--- a/Dissertation Chapters/Chapter 1/MaternaleTRF.Manuscript.docx
+++ b/Dissertation Chapters/Chapter 1/MaternaleTRF.Manuscript.docx
@@ -376,19 +376,11 @@
         </w:rPr>
         <w:t xml:space="preserve">Dams randomized to eTRF had empty hoppers placed in their new cages, and AL dams had their same hoppers replaced in their new cages. </w:t>
       </w:r>
-      <w:proofErr w:type="spellStart"/>
-      <w:r>
-        <w:rPr>
-          <w:rFonts w:ascii="Times New Roman" w:hAnsi="Times New Roman" w:cs="Times New Roman"/>
-        </w:rPr>
-        <w:t>Food</w:t>
-      </w:r>
-      <w:proofErr w:type="spellEnd"/>
-      <w:r>
-        <w:rPr>
-          <w:rFonts w:ascii="Times New Roman" w:hAnsi="Times New Roman" w:cs="Times New Roman"/>
-        </w:rPr>
-        <w:t xml:space="preserve"> intake is presented in both 6</w:t>
+      <w:r>
+        <w:rPr>
+          <w:rFonts w:ascii="Times New Roman" w:hAnsi="Times New Roman" w:cs="Times New Roman"/>
+        </w:rPr>
+        <w:t>Food intake is presented in both 6</w:t>
       </w:r>
       <w:r>
         <w:rPr>
@@ -908,7 +900,19 @@
         <w:rPr>
           <w:rFonts w:ascii="Times New Roman" w:hAnsi="Times New Roman" w:cs="Times New Roman"/>
         </w:rPr>
-        <w:t xml:space="preserve"> We used random effect of maternal ID and dam ID and fixed effects of feeding regimen, day of gestation, and sex (for pup analyses). </w:t>
+        <w:t xml:space="preserve"> We used random effect of maternal ID and dam ID and fixed effects of feeding regimen, day of gestation</w:t>
+      </w:r>
+      <w:r>
+        <w:rPr>
+          <w:rFonts w:ascii="Times New Roman" w:hAnsi="Times New Roman" w:cs="Times New Roman"/>
+        </w:rPr>
+        <w:t xml:space="preserve"> or postnatal age</w:t>
+      </w:r>
+      <w:r>
+        <w:rPr>
+          <w:rFonts w:ascii="Times New Roman" w:hAnsi="Times New Roman" w:cs="Times New Roman"/>
+        </w:rPr>
+        <w:t xml:space="preserve">, and sex (for pup analyses). </w:t>
       </w:r>
     </w:p>
     <w:p>
@@ -1025,37 +1029,13 @@
           <w:i/>
           <w:iCs/>
         </w:rPr>
-        <w:t xml:space="preserve">J Stat </w:t>
-      </w:r>
-      <w:proofErr w:type="spellStart"/>
+        <w:t>J Stat Softw</w:t>
+      </w:r>
       <w:r>
         <w:rPr>
           <w:rFonts w:ascii="Calibri" w:cs="Calibri"/>
-          <w:i/>
-          <w:iCs/>
-        </w:rPr>
-        <w:t>Softw</w:t>
-      </w:r>
-      <w:proofErr w:type="spellEnd"/>
-      <w:r>
-        <w:rPr>
-          <w:rFonts w:ascii="Calibri" w:cs="Calibri"/>
-        </w:rPr>
-        <w:t xml:space="preserve"> 67: 1–48, 2015. </w:t>
-      </w:r>
-      <w:proofErr w:type="spellStart"/>
-      <w:r>
-        <w:rPr>
-          <w:rFonts w:ascii="Calibri" w:cs="Calibri"/>
-        </w:rPr>
-        <w:t>doi</w:t>
-      </w:r>
-      <w:proofErr w:type="spellEnd"/>
-      <w:r>
-        <w:rPr>
-          <w:rFonts w:ascii="Calibri" w:cs="Calibri"/>
-        </w:rPr>
-        <w:t>: 10.18637/jss.v067.i01.</w:t>
+        </w:rPr>
+        <w:t xml:space="preserve"> 67: 1–48, 2015. doi: 10.18637/jss.v067.i01.</w:t>
       </w:r>
     </w:p>
     <w:p>

--- a/Dissertation Chapters/Chapter 1/MaternaleTRF.Manuscript.docx
+++ b/Dissertation Chapters/Chapter 1/MaternaleTRF.Manuscript.docx
@@ -2,6 +2,169 @@
 <file path=word/document.xml><?xml version="1.0" encoding="utf-8"?>
 <w:document xmlns:wpc="http://schemas.microsoft.com/office/word/2010/wordprocessingCanvas" xmlns:cx="http://schemas.microsoft.com/office/drawing/2014/chartex" xmlns:cx1="http://schemas.microsoft.com/office/drawing/2015/9/8/chartex" xmlns:cx2="http://schemas.microsoft.com/office/drawing/2015/10/21/chartex" xmlns:cx3="http://schemas.microsoft.com/office/drawing/2016/5/9/chartex" xmlns:cx4="http://schemas.microsoft.com/office/drawing/2016/5/10/chartex" xmlns:cx5="http://schemas.microsoft.com/office/drawing/2016/5/11/chartex" xmlns:cx6="http://schemas.microsoft.com/office/drawing/2016/5/12/chartex" xmlns:cx7="http://schemas.microsoft.com/office/drawing/2016/5/13/chartex" xmlns:cx8="http://schemas.microsoft.com/office/drawing/2016/5/14/chartex" xmlns:mc="http://schemas.openxmlformats.org/markup-compatibility/2006" xmlns:aink="http://schemas.microsoft.com/office/drawing/2016/ink" xmlns:am3d="http://schemas.microsoft.com/office/drawing/2017/model3d" xmlns:o="urn:schemas-microsoft-com:office:office" xmlns:oel="http://schemas.microsoft.com/office/2019/extlst" xmlns:r="http://schemas.openxmlformats.org/officeDocument/2006/relationships" xmlns:m="http://schemas.openxmlformats.org/officeDocument/2006/math" xmlns:v="urn:schemas-microsoft-com:vml" xmlns:wp14="http://schemas.microsoft.com/office/word/2010/wordprocessingDrawing" xmlns:wp="http://schemas.openxmlformats.org/drawingml/2006/wordprocessingDrawing" xmlns:w10="urn:schemas-microsoft-com:office:word" xmlns:w="http://schemas.openxmlformats.org/wordprocessingml/2006/main" xmlns:w14="http://schemas.microsoft.com/office/word/2010/wordml" xmlns:w15="http://schemas.microsoft.com/office/word/2012/wordml" xmlns:w16cex="http://schemas.microsoft.com/office/word/2018/wordml/cex" xmlns:w16cid="http://schemas.microsoft.com/office/word/2016/wordml/cid" xmlns:w16="http://schemas.microsoft.com/office/word/2018/wordml" xmlns:w16sdtdh="http://schemas.microsoft.com/office/word/2020/wordml/sdtdatahash" xmlns:w16se="http://schemas.microsoft.com/office/word/2015/wordml/symex" xmlns:wpg="http://schemas.microsoft.com/office/word/2010/wordprocessingGroup" xmlns:wpi="http://schemas.microsoft.com/office/word/2010/wordprocessingInk" xmlns:wne="http://schemas.microsoft.com/office/word/2006/wordml" xmlns:wps="http://schemas.microsoft.com/office/word/2010/wordprocessingShape" mc:Ignorable="w14 w15 w16se w16cid w16 w16cex w16sdtdh wp14">
   <w:body>
+    <w:p>
+      <w:pPr>
+        <w:pStyle w:val="Heading1"/>
+      </w:pPr>
+      <w:r>
+        <w:t>Outline</w:t>
+      </w:r>
+    </w:p>
+    <w:p>
+      <w:pPr>
+        <w:rPr>
+          <w:u w:val="single"/>
+        </w:rPr>
+      </w:pPr>
+      <w:r>
+        <w:rPr>
+          <w:u w:val="single"/>
+        </w:rPr>
+        <w:t>Food intake and weight regulation</w:t>
+      </w:r>
+    </w:p>
+    <w:p>
+      <w:pPr>
+        <w:pStyle w:val="ListParagraph"/>
+        <w:numPr>
+          <w:ilvl w:val="0"/>
+          <w:numId w:val="2"/>
+        </w:numPr>
+      </w:pPr>
+      <w:r>
+        <w:t>There is a ~7-day adaptation period to eTRF</w:t>
+      </w:r>
+    </w:p>
+    <w:p>
+      <w:pPr>
+        <w:pStyle w:val="ListParagraph"/>
+        <w:numPr>
+          <w:ilvl w:val="0"/>
+          <w:numId w:val="2"/>
+        </w:numPr>
+      </w:pPr>
+      <w:r>
+        <w:t>Food intake is greater for eTRF dams at 6 hours, but not 24 hours</w:t>
+      </w:r>
+    </w:p>
+    <w:p>
+      <w:pPr>
+        <w:pStyle w:val="ListParagraph"/>
+        <w:numPr>
+          <w:ilvl w:val="0"/>
+          <w:numId w:val="2"/>
+        </w:numPr>
+      </w:pPr>
+      <w:r>
+        <w:t>eTRF does not cause weight loss during pregnancy</w:t>
+      </w:r>
+    </w:p>
+    <w:p>
+      <w:pPr>
+        <w:rPr>
+          <w:u w:val="single"/>
+        </w:rPr>
+      </w:pPr>
+      <w:r>
+        <w:rPr>
+          <w:u w:val="single"/>
+        </w:rPr>
+        <w:t>Insulin Sensitivity and Insulin levels</w:t>
+      </w:r>
+    </w:p>
+    <w:p>
+      <w:pPr>
+        <w:pStyle w:val="ListParagraph"/>
+        <w:numPr>
+          <w:ilvl w:val="0"/>
+          <w:numId w:val="2"/>
+        </w:numPr>
+      </w:pPr>
+      <w:r>
+        <w:t>Insulin tolerance is similar but there is a more severe rebound of glucose after drop in eTRF dams</w:t>
+      </w:r>
+    </w:p>
+    <w:p>
+      <w:pPr>
+        <w:pStyle w:val="ListParagraph"/>
+        <w:numPr>
+          <w:ilvl w:val="0"/>
+          <w:numId w:val="2"/>
+        </w:numPr>
+      </w:pPr>
+      <w:r>
+        <w:t xml:space="preserve">Will do insulin </w:t>
+      </w:r>
+      <w:proofErr w:type="spellStart"/>
+      <w:r>
+        <w:t>elisa</w:t>
+      </w:r>
+      <w:proofErr w:type="spellEnd"/>
+      <w:r>
+        <w:t xml:space="preserve"> *insulin levels are XXX in eTRF</w:t>
+      </w:r>
+    </w:p>
+    <w:p>
+      <w:pPr>
+        <w:rPr>
+          <w:u w:val="single"/>
+        </w:rPr>
+      </w:pPr>
+      <w:r>
+        <w:rPr>
+          <w:u w:val="single"/>
+        </w:rPr>
+        <w:t>Early postnatal effects</w:t>
+      </w:r>
+    </w:p>
+    <w:p>
+      <w:pPr>
+        <w:pStyle w:val="ListParagraph"/>
+        <w:numPr>
+          <w:ilvl w:val="0"/>
+          <w:numId w:val="3"/>
+        </w:numPr>
+      </w:pPr>
+      <w:r>
+        <w:t>similar latency/fertility</w:t>
+      </w:r>
+    </w:p>
+    <w:p>
+      <w:pPr>
+        <w:pStyle w:val="ListParagraph"/>
+        <w:numPr>
+          <w:ilvl w:val="0"/>
+          <w:numId w:val="3"/>
+        </w:numPr>
+      </w:pPr>
+      <w:r>
+        <w:t>No differences in GA or birthweight</w:t>
+      </w:r>
+    </w:p>
+    <w:p>
+      <w:pPr>
+        <w:pStyle w:val="ListParagraph"/>
+        <w:numPr>
+          <w:ilvl w:val="0"/>
+          <w:numId w:val="3"/>
+        </w:numPr>
+      </w:pPr>
+      <w:r>
+        <w:t>Significant reductions in litter size and 3-day survival</w:t>
+      </w:r>
+    </w:p>
+    <w:p>
+      <w:pPr>
+        <w:pStyle w:val="ListParagraph"/>
+        <w:numPr>
+          <w:ilvl w:val="0"/>
+          <w:numId w:val="3"/>
+        </w:numPr>
+      </w:pPr>
+      <w:r>
+        <w:t>Growth to PND 21 (haven’t done this yet)</w:t>
+      </w:r>
+    </w:p>
     <w:p>
       <w:pPr>
         <w:pStyle w:val="Heading1"/>
@@ -597,329 +760,323 @@
         <w:rPr>
           <w:rFonts w:ascii="Times New Roman" w:hAnsi="Times New Roman" w:cs="Times New Roman"/>
         </w:rPr>
-        <w:t xml:space="preserve">Dams were fasted for 6 hours. At ZT2, a fasted blood sample was collected via tail clip and handheld glucometer. After assessment of fasting blood glucose, an intraperitoneal injection of insulin (Humulin, </w:t>
-      </w:r>
-      <w:r>
-        <w:rPr>
-          <w:rFonts w:ascii="Times New Roman" w:hAnsi="Times New Roman" w:cs="Times New Roman"/>
-        </w:rPr>
+        <w:t>Dams were fasted for 6 hours. At ZT2, a fasted blood sample was collected via tail clip and handheld glucometer. After assessment of fasting blood glucose, an intraperitoneal injection of insulin (Humulin, 0.75mg/</w:t>
+      </w:r>
+      <w:r>
+        <w:rPr>
+          <w:rFonts w:ascii="Times New Roman" w:hAnsi="Times New Roman" w:cs="Times New Roman"/>
+        </w:rPr>
+        <w:t>kg body weight</w:t>
+      </w:r>
+      <w:r>
+        <w:rPr>
+          <w:rFonts w:ascii="Times New Roman" w:hAnsi="Times New Roman" w:cs="Times New Roman"/>
+        </w:rPr>
+        <w:t>)</w:t>
+      </w:r>
+      <w:r>
+        <w:rPr>
+          <w:rFonts w:ascii="Times New Roman" w:hAnsi="Times New Roman" w:cs="Times New Roman"/>
+        </w:rPr>
+        <w:t xml:space="preserve"> was given. </w:t>
+      </w:r>
+      <w:r>
+        <w:rPr>
+          <w:rFonts w:ascii="Times New Roman" w:hAnsi="Times New Roman" w:cs="Times New Roman"/>
+        </w:rPr>
+        <w:t>Blood glucose</w:t>
+      </w:r>
+      <w:r>
+        <w:rPr>
+          <w:rFonts w:ascii="Times New Roman" w:hAnsi="Times New Roman" w:cs="Times New Roman"/>
+        </w:rPr>
+        <w:t xml:space="preserve"> following injection was taken every 15 minutes for 2 hours. </w:t>
+      </w:r>
+      <w:r>
+        <w:rPr>
+          <w:rFonts w:ascii="Times New Roman" w:hAnsi="Times New Roman" w:cs="Times New Roman"/>
+        </w:rPr>
+        <w:t xml:space="preserve">Glucose area under the curve (AUC) was calculated by taking the sum of glucose values for each animal. </w:t>
+      </w:r>
+    </w:p>
+    <w:p>
+      <w:pPr>
+        <w:rPr>
+          <w:rFonts w:ascii="Times New Roman" w:hAnsi="Times New Roman" w:cs="Times New Roman"/>
+        </w:rPr>
+      </w:pPr>
+    </w:p>
+    <w:p>
+      <w:pPr>
+        <w:pStyle w:val="Heading2"/>
+      </w:pPr>
+      <w:r>
+        <w:t>Blood Collection and Hormonal Analysis</w:t>
+      </w:r>
+    </w:p>
+    <w:p>
+      <w:pPr>
+        <w:rPr>
+          <w:rFonts w:ascii="Times New Roman" w:hAnsi="Times New Roman" w:cs="Times New Roman"/>
+        </w:rPr>
+      </w:pPr>
+      <w:r>
+        <w:rPr>
+          <w:rFonts w:ascii="Times New Roman" w:hAnsi="Times New Roman" w:cs="Times New Roman"/>
+        </w:rPr>
+        <w:t>The day after the insulin tolerance testing, we collected blood sample</w:t>
+      </w:r>
+      <w:r>
+        <w:rPr>
+          <w:rFonts w:ascii="Times New Roman" w:hAnsi="Times New Roman" w:cs="Times New Roman"/>
+        </w:rPr>
+        <w:t>s from dams</w:t>
+      </w:r>
+      <w:r>
+        <w:rPr>
+          <w:rFonts w:ascii="Times New Roman" w:hAnsi="Times New Roman" w:cs="Times New Roman"/>
+        </w:rPr>
+        <w:t xml:space="preserve"> at ZT1 and ZT13</w:t>
+      </w:r>
+      <w:r>
+        <w:rPr>
+          <w:rFonts w:ascii="Times New Roman" w:hAnsi="Times New Roman" w:cs="Times New Roman"/>
+        </w:rPr>
+        <w:t>. They were lightly anaesthetized via inhaled isoflurane then whole blood w</w:t>
+      </w:r>
+      <w:r>
+        <w:rPr>
+          <w:rFonts w:ascii="Times New Roman" w:hAnsi="Times New Roman" w:cs="Times New Roman"/>
+        </w:rPr>
+        <w:t>as collected via capillary tube and retroorbital bleed. Whole blood was left to clot on ice for 20 minutes, then was spun down in a cold centrifuge for 20 minutes at 2000G (</w:t>
+      </w:r>
+      <w:r>
+        <w:rPr>
+          <w:rFonts w:ascii="Times New Roman" w:hAnsi="Times New Roman" w:cs="Times New Roman"/>
+          <w:highlight w:val="yellow"/>
+        </w:rPr>
+        <w:t>Eppendorf,</w:t>
+      </w:r>
+      <w:r>
+        <w:rPr>
+          <w:rFonts w:ascii="Times New Roman" w:hAnsi="Times New Roman" w:cs="Times New Roman"/>
+        </w:rPr>
+        <w:t xml:space="preserve"> 4°C). Serum was pipetted off and stored at -80°C until later use. Insulin was assayed in serum using a commercially available ELISA kit (</w:t>
+      </w:r>
+      <w:r>
+        <w:rPr>
+          <w:rFonts w:ascii="Times New Roman" w:hAnsi="Times New Roman" w:cs="Times New Roman"/>
+          <w:highlight w:val="yellow"/>
+        </w:rPr>
+        <w:t>ALPCO, Cat number</w:t>
+      </w:r>
+      <w:r>
+        <w:rPr>
+          <w:rFonts w:ascii="Times New Roman" w:hAnsi="Times New Roman" w:cs="Times New Roman"/>
+        </w:rPr>
+        <w:t>)</w:t>
+      </w:r>
+    </w:p>
+    <w:p>
+      <w:pPr>
+        <w:rPr>
+          <w:rFonts w:ascii="Times New Roman" w:hAnsi="Times New Roman" w:cs="Times New Roman"/>
+        </w:rPr>
+      </w:pPr>
+    </w:p>
+    <w:p>
+      <w:pPr>
+        <w:pStyle w:val="Heading2"/>
+      </w:pPr>
+      <w:r>
+        <w:t>Neonatal Life Outcomes</w:t>
+      </w:r>
+    </w:p>
+    <w:p>
+      <w:pPr>
+        <w:rPr>
+          <w:rFonts w:ascii="Times New Roman" w:hAnsi="Times New Roman" w:cs="Times New Roman"/>
+        </w:rPr>
+      </w:pPr>
+      <w:r>
+        <w:rPr>
+          <w:rFonts w:ascii="Times New Roman" w:hAnsi="Times New Roman" w:cs="Times New Roman"/>
+        </w:rPr>
+        <w:t>Gestational age</w:t>
+      </w:r>
+      <w:r>
+        <w:rPr>
+          <w:rFonts w:ascii="Times New Roman" w:hAnsi="Times New Roman" w:cs="Times New Roman"/>
+        </w:rPr>
+        <w:t xml:space="preserve"> was determined by the date of birth subtracted from date of copulatory plug. Litter size was represented as the number of pups (alive and dead) per dam, then averaged by feeding regimen. </w:t>
+      </w:r>
+      <w:r>
+        <w:rPr>
+          <w:rFonts w:ascii="Times New Roman" w:hAnsi="Times New Roman" w:cs="Times New Roman"/>
+        </w:rPr>
+        <w:t>Percent survival was determined as the number of pups who were present at postnatal day 3</w:t>
+      </w:r>
+      <w:r>
+        <w:rPr>
+          <w:rFonts w:ascii="Times New Roman" w:hAnsi="Times New Roman" w:cs="Times New Roman"/>
+        </w:rPr>
+        <w:t xml:space="preserve"> divided by the initial litter size time</w:t>
+      </w:r>
+      <w:r>
+        <w:rPr>
+          <w:rFonts w:ascii="Times New Roman" w:hAnsi="Times New Roman" w:cs="Times New Roman"/>
+        </w:rPr>
+        <w:t>s</w:t>
+      </w:r>
+      <w:r>
+        <w:rPr>
+          <w:rFonts w:ascii="Times New Roman" w:hAnsi="Times New Roman" w:cs="Times New Roman"/>
+        </w:rPr>
+        <w:t xml:space="preserve"> 100. </w:t>
+      </w:r>
+      <w:r>
+        <w:rPr>
+          <w:rFonts w:ascii="Times New Roman" w:hAnsi="Times New Roman" w:cs="Times New Roman"/>
+        </w:rPr>
+        <w:t xml:space="preserve">Birth weight was calculated as the average </w:t>
+      </w:r>
+      <w:r>
+        <w:rPr>
+          <w:rFonts w:ascii="Times New Roman" w:hAnsi="Times New Roman" w:cs="Times New Roman"/>
+        </w:rPr>
+        <w:t xml:space="preserve">of all living pups for each dam, then further averaged by feeding regimen. </w:t>
+      </w:r>
+    </w:p>
+    <w:p>
+      <w:pPr>
+        <w:rPr>
+          <w:rFonts w:ascii="Times New Roman" w:hAnsi="Times New Roman" w:cs="Times New Roman"/>
+        </w:rPr>
+      </w:pPr>
+    </w:p>
+    <w:p>
+      <w:pPr>
+        <w:pStyle w:val="Heading2"/>
+      </w:pPr>
+      <w:r>
+        <w:t>Statistical Analyses</w:t>
+      </w:r>
+      <w:r>
+        <w:t xml:space="preserve"> </w:t>
+      </w:r>
+    </w:p>
+    <w:p>
+      <w:pPr>
+        <w:rPr>
+          <w:rFonts w:ascii="Times New Roman" w:hAnsi="Times New Roman" w:cs="Times New Roman"/>
+        </w:rPr>
+      </w:pPr>
+      <w:r>
+        <w:rPr>
+          <w:rFonts w:ascii="Times New Roman" w:hAnsi="Times New Roman" w:cs="Times New Roman"/>
+        </w:rPr>
+        <w:t xml:space="preserve">Values are represented as mean ± standard error whenever possible. Pairwise values are evaluated by Shapiro test for normality and </w:t>
+      </w:r>
+      <w:proofErr w:type="spellStart"/>
+      <w:r>
+        <w:rPr>
+          <w:rFonts w:ascii="Times New Roman" w:hAnsi="Times New Roman" w:cs="Times New Roman"/>
+        </w:rPr>
+        <w:t>Levene’s</w:t>
+      </w:r>
+      <w:proofErr w:type="spellEnd"/>
+      <w:r>
+        <w:rPr>
+          <w:rFonts w:ascii="Times New Roman" w:hAnsi="Times New Roman" w:cs="Times New Roman"/>
+        </w:rPr>
+        <w:t xml:space="preserve"> Test </w:t>
+      </w:r>
+      <w:r>
+        <w:rPr>
+          <w:rFonts w:ascii="Times New Roman" w:hAnsi="Times New Roman" w:cs="Times New Roman"/>
+        </w:rPr>
+        <w:t>for equivalence of variance</w:t>
+      </w:r>
+      <w:r>
+        <w:rPr>
+          <w:rFonts w:ascii="Times New Roman" w:hAnsi="Times New Roman" w:cs="Times New Roman"/>
+        </w:rPr>
+        <w:t>.</w:t>
+      </w:r>
+      <w:r>
+        <w:rPr>
+          <w:rFonts w:ascii="Times New Roman" w:hAnsi="Times New Roman" w:cs="Times New Roman"/>
+        </w:rPr>
+        <w:t xml:space="preserve"> When values were normal and of equivalent variance, Student’s T Test was used, if they were not normal, then we used the appropriate non-parametric test. </w:t>
+      </w:r>
+      <w:r>
+        <w:rPr>
+          <w:rFonts w:ascii="Times New Roman" w:hAnsi="Times New Roman" w:cs="Times New Roman"/>
+        </w:rPr>
+        <w:t xml:space="preserve">For repeated measures, such as food intake, and body composition, linear mixed effect modeling was completed using LME4 </w:t>
+      </w:r>
+      <w:r>
+        <w:rPr>
+          <w:rFonts w:ascii="Times New Roman" w:hAnsi="Times New Roman" w:cs="Times New Roman"/>
+        </w:rPr>
+        <w:fldChar w:fldCharType="begin"/>
+      </w:r>
+      <w:r>
+        <w:rPr>
+          <w:rFonts w:ascii="Times New Roman" w:hAnsi="Times New Roman" w:cs="Times New Roman"/>
+        </w:rPr>
+        <w:instrText xml:space="preserve"> ADDIN ZOTERO_ITEM CSL_CITATION {"citationID":"1DIEKuhH","properties":{"formattedCitation":"(1)","plainCitation":"(1)","noteIndex":0},"citationItems":[{"id":757,"uris":["http://zotero.org/users/5073745/items/GUUE2ZQS"],"itemData":{"id":757,"type":"article-journal","abstract":"Maximum likelihood or restricted maximum likelihood (REML) estimates of the parameters in linear mixed-effects models can be determined using the lmer function in the lme4 package for R. As for most model-fitting functions in R, the model is described in an lmer call by a formula, in this case including both fixed- and random-effects terms. The formula and data together determine a numerical representation of the model from which the profiled deviance or the profiled REML criterion can be evaluated as a function of some of the model parameters. The appropriate criterion is optimized, using one of the constrained optimization functions in R, to provide the parameter estimates. We describe the structure of the model, the steps in evaluating the profiled deviance or REML criterion, and the structure of classes or types that represents such a model. Sufficient detail is included to allow specialization of these structures by users who wish to write functions to fit specialized linear mixed models, such as models incorporating pedigrees or smoothing splines, that are not easily expressible in the formula language used by lmer.","container-title":"Journal of Statistical Software","DOI":"10.18637/jss.v067.i01","ISSN":"1548-7660","language":"en","license":"Copyright (c) 2015 Douglas Bates, Martin Mächler, Ben Bolker, Steve Walker","page":"1-48","source":"www.jstatsoft.org","title":"Fitting Linear Mixed-Effects Models Using lme4","volume":"67","author":[{"family":"Bates","given":"Douglas"},{"family":"Mächler","given":"Martin"},{"family":"Bolker","given":"Ben"},{"family":"Walker","given":"Steve"}],"issued":{"date-parts":[["2015",10,7]]}},"locator":"4"}],"schema":"https://github.com/citation-style-language/schema/raw/master/csl-citation.json"} </w:instrText>
+      </w:r>
+      <w:r>
+        <w:rPr>
+          <w:rFonts w:ascii="Times New Roman" w:hAnsi="Times New Roman" w:cs="Times New Roman"/>
+        </w:rPr>
+        <w:fldChar w:fldCharType="separate"/>
+      </w:r>
+      <w:r>
+        <w:rPr>
+          <w:rFonts w:ascii="Times New Roman" w:hAnsi="Times New Roman" w:cs="Times New Roman"/>
+          <w:noProof/>
+        </w:rPr>
+        <w:t>(1)</w:t>
+      </w:r>
+      <w:r>
+        <w:rPr>
+          <w:rFonts w:ascii="Times New Roman" w:hAnsi="Times New Roman" w:cs="Times New Roman"/>
+        </w:rPr>
+        <w:fldChar w:fldCharType="end"/>
+      </w:r>
+      <w:r>
+        <w:rPr>
+          <w:rFonts w:ascii="Times New Roman" w:hAnsi="Times New Roman" w:cs="Times New Roman"/>
+        </w:rPr>
+        <w:t>.</w:t>
+      </w:r>
+      <w:r>
+        <w:rPr>
+          <w:rFonts w:ascii="Times New Roman" w:hAnsi="Times New Roman" w:cs="Times New Roman"/>
+        </w:rPr>
+        <w:t xml:space="preserve"> We used random effect of maternal ID and dam ID and fixed effects of feeding regimen, day of gestation</w:t>
+      </w:r>
+      <w:r>
+        <w:rPr>
+          <w:rFonts w:ascii="Times New Roman" w:hAnsi="Times New Roman" w:cs="Times New Roman"/>
+        </w:rPr>
+        <w:t xml:space="preserve"> or postnatal age</w:t>
+      </w:r>
+      <w:r>
+        <w:rPr>
+          <w:rFonts w:ascii="Times New Roman" w:hAnsi="Times New Roman" w:cs="Times New Roman"/>
+        </w:rPr>
+        <w:t xml:space="preserve">, and sex (for pup analyses). </w:t>
+      </w:r>
+    </w:p>
+    <w:p>
+      <w:pPr>
+        <w:pStyle w:val="Heading1"/>
+      </w:pPr>
+      <w:r>
         <w:lastRenderedPageBreak/>
-        <w:t>0.75mg/</w:t>
-      </w:r>
-      <w:r>
-        <w:rPr>
-          <w:rFonts w:ascii="Times New Roman" w:hAnsi="Times New Roman" w:cs="Times New Roman"/>
-        </w:rPr>
-        <w:t>kg body weight</w:t>
-      </w:r>
-      <w:r>
-        <w:rPr>
-          <w:rFonts w:ascii="Times New Roman" w:hAnsi="Times New Roman" w:cs="Times New Roman"/>
-        </w:rPr>
-        <w:t>)</w:t>
-      </w:r>
-      <w:r>
-        <w:rPr>
-          <w:rFonts w:ascii="Times New Roman" w:hAnsi="Times New Roman" w:cs="Times New Roman"/>
-        </w:rPr>
-        <w:t xml:space="preserve"> was given. </w:t>
-      </w:r>
-      <w:r>
-        <w:rPr>
-          <w:rFonts w:ascii="Times New Roman" w:hAnsi="Times New Roman" w:cs="Times New Roman"/>
-        </w:rPr>
-        <w:t>Blood glucose</w:t>
-      </w:r>
-      <w:r>
-        <w:rPr>
-          <w:rFonts w:ascii="Times New Roman" w:hAnsi="Times New Roman" w:cs="Times New Roman"/>
-        </w:rPr>
-        <w:t xml:space="preserve"> following injection was taken every 15 minutes for 2 hours. </w:t>
-      </w:r>
-      <w:r>
-        <w:rPr>
-          <w:rFonts w:ascii="Times New Roman" w:hAnsi="Times New Roman" w:cs="Times New Roman"/>
-        </w:rPr>
-        <w:t xml:space="preserve">Glucose area under the curve (AUC) was calculated by taking the sum of glucose values for each animal. </w:t>
-      </w:r>
-    </w:p>
-    <w:p>
-      <w:pPr>
-        <w:rPr>
-          <w:rFonts w:ascii="Times New Roman" w:hAnsi="Times New Roman" w:cs="Times New Roman"/>
-        </w:rPr>
-      </w:pPr>
-    </w:p>
-    <w:p>
-      <w:pPr>
-        <w:pStyle w:val="Heading2"/>
-      </w:pPr>
-      <w:r>
-        <w:t>Blood Collection and Hormonal Analysis</w:t>
-      </w:r>
-    </w:p>
-    <w:p>
-      <w:pPr>
-        <w:rPr>
-          <w:rFonts w:ascii="Times New Roman" w:hAnsi="Times New Roman" w:cs="Times New Roman"/>
-        </w:rPr>
-      </w:pPr>
-      <w:r>
-        <w:rPr>
-          <w:rFonts w:ascii="Times New Roman" w:hAnsi="Times New Roman" w:cs="Times New Roman"/>
-        </w:rPr>
-        <w:t>The day after the insulin tolerance testing, we collected blood sample</w:t>
-      </w:r>
-      <w:r>
-        <w:rPr>
-          <w:rFonts w:ascii="Times New Roman" w:hAnsi="Times New Roman" w:cs="Times New Roman"/>
-        </w:rPr>
-        <w:t>s from dams</w:t>
-      </w:r>
-      <w:r>
-        <w:rPr>
-          <w:rFonts w:ascii="Times New Roman" w:hAnsi="Times New Roman" w:cs="Times New Roman"/>
-        </w:rPr>
-        <w:t xml:space="preserve"> at ZT1 and ZT13</w:t>
-      </w:r>
-      <w:r>
-        <w:rPr>
-          <w:rFonts w:ascii="Times New Roman" w:hAnsi="Times New Roman" w:cs="Times New Roman"/>
-        </w:rPr>
-        <w:t>. They were lightly anaesthetized via inhaled isoflurane then whole blood w</w:t>
-      </w:r>
-      <w:r>
-        <w:rPr>
-          <w:rFonts w:ascii="Times New Roman" w:hAnsi="Times New Roman" w:cs="Times New Roman"/>
-        </w:rPr>
-        <w:t>as collected via capillary tube and retroorbital bleed. Whole blood was left to clot on ice for 20 minutes, then was spun down in a cold centrifuge for 20 minutes at 2000G (</w:t>
-      </w:r>
-      <w:r>
-        <w:rPr>
-          <w:rFonts w:ascii="Times New Roman" w:hAnsi="Times New Roman" w:cs="Times New Roman"/>
-          <w:highlight w:val="yellow"/>
-        </w:rPr>
-        <w:t>Eppendorf,</w:t>
-      </w:r>
-      <w:r>
-        <w:rPr>
-          <w:rFonts w:ascii="Times New Roman" w:hAnsi="Times New Roman" w:cs="Times New Roman"/>
-        </w:rPr>
-        <w:t xml:space="preserve"> 4°C). Serum was pipetted off and stored at -80°C until later use. Insulin was assayed in serum using a commercially available ELISA kit (</w:t>
-      </w:r>
-      <w:r>
-        <w:rPr>
-          <w:rFonts w:ascii="Times New Roman" w:hAnsi="Times New Roman" w:cs="Times New Roman"/>
-          <w:highlight w:val="yellow"/>
-        </w:rPr>
-        <w:t>ALPCO, Cat number</w:t>
-      </w:r>
-      <w:r>
-        <w:rPr>
-          <w:rFonts w:ascii="Times New Roman" w:hAnsi="Times New Roman" w:cs="Times New Roman"/>
-        </w:rPr>
-        <w:t>)</w:t>
-      </w:r>
-    </w:p>
-    <w:p>
-      <w:pPr>
-        <w:rPr>
-          <w:rFonts w:ascii="Times New Roman" w:hAnsi="Times New Roman" w:cs="Times New Roman"/>
-        </w:rPr>
-      </w:pPr>
-    </w:p>
-    <w:p>
-      <w:pPr>
-        <w:pStyle w:val="Heading2"/>
-      </w:pPr>
-      <w:r>
-        <w:t>Neonatal Life Outcomes</w:t>
-      </w:r>
-    </w:p>
-    <w:p>
-      <w:pPr>
-        <w:rPr>
-          <w:rFonts w:ascii="Times New Roman" w:hAnsi="Times New Roman" w:cs="Times New Roman"/>
-        </w:rPr>
-      </w:pPr>
-      <w:r>
-        <w:rPr>
-          <w:rFonts w:ascii="Times New Roman" w:hAnsi="Times New Roman" w:cs="Times New Roman"/>
-        </w:rPr>
-        <w:t>Gestational age</w:t>
-      </w:r>
-      <w:r>
-        <w:rPr>
-          <w:rFonts w:ascii="Times New Roman" w:hAnsi="Times New Roman" w:cs="Times New Roman"/>
-        </w:rPr>
-        <w:t xml:space="preserve"> was determined by the date of birth subtracted from date of copulatory plug. Litter size was represented as the number of pups (alive and dead) per dam, then averaged by feeding regimen. </w:t>
-      </w:r>
-      <w:r>
-        <w:rPr>
-          <w:rFonts w:ascii="Times New Roman" w:hAnsi="Times New Roman" w:cs="Times New Roman"/>
-        </w:rPr>
-        <w:t>Percent survival was determined as the number of pups who were present at postnatal day 3</w:t>
-      </w:r>
-      <w:r>
-        <w:rPr>
-          <w:rFonts w:ascii="Times New Roman" w:hAnsi="Times New Roman" w:cs="Times New Roman"/>
-        </w:rPr>
-        <w:t xml:space="preserve"> divided by the initial litter size time</w:t>
-      </w:r>
-      <w:r>
-        <w:rPr>
-          <w:rFonts w:ascii="Times New Roman" w:hAnsi="Times New Roman" w:cs="Times New Roman"/>
-        </w:rPr>
-        <w:t>s</w:t>
-      </w:r>
-      <w:r>
-        <w:rPr>
-          <w:rFonts w:ascii="Times New Roman" w:hAnsi="Times New Roman" w:cs="Times New Roman"/>
-        </w:rPr>
-        <w:t xml:space="preserve"> 100. </w:t>
-      </w:r>
-      <w:r>
-        <w:rPr>
-          <w:rFonts w:ascii="Times New Roman" w:hAnsi="Times New Roman" w:cs="Times New Roman"/>
-        </w:rPr>
-        <w:t xml:space="preserve">Birth weight was calculated as the average </w:t>
-      </w:r>
-      <w:r>
-        <w:rPr>
-          <w:rFonts w:ascii="Times New Roman" w:hAnsi="Times New Roman" w:cs="Times New Roman"/>
-        </w:rPr>
-        <w:t xml:space="preserve">of all living pups for each dam, then further averaged by feeding regimen. </w:t>
-      </w:r>
-    </w:p>
-    <w:p>
-      <w:pPr>
-        <w:rPr>
-          <w:rFonts w:ascii="Times New Roman" w:hAnsi="Times New Roman" w:cs="Times New Roman"/>
-        </w:rPr>
-      </w:pPr>
-    </w:p>
-    <w:p>
-      <w:pPr>
-        <w:pStyle w:val="Heading2"/>
-      </w:pPr>
-      <w:r>
-        <w:t>Statistical Analyses</w:t>
-      </w:r>
-      <w:r>
-        <w:t xml:space="preserve"> </w:t>
-      </w:r>
-    </w:p>
-    <w:p>
-      <w:pPr>
-        <w:rPr>
-          <w:rFonts w:ascii="Times New Roman" w:hAnsi="Times New Roman" w:cs="Times New Roman"/>
-        </w:rPr>
-      </w:pPr>
-      <w:r>
-        <w:rPr>
-          <w:rFonts w:ascii="Times New Roman" w:hAnsi="Times New Roman" w:cs="Times New Roman"/>
-        </w:rPr>
-        <w:t xml:space="preserve">Values are represented as mean ± standard error whenever possible. Pairwise values are evaluated by Shapiro test for normality and </w:t>
-      </w:r>
-      <w:proofErr w:type="spellStart"/>
-      <w:r>
-        <w:rPr>
-          <w:rFonts w:ascii="Times New Roman" w:hAnsi="Times New Roman" w:cs="Times New Roman"/>
-        </w:rPr>
-        <w:t>Levene’s</w:t>
-      </w:r>
-      <w:proofErr w:type="spellEnd"/>
-      <w:r>
-        <w:rPr>
-          <w:rFonts w:ascii="Times New Roman" w:hAnsi="Times New Roman" w:cs="Times New Roman"/>
-        </w:rPr>
-        <w:t xml:space="preserve"> Test </w:t>
-      </w:r>
-      <w:r>
-        <w:rPr>
-          <w:rFonts w:ascii="Times New Roman" w:hAnsi="Times New Roman" w:cs="Times New Roman"/>
-        </w:rPr>
-        <w:t>for equivalence of variance</w:t>
-      </w:r>
-      <w:r>
-        <w:rPr>
-          <w:rFonts w:ascii="Times New Roman" w:hAnsi="Times New Roman" w:cs="Times New Roman"/>
-        </w:rPr>
-        <w:t>.</w:t>
-      </w:r>
-      <w:r>
-        <w:rPr>
-          <w:rFonts w:ascii="Times New Roman" w:hAnsi="Times New Roman" w:cs="Times New Roman"/>
-        </w:rPr>
-        <w:t xml:space="preserve"> When values were normal and of equivalent variance, Student’s T Test was used, if they were not normal, then we used the appropriate non-parametric test. </w:t>
-      </w:r>
-      <w:r>
-        <w:rPr>
-          <w:rFonts w:ascii="Times New Roman" w:hAnsi="Times New Roman" w:cs="Times New Roman"/>
-        </w:rPr>
-        <w:t xml:space="preserve">For repeated measures, such as food intake, and body composition, linear mixed effect modeling was completed using LME4 </w:t>
-      </w:r>
-      <w:r>
-        <w:rPr>
-          <w:rFonts w:ascii="Times New Roman" w:hAnsi="Times New Roman" w:cs="Times New Roman"/>
-        </w:rPr>
-        <w:fldChar w:fldCharType="begin"/>
-      </w:r>
-      <w:r>
-        <w:rPr>
-          <w:rFonts w:ascii="Times New Roman" w:hAnsi="Times New Roman" w:cs="Times New Roman"/>
-        </w:rPr>
-        <w:instrText xml:space="preserve"> ADDIN ZOTERO_ITEM CSL_CITATION {"citationID":"1DIEKuhH","properties":{"formattedCitation":"(1)","plainCitation":"(1)","noteIndex":0},"citationItems":[{"id":757,"uris":["http://zotero.org/users/5073745/items/GUUE2ZQS"],"itemData":{"id":757,"type":"article-journal","abstract":"Maximum likelihood or restricted maximum likelihood (REML) estimates of the parameters in linear mixed-effects models can be determined using the lmer function in the lme4 package for R. As for most model-fitting functions in R, the model is described in an lmer call by a formula, in this case including both fixed- and random-effects terms. The formula and data together determine a numerical representation of the model from which the profiled deviance or the profiled REML criterion can be evaluated as a function of some of the model parameters. The appropriate criterion is optimized, using one of the constrained optimization functions in R, to provide the parameter estimates. We describe the structure of the model, the steps in evaluating the profiled deviance or REML criterion, and the structure of classes or types that represents such a model. Sufficient detail is included to allow specialization of these structures by users who wish to write functions to fit specialized linear mixed models, such as models incorporating pedigrees or smoothing splines, that are not easily expressible in the formula language used by lmer.","container-title":"Journal of Statistical Software","DOI":"10.18637/jss.v067.i01","ISSN":"1548-7660","language":"en","license":"Copyright (c) 2015 Douglas Bates, Martin Mächler, Ben Bolker, Steve Walker","page":"1-48","source":"www.jstatsoft.org","title":"Fitting Linear Mixed-Effects Models Using lme4","volume":"67","author":[{"family":"Bates","given":"Douglas"},{"family":"Mächler","given":"Martin"},{"family":"Bolker","given":"Ben"},{"family":"Walker","given":"Steve"}],"issued":{"date-parts":[["2015",10,7]]}},"locator":"4"}],"schema":"https://github.com/citation-style-language/schema/raw/master/csl-citation.json"} </w:instrText>
-      </w:r>
-      <w:r>
-        <w:rPr>
-          <w:rFonts w:ascii="Times New Roman" w:hAnsi="Times New Roman" w:cs="Times New Roman"/>
-        </w:rPr>
-        <w:fldChar w:fldCharType="separate"/>
-      </w:r>
-      <w:r>
-        <w:rPr>
-          <w:rFonts w:ascii="Times New Roman" w:hAnsi="Times New Roman" w:cs="Times New Roman"/>
-          <w:noProof/>
-        </w:rPr>
-        <w:t>(1)</w:t>
-      </w:r>
-      <w:r>
-        <w:rPr>
-          <w:rFonts w:ascii="Times New Roman" w:hAnsi="Times New Roman" w:cs="Times New Roman"/>
-        </w:rPr>
-        <w:fldChar w:fldCharType="end"/>
-      </w:r>
-      <w:r>
-        <w:rPr>
-          <w:rFonts w:ascii="Times New Roman" w:hAnsi="Times New Roman" w:cs="Times New Roman"/>
-        </w:rPr>
-        <w:t>.</w:t>
-      </w:r>
-      <w:r>
-        <w:rPr>
-          <w:rFonts w:ascii="Times New Roman" w:hAnsi="Times New Roman" w:cs="Times New Roman"/>
-        </w:rPr>
-        <w:t xml:space="preserve"> We used random effect of maternal ID and dam ID and fixed effects of feeding regimen, day of gestation</w:t>
-      </w:r>
-      <w:r>
-        <w:rPr>
-          <w:rFonts w:ascii="Times New Roman" w:hAnsi="Times New Roman" w:cs="Times New Roman"/>
-        </w:rPr>
-        <w:t xml:space="preserve"> or postnatal age</w:t>
-      </w:r>
-      <w:r>
-        <w:rPr>
-          <w:rFonts w:ascii="Times New Roman" w:hAnsi="Times New Roman" w:cs="Times New Roman"/>
-        </w:rPr>
-        <w:t xml:space="preserve">, and sex (for pup analyses). </w:t>
-      </w:r>
-    </w:p>
-    <w:p>
-      <w:pPr>
-        <w:pStyle w:val="Heading1"/>
-      </w:pPr>
-      <w:r>
         <w:t>Results</w:t>
       </w:r>
     </w:p>
@@ -1056,6 +1213,232 @@
 <file path=word/numbering.xml><?xml version="1.0" encoding="utf-8"?>
 <w:numbering xmlns:wpc="http://schemas.microsoft.com/office/word/2010/wordprocessingCanvas" xmlns:cx="http://schemas.microsoft.com/office/drawing/2014/chartex" xmlns:cx1="http://schemas.microsoft.com/office/drawing/2015/9/8/chartex" xmlns:cx2="http://schemas.microsoft.com/office/drawing/2015/10/21/chartex" xmlns:cx3="http://schemas.microsoft.com/office/drawing/2016/5/9/chartex" xmlns:cx4="http://schemas.microsoft.com/office/drawing/2016/5/10/chartex" xmlns:cx5="http://schemas.microsoft.com/office/drawing/2016/5/11/chartex" xmlns:cx6="http://schemas.microsoft.com/office/drawing/2016/5/12/chartex" xmlns:cx7="http://schemas.microsoft.com/office/drawing/2016/5/13/chartex" xmlns:cx8="http://schemas.microsoft.com/office/drawing/2016/5/14/chartex" xmlns:mc="http://schemas.openxmlformats.org/markup-compatibility/2006" xmlns:aink="http://schemas.microsoft.com/office/drawing/2016/ink" xmlns:am3d="http://schemas.microsoft.com/office/drawing/2017/model3d" xmlns:o="urn:schemas-microsoft-com:office:office" xmlns:oel="http://schemas.microsoft.com/office/2019/extlst" xmlns:r="http://schemas.openxmlformats.org/officeDocument/2006/relationships" xmlns:m="http://schemas.openxmlformats.org/officeDocument/2006/math" xmlns:v="urn:schemas-microsoft-com:vml" xmlns:wp14="http://schemas.microsoft.com/office/word/2010/wordprocessingDrawing" xmlns:wp="http://schemas.openxmlformats.org/drawingml/2006/wordprocessingDrawing" xmlns:w10="urn:schemas-microsoft-com:office:word" xmlns:w="http://schemas.openxmlformats.org/wordprocessingml/2006/main" xmlns:w14="http://schemas.microsoft.com/office/word/2010/wordml" xmlns:w15="http://schemas.microsoft.com/office/word/2012/wordml" xmlns:w16cex="http://schemas.microsoft.com/office/word/2018/wordml/cex" xmlns:w16cid="http://schemas.microsoft.com/office/word/2016/wordml/cid" xmlns:w16="http://schemas.microsoft.com/office/word/2018/wordml" xmlns:w16sdtdh="http://schemas.microsoft.com/office/word/2020/wordml/sdtdatahash" xmlns:w16se="http://schemas.microsoft.com/office/word/2015/wordml/symex" xmlns:wpg="http://schemas.microsoft.com/office/word/2010/wordprocessingGroup" xmlns:wpi="http://schemas.microsoft.com/office/word/2010/wordprocessingInk" xmlns:wne="http://schemas.microsoft.com/office/word/2006/wordml" xmlns:wps="http://schemas.microsoft.com/office/word/2010/wordprocessingShape" mc:Ignorable="w14 w15 w16se w16cid w16 w16cex w16sdtdh wp14">
   <w:abstractNum w:abstractNumId="0" w15:restartNumberingAfterBreak="0">
+    <w:nsid w:val="298F1C88"/>
+    <w:multiLevelType w:val="hybridMultilevel"/>
+    <w:tmpl w:val="9082747A"/>
+    <w:lvl w:ilvl="0" w:tplc="04090001">
+      <w:start w:val="1"/>
+      <w:numFmt w:val="bullet"/>
+      <w:lvlText w:val=""/>
+      <w:lvlJc w:val="left"/>
+      <w:pPr>
+        <w:ind w:left="720" w:hanging="360"/>
+      </w:pPr>
+      <w:rPr>
+        <w:rFonts w:ascii="Symbol" w:hAnsi="Symbol" w:hint="default"/>
+      </w:rPr>
+    </w:lvl>
+    <w:lvl w:ilvl="1" w:tplc="04090003" w:tentative="1">
+      <w:start w:val="1"/>
+      <w:numFmt w:val="bullet"/>
+      <w:lvlText w:val="o"/>
+      <w:lvlJc w:val="left"/>
+      <w:pPr>
+        <w:ind w:left="1440" w:hanging="360"/>
+      </w:pPr>
+      <w:rPr>
+        <w:rFonts w:ascii="Courier New" w:hAnsi="Courier New" w:cs="Courier New" w:hint="default"/>
+      </w:rPr>
+    </w:lvl>
+    <w:lvl w:ilvl="2" w:tplc="04090005" w:tentative="1">
+      <w:start w:val="1"/>
+      <w:numFmt w:val="bullet"/>
+      <w:lvlText w:val=""/>
+      <w:lvlJc w:val="left"/>
+      <w:pPr>
+        <w:ind w:left="2160" w:hanging="360"/>
+      </w:pPr>
+      <w:rPr>
+        <w:rFonts w:ascii="Wingdings" w:hAnsi="Wingdings" w:hint="default"/>
+      </w:rPr>
+    </w:lvl>
+    <w:lvl w:ilvl="3" w:tplc="04090001" w:tentative="1">
+      <w:start w:val="1"/>
+      <w:numFmt w:val="bullet"/>
+      <w:lvlText w:val=""/>
+      <w:lvlJc w:val="left"/>
+      <w:pPr>
+        <w:ind w:left="2880" w:hanging="360"/>
+      </w:pPr>
+      <w:rPr>
+        <w:rFonts w:ascii="Symbol" w:hAnsi="Symbol" w:hint="default"/>
+      </w:rPr>
+    </w:lvl>
+    <w:lvl w:ilvl="4" w:tplc="04090003" w:tentative="1">
+      <w:start w:val="1"/>
+      <w:numFmt w:val="bullet"/>
+      <w:lvlText w:val="o"/>
+      <w:lvlJc w:val="left"/>
+      <w:pPr>
+        <w:ind w:left="3600" w:hanging="360"/>
+      </w:pPr>
+      <w:rPr>
+        <w:rFonts w:ascii="Courier New" w:hAnsi="Courier New" w:cs="Courier New" w:hint="default"/>
+      </w:rPr>
+    </w:lvl>
+    <w:lvl w:ilvl="5" w:tplc="04090005" w:tentative="1">
+      <w:start w:val="1"/>
+      <w:numFmt w:val="bullet"/>
+      <w:lvlText w:val=""/>
+      <w:lvlJc w:val="left"/>
+      <w:pPr>
+        <w:ind w:left="4320" w:hanging="360"/>
+      </w:pPr>
+      <w:rPr>
+        <w:rFonts w:ascii="Wingdings" w:hAnsi="Wingdings" w:hint="default"/>
+      </w:rPr>
+    </w:lvl>
+    <w:lvl w:ilvl="6" w:tplc="04090001" w:tentative="1">
+      <w:start w:val="1"/>
+      <w:numFmt w:val="bullet"/>
+      <w:lvlText w:val=""/>
+      <w:lvlJc w:val="left"/>
+      <w:pPr>
+        <w:ind w:left="5040" w:hanging="360"/>
+      </w:pPr>
+      <w:rPr>
+        <w:rFonts w:ascii="Symbol" w:hAnsi="Symbol" w:hint="default"/>
+      </w:rPr>
+    </w:lvl>
+    <w:lvl w:ilvl="7" w:tplc="04090003" w:tentative="1">
+      <w:start w:val="1"/>
+      <w:numFmt w:val="bullet"/>
+      <w:lvlText w:val="o"/>
+      <w:lvlJc w:val="left"/>
+      <w:pPr>
+        <w:ind w:left="5760" w:hanging="360"/>
+      </w:pPr>
+      <w:rPr>
+        <w:rFonts w:ascii="Courier New" w:hAnsi="Courier New" w:cs="Courier New" w:hint="default"/>
+      </w:rPr>
+    </w:lvl>
+    <w:lvl w:ilvl="8" w:tplc="04090005" w:tentative="1">
+      <w:start w:val="1"/>
+      <w:numFmt w:val="bullet"/>
+      <w:lvlText w:val=""/>
+      <w:lvlJc w:val="left"/>
+      <w:pPr>
+        <w:ind w:left="6480" w:hanging="360"/>
+      </w:pPr>
+      <w:rPr>
+        <w:rFonts w:ascii="Wingdings" w:hAnsi="Wingdings" w:hint="default"/>
+      </w:rPr>
+    </w:lvl>
+  </w:abstractNum>
+  <w:abstractNum w:abstractNumId="1" w15:restartNumberingAfterBreak="0">
+    <w:nsid w:val="318035D7"/>
+    <w:multiLevelType w:val="hybridMultilevel"/>
+    <w:tmpl w:val="7E66B4AE"/>
+    <w:lvl w:ilvl="0" w:tplc="04090001">
+      <w:start w:val="1"/>
+      <w:numFmt w:val="bullet"/>
+      <w:lvlText w:val=""/>
+      <w:lvlJc w:val="left"/>
+      <w:pPr>
+        <w:ind w:left="720" w:hanging="360"/>
+      </w:pPr>
+      <w:rPr>
+        <w:rFonts w:ascii="Symbol" w:hAnsi="Symbol" w:hint="default"/>
+      </w:rPr>
+    </w:lvl>
+    <w:lvl w:ilvl="1" w:tplc="04090003" w:tentative="1">
+      <w:start w:val="1"/>
+      <w:numFmt w:val="bullet"/>
+      <w:lvlText w:val="o"/>
+      <w:lvlJc w:val="left"/>
+      <w:pPr>
+        <w:ind w:left="1440" w:hanging="360"/>
+      </w:pPr>
+      <w:rPr>
+        <w:rFonts w:ascii="Courier New" w:hAnsi="Courier New" w:cs="Courier New" w:hint="default"/>
+      </w:rPr>
+    </w:lvl>
+    <w:lvl w:ilvl="2" w:tplc="04090005" w:tentative="1">
+      <w:start w:val="1"/>
+      <w:numFmt w:val="bullet"/>
+      <w:lvlText w:val=""/>
+      <w:lvlJc w:val="left"/>
+      <w:pPr>
+        <w:ind w:left="2160" w:hanging="360"/>
+      </w:pPr>
+      <w:rPr>
+        <w:rFonts w:ascii="Wingdings" w:hAnsi="Wingdings" w:hint="default"/>
+      </w:rPr>
+    </w:lvl>
+    <w:lvl w:ilvl="3" w:tplc="04090001" w:tentative="1">
+      <w:start w:val="1"/>
+      <w:numFmt w:val="bullet"/>
+      <w:lvlText w:val=""/>
+      <w:lvlJc w:val="left"/>
+      <w:pPr>
+        <w:ind w:left="2880" w:hanging="360"/>
+      </w:pPr>
+      <w:rPr>
+        <w:rFonts w:ascii="Symbol" w:hAnsi="Symbol" w:hint="default"/>
+      </w:rPr>
+    </w:lvl>
+    <w:lvl w:ilvl="4" w:tplc="04090003" w:tentative="1">
+      <w:start w:val="1"/>
+      <w:numFmt w:val="bullet"/>
+      <w:lvlText w:val="o"/>
+      <w:lvlJc w:val="left"/>
+      <w:pPr>
+        <w:ind w:left="3600" w:hanging="360"/>
+      </w:pPr>
+      <w:rPr>
+        <w:rFonts w:ascii="Courier New" w:hAnsi="Courier New" w:cs="Courier New" w:hint="default"/>
+      </w:rPr>
+    </w:lvl>
+    <w:lvl w:ilvl="5" w:tplc="04090005" w:tentative="1">
+      <w:start w:val="1"/>
+      <w:numFmt w:val="bullet"/>
+      <w:lvlText w:val=""/>
+      <w:lvlJc w:val="left"/>
+      <w:pPr>
+        <w:ind w:left="4320" w:hanging="360"/>
+      </w:pPr>
+      <w:rPr>
+        <w:rFonts w:ascii="Wingdings" w:hAnsi="Wingdings" w:hint="default"/>
+      </w:rPr>
+    </w:lvl>
+    <w:lvl w:ilvl="6" w:tplc="04090001" w:tentative="1">
+      <w:start w:val="1"/>
+      <w:numFmt w:val="bullet"/>
+      <w:lvlText w:val=""/>
+      <w:lvlJc w:val="left"/>
+      <w:pPr>
+        <w:ind w:left="5040" w:hanging="360"/>
+      </w:pPr>
+      <w:rPr>
+        <w:rFonts w:ascii="Symbol" w:hAnsi="Symbol" w:hint="default"/>
+      </w:rPr>
+    </w:lvl>
+    <w:lvl w:ilvl="7" w:tplc="04090003" w:tentative="1">
+      <w:start w:val="1"/>
+      <w:numFmt w:val="bullet"/>
+      <w:lvlText w:val="o"/>
+      <w:lvlJc w:val="left"/>
+      <w:pPr>
+        <w:ind w:left="5760" w:hanging="360"/>
+      </w:pPr>
+      <w:rPr>
+        <w:rFonts w:ascii="Courier New" w:hAnsi="Courier New" w:cs="Courier New" w:hint="default"/>
+      </w:rPr>
+    </w:lvl>
+    <w:lvl w:ilvl="8" w:tplc="04090005" w:tentative="1">
+      <w:start w:val="1"/>
+      <w:numFmt w:val="bullet"/>
+      <w:lvlText w:val=""/>
+      <w:lvlJc w:val="left"/>
+      <w:pPr>
+        <w:ind w:left="6480" w:hanging="360"/>
+      </w:pPr>
+      <w:rPr>
+        <w:rFonts w:ascii="Wingdings" w:hAnsi="Wingdings" w:hint="default"/>
+      </w:rPr>
+    </w:lvl>
+  </w:abstractNum>
+  <w:abstractNum w:abstractNumId="2" w15:restartNumberingAfterBreak="0">
     <w:nsid w:val="349C00AB"/>
     <w:multiLevelType w:val="hybridMultilevel"/>
     <w:tmpl w:val="79A6314E"/>
@@ -1169,7 +1552,13 @@
     </w:lvl>
   </w:abstractNum>
   <w:num w:numId="1" w16cid:durableId="645596004">
+    <w:abstractNumId w:val="2"/>
+  </w:num>
+  <w:num w:numId="2" w16cid:durableId="1267276033">
     <w:abstractNumId w:val="0"/>
+  </w:num>
+  <w:num w:numId="3" w16cid:durableId="1972782221">
+    <w:abstractNumId w:val="1"/>
   </w:num>
 </w:numbering>
 </file>

--- a/Dissertation Chapters/Chapter 1/MaternaleTRF.Manuscript.docx
+++ b/Dissertation Chapters/Chapter 1/MaternaleTRF.Manuscript.docx
@@ -1,6 +1,6 @@
 
 <file path=word/document.xml><?xml version="1.0" encoding="utf-8"?>
-<w:document xmlns:wpc="http://schemas.microsoft.com/office/word/2010/wordprocessingCanvas" xmlns:cx="http://schemas.microsoft.com/office/drawing/2014/chartex" xmlns:cx1="http://schemas.microsoft.com/office/drawing/2015/9/8/chartex" xmlns:cx2="http://schemas.microsoft.com/office/drawing/2015/10/21/chartex" xmlns:cx3="http://schemas.microsoft.com/office/drawing/2016/5/9/chartex" xmlns:cx4="http://schemas.microsoft.com/office/drawing/2016/5/10/chartex" xmlns:cx5="http://schemas.microsoft.com/office/drawing/2016/5/11/chartex" xmlns:cx6="http://schemas.microsoft.com/office/drawing/2016/5/12/chartex" xmlns:cx7="http://schemas.microsoft.com/office/drawing/2016/5/13/chartex" xmlns:cx8="http://schemas.microsoft.com/office/drawing/2016/5/14/chartex" xmlns:mc="http://schemas.openxmlformats.org/markup-compatibility/2006" xmlns:aink="http://schemas.microsoft.com/office/drawing/2016/ink" xmlns:am3d="http://schemas.microsoft.com/office/drawing/2017/model3d" xmlns:o="urn:schemas-microsoft-com:office:office" xmlns:oel="http://schemas.microsoft.com/office/2019/extlst" xmlns:r="http://schemas.openxmlformats.org/officeDocument/2006/relationships" xmlns:m="http://schemas.openxmlformats.org/officeDocument/2006/math" xmlns:v="urn:schemas-microsoft-com:vml" xmlns:wp14="http://schemas.microsoft.com/office/word/2010/wordprocessingDrawing" xmlns:wp="http://schemas.openxmlformats.org/drawingml/2006/wordprocessingDrawing" xmlns:w10="urn:schemas-microsoft-com:office:word" xmlns:w="http://schemas.openxmlformats.org/wordprocessingml/2006/main" xmlns:w14="http://schemas.microsoft.com/office/word/2010/wordml" xmlns:w15="http://schemas.microsoft.com/office/word/2012/wordml" xmlns:w16cex="http://schemas.microsoft.com/office/word/2018/wordml/cex" xmlns:w16cid="http://schemas.microsoft.com/office/word/2016/wordml/cid" xmlns:w16="http://schemas.microsoft.com/office/word/2018/wordml" xmlns:w16sdtdh="http://schemas.microsoft.com/office/word/2020/wordml/sdtdatahash" xmlns:w16se="http://schemas.microsoft.com/office/word/2015/wordml/symex" xmlns:wpg="http://schemas.microsoft.com/office/word/2010/wordprocessingGroup" xmlns:wpi="http://schemas.microsoft.com/office/word/2010/wordprocessingInk" xmlns:wne="http://schemas.microsoft.com/office/word/2006/wordml" xmlns:wps="http://schemas.microsoft.com/office/word/2010/wordprocessingShape" mc:Ignorable="w14 w15 w16se w16cid w16 w16cex w16sdtdh wp14">
+<w:document xmlns:wpc="http://schemas.microsoft.com/office/word/2010/wordprocessingCanvas" xmlns:cx="http://schemas.microsoft.com/office/drawing/2014/chartex" xmlns:cx1="http://schemas.microsoft.com/office/drawing/2015/9/8/chartex" xmlns:cx2="http://schemas.microsoft.com/office/drawing/2015/10/21/chartex" xmlns:cx3="http://schemas.microsoft.com/office/drawing/2016/5/9/chartex" xmlns:cx4="http://schemas.microsoft.com/office/drawing/2016/5/10/chartex" xmlns:cx5="http://schemas.microsoft.com/office/drawing/2016/5/11/chartex" xmlns:cx6="http://schemas.microsoft.com/office/drawing/2016/5/12/chartex" xmlns:cx7="http://schemas.microsoft.com/office/drawing/2016/5/13/chartex" xmlns:cx8="http://schemas.microsoft.com/office/drawing/2016/5/14/chartex" xmlns:mc="http://schemas.openxmlformats.org/markup-compatibility/2006" xmlns:aink="http://schemas.microsoft.com/office/drawing/2016/ink" xmlns:am3d="http://schemas.microsoft.com/office/drawing/2017/model3d" xmlns:o="urn:schemas-microsoft-com:office:office" xmlns:r="http://schemas.openxmlformats.org/officeDocument/2006/relationships" xmlns:m="http://schemas.openxmlformats.org/officeDocument/2006/math" xmlns:v="urn:schemas-microsoft-com:vml" xmlns:wp14="http://schemas.microsoft.com/office/word/2010/wordprocessingDrawing" xmlns:wp="http://schemas.openxmlformats.org/drawingml/2006/wordprocessingDrawing" xmlns:w10="urn:schemas-microsoft-com:office:word" xmlns:w="http://schemas.openxmlformats.org/wordprocessingml/2006/main" xmlns:w14="http://schemas.microsoft.com/office/word/2010/wordml" xmlns:w15="http://schemas.microsoft.com/office/word/2012/wordml" xmlns:w16cid="http://schemas.microsoft.com/office/word/2016/wordml/cid" xmlns:w16se="http://schemas.microsoft.com/office/word/2015/wordml/symex" xmlns:wpg="http://schemas.microsoft.com/office/word/2010/wordprocessingGroup" xmlns:wpi="http://schemas.microsoft.com/office/word/2010/wordprocessingInk" xmlns:wne="http://schemas.microsoft.com/office/word/2006/wordml" xmlns:wps="http://schemas.microsoft.com/office/word/2010/wordprocessingShape" mc:Ignorable="w14 w15 w16se w16cid wp14">
   <w:body>
     <w:p>
       <w:pPr>
@@ -10,6 +10,7 @@
         <w:t>Outline</w:t>
       </w:r>
     </w:p>
+    <w:p/>
     <w:p>
       <w:pPr>
         <w:rPr>
@@ -20,7 +21,21 @@
         <w:rPr>
           <w:u w:val="single"/>
         </w:rPr>
-        <w:t>Food intake and weight regulation</w:t>
+        <w:t xml:space="preserve">Early Time Restricted Feeding Does </w:t>
+      </w:r>
+      <w:proofErr w:type="gramStart"/>
+      <w:r>
+        <w:rPr>
+          <w:u w:val="single"/>
+        </w:rPr>
+        <w:t>not</w:t>
+      </w:r>
+      <w:proofErr w:type="gramEnd"/>
+      <w:r>
+        <w:rPr>
+          <w:u w:val="single"/>
+        </w:rPr>
+        <w:t xml:space="preserve"> Alter Food intake or Gestational Weight Gain</w:t>
       </w:r>
     </w:p>
     <w:p>
@@ -69,7 +84,21 @@
         <w:rPr>
           <w:u w:val="single"/>
         </w:rPr>
-        <w:t>Insulin Sensitivity and Insulin levels</w:t>
+        <w:t xml:space="preserve">Insulin Responsiveness is Similar in </w:t>
+      </w:r>
+      <w:proofErr w:type="spellStart"/>
+      <w:r>
+        <w:rPr>
+          <w:u w:val="single"/>
+        </w:rPr>
+        <w:t>eTRF</w:t>
+      </w:r>
+      <w:proofErr w:type="spellEnd"/>
+      <w:r>
+        <w:rPr>
+          <w:u w:val="single"/>
+        </w:rPr>
+        <w:t xml:space="preserve"> Dams, but There is a More Robust Rebound from Hypoglycemia</w:t>
       </w:r>
     </w:p>
     <w:p>
@@ -114,7 +143,21 @@
         <w:rPr>
           <w:u w:val="single"/>
         </w:rPr>
-        <w:t>Early postnatal effects</w:t>
+        <w:t xml:space="preserve">Fecundity, birthweights and growth are similar between control and </w:t>
+      </w:r>
+      <w:proofErr w:type="spellStart"/>
+      <w:r>
+        <w:rPr>
+          <w:u w:val="single"/>
+        </w:rPr>
+        <w:t>eTRF</w:t>
+      </w:r>
+      <w:proofErr w:type="spellEnd"/>
+      <w:r>
+        <w:rPr>
+          <w:u w:val="single"/>
+        </w:rPr>
+        <w:t xml:space="preserve"> pregnancies</w:t>
       </w:r>
     </w:p>
     <w:p>
@@ -305,7 +348,29 @@
         <w:rPr>
           <w:rFonts w:ascii="Times New Roman" w:hAnsi="Times New Roman" w:cs="Times New Roman"/>
         </w:rPr>
-        <w:t xml:space="preserve">) male and female C57Bl/6J mice were obtained from Jax. Animals were allowed to </w:t>
+        <w:t>) male and female C57B</w:t>
+      </w:r>
+      <w:ins w:id="0" w:author="Dave Bridges" w:date="2022-12-08T14:47:00Z">
+        <w:r>
+          <w:rPr>
+            <w:rFonts w:ascii="Times New Roman" w:hAnsi="Times New Roman" w:cs="Times New Roman"/>
+          </w:rPr>
+          <w:t>L</w:t>
+        </w:r>
+      </w:ins>
+      <w:del w:id="1" w:author="Dave Bridges" w:date="2022-12-08T14:47:00Z">
+        <w:r>
+          <w:rPr>
+            <w:rFonts w:ascii="Times New Roman" w:hAnsi="Times New Roman" w:cs="Times New Roman"/>
+          </w:rPr>
+          <w:delText>l</w:delText>
+        </w:r>
+      </w:del>
+      <w:r>
+        <w:rPr>
+          <w:rFonts w:ascii="Times New Roman" w:hAnsi="Times New Roman" w:cs="Times New Roman"/>
+        </w:rPr>
+        <w:t xml:space="preserve">/6J mice were obtained from Jax. Animals were allowed to </w:t>
       </w:r>
       <w:r>
         <w:rPr>
@@ -537,13 +602,48 @@
         <w:rPr>
           <w:rFonts w:ascii="Times New Roman" w:hAnsi="Times New Roman" w:cs="Times New Roman"/>
         </w:rPr>
-        <w:t xml:space="preserve">Dams randomized to eTRF had empty hoppers placed in their new cages, and AL dams had their same hoppers replaced in their new cages. </w:t>
-      </w:r>
-      <w:r>
-        <w:rPr>
-          <w:rFonts w:ascii="Times New Roman" w:hAnsi="Times New Roman" w:cs="Times New Roman"/>
-        </w:rPr>
-        <w:t>Food intake is presented in both 6</w:t>
+        <w:t xml:space="preserve">Dams randomized to eTRF had empty hoppers placed in their new cages, and AL dams had their same hoppers replaced in their new </w:t>
+      </w:r>
+      <w:r>
+        <w:rPr>
+          <w:rFonts w:ascii="Times New Roman" w:hAnsi="Times New Roman" w:cs="Times New Roman"/>
+        </w:rPr>
+        <w:lastRenderedPageBreak/>
+        <w:t xml:space="preserve">cages. </w:t>
+      </w:r>
+      <w:r>
+        <w:rPr>
+          <w:rFonts w:ascii="Times New Roman" w:hAnsi="Times New Roman" w:cs="Times New Roman"/>
+        </w:rPr>
+        <w:t xml:space="preserve">Food intake is </w:t>
+      </w:r>
+      <w:del w:id="2" w:author="Dave Bridges" w:date="2022-12-08T14:47:00Z">
+        <w:r>
+          <w:rPr>
+            <w:rFonts w:ascii="Times New Roman" w:hAnsi="Times New Roman" w:cs="Times New Roman"/>
+          </w:rPr>
+          <w:delText xml:space="preserve">presented </w:delText>
+        </w:r>
+      </w:del>
+      <w:ins w:id="3" w:author="Dave Bridges" w:date="2022-12-08T14:47:00Z">
+        <w:r>
+          <w:rPr>
+            <w:rFonts w:ascii="Times New Roman" w:hAnsi="Times New Roman" w:cs="Times New Roman"/>
+          </w:rPr>
+          <w:t>determined</w:t>
+        </w:r>
+        <w:r>
+          <w:rPr>
+            <w:rFonts w:ascii="Times New Roman" w:hAnsi="Times New Roman" w:cs="Times New Roman"/>
+          </w:rPr>
+          <w:t xml:space="preserve"> </w:t>
+        </w:r>
+      </w:ins>
+      <w:r>
+        <w:rPr>
+          <w:rFonts w:ascii="Times New Roman" w:hAnsi="Times New Roman" w:cs="Times New Roman"/>
+        </w:rPr>
+        <w:t>in both 6</w:t>
       </w:r>
       <w:r>
         <w:rPr>
@@ -585,13 +685,27 @@
         <w:rPr>
           <w:rFonts w:ascii="Times New Roman" w:hAnsi="Times New Roman" w:cs="Times New Roman"/>
         </w:rPr>
-        <w:t xml:space="preserve"> intervals</w:t>
-      </w:r>
-      <w:r>
-        <w:rPr>
-          <w:rFonts w:ascii="Times New Roman" w:hAnsi="Times New Roman" w:cs="Times New Roman"/>
-        </w:rPr>
-        <w:t>(ZT16-ZT16)</w:t>
+        <w:t xml:space="preserve"> </w:t>
+      </w:r>
+      <w:proofErr w:type="gramStart"/>
+      <w:r>
+        <w:rPr>
+          <w:rFonts w:ascii="Times New Roman" w:hAnsi="Times New Roman" w:cs="Times New Roman"/>
+        </w:rPr>
+        <w:t>intervals</w:t>
+      </w:r>
+      <w:r>
+        <w:rPr>
+          <w:rFonts w:ascii="Times New Roman" w:hAnsi="Times New Roman" w:cs="Times New Roman"/>
+        </w:rPr>
+        <w:t>(</w:t>
+      </w:r>
+      <w:proofErr w:type="gramEnd"/>
+      <w:r>
+        <w:rPr>
+          <w:rFonts w:ascii="Times New Roman" w:hAnsi="Times New Roman" w:cs="Times New Roman"/>
+        </w:rPr>
+        <w:t>ZT16-ZT16)</w:t>
       </w:r>
       <w:r>
         <w:rPr>
@@ -784,7 +898,14 @@
         <w:rPr>
           <w:rFonts w:ascii="Times New Roman" w:hAnsi="Times New Roman" w:cs="Times New Roman"/>
         </w:rPr>
-        <w:t>Blood glucose</w:t>
+        <w:t>B</w:t>
+      </w:r>
+      <w:commentRangeStart w:id="4"/>
+      <w:r>
+        <w:rPr>
+          <w:rFonts w:ascii="Times New Roman" w:hAnsi="Times New Roman" w:cs="Times New Roman"/>
+        </w:rPr>
+        <w:t>lood glucose</w:t>
       </w:r>
       <w:r>
         <w:rPr>
@@ -798,6 +919,13 @@
         </w:rPr>
         <w:t xml:space="preserve">Glucose area under the curve (AUC) was calculated by taking the sum of glucose values for each animal. </w:t>
       </w:r>
+      <w:commentRangeEnd w:id="4"/>
+      <w:r>
+        <w:rPr>
+          <w:rStyle w:val="CommentReference"/>
+        </w:rPr>
+        <w:commentReference w:id="4"/>
+      </w:r>
     </w:p>
     <w:p>
       <w:pPr>
@@ -920,19 +1048,33 @@
         <w:rPr>
           <w:rFonts w:ascii="Times New Roman" w:hAnsi="Times New Roman" w:cs="Times New Roman"/>
         </w:rPr>
-        <w:t xml:space="preserve"> divided by the initial litter size time</w:t>
-      </w:r>
-      <w:r>
-        <w:rPr>
-          <w:rFonts w:ascii="Times New Roman" w:hAnsi="Times New Roman" w:cs="Times New Roman"/>
-        </w:rPr>
-        <w:t>s</w:t>
-      </w:r>
-      <w:r>
-        <w:rPr>
-          <w:rFonts w:ascii="Times New Roman" w:hAnsi="Times New Roman" w:cs="Times New Roman"/>
-        </w:rPr>
-        <w:t xml:space="preserve"> 100. </w:t>
+        <w:t xml:space="preserve"> divided by the initial litter size</w:t>
+      </w:r>
+      <w:del w:id="5" w:author="Dave Bridges" w:date="2022-12-08T14:48:00Z">
+        <w:r>
+          <w:rPr>
+            <w:rFonts w:ascii="Times New Roman" w:hAnsi="Times New Roman" w:cs="Times New Roman"/>
+          </w:rPr>
+          <w:delText xml:space="preserve"> time</w:delText>
+        </w:r>
+        <w:r>
+          <w:rPr>
+            <w:rFonts w:ascii="Times New Roman" w:hAnsi="Times New Roman" w:cs="Times New Roman"/>
+          </w:rPr>
+          <w:delText>s</w:delText>
+        </w:r>
+        <w:r>
+          <w:rPr>
+            <w:rFonts w:ascii="Times New Roman" w:hAnsi="Times New Roman" w:cs="Times New Roman"/>
+          </w:rPr>
+          <w:delText xml:space="preserve"> 100</w:delText>
+        </w:r>
+      </w:del>
+      <w:r>
+        <w:rPr>
+          <w:rFonts w:ascii="Times New Roman" w:hAnsi="Times New Roman" w:cs="Times New Roman"/>
+        </w:rPr>
+        <w:t xml:space="preserve">. </w:t>
       </w:r>
       <w:r>
         <w:rPr>
@@ -975,7 +1117,27 @@
         <w:rPr>
           <w:rFonts w:ascii="Times New Roman" w:hAnsi="Times New Roman" w:cs="Times New Roman"/>
         </w:rPr>
-        <w:t xml:space="preserve">Values are represented as mean ± standard error whenever possible. Pairwise values are evaluated by Shapiro test for normality and </w:t>
+        <w:t xml:space="preserve">Values are represented as mean ± standard error </w:t>
+      </w:r>
+      <w:commentRangeStart w:id="6"/>
+      <w:r>
+        <w:rPr>
+          <w:rFonts w:ascii="Times New Roman" w:hAnsi="Times New Roman" w:cs="Times New Roman"/>
+        </w:rPr>
+        <w:t>whenever possible</w:t>
+      </w:r>
+      <w:commentRangeEnd w:id="6"/>
+      <w:r>
+        <w:rPr>
+          <w:rStyle w:val="CommentReference"/>
+        </w:rPr>
+        <w:commentReference w:id="6"/>
+      </w:r>
+      <w:r>
+        <w:rPr>
+          <w:rFonts w:ascii="Times New Roman" w:hAnsi="Times New Roman" w:cs="Times New Roman"/>
+        </w:rPr>
+        <w:t xml:space="preserve">. Pairwise values are evaluated by Shapiro test for normality and </w:t>
       </w:r>
       <w:proofErr w:type="spellStart"/>
       <w:r>
@@ -1013,7 +1175,29 @@
         <w:rPr>
           <w:rFonts w:ascii="Times New Roman" w:hAnsi="Times New Roman" w:cs="Times New Roman"/>
         </w:rPr>
-        <w:t xml:space="preserve">For repeated measures, such as food intake, and body composition, linear mixed effect modeling was completed using LME4 </w:t>
+        <w:t xml:space="preserve">For repeated measures, such as food intake, and body composition, linear mixed effect modeling was completed using </w:t>
+      </w:r>
+      <w:del w:id="8" w:author="Dave Bridges" w:date="2022-12-08T14:48:00Z">
+        <w:r>
+          <w:rPr>
+            <w:rFonts w:ascii="Times New Roman" w:hAnsi="Times New Roman" w:cs="Times New Roman"/>
+          </w:rPr>
+          <w:delText>LME</w:delText>
+        </w:r>
+      </w:del>
+      <w:ins w:id="9" w:author="Dave Bridges" w:date="2022-12-08T14:48:00Z">
+        <w:r>
+          <w:rPr>
+            <w:rFonts w:ascii="Times New Roman" w:hAnsi="Times New Roman" w:cs="Times New Roman"/>
+          </w:rPr>
+          <w:t>lme</w:t>
+        </w:r>
+      </w:ins>
+      <w:r>
+        <w:rPr>
+          <w:rFonts w:ascii="Times New Roman" w:hAnsi="Times New Roman" w:cs="Times New Roman"/>
+        </w:rPr>
+        <w:t xml:space="preserve">4 </w:t>
       </w:r>
       <w:r>
         <w:rPr>
@@ -1056,7 +1240,35 @@
         <w:rPr>
           <w:rFonts w:ascii="Times New Roman" w:hAnsi="Times New Roman" w:cs="Times New Roman"/>
         </w:rPr>
-        <w:t xml:space="preserve"> We used random effect of maternal ID and dam ID and fixed effects of feeding regimen, day of gestation</w:t>
+        <w:t xml:space="preserve"> We used random effect of maternal ID and dam ID and fixed effects </w:t>
+      </w:r>
+      <w:del w:id="10" w:author="Dave Bridges" w:date="2022-12-08T14:48:00Z">
+        <w:r>
+          <w:rPr>
+            <w:rFonts w:ascii="Times New Roman" w:hAnsi="Times New Roman" w:cs="Times New Roman"/>
+          </w:rPr>
+          <w:delText xml:space="preserve">of </w:delText>
+        </w:r>
+      </w:del>
+      <w:ins w:id="11" w:author="Dave Bridges" w:date="2022-12-08T14:48:00Z">
+        <w:r>
+          <w:rPr>
+            <w:rFonts w:ascii="Times New Roman" w:hAnsi="Times New Roman" w:cs="Times New Roman"/>
+          </w:rPr>
+          <w:t>for</w:t>
+        </w:r>
+        <w:r>
+          <w:rPr>
+            <w:rFonts w:ascii="Times New Roman" w:hAnsi="Times New Roman" w:cs="Times New Roman"/>
+          </w:rPr>
+          <w:t xml:space="preserve"> </w:t>
+        </w:r>
+      </w:ins>
+      <w:r>
+        <w:rPr>
+          <w:rFonts w:ascii="Times New Roman" w:hAnsi="Times New Roman" w:cs="Times New Roman"/>
+        </w:rPr>
+        <w:t>feeding regimen, day of gestation</w:t>
       </w:r>
       <w:r>
         <w:rPr>
@@ -1210,8 +1422,64 @@
 </w:document>
 </file>
 
+<file path=word/comments.xml><?xml version="1.0" encoding="utf-8"?>
+<w:comments xmlns:wpc="http://schemas.microsoft.com/office/word/2010/wordprocessingCanvas" xmlns:cx="http://schemas.microsoft.com/office/drawing/2014/chartex" xmlns:cx1="http://schemas.microsoft.com/office/drawing/2015/9/8/chartex" xmlns:cx2="http://schemas.microsoft.com/office/drawing/2015/10/21/chartex" xmlns:cx3="http://schemas.microsoft.com/office/drawing/2016/5/9/chartex" xmlns:cx4="http://schemas.microsoft.com/office/drawing/2016/5/10/chartex" xmlns:cx5="http://schemas.microsoft.com/office/drawing/2016/5/11/chartex" xmlns:cx6="http://schemas.microsoft.com/office/drawing/2016/5/12/chartex" xmlns:cx7="http://schemas.microsoft.com/office/drawing/2016/5/13/chartex" xmlns:cx8="http://schemas.microsoft.com/office/drawing/2016/5/14/chartex" xmlns:mc="http://schemas.openxmlformats.org/markup-compatibility/2006" xmlns:aink="http://schemas.microsoft.com/office/drawing/2016/ink" xmlns:am3d="http://schemas.microsoft.com/office/drawing/2017/model3d" xmlns:o="urn:schemas-microsoft-com:office:office" xmlns:r="http://schemas.openxmlformats.org/officeDocument/2006/relationships" xmlns:m="http://schemas.openxmlformats.org/officeDocument/2006/math" xmlns:v="urn:schemas-microsoft-com:vml" xmlns:wp14="http://schemas.microsoft.com/office/word/2010/wordprocessingDrawing" xmlns:wp="http://schemas.openxmlformats.org/drawingml/2006/wordprocessingDrawing" xmlns:w10="urn:schemas-microsoft-com:office:word" xmlns:w="http://schemas.openxmlformats.org/wordprocessingml/2006/main" xmlns:w14="http://schemas.microsoft.com/office/word/2010/wordml" xmlns:w15="http://schemas.microsoft.com/office/word/2012/wordml" xmlns:w16cid="http://schemas.microsoft.com/office/word/2016/wordml/cid" xmlns:w16se="http://schemas.microsoft.com/office/word/2015/wordml/symex" xmlns:wpg="http://schemas.microsoft.com/office/word/2010/wordprocessingGroup" xmlns:wpi="http://schemas.microsoft.com/office/word/2010/wordprocessingInk" xmlns:wne="http://schemas.microsoft.com/office/word/2006/wordml" xmlns:wps="http://schemas.microsoft.com/office/word/2010/wordprocessingShape" mc:Ignorable="w14 w15 w16se w16cid wp14">
+  <w:comment w:id="4" w:author="Dave Bridges" w:date="2022-12-08T14:48:00Z" w:initials="DB">
+    <w:p>
+      <w:pPr>
+        <w:pStyle w:val="CommentText"/>
+      </w:pPr>
+      <w:r>
+        <w:rPr>
+          <w:rStyle w:val="CommentReference"/>
+        </w:rPr>
+        <w:annotationRef/>
+      </w:r>
+      <w:r>
+        <w:t>Add calculations of recovery and rates of drop</w:t>
+      </w:r>
+    </w:p>
+  </w:comment>
+  <w:comment w:id="6" w:author="Dave Bridges" w:date="2022-12-08T14:49:00Z" w:initials="DB">
+    <w:p>
+      <w:pPr>
+        <w:pStyle w:val="CommentText"/>
+      </w:pPr>
+      <w:r>
+        <w:rPr>
+          <w:rStyle w:val="CommentReference"/>
+        </w:rPr>
+        <w:annotationRef/>
+      </w:r>
+      <w:r>
+        <w:t xml:space="preserve">Is this </w:t>
+      </w:r>
+      <w:r>
+        <w:t>needed</w:t>
+      </w:r>
+      <w:bookmarkStart w:id="7" w:name="_GoBack"/>
+      <w:bookmarkEnd w:id="7"/>
+    </w:p>
+  </w:comment>
+</w:comments>
+</file>
+
+<file path=word/commentsExtended.xml><?xml version="1.0" encoding="utf-8"?>
+<w15:commentsEx xmlns:wpc="http://schemas.microsoft.com/office/word/2010/wordprocessingCanvas" xmlns:cx="http://schemas.microsoft.com/office/drawing/2014/chartex" xmlns:cx1="http://schemas.microsoft.com/office/drawing/2015/9/8/chartex" xmlns:cx2="http://schemas.microsoft.com/office/drawing/2015/10/21/chartex" xmlns:cx3="http://schemas.microsoft.com/office/drawing/2016/5/9/chartex" xmlns:cx4="http://schemas.microsoft.com/office/drawing/2016/5/10/chartex" xmlns:cx5="http://schemas.microsoft.com/office/drawing/2016/5/11/chartex" xmlns:cx6="http://schemas.microsoft.com/office/drawing/2016/5/12/chartex" xmlns:cx7="http://schemas.microsoft.com/office/drawing/2016/5/13/chartex" xmlns:cx8="http://schemas.microsoft.com/office/drawing/2016/5/14/chartex" xmlns:mc="http://schemas.openxmlformats.org/markup-compatibility/2006" xmlns:aink="http://schemas.microsoft.com/office/drawing/2016/ink" xmlns:am3d="http://schemas.microsoft.com/office/drawing/2017/model3d" xmlns:o="urn:schemas-microsoft-com:office:office" xmlns:r="http://schemas.openxmlformats.org/officeDocument/2006/relationships" xmlns:m="http://schemas.openxmlformats.org/officeDocument/2006/math" xmlns:v="urn:schemas-microsoft-com:vml" xmlns:wp14="http://schemas.microsoft.com/office/word/2010/wordprocessingDrawing" xmlns:wp="http://schemas.openxmlformats.org/drawingml/2006/wordprocessingDrawing" xmlns:w10="urn:schemas-microsoft-com:office:word" xmlns:w="http://schemas.openxmlformats.org/wordprocessingml/2006/main" xmlns:w14="http://schemas.microsoft.com/office/word/2010/wordml" xmlns:w15="http://schemas.microsoft.com/office/word/2012/wordml" xmlns:w16cid="http://schemas.microsoft.com/office/word/2016/wordml/cid" xmlns:w16se="http://schemas.microsoft.com/office/word/2015/wordml/symex" xmlns:wpg="http://schemas.microsoft.com/office/word/2010/wordprocessingGroup" xmlns:wpi="http://schemas.microsoft.com/office/word/2010/wordprocessingInk" xmlns:wne="http://schemas.microsoft.com/office/word/2006/wordml" xmlns:wps="http://schemas.microsoft.com/office/word/2010/wordprocessingShape" mc:Ignorable="w14 w15 w16se w16cid wp14">
+  <w15:commentEx w15:paraId="3856138F" w15:done="0"/>
+  <w15:commentEx w15:paraId="5829A1EB" w15:done="0"/>
+</w15:commentsEx>
+</file>
+
+<file path=word/commentsIds.xml><?xml version="1.0" encoding="utf-8"?>
+<w16cid:commentsIds xmlns:wpc="http://schemas.microsoft.com/office/word/2010/wordprocessingCanvas" xmlns:cx="http://schemas.microsoft.com/office/drawing/2014/chartex" xmlns:cx1="http://schemas.microsoft.com/office/drawing/2015/9/8/chartex" xmlns:cx2="http://schemas.microsoft.com/office/drawing/2015/10/21/chartex" xmlns:cx3="http://schemas.microsoft.com/office/drawing/2016/5/9/chartex" xmlns:cx4="http://schemas.microsoft.com/office/drawing/2016/5/10/chartex" xmlns:cx5="http://schemas.microsoft.com/office/drawing/2016/5/11/chartex" xmlns:cx6="http://schemas.microsoft.com/office/drawing/2016/5/12/chartex" xmlns:cx7="http://schemas.microsoft.com/office/drawing/2016/5/13/chartex" xmlns:cx8="http://schemas.microsoft.com/office/drawing/2016/5/14/chartex" xmlns:mc="http://schemas.openxmlformats.org/markup-compatibility/2006" xmlns:aink="http://schemas.microsoft.com/office/drawing/2016/ink" xmlns:am3d="http://schemas.microsoft.com/office/drawing/2017/model3d" xmlns:o="urn:schemas-microsoft-com:office:office" xmlns:r="http://schemas.openxmlformats.org/officeDocument/2006/relationships" xmlns:m="http://schemas.openxmlformats.org/officeDocument/2006/math" xmlns:v="urn:schemas-microsoft-com:vml" xmlns:wp14="http://schemas.microsoft.com/office/word/2010/wordprocessingDrawing" xmlns:wp="http://schemas.openxmlformats.org/drawingml/2006/wordprocessingDrawing" xmlns:w10="urn:schemas-microsoft-com:office:word" xmlns:w="http://schemas.openxmlformats.org/wordprocessingml/2006/main" xmlns:w14="http://schemas.microsoft.com/office/word/2010/wordml" xmlns:w15="http://schemas.microsoft.com/office/word/2012/wordml" xmlns:w16cid="http://schemas.microsoft.com/office/word/2016/wordml/cid" xmlns:w16se="http://schemas.microsoft.com/office/word/2015/wordml/symex" xmlns:wpg="http://schemas.microsoft.com/office/word/2010/wordprocessingGroup" xmlns:wpi="http://schemas.microsoft.com/office/word/2010/wordprocessingInk" xmlns:wne="http://schemas.microsoft.com/office/word/2006/wordml" xmlns:wps="http://schemas.microsoft.com/office/word/2010/wordprocessingShape" mc:Ignorable="w14 w15 w16se w16cid wp14">
+  <w16cid:commentId w16cid:paraId="3856138F" w16cid:durableId="273C77AA"/>
+  <w16cid:commentId w16cid:paraId="5829A1EB" w16cid:durableId="273C77E5"/>
+</w16cid:commentsIds>
+</file>
+
 <file path=word/numbering.xml><?xml version="1.0" encoding="utf-8"?>
-<w:numbering xmlns:wpc="http://schemas.microsoft.com/office/word/2010/wordprocessingCanvas" xmlns:cx="http://schemas.microsoft.com/office/drawing/2014/chartex" xmlns:cx1="http://schemas.microsoft.com/office/drawing/2015/9/8/chartex" xmlns:cx2="http://schemas.microsoft.com/office/drawing/2015/10/21/chartex" xmlns:cx3="http://schemas.microsoft.com/office/drawing/2016/5/9/chartex" xmlns:cx4="http://schemas.microsoft.com/office/drawing/2016/5/10/chartex" xmlns:cx5="http://schemas.microsoft.com/office/drawing/2016/5/11/chartex" xmlns:cx6="http://schemas.microsoft.com/office/drawing/2016/5/12/chartex" xmlns:cx7="http://schemas.microsoft.com/office/drawing/2016/5/13/chartex" xmlns:cx8="http://schemas.microsoft.com/office/drawing/2016/5/14/chartex" xmlns:mc="http://schemas.openxmlformats.org/markup-compatibility/2006" xmlns:aink="http://schemas.microsoft.com/office/drawing/2016/ink" xmlns:am3d="http://schemas.microsoft.com/office/drawing/2017/model3d" xmlns:o="urn:schemas-microsoft-com:office:office" xmlns:oel="http://schemas.microsoft.com/office/2019/extlst" xmlns:r="http://schemas.openxmlformats.org/officeDocument/2006/relationships" xmlns:m="http://schemas.openxmlformats.org/officeDocument/2006/math" xmlns:v="urn:schemas-microsoft-com:vml" xmlns:wp14="http://schemas.microsoft.com/office/word/2010/wordprocessingDrawing" xmlns:wp="http://schemas.openxmlformats.org/drawingml/2006/wordprocessingDrawing" xmlns:w10="urn:schemas-microsoft-com:office:word" xmlns:w="http://schemas.openxmlformats.org/wordprocessingml/2006/main" xmlns:w14="http://schemas.microsoft.com/office/word/2010/wordml" xmlns:w15="http://schemas.microsoft.com/office/word/2012/wordml" xmlns:w16cex="http://schemas.microsoft.com/office/word/2018/wordml/cex" xmlns:w16cid="http://schemas.microsoft.com/office/word/2016/wordml/cid" xmlns:w16="http://schemas.microsoft.com/office/word/2018/wordml" xmlns:w16sdtdh="http://schemas.microsoft.com/office/word/2020/wordml/sdtdatahash" xmlns:w16se="http://schemas.microsoft.com/office/word/2015/wordml/symex" xmlns:wpg="http://schemas.microsoft.com/office/word/2010/wordprocessingGroup" xmlns:wpi="http://schemas.microsoft.com/office/word/2010/wordprocessingInk" xmlns:wne="http://schemas.microsoft.com/office/word/2006/wordml" xmlns:wps="http://schemas.microsoft.com/office/word/2010/wordprocessingShape" mc:Ignorable="w14 w15 w16se w16cid w16 w16cex w16sdtdh wp14">
+<w:numbering xmlns:wpc="http://schemas.microsoft.com/office/word/2010/wordprocessingCanvas" xmlns:cx="http://schemas.microsoft.com/office/drawing/2014/chartex" xmlns:cx1="http://schemas.microsoft.com/office/drawing/2015/9/8/chartex" xmlns:cx2="http://schemas.microsoft.com/office/drawing/2015/10/21/chartex" xmlns:cx3="http://schemas.microsoft.com/office/drawing/2016/5/9/chartex" xmlns:cx4="http://schemas.microsoft.com/office/drawing/2016/5/10/chartex" xmlns:cx5="http://schemas.microsoft.com/office/drawing/2016/5/11/chartex" xmlns:cx6="http://schemas.microsoft.com/office/drawing/2016/5/12/chartex" xmlns:cx7="http://schemas.microsoft.com/office/drawing/2016/5/13/chartex" xmlns:cx8="http://schemas.microsoft.com/office/drawing/2016/5/14/chartex" xmlns:mc="http://schemas.openxmlformats.org/markup-compatibility/2006" xmlns:aink="http://schemas.microsoft.com/office/drawing/2016/ink" xmlns:am3d="http://schemas.microsoft.com/office/drawing/2017/model3d" xmlns:o="urn:schemas-microsoft-com:office:office" xmlns:r="http://schemas.openxmlformats.org/officeDocument/2006/relationships" xmlns:m="http://schemas.openxmlformats.org/officeDocument/2006/math" xmlns:v="urn:schemas-microsoft-com:vml" xmlns:wp14="http://schemas.microsoft.com/office/word/2010/wordprocessingDrawing" xmlns:wp="http://schemas.openxmlformats.org/drawingml/2006/wordprocessingDrawing" xmlns:w10="urn:schemas-microsoft-com:office:word" xmlns:w="http://schemas.openxmlformats.org/wordprocessingml/2006/main" xmlns:w14="http://schemas.microsoft.com/office/word/2010/wordml" xmlns:w15="http://schemas.microsoft.com/office/word/2012/wordml" xmlns:w16cid="http://schemas.microsoft.com/office/word/2016/wordml/cid" xmlns:w16se="http://schemas.microsoft.com/office/word/2015/wordml/symex" xmlns:wpg="http://schemas.microsoft.com/office/word/2010/wordprocessingGroup" xmlns:wpi="http://schemas.microsoft.com/office/word/2010/wordprocessingInk" xmlns:wne="http://schemas.microsoft.com/office/word/2006/wordml" xmlns:wps="http://schemas.microsoft.com/office/word/2010/wordprocessingShape" mc:Ignorable="w14 w15 w16se w16cid wp14">
   <w:abstractNum w:abstractNumId="0" w15:restartNumberingAfterBreak="0">
     <w:nsid w:val="298F1C88"/>
     <w:multiLevelType w:val="hybridMultilevel"/>
@@ -1551,20 +1819,28 @@
       </w:rPr>
     </w:lvl>
   </w:abstractNum>
-  <w:num w:numId="1" w16cid:durableId="645596004">
+  <w:num w:numId="1">
     <w:abstractNumId w:val="2"/>
   </w:num>
-  <w:num w:numId="2" w16cid:durableId="1267276033">
+  <w:num w:numId="2">
     <w:abstractNumId w:val="0"/>
   </w:num>
-  <w:num w:numId="3" w16cid:durableId="1972782221">
+  <w:num w:numId="3">
     <w:abstractNumId w:val="1"/>
   </w:num>
 </w:numbering>
 </file>
 
+<file path=word/people.xml><?xml version="1.0" encoding="utf-8"?>
+<w15:people xmlns:wpc="http://schemas.microsoft.com/office/word/2010/wordprocessingCanvas" xmlns:cx="http://schemas.microsoft.com/office/drawing/2014/chartex" xmlns:cx1="http://schemas.microsoft.com/office/drawing/2015/9/8/chartex" xmlns:cx2="http://schemas.microsoft.com/office/drawing/2015/10/21/chartex" xmlns:cx3="http://schemas.microsoft.com/office/drawing/2016/5/9/chartex" xmlns:cx4="http://schemas.microsoft.com/office/drawing/2016/5/10/chartex" xmlns:cx5="http://schemas.microsoft.com/office/drawing/2016/5/11/chartex" xmlns:cx6="http://schemas.microsoft.com/office/drawing/2016/5/12/chartex" xmlns:cx7="http://schemas.microsoft.com/office/drawing/2016/5/13/chartex" xmlns:cx8="http://schemas.microsoft.com/office/drawing/2016/5/14/chartex" xmlns:mc="http://schemas.openxmlformats.org/markup-compatibility/2006" xmlns:aink="http://schemas.microsoft.com/office/drawing/2016/ink" xmlns:am3d="http://schemas.microsoft.com/office/drawing/2017/model3d" xmlns:o="urn:schemas-microsoft-com:office:office" xmlns:r="http://schemas.openxmlformats.org/officeDocument/2006/relationships" xmlns:m="http://schemas.openxmlformats.org/officeDocument/2006/math" xmlns:v="urn:schemas-microsoft-com:vml" xmlns:wp14="http://schemas.microsoft.com/office/word/2010/wordprocessingDrawing" xmlns:wp="http://schemas.openxmlformats.org/drawingml/2006/wordprocessingDrawing" xmlns:w10="urn:schemas-microsoft-com:office:word" xmlns:w="http://schemas.openxmlformats.org/wordprocessingml/2006/main" xmlns:w14="http://schemas.microsoft.com/office/word/2010/wordml" xmlns:w15="http://schemas.microsoft.com/office/word/2012/wordml" xmlns:w16cid="http://schemas.microsoft.com/office/word/2016/wordml/cid" xmlns:w16se="http://schemas.microsoft.com/office/word/2015/wordml/symex" xmlns:wpg="http://schemas.microsoft.com/office/word/2010/wordprocessingGroup" xmlns:wpi="http://schemas.microsoft.com/office/word/2010/wordprocessingInk" xmlns:wne="http://schemas.microsoft.com/office/word/2006/wordml" xmlns:wps="http://schemas.microsoft.com/office/word/2010/wordprocessingShape" mc:Ignorable="w14 w15 w16se w16cid wp14">
+  <w15:person w15:author="Dave Bridges">
+    <w15:presenceInfo w15:providerId="Windows Live" w15:userId="4bc1184c43c78bbd"/>
+  </w15:person>
+</w15:people>
+</file>
+
 <file path=word/styles.xml><?xml version="1.0" encoding="utf-8"?>
-<w:styles xmlns:mc="http://schemas.openxmlformats.org/markup-compatibility/2006" xmlns:r="http://schemas.openxmlformats.org/officeDocument/2006/relationships" xmlns:w="http://schemas.openxmlformats.org/wordprocessingml/2006/main" xmlns:w14="http://schemas.microsoft.com/office/word/2010/wordml" xmlns:w15="http://schemas.microsoft.com/office/word/2012/wordml" xmlns:w16cex="http://schemas.microsoft.com/office/word/2018/wordml/cex" xmlns:w16cid="http://schemas.microsoft.com/office/word/2016/wordml/cid" xmlns:w16="http://schemas.microsoft.com/office/word/2018/wordml" xmlns:w16sdtdh="http://schemas.microsoft.com/office/word/2020/wordml/sdtdatahash" xmlns:w16se="http://schemas.microsoft.com/office/word/2015/wordml/symex" mc:Ignorable="w14 w15 w16se w16cid w16 w16cex w16sdtdh">
+<w:styles xmlns:mc="http://schemas.openxmlformats.org/markup-compatibility/2006" xmlns:r="http://schemas.openxmlformats.org/officeDocument/2006/relationships" xmlns:w="http://schemas.openxmlformats.org/wordprocessingml/2006/main" xmlns:w14="http://schemas.microsoft.com/office/word/2010/wordml" xmlns:w15="http://schemas.microsoft.com/office/word/2012/wordml" xmlns:w16cid="http://schemas.microsoft.com/office/word/2016/wordml/cid" xmlns:w16se="http://schemas.microsoft.com/office/word/2015/wordml/symex" mc:Ignorable="w14 w15 w16se w16cid">
   <w:docDefaults>
     <w:rPrDefault>
       <w:rPr>
@@ -1576,7 +1852,7 @@
     </w:rPrDefault>
     <w:pPrDefault/>
   </w:docDefaults>
-  <w:latentStyles w:defLockedState="0" w:defUIPriority="99" w:defSemiHidden="0" w:defUnhideWhenUsed="0" w:defQFormat="0" w:count="376">
+  <w:latentStyles w:defLockedState="0" w:defUIPriority="99" w:defSemiHidden="0" w:defUnhideWhenUsed="0" w:defQFormat="0" w:count="375">
     <w:lsdException w:name="Normal" w:uiPriority="0" w:qFormat="1"/>
     <w:lsdException w:name="heading 1" w:uiPriority="9" w:qFormat="1"/>
     <w:lsdException w:name="heading 2" w:semiHidden="1" w:uiPriority="9" w:unhideWhenUsed="1" w:qFormat="1"/>
@@ -1952,7 +2228,6 @@
     <w:lsdException w:name="Smart Hyperlink" w:semiHidden="1" w:unhideWhenUsed="1"/>
     <w:lsdException w:name="Hashtag" w:semiHidden="1" w:unhideWhenUsed="1"/>
     <w:lsdException w:name="Unresolved Mention" w:semiHidden="1" w:unhideWhenUsed="1"/>
-    <w:lsdException w:name="Smart Link" w:semiHidden="1" w:unhideWhenUsed="1"/>
   </w:latentStyles>
   <w:style w:type="paragraph" w:default="1" w:styleId="Normal">
     <w:name w:val="Normal"/>
@@ -2081,6 +2356,98 @@
       <w:spacing w:after="240"/>
       <w:ind w:left="384" w:hanging="384"/>
     </w:pPr>
+  </w:style>
+  <w:style w:type="paragraph" w:styleId="BalloonText">
+    <w:name w:val="Balloon Text"/>
+    <w:basedOn w:val="Normal"/>
+    <w:link w:val="BalloonTextChar"/>
+    <w:uiPriority w:val="99"/>
+    <w:semiHidden/>
+    <w:unhideWhenUsed/>
+    <w:rsid w:val="00724CA0"/>
+    <w:rPr>
+      <w:rFonts w:ascii="Times New Roman" w:hAnsi="Times New Roman" w:cs="Times New Roman"/>
+      <w:sz w:val="18"/>
+      <w:szCs w:val="18"/>
+    </w:rPr>
+  </w:style>
+  <w:style w:type="character" w:customStyle="1" w:styleId="BalloonTextChar">
+    <w:name w:val="Balloon Text Char"/>
+    <w:basedOn w:val="DefaultParagraphFont"/>
+    <w:link w:val="BalloonText"/>
+    <w:uiPriority w:val="99"/>
+    <w:semiHidden/>
+    <w:rsid w:val="00724CA0"/>
+    <w:rPr>
+      <w:rFonts w:ascii="Times New Roman" w:hAnsi="Times New Roman" w:cs="Times New Roman"/>
+      <w:sz w:val="18"/>
+      <w:szCs w:val="18"/>
+    </w:rPr>
+  </w:style>
+  <w:style w:type="character" w:styleId="CommentReference">
+    <w:name w:val="annotation reference"/>
+    <w:basedOn w:val="DefaultParagraphFont"/>
+    <w:uiPriority w:val="99"/>
+    <w:semiHidden/>
+    <w:unhideWhenUsed/>
+    <w:rsid w:val="00724CA0"/>
+    <w:rPr>
+      <w:sz w:val="16"/>
+      <w:szCs w:val="16"/>
+    </w:rPr>
+  </w:style>
+  <w:style w:type="paragraph" w:styleId="CommentText">
+    <w:name w:val="annotation text"/>
+    <w:basedOn w:val="Normal"/>
+    <w:link w:val="CommentTextChar"/>
+    <w:uiPriority w:val="99"/>
+    <w:semiHidden/>
+    <w:unhideWhenUsed/>
+    <w:rsid w:val="00724CA0"/>
+    <w:rPr>
+      <w:sz w:val="20"/>
+      <w:szCs w:val="20"/>
+    </w:rPr>
+  </w:style>
+  <w:style w:type="character" w:customStyle="1" w:styleId="CommentTextChar">
+    <w:name w:val="Comment Text Char"/>
+    <w:basedOn w:val="DefaultParagraphFont"/>
+    <w:link w:val="CommentText"/>
+    <w:uiPriority w:val="99"/>
+    <w:semiHidden/>
+    <w:rsid w:val="00724CA0"/>
+    <w:rPr>
+      <w:sz w:val="20"/>
+      <w:szCs w:val="20"/>
+    </w:rPr>
+  </w:style>
+  <w:style w:type="paragraph" w:styleId="CommentSubject">
+    <w:name w:val="annotation subject"/>
+    <w:basedOn w:val="CommentText"/>
+    <w:next w:val="CommentText"/>
+    <w:link w:val="CommentSubjectChar"/>
+    <w:uiPriority w:val="99"/>
+    <w:semiHidden/>
+    <w:unhideWhenUsed/>
+    <w:rsid w:val="00724CA0"/>
+    <w:rPr>
+      <w:b/>
+      <w:bCs/>
+    </w:rPr>
+  </w:style>
+  <w:style w:type="character" w:customStyle="1" w:styleId="CommentSubjectChar">
+    <w:name w:val="Comment Subject Char"/>
+    <w:basedOn w:val="CommentTextChar"/>
+    <w:link w:val="CommentSubject"/>
+    <w:uiPriority w:val="99"/>
+    <w:semiHidden/>
+    <w:rsid w:val="00724CA0"/>
+    <w:rPr>
+      <w:b/>
+      <w:bCs/>
+      <w:sz w:val="20"/>
+      <w:szCs w:val="20"/>
+    </w:rPr>
   </w:style>
 </w:styles>
 </file>

--- a/Dissertation Chapters/Chapter 1/MaternaleTRF.Manuscript.docx
+++ b/Dissertation Chapters/Chapter 1/MaternaleTRF.Manuscript.docx
@@ -1,6 +1,6 @@
 
 <file path=word/document.xml><?xml version="1.0" encoding="utf-8"?>
-<w:document xmlns:wpc="http://schemas.microsoft.com/office/word/2010/wordprocessingCanvas" xmlns:cx="http://schemas.microsoft.com/office/drawing/2014/chartex" xmlns:cx1="http://schemas.microsoft.com/office/drawing/2015/9/8/chartex" xmlns:cx2="http://schemas.microsoft.com/office/drawing/2015/10/21/chartex" xmlns:cx3="http://schemas.microsoft.com/office/drawing/2016/5/9/chartex" xmlns:cx4="http://schemas.microsoft.com/office/drawing/2016/5/10/chartex" xmlns:cx5="http://schemas.microsoft.com/office/drawing/2016/5/11/chartex" xmlns:cx6="http://schemas.microsoft.com/office/drawing/2016/5/12/chartex" xmlns:cx7="http://schemas.microsoft.com/office/drawing/2016/5/13/chartex" xmlns:cx8="http://schemas.microsoft.com/office/drawing/2016/5/14/chartex" xmlns:mc="http://schemas.openxmlformats.org/markup-compatibility/2006" xmlns:aink="http://schemas.microsoft.com/office/drawing/2016/ink" xmlns:am3d="http://schemas.microsoft.com/office/drawing/2017/model3d" xmlns:o="urn:schemas-microsoft-com:office:office" xmlns:r="http://schemas.openxmlformats.org/officeDocument/2006/relationships" xmlns:m="http://schemas.openxmlformats.org/officeDocument/2006/math" xmlns:v="urn:schemas-microsoft-com:vml" xmlns:wp14="http://schemas.microsoft.com/office/word/2010/wordprocessingDrawing" xmlns:wp="http://schemas.openxmlformats.org/drawingml/2006/wordprocessingDrawing" xmlns:w10="urn:schemas-microsoft-com:office:word" xmlns:w="http://schemas.openxmlformats.org/wordprocessingml/2006/main" xmlns:w14="http://schemas.microsoft.com/office/word/2010/wordml" xmlns:w15="http://schemas.microsoft.com/office/word/2012/wordml" xmlns:w16cid="http://schemas.microsoft.com/office/word/2016/wordml/cid" xmlns:w16se="http://schemas.microsoft.com/office/word/2015/wordml/symex" xmlns:wpg="http://schemas.microsoft.com/office/word/2010/wordprocessingGroup" xmlns:wpi="http://schemas.microsoft.com/office/word/2010/wordprocessingInk" xmlns:wne="http://schemas.microsoft.com/office/word/2006/wordml" xmlns:wps="http://schemas.microsoft.com/office/word/2010/wordprocessingShape" mc:Ignorable="w14 w15 w16se w16cid wp14">
+<w:document xmlns:wpc="http://schemas.microsoft.com/office/word/2010/wordprocessingCanvas" xmlns:cx="http://schemas.microsoft.com/office/drawing/2014/chartex" xmlns:cx1="http://schemas.microsoft.com/office/drawing/2015/9/8/chartex" xmlns:cx2="http://schemas.microsoft.com/office/drawing/2015/10/21/chartex" xmlns:cx3="http://schemas.microsoft.com/office/drawing/2016/5/9/chartex" xmlns:cx4="http://schemas.microsoft.com/office/drawing/2016/5/10/chartex" xmlns:cx5="http://schemas.microsoft.com/office/drawing/2016/5/11/chartex" xmlns:cx6="http://schemas.microsoft.com/office/drawing/2016/5/12/chartex" xmlns:cx7="http://schemas.microsoft.com/office/drawing/2016/5/13/chartex" xmlns:cx8="http://schemas.microsoft.com/office/drawing/2016/5/14/chartex" xmlns:mc="http://schemas.openxmlformats.org/markup-compatibility/2006" xmlns:aink="http://schemas.microsoft.com/office/drawing/2016/ink" xmlns:am3d="http://schemas.microsoft.com/office/drawing/2017/model3d" xmlns:o="urn:schemas-microsoft-com:office:office" xmlns:oel="http://schemas.microsoft.com/office/2019/extlst" xmlns:r="http://schemas.openxmlformats.org/officeDocument/2006/relationships" xmlns:m="http://schemas.openxmlformats.org/officeDocument/2006/math" xmlns:v="urn:schemas-microsoft-com:vml" xmlns:wp14="http://schemas.microsoft.com/office/word/2010/wordprocessingDrawing" xmlns:wp="http://schemas.openxmlformats.org/drawingml/2006/wordprocessingDrawing" xmlns:w10="urn:schemas-microsoft-com:office:word" xmlns:w="http://schemas.openxmlformats.org/wordprocessingml/2006/main" xmlns:w14="http://schemas.microsoft.com/office/word/2010/wordml" xmlns:w15="http://schemas.microsoft.com/office/word/2012/wordml" xmlns:w16cex="http://schemas.microsoft.com/office/word/2018/wordml/cex" xmlns:w16cid="http://schemas.microsoft.com/office/word/2016/wordml/cid" xmlns:w16="http://schemas.microsoft.com/office/word/2018/wordml" xmlns:w16sdtdh="http://schemas.microsoft.com/office/word/2020/wordml/sdtdatahash" xmlns:w16se="http://schemas.microsoft.com/office/word/2015/wordml/symex" xmlns:wpg="http://schemas.microsoft.com/office/word/2010/wordprocessingGroup" xmlns:wpi="http://schemas.microsoft.com/office/word/2010/wordprocessingInk" xmlns:wne="http://schemas.microsoft.com/office/word/2006/wordml" xmlns:wps="http://schemas.microsoft.com/office/word/2010/wordprocessingShape" mc:Ignorable="w14 w15 w16se w16cid w16 w16cex w16sdtdh wp14">
   <w:body>
     <w:p>
       <w:pPr>
@@ -84,21 +84,7 @@
         <w:rPr>
           <w:u w:val="single"/>
         </w:rPr>
-        <w:t xml:space="preserve">Insulin Responsiveness is Similar in </w:t>
-      </w:r>
-      <w:proofErr w:type="spellStart"/>
-      <w:r>
-        <w:rPr>
-          <w:u w:val="single"/>
-        </w:rPr>
-        <w:t>eTRF</w:t>
-      </w:r>
-      <w:proofErr w:type="spellEnd"/>
-      <w:r>
-        <w:rPr>
-          <w:u w:val="single"/>
-        </w:rPr>
-        <w:t xml:space="preserve"> Dams, but There is a More Robust Rebound from Hypoglycemia</w:t>
+        <w:t>Insulin Responsiveness is Similar in eTRF Dams, but There is a More Robust Rebound from Hypoglycemia</w:t>
       </w:r>
     </w:p>
     <w:p>
@@ -143,21 +129,7 @@
         <w:rPr>
           <w:u w:val="single"/>
         </w:rPr>
-        <w:t xml:space="preserve">Fecundity, birthweights and growth are similar between control and </w:t>
-      </w:r>
-      <w:proofErr w:type="spellStart"/>
-      <w:r>
-        <w:rPr>
-          <w:u w:val="single"/>
-        </w:rPr>
-        <w:t>eTRF</w:t>
-      </w:r>
-      <w:proofErr w:type="spellEnd"/>
-      <w:r>
-        <w:rPr>
-          <w:u w:val="single"/>
-        </w:rPr>
-        <w:t xml:space="preserve"> pregnancies</w:t>
+        <w:t>Fecundity, birthweights and growth are similar between control and eTRF pregnancies</w:t>
       </w:r>
     </w:p>
     <w:p>
@@ -348,29 +320,31 @@
         <w:rPr>
           <w:rFonts w:ascii="Times New Roman" w:hAnsi="Times New Roman" w:cs="Times New Roman"/>
         </w:rPr>
-        <w:t>) male and female C57B</w:t>
-      </w:r>
-      <w:ins w:id="0" w:author="Dave Bridges" w:date="2022-12-08T14:47:00Z">
-        <w:r>
-          <w:rPr>
-            <w:rFonts w:ascii="Times New Roman" w:hAnsi="Times New Roman" w:cs="Times New Roman"/>
-          </w:rPr>
-          <w:t>L</w:t>
-        </w:r>
-      </w:ins>
-      <w:del w:id="1" w:author="Dave Bridges" w:date="2022-12-08T14:47:00Z">
-        <w:r>
-          <w:rPr>
-            <w:rFonts w:ascii="Times New Roman" w:hAnsi="Times New Roman" w:cs="Times New Roman"/>
-          </w:rPr>
-          <w:delText>l</w:delText>
-        </w:r>
-      </w:del>
-      <w:r>
-        <w:rPr>
-          <w:rFonts w:ascii="Times New Roman" w:hAnsi="Times New Roman" w:cs="Times New Roman"/>
-        </w:rPr>
-        <w:t xml:space="preserve">/6J mice were obtained from Jax. Animals were allowed to </w:t>
+        <w:t xml:space="preserve">) male and female </w:t>
+      </w:r>
+      <w:r>
+        <w:rPr>
+          <w:rFonts w:ascii="Times New Roman" w:hAnsi="Times New Roman" w:cs="Times New Roman"/>
+        </w:rPr>
+        <w:t>C57B</w:t>
+      </w:r>
+      <w:r>
+        <w:rPr>
+          <w:rFonts w:ascii="Times New Roman" w:hAnsi="Times New Roman" w:cs="Times New Roman"/>
+        </w:rPr>
+        <w:t>L</w:t>
+      </w:r>
+      <w:r>
+        <w:rPr>
+          <w:rFonts w:ascii="Times New Roman" w:hAnsi="Times New Roman" w:cs="Times New Roman"/>
+        </w:rPr>
+        <w:t xml:space="preserve">/6J mice </w:t>
+      </w:r>
+      <w:r>
+        <w:rPr>
+          <w:rFonts w:ascii="Times New Roman" w:hAnsi="Times New Roman" w:cs="Times New Roman"/>
+        </w:rPr>
+        <w:t xml:space="preserve">were obtained from Jax. Animals were allowed to </w:t>
       </w:r>
       <w:r>
         <w:rPr>
@@ -617,28 +591,18 @@
         </w:rPr>
         <w:t xml:space="preserve">Food intake is </w:t>
       </w:r>
-      <w:del w:id="2" w:author="Dave Bridges" w:date="2022-12-08T14:47:00Z">
-        <w:r>
-          <w:rPr>
-            <w:rFonts w:ascii="Times New Roman" w:hAnsi="Times New Roman" w:cs="Times New Roman"/>
-          </w:rPr>
-          <w:delText xml:space="preserve">presented </w:delText>
-        </w:r>
-      </w:del>
-      <w:ins w:id="3" w:author="Dave Bridges" w:date="2022-12-08T14:47:00Z">
-        <w:r>
-          <w:rPr>
-            <w:rFonts w:ascii="Times New Roman" w:hAnsi="Times New Roman" w:cs="Times New Roman"/>
-          </w:rPr>
-          <w:t>determined</w:t>
-        </w:r>
-        <w:r>
-          <w:rPr>
-            <w:rFonts w:ascii="Times New Roman" w:hAnsi="Times New Roman" w:cs="Times New Roman"/>
-          </w:rPr>
-          <w:t xml:space="preserve"> </w:t>
-        </w:r>
-      </w:ins>
+      <w:r>
+        <w:rPr>
+          <w:rFonts w:ascii="Times New Roman" w:hAnsi="Times New Roman" w:cs="Times New Roman"/>
+        </w:rPr>
+        <w:t>determined</w:t>
+      </w:r>
+      <w:r>
+        <w:rPr>
+          <w:rFonts w:ascii="Times New Roman" w:hAnsi="Times New Roman" w:cs="Times New Roman"/>
+        </w:rPr>
+        <w:t xml:space="preserve"> </w:t>
+      </w:r>
       <w:r>
         <w:rPr>
           <w:rFonts w:ascii="Times New Roman" w:hAnsi="Times New Roman" w:cs="Times New Roman"/>
@@ -685,27 +649,315 @@
         <w:rPr>
           <w:rFonts w:ascii="Times New Roman" w:hAnsi="Times New Roman" w:cs="Times New Roman"/>
         </w:rPr>
+        <w:t xml:space="preserve"> intervals</w:t>
+      </w:r>
+      <w:r>
+        <w:rPr>
+          <w:rFonts w:ascii="Times New Roman" w:hAnsi="Times New Roman" w:cs="Times New Roman"/>
+        </w:rPr>
+        <w:t>(ZT16-ZT16)</w:t>
+      </w:r>
+      <w:r>
+        <w:rPr>
+          <w:rFonts w:ascii="Times New Roman" w:hAnsi="Times New Roman" w:cs="Times New Roman"/>
+        </w:rPr>
+        <w:t xml:space="preserve">. </w:t>
+      </w:r>
+      <w:r>
+        <w:rPr>
+          <w:rFonts w:ascii="Times New Roman" w:hAnsi="Times New Roman" w:cs="Times New Roman"/>
+        </w:rPr>
+        <w:t xml:space="preserve">Dams began dietary treatment </w:t>
+      </w:r>
+    </w:p>
+    <w:p>
+      <w:pPr>
+        <w:pStyle w:val="Heading2"/>
+      </w:pPr>
+    </w:p>
+    <w:p>
+      <w:pPr>
+        <w:pStyle w:val="Heading2"/>
+      </w:pPr>
+      <w:r>
+        <w:t>Mating</w:t>
+      </w:r>
+      <w:r>
+        <w:t xml:space="preserve"> &amp; Pups</w:t>
+      </w:r>
+    </w:p>
+    <w:p>
+      <w:pPr>
+        <w:rPr>
+          <w:rFonts w:ascii="Times New Roman" w:hAnsi="Times New Roman" w:cs="Times New Roman"/>
+        </w:rPr>
+      </w:pPr>
+      <w:r>
+        <w:rPr>
+          <w:rFonts w:ascii="Times New Roman" w:hAnsi="Times New Roman" w:cs="Times New Roman"/>
+        </w:rPr>
+        <w:t xml:space="preserve">After </w:t>
+      </w:r>
+      <w:r>
+        <w:rPr>
+          <w:rFonts w:ascii="Times New Roman" w:hAnsi="Times New Roman" w:cs="Times New Roman"/>
+        </w:rPr>
+        <w:t>6</w:t>
+      </w:r>
+      <w:r>
+        <w:rPr>
+          <w:rFonts w:ascii="Times New Roman" w:hAnsi="Times New Roman" w:cs="Times New Roman"/>
+        </w:rPr>
+        <w:t xml:space="preserve"> days of diet, age and diet-matched males were introduced into female cages and were allowed to remain until copulatory plug was discovered (indicating pregnancy and gestational day E</w:t>
+      </w:r>
+      <w:r>
+        <w:rPr>
+          <w:rFonts w:ascii="Times New Roman" w:hAnsi="Times New Roman" w:cs="Times New Roman"/>
+        </w:rPr>
+        <w:t>0</w:t>
+      </w:r>
+      <w:r>
+        <w:rPr>
+          <w:rFonts w:ascii="Times New Roman" w:hAnsi="Times New Roman" w:cs="Times New Roman"/>
+        </w:rPr>
+        <w:t xml:space="preserve">.5). </w:t>
+      </w:r>
+      <w:r>
+        <w:rPr>
+          <w:rFonts w:ascii="Times New Roman" w:hAnsi="Times New Roman" w:cs="Times New Roman"/>
+        </w:rPr>
+        <w:t>When pups were born, they were measured and counted within 24 hours</w:t>
+      </w:r>
+      <w:r>
+        <w:rPr>
+          <w:rFonts w:ascii="Times New Roman" w:hAnsi="Times New Roman" w:cs="Times New Roman"/>
+        </w:rPr>
+        <w:t>, including those who were dead at birth</w:t>
+      </w:r>
+      <w:r>
+        <w:rPr>
+          <w:rFonts w:ascii="Times New Roman" w:hAnsi="Times New Roman" w:cs="Times New Roman"/>
+        </w:rPr>
+        <w:t xml:space="preserve">. </w:t>
+      </w:r>
+      <w:r>
+        <w:rPr>
+          <w:rFonts w:ascii="Times New Roman" w:hAnsi="Times New Roman" w:cs="Times New Roman"/>
+        </w:rPr>
+        <w:t xml:space="preserve">Pups were then left to nurse for 3 days. At postnatal day 3, litters were </w:t>
+      </w:r>
+      <w:r>
+        <w:rPr>
+          <w:rFonts w:ascii="Times New Roman" w:hAnsi="Times New Roman" w:cs="Times New Roman"/>
+        </w:rPr>
+        <w:t xml:space="preserve">weighed then </w:t>
+      </w:r>
+      <w:r>
+        <w:rPr>
+          <w:rFonts w:ascii="Times New Roman" w:hAnsi="Times New Roman" w:cs="Times New Roman"/>
+        </w:rPr>
+        <w:t xml:space="preserve">reduced to </w:t>
+      </w:r>
+      <w:r>
+        <w:rPr>
+          <w:rFonts w:ascii="Times New Roman" w:hAnsi="Times New Roman" w:cs="Times New Roman"/>
+        </w:rPr>
+        <w:t xml:space="preserve">4 pups to each dam (2 males, 2 females when possible) to standardize milk supply between litters. </w:t>
+      </w:r>
+      <w:r>
+        <w:rPr>
+          <w:rFonts w:ascii="Times New Roman" w:hAnsi="Times New Roman" w:cs="Times New Roman"/>
+        </w:rPr>
+        <w:t xml:space="preserve">Pups were then reweighed on postnatal days 7, 14, and 21. At postnatal day 21dams and pups were sacrificed by Carbon Dioxide Inhalation and cervical dislocation. </w:t>
+      </w:r>
+    </w:p>
+    <w:p>
+      <w:pPr>
+        <w:pStyle w:val="Heading2"/>
+      </w:pPr>
+    </w:p>
+    <w:p>
+      <w:pPr>
+        <w:pStyle w:val="Heading2"/>
+      </w:pPr>
+      <w:r>
+        <w:t xml:space="preserve">Intraperitoneal </w:t>
+      </w:r>
+      <w:r>
+        <w:t>Insulin tolerance testing</w:t>
+      </w:r>
+      <w:r>
         <w:t xml:space="preserve"> </w:t>
       </w:r>
-      <w:proofErr w:type="gramStart"/>
-      <w:r>
-        <w:rPr>
-          <w:rFonts w:ascii="Times New Roman" w:hAnsi="Times New Roman" w:cs="Times New Roman"/>
-        </w:rPr>
-        <w:t>intervals</w:t>
-      </w:r>
-      <w:r>
-        <w:rPr>
-          <w:rFonts w:ascii="Times New Roman" w:hAnsi="Times New Roman" w:cs="Times New Roman"/>
-        </w:rPr>
-        <w:t>(</w:t>
-      </w:r>
-      <w:proofErr w:type="gramEnd"/>
-      <w:r>
-        <w:rPr>
-          <w:rFonts w:ascii="Times New Roman" w:hAnsi="Times New Roman" w:cs="Times New Roman"/>
-        </w:rPr>
-        <w:t>ZT16-ZT16)</w:t>
+    </w:p>
+    <w:p>
+      <w:pPr>
+        <w:spacing w:line="360" w:lineRule="auto"/>
+        <w:rPr>
+          <w:ins w:id="0" w:author="Molly Carter" w:date="2022-12-15T09:41:00Z"/>
+          <w:rFonts w:ascii="Times New Roman" w:eastAsia="Times New Roman" w:hAnsi="Times New Roman" w:cs="Times New Roman"/>
+        </w:rPr>
+      </w:pPr>
+      <w:r>
+        <w:rPr>
+          <w:rFonts w:ascii="Times New Roman" w:hAnsi="Times New Roman" w:cs="Times New Roman"/>
+        </w:rPr>
+        <w:t xml:space="preserve">Insulin tolerance was measured via an insulin tolerance test (ITT). </w:t>
+      </w:r>
+      <w:r>
+        <w:rPr>
+          <w:rFonts w:ascii="Times New Roman" w:hAnsi="Times New Roman" w:cs="Times New Roman"/>
+        </w:rPr>
+        <w:t>On gestational day 16.5, dams were placed in a clean cage free of food with a water bottle</w:t>
+      </w:r>
+      <w:r>
+        <w:rPr>
+          <w:rFonts w:ascii="Times New Roman" w:hAnsi="Times New Roman" w:cs="Times New Roman"/>
+        </w:rPr>
+        <w:t xml:space="preserve"> </w:t>
+      </w:r>
+      <w:r>
+        <w:rPr>
+          <w:rFonts w:ascii="Times New Roman" w:hAnsi="Times New Roman" w:cs="Times New Roman"/>
+        </w:rPr>
+        <w:t xml:space="preserve">at ZT20 (2AM). </w:t>
+      </w:r>
+      <w:r>
+        <w:rPr>
+          <w:rFonts w:ascii="Times New Roman" w:hAnsi="Times New Roman" w:cs="Times New Roman"/>
+        </w:rPr>
+        <w:t>Dams were fasted for 6 hours. At ZT2, a fasted blood sample was collected via tail clip and handheld glucometer. After assessment of fasting blood glucose, an intraperitoneal injection of insulin (Humulin, 0.75mg/</w:t>
+      </w:r>
+      <w:r>
+        <w:rPr>
+          <w:rFonts w:ascii="Times New Roman" w:hAnsi="Times New Roman" w:cs="Times New Roman"/>
+        </w:rPr>
+        <w:t>kg body weight</w:t>
+      </w:r>
+      <w:r>
+        <w:rPr>
+          <w:rFonts w:ascii="Times New Roman" w:hAnsi="Times New Roman" w:cs="Times New Roman"/>
+        </w:rPr>
+        <w:t>)</w:t>
+      </w:r>
+      <w:r>
+        <w:rPr>
+          <w:rFonts w:ascii="Times New Roman" w:hAnsi="Times New Roman" w:cs="Times New Roman"/>
+        </w:rPr>
+        <w:t xml:space="preserve"> was given. </w:t>
+      </w:r>
+      <w:r>
+        <w:rPr>
+          <w:rFonts w:ascii="Times New Roman" w:hAnsi="Times New Roman" w:cs="Times New Roman"/>
+        </w:rPr>
+        <w:t>B</w:t>
+      </w:r>
+      <w:commentRangeStart w:id="1"/>
+      <w:r>
+        <w:rPr>
+          <w:rFonts w:ascii="Times New Roman" w:hAnsi="Times New Roman" w:cs="Times New Roman"/>
+        </w:rPr>
+        <w:t>lood glucose</w:t>
+      </w:r>
+      <w:r>
+        <w:rPr>
+          <w:rFonts w:ascii="Times New Roman" w:hAnsi="Times New Roman" w:cs="Times New Roman"/>
+        </w:rPr>
+        <w:t xml:space="preserve"> following injection was taken every 15 minutes for 2 hours. </w:t>
+      </w:r>
+      <w:r>
+        <w:rPr>
+          <w:rFonts w:ascii="Times New Roman" w:hAnsi="Times New Roman" w:cs="Times New Roman"/>
+        </w:rPr>
+        <w:t xml:space="preserve">Glucose </w:t>
+      </w:r>
+      <w:r>
+        <w:rPr>
+          <w:rFonts w:ascii="Times New Roman" w:hAnsi="Times New Roman" w:cs="Times New Roman"/>
+        </w:rPr>
+        <w:t xml:space="preserve">area under the curve (AUC) was calculated by taking the sum of glucose values for each animal. </w:t>
+      </w:r>
+      <w:commentRangeEnd w:id="1"/>
+      <w:r>
+        <w:rPr>
+          <w:rStyle w:val="CommentReference"/>
+        </w:rPr>
+        <w:commentReference w:id="1"/>
+      </w:r>
+      <w:r>
+        <w:rPr>
+          <w:rFonts w:ascii="Times New Roman" w:hAnsi="Times New Roman" w:cs="Times New Roman"/>
+        </w:rPr>
+        <w:t xml:space="preserve">Rates of initial reduction in blood glucose was calculated by </w:t>
+      </w:r>
+      <w:r>
+        <w:rPr>
+          <w:rFonts w:ascii="Times New Roman" w:hAnsi="Times New Roman" w:cs="Times New Roman"/>
+        </w:rPr>
+        <w:t xml:space="preserve">limiting the data to </w:t>
+      </w:r>
+      <w:r>
+        <w:rPr>
+          <w:rFonts w:ascii="Times New Roman" w:hAnsi="Times New Roman" w:cs="Times New Roman"/>
+          <w:highlight w:val="yellow"/>
+        </w:rPr>
+        <w:t>XX</w:t>
+      </w:r>
+      <w:r>
+        <w:rPr>
+          <w:rFonts w:ascii="Times New Roman" w:hAnsi="Times New Roman" w:cs="Times New Roman"/>
+        </w:rPr>
+        <w:t xml:space="preserve"> minutes after injection. We then modeled the exponential rate of decay in blood glucose for each dam as a </w:t>
+      </w:r>
+      <w:r>
+        <w:rPr>
+          <w:rFonts w:ascii="Times New Roman" w:hAnsi="Times New Roman" w:cs="Times New Roman"/>
+        </w:rPr>
+        <w:t>slope</w:t>
+      </w:r>
+      <w:r>
+        <w:rPr>
+          <w:rFonts w:ascii="Times New Roman" w:hAnsi="Times New Roman" w:cs="Times New Roman"/>
+        </w:rPr>
+        <w:t xml:space="preserve"> and took the average by feeding group. </w:t>
+      </w:r>
+      <w:r>
+        <w:rPr>
+          <w:rFonts w:ascii="Times New Roman" w:hAnsi="Times New Roman" w:cs="Times New Roman"/>
+        </w:rPr>
+        <w:t xml:space="preserve">We also calculate the rate of rebound after hypoglycemia by limiting the data </w:t>
+      </w:r>
+      <w:r>
+        <w:rPr>
+          <w:rFonts w:ascii="Times New Roman" w:hAnsi="Times New Roman" w:cs="Times New Roman"/>
+        </w:rPr>
+        <w:t xml:space="preserve">by </w:t>
+      </w:r>
+      <w:r>
+        <w:rPr>
+          <w:rFonts w:ascii="Times New Roman" w:hAnsi="Times New Roman" w:cs="Times New Roman"/>
+          <w:highlight w:val="yellow"/>
+        </w:rPr>
+        <w:t>XX</w:t>
+      </w:r>
+      <w:r>
+        <w:rPr>
+          <w:rFonts w:ascii="Times New Roman" w:hAnsi="Times New Roman" w:cs="Times New Roman"/>
+        </w:rPr>
+        <w:t xml:space="preserve"> minutes after injection</w:t>
+      </w:r>
+      <w:r>
+        <w:rPr>
+          <w:rFonts w:ascii="Times New Roman" w:hAnsi="Times New Roman" w:cs="Times New Roman"/>
+        </w:rPr>
+        <w:t xml:space="preserve">, then </w:t>
+      </w:r>
+      <w:r>
+        <w:rPr>
+          <w:rFonts w:ascii="Times New Roman" w:hAnsi="Times New Roman" w:cs="Times New Roman"/>
+          <w:highlight w:val="yellow"/>
+        </w:rPr>
+        <w:t>modeling the linear rise in glucose as a rate of time* group, then averaging by feeding group</w:t>
       </w:r>
       <w:r>
         <w:rPr>
@@ -713,310 +965,104 @@
         </w:rPr>
         <w:t xml:space="preserve">. </w:t>
       </w:r>
-      <w:r>
-        <w:rPr>
-          <w:rFonts w:ascii="Times New Roman" w:hAnsi="Times New Roman" w:cs="Times New Roman"/>
-        </w:rPr>
-        <w:t xml:space="preserve">Dams began dietary treatment </w:t>
-      </w:r>
+    </w:p>
+    <w:p>
+      <w:pPr>
+        <w:rPr>
+          <w:rFonts w:ascii="Times New Roman" w:hAnsi="Times New Roman" w:cs="Times New Roman"/>
+        </w:rPr>
+      </w:pPr>
+    </w:p>
+    <w:p>
+      <w:pPr>
+        <w:rPr>
+          <w:rFonts w:ascii="Times New Roman" w:hAnsi="Times New Roman" w:cs="Times New Roman"/>
+        </w:rPr>
+      </w:pPr>
     </w:p>
     <w:p>
       <w:pPr>
         <w:pStyle w:val="Heading2"/>
       </w:pPr>
+      <w:r>
+        <w:t>Blood Collection and Hormonal Analysis</w:t>
+      </w:r>
+    </w:p>
+    <w:p>
+      <w:pPr>
+        <w:rPr>
+          <w:rFonts w:ascii="Times New Roman" w:hAnsi="Times New Roman" w:cs="Times New Roman"/>
+        </w:rPr>
+      </w:pPr>
+      <w:r>
+        <w:rPr>
+          <w:rFonts w:ascii="Times New Roman" w:hAnsi="Times New Roman" w:cs="Times New Roman"/>
+        </w:rPr>
+        <w:t>The day after the insulin tolerance testing, we collected blood sample</w:t>
+      </w:r>
+      <w:r>
+        <w:rPr>
+          <w:rFonts w:ascii="Times New Roman" w:hAnsi="Times New Roman" w:cs="Times New Roman"/>
+        </w:rPr>
+        <w:t>s from dams</w:t>
+      </w:r>
+      <w:r>
+        <w:rPr>
+          <w:rFonts w:ascii="Times New Roman" w:hAnsi="Times New Roman" w:cs="Times New Roman"/>
+        </w:rPr>
+        <w:t xml:space="preserve"> at ZT1 and ZT13</w:t>
+      </w:r>
+      <w:r>
+        <w:rPr>
+          <w:rFonts w:ascii="Times New Roman" w:hAnsi="Times New Roman" w:cs="Times New Roman"/>
+        </w:rPr>
+        <w:t>. They were lightly anaesthetized via inhaled isoflurane then whole blood w</w:t>
+      </w:r>
+      <w:r>
+        <w:rPr>
+          <w:rFonts w:ascii="Times New Roman" w:hAnsi="Times New Roman" w:cs="Times New Roman"/>
+        </w:rPr>
+        <w:t>as collected via capillary tube and retroorbital bleed. Whole blood was left to clot on ice for 20 minutes, then was spun down in a cold centrifuge for 20 minutes at 2000G (</w:t>
+      </w:r>
+      <w:r>
+        <w:rPr>
+          <w:rFonts w:ascii="Times New Roman" w:hAnsi="Times New Roman" w:cs="Times New Roman"/>
+          <w:highlight w:val="yellow"/>
+        </w:rPr>
+        <w:t>Eppendorf,</w:t>
+      </w:r>
+      <w:r>
+        <w:rPr>
+          <w:rFonts w:ascii="Times New Roman" w:hAnsi="Times New Roman" w:cs="Times New Roman"/>
+        </w:rPr>
+        <w:t xml:space="preserve"> 4°C). Serum was pipetted off and stored at -80°C until later use. Insulin was assayed in serum using a commercially available ELISA kit (</w:t>
+      </w:r>
+      <w:r>
+        <w:rPr>
+          <w:rFonts w:ascii="Times New Roman" w:hAnsi="Times New Roman" w:cs="Times New Roman"/>
+          <w:highlight w:val="yellow"/>
+        </w:rPr>
+        <w:t>ALPCO, Cat number</w:t>
+      </w:r>
+      <w:r>
+        <w:rPr>
+          <w:rFonts w:ascii="Times New Roman" w:hAnsi="Times New Roman" w:cs="Times New Roman"/>
+        </w:rPr>
+        <w:t>)</w:t>
+      </w:r>
+    </w:p>
+    <w:p>
+      <w:pPr>
+        <w:rPr>
+          <w:rFonts w:ascii="Times New Roman" w:hAnsi="Times New Roman" w:cs="Times New Roman"/>
+        </w:rPr>
+      </w:pPr>
     </w:p>
     <w:p>
       <w:pPr>
         <w:pStyle w:val="Heading2"/>
       </w:pPr>
       <w:r>
-        <w:t>Mating</w:t>
-      </w:r>
-      <w:r>
-        <w:t xml:space="preserve"> &amp; Pups</w:t>
-      </w:r>
-    </w:p>
-    <w:p>
-      <w:pPr>
-        <w:rPr>
-          <w:rFonts w:ascii="Times New Roman" w:hAnsi="Times New Roman" w:cs="Times New Roman"/>
-        </w:rPr>
-      </w:pPr>
-      <w:r>
-        <w:rPr>
-          <w:rFonts w:ascii="Times New Roman" w:hAnsi="Times New Roman" w:cs="Times New Roman"/>
-        </w:rPr>
-        <w:t xml:space="preserve">After </w:t>
-      </w:r>
-      <w:r>
-        <w:rPr>
-          <w:rFonts w:ascii="Times New Roman" w:hAnsi="Times New Roman" w:cs="Times New Roman"/>
-        </w:rPr>
-        <w:t>6</w:t>
-      </w:r>
-      <w:r>
-        <w:rPr>
-          <w:rFonts w:ascii="Times New Roman" w:hAnsi="Times New Roman" w:cs="Times New Roman"/>
-        </w:rPr>
-        <w:t xml:space="preserve"> days of diet, age and diet-matched males were introduced into female cages and were allowed to remain until copulatory plug was discovered (indicating pregnancy and gestational day E</w:t>
-      </w:r>
-      <w:r>
-        <w:rPr>
-          <w:rFonts w:ascii="Times New Roman" w:hAnsi="Times New Roman" w:cs="Times New Roman"/>
-        </w:rPr>
-        <w:t>0</w:t>
-      </w:r>
-      <w:r>
-        <w:rPr>
-          <w:rFonts w:ascii="Times New Roman" w:hAnsi="Times New Roman" w:cs="Times New Roman"/>
-        </w:rPr>
-        <w:t xml:space="preserve">.5). </w:t>
-      </w:r>
-      <w:r>
-        <w:rPr>
-          <w:rFonts w:ascii="Times New Roman" w:hAnsi="Times New Roman" w:cs="Times New Roman"/>
-        </w:rPr>
-        <w:t>When pups were born, they were measured and counted within 24 hours</w:t>
-      </w:r>
-      <w:r>
-        <w:rPr>
-          <w:rFonts w:ascii="Times New Roman" w:hAnsi="Times New Roman" w:cs="Times New Roman"/>
-        </w:rPr>
-        <w:t>, including those who were dead at birth</w:t>
-      </w:r>
-      <w:r>
-        <w:rPr>
-          <w:rFonts w:ascii="Times New Roman" w:hAnsi="Times New Roman" w:cs="Times New Roman"/>
-        </w:rPr>
-        <w:t xml:space="preserve">. </w:t>
-      </w:r>
-      <w:r>
-        <w:rPr>
-          <w:rFonts w:ascii="Times New Roman" w:hAnsi="Times New Roman" w:cs="Times New Roman"/>
-        </w:rPr>
-        <w:t xml:space="preserve">Pups were then left to nurse for 3 days. At postnatal day 3, litters were </w:t>
-      </w:r>
-      <w:r>
-        <w:rPr>
-          <w:rFonts w:ascii="Times New Roman" w:hAnsi="Times New Roman" w:cs="Times New Roman"/>
-        </w:rPr>
-        <w:t xml:space="preserve">weighed then </w:t>
-      </w:r>
-      <w:r>
-        <w:rPr>
-          <w:rFonts w:ascii="Times New Roman" w:hAnsi="Times New Roman" w:cs="Times New Roman"/>
-        </w:rPr>
-        <w:t xml:space="preserve">reduced to </w:t>
-      </w:r>
-      <w:r>
-        <w:rPr>
-          <w:rFonts w:ascii="Times New Roman" w:hAnsi="Times New Roman" w:cs="Times New Roman"/>
-        </w:rPr>
-        <w:t xml:space="preserve">4 pups to each dam (2 males, 2 females when possible) to standardize milk supply between litters. </w:t>
-      </w:r>
-      <w:r>
-        <w:rPr>
-          <w:rFonts w:ascii="Times New Roman" w:hAnsi="Times New Roman" w:cs="Times New Roman"/>
-        </w:rPr>
-        <w:t xml:space="preserve">Pups were then reweighed on postnatal days 7, 14, and 21. At postnatal day 21dams and pups were sacrificed by Carbon Dioxide Inhalation and cervical dislocation. </w:t>
-      </w:r>
-    </w:p>
-    <w:p>
-      <w:pPr>
-        <w:pStyle w:val="Heading2"/>
-      </w:pPr>
-    </w:p>
-    <w:p>
-      <w:pPr>
-        <w:pStyle w:val="Heading2"/>
-      </w:pPr>
-      <w:r>
-        <w:t xml:space="preserve">Intraperitoneal </w:t>
-      </w:r>
-      <w:r>
-        <w:t>Insulin tolerance testing</w:t>
-      </w:r>
-      <w:r>
-        <w:t xml:space="preserve"> </w:t>
-      </w:r>
-    </w:p>
-    <w:p>
-      <w:pPr>
-        <w:rPr>
-          <w:rFonts w:ascii="Times New Roman" w:hAnsi="Times New Roman" w:cs="Times New Roman"/>
-        </w:rPr>
-      </w:pPr>
-      <w:r>
-        <w:rPr>
-          <w:rFonts w:ascii="Times New Roman" w:hAnsi="Times New Roman" w:cs="Times New Roman"/>
-        </w:rPr>
-        <w:t xml:space="preserve">Insulin tolerance was measured via an insulin tolerance test (ITT). </w:t>
-      </w:r>
-      <w:r>
-        <w:rPr>
-          <w:rFonts w:ascii="Times New Roman" w:hAnsi="Times New Roman" w:cs="Times New Roman"/>
-        </w:rPr>
-        <w:t>On gestational day 16.5, dams were placed in a clean cage free of food with a water bottle</w:t>
-      </w:r>
-      <w:r>
-        <w:rPr>
-          <w:rFonts w:ascii="Times New Roman" w:hAnsi="Times New Roman" w:cs="Times New Roman"/>
-        </w:rPr>
-        <w:t xml:space="preserve"> </w:t>
-      </w:r>
-      <w:r>
-        <w:rPr>
-          <w:rFonts w:ascii="Times New Roman" w:hAnsi="Times New Roman" w:cs="Times New Roman"/>
-        </w:rPr>
-        <w:t xml:space="preserve">at ZT20 (2AM). </w:t>
-      </w:r>
-      <w:r>
-        <w:rPr>
-          <w:rFonts w:ascii="Times New Roman" w:hAnsi="Times New Roman" w:cs="Times New Roman"/>
-        </w:rPr>
-        <w:t>Dams were fasted for 6 hours. At ZT2, a fasted blood sample was collected via tail clip and handheld glucometer. After assessment of fasting blood glucose, an intraperitoneal injection of insulin (Humulin, 0.75mg/</w:t>
-      </w:r>
-      <w:r>
-        <w:rPr>
-          <w:rFonts w:ascii="Times New Roman" w:hAnsi="Times New Roman" w:cs="Times New Roman"/>
-        </w:rPr>
-        <w:t>kg body weight</w:t>
-      </w:r>
-      <w:r>
-        <w:rPr>
-          <w:rFonts w:ascii="Times New Roman" w:hAnsi="Times New Roman" w:cs="Times New Roman"/>
-        </w:rPr>
-        <w:t>)</w:t>
-      </w:r>
-      <w:r>
-        <w:rPr>
-          <w:rFonts w:ascii="Times New Roman" w:hAnsi="Times New Roman" w:cs="Times New Roman"/>
-        </w:rPr>
-        <w:t xml:space="preserve"> was given. </w:t>
-      </w:r>
-      <w:r>
-        <w:rPr>
-          <w:rFonts w:ascii="Times New Roman" w:hAnsi="Times New Roman" w:cs="Times New Roman"/>
-        </w:rPr>
-        <w:t>B</w:t>
-      </w:r>
-      <w:commentRangeStart w:id="4"/>
-      <w:r>
-        <w:rPr>
-          <w:rFonts w:ascii="Times New Roman" w:hAnsi="Times New Roman" w:cs="Times New Roman"/>
-        </w:rPr>
-        <w:t>lood glucose</w:t>
-      </w:r>
-      <w:r>
-        <w:rPr>
-          <w:rFonts w:ascii="Times New Roman" w:hAnsi="Times New Roman" w:cs="Times New Roman"/>
-        </w:rPr>
-        <w:t xml:space="preserve"> following injection was taken every 15 minutes for 2 hours. </w:t>
-      </w:r>
-      <w:r>
-        <w:rPr>
-          <w:rFonts w:ascii="Times New Roman" w:hAnsi="Times New Roman" w:cs="Times New Roman"/>
-        </w:rPr>
-        <w:t xml:space="preserve">Glucose area under the curve (AUC) was calculated by taking the sum of glucose values for each animal. </w:t>
-      </w:r>
-      <w:commentRangeEnd w:id="4"/>
-      <w:r>
-        <w:rPr>
-          <w:rStyle w:val="CommentReference"/>
-        </w:rPr>
-        <w:commentReference w:id="4"/>
-      </w:r>
-    </w:p>
-    <w:p>
-      <w:pPr>
-        <w:rPr>
-          <w:rFonts w:ascii="Times New Roman" w:hAnsi="Times New Roman" w:cs="Times New Roman"/>
-        </w:rPr>
-      </w:pPr>
-    </w:p>
-    <w:p>
-      <w:pPr>
-        <w:pStyle w:val="Heading2"/>
-      </w:pPr>
-      <w:r>
-        <w:t>Blood Collection and Hormonal Analysis</w:t>
-      </w:r>
-    </w:p>
-    <w:p>
-      <w:pPr>
-        <w:rPr>
-          <w:rFonts w:ascii="Times New Roman" w:hAnsi="Times New Roman" w:cs="Times New Roman"/>
-        </w:rPr>
-      </w:pPr>
-      <w:r>
-        <w:rPr>
-          <w:rFonts w:ascii="Times New Roman" w:hAnsi="Times New Roman" w:cs="Times New Roman"/>
-        </w:rPr>
-        <w:t>The day after the insulin tolerance testing, we collected blood sample</w:t>
-      </w:r>
-      <w:r>
-        <w:rPr>
-          <w:rFonts w:ascii="Times New Roman" w:hAnsi="Times New Roman" w:cs="Times New Roman"/>
-        </w:rPr>
-        <w:t>s from dams</w:t>
-      </w:r>
-      <w:r>
-        <w:rPr>
-          <w:rFonts w:ascii="Times New Roman" w:hAnsi="Times New Roman" w:cs="Times New Roman"/>
-        </w:rPr>
-        <w:t xml:space="preserve"> at ZT1 and ZT13</w:t>
-      </w:r>
-      <w:r>
-        <w:rPr>
-          <w:rFonts w:ascii="Times New Roman" w:hAnsi="Times New Roman" w:cs="Times New Roman"/>
-        </w:rPr>
-        <w:t>. They were lightly anaesthetized via inhaled isoflurane then whole blood w</w:t>
-      </w:r>
-      <w:r>
-        <w:rPr>
-          <w:rFonts w:ascii="Times New Roman" w:hAnsi="Times New Roman" w:cs="Times New Roman"/>
-        </w:rPr>
-        <w:t>as collected via capillary tube and retroorbital bleed. Whole blood was left to clot on ice for 20 minutes, then was spun down in a cold centrifuge for 20 minutes at 2000G (</w:t>
-      </w:r>
-      <w:r>
-        <w:rPr>
-          <w:rFonts w:ascii="Times New Roman" w:hAnsi="Times New Roman" w:cs="Times New Roman"/>
-          <w:highlight w:val="yellow"/>
-        </w:rPr>
-        <w:t>Eppendorf,</w:t>
-      </w:r>
-      <w:r>
-        <w:rPr>
-          <w:rFonts w:ascii="Times New Roman" w:hAnsi="Times New Roman" w:cs="Times New Roman"/>
-        </w:rPr>
-        <w:t xml:space="preserve"> 4°C). Serum was pipetted off and stored at -80°C until later use. Insulin was assayed in serum using a commercially available ELISA kit (</w:t>
-      </w:r>
-      <w:r>
-        <w:rPr>
-          <w:rFonts w:ascii="Times New Roman" w:hAnsi="Times New Roman" w:cs="Times New Roman"/>
-          <w:highlight w:val="yellow"/>
-        </w:rPr>
-        <w:t>ALPCO, Cat number</w:t>
-      </w:r>
-      <w:r>
-        <w:rPr>
-          <w:rFonts w:ascii="Times New Roman" w:hAnsi="Times New Roman" w:cs="Times New Roman"/>
-        </w:rPr>
-        <w:t>)</w:t>
-      </w:r>
-    </w:p>
-    <w:p>
-      <w:pPr>
-        <w:rPr>
-          <w:rFonts w:ascii="Times New Roman" w:hAnsi="Times New Roman" w:cs="Times New Roman"/>
-        </w:rPr>
-      </w:pPr>
-    </w:p>
-    <w:p>
-      <w:pPr>
-        <w:pStyle w:val="Heading2"/>
-      </w:pPr>
-      <w:r>
         <w:t>Neonatal Life Outcomes</w:t>
       </w:r>
     </w:p>
@@ -1042,7 +1088,14 @@
         <w:rPr>
           <w:rFonts w:ascii="Times New Roman" w:hAnsi="Times New Roman" w:cs="Times New Roman"/>
         </w:rPr>
-        <w:t>Percent survival was determined as the number of pups who were present at postnatal day 3</w:t>
+        <w:t xml:space="preserve">Percent survival was determined as the number of pups who were present at </w:t>
+      </w:r>
+      <w:r>
+        <w:rPr>
+          <w:rFonts w:ascii="Times New Roman" w:hAnsi="Times New Roman" w:cs="Times New Roman"/>
+        </w:rPr>
+        <w:lastRenderedPageBreak/>
+        <w:t>postnatal day 3</w:t>
       </w:r>
       <w:r>
         <w:rPr>
@@ -1050,7 +1103,7 @@
         </w:rPr>
         <w:t xml:space="preserve"> divided by the initial litter size</w:t>
       </w:r>
-      <w:del w:id="5" w:author="Dave Bridges" w:date="2022-12-08T14:48:00Z">
+      <w:del w:id="2" w:author="Dave Bridges" w:date="2022-12-08T14:48:00Z">
         <w:r>
           <w:rPr>
             <w:rFonts w:ascii="Times New Roman" w:hAnsi="Times New Roman" w:cs="Times New Roman"/>
@@ -1117,27 +1170,7 @@
         <w:rPr>
           <w:rFonts w:ascii="Times New Roman" w:hAnsi="Times New Roman" w:cs="Times New Roman"/>
         </w:rPr>
-        <w:t xml:space="preserve">Values are represented as mean ± standard error </w:t>
-      </w:r>
-      <w:commentRangeStart w:id="6"/>
-      <w:r>
-        <w:rPr>
-          <w:rFonts w:ascii="Times New Roman" w:hAnsi="Times New Roman" w:cs="Times New Roman"/>
-        </w:rPr>
-        <w:t>whenever possible</w:t>
-      </w:r>
-      <w:commentRangeEnd w:id="6"/>
-      <w:r>
-        <w:rPr>
-          <w:rStyle w:val="CommentReference"/>
-        </w:rPr>
-        <w:commentReference w:id="6"/>
-      </w:r>
-      <w:r>
-        <w:rPr>
-          <w:rFonts w:ascii="Times New Roman" w:hAnsi="Times New Roman" w:cs="Times New Roman"/>
-        </w:rPr>
-        <w:t xml:space="preserve">. Pairwise values are evaluated by Shapiro test for normality and </w:t>
+        <w:t xml:space="preserve">Values are represented as mean ± standard error. Pairwise values are evaluated by Shapiro test for normality and </w:t>
       </w:r>
       <w:proofErr w:type="spellStart"/>
       <w:r>
@@ -1175,24 +1208,20 @@
         <w:rPr>
           <w:rFonts w:ascii="Times New Roman" w:hAnsi="Times New Roman" w:cs="Times New Roman"/>
         </w:rPr>
-        <w:t xml:space="preserve">For repeated measures, such as food intake, and body composition, linear mixed effect modeling was completed using </w:t>
-      </w:r>
-      <w:del w:id="8" w:author="Dave Bridges" w:date="2022-12-08T14:48:00Z">
-        <w:r>
-          <w:rPr>
-            <w:rFonts w:ascii="Times New Roman" w:hAnsi="Times New Roman" w:cs="Times New Roman"/>
-          </w:rPr>
-          <w:delText>LME</w:delText>
-        </w:r>
-      </w:del>
-      <w:ins w:id="9" w:author="Dave Bridges" w:date="2022-12-08T14:48:00Z">
-        <w:r>
-          <w:rPr>
-            <w:rFonts w:ascii="Times New Roman" w:hAnsi="Times New Roman" w:cs="Times New Roman"/>
-          </w:rPr>
-          <w:t>lme</w:t>
-        </w:r>
-      </w:ins>
+        <w:t xml:space="preserve">For repeated measures, such as food intake, and body composition, linear mixed effect modeling was completed </w:t>
+      </w:r>
+      <w:r>
+        <w:rPr>
+          <w:rFonts w:ascii="Times New Roman" w:hAnsi="Times New Roman" w:cs="Times New Roman"/>
+        </w:rPr>
+        <w:t xml:space="preserve">using </w:t>
+      </w:r>
+      <w:r>
+        <w:rPr>
+          <w:rFonts w:ascii="Times New Roman" w:hAnsi="Times New Roman" w:cs="Times New Roman"/>
+        </w:rPr>
+        <w:t>lme</w:t>
+      </w:r>
       <w:r>
         <w:rPr>
           <w:rFonts w:ascii="Times New Roman" w:hAnsi="Times New Roman" w:cs="Times New Roman"/>
@@ -1242,28 +1271,12 @@
         </w:rPr>
         <w:t xml:space="preserve"> We used random effect of maternal ID and dam ID and fixed effects </w:t>
       </w:r>
-      <w:del w:id="10" w:author="Dave Bridges" w:date="2022-12-08T14:48:00Z">
-        <w:r>
-          <w:rPr>
-            <w:rFonts w:ascii="Times New Roman" w:hAnsi="Times New Roman" w:cs="Times New Roman"/>
-          </w:rPr>
-          <w:delText xml:space="preserve">of </w:delText>
-        </w:r>
-      </w:del>
-      <w:ins w:id="11" w:author="Dave Bridges" w:date="2022-12-08T14:48:00Z">
-        <w:r>
-          <w:rPr>
-            <w:rFonts w:ascii="Times New Roman" w:hAnsi="Times New Roman" w:cs="Times New Roman"/>
-          </w:rPr>
-          <w:t>for</w:t>
-        </w:r>
-        <w:r>
-          <w:rPr>
-            <w:rFonts w:ascii="Times New Roman" w:hAnsi="Times New Roman" w:cs="Times New Roman"/>
-          </w:rPr>
-          <w:t xml:space="preserve"> </w:t>
-        </w:r>
-      </w:ins>
+      <w:r>
+        <w:rPr>
+          <w:rFonts w:ascii="Times New Roman" w:hAnsi="Times New Roman" w:cs="Times New Roman"/>
+        </w:rPr>
+        <w:t xml:space="preserve">for </w:t>
+      </w:r>
       <w:r>
         <w:rPr>
           <w:rFonts w:ascii="Times New Roman" w:hAnsi="Times New Roman" w:cs="Times New Roman"/>
@@ -1288,10 +1301,31 @@
         <w:pStyle w:val="Heading1"/>
       </w:pPr>
       <w:r>
-        <w:lastRenderedPageBreak/>
         <w:t>Results</w:t>
       </w:r>
     </w:p>
+    <w:p>
+      <w:pPr>
+        <w:pStyle w:val="Heading2"/>
+      </w:pPr>
+      <w:r>
+        <w:t>Fecundity, birthweights and growth are similar between control and eTRF pregnancies</w:t>
+      </w:r>
+    </w:p>
+    <w:p>
+      <w:pPr>
+        <w:rPr>
+          <w:rFonts w:ascii="Times New Roman" w:hAnsi="Times New Roman" w:cs="Times New Roman"/>
+        </w:rPr>
+      </w:pPr>
+      <w:r>
+        <w:rPr>
+          <w:rFonts w:ascii="Times New Roman" w:hAnsi="Times New Roman" w:cs="Times New Roman"/>
+        </w:rPr>
+        <w:t xml:space="preserve">To evaluate the effect of gestational eTRF on reproductive outcomes, we assess the latency to copulatory plug appearance after pairing. We found that. </w:t>
+      </w:r>
+    </w:p>
+    <w:p/>
     <w:p>
       <w:pPr>
         <w:pStyle w:val="Heading1"/>
@@ -1423,8 +1457,8 @@
 </file>
 
 <file path=word/comments.xml><?xml version="1.0" encoding="utf-8"?>
-<w:comments xmlns:wpc="http://schemas.microsoft.com/office/word/2010/wordprocessingCanvas" xmlns:cx="http://schemas.microsoft.com/office/drawing/2014/chartex" xmlns:cx1="http://schemas.microsoft.com/office/drawing/2015/9/8/chartex" xmlns:cx2="http://schemas.microsoft.com/office/drawing/2015/10/21/chartex" xmlns:cx3="http://schemas.microsoft.com/office/drawing/2016/5/9/chartex" xmlns:cx4="http://schemas.microsoft.com/office/drawing/2016/5/10/chartex" xmlns:cx5="http://schemas.microsoft.com/office/drawing/2016/5/11/chartex" xmlns:cx6="http://schemas.microsoft.com/office/drawing/2016/5/12/chartex" xmlns:cx7="http://schemas.microsoft.com/office/drawing/2016/5/13/chartex" xmlns:cx8="http://schemas.microsoft.com/office/drawing/2016/5/14/chartex" xmlns:mc="http://schemas.openxmlformats.org/markup-compatibility/2006" xmlns:aink="http://schemas.microsoft.com/office/drawing/2016/ink" xmlns:am3d="http://schemas.microsoft.com/office/drawing/2017/model3d" xmlns:o="urn:schemas-microsoft-com:office:office" xmlns:r="http://schemas.openxmlformats.org/officeDocument/2006/relationships" xmlns:m="http://schemas.openxmlformats.org/officeDocument/2006/math" xmlns:v="urn:schemas-microsoft-com:vml" xmlns:wp14="http://schemas.microsoft.com/office/word/2010/wordprocessingDrawing" xmlns:wp="http://schemas.openxmlformats.org/drawingml/2006/wordprocessingDrawing" xmlns:w10="urn:schemas-microsoft-com:office:word" xmlns:w="http://schemas.openxmlformats.org/wordprocessingml/2006/main" xmlns:w14="http://schemas.microsoft.com/office/word/2010/wordml" xmlns:w15="http://schemas.microsoft.com/office/word/2012/wordml" xmlns:w16cid="http://schemas.microsoft.com/office/word/2016/wordml/cid" xmlns:w16se="http://schemas.microsoft.com/office/word/2015/wordml/symex" xmlns:wpg="http://schemas.microsoft.com/office/word/2010/wordprocessingGroup" xmlns:wpi="http://schemas.microsoft.com/office/word/2010/wordprocessingInk" xmlns:wne="http://schemas.microsoft.com/office/word/2006/wordml" xmlns:wps="http://schemas.microsoft.com/office/word/2010/wordprocessingShape" mc:Ignorable="w14 w15 w16se w16cid wp14">
-  <w:comment w:id="4" w:author="Dave Bridges" w:date="2022-12-08T14:48:00Z" w:initials="DB">
+<w:comments xmlns:wpc="http://schemas.microsoft.com/office/word/2010/wordprocessingCanvas" xmlns:cx="http://schemas.microsoft.com/office/drawing/2014/chartex" xmlns:cx1="http://schemas.microsoft.com/office/drawing/2015/9/8/chartex" xmlns:cx2="http://schemas.microsoft.com/office/drawing/2015/10/21/chartex" xmlns:cx3="http://schemas.microsoft.com/office/drawing/2016/5/9/chartex" xmlns:cx4="http://schemas.microsoft.com/office/drawing/2016/5/10/chartex" xmlns:cx5="http://schemas.microsoft.com/office/drawing/2016/5/11/chartex" xmlns:cx6="http://schemas.microsoft.com/office/drawing/2016/5/12/chartex" xmlns:cx7="http://schemas.microsoft.com/office/drawing/2016/5/13/chartex" xmlns:cx8="http://schemas.microsoft.com/office/drawing/2016/5/14/chartex" xmlns:mc="http://schemas.openxmlformats.org/markup-compatibility/2006" xmlns:aink="http://schemas.microsoft.com/office/drawing/2016/ink" xmlns:am3d="http://schemas.microsoft.com/office/drawing/2017/model3d" xmlns:o="urn:schemas-microsoft-com:office:office" xmlns:oel="http://schemas.microsoft.com/office/2019/extlst" xmlns:r="http://schemas.openxmlformats.org/officeDocument/2006/relationships" xmlns:m="http://schemas.openxmlformats.org/officeDocument/2006/math" xmlns:v="urn:schemas-microsoft-com:vml" xmlns:wp14="http://schemas.microsoft.com/office/word/2010/wordprocessingDrawing" xmlns:wp="http://schemas.openxmlformats.org/drawingml/2006/wordprocessingDrawing" xmlns:w10="urn:schemas-microsoft-com:office:word" xmlns:w="http://schemas.openxmlformats.org/wordprocessingml/2006/main" xmlns:w14="http://schemas.microsoft.com/office/word/2010/wordml" xmlns:w15="http://schemas.microsoft.com/office/word/2012/wordml" xmlns:w16cex="http://schemas.microsoft.com/office/word/2018/wordml/cex" xmlns:w16cid="http://schemas.microsoft.com/office/word/2016/wordml/cid" xmlns:w16="http://schemas.microsoft.com/office/word/2018/wordml" xmlns:w16sdtdh="http://schemas.microsoft.com/office/word/2020/wordml/sdtdatahash" xmlns:w16se="http://schemas.microsoft.com/office/word/2015/wordml/symex" xmlns:wpg="http://schemas.microsoft.com/office/word/2010/wordprocessingGroup" xmlns:wpi="http://schemas.microsoft.com/office/word/2010/wordprocessingInk" xmlns:wne="http://schemas.microsoft.com/office/word/2006/wordml" xmlns:wps="http://schemas.microsoft.com/office/word/2010/wordprocessingShape" mc:Ignorable="w14 w15 w16se w16cid w16 w16cex w16sdtdh wp14">
+  <w:comment w:id="1" w:author="Dave Bridges" w:date="2022-12-08T14:48:00Z" w:initials="DB">
     <w:p>
       <w:pPr>
         <w:pStyle w:val="CommentText"/>
@@ -1438,48 +1472,25 @@
       <w:r>
         <w:t>Add calculations of recovery and rates of drop</w:t>
       </w:r>
-    </w:p>
-  </w:comment>
-  <w:comment w:id="6" w:author="Dave Bridges" w:date="2022-12-08T14:49:00Z" w:initials="DB">
-    <w:p>
-      <w:pPr>
-        <w:pStyle w:val="CommentText"/>
-      </w:pPr>
-      <w:r>
-        <w:rPr>
-          <w:rStyle w:val="CommentReference"/>
-        </w:rPr>
-        <w:annotationRef/>
-      </w:r>
-      <w:r>
-        <w:t xml:space="preserve">Is this </w:t>
-      </w:r>
-      <w:r>
-        <w:t>needed</w:t>
-      </w:r>
-      <w:bookmarkStart w:id="7" w:name="_GoBack"/>
-      <w:bookmarkEnd w:id="7"/>
     </w:p>
   </w:comment>
 </w:comments>
 </file>
 
 <file path=word/commentsExtended.xml><?xml version="1.0" encoding="utf-8"?>
-<w15:commentsEx xmlns:wpc="http://schemas.microsoft.com/office/word/2010/wordprocessingCanvas" xmlns:cx="http://schemas.microsoft.com/office/drawing/2014/chartex" xmlns:cx1="http://schemas.microsoft.com/office/drawing/2015/9/8/chartex" xmlns:cx2="http://schemas.microsoft.com/office/drawing/2015/10/21/chartex" xmlns:cx3="http://schemas.microsoft.com/office/drawing/2016/5/9/chartex" xmlns:cx4="http://schemas.microsoft.com/office/drawing/2016/5/10/chartex" xmlns:cx5="http://schemas.microsoft.com/office/drawing/2016/5/11/chartex" xmlns:cx6="http://schemas.microsoft.com/office/drawing/2016/5/12/chartex" xmlns:cx7="http://schemas.microsoft.com/office/drawing/2016/5/13/chartex" xmlns:cx8="http://schemas.microsoft.com/office/drawing/2016/5/14/chartex" xmlns:mc="http://schemas.openxmlformats.org/markup-compatibility/2006" xmlns:aink="http://schemas.microsoft.com/office/drawing/2016/ink" xmlns:am3d="http://schemas.microsoft.com/office/drawing/2017/model3d" xmlns:o="urn:schemas-microsoft-com:office:office" xmlns:r="http://schemas.openxmlformats.org/officeDocument/2006/relationships" xmlns:m="http://schemas.openxmlformats.org/officeDocument/2006/math" xmlns:v="urn:schemas-microsoft-com:vml" xmlns:wp14="http://schemas.microsoft.com/office/word/2010/wordprocessingDrawing" xmlns:wp="http://schemas.openxmlformats.org/drawingml/2006/wordprocessingDrawing" xmlns:w10="urn:schemas-microsoft-com:office:word" xmlns:w="http://schemas.openxmlformats.org/wordprocessingml/2006/main" xmlns:w14="http://schemas.microsoft.com/office/word/2010/wordml" xmlns:w15="http://schemas.microsoft.com/office/word/2012/wordml" xmlns:w16cid="http://schemas.microsoft.com/office/word/2016/wordml/cid" xmlns:w16se="http://schemas.microsoft.com/office/word/2015/wordml/symex" xmlns:wpg="http://schemas.microsoft.com/office/word/2010/wordprocessingGroup" xmlns:wpi="http://schemas.microsoft.com/office/word/2010/wordprocessingInk" xmlns:wne="http://schemas.microsoft.com/office/word/2006/wordml" xmlns:wps="http://schemas.microsoft.com/office/word/2010/wordprocessingShape" mc:Ignorable="w14 w15 w16se w16cid wp14">
+<w15:commentsEx xmlns:wpc="http://schemas.microsoft.com/office/word/2010/wordprocessingCanvas" xmlns:cx="http://schemas.microsoft.com/office/drawing/2014/chartex" xmlns:cx1="http://schemas.microsoft.com/office/drawing/2015/9/8/chartex" xmlns:cx2="http://schemas.microsoft.com/office/drawing/2015/10/21/chartex" xmlns:cx3="http://schemas.microsoft.com/office/drawing/2016/5/9/chartex" xmlns:cx4="http://schemas.microsoft.com/office/drawing/2016/5/10/chartex" xmlns:cx5="http://schemas.microsoft.com/office/drawing/2016/5/11/chartex" xmlns:cx6="http://schemas.microsoft.com/office/drawing/2016/5/12/chartex" xmlns:cx7="http://schemas.microsoft.com/office/drawing/2016/5/13/chartex" xmlns:cx8="http://schemas.microsoft.com/office/drawing/2016/5/14/chartex" xmlns:mc="http://schemas.openxmlformats.org/markup-compatibility/2006" xmlns:aink="http://schemas.microsoft.com/office/drawing/2016/ink" xmlns:am3d="http://schemas.microsoft.com/office/drawing/2017/model3d" xmlns:o="urn:schemas-microsoft-com:office:office" xmlns:oel="http://schemas.microsoft.com/office/2019/extlst" xmlns:r="http://schemas.openxmlformats.org/officeDocument/2006/relationships" xmlns:m="http://schemas.openxmlformats.org/officeDocument/2006/math" xmlns:v="urn:schemas-microsoft-com:vml" xmlns:wp14="http://schemas.microsoft.com/office/word/2010/wordprocessingDrawing" xmlns:wp="http://schemas.openxmlformats.org/drawingml/2006/wordprocessingDrawing" xmlns:w10="urn:schemas-microsoft-com:office:word" xmlns:w="http://schemas.openxmlformats.org/wordprocessingml/2006/main" xmlns:w14="http://schemas.microsoft.com/office/word/2010/wordml" xmlns:w15="http://schemas.microsoft.com/office/word/2012/wordml" xmlns:w16cex="http://schemas.microsoft.com/office/word/2018/wordml/cex" xmlns:w16cid="http://schemas.microsoft.com/office/word/2016/wordml/cid" xmlns:w16="http://schemas.microsoft.com/office/word/2018/wordml" xmlns:w16sdtdh="http://schemas.microsoft.com/office/word/2020/wordml/sdtdatahash" xmlns:w16se="http://schemas.microsoft.com/office/word/2015/wordml/symex" xmlns:wpg="http://schemas.microsoft.com/office/word/2010/wordprocessingGroup" xmlns:wpi="http://schemas.microsoft.com/office/word/2010/wordprocessingInk" xmlns:wne="http://schemas.microsoft.com/office/word/2006/wordml" xmlns:wps="http://schemas.microsoft.com/office/word/2010/wordprocessingShape" mc:Ignorable="w14 w15 w16se w16cid w16 w16cex w16sdtdh wp14">
   <w15:commentEx w15:paraId="3856138F" w15:done="0"/>
-  <w15:commentEx w15:paraId="5829A1EB" w15:done="0"/>
 </w15:commentsEx>
 </file>
 
 <file path=word/commentsIds.xml><?xml version="1.0" encoding="utf-8"?>
-<w16cid:commentsIds xmlns:wpc="http://schemas.microsoft.com/office/word/2010/wordprocessingCanvas" xmlns:cx="http://schemas.microsoft.com/office/drawing/2014/chartex" xmlns:cx1="http://schemas.microsoft.com/office/drawing/2015/9/8/chartex" xmlns:cx2="http://schemas.microsoft.com/office/drawing/2015/10/21/chartex" xmlns:cx3="http://schemas.microsoft.com/office/drawing/2016/5/9/chartex" xmlns:cx4="http://schemas.microsoft.com/office/drawing/2016/5/10/chartex" xmlns:cx5="http://schemas.microsoft.com/office/drawing/2016/5/11/chartex" xmlns:cx6="http://schemas.microsoft.com/office/drawing/2016/5/12/chartex" xmlns:cx7="http://schemas.microsoft.com/office/drawing/2016/5/13/chartex" xmlns:cx8="http://schemas.microsoft.com/office/drawing/2016/5/14/chartex" xmlns:mc="http://schemas.openxmlformats.org/markup-compatibility/2006" xmlns:aink="http://schemas.microsoft.com/office/drawing/2016/ink" xmlns:am3d="http://schemas.microsoft.com/office/drawing/2017/model3d" xmlns:o="urn:schemas-microsoft-com:office:office" xmlns:r="http://schemas.openxmlformats.org/officeDocument/2006/relationships" xmlns:m="http://schemas.openxmlformats.org/officeDocument/2006/math" xmlns:v="urn:schemas-microsoft-com:vml" xmlns:wp14="http://schemas.microsoft.com/office/word/2010/wordprocessingDrawing" xmlns:wp="http://schemas.openxmlformats.org/drawingml/2006/wordprocessingDrawing" xmlns:w10="urn:schemas-microsoft-com:office:word" xmlns:w="http://schemas.openxmlformats.org/wordprocessingml/2006/main" xmlns:w14="http://schemas.microsoft.com/office/word/2010/wordml" xmlns:w15="http://schemas.microsoft.com/office/word/2012/wordml" xmlns:w16cid="http://schemas.microsoft.com/office/word/2016/wordml/cid" xmlns:w16se="http://schemas.microsoft.com/office/word/2015/wordml/symex" xmlns:wpg="http://schemas.microsoft.com/office/word/2010/wordprocessingGroup" xmlns:wpi="http://schemas.microsoft.com/office/word/2010/wordprocessingInk" xmlns:wne="http://schemas.microsoft.com/office/word/2006/wordml" xmlns:wps="http://schemas.microsoft.com/office/word/2010/wordprocessingShape" mc:Ignorable="w14 w15 w16se w16cid wp14">
+<w16cid:commentsIds xmlns:wpc="http://schemas.microsoft.com/office/word/2010/wordprocessingCanvas" xmlns:cx="http://schemas.microsoft.com/office/drawing/2014/chartex" xmlns:cx1="http://schemas.microsoft.com/office/drawing/2015/9/8/chartex" xmlns:cx2="http://schemas.microsoft.com/office/drawing/2015/10/21/chartex" xmlns:cx3="http://schemas.microsoft.com/office/drawing/2016/5/9/chartex" xmlns:cx4="http://schemas.microsoft.com/office/drawing/2016/5/10/chartex" xmlns:cx5="http://schemas.microsoft.com/office/drawing/2016/5/11/chartex" xmlns:cx6="http://schemas.microsoft.com/office/drawing/2016/5/12/chartex" xmlns:cx7="http://schemas.microsoft.com/office/drawing/2016/5/13/chartex" xmlns:cx8="http://schemas.microsoft.com/office/drawing/2016/5/14/chartex" xmlns:mc="http://schemas.openxmlformats.org/markup-compatibility/2006" xmlns:aink="http://schemas.microsoft.com/office/drawing/2016/ink" xmlns:am3d="http://schemas.microsoft.com/office/drawing/2017/model3d" xmlns:o="urn:schemas-microsoft-com:office:office" xmlns:oel="http://schemas.microsoft.com/office/2019/extlst" xmlns:r="http://schemas.openxmlformats.org/officeDocument/2006/relationships" xmlns:m="http://schemas.openxmlformats.org/officeDocument/2006/math" xmlns:v="urn:schemas-microsoft-com:vml" xmlns:wp14="http://schemas.microsoft.com/office/word/2010/wordprocessingDrawing" xmlns:wp="http://schemas.openxmlformats.org/drawingml/2006/wordprocessingDrawing" xmlns:w10="urn:schemas-microsoft-com:office:word" xmlns:w="http://schemas.openxmlformats.org/wordprocessingml/2006/main" xmlns:w14="http://schemas.microsoft.com/office/word/2010/wordml" xmlns:w15="http://schemas.microsoft.com/office/word/2012/wordml" xmlns:w16cex="http://schemas.microsoft.com/office/word/2018/wordml/cex" xmlns:w16cid="http://schemas.microsoft.com/office/word/2016/wordml/cid" xmlns:w16="http://schemas.microsoft.com/office/word/2018/wordml" xmlns:w16sdtdh="http://schemas.microsoft.com/office/word/2020/wordml/sdtdatahash" xmlns:w16se="http://schemas.microsoft.com/office/word/2015/wordml/symex" xmlns:wpg="http://schemas.microsoft.com/office/word/2010/wordprocessingGroup" xmlns:wpi="http://schemas.microsoft.com/office/word/2010/wordprocessingInk" xmlns:wne="http://schemas.microsoft.com/office/word/2006/wordml" xmlns:wps="http://schemas.microsoft.com/office/word/2010/wordprocessingShape" mc:Ignorable="w14 w15 w16se w16cid w16 w16cex w16sdtdh wp14">
   <w16cid:commentId w16cid:paraId="3856138F" w16cid:durableId="273C77AA"/>
-  <w16cid:commentId w16cid:paraId="5829A1EB" w16cid:durableId="273C77E5"/>
 </w16cid:commentsIds>
 </file>
 
 <file path=word/numbering.xml><?xml version="1.0" encoding="utf-8"?>
-<w:numbering xmlns:wpc="http://schemas.microsoft.com/office/word/2010/wordprocessingCanvas" xmlns:cx="http://schemas.microsoft.com/office/drawing/2014/chartex" xmlns:cx1="http://schemas.microsoft.com/office/drawing/2015/9/8/chartex" xmlns:cx2="http://schemas.microsoft.com/office/drawing/2015/10/21/chartex" xmlns:cx3="http://schemas.microsoft.com/office/drawing/2016/5/9/chartex" xmlns:cx4="http://schemas.microsoft.com/office/drawing/2016/5/10/chartex" xmlns:cx5="http://schemas.microsoft.com/office/drawing/2016/5/11/chartex" xmlns:cx6="http://schemas.microsoft.com/office/drawing/2016/5/12/chartex" xmlns:cx7="http://schemas.microsoft.com/office/drawing/2016/5/13/chartex" xmlns:cx8="http://schemas.microsoft.com/office/drawing/2016/5/14/chartex" xmlns:mc="http://schemas.openxmlformats.org/markup-compatibility/2006" xmlns:aink="http://schemas.microsoft.com/office/drawing/2016/ink" xmlns:am3d="http://schemas.microsoft.com/office/drawing/2017/model3d" xmlns:o="urn:schemas-microsoft-com:office:office" xmlns:r="http://schemas.openxmlformats.org/officeDocument/2006/relationships" xmlns:m="http://schemas.openxmlformats.org/officeDocument/2006/math" xmlns:v="urn:schemas-microsoft-com:vml" xmlns:wp14="http://schemas.microsoft.com/office/word/2010/wordprocessingDrawing" xmlns:wp="http://schemas.openxmlformats.org/drawingml/2006/wordprocessingDrawing" xmlns:w10="urn:schemas-microsoft-com:office:word" xmlns:w="http://schemas.openxmlformats.org/wordprocessingml/2006/main" xmlns:w14="http://schemas.microsoft.com/office/word/2010/wordml" xmlns:w15="http://schemas.microsoft.com/office/word/2012/wordml" xmlns:w16cid="http://schemas.microsoft.com/office/word/2016/wordml/cid" xmlns:w16se="http://schemas.microsoft.com/office/word/2015/wordml/symex" xmlns:wpg="http://schemas.microsoft.com/office/word/2010/wordprocessingGroup" xmlns:wpi="http://schemas.microsoft.com/office/word/2010/wordprocessingInk" xmlns:wne="http://schemas.microsoft.com/office/word/2006/wordml" xmlns:wps="http://schemas.microsoft.com/office/word/2010/wordprocessingShape" mc:Ignorable="w14 w15 w16se w16cid wp14">
+<w:numbering xmlns:wpc="http://schemas.microsoft.com/office/word/2010/wordprocessingCanvas" xmlns:cx="http://schemas.microsoft.com/office/drawing/2014/chartex" xmlns:cx1="http://schemas.microsoft.com/office/drawing/2015/9/8/chartex" xmlns:cx2="http://schemas.microsoft.com/office/drawing/2015/10/21/chartex" xmlns:cx3="http://schemas.microsoft.com/office/drawing/2016/5/9/chartex" xmlns:cx4="http://schemas.microsoft.com/office/drawing/2016/5/10/chartex" xmlns:cx5="http://schemas.microsoft.com/office/drawing/2016/5/11/chartex" xmlns:cx6="http://schemas.microsoft.com/office/drawing/2016/5/12/chartex" xmlns:cx7="http://schemas.microsoft.com/office/drawing/2016/5/13/chartex" xmlns:cx8="http://schemas.microsoft.com/office/drawing/2016/5/14/chartex" xmlns:mc="http://schemas.openxmlformats.org/markup-compatibility/2006" xmlns:aink="http://schemas.microsoft.com/office/drawing/2016/ink" xmlns:am3d="http://schemas.microsoft.com/office/drawing/2017/model3d" xmlns:o="urn:schemas-microsoft-com:office:office" xmlns:oel="http://schemas.microsoft.com/office/2019/extlst" xmlns:r="http://schemas.openxmlformats.org/officeDocument/2006/relationships" xmlns:m="http://schemas.openxmlformats.org/officeDocument/2006/math" xmlns:v="urn:schemas-microsoft-com:vml" xmlns:wp14="http://schemas.microsoft.com/office/word/2010/wordprocessingDrawing" xmlns:wp="http://schemas.openxmlformats.org/drawingml/2006/wordprocessingDrawing" xmlns:w10="urn:schemas-microsoft-com:office:word" xmlns:w="http://schemas.openxmlformats.org/wordprocessingml/2006/main" xmlns:w14="http://schemas.microsoft.com/office/word/2010/wordml" xmlns:w15="http://schemas.microsoft.com/office/word/2012/wordml" xmlns:w16cex="http://schemas.microsoft.com/office/word/2018/wordml/cex" xmlns:w16cid="http://schemas.microsoft.com/office/word/2016/wordml/cid" xmlns:w16="http://schemas.microsoft.com/office/word/2018/wordml" xmlns:w16sdtdh="http://schemas.microsoft.com/office/word/2020/wordml/sdtdatahash" xmlns:w16se="http://schemas.microsoft.com/office/word/2015/wordml/symex" xmlns:wpg="http://schemas.microsoft.com/office/word/2010/wordprocessingGroup" xmlns:wpi="http://schemas.microsoft.com/office/word/2010/wordprocessingInk" xmlns:wne="http://schemas.microsoft.com/office/word/2006/wordml" xmlns:wps="http://schemas.microsoft.com/office/word/2010/wordprocessingShape" mc:Ignorable="w14 w15 w16se w16cid w16 w16cex w16sdtdh wp14">
   <w:abstractNum w:abstractNumId="0" w15:restartNumberingAfterBreak="0">
     <w:nsid w:val="298F1C88"/>
     <w:multiLevelType w:val="hybridMultilevel"/>
@@ -1819,20 +1830,23 @@
       </w:rPr>
     </w:lvl>
   </w:abstractNum>
-  <w:num w:numId="1">
+  <w:num w:numId="1" w16cid:durableId="924535058">
     <w:abstractNumId w:val="2"/>
   </w:num>
-  <w:num w:numId="2">
+  <w:num w:numId="2" w16cid:durableId="1866359659">
     <w:abstractNumId w:val="0"/>
   </w:num>
-  <w:num w:numId="3">
+  <w:num w:numId="3" w16cid:durableId="540822329">
     <w:abstractNumId w:val="1"/>
   </w:num>
 </w:numbering>
 </file>
 
 <file path=word/people.xml><?xml version="1.0" encoding="utf-8"?>
-<w15:people xmlns:wpc="http://schemas.microsoft.com/office/word/2010/wordprocessingCanvas" xmlns:cx="http://schemas.microsoft.com/office/drawing/2014/chartex" xmlns:cx1="http://schemas.microsoft.com/office/drawing/2015/9/8/chartex" xmlns:cx2="http://schemas.microsoft.com/office/drawing/2015/10/21/chartex" xmlns:cx3="http://schemas.microsoft.com/office/drawing/2016/5/9/chartex" xmlns:cx4="http://schemas.microsoft.com/office/drawing/2016/5/10/chartex" xmlns:cx5="http://schemas.microsoft.com/office/drawing/2016/5/11/chartex" xmlns:cx6="http://schemas.microsoft.com/office/drawing/2016/5/12/chartex" xmlns:cx7="http://schemas.microsoft.com/office/drawing/2016/5/13/chartex" xmlns:cx8="http://schemas.microsoft.com/office/drawing/2016/5/14/chartex" xmlns:mc="http://schemas.openxmlformats.org/markup-compatibility/2006" xmlns:aink="http://schemas.microsoft.com/office/drawing/2016/ink" xmlns:am3d="http://schemas.microsoft.com/office/drawing/2017/model3d" xmlns:o="urn:schemas-microsoft-com:office:office" xmlns:r="http://schemas.openxmlformats.org/officeDocument/2006/relationships" xmlns:m="http://schemas.openxmlformats.org/officeDocument/2006/math" xmlns:v="urn:schemas-microsoft-com:vml" xmlns:wp14="http://schemas.microsoft.com/office/word/2010/wordprocessingDrawing" xmlns:wp="http://schemas.openxmlformats.org/drawingml/2006/wordprocessingDrawing" xmlns:w10="urn:schemas-microsoft-com:office:word" xmlns:w="http://schemas.openxmlformats.org/wordprocessingml/2006/main" xmlns:w14="http://schemas.microsoft.com/office/word/2010/wordml" xmlns:w15="http://schemas.microsoft.com/office/word/2012/wordml" xmlns:w16cid="http://schemas.microsoft.com/office/word/2016/wordml/cid" xmlns:w16se="http://schemas.microsoft.com/office/word/2015/wordml/symex" xmlns:wpg="http://schemas.microsoft.com/office/word/2010/wordprocessingGroup" xmlns:wpi="http://schemas.microsoft.com/office/word/2010/wordprocessingInk" xmlns:wne="http://schemas.microsoft.com/office/word/2006/wordml" xmlns:wps="http://schemas.microsoft.com/office/word/2010/wordprocessingShape" mc:Ignorable="w14 w15 w16se w16cid wp14">
+<w15:people xmlns:wpc="http://schemas.microsoft.com/office/word/2010/wordprocessingCanvas" xmlns:cx="http://schemas.microsoft.com/office/drawing/2014/chartex" xmlns:cx1="http://schemas.microsoft.com/office/drawing/2015/9/8/chartex" xmlns:cx2="http://schemas.microsoft.com/office/drawing/2015/10/21/chartex" xmlns:cx3="http://schemas.microsoft.com/office/drawing/2016/5/9/chartex" xmlns:cx4="http://schemas.microsoft.com/office/drawing/2016/5/10/chartex" xmlns:cx5="http://schemas.microsoft.com/office/drawing/2016/5/11/chartex" xmlns:cx6="http://schemas.microsoft.com/office/drawing/2016/5/12/chartex" xmlns:cx7="http://schemas.microsoft.com/office/drawing/2016/5/13/chartex" xmlns:cx8="http://schemas.microsoft.com/office/drawing/2016/5/14/chartex" xmlns:mc="http://schemas.openxmlformats.org/markup-compatibility/2006" xmlns:aink="http://schemas.microsoft.com/office/drawing/2016/ink" xmlns:am3d="http://schemas.microsoft.com/office/drawing/2017/model3d" xmlns:o="urn:schemas-microsoft-com:office:office" xmlns:oel="http://schemas.microsoft.com/office/2019/extlst" xmlns:r="http://schemas.openxmlformats.org/officeDocument/2006/relationships" xmlns:m="http://schemas.openxmlformats.org/officeDocument/2006/math" xmlns:v="urn:schemas-microsoft-com:vml" xmlns:wp14="http://schemas.microsoft.com/office/word/2010/wordprocessingDrawing" xmlns:wp="http://schemas.openxmlformats.org/drawingml/2006/wordprocessingDrawing" xmlns:w10="urn:schemas-microsoft-com:office:word" xmlns:w="http://schemas.openxmlformats.org/wordprocessingml/2006/main" xmlns:w14="http://schemas.microsoft.com/office/word/2010/wordml" xmlns:w15="http://schemas.microsoft.com/office/word/2012/wordml" xmlns:w16cex="http://schemas.microsoft.com/office/word/2018/wordml/cex" xmlns:w16cid="http://schemas.microsoft.com/office/word/2016/wordml/cid" xmlns:w16="http://schemas.microsoft.com/office/word/2018/wordml" xmlns:w16sdtdh="http://schemas.microsoft.com/office/word/2020/wordml/sdtdatahash" xmlns:w16se="http://schemas.microsoft.com/office/word/2015/wordml/symex" xmlns:wpg="http://schemas.microsoft.com/office/word/2010/wordprocessingGroup" xmlns:wpi="http://schemas.microsoft.com/office/word/2010/wordprocessingInk" xmlns:wne="http://schemas.microsoft.com/office/word/2006/wordml" xmlns:wps="http://schemas.microsoft.com/office/word/2010/wordprocessingShape" mc:Ignorable="w14 w15 w16se w16cid w16 w16cex w16sdtdh wp14">
+  <w15:person w15:author="Molly Carter">
+    <w15:presenceInfo w15:providerId="Windows Live" w15:userId="80b2a043931789ab"/>
+  </w15:person>
   <w15:person w15:author="Dave Bridges">
     <w15:presenceInfo w15:providerId="Windows Live" w15:userId="4bc1184c43c78bbd"/>
   </w15:person>
@@ -1840,7 +1854,7 @@
 </file>
 
 <file path=word/styles.xml><?xml version="1.0" encoding="utf-8"?>
-<w:styles xmlns:mc="http://schemas.openxmlformats.org/markup-compatibility/2006" xmlns:r="http://schemas.openxmlformats.org/officeDocument/2006/relationships" xmlns:w="http://schemas.openxmlformats.org/wordprocessingml/2006/main" xmlns:w14="http://schemas.microsoft.com/office/word/2010/wordml" xmlns:w15="http://schemas.microsoft.com/office/word/2012/wordml" xmlns:w16cid="http://schemas.microsoft.com/office/word/2016/wordml/cid" xmlns:w16se="http://schemas.microsoft.com/office/word/2015/wordml/symex" mc:Ignorable="w14 w15 w16se w16cid">
+<w:styles xmlns:mc="http://schemas.openxmlformats.org/markup-compatibility/2006" xmlns:r="http://schemas.openxmlformats.org/officeDocument/2006/relationships" xmlns:w="http://schemas.openxmlformats.org/wordprocessingml/2006/main" xmlns:w14="http://schemas.microsoft.com/office/word/2010/wordml" xmlns:w15="http://schemas.microsoft.com/office/word/2012/wordml" xmlns:w16cex="http://schemas.microsoft.com/office/word/2018/wordml/cex" xmlns:w16cid="http://schemas.microsoft.com/office/word/2016/wordml/cid" xmlns:w16="http://schemas.microsoft.com/office/word/2018/wordml" xmlns:w16sdtdh="http://schemas.microsoft.com/office/word/2020/wordml/sdtdatahash" xmlns:w16se="http://schemas.microsoft.com/office/word/2015/wordml/symex" mc:Ignorable="w14 w15 w16se w16cid w16 w16cex w16sdtdh">
   <w:docDefaults>
     <w:rPrDefault>
       <w:rPr>
@@ -1852,7 +1866,7 @@
     </w:rPrDefault>
     <w:pPrDefault/>
   </w:docDefaults>
-  <w:latentStyles w:defLockedState="0" w:defUIPriority="99" w:defSemiHidden="0" w:defUnhideWhenUsed="0" w:defQFormat="0" w:count="375">
+  <w:latentStyles w:defLockedState="0" w:defUIPriority="99" w:defSemiHidden="0" w:defUnhideWhenUsed="0" w:defQFormat="0" w:count="376">
     <w:lsdException w:name="Normal" w:uiPriority="0" w:qFormat="1"/>
     <w:lsdException w:name="heading 1" w:uiPriority="9" w:qFormat="1"/>
     <w:lsdException w:name="heading 2" w:semiHidden="1" w:uiPriority="9" w:unhideWhenUsed="1" w:qFormat="1"/>
@@ -1958,7 +1972,6 @@
     <w:lsdException w:name="HTML Sample" w:semiHidden="1" w:unhideWhenUsed="1"/>
     <w:lsdException w:name="HTML Typewriter" w:semiHidden="1" w:unhideWhenUsed="1"/>
     <w:lsdException w:name="HTML Variable" w:semiHidden="1" w:unhideWhenUsed="1"/>
-    <w:lsdException w:name="Normal Table" w:semiHidden="1" w:unhideWhenUsed="1"/>
     <w:lsdException w:name="annotation subject" w:semiHidden="1" w:unhideWhenUsed="1"/>
     <w:lsdException w:name="No List" w:semiHidden="1" w:unhideWhenUsed="1"/>
     <w:lsdException w:name="Outline List 1" w:semiHidden="1" w:unhideWhenUsed="1"/>
@@ -2005,10 +2018,8 @@
     <w:lsdException w:name="Table Subtle 2" w:semiHidden="1" w:unhideWhenUsed="1"/>
     <w:lsdException w:name="Table Web 1" w:semiHidden="1" w:unhideWhenUsed="1"/>
     <w:lsdException w:name="Table Web 2" w:semiHidden="1" w:unhideWhenUsed="1"/>
-    <w:lsdException w:name="Table Web 3" w:semiHidden="1" w:unhideWhenUsed="1"/>
     <w:lsdException w:name="Balloon Text" w:semiHidden="1" w:unhideWhenUsed="1"/>
     <w:lsdException w:name="Table Grid" w:uiPriority="39"/>
-    <w:lsdException w:name="Table Theme" w:semiHidden="1" w:unhideWhenUsed="1"/>
     <w:lsdException w:name="Placeholder Text" w:semiHidden="1"/>
     <w:lsdException w:name="No Spacing" w:uiPriority="1" w:qFormat="1"/>
     <w:lsdException w:name="Light Shading" w:uiPriority="60"/>
@@ -2228,6 +2239,7 @@
     <w:lsdException w:name="Smart Hyperlink" w:semiHidden="1" w:unhideWhenUsed="1"/>
     <w:lsdException w:name="Hashtag" w:semiHidden="1" w:unhideWhenUsed="1"/>
     <w:lsdException w:name="Unresolved Mention" w:semiHidden="1" w:unhideWhenUsed="1"/>
+    <w:lsdException w:name="Smart Link" w:semiHidden="1" w:unhideWhenUsed="1"/>
   </w:latentStyles>
   <w:style w:type="paragraph" w:default="1" w:styleId="Normal">
     <w:name w:val="Normal"/>
@@ -2448,6 +2460,13 @@
       <w:sz w:val="20"/>
       <w:szCs w:val="20"/>
     </w:rPr>
+  </w:style>
+  <w:style w:type="paragraph" w:styleId="Revision">
+    <w:name w:val="Revision"/>
+    <w:hidden/>
+    <w:uiPriority w:val="99"/>
+    <w:semiHidden/>
+    <w:rsid w:val="00ED7932"/>
   </w:style>
 </w:styles>
 </file>

--- a/Dissertation Chapters/Chapter 1/MaternaleTRF.Manuscript.docx
+++ b/Dissertation Chapters/Chapter 1/MaternaleTRF.Manuscript.docx
@@ -276,6 +276,286 @@
     </w:p>
     <w:p>
       <w:pPr>
+        <w:rPr>
+          <w:rFonts w:ascii="Times New Roman" w:hAnsi="Times New Roman" w:cs="Times New Roman"/>
+        </w:rPr>
+      </w:pPr>
+      <w:r>
+        <w:rPr>
+          <w:rFonts w:ascii="Times New Roman" w:hAnsi="Times New Roman" w:cs="Times New Roman"/>
+        </w:rPr>
+        <w:t>Dietary health during pregnancy has long been a topic of intense research interest.</w:t>
+      </w:r>
+    </w:p>
+    <w:p>
+      <w:pPr>
+        <w:rPr>
+          <w:rFonts w:ascii="Times New Roman" w:hAnsi="Times New Roman" w:cs="Times New Roman"/>
+        </w:rPr>
+      </w:pPr>
+    </w:p>
+    <w:p>
+      <w:pPr>
+        <w:rPr>
+          <w:rFonts w:ascii="Times New Roman" w:hAnsi="Times New Roman" w:cs="Times New Roman"/>
+        </w:rPr>
+      </w:pPr>
+    </w:p>
+    <w:p>
+      <w:pPr>
+        <w:rPr>
+          <w:rFonts w:ascii="Times New Roman" w:hAnsi="Times New Roman" w:cs="Times New Roman"/>
+        </w:rPr>
+      </w:pPr>
+      <w:r>
+        <w:rPr>
+          <w:rFonts w:ascii="Times New Roman" w:hAnsi="Times New Roman" w:cs="Times New Roman"/>
+        </w:rPr>
+        <w:t>There is evidence to suggest that timing of food intake is an important, yet understudied aspect of nutrition during pregnancy. Although preclinical work is limited to 2 papers, there is evidence that those who are currently or considering pregnancy are open to the manipulation of the timing of food intake as a modality to improve health. Flanagan and colleagues asked about attitudes of trying time-restricted eating during the course of pregnancy, 24.7% of those polled said they would be open to trying</w:t>
+      </w:r>
+      <w:r>
+        <w:rPr>
+          <w:rFonts w:ascii="Times New Roman" w:hAnsi="Times New Roman" w:cs="Times New Roman"/>
+        </w:rPr>
+        <w:fldChar w:fldCharType="begin"/>
+      </w:r>
+      <w:r>
+        <w:rPr>
+          <w:rFonts w:ascii="Times New Roman" w:hAnsi="Times New Roman" w:cs="Times New Roman"/>
+        </w:rPr>
+        <w:instrText xml:space="preserve"> ADDIN ZOTERO_ITEM CSL_CITATION {"citationID":"cj3KxY80","properties":{"formattedCitation":"(1)","plainCitation":"(1)","noteIndex":0},"citationItems":[{"id":1360,"uris":["http://zotero.org/users/5073745/items/NHIMJJF6"],"itemData":{"id":1360,"type":"article-journal","abstract":"The maternal metabolic milieu is challenged during pregnancy and may result in unwarranted metabolic complications. A time-restricted eating (TRE) pattern may optimize the metabolic response to pregnancy by improving glucose metabolism and reducing circulating glucose concentrations, as it does in nonpregnant individuals.The objectives of this study were to 1) assess eating timing in pregnant women; 2) understand the perceptions of adopting a TRE pattern; 3) determine the barriers and support mechanisms for incorporating a TRE pattern; and 4) identify those most willing to adopt a TRE pattern during pregnancy.This was a cross-sectional quantitative and quasi-qualitative online survey study for women who were pregnant at the time of study completion or had given birth in the prior 2 years. Group analyses were performed based off willingness to try a TRE pattern using chi-squared analyses, independent samples t-tests, or an analysis of variance. Three separate reviewers reviewed qualitative responses.A total of 431 women (BMI, 27.5 ± 0.3 kg/m2) completed the study. Of the participating women, 23.7% reported willingness to try a TRE pattern during pregnancy. Top barriers to adopting a TRE pattern during pregnancy were concerns for 1) safety; 2) nausea; and 3) hunger. The highest ranked support mechanisms were: 1) the ability to choose the eating window; 2) more frequent prenatal visits to ensure the health of the baby; and 3) receiving feedback from a dietician/nutritionist. Women who did not identify as White/Caucasian expressed a higher willingness to try a TRE pattern during pregnancy (P = 0.01). Women who were nulliparous expressed a higher willingness to try a TRE pattern (P = 0.05).TRE, an alternative dietary strategy shown to optimize metabolic control, may be effective to prevent and manage pregnancy-related metabolic impairments. To create an effective TRE intervention during pregnancy, the input of pregnant mothers is necessary to increase adherence and acceptability.","container-title":"The Journal of Nutrition","DOI":"10.1093/jn/nxab397","ISSN":"0022-3166","issue":"2","journalAbbreviation":"The Journal of Nutrition","page":"475-483","source":"Silverchair","title":"Assessment of Eating Behaviors and Perceptions of Time-Restricted Eating During Pregnancy","volume":"152","author":[{"family":"Flanagan","given":"Emily W"},{"family":"Kebbe","given":"Maryam"},{"family":"Sparks","given":"Joshua R"},{"family":"Redman","given":"Leanne M"}],"issued":{"date-parts":[["2022",2,1]]}}}],"schema":"https://github.com/citation-style-language/schema/raw/master/csl-citation.json"} </w:instrText>
+      </w:r>
+      <w:r>
+        <w:rPr>
+          <w:rFonts w:ascii="Times New Roman" w:hAnsi="Times New Roman" w:cs="Times New Roman"/>
+        </w:rPr>
+        <w:fldChar w:fldCharType="separate"/>
+      </w:r>
+      <w:r>
+        <w:rPr>
+          <w:rFonts w:ascii="Times New Roman" w:hAnsi="Times New Roman" w:cs="Times New Roman"/>
+          <w:noProof/>
+        </w:rPr>
+        <w:t>(1)</w:t>
+      </w:r>
+      <w:r>
+        <w:rPr>
+          <w:rFonts w:ascii="Times New Roman" w:hAnsi="Times New Roman" w:cs="Times New Roman"/>
+        </w:rPr>
+        <w:fldChar w:fldCharType="end"/>
+      </w:r>
+      <w:r>
+        <w:rPr>
+          <w:rFonts w:ascii="Times New Roman" w:hAnsi="Times New Roman" w:cs="Times New Roman"/>
+        </w:rPr>
+        <w:t>. There was also a qualitative response from one participant who stated they had practiced intermittent fasting during their pregnancy, after finding out they were 9-w</w:t>
+      </w:r>
+      <w:r>
+        <w:rPr>
+          <w:rFonts w:ascii="Times New Roman" w:hAnsi="Times New Roman" w:cs="Times New Roman"/>
+        </w:rPr>
+        <w:t>ee</w:t>
+      </w:r>
+      <w:r>
+        <w:rPr>
+          <w:rFonts w:ascii="Times New Roman" w:hAnsi="Times New Roman" w:cs="Times New Roman"/>
+        </w:rPr>
+        <w:t>ks pregnant while already following this diet. Furthermore, a case study of manipulation of the feeding window to manage gestational diabetes also exists</w:t>
+      </w:r>
+      <w:r>
+        <w:rPr>
+          <w:rFonts w:ascii="Times New Roman" w:hAnsi="Times New Roman" w:cs="Times New Roman"/>
+        </w:rPr>
+        <w:fldChar w:fldCharType="begin"/>
+      </w:r>
+      <w:r>
+        <w:rPr>
+          <w:rFonts w:ascii="Times New Roman" w:hAnsi="Times New Roman" w:cs="Times New Roman"/>
+        </w:rPr>
+        <w:instrText xml:space="preserve"> ADDIN ZOTERO_ITEM CSL_CITATION {"citationID":"xmkzbvLO","properties":{"formattedCitation":"(2)","plainCitation":"(2)","noteIndex":0},"citationItems":[{"id":825,"uris":["http://zotero.org/users/5073745/items/MJUJ2CHG"],"itemData":{"id":825,"type":"article-journal","abstract":"Gestational diabetes mellitus (GDM) is a common pregnancy-related condition afflicting 5–36% of pregnancies. It is associated with many morbid maternal and fetal outcomes. Mood dysregulations (MDs, e.g., depression, distress, and anxiety) are common among women with GDM, and they exacerbate its prognosis and hinder its treatment. Hence, in addition to early detection and proper management of GDM, treating the associated MDs is crucial. Maternal hyperglycemia and MDs result from a complex network of genetic, behavioral, and environmental factors. This review briefly explores mechanisms that underlie GDM and prenatal MDs. It also describes the effect of exercise, dietary modification, and intermittent fasting (IF) on metabolic and affective dysfunctions exemplified by a case report. In this patient, interventions such as IF considerably reduced maternal body weight, plasma glucose, and psychological distress without any adverse effects. Thus, IF is one measure that can control GDM and maternal MDs; however, more investigations are warranted.","container-title":"International Journal of Environmental Research and Public Health","DOI":"10.3390/ijerph17249379","ISSN":"1661-7827","issue":"24","journalAbbreviation":"Int J Environ Res Public Health","note":"PMID: 33333828\nPMCID: PMC7765295","page":"9379","source":"PubMed Central","title":"Intermittent Fasting, Dietary Modifications, and Exercise for the Control of Gestational Diabetes and Maternal Mood Dysregulation: A Review and a Case Report","title-short":"Intermittent Fasting, Dietary Modifications, and Exercise for the Control of Gestational Diabetes and Maternal Mood Dysregulation","volume":"17","author":[{"family":"Ali","given":"Amira Mohammed"},{"family":"Kunugi","given":"Hiroshi"}],"issued":{"date-parts":[["2020",12]]}}}],"schema":"https://github.com/citation-style-language/schema/raw/master/csl-citation.json"} </w:instrText>
+      </w:r>
+      <w:r>
+        <w:rPr>
+          <w:rFonts w:ascii="Times New Roman" w:hAnsi="Times New Roman" w:cs="Times New Roman"/>
+        </w:rPr>
+        <w:fldChar w:fldCharType="separate"/>
+      </w:r>
+      <w:r>
+        <w:rPr>
+          <w:rFonts w:ascii="Times New Roman" w:hAnsi="Times New Roman" w:cs="Times New Roman"/>
+          <w:noProof/>
+        </w:rPr>
+        <w:t>(2)</w:t>
+      </w:r>
+      <w:r>
+        <w:rPr>
+          <w:rFonts w:ascii="Times New Roman" w:hAnsi="Times New Roman" w:cs="Times New Roman"/>
+        </w:rPr>
+        <w:fldChar w:fldCharType="end"/>
+      </w:r>
+      <w:r>
+        <w:rPr>
+          <w:rFonts w:ascii="Times New Roman" w:hAnsi="Times New Roman" w:cs="Times New Roman"/>
+        </w:rPr>
+        <w:t xml:space="preserve">. This suggests that there is evidence that human pregnant populations either practice or consider practicing this diet. </w:t>
+      </w:r>
+    </w:p>
+    <w:p>
+      <w:pPr>
+        <w:rPr>
+          <w:rFonts w:ascii="Times New Roman" w:hAnsi="Times New Roman" w:cs="Times New Roman"/>
+        </w:rPr>
+      </w:pPr>
+    </w:p>
+    <w:p>
+      <w:pPr>
+        <w:rPr>
+          <w:rFonts w:ascii="Times New Roman" w:hAnsi="Times New Roman" w:cs="Times New Roman"/>
+        </w:rPr>
+      </w:pPr>
+      <w:r>
+        <w:rPr>
+          <w:rFonts w:ascii="Times New Roman" w:hAnsi="Times New Roman" w:cs="Times New Roman"/>
+        </w:rPr>
+        <w:t>Preclinical work in this space is also limited to XX studies. Those that are completed have focused on assuaging ill effects from high-fat, high-sucrose overfeeding on fetal lung development and placental oxidative stress or on the long-term consequences in the offspring after weaning age</w:t>
+      </w:r>
+      <w:r>
+        <w:rPr>
+          <w:rFonts w:ascii="Times New Roman" w:hAnsi="Times New Roman" w:cs="Times New Roman"/>
+        </w:rPr>
+        <w:fldChar w:fldCharType="begin"/>
+      </w:r>
+      <w:r>
+        <w:rPr>
+          <w:rFonts w:ascii="Times New Roman" w:hAnsi="Times New Roman" w:cs="Times New Roman"/>
+        </w:rPr>
+        <w:instrText xml:space="preserve"> ADDIN ZOTERO_ITEM CSL_CITATION {"citationID":"9RO2Y9R6","properties":{"formattedCitation":"(3, 4)","plainCitation":"(3, 4)","noteIndex":0},"citationItems":[{"id":1374,"uris":["http://zotero.org/users/5073745/items/AH9V27AA"],"itemData":{"id":1374,"type":"report","abstract":"The timing of food intake is a novel dietary component that can impact health. Time-restricted feeding (TRF), a form of intermittent fasting, manipulates food timing. During pregnancy, one may experience disruptions to food intake for diverse reasons (e.g. nausea and vomiting of pregnancy, food insecurity, desire to manage gestational weight gain, disordered eating behaviors, changes in taste and food preferences, etc) and therefore may experience periods of intentional or unintentional fasting similar to TRF protocols. Because interest in TRF is gaining popularity and feeding may be interrupted in those who are pregnant, it is important to understand the long-term effects of TRF during pregnancy on the resultant offspring. Using a mouse model, we tested the effects of gestational exposure to early TRF (eTRF) over the life course of both male and female offspring. Offspring body composition was similar between experimental groups in both males and females from weaning (day 21) to adulthood (day 70), with minor increases in food intake in eTRF females and improved glucose tolerance in males. After 10 weeks of high fat, high sucrose diet feeding, male eTRF offspring were more sensitive to insulin but developed glucose intolerance with impaired insulin secretion. As such, gestational eTRF causes sex-specific deleterious effects on glucose homeostasis after chronic high fat, high sucrose diet feeding in male offspring. Further studies are needed to determine the effect gestational eTRF has on the male pancreas as well as to elucidate the mechanisms that protect females from this metabolic dysfunction.","language":"en","license":"© 2022, Posted by Cold Spring Harbor Laboratory. This pre-print is available under a Creative Commons License (Attribution 4.0 International), CC BY 4.0, as described at http://creativecommons.org/licenses/by/4.0/","note":"DOI: 10.1101/2022.04.27.489576\nsection: New Results\ntype: article","page":"2022.04.27.489576","publisher":"bioRxiv","source":"bioRxiv","title":"Gestational Early-Time Restricted Feeding Results in Sex-Specific Glucose Intolerance in Adult Male Mice","URL":"https://www.biorxiv.org/content/10.1101/2022.04.27.489576v1","author":[{"family":"Mulcahy","given":"Molly C."},{"family":"Habbal","given":"Noura El"},{"family":"Snyder","given":"Detrick"},{"family":"Redd","given":"JeAnna R."},{"family":"Sun","given":"Haijing"},{"family":"Gregg","given":"Brigid E."},{"family":"Bridges","given":"Dave"}],"accessed":{"date-parts":[["2022",4,29]]},"issued":{"date-parts":[["2022",4,28]]}}},{"id":1395,"uris":["http://zotero.org/users/5073745/items/H2SF844K"],"itemData":{"id":1395,"type":"article-journal","abstract":"Maternal circadian eating time and frequency were associated with altered glucose metabolism during pregnancy in humans. Research about long maternal fasting intervals is inconclusive, and little is known about the effect of maternal time-feeding on the offspring health. Therefore, the aim of the present study was to determine whether maternal time feeding influences the metabolic status of both male and female offspring. Pregnant rats were provided ad libitum (AD) access to chow diet or fed during either the light phase (LP) or dark phase (DP) during the embryonic development. At the age of 150 days, glucose tolerance, lipid concentrations, and insulin secretion were determined in adult male and female offspring. Both male and female offspring of LP and DP dams exhibited alterations in the lipid profile and female offspring were glucose intolerant. Glucose-stimulated insulin secretion decreased in male and female offspring of LP and DP dams. Acetylcholine increased insulin secretion in male and female offspring. Islets from male and female offspring of DP dams exhibited less pronounced inhibition of insulin secretion by epinephrine, suggesting alterations in cholinergic and adrenergic pathways in these animals. Our data suggest that TRF regimen during embryonic development could program rat offspring for metabolic dysfunction in adulthood.","container-title":"Nutrition","DOI":"10.1016/j.nut.2022.111776","ISSN":"0899-9007","journalAbbreviation":"Nutrition","language":"en","page":"111776","source":"ScienceDirect","title":"Time-restricted feeding during embryonic development leads to metabolic dysfunction in adult rat offspring","author":[{"family":"Prates","given":"Kelly Valério"},{"family":"Pavanello","given":"Audrei"},{"family":"Gongora","given":"Adriane Barreto"},{"family":"Moreira","given":"Veridiana Mota"},{"family":"Moraes","given":"Ana Maria Praxedes","non-dropping-particle":"de"},{"family":"Rigo","given":"Kesia Palma"},{"family":"Vieira","given":"Elaine"},{"family":"Mathias","given":"Paulo Cezar de Freitas"}],"issued":{"date-parts":[["2022",6,17]]}}}],"schema":"https://github.com/citation-style-language/schema/raw/master/csl-citation.json"} </w:instrText>
+      </w:r>
+      <w:r>
+        <w:rPr>
+          <w:rFonts w:ascii="Times New Roman" w:hAnsi="Times New Roman" w:cs="Times New Roman"/>
+        </w:rPr>
+        <w:fldChar w:fldCharType="separate"/>
+      </w:r>
+      <w:r>
+        <w:rPr>
+          <w:rFonts w:ascii="Times New Roman" w:hAnsi="Times New Roman" w:cs="Times New Roman"/>
+          <w:noProof/>
+        </w:rPr>
+        <w:t>(3, 4)</w:t>
+      </w:r>
+      <w:r>
+        <w:rPr>
+          <w:rFonts w:ascii="Times New Roman" w:hAnsi="Times New Roman" w:cs="Times New Roman"/>
+        </w:rPr>
+        <w:fldChar w:fldCharType="end"/>
+      </w:r>
+      <w:r>
+        <w:rPr>
+          <w:rFonts w:ascii="Times New Roman" w:hAnsi="Times New Roman" w:cs="Times New Roman"/>
+        </w:rPr>
+        <w:t xml:space="preserve">. </w:t>
+      </w:r>
+      <w:proofErr w:type="spellStart"/>
+      <w:r>
+        <w:rPr>
+          <w:rFonts w:ascii="Times New Roman" w:hAnsi="Times New Roman" w:cs="Times New Roman"/>
+        </w:rPr>
+        <w:t>Litlle</w:t>
+      </w:r>
+      <w:proofErr w:type="spellEnd"/>
+      <w:r>
+        <w:rPr>
+          <w:rFonts w:ascii="Times New Roman" w:hAnsi="Times New Roman" w:cs="Times New Roman"/>
+        </w:rPr>
+        <w:t xml:space="preserve"> has been done to evaluate the effect of this altered eating pattern on maternal health during the course of pregnancy. </w:t>
+      </w:r>
+    </w:p>
+    <w:p>
+      <w:pPr>
+        <w:rPr>
+          <w:rFonts w:ascii="Times New Roman" w:hAnsi="Times New Roman" w:cs="Times New Roman"/>
+        </w:rPr>
+      </w:pPr>
+    </w:p>
+    <w:p>
+      <w:pPr>
+        <w:rPr>
+          <w:rFonts w:ascii="Times New Roman" w:hAnsi="Times New Roman" w:cs="Times New Roman"/>
+        </w:rPr>
+      </w:pPr>
+      <w:r>
+        <w:rPr>
+          <w:rFonts w:ascii="Times New Roman" w:hAnsi="Times New Roman" w:cs="Times New Roman"/>
+        </w:rPr>
+        <w:lastRenderedPageBreak/>
+        <w:t xml:space="preserve">Because it is understudied, we have extremely limited </w:t>
+      </w:r>
+    </w:p>
+    <w:p>
+      <w:pPr>
+        <w:rPr>
+          <w:rFonts w:ascii="Times New Roman" w:hAnsi="Times New Roman" w:cs="Times New Roman"/>
+        </w:rPr>
+      </w:pPr>
+    </w:p>
+    <w:p>
+      <w:pPr>
+        <w:rPr>
+          <w:rFonts w:ascii="Times New Roman" w:hAnsi="Times New Roman" w:cs="Times New Roman"/>
+        </w:rPr>
+      </w:pPr>
+      <w:r>
+        <w:rPr>
+          <w:rFonts w:ascii="Times New Roman" w:hAnsi="Times New Roman" w:cs="Times New Roman"/>
+        </w:rPr>
+        <w:t xml:space="preserve">In light of the potential use of this diet to improve health during pregnancy and limited </w:t>
+      </w:r>
+      <w:proofErr w:type="spellStart"/>
+      <w:r>
+        <w:rPr>
+          <w:rFonts w:ascii="Times New Roman" w:hAnsi="Times New Roman" w:cs="Times New Roman"/>
+        </w:rPr>
+        <w:t>chatacterisation</w:t>
+      </w:r>
+      <w:proofErr w:type="spellEnd"/>
+      <w:r>
+        <w:rPr>
+          <w:rFonts w:ascii="Times New Roman" w:hAnsi="Times New Roman" w:cs="Times New Roman"/>
+        </w:rPr>
+        <w:t xml:space="preserve"> of the </w:t>
+      </w:r>
+      <w:proofErr w:type="spellStart"/>
+      <w:r>
+        <w:rPr>
+          <w:rFonts w:ascii="Times New Roman" w:hAnsi="Times New Roman" w:cs="Times New Roman"/>
+        </w:rPr>
+        <w:t>practive</w:t>
+      </w:r>
+      <w:proofErr w:type="spellEnd"/>
+      <w:r>
+        <w:rPr>
+          <w:rFonts w:ascii="Times New Roman" w:hAnsi="Times New Roman" w:cs="Times New Roman"/>
+        </w:rPr>
+        <w:t xml:space="preserve"> in pregnant populations, we sought to identify the effect of early time-restricted feeding on maternal insulin sensitivity and early postnatal health in resultant offspring using a mouse model. We hope this can increase the evidence for understanding the safety of this </w:t>
+      </w:r>
+      <w:proofErr w:type="spellStart"/>
+      <w:r>
+        <w:rPr>
+          <w:rFonts w:ascii="Times New Roman" w:hAnsi="Times New Roman" w:cs="Times New Roman"/>
+        </w:rPr>
+        <w:t>practive</w:t>
+      </w:r>
+      <w:proofErr w:type="spellEnd"/>
+      <w:r>
+        <w:rPr>
+          <w:rFonts w:ascii="Times New Roman" w:hAnsi="Times New Roman" w:cs="Times New Roman"/>
+        </w:rPr>
+        <w:t xml:space="preserve"> in pregnant populations and ultimately help those who are pregnant navigate that time healthfully. </w:t>
+      </w:r>
+    </w:p>
+    <w:p>
+      <w:pPr>
         <w:pStyle w:val="Heading1"/>
       </w:pPr>
       <w:r>
@@ -320,13 +600,7 @@
         <w:rPr>
           <w:rFonts w:ascii="Times New Roman" w:hAnsi="Times New Roman" w:cs="Times New Roman"/>
         </w:rPr>
-        <w:t xml:space="preserve">) male and female </w:t>
-      </w:r>
-      <w:r>
-        <w:rPr>
-          <w:rFonts w:ascii="Times New Roman" w:hAnsi="Times New Roman" w:cs="Times New Roman"/>
-        </w:rPr>
-        <w:t>C57B</w:t>
+        <w:t>) male and female C57B</w:t>
       </w:r>
       <w:r>
         <w:rPr>
@@ -338,13 +612,7 @@
         <w:rPr>
           <w:rFonts w:ascii="Times New Roman" w:hAnsi="Times New Roman" w:cs="Times New Roman"/>
         </w:rPr>
-        <w:t xml:space="preserve">/6J mice </w:t>
-      </w:r>
-      <w:r>
-        <w:rPr>
-          <w:rFonts w:ascii="Times New Roman" w:hAnsi="Times New Roman" w:cs="Times New Roman"/>
-        </w:rPr>
-        <w:t xml:space="preserve">were obtained from Jax. Animals were allowed to </w:t>
+        <w:t xml:space="preserve">/6J mice were obtained from Jax. Animals were allowed to </w:t>
       </w:r>
       <w:r>
         <w:rPr>
@@ -576,14 +844,7 @@
         <w:rPr>
           <w:rFonts w:ascii="Times New Roman" w:hAnsi="Times New Roman" w:cs="Times New Roman"/>
         </w:rPr>
-        <w:t xml:space="preserve">Dams randomized to eTRF had empty hoppers placed in their new cages, and AL dams had their same hoppers replaced in their new </w:t>
-      </w:r>
-      <w:r>
-        <w:rPr>
-          <w:rFonts w:ascii="Times New Roman" w:hAnsi="Times New Roman" w:cs="Times New Roman"/>
-        </w:rPr>
-        <w:lastRenderedPageBreak/>
-        <w:t xml:space="preserve">cages. </w:t>
+        <w:t xml:space="preserve">Dams randomized to eTRF had empty hoppers placed in their new cages, and AL dams had their same hoppers replaced in their new cages. </w:t>
       </w:r>
       <w:r>
         <w:rPr>
@@ -826,7 +1087,14 @@
         <w:rPr>
           <w:rFonts w:ascii="Times New Roman" w:hAnsi="Times New Roman" w:cs="Times New Roman"/>
         </w:rPr>
-        <w:t>Dams were fasted for 6 hours. At ZT2, a fasted blood sample was collected via tail clip and handheld glucometer. After assessment of fasting blood glucose, an intraperitoneal injection of insulin (Humulin, 0.75mg/</w:t>
+        <w:t xml:space="preserve">Dams were fasted for 6 hours. At ZT2, a fasted blood sample was collected via tail clip and handheld glucometer. </w:t>
+      </w:r>
+      <w:r>
+        <w:rPr>
+          <w:rFonts w:ascii="Times New Roman" w:hAnsi="Times New Roman" w:cs="Times New Roman"/>
+        </w:rPr>
+        <w:lastRenderedPageBreak/>
+        <w:t>After assessment of fasting blood glucose, an intraperitoneal injection of insulin (Humulin, 0.75mg/</w:t>
       </w:r>
       <w:r>
         <w:rPr>
@@ -869,13 +1137,7 @@
         <w:rPr>
           <w:rFonts w:ascii="Times New Roman" w:hAnsi="Times New Roman" w:cs="Times New Roman"/>
         </w:rPr>
-        <w:t xml:space="preserve">Glucose </w:t>
-      </w:r>
-      <w:r>
-        <w:rPr>
-          <w:rFonts w:ascii="Times New Roman" w:hAnsi="Times New Roman" w:cs="Times New Roman"/>
-        </w:rPr>
-        <w:t xml:space="preserve">area under the curve (AUC) was calculated by taking the sum of glucose values for each animal. </w:t>
+        <w:t xml:space="preserve">Glucose area under the curve (AUC) was calculated by taking the sum of glucose values for each animal. </w:t>
       </w:r>
       <w:commentRangeEnd w:id="1"/>
       <w:r>
@@ -888,13 +1150,7 @@
         <w:rPr>
           <w:rFonts w:ascii="Times New Roman" w:hAnsi="Times New Roman" w:cs="Times New Roman"/>
         </w:rPr>
-        <w:t xml:space="preserve">Rates of initial reduction in blood glucose was calculated by </w:t>
-      </w:r>
-      <w:r>
-        <w:rPr>
-          <w:rFonts w:ascii="Times New Roman" w:hAnsi="Times New Roman" w:cs="Times New Roman"/>
-        </w:rPr>
-        <w:t xml:space="preserve">limiting the data to </w:t>
+        <w:t xml:space="preserve">Rates of initial reduction in blood glucose was calculated by limiting the data to </w:t>
       </w:r>
       <w:r>
         <w:rPr>
@@ -1088,14 +1344,7 @@
         <w:rPr>
           <w:rFonts w:ascii="Times New Roman" w:hAnsi="Times New Roman" w:cs="Times New Roman"/>
         </w:rPr>
-        <w:t xml:space="preserve">Percent survival was determined as the number of pups who were present at </w:t>
-      </w:r>
-      <w:r>
-        <w:rPr>
-          <w:rFonts w:ascii="Times New Roman" w:hAnsi="Times New Roman" w:cs="Times New Roman"/>
-        </w:rPr>
-        <w:lastRenderedPageBreak/>
-        <w:t>postnatal day 3</w:t>
+        <w:t>Percent survival was determined as the number of pups who were present at postnatal day 3</w:t>
       </w:r>
       <w:r>
         <w:rPr>
@@ -1208,13 +1457,7 @@
         <w:rPr>
           <w:rFonts w:ascii="Times New Roman" w:hAnsi="Times New Roman" w:cs="Times New Roman"/>
         </w:rPr>
-        <w:t xml:space="preserve">For repeated measures, such as food intake, and body composition, linear mixed effect modeling was completed </w:t>
-      </w:r>
-      <w:r>
-        <w:rPr>
-          <w:rFonts w:ascii="Times New Roman" w:hAnsi="Times New Roman" w:cs="Times New Roman"/>
-        </w:rPr>
-        <w:t xml:space="preserve">using </w:t>
+        <w:t xml:space="preserve">For repeated measures, such as food intake, and body composition, linear mixed effect modeling was completed using </w:t>
       </w:r>
       <w:r>
         <w:rPr>
@@ -1238,7 +1481,7 @@
         <w:rPr>
           <w:rFonts w:ascii="Times New Roman" w:hAnsi="Times New Roman" w:cs="Times New Roman"/>
         </w:rPr>
-        <w:instrText xml:space="preserve"> ADDIN ZOTERO_ITEM CSL_CITATION {"citationID":"1DIEKuhH","properties":{"formattedCitation":"(1)","plainCitation":"(1)","noteIndex":0},"citationItems":[{"id":757,"uris":["http://zotero.org/users/5073745/items/GUUE2ZQS"],"itemData":{"id":757,"type":"article-journal","abstract":"Maximum likelihood or restricted maximum likelihood (REML) estimates of the parameters in linear mixed-effects models can be determined using the lmer function in the lme4 package for R. As for most model-fitting functions in R, the model is described in an lmer call by a formula, in this case including both fixed- and random-effects terms. The formula and data together determine a numerical representation of the model from which the profiled deviance or the profiled REML criterion can be evaluated as a function of some of the model parameters. The appropriate criterion is optimized, using one of the constrained optimization functions in R, to provide the parameter estimates. We describe the structure of the model, the steps in evaluating the profiled deviance or REML criterion, and the structure of classes or types that represents such a model. Sufficient detail is included to allow specialization of these structures by users who wish to write functions to fit specialized linear mixed models, such as models incorporating pedigrees or smoothing splines, that are not easily expressible in the formula language used by lmer.","container-title":"Journal of Statistical Software","DOI":"10.18637/jss.v067.i01","ISSN":"1548-7660","language":"en","license":"Copyright (c) 2015 Douglas Bates, Martin Mächler, Ben Bolker, Steve Walker","page":"1-48","source":"www.jstatsoft.org","title":"Fitting Linear Mixed-Effects Models Using lme4","volume":"67","author":[{"family":"Bates","given":"Douglas"},{"family":"Mächler","given":"Martin"},{"family":"Bolker","given":"Ben"},{"family":"Walker","given":"Steve"}],"issued":{"date-parts":[["2015",10,7]]}},"locator":"4"}],"schema":"https://github.com/citation-style-language/schema/raw/master/csl-citation.json"} </w:instrText>
+        <w:instrText xml:space="preserve"> ADDIN ZOTERO_ITEM CSL_CITATION {"citationID":"1DIEKuhH","properties":{"formattedCitation":"(5)","plainCitation":"(5)","noteIndex":0},"citationItems":[{"id":757,"uris":["http://zotero.org/users/5073745/items/GUUE2ZQS"],"itemData":{"id":757,"type":"article-journal","abstract":"Maximum likelihood or restricted maximum likelihood (REML) estimates of the parameters in linear mixed-effects models can be determined using the lmer function in the lme4 package for R. As for most model-fitting functions in R, the model is described in an lmer call by a formula, in this case including both fixed- and random-effects terms. The formula and data together determine a numerical representation of the model from which the profiled deviance or the profiled REML criterion can be evaluated as a function of some of the model parameters. The appropriate criterion is optimized, using one of the constrained optimization functions in R, to provide the parameter estimates. We describe the structure of the model, the steps in evaluating the profiled deviance or REML criterion, and the structure of classes or types that represents such a model. Sufficient detail is included to allow specialization of these structures by users who wish to write functions to fit specialized linear mixed models, such as models incorporating pedigrees or smoothing splines, that are not easily expressible in the formula language used by lmer.","container-title":"Journal of Statistical Software","DOI":"10.18637/jss.v067.i01","ISSN":"1548-7660","language":"en","license":"Copyright (c) 2015 Douglas Bates, Martin Mächler, Ben Bolker, Steve Walker","page":"1-48","source":"www.jstatsoft.org","title":"Fitting Linear Mixed-Effects Models Using lme4","volume":"67","author":[{"family":"Bates","given":"Douglas"},{"family":"Mächler","given":"Martin"},{"family":"Bolker","given":"Ben"},{"family":"Walker","given":"Steve"}],"issued":{"date-parts":[["2015",10,7]]}},"locator":"4"}],"schema":"https://github.com/citation-style-language/schema/raw/master/csl-citation.json"} </w:instrText>
       </w:r>
       <w:r>
         <w:rPr>
@@ -1251,7 +1494,7 @@
           <w:rFonts w:ascii="Times New Roman" w:hAnsi="Times New Roman" w:cs="Times New Roman"/>
           <w:noProof/>
         </w:rPr>
-        <w:t>(1)</w:t>
+        <w:t>(5)</w:t>
       </w:r>
       <w:r>
         <w:rPr>
@@ -1331,6 +1574,7 @@
         <w:pStyle w:val="Heading1"/>
       </w:pPr>
       <w:r>
+        <w:lastRenderedPageBreak/>
         <w:t>Discussion</w:t>
       </w:r>
     </w:p>
@@ -1376,7 +1620,7 @@
           <w:b/>
           <w:bCs/>
         </w:rPr>
-        <w:t>Bates D</w:t>
+        <w:t>Flanagan EW</w:t>
       </w:r>
       <w:r>
         <w:rPr>
@@ -1384,27 +1628,23 @@
         </w:rPr>
         <w:t xml:space="preserve">, </w:t>
       </w:r>
+      <w:proofErr w:type="spellStart"/>
       <w:r>
         <w:rPr>
           <w:rFonts w:ascii="Calibri" w:cs="Calibri"/>
           <w:b/>
           <w:bCs/>
         </w:rPr>
-        <w:t>Mächler M</w:t>
-      </w:r>
-      <w:r>
-        <w:rPr>
-          <w:rFonts w:ascii="Calibri" w:cs="Calibri"/>
-        </w:rPr>
-        <w:t xml:space="preserve">, </w:t>
-      </w:r>
+        <w:t>Kebbe</w:t>
+      </w:r>
+      <w:proofErr w:type="spellEnd"/>
       <w:r>
         <w:rPr>
           <w:rFonts w:ascii="Calibri" w:cs="Calibri"/>
           <w:b/>
           <w:bCs/>
         </w:rPr>
-        <w:t>Bolker B</w:t>
+        <w:t xml:space="preserve"> M</w:t>
       </w:r>
       <w:r>
         <w:rPr>
@@ -1418,13 +1658,27 @@
           <w:b/>
           <w:bCs/>
         </w:rPr>
-        <w:t>Walker S</w:t>
-      </w:r>
-      <w:r>
-        <w:rPr>
-          <w:rFonts w:ascii="Calibri" w:cs="Calibri"/>
-        </w:rPr>
-        <w:t xml:space="preserve">. Fitting Linear Mixed-Effects Models Using lme4. </w:t>
+        <w:t>Sparks JR</w:t>
+      </w:r>
+      <w:r>
+        <w:rPr>
+          <w:rFonts w:ascii="Calibri" w:cs="Calibri"/>
+        </w:rPr>
+        <w:t xml:space="preserve">, </w:t>
+      </w:r>
+      <w:r>
+        <w:rPr>
+          <w:rFonts w:ascii="Calibri" w:cs="Calibri"/>
+          <w:b/>
+          <w:bCs/>
+        </w:rPr>
+        <w:t>Redman LM</w:t>
+      </w:r>
+      <w:r>
+        <w:rPr>
+          <w:rFonts w:ascii="Calibri" w:cs="Calibri"/>
+        </w:rPr>
+        <w:t xml:space="preserve">. Assessment of Eating Behaviors and Perceptions of Time-Restricted Eating During Pregnancy. </w:t>
       </w:r>
       <w:r>
         <w:rPr>
@@ -1432,13 +1686,563 @@
           <w:i/>
           <w:iCs/>
         </w:rPr>
-        <w:t>J Stat Softw</w:t>
-      </w:r>
-      <w:r>
-        <w:rPr>
-          <w:rFonts w:ascii="Calibri" w:cs="Calibri"/>
-        </w:rPr>
-        <w:t xml:space="preserve"> 67: 1–48, 2015. doi: 10.18637/jss.v067.i01.</w:t>
+        <w:t xml:space="preserve">J </w:t>
+      </w:r>
+      <w:proofErr w:type="spellStart"/>
+      <w:r>
+        <w:rPr>
+          <w:rFonts w:ascii="Calibri" w:cs="Calibri"/>
+          <w:i/>
+          <w:iCs/>
+        </w:rPr>
+        <w:t>Nutr</w:t>
+      </w:r>
+      <w:proofErr w:type="spellEnd"/>
+      <w:r>
+        <w:rPr>
+          <w:rFonts w:ascii="Calibri" w:cs="Calibri"/>
+        </w:rPr>
+        <w:t xml:space="preserve"> 152: 475–483, 2022. </w:t>
+      </w:r>
+      <w:proofErr w:type="spellStart"/>
+      <w:r>
+        <w:rPr>
+          <w:rFonts w:ascii="Calibri" w:cs="Calibri"/>
+        </w:rPr>
+        <w:t>doi</w:t>
+      </w:r>
+      <w:proofErr w:type="spellEnd"/>
+      <w:r>
+        <w:rPr>
+          <w:rFonts w:ascii="Calibri" w:cs="Calibri"/>
+        </w:rPr>
+        <w:t>: 10.1093/</w:t>
+      </w:r>
+      <w:proofErr w:type="spellStart"/>
+      <w:r>
+        <w:rPr>
+          <w:rFonts w:ascii="Calibri" w:cs="Calibri"/>
+        </w:rPr>
+        <w:t>jn</w:t>
+      </w:r>
+      <w:proofErr w:type="spellEnd"/>
+      <w:r>
+        <w:rPr>
+          <w:rFonts w:ascii="Calibri" w:cs="Calibri"/>
+        </w:rPr>
+        <w:t>/nxab397.</w:t>
+      </w:r>
+    </w:p>
+    <w:p>
+      <w:pPr>
+        <w:pStyle w:val="Bibliography"/>
+        <w:rPr>
+          <w:rFonts w:ascii="Calibri" w:cs="Calibri"/>
+        </w:rPr>
+      </w:pPr>
+      <w:r>
+        <w:rPr>
+          <w:rFonts w:ascii="Calibri" w:cs="Calibri"/>
+        </w:rPr>
+        <w:t xml:space="preserve">2. </w:t>
+      </w:r>
+      <w:r>
+        <w:rPr>
+          <w:rFonts w:ascii="Calibri" w:cs="Calibri"/>
+        </w:rPr>
+        <w:tab/>
+      </w:r>
+      <w:r>
+        <w:rPr>
+          <w:rFonts w:ascii="Calibri" w:cs="Calibri"/>
+          <w:b/>
+          <w:bCs/>
+        </w:rPr>
+        <w:t>Ali AM</w:t>
+      </w:r>
+      <w:r>
+        <w:rPr>
+          <w:rFonts w:ascii="Calibri" w:cs="Calibri"/>
+        </w:rPr>
+        <w:t xml:space="preserve">, </w:t>
+      </w:r>
+      <w:proofErr w:type="spellStart"/>
+      <w:r>
+        <w:rPr>
+          <w:rFonts w:ascii="Calibri" w:cs="Calibri"/>
+          <w:b/>
+          <w:bCs/>
+        </w:rPr>
+        <w:t>Kunugi</w:t>
+      </w:r>
+      <w:proofErr w:type="spellEnd"/>
+      <w:r>
+        <w:rPr>
+          <w:rFonts w:ascii="Calibri" w:cs="Calibri"/>
+          <w:b/>
+          <w:bCs/>
+        </w:rPr>
+        <w:t xml:space="preserve"> H</w:t>
+      </w:r>
+      <w:r>
+        <w:rPr>
+          <w:rFonts w:ascii="Calibri" w:cs="Calibri"/>
+        </w:rPr>
+        <w:t xml:space="preserve">. Intermittent Fasting, Dietary Modifications, and Exercise for the Control of Gestational Diabetes and Maternal Mood Dysregulation: A Review and a Case Report. </w:t>
+      </w:r>
+      <w:r>
+        <w:rPr>
+          <w:rFonts w:ascii="Calibri" w:cs="Calibri"/>
+          <w:i/>
+          <w:iCs/>
+        </w:rPr>
+        <w:t>Int J Environ Res Public Health</w:t>
+      </w:r>
+      <w:r>
+        <w:rPr>
+          <w:rFonts w:ascii="Calibri" w:cs="Calibri"/>
+        </w:rPr>
+        <w:t xml:space="preserve"> 17: 9379, 2020. </w:t>
+      </w:r>
+      <w:proofErr w:type="spellStart"/>
+      <w:r>
+        <w:rPr>
+          <w:rFonts w:ascii="Calibri" w:cs="Calibri"/>
+        </w:rPr>
+        <w:t>doi</w:t>
+      </w:r>
+      <w:proofErr w:type="spellEnd"/>
+      <w:r>
+        <w:rPr>
+          <w:rFonts w:ascii="Calibri" w:cs="Calibri"/>
+        </w:rPr>
+        <w:t>: 10.3390/ijerph17249379.</w:t>
+      </w:r>
+    </w:p>
+    <w:p>
+      <w:pPr>
+        <w:pStyle w:val="Bibliography"/>
+        <w:rPr>
+          <w:rFonts w:ascii="Calibri" w:cs="Calibri"/>
+        </w:rPr>
+      </w:pPr>
+      <w:r>
+        <w:rPr>
+          <w:rFonts w:ascii="Calibri" w:cs="Calibri"/>
+        </w:rPr>
+        <w:t xml:space="preserve">3. </w:t>
+      </w:r>
+      <w:r>
+        <w:rPr>
+          <w:rFonts w:ascii="Calibri" w:cs="Calibri"/>
+        </w:rPr>
+        <w:tab/>
+      </w:r>
+      <w:r>
+        <w:rPr>
+          <w:rFonts w:ascii="Calibri" w:cs="Calibri"/>
+          <w:b/>
+          <w:bCs/>
+        </w:rPr>
+        <w:t>Mulcahy MC</w:t>
+      </w:r>
+      <w:r>
+        <w:rPr>
+          <w:rFonts w:ascii="Calibri" w:cs="Calibri"/>
+        </w:rPr>
+        <w:t xml:space="preserve">, </w:t>
+      </w:r>
+      <w:proofErr w:type="spellStart"/>
+      <w:r>
+        <w:rPr>
+          <w:rFonts w:ascii="Calibri" w:cs="Calibri"/>
+          <w:b/>
+          <w:bCs/>
+        </w:rPr>
+        <w:t>Habbal</w:t>
+      </w:r>
+      <w:proofErr w:type="spellEnd"/>
+      <w:r>
+        <w:rPr>
+          <w:rFonts w:ascii="Calibri" w:cs="Calibri"/>
+          <w:b/>
+          <w:bCs/>
+        </w:rPr>
+        <w:t xml:space="preserve"> NE</w:t>
+      </w:r>
+      <w:r>
+        <w:rPr>
+          <w:rFonts w:ascii="Calibri" w:cs="Calibri"/>
+        </w:rPr>
+        <w:t xml:space="preserve">, </w:t>
+      </w:r>
+      <w:r>
+        <w:rPr>
+          <w:rFonts w:ascii="Calibri" w:cs="Calibri"/>
+          <w:b/>
+          <w:bCs/>
+        </w:rPr>
+        <w:t>Snyder D</w:t>
+      </w:r>
+      <w:r>
+        <w:rPr>
+          <w:rFonts w:ascii="Calibri" w:cs="Calibri"/>
+        </w:rPr>
+        <w:t xml:space="preserve">, </w:t>
+      </w:r>
+      <w:r>
+        <w:rPr>
+          <w:rFonts w:ascii="Calibri" w:cs="Calibri"/>
+          <w:b/>
+          <w:bCs/>
+        </w:rPr>
+        <w:t>Redd JR</w:t>
+      </w:r>
+      <w:r>
+        <w:rPr>
+          <w:rFonts w:ascii="Calibri" w:cs="Calibri"/>
+        </w:rPr>
+        <w:t xml:space="preserve">, </w:t>
+      </w:r>
+      <w:r>
+        <w:rPr>
+          <w:rFonts w:ascii="Calibri" w:cs="Calibri"/>
+          <w:b/>
+          <w:bCs/>
+        </w:rPr>
+        <w:t>Sun H</w:t>
+      </w:r>
+      <w:r>
+        <w:rPr>
+          <w:rFonts w:ascii="Calibri" w:cs="Calibri"/>
+        </w:rPr>
+        <w:t xml:space="preserve">, </w:t>
+      </w:r>
+      <w:r>
+        <w:rPr>
+          <w:rFonts w:ascii="Calibri" w:cs="Calibri"/>
+          <w:b/>
+          <w:bCs/>
+        </w:rPr>
+        <w:t>Gregg BE</w:t>
+      </w:r>
+      <w:r>
+        <w:rPr>
+          <w:rFonts w:ascii="Calibri" w:cs="Calibri"/>
+        </w:rPr>
+        <w:t xml:space="preserve">, </w:t>
+      </w:r>
+      <w:r>
+        <w:rPr>
+          <w:rFonts w:ascii="Calibri" w:cs="Calibri"/>
+          <w:b/>
+          <w:bCs/>
+        </w:rPr>
+        <w:t>Bridges D</w:t>
+      </w:r>
+      <w:r>
+        <w:rPr>
+          <w:rFonts w:ascii="Calibri" w:cs="Calibri"/>
+        </w:rPr>
+        <w:t xml:space="preserve">. Gestational Early-Time Restricted Feeding Results in Sex-Specific Glucose Intolerance in Adult Male Mice. </w:t>
+      </w:r>
+      <w:proofErr w:type="spellStart"/>
+      <w:r>
+        <w:rPr>
+          <w:rFonts w:ascii="Calibri" w:cs="Calibri"/>
+        </w:rPr>
+        <w:t>bioRxiv</w:t>
+      </w:r>
+      <w:proofErr w:type="spellEnd"/>
+      <w:r>
+        <w:rPr>
+          <w:rFonts w:ascii="Calibri" w:cs="Calibri"/>
+        </w:rPr>
+        <w:t>: 2022.04.27.489576, 2022.</w:t>
+      </w:r>
+    </w:p>
+    <w:p>
+      <w:pPr>
+        <w:pStyle w:val="Bibliography"/>
+        <w:rPr>
+          <w:rFonts w:ascii="Calibri" w:cs="Calibri"/>
+        </w:rPr>
+      </w:pPr>
+      <w:r>
+        <w:rPr>
+          <w:rFonts w:ascii="Calibri" w:cs="Calibri"/>
+        </w:rPr>
+        <w:t xml:space="preserve">4. </w:t>
+      </w:r>
+      <w:r>
+        <w:rPr>
+          <w:rFonts w:ascii="Calibri" w:cs="Calibri"/>
+        </w:rPr>
+        <w:tab/>
+      </w:r>
+      <w:r>
+        <w:rPr>
+          <w:rFonts w:ascii="Calibri" w:cs="Calibri"/>
+          <w:b/>
+          <w:bCs/>
+        </w:rPr>
+        <w:t>Prates KV</w:t>
+      </w:r>
+      <w:r>
+        <w:rPr>
+          <w:rFonts w:ascii="Calibri" w:cs="Calibri"/>
+        </w:rPr>
+        <w:t xml:space="preserve">, </w:t>
+      </w:r>
+      <w:proofErr w:type="spellStart"/>
+      <w:r>
+        <w:rPr>
+          <w:rFonts w:ascii="Calibri" w:cs="Calibri"/>
+          <w:b/>
+          <w:bCs/>
+        </w:rPr>
+        <w:t>Pavanello</w:t>
+      </w:r>
+      <w:proofErr w:type="spellEnd"/>
+      <w:r>
+        <w:rPr>
+          <w:rFonts w:ascii="Calibri" w:cs="Calibri"/>
+          <w:b/>
+          <w:bCs/>
+        </w:rPr>
+        <w:t xml:space="preserve"> A</w:t>
+      </w:r>
+      <w:r>
+        <w:rPr>
+          <w:rFonts w:ascii="Calibri" w:cs="Calibri"/>
+        </w:rPr>
+        <w:t xml:space="preserve">, </w:t>
+      </w:r>
+      <w:r>
+        <w:rPr>
+          <w:rFonts w:ascii="Calibri" w:cs="Calibri"/>
+          <w:b/>
+          <w:bCs/>
+        </w:rPr>
+        <w:t>Gongora AB</w:t>
+      </w:r>
+      <w:r>
+        <w:rPr>
+          <w:rFonts w:ascii="Calibri" w:cs="Calibri"/>
+        </w:rPr>
+        <w:t xml:space="preserve">, </w:t>
+      </w:r>
+      <w:r>
+        <w:rPr>
+          <w:rFonts w:ascii="Calibri" w:cs="Calibri"/>
+          <w:b/>
+          <w:bCs/>
+        </w:rPr>
+        <w:t>Moreira VM</w:t>
+      </w:r>
+      <w:r>
+        <w:rPr>
+          <w:rFonts w:ascii="Calibri" w:cs="Calibri"/>
+        </w:rPr>
+        <w:t xml:space="preserve">, </w:t>
+      </w:r>
+      <w:r>
+        <w:rPr>
+          <w:rFonts w:ascii="Calibri" w:cs="Calibri"/>
+          <w:b/>
+          <w:bCs/>
+        </w:rPr>
+        <w:t xml:space="preserve">de </w:t>
+      </w:r>
+      <w:proofErr w:type="spellStart"/>
+      <w:r>
+        <w:rPr>
+          <w:rFonts w:ascii="Calibri" w:cs="Calibri"/>
+          <w:b/>
+          <w:bCs/>
+        </w:rPr>
+        <w:t>Moraes</w:t>
+      </w:r>
+      <w:proofErr w:type="spellEnd"/>
+      <w:r>
+        <w:rPr>
+          <w:rFonts w:ascii="Calibri" w:cs="Calibri"/>
+          <w:b/>
+          <w:bCs/>
+        </w:rPr>
+        <w:t xml:space="preserve"> AMP</w:t>
+      </w:r>
+      <w:r>
+        <w:rPr>
+          <w:rFonts w:ascii="Calibri" w:cs="Calibri"/>
+        </w:rPr>
+        <w:t xml:space="preserve">, </w:t>
+      </w:r>
+      <w:proofErr w:type="spellStart"/>
+      <w:r>
+        <w:rPr>
+          <w:rFonts w:ascii="Calibri" w:cs="Calibri"/>
+          <w:b/>
+          <w:bCs/>
+        </w:rPr>
+        <w:t>Rigo</w:t>
+      </w:r>
+      <w:proofErr w:type="spellEnd"/>
+      <w:r>
+        <w:rPr>
+          <w:rFonts w:ascii="Calibri" w:cs="Calibri"/>
+          <w:b/>
+          <w:bCs/>
+        </w:rPr>
+        <w:t xml:space="preserve"> KP</w:t>
+      </w:r>
+      <w:r>
+        <w:rPr>
+          <w:rFonts w:ascii="Calibri" w:cs="Calibri"/>
+        </w:rPr>
+        <w:t xml:space="preserve">, </w:t>
+      </w:r>
+      <w:r>
+        <w:rPr>
+          <w:rFonts w:ascii="Calibri" w:cs="Calibri"/>
+          <w:b/>
+          <w:bCs/>
+        </w:rPr>
+        <w:t>Vieira E</w:t>
+      </w:r>
+      <w:r>
+        <w:rPr>
+          <w:rFonts w:ascii="Calibri" w:cs="Calibri"/>
+        </w:rPr>
+        <w:t xml:space="preserve">, </w:t>
+      </w:r>
+      <w:r>
+        <w:rPr>
+          <w:rFonts w:ascii="Calibri" w:cs="Calibri"/>
+          <w:b/>
+          <w:bCs/>
+        </w:rPr>
+        <w:t>Mathias PC de F</w:t>
+      </w:r>
+      <w:r>
+        <w:rPr>
+          <w:rFonts w:ascii="Calibri" w:cs="Calibri"/>
+        </w:rPr>
+        <w:t>. Time-restricted feeding during embryonic development leads to metabolic dysfunction in adult rat offspring. .</w:t>
+      </w:r>
+    </w:p>
+    <w:p>
+      <w:pPr>
+        <w:pStyle w:val="Bibliography"/>
+        <w:rPr>
+          <w:rFonts w:ascii="Calibri" w:cs="Calibri"/>
+        </w:rPr>
+      </w:pPr>
+      <w:r>
+        <w:rPr>
+          <w:rFonts w:ascii="Calibri" w:cs="Calibri"/>
+        </w:rPr>
+        <w:t xml:space="preserve">5. </w:t>
+      </w:r>
+      <w:r>
+        <w:rPr>
+          <w:rFonts w:ascii="Calibri" w:cs="Calibri"/>
+        </w:rPr>
+        <w:tab/>
+      </w:r>
+      <w:r>
+        <w:rPr>
+          <w:rFonts w:ascii="Calibri" w:cs="Calibri"/>
+          <w:b/>
+          <w:bCs/>
+        </w:rPr>
+        <w:t>Bates D</w:t>
+      </w:r>
+      <w:r>
+        <w:rPr>
+          <w:rFonts w:ascii="Calibri" w:cs="Calibri"/>
+        </w:rPr>
+        <w:t xml:space="preserve">, </w:t>
+      </w:r>
+      <w:r>
+        <w:rPr>
+          <w:rFonts w:ascii="Calibri" w:cs="Calibri"/>
+          <w:b/>
+          <w:bCs/>
+        </w:rPr>
+        <w:t>Mächler M</w:t>
+      </w:r>
+      <w:r>
+        <w:rPr>
+          <w:rFonts w:ascii="Calibri" w:cs="Calibri"/>
+        </w:rPr>
+        <w:t xml:space="preserve">, </w:t>
+      </w:r>
+      <w:r>
+        <w:rPr>
+          <w:rFonts w:ascii="Calibri" w:cs="Calibri"/>
+          <w:b/>
+          <w:bCs/>
+        </w:rPr>
+        <w:t>Bolker B</w:t>
+      </w:r>
+      <w:r>
+        <w:rPr>
+          <w:rFonts w:ascii="Calibri" w:cs="Calibri"/>
+        </w:rPr>
+        <w:t xml:space="preserve">, </w:t>
+      </w:r>
+      <w:r>
+        <w:rPr>
+          <w:rFonts w:ascii="Calibri" w:cs="Calibri"/>
+          <w:b/>
+          <w:bCs/>
+        </w:rPr>
+        <w:t>Walker S</w:t>
+      </w:r>
+      <w:r>
+        <w:rPr>
+          <w:rFonts w:ascii="Calibri" w:cs="Calibri"/>
+        </w:rPr>
+        <w:t xml:space="preserve">. Fitting Linear Mixed-Effects Models Using lme4. </w:t>
+      </w:r>
+      <w:r>
+        <w:rPr>
+          <w:rFonts w:ascii="Calibri" w:cs="Calibri"/>
+          <w:i/>
+          <w:iCs/>
+        </w:rPr>
+        <w:t xml:space="preserve">J Stat </w:t>
+      </w:r>
+      <w:proofErr w:type="spellStart"/>
+      <w:r>
+        <w:rPr>
+          <w:rFonts w:ascii="Calibri" w:cs="Calibri"/>
+          <w:i/>
+          <w:iCs/>
+        </w:rPr>
+        <w:t>Softw</w:t>
+      </w:r>
+      <w:proofErr w:type="spellEnd"/>
+      <w:r>
+        <w:rPr>
+          <w:rFonts w:ascii="Calibri" w:cs="Calibri"/>
+        </w:rPr>
+        <w:t xml:space="preserve"> 67: 1–48, 2015. </w:t>
+      </w:r>
+      <w:proofErr w:type="spellStart"/>
+      <w:r>
+        <w:rPr>
+          <w:rFonts w:ascii="Calibri" w:cs="Calibri"/>
+        </w:rPr>
+        <w:t>doi</w:t>
+      </w:r>
+      <w:proofErr w:type="spellEnd"/>
+      <w:r>
+        <w:rPr>
+          <w:rFonts w:ascii="Calibri" w:cs="Calibri"/>
+        </w:rPr>
+        <w:t>: 10.18637/jss.v067.i01.</w:t>
       </w:r>
     </w:p>
     <w:p>
@@ -1972,6 +2776,7 @@
     <w:lsdException w:name="HTML Sample" w:semiHidden="1" w:unhideWhenUsed="1"/>
     <w:lsdException w:name="HTML Typewriter" w:semiHidden="1" w:unhideWhenUsed="1"/>
     <w:lsdException w:name="HTML Variable" w:semiHidden="1" w:unhideWhenUsed="1"/>
+    <w:lsdException w:name="Normal Table" w:semiHidden="1" w:unhideWhenUsed="1"/>
     <w:lsdException w:name="annotation subject" w:semiHidden="1" w:unhideWhenUsed="1"/>
     <w:lsdException w:name="No List" w:semiHidden="1" w:unhideWhenUsed="1"/>
     <w:lsdException w:name="Outline List 1" w:semiHidden="1" w:unhideWhenUsed="1"/>
@@ -2018,8 +2823,10 @@
     <w:lsdException w:name="Table Subtle 2" w:semiHidden="1" w:unhideWhenUsed="1"/>
     <w:lsdException w:name="Table Web 1" w:semiHidden="1" w:unhideWhenUsed="1"/>
     <w:lsdException w:name="Table Web 2" w:semiHidden="1" w:unhideWhenUsed="1"/>
+    <w:lsdException w:name="Table Web 3" w:semiHidden="1" w:unhideWhenUsed="1"/>
     <w:lsdException w:name="Balloon Text" w:semiHidden="1" w:unhideWhenUsed="1"/>
     <w:lsdException w:name="Table Grid" w:uiPriority="39"/>
+    <w:lsdException w:name="Table Theme" w:semiHidden="1" w:unhideWhenUsed="1"/>
     <w:lsdException w:name="Placeholder Text" w:semiHidden="1"/>
     <w:lsdException w:name="No Spacing" w:uiPriority="1" w:qFormat="1"/>
     <w:lsdException w:name="Light Shading" w:uiPriority="60"/>

--- a/Dissertation Chapters/Chapter 1/MaternaleTRF.Manuscript.docx
+++ b/Dissertation Chapters/Chapter 1/MaternaleTRF.Manuscript.docx
@@ -177,7 +177,7 @@
         </w:numPr>
       </w:pPr>
       <w:r>
-        <w:t>Growth to PND 21 (haven’t done this yet)</w:t>
+        <w:t xml:space="preserve">Growth to PND 21 </w:t>
       </w:r>
     </w:p>
     <w:p>
@@ -204,78 +204,7 @@
     </w:p>
     <w:p>
       <w:pPr>
-        <w:pStyle w:val="ListParagraph"/>
-        <w:numPr>
-          <w:ilvl w:val="0"/>
-          <w:numId w:val="1"/>
-        </w:numPr>
-        <w:rPr>
-          <w:rFonts w:ascii="Times New Roman" w:hAnsi="Times New Roman" w:cs="Times New Roman"/>
-        </w:rPr>
-      </w:pPr>
-      <w:r>
-        <w:rPr>
-          <w:rFonts w:ascii="Times New Roman" w:hAnsi="Times New Roman" w:cs="Times New Roman"/>
-        </w:rPr>
-        <w:t>Maternal diet is important</w:t>
-      </w:r>
-    </w:p>
-    <w:p>
-      <w:pPr>
-        <w:pStyle w:val="ListParagraph"/>
-        <w:numPr>
-          <w:ilvl w:val="0"/>
-          <w:numId w:val="1"/>
-        </w:numPr>
-        <w:rPr>
-          <w:rFonts w:ascii="Times New Roman" w:hAnsi="Times New Roman" w:cs="Times New Roman"/>
-        </w:rPr>
-      </w:pPr>
-      <w:r>
-        <w:rPr>
-          <w:rFonts w:ascii="Times New Roman" w:hAnsi="Times New Roman" w:cs="Times New Roman"/>
-        </w:rPr>
-        <w:t>There is evidence that women are trying diets that are not vetted</w:t>
-      </w:r>
-    </w:p>
-    <w:p>
-      <w:pPr>
-        <w:pStyle w:val="ListParagraph"/>
-        <w:numPr>
-          <w:ilvl w:val="0"/>
-          <w:numId w:val="1"/>
-        </w:numPr>
-        <w:rPr>
-          <w:rFonts w:ascii="Times New Roman" w:hAnsi="Times New Roman" w:cs="Times New Roman"/>
-        </w:rPr>
-      </w:pPr>
-      <w:r>
-        <w:rPr>
-          <w:rFonts w:ascii="Times New Roman" w:hAnsi="Times New Roman" w:cs="Times New Roman"/>
-        </w:rPr>
-        <w:t>Review of maternal restriction and maternal eTRF</w:t>
-      </w:r>
-    </w:p>
-    <w:p>
-      <w:pPr>
-        <w:pStyle w:val="ListParagraph"/>
-        <w:numPr>
-          <w:ilvl w:val="0"/>
-          <w:numId w:val="1"/>
-        </w:numPr>
-        <w:rPr>
-          <w:rFonts w:ascii="Times New Roman" w:hAnsi="Times New Roman" w:cs="Times New Roman"/>
-        </w:rPr>
-      </w:pPr>
-      <w:r>
-        <w:rPr>
-          <w:rFonts w:ascii="Times New Roman" w:hAnsi="Times New Roman" w:cs="Times New Roman"/>
-        </w:rPr>
-        <w:t>Why it matters</w:t>
-      </w:r>
-    </w:p>
-    <w:p>
-      <w:pPr>
+        <w:spacing w:line="360" w:lineRule="auto"/>
         <w:rPr>
           <w:rFonts w:ascii="Times New Roman" w:hAnsi="Times New Roman" w:cs="Times New Roman"/>
         </w:rPr>
@@ -286,448 +215,49 @@
         </w:rPr>
         <w:t>Dietary health during pregnancy has long been a topic of intense research interest.</w:t>
       </w:r>
-    </w:p>
-    <w:p>
-      <w:pPr>
-        <w:rPr>
-          <w:rFonts w:ascii="Times New Roman" w:hAnsi="Times New Roman" w:cs="Times New Roman"/>
-        </w:rPr>
-      </w:pPr>
-    </w:p>
-    <w:p>
-      <w:pPr>
-        <w:rPr>
-          <w:rFonts w:ascii="Times New Roman" w:hAnsi="Times New Roman" w:cs="Times New Roman"/>
-        </w:rPr>
-      </w:pPr>
-    </w:p>
-    <w:p>
-      <w:pPr>
-        <w:rPr>
-          <w:rFonts w:ascii="Times New Roman" w:hAnsi="Times New Roman" w:cs="Times New Roman"/>
-        </w:rPr>
-      </w:pPr>
-      <w:r>
-        <w:rPr>
-          <w:rFonts w:ascii="Times New Roman" w:hAnsi="Times New Roman" w:cs="Times New Roman"/>
-        </w:rPr>
-        <w:t>There is evidence to suggest that timing of food intake is an important, yet understudied aspect of nutrition during pregnancy. Although preclinical work is limited to 2 papers, there is evidence that those who are currently or considering pregnancy are open to the manipulation of the timing of food intake as a modality to improve health. Flanagan and colleagues asked about attitudes of trying time-restricted eating during the course of pregnancy, 24.7% of those polled said they would be open to trying</w:t>
-      </w:r>
-      <w:r>
-        <w:rPr>
-          <w:rFonts w:ascii="Times New Roman" w:hAnsi="Times New Roman" w:cs="Times New Roman"/>
-        </w:rPr>
-        <w:fldChar w:fldCharType="begin"/>
-      </w:r>
-      <w:r>
-        <w:rPr>
-          <w:rFonts w:ascii="Times New Roman" w:hAnsi="Times New Roman" w:cs="Times New Roman"/>
-        </w:rPr>
-        <w:instrText xml:space="preserve"> ADDIN ZOTERO_ITEM CSL_CITATION {"citationID":"cj3KxY80","properties":{"formattedCitation":"(1)","plainCitation":"(1)","noteIndex":0},"citationItems":[{"id":1360,"uris":["http://zotero.org/users/5073745/items/NHIMJJF6"],"itemData":{"id":1360,"type":"article-journal","abstract":"The maternal metabolic milieu is challenged during pregnancy and may result in unwarranted metabolic complications. A time-restricted eating (TRE) pattern may optimize the metabolic response to pregnancy by improving glucose metabolism and reducing circulating glucose concentrations, as it does in nonpregnant individuals.The objectives of this study were to 1) assess eating timing in pregnant women; 2) understand the perceptions of adopting a TRE pattern; 3) determine the barriers and support mechanisms for incorporating a TRE pattern; and 4) identify those most willing to adopt a TRE pattern during pregnancy.This was a cross-sectional quantitative and quasi-qualitative online survey study for women who were pregnant at the time of study completion or had given birth in the prior 2 years. Group analyses were performed based off willingness to try a TRE pattern using chi-squared analyses, independent samples t-tests, or an analysis of variance. Three separate reviewers reviewed qualitative responses.A total of 431 women (BMI, 27.5 ± 0.3 kg/m2) completed the study. Of the participating women, 23.7% reported willingness to try a TRE pattern during pregnancy. Top barriers to adopting a TRE pattern during pregnancy were concerns for 1) safety; 2) nausea; and 3) hunger. The highest ranked support mechanisms were: 1) the ability to choose the eating window; 2) more frequent prenatal visits to ensure the health of the baby; and 3) receiving feedback from a dietician/nutritionist. Women who did not identify as White/Caucasian expressed a higher willingness to try a TRE pattern during pregnancy (P = 0.01). Women who were nulliparous expressed a higher willingness to try a TRE pattern (P = 0.05).TRE, an alternative dietary strategy shown to optimize metabolic control, may be effective to prevent and manage pregnancy-related metabolic impairments. To create an effective TRE intervention during pregnancy, the input of pregnant mothers is necessary to increase adherence and acceptability.","container-title":"The Journal of Nutrition","DOI":"10.1093/jn/nxab397","ISSN":"0022-3166","issue":"2","journalAbbreviation":"The Journal of Nutrition","page":"475-483","source":"Silverchair","title":"Assessment of Eating Behaviors and Perceptions of Time-Restricted Eating During Pregnancy","volume":"152","author":[{"family":"Flanagan","given":"Emily W"},{"family":"Kebbe","given":"Maryam"},{"family":"Sparks","given":"Joshua R"},{"family":"Redman","given":"Leanne M"}],"issued":{"date-parts":[["2022",2,1]]}}}],"schema":"https://github.com/citation-style-language/schema/raw/master/csl-citation.json"} </w:instrText>
-      </w:r>
-      <w:r>
-        <w:rPr>
-          <w:rFonts w:ascii="Times New Roman" w:hAnsi="Times New Roman" w:cs="Times New Roman"/>
-        </w:rPr>
-        <w:fldChar w:fldCharType="separate"/>
-      </w:r>
-      <w:r>
-        <w:rPr>
-          <w:rFonts w:ascii="Times New Roman" w:hAnsi="Times New Roman" w:cs="Times New Roman"/>
-          <w:noProof/>
-        </w:rPr>
-        <w:t>(1)</w:t>
-      </w:r>
-      <w:r>
-        <w:rPr>
-          <w:rFonts w:ascii="Times New Roman" w:hAnsi="Times New Roman" w:cs="Times New Roman"/>
-        </w:rPr>
-        <w:fldChar w:fldCharType="end"/>
-      </w:r>
-      <w:r>
-        <w:rPr>
-          <w:rFonts w:ascii="Times New Roman" w:hAnsi="Times New Roman" w:cs="Times New Roman"/>
-        </w:rPr>
-        <w:t>. There was also a qualitative response from one participant who stated they had practiced intermittent fasting during their pregnancy, after finding out they were 9-w</w:t>
-      </w:r>
-      <w:r>
-        <w:rPr>
-          <w:rFonts w:ascii="Times New Roman" w:hAnsi="Times New Roman" w:cs="Times New Roman"/>
-        </w:rPr>
-        <w:t>ee</w:t>
-      </w:r>
-      <w:r>
-        <w:rPr>
-          <w:rFonts w:ascii="Times New Roman" w:hAnsi="Times New Roman" w:cs="Times New Roman"/>
-        </w:rPr>
-        <w:t>ks pregnant while already following this diet. Furthermore, a case study of manipulation of the feeding window to manage gestational diabetes also exists</w:t>
-      </w:r>
-      <w:r>
-        <w:rPr>
-          <w:rFonts w:ascii="Times New Roman" w:hAnsi="Times New Roman" w:cs="Times New Roman"/>
-        </w:rPr>
-        <w:fldChar w:fldCharType="begin"/>
-      </w:r>
-      <w:r>
-        <w:rPr>
-          <w:rFonts w:ascii="Times New Roman" w:hAnsi="Times New Roman" w:cs="Times New Roman"/>
-        </w:rPr>
-        <w:instrText xml:space="preserve"> ADDIN ZOTERO_ITEM CSL_CITATION {"citationID":"xmkzbvLO","properties":{"formattedCitation":"(2)","plainCitation":"(2)","noteIndex":0},"citationItems":[{"id":825,"uris":["http://zotero.org/users/5073745/items/MJUJ2CHG"],"itemData":{"id":825,"type":"article-journal","abstract":"Gestational diabetes mellitus (GDM) is a common pregnancy-related condition afflicting 5–36% of pregnancies. It is associated with many morbid maternal and fetal outcomes. Mood dysregulations (MDs, e.g., depression, distress, and anxiety) are common among women with GDM, and they exacerbate its prognosis and hinder its treatment. Hence, in addition to early detection and proper management of GDM, treating the associated MDs is crucial. Maternal hyperglycemia and MDs result from a complex network of genetic, behavioral, and environmental factors. This review briefly explores mechanisms that underlie GDM and prenatal MDs. It also describes the effect of exercise, dietary modification, and intermittent fasting (IF) on metabolic and affective dysfunctions exemplified by a case report. In this patient, interventions such as IF considerably reduced maternal body weight, plasma glucose, and psychological distress without any adverse effects. Thus, IF is one measure that can control GDM and maternal MDs; however, more investigations are warranted.","container-title":"International Journal of Environmental Research and Public Health","DOI":"10.3390/ijerph17249379","ISSN":"1661-7827","issue":"24","journalAbbreviation":"Int J Environ Res Public Health","note":"PMID: 33333828\nPMCID: PMC7765295","page":"9379","source":"PubMed Central","title":"Intermittent Fasting, Dietary Modifications, and Exercise for the Control of Gestational Diabetes and Maternal Mood Dysregulation: A Review and a Case Report","title-short":"Intermittent Fasting, Dietary Modifications, and Exercise for the Control of Gestational Diabetes and Maternal Mood Dysregulation","volume":"17","author":[{"family":"Ali","given":"Amira Mohammed"},{"family":"Kunugi","given":"Hiroshi"}],"issued":{"date-parts":[["2020",12]]}}}],"schema":"https://github.com/citation-style-language/schema/raw/master/csl-citation.json"} </w:instrText>
-      </w:r>
-      <w:r>
-        <w:rPr>
-          <w:rFonts w:ascii="Times New Roman" w:hAnsi="Times New Roman" w:cs="Times New Roman"/>
-        </w:rPr>
-        <w:fldChar w:fldCharType="separate"/>
-      </w:r>
-      <w:r>
-        <w:rPr>
-          <w:rFonts w:ascii="Times New Roman" w:hAnsi="Times New Roman" w:cs="Times New Roman"/>
-          <w:noProof/>
-        </w:rPr>
-        <w:t>(2)</w:t>
-      </w:r>
-      <w:r>
-        <w:rPr>
-          <w:rFonts w:ascii="Times New Roman" w:hAnsi="Times New Roman" w:cs="Times New Roman"/>
-        </w:rPr>
-        <w:fldChar w:fldCharType="end"/>
-      </w:r>
-      <w:r>
-        <w:rPr>
-          <w:rFonts w:ascii="Times New Roman" w:hAnsi="Times New Roman" w:cs="Times New Roman"/>
-        </w:rPr>
-        <w:t xml:space="preserve">. This suggests that there is evidence that human pregnant populations either practice or consider practicing this diet. </w:t>
-      </w:r>
-    </w:p>
-    <w:p>
-      <w:pPr>
-        <w:rPr>
-          <w:rFonts w:ascii="Times New Roman" w:hAnsi="Times New Roman" w:cs="Times New Roman"/>
-        </w:rPr>
-      </w:pPr>
-    </w:p>
-    <w:p>
-      <w:pPr>
-        <w:rPr>
-          <w:rFonts w:ascii="Times New Roman" w:hAnsi="Times New Roman" w:cs="Times New Roman"/>
-        </w:rPr>
-      </w:pPr>
-      <w:r>
-        <w:rPr>
-          <w:rFonts w:ascii="Times New Roman" w:hAnsi="Times New Roman" w:cs="Times New Roman"/>
-        </w:rPr>
-        <w:t>Preclinical work in this space is also limited to XX studies. Those that are completed have focused on assuaging ill effects from high-fat, high-sucrose overfeeding on fetal lung development and placental oxidative stress or on the long-term consequences in the offspring after weaning age</w:t>
-      </w:r>
-      <w:r>
-        <w:rPr>
-          <w:rFonts w:ascii="Times New Roman" w:hAnsi="Times New Roman" w:cs="Times New Roman"/>
-        </w:rPr>
-        <w:fldChar w:fldCharType="begin"/>
-      </w:r>
-      <w:r>
-        <w:rPr>
-          <w:rFonts w:ascii="Times New Roman" w:hAnsi="Times New Roman" w:cs="Times New Roman"/>
-        </w:rPr>
-        <w:instrText xml:space="preserve"> ADDIN ZOTERO_ITEM CSL_CITATION {"citationID":"9RO2Y9R6","properties":{"formattedCitation":"(3, 4)","plainCitation":"(3, 4)","noteIndex":0},"citationItems":[{"id":1374,"uris":["http://zotero.org/users/5073745/items/AH9V27AA"],"itemData":{"id":1374,"type":"report","abstract":"The timing of food intake is a novel dietary component that can impact health. Time-restricted feeding (TRF), a form of intermittent fasting, manipulates food timing. During pregnancy, one may experience disruptions to food intake for diverse reasons (e.g. nausea and vomiting of pregnancy, food insecurity, desire to manage gestational weight gain, disordered eating behaviors, changes in taste and food preferences, etc) and therefore may experience periods of intentional or unintentional fasting similar to TRF protocols. Because interest in TRF is gaining popularity and feeding may be interrupted in those who are pregnant, it is important to understand the long-term effects of TRF during pregnancy on the resultant offspring. Using a mouse model, we tested the effects of gestational exposure to early TRF (eTRF) over the life course of both male and female offspring. Offspring body composition was similar between experimental groups in both males and females from weaning (day 21) to adulthood (day 70), with minor increases in food intake in eTRF females and improved glucose tolerance in males. After 10 weeks of high fat, high sucrose diet feeding, male eTRF offspring were more sensitive to insulin but developed glucose intolerance with impaired insulin secretion. As such, gestational eTRF causes sex-specific deleterious effects on glucose homeostasis after chronic high fat, high sucrose diet feeding in male offspring. Further studies are needed to determine the effect gestational eTRF has on the male pancreas as well as to elucidate the mechanisms that protect females from this metabolic dysfunction.","language":"en","license":"© 2022, Posted by Cold Spring Harbor Laboratory. This pre-print is available under a Creative Commons License (Attribution 4.0 International), CC BY 4.0, as described at http://creativecommons.org/licenses/by/4.0/","note":"DOI: 10.1101/2022.04.27.489576\nsection: New Results\ntype: article","page":"2022.04.27.489576","publisher":"bioRxiv","source":"bioRxiv","title":"Gestational Early-Time Restricted Feeding Results in Sex-Specific Glucose Intolerance in Adult Male Mice","URL":"https://www.biorxiv.org/content/10.1101/2022.04.27.489576v1","author":[{"family":"Mulcahy","given":"Molly C."},{"family":"Habbal","given":"Noura El"},{"family":"Snyder","given":"Detrick"},{"family":"Redd","given":"JeAnna R."},{"family":"Sun","given":"Haijing"},{"family":"Gregg","given":"Brigid E."},{"family":"Bridges","given":"Dave"}],"accessed":{"date-parts":[["2022",4,29]]},"issued":{"date-parts":[["2022",4,28]]}}},{"id":1395,"uris":["http://zotero.org/users/5073745/items/H2SF844K"],"itemData":{"id":1395,"type":"article-journal","abstract":"Maternal circadian eating time and frequency were associated with altered glucose metabolism during pregnancy in humans. Research about long maternal fasting intervals is inconclusive, and little is known about the effect of maternal time-feeding on the offspring health. Therefore, the aim of the present study was to determine whether maternal time feeding influences the metabolic status of both male and female offspring. Pregnant rats were provided ad libitum (AD) access to chow diet or fed during either the light phase (LP) or dark phase (DP) during the embryonic development. At the age of 150 days, glucose tolerance, lipid concentrations, and insulin secretion were determined in adult male and female offspring. Both male and female offspring of LP and DP dams exhibited alterations in the lipid profile and female offspring were glucose intolerant. Glucose-stimulated insulin secretion decreased in male and female offspring of LP and DP dams. Acetylcholine increased insulin secretion in male and female offspring. Islets from male and female offspring of DP dams exhibited less pronounced inhibition of insulin secretion by epinephrine, suggesting alterations in cholinergic and adrenergic pathways in these animals. Our data suggest that TRF regimen during embryonic development could program rat offspring for metabolic dysfunction in adulthood.","container-title":"Nutrition","DOI":"10.1016/j.nut.2022.111776","ISSN":"0899-9007","journalAbbreviation":"Nutrition","language":"en","page":"111776","source":"ScienceDirect","title":"Time-restricted feeding during embryonic development leads to metabolic dysfunction in adult rat offspring","author":[{"family":"Prates","given":"Kelly Valério"},{"family":"Pavanello","given":"Audrei"},{"family":"Gongora","given":"Adriane Barreto"},{"family":"Moreira","given":"Veridiana Mota"},{"family":"Moraes","given":"Ana Maria Praxedes","non-dropping-particle":"de"},{"family":"Rigo","given":"Kesia Palma"},{"family":"Vieira","given":"Elaine"},{"family":"Mathias","given":"Paulo Cezar de Freitas"}],"issued":{"date-parts":[["2022",6,17]]}}}],"schema":"https://github.com/citation-style-language/schema/raw/master/csl-citation.json"} </w:instrText>
-      </w:r>
-      <w:r>
-        <w:rPr>
-          <w:rFonts w:ascii="Times New Roman" w:hAnsi="Times New Roman" w:cs="Times New Roman"/>
-        </w:rPr>
-        <w:fldChar w:fldCharType="separate"/>
-      </w:r>
-      <w:r>
-        <w:rPr>
-          <w:rFonts w:ascii="Times New Roman" w:hAnsi="Times New Roman" w:cs="Times New Roman"/>
-          <w:noProof/>
-        </w:rPr>
-        <w:t>(3, 4)</w:t>
-      </w:r>
-      <w:r>
-        <w:rPr>
-          <w:rFonts w:ascii="Times New Roman" w:hAnsi="Times New Roman" w:cs="Times New Roman"/>
-        </w:rPr>
-        <w:fldChar w:fldCharType="end"/>
-      </w:r>
-      <w:r>
-        <w:rPr>
-          <w:rFonts w:ascii="Times New Roman" w:hAnsi="Times New Roman" w:cs="Times New Roman"/>
-        </w:rPr>
-        <w:t xml:space="preserve">. </w:t>
+      <w:r>
+        <w:rPr>
+          <w:rFonts w:ascii="Times New Roman" w:hAnsi="Times New Roman" w:cs="Times New Roman"/>
+        </w:rPr>
+        <w:t xml:space="preserve"> Since the early days of the developmental origins of health and disease </w:t>
+      </w:r>
+      <w:r>
+        <w:rPr>
+          <w:rFonts w:ascii="Times New Roman" w:hAnsi="Times New Roman" w:cs="Times New Roman"/>
+        </w:rPr>
+        <w:t>(</w:t>
       </w:r>
       <w:proofErr w:type="spellStart"/>
       <w:r>
         <w:rPr>
           <w:rFonts w:ascii="Times New Roman" w:hAnsi="Times New Roman" w:cs="Times New Roman"/>
         </w:rPr>
-        <w:t>Litlle</w:t>
+        <w:t>DOHaD</w:t>
       </w:r>
       <w:proofErr w:type="spellEnd"/>
       <w:r>
         <w:rPr>
           <w:rFonts w:ascii="Times New Roman" w:hAnsi="Times New Roman" w:cs="Times New Roman"/>
         </w:rPr>
-        <w:t xml:space="preserve"> has been done to evaluate the effect of this altered eating pattern on maternal health during the course of pregnancy. </w:t>
-      </w:r>
-    </w:p>
-    <w:p>
-      <w:pPr>
-        <w:rPr>
-          <w:rFonts w:ascii="Times New Roman" w:hAnsi="Times New Roman" w:cs="Times New Roman"/>
-        </w:rPr>
-      </w:pPr>
-    </w:p>
-    <w:p>
-      <w:pPr>
-        <w:rPr>
-          <w:rFonts w:ascii="Times New Roman" w:hAnsi="Times New Roman" w:cs="Times New Roman"/>
-        </w:rPr>
-      </w:pPr>
-      <w:r>
-        <w:rPr>
-          <w:rFonts w:ascii="Times New Roman" w:hAnsi="Times New Roman" w:cs="Times New Roman"/>
-        </w:rPr>
-        <w:lastRenderedPageBreak/>
-        <w:t xml:space="preserve">Because it is understudied, we have extremely limited </w:t>
-      </w:r>
-    </w:p>
-    <w:p>
-      <w:pPr>
-        <w:rPr>
-          <w:rFonts w:ascii="Times New Roman" w:hAnsi="Times New Roman" w:cs="Times New Roman"/>
-        </w:rPr>
-      </w:pPr>
-    </w:p>
-    <w:p>
-      <w:pPr>
-        <w:rPr>
-          <w:rFonts w:ascii="Times New Roman" w:hAnsi="Times New Roman" w:cs="Times New Roman"/>
-        </w:rPr>
-      </w:pPr>
-      <w:r>
-        <w:rPr>
-          <w:rFonts w:ascii="Times New Roman" w:hAnsi="Times New Roman" w:cs="Times New Roman"/>
-        </w:rPr>
-        <w:t xml:space="preserve">In light of the potential use of this diet to improve health during pregnancy and limited </w:t>
-      </w:r>
-      <w:proofErr w:type="spellStart"/>
-      <w:r>
-        <w:rPr>
-          <w:rFonts w:ascii="Times New Roman" w:hAnsi="Times New Roman" w:cs="Times New Roman"/>
-        </w:rPr>
-        <w:t>chatacterisation</w:t>
-      </w:r>
-      <w:proofErr w:type="spellEnd"/>
-      <w:r>
-        <w:rPr>
-          <w:rFonts w:ascii="Times New Roman" w:hAnsi="Times New Roman" w:cs="Times New Roman"/>
-        </w:rPr>
-        <w:t xml:space="preserve"> of the </w:t>
-      </w:r>
-      <w:proofErr w:type="spellStart"/>
-      <w:r>
-        <w:rPr>
-          <w:rFonts w:ascii="Times New Roman" w:hAnsi="Times New Roman" w:cs="Times New Roman"/>
-        </w:rPr>
-        <w:t>practive</w:t>
-      </w:r>
-      <w:proofErr w:type="spellEnd"/>
-      <w:r>
-        <w:rPr>
-          <w:rFonts w:ascii="Times New Roman" w:hAnsi="Times New Roman" w:cs="Times New Roman"/>
-        </w:rPr>
-        <w:t xml:space="preserve"> in pregnant populations, we sought to identify the effect of early time-restricted feeding on maternal insulin sensitivity and early postnatal health in resultant offspring using a mouse model. We hope this can increase the evidence for understanding the safety of this </w:t>
-      </w:r>
-      <w:proofErr w:type="spellStart"/>
-      <w:r>
-        <w:rPr>
-          <w:rFonts w:ascii="Times New Roman" w:hAnsi="Times New Roman" w:cs="Times New Roman"/>
-        </w:rPr>
-        <w:t>practive</w:t>
-      </w:r>
-      <w:proofErr w:type="spellEnd"/>
-      <w:r>
-        <w:rPr>
-          <w:rFonts w:ascii="Times New Roman" w:hAnsi="Times New Roman" w:cs="Times New Roman"/>
-        </w:rPr>
-        <w:t xml:space="preserve"> in pregnant populations and ultimately help those who are pregnant navigate that time healthfully. </w:t>
-      </w:r>
-    </w:p>
-    <w:p>
-      <w:pPr>
-        <w:pStyle w:val="Heading1"/>
-      </w:pPr>
-      <w:r>
-        <w:t>Methods</w:t>
-      </w:r>
-    </w:p>
-    <w:p>
-      <w:pPr>
-        <w:pStyle w:val="Heading2"/>
-      </w:pPr>
-      <w:r>
-        <w:t>Animal Husbandry</w:t>
-      </w:r>
-    </w:p>
-    <w:p>
-      <w:pPr>
-        <w:rPr>
-          <w:rFonts w:ascii="Times New Roman" w:hAnsi="Times New Roman" w:cs="Times New Roman"/>
-        </w:rPr>
-      </w:pPr>
-      <w:r>
-        <w:rPr>
-          <w:rFonts w:ascii="Times New Roman" w:hAnsi="Times New Roman" w:cs="Times New Roman"/>
-        </w:rPr>
-        <w:t>Age-matched (</w:t>
-      </w:r>
-      <w:r>
-        <w:rPr>
-          <w:rFonts w:ascii="Times New Roman" w:hAnsi="Times New Roman" w:cs="Times New Roman"/>
-          <w:highlight w:val="yellow"/>
-        </w:rPr>
-        <w:t>a</w:t>
-      </w:r>
-      <w:r>
-        <w:rPr>
-          <w:rFonts w:ascii="Times New Roman" w:hAnsi="Times New Roman" w:cs="Times New Roman"/>
-          <w:highlight w:val="yellow"/>
-        </w:rPr>
-        <w:t>ge in weeks</w:t>
-      </w:r>
-      <w:r>
-        <w:rPr>
-          <w:rFonts w:ascii="Times New Roman" w:hAnsi="Times New Roman" w:cs="Times New Roman"/>
-        </w:rPr>
-        <w:t>) male and female C57B</w:t>
-      </w:r>
-      <w:r>
-        <w:rPr>
-          <w:rFonts w:ascii="Times New Roman" w:hAnsi="Times New Roman" w:cs="Times New Roman"/>
-        </w:rPr>
-        <w:t>L</w:t>
-      </w:r>
-      <w:r>
-        <w:rPr>
-          <w:rFonts w:ascii="Times New Roman" w:hAnsi="Times New Roman" w:cs="Times New Roman"/>
-        </w:rPr>
-        <w:t xml:space="preserve">/6J mice were obtained from Jax. Animals were allowed to </w:t>
-      </w:r>
-      <w:r>
-        <w:rPr>
-          <w:rFonts w:ascii="Times New Roman" w:hAnsi="Times New Roman" w:cs="Times New Roman"/>
-        </w:rPr>
-        <w:t>a</w:t>
-      </w:r>
-      <w:r>
-        <w:rPr>
-          <w:rFonts w:ascii="Times New Roman" w:hAnsi="Times New Roman" w:cs="Times New Roman"/>
-        </w:rPr>
-        <w:t xml:space="preserve">cclimatize to our facility for 1 week prior to beginning the experiment. </w:t>
-      </w:r>
-      <w:r>
-        <w:rPr>
-          <w:rFonts w:ascii="Times New Roman" w:hAnsi="Times New Roman" w:cs="Times New Roman"/>
-        </w:rPr>
-        <w:t xml:space="preserve">Animals were maintained in a </w:t>
-      </w:r>
-      <w:r>
-        <w:rPr>
-          <w:rFonts w:ascii="Times New Roman" w:hAnsi="Times New Roman" w:cs="Times New Roman"/>
-        </w:rPr>
-        <w:t xml:space="preserve">ventilated cages in a </w:t>
-      </w:r>
-      <w:r>
-        <w:rPr>
-          <w:rFonts w:ascii="Times New Roman" w:hAnsi="Times New Roman" w:cs="Times New Roman"/>
-        </w:rPr>
-        <w:t xml:space="preserve">temperature and </w:t>
-      </w:r>
-      <w:r>
-        <w:rPr>
-          <w:rFonts w:ascii="Times New Roman" w:hAnsi="Times New Roman" w:cs="Times New Roman"/>
-        </w:rPr>
-        <w:t>humidity-controlled</w:t>
-      </w:r>
-      <w:r>
-        <w:rPr>
-          <w:rFonts w:ascii="Times New Roman" w:hAnsi="Times New Roman" w:cs="Times New Roman"/>
-        </w:rPr>
-        <w:t xml:space="preserve"> room. </w:t>
-      </w:r>
-      <w:r>
-        <w:rPr>
-          <w:rFonts w:ascii="Times New Roman" w:hAnsi="Times New Roman" w:cs="Times New Roman"/>
-        </w:rPr>
-        <w:t>In a 12:12 hour light dark cycle.</w:t>
-      </w:r>
-      <w:r>
-        <w:rPr>
-          <w:rFonts w:ascii="Times New Roman" w:hAnsi="Times New Roman" w:cs="Times New Roman"/>
-        </w:rPr>
-        <w:t xml:space="preserve"> 4 days before experimental treatment began, dams were single housed with extra enrichment. Every week, mice were </w:t>
-      </w:r>
-      <w:r>
-        <w:rPr>
-          <w:rFonts w:ascii="Times New Roman" w:hAnsi="Times New Roman" w:cs="Times New Roman"/>
-        </w:rPr>
-        <w:t>weighed,</w:t>
-      </w:r>
-      <w:r>
-        <w:rPr>
-          <w:rFonts w:ascii="Times New Roman" w:hAnsi="Times New Roman" w:cs="Times New Roman"/>
-        </w:rPr>
-        <w:t xml:space="preserve"> and body composition was assessed using </w:t>
-      </w:r>
-      <w:proofErr w:type="spellStart"/>
-      <w:r>
-        <w:rPr>
-          <w:rFonts w:ascii="Times New Roman" w:hAnsi="Times New Roman" w:cs="Times New Roman"/>
-        </w:rPr>
-        <w:t>EchoMRI</w:t>
-      </w:r>
-      <w:proofErr w:type="spellEnd"/>
-      <w:r>
-        <w:rPr>
-          <w:rFonts w:ascii="Times New Roman" w:hAnsi="Times New Roman" w:cs="Times New Roman"/>
-        </w:rPr>
-        <w:t xml:space="preserve">. </w:t>
-      </w:r>
-    </w:p>
-    <w:p>
-      <w:pPr>
-        <w:pStyle w:val="Heading2"/>
-      </w:pPr>
-    </w:p>
-    <w:p>
-      <w:pPr>
-        <w:pStyle w:val="Heading2"/>
-      </w:pPr>
-      <w:r>
-        <w:t xml:space="preserve">Animal Dietary </w:t>
-      </w:r>
-      <w:r>
-        <w:t>Treatment</w:t>
-      </w:r>
-    </w:p>
-    <w:p>
-      <w:pPr>
-        <w:rPr>
-          <w:rFonts w:ascii="Times New Roman" w:hAnsi="Times New Roman" w:cs="Times New Roman"/>
-        </w:rPr>
-      </w:pPr>
-      <w:r>
-        <w:rPr>
-          <w:rFonts w:ascii="Times New Roman" w:hAnsi="Times New Roman" w:cs="Times New Roman"/>
-        </w:rPr>
-        <w:t>Dams were randomized to either 24-hour access</w:t>
-      </w:r>
-      <w:r>
-        <w:rPr>
-          <w:rFonts w:ascii="Times New Roman" w:hAnsi="Times New Roman" w:cs="Times New Roman"/>
-        </w:rPr>
-        <w:t xml:space="preserve"> </w:t>
+        <w:t xml:space="preserve">) </w:t>
+      </w:r>
+      <w:r>
+        <w:rPr>
+          <w:rFonts w:ascii="Times New Roman" w:hAnsi="Times New Roman" w:cs="Times New Roman"/>
+        </w:rPr>
+        <w:t xml:space="preserve">hypothesis when Dr. </w:t>
+      </w:r>
+      <w:r>
+        <w:rPr>
+          <w:rFonts w:ascii="Times New Roman" w:hAnsi="Times New Roman" w:cs="Times New Roman"/>
+        </w:rPr>
+        <w:t xml:space="preserve">David </w:t>
+      </w:r>
+      <w:r>
+        <w:rPr>
+          <w:rFonts w:ascii="Times New Roman" w:hAnsi="Times New Roman" w:cs="Times New Roman"/>
+        </w:rPr>
+        <w:t xml:space="preserve">Barker proposed that </w:t>
       </w:r>
       <w:r>
         <w:rPr>
@@ -735,12 +265,1265 @@
           <w:i/>
           <w:iCs/>
         </w:rPr>
+        <w:t>in utero</w:t>
+      </w:r>
+      <w:r>
+        <w:rPr>
+          <w:rFonts w:ascii="Times New Roman" w:hAnsi="Times New Roman" w:cs="Times New Roman"/>
+        </w:rPr>
+        <w:t xml:space="preserve"> conditions could program the resultant child for health or disease, based on the mismatch they would face once born</w:t>
+      </w:r>
+      <w:r>
+        <w:rPr>
+          <w:rFonts w:ascii="Times New Roman" w:hAnsi="Times New Roman" w:cs="Times New Roman"/>
+        </w:rPr>
+        <w:t xml:space="preserve"> </w:t>
+      </w:r>
+      <w:r>
+        <w:rPr>
+          <w:rFonts w:ascii="Times New Roman" w:hAnsi="Times New Roman" w:cs="Times New Roman"/>
+        </w:rPr>
+        <w:fldChar w:fldCharType="begin"/>
+      </w:r>
+      <w:r>
+        <w:rPr>
+          <w:rFonts w:ascii="Times New Roman" w:hAnsi="Times New Roman" w:cs="Times New Roman"/>
+        </w:rPr>
+        <w:instrText xml:space="preserve"> ADDIN ZOTERO_ITEM CSL_CITATION {"citationID":"4Bd8tjGS","properties":{"formattedCitation":"(1)","plainCitation":"(1)","noteIndex":0},"citationItems":[{"id":1563,"uris":["http://zotero.org/users/5073745/items/NDF9D37U"],"itemData":{"id":1563,"type":"article-journal","abstract":"Although the rise in ischaemic heart disease in England and Wales has been associated with increasing prosperity, mortality rates are highest in the least affluent areas. On division of the country into two hundred and twelve local authority areas a strong geographical relation was found between ischaemic heart disease mortality rates in 1968-78 and infant mortality in 1921-25. Of the twenty-four other common causes of death only bronchitis, stomach cancer, and rheumatic heart disease were similarly related to infant mortality. These diseases are associated with poor living conditions and mortality from them is declining. Ischaemic heart disease is strongly correlated with both neonatal and postneonatal mortality. It is suggested that poor nutrition in early life increases susceptibility to the effects of an affluent diet.","container-title":"Lancet (London, England)","DOI":"10.1016/s0140-6736(86)91340-1","ISSN":"0140-6736","issue":"8489","journalAbbreviation":"Lancet","language":"eng","note":"PMID: 2871345","page":"1077-1081","source":"PubMed","title":"Infant mortality, childhood nutrition, and ischaemic heart disease in England and Wales","volume":"1","author":[{"family":"Barker","given":"D. J."},{"family":"Osmond","given":"C."}],"issued":{"date-parts":[["1986",5,10]]}}}],"schema":"https://github.com/citation-style-language/schema/raw/master/csl-citation.json"} </w:instrText>
+      </w:r>
+      <w:r>
+        <w:rPr>
+          <w:rFonts w:ascii="Times New Roman" w:hAnsi="Times New Roman" w:cs="Times New Roman"/>
+        </w:rPr>
+        <w:fldChar w:fldCharType="separate"/>
+      </w:r>
+      <w:r>
+        <w:rPr>
+          <w:rFonts w:ascii="Times New Roman" w:hAnsi="Times New Roman" w:cs="Times New Roman"/>
+          <w:noProof/>
+        </w:rPr>
+        <w:t>(1)</w:t>
+      </w:r>
+      <w:r>
+        <w:rPr>
+          <w:rFonts w:ascii="Times New Roman" w:hAnsi="Times New Roman" w:cs="Times New Roman"/>
+        </w:rPr>
+        <w:fldChar w:fldCharType="end"/>
+      </w:r>
+      <w:r>
+        <w:rPr>
+          <w:rFonts w:ascii="Times New Roman" w:hAnsi="Times New Roman" w:cs="Times New Roman"/>
+        </w:rPr>
+        <w:t xml:space="preserve">. The most prominent of these studies children who were </w:t>
+      </w:r>
+      <w:r>
+        <w:rPr>
+          <w:rFonts w:ascii="Times New Roman" w:hAnsi="Times New Roman" w:cs="Times New Roman"/>
+          <w:i/>
+          <w:iCs/>
+        </w:rPr>
+        <w:t>in utero</w:t>
+      </w:r>
+      <w:r>
+        <w:rPr>
+          <w:rFonts w:ascii="Times New Roman" w:hAnsi="Times New Roman" w:cs="Times New Roman"/>
+        </w:rPr>
+        <w:t xml:space="preserve"> during extreme famine during the “Dutch Hunger Winter” during the second world war. </w:t>
+      </w:r>
+      <w:r>
+        <w:rPr>
+          <w:rFonts w:ascii="Times New Roman" w:hAnsi="Times New Roman" w:cs="Times New Roman"/>
+        </w:rPr>
+        <w:t xml:space="preserve">Finding that times of dramatically reduced food intake during pregnancy could impart higher risk for cardiometabolic risk in adulthood, even if </w:t>
+      </w:r>
+      <w:r>
+        <w:rPr>
+          <w:rFonts w:ascii="Times New Roman" w:hAnsi="Times New Roman" w:cs="Times New Roman"/>
+        </w:rPr>
+        <w:t xml:space="preserve">risk ratios were </w:t>
+      </w:r>
+      <w:r>
+        <w:rPr>
+          <w:rFonts w:ascii="Times New Roman" w:hAnsi="Times New Roman" w:cs="Times New Roman"/>
+        </w:rPr>
+        <w:t>adjusted for infant birthweights</w:t>
+      </w:r>
+      <w:r>
+        <w:rPr>
+          <w:rFonts w:ascii="Times New Roman" w:hAnsi="Times New Roman" w:cs="Times New Roman"/>
+        </w:rPr>
+        <w:t xml:space="preserve"> </w:t>
+      </w:r>
+      <w:r>
+        <w:rPr>
+          <w:rFonts w:ascii="Times New Roman" w:hAnsi="Times New Roman" w:cs="Times New Roman"/>
+        </w:rPr>
+        <w:fldChar w:fldCharType="begin"/>
+      </w:r>
+      <w:r>
+        <w:rPr>
+          <w:rFonts w:ascii="Times New Roman" w:hAnsi="Times New Roman" w:cs="Times New Roman"/>
+        </w:rPr>
+        <w:instrText xml:space="preserve"> ADDIN ZOTERO_ITEM CSL_CITATION {"citationID":"8CUei9wv","properties":{"formattedCitation":"(2, 3)","plainCitation":"(2, 3)","noteIndex":0},"citationItems":[{"id":1565,"uris":["http://zotero.org/users/5073745/items/CDHMFFPG"],"itemData":{"id":1565,"type":"article-journal","abstract":"OBJECTIVE To assess the effect of prenatal exposure to maternal malnutrition on coronary heart disease in people born around the time of the Dutch famine, 1944–45.\nDESIGN Historical cohort study.\nSETTING Community study.\nPATIENTS Singletons born alive between November 1943 and February 1947 for whom detailed birth records were available.\nDESIGN The prevalence of coronary heart disease was compared between those exposed to famine in late gestation (n = 120), in mid-gestation (n = 108), or in early gestation (n = 68), and those born in the year before the famine or those conceived in the year after the famine (non-exposed subjects, n = 440).\nMAIN OUTCOME MEASURES Prevalence of coronary heart disease, defined as the presence of angina pectoris according to the Rose questionnaire, Q waves on the ECG, or a history of coronary revascularisation.\nRESULTS The prevalence of coronary heart disease was higher in those exposed in early gestation than in non-exposed people (8.8% v 3.2%; odds ratio adjusted for sex 3.0, 95% confidence interval (CI) 1.1 to 8.1). The prevalence was not increased in those exposed in mid gestation (0.9%) or late gestation (2.5%). People with coronary heart disease tended to have lower birth weights (3215 g v 3352 g, p = 0.13), and smaller head circumferences at birth (32.2 cmv 32.8 cm, p = 0.05), but the effect of exposure to famine in early gestation was independent of birth weight (adjusted odds ratio 3.2, 95% CI 1.2 to 8.8).\nCONCLUSIONS Although the numbers are very small, this is the first evidence suggesting that maternal malnutrition during early gestation contributes to the occurrence of coronary heart disease in the offspring.","container-title":"Heart","DOI":"10.1136/heart.84.6.595","ISSN":"1355-6037, 1468-201X","issue":"6","journalAbbreviation":"Heart","language":"en","license":"British Cardiac Society","note":"publisher: BMJ Publishing Group Ltd and British Cardiovascular Society\nsection: Cardiovascular medicine\nPMID: 11083734","page":"595-598","source":"heart-bmj-com.proxy.lib.umich.edu","title":"Coronary heart disease after prenatal exposure to the Dutch famine, 1944–45","volume":"84","author":[{"family":"Roseboom","given":"T. J."},{"family":"Meulen","given":"J. H. P.","dropping-particle":"van der"},{"family":"Osmond","given":"C."},{"family":"Barker","given":"D. J. P."},{"family":"Ravelli","given":"A. C. J."},{"family":"Schroeder-Tanka","given":"J. M."},{"family":"Montfrans","given":"G. A.","dropping-particle":"van"},{"family":"Michels","given":"R. P. J."},{"family":"Bleker","given":"O. P."}],"issued":{"date-parts":[["2000",12,1]]}}},{"id":675,"uris":["http://zotero.org/users/5073745/items/S42GZ547"],"itemData":{"id":675,"type":"article-journal","abstract":"&lt;p&gt;&lt;b&gt;OBJECTIVE&lt;/b&gt;—We previously reported that people prenatally exposed to famine during the Dutch Hunger Winter of 1944–1945 have higher 2-h glucose concentrations after an oral glucose tolerance test in later life. We aimed to determine whether this association is mediated through alterations in insulin secretion, insulin sensitivity, or a combination of both.&lt;/p&gt;&lt;p&gt;&lt;b&gt;RESEARCH DESIGN AND METHODS&lt;/b&gt;—We performed a 15-sample intravenous glucose tolerance test in a subsample of 94 normoglycemic men and women from the Dutch Famine Birth Cohort. We used the disposition index, derived as the product of insulin sensitivity and the first-phase insulin response to glucose as a measure of the activity of the β-cells adjusted for insulin resistance. In all analyses, we adjusted for sex and BMI.&lt;/p&gt;&lt;p&gt;&lt;b&gt;RESULTS&lt;/b&gt;—Glucose tolerance was impaired in people who had been prenatally exposed to famine compared with people unexposed to famine (difference in intravenous glucose tolerance test &lt;i&gt;K&lt;/i&gt;&lt;sub&gt;g&lt;/sub&gt; value −21% [95% CI −41 to −4]). People exposed to famine during midgestation had a significantly lower disposition index (−53% [−126 to −3]) compared with people unexposed to famine. Prenatal exposure to famine during early gestation was also associated with a lower disposition index, but this difference did not reach statistical significance.&lt;/p&gt;&lt;p&gt;&lt;b&gt;CONCLUSIONS&lt;/b&gt;—Impaired glucose tolerance after exposure to famine during mid-gestation and early gestation seems to be mediated through an insulin secretion defect.&lt;/p&gt;","container-title":"Diabetes Care","DOI":"10.2337/dc06-0460","ISSN":"0149-5992, 1935-5548","issue":"8","language":"en","license":"DIABETES CARE","note":"publisher: American Diabetes Association\nsection: Cardiovascular and Metabolic Risk\nPMID: 16873799","page":"1897-1901","source":"care-diabetesjournals-org.proxy.lib.umich.edu","title":"Impaired Insulin Secretion After Prenatal Exposure to the Dutch Famine","volume":"29","author":[{"family":"Rooij","given":"Susanne R.","dropping-particle":"de"},{"family":"Painter","given":"Rebecca C."},{"family":"Phillips","given":"David I. W."},{"family":"Osmond","given":"Clive"},{"family":"Michels","given":"Robert P. J."},{"family":"Godsland","given":"Ian F."},{"family":"Bossuyt","given":"Patrick M. M."},{"family":"Bleker","given":"Otto P."},{"family":"Roseboom","given":"Tessa J."}],"issued":{"date-parts":[["2006",8,1]]}}}],"schema":"https://github.com/citation-style-language/schema/raw/master/csl-citation.json"} </w:instrText>
+      </w:r>
+      <w:r>
+        <w:rPr>
+          <w:rFonts w:ascii="Times New Roman" w:hAnsi="Times New Roman" w:cs="Times New Roman"/>
+        </w:rPr>
+        <w:fldChar w:fldCharType="separate"/>
+      </w:r>
+      <w:r>
+        <w:rPr>
+          <w:rFonts w:ascii="Times New Roman" w:hAnsi="Times New Roman" w:cs="Times New Roman"/>
+          <w:noProof/>
+        </w:rPr>
+        <w:t>(2, 3)</w:t>
+      </w:r>
+      <w:r>
+        <w:rPr>
+          <w:rFonts w:ascii="Times New Roman" w:hAnsi="Times New Roman" w:cs="Times New Roman"/>
+        </w:rPr>
+        <w:fldChar w:fldCharType="end"/>
+      </w:r>
+      <w:r>
+        <w:rPr>
+          <w:rFonts w:ascii="Times New Roman" w:hAnsi="Times New Roman" w:cs="Times New Roman"/>
+        </w:rPr>
+        <w:t xml:space="preserve">. </w:t>
+      </w:r>
+      <w:r>
+        <w:rPr>
+          <w:rFonts w:ascii="Times New Roman" w:hAnsi="Times New Roman" w:cs="Times New Roman"/>
+        </w:rPr>
+        <w:t>Since that time,</w:t>
+      </w:r>
+      <w:r>
+        <w:rPr>
+          <w:rFonts w:ascii="Times New Roman" w:hAnsi="Times New Roman" w:cs="Times New Roman"/>
+        </w:rPr>
+        <w:t xml:space="preserve"> studies </w:t>
+      </w:r>
+      <w:r>
+        <w:rPr>
+          <w:rFonts w:ascii="Times New Roman" w:hAnsi="Times New Roman" w:cs="Times New Roman"/>
+        </w:rPr>
+        <w:t>seek</w:t>
+      </w:r>
+      <w:r>
+        <w:rPr>
+          <w:rFonts w:ascii="Times New Roman" w:hAnsi="Times New Roman" w:cs="Times New Roman"/>
+        </w:rPr>
+        <w:t xml:space="preserve"> to understand the role of adverse nutrition in the womb and its impacts on children once they are born </w:t>
+      </w:r>
+      <w:r>
+        <w:rPr>
+          <w:rFonts w:ascii="Times New Roman" w:hAnsi="Times New Roman" w:cs="Times New Roman"/>
+        </w:rPr>
+        <w:t>and even well after having reached</w:t>
+      </w:r>
+      <w:r>
+        <w:rPr>
+          <w:rFonts w:ascii="Times New Roman" w:hAnsi="Times New Roman" w:cs="Times New Roman"/>
+        </w:rPr>
+        <w:t xml:space="preserve"> adulthood. </w:t>
+      </w:r>
+    </w:p>
+    <w:p>
+      <w:pPr>
+        <w:spacing w:line="360" w:lineRule="auto"/>
+        <w:ind w:firstLine="720"/>
+        <w:rPr>
+          <w:rFonts w:ascii="Times New Roman" w:hAnsi="Times New Roman" w:cs="Times New Roman"/>
+        </w:rPr>
+      </w:pPr>
+      <w:r>
+        <w:rPr>
+          <w:rFonts w:ascii="Times New Roman" w:hAnsi="Times New Roman" w:cs="Times New Roman"/>
+        </w:rPr>
+        <w:t>For obvious ethical reasons</w:t>
+      </w:r>
+      <w:r>
+        <w:rPr>
+          <w:rFonts w:ascii="Times New Roman" w:hAnsi="Times New Roman" w:cs="Times New Roman"/>
+        </w:rPr>
+        <w:t>, much work</w:t>
+      </w:r>
+      <w:r>
+        <w:rPr>
+          <w:rFonts w:ascii="Times New Roman" w:hAnsi="Times New Roman" w:cs="Times New Roman"/>
+        </w:rPr>
+        <w:t xml:space="preserve"> in </w:t>
+      </w:r>
+      <w:proofErr w:type="spellStart"/>
+      <w:r>
+        <w:rPr>
+          <w:rFonts w:ascii="Times New Roman" w:hAnsi="Times New Roman" w:cs="Times New Roman"/>
+        </w:rPr>
+        <w:t>DOHaD</w:t>
+      </w:r>
+      <w:proofErr w:type="spellEnd"/>
+      <w:r>
+        <w:rPr>
+          <w:rFonts w:ascii="Times New Roman" w:hAnsi="Times New Roman" w:cs="Times New Roman"/>
+        </w:rPr>
+        <w:t xml:space="preserve"> has been adapted to preclinical models of pregnancy. </w:t>
+      </w:r>
+      <w:r>
+        <w:rPr>
+          <w:rFonts w:ascii="Times New Roman" w:hAnsi="Times New Roman" w:cs="Times New Roman"/>
+        </w:rPr>
+        <w:t xml:space="preserve">Poor nutrition in pregnancy is often accomplished in animal model through means of calorie restriction, protein restriction, or uterine artery ligation. </w:t>
+      </w:r>
+      <w:commentRangeStart w:id="0"/>
+      <w:commentRangeStart w:id="1"/>
+      <w:r>
+        <w:rPr>
+          <w:rFonts w:ascii="Times New Roman" w:hAnsi="Times New Roman" w:cs="Times New Roman"/>
+        </w:rPr>
+        <w:t>MORE HERE</w:t>
+      </w:r>
+      <w:r>
+        <w:rPr>
+          <w:rFonts w:ascii="Times New Roman" w:hAnsi="Times New Roman" w:cs="Times New Roman"/>
+        </w:rPr>
+        <w:t xml:space="preserve"> </w:t>
+      </w:r>
+      <w:commentRangeEnd w:id="0"/>
+      <w:r>
+        <w:rPr>
+          <w:rStyle w:val="CommentReference"/>
+        </w:rPr>
+        <w:commentReference w:id="0"/>
+      </w:r>
+      <w:commentRangeEnd w:id="1"/>
+      <w:r>
+        <w:rPr>
+          <w:rStyle w:val="CommentReference"/>
+        </w:rPr>
+        <w:commentReference w:id="1"/>
+      </w:r>
+      <w:r>
+        <w:rPr>
+          <w:rFonts w:ascii="Times New Roman" w:hAnsi="Times New Roman" w:cs="Times New Roman"/>
+        </w:rPr>
+        <w:t xml:space="preserve">Such studies often, but not always, find that pups born to dams who experienced restriction of some sort during pregnancy are smaller. When pups are followed to later stages of life, like </w:t>
+      </w:r>
+      <w:r>
+        <w:rPr>
+          <w:rFonts w:ascii="Times New Roman" w:hAnsi="Times New Roman" w:cs="Times New Roman"/>
+        </w:rPr>
+        <w:lastRenderedPageBreak/>
+        <w:t>adolescence and adulthood, there can be metabolic and body composition alterations, such as increased adipose tissue</w:t>
+      </w:r>
+      <w:r>
+        <w:rPr>
+          <w:rFonts w:ascii="Times New Roman" w:hAnsi="Times New Roman" w:cs="Times New Roman"/>
+        </w:rPr>
+        <w:t>. glucose intolerance, or insulin resistance</w:t>
+      </w:r>
+      <w:r>
+        <w:rPr>
+          <w:rFonts w:ascii="Times New Roman" w:hAnsi="Times New Roman" w:cs="Times New Roman"/>
+        </w:rPr>
+        <w:t xml:space="preserve">. </w:t>
+      </w:r>
+    </w:p>
+    <w:p>
+      <w:pPr>
+        <w:spacing w:line="360" w:lineRule="auto"/>
+        <w:rPr>
+          <w:rFonts w:ascii="Times New Roman" w:hAnsi="Times New Roman" w:cs="Times New Roman"/>
+        </w:rPr>
+      </w:pPr>
+    </w:p>
+    <w:p>
+      <w:pPr>
+        <w:spacing w:line="360" w:lineRule="auto"/>
+        <w:ind w:firstLine="720"/>
+        <w:rPr>
+          <w:rFonts w:ascii="Times New Roman" w:hAnsi="Times New Roman" w:cs="Times New Roman"/>
+        </w:rPr>
+      </w:pPr>
+      <w:r>
+        <w:rPr>
+          <w:rFonts w:ascii="Times New Roman" w:hAnsi="Times New Roman" w:cs="Times New Roman"/>
+        </w:rPr>
+        <w:t xml:space="preserve">There is evidence to suggest that timing of food intake is an important, yet </w:t>
+      </w:r>
+      <w:r>
+        <w:rPr>
+          <w:rFonts w:ascii="Times New Roman" w:hAnsi="Times New Roman" w:cs="Times New Roman"/>
+        </w:rPr>
+        <w:t xml:space="preserve">critically </w:t>
+      </w:r>
+      <w:r>
+        <w:rPr>
+          <w:rFonts w:ascii="Times New Roman" w:hAnsi="Times New Roman" w:cs="Times New Roman"/>
+        </w:rPr>
+        <w:t xml:space="preserve">understudied aspect of nutrition during pregnancy. </w:t>
+      </w:r>
+      <w:r>
+        <w:rPr>
+          <w:rFonts w:ascii="Times New Roman" w:hAnsi="Times New Roman" w:cs="Times New Roman"/>
+        </w:rPr>
+        <w:t>There are few m</w:t>
+      </w:r>
+      <w:r>
+        <w:rPr>
+          <w:rFonts w:ascii="Times New Roman" w:hAnsi="Times New Roman" w:cs="Times New Roman"/>
+        </w:rPr>
+        <w:t xml:space="preserve">odels of time-restricted feeding in </w:t>
+      </w:r>
+      <w:r>
+        <w:rPr>
+          <w:rFonts w:ascii="Times New Roman" w:hAnsi="Times New Roman" w:cs="Times New Roman"/>
+        </w:rPr>
+        <w:t xml:space="preserve">pregnant </w:t>
+      </w:r>
+      <w:r>
+        <w:rPr>
+          <w:rFonts w:ascii="Times New Roman" w:hAnsi="Times New Roman" w:cs="Times New Roman"/>
+        </w:rPr>
+        <w:t>rodents in the scientific literature. The</w:t>
+      </w:r>
+      <w:r>
+        <w:rPr>
+          <w:rFonts w:ascii="Times New Roman" w:hAnsi="Times New Roman" w:cs="Times New Roman"/>
+        </w:rPr>
+        <w:t>se projects</w:t>
+      </w:r>
+      <w:r>
+        <w:rPr>
+          <w:rFonts w:ascii="Times New Roman" w:hAnsi="Times New Roman" w:cs="Times New Roman"/>
+        </w:rPr>
+        <w:t xml:space="preserve"> find</w:t>
+      </w:r>
+      <w:r>
+        <w:rPr>
+          <w:rFonts w:ascii="Times New Roman" w:hAnsi="Times New Roman" w:cs="Times New Roman"/>
+        </w:rPr>
+        <w:t xml:space="preserve"> that time-restricted feeding of high fat, high sucrose diets in rodents can reduce oxidative stress in placental tissues </w:t>
+      </w:r>
+      <w:r>
+        <w:rPr>
+          <w:rFonts w:ascii="Times New Roman" w:hAnsi="Times New Roman" w:cs="Times New Roman"/>
+        </w:rPr>
+        <w:t>that results from overnutrition</w:t>
+      </w:r>
+      <w:r>
+        <w:rPr>
+          <w:rFonts w:ascii="Times New Roman" w:hAnsi="Times New Roman" w:cs="Times New Roman"/>
+        </w:rPr>
+        <w:fldChar w:fldCharType="begin"/>
+      </w:r>
+      <w:r>
+        <w:rPr>
+          <w:rFonts w:ascii="Times New Roman" w:hAnsi="Times New Roman" w:cs="Times New Roman"/>
+        </w:rPr>
+        <w:instrText xml:space="preserve"> ADDIN ZOTERO_ITEM CSL_CITATION {"citationID":"tTStJBTM","properties":{"formattedCitation":"(4)","plainCitation":"(4)","noteIndex":0},"citationItems":[{"id":2,"uris":["http://zotero.org/users/5073745/items/EC9EJ9LI"],"itemData":{"id":2,"type":"article-journal","abstract":"Maternal nutrition has become a major public health concern over recent years and is a known predictor of adverse long-term metabolic derangement in offspring. Time-restricted feeding (TRF), wherein food consumption is restricted to the metabolically active phase of the day, is a dietary approach that improves metabolic parameters when consuming a high-fat diet (HFD). Here, we tested whether TRF could reduce maternal HFD associated inflammation and thereby mitigate defects in fetal organ developmental. Female rats were kept on following three dietary regimens; Ad libitum normal chow diet (NCD-AL), Ad libitum HFD (HFD-AL) and Time-restricted fed HFD (HFD-TRF) from 5 months prior to mating and continued throughout pregnancy. Rat dams were sacrificed at embryonic day 18.5 (ED18.5) and placental tissues from these rats were processed for the analysis of cellular apoptosis, inflammatory cytokines (TNFα and IL-6), oxidative stress, endoplasmic reticulum (ER) stress and autophagy. Furthermore, fetal hepatic triglyceride (TG) content and fetal lung maturation were assessed at ED18.5. Biochemical analysis revealed that HFD-TRF rat had significantly lower serum TG levels and body weight compared to HFD-AL rats. Additionally, TRF significantly blocked HFD-induced placental apoptosis and inflammation via minimizing cellular stress, and restoring autophagic flux. In addition, fetal hepatosteatosis and delayed fetal lung maturation induced by HFD was significantly ameliorated in HFD-TRF compared to HFD-AL. Collectively, our results suggest that reducing placental inflammation via TRF could prevent adverse fetal metabolic outcomes in pregnancies complicated by maternal obesity.","container-title":"Biochemical and Biophysical Research Communications","DOI":"10.1016/j.bbrc.2019.04.154","ISSN":"0006-291X","issue":"2","journalAbbreviation":"Biochemical and Biophysical Research Communications","page":"415-421","source":"ScienceDirect","title":"Time-restricted feeding reduces high-fat diet associated placental inflammation and limits adverse effects on fetal organ development","volume":"514","author":[{"family":"Upadhyay","given":"Aditya"},{"family":"Anjum","given":"B."},{"family":"Godbole","given":"Nachiket M."},{"family":"Rajak","given":"Sangam"},{"family":"Shukla","given":"Pooja"},{"family":"Tiwari","given":"Swasti"},{"family":"Sinha","given":"Rohit A."},{"family":"Godbole","given":"Madan M."}],"issued":{"date-parts":[["2019",6,25]]}}}],"schema":"https://github.com/citation-style-language/schema/raw/master/csl-citation.json"} </w:instrText>
+      </w:r>
+      <w:r>
+        <w:rPr>
+          <w:rFonts w:ascii="Times New Roman" w:hAnsi="Times New Roman" w:cs="Times New Roman"/>
+        </w:rPr>
+        <w:fldChar w:fldCharType="separate"/>
+      </w:r>
+      <w:r>
+        <w:rPr>
+          <w:rFonts w:ascii="Times New Roman" w:hAnsi="Times New Roman" w:cs="Times New Roman"/>
+          <w:noProof/>
+        </w:rPr>
+        <w:t>(4)</w:t>
+      </w:r>
+      <w:r>
+        <w:rPr>
+          <w:rFonts w:ascii="Times New Roman" w:hAnsi="Times New Roman" w:cs="Times New Roman"/>
+        </w:rPr>
+        <w:fldChar w:fldCharType="end"/>
+      </w:r>
+      <w:r>
+        <w:rPr>
+          <w:rFonts w:ascii="Times New Roman" w:hAnsi="Times New Roman" w:cs="Times New Roman"/>
+        </w:rPr>
+        <w:t xml:space="preserve">, and improve fetal lung development compared to </w:t>
+      </w:r>
+      <w:r>
+        <w:rPr>
+          <w:rFonts w:ascii="Times New Roman" w:hAnsi="Times New Roman" w:cs="Times New Roman"/>
+          <w:i/>
+          <w:iCs/>
+        </w:rPr>
+        <w:t>ad lib</w:t>
+      </w:r>
+      <w:r>
+        <w:rPr>
+          <w:rFonts w:ascii="Times New Roman" w:hAnsi="Times New Roman" w:cs="Times New Roman"/>
+          <w:i/>
+          <w:iCs/>
+        </w:rPr>
+        <w:t>itum</w:t>
+      </w:r>
+      <w:r>
+        <w:rPr>
+          <w:rFonts w:ascii="Times New Roman" w:hAnsi="Times New Roman" w:cs="Times New Roman"/>
+        </w:rPr>
+        <w:t xml:space="preserve"> </w:t>
+      </w:r>
+      <w:r>
+        <w:rPr>
+          <w:rFonts w:ascii="Times New Roman" w:hAnsi="Times New Roman" w:cs="Times New Roman"/>
+        </w:rPr>
+        <w:t xml:space="preserve">fed </w:t>
+      </w:r>
+      <w:r>
+        <w:rPr>
+          <w:rFonts w:ascii="Times New Roman" w:hAnsi="Times New Roman" w:cs="Times New Roman"/>
+        </w:rPr>
+        <w:t xml:space="preserve">high fat, high sucrose dams </w:t>
+      </w:r>
+      <w:r>
+        <w:rPr>
+          <w:rFonts w:ascii="Times New Roman" w:hAnsi="Times New Roman" w:cs="Times New Roman"/>
+        </w:rPr>
+        <w:fldChar w:fldCharType="begin"/>
+      </w:r>
+      <w:r>
+        <w:rPr>
+          <w:rFonts w:ascii="Times New Roman" w:hAnsi="Times New Roman" w:cs="Times New Roman"/>
+        </w:rPr>
+        <w:instrText xml:space="preserve"> ADDIN ZOTERO_ITEM CSL_CITATION {"citationID":"XODMdt5P","properties":{"formattedCitation":"(5)","plainCitation":"(5)","noteIndex":0},"citationItems":[{"id":419,"uris":["http://zotero.org/users/5073745/items/47W52XS2"],"itemData":{"id":419,"type":"article-journal","abstract":"Maternal inﬂammation ensuing from high-fat diet (HFD) intake during pregnancy is related to spontaneous preterm birth and respiratory impairment among premature infants. Recently, a circadian aligned dietary intervention referred to as Time-restricted feeding (TRF) has been reported to have beneﬁcial metabolic eﬀects. This study aimed to assess the eﬀects of maternal TRF on fetal lung injury caused by maternal HFD intake. Female Wistar rats were kept on following three dietary regimens; Ad libitum normal chow diet (NCD-AL), Ad libitum HFD (HFD-AL) and Time-restricted fed HFD (HFD-TRF) from 5 months before mating and continued through pregnancy. Fetal lung samples were collected on the embryonic day 18.5, and apoptotic and inﬂammatory markers were assessed using TUNEL assay, western blotting, and qRT-PCR. Our results showed that TRF considerably prevented maternal HFD-induced apoptosis in fetal lung tissue that corroborated with a reduction in caspase activation and increased levels of anti-apoptotic BCL2 family proteins together with a lower level of ER-stress and autophagy markers including ATF6, CHOP and LC3-II. Besides, fetal lungs from HFD-TRF dams exhibited reduced expression of inﬂammatory genes that correlated with reduction and apoptotic injury throughout fetal development. Our results thus put forth TRF as a unique non-pharmacological approach to boost perinatal health beneath metabolic stress.","container-title":"Experimental and Molecular Pathology","DOI":"10.1016/j.yexmp.2020.104413","ISSN":"00144800","journalAbbreviation":"Experimental and Molecular Pathology","language":"en","page":"104413","source":"DOI.org (Crossref)","title":"Time-restricted feeding ameliorates maternal high-fat diet-induced fetal lung injury","volume":"114","author":[{"family":"Upadhyay","given":"Aditya"},{"family":"Sinha","given":"Rohit A."},{"family":"Kumar","given":"Alok"},{"family":"Godbole","given":"Madan M."}],"issued":{"date-parts":[["2020",6]]}}}],"schema":"https://github.com/citation-style-language/schema/raw/master/csl-citation.json"} </w:instrText>
+      </w:r>
+      <w:r>
+        <w:rPr>
+          <w:rFonts w:ascii="Times New Roman" w:hAnsi="Times New Roman" w:cs="Times New Roman"/>
+        </w:rPr>
+        <w:fldChar w:fldCharType="separate"/>
+      </w:r>
+      <w:r>
+        <w:rPr>
+          <w:rFonts w:ascii="Times New Roman" w:hAnsi="Times New Roman" w:cs="Times New Roman"/>
+          <w:noProof/>
+        </w:rPr>
+        <w:t>(5)</w:t>
+      </w:r>
+      <w:r>
+        <w:rPr>
+          <w:rFonts w:ascii="Times New Roman" w:hAnsi="Times New Roman" w:cs="Times New Roman"/>
+        </w:rPr>
+        <w:fldChar w:fldCharType="end"/>
+      </w:r>
+      <w:r>
+        <w:rPr>
+          <w:rFonts w:ascii="Times New Roman" w:hAnsi="Times New Roman" w:cs="Times New Roman"/>
+        </w:rPr>
+        <w:t xml:space="preserve">. There is also evidence that estrus cyclicity and follicle development </w:t>
+      </w:r>
+      <w:r>
+        <w:rPr>
+          <w:rFonts w:ascii="Times New Roman" w:hAnsi="Times New Roman" w:cs="Times New Roman"/>
+        </w:rPr>
+        <w:t>that can occur with poor nutrition are</w:t>
+      </w:r>
+      <w:r>
+        <w:rPr>
+          <w:rFonts w:ascii="Times New Roman" w:hAnsi="Times New Roman" w:cs="Times New Roman"/>
+        </w:rPr>
+        <w:t xml:space="preserve"> rescued with TRF of HFHS feeding compared to </w:t>
+      </w:r>
+      <w:r>
+        <w:rPr>
+          <w:rFonts w:ascii="Times New Roman" w:hAnsi="Times New Roman" w:cs="Times New Roman"/>
+          <w:i/>
+          <w:iCs/>
+        </w:rPr>
         <w:t>ad libitum</w:t>
       </w:r>
       <w:r>
         <w:rPr>
           <w:rFonts w:ascii="Times New Roman" w:hAnsi="Times New Roman" w:cs="Times New Roman"/>
         </w:rPr>
+        <w:t xml:space="preserve"> HFHS</w:t>
+      </w:r>
+      <w:r>
+        <w:rPr>
+          <w:rFonts w:ascii="Times New Roman" w:hAnsi="Times New Roman" w:cs="Times New Roman"/>
+        </w:rPr>
+        <w:fldChar w:fldCharType="begin"/>
+      </w:r>
+      <w:r>
+        <w:rPr>
+          <w:rFonts w:ascii="Times New Roman" w:hAnsi="Times New Roman" w:cs="Times New Roman"/>
+        </w:rPr>
+        <w:instrText xml:space="preserve"> ADDIN ZOTERO_ITEM CSL_CITATION {"citationID":"r9l1MfqK","properties":{"formattedCitation":"(6)","plainCitation":"(6)","noteIndex":0},"citationItems":[{"id":527,"uris":["http://zotero.org/users/5073745/items/B6JXGYLT"],"itemData":{"id":527,"type":"article-journal","abstract":"BACKGROUND: There has been a significant increase, to epidemic levels, of obese and overweight women of reproductive age, causing impairments to reproductive health. Time-restricted feeding (TRF) including isocaloric intake has shown to be preventive of obesity-related disorders. However, its therapeutic ability to improve the reproductive function of female remains largely unknown.\nMETHODS: Here, we investigated the ability of TRF to improve the reproductive function in wild-type and liver-specific FGF21 knockout female mice. To study fertility, a continuous and a short-term fertility test, gonadotropin releasing-hormone (GnRH), and Kisspeptin test were performed. Immortalized GnRH neuron was used to examine the direct role of liver fibroblast growth factor 21 (FGF21) on GnRH secretion.\nRESULTS: We found that TRF rescues female mice from bodyweight gain and glucose intolerance, as well as ovarian follicle loss and dysfunction of estrus cyclicity induced by high-fat diet. Furthermore, the beneficial effects of the TRF regimen on the reproductive performance were also observed in mice fed both chow and high-fat diet. However, those beneficial effects of TRF on metabolism and reproduction were absent in liver-specific FGF21 knockout mice. In vitro, FGF21 directly acted on GnRH neurons to modulate GnRH secretion via extracellular regulated protein kinases (ERK1/2 ) pathway.\nCONCLUSIONS: Overall, time-restricted feeding improves the reproductive function of female mice and liver FGF21 signaling plays a key role in GnRH neuron activity in female mice.","container-title":"Clinical and Translational Medicine","DOI":"10.1002/ctm2.195","ISSN":"2001-1326","issue":"6","journalAbbreviation":"Clin Transl Med","language":"eng","note":"PMID: 33135359\nPMCID: PMC7533054","page":"e195","source":"PubMed","title":"Time-restricted feeding improves the reproductive function of female mice via liver fibroblast growth factor 21","volume":"10","author":[{"family":"Hua","given":"Lun"},{"family":"Feng","given":"Bin"},{"family":"Huang","given":"Liansu"},{"family":"Li","given":"Jing"},{"family":"Luo","given":"Ting"},{"family":"Jiang","given":"Xuemei"},{"family":"Han","given":"Xingfa"},{"family":"Che","given":"Lianqiang"},{"family":"Xu","given":"Shengyu"},{"family":"Lin","given":"Yan"},{"family":"Fang","given":"Zhengfeng"},{"family":"Wu","given":"De"},{"family":"Zhuo","given":"Yong"}],"issued":{"date-parts":[["2020",10]]}}}],"schema":"https://github.com/citation-style-language/schema/raw/master/csl-citation.json"} </w:instrText>
+      </w:r>
+      <w:r>
+        <w:rPr>
+          <w:rFonts w:ascii="Times New Roman" w:hAnsi="Times New Roman" w:cs="Times New Roman"/>
+        </w:rPr>
+        <w:fldChar w:fldCharType="separate"/>
+      </w:r>
+      <w:r>
+        <w:rPr>
+          <w:rFonts w:ascii="Times New Roman" w:hAnsi="Times New Roman" w:cs="Times New Roman"/>
+          <w:noProof/>
+        </w:rPr>
+        <w:t>(6)</w:t>
+      </w:r>
+      <w:r>
+        <w:rPr>
+          <w:rFonts w:ascii="Times New Roman" w:hAnsi="Times New Roman" w:cs="Times New Roman"/>
+        </w:rPr>
+        <w:fldChar w:fldCharType="end"/>
+      </w:r>
+      <w:r>
+        <w:rPr>
+          <w:rFonts w:ascii="Times New Roman" w:hAnsi="Times New Roman" w:cs="Times New Roman"/>
+        </w:rPr>
+        <w:t xml:space="preserve">. </w:t>
+      </w:r>
+      <w:r>
+        <w:rPr>
+          <w:rFonts w:ascii="Times New Roman" w:hAnsi="Times New Roman" w:cs="Times New Roman"/>
+        </w:rPr>
+        <w:t>Two studies have found that TRF during pregnancy has impact for insulin homeostasis in adulthood. One finding that glucose intolerance on chow in adult offspring from eTRF dams</w:t>
+      </w:r>
+      <w:r>
+        <w:rPr>
+          <w:rFonts w:ascii="Times New Roman" w:hAnsi="Times New Roman" w:cs="Times New Roman"/>
+        </w:rPr>
+        <w:t xml:space="preserve"> </w:t>
+      </w:r>
+      <w:r>
+        <w:rPr>
+          <w:rFonts w:ascii="Times New Roman" w:hAnsi="Times New Roman" w:cs="Times New Roman"/>
+        </w:rPr>
+        <w:fldChar w:fldCharType="begin"/>
+      </w:r>
+      <w:r>
+        <w:rPr>
+          <w:rFonts w:ascii="Times New Roman" w:hAnsi="Times New Roman" w:cs="Times New Roman"/>
+        </w:rPr>
+        <w:instrText xml:space="preserve"> ADDIN ZOTERO_ITEM CSL_CITATION {"citationID":"hJPPDurV","properties":{"formattedCitation":"(12)","plainCitation":"(12)","noteIndex":0},"citationItems":[{"id":1395,"uris":["http://zotero.org/users/5073745/items/H2SF844K"],"itemData":{"id":1395,"type":"article-journal","abstract":"Maternal circadian eating time and frequency were associated with altered glucose metabolism during pregnancy in humans. Research about long maternal fasting intervals is inconclusive, and little is known about the effect of maternal time-feeding on the offspring health. Therefore, the aim of the present study was to determine whether maternal time feeding influences the metabolic status of both male and female offspring. Pregnant rats were provided ad libitum (AD) access to chow diet or fed during either the light phase (LP) or dark phase (DP) during the embryonic development. At the age of 150 days, glucose tolerance, lipid concentrations, and insulin secretion were determined in adult male and female offspring. Both male and female offspring of LP and DP dams exhibited alterations in the lipid profile and female offspring were glucose intolerant. Glucose-stimulated insulin secretion decreased in male and female offspring of LP and DP dams. Acetylcholine increased insulin secretion in male and female offspring. Islets from male and female offspring of DP dams exhibited less pronounced inhibition of insulin secretion by epinephrine, suggesting alterations in cholinergic and adrenergic pathways in these animals. Our data suggest that TRF regimen during embryonic development could program rat offspring for metabolic dysfunction in adulthood.","container-title":"Nutrition","DOI":"10.1016/j.nut.2022.111776","ISSN":"0899-9007","journalAbbreviation":"Nutrition","language":"en","page":"111776","source":"ScienceDirect","title":"Time-restricted feeding during embryonic development leads to metabolic dysfunction in adult rat offspring","author":[{"family":"Prates","given":"Kelly Valério"},{"family":"Pavanello","given":"Audrei"},{"family":"Gongora","given":"Adriane Barreto"},{"family":"Moreira","given":"Veridiana Mota"},{"family":"Moraes","given":"Ana Maria Praxedes","non-dropping-particle":"de"},{"family":"Rigo","given":"Kesia Palma"},{"family":"Vieira","given":"Elaine"},{"family":"Mathias","given":"Paulo Cezar de Freitas"}],"issued":{"date-parts":[["2022",6,17]]}}}],"schema":"https://github.com/citation-style-language/schema/raw/master/csl-citation.json"} </w:instrText>
+      </w:r>
+      <w:r>
+        <w:rPr>
+          <w:rFonts w:ascii="Times New Roman" w:hAnsi="Times New Roman" w:cs="Times New Roman"/>
+        </w:rPr>
+        <w:fldChar w:fldCharType="separate"/>
+      </w:r>
+      <w:r>
+        <w:rPr>
+          <w:rFonts w:ascii="Times New Roman" w:hAnsi="Times New Roman" w:cs="Times New Roman"/>
+          <w:noProof/>
+        </w:rPr>
+        <w:t>(12)</w:t>
+      </w:r>
+      <w:r>
+        <w:rPr>
+          <w:rFonts w:ascii="Times New Roman" w:hAnsi="Times New Roman" w:cs="Times New Roman"/>
+        </w:rPr>
+        <w:fldChar w:fldCharType="end"/>
+      </w:r>
+      <w:r>
+        <w:rPr>
+          <w:rFonts w:ascii="Times New Roman" w:hAnsi="Times New Roman" w:cs="Times New Roman"/>
+        </w:rPr>
+        <w:t>, and another from our group finding that glucose intolerance only occurs in male offspring after long term high fat, high sucrose feeding</w:t>
+      </w:r>
+      <w:r>
+        <w:rPr>
+          <w:rFonts w:ascii="Times New Roman" w:hAnsi="Times New Roman" w:cs="Times New Roman"/>
+        </w:rPr>
+        <w:fldChar w:fldCharType="begin"/>
+      </w:r>
+      <w:r>
+        <w:rPr>
+          <w:rFonts w:ascii="Times New Roman" w:hAnsi="Times New Roman" w:cs="Times New Roman"/>
+        </w:rPr>
+        <w:instrText xml:space="preserve"> ADDIN ZOTERO_ITEM CSL_CITATION {"citationID":"ovp3OqCG","properties":{"formattedCitation":"(11)","plainCitation":"(11)","noteIndex":0},"citationItems":[{"id":1374,"uris":["http://zotero.org/users/5073745/items/AH9V27AA"],"itemData":{"id":1374,"type":"report","abstract":"The timing of food intake is a novel dietary component that can impact health. Time-restricted feeding (TRF), a form of intermittent fasting, manipulates food timing. During pregnancy, one may experience disruptions to food intake for diverse reasons (e.g. nausea and vomiting of pregnancy, food insecurity, desire to manage gestational weight gain, disordered eating behaviors, changes in taste and food preferences, etc) and therefore may experience periods of intentional or unintentional fasting similar to TRF protocols. Because interest in TRF is gaining popularity and feeding may be interrupted in those who are pregnant, it is important to understand the long-term effects of TRF during pregnancy on the resultant offspring. Using a mouse model, we tested the effects of gestational exposure to early TRF (eTRF) over the life course of both male and female offspring. Offspring body composition was similar between experimental groups in both males and females from weaning (day 21) to adulthood (day 70), with minor increases in food intake in eTRF females and improved glucose tolerance in males. After 10 weeks of high fat, high sucrose diet feeding, male eTRF offspring were more sensitive to insulin but developed glucose intolerance with impaired insulin secretion. As such, gestational eTRF causes sex-specific deleterious effects on glucose homeostasis after chronic high fat, high sucrose diet feeding in male offspring. Further studies are needed to determine the effect gestational eTRF has on the male pancreas as well as to elucidate the mechanisms that protect females from this metabolic dysfunction.","language":"en","license":"© 2022, Posted by Cold Spring Harbor Laboratory. This pre-print is available under a Creative Commons License (Attribution 4.0 International), CC BY 4.0, as described at http://creativecommons.org/licenses/by/4.0/","note":"DOI: 10.1101/2022.04.27.489576\nsection: New Results\ntype: article","page":"2022.04.27.489576","publisher":"bioRxiv","source":"bioRxiv","title":"Gestational Early-Time Restricted Feeding Results in Sex-Specific Glucose Intolerance in Adult Male Mice","URL":"https://www.biorxiv.org/content/10.1101/2022.04.27.489576v1","author":[{"family":"Mulcahy","given":"Molly C."},{"family":"Habbal","given":"Noura El"},{"family":"Snyder","given":"Detrick"},{"family":"Redd","given":"JeAnna R."},{"family":"Sun","given":"Haijing"},{"family":"Gregg","given":"Brigid E."},{"family":"Bridges","given":"Dave"}],"accessed":{"date-parts":[["2022",4,29]]},"issued":{"date-parts":[["2022",4,28]]}}}],"schema":"https://github.com/citation-style-language/schema/raw/master/csl-citation.json"} </w:instrText>
+      </w:r>
+      <w:r>
+        <w:rPr>
+          <w:rFonts w:ascii="Times New Roman" w:hAnsi="Times New Roman" w:cs="Times New Roman"/>
+        </w:rPr>
+        <w:fldChar w:fldCharType="separate"/>
+      </w:r>
+      <w:r>
+        <w:rPr>
+          <w:rFonts w:ascii="Times New Roman" w:hAnsi="Times New Roman" w:cs="Times New Roman"/>
+        </w:rPr>
+        <w:t xml:space="preserve"> </w:t>
+      </w:r>
+      <w:r>
+        <w:rPr>
+          <w:rFonts w:ascii="Times New Roman" w:hAnsi="Times New Roman" w:cs="Times New Roman"/>
+          <w:noProof/>
+        </w:rPr>
+        <w:t>(11)</w:t>
+      </w:r>
+      <w:r>
+        <w:rPr>
+          <w:rFonts w:ascii="Times New Roman" w:hAnsi="Times New Roman" w:cs="Times New Roman"/>
+        </w:rPr>
+        <w:fldChar w:fldCharType="end"/>
+      </w:r>
+      <w:r>
+        <w:rPr>
+          <w:rFonts w:ascii="Times New Roman" w:hAnsi="Times New Roman" w:cs="Times New Roman"/>
+        </w:rPr>
+        <w:t xml:space="preserve">. </w:t>
+      </w:r>
+      <w:r>
+        <w:rPr>
+          <w:rFonts w:ascii="Times New Roman" w:hAnsi="Times New Roman" w:cs="Times New Roman"/>
+        </w:rPr>
+        <w:t>As the majority of the attention that has been paid to this dietary manipulation focuses on resultant</w:t>
+      </w:r>
+      <w:r>
+        <w:rPr>
+          <w:rFonts w:ascii="Times New Roman" w:hAnsi="Times New Roman" w:cs="Times New Roman"/>
+        </w:rPr>
+        <w:t xml:space="preserve"> offspring</w:t>
+      </w:r>
+      <w:r>
+        <w:rPr>
+          <w:rFonts w:ascii="Times New Roman" w:hAnsi="Times New Roman" w:cs="Times New Roman"/>
+        </w:rPr>
+        <w:t>, scientist have</w:t>
+      </w:r>
+      <w:r>
+        <w:rPr>
+          <w:rFonts w:ascii="Times New Roman" w:hAnsi="Times New Roman" w:cs="Times New Roman"/>
+        </w:rPr>
+        <w:t xml:space="preserve"> fail</w:t>
+      </w:r>
+      <w:r>
+        <w:rPr>
+          <w:rFonts w:ascii="Times New Roman" w:hAnsi="Times New Roman" w:cs="Times New Roman"/>
+        </w:rPr>
+        <w:t>ed</w:t>
+      </w:r>
+      <w:r>
+        <w:rPr>
+          <w:rFonts w:ascii="Times New Roman" w:hAnsi="Times New Roman" w:cs="Times New Roman"/>
+        </w:rPr>
+        <w:t xml:space="preserve"> to </w:t>
+      </w:r>
+      <w:r>
+        <w:rPr>
+          <w:rFonts w:ascii="Times New Roman" w:hAnsi="Times New Roman" w:cs="Times New Roman"/>
+        </w:rPr>
+        <w:t>characterize</w:t>
+      </w:r>
+      <w:r>
+        <w:rPr>
+          <w:rFonts w:ascii="Times New Roman" w:hAnsi="Times New Roman" w:cs="Times New Roman"/>
+        </w:rPr>
+        <w:t xml:space="preserve"> the effects</w:t>
+      </w:r>
+      <w:r>
+        <w:rPr>
+          <w:rFonts w:ascii="Times New Roman" w:hAnsi="Times New Roman" w:cs="Times New Roman"/>
+        </w:rPr>
+        <w:t xml:space="preserve"> of TRF</w:t>
+      </w:r>
+      <w:r>
+        <w:rPr>
+          <w:rFonts w:ascii="Times New Roman" w:hAnsi="Times New Roman" w:cs="Times New Roman"/>
+        </w:rPr>
+        <w:t xml:space="preserve"> during the course of the pregnancy in the dam. </w:t>
+      </w:r>
+    </w:p>
+    <w:p>
+      <w:pPr>
+        <w:spacing w:line="360" w:lineRule="auto"/>
+        <w:ind w:firstLine="720"/>
+        <w:rPr>
+          <w:rFonts w:ascii="Times New Roman" w:hAnsi="Times New Roman" w:cs="Times New Roman"/>
+        </w:rPr>
+      </w:pPr>
+      <w:commentRangeStart w:id="2"/>
+      <w:r>
+        <w:rPr>
+          <w:rFonts w:ascii="Times New Roman" w:hAnsi="Times New Roman" w:cs="Times New Roman"/>
+        </w:rPr>
+        <w:t>Although preclinical work is limited, there is evidence that those who are currently</w:t>
+      </w:r>
+      <w:r>
+        <w:rPr>
+          <w:rFonts w:ascii="Times New Roman" w:hAnsi="Times New Roman" w:cs="Times New Roman"/>
+        </w:rPr>
+        <w:t xml:space="preserve"> pregnant</w:t>
+      </w:r>
+      <w:r>
+        <w:rPr>
+          <w:rFonts w:ascii="Times New Roman" w:hAnsi="Times New Roman" w:cs="Times New Roman"/>
+        </w:rPr>
+        <w:t xml:space="preserve"> or considering pregnancy </w:t>
+      </w:r>
+      <w:r>
+        <w:rPr>
+          <w:rFonts w:ascii="Times New Roman" w:hAnsi="Times New Roman" w:cs="Times New Roman"/>
+        </w:rPr>
+        <w:t>would consider</w:t>
+      </w:r>
+      <w:r>
+        <w:rPr>
+          <w:rFonts w:ascii="Times New Roman" w:hAnsi="Times New Roman" w:cs="Times New Roman"/>
+        </w:rPr>
+        <w:t xml:space="preserve"> manipulation of the timing of food intake as a modality to improve health. Flanagan and colleagues </w:t>
+      </w:r>
+      <w:commentRangeEnd w:id="2"/>
+      <w:r>
+        <w:rPr>
+          <w:rStyle w:val="CommentReference"/>
+        </w:rPr>
+        <w:commentReference w:id="2"/>
+      </w:r>
+      <w:r>
+        <w:rPr>
+          <w:rFonts w:ascii="Times New Roman" w:hAnsi="Times New Roman" w:cs="Times New Roman"/>
+        </w:rPr>
+        <w:t>asked about attitudes of trying time-restricted eating during the course of pregnancy, 24.7% of those polled said they would be open to trying</w:t>
+      </w:r>
+      <w:r>
+        <w:rPr>
+          <w:rFonts w:ascii="Times New Roman" w:hAnsi="Times New Roman" w:cs="Times New Roman"/>
+        </w:rPr>
+        <w:t xml:space="preserve"> a time-restricted regimen during the course of </w:t>
+      </w:r>
+      <w:r>
+        <w:rPr>
+          <w:rFonts w:ascii="Times New Roman" w:hAnsi="Times New Roman" w:cs="Times New Roman"/>
+        </w:rPr>
+        <w:t>pregnancy</w:t>
+      </w:r>
+      <w:r>
+        <w:rPr>
+          <w:rFonts w:ascii="Times New Roman" w:hAnsi="Times New Roman" w:cs="Times New Roman"/>
+        </w:rPr>
+        <w:t xml:space="preserve"> to improve their health </w:t>
+      </w:r>
+      <w:r>
+        <w:rPr>
+          <w:rFonts w:ascii="Times New Roman" w:hAnsi="Times New Roman" w:cs="Times New Roman"/>
+        </w:rPr>
+        <w:fldChar w:fldCharType="begin"/>
+      </w:r>
+      <w:r>
+        <w:rPr>
+          <w:rFonts w:ascii="Times New Roman" w:hAnsi="Times New Roman" w:cs="Times New Roman"/>
+        </w:rPr>
+        <w:instrText xml:space="preserve"> ADDIN ZOTERO_ITEM CSL_CITATION {"citationID":"cj3KxY80","properties":{"formattedCitation":"(7)","plainCitation":"(7)","noteIndex":0},"citationItems":[{"id":1360,"uris":["http://zotero.org/users/5073745/items/NHIMJJF6"],"itemData":{"id":1360,"type":"article-journal","abstract":"The maternal metabolic milieu is challenged during pregnancy and may result in unwarranted metabolic complications. A time-restricted eating (TRE) pattern may optimize the metabolic response to pregnancy by improving glucose metabolism and reducing circulating glucose concentrations, as it does in nonpregnant individuals.The objectives of this study were to 1) assess eating timing in pregnant women; 2) understand the perceptions of adopting a TRE pattern; 3) determine the barriers and support mechanisms for incorporating a TRE pattern; and 4) identify those most willing to adopt a TRE pattern during pregnancy.This was a cross-sectional quantitative and quasi-qualitative online survey study for women who were pregnant at the time of study completion or had given birth in the prior 2 years. Group analyses were performed based off willingness to try a TRE pattern using chi-squared analyses, independent samples t-tests, or an analysis of variance. Three separate reviewers reviewed qualitative responses.A total of 431 women (BMI, 27.5 ± 0.3 kg/m2) completed the study. Of the participating women, 23.7% reported willingness to try a TRE pattern during pregnancy. Top barriers to adopting a TRE pattern during pregnancy were concerns for 1) safety; 2) nausea; and 3) hunger. The highest ranked support mechanisms were: 1) the ability to choose the eating window; 2) more frequent prenatal visits to ensure the health of the baby; and 3) receiving feedback from a dietician/nutritionist. Women who did not identify as White/Caucasian expressed a higher willingness to try a TRE pattern during pregnancy (P = 0.01). Women who were nulliparous expressed a higher willingness to try a TRE pattern (P = 0.05).TRE, an alternative dietary strategy shown to optimize metabolic control, may be effective to prevent and manage pregnancy-related metabolic impairments. To create an effective TRE intervention during pregnancy, the input of pregnant mothers is necessary to increase adherence and acceptability.","container-title":"The Journal of Nutrition","DOI":"10.1093/jn/nxab397","ISSN":"0022-3166","issue":"2","journalAbbreviation":"The Journal of Nutrition","page":"475-483","source":"Silverchair","title":"Assessment of Eating Behaviors and Perceptions of Time-Restricted Eating During Pregnancy","volume":"152","author":[{"family":"Flanagan","given":"Emily W"},{"family":"Kebbe","given":"Maryam"},{"family":"Sparks","given":"Joshua R"},{"family":"Redman","given":"Leanne M"}],"issued":{"date-parts":[["2022",2,1]]}}}],"schema":"https://github.com/citation-style-language/schema/raw/master/csl-citation.json"} </w:instrText>
+      </w:r>
+      <w:r>
+        <w:rPr>
+          <w:rFonts w:ascii="Times New Roman" w:hAnsi="Times New Roman" w:cs="Times New Roman"/>
+        </w:rPr>
+        <w:fldChar w:fldCharType="separate"/>
+      </w:r>
+      <w:r>
+        <w:rPr>
+          <w:rFonts w:ascii="Times New Roman" w:hAnsi="Times New Roman" w:cs="Times New Roman"/>
+          <w:noProof/>
+        </w:rPr>
+        <w:t>(7)</w:t>
+      </w:r>
+      <w:r>
+        <w:rPr>
+          <w:rFonts w:ascii="Times New Roman" w:hAnsi="Times New Roman" w:cs="Times New Roman"/>
+        </w:rPr>
+        <w:fldChar w:fldCharType="end"/>
+      </w:r>
+      <w:r>
+        <w:rPr>
+          <w:rFonts w:ascii="Times New Roman" w:hAnsi="Times New Roman" w:cs="Times New Roman"/>
+        </w:rPr>
+        <w:t>. There was also a qualitative response from one participant who stated they had practiced intermittent fasting during their pregnancy, after finding out they were 9-w</w:t>
+      </w:r>
+      <w:r>
+        <w:rPr>
+          <w:rFonts w:ascii="Times New Roman" w:hAnsi="Times New Roman" w:cs="Times New Roman"/>
+        </w:rPr>
+        <w:t>ee</w:t>
+      </w:r>
+      <w:r>
+        <w:rPr>
+          <w:rFonts w:ascii="Times New Roman" w:hAnsi="Times New Roman" w:cs="Times New Roman"/>
+        </w:rPr>
+        <w:t xml:space="preserve">ks pregnant while already following this diet. </w:t>
+      </w:r>
+      <w:r>
+        <w:rPr>
+          <w:rFonts w:ascii="Times New Roman" w:hAnsi="Times New Roman" w:cs="Times New Roman"/>
+        </w:rPr>
+        <w:t>Recently, a case</w:t>
+      </w:r>
+      <w:r>
+        <w:rPr>
+          <w:rFonts w:ascii="Times New Roman" w:hAnsi="Times New Roman" w:cs="Times New Roman"/>
+        </w:rPr>
+        <w:t xml:space="preserve"> study of manipulation of the feeding window </w:t>
+      </w:r>
+      <w:r>
+        <w:rPr>
+          <w:rFonts w:ascii="Times New Roman" w:hAnsi="Times New Roman" w:cs="Times New Roman"/>
+        </w:rPr>
+        <w:t xml:space="preserve">and reducing meal numbers </w:t>
+      </w:r>
+      <w:r>
+        <w:rPr>
+          <w:rFonts w:ascii="Times New Roman" w:hAnsi="Times New Roman" w:cs="Times New Roman"/>
+        </w:rPr>
+        <w:t xml:space="preserve">to manage gestational diabetes </w:t>
+      </w:r>
+      <w:r>
+        <w:rPr>
+          <w:rFonts w:ascii="Times New Roman" w:hAnsi="Times New Roman" w:cs="Times New Roman"/>
+        </w:rPr>
+        <w:t>reduced postprandial blood glucose when dietary quality manipulation and exercise was insufficient in gaining control of GDM</w:t>
+      </w:r>
+      <w:r>
+        <w:rPr>
+          <w:rFonts w:ascii="Times New Roman" w:hAnsi="Times New Roman" w:cs="Times New Roman"/>
+        </w:rPr>
+        <w:t xml:space="preserve"> </w:t>
+      </w:r>
+      <w:r>
+        <w:rPr>
+          <w:rFonts w:ascii="Times New Roman" w:hAnsi="Times New Roman" w:cs="Times New Roman"/>
+        </w:rPr>
+        <w:fldChar w:fldCharType="begin"/>
+      </w:r>
+      <w:r>
+        <w:rPr>
+          <w:rFonts w:ascii="Times New Roman" w:hAnsi="Times New Roman" w:cs="Times New Roman"/>
+        </w:rPr>
+        <w:instrText xml:space="preserve"> ADDIN ZOTERO_ITEM CSL_CITATION {"citationID":"xmkzbvLO","properties":{"formattedCitation":"(8)","plainCitation":"(8)","noteIndex":0},"citationItems":[{"id":825,"uris":["http://zotero.org/users/5073745/items/MJUJ2CHG"],"itemData":{"id":825,"type":"article-journal","abstract":"Gestational diabetes mellitus (GDM) is a common pregnancy-related condition afflicting 5–36% of pregnancies. It is associated with many morbid maternal and fetal outcomes. Mood dysregulations (MDs, e.g., depression, distress, and anxiety) are common among women with GDM, and they exacerbate its prognosis and hinder its treatment. Hence, in addition to early detection and proper management of GDM, treating the associated MDs is crucial. Maternal hyperglycemia and MDs result from a complex network of genetic, behavioral, and environmental factors. This review briefly explores mechanisms that underlie GDM and prenatal MDs. It also describes the effect of exercise, dietary modification, and intermittent fasting (IF) on metabolic and affective dysfunctions exemplified by a case report. In this patient, interventions such as IF considerably reduced maternal body weight, plasma glucose, and psychological distress without any adverse effects. Thus, IF is one measure that can control GDM and maternal MDs; however, more investigations are warranted.","container-title":"International Journal of Environmental Research and Public Health","DOI":"10.3390/ijerph17249379","ISSN":"1661-7827","issue":"24","journalAbbreviation":"Int J Environ Res Public Health","note":"PMID: 33333828\nPMCID: PMC7765295","page":"9379","source":"PubMed Central","title":"Intermittent Fasting, Dietary Modifications, and Exercise for the Control of Gestational Diabetes and Maternal Mood Dysregulation: A Review and a Case Report","title-short":"Intermittent Fasting, Dietary Modifications, and Exercise for the Control of Gestational Diabetes and Maternal Mood Dysregulation","volume":"17","author":[{"family":"Ali","given":"Amira Mohammed"},{"family":"Kunugi","given":"Hiroshi"}],"issued":{"date-parts":[["2020",12]]}}}],"schema":"https://github.com/citation-style-language/schema/raw/master/csl-citation.json"} </w:instrText>
+      </w:r>
+      <w:r>
+        <w:rPr>
+          <w:rFonts w:ascii="Times New Roman" w:hAnsi="Times New Roman" w:cs="Times New Roman"/>
+        </w:rPr>
+        <w:fldChar w:fldCharType="separate"/>
+      </w:r>
+      <w:r>
+        <w:rPr>
+          <w:rFonts w:ascii="Times New Roman" w:hAnsi="Times New Roman" w:cs="Times New Roman"/>
+          <w:noProof/>
+        </w:rPr>
+        <w:t>(8)</w:t>
+      </w:r>
+      <w:r>
+        <w:rPr>
+          <w:rFonts w:ascii="Times New Roman" w:hAnsi="Times New Roman" w:cs="Times New Roman"/>
+        </w:rPr>
+        <w:fldChar w:fldCharType="end"/>
+      </w:r>
+      <w:r>
+        <w:rPr>
+          <w:rFonts w:ascii="Times New Roman" w:hAnsi="Times New Roman" w:cs="Times New Roman"/>
+        </w:rPr>
+        <w:t xml:space="preserve">. </w:t>
+      </w:r>
+      <w:r>
+        <w:rPr>
+          <w:rFonts w:ascii="Times New Roman" w:hAnsi="Times New Roman" w:cs="Times New Roman"/>
+        </w:rPr>
+        <w:t xml:space="preserve">Although epidemiological work on the timing of eating is still limited in pregnant populations, an association between prolonged overnight fasting and fewer meals during the day has been found with a more favorable maternal glycemic response in the second trimester of pregnancy </w:t>
+      </w:r>
+      <w:r>
+        <w:rPr>
+          <w:rFonts w:ascii="Times New Roman" w:hAnsi="Times New Roman" w:cs="Times New Roman"/>
+        </w:rPr>
+        <w:fldChar w:fldCharType="begin"/>
+      </w:r>
+      <w:r>
+        <w:rPr>
+          <w:rFonts w:ascii="Times New Roman" w:hAnsi="Times New Roman" w:cs="Times New Roman"/>
+        </w:rPr>
+        <w:instrText xml:space="preserve"> ADDIN ZOTERO_ITEM CSL_CITATION {"citationID":"rsHD1ahg","properties":{"formattedCitation":"(9)","plainCitation":"(9)","noteIndex":0},"citationItems":[{"id":1357,"uris":["http://zotero.org/users/5073745/items/5JYMECVV"],"itemData":{"id":1357,"type":"article-journal","abstract":"BACKGROUND: Synchronizing eating schedules to daily circadian rhythms may improve metabolic health, but its association with gestational glycemia is unknown.\nOBJECTIVE: This study examined the association of maternal night-fasting intervals and eating episodes with blood glucose concentrations during pregnancy.\nMETHODS: This was a cross-sectional study within a prospective cohort in Singapore. Maternal 24-h dietary recalls, fasting glucose, and 2-h glucose concentrations were ascertained at 26-28 wk gestation for 1061 women (aged 30.7 ± 5.1 y). Night-fasting intervals were based on the longest fasting duration during the night (1900-0659). Eating episodes were defined as events that provided &gt;50 kcal, with a time interval between eating episodes of ≥15 min. Multiple linear regressions with adjustment for confounders were conducted.\nRESULTS: Mean ± SD night-fasting intervals and eating episodes per day were 9.9 ± 1.6 h and 4.2 ± 1.3 times/d, respectively; fasting and 2-h glucose concentrations were 4.4 ± 0.5 and 6.6 ± 1.5 mmol/L, respectively. In adjusted models, each hourly increase in night-fasting intervals was associated with a 0.03 mmol/L decrease in fasting glucose (95% CI: -0.06, -0.01 mmol/L), whereas each additional daily eating episode was associated with a 0.15 mmol/L increase in 2-h glucose (95% CI: 0.03, 0.28 mmol/L). Conversely, night-fasting intervals and daily eating episodes were not associated with 2-h and fasting glucose, respectively.\nCONCLUSIONS: Increased maternal night-fasting intervals and reduced eating episodes per day were associated with decreased fasting glucose and 2-h glucose, respectively, in the late-second trimester of pregnancy. This points to potential alternative strategies to improve glycemic control in pregnant women. This study was registered at www.clinicaltrials.gov as NCT01174875.","container-title":"The Journal of Nutrition","DOI":"10.3945/jn.116.239392","ISSN":"1541-6100","issue":"1","journalAbbreviation":"J Nutr","language":"eng","note":"PMID: 27798346\nPMCID: PMC5358748","page":"70-77","source":"PubMed","title":"Maternal Circadian Eating Time and Frequency Are Associated with Blood Glucose Concentrations during Pregnancy","volume":"147","author":[{"family":"Loy","given":"See Ling"},{"family":"Chan","given":"Jerry Kok Yen"},{"family":"Wee","given":"Poh Hui"},{"family":"Colega","given":"Marjorelee T."},{"family":"Cheung","given":"Yin Bun"},{"family":"Godfrey","given":"Keith M."},{"family":"Kwek","given":"Kenneth"},{"family":"Saw","given":"Seang Mei"},{"family":"Chong","given":"Yap-Seng"},{"family":"Natarajan","given":"Padmapriya"},{"family":"Müller-Riemenschneider","given":"Falk"},{"family":"Lek","given":"Ngee"},{"family":"Chong","given":"Mary Foong-Fong"},{"family":"Yap","given":"Fabian"}],"issued":{"date-parts":[["2017",1]]}}}],"schema":"https://github.com/citation-style-language/schema/raw/master/csl-citation.json"} </w:instrText>
+      </w:r>
+      <w:r>
+        <w:rPr>
+          <w:rFonts w:ascii="Times New Roman" w:hAnsi="Times New Roman" w:cs="Times New Roman"/>
+        </w:rPr>
+        <w:fldChar w:fldCharType="separate"/>
+      </w:r>
+      <w:r>
+        <w:rPr>
+          <w:rFonts w:ascii="Times New Roman" w:hAnsi="Times New Roman" w:cs="Times New Roman"/>
+          <w:noProof/>
+        </w:rPr>
+        <w:t>(9)</w:t>
+      </w:r>
+      <w:r>
+        <w:rPr>
+          <w:rFonts w:ascii="Times New Roman" w:hAnsi="Times New Roman" w:cs="Times New Roman"/>
+        </w:rPr>
+        <w:fldChar w:fldCharType="end"/>
+      </w:r>
+      <w:r>
+        <w:rPr>
+          <w:rFonts w:ascii="Times New Roman" w:hAnsi="Times New Roman" w:cs="Times New Roman"/>
+        </w:rPr>
+        <w:t xml:space="preserve">. </w:t>
+      </w:r>
+      <w:r>
+        <w:rPr>
+          <w:rFonts w:ascii="Times New Roman" w:hAnsi="Times New Roman" w:cs="Times New Roman"/>
+        </w:rPr>
+        <w:t>T</w:t>
+      </w:r>
+      <w:r>
+        <w:rPr>
+          <w:rFonts w:ascii="Times New Roman" w:hAnsi="Times New Roman" w:cs="Times New Roman"/>
+        </w:rPr>
+        <w:t xml:space="preserve">here have also been studies that suggest that eating overnight, although somewhat common, </w:t>
+      </w:r>
+      <w:r>
+        <w:rPr>
+          <w:rFonts w:ascii="Times New Roman" w:hAnsi="Times New Roman" w:cs="Times New Roman"/>
+        </w:rPr>
+        <w:lastRenderedPageBreak/>
+        <w:t xml:space="preserve">can be associated with poorer pregnancy birth outcomes </w:t>
+      </w:r>
+      <w:r>
+        <w:rPr>
+          <w:rFonts w:ascii="Times New Roman" w:hAnsi="Times New Roman" w:cs="Times New Roman"/>
+        </w:rPr>
+        <w:fldChar w:fldCharType="begin"/>
+      </w:r>
+      <w:r>
+        <w:rPr>
+          <w:rFonts w:ascii="Times New Roman" w:hAnsi="Times New Roman" w:cs="Times New Roman"/>
+        </w:rPr>
+        <w:instrText xml:space="preserve"> ADDIN ZOTERO_ITEM CSL_CITATION {"citationID":"X1r81Djr","properties":{"formattedCitation":"(10)","plainCitation":"(10)","noteIndex":0},"citationItems":[{"id":1354,"uris":["http://zotero.org/users/5073745/items/NL6SN5SH"],"itemData":{"id":1354,"type":"article-journal","abstract":"Evidence from women working night shifts during pregnancy indicates that circadian rhythm disruption has the potential to adversely influence pregnancy outcomes. In the general population, chronodisruption with the potential to affect pregnancy outcomes may also be seen in those with high energy intakes in the evening or at night. However, maternal night eating during pregnancy remains understudied. This narrative review provides an overview of the prevalence, contributing factors, nutritional aspects and health implications of night eating during pregnancy. We derived evidence based on cross-sectional studies and longitudinal cohorts. Overall, night eating is common during pregnancy, with the estimated prevalence in different populations ranging from 15% to 45%. The modern lifestyle and the presence of pregnancy symptoms contribute to night eating during pregnancy, which is likely to coexist and may interact with multiple undesirable lifestyle behaviors. Unfavorable nutritional characteristics associated with night eating have the potential to induce aberrant circadian rhythms in pregnant women, resulting in adverse metabolic and pregnancy outcomes. More research, particularly intervention studies, are needed to provide more definite information on the implications of night eating for mother-offspring health.","container-title":"Nutrients","DOI":"10.3390/nu12092783","ISSN":"2072-6643","issue":"9","journalAbbreviation":"Nutrients","note":"PMID: 32932985\nPMCID: PMC7551833","page":"2783","source":"PubMed Central","title":"Chrononutrition during Pregnancy: A Review on Maternal Night-Time Eating","title-short":"Chrononutrition during Pregnancy","volume":"12","author":[{"family":"Loy","given":"See Ling"},{"family":"Loo","given":"Rachael Si Xuan"},{"family":"Godfrey","given":"Keith M."},{"family":"Chong","given":"Yap-Seng"},{"family":"Shek","given":"Lynette Pei-Chi"},{"family":"Tan","given":"Kok Hian"},{"family":"Chong","given":"Mary Foong-Fong"},{"family":"Chan","given":"Jerry Kok Yen"},{"family":"Yap","given":"Fabian"}],"issued":{"date-parts":[["2020",9,11]]}}}],"schema":"https://github.com/citation-style-language/schema/raw/master/csl-citation.json"} </w:instrText>
+      </w:r>
+      <w:r>
+        <w:rPr>
+          <w:rFonts w:ascii="Times New Roman" w:hAnsi="Times New Roman" w:cs="Times New Roman"/>
+        </w:rPr>
+        <w:fldChar w:fldCharType="separate"/>
+      </w:r>
+      <w:r>
+        <w:rPr>
+          <w:rFonts w:ascii="Times New Roman" w:hAnsi="Times New Roman" w:cs="Times New Roman"/>
+          <w:noProof/>
+        </w:rPr>
+        <w:t>(10)</w:t>
+      </w:r>
+      <w:r>
+        <w:rPr>
+          <w:rFonts w:ascii="Times New Roman" w:hAnsi="Times New Roman" w:cs="Times New Roman"/>
+        </w:rPr>
+        <w:fldChar w:fldCharType="end"/>
+      </w:r>
+      <w:r>
+        <w:rPr>
+          <w:rFonts w:ascii="Times New Roman" w:hAnsi="Times New Roman" w:cs="Times New Roman"/>
+        </w:rPr>
+        <w:t>.</w:t>
+      </w:r>
+      <w:commentRangeStart w:id="3"/>
+      <w:r>
+        <w:rPr>
+          <w:rFonts w:ascii="Times New Roman" w:hAnsi="Times New Roman" w:cs="Times New Roman"/>
+        </w:rPr>
+        <w:t>This</w:t>
+      </w:r>
+      <w:r>
+        <w:rPr>
+          <w:rFonts w:ascii="Times New Roman" w:hAnsi="Times New Roman" w:cs="Times New Roman"/>
+        </w:rPr>
+        <w:t xml:space="preserve"> suggests that there is evidence that human pregnant populations either practice or consider practicing this diet</w:t>
+      </w:r>
+      <w:r>
+        <w:rPr>
+          <w:rFonts w:ascii="Times New Roman" w:hAnsi="Times New Roman" w:cs="Times New Roman"/>
+        </w:rPr>
+        <w:t xml:space="preserve"> and that we have limited understanding of its implications for safety or efficacy in improving perinatal health</w:t>
+      </w:r>
+      <w:r>
+        <w:rPr>
+          <w:rFonts w:ascii="Times New Roman" w:hAnsi="Times New Roman" w:cs="Times New Roman"/>
+        </w:rPr>
+        <w:t xml:space="preserve">. </w:t>
+      </w:r>
+      <w:commentRangeEnd w:id="3"/>
+      <w:r>
+        <w:rPr>
+          <w:rStyle w:val="CommentReference"/>
+        </w:rPr>
+        <w:commentReference w:id="3"/>
+      </w:r>
+    </w:p>
+    <w:p>
+      <w:pPr>
+        <w:rPr>
+          <w:rFonts w:ascii="Times New Roman" w:hAnsi="Times New Roman" w:cs="Times New Roman"/>
+        </w:rPr>
+      </w:pPr>
+    </w:p>
+    <w:p>
+      <w:pPr>
+        <w:spacing w:line="360" w:lineRule="auto"/>
+        <w:ind w:firstLine="720"/>
+        <w:rPr>
+          <w:rFonts w:ascii="Times New Roman" w:hAnsi="Times New Roman" w:cs="Times New Roman"/>
+        </w:rPr>
+      </w:pPr>
+      <w:r>
+        <w:rPr>
+          <w:rFonts w:ascii="Times New Roman" w:hAnsi="Times New Roman" w:cs="Times New Roman"/>
+        </w:rPr>
+        <w:t xml:space="preserve">In light of the potential use of this diet to improve health during pregnancy and limited </w:t>
+      </w:r>
+      <w:r>
+        <w:rPr>
+          <w:rFonts w:ascii="Times New Roman" w:hAnsi="Times New Roman" w:cs="Times New Roman"/>
+        </w:rPr>
+        <w:t>characterization</w:t>
+      </w:r>
+      <w:r>
+        <w:rPr>
+          <w:rFonts w:ascii="Times New Roman" w:hAnsi="Times New Roman" w:cs="Times New Roman"/>
+        </w:rPr>
+        <w:t xml:space="preserve"> of the </w:t>
+      </w:r>
+      <w:r>
+        <w:rPr>
+          <w:rFonts w:ascii="Times New Roman" w:hAnsi="Times New Roman" w:cs="Times New Roman"/>
+        </w:rPr>
+        <w:t>practice</w:t>
+      </w:r>
+      <w:r>
+        <w:rPr>
+          <w:rFonts w:ascii="Times New Roman" w:hAnsi="Times New Roman" w:cs="Times New Roman"/>
+        </w:rPr>
+        <w:t xml:space="preserve"> in pregnant populations</w:t>
+      </w:r>
+      <w:r>
+        <w:rPr>
+          <w:rFonts w:ascii="Times New Roman" w:hAnsi="Times New Roman" w:cs="Times New Roman"/>
+        </w:rPr>
+        <w:t xml:space="preserve"> on the parent</w:t>
+      </w:r>
+      <w:r>
+        <w:rPr>
+          <w:rFonts w:ascii="Times New Roman" w:hAnsi="Times New Roman" w:cs="Times New Roman"/>
+        </w:rPr>
+        <w:t xml:space="preserve">, we sought to identify the effect of early time-restricted feeding </w:t>
+      </w:r>
+      <w:r>
+        <w:rPr>
+          <w:rFonts w:ascii="Times New Roman" w:hAnsi="Times New Roman" w:cs="Times New Roman"/>
+        </w:rPr>
+        <w:t xml:space="preserve">(eTRF) </w:t>
+      </w:r>
+      <w:r>
+        <w:rPr>
+          <w:rFonts w:ascii="Times New Roman" w:hAnsi="Times New Roman" w:cs="Times New Roman"/>
+        </w:rPr>
+        <w:t xml:space="preserve">on maternal insulin sensitivity and early postnatal health in resultant offspring using a mouse model. </w:t>
+      </w:r>
+      <w:r>
+        <w:rPr>
+          <w:rFonts w:ascii="Times New Roman" w:hAnsi="Times New Roman" w:cs="Times New Roman"/>
+        </w:rPr>
+        <w:t xml:space="preserve">We hypothesized that maternal glycemic health would be improved through eTRF of normal chow and that resulting offspring would not be adversely affected. </w:t>
+      </w:r>
+    </w:p>
+    <w:p>
+      <w:pPr>
+        <w:pStyle w:val="Heading1"/>
+        <w:spacing w:line="360" w:lineRule="auto"/>
+      </w:pPr>
+      <w:r>
+        <w:t>Methods</w:t>
+      </w:r>
+    </w:p>
+    <w:p>
+      <w:pPr>
+        <w:pStyle w:val="Heading2"/>
+      </w:pPr>
+      <w:r>
+        <w:t>Animal Husbandry</w:t>
+      </w:r>
+    </w:p>
+    <w:p>
+      <w:pPr>
+        <w:spacing w:line="360" w:lineRule="auto"/>
+        <w:rPr>
+          <w:rFonts w:ascii="Times New Roman" w:hAnsi="Times New Roman" w:cs="Times New Roman"/>
+        </w:rPr>
+      </w:pPr>
+      <w:r>
+        <w:rPr>
+          <w:rFonts w:ascii="Times New Roman" w:hAnsi="Times New Roman" w:cs="Times New Roman"/>
+        </w:rPr>
+        <w:t>Age-matched (</w:t>
+      </w:r>
+      <w:r>
+        <w:rPr>
+          <w:rFonts w:ascii="Times New Roman" w:hAnsi="Times New Roman" w:cs="Times New Roman"/>
+          <w:highlight w:val="yellow"/>
+        </w:rPr>
+        <w:t>a</w:t>
+      </w:r>
+      <w:r>
+        <w:rPr>
+          <w:rFonts w:ascii="Times New Roman" w:hAnsi="Times New Roman" w:cs="Times New Roman"/>
+          <w:highlight w:val="yellow"/>
+        </w:rPr>
+        <w:t>ge in weeks</w:t>
+      </w:r>
+      <w:r>
+        <w:rPr>
+          <w:rFonts w:ascii="Times New Roman" w:hAnsi="Times New Roman" w:cs="Times New Roman"/>
+        </w:rPr>
+        <w:t>) male and female C57B</w:t>
+      </w:r>
+      <w:r>
+        <w:rPr>
+          <w:rFonts w:ascii="Times New Roman" w:hAnsi="Times New Roman" w:cs="Times New Roman"/>
+        </w:rPr>
+        <w:t>L</w:t>
+      </w:r>
+      <w:r>
+        <w:rPr>
+          <w:rFonts w:ascii="Times New Roman" w:hAnsi="Times New Roman" w:cs="Times New Roman"/>
+        </w:rPr>
+        <w:t xml:space="preserve">/6J mice were obtained from Jax. Animals were allowed to </w:t>
+      </w:r>
+      <w:r>
+        <w:rPr>
+          <w:rFonts w:ascii="Times New Roman" w:hAnsi="Times New Roman" w:cs="Times New Roman"/>
+        </w:rPr>
+        <w:t>a</w:t>
+      </w:r>
+      <w:r>
+        <w:rPr>
+          <w:rFonts w:ascii="Times New Roman" w:hAnsi="Times New Roman" w:cs="Times New Roman"/>
+        </w:rPr>
+        <w:t xml:space="preserve">cclimatize to our facility for 1 week prior to beginning the experiment. </w:t>
+      </w:r>
+      <w:r>
+        <w:rPr>
+          <w:rFonts w:ascii="Times New Roman" w:hAnsi="Times New Roman" w:cs="Times New Roman"/>
+        </w:rPr>
+        <w:t xml:space="preserve">Animals were maintained in a </w:t>
+      </w:r>
+      <w:r>
+        <w:rPr>
+          <w:rFonts w:ascii="Times New Roman" w:hAnsi="Times New Roman" w:cs="Times New Roman"/>
+        </w:rPr>
+        <w:t xml:space="preserve">ventilated cages in a </w:t>
+      </w:r>
+      <w:r>
+        <w:rPr>
+          <w:rFonts w:ascii="Times New Roman" w:hAnsi="Times New Roman" w:cs="Times New Roman"/>
+        </w:rPr>
+        <w:t xml:space="preserve">temperature and </w:t>
+      </w:r>
+      <w:r>
+        <w:rPr>
+          <w:rFonts w:ascii="Times New Roman" w:hAnsi="Times New Roman" w:cs="Times New Roman"/>
+        </w:rPr>
+        <w:t>humidity-controlled</w:t>
+      </w:r>
+      <w:r>
+        <w:rPr>
+          <w:rFonts w:ascii="Times New Roman" w:hAnsi="Times New Roman" w:cs="Times New Roman"/>
+        </w:rPr>
+        <w:t xml:space="preserve"> room. </w:t>
+      </w:r>
+      <w:r>
+        <w:rPr>
+          <w:rFonts w:ascii="Times New Roman" w:hAnsi="Times New Roman" w:cs="Times New Roman"/>
+        </w:rPr>
+        <w:t>In a 12:12 hour light dark cycle.</w:t>
+      </w:r>
+      <w:r>
+        <w:rPr>
+          <w:rFonts w:ascii="Times New Roman" w:hAnsi="Times New Roman" w:cs="Times New Roman"/>
+        </w:rPr>
+        <w:t xml:space="preserve"> 4 days before experimental treatment began, dams were single housed with extra enrichment. Every week, mice were </w:t>
+      </w:r>
+      <w:r>
+        <w:rPr>
+          <w:rFonts w:ascii="Times New Roman" w:hAnsi="Times New Roman" w:cs="Times New Roman"/>
+        </w:rPr>
+        <w:t>weighed,</w:t>
+      </w:r>
+      <w:r>
+        <w:rPr>
+          <w:rFonts w:ascii="Times New Roman" w:hAnsi="Times New Roman" w:cs="Times New Roman"/>
+        </w:rPr>
+        <w:t xml:space="preserve"> and body composition was assessed using </w:t>
+      </w:r>
+      <w:proofErr w:type="spellStart"/>
+      <w:r>
+        <w:rPr>
+          <w:rFonts w:ascii="Times New Roman" w:hAnsi="Times New Roman" w:cs="Times New Roman"/>
+        </w:rPr>
+        <w:t>EchoMRI</w:t>
+      </w:r>
+      <w:proofErr w:type="spellEnd"/>
+      <w:r>
+        <w:rPr>
+          <w:rFonts w:ascii="Times New Roman" w:hAnsi="Times New Roman" w:cs="Times New Roman"/>
+        </w:rPr>
+        <w:t xml:space="preserve">. </w:t>
+      </w:r>
+    </w:p>
+    <w:p>
+      <w:pPr>
+        <w:pStyle w:val="Heading2"/>
+      </w:pPr>
+    </w:p>
+    <w:p>
+      <w:pPr>
+        <w:pStyle w:val="Heading2"/>
+      </w:pPr>
+      <w:r>
+        <w:t xml:space="preserve">Animal Dietary </w:t>
+      </w:r>
+      <w:r>
+        <w:t>Treatment</w:t>
+      </w:r>
+    </w:p>
+    <w:p>
+      <w:pPr>
+        <w:spacing w:line="360" w:lineRule="auto"/>
+        <w:rPr>
+          <w:rFonts w:ascii="Times New Roman" w:hAnsi="Times New Roman" w:cs="Times New Roman"/>
+        </w:rPr>
+      </w:pPr>
+      <w:r>
+        <w:rPr>
+          <w:rFonts w:ascii="Times New Roman" w:hAnsi="Times New Roman" w:cs="Times New Roman"/>
+        </w:rPr>
+        <w:t>Dams were randomized to either 24-hour access</w:t>
+      </w:r>
+      <w:r>
+        <w:rPr>
+          <w:rFonts w:ascii="Times New Roman" w:hAnsi="Times New Roman" w:cs="Times New Roman"/>
+        </w:rPr>
+        <w:t xml:space="preserve"> </w:t>
+      </w:r>
+      <w:r>
+        <w:rPr>
+          <w:rFonts w:ascii="Times New Roman" w:hAnsi="Times New Roman" w:cs="Times New Roman"/>
+          <w:i/>
+          <w:iCs/>
+        </w:rPr>
+        <w:t>ad libitum</w:t>
+      </w:r>
+      <w:r>
+        <w:rPr>
+          <w:rFonts w:ascii="Times New Roman" w:hAnsi="Times New Roman" w:cs="Times New Roman"/>
+        </w:rPr>
         <w:t xml:space="preserve"> (AL)</w:t>
       </w:r>
       <w:r>
@@ -753,14 +1536,604 @@
         <w:rPr>
           <w:rFonts w:ascii="Times New Roman" w:hAnsi="Times New Roman" w:cs="Times New Roman"/>
         </w:rPr>
-        <w:t xml:space="preserve"> of standard laboratory chow </w:t>
+        <w:t xml:space="preserve"> of standard laboratory </w:t>
+      </w:r>
+      <w:r>
+        <w:rPr>
+          <w:rFonts w:ascii="Times New Roman" w:hAnsi="Times New Roman" w:cs="Times New Roman"/>
+        </w:rPr>
+        <w:t>chow (</w:t>
+      </w:r>
+      <w:r>
+        <w:rPr>
+          <w:rFonts w:ascii="Times New Roman" w:hAnsi="Times New Roman" w:cs="Times New Roman"/>
+        </w:rPr>
+        <w:t>24</w:t>
+      </w:r>
+      <w:r>
+        <w:rPr>
+          <w:rFonts w:ascii="Times New Roman" w:hAnsi="Times New Roman" w:cs="Times New Roman"/>
+        </w:rPr>
+        <w:t>%</w:t>
+      </w:r>
+      <w:r>
+        <w:rPr>
+          <w:rFonts w:ascii="Times New Roman" w:hAnsi="Times New Roman" w:cs="Times New Roman"/>
+        </w:rPr>
+        <w:t xml:space="preserve"> </w:t>
+      </w:r>
+      <w:r>
+        <w:rPr>
+          <w:rFonts w:ascii="Times New Roman" w:hAnsi="Times New Roman" w:cs="Times New Roman"/>
+        </w:rPr>
+        <w:t>P</w:t>
+      </w:r>
+      <w:r>
+        <w:rPr>
+          <w:rFonts w:ascii="Times New Roman" w:hAnsi="Times New Roman" w:cs="Times New Roman"/>
+        </w:rPr>
+        <w:t>rotein, 5</w:t>
+      </w:r>
+      <w:r>
+        <w:rPr>
+          <w:rFonts w:ascii="Times New Roman" w:hAnsi="Times New Roman" w:cs="Times New Roman"/>
+        </w:rPr>
+        <w:t>%</w:t>
+      </w:r>
+      <w:r>
+        <w:rPr>
+          <w:rFonts w:ascii="Times New Roman" w:hAnsi="Times New Roman" w:cs="Times New Roman"/>
+        </w:rPr>
+        <w:t xml:space="preserve"> </w:t>
+      </w:r>
+      <w:r>
+        <w:rPr>
+          <w:rFonts w:ascii="Times New Roman" w:hAnsi="Times New Roman" w:cs="Times New Roman"/>
+        </w:rPr>
+        <w:t>F</w:t>
+      </w:r>
+      <w:r>
+        <w:rPr>
+          <w:rFonts w:ascii="Times New Roman" w:hAnsi="Times New Roman" w:cs="Times New Roman"/>
+        </w:rPr>
+        <w:t>at, 35.7</w:t>
+      </w:r>
+      <w:r>
+        <w:rPr>
+          <w:rFonts w:ascii="Times New Roman" w:hAnsi="Times New Roman" w:cs="Times New Roman"/>
+        </w:rPr>
+        <w:t>%C</w:t>
+      </w:r>
+      <w:r>
+        <w:rPr>
+          <w:rFonts w:ascii="Times New Roman" w:hAnsi="Times New Roman" w:cs="Times New Roman"/>
+        </w:rPr>
+        <w:t>arbohydrate</w:t>
+      </w:r>
+      <w:r>
+        <w:rPr>
+          <w:rFonts w:ascii="Times New Roman" w:hAnsi="Times New Roman" w:cs="Times New Roman"/>
+        </w:rPr>
+        <w:t>)</w:t>
+      </w:r>
+      <w:r>
+        <w:rPr>
+          <w:rFonts w:ascii="Times New Roman" w:hAnsi="Times New Roman" w:cs="Times New Roman"/>
+        </w:rPr>
+        <w:t xml:space="preserve">. </w:t>
+      </w:r>
+      <w:r>
+        <w:rPr>
+          <w:rFonts w:ascii="Times New Roman" w:hAnsi="Times New Roman" w:cs="Times New Roman"/>
+        </w:rPr>
+        <w:t xml:space="preserve">the 6-hoour period mend </w:t>
+      </w:r>
+      <w:r>
+        <w:rPr>
+          <w:rFonts w:ascii="Times New Roman" w:hAnsi="Times New Roman" w:cs="Times New Roman"/>
+        </w:rPr>
+        <w:t>that</w:t>
+      </w:r>
+      <w:r>
+        <w:rPr>
+          <w:rFonts w:ascii="Times New Roman" w:hAnsi="Times New Roman" w:cs="Times New Roman"/>
+        </w:rPr>
+        <w:t xml:space="preserve"> food was measured to the nearest 0.1 gram, then given in a hopper. We also measured the </w:t>
+      </w:r>
+      <w:r>
+        <w:rPr>
+          <w:rFonts w:ascii="Times New Roman" w:hAnsi="Times New Roman" w:cs="Times New Roman"/>
+        </w:rPr>
+        <w:t>food</w:t>
+      </w:r>
+      <w:r>
+        <w:rPr>
+          <w:rFonts w:ascii="Times New Roman" w:hAnsi="Times New Roman" w:cs="Times New Roman"/>
+        </w:rPr>
+        <w:t xml:space="preserve"> in AL dam cages at ZT16. Animals were then allowed to eat freely for 6 hours. At ZT20, food was collected from the hopper </w:t>
+      </w:r>
+      <w:r>
+        <w:rPr>
+          <w:rFonts w:ascii="Times New Roman" w:hAnsi="Times New Roman" w:cs="Times New Roman"/>
+        </w:rPr>
+        <w:t>a</w:t>
+      </w:r>
+      <w:r>
+        <w:rPr>
+          <w:rFonts w:ascii="Times New Roman" w:hAnsi="Times New Roman" w:cs="Times New Roman"/>
+        </w:rPr>
+        <w:t>nd the bottom of the cage and measured again. Cages of all animals were changed at ZT20 to minimize food consumption of the bottom of the cage for eTRF dams and to have similar levels fo</w:t>
+      </w:r>
+      <w:r>
+        <w:rPr>
+          <w:rFonts w:ascii="Times New Roman" w:hAnsi="Times New Roman" w:cs="Times New Roman"/>
+        </w:rPr>
+        <w:t>r</w:t>
+      </w:r>
+      <w:r>
+        <w:rPr>
+          <w:rFonts w:ascii="Times New Roman" w:hAnsi="Times New Roman" w:cs="Times New Roman"/>
+        </w:rPr>
+        <w:t xml:space="preserve"> handling stress in AL d</w:t>
+      </w:r>
+      <w:r>
+        <w:rPr>
+          <w:rFonts w:ascii="Times New Roman" w:hAnsi="Times New Roman" w:cs="Times New Roman"/>
+        </w:rPr>
+        <w:t>a</w:t>
+      </w:r>
+      <w:r>
+        <w:rPr>
+          <w:rFonts w:ascii="Times New Roman" w:hAnsi="Times New Roman" w:cs="Times New Roman"/>
+        </w:rPr>
+        <w:t xml:space="preserve">ms. </w:t>
+      </w:r>
+      <w:r>
+        <w:rPr>
+          <w:rFonts w:ascii="Times New Roman" w:hAnsi="Times New Roman" w:cs="Times New Roman"/>
+        </w:rPr>
+        <w:t xml:space="preserve">Dams randomized to eTRF had empty hoppers placed in their new cages, and AL dams had their same hoppers replaced in their new cages. </w:t>
+      </w:r>
+      <w:r>
+        <w:rPr>
+          <w:rFonts w:ascii="Times New Roman" w:hAnsi="Times New Roman" w:cs="Times New Roman"/>
+        </w:rPr>
+        <w:t xml:space="preserve">Food intake is </w:t>
+      </w:r>
+      <w:r>
+        <w:rPr>
+          <w:rFonts w:ascii="Times New Roman" w:hAnsi="Times New Roman" w:cs="Times New Roman"/>
+        </w:rPr>
+        <w:t>determined</w:t>
+      </w:r>
+      <w:r>
+        <w:rPr>
+          <w:rFonts w:ascii="Times New Roman" w:hAnsi="Times New Roman" w:cs="Times New Roman"/>
+        </w:rPr>
+        <w:t xml:space="preserve"> </w:t>
+      </w:r>
+      <w:r>
+        <w:rPr>
+          <w:rFonts w:ascii="Times New Roman" w:hAnsi="Times New Roman" w:cs="Times New Roman"/>
+        </w:rPr>
+        <w:t>in both 6</w:t>
+      </w:r>
+      <w:r>
+        <w:rPr>
+          <w:rFonts w:ascii="Times New Roman" w:hAnsi="Times New Roman" w:cs="Times New Roman"/>
+        </w:rPr>
+        <w:t>-</w:t>
+      </w:r>
+      <w:r>
+        <w:rPr>
+          <w:rFonts w:ascii="Times New Roman" w:hAnsi="Times New Roman" w:cs="Times New Roman"/>
+        </w:rPr>
+        <w:t>hour</w:t>
+      </w:r>
+      <w:r>
+        <w:rPr>
+          <w:rFonts w:ascii="Times New Roman" w:hAnsi="Times New Roman" w:cs="Times New Roman"/>
+        </w:rPr>
+        <w:t xml:space="preserve"> </w:t>
+      </w:r>
+      <w:r>
+        <w:rPr>
+          <w:rFonts w:ascii="Times New Roman" w:hAnsi="Times New Roman" w:cs="Times New Roman"/>
+        </w:rPr>
+        <w:t>(ZT16-ZT20)</w:t>
+      </w:r>
+      <w:r>
+        <w:rPr>
+          <w:rFonts w:ascii="Times New Roman" w:hAnsi="Times New Roman" w:cs="Times New Roman"/>
+        </w:rPr>
+        <w:t xml:space="preserve">, and </w:t>
+      </w:r>
+      <w:r>
+        <w:rPr>
+          <w:rFonts w:ascii="Times New Roman" w:hAnsi="Times New Roman" w:cs="Times New Roman"/>
+        </w:rPr>
+        <w:t>24-hour</w:t>
+      </w:r>
+      <w:r>
+        <w:rPr>
+          <w:rFonts w:ascii="Times New Roman" w:hAnsi="Times New Roman" w:cs="Times New Roman"/>
+        </w:rPr>
+        <w:t xml:space="preserve"> intervals</w:t>
+      </w:r>
+      <w:r>
+        <w:rPr>
+          <w:rFonts w:ascii="Times New Roman" w:hAnsi="Times New Roman" w:cs="Times New Roman"/>
+        </w:rPr>
+        <w:t>(ZT16-ZT16)</w:t>
+      </w:r>
+      <w:r>
+        <w:rPr>
+          <w:rFonts w:ascii="Times New Roman" w:hAnsi="Times New Roman" w:cs="Times New Roman"/>
+        </w:rPr>
+        <w:t xml:space="preserve">. </w:t>
+      </w:r>
+      <w:r>
+        <w:rPr>
+          <w:rFonts w:ascii="Times New Roman" w:hAnsi="Times New Roman" w:cs="Times New Roman"/>
+        </w:rPr>
+        <w:t xml:space="preserve">Dams began dietary treatment </w:t>
+      </w:r>
+    </w:p>
+    <w:p>
+      <w:pPr>
+        <w:pStyle w:val="Heading2"/>
+      </w:pPr>
+    </w:p>
+    <w:p>
+      <w:pPr>
+        <w:pStyle w:val="Heading2"/>
+      </w:pPr>
+      <w:r>
+        <w:t>Mating</w:t>
+      </w:r>
+      <w:r>
+        <w:t xml:space="preserve"> &amp; Pups</w:t>
+      </w:r>
+    </w:p>
+    <w:p>
+      <w:pPr>
+        <w:spacing w:line="360" w:lineRule="auto"/>
+        <w:rPr>
+          <w:rFonts w:ascii="Times New Roman" w:hAnsi="Times New Roman" w:cs="Times New Roman"/>
+        </w:rPr>
+      </w:pPr>
+      <w:r>
+        <w:rPr>
+          <w:rFonts w:ascii="Times New Roman" w:hAnsi="Times New Roman" w:cs="Times New Roman"/>
+        </w:rPr>
+        <w:t xml:space="preserve">After </w:t>
+      </w:r>
+      <w:r>
+        <w:rPr>
+          <w:rFonts w:ascii="Times New Roman" w:hAnsi="Times New Roman" w:cs="Times New Roman"/>
+        </w:rPr>
+        <w:t>6</w:t>
+      </w:r>
+      <w:r>
+        <w:rPr>
+          <w:rFonts w:ascii="Times New Roman" w:hAnsi="Times New Roman" w:cs="Times New Roman"/>
+        </w:rPr>
+        <w:t xml:space="preserve"> days of diet, age and diet-matched males were introduced into female cages and were allowed to remain until copulatory plug was discovered (indicating pregnancy and gestational day E</w:t>
+      </w:r>
+      <w:r>
+        <w:rPr>
+          <w:rFonts w:ascii="Times New Roman" w:hAnsi="Times New Roman" w:cs="Times New Roman"/>
+        </w:rPr>
+        <w:t>0</w:t>
+      </w:r>
+      <w:r>
+        <w:rPr>
+          <w:rFonts w:ascii="Times New Roman" w:hAnsi="Times New Roman" w:cs="Times New Roman"/>
+        </w:rPr>
+        <w:t xml:space="preserve">.5). </w:t>
+      </w:r>
+      <w:r>
+        <w:rPr>
+          <w:rFonts w:ascii="Times New Roman" w:hAnsi="Times New Roman" w:cs="Times New Roman"/>
+        </w:rPr>
+        <w:t>When pups were born, they were measured and counted within 24 hours</w:t>
+      </w:r>
+      <w:r>
+        <w:rPr>
+          <w:rFonts w:ascii="Times New Roman" w:hAnsi="Times New Roman" w:cs="Times New Roman"/>
+        </w:rPr>
+        <w:t>, including those who were dead at birth</w:t>
+      </w:r>
+      <w:r>
+        <w:rPr>
+          <w:rFonts w:ascii="Times New Roman" w:hAnsi="Times New Roman" w:cs="Times New Roman"/>
+        </w:rPr>
+        <w:t xml:space="preserve">. </w:t>
+      </w:r>
+      <w:r>
+        <w:rPr>
+          <w:rFonts w:ascii="Times New Roman" w:hAnsi="Times New Roman" w:cs="Times New Roman"/>
+        </w:rPr>
+        <w:t xml:space="preserve">Pups were then left to nurse for 3 days. At postnatal day 3, litters were </w:t>
+      </w:r>
+      <w:r>
+        <w:rPr>
+          <w:rFonts w:ascii="Times New Roman" w:hAnsi="Times New Roman" w:cs="Times New Roman"/>
+        </w:rPr>
+        <w:t xml:space="preserve">weighed then </w:t>
+      </w:r>
+      <w:r>
+        <w:rPr>
+          <w:rFonts w:ascii="Times New Roman" w:hAnsi="Times New Roman" w:cs="Times New Roman"/>
+        </w:rPr>
+        <w:t xml:space="preserve">reduced to </w:t>
+      </w:r>
+      <w:r>
+        <w:rPr>
+          <w:rFonts w:ascii="Times New Roman" w:hAnsi="Times New Roman" w:cs="Times New Roman"/>
+        </w:rPr>
+        <w:t xml:space="preserve">4 pups to each dam (2 males, 2 females when possible) to standardize milk supply between litters. </w:t>
+      </w:r>
+      <w:r>
+        <w:rPr>
+          <w:rFonts w:ascii="Times New Roman" w:hAnsi="Times New Roman" w:cs="Times New Roman"/>
+        </w:rPr>
+        <w:t xml:space="preserve">Pups were then reweighed on postnatal days 7, 14, and 21. At postnatal day 21dams and pups were sacrificed by Carbon Dioxide Inhalation and cervical dislocation. </w:t>
+      </w:r>
+    </w:p>
+    <w:p>
+      <w:pPr>
+        <w:pStyle w:val="Heading2"/>
+      </w:pPr>
+    </w:p>
+    <w:p>
+      <w:pPr>
+        <w:pStyle w:val="Heading2"/>
+      </w:pPr>
+      <w:r>
+        <w:t xml:space="preserve">Intraperitoneal </w:t>
+      </w:r>
+      <w:r>
+        <w:t>Insulin tolerance testing</w:t>
+      </w:r>
+      <w:r>
+        <w:t xml:space="preserve"> </w:t>
+      </w:r>
+    </w:p>
+    <w:p>
+      <w:pPr>
+        <w:spacing w:line="360" w:lineRule="auto"/>
+        <w:rPr>
+          <w:ins w:id="4" w:author="Molly Carter" w:date="2022-12-15T09:41:00Z"/>
+          <w:rFonts w:ascii="Times New Roman" w:eastAsia="Times New Roman" w:hAnsi="Times New Roman" w:cs="Times New Roman"/>
+        </w:rPr>
+      </w:pPr>
+      <w:r>
+        <w:rPr>
+          <w:rFonts w:ascii="Times New Roman" w:hAnsi="Times New Roman" w:cs="Times New Roman"/>
+        </w:rPr>
+        <w:t xml:space="preserve">Insulin tolerance was measured via an insulin tolerance test (ITT). </w:t>
+      </w:r>
+      <w:r>
+        <w:rPr>
+          <w:rFonts w:ascii="Times New Roman" w:hAnsi="Times New Roman" w:cs="Times New Roman"/>
+        </w:rPr>
+        <w:t>On gestational day 16.5, dams were placed in a clean cage free of food with a water bottle</w:t>
+      </w:r>
+      <w:r>
+        <w:rPr>
+          <w:rFonts w:ascii="Times New Roman" w:hAnsi="Times New Roman" w:cs="Times New Roman"/>
+        </w:rPr>
+        <w:t xml:space="preserve"> </w:t>
+      </w:r>
+      <w:r>
+        <w:rPr>
+          <w:rFonts w:ascii="Times New Roman" w:hAnsi="Times New Roman" w:cs="Times New Roman"/>
+        </w:rPr>
+        <w:t xml:space="preserve">at ZT20 (2AM). </w:t>
+      </w:r>
+      <w:r>
+        <w:rPr>
+          <w:rFonts w:ascii="Times New Roman" w:hAnsi="Times New Roman" w:cs="Times New Roman"/>
+        </w:rPr>
+        <w:t>Dams were fasted for 6 hours. At ZT2, a fasted blood sample was collected via tail clip and handheld glucometer. After assessment of fasting blood glucose, an intraperitoneal injection of insulin (Humulin, 0.75mg/</w:t>
+      </w:r>
+      <w:r>
+        <w:rPr>
+          <w:rFonts w:ascii="Times New Roman" w:hAnsi="Times New Roman" w:cs="Times New Roman"/>
+        </w:rPr>
+        <w:t>kg body weight</w:t>
+      </w:r>
+      <w:r>
+        <w:rPr>
+          <w:rFonts w:ascii="Times New Roman" w:hAnsi="Times New Roman" w:cs="Times New Roman"/>
+        </w:rPr>
+        <w:t>)</w:t>
+      </w:r>
+      <w:r>
+        <w:rPr>
+          <w:rFonts w:ascii="Times New Roman" w:hAnsi="Times New Roman" w:cs="Times New Roman"/>
+        </w:rPr>
+        <w:t xml:space="preserve"> was given. </w:t>
+      </w:r>
+      <w:r>
+        <w:rPr>
+          <w:rFonts w:ascii="Times New Roman" w:hAnsi="Times New Roman" w:cs="Times New Roman"/>
+        </w:rPr>
+        <w:t>B</w:t>
+      </w:r>
+      <w:commentRangeStart w:id="5"/>
+      <w:r>
+        <w:rPr>
+          <w:rFonts w:ascii="Times New Roman" w:hAnsi="Times New Roman" w:cs="Times New Roman"/>
+        </w:rPr>
+        <w:t>lood glucose</w:t>
+      </w:r>
+      <w:r>
+        <w:rPr>
+          <w:rFonts w:ascii="Times New Roman" w:hAnsi="Times New Roman" w:cs="Times New Roman"/>
+        </w:rPr>
+        <w:t xml:space="preserve"> following injection was taken every 15 minutes for 2 hours. </w:t>
+      </w:r>
+      <w:r>
+        <w:rPr>
+          <w:rFonts w:ascii="Times New Roman" w:hAnsi="Times New Roman" w:cs="Times New Roman"/>
+        </w:rPr>
+        <w:t xml:space="preserve">Glucose area under the curve (AUC) was calculated by taking the sum of glucose values for each animal. </w:t>
+      </w:r>
+      <w:commentRangeEnd w:id="5"/>
+      <w:r>
+        <w:rPr>
+          <w:rStyle w:val="CommentReference"/>
+        </w:rPr>
+        <w:commentReference w:id="5"/>
+      </w:r>
+      <w:r>
+        <w:rPr>
+          <w:rFonts w:ascii="Times New Roman" w:hAnsi="Times New Roman" w:cs="Times New Roman"/>
+        </w:rPr>
+        <w:t xml:space="preserve">Rates of initial reduction in blood glucose was calculated by limiting the data to </w:t>
+      </w:r>
+      <w:r>
+        <w:rPr>
+          <w:rFonts w:ascii="Times New Roman" w:hAnsi="Times New Roman" w:cs="Times New Roman"/>
+        </w:rPr>
+        <w:t>45</w:t>
+      </w:r>
+      <w:r>
+        <w:rPr>
+          <w:rFonts w:ascii="Times New Roman" w:hAnsi="Times New Roman" w:cs="Times New Roman"/>
+        </w:rPr>
+        <w:t xml:space="preserve"> minutes after injection. We then modeled the exponential rate of decay in blood glucose for each dam as a </w:t>
+      </w:r>
+      <w:r>
+        <w:rPr>
+          <w:rFonts w:ascii="Times New Roman" w:hAnsi="Times New Roman" w:cs="Times New Roman"/>
+        </w:rPr>
+        <w:t>slope</w:t>
+      </w:r>
+      <w:r>
+        <w:rPr>
+          <w:rFonts w:ascii="Times New Roman" w:hAnsi="Times New Roman" w:cs="Times New Roman"/>
+        </w:rPr>
+        <w:t xml:space="preserve"> and took the average by feeding group. </w:t>
+      </w:r>
+      <w:r>
+        <w:rPr>
+          <w:rFonts w:ascii="Times New Roman" w:hAnsi="Times New Roman" w:cs="Times New Roman"/>
+        </w:rPr>
+        <w:t xml:space="preserve">We also calculate the rate of rebound after hypoglycemia by limiting the data </w:t>
+      </w:r>
+      <w:r>
+        <w:rPr>
+          <w:rFonts w:ascii="Times New Roman" w:hAnsi="Times New Roman" w:cs="Times New Roman"/>
+        </w:rPr>
+        <w:t xml:space="preserve">to data collected 75-120 </w:t>
+      </w:r>
+      <w:r>
+        <w:rPr>
+          <w:rFonts w:ascii="Times New Roman" w:hAnsi="Times New Roman" w:cs="Times New Roman"/>
+        </w:rPr>
+        <w:t>minutes after injection</w:t>
+      </w:r>
+      <w:r>
+        <w:rPr>
+          <w:rFonts w:ascii="Times New Roman" w:hAnsi="Times New Roman" w:cs="Times New Roman"/>
+        </w:rPr>
+        <w:t xml:space="preserve">, then </w:t>
       </w:r>
       <w:r>
         <w:rPr>
           <w:rFonts w:ascii="Times New Roman" w:hAnsi="Times New Roman" w:cs="Times New Roman"/>
           <w:highlight w:val="yellow"/>
         </w:rPr>
-        <w:t>(%P%F%C</w:t>
+        <w:t>modeling the linear rise in glucose as a rate of time* group, then averaging by feeding group</w:t>
+      </w:r>
+      <w:r>
+        <w:rPr>
+          <w:rFonts w:ascii="Times New Roman" w:hAnsi="Times New Roman" w:cs="Times New Roman"/>
+        </w:rPr>
+        <w:t xml:space="preserve">. </w:t>
+      </w:r>
+    </w:p>
+    <w:p>
+      <w:pPr>
+        <w:rPr>
+          <w:rFonts w:ascii="Times New Roman" w:hAnsi="Times New Roman" w:cs="Times New Roman"/>
+        </w:rPr>
+      </w:pPr>
+    </w:p>
+    <w:p>
+      <w:pPr>
+        <w:rPr>
+          <w:rFonts w:ascii="Times New Roman" w:hAnsi="Times New Roman" w:cs="Times New Roman"/>
+        </w:rPr>
+      </w:pPr>
+    </w:p>
+    <w:p>
+      <w:pPr>
+        <w:pStyle w:val="Heading2"/>
+      </w:pPr>
+      <w:r>
+        <w:t>Blood Collection and Hormonal Analysis</w:t>
+      </w:r>
+    </w:p>
+    <w:p>
+      <w:pPr>
+        <w:spacing w:line="360" w:lineRule="auto"/>
+        <w:rPr>
+          <w:rFonts w:ascii="Times New Roman" w:hAnsi="Times New Roman" w:cs="Times New Roman"/>
+        </w:rPr>
+      </w:pPr>
+      <w:r>
+        <w:rPr>
+          <w:rFonts w:ascii="Times New Roman" w:hAnsi="Times New Roman" w:cs="Times New Roman"/>
+        </w:rPr>
+        <w:t>The day after the insulin tolerance testing, we collected blood sample</w:t>
+      </w:r>
+      <w:r>
+        <w:rPr>
+          <w:rFonts w:ascii="Times New Roman" w:hAnsi="Times New Roman" w:cs="Times New Roman"/>
+        </w:rPr>
+        <w:t>s from dams</w:t>
+      </w:r>
+      <w:r>
+        <w:rPr>
+          <w:rFonts w:ascii="Times New Roman" w:hAnsi="Times New Roman" w:cs="Times New Roman"/>
+        </w:rPr>
+        <w:t xml:space="preserve"> at ZT1 and ZT13</w:t>
+      </w:r>
+      <w:r>
+        <w:rPr>
+          <w:rFonts w:ascii="Times New Roman" w:hAnsi="Times New Roman" w:cs="Times New Roman"/>
+        </w:rPr>
+        <w:t>. They were lightly anaesthetized via inhaled isoflurane then whole blood w</w:t>
+      </w:r>
+      <w:r>
+        <w:rPr>
+          <w:rFonts w:ascii="Times New Roman" w:hAnsi="Times New Roman" w:cs="Times New Roman"/>
+        </w:rPr>
+        <w:t>as collected via capillary tube and retroorbital bleed. Whole blood was left to clot on ice for 20 minutes, then was spun down in a cold centrifuge for 20 minutes at 2000G (</w:t>
+      </w:r>
+      <w:r>
+        <w:rPr>
+          <w:rFonts w:ascii="Times New Roman" w:hAnsi="Times New Roman" w:cs="Times New Roman"/>
+          <w:highlight w:val="yellow"/>
+        </w:rPr>
+        <w:t>Eppendorf,</w:t>
+      </w:r>
+      <w:r>
+        <w:rPr>
+          <w:rFonts w:ascii="Times New Roman" w:hAnsi="Times New Roman" w:cs="Times New Roman"/>
+        </w:rPr>
+        <w:t xml:space="preserve"> 4°C). Serum was pipetted off and stored at -80°C until later use. Insulin was assayed in serum using a commercially available ELISA kit (</w:t>
+      </w:r>
+      <w:r>
+        <w:rPr>
+          <w:rFonts w:ascii="Times New Roman" w:hAnsi="Times New Roman" w:cs="Times New Roman"/>
+          <w:highlight w:val="yellow"/>
+        </w:rPr>
+        <w:t>ALPCO, Cat number</w:t>
       </w:r>
       <w:r>
         <w:rPr>
@@ -768,563 +2141,26 @@
         </w:rPr>
         <w:t>)</w:t>
       </w:r>
-      <w:r>
-        <w:rPr>
-          <w:rFonts w:ascii="Times New Roman" w:hAnsi="Times New Roman" w:cs="Times New Roman"/>
-        </w:rPr>
-        <w:t xml:space="preserve">. </w:t>
-      </w:r>
-      <w:r>
-        <w:rPr>
-          <w:rFonts w:ascii="Times New Roman" w:hAnsi="Times New Roman" w:cs="Times New Roman"/>
-        </w:rPr>
-        <w:t xml:space="preserve">the 6-hoour period mend </w:t>
-      </w:r>
-      <w:r>
-        <w:rPr>
-          <w:rFonts w:ascii="Times New Roman" w:hAnsi="Times New Roman" w:cs="Times New Roman"/>
-        </w:rPr>
-        <w:t>that</w:t>
-      </w:r>
-      <w:r>
-        <w:rPr>
-          <w:rFonts w:ascii="Times New Roman" w:hAnsi="Times New Roman" w:cs="Times New Roman"/>
-        </w:rPr>
-        <w:t xml:space="preserve"> food was measured to the nearest 0.1 gram, then given in a hopper. We also measured the </w:t>
-      </w:r>
-      <w:r>
-        <w:rPr>
-          <w:rFonts w:ascii="Times New Roman" w:hAnsi="Times New Roman" w:cs="Times New Roman"/>
-        </w:rPr>
-        <w:t>food</w:t>
-      </w:r>
-      <w:r>
-        <w:rPr>
-          <w:rFonts w:ascii="Times New Roman" w:hAnsi="Times New Roman" w:cs="Times New Roman"/>
-        </w:rPr>
-        <w:t xml:space="preserve"> in AL dam cages at ZT16. Animals were then allowed to eat freely for 6 hours. At ZT20, food was collected from the hopper </w:t>
-      </w:r>
-      <w:r>
-        <w:rPr>
-          <w:rFonts w:ascii="Times New Roman" w:hAnsi="Times New Roman" w:cs="Times New Roman"/>
-        </w:rPr>
-        <w:t>a</w:t>
-      </w:r>
-      <w:r>
-        <w:rPr>
-          <w:rFonts w:ascii="Times New Roman" w:hAnsi="Times New Roman" w:cs="Times New Roman"/>
-        </w:rPr>
-        <w:t>nd the bottom of the cage and measured again. Cages of all animals were changed at ZT20 to minimize food consumption of the bottom of the cage for eTRF dams and to have similar levels fo</w:t>
-      </w:r>
-      <w:r>
-        <w:rPr>
-          <w:rFonts w:ascii="Times New Roman" w:hAnsi="Times New Roman" w:cs="Times New Roman"/>
-        </w:rPr>
-        <w:t>r</w:t>
-      </w:r>
-      <w:r>
-        <w:rPr>
-          <w:rFonts w:ascii="Times New Roman" w:hAnsi="Times New Roman" w:cs="Times New Roman"/>
-        </w:rPr>
-        <w:t xml:space="preserve"> handling stress in AL d</w:t>
-      </w:r>
-      <w:r>
-        <w:rPr>
-          <w:rFonts w:ascii="Times New Roman" w:hAnsi="Times New Roman" w:cs="Times New Roman"/>
-        </w:rPr>
-        <w:t>a</w:t>
-      </w:r>
-      <w:r>
-        <w:rPr>
-          <w:rFonts w:ascii="Times New Roman" w:hAnsi="Times New Roman" w:cs="Times New Roman"/>
-        </w:rPr>
-        <w:t xml:space="preserve">ms. </w:t>
-      </w:r>
-      <w:r>
-        <w:rPr>
-          <w:rFonts w:ascii="Times New Roman" w:hAnsi="Times New Roman" w:cs="Times New Roman"/>
-        </w:rPr>
-        <w:t xml:space="preserve">Dams randomized to eTRF had empty hoppers placed in their new cages, and AL dams had their same hoppers replaced in their new cages. </w:t>
-      </w:r>
-      <w:r>
-        <w:rPr>
-          <w:rFonts w:ascii="Times New Roman" w:hAnsi="Times New Roman" w:cs="Times New Roman"/>
-        </w:rPr>
-        <w:t xml:space="preserve">Food intake is </w:t>
-      </w:r>
-      <w:r>
-        <w:rPr>
-          <w:rFonts w:ascii="Times New Roman" w:hAnsi="Times New Roman" w:cs="Times New Roman"/>
-        </w:rPr>
-        <w:t>determined</w:t>
-      </w:r>
-      <w:r>
-        <w:rPr>
-          <w:rFonts w:ascii="Times New Roman" w:hAnsi="Times New Roman" w:cs="Times New Roman"/>
-        </w:rPr>
-        <w:t xml:space="preserve"> </w:t>
-      </w:r>
-      <w:r>
-        <w:rPr>
-          <w:rFonts w:ascii="Times New Roman" w:hAnsi="Times New Roman" w:cs="Times New Roman"/>
-        </w:rPr>
-        <w:t>in both 6</w:t>
-      </w:r>
-      <w:r>
-        <w:rPr>
-          <w:rFonts w:ascii="Times New Roman" w:hAnsi="Times New Roman" w:cs="Times New Roman"/>
-        </w:rPr>
-        <w:t>-</w:t>
-      </w:r>
-      <w:r>
-        <w:rPr>
-          <w:rFonts w:ascii="Times New Roman" w:hAnsi="Times New Roman" w:cs="Times New Roman"/>
-        </w:rPr>
-        <w:t>hour</w:t>
-      </w:r>
-      <w:r>
-        <w:rPr>
-          <w:rFonts w:ascii="Times New Roman" w:hAnsi="Times New Roman" w:cs="Times New Roman"/>
-        </w:rPr>
-        <w:t xml:space="preserve"> </w:t>
-      </w:r>
-      <w:r>
-        <w:rPr>
-          <w:rFonts w:ascii="Times New Roman" w:hAnsi="Times New Roman" w:cs="Times New Roman"/>
-        </w:rPr>
-        <w:t>(ZT16-ZT20)</w:t>
-      </w:r>
-      <w:r>
-        <w:rPr>
-          <w:rFonts w:ascii="Times New Roman" w:hAnsi="Times New Roman" w:cs="Times New Roman"/>
-        </w:rPr>
-        <w:t xml:space="preserve">, and </w:t>
-      </w:r>
-      <w:r>
-        <w:rPr>
-          <w:rFonts w:ascii="Times New Roman" w:hAnsi="Times New Roman" w:cs="Times New Roman"/>
-        </w:rPr>
-        <w:t>24-hour</w:t>
-      </w:r>
-      <w:r>
-        <w:rPr>
-          <w:rFonts w:ascii="Times New Roman" w:hAnsi="Times New Roman" w:cs="Times New Roman"/>
-        </w:rPr>
-        <w:t xml:space="preserve"> intervals</w:t>
-      </w:r>
-      <w:r>
-        <w:rPr>
-          <w:rFonts w:ascii="Times New Roman" w:hAnsi="Times New Roman" w:cs="Times New Roman"/>
-        </w:rPr>
-        <w:t>(ZT16-ZT16)</w:t>
-      </w:r>
-      <w:r>
-        <w:rPr>
-          <w:rFonts w:ascii="Times New Roman" w:hAnsi="Times New Roman" w:cs="Times New Roman"/>
-        </w:rPr>
-        <w:t xml:space="preserve">. </w:t>
-      </w:r>
-      <w:r>
-        <w:rPr>
-          <w:rFonts w:ascii="Times New Roman" w:hAnsi="Times New Roman" w:cs="Times New Roman"/>
-        </w:rPr>
-        <w:t xml:space="preserve">Dams began dietary treatment </w:t>
-      </w:r>
+    </w:p>
+    <w:p>
+      <w:pPr>
+        <w:rPr>
+          <w:rFonts w:ascii="Times New Roman" w:hAnsi="Times New Roman" w:cs="Times New Roman"/>
+        </w:rPr>
+      </w:pPr>
     </w:p>
     <w:p>
       <w:pPr>
         <w:pStyle w:val="Heading2"/>
       </w:pPr>
-    </w:p>
-    <w:p>
-      <w:pPr>
-        <w:pStyle w:val="Heading2"/>
-      </w:pPr>
-      <w:r>
-        <w:t>Mating</w:t>
-      </w:r>
-      <w:r>
-        <w:t xml:space="preserve"> &amp; Pups</w:t>
-      </w:r>
-    </w:p>
-    <w:p>
-      <w:pPr>
-        <w:rPr>
-          <w:rFonts w:ascii="Times New Roman" w:hAnsi="Times New Roman" w:cs="Times New Roman"/>
-        </w:rPr>
-      </w:pPr>
-      <w:r>
-        <w:rPr>
-          <w:rFonts w:ascii="Times New Roman" w:hAnsi="Times New Roman" w:cs="Times New Roman"/>
-        </w:rPr>
-        <w:t xml:space="preserve">After </w:t>
-      </w:r>
-      <w:r>
-        <w:rPr>
-          <w:rFonts w:ascii="Times New Roman" w:hAnsi="Times New Roman" w:cs="Times New Roman"/>
-        </w:rPr>
-        <w:t>6</w:t>
-      </w:r>
-      <w:r>
-        <w:rPr>
-          <w:rFonts w:ascii="Times New Roman" w:hAnsi="Times New Roman" w:cs="Times New Roman"/>
-        </w:rPr>
-        <w:t xml:space="preserve"> days of diet, age and diet-matched males were introduced into female cages and were allowed to remain until copulatory plug was discovered (indicating pregnancy and gestational day E</w:t>
-      </w:r>
-      <w:r>
-        <w:rPr>
-          <w:rFonts w:ascii="Times New Roman" w:hAnsi="Times New Roman" w:cs="Times New Roman"/>
-        </w:rPr>
-        <w:t>0</w:t>
-      </w:r>
-      <w:r>
-        <w:rPr>
-          <w:rFonts w:ascii="Times New Roman" w:hAnsi="Times New Roman" w:cs="Times New Roman"/>
-        </w:rPr>
-        <w:t xml:space="preserve">.5). </w:t>
-      </w:r>
-      <w:r>
-        <w:rPr>
-          <w:rFonts w:ascii="Times New Roman" w:hAnsi="Times New Roman" w:cs="Times New Roman"/>
-        </w:rPr>
-        <w:t>When pups were born, they were measured and counted within 24 hours</w:t>
-      </w:r>
-      <w:r>
-        <w:rPr>
-          <w:rFonts w:ascii="Times New Roman" w:hAnsi="Times New Roman" w:cs="Times New Roman"/>
-        </w:rPr>
-        <w:t>, including those who were dead at birth</w:t>
-      </w:r>
-      <w:r>
-        <w:rPr>
-          <w:rFonts w:ascii="Times New Roman" w:hAnsi="Times New Roman" w:cs="Times New Roman"/>
-        </w:rPr>
-        <w:t xml:space="preserve">. </w:t>
-      </w:r>
-      <w:r>
-        <w:rPr>
-          <w:rFonts w:ascii="Times New Roman" w:hAnsi="Times New Roman" w:cs="Times New Roman"/>
-        </w:rPr>
-        <w:t xml:space="preserve">Pups were then left to nurse for 3 days. At postnatal day 3, litters were </w:t>
-      </w:r>
-      <w:r>
-        <w:rPr>
-          <w:rFonts w:ascii="Times New Roman" w:hAnsi="Times New Roman" w:cs="Times New Roman"/>
-        </w:rPr>
-        <w:t xml:space="preserve">weighed then </w:t>
-      </w:r>
-      <w:r>
-        <w:rPr>
-          <w:rFonts w:ascii="Times New Roman" w:hAnsi="Times New Roman" w:cs="Times New Roman"/>
-        </w:rPr>
-        <w:t xml:space="preserve">reduced to </w:t>
-      </w:r>
-      <w:r>
-        <w:rPr>
-          <w:rFonts w:ascii="Times New Roman" w:hAnsi="Times New Roman" w:cs="Times New Roman"/>
-        </w:rPr>
-        <w:t xml:space="preserve">4 pups to each dam (2 males, 2 females when possible) to standardize milk supply between litters. </w:t>
-      </w:r>
-      <w:r>
-        <w:rPr>
-          <w:rFonts w:ascii="Times New Roman" w:hAnsi="Times New Roman" w:cs="Times New Roman"/>
-        </w:rPr>
-        <w:t xml:space="preserve">Pups were then reweighed on postnatal days 7, 14, and 21. At postnatal day 21dams and pups were sacrificed by Carbon Dioxide Inhalation and cervical dislocation. </w:t>
-      </w:r>
-    </w:p>
-    <w:p>
-      <w:pPr>
-        <w:pStyle w:val="Heading2"/>
-      </w:pPr>
-    </w:p>
-    <w:p>
-      <w:pPr>
-        <w:pStyle w:val="Heading2"/>
-      </w:pPr>
-      <w:r>
-        <w:t xml:space="preserve">Intraperitoneal </w:t>
-      </w:r>
-      <w:r>
-        <w:t>Insulin tolerance testing</w:t>
-      </w:r>
-      <w:r>
-        <w:t xml:space="preserve"> </w:t>
+      <w:r>
+        <w:t>Neonatal Life Outcomes</w:t>
       </w:r>
     </w:p>
     <w:p>
       <w:pPr>
         <w:spacing w:line="360" w:lineRule="auto"/>
         <w:rPr>
-          <w:ins w:id="0" w:author="Molly Carter" w:date="2022-12-15T09:41:00Z"/>
-          <w:rFonts w:ascii="Times New Roman" w:eastAsia="Times New Roman" w:hAnsi="Times New Roman" w:cs="Times New Roman"/>
-        </w:rPr>
-      </w:pPr>
-      <w:r>
-        <w:rPr>
-          <w:rFonts w:ascii="Times New Roman" w:hAnsi="Times New Roman" w:cs="Times New Roman"/>
-        </w:rPr>
-        <w:t xml:space="preserve">Insulin tolerance was measured via an insulin tolerance test (ITT). </w:t>
-      </w:r>
-      <w:r>
-        <w:rPr>
-          <w:rFonts w:ascii="Times New Roman" w:hAnsi="Times New Roman" w:cs="Times New Roman"/>
-        </w:rPr>
-        <w:t>On gestational day 16.5, dams were placed in a clean cage free of food with a water bottle</w:t>
-      </w:r>
-      <w:r>
-        <w:rPr>
-          <w:rFonts w:ascii="Times New Roman" w:hAnsi="Times New Roman" w:cs="Times New Roman"/>
-        </w:rPr>
-        <w:t xml:space="preserve"> </w:t>
-      </w:r>
-      <w:r>
-        <w:rPr>
-          <w:rFonts w:ascii="Times New Roman" w:hAnsi="Times New Roman" w:cs="Times New Roman"/>
-        </w:rPr>
-        <w:t xml:space="preserve">at ZT20 (2AM). </w:t>
-      </w:r>
-      <w:r>
-        <w:rPr>
-          <w:rFonts w:ascii="Times New Roman" w:hAnsi="Times New Roman" w:cs="Times New Roman"/>
-        </w:rPr>
-        <w:t xml:space="preserve">Dams were fasted for 6 hours. At ZT2, a fasted blood sample was collected via tail clip and handheld glucometer. </w:t>
-      </w:r>
-      <w:r>
-        <w:rPr>
-          <w:rFonts w:ascii="Times New Roman" w:hAnsi="Times New Roman" w:cs="Times New Roman"/>
-        </w:rPr>
-        <w:lastRenderedPageBreak/>
-        <w:t>After assessment of fasting blood glucose, an intraperitoneal injection of insulin (Humulin, 0.75mg/</w:t>
-      </w:r>
-      <w:r>
-        <w:rPr>
-          <w:rFonts w:ascii="Times New Roman" w:hAnsi="Times New Roman" w:cs="Times New Roman"/>
-        </w:rPr>
-        <w:t>kg body weight</w:t>
-      </w:r>
-      <w:r>
-        <w:rPr>
-          <w:rFonts w:ascii="Times New Roman" w:hAnsi="Times New Roman" w:cs="Times New Roman"/>
-        </w:rPr>
-        <w:t>)</w:t>
-      </w:r>
-      <w:r>
-        <w:rPr>
-          <w:rFonts w:ascii="Times New Roman" w:hAnsi="Times New Roman" w:cs="Times New Roman"/>
-        </w:rPr>
-        <w:t xml:space="preserve"> was given. </w:t>
-      </w:r>
-      <w:r>
-        <w:rPr>
-          <w:rFonts w:ascii="Times New Roman" w:hAnsi="Times New Roman" w:cs="Times New Roman"/>
-        </w:rPr>
-        <w:t>B</w:t>
-      </w:r>
-      <w:commentRangeStart w:id="1"/>
-      <w:r>
-        <w:rPr>
-          <w:rFonts w:ascii="Times New Roman" w:hAnsi="Times New Roman" w:cs="Times New Roman"/>
-        </w:rPr>
-        <w:t>lood glucose</w:t>
-      </w:r>
-      <w:r>
-        <w:rPr>
-          <w:rFonts w:ascii="Times New Roman" w:hAnsi="Times New Roman" w:cs="Times New Roman"/>
-        </w:rPr>
-        <w:t xml:space="preserve"> following injection was taken every 15 minutes for 2 hours. </w:t>
-      </w:r>
-      <w:r>
-        <w:rPr>
-          <w:rFonts w:ascii="Times New Roman" w:hAnsi="Times New Roman" w:cs="Times New Roman"/>
-        </w:rPr>
-        <w:t xml:space="preserve">Glucose area under the curve (AUC) was calculated by taking the sum of glucose values for each animal. </w:t>
-      </w:r>
-      <w:commentRangeEnd w:id="1"/>
-      <w:r>
-        <w:rPr>
-          <w:rStyle w:val="CommentReference"/>
-        </w:rPr>
-        <w:commentReference w:id="1"/>
-      </w:r>
-      <w:r>
-        <w:rPr>
-          <w:rFonts w:ascii="Times New Roman" w:hAnsi="Times New Roman" w:cs="Times New Roman"/>
-        </w:rPr>
-        <w:t xml:space="preserve">Rates of initial reduction in blood glucose was calculated by limiting the data to </w:t>
-      </w:r>
-      <w:r>
-        <w:rPr>
-          <w:rFonts w:ascii="Times New Roman" w:hAnsi="Times New Roman" w:cs="Times New Roman"/>
-          <w:highlight w:val="yellow"/>
-        </w:rPr>
-        <w:t>XX</w:t>
-      </w:r>
-      <w:r>
-        <w:rPr>
-          <w:rFonts w:ascii="Times New Roman" w:hAnsi="Times New Roman" w:cs="Times New Roman"/>
-        </w:rPr>
-        <w:t xml:space="preserve"> minutes after injection. We then modeled the exponential rate of decay in blood glucose for each dam as a </w:t>
-      </w:r>
-      <w:r>
-        <w:rPr>
-          <w:rFonts w:ascii="Times New Roman" w:hAnsi="Times New Roman" w:cs="Times New Roman"/>
-        </w:rPr>
-        <w:t>slope</w:t>
-      </w:r>
-      <w:r>
-        <w:rPr>
-          <w:rFonts w:ascii="Times New Roman" w:hAnsi="Times New Roman" w:cs="Times New Roman"/>
-        </w:rPr>
-        <w:t xml:space="preserve"> and took the average by feeding group. </w:t>
-      </w:r>
-      <w:r>
-        <w:rPr>
-          <w:rFonts w:ascii="Times New Roman" w:hAnsi="Times New Roman" w:cs="Times New Roman"/>
-        </w:rPr>
-        <w:t xml:space="preserve">We also calculate the rate of rebound after hypoglycemia by limiting the data </w:t>
-      </w:r>
-      <w:r>
-        <w:rPr>
-          <w:rFonts w:ascii="Times New Roman" w:hAnsi="Times New Roman" w:cs="Times New Roman"/>
-        </w:rPr>
-        <w:t xml:space="preserve">by </w:t>
-      </w:r>
-      <w:r>
-        <w:rPr>
-          <w:rFonts w:ascii="Times New Roman" w:hAnsi="Times New Roman" w:cs="Times New Roman"/>
-          <w:highlight w:val="yellow"/>
-        </w:rPr>
-        <w:t>XX</w:t>
-      </w:r>
-      <w:r>
-        <w:rPr>
-          <w:rFonts w:ascii="Times New Roman" w:hAnsi="Times New Roman" w:cs="Times New Roman"/>
-        </w:rPr>
-        <w:t xml:space="preserve"> minutes after injection</w:t>
-      </w:r>
-      <w:r>
-        <w:rPr>
-          <w:rFonts w:ascii="Times New Roman" w:hAnsi="Times New Roman" w:cs="Times New Roman"/>
-        </w:rPr>
-        <w:t xml:space="preserve">, then </w:t>
-      </w:r>
-      <w:r>
-        <w:rPr>
-          <w:rFonts w:ascii="Times New Roman" w:hAnsi="Times New Roman" w:cs="Times New Roman"/>
-          <w:highlight w:val="yellow"/>
-        </w:rPr>
-        <w:t>modeling the linear rise in glucose as a rate of time* group, then averaging by feeding group</w:t>
-      </w:r>
-      <w:r>
-        <w:rPr>
-          <w:rFonts w:ascii="Times New Roman" w:hAnsi="Times New Roman" w:cs="Times New Roman"/>
-        </w:rPr>
-        <w:t xml:space="preserve">. </w:t>
-      </w:r>
-    </w:p>
-    <w:p>
-      <w:pPr>
-        <w:rPr>
-          <w:rFonts w:ascii="Times New Roman" w:hAnsi="Times New Roman" w:cs="Times New Roman"/>
-        </w:rPr>
-      </w:pPr>
-    </w:p>
-    <w:p>
-      <w:pPr>
-        <w:rPr>
-          <w:rFonts w:ascii="Times New Roman" w:hAnsi="Times New Roman" w:cs="Times New Roman"/>
-        </w:rPr>
-      </w:pPr>
-    </w:p>
-    <w:p>
-      <w:pPr>
-        <w:pStyle w:val="Heading2"/>
-      </w:pPr>
-      <w:r>
-        <w:t>Blood Collection and Hormonal Analysis</w:t>
-      </w:r>
-    </w:p>
-    <w:p>
-      <w:pPr>
-        <w:rPr>
-          <w:rFonts w:ascii="Times New Roman" w:hAnsi="Times New Roman" w:cs="Times New Roman"/>
-        </w:rPr>
-      </w:pPr>
-      <w:r>
-        <w:rPr>
-          <w:rFonts w:ascii="Times New Roman" w:hAnsi="Times New Roman" w:cs="Times New Roman"/>
-        </w:rPr>
-        <w:t>The day after the insulin tolerance testing, we collected blood sample</w:t>
-      </w:r>
-      <w:r>
-        <w:rPr>
-          <w:rFonts w:ascii="Times New Roman" w:hAnsi="Times New Roman" w:cs="Times New Roman"/>
-        </w:rPr>
-        <w:t>s from dams</w:t>
-      </w:r>
-      <w:r>
-        <w:rPr>
-          <w:rFonts w:ascii="Times New Roman" w:hAnsi="Times New Roman" w:cs="Times New Roman"/>
-        </w:rPr>
-        <w:t xml:space="preserve"> at ZT1 and ZT13</w:t>
-      </w:r>
-      <w:r>
-        <w:rPr>
-          <w:rFonts w:ascii="Times New Roman" w:hAnsi="Times New Roman" w:cs="Times New Roman"/>
-        </w:rPr>
-        <w:t>. They were lightly anaesthetized via inhaled isoflurane then whole blood w</w:t>
-      </w:r>
-      <w:r>
-        <w:rPr>
-          <w:rFonts w:ascii="Times New Roman" w:hAnsi="Times New Roman" w:cs="Times New Roman"/>
-        </w:rPr>
-        <w:t>as collected via capillary tube and retroorbital bleed. Whole blood was left to clot on ice for 20 minutes, then was spun down in a cold centrifuge for 20 minutes at 2000G (</w:t>
-      </w:r>
-      <w:r>
-        <w:rPr>
-          <w:rFonts w:ascii="Times New Roman" w:hAnsi="Times New Roman" w:cs="Times New Roman"/>
-          <w:highlight w:val="yellow"/>
-        </w:rPr>
-        <w:t>Eppendorf,</w:t>
-      </w:r>
-      <w:r>
-        <w:rPr>
-          <w:rFonts w:ascii="Times New Roman" w:hAnsi="Times New Roman" w:cs="Times New Roman"/>
-        </w:rPr>
-        <w:t xml:space="preserve"> 4°C). Serum was pipetted off and stored at -80°C until later use. Insulin was assayed in serum using a commercially available ELISA kit (</w:t>
-      </w:r>
-      <w:r>
-        <w:rPr>
-          <w:rFonts w:ascii="Times New Roman" w:hAnsi="Times New Roman" w:cs="Times New Roman"/>
-          <w:highlight w:val="yellow"/>
-        </w:rPr>
-        <w:t>ALPCO, Cat number</w:t>
-      </w:r>
-      <w:r>
-        <w:rPr>
-          <w:rFonts w:ascii="Times New Roman" w:hAnsi="Times New Roman" w:cs="Times New Roman"/>
-        </w:rPr>
-        <w:t>)</w:t>
-      </w:r>
-    </w:p>
-    <w:p>
-      <w:pPr>
-        <w:rPr>
-          <w:rFonts w:ascii="Times New Roman" w:hAnsi="Times New Roman" w:cs="Times New Roman"/>
-        </w:rPr>
-      </w:pPr>
-    </w:p>
-    <w:p>
-      <w:pPr>
-        <w:pStyle w:val="Heading2"/>
-      </w:pPr>
-      <w:r>
-        <w:t>Neonatal Life Outcomes</w:t>
-      </w:r>
-    </w:p>
-    <w:p>
-      <w:pPr>
-        <w:rPr>
           <w:rFonts w:ascii="Times New Roman" w:hAnsi="Times New Roman" w:cs="Times New Roman"/>
         </w:rPr>
       </w:pPr>
@@ -1338,7 +2174,19 @@
         <w:rPr>
           <w:rFonts w:ascii="Times New Roman" w:hAnsi="Times New Roman" w:cs="Times New Roman"/>
         </w:rPr>
-        <w:t xml:space="preserve"> was determined by the date of birth subtracted from date of copulatory plug. Litter size was represented as the number of pups (alive and dead) per dam, then averaged by feeding regimen. </w:t>
+        <w:t xml:space="preserve"> was determined by the date of birth subtracted from date of copulatory plug. Litter size was represented as the number of pups </w:t>
+      </w:r>
+      <w:r>
+        <w:rPr>
+          <w:rFonts w:ascii="Times New Roman" w:hAnsi="Times New Roman" w:cs="Times New Roman"/>
+        </w:rPr>
+        <w:t xml:space="preserve">delivered </w:t>
+      </w:r>
+      <w:r>
+        <w:rPr>
+          <w:rFonts w:ascii="Times New Roman" w:hAnsi="Times New Roman" w:cs="Times New Roman"/>
+        </w:rPr>
+        <w:t xml:space="preserve">per dam, then averaged by feeding regimen. </w:t>
       </w:r>
       <w:r>
         <w:rPr>
@@ -1352,7 +2200,7 @@
         </w:rPr>
         <w:t xml:space="preserve"> divided by the initial litter size</w:t>
       </w:r>
-      <w:del w:id="2" w:author="Dave Bridges" w:date="2022-12-08T14:48:00Z">
+      <w:del w:id="6" w:author="Dave Bridges" w:date="2022-12-08T14:48:00Z">
         <w:r>
           <w:rPr>
             <w:rFonts w:ascii="Times New Roman" w:hAnsi="Times New Roman" w:cs="Times New Roman"/>
@@ -1411,6 +2259,7 @@
     </w:p>
     <w:p>
       <w:pPr>
+        <w:spacing w:line="360" w:lineRule="auto"/>
         <w:rPr>
           <w:rFonts w:ascii="Times New Roman" w:hAnsi="Times New Roman" w:cs="Times New Roman"/>
         </w:rPr>
@@ -1481,7 +2330,7 @@
         <w:rPr>
           <w:rFonts w:ascii="Times New Roman" w:hAnsi="Times New Roman" w:cs="Times New Roman"/>
         </w:rPr>
-        <w:instrText xml:space="preserve"> ADDIN ZOTERO_ITEM CSL_CITATION {"citationID":"1DIEKuhH","properties":{"formattedCitation":"(5)","plainCitation":"(5)","noteIndex":0},"citationItems":[{"id":757,"uris":["http://zotero.org/users/5073745/items/GUUE2ZQS"],"itemData":{"id":757,"type":"article-journal","abstract":"Maximum likelihood or restricted maximum likelihood (REML) estimates of the parameters in linear mixed-effects models can be determined using the lmer function in the lme4 package for R. As for most model-fitting functions in R, the model is described in an lmer call by a formula, in this case including both fixed- and random-effects terms. The formula and data together determine a numerical representation of the model from which the profiled deviance or the profiled REML criterion can be evaluated as a function of some of the model parameters. The appropriate criterion is optimized, using one of the constrained optimization functions in R, to provide the parameter estimates. We describe the structure of the model, the steps in evaluating the profiled deviance or REML criterion, and the structure of classes or types that represents such a model. Sufficient detail is included to allow specialization of these structures by users who wish to write functions to fit specialized linear mixed models, such as models incorporating pedigrees or smoothing splines, that are not easily expressible in the formula language used by lmer.","container-title":"Journal of Statistical Software","DOI":"10.18637/jss.v067.i01","ISSN":"1548-7660","language":"en","license":"Copyright (c) 2015 Douglas Bates, Martin Mächler, Ben Bolker, Steve Walker","page":"1-48","source":"www.jstatsoft.org","title":"Fitting Linear Mixed-Effects Models Using lme4","volume":"67","author":[{"family":"Bates","given":"Douglas"},{"family":"Mächler","given":"Martin"},{"family":"Bolker","given":"Ben"},{"family":"Walker","given":"Steve"}],"issued":{"date-parts":[["2015",10,7]]}},"locator":"4"}],"schema":"https://github.com/citation-style-language/schema/raw/master/csl-citation.json"} </w:instrText>
+        <w:instrText xml:space="preserve"> ADDIN ZOTERO_ITEM CSL_CITATION {"citationID":"1DIEKuhH","properties":{"formattedCitation":"(13)","plainCitation":"(13)","noteIndex":0},"citationItems":[{"id":757,"uris":["http://zotero.org/users/5073745/items/GUUE2ZQS"],"itemData":{"id":757,"type":"article-journal","abstract":"Maximum likelihood or restricted maximum likelihood (REML) estimates of the parameters in linear mixed-effects models can be determined using the lmer function in the lme4 package for R. As for most model-fitting functions in R, the model is described in an lmer call by a formula, in this case including both fixed- and random-effects terms. The formula and data together determine a numerical representation of the model from which the profiled deviance or the profiled REML criterion can be evaluated as a function of some of the model parameters. The appropriate criterion is optimized, using one of the constrained optimization functions in R, to provide the parameter estimates. We describe the structure of the model, the steps in evaluating the profiled deviance or REML criterion, and the structure of classes or types that represents such a model. Sufficient detail is included to allow specialization of these structures by users who wish to write functions to fit specialized linear mixed models, such as models incorporating pedigrees or smoothing splines, that are not easily expressible in the formula language used by lmer.","container-title":"Journal of Statistical Software","DOI":"10.18637/jss.v067.i01","ISSN":"1548-7660","language":"en","license":"Copyright (c) 2015 Douglas Bates, Martin Mächler, Ben Bolker, Steve Walker","page":"1-48","source":"www.jstatsoft.org","title":"Fitting Linear Mixed-Effects Models Using lme4","volume":"67","author":[{"family":"Bates","given":"Douglas"},{"family":"Mächler","given":"Martin"},{"family":"Bolker","given":"Ben"},{"family":"Walker","given":"Steve"}],"issued":{"date-parts":[["2015",10,7]]}},"locator":"4"}],"schema":"https://github.com/citation-style-language/schema/raw/master/csl-citation.json"} </w:instrText>
       </w:r>
       <w:r>
         <w:rPr>
@@ -1494,7 +2343,7 @@
           <w:rFonts w:ascii="Times New Roman" w:hAnsi="Times New Roman" w:cs="Times New Roman"/>
           <w:noProof/>
         </w:rPr>
-        <w:t>(5)</w:t>
+        <w:t>(13)</w:t>
       </w:r>
       <w:r>
         <w:rPr>
@@ -1552,250 +2401,1768 @@
         <w:pStyle w:val="Heading2"/>
       </w:pPr>
       <w:r>
-        <w:t>Fecundity, birthweights and growth are similar between control and eTRF pregnancies</w:t>
-      </w:r>
-    </w:p>
-    <w:p>
-      <w:pPr>
-        <w:rPr>
-          <w:rFonts w:ascii="Times New Roman" w:hAnsi="Times New Roman" w:cs="Times New Roman"/>
-        </w:rPr>
-      </w:pPr>
-      <w:r>
-        <w:rPr>
-          <w:rFonts w:ascii="Times New Roman" w:hAnsi="Times New Roman" w:cs="Times New Roman"/>
-        </w:rPr>
-        <w:t xml:space="preserve">To evaluate the effect of gestational eTRF on reproductive outcomes, we assess the latency to copulatory plug appearance after pairing. We found that. </w:t>
-      </w:r>
-    </w:p>
-    <w:p/>
-    <w:p>
-      <w:pPr>
-        <w:pStyle w:val="Heading1"/>
-      </w:pPr>
-      <w:r>
-        <w:lastRenderedPageBreak/>
-        <w:t>Discussion</w:t>
-      </w:r>
-    </w:p>
-    <w:p>
-      <w:pPr>
-        <w:pStyle w:val="Heading1"/>
-      </w:pPr>
-      <w:r>
-        <w:t>References</w:t>
-      </w:r>
-    </w:p>
-    <w:p>
-      <w:pPr>
-        <w:pStyle w:val="Bibliography"/>
-        <w:rPr>
-          <w:rFonts w:ascii="Calibri" w:cs="Calibri"/>
-        </w:rPr>
-      </w:pPr>
-      <w:r>
-        <w:fldChar w:fldCharType="begin"/>
-      </w:r>
-      <w:r>
-        <w:instrText xml:space="preserve"> ADDIN ZOTERO_BIBL {"uncited":[],"omitted":[],"custom":[]} CSL_BIBLIOGRAPHY </w:instrText>
-      </w:r>
-      <w:r>
-        <w:fldChar w:fldCharType="separate"/>
-      </w:r>
-      <w:r>
-        <w:rPr>
-          <w:rFonts w:ascii="Calibri" w:cs="Calibri"/>
-        </w:rPr>
-        <w:t xml:space="preserve">1. </w:t>
-      </w:r>
-      <w:r>
-        <w:rPr>
-          <w:rFonts w:ascii="Calibri" w:cs="Calibri"/>
-        </w:rPr>
-        <w:tab/>
-      </w:r>
-      <w:r>
-        <w:rPr>
-          <w:rFonts w:ascii="Calibri" w:cs="Calibri"/>
-          <w:b/>
-          <w:bCs/>
-        </w:rPr>
-        <w:t>Flanagan EW</w:t>
-      </w:r>
-      <w:r>
-        <w:rPr>
-          <w:rFonts w:ascii="Calibri" w:cs="Calibri"/>
-        </w:rPr>
-        <w:t xml:space="preserve">, </w:t>
-      </w:r>
-      <w:proofErr w:type="spellStart"/>
-      <w:r>
-        <w:rPr>
-          <w:rFonts w:ascii="Calibri" w:cs="Calibri"/>
-          <w:b/>
-          <w:bCs/>
-        </w:rPr>
-        <w:t>Kebbe</w:t>
-      </w:r>
-      <w:proofErr w:type="spellEnd"/>
-      <w:r>
-        <w:rPr>
-          <w:rFonts w:ascii="Calibri" w:cs="Calibri"/>
-          <w:b/>
-          <w:bCs/>
-        </w:rPr>
-        <w:t xml:space="preserve"> M</w:t>
-      </w:r>
-      <w:r>
-        <w:rPr>
-          <w:rFonts w:ascii="Calibri" w:cs="Calibri"/>
-        </w:rPr>
-        <w:t xml:space="preserve">, </w:t>
-      </w:r>
-      <w:r>
-        <w:rPr>
-          <w:rFonts w:ascii="Calibri" w:cs="Calibri"/>
-          <w:b/>
-          <w:bCs/>
-        </w:rPr>
-        <w:t>Sparks JR</w:t>
-      </w:r>
-      <w:r>
-        <w:rPr>
-          <w:rFonts w:ascii="Calibri" w:cs="Calibri"/>
-        </w:rPr>
-        <w:t xml:space="preserve">, </w:t>
-      </w:r>
-      <w:r>
-        <w:rPr>
-          <w:rFonts w:ascii="Calibri" w:cs="Calibri"/>
-          <w:b/>
-          <w:bCs/>
-        </w:rPr>
-        <w:t>Redman LM</w:t>
-      </w:r>
-      <w:r>
-        <w:rPr>
-          <w:rFonts w:ascii="Calibri" w:cs="Calibri"/>
-        </w:rPr>
-        <w:t xml:space="preserve">. Assessment of Eating Behaviors and Perceptions of Time-Restricted Eating During Pregnancy. </w:t>
-      </w:r>
-      <w:r>
-        <w:rPr>
-          <w:rFonts w:ascii="Calibri" w:cs="Calibri"/>
+        <w:t xml:space="preserve">Early Time Restricted Feeding Does </w:t>
+      </w:r>
+      <w:proofErr w:type="gramStart"/>
+      <w:r>
+        <w:t>not</w:t>
+      </w:r>
+      <w:proofErr w:type="gramEnd"/>
+      <w:r>
+        <w:t xml:space="preserve"> Alter Food intake or Gestational Weight Gain</w:t>
+      </w:r>
+      <w:r>
+        <w:t>\</w:t>
+      </w:r>
+    </w:p>
+    <w:p>
+      <w:pPr>
+        <w:spacing w:line="360" w:lineRule="auto"/>
+        <w:rPr>
+          <w:rFonts w:ascii="Times New Roman" w:hAnsi="Times New Roman" w:cs="Times New Roman"/>
+        </w:rPr>
+      </w:pPr>
+      <w:r>
+        <w:rPr>
+          <w:rFonts w:ascii="Times New Roman" w:hAnsi="Times New Roman" w:cs="Times New Roman"/>
+        </w:rPr>
+        <w:t xml:space="preserve">In order to characterize the effects of early time-restricted feeding (eTRF) during pregnancy, we used a mouse model. Dams were randomized to eTRF between ZT16-ZT20 or </w:t>
+      </w:r>
+      <w:r>
+        <w:rPr>
+          <w:rFonts w:ascii="Times New Roman" w:hAnsi="Times New Roman" w:cs="Times New Roman"/>
           <w:i/>
           <w:iCs/>
         </w:rPr>
-        <w:t xml:space="preserve">J </w:t>
+        <w:t>ad libitum</w:t>
+      </w:r>
+      <w:r>
+        <w:rPr>
+          <w:rFonts w:ascii="Times New Roman" w:hAnsi="Times New Roman" w:cs="Times New Roman"/>
+        </w:rPr>
+        <w:t xml:space="preserve"> (AL) feeding of laboratory chow</w:t>
+      </w:r>
+      <w:r>
+        <w:rPr>
+          <w:rFonts w:ascii="Times New Roman" w:hAnsi="Times New Roman" w:cs="Times New Roman"/>
+        </w:rPr>
+        <w:t xml:space="preserve"> </w:t>
+      </w:r>
+      <w:r>
+        <w:rPr>
+          <w:rFonts w:ascii="Times New Roman" w:hAnsi="Times New Roman" w:cs="Times New Roman"/>
+          <w:highlight w:val="yellow"/>
+        </w:rPr>
+        <w:t>(Figure 1- schematic</w:t>
+      </w:r>
+      <w:r>
+        <w:rPr>
+          <w:rFonts w:ascii="Times New Roman" w:hAnsi="Times New Roman" w:cs="Times New Roman"/>
+        </w:rPr>
+        <w:t>)</w:t>
+      </w:r>
+      <w:r>
+        <w:rPr>
+          <w:rFonts w:ascii="Times New Roman" w:hAnsi="Times New Roman" w:cs="Times New Roman"/>
+        </w:rPr>
+        <w:t xml:space="preserve">. After one week acclimating to the diet </w:t>
+      </w:r>
+      <w:r>
+        <w:rPr>
+          <w:rFonts w:ascii="Times New Roman" w:hAnsi="Times New Roman" w:cs="Times New Roman"/>
+          <w:highlight w:val="yellow"/>
+        </w:rPr>
+        <w:t xml:space="preserve">(RESULT ABOUT </w:t>
+      </w:r>
+      <w:r>
+        <w:rPr>
+          <w:rFonts w:ascii="Times New Roman" w:hAnsi="Times New Roman" w:cs="Times New Roman"/>
+          <w:highlight w:val="yellow"/>
+        </w:rPr>
+        <w:t>ADAPTATION TO DIET)</w:t>
+      </w:r>
+      <w:r>
+        <w:rPr>
+          <w:rFonts w:ascii="Times New Roman" w:hAnsi="Times New Roman" w:cs="Times New Roman"/>
+        </w:rPr>
+        <w:t xml:space="preserve">, males were added to the cage and checked daily until a copulatory plug was discovered. </w:t>
+      </w:r>
+    </w:p>
+    <w:p>
+      <w:pPr>
+        <w:pStyle w:val="Heading2"/>
+      </w:pPr>
+      <w:r>
+        <w:t>Insulin Responsiveness is Similar in eTRF Dams, but There is a More Robust Rebound from Hypoglycemia</w:t>
+      </w:r>
+    </w:p>
+    <w:p>
+      <w:pPr>
+        <w:pStyle w:val="Heading2"/>
+      </w:pPr>
+    </w:p>
+    <w:p>
+      <w:pPr>
+        <w:pStyle w:val="Heading2"/>
+      </w:pPr>
+      <w:r>
+        <w:t>Fecundity, birthweights and growth are similar between control and eTRF pregnancies</w:t>
+      </w:r>
+    </w:p>
+    <w:p>
+      <w:pPr>
+        <w:spacing w:line="360" w:lineRule="auto"/>
+        <w:rPr>
+          <w:rFonts w:ascii="Times New Roman" w:hAnsi="Times New Roman" w:cs="Times New Roman"/>
+        </w:rPr>
+      </w:pPr>
+      <w:r>
+        <w:rPr>
+          <w:rFonts w:ascii="Times New Roman" w:hAnsi="Times New Roman" w:cs="Times New Roman"/>
+        </w:rPr>
+        <w:t>To evaluate the effect of gestational eTRF on reproductive outcomes</w:t>
+      </w:r>
+      <w:r>
+        <w:rPr>
+          <w:rFonts w:ascii="Times New Roman" w:hAnsi="Times New Roman" w:cs="Times New Roman"/>
+        </w:rPr>
+        <w:t xml:space="preserve"> that are similarly observed and often impacted by gestational food restriction</w:t>
+      </w:r>
+      <w:r>
+        <w:rPr>
+          <w:rFonts w:ascii="Times New Roman" w:hAnsi="Times New Roman" w:cs="Times New Roman"/>
+        </w:rPr>
+        <w:t xml:space="preserve">, </w:t>
+      </w:r>
+      <w:r>
+        <w:rPr>
+          <w:rFonts w:ascii="Times New Roman" w:hAnsi="Times New Roman" w:cs="Times New Roman"/>
+        </w:rPr>
+        <w:t xml:space="preserve">we </w:t>
+      </w:r>
+      <w:r>
+        <w:rPr>
+          <w:rFonts w:ascii="Times New Roman" w:hAnsi="Times New Roman" w:cs="Times New Roman"/>
+        </w:rPr>
+        <w:t xml:space="preserve">observed measures for litter size, average rates of survival during postnatal days, and weights of pups in the first 24 hours of life. We </w:t>
+      </w:r>
+      <w:r>
+        <w:rPr>
+          <w:rFonts w:ascii="Times New Roman" w:hAnsi="Times New Roman" w:cs="Times New Roman"/>
+        </w:rPr>
+        <w:t xml:space="preserve">calculated </w:t>
+      </w:r>
+      <w:r>
+        <w:rPr>
+          <w:rFonts w:ascii="Times New Roman" w:hAnsi="Times New Roman" w:cs="Times New Roman"/>
+        </w:rPr>
+        <w:t xml:space="preserve">gestational age for each dam as </w:t>
+      </w:r>
+      <w:r>
+        <w:rPr>
+          <w:rFonts w:ascii="Times New Roman" w:hAnsi="Times New Roman" w:cs="Times New Roman"/>
+        </w:rPr>
+        <w:t>the average number of</w:t>
+      </w:r>
+      <w:r>
+        <w:rPr>
+          <w:rFonts w:ascii="Times New Roman" w:hAnsi="Times New Roman" w:cs="Times New Roman"/>
+        </w:rPr>
+        <w:t xml:space="preserve"> </w:t>
+      </w:r>
+      <w:r>
+        <w:rPr>
+          <w:rFonts w:ascii="Times New Roman" w:hAnsi="Times New Roman" w:cs="Times New Roman"/>
+        </w:rPr>
+        <w:t xml:space="preserve">days between copulatory plug discovery and </w:t>
+      </w:r>
+      <w:r>
+        <w:rPr>
+          <w:rFonts w:ascii="Times New Roman" w:hAnsi="Times New Roman" w:cs="Times New Roman"/>
+        </w:rPr>
+        <w:t>parturition</w:t>
+      </w:r>
+      <w:r>
+        <w:rPr>
+          <w:rFonts w:ascii="Times New Roman" w:hAnsi="Times New Roman" w:cs="Times New Roman"/>
+        </w:rPr>
+        <w:t xml:space="preserve">. We found that eTRF and AL dams had similar gestational ages </w:t>
+      </w:r>
+      <w:r>
+        <w:rPr>
+          <w:rFonts w:ascii="Times New Roman" w:hAnsi="Times New Roman" w:cs="Times New Roman"/>
+        </w:rPr>
+        <w:t xml:space="preserve">within anticipated normal range for mouse pregnancy </w:t>
+      </w:r>
+      <w:r>
+        <w:rPr>
+          <w:rFonts w:ascii="Times New Roman" w:hAnsi="Times New Roman" w:cs="Times New Roman"/>
+        </w:rPr>
+        <w:t>(Figure</w:t>
+      </w:r>
+      <w:r>
+        <w:rPr>
+          <w:rFonts w:ascii="Times New Roman" w:hAnsi="Times New Roman" w:cs="Times New Roman"/>
+        </w:rPr>
+        <w:t>3A</w:t>
+      </w:r>
+      <w:r>
+        <w:rPr>
+          <w:rFonts w:ascii="Times New Roman" w:hAnsi="Times New Roman" w:cs="Times New Roman"/>
+        </w:rPr>
+        <w:t xml:space="preserve">, p=0.201). </w:t>
+      </w:r>
+      <w:r>
+        <w:rPr>
+          <w:rFonts w:ascii="Times New Roman" w:hAnsi="Times New Roman" w:cs="Times New Roman"/>
+        </w:rPr>
+        <w:t xml:space="preserve">There was a 28.6 percent </w:t>
+      </w:r>
+      <w:r>
+        <w:rPr>
+          <w:rFonts w:ascii="Times New Roman" w:hAnsi="Times New Roman" w:cs="Times New Roman"/>
+        </w:rPr>
+        <w:lastRenderedPageBreak/>
+        <w:t xml:space="preserve">reduction in the number of pups surviving to PND3 in eTRF litters (Figure </w:t>
+      </w:r>
+      <w:r>
+        <w:rPr>
+          <w:rFonts w:ascii="Times New Roman" w:hAnsi="Times New Roman" w:cs="Times New Roman"/>
+        </w:rPr>
+        <w:t>3B</w:t>
+      </w:r>
+      <w:r>
+        <w:rPr>
+          <w:rFonts w:ascii="Times New Roman" w:hAnsi="Times New Roman" w:cs="Times New Roman"/>
+        </w:rPr>
+        <w:t xml:space="preserve">, p=0.039). </w:t>
+      </w:r>
+      <w:r>
+        <w:rPr>
+          <w:rFonts w:ascii="Times New Roman" w:hAnsi="Times New Roman" w:cs="Times New Roman"/>
+        </w:rPr>
+        <w:t xml:space="preserve">Litter sizes were 15.3 percent smaller in eTRF dams: </w:t>
+      </w:r>
+      <w:r>
+        <w:rPr>
+          <w:rFonts w:ascii="Times New Roman" w:hAnsi="Times New Roman" w:cs="Times New Roman"/>
+        </w:rPr>
+        <w:t xml:space="preserve">though </w:t>
+      </w:r>
+      <w:r>
+        <w:rPr>
+          <w:rFonts w:ascii="Times New Roman" w:hAnsi="Times New Roman" w:cs="Times New Roman"/>
+        </w:rPr>
+        <w:t>this did not reach statistical significance</w:t>
+      </w:r>
+      <w:r>
+        <w:rPr>
+          <w:rFonts w:ascii="Times New Roman" w:hAnsi="Times New Roman" w:cs="Times New Roman"/>
+        </w:rPr>
+        <w:t xml:space="preserve"> </w:t>
+      </w:r>
+      <w:r>
+        <w:rPr>
+          <w:rFonts w:ascii="Times New Roman" w:hAnsi="Times New Roman" w:cs="Times New Roman"/>
+        </w:rPr>
+        <w:t xml:space="preserve">(Figure </w:t>
+      </w:r>
+      <w:r>
+        <w:rPr>
+          <w:rFonts w:ascii="Times New Roman" w:hAnsi="Times New Roman" w:cs="Times New Roman"/>
+        </w:rPr>
+        <w:t>3C</w:t>
+      </w:r>
+      <w:r>
+        <w:rPr>
+          <w:rFonts w:ascii="Times New Roman" w:hAnsi="Times New Roman" w:cs="Times New Roman"/>
+        </w:rPr>
+        <w:t>, p=0.072).</w:t>
+      </w:r>
+      <w:r>
+        <w:rPr>
+          <w:rFonts w:ascii="Times New Roman" w:hAnsi="Times New Roman" w:cs="Times New Roman"/>
+        </w:rPr>
+        <w:t xml:space="preserve"> Despite smaller litter sizes in eTRF dams, the average weight of each pup was similar between maternal dietary treatments (</w:t>
+      </w:r>
+      <w:r>
+        <w:rPr>
+          <w:rFonts w:ascii="Times New Roman" w:hAnsi="Times New Roman" w:cs="Times New Roman"/>
+        </w:rPr>
+        <w:t xml:space="preserve">Figure 3D, </w:t>
+      </w:r>
+      <w:r>
+        <w:rPr>
+          <w:rFonts w:ascii="Times New Roman" w:hAnsi="Times New Roman" w:cs="Times New Roman"/>
+        </w:rPr>
+        <w:t>p=0.13)</w:t>
+      </w:r>
+      <w:r>
+        <w:rPr>
+          <w:rFonts w:ascii="Times New Roman" w:hAnsi="Times New Roman" w:cs="Times New Roman"/>
+        </w:rPr>
+        <w:t>.</w:t>
+      </w:r>
+      <w:r>
+        <w:rPr>
+          <w:rFonts w:ascii="Times New Roman" w:hAnsi="Times New Roman" w:cs="Times New Roman"/>
+        </w:rPr>
+        <w:t xml:space="preserve"> This suggests that there may be adverse effects for dams fed eTRF, who may cannibalize their pups at greater rates, resulting in worse survival. However, there is no evidence of overt restriction when we look at birth weights. </w:t>
+      </w:r>
+    </w:p>
+    <w:p>
+      <w:pPr>
+        <w:rPr>
+          <w:rFonts w:ascii="Times New Roman" w:hAnsi="Times New Roman" w:cs="Times New Roman"/>
+        </w:rPr>
+      </w:pPr>
+    </w:p>
+    <w:p>
+      <w:pPr>
+        <w:rPr>
+          <w:rFonts w:ascii="Times New Roman" w:hAnsi="Times New Roman" w:cs="Times New Roman"/>
+        </w:rPr>
+      </w:pPr>
+      <w:commentRangeStart w:id="7"/>
+      <w:commentRangeStart w:id="8"/>
+      <w:r>
+        <w:rPr>
+          <w:rFonts w:ascii="Times New Roman" w:hAnsi="Times New Roman" w:cs="Times New Roman"/>
+        </w:rPr>
+        <w:t>we assess the latency to copulatory plug appearance after pairing.</w:t>
+      </w:r>
+      <w:commentRangeEnd w:id="7"/>
+      <w:r>
+        <w:rPr>
+          <w:rStyle w:val="CommentReference"/>
+        </w:rPr>
+        <w:commentReference w:id="7"/>
+      </w:r>
+      <w:commentRangeEnd w:id="8"/>
+      <w:r>
+        <w:rPr>
+          <w:rStyle w:val="CommentReference"/>
+        </w:rPr>
+        <w:commentReference w:id="8"/>
+      </w:r>
+      <w:r>
+        <w:rPr>
+          <w:rFonts w:ascii="Times New Roman" w:hAnsi="Times New Roman" w:cs="Times New Roman"/>
+        </w:rPr>
+        <w:t xml:space="preserve"> We found that. </w:t>
+      </w:r>
+    </w:p>
+    <w:p/>
+    <w:p>
+      <w:pPr>
+        <w:pStyle w:val="Heading1"/>
+      </w:pPr>
+      <w:r>
+        <w:t>Discussion</w:t>
+      </w:r>
+    </w:p>
+    <w:p>
+      <w:r>
+        <w:t>Hua and colleagues found increase pups per litter in both HFHS and CD</w:t>
+      </w:r>
+    </w:p>
+    <w:p>
+      <w:pPr>
+        <w:pStyle w:val="ListParagraph"/>
+        <w:numPr>
+          <w:ilvl w:val="0"/>
+          <w:numId w:val="4"/>
+        </w:numPr>
+      </w:pPr>
+      <w:r>
+        <w:t>We didn’t look at latency in all 3 cohorts – could talk about % of failed mating though, if appropriate.</w:t>
+      </w:r>
+    </w:p>
+    <w:p>
+      <w:pPr>
+        <w:pStyle w:val="Heading1"/>
+      </w:pPr>
+      <w:r>
+        <w:t>References</w:t>
+      </w:r>
+    </w:p>
+    <w:p>
+      <w:pPr>
+        <w:pStyle w:val="Bibliography"/>
+        <w:rPr>
+          <w:rFonts w:ascii="Calibri" w:cs="Calibri"/>
+        </w:rPr>
+      </w:pPr>
+      <w:r>
+        <w:fldChar w:fldCharType="begin"/>
+      </w:r>
+      <w:r>
+        <w:instrText xml:space="preserve"> ADDIN ZOTERO_BIBL {"uncited":[],"omitted":[],"custom":[]} CSL_BIBLIOGRAPHY </w:instrText>
+      </w:r>
+      <w:r>
+        <w:fldChar w:fldCharType="separate"/>
+      </w:r>
+      <w:r>
+        <w:rPr>
+          <w:rFonts w:ascii="Calibri" w:cs="Calibri"/>
+        </w:rPr>
+        <w:t xml:space="preserve">1. </w:t>
+      </w:r>
+      <w:r>
+        <w:rPr>
+          <w:rFonts w:ascii="Calibri" w:cs="Calibri"/>
+        </w:rPr>
+        <w:tab/>
+      </w:r>
+      <w:r>
+        <w:rPr>
+          <w:rFonts w:ascii="Calibri" w:cs="Calibri"/>
+          <w:b/>
+          <w:bCs/>
+        </w:rPr>
+        <w:t>Barker DJ</w:t>
+      </w:r>
+      <w:r>
+        <w:rPr>
+          <w:rFonts w:ascii="Calibri" w:cs="Calibri"/>
+        </w:rPr>
+        <w:t xml:space="preserve">, </w:t>
+      </w:r>
+      <w:r>
+        <w:rPr>
+          <w:rFonts w:ascii="Calibri" w:cs="Calibri"/>
+          <w:b/>
+          <w:bCs/>
+        </w:rPr>
+        <w:t>Osmond C</w:t>
+      </w:r>
+      <w:r>
+        <w:rPr>
+          <w:rFonts w:ascii="Calibri" w:cs="Calibri"/>
+        </w:rPr>
+        <w:t xml:space="preserve">. Infant mortality, childhood nutrition, and </w:t>
       </w:r>
       <w:proofErr w:type="spellStart"/>
+      <w:r>
+        <w:rPr>
+          <w:rFonts w:ascii="Calibri" w:cs="Calibri"/>
+        </w:rPr>
+        <w:t>ischaemic</w:t>
+      </w:r>
+      <w:proofErr w:type="spellEnd"/>
+      <w:r>
+        <w:rPr>
+          <w:rFonts w:ascii="Calibri" w:cs="Calibri"/>
+        </w:rPr>
+        <w:t xml:space="preserve"> heart disease in England and Wales. </w:t>
+      </w:r>
       <w:r>
         <w:rPr>
           <w:rFonts w:ascii="Calibri" w:cs="Calibri"/>
           <w:i/>
           <w:iCs/>
         </w:rPr>
-        <w:t>Nutr</w:t>
-      </w:r>
-      <w:proofErr w:type="spellEnd"/>
-      <w:r>
-        <w:rPr>
-          <w:rFonts w:ascii="Calibri" w:cs="Calibri"/>
-        </w:rPr>
-        <w:t xml:space="preserve"> 152: 475–483, 2022. </w:t>
+        <w:t xml:space="preserve">Lancet </w:t>
       </w:r>
       <w:proofErr w:type="spellStart"/>
-      <w:r>
-        <w:rPr>
-          <w:rFonts w:ascii="Calibri" w:cs="Calibri"/>
-        </w:rPr>
-        <w:t>doi</w:t>
-      </w:r>
-      <w:proofErr w:type="spellEnd"/>
-      <w:r>
-        <w:rPr>
-          <w:rFonts w:ascii="Calibri" w:cs="Calibri"/>
-        </w:rPr>
-        <w:t>: 10.1093/</w:t>
-      </w:r>
-      <w:proofErr w:type="spellStart"/>
-      <w:r>
-        <w:rPr>
-          <w:rFonts w:ascii="Calibri" w:cs="Calibri"/>
-        </w:rPr>
-        <w:t>jn</w:t>
-      </w:r>
-      <w:proofErr w:type="spellEnd"/>
-      <w:r>
-        <w:rPr>
-          <w:rFonts w:ascii="Calibri" w:cs="Calibri"/>
-        </w:rPr>
-        <w:t>/nxab397.</w:t>
-      </w:r>
-    </w:p>
-    <w:p>
-      <w:pPr>
-        <w:pStyle w:val="Bibliography"/>
-        <w:rPr>
-          <w:rFonts w:ascii="Calibri" w:cs="Calibri"/>
-        </w:rPr>
-      </w:pPr>
-      <w:r>
-        <w:rPr>
-          <w:rFonts w:ascii="Calibri" w:cs="Calibri"/>
-        </w:rPr>
-        <w:t xml:space="preserve">2. </w:t>
-      </w:r>
-      <w:r>
-        <w:rPr>
-          <w:rFonts w:ascii="Calibri" w:cs="Calibri"/>
-        </w:rPr>
-        <w:tab/>
-      </w:r>
-      <w:r>
-        <w:rPr>
-          <w:rFonts w:ascii="Calibri" w:cs="Calibri"/>
-          <w:b/>
-          <w:bCs/>
-        </w:rPr>
-        <w:t>Ali AM</w:t>
-      </w:r>
-      <w:r>
-        <w:rPr>
-          <w:rFonts w:ascii="Calibri" w:cs="Calibri"/>
-        </w:rPr>
-        <w:t xml:space="preserve">, </w:t>
-      </w:r>
-      <w:proofErr w:type="spellStart"/>
-      <w:r>
-        <w:rPr>
-          <w:rFonts w:ascii="Calibri" w:cs="Calibri"/>
-          <w:b/>
-          <w:bCs/>
-        </w:rPr>
-        <w:t>Kunugi</w:t>
-      </w:r>
-      <w:proofErr w:type="spellEnd"/>
-      <w:r>
-        <w:rPr>
-          <w:rFonts w:ascii="Calibri" w:cs="Calibri"/>
-          <w:b/>
-          <w:bCs/>
-        </w:rPr>
-        <w:t xml:space="preserve"> H</w:t>
-      </w:r>
-      <w:r>
-        <w:rPr>
-          <w:rFonts w:ascii="Calibri" w:cs="Calibri"/>
-        </w:rPr>
-        <w:t xml:space="preserve">. Intermittent Fasting, Dietary Modifications, and Exercise for the Control of Gestational Diabetes and Maternal Mood Dysregulation: A Review and a Case Report. </w:t>
-      </w:r>
       <w:r>
         <w:rPr>
           <w:rFonts w:ascii="Calibri" w:cs="Calibri"/>
           <w:i/>
           <w:iCs/>
         </w:rPr>
+        <w:t>Lond</w:t>
+      </w:r>
+      <w:proofErr w:type="spellEnd"/>
+      <w:r>
+        <w:rPr>
+          <w:rFonts w:ascii="Calibri" w:cs="Calibri"/>
+          <w:i/>
+          <w:iCs/>
+        </w:rPr>
+        <w:t xml:space="preserve"> </w:t>
+      </w:r>
+      <w:proofErr w:type="spellStart"/>
+      <w:r>
+        <w:rPr>
+          <w:rFonts w:ascii="Calibri" w:cs="Calibri"/>
+          <w:i/>
+          <w:iCs/>
+        </w:rPr>
+        <w:t>Engl</w:t>
+      </w:r>
+      <w:proofErr w:type="spellEnd"/>
+      <w:r>
+        <w:rPr>
+          <w:rFonts w:ascii="Calibri" w:cs="Calibri"/>
+        </w:rPr>
+        <w:t xml:space="preserve"> 1: 1077–1081, 1986. </w:t>
+      </w:r>
+      <w:proofErr w:type="spellStart"/>
+      <w:r>
+        <w:rPr>
+          <w:rFonts w:ascii="Calibri" w:cs="Calibri"/>
+        </w:rPr>
+        <w:t>doi</w:t>
+      </w:r>
+      <w:proofErr w:type="spellEnd"/>
+      <w:r>
+        <w:rPr>
+          <w:rFonts w:ascii="Calibri" w:cs="Calibri"/>
+        </w:rPr>
+        <w:t>: 10.1016/s0140-6736(86)91340-1.</w:t>
+      </w:r>
+    </w:p>
+    <w:p>
+      <w:pPr>
+        <w:pStyle w:val="Bibliography"/>
+        <w:rPr>
+          <w:rFonts w:ascii="Calibri" w:cs="Calibri"/>
+        </w:rPr>
+      </w:pPr>
+      <w:r>
+        <w:rPr>
+          <w:rFonts w:ascii="Calibri" w:cs="Calibri"/>
+        </w:rPr>
+        <w:t xml:space="preserve">2. </w:t>
+      </w:r>
+      <w:r>
+        <w:rPr>
+          <w:rFonts w:ascii="Calibri" w:cs="Calibri"/>
+        </w:rPr>
+        <w:tab/>
+      </w:r>
+      <w:proofErr w:type="spellStart"/>
+      <w:r>
+        <w:rPr>
+          <w:rFonts w:ascii="Calibri" w:cs="Calibri"/>
+          <w:b/>
+          <w:bCs/>
+        </w:rPr>
+        <w:t>Roseboom</w:t>
+      </w:r>
+      <w:proofErr w:type="spellEnd"/>
+      <w:r>
+        <w:rPr>
+          <w:rFonts w:ascii="Calibri" w:cs="Calibri"/>
+          <w:b/>
+          <w:bCs/>
+        </w:rPr>
+        <w:t xml:space="preserve"> TJ</w:t>
+      </w:r>
+      <w:r>
+        <w:rPr>
+          <w:rFonts w:ascii="Calibri" w:cs="Calibri"/>
+        </w:rPr>
+        <w:t xml:space="preserve">, </w:t>
+      </w:r>
+      <w:proofErr w:type="spellStart"/>
+      <w:r>
+        <w:rPr>
+          <w:rFonts w:ascii="Calibri" w:cs="Calibri"/>
+          <w:b/>
+          <w:bCs/>
+        </w:rPr>
+        <w:t>Meulen</w:t>
+      </w:r>
+      <w:proofErr w:type="spellEnd"/>
+      <w:r>
+        <w:rPr>
+          <w:rFonts w:ascii="Calibri" w:cs="Calibri"/>
+          <w:b/>
+          <w:bCs/>
+        </w:rPr>
+        <w:t xml:space="preserve"> JHP van der</w:t>
+      </w:r>
+      <w:r>
+        <w:rPr>
+          <w:rFonts w:ascii="Calibri" w:cs="Calibri"/>
+        </w:rPr>
+        <w:t xml:space="preserve">, </w:t>
+      </w:r>
+      <w:r>
+        <w:rPr>
+          <w:rFonts w:ascii="Calibri" w:cs="Calibri"/>
+          <w:b/>
+          <w:bCs/>
+        </w:rPr>
+        <w:t>Osmond C</w:t>
+      </w:r>
+      <w:r>
+        <w:rPr>
+          <w:rFonts w:ascii="Calibri" w:cs="Calibri"/>
+        </w:rPr>
+        <w:t xml:space="preserve">, </w:t>
+      </w:r>
+      <w:r>
+        <w:rPr>
+          <w:rFonts w:ascii="Calibri" w:cs="Calibri"/>
+          <w:b/>
+          <w:bCs/>
+        </w:rPr>
+        <w:t>Barker DJP</w:t>
+      </w:r>
+      <w:r>
+        <w:rPr>
+          <w:rFonts w:ascii="Calibri" w:cs="Calibri"/>
+        </w:rPr>
+        <w:t xml:space="preserve">, </w:t>
+      </w:r>
+      <w:proofErr w:type="spellStart"/>
+      <w:r>
+        <w:rPr>
+          <w:rFonts w:ascii="Calibri" w:cs="Calibri"/>
+          <w:b/>
+          <w:bCs/>
+        </w:rPr>
+        <w:t>Ravelli</w:t>
+      </w:r>
+      <w:proofErr w:type="spellEnd"/>
+      <w:r>
+        <w:rPr>
+          <w:rFonts w:ascii="Calibri" w:cs="Calibri"/>
+          <w:b/>
+          <w:bCs/>
+        </w:rPr>
+        <w:t xml:space="preserve"> ACJ</w:t>
+      </w:r>
+      <w:r>
+        <w:rPr>
+          <w:rFonts w:ascii="Calibri" w:cs="Calibri"/>
+        </w:rPr>
+        <w:t xml:space="preserve">, </w:t>
+      </w:r>
+      <w:r>
+        <w:rPr>
+          <w:rFonts w:ascii="Calibri" w:cs="Calibri"/>
+          <w:b/>
+          <w:bCs/>
+        </w:rPr>
+        <w:t>Schroeder-Tanka JM</w:t>
+      </w:r>
+      <w:r>
+        <w:rPr>
+          <w:rFonts w:ascii="Calibri" w:cs="Calibri"/>
+        </w:rPr>
+        <w:t xml:space="preserve">, </w:t>
+      </w:r>
+      <w:proofErr w:type="spellStart"/>
+      <w:r>
+        <w:rPr>
+          <w:rFonts w:ascii="Calibri" w:cs="Calibri"/>
+          <w:b/>
+          <w:bCs/>
+        </w:rPr>
+        <w:t>Montfrans</w:t>
+      </w:r>
+      <w:proofErr w:type="spellEnd"/>
+      <w:r>
+        <w:rPr>
+          <w:rFonts w:ascii="Calibri" w:cs="Calibri"/>
+          <w:b/>
+          <w:bCs/>
+        </w:rPr>
+        <w:t xml:space="preserve"> GA van</w:t>
+      </w:r>
+      <w:r>
+        <w:rPr>
+          <w:rFonts w:ascii="Calibri" w:cs="Calibri"/>
+        </w:rPr>
+        <w:t xml:space="preserve">, </w:t>
+      </w:r>
+      <w:proofErr w:type="spellStart"/>
+      <w:r>
+        <w:rPr>
+          <w:rFonts w:ascii="Calibri" w:cs="Calibri"/>
+          <w:b/>
+          <w:bCs/>
+        </w:rPr>
+        <w:t>Michels</w:t>
+      </w:r>
+      <w:proofErr w:type="spellEnd"/>
+      <w:r>
+        <w:rPr>
+          <w:rFonts w:ascii="Calibri" w:cs="Calibri"/>
+          <w:b/>
+          <w:bCs/>
+        </w:rPr>
+        <w:t xml:space="preserve"> RPJ</w:t>
+      </w:r>
+      <w:r>
+        <w:rPr>
+          <w:rFonts w:ascii="Calibri" w:cs="Calibri"/>
+        </w:rPr>
+        <w:t xml:space="preserve">, </w:t>
+      </w:r>
+      <w:proofErr w:type="spellStart"/>
+      <w:r>
+        <w:rPr>
+          <w:rFonts w:ascii="Calibri" w:cs="Calibri"/>
+          <w:b/>
+          <w:bCs/>
+        </w:rPr>
+        <w:t>Bleker</w:t>
+      </w:r>
+      <w:proofErr w:type="spellEnd"/>
+      <w:r>
+        <w:rPr>
+          <w:rFonts w:ascii="Calibri" w:cs="Calibri"/>
+          <w:b/>
+          <w:bCs/>
+        </w:rPr>
+        <w:t xml:space="preserve"> OP</w:t>
+      </w:r>
+      <w:r>
+        <w:rPr>
+          <w:rFonts w:ascii="Calibri" w:cs="Calibri"/>
+        </w:rPr>
+        <w:t xml:space="preserve">. Coronary heart disease after prenatal exposure to the Dutch famine, 1944–45. </w:t>
+      </w:r>
+      <w:r>
+        <w:rPr>
+          <w:rFonts w:ascii="Calibri" w:cs="Calibri"/>
+          <w:i/>
+          <w:iCs/>
+        </w:rPr>
+        <w:t>Heart</w:t>
+      </w:r>
+      <w:r>
+        <w:rPr>
+          <w:rFonts w:ascii="Calibri" w:cs="Calibri"/>
+        </w:rPr>
+        <w:t xml:space="preserve"> 84: 595–598, 2000. </w:t>
+      </w:r>
+      <w:proofErr w:type="spellStart"/>
+      <w:r>
+        <w:rPr>
+          <w:rFonts w:ascii="Calibri" w:cs="Calibri"/>
+        </w:rPr>
+        <w:t>doi</w:t>
+      </w:r>
+      <w:proofErr w:type="spellEnd"/>
+      <w:r>
+        <w:rPr>
+          <w:rFonts w:ascii="Calibri" w:cs="Calibri"/>
+        </w:rPr>
+        <w:t>: 10.1136/heart.84.6.595.</w:t>
+      </w:r>
+    </w:p>
+    <w:p>
+      <w:pPr>
+        <w:pStyle w:val="Bibliography"/>
+        <w:rPr>
+          <w:rFonts w:ascii="Calibri" w:cs="Calibri"/>
+        </w:rPr>
+      </w:pPr>
+      <w:r>
+        <w:rPr>
+          <w:rFonts w:ascii="Calibri" w:cs="Calibri"/>
+        </w:rPr>
+        <w:t xml:space="preserve">3. </w:t>
+      </w:r>
+      <w:r>
+        <w:rPr>
+          <w:rFonts w:ascii="Calibri" w:cs="Calibri"/>
+        </w:rPr>
+        <w:tab/>
+      </w:r>
+      <w:proofErr w:type="spellStart"/>
+      <w:r>
+        <w:rPr>
+          <w:rFonts w:ascii="Calibri" w:cs="Calibri"/>
+          <w:b/>
+          <w:bCs/>
+        </w:rPr>
+        <w:t>Rooij</w:t>
+      </w:r>
+      <w:proofErr w:type="spellEnd"/>
+      <w:r>
+        <w:rPr>
+          <w:rFonts w:ascii="Calibri" w:cs="Calibri"/>
+          <w:b/>
+          <w:bCs/>
+        </w:rPr>
+        <w:t xml:space="preserve"> SR de</w:t>
+      </w:r>
+      <w:r>
+        <w:rPr>
+          <w:rFonts w:ascii="Calibri" w:cs="Calibri"/>
+        </w:rPr>
+        <w:t xml:space="preserve">, </w:t>
+      </w:r>
+      <w:r>
+        <w:rPr>
+          <w:rFonts w:ascii="Calibri" w:cs="Calibri"/>
+          <w:b/>
+          <w:bCs/>
+        </w:rPr>
+        <w:t>Painter RC</w:t>
+      </w:r>
+      <w:r>
+        <w:rPr>
+          <w:rFonts w:ascii="Calibri" w:cs="Calibri"/>
+        </w:rPr>
+        <w:t xml:space="preserve">, </w:t>
+      </w:r>
+      <w:r>
+        <w:rPr>
+          <w:rFonts w:ascii="Calibri" w:cs="Calibri"/>
+          <w:b/>
+          <w:bCs/>
+        </w:rPr>
+        <w:t>Phillips DIW</w:t>
+      </w:r>
+      <w:r>
+        <w:rPr>
+          <w:rFonts w:ascii="Calibri" w:cs="Calibri"/>
+        </w:rPr>
+        <w:t xml:space="preserve">, </w:t>
+      </w:r>
+      <w:r>
+        <w:rPr>
+          <w:rFonts w:ascii="Calibri" w:cs="Calibri"/>
+          <w:b/>
+          <w:bCs/>
+        </w:rPr>
+        <w:t>Osmond C</w:t>
+      </w:r>
+      <w:r>
+        <w:rPr>
+          <w:rFonts w:ascii="Calibri" w:cs="Calibri"/>
+        </w:rPr>
+        <w:t xml:space="preserve">, </w:t>
+      </w:r>
+      <w:proofErr w:type="spellStart"/>
+      <w:r>
+        <w:rPr>
+          <w:rFonts w:ascii="Calibri" w:cs="Calibri"/>
+          <w:b/>
+          <w:bCs/>
+        </w:rPr>
+        <w:t>Michels</w:t>
+      </w:r>
+      <w:proofErr w:type="spellEnd"/>
+      <w:r>
+        <w:rPr>
+          <w:rFonts w:ascii="Calibri" w:cs="Calibri"/>
+          <w:b/>
+          <w:bCs/>
+        </w:rPr>
+        <w:t xml:space="preserve"> RPJ</w:t>
+      </w:r>
+      <w:r>
+        <w:rPr>
+          <w:rFonts w:ascii="Calibri" w:cs="Calibri"/>
+        </w:rPr>
+        <w:t xml:space="preserve">, </w:t>
+      </w:r>
+      <w:proofErr w:type="spellStart"/>
+      <w:r>
+        <w:rPr>
+          <w:rFonts w:ascii="Calibri" w:cs="Calibri"/>
+          <w:b/>
+          <w:bCs/>
+        </w:rPr>
+        <w:t>Godsland</w:t>
+      </w:r>
+      <w:proofErr w:type="spellEnd"/>
+      <w:r>
+        <w:rPr>
+          <w:rFonts w:ascii="Calibri" w:cs="Calibri"/>
+          <w:b/>
+          <w:bCs/>
+        </w:rPr>
+        <w:t xml:space="preserve"> IF</w:t>
+      </w:r>
+      <w:r>
+        <w:rPr>
+          <w:rFonts w:ascii="Calibri" w:cs="Calibri"/>
+        </w:rPr>
+        <w:t xml:space="preserve">, </w:t>
+      </w:r>
+      <w:proofErr w:type="spellStart"/>
+      <w:r>
+        <w:rPr>
+          <w:rFonts w:ascii="Calibri" w:cs="Calibri"/>
+          <w:b/>
+          <w:bCs/>
+        </w:rPr>
+        <w:t>Bossuyt</w:t>
+      </w:r>
+      <w:proofErr w:type="spellEnd"/>
+      <w:r>
+        <w:rPr>
+          <w:rFonts w:ascii="Calibri" w:cs="Calibri"/>
+          <w:b/>
+          <w:bCs/>
+        </w:rPr>
+        <w:t xml:space="preserve"> PMM</w:t>
+      </w:r>
+      <w:r>
+        <w:rPr>
+          <w:rFonts w:ascii="Calibri" w:cs="Calibri"/>
+        </w:rPr>
+        <w:t xml:space="preserve">, </w:t>
+      </w:r>
+      <w:proofErr w:type="spellStart"/>
+      <w:r>
+        <w:rPr>
+          <w:rFonts w:ascii="Calibri" w:cs="Calibri"/>
+          <w:b/>
+          <w:bCs/>
+        </w:rPr>
+        <w:t>Bleker</w:t>
+      </w:r>
+      <w:proofErr w:type="spellEnd"/>
+      <w:r>
+        <w:rPr>
+          <w:rFonts w:ascii="Calibri" w:cs="Calibri"/>
+          <w:b/>
+          <w:bCs/>
+        </w:rPr>
+        <w:t xml:space="preserve"> OP</w:t>
+      </w:r>
+      <w:r>
+        <w:rPr>
+          <w:rFonts w:ascii="Calibri" w:cs="Calibri"/>
+        </w:rPr>
+        <w:t xml:space="preserve">, </w:t>
+      </w:r>
+      <w:proofErr w:type="spellStart"/>
+      <w:r>
+        <w:rPr>
+          <w:rFonts w:ascii="Calibri" w:cs="Calibri"/>
+          <w:b/>
+          <w:bCs/>
+        </w:rPr>
+        <w:t>Roseboom</w:t>
+      </w:r>
+      <w:proofErr w:type="spellEnd"/>
+      <w:r>
+        <w:rPr>
+          <w:rFonts w:ascii="Calibri" w:cs="Calibri"/>
+          <w:b/>
+          <w:bCs/>
+        </w:rPr>
+        <w:t xml:space="preserve"> TJ</w:t>
+      </w:r>
+      <w:r>
+        <w:rPr>
+          <w:rFonts w:ascii="Calibri" w:cs="Calibri"/>
+        </w:rPr>
+        <w:t xml:space="preserve">. Impaired Insulin Secretion After Prenatal Exposure to the Dutch Famine. </w:t>
+      </w:r>
+      <w:r>
+        <w:rPr>
+          <w:rFonts w:ascii="Calibri" w:cs="Calibri"/>
+          <w:i/>
+          <w:iCs/>
+        </w:rPr>
+        <w:t>Diabetes Care</w:t>
+      </w:r>
+      <w:r>
+        <w:rPr>
+          <w:rFonts w:ascii="Calibri" w:cs="Calibri"/>
+        </w:rPr>
+        <w:t xml:space="preserve"> 29: 1897–1901, 2006. </w:t>
+      </w:r>
+      <w:proofErr w:type="spellStart"/>
+      <w:r>
+        <w:rPr>
+          <w:rFonts w:ascii="Calibri" w:cs="Calibri"/>
+        </w:rPr>
+        <w:t>doi</w:t>
+      </w:r>
+      <w:proofErr w:type="spellEnd"/>
+      <w:r>
+        <w:rPr>
+          <w:rFonts w:ascii="Calibri" w:cs="Calibri"/>
+        </w:rPr>
+        <w:t>: 10.2337/dc06-0460.</w:t>
+      </w:r>
+    </w:p>
+    <w:p>
+      <w:pPr>
+        <w:pStyle w:val="Bibliography"/>
+        <w:rPr>
+          <w:rFonts w:ascii="Calibri" w:cs="Calibri"/>
+        </w:rPr>
+      </w:pPr>
+      <w:r>
+        <w:rPr>
+          <w:rFonts w:ascii="Calibri" w:cs="Calibri"/>
+        </w:rPr>
+        <w:t xml:space="preserve">4. </w:t>
+      </w:r>
+      <w:r>
+        <w:rPr>
+          <w:rFonts w:ascii="Calibri" w:cs="Calibri"/>
+        </w:rPr>
+        <w:tab/>
+      </w:r>
+      <w:r>
+        <w:rPr>
+          <w:rFonts w:ascii="Calibri" w:cs="Calibri"/>
+          <w:b/>
+          <w:bCs/>
+        </w:rPr>
+        <w:t>Upadhyay A</w:t>
+      </w:r>
+      <w:r>
+        <w:rPr>
+          <w:rFonts w:ascii="Calibri" w:cs="Calibri"/>
+        </w:rPr>
+        <w:t xml:space="preserve">, </w:t>
+      </w:r>
+      <w:r>
+        <w:rPr>
+          <w:rFonts w:ascii="Calibri" w:cs="Calibri"/>
+          <w:b/>
+          <w:bCs/>
+        </w:rPr>
+        <w:t>Anjum B</w:t>
+      </w:r>
+      <w:r>
+        <w:rPr>
+          <w:rFonts w:ascii="Calibri" w:cs="Calibri"/>
+        </w:rPr>
+        <w:t xml:space="preserve">, </w:t>
+      </w:r>
+      <w:r>
+        <w:rPr>
+          <w:rFonts w:ascii="Calibri" w:cs="Calibri"/>
+          <w:b/>
+          <w:bCs/>
+        </w:rPr>
+        <w:t>Godbole NM</w:t>
+      </w:r>
+      <w:r>
+        <w:rPr>
+          <w:rFonts w:ascii="Calibri" w:cs="Calibri"/>
+        </w:rPr>
+        <w:t xml:space="preserve">, </w:t>
+      </w:r>
+      <w:proofErr w:type="spellStart"/>
+      <w:r>
+        <w:rPr>
+          <w:rFonts w:ascii="Calibri" w:cs="Calibri"/>
+          <w:b/>
+          <w:bCs/>
+        </w:rPr>
+        <w:t>Rajak</w:t>
+      </w:r>
+      <w:proofErr w:type="spellEnd"/>
+      <w:r>
+        <w:rPr>
+          <w:rFonts w:ascii="Calibri" w:cs="Calibri"/>
+          <w:b/>
+          <w:bCs/>
+        </w:rPr>
+        <w:t xml:space="preserve"> S</w:t>
+      </w:r>
+      <w:r>
+        <w:rPr>
+          <w:rFonts w:ascii="Calibri" w:cs="Calibri"/>
+        </w:rPr>
+        <w:t xml:space="preserve">, </w:t>
+      </w:r>
+      <w:r>
+        <w:rPr>
+          <w:rFonts w:ascii="Calibri" w:cs="Calibri"/>
+          <w:b/>
+          <w:bCs/>
+        </w:rPr>
+        <w:t>Shukla P</w:t>
+      </w:r>
+      <w:r>
+        <w:rPr>
+          <w:rFonts w:ascii="Calibri" w:cs="Calibri"/>
+        </w:rPr>
+        <w:t xml:space="preserve">, </w:t>
+      </w:r>
+      <w:r>
+        <w:rPr>
+          <w:rFonts w:ascii="Calibri" w:cs="Calibri"/>
+          <w:b/>
+          <w:bCs/>
+        </w:rPr>
+        <w:t>Tiwari S</w:t>
+      </w:r>
+      <w:r>
+        <w:rPr>
+          <w:rFonts w:ascii="Calibri" w:cs="Calibri"/>
+        </w:rPr>
+        <w:t xml:space="preserve">, </w:t>
+      </w:r>
+      <w:r>
+        <w:rPr>
+          <w:rFonts w:ascii="Calibri" w:cs="Calibri"/>
+          <w:b/>
+          <w:bCs/>
+        </w:rPr>
+        <w:t>Sinha RA</w:t>
+      </w:r>
+      <w:r>
+        <w:rPr>
+          <w:rFonts w:ascii="Calibri" w:cs="Calibri"/>
+        </w:rPr>
+        <w:t xml:space="preserve">, </w:t>
+      </w:r>
+      <w:r>
+        <w:rPr>
+          <w:rFonts w:ascii="Calibri" w:cs="Calibri"/>
+          <w:b/>
+          <w:bCs/>
+        </w:rPr>
+        <w:t>Godbole MM</w:t>
+      </w:r>
+      <w:r>
+        <w:rPr>
+          <w:rFonts w:ascii="Calibri" w:cs="Calibri"/>
+        </w:rPr>
+        <w:t xml:space="preserve">. Time-restricted feeding reduces high-fat diet associated placental inflammation and limits adverse effects on fetal organ development. </w:t>
+      </w:r>
+      <w:proofErr w:type="spellStart"/>
+      <w:r>
+        <w:rPr>
+          <w:rFonts w:ascii="Calibri" w:cs="Calibri"/>
+          <w:i/>
+          <w:iCs/>
+        </w:rPr>
+        <w:t>Biochem</w:t>
+      </w:r>
+      <w:proofErr w:type="spellEnd"/>
+      <w:r>
+        <w:rPr>
+          <w:rFonts w:ascii="Calibri" w:cs="Calibri"/>
+          <w:i/>
+          <w:iCs/>
+        </w:rPr>
+        <w:t xml:space="preserve"> </w:t>
+      </w:r>
+      <w:proofErr w:type="spellStart"/>
+      <w:r>
+        <w:rPr>
+          <w:rFonts w:ascii="Calibri" w:cs="Calibri"/>
+          <w:i/>
+          <w:iCs/>
+        </w:rPr>
+        <w:t>Biophys</w:t>
+      </w:r>
+      <w:proofErr w:type="spellEnd"/>
+      <w:r>
+        <w:rPr>
+          <w:rFonts w:ascii="Calibri" w:cs="Calibri"/>
+          <w:i/>
+          <w:iCs/>
+        </w:rPr>
+        <w:t xml:space="preserve"> Res </w:t>
+      </w:r>
+      <w:proofErr w:type="spellStart"/>
+      <w:r>
+        <w:rPr>
+          <w:rFonts w:ascii="Calibri" w:cs="Calibri"/>
+          <w:i/>
+          <w:iCs/>
+        </w:rPr>
+        <w:t>Commun</w:t>
+      </w:r>
+      <w:proofErr w:type="spellEnd"/>
+      <w:r>
+        <w:rPr>
+          <w:rFonts w:ascii="Calibri" w:cs="Calibri"/>
+        </w:rPr>
+        <w:t xml:space="preserve"> 514: 415–421, 2019. </w:t>
+      </w:r>
+      <w:proofErr w:type="spellStart"/>
+      <w:r>
+        <w:rPr>
+          <w:rFonts w:ascii="Calibri" w:cs="Calibri"/>
+        </w:rPr>
+        <w:t>doi</w:t>
+      </w:r>
+      <w:proofErr w:type="spellEnd"/>
+      <w:r>
+        <w:rPr>
+          <w:rFonts w:ascii="Calibri" w:cs="Calibri"/>
+        </w:rPr>
+        <w:t>: 10.1016/j.bbrc.2019.04.154.</w:t>
+      </w:r>
+    </w:p>
+    <w:p>
+      <w:pPr>
+        <w:pStyle w:val="Bibliography"/>
+        <w:rPr>
+          <w:rFonts w:ascii="Calibri" w:cs="Calibri"/>
+        </w:rPr>
+      </w:pPr>
+      <w:r>
+        <w:rPr>
+          <w:rFonts w:ascii="Calibri" w:cs="Calibri"/>
+        </w:rPr>
+        <w:t xml:space="preserve">5. </w:t>
+      </w:r>
+      <w:r>
+        <w:rPr>
+          <w:rFonts w:ascii="Calibri" w:cs="Calibri"/>
+        </w:rPr>
+        <w:tab/>
+      </w:r>
+      <w:r>
+        <w:rPr>
+          <w:rFonts w:ascii="Calibri" w:cs="Calibri"/>
+          <w:b/>
+          <w:bCs/>
+        </w:rPr>
+        <w:t>Upadhyay A</w:t>
+      </w:r>
+      <w:r>
+        <w:rPr>
+          <w:rFonts w:ascii="Calibri" w:cs="Calibri"/>
+        </w:rPr>
+        <w:t xml:space="preserve">, </w:t>
+      </w:r>
+      <w:r>
+        <w:rPr>
+          <w:rFonts w:ascii="Calibri" w:cs="Calibri"/>
+          <w:b/>
+          <w:bCs/>
+        </w:rPr>
+        <w:t>Sinha RA</w:t>
+      </w:r>
+      <w:r>
+        <w:rPr>
+          <w:rFonts w:ascii="Calibri" w:cs="Calibri"/>
+        </w:rPr>
+        <w:t xml:space="preserve">, </w:t>
+      </w:r>
+      <w:r>
+        <w:rPr>
+          <w:rFonts w:ascii="Calibri" w:cs="Calibri"/>
+          <w:b/>
+          <w:bCs/>
+        </w:rPr>
+        <w:t>Kumar A</w:t>
+      </w:r>
+      <w:r>
+        <w:rPr>
+          <w:rFonts w:ascii="Calibri" w:cs="Calibri"/>
+        </w:rPr>
+        <w:t xml:space="preserve">, </w:t>
+      </w:r>
+      <w:r>
+        <w:rPr>
+          <w:rFonts w:ascii="Calibri" w:cs="Calibri"/>
+          <w:b/>
+          <w:bCs/>
+        </w:rPr>
+        <w:t>Godbole MM</w:t>
+      </w:r>
+      <w:r>
+        <w:rPr>
+          <w:rFonts w:ascii="Calibri" w:cs="Calibri"/>
+        </w:rPr>
+        <w:t xml:space="preserve">. Time-restricted feeding ameliorates maternal high-fat diet-induced fetal lung injury. </w:t>
+      </w:r>
+      <w:r>
+        <w:rPr>
+          <w:rFonts w:ascii="Calibri" w:cs="Calibri"/>
+          <w:i/>
+          <w:iCs/>
+        </w:rPr>
+        <w:t xml:space="preserve">Exp Mol </w:t>
+      </w:r>
+      <w:proofErr w:type="spellStart"/>
+      <w:r>
+        <w:rPr>
+          <w:rFonts w:ascii="Calibri" w:cs="Calibri"/>
+          <w:i/>
+          <w:iCs/>
+        </w:rPr>
+        <w:t>Pathol</w:t>
+      </w:r>
+      <w:proofErr w:type="spellEnd"/>
+      <w:r>
+        <w:rPr>
+          <w:rFonts w:ascii="Calibri" w:cs="Calibri"/>
+        </w:rPr>
+        <w:t xml:space="preserve"> 114: 104413, 2020. </w:t>
+      </w:r>
+      <w:proofErr w:type="spellStart"/>
+      <w:r>
+        <w:rPr>
+          <w:rFonts w:ascii="Calibri" w:cs="Calibri"/>
+        </w:rPr>
+        <w:t>doi</w:t>
+      </w:r>
+      <w:proofErr w:type="spellEnd"/>
+      <w:r>
+        <w:rPr>
+          <w:rFonts w:ascii="Calibri" w:cs="Calibri"/>
+        </w:rPr>
+        <w:t>: 10.1016/j.yexmp.2020.104413.</w:t>
+      </w:r>
+    </w:p>
+    <w:p>
+      <w:pPr>
+        <w:pStyle w:val="Bibliography"/>
+        <w:rPr>
+          <w:rFonts w:ascii="Calibri" w:cs="Calibri"/>
+        </w:rPr>
+      </w:pPr>
+      <w:r>
+        <w:rPr>
+          <w:rFonts w:ascii="Calibri" w:cs="Calibri"/>
+        </w:rPr>
+        <w:t xml:space="preserve">6. </w:t>
+      </w:r>
+      <w:r>
+        <w:rPr>
+          <w:rFonts w:ascii="Calibri" w:cs="Calibri"/>
+        </w:rPr>
+        <w:tab/>
+      </w:r>
+      <w:r>
+        <w:rPr>
+          <w:rFonts w:ascii="Calibri" w:cs="Calibri"/>
+          <w:b/>
+          <w:bCs/>
+        </w:rPr>
+        <w:t>Hua L</w:t>
+      </w:r>
+      <w:r>
+        <w:rPr>
+          <w:rFonts w:ascii="Calibri" w:cs="Calibri"/>
+        </w:rPr>
+        <w:t xml:space="preserve">, </w:t>
+      </w:r>
+      <w:r>
+        <w:rPr>
+          <w:rFonts w:ascii="Calibri" w:cs="Calibri"/>
+          <w:b/>
+          <w:bCs/>
+        </w:rPr>
+        <w:t>Feng B</w:t>
+      </w:r>
+      <w:r>
+        <w:rPr>
+          <w:rFonts w:ascii="Calibri" w:cs="Calibri"/>
+        </w:rPr>
+        <w:t xml:space="preserve">, </w:t>
+      </w:r>
+      <w:r>
+        <w:rPr>
+          <w:rFonts w:ascii="Calibri" w:cs="Calibri"/>
+          <w:b/>
+          <w:bCs/>
+        </w:rPr>
+        <w:t>Huang L</w:t>
+      </w:r>
+      <w:r>
+        <w:rPr>
+          <w:rFonts w:ascii="Calibri" w:cs="Calibri"/>
+        </w:rPr>
+        <w:t xml:space="preserve">, </w:t>
+      </w:r>
+      <w:r>
+        <w:rPr>
+          <w:rFonts w:ascii="Calibri" w:cs="Calibri"/>
+          <w:b/>
+          <w:bCs/>
+        </w:rPr>
+        <w:t>Li J</w:t>
+      </w:r>
+      <w:r>
+        <w:rPr>
+          <w:rFonts w:ascii="Calibri" w:cs="Calibri"/>
+        </w:rPr>
+        <w:t xml:space="preserve">, </w:t>
+      </w:r>
+      <w:r>
+        <w:rPr>
+          <w:rFonts w:ascii="Calibri" w:cs="Calibri"/>
+          <w:b/>
+          <w:bCs/>
+        </w:rPr>
+        <w:t>Luo T</w:t>
+      </w:r>
+      <w:r>
+        <w:rPr>
+          <w:rFonts w:ascii="Calibri" w:cs="Calibri"/>
+        </w:rPr>
+        <w:t xml:space="preserve">, </w:t>
+      </w:r>
+      <w:r>
+        <w:rPr>
+          <w:rFonts w:ascii="Calibri" w:cs="Calibri"/>
+          <w:b/>
+          <w:bCs/>
+        </w:rPr>
+        <w:t>Jiang X</w:t>
+      </w:r>
+      <w:r>
+        <w:rPr>
+          <w:rFonts w:ascii="Calibri" w:cs="Calibri"/>
+        </w:rPr>
+        <w:t xml:space="preserve">, </w:t>
+      </w:r>
+      <w:r>
+        <w:rPr>
+          <w:rFonts w:ascii="Calibri" w:cs="Calibri"/>
+          <w:b/>
+          <w:bCs/>
+        </w:rPr>
+        <w:t>Han X</w:t>
+      </w:r>
+      <w:r>
+        <w:rPr>
+          <w:rFonts w:ascii="Calibri" w:cs="Calibri"/>
+        </w:rPr>
+        <w:t xml:space="preserve">, </w:t>
+      </w:r>
+      <w:r>
+        <w:rPr>
+          <w:rFonts w:ascii="Calibri" w:cs="Calibri"/>
+          <w:b/>
+          <w:bCs/>
+        </w:rPr>
+        <w:t>Che L</w:t>
+      </w:r>
+      <w:r>
+        <w:rPr>
+          <w:rFonts w:ascii="Calibri" w:cs="Calibri"/>
+        </w:rPr>
+        <w:t xml:space="preserve">, </w:t>
+      </w:r>
+      <w:r>
+        <w:rPr>
+          <w:rFonts w:ascii="Calibri" w:cs="Calibri"/>
+          <w:b/>
+          <w:bCs/>
+        </w:rPr>
+        <w:t>Xu S</w:t>
+      </w:r>
+      <w:r>
+        <w:rPr>
+          <w:rFonts w:ascii="Calibri" w:cs="Calibri"/>
+        </w:rPr>
+        <w:t xml:space="preserve">, </w:t>
+      </w:r>
+      <w:r>
+        <w:rPr>
+          <w:rFonts w:ascii="Calibri" w:cs="Calibri"/>
+          <w:b/>
+          <w:bCs/>
+        </w:rPr>
+        <w:t>Lin Y</w:t>
+      </w:r>
+      <w:r>
+        <w:rPr>
+          <w:rFonts w:ascii="Calibri" w:cs="Calibri"/>
+        </w:rPr>
+        <w:t xml:space="preserve">, </w:t>
+      </w:r>
+      <w:r>
+        <w:rPr>
+          <w:rFonts w:ascii="Calibri" w:cs="Calibri"/>
+          <w:b/>
+          <w:bCs/>
+        </w:rPr>
+        <w:t>Fang Z</w:t>
+      </w:r>
+      <w:r>
+        <w:rPr>
+          <w:rFonts w:ascii="Calibri" w:cs="Calibri"/>
+        </w:rPr>
+        <w:t xml:space="preserve">, </w:t>
+      </w:r>
+      <w:r>
+        <w:rPr>
+          <w:rFonts w:ascii="Calibri" w:cs="Calibri"/>
+          <w:b/>
+          <w:bCs/>
+        </w:rPr>
+        <w:t>Wu D</w:t>
+      </w:r>
+      <w:r>
+        <w:rPr>
+          <w:rFonts w:ascii="Calibri" w:cs="Calibri"/>
+        </w:rPr>
+        <w:t xml:space="preserve">, </w:t>
+      </w:r>
+      <w:proofErr w:type="spellStart"/>
+      <w:r>
+        <w:rPr>
+          <w:rFonts w:ascii="Calibri" w:cs="Calibri"/>
+          <w:b/>
+          <w:bCs/>
+        </w:rPr>
+        <w:t>Zhuo</w:t>
+      </w:r>
+      <w:proofErr w:type="spellEnd"/>
+      <w:r>
+        <w:rPr>
+          <w:rFonts w:ascii="Calibri" w:cs="Calibri"/>
+          <w:b/>
+          <w:bCs/>
+        </w:rPr>
+        <w:t xml:space="preserve"> Y</w:t>
+      </w:r>
+      <w:r>
+        <w:rPr>
+          <w:rFonts w:ascii="Calibri" w:cs="Calibri"/>
+        </w:rPr>
+        <w:t xml:space="preserve">. Time-restricted feeding improves the reproductive function of female mice via liver fibroblast growth factor 21. </w:t>
+      </w:r>
+      <w:r>
+        <w:rPr>
+          <w:rFonts w:ascii="Calibri" w:cs="Calibri"/>
+          <w:i/>
+          <w:iCs/>
+        </w:rPr>
+        <w:t xml:space="preserve">Clin </w:t>
+      </w:r>
+      <w:proofErr w:type="spellStart"/>
+      <w:r>
+        <w:rPr>
+          <w:rFonts w:ascii="Calibri" w:cs="Calibri"/>
+          <w:i/>
+          <w:iCs/>
+        </w:rPr>
+        <w:t>Transl</w:t>
+      </w:r>
+      <w:proofErr w:type="spellEnd"/>
+      <w:r>
+        <w:rPr>
+          <w:rFonts w:ascii="Calibri" w:cs="Calibri"/>
+          <w:i/>
+          <w:iCs/>
+        </w:rPr>
+        <w:t xml:space="preserve"> Med</w:t>
+      </w:r>
+      <w:r>
+        <w:rPr>
+          <w:rFonts w:ascii="Calibri" w:cs="Calibri"/>
+        </w:rPr>
+        <w:t xml:space="preserve"> 10: e195, 2020. </w:t>
+      </w:r>
+      <w:proofErr w:type="spellStart"/>
+      <w:r>
+        <w:rPr>
+          <w:rFonts w:ascii="Calibri" w:cs="Calibri"/>
+        </w:rPr>
+        <w:t>doi</w:t>
+      </w:r>
+      <w:proofErr w:type="spellEnd"/>
+      <w:r>
+        <w:rPr>
+          <w:rFonts w:ascii="Calibri" w:cs="Calibri"/>
+        </w:rPr>
+        <w:t>: 10.1002/ctm2.195.</w:t>
+      </w:r>
+    </w:p>
+    <w:p>
+      <w:pPr>
+        <w:pStyle w:val="Bibliography"/>
+        <w:rPr>
+          <w:rFonts w:ascii="Calibri" w:cs="Calibri"/>
+        </w:rPr>
+      </w:pPr>
+      <w:r>
+        <w:rPr>
+          <w:rFonts w:ascii="Calibri" w:cs="Calibri"/>
+        </w:rPr>
+        <w:lastRenderedPageBreak/>
+        <w:t xml:space="preserve">7. </w:t>
+      </w:r>
+      <w:r>
+        <w:rPr>
+          <w:rFonts w:ascii="Calibri" w:cs="Calibri"/>
+        </w:rPr>
+        <w:tab/>
+      </w:r>
+      <w:r>
+        <w:rPr>
+          <w:rFonts w:ascii="Calibri" w:cs="Calibri"/>
+          <w:b/>
+          <w:bCs/>
+        </w:rPr>
+        <w:t>Flanagan EW</w:t>
+      </w:r>
+      <w:r>
+        <w:rPr>
+          <w:rFonts w:ascii="Calibri" w:cs="Calibri"/>
+        </w:rPr>
+        <w:t xml:space="preserve">, </w:t>
+      </w:r>
+      <w:proofErr w:type="spellStart"/>
+      <w:r>
+        <w:rPr>
+          <w:rFonts w:ascii="Calibri" w:cs="Calibri"/>
+          <w:b/>
+          <w:bCs/>
+        </w:rPr>
+        <w:t>Kebbe</w:t>
+      </w:r>
+      <w:proofErr w:type="spellEnd"/>
+      <w:r>
+        <w:rPr>
+          <w:rFonts w:ascii="Calibri" w:cs="Calibri"/>
+          <w:b/>
+          <w:bCs/>
+        </w:rPr>
+        <w:t xml:space="preserve"> M</w:t>
+      </w:r>
+      <w:r>
+        <w:rPr>
+          <w:rFonts w:ascii="Calibri" w:cs="Calibri"/>
+        </w:rPr>
+        <w:t xml:space="preserve">, </w:t>
+      </w:r>
+      <w:r>
+        <w:rPr>
+          <w:rFonts w:ascii="Calibri" w:cs="Calibri"/>
+          <w:b/>
+          <w:bCs/>
+        </w:rPr>
+        <w:t>Sparks JR</w:t>
+      </w:r>
+      <w:r>
+        <w:rPr>
+          <w:rFonts w:ascii="Calibri" w:cs="Calibri"/>
+        </w:rPr>
+        <w:t xml:space="preserve">, </w:t>
+      </w:r>
+      <w:r>
+        <w:rPr>
+          <w:rFonts w:ascii="Calibri" w:cs="Calibri"/>
+          <w:b/>
+          <w:bCs/>
+        </w:rPr>
+        <w:t>Redman LM</w:t>
+      </w:r>
+      <w:r>
+        <w:rPr>
+          <w:rFonts w:ascii="Calibri" w:cs="Calibri"/>
+        </w:rPr>
+        <w:t xml:space="preserve">. Assessment of Eating Behaviors and Perceptions of Time-Restricted Eating During Pregnancy. </w:t>
+      </w:r>
+      <w:r>
+        <w:rPr>
+          <w:rFonts w:ascii="Calibri" w:cs="Calibri"/>
+          <w:i/>
+          <w:iCs/>
+        </w:rPr>
+        <w:t xml:space="preserve">J </w:t>
+      </w:r>
+      <w:proofErr w:type="spellStart"/>
+      <w:r>
+        <w:rPr>
+          <w:rFonts w:ascii="Calibri" w:cs="Calibri"/>
+          <w:i/>
+          <w:iCs/>
+        </w:rPr>
+        <w:t>Nutr</w:t>
+      </w:r>
+      <w:proofErr w:type="spellEnd"/>
+      <w:r>
+        <w:rPr>
+          <w:rFonts w:ascii="Calibri" w:cs="Calibri"/>
+        </w:rPr>
+        <w:t xml:space="preserve"> 152: 475–483, 2022. </w:t>
+      </w:r>
+      <w:proofErr w:type="spellStart"/>
+      <w:r>
+        <w:rPr>
+          <w:rFonts w:ascii="Calibri" w:cs="Calibri"/>
+        </w:rPr>
+        <w:t>doi</w:t>
+      </w:r>
+      <w:proofErr w:type="spellEnd"/>
+      <w:r>
+        <w:rPr>
+          <w:rFonts w:ascii="Calibri" w:cs="Calibri"/>
+        </w:rPr>
+        <w:t>: 10.1093/</w:t>
+      </w:r>
+      <w:proofErr w:type="spellStart"/>
+      <w:r>
+        <w:rPr>
+          <w:rFonts w:ascii="Calibri" w:cs="Calibri"/>
+        </w:rPr>
+        <w:t>jn</w:t>
+      </w:r>
+      <w:proofErr w:type="spellEnd"/>
+      <w:r>
+        <w:rPr>
+          <w:rFonts w:ascii="Calibri" w:cs="Calibri"/>
+        </w:rPr>
+        <w:t>/nxab397.</w:t>
+      </w:r>
+    </w:p>
+    <w:p>
+      <w:pPr>
+        <w:pStyle w:val="Bibliography"/>
+        <w:rPr>
+          <w:rFonts w:ascii="Calibri" w:cs="Calibri"/>
+        </w:rPr>
+      </w:pPr>
+      <w:r>
+        <w:rPr>
+          <w:rFonts w:ascii="Calibri" w:cs="Calibri"/>
+        </w:rPr>
+        <w:t xml:space="preserve">8. </w:t>
+      </w:r>
+      <w:r>
+        <w:rPr>
+          <w:rFonts w:ascii="Calibri" w:cs="Calibri"/>
+        </w:rPr>
+        <w:tab/>
+      </w:r>
+      <w:r>
+        <w:rPr>
+          <w:rFonts w:ascii="Calibri" w:cs="Calibri"/>
+          <w:b/>
+          <w:bCs/>
+        </w:rPr>
+        <w:t>Ali AM</w:t>
+      </w:r>
+      <w:r>
+        <w:rPr>
+          <w:rFonts w:ascii="Calibri" w:cs="Calibri"/>
+        </w:rPr>
+        <w:t xml:space="preserve">, </w:t>
+      </w:r>
+      <w:proofErr w:type="spellStart"/>
+      <w:r>
+        <w:rPr>
+          <w:rFonts w:ascii="Calibri" w:cs="Calibri"/>
+          <w:b/>
+          <w:bCs/>
+        </w:rPr>
+        <w:t>Kunugi</w:t>
+      </w:r>
+      <w:proofErr w:type="spellEnd"/>
+      <w:r>
+        <w:rPr>
+          <w:rFonts w:ascii="Calibri" w:cs="Calibri"/>
+          <w:b/>
+          <w:bCs/>
+        </w:rPr>
+        <w:t xml:space="preserve"> H</w:t>
+      </w:r>
+      <w:r>
+        <w:rPr>
+          <w:rFonts w:ascii="Calibri" w:cs="Calibri"/>
+        </w:rPr>
+        <w:t xml:space="preserve">. Intermittent Fasting, Dietary Modifications, and Exercise for the Control of Gestational Diabetes and Maternal Mood Dysregulation: A Review and a Case Report. </w:t>
+      </w:r>
+      <w:r>
+        <w:rPr>
+          <w:rFonts w:ascii="Calibri" w:cs="Calibri"/>
+          <w:i/>
+          <w:iCs/>
+        </w:rPr>
         <w:t>Int J Environ Res Public Health</w:t>
       </w:r>
       <w:r>
@@ -1830,7 +4197,7 @@
         <w:rPr>
           <w:rFonts w:ascii="Calibri" w:cs="Calibri"/>
         </w:rPr>
-        <w:t xml:space="preserve">3. </w:t>
+        <w:t xml:space="preserve">9. </w:t>
       </w:r>
       <w:r>
         <w:rPr>
@@ -1844,6 +4211,478 @@
           <w:b/>
           <w:bCs/>
         </w:rPr>
+        <w:t>Loy SL</w:t>
+      </w:r>
+      <w:r>
+        <w:rPr>
+          <w:rFonts w:ascii="Calibri" w:cs="Calibri"/>
+        </w:rPr>
+        <w:t xml:space="preserve">, </w:t>
+      </w:r>
+      <w:r>
+        <w:rPr>
+          <w:rFonts w:ascii="Calibri" w:cs="Calibri"/>
+          <w:b/>
+          <w:bCs/>
+        </w:rPr>
+        <w:t>Chan JKY</w:t>
+      </w:r>
+      <w:r>
+        <w:rPr>
+          <w:rFonts w:ascii="Calibri" w:cs="Calibri"/>
+        </w:rPr>
+        <w:t xml:space="preserve">, </w:t>
+      </w:r>
+      <w:r>
+        <w:rPr>
+          <w:rFonts w:ascii="Calibri" w:cs="Calibri"/>
+          <w:b/>
+          <w:bCs/>
+        </w:rPr>
+        <w:t>Wee PH</w:t>
+      </w:r>
+      <w:r>
+        <w:rPr>
+          <w:rFonts w:ascii="Calibri" w:cs="Calibri"/>
+        </w:rPr>
+        <w:t xml:space="preserve">, </w:t>
+      </w:r>
+      <w:proofErr w:type="spellStart"/>
+      <w:r>
+        <w:rPr>
+          <w:rFonts w:ascii="Calibri" w:cs="Calibri"/>
+          <w:b/>
+          <w:bCs/>
+        </w:rPr>
+        <w:t>Colega</w:t>
+      </w:r>
+      <w:proofErr w:type="spellEnd"/>
+      <w:r>
+        <w:rPr>
+          <w:rFonts w:ascii="Calibri" w:cs="Calibri"/>
+          <w:b/>
+          <w:bCs/>
+        </w:rPr>
+        <w:t xml:space="preserve"> MT</w:t>
+      </w:r>
+      <w:r>
+        <w:rPr>
+          <w:rFonts w:ascii="Calibri" w:cs="Calibri"/>
+        </w:rPr>
+        <w:t xml:space="preserve">, </w:t>
+      </w:r>
+      <w:r>
+        <w:rPr>
+          <w:rFonts w:ascii="Calibri" w:cs="Calibri"/>
+          <w:b/>
+          <w:bCs/>
+        </w:rPr>
+        <w:t>Cheung YB</w:t>
+      </w:r>
+      <w:r>
+        <w:rPr>
+          <w:rFonts w:ascii="Calibri" w:cs="Calibri"/>
+        </w:rPr>
+        <w:t xml:space="preserve">, </w:t>
+      </w:r>
+      <w:r>
+        <w:rPr>
+          <w:rFonts w:ascii="Calibri" w:cs="Calibri"/>
+          <w:b/>
+          <w:bCs/>
+        </w:rPr>
+        <w:t>Godfrey KM</w:t>
+      </w:r>
+      <w:r>
+        <w:rPr>
+          <w:rFonts w:ascii="Calibri" w:cs="Calibri"/>
+        </w:rPr>
+        <w:t xml:space="preserve">, </w:t>
+      </w:r>
+      <w:proofErr w:type="spellStart"/>
+      <w:r>
+        <w:rPr>
+          <w:rFonts w:ascii="Calibri" w:cs="Calibri"/>
+          <w:b/>
+          <w:bCs/>
+        </w:rPr>
+        <w:t>Kwek</w:t>
+      </w:r>
+      <w:proofErr w:type="spellEnd"/>
+      <w:r>
+        <w:rPr>
+          <w:rFonts w:ascii="Calibri" w:cs="Calibri"/>
+          <w:b/>
+          <w:bCs/>
+        </w:rPr>
+        <w:t xml:space="preserve"> K</w:t>
+      </w:r>
+      <w:r>
+        <w:rPr>
+          <w:rFonts w:ascii="Calibri" w:cs="Calibri"/>
+        </w:rPr>
+        <w:t xml:space="preserve">, </w:t>
+      </w:r>
+      <w:r>
+        <w:rPr>
+          <w:rFonts w:ascii="Calibri" w:cs="Calibri"/>
+          <w:b/>
+          <w:bCs/>
+        </w:rPr>
+        <w:t>Saw SM</w:t>
+      </w:r>
+      <w:r>
+        <w:rPr>
+          <w:rFonts w:ascii="Calibri" w:cs="Calibri"/>
+        </w:rPr>
+        <w:t xml:space="preserve">, </w:t>
+      </w:r>
+      <w:r>
+        <w:rPr>
+          <w:rFonts w:ascii="Calibri" w:cs="Calibri"/>
+          <w:b/>
+          <w:bCs/>
+        </w:rPr>
+        <w:t>Chong Y-S</w:t>
+      </w:r>
+      <w:r>
+        <w:rPr>
+          <w:rFonts w:ascii="Calibri" w:cs="Calibri"/>
+        </w:rPr>
+        <w:t xml:space="preserve">, </w:t>
+      </w:r>
+      <w:r>
+        <w:rPr>
+          <w:rFonts w:ascii="Calibri" w:cs="Calibri"/>
+          <w:b/>
+          <w:bCs/>
+        </w:rPr>
+        <w:t>Natarajan P</w:t>
+      </w:r>
+      <w:r>
+        <w:rPr>
+          <w:rFonts w:ascii="Calibri" w:cs="Calibri"/>
+        </w:rPr>
+        <w:t xml:space="preserve">, </w:t>
+      </w:r>
+      <w:r>
+        <w:rPr>
+          <w:rFonts w:ascii="Calibri" w:cs="Calibri"/>
+          <w:b/>
+          <w:bCs/>
+        </w:rPr>
+        <w:t>Müller-Riemenschneider F</w:t>
+      </w:r>
+      <w:r>
+        <w:rPr>
+          <w:rFonts w:ascii="Calibri" w:cs="Calibri"/>
+        </w:rPr>
+        <w:t xml:space="preserve">, </w:t>
+      </w:r>
+      <w:r>
+        <w:rPr>
+          <w:rFonts w:ascii="Calibri" w:cs="Calibri"/>
+          <w:b/>
+          <w:bCs/>
+        </w:rPr>
+        <w:t>Lek N</w:t>
+      </w:r>
+      <w:r>
+        <w:rPr>
+          <w:rFonts w:ascii="Calibri" w:cs="Calibri"/>
+        </w:rPr>
+        <w:t xml:space="preserve">, </w:t>
+      </w:r>
+      <w:r>
+        <w:rPr>
+          <w:rFonts w:ascii="Calibri" w:cs="Calibri"/>
+          <w:b/>
+          <w:bCs/>
+        </w:rPr>
+        <w:t>Chong MF-F</w:t>
+      </w:r>
+      <w:r>
+        <w:rPr>
+          <w:rFonts w:ascii="Calibri" w:cs="Calibri"/>
+        </w:rPr>
+        <w:t xml:space="preserve">, </w:t>
+      </w:r>
+      <w:r>
+        <w:rPr>
+          <w:rFonts w:ascii="Calibri" w:cs="Calibri"/>
+          <w:b/>
+          <w:bCs/>
+        </w:rPr>
+        <w:t>Yap F</w:t>
+      </w:r>
+      <w:r>
+        <w:rPr>
+          <w:rFonts w:ascii="Calibri" w:cs="Calibri"/>
+        </w:rPr>
+        <w:t xml:space="preserve">. Maternal Circadian Eating Time and Frequency Are Associated with Blood Glucose Concentrations during Pregnancy. </w:t>
+      </w:r>
+      <w:r>
+        <w:rPr>
+          <w:rFonts w:ascii="Calibri" w:cs="Calibri"/>
+          <w:i/>
+          <w:iCs/>
+        </w:rPr>
+        <w:t xml:space="preserve">J </w:t>
+      </w:r>
+      <w:proofErr w:type="spellStart"/>
+      <w:r>
+        <w:rPr>
+          <w:rFonts w:ascii="Calibri" w:cs="Calibri"/>
+          <w:i/>
+          <w:iCs/>
+        </w:rPr>
+        <w:t>Nutr</w:t>
+      </w:r>
+      <w:proofErr w:type="spellEnd"/>
+      <w:r>
+        <w:rPr>
+          <w:rFonts w:ascii="Calibri" w:cs="Calibri"/>
+        </w:rPr>
+        <w:t xml:space="preserve"> 147: 70–77, 2017. </w:t>
+      </w:r>
+      <w:proofErr w:type="spellStart"/>
+      <w:r>
+        <w:rPr>
+          <w:rFonts w:ascii="Calibri" w:cs="Calibri"/>
+        </w:rPr>
+        <w:t>doi</w:t>
+      </w:r>
+      <w:proofErr w:type="spellEnd"/>
+      <w:r>
+        <w:rPr>
+          <w:rFonts w:ascii="Calibri" w:cs="Calibri"/>
+        </w:rPr>
+        <w:t>: 10.3945/jn.116.239392.</w:t>
+      </w:r>
+    </w:p>
+    <w:p>
+      <w:pPr>
+        <w:pStyle w:val="Bibliography"/>
+        <w:rPr>
+          <w:rFonts w:ascii="Calibri" w:cs="Calibri"/>
+        </w:rPr>
+      </w:pPr>
+      <w:r>
+        <w:rPr>
+          <w:rFonts w:ascii="Calibri" w:cs="Calibri"/>
+        </w:rPr>
+        <w:t xml:space="preserve">10. </w:t>
+      </w:r>
+      <w:r>
+        <w:rPr>
+          <w:rFonts w:ascii="Calibri" w:cs="Calibri"/>
+        </w:rPr>
+        <w:tab/>
+      </w:r>
+      <w:r>
+        <w:rPr>
+          <w:rFonts w:ascii="Calibri" w:cs="Calibri"/>
+          <w:b/>
+          <w:bCs/>
+        </w:rPr>
+        <w:t>Loy SL</w:t>
+      </w:r>
+      <w:r>
+        <w:rPr>
+          <w:rFonts w:ascii="Calibri" w:cs="Calibri"/>
+        </w:rPr>
+        <w:t xml:space="preserve">, </w:t>
+      </w:r>
+      <w:r>
+        <w:rPr>
+          <w:rFonts w:ascii="Calibri" w:cs="Calibri"/>
+          <w:b/>
+          <w:bCs/>
+        </w:rPr>
+        <w:t>Loo RSX</w:t>
+      </w:r>
+      <w:r>
+        <w:rPr>
+          <w:rFonts w:ascii="Calibri" w:cs="Calibri"/>
+        </w:rPr>
+        <w:t xml:space="preserve">, </w:t>
+      </w:r>
+      <w:r>
+        <w:rPr>
+          <w:rFonts w:ascii="Calibri" w:cs="Calibri"/>
+          <w:b/>
+          <w:bCs/>
+        </w:rPr>
+        <w:t>Godfrey KM</w:t>
+      </w:r>
+      <w:r>
+        <w:rPr>
+          <w:rFonts w:ascii="Calibri" w:cs="Calibri"/>
+        </w:rPr>
+        <w:t xml:space="preserve">, </w:t>
+      </w:r>
+      <w:r>
+        <w:rPr>
+          <w:rFonts w:ascii="Calibri" w:cs="Calibri"/>
+          <w:b/>
+          <w:bCs/>
+        </w:rPr>
+        <w:t>Chong Y-S</w:t>
+      </w:r>
+      <w:r>
+        <w:rPr>
+          <w:rFonts w:ascii="Calibri" w:cs="Calibri"/>
+        </w:rPr>
+        <w:t xml:space="preserve">, </w:t>
+      </w:r>
+      <w:proofErr w:type="spellStart"/>
+      <w:r>
+        <w:rPr>
+          <w:rFonts w:ascii="Calibri" w:cs="Calibri"/>
+          <w:b/>
+          <w:bCs/>
+        </w:rPr>
+        <w:t>Shek</w:t>
+      </w:r>
+      <w:proofErr w:type="spellEnd"/>
+      <w:r>
+        <w:rPr>
+          <w:rFonts w:ascii="Calibri" w:cs="Calibri"/>
+          <w:b/>
+          <w:bCs/>
+        </w:rPr>
+        <w:t xml:space="preserve"> LP-C</w:t>
+      </w:r>
+      <w:r>
+        <w:rPr>
+          <w:rFonts w:ascii="Calibri" w:cs="Calibri"/>
+        </w:rPr>
+        <w:t xml:space="preserve">, </w:t>
+      </w:r>
+      <w:r>
+        <w:rPr>
+          <w:rFonts w:ascii="Calibri" w:cs="Calibri"/>
+          <w:b/>
+          <w:bCs/>
+        </w:rPr>
+        <w:t>Tan KH</w:t>
+      </w:r>
+      <w:r>
+        <w:rPr>
+          <w:rFonts w:ascii="Calibri" w:cs="Calibri"/>
+        </w:rPr>
+        <w:t xml:space="preserve">, </w:t>
+      </w:r>
+      <w:r>
+        <w:rPr>
+          <w:rFonts w:ascii="Calibri" w:cs="Calibri"/>
+          <w:b/>
+          <w:bCs/>
+        </w:rPr>
+        <w:t>Chong MF-F</w:t>
+      </w:r>
+      <w:r>
+        <w:rPr>
+          <w:rFonts w:ascii="Calibri" w:cs="Calibri"/>
+        </w:rPr>
+        <w:t xml:space="preserve">, </w:t>
+      </w:r>
+      <w:r>
+        <w:rPr>
+          <w:rFonts w:ascii="Calibri" w:cs="Calibri"/>
+          <w:b/>
+          <w:bCs/>
+        </w:rPr>
+        <w:t>Chan JKY</w:t>
+      </w:r>
+      <w:r>
+        <w:rPr>
+          <w:rFonts w:ascii="Calibri" w:cs="Calibri"/>
+        </w:rPr>
+        <w:t xml:space="preserve">, </w:t>
+      </w:r>
+      <w:r>
+        <w:rPr>
+          <w:rFonts w:ascii="Calibri" w:cs="Calibri"/>
+          <w:b/>
+          <w:bCs/>
+        </w:rPr>
+        <w:t>Yap F</w:t>
+      </w:r>
+      <w:r>
+        <w:rPr>
+          <w:rFonts w:ascii="Calibri" w:cs="Calibri"/>
+        </w:rPr>
+        <w:t xml:space="preserve">. </w:t>
+      </w:r>
+      <w:proofErr w:type="spellStart"/>
+      <w:r>
+        <w:rPr>
+          <w:rFonts w:ascii="Calibri" w:cs="Calibri"/>
+        </w:rPr>
+        <w:t>Chrononutrition</w:t>
+      </w:r>
+      <w:proofErr w:type="spellEnd"/>
+      <w:r>
+        <w:rPr>
+          <w:rFonts w:ascii="Calibri" w:cs="Calibri"/>
+        </w:rPr>
+        <w:t xml:space="preserve"> during Pregnancy: A Review on Maternal Night-Time Eating. </w:t>
+      </w:r>
+      <w:r>
+        <w:rPr>
+          <w:rFonts w:ascii="Calibri" w:cs="Calibri"/>
+          <w:i/>
+          <w:iCs/>
+        </w:rPr>
+        <w:t>Nutrients</w:t>
+      </w:r>
+      <w:r>
+        <w:rPr>
+          <w:rFonts w:ascii="Calibri" w:cs="Calibri"/>
+        </w:rPr>
+        <w:t xml:space="preserve"> 12: 2783, 2020. </w:t>
+      </w:r>
+      <w:proofErr w:type="spellStart"/>
+      <w:r>
+        <w:rPr>
+          <w:rFonts w:ascii="Calibri" w:cs="Calibri"/>
+        </w:rPr>
+        <w:t>doi</w:t>
+      </w:r>
+      <w:proofErr w:type="spellEnd"/>
+      <w:r>
+        <w:rPr>
+          <w:rFonts w:ascii="Calibri" w:cs="Calibri"/>
+        </w:rPr>
+        <w:t>: 10.3390/nu12092783.</w:t>
+      </w:r>
+    </w:p>
+    <w:p>
+      <w:pPr>
+        <w:pStyle w:val="Bibliography"/>
+        <w:rPr>
+          <w:rFonts w:ascii="Calibri" w:cs="Calibri"/>
+        </w:rPr>
+      </w:pPr>
+      <w:r>
+        <w:rPr>
+          <w:rFonts w:ascii="Calibri" w:cs="Calibri"/>
+        </w:rPr>
+        <w:t xml:space="preserve">11. </w:t>
+      </w:r>
+      <w:r>
+        <w:rPr>
+          <w:rFonts w:ascii="Calibri" w:cs="Calibri"/>
+        </w:rPr>
+        <w:tab/>
+      </w:r>
+      <w:r>
+        <w:rPr>
+          <w:rFonts w:ascii="Calibri" w:cs="Calibri"/>
+          <w:b/>
+          <w:bCs/>
+        </w:rPr>
         <w:t>Mulcahy MC</w:t>
       </w:r>
       <w:r>
@@ -1972,7 +4811,7 @@
         <w:rPr>
           <w:rFonts w:ascii="Calibri" w:cs="Calibri"/>
         </w:rPr>
-        <w:t xml:space="preserve">4. </w:t>
+        <w:t xml:space="preserve">12. </w:t>
       </w:r>
       <w:r>
         <w:rPr>
@@ -2142,7 +4981,7 @@
         <w:rPr>
           <w:rFonts w:ascii="Calibri" w:cs="Calibri"/>
         </w:rPr>
-        <w:t xml:space="preserve">5. </w:t>
+        <w:t xml:space="preserve">13. </w:t>
       </w:r>
       <w:r>
         <w:rPr>
@@ -2262,7 +5101,76 @@
 
 <file path=word/comments.xml><?xml version="1.0" encoding="utf-8"?>
 <w:comments xmlns:wpc="http://schemas.microsoft.com/office/word/2010/wordprocessingCanvas" xmlns:cx="http://schemas.microsoft.com/office/drawing/2014/chartex" xmlns:cx1="http://schemas.microsoft.com/office/drawing/2015/9/8/chartex" xmlns:cx2="http://schemas.microsoft.com/office/drawing/2015/10/21/chartex" xmlns:cx3="http://schemas.microsoft.com/office/drawing/2016/5/9/chartex" xmlns:cx4="http://schemas.microsoft.com/office/drawing/2016/5/10/chartex" xmlns:cx5="http://schemas.microsoft.com/office/drawing/2016/5/11/chartex" xmlns:cx6="http://schemas.microsoft.com/office/drawing/2016/5/12/chartex" xmlns:cx7="http://schemas.microsoft.com/office/drawing/2016/5/13/chartex" xmlns:cx8="http://schemas.microsoft.com/office/drawing/2016/5/14/chartex" xmlns:mc="http://schemas.openxmlformats.org/markup-compatibility/2006" xmlns:aink="http://schemas.microsoft.com/office/drawing/2016/ink" xmlns:am3d="http://schemas.microsoft.com/office/drawing/2017/model3d" xmlns:o="urn:schemas-microsoft-com:office:office" xmlns:oel="http://schemas.microsoft.com/office/2019/extlst" xmlns:r="http://schemas.openxmlformats.org/officeDocument/2006/relationships" xmlns:m="http://schemas.openxmlformats.org/officeDocument/2006/math" xmlns:v="urn:schemas-microsoft-com:vml" xmlns:wp14="http://schemas.microsoft.com/office/word/2010/wordprocessingDrawing" xmlns:wp="http://schemas.openxmlformats.org/drawingml/2006/wordprocessingDrawing" xmlns:w10="urn:schemas-microsoft-com:office:word" xmlns:w="http://schemas.openxmlformats.org/wordprocessingml/2006/main" xmlns:w14="http://schemas.microsoft.com/office/word/2010/wordml" xmlns:w15="http://schemas.microsoft.com/office/word/2012/wordml" xmlns:w16cex="http://schemas.microsoft.com/office/word/2018/wordml/cex" xmlns:w16cid="http://schemas.microsoft.com/office/word/2016/wordml/cid" xmlns:w16="http://schemas.microsoft.com/office/word/2018/wordml" xmlns:w16sdtdh="http://schemas.microsoft.com/office/word/2020/wordml/sdtdatahash" xmlns:w16se="http://schemas.microsoft.com/office/word/2015/wordml/symex" xmlns:wpg="http://schemas.microsoft.com/office/word/2010/wordprocessingGroup" xmlns:wpi="http://schemas.microsoft.com/office/word/2010/wordprocessingInk" xmlns:wne="http://schemas.microsoft.com/office/word/2006/wordml" xmlns:wps="http://schemas.microsoft.com/office/word/2010/wordprocessingShape" mc:Ignorable="w14 w15 w16se w16cid w16 w16cex w16sdtdh wp14">
-  <w:comment w:id="1" w:author="Dave Bridges" w:date="2022-12-08T14:48:00Z" w:initials="DB">
+  <w:comment w:id="0" w:author="Molly Carter" w:date="2023-01-09T18:35:00Z" w:initials="MC">
+    <w:p>
+      <w:r>
+        <w:rPr>
+          <w:rStyle w:val="CommentReference"/>
+        </w:rPr>
+        <w:annotationRef/>
+      </w:r>
+      <w:r>
+        <w:rPr>
+          <w:sz w:val="20"/>
+          <w:szCs w:val="20"/>
+        </w:rPr>
+        <w:t>Probably bits from the too long IUGR section in chapter 4 that we cut.</w:t>
+      </w:r>
+    </w:p>
+  </w:comment>
+  <w:comment w:id="1" w:author="Molly Carter" w:date="2023-01-09T21:27:00Z" w:initials="MC">
+    <w:p>
+      <w:r>
+        <w:rPr>
+          <w:rStyle w:val="CommentReference"/>
+        </w:rPr>
+        <w:annotationRef/>
+      </w:r>
+      <w:r>
+        <w:rPr>
+          <w:sz w:val="20"/>
+          <w:szCs w:val="20"/>
+        </w:rPr>
+        <w:t>Just writing and will fill in citations at a later time.</w:t>
+      </w:r>
+    </w:p>
+  </w:comment>
+  <w:comment w:id="2" w:author="Molly Carter" w:date="2023-01-09T21:22:00Z" w:initials="MC">
+    <w:p>
+      <w:r>
+        <w:rPr>
+          <w:rStyle w:val="CommentReference"/>
+        </w:rPr>
+        <w:annotationRef/>
+      </w:r>
+      <w:r>
+        <w:rPr>
+          <w:sz w:val="20"/>
+          <w:szCs w:val="20"/>
+        </w:rPr>
+        <w:t>Do you think this needs a ramadan section?</w:t>
+      </w:r>
+    </w:p>
+    <w:p/>
+  </w:comment>
+  <w:comment w:id="3" w:author="Molly Carter" w:date="2023-01-09T21:30:00Z" w:initials="MC">
+    <w:p>
+      <w:r>
+        <w:rPr>
+          <w:rStyle w:val="CommentReference"/>
+        </w:rPr>
+        <w:annotationRef/>
+      </w:r>
+      <w:r>
+        <w:rPr>
+          <w:sz w:val="20"/>
+          <w:szCs w:val="20"/>
+        </w:rPr>
+        <w:t>Would after this section be the right place to have a paragraph about TRF in non-pregnant populations? I like the flow of the intro so far in that it doesn’t have an abrupt stop to talking about perinatal health. Where do you think that section could go without it feeling uber disruptive?</w:t>
+      </w:r>
+    </w:p>
+  </w:comment>
+  <w:comment w:id="5" w:author="Dave Bridges" w:date="2022-12-08T14:48:00Z" w:initials="DB">
     <w:p>
       <w:pPr>
         <w:pStyle w:val="CommentText"/>
@@ -2275,6 +5183,41 @@
       </w:r>
       <w:r>
         <w:t>Add calculations of recovery and rates of drop</w:t>
+      </w:r>
+    </w:p>
+  </w:comment>
+  <w:comment w:id="7" w:author="Molly Carter" w:date="2023-01-08T15:40:00Z" w:initials="MC">
+    <w:p>
+      <w:r>
+        <w:rPr>
+          <w:rStyle w:val="CommentReference"/>
+        </w:rPr>
+        <w:annotationRef/>
+      </w:r>
+      <w:r>
+        <w:rPr>
+          <w:sz w:val="20"/>
+          <w:szCs w:val="20"/>
+        </w:rPr>
+        <w:t>I don’t have this for all cohorts, so I think its bad to include</w:t>
+      </w:r>
+    </w:p>
+    <w:p/>
+  </w:comment>
+  <w:comment w:id="8" w:author="Molly Carter" w:date="2023-01-09T21:23:00Z" w:initials="MC">
+    <w:p>
+      <w:r>
+        <w:rPr>
+          <w:rStyle w:val="CommentReference"/>
+        </w:rPr>
+        <w:annotationRef/>
+      </w:r>
+      <w:r>
+        <w:rPr>
+          <w:sz w:val="20"/>
+          <w:szCs w:val="20"/>
+        </w:rPr>
+        <w:t>We could look at number of failed mating events though?</w:t>
       </w:r>
     </w:p>
   </w:comment>
@@ -2283,13 +5226,36 @@
 
 <file path=word/commentsExtended.xml><?xml version="1.0" encoding="utf-8"?>
 <w15:commentsEx xmlns:wpc="http://schemas.microsoft.com/office/word/2010/wordprocessingCanvas" xmlns:cx="http://schemas.microsoft.com/office/drawing/2014/chartex" xmlns:cx1="http://schemas.microsoft.com/office/drawing/2015/9/8/chartex" xmlns:cx2="http://schemas.microsoft.com/office/drawing/2015/10/21/chartex" xmlns:cx3="http://schemas.microsoft.com/office/drawing/2016/5/9/chartex" xmlns:cx4="http://schemas.microsoft.com/office/drawing/2016/5/10/chartex" xmlns:cx5="http://schemas.microsoft.com/office/drawing/2016/5/11/chartex" xmlns:cx6="http://schemas.microsoft.com/office/drawing/2016/5/12/chartex" xmlns:cx7="http://schemas.microsoft.com/office/drawing/2016/5/13/chartex" xmlns:cx8="http://schemas.microsoft.com/office/drawing/2016/5/14/chartex" xmlns:mc="http://schemas.openxmlformats.org/markup-compatibility/2006" xmlns:aink="http://schemas.microsoft.com/office/drawing/2016/ink" xmlns:am3d="http://schemas.microsoft.com/office/drawing/2017/model3d" xmlns:o="urn:schemas-microsoft-com:office:office" xmlns:oel="http://schemas.microsoft.com/office/2019/extlst" xmlns:r="http://schemas.openxmlformats.org/officeDocument/2006/relationships" xmlns:m="http://schemas.openxmlformats.org/officeDocument/2006/math" xmlns:v="urn:schemas-microsoft-com:vml" xmlns:wp14="http://schemas.microsoft.com/office/word/2010/wordprocessingDrawing" xmlns:wp="http://schemas.openxmlformats.org/drawingml/2006/wordprocessingDrawing" xmlns:w10="urn:schemas-microsoft-com:office:word" xmlns:w="http://schemas.openxmlformats.org/wordprocessingml/2006/main" xmlns:w14="http://schemas.microsoft.com/office/word/2010/wordml" xmlns:w15="http://schemas.microsoft.com/office/word/2012/wordml" xmlns:w16cex="http://schemas.microsoft.com/office/word/2018/wordml/cex" xmlns:w16cid="http://schemas.microsoft.com/office/word/2016/wordml/cid" xmlns:w16="http://schemas.microsoft.com/office/word/2018/wordml" xmlns:w16sdtdh="http://schemas.microsoft.com/office/word/2020/wordml/sdtdatahash" xmlns:w16se="http://schemas.microsoft.com/office/word/2015/wordml/symex" xmlns:wpg="http://schemas.microsoft.com/office/word/2010/wordprocessingGroup" xmlns:wpi="http://schemas.microsoft.com/office/word/2010/wordprocessingInk" xmlns:wne="http://schemas.microsoft.com/office/word/2006/wordml" xmlns:wps="http://schemas.microsoft.com/office/word/2010/wordprocessingShape" mc:Ignorable="w14 w15 w16se w16cid w16 w16cex w16sdtdh wp14">
-  <w15:commentEx w15:paraId="3856138F" w15:done="0"/>
+  <w15:commentEx w15:paraId="6B528AF8" w15:done="0"/>
+  <w15:commentEx w15:paraId="598A1799" w15:paraIdParent="6B528AF8" w15:done="0"/>
+  <w15:commentEx w15:paraId="7044671C" w15:done="0"/>
+  <w15:commentEx w15:paraId="2EBB5B60" w15:done="0"/>
+  <w15:commentEx w15:paraId="3856138F" w15:done="1"/>
+  <w15:commentEx w15:paraId="58D540A4" w15:done="0"/>
+  <w15:commentEx w15:paraId="0FD24FFD" w15:paraIdParent="58D540A4" w15:done="0"/>
 </w15:commentsEx>
+</file>
+
+<file path=word/commentsExtensible.xml><?xml version="1.0" encoding="utf-8"?>
+<w16cex:commentsExtensible xmlns:wpc="http://schemas.microsoft.com/office/word/2010/wordprocessingCanvas" xmlns:cx="http://schemas.microsoft.com/office/drawing/2014/chartex" xmlns:cx1="http://schemas.microsoft.com/office/drawing/2015/9/8/chartex" xmlns:cx2="http://schemas.microsoft.com/office/drawing/2015/10/21/chartex" xmlns:cx3="http://schemas.microsoft.com/office/drawing/2016/5/9/chartex" xmlns:cx4="http://schemas.microsoft.com/office/drawing/2016/5/10/chartex" xmlns:cx5="http://schemas.microsoft.com/office/drawing/2016/5/11/chartex" xmlns:cx6="http://schemas.microsoft.com/office/drawing/2016/5/12/chartex" xmlns:cx7="http://schemas.microsoft.com/office/drawing/2016/5/13/chartex" xmlns:cx8="http://schemas.microsoft.com/office/drawing/2016/5/14/chartex" xmlns:mc="http://schemas.openxmlformats.org/markup-compatibility/2006" xmlns:aink="http://schemas.microsoft.com/office/drawing/2016/ink" xmlns:am3d="http://schemas.microsoft.com/office/drawing/2017/model3d" xmlns:o="urn:schemas-microsoft-com:office:office" xmlns:oel="http://schemas.microsoft.com/office/2019/extlst" xmlns:r="http://schemas.openxmlformats.org/officeDocument/2006/relationships" xmlns:m="http://schemas.openxmlformats.org/officeDocument/2006/math" xmlns:v="urn:schemas-microsoft-com:vml" xmlns:wp14="http://schemas.microsoft.com/office/word/2010/wordprocessingDrawing" xmlns:wp="http://schemas.openxmlformats.org/drawingml/2006/wordprocessingDrawing" xmlns:w10="urn:schemas-microsoft-com:office:word" xmlns:w="http://schemas.openxmlformats.org/wordprocessingml/2006/main" xmlns:w14="http://schemas.microsoft.com/office/word/2010/wordml" xmlns:w15="http://schemas.microsoft.com/office/word/2012/wordml" xmlns:w16cex="http://schemas.microsoft.com/office/word/2018/wordml/cex" xmlns:w16cid="http://schemas.microsoft.com/office/word/2016/wordml/cid" xmlns:w16="http://schemas.microsoft.com/office/word/2018/wordml" xmlns:w16sdtdh="http://schemas.microsoft.com/office/word/2020/wordml/sdtdatahash" xmlns:w16se="http://schemas.microsoft.com/office/word/2015/wordml/symex" xmlns:wpg="http://schemas.microsoft.com/office/word/2010/wordprocessingGroup" xmlns:wpi="http://schemas.microsoft.com/office/word/2010/wordprocessingInk" xmlns:wne="http://schemas.microsoft.com/office/word/2006/wordml" xmlns:wps="http://schemas.microsoft.com/office/word/2010/wordprocessingShape" mc:Ignorable="w14 w15 w16se w16cid w16 w16cex w16sdtdh wp14">
+  <w16cex:commentExtensible w16cex:durableId="2766DCFD" w16cex:dateUtc="2023-01-09T23:35:00Z"/>
+  <w16cex:commentExtensible w16cex:durableId="2767054E" w16cex:dateUtc="2023-01-10T02:27:00Z"/>
+  <w16cex:commentExtensible w16cex:durableId="27670431" w16cex:dateUtc="2023-01-10T02:22:00Z"/>
+  <w16cex:commentExtensible w16cex:durableId="276705E4" w16cex:dateUtc="2023-01-10T02:30:00Z"/>
+  <w16cex:commentExtensible w16cex:durableId="2765625B" w16cex:dateUtc="2023-01-08T20:40:00Z"/>
+  <w16cex:commentExtensible w16cex:durableId="2767044A" w16cex:dateUtc="2023-01-10T02:23:00Z"/>
+</w16cex:commentsExtensible>
 </file>
 
 <file path=word/commentsIds.xml><?xml version="1.0" encoding="utf-8"?>
 <w16cid:commentsIds xmlns:wpc="http://schemas.microsoft.com/office/word/2010/wordprocessingCanvas" xmlns:cx="http://schemas.microsoft.com/office/drawing/2014/chartex" xmlns:cx1="http://schemas.microsoft.com/office/drawing/2015/9/8/chartex" xmlns:cx2="http://schemas.microsoft.com/office/drawing/2015/10/21/chartex" xmlns:cx3="http://schemas.microsoft.com/office/drawing/2016/5/9/chartex" xmlns:cx4="http://schemas.microsoft.com/office/drawing/2016/5/10/chartex" xmlns:cx5="http://schemas.microsoft.com/office/drawing/2016/5/11/chartex" xmlns:cx6="http://schemas.microsoft.com/office/drawing/2016/5/12/chartex" xmlns:cx7="http://schemas.microsoft.com/office/drawing/2016/5/13/chartex" xmlns:cx8="http://schemas.microsoft.com/office/drawing/2016/5/14/chartex" xmlns:mc="http://schemas.openxmlformats.org/markup-compatibility/2006" xmlns:aink="http://schemas.microsoft.com/office/drawing/2016/ink" xmlns:am3d="http://schemas.microsoft.com/office/drawing/2017/model3d" xmlns:o="urn:schemas-microsoft-com:office:office" xmlns:oel="http://schemas.microsoft.com/office/2019/extlst" xmlns:r="http://schemas.openxmlformats.org/officeDocument/2006/relationships" xmlns:m="http://schemas.openxmlformats.org/officeDocument/2006/math" xmlns:v="urn:schemas-microsoft-com:vml" xmlns:wp14="http://schemas.microsoft.com/office/word/2010/wordprocessingDrawing" xmlns:wp="http://schemas.openxmlformats.org/drawingml/2006/wordprocessingDrawing" xmlns:w10="urn:schemas-microsoft-com:office:word" xmlns:w="http://schemas.openxmlformats.org/wordprocessingml/2006/main" xmlns:w14="http://schemas.microsoft.com/office/word/2010/wordml" xmlns:w15="http://schemas.microsoft.com/office/word/2012/wordml" xmlns:w16cex="http://schemas.microsoft.com/office/word/2018/wordml/cex" xmlns:w16cid="http://schemas.microsoft.com/office/word/2016/wordml/cid" xmlns:w16="http://schemas.microsoft.com/office/word/2018/wordml" xmlns:w16sdtdh="http://schemas.microsoft.com/office/word/2020/wordml/sdtdatahash" xmlns:w16se="http://schemas.microsoft.com/office/word/2015/wordml/symex" xmlns:wpg="http://schemas.microsoft.com/office/word/2010/wordprocessingGroup" xmlns:wpi="http://schemas.microsoft.com/office/word/2010/wordprocessingInk" xmlns:wne="http://schemas.microsoft.com/office/word/2006/wordml" xmlns:wps="http://schemas.microsoft.com/office/word/2010/wordprocessingShape" mc:Ignorable="w14 w15 w16se w16cid w16 w16cex w16sdtdh wp14">
+  <w16cid:commentId w16cid:paraId="6B528AF8" w16cid:durableId="2766DCFD"/>
+  <w16cid:commentId w16cid:paraId="598A1799" w16cid:durableId="2767054E"/>
+  <w16cid:commentId w16cid:paraId="7044671C" w16cid:durableId="27670431"/>
+  <w16cid:commentId w16cid:paraId="2EBB5B60" w16cid:durableId="276705E4"/>
   <w16cid:commentId w16cid:paraId="3856138F" w16cid:durableId="273C77AA"/>
+  <w16cid:commentId w16cid:paraId="58D540A4" w16cid:durableId="2765625B"/>
+  <w16cid:commentId w16cid:paraId="0FD24FFD" w16cid:durableId="2767044A"/>
 </w16cid:commentsIds>
 </file>
 
@@ -2634,6 +5600,232 @@
       </w:rPr>
     </w:lvl>
   </w:abstractNum>
+  <w:abstractNum w:abstractNumId="3" w15:restartNumberingAfterBreak="0">
+    <w:nsid w:val="35BB151D"/>
+    <w:multiLevelType w:val="hybridMultilevel"/>
+    <w:tmpl w:val="5B38CAC2"/>
+    <w:lvl w:ilvl="0" w:tplc="04090001">
+      <w:start w:val="1"/>
+      <w:numFmt w:val="bullet"/>
+      <w:lvlText w:val=""/>
+      <w:lvlJc w:val="left"/>
+      <w:pPr>
+        <w:ind w:left="1440" w:hanging="360"/>
+      </w:pPr>
+      <w:rPr>
+        <w:rFonts w:ascii="Symbol" w:hAnsi="Symbol" w:hint="default"/>
+      </w:rPr>
+    </w:lvl>
+    <w:lvl w:ilvl="1" w:tplc="04090003" w:tentative="1">
+      <w:start w:val="1"/>
+      <w:numFmt w:val="bullet"/>
+      <w:lvlText w:val="o"/>
+      <w:lvlJc w:val="left"/>
+      <w:pPr>
+        <w:ind w:left="2160" w:hanging="360"/>
+      </w:pPr>
+      <w:rPr>
+        <w:rFonts w:ascii="Courier New" w:hAnsi="Courier New" w:cs="Courier New" w:hint="default"/>
+      </w:rPr>
+    </w:lvl>
+    <w:lvl w:ilvl="2" w:tplc="04090005" w:tentative="1">
+      <w:start w:val="1"/>
+      <w:numFmt w:val="bullet"/>
+      <w:lvlText w:val=""/>
+      <w:lvlJc w:val="left"/>
+      <w:pPr>
+        <w:ind w:left="2880" w:hanging="360"/>
+      </w:pPr>
+      <w:rPr>
+        <w:rFonts w:ascii="Wingdings" w:hAnsi="Wingdings" w:hint="default"/>
+      </w:rPr>
+    </w:lvl>
+    <w:lvl w:ilvl="3" w:tplc="04090001" w:tentative="1">
+      <w:start w:val="1"/>
+      <w:numFmt w:val="bullet"/>
+      <w:lvlText w:val=""/>
+      <w:lvlJc w:val="left"/>
+      <w:pPr>
+        <w:ind w:left="3600" w:hanging="360"/>
+      </w:pPr>
+      <w:rPr>
+        <w:rFonts w:ascii="Symbol" w:hAnsi="Symbol" w:hint="default"/>
+      </w:rPr>
+    </w:lvl>
+    <w:lvl w:ilvl="4" w:tplc="04090003" w:tentative="1">
+      <w:start w:val="1"/>
+      <w:numFmt w:val="bullet"/>
+      <w:lvlText w:val="o"/>
+      <w:lvlJc w:val="left"/>
+      <w:pPr>
+        <w:ind w:left="4320" w:hanging="360"/>
+      </w:pPr>
+      <w:rPr>
+        <w:rFonts w:ascii="Courier New" w:hAnsi="Courier New" w:cs="Courier New" w:hint="default"/>
+      </w:rPr>
+    </w:lvl>
+    <w:lvl w:ilvl="5" w:tplc="04090005" w:tentative="1">
+      <w:start w:val="1"/>
+      <w:numFmt w:val="bullet"/>
+      <w:lvlText w:val=""/>
+      <w:lvlJc w:val="left"/>
+      <w:pPr>
+        <w:ind w:left="5040" w:hanging="360"/>
+      </w:pPr>
+      <w:rPr>
+        <w:rFonts w:ascii="Wingdings" w:hAnsi="Wingdings" w:hint="default"/>
+      </w:rPr>
+    </w:lvl>
+    <w:lvl w:ilvl="6" w:tplc="04090001" w:tentative="1">
+      <w:start w:val="1"/>
+      <w:numFmt w:val="bullet"/>
+      <w:lvlText w:val=""/>
+      <w:lvlJc w:val="left"/>
+      <w:pPr>
+        <w:ind w:left="5760" w:hanging="360"/>
+      </w:pPr>
+      <w:rPr>
+        <w:rFonts w:ascii="Symbol" w:hAnsi="Symbol" w:hint="default"/>
+      </w:rPr>
+    </w:lvl>
+    <w:lvl w:ilvl="7" w:tplc="04090003" w:tentative="1">
+      <w:start w:val="1"/>
+      <w:numFmt w:val="bullet"/>
+      <w:lvlText w:val="o"/>
+      <w:lvlJc w:val="left"/>
+      <w:pPr>
+        <w:ind w:left="6480" w:hanging="360"/>
+      </w:pPr>
+      <w:rPr>
+        <w:rFonts w:ascii="Courier New" w:hAnsi="Courier New" w:cs="Courier New" w:hint="default"/>
+      </w:rPr>
+    </w:lvl>
+    <w:lvl w:ilvl="8" w:tplc="04090005" w:tentative="1">
+      <w:start w:val="1"/>
+      <w:numFmt w:val="bullet"/>
+      <w:lvlText w:val=""/>
+      <w:lvlJc w:val="left"/>
+      <w:pPr>
+        <w:ind w:left="7200" w:hanging="360"/>
+      </w:pPr>
+      <w:rPr>
+        <w:rFonts w:ascii="Wingdings" w:hAnsi="Wingdings" w:hint="default"/>
+      </w:rPr>
+    </w:lvl>
+  </w:abstractNum>
+  <w:abstractNum w:abstractNumId="4" w15:restartNumberingAfterBreak="0">
+    <w:nsid w:val="6EFC17C2"/>
+    <w:multiLevelType w:val="hybridMultilevel"/>
+    <w:tmpl w:val="5F3E38AC"/>
+    <w:lvl w:ilvl="0" w:tplc="04090001">
+      <w:start w:val="1"/>
+      <w:numFmt w:val="bullet"/>
+      <w:lvlText w:val=""/>
+      <w:lvlJc w:val="left"/>
+      <w:pPr>
+        <w:ind w:left="720" w:hanging="360"/>
+      </w:pPr>
+      <w:rPr>
+        <w:rFonts w:ascii="Symbol" w:hAnsi="Symbol" w:hint="default"/>
+      </w:rPr>
+    </w:lvl>
+    <w:lvl w:ilvl="1" w:tplc="04090003" w:tentative="1">
+      <w:start w:val="1"/>
+      <w:numFmt w:val="bullet"/>
+      <w:lvlText w:val="o"/>
+      <w:lvlJc w:val="left"/>
+      <w:pPr>
+        <w:ind w:left="1440" w:hanging="360"/>
+      </w:pPr>
+      <w:rPr>
+        <w:rFonts w:ascii="Courier New" w:hAnsi="Courier New" w:cs="Courier New" w:hint="default"/>
+      </w:rPr>
+    </w:lvl>
+    <w:lvl w:ilvl="2" w:tplc="04090005" w:tentative="1">
+      <w:start w:val="1"/>
+      <w:numFmt w:val="bullet"/>
+      <w:lvlText w:val=""/>
+      <w:lvlJc w:val="left"/>
+      <w:pPr>
+        <w:ind w:left="2160" w:hanging="360"/>
+      </w:pPr>
+      <w:rPr>
+        <w:rFonts w:ascii="Wingdings" w:hAnsi="Wingdings" w:hint="default"/>
+      </w:rPr>
+    </w:lvl>
+    <w:lvl w:ilvl="3" w:tplc="04090001" w:tentative="1">
+      <w:start w:val="1"/>
+      <w:numFmt w:val="bullet"/>
+      <w:lvlText w:val=""/>
+      <w:lvlJc w:val="left"/>
+      <w:pPr>
+        <w:ind w:left="2880" w:hanging="360"/>
+      </w:pPr>
+      <w:rPr>
+        <w:rFonts w:ascii="Symbol" w:hAnsi="Symbol" w:hint="default"/>
+      </w:rPr>
+    </w:lvl>
+    <w:lvl w:ilvl="4" w:tplc="04090003" w:tentative="1">
+      <w:start w:val="1"/>
+      <w:numFmt w:val="bullet"/>
+      <w:lvlText w:val="o"/>
+      <w:lvlJc w:val="left"/>
+      <w:pPr>
+        <w:ind w:left="3600" w:hanging="360"/>
+      </w:pPr>
+      <w:rPr>
+        <w:rFonts w:ascii="Courier New" w:hAnsi="Courier New" w:cs="Courier New" w:hint="default"/>
+      </w:rPr>
+    </w:lvl>
+    <w:lvl w:ilvl="5" w:tplc="04090005" w:tentative="1">
+      <w:start w:val="1"/>
+      <w:numFmt w:val="bullet"/>
+      <w:lvlText w:val=""/>
+      <w:lvlJc w:val="left"/>
+      <w:pPr>
+        <w:ind w:left="4320" w:hanging="360"/>
+      </w:pPr>
+      <w:rPr>
+        <w:rFonts w:ascii="Wingdings" w:hAnsi="Wingdings" w:hint="default"/>
+      </w:rPr>
+    </w:lvl>
+    <w:lvl w:ilvl="6" w:tplc="04090001" w:tentative="1">
+      <w:start w:val="1"/>
+      <w:numFmt w:val="bullet"/>
+      <w:lvlText w:val=""/>
+      <w:lvlJc w:val="left"/>
+      <w:pPr>
+        <w:ind w:left="5040" w:hanging="360"/>
+      </w:pPr>
+      <w:rPr>
+        <w:rFonts w:ascii="Symbol" w:hAnsi="Symbol" w:hint="default"/>
+      </w:rPr>
+    </w:lvl>
+    <w:lvl w:ilvl="7" w:tplc="04090003" w:tentative="1">
+      <w:start w:val="1"/>
+      <w:numFmt w:val="bullet"/>
+      <w:lvlText w:val="o"/>
+      <w:lvlJc w:val="left"/>
+      <w:pPr>
+        <w:ind w:left="5760" w:hanging="360"/>
+      </w:pPr>
+      <w:rPr>
+        <w:rFonts w:ascii="Courier New" w:hAnsi="Courier New" w:cs="Courier New" w:hint="default"/>
+      </w:rPr>
+    </w:lvl>
+    <w:lvl w:ilvl="8" w:tplc="04090005" w:tentative="1">
+      <w:start w:val="1"/>
+      <w:numFmt w:val="bullet"/>
+      <w:lvlText w:val=""/>
+      <w:lvlJc w:val="left"/>
+      <w:pPr>
+        <w:ind w:left="6480" w:hanging="360"/>
+      </w:pPr>
+      <w:rPr>
+        <w:rFonts w:ascii="Wingdings" w:hAnsi="Wingdings" w:hint="default"/>
+      </w:rPr>
+    </w:lvl>
+  </w:abstractNum>
   <w:num w:numId="1" w16cid:durableId="924535058">
     <w:abstractNumId w:val="2"/>
   </w:num>
@@ -2642,6 +5834,12 @@
   </w:num>
   <w:num w:numId="3" w16cid:durableId="540822329">
     <w:abstractNumId w:val="1"/>
+  </w:num>
+  <w:num w:numId="4" w16cid:durableId="2126656888">
+    <w:abstractNumId w:val="4"/>
+  </w:num>
+  <w:num w:numId="5" w16cid:durableId="917639366">
+    <w:abstractNumId w:val="3"/>
   </w:num>
 </w:numbering>
 </file>

--- a/Dissertation Chapters/Chapter 1/MaternaleTRF.Manuscript.docx
+++ b/Dissertation Chapters/Chapter 1/MaternaleTRF.Manuscript.docx
@@ -803,7 +803,7 @@
         <w:rPr>
           <w:rFonts w:ascii="Times New Roman" w:hAnsi="Times New Roman" w:cs="Times New Roman"/>
         </w:rPr>
-        <w:instrText xml:space="preserve"> ADDIN ZOTERO_ITEM CSL_CITATION {"citationID":"hJPPDurV","properties":{"formattedCitation":"(12)","plainCitation":"(12)","noteIndex":0},"citationItems":[{"id":1395,"uris":["http://zotero.org/users/5073745/items/H2SF844K"],"itemData":{"id":1395,"type":"article-journal","abstract":"Maternal circadian eating time and frequency were associated with altered glucose metabolism during pregnancy in humans. Research about long maternal fasting intervals is inconclusive, and little is known about the effect of maternal time-feeding on the offspring health. Therefore, the aim of the present study was to determine whether maternal time feeding influences the metabolic status of both male and female offspring. Pregnant rats were provided ad libitum (AD) access to chow diet or fed during either the light phase (LP) or dark phase (DP) during the embryonic development. At the age of 150 days, glucose tolerance, lipid concentrations, and insulin secretion were determined in adult male and female offspring. Both male and female offspring of LP and DP dams exhibited alterations in the lipid profile and female offspring were glucose intolerant. Glucose-stimulated insulin secretion decreased in male and female offspring of LP and DP dams. Acetylcholine increased insulin secretion in male and female offspring. Islets from male and female offspring of DP dams exhibited less pronounced inhibition of insulin secretion by epinephrine, suggesting alterations in cholinergic and adrenergic pathways in these animals. Our data suggest that TRF regimen during embryonic development could program rat offspring for metabolic dysfunction in adulthood.","container-title":"Nutrition","DOI":"10.1016/j.nut.2022.111776","ISSN":"0899-9007","journalAbbreviation":"Nutrition","language":"en","page":"111776","source":"ScienceDirect","title":"Time-restricted feeding during embryonic development leads to metabolic dysfunction in adult rat offspring","author":[{"family":"Prates","given":"Kelly Valério"},{"family":"Pavanello","given":"Audrei"},{"family":"Gongora","given":"Adriane Barreto"},{"family":"Moreira","given":"Veridiana Mota"},{"family":"Moraes","given":"Ana Maria Praxedes","non-dropping-particle":"de"},{"family":"Rigo","given":"Kesia Palma"},{"family":"Vieira","given":"Elaine"},{"family":"Mathias","given":"Paulo Cezar de Freitas"}],"issued":{"date-parts":[["2022",6,17]]}}}],"schema":"https://github.com/citation-style-language/schema/raw/master/csl-citation.json"} </w:instrText>
+        <w:instrText xml:space="preserve"> ADDIN ZOTERO_ITEM CSL_CITATION {"citationID":"hJPPDurV","properties":{"formattedCitation":"(7)","plainCitation":"(7)","noteIndex":0},"citationItems":[{"id":1395,"uris":["http://zotero.org/users/5073745/items/H2SF844K"],"itemData":{"id":1395,"type":"article-journal","abstract":"Maternal circadian eating time and frequency were associated with altered glucose metabolism during pregnancy in humans. Research about long maternal fasting intervals is inconclusive, and little is known about the effect of maternal time-feeding on the offspring health. Therefore, the aim of the present study was to determine whether maternal time feeding influences the metabolic status of both male and female offspring. Pregnant rats were provided ad libitum (AD) access to chow diet or fed during either the light phase (LP) or dark phase (DP) during the embryonic development. At the age of 150 days, glucose tolerance, lipid concentrations, and insulin secretion were determined in adult male and female offspring. Both male and female offspring of LP and DP dams exhibited alterations in the lipid profile and female offspring were glucose intolerant. Glucose-stimulated insulin secretion decreased in male and female offspring of LP and DP dams. Acetylcholine increased insulin secretion in male and female offspring. Islets from male and female offspring of DP dams exhibited less pronounced inhibition of insulin secretion by epinephrine, suggesting alterations in cholinergic and adrenergic pathways in these animals. Our data suggest that TRF regimen during embryonic development could program rat offspring for metabolic dysfunction in adulthood.","container-title":"Nutrition","DOI":"10.1016/j.nut.2022.111776","ISSN":"0899-9007","journalAbbreviation":"Nutrition","language":"en","page":"111776","source":"ScienceDirect","title":"Time-restricted feeding during embryonic development leads to metabolic dysfunction in adult rat offspring","author":[{"family":"Prates","given":"Kelly Valério"},{"family":"Pavanello","given":"Audrei"},{"family":"Gongora","given":"Adriane Barreto"},{"family":"Moreira","given":"Veridiana Mota"},{"family":"Moraes","given":"Ana Maria Praxedes","non-dropping-particle":"de"},{"family":"Rigo","given":"Kesia Palma"},{"family":"Vieira","given":"Elaine"},{"family":"Mathias","given":"Paulo Cezar de Freitas"}],"issued":{"date-parts":[["2022",6,17]]}}}],"schema":"https://github.com/citation-style-language/schema/raw/master/csl-citation.json"} </w:instrText>
       </w:r>
       <w:r>
         <w:rPr>
@@ -816,7 +816,7 @@
           <w:rFonts w:ascii="Times New Roman" w:hAnsi="Times New Roman" w:cs="Times New Roman"/>
           <w:noProof/>
         </w:rPr>
-        <w:t>(12)</w:t>
+        <w:t>(7)</w:t>
       </w:r>
       <w:r>
         <w:rPr>
@@ -840,7 +840,7 @@
         <w:rPr>
           <w:rFonts w:ascii="Times New Roman" w:hAnsi="Times New Roman" w:cs="Times New Roman"/>
         </w:rPr>
-        <w:instrText xml:space="preserve"> ADDIN ZOTERO_ITEM CSL_CITATION {"citationID":"ovp3OqCG","properties":{"formattedCitation":"(11)","plainCitation":"(11)","noteIndex":0},"citationItems":[{"id":1374,"uris":["http://zotero.org/users/5073745/items/AH9V27AA"],"itemData":{"id":1374,"type":"report","abstract":"The timing of food intake is a novel dietary component that can impact health. Time-restricted feeding (TRF), a form of intermittent fasting, manipulates food timing. During pregnancy, one may experience disruptions to food intake for diverse reasons (e.g. nausea and vomiting of pregnancy, food insecurity, desire to manage gestational weight gain, disordered eating behaviors, changes in taste and food preferences, etc) and therefore may experience periods of intentional or unintentional fasting similar to TRF protocols. Because interest in TRF is gaining popularity and feeding may be interrupted in those who are pregnant, it is important to understand the long-term effects of TRF during pregnancy on the resultant offspring. Using a mouse model, we tested the effects of gestational exposure to early TRF (eTRF) over the life course of both male and female offspring. Offspring body composition was similar between experimental groups in both males and females from weaning (day 21) to adulthood (day 70), with minor increases in food intake in eTRF females and improved glucose tolerance in males. After 10 weeks of high fat, high sucrose diet feeding, male eTRF offspring were more sensitive to insulin but developed glucose intolerance with impaired insulin secretion. As such, gestational eTRF causes sex-specific deleterious effects on glucose homeostasis after chronic high fat, high sucrose diet feeding in male offspring. Further studies are needed to determine the effect gestational eTRF has on the male pancreas as well as to elucidate the mechanisms that protect females from this metabolic dysfunction.","language":"en","license":"© 2022, Posted by Cold Spring Harbor Laboratory. This pre-print is available under a Creative Commons License (Attribution 4.0 International), CC BY 4.0, as described at http://creativecommons.org/licenses/by/4.0/","note":"DOI: 10.1101/2022.04.27.489576\nsection: New Results\ntype: article","page":"2022.04.27.489576","publisher":"bioRxiv","source":"bioRxiv","title":"Gestational Early-Time Restricted Feeding Results in Sex-Specific Glucose Intolerance in Adult Male Mice","URL":"https://www.biorxiv.org/content/10.1101/2022.04.27.489576v1","author":[{"family":"Mulcahy","given":"Molly C."},{"family":"Habbal","given":"Noura El"},{"family":"Snyder","given":"Detrick"},{"family":"Redd","given":"JeAnna R."},{"family":"Sun","given":"Haijing"},{"family":"Gregg","given":"Brigid E."},{"family":"Bridges","given":"Dave"}],"accessed":{"date-parts":[["2022",4,29]]},"issued":{"date-parts":[["2022",4,28]]}}}],"schema":"https://github.com/citation-style-language/schema/raw/master/csl-citation.json"} </w:instrText>
+        <w:instrText xml:space="preserve"> ADDIN ZOTERO_ITEM CSL_CITATION {"citationID":"ovp3OqCG","properties":{"formattedCitation":"(11)","plainCitation":"(11)","dontUpdate":true,"noteIndex":0},"citationItems":[{"id":1374,"uris":["http://zotero.org/users/5073745/items/AH9V27AA"],"itemData":{"id":1374,"type":"report","abstract":"The timing of food intake is a novel dietary component that can impact health. Time-restricted feeding (TRF), a form of intermittent fasting, manipulates food timing. During pregnancy, one may experience disruptions to food intake for diverse reasons (e.g. nausea and vomiting of pregnancy, food insecurity, desire to manage gestational weight gain, disordered eating behaviors, changes in taste and food preferences, etc) and therefore may experience periods of intentional or unintentional fasting similar to TRF protocols. Because interest in TRF is gaining popularity and feeding may be interrupted in those who are pregnant, it is important to understand the long-term effects of TRF during pregnancy on the resultant offspring. Using a mouse model, we tested the effects of gestational exposure to early TRF (eTRF) over the life course of both male and female offspring. Offspring body composition was similar between experimental groups in both males and females from weaning (day 21) to adulthood (day 70), with minor increases in food intake in eTRF females and improved glucose tolerance in males. After 10 weeks of high fat, high sucrose diet feeding, male eTRF offspring were more sensitive to insulin but developed glucose intolerance with impaired insulin secretion. As such, gestational eTRF causes sex-specific deleterious effects on glucose homeostasis after chronic high fat, high sucrose diet feeding in male offspring. Further studies are needed to determine the effect gestational eTRF has on the male pancreas as well as to elucidate the mechanisms that protect females from this metabolic dysfunction.","language":"en","license":"© 2022, Posted by Cold Spring Harbor Laboratory. This pre-print is available under a Creative Commons License (Attribution 4.0 International), CC BY 4.0, as described at http://creativecommons.org/licenses/by/4.0/","note":"DOI: 10.1101/2022.04.27.489576\nsection: New Results\ntype: article","page":"2022.04.27.489576","publisher":"bioRxiv","source":"bioRxiv","title":"Gestational Early-Time Restricted Feeding Results in Sex-Specific Glucose Intolerance in Adult Male Mice","URL":"https://www.biorxiv.org/content/10.1101/2022.04.27.489576v1","author":[{"family":"Mulcahy","given":"Molly C."},{"family":"Habbal","given":"Noura El"},{"family":"Snyder","given":"Detrick"},{"family":"Redd","given":"JeAnna R."},{"family":"Sun","given":"Haijing"},{"family":"Gregg","given":"Brigid E."},{"family":"Bridges","given":"Dave"}],"accessed":{"date-parts":[["2022",4,29]]},"issued":{"date-parts":[["2022",4,28]]}}}],"schema":"https://github.com/citation-style-language/schema/raw/master/csl-citation.json"} </w:instrText>
       </w:r>
       <w:r>
         <w:rPr>
@@ -1014,7 +1014,7 @@
         <w:rPr>
           <w:rFonts w:ascii="Times New Roman" w:hAnsi="Times New Roman" w:cs="Times New Roman"/>
         </w:rPr>
-        <w:instrText xml:space="preserve"> ADDIN ZOTERO_ITEM CSL_CITATION {"citationID":"cj3KxY80","properties":{"formattedCitation":"(7)","plainCitation":"(7)","noteIndex":0},"citationItems":[{"id":1360,"uris":["http://zotero.org/users/5073745/items/NHIMJJF6"],"itemData":{"id":1360,"type":"article-journal","abstract":"The maternal metabolic milieu is challenged during pregnancy and may result in unwarranted metabolic complications. A time-restricted eating (TRE) pattern may optimize the metabolic response to pregnancy by improving glucose metabolism and reducing circulating glucose concentrations, as it does in nonpregnant individuals.The objectives of this study were to 1) assess eating timing in pregnant women; 2) understand the perceptions of adopting a TRE pattern; 3) determine the barriers and support mechanisms for incorporating a TRE pattern; and 4) identify those most willing to adopt a TRE pattern during pregnancy.This was a cross-sectional quantitative and quasi-qualitative online survey study for women who were pregnant at the time of study completion or had given birth in the prior 2 years. Group analyses were performed based off willingness to try a TRE pattern using chi-squared analyses, independent samples t-tests, or an analysis of variance. Three separate reviewers reviewed qualitative responses.A total of 431 women (BMI, 27.5 ± 0.3 kg/m2) completed the study. Of the participating women, 23.7% reported willingness to try a TRE pattern during pregnancy. Top barriers to adopting a TRE pattern during pregnancy were concerns for 1) safety; 2) nausea; and 3) hunger. The highest ranked support mechanisms were: 1) the ability to choose the eating window; 2) more frequent prenatal visits to ensure the health of the baby; and 3) receiving feedback from a dietician/nutritionist. Women who did not identify as White/Caucasian expressed a higher willingness to try a TRE pattern during pregnancy (P = 0.01). Women who were nulliparous expressed a higher willingness to try a TRE pattern (P = 0.05).TRE, an alternative dietary strategy shown to optimize metabolic control, may be effective to prevent and manage pregnancy-related metabolic impairments. To create an effective TRE intervention during pregnancy, the input of pregnant mothers is necessary to increase adherence and acceptability.","container-title":"The Journal of Nutrition","DOI":"10.1093/jn/nxab397","ISSN":"0022-3166","issue":"2","journalAbbreviation":"The Journal of Nutrition","page":"475-483","source":"Silverchair","title":"Assessment of Eating Behaviors and Perceptions of Time-Restricted Eating During Pregnancy","volume":"152","author":[{"family":"Flanagan","given":"Emily W"},{"family":"Kebbe","given":"Maryam"},{"family":"Sparks","given":"Joshua R"},{"family":"Redman","given":"Leanne M"}],"issued":{"date-parts":[["2022",2,1]]}}}],"schema":"https://github.com/citation-style-language/schema/raw/master/csl-citation.json"} </w:instrText>
+        <w:instrText xml:space="preserve"> ADDIN ZOTERO_ITEM CSL_CITATION {"citationID":"cj3KxY80","properties":{"formattedCitation":"(9)","plainCitation":"(9)","noteIndex":0},"citationItems":[{"id":1360,"uris":["http://zotero.org/users/5073745/items/NHIMJJF6"],"itemData":{"id":1360,"type":"article-journal","abstract":"The maternal metabolic milieu is challenged during pregnancy and may result in unwarranted metabolic complications. A time-restricted eating (TRE) pattern may optimize the metabolic response to pregnancy by improving glucose metabolism and reducing circulating glucose concentrations, as it does in nonpregnant individuals.The objectives of this study were to 1) assess eating timing in pregnant women; 2) understand the perceptions of adopting a TRE pattern; 3) determine the barriers and support mechanisms for incorporating a TRE pattern; and 4) identify those most willing to adopt a TRE pattern during pregnancy.This was a cross-sectional quantitative and quasi-qualitative online survey study for women who were pregnant at the time of study completion or had given birth in the prior 2 years. Group analyses were performed based off willingness to try a TRE pattern using chi-squared analyses, independent samples t-tests, or an analysis of variance. Three separate reviewers reviewed qualitative responses.A total of 431 women (BMI, 27.5 ± 0.3 kg/m2) completed the study. Of the participating women, 23.7% reported willingness to try a TRE pattern during pregnancy. Top barriers to adopting a TRE pattern during pregnancy were concerns for 1) safety; 2) nausea; and 3) hunger. The highest ranked support mechanisms were: 1) the ability to choose the eating window; 2) more frequent prenatal visits to ensure the health of the baby; and 3) receiving feedback from a dietician/nutritionist. Women who did not identify as White/Caucasian expressed a higher willingness to try a TRE pattern during pregnancy (P = 0.01). Women who were nulliparous expressed a higher willingness to try a TRE pattern (P = 0.05).TRE, an alternative dietary strategy shown to optimize metabolic control, may be effective to prevent and manage pregnancy-related metabolic impairments. To create an effective TRE intervention during pregnancy, the input of pregnant mothers is necessary to increase adherence and acceptability.","container-title":"The Journal of Nutrition","DOI":"10.1093/jn/nxab397","ISSN":"0022-3166","issue":"2","journalAbbreviation":"The Journal of Nutrition","page":"475-483","source":"Silverchair","title":"Assessment of Eating Behaviors and Perceptions of Time-Restricted Eating During Pregnancy","volume":"152","author":[{"family":"Flanagan","given":"Emily W"},{"family":"Kebbe","given":"Maryam"},{"family":"Sparks","given":"Joshua R"},{"family":"Redman","given":"Leanne M"}],"issued":{"date-parts":[["2022",2,1]]}}}],"schema":"https://github.com/citation-style-language/schema/raw/master/csl-citation.json"} </w:instrText>
       </w:r>
       <w:r>
         <w:rPr>
@@ -1027,7 +1027,7 @@
           <w:rFonts w:ascii="Times New Roman" w:hAnsi="Times New Roman" w:cs="Times New Roman"/>
           <w:noProof/>
         </w:rPr>
-        <w:t>(7)</w:t>
+        <w:t>(9)</w:t>
       </w:r>
       <w:r>
         <w:rPr>
@@ -1099,7 +1099,7 @@
         <w:rPr>
           <w:rFonts w:ascii="Times New Roman" w:hAnsi="Times New Roman" w:cs="Times New Roman"/>
         </w:rPr>
-        <w:instrText xml:space="preserve"> ADDIN ZOTERO_ITEM CSL_CITATION {"citationID":"xmkzbvLO","properties":{"formattedCitation":"(8)","plainCitation":"(8)","noteIndex":0},"citationItems":[{"id":825,"uris":["http://zotero.org/users/5073745/items/MJUJ2CHG"],"itemData":{"id":825,"type":"article-journal","abstract":"Gestational diabetes mellitus (GDM) is a common pregnancy-related condition afflicting 5–36% of pregnancies. It is associated with many morbid maternal and fetal outcomes. Mood dysregulations (MDs, e.g., depression, distress, and anxiety) are common among women with GDM, and they exacerbate its prognosis and hinder its treatment. Hence, in addition to early detection and proper management of GDM, treating the associated MDs is crucial. Maternal hyperglycemia and MDs result from a complex network of genetic, behavioral, and environmental factors. This review briefly explores mechanisms that underlie GDM and prenatal MDs. It also describes the effect of exercise, dietary modification, and intermittent fasting (IF) on metabolic and affective dysfunctions exemplified by a case report. In this patient, interventions such as IF considerably reduced maternal body weight, plasma glucose, and psychological distress without any adverse effects. Thus, IF is one measure that can control GDM and maternal MDs; however, more investigations are warranted.","container-title":"International Journal of Environmental Research and Public Health","DOI":"10.3390/ijerph17249379","ISSN":"1661-7827","issue":"24","journalAbbreviation":"Int J Environ Res Public Health","note":"PMID: 33333828\nPMCID: PMC7765295","page":"9379","source":"PubMed Central","title":"Intermittent Fasting, Dietary Modifications, and Exercise for the Control of Gestational Diabetes and Maternal Mood Dysregulation: A Review and a Case Report","title-short":"Intermittent Fasting, Dietary Modifications, and Exercise for the Control of Gestational Diabetes and Maternal Mood Dysregulation","volume":"17","author":[{"family":"Ali","given":"Amira Mohammed"},{"family":"Kunugi","given":"Hiroshi"}],"issued":{"date-parts":[["2020",12]]}}}],"schema":"https://github.com/citation-style-language/schema/raw/master/csl-citation.json"} </w:instrText>
+        <w:instrText xml:space="preserve"> ADDIN ZOTERO_ITEM CSL_CITATION {"citationID":"xmkzbvLO","properties":{"formattedCitation":"(10)","plainCitation":"(10)","noteIndex":0},"citationItems":[{"id":825,"uris":["http://zotero.org/users/5073745/items/MJUJ2CHG"],"itemData":{"id":825,"type":"article-journal","abstract":"Gestational diabetes mellitus (GDM) is a common pregnancy-related condition afflicting 5–36% of pregnancies. It is associated with many morbid maternal and fetal outcomes. Mood dysregulations (MDs, e.g., depression, distress, and anxiety) are common among women with GDM, and they exacerbate its prognosis and hinder its treatment. Hence, in addition to early detection and proper management of GDM, treating the associated MDs is crucial. Maternal hyperglycemia and MDs result from a complex network of genetic, behavioral, and environmental factors. This review briefly explores mechanisms that underlie GDM and prenatal MDs. It also describes the effect of exercise, dietary modification, and intermittent fasting (IF) on metabolic and affective dysfunctions exemplified by a case report. In this patient, interventions such as IF considerably reduced maternal body weight, plasma glucose, and psychological distress without any adverse effects. Thus, IF is one measure that can control GDM and maternal MDs; however, more investigations are warranted.","container-title":"International Journal of Environmental Research and Public Health","DOI":"10.3390/ijerph17249379","ISSN":"1661-7827","issue":"24","journalAbbreviation":"Int J Environ Res Public Health","note":"PMID: 33333828\nPMCID: PMC7765295","page":"9379","source":"PubMed Central","title":"Intermittent Fasting, Dietary Modifications, and Exercise for the Control of Gestational Diabetes and Maternal Mood Dysregulation: A Review and a Case Report","title-short":"Intermittent Fasting, Dietary Modifications, and Exercise for the Control of Gestational Diabetes and Maternal Mood Dysregulation","volume":"17","author":[{"family":"Ali","given":"Amira Mohammed"},{"family":"Kunugi","given":"Hiroshi"}],"issued":{"date-parts":[["2020",12]]}}}],"schema":"https://github.com/citation-style-language/schema/raw/master/csl-citation.json"} </w:instrText>
       </w:r>
       <w:r>
         <w:rPr>
@@ -1112,7 +1112,7 @@
           <w:rFonts w:ascii="Times New Roman" w:hAnsi="Times New Roman" w:cs="Times New Roman"/>
           <w:noProof/>
         </w:rPr>
-        <w:t>(8)</w:t>
+        <w:t>(10)</w:t>
       </w:r>
       <w:r>
         <w:rPr>
@@ -1142,7 +1142,7 @@
         <w:rPr>
           <w:rFonts w:ascii="Times New Roman" w:hAnsi="Times New Roman" w:cs="Times New Roman"/>
         </w:rPr>
-        <w:instrText xml:space="preserve"> ADDIN ZOTERO_ITEM CSL_CITATION {"citationID":"rsHD1ahg","properties":{"formattedCitation":"(9)","plainCitation":"(9)","noteIndex":0},"citationItems":[{"id":1357,"uris":["http://zotero.org/users/5073745/items/5JYMECVV"],"itemData":{"id":1357,"type":"article-journal","abstract":"BACKGROUND: Synchronizing eating schedules to daily circadian rhythms may improve metabolic health, but its association with gestational glycemia is unknown.\nOBJECTIVE: This study examined the association of maternal night-fasting intervals and eating episodes with blood glucose concentrations during pregnancy.\nMETHODS: This was a cross-sectional study within a prospective cohort in Singapore. Maternal 24-h dietary recalls, fasting glucose, and 2-h glucose concentrations were ascertained at 26-28 wk gestation for 1061 women (aged 30.7 ± 5.1 y). Night-fasting intervals were based on the longest fasting duration during the night (1900-0659). Eating episodes were defined as events that provided &gt;50 kcal, with a time interval between eating episodes of ≥15 min. Multiple linear regressions with adjustment for confounders were conducted.\nRESULTS: Mean ± SD night-fasting intervals and eating episodes per day were 9.9 ± 1.6 h and 4.2 ± 1.3 times/d, respectively; fasting and 2-h glucose concentrations were 4.4 ± 0.5 and 6.6 ± 1.5 mmol/L, respectively. In adjusted models, each hourly increase in night-fasting intervals was associated with a 0.03 mmol/L decrease in fasting glucose (95% CI: -0.06, -0.01 mmol/L), whereas each additional daily eating episode was associated with a 0.15 mmol/L increase in 2-h glucose (95% CI: 0.03, 0.28 mmol/L). Conversely, night-fasting intervals and daily eating episodes were not associated with 2-h and fasting glucose, respectively.\nCONCLUSIONS: Increased maternal night-fasting intervals and reduced eating episodes per day were associated with decreased fasting glucose and 2-h glucose, respectively, in the late-second trimester of pregnancy. This points to potential alternative strategies to improve glycemic control in pregnant women. This study was registered at www.clinicaltrials.gov as NCT01174875.","container-title":"The Journal of Nutrition","DOI":"10.3945/jn.116.239392","ISSN":"1541-6100","issue":"1","journalAbbreviation":"J Nutr","language":"eng","note":"PMID: 27798346\nPMCID: PMC5358748","page":"70-77","source":"PubMed","title":"Maternal Circadian Eating Time and Frequency Are Associated with Blood Glucose Concentrations during Pregnancy","volume":"147","author":[{"family":"Loy","given":"See Ling"},{"family":"Chan","given":"Jerry Kok Yen"},{"family":"Wee","given":"Poh Hui"},{"family":"Colega","given":"Marjorelee T."},{"family":"Cheung","given":"Yin Bun"},{"family":"Godfrey","given":"Keith M."},{"family":"Kwek","given":"Kenneth"},{"family":"Saw","given":"Seang Mei"},{"family":"Chong","given":"Yap-Seng"},{"family":"Natarajan","given":"Padmapriya"},{"family":"Müller-Riemenschneider","given":"Falk"},{"family":"Lek","given":"Ngee"},{"family":"Chong","given":"Mary Foong-Fong"},{"family":"Yap","given":"Fabian"}],"issued":{"date-parts":[["2017",1]]}}}],"schema":"https://github.com/citation-style-language/schema/raw/master/csl-citation.json"} </w:instrText>
+        <w:instrText xml:space="preserve"> ADDIN ZOTERO_ITEM CSL_CITATION {"citationID":"rsHD1ahg","properties":{"formattedCitation":"(11)","plainCitation":"(11)","noteIndex":0},"citationItems":[{"id":1357,"uris":["http://zotero.org/users/5073745/items/5JYMECVV"],"itemData":{"id":1357,"type":"article-journal","abstract":"BACKGROUND: Synchronizing eating schedules to daily circadian rhythms may improve metabolic health, but its association with gestational glycemia is unknown.\nOBJECTIVE: This study examined the association of maternal night-fasting intervals and eating episodes with blood glucose concentrations during pregnancy.\nMETHODS: This was a cross-sectional study within a prospective cohort in Singapore. Maternal 24-h dietary recalls, fasting glucose, and 2-h glucose concentrations were ascertained at 26-28 wk gestation for 1061 women (aged 30.7 ± 5.1 y). Night-fasting intervals were based on the longest fasting duration during the night (1900-0659). Eating episodes were defined as events that provided &gt;50 kcal, with a time interval between eating episodes of ≥15 min. Multiple linear regressions with adjustment for confounders were conducted.\nRESULTS: Mean ± SD night-fasting intervals and eating episodes per day were 9.9 ± 1.6 h and 4.2 ± 1.3 times/d, respectively; fasting and 2-h glucose concentrations were 4.4 ± 0.5 and 6.6 ± 1.5 mmol/L, respectively. In adjusted models, each hourly increase in night-fasting intervals was associated with a 0.03 mmol/L decrease in fasting glucose (95% CI: -0.06, -0.01 mmol/L), whereas each additional daily eating episode was associated with a 0.15 mmol/L increase in 2-h glucose (95% CI: 0.03, 0.28 mmol/L). Conversely, night-fasting intervals and daily eating episodes were not associated with 2-h and fasting glucose, respectively.\nCONCLUSIONS: Increased maternal night-fasting intervals and reduced eating episodes per day were associated with decreased fasting glucose and 2-h glucose, respectively, in the late-second trimester of pregnancy. This points to potential alternative strategies to improve glycemic control in pregnant women. This study was registered at www.clinicaltrials.gov as NCT01174875.","container-title":"The Journal of Nutrition","DOI":"10.3945/jn.116.239392","ISSN":"1541-6100","issue":"1","journalAbbreviation":"J Nutr","language":"eng","note":"PMID: 27798346\nPMCID: PMC5358748","page":"70-77","source":"PubMed","title":"Maternal Circadian Eating Time and Frequency Are Associated with Blood Glucose Concentrations during Pregnancy","volume":"147","author":[{"family":"Loy","given":"See Ling"},{"family":"Chan","given":"Jerry Kok Yen"},{"family":"Wee","given":"Poh Hui"},{"family":"Colega","given":"Marjorelee T."},{"family":"Cheung","given":"Yin Bun"},{"family":"Godfrey","given":"Keith M."},{"family":"Kwek","given":"Kenneth"},{"family":"Saw","given":"Seang Mei"},{"family":"Chong","given":"Yap-Seng"},{"family":"Natarajan","given":"Padmapriya"},{"family":"Müller-Riemenschneider","given":"Falk"},{"family":"Lek","given":"Ngee"},{"family":"Chong","given":"Mary Foong-Fong"},{"family":"Yap","given":"Fabian"}],"issued":{"date-parts":[["2017",1]]}}}],"schema":"https://github.com/citation-style-language/schema/raw/master/csl-citation.json"} </w:instrText>
       </w:r>
       <w:r>
         <w:rPr>
@@ -1155,7 +1155,7 @@
           <w:rFonts w:ascii="Times New Roman" w:hAnsi="Times New Roman" w:cs="Times New Roman"/>
           <w:noProof/>
         </w:rPr>
-        <w:t>(9)</w:t>
+        <w:t>(11)</w:t>
       </w:r>
       <w:r>
         <w:rPr>
@@ -1179,14 +1179,14 @@
         <w:rPr>
           <w:rFonts w:ascii="Times New Roman" w:hAnsi="Times New Roman" w:cs="Times New Roman"/>
         </w:rPr>
-        <w:t xml:space="preserve">here have also been studies that suggest that eating overnight, although somewhat common, </w:t>
+        <w:t xml:space="preserve">here have also been studies that suggest that eating overnight, although somewhat </w:t>
       </w:r>
       <w:r>
         <w:rPr>
           <w:rFonts w:ascii="Times New Roman" w:hAnsi="Times New Roman" w:cs="Times New Roman"/>
         </w:rPr>
         <w:lastRenderedPageBreak/>
-        <w:t xml:space="preserve">can be associated with poorer pregnancy birth outcomes </w:t>
+        <w:t xml:space="preserve">common, can be associated with poorer pregnancy birth outcomes </w:t>
       </w:r>
       <w:r>
         <w:rPr>
@@ -1198,7 +1198,7 @@
         <w:rPr>
           <w:rFonts w:ascii="Times New Roman" w:hAnsi="Times New Roman" w:cs="Times New Roman"/>
         </w:rPr>
-        <w:instrText xml:space="preserve"> ADDIN ZOTERO_ITEM CSL_CITATION {"citationID":"X1r81Djr","properties":{"formattedCitation":"(10)","plainCitation":"(10)","noteIndex":0},"citationItems":[{"id":1354,"uris":["http://zotero.org/users/5073745/items/NL6SN5SH"],"itemData":{"id":1354,"type":"article-journal","abstract":"Evidence from women working night shifts during pregnancy indicates that circadian rhythm disruption has the potential to adversely influence pregnancy outcomes. In the general population, chronodisruption with the potential to affect pregnancy outcomes may also be seen in those with high energy intakes in the evening or at night. However, maternal night eating during pregnancy remains understudied. This narrative review provides an overview of the prevalence, contributing factors, nutritional aspects and health implications of night eating during pregnancy. We derived evidence based on cross-sectional studies and longitudinal cohorts. Overall, night eating is common during pregnancy, with the estimated prevalence in different populations ranging from 15% to 45%. The modern lifestyle and the presence of pregnancy symptoms contribute to night eating during pregnancy, which is likely to coexist and may interact with multiple undesirable lifestyle behaviors. Unfavorable nutritional characteristics associated with night eating have the potential to induce aberrant circadian rhythms in pregnant women, resulting in adverse metabolic and pregnancy outcomes. More research, particularly intervention studies, are needed to provide more definite information on the implications of night eating for mother-offspring health.","container-title":"Nutrients","DOI":"10.3390/nu12092783","ISSN":"2072-6643","issue":"9","journalAbbreviation":"Nutrients","note":"PMID: 32932985\nPMCID: PMC7551833","page":"2783","source":"PubMed Central","title":"Chrononutrition during Pregnancy: A Review on Maternal Night-Time Eating","title-short":"Chrononutrition during Pregnancy","volume":"12","author":[{"family":"Loy","given":"See Ling"},{"family":"Loo","given":"Rachael Si Xuan"},{"family":"Godfrey","given":"Keith M."},{"family":"Chong","given":"Yap-Seng"},{"family":"Shek","given":"Lynette Pei-Chi"},{"family":"Tan","given":"Kok Hian"},{"family":"Chong","given":"Mary Foong-Fong"},{"family":"Chan","given":"Jerry Kok Yen"},{"family":"Yap","given":"Fabian"}],"issued":{"date-parts":[["2020",9,11]]}}}],"schema":"https://github.com/citation-style-language/schema/raw/master/csl-citation.json"} </w:instrText>
+        <w:instrText xml:space="preserve"> ADDIN ZOTERO_ITEM CSL_CITATION {"citationID":"X1r81Djr","properties":{"formattedCitation":"(12)","plainCitation":"(12)","noteIndex":0},"citationItems":[{"id":1354,"uris":["http://zotero.org/users/5073745/items/NL6SN5SH"],"itemData":{"id":1354,"type":"article-journal","abstract":"Evidence from women working night shifts during pregnancy indicates that circadian rhythm disruption has the potential to adversely influence pregnancy outcomes. In the general population, chronodisruption with the potential to affect pregnancy outcomes may also be seen in those with high energy intakes in the evening or at night. However, maternal night eating during pregnancy remains understudied. This narrative review provides an overview of the prevalence, contributing factors, nutritional aspects and health implications of night eating during pregnancy. We derived evidence based on cross-sectional studies and longitudinal cohorts. Overall, night eating is common during pregnancy, with the estimated prevalence in different populations ranging from 15% to 45%. The modern lifestyle and the presence of pregnancy symptoms contribute to night eating during pregnancy, which is likely to coexist and may interact with multiple undesirable lifestyle behaviors. Unfavorable nutritional characteristics associated with night eating have the potential to induce aberrant circadian rhythms in pregnant women, resulting in adverse metabolic and pregnancy outcomes. More research, particularly intervention studies, are needed to provide more definite information on the implications of night eating for mother-offspring health.","container-title":"Nutrients","DOI":"10.3390/nu12092783","ISSN":"2072-6643","issue":"9","journalAbbreviation":"Nutrients","note":"PMID: 32932985\nPMCID: PMC7551833","page":"2783","source":"PubMed Central","title":"Chrononutrition during Pregnancy: A Review on Maternal Night-Time Eating","title-short":"Chrononutrition during Pregnancy","volume":"12","author":[{"family":"Loy","given":"See Ling"},{"family":"Loo","given":"Rachael Si Xuan"},{"family":"Godfrey","given":"Keith M."},{"family":"Chong","given":"Yap-Seng"},{"family":"Shek","given":"Lynette Pei-Chi"},{"family":"Tan","given":"Kok Hian"},{"family":"Chong","given":"Mary Foong-Fong"},{"family":"Chan","given":"Jerry Kok Yen"},{"family":"Yap","given":"Fabian"}],"issued":{"date-parts":[["2020",9,11]]}}}],"schema":"https://github.com/citation-style-language/schema/raw/master/csl-citation.json"} </w:instrText>
       </w:r>
       <w:r>
         <w:rPr>
@@ -1211,7 +1211,7 @@
           <w:rFonts w:ascii="Times New Roman" w:hAnsi="Times New Roman" w:cs="Times New Roman"/>
           <w:noProof/>
         </w:rPr>
-        <w:t>(10)</w:t>
+        <w:t>(12)</w:t>
       </w:r>
       <w:r>
         <w:rPr>
@@ -2409,10 +2409,7 @@
       </w:r>
       <w:proofErr w:type="gramEnd"/>
       <w:r>
-        <w:t xml:space="preserve"> Alter Food intake or Gestational Weight Gain</w:t>
-      </w:r>
-      <w:r>
-        <w:t>\</w:t>
+        <w:t xml:space="preserve"> Alter Food intake or Gestational Weight Gain\</w:t>
       </w:r>
     </w:p>
     <w:p>
@@ -2453,7 +2450,25 @@
           <w:rFonts w:ascii="Times New Roman" w:hAnsi="Times New Roman" w:cs="Times New Roman"/>
           <w:highlight w:val="yellow"/>
         </w:rPr>
-        <w:t>(Figure 1- schematic</w:t>
+        <w:t>(</w:t>
+      </w:r>
+      <w:r>
+        <w:rPr>
+          <w:rFonts w:ascii="Times New Roman" w:hAnsi="Times New Roman" w:cs="Times New Roman"/>
+          <w:b/>
+          <w:bCs/>
+          <w:highlight w:val="yellow"/>
+        </w:rPr>
+        <w:t>Figure 1</w:t>
+      </w:r>
+      <w:r>
+        <w:rPr>
+          <w:rFonts w:ascii="Times New Roman" w:hAnsi="Times New Roman" w:cs="Times New Roman"/>
+          <w:b/>
+          <w:bCs/>
+          <w:highlight w:val="yellow"/>
+        </w:rPr>
+        <w:t>A</w:t>
       </w:r>
       <w:r>
         <w:rPr>
@@ -2465,6 +2480,37 @@
         <w:rPr>
           <w:rFonts w:ascii="Times New Roman" w:hAnsi="Times New Roman" w:cs="Times New Roman"/>
         </w:rPr>
+        <w:fldChar w:fldCharType="begin"/>
+      </w:r>
+      <w:r>
+        <w:rPr>
+          <w:rFonts w:ascii="Times New Roman" w:hAnsi="Times New Roman" w:cs="Times New Roman"/>
+        </w:rPr>
+        <w:instrText xml:space="preserve"> ADDIN ZOTERO_ITEM CSL_CITATION {"citationID":"hD940atV","properties":{"formattedCitation":"(8)","plainCitation":"(8)","noteIndex":0},"citationItems":[{"id":1374,"uris":["http://zotero.org/users/5073745/items/AH9V27AA"],"itemData":{"id":1374,"type":"report","abstract":"The timing of food intake is a novel dietary component that can impact health. Time-restricted feeding (TRF), a form of intermittent fasting, manipulates food timing. During pregnancy, one may experience disruptions to food intake for diverse reasons (e.g. nausea and vomiting of pregnancy, food insecurity, desire to manage gestational weight gain, disordered eating behaviors, changes in taste and food preferences, etc) and therefore may experience periods of intentional or unintentional fasting similar to TRF protocols. Because interest in TRF is gaining popularity and feeding may be interrupted in those who are pregnant, it is important to understand the long-term effects of TRF during pregnancy on the resultant offspring. Using a mouse model, we tested the effects of gestational exposure to early TRF (eTRF) over the life course of both male and female offspring. Offspring body composition was similar between experimental groups in both males and females from weaning (day 21) to adulthood (day 70), with minor increases in food intake in eTRF females and improved glucose tolerance in males. After 10 weeks of high fat, high sucrose diet feeding, male eTRF offspring were more sensitive to insulin but developed glucose intolerance with impaired insulin secretion. As such, gestational eTRF causes sex-specific deleterious effects on glucose homeostasis after chronic high fat, high sucrose diet feeding in male offspring. Further studies are needed to determine the effect gestational eTRF has on the male pancreas as well as to elucidate the mechanisms that protect females from this metabolic dysfunction.","language":"en","license":"© 2022, Posted by Cold Spring Harbor Laboratory. This pre-print is available under a Creative Commons License (Attribution 4.0 International), CC BY 4.0, as described at http://creativecommons.org/licenses/by/4.0/","note":"DOI: 10.1101/2022.04.27.489576\nsection: New Results\ntype: article","page":"2022.04.27.489576","publisher":"bioRxiv","source":"bioRxiv","title":"Gestational Early-Time Restricted Feeding Results in Sex-Specific Glucose Intolerance in Adult Male Mice","URL":"https://www.biorxiv.org/content/10.1101/2022.04.27.489576v1","author":[{"family":"Mulcahy","given":"Molly C."},{"family":"Habbal","given":"Noura El"},{"family":"Snyder","given":"Detrick"},{"family":"Redd","given":"JeAnna R."},{"family":"Sun","given":"Haijing"},{"family":"Gregg","given":"Brigid E."},{"family":"Bridges","given":"Dave"}],"accessed":{"date-parts":[["2022",4,29]]},"issued":{"date-parts":[["2022",4,28]]}}}],"schema":"https://github.com/citation-style-language/schema/raw/master/csl-citation.json"} </w:instrText>
+      </w:r>
+      <w:r>
+        <w:rPr>
+          <w:rFonts w:ascii="Times New Roman" w:hAnsi="Times New Roman" w:cs="Times New Roman"/>
+        </w:rPr>
+        <w:fldChar w:fldCharType="separate"/>
+      </w:r>
+      <w:r>
+        <w:rPr>
+          <w:rFonts w:ascii="Times New Roman" w:hAnsi="Times New Roman" w:cs="Times New Roman"/>
+          <w:noProof/>
+        </w:rPr>
+        <w:t>(8)</w:t>
+      </w:r>
+      <w:r>
+        <w:rPr>
+          <w:rFonts w:ascii="Times New Roman" w:hAnsi="Times New Roman" w:cs="Times New Roman"/>
+        </w:rPr>
+        <w:fldChar w:fldCharType="end"/>
+      </w:r>
+      <w:r>
+        <w:rPr>
+          <w:rFonts w:ascii="Times New Roman" w:hAnsi="Times New Roman" w:cs="Times New Roman"/>
+        </w:rPr>
         <w:t xml:space="preserve">. After one week acclimating to the diet </w:t>
       </w:r>
       <w:r>
@@ -2487,6 +2533,34 @@
         </w:rPr>
         <w:t xml:space="preserve">, males were added to the cage and checked daily until a copulatory plug was discovered. </w:t>
       </w:r>
+      <w:r>
+        <w:rPr>
+          <w:rFonts w:ascii="Times New Roman" w:hAnsi="Times New Roman" w:cs="Times New Roman"/>
+        </w:rPr>
+        <w:t>Dams were kept on respective diets until they gave birth, at which point they were all switched to AL access to chow (</w:t>
+      </w:r>
+      <w:r>
+        <w:rPr>
+          <w:rFonts w:ascii="Times New Roman" w:hAnsi="Times New Roman" w:cs="Times New Roman"/>
+          <w:b/>
+          <w:bCs/>
+        </w:rPr>
+        <w:t>Figure 1B</w:t>
+      </w:r>
+      <w:r>
+        <w:rPr>
+          <w:rFonts w:ascii="Times New Roman" w:hAnsi="Times New Roman" w:cs="Times New Roman"/>
+        </w:rPr>
+        <w:t xml:space="preserve">). </w:t>
+      </w:r>
+    </w:p>
+    <w:p>
+      <w:pPr>
+        <w:spacing w:line="360" w:lineRule="auto"/>
+        <w:rPr>
+          <w:rFonts w:ascii="Times New Roman" w:hAnsi="Times New Roman" w:cs="Times New Roman"/>
+        </w:rPr>
+      </w:pPr>
     </w:p>
     <w:p>
       <w:pPr>
@@ -2498,6 +2572,362 @@
     </w:p>
     <w:p>
       <w:pPr>
+        <w:spacing w:line="360" w:lineRule="auto"/>
+        <w:rPr>
+          <w:rFonts w:ascii="Times New Roman" w:hAnsi="Times New Roman" w:cs="Times New Roman"/>
+        </w:rPr>
+      </w:pPr>
+      <w:r>
+        <w:rPr>
+          <w:rFonts w:ascii="Times New Roman" w:hAnsi="Times New Roman" w:cs="Times New Roman"/>
+        </w:rPr>
+        <w:t>To test our hypothesis of improved glycemic health during pregnancy for dams fed eTRF, we conducted and intraperitoneal insulin tolerance test (ITT) on gestational day 16</w:t>
+      </w:r>
+      <w:r>
+        <w:rPr>
+          <w:rFonts w:ascii="Times New Roman" w:hAnsi="Times New Roman" w:cs="Times New Roman"/>
+        </w:rPr>
+        <w:t xml:space="preserve"> (</w:t>
+      </w:r>
+      <w:r>
+        <w:rPr>
+          <w:rFonts w:ascii="Times New Roman" w:hAnsi="Times New Roman" w:cs="Times New Roman"/>
+          <w:b/>
+          <w:bCs/>
+        </w:rPr>
+        <w:t xml:space="preserve">Figure </w:t>
+      </w:r>
+      <w:r>
+        <w:rPr>
+          <w:rFonts w:ascii="Times New Roman" w:hAnsi="Times New Roman" w:cs="Times New Roman"/>
+          <w:b/>
+          <w:bCs/>
+        </w:rPr>
+        <w:t>3</w:t>
+      </w:r>
+      <w:r>
+        <w:rPr>
+          <w:rFonts w:ascii="Times New Roman" w:hAnsi="Times New Roman" w:cs="Times New Roman"/>
+          <w:b/>
+          <w:bCs/>
+        </w:rPr>
+        <w:t>A</w:t>
+      </w:r>
+      <w:r>
+        <w:rPr>
+          <w:rFonts w:ascii="Times New Roman" w:hAnsi="Times New Roman" w:cs="Times New Roman"/>
+        </w:rPr>
+        <w:t>)</w:t>
+      </w:r>
+      <w:r>
+        <w:rPr>
+          <w:rFonts w:ascii="Times New Roman" w:hAnsi="Times New Roman" w:cs="Times New Roman"/>
+        </w:rPr>
+        <w:t>. We found that fasting blood glucose was similar between eTRF and AL dams at the beginning of the ITT, (</w:t>
+      </w:r>
+      <w:r>
+        <w:rPr>
+          <w:rFonts w:ascii="Times New Roman" w:hAnsi="Times New Roman" w:cs="Times New Roman"/>
+          <w:b/>
+          <w:bCs/>
+        </w:rPr>
+        <w:t xml:space="preserve">Figure </w:t>
+      </w:r>
+      <w:r>
+        <w:rPr>
+          <w:rFonts w:ascii="Times New Roman" w:hAnsi="Times New Roman" w:cs="Times New Roman"/>
+          <w:b/>
+          <w:bCs/>
+        </w:rPr>
+        <w:t>3</w:t>
+      </w:r>
+      <w:r>
+        <w:rPr>
+          <w:rFonts w:ascii="Times New Roman" w:hAnsi="Times New Roman" w:cs="Times New Roman"/>
+          <w:b/>
+          <w:bCs/>
+        </w:rPr>
+        <w:t>B</w:t>
+      </w:r>
+      <w:r>
+        <w:rPr>
+          <w:rFonts w:ascii="Times New Roman" w:hAnsi="Times New Roman" w:cs="Times New Roman"/>
+        </w:rPr>
+        <w:t>, p=0.27).</w:t>
+      </w:r>
+      <w:r>
+        <w:rPr>
+          <w:rFonts w:ascii="Times New Roman" w:hAnsi="Times New Roman" w:cs="Times New Roman"/>
+        </w:rPr>
+        <w:t xml:space="preserve"> Using linear mixed effect models with a random effect for dam ID and fixed effects of time and maternal dietary regimen, we found there was a significant interaction between time and </w:t>
+      </w:r>
+      <w:r>
+        <w:rPr>
+          <w:rFonts w:ascii="Times New Roman" w:hAnsi="Times New Roman" w:cs="Times New Roman"/>
+        </w:rPr>
+        <w:t>maternal diet (</w:t>
+      </w:r>
+      <w:r>
+        <w:rPr>
+          <w:rFonts w:ascii="Times New Roman" w:hAnsi="Times New Roman" w:cs="Times New Roman"/>
+          <w:b/>
+          <w:bCs/>
+        </w:rPr>
+        <w:t xml:space="preserve">Figure </w:t>
+      </w:r>
+      <w:r>
+        <w:rPr>
+          <w:rFonts w:ascii="Times New Roman" w:hAnsi="Times New Roman" w:cs="Times New Roman"/>
+          <w:b/>
+          <w:bCs/>
+        </w:rPr>
+        <w:t>3</w:t>
+      </w:r>
+      <w:r>
+        <w:rPr>
+          <w:rFonts w:ascii="Times New Roman" w:hAnsi="Times New Roman" w:cs="Times New Roman"/>
+          <w:b/>
+          <w:bCs/>
+        </w:rPr>
+        <w:t>A</w:t>
+      </w:r>
+      <w:r>
+        <w:rPr>
+          <w:rFonts w:ascii="Times New Roman" w:hAnsi="Times New Roman" w:cs="Times New Roman"/>
+        </w:rPr>
+        <w:t xml:space="preserve">). eTRF dams tended to have 0.35 ±0.07 </w:t>
+      </w:r>
+      <w:r>
+        <w:rPr>
+          <w:rFonts w:ascii="Times New Roman" w:hAnsi="Times New Roman" w:cs="Times New Roman"/>
+        </w:rPr>
+        <w:lastRenderedPageBreak/>
+        <w:t>mg/dL greater glucose at each time point than AL dams (</w:t>
+      </w:r>
+      <w:proofErr w:type="spellStart"/>
+      <w:r>
+        <w:rPr>
+          <w:rFonts w:ascii="Times New Roman" w:hAnsi="Times New Roman" w:cs="Times New Roman"/>
+        </w:rPr>
+        <w:t>p</w:t>
+      </w:r>
+      <w:r>
+        <w:rPr>
+          <w:rFonts w:ascii="Times New Roman" w:hAnsi="Times New Roman" w:cs="Times New Roman"/>
+          <w:vertAlign w:val="subscript"/>
+        </w:rPr>
+        <w:t>diet</w:t>
+      </w:r>
+      <w:proofErr w:type="spellEnd"/>
+      <w:r>
+        <w:rPr>
+          <w:rFonts w:ascii="Times New Roman" w:hAnsi="Times New Roman" w:cs="Times New Roman"/>
+          <w:vertAlign w:val="subscript"/>
+        </w:rPr>
+        <w:t xml:space="preserve">*time </w:t>
+      </w:r>
+      <w:r>
+        <w:rPr>
+          <w:rFonts w:ascii="Times New Roman" w:hAnsi="Times New Roman" w:cs="Times New Roman"/>
+        </w:rPr>
+        <w:t>&lt;0.001</w:t>
+      </w:r>
+      <w:r>
+        <w:rPr>
+          <w:rFonts w:ascii="Times New Roman" w:hAnsi="Times New Roman" w:cs="Times New Roman"/>
+        </w:rPr>
+        <w:t>).</w:t>
+      </w:r>
+      <w:r>
+        <w:rPr>
+          <w:rFonts w:ascii="Times New Roman" w:hAnsi="Times New Roman" w:cs="Times New Roman"/>
+        </w:rPr>
+        <w:t xml:space="preserve"> </w:t>
+      </w:r>
+      <w:r>
+        <w:rPr>
+          <w:rFonts w:ascii="Times New Roman" w:hAnsi="Times New Roman" w:cs="Times New Roman"/>
+        </w:rPr>
+        <w:t>There was a 19.8% greater area under the curve in eTRF dams (</w:t>
+      </w:r>
+      <w:r>
+        <w:rPr>
+          <w:rFonts w:ascii="Times New Roman" w:hAnsi="Times New Roman" w:cs="Times New Roman"/>
+          <w:b/>
+          <w:bCs/>
+        </w:rPr>
+        <w:t xml:space="preserve">Figure </w:t>
+      </w:r>
+      <w:r>
+        <w:rPr>
+          <w:rFonts w:ascii="Times New Roman" w:hAnsi="Times New Roman" w:cs="Times New Roman"/>
+          <w:b/>
+          <w:bCs/>
+        </w:rPr>
+        <w:t>3</w:t>
+      </w:r>
+      <w:r>
+        <w:rPr>
+          <w:rFonts w:ascii="Times New Roman" w:hAnsi="Times New Roman" w:cs="Times New Roman"/>
+          <w:b/>
+          <w:bCs/>
+        </w:rPr>
+        <w:t>C</w:t>
+      </w:r>
+      <w:r>
+        <w:rPr>
+          <w:rFonts w:ascii="Times New Roman" w:hAnsi="Times New Roman" w:cs="Times New Roman"/>
+        </w:rPr>
+        <w:t xml:space="preserve">, </w:t>
+      </w:r>
+      <w:r>
+        <w:rPr>
+          <w:rFonts w:ascii="Times New Roman" w:hAnsi="Times New Roman" w:cs="Times New Roman"/>
+        </w:rPr>
+        <w:t xml:space="preserve">p=0.03). To assess the initial response to insulin administration, we evaluated the rate of glucose drop in the first 30 minutes after the insulin injection. We found eTRF dams and AL dams to be </w:t>
+      </w:r>
+      <w:r>
+        <w:rPr>
+          <w:rFonts w:ascii="Times New Roman" w:hAnsi="Times New Roman" w:cs="Times New Roman"/>
+        </w:rPr>
+        <w:t>similarly</w:t>
+      </w:r>
+      <w:r>
+        <w:rPr>
+          <w:rFonts w:ascii="Times New Roman" w:hAnsi="Times New Roman" w:cs="Times New Roman"/>
+        </w:rPr>
+        <w:t xml:space="preserve"> responsive, with comparable rates of glucose drop (</w:t>
+      </w:r>
+      <w:r>
+        <w:rPr>
+          <w:rFonts w:ascii="Times New Roman" w:hAnsi="Times New Roman" w:cs="Times New Roman"/>
+          <w:b/>
+          <w:bCs/>
+        </w:rPr>
+        <w:t xml:space="preserve">Figure </w:t>
+      </w:r>
+      <w:r>
+        <w:rPr>
+          <w:rFonts w:ascii="Times New Roman" w:hAnsi="Times New Roman" w:cs="Times New Roman"/>
+          <w:b/>
+          <w:bCs/>
+        </w:rPr>
+        <w:t>3</w:t>
+      </w:r>
+      <w:r>
+        <w:rPr>
+          <w:rFonts w:ascii="Times New Roman" w:hAnsi="Times New Roman" w:cs="Times New Roman"/>
+          <w:b/>
+          <w:bCs/>
+        </w:rPr>
+        <w:t>D</w:t>
+      </w:r>
+      <w:r>
+        <w:rPr>
+          <w:rFonts w:ascii="Times New Roman" w:hAnsi="Times New Roman" w:cs="Times New Roman"/>
+        </w:rPr>
+        <w:t>, p=0.75).</w:t>
+      </w:r>
+      <w:r>
+        <w:rPr>
+          <w:rFonts w:ascii="Times New Roman" w:hAnsi="Times New Roman" w:cs="Times New Roman"/>
+        </w:rPr>
+        <w:t xml:space="preserve"> We </w:t>
+      </w:r>
+      <w:r>
+        <w:rPr>
+          <w:rFonts w:ascii="Times New Roman" w:hAnsi="Times New Roman" w:cs="Times New Roman"/>
+        </w:rPr>
+        <w:t>noticed</w:t>
+      </w:r>
+      <w:r>
+        <w:rPr>
+          <w:rFonts w:ascii="Times New Roman" w:hAnsi="Times New Roman" w:cs="Times New Roman"/>
+        </w:rPr>
+        <w:t xml:space="preserve"> that eTRF dams seemed to have a greater rate of glucose recovery after reaching their lowest glucose value, so we evaluated the difference in the rates of glucose recovery after </w:t>
+      </w:r>
+      <w:r>
+        <w:rPr>
+          <w:rFonts w:ascii="Times New Roman" w:hAnsi="Times New Roman" w:cs="Times New Roman"/>
+        </w:rPr>
+        <w:t>hypoglycemia</w:t>
+      </w:r>
+      <w:r>
+        <w:rPr>
+          <w:rFonts w:ascii="Times New Roman" w:hAnsi="Times New Roman" w:cs="Times New Roman"/>
+        </w:rPr>
+        <w:t xml:space="preserve"> by using a linear model for each group in the last 60 minutes of the experiment. We found that eTRF </w:t>
+      </w:r>
+      <w:r>
+        <w:rPr>
+          <w:rFonts w:ascii="Times New Roman" w:hAnsi="Times New Roman" w:cs="Times New Roman"/>
+        </w:rPr>
+        <w:t>dams recovered glucose at a rate 2.4% faster than AL dams, but this did not reach statistical significance (</w:t>
+      </w:r>
+      <w:r>
+        <w:rPr>
+          <w:rFonts w:ascii="Times New Roman" w:hAnsi="Times New Roman" w:cs="Times New Roman"/>
+          <w:b/>
+          <w:bCs/>
+        </w:rPr>
+        <w:t xml:space="preserve">Figure </w:t>
+      </w:r>
+      <w:r>
+        <w:rPr>
+          <w:rFonts w:ascii="Times New Roman" w:hAnsi="Times New Roman" w:cs="Times New Roman"/>
+          <w:b/>
+          <w:bCs/>
+        </w:rPr>
+        <w:t>3</w:t>
+      </w:r>
+      <w:r>
+        <w:rPr>
+          <w:rFonts w:ascii="Times New Roman" w:hAnsi="Times New Roman" w:cs="Times New Roman"/>
+          <w:b/>
+          <w:bCs/>
+        </w:rPr>
+        <w:t>E</w:t>
+      </w:r>
+      <w:r>
+        <w:rPr>
+          <w:rFonts w:ascii="Times New Roman" w:hAnsi="Times New Roman" w:cs="Times New Roman"/>
+        </w:rPr>
+        <w:t>,</w:t>
+      </w:r>
+      <w:r>
+        <w:rPr>
+          <w:rFonts w:ascii="Times New Roman" w:hAnsi="Times New Roman" w:cs="Times New Roman"/>
+        </w:rPr>
+        <w:t xml:space="preserve"> p=0.084).</w:t>
+      </w:r>
+      <w:r>
+        <w:rPr>
+          <w:rFonts w:ascii="Times New Roman" w:hAnsi="Times New Roman" w:cs="Times New Roman"/>
+        </w:rPr>
+        <w:t xml:space="preserve"> </w:t>
+      </w:r>
+      <w:r>
+        <w:rPr>
+          <w:rFonts w:ascii="Times New Roman" w:hAnsi="Times New Roman" w:cs="Times New Roman"/>
+          <w:highlight w:val="yellow"/>
+        </w:rPr>
+        <w:t>INSERT INSULIN ELISA HERE</w:t>
+      </w:r>
+      <w:r>
+        <w:rPr>
+          <w:rFonts w:ascii="Times New Roman" w:hAnsi="Times New Roman" w:cs="Times New Roman"/>
+        </w:rPr>
+        <w:t xml:space="preserve">. </w:t>
+      </w:r>
+      <w:r>
+        <w:rPr>
+          <w:rFonts w:ascii="Times New Roman" w:hAnsi="Times New Roman" w:cs="Times New Roman"/>
+        </w:rPr>
+        <w:t xml:space="preserve">These data suggest that insulin sensitivity is similar to normal pregnancies in AL fed dams, but that there is a more robust response to hypoglycemia in dams who undergo chronic, prolonged overnight fasts during the perinatal period. This results in a glucose values that surpass their baseline glucose values. </w:t>
+      </w:r>
+    </w:p>
+    <w:p>
+      <w:pPr>
         <w:pStyle w:val="Heading2"/>
       </w:pPr>
     </w:p>
@@ -2598,13 +3028,31 @@
         <w:rPr>
           <w:rFonts w:ascii="Times New Roman" w:hAnsi="Times New Roman" w:cs="Times New Roman"/>
         </w:rPr>
-        <w:t>(Figure</w:t>
-      </w:r>
-      <w:r>
-        <w:rPr>
-          <w:rFonts w:ascii="Times New Roman" w:hAnsi="Times New Roman" w:cs="Times New Roman"/>
-        </w:rPr>
-        <w:t>3A</w:t>
+        <w:t>(</w:t>
+      </w:r>
+      <w:r>
+        <w:rPr>
+          <w:rFonts w:ascii="Times New Roman" w:hAnsi="Times New Roman" w:cs="Times New Roman"/>
+          <w:b/>
+          <w:bCs/>
+        </w:rPr>
+        <w:t>Figure</w:t>
+      </w:r>
+      <w:r>
+        <w:rPr>
+          <w:rFonts w:ascii="Times New Roman" w:hAnsi="Times New Roman" w:cs="Times New Roman"/>
+          <w:b/>
+          <w:bCs/>
+        </w:rPr>
+        <w:t>4</w:t>
+      </w:r>
+      <w:r>
+        <w:rPr>
+          <w:rFonts w:ascii="Times New Roman" w:hAnsi="Times New Roman" w:cs="Times New Roman"/>
+          <w:b/>
+          <w:bCs/>
+        </w:rPr>
+        <w:t>A</w:t>
       </w:r>
       <w:r>
         <w:rPr>
@@ -2616,148 +3064,198 @@
         <w:rPr>
           <w:rFonts w:ascii="Times New Roman" w:hAnsi="Times New Roman" w:cs="Times New Roman"/>
         </w:rPr>
-        <w:t xml:space="preserve">There was a 28.6 percent </w:t>
-      </w:r>
-      <w:r>
-        <w:rPr>
-          <w:rFonts w:ascii="Times New Roman" w:hAnsi="Times New Roman" w:cs="Times New Roman"/>
-        </w:rPr>
+        <w:t>There was a 28.6 percent reduction in the number of pups surviving to PND3 in eTRF litters (</w:t>
+      </w:r>
+      <w:r>
+        <w:rPr>
+          <w:rFonts w:ascii="Times New Roman" w:hAnsi="Times New Roman" w:cs="Times New Roman"/>
+          <w:b/>
+          <w:bCs/>
+        </w:rPr>
+        <w:t xml:space="preserve">Figure </w:t>
+      </w:r>
+      <w:r>
+        <w:rPr>
+          <w:rFonts w:ascii="Times New Roman" w:hAnsi="Times New Roman" w:cs="Times New Roman"/>
+          <w:b/>
+          <w:bCs/>
+        </w:rPr>
+        <w:t>4</w:t>
+      </w:r>
+      <w:r>
+        <w:rPr>
+          <w:rFonts w:ascii="Times New Roman" w:hAnsi="Times New Roman" w:cs="Times New Roman"/>
+          <w:b/>
+          <w:bCs/>
+        </w:rPr>
+        <w:t>B</w:t>
+      </w:r>
+      <w:r>
+        <w:rPr>
+          <w:rFonts w:ascii="Times New Roman" w:hAnsi="Times New Roman" w:cs="Times New Roman"/>
+        </w:rPr>
+        <w:t xml:space="preserve">, p=0.039). </w:t>
+      </w:r>
+      <w:r>
+        <w:rPr>
+          <w:rFonts w:ascii="Times New Roman" w:hAnsi="Times New Roman" w:cs="Times New Roman"/>
+        </w:rPr>
+        <w:t>Litter sizes were 15.3 percent smaller in eTRF dams: though this did not reach statistical significance (</w:t>
+      </w:r>
+      <w:r>
+        <w:rPr>
+          <w:rFonts w:ascii="Times New Roman" w:hAnsi="Times New Roman" w:cs="Times New Roman"/>
+          <w:b/>
+          <w:bCs/>
+        </w:rPr>
+        <w:t xml:space="preserve">Figure </w:t>
+      </w:r>
+      <w:r>
+        <w:rPr>
+          <w:rFonts w:ascii="Times New Roman" w:hAnsi="Times New Roman" w:cs="Times New Roman"/>
+          <w:b/>
+          <w:bCs/>
+        </w:rPr>
+        <w:t>4</w:t>
+      </w:r>
+      <w:r>
+        <w:rPr>
+          <w:rFonts w:ascii="Times New Roman" w:hAnsi="Times New Roman" w:cs="Times New Roman"/>
+          <w:b/>
+          <w:bCs/>
+        </w:rPr>
+        <w:t>C</w:t>
+      </w:r>
+      <w:r>
+        <w:rPr>
+          <w:rFonts w:ascii="Times New Roman" w:hAnsi="Times New Roman" w:cs="Times New Roman"/>
+        </w:rPr>
+        <w:t>, p=0.072).</w:t>
+      </w:r>
+      <w:r>
+        <w:rPr>
+          <w:rFonts w:ascii="Times New Roman" w:hAnsi="Times New Roman" w:cs="Times New Roman"/>
+        </w:rPr>
+        <w:t xml:space="preserve"> Despite smaller litter sizes in eTRF dams, the average weight of each pup was similar between maternal dietary treatments (</w:t>
+      </w:r>
+      <w:r>
+        <w:rPr>
+          <w:rFonts w:ascii="Times New Roman" w:hAnsi="Times New Roman" w:cs="Times New Roman"/>
+          <w:b/>
+          <w:bCs/>
+        </w:rPr>
+        <w:t xml:space="preserve">Figure </w:t>
+      </w:r>
+      <w:r>
+        <w:rPr>
+          <w:rFonts w:ascii="Times New Roman" w:hAnsi="Times New Roman" w:cs="Times New Roman"/>
+          <w:b/>
+          <w:bCs/>
+        </w:rPr>
+        <w:t>4</w:t>
+      </w:r>
+      <w:r>
+        <w:rPr>
+          <w:rFonts w:ascii="Times New Roman" w:hAnsi="Times New Roman" w:cs="Times New Roman"/>
+          <w:b/>
+          <w:bCs/>
+        </w:rPr>
+        <w:t>D</w:t>
+      </w:r>
+      <w:r>
+        <w:rPr>
+          <w:rFonts w:ascii="Times New Roman" w:hAnsi="Times New Roman" w:cs="Times New Roman"/>
+        </w:rPr>
+        <w:t xml:space="preserve">, </w:t>
+      </w:r>
+      <w:r>
+        <w:rPr>
+          <w:rFonts w:ascii="Times New Roman" w:hAnsi="Times New Roman" w:cs="Times New Roman"/>
+        </w:rPr>
+        <w:t>p=0.13)</w:t>
+      </w:r>
+      <w:r>
+        <w:rPr>
+          <w:rFonts w:ascii="Times New Roman" w:hAnsi="Times New Roman" w:cs="Times New Roman"/>
+        </w:rPr>
+        <w:t>.</w:t>
+      </w:r>
+      <w:r>
+        <w:rPr>
+          <w:rFonts w:ascii="Times New Roman" w:hAnsi="Times New Roman" w:cs="Times New Roman"/>
+        </w:rPr>
+        <w:t xml:space="preserve"> </w:t>
+      </w:r>
+      <w:commentRangeStart w:id="7"/>
+      <w:r>
+        <w:rPr>
+          <w:rFonts w:ascii="Times New Roman" w:hAnsi="Times New Roman" w:cs="Times New Roman"/>
+        </w:rPr>
+        <w:t>This suggests that there may be adverse effects for dams fed eTRF, who may cannibalize their pups at greater rates, resulting in worse survival</w:t>
+      </w:r>
+      <w:commentRangeEnd w:id="7"/>
+      <w:r>
+        <w:rPr>
+          <w:rStyle w:val="CommentReference"/>
+        </w:rPr>
+        <w:commentReference w:id="7"/>
+      </w:r>
+      <w:r>
+        <w:rPr>
+          <w:rFonts w:ascii="Times New Roman" w:hAnsi="Times New Roman" w:cs="Times New Roman"/>
+        </w:rPr>
+        <w:t xml:space="preserve">. However, there is no evidence of overt restriction when we look at birth weights. </w:t>
+      </w:r>
+    </w:p>
+    <w:p>
+      <w:pPr>
+        <w:rPr>
+          <w:rFonts w:ascii="Times New Roman" w:hAnsi="Times New Roman" w:cs="Times New Roman"/>
+        </w:rPr>
+      </w:pPr>
+    </w:p>
+    <w:p>
+      <w:pPr>
+        <w:rPr>
+          <w:rFonts w:ascii="Times New Roman" w:hAnsi="Times New Roman" w:cs="Times New Roman"/>
+        </w:rPr>
+      </w:pPr>
+      <w:commentRangeStart w:id="8"/>
+      <w:commentRangeStart w:id="9"/>
+      <w:r>
+        <w:rPr>
+          <w:rFonts w:ascii="Times New Roman" w:hAnsi="Times New Roman" w:cs="Times New Roman"/>
+        </w:rPr>
+        <w:t>we assess the latency to copulatory plug appearance after pairing.</w:t>
+      </w:r>
+      <w:commentRangeEnd w:id="8"/>
+      <w:r>
+        <w:rPr>
+          <w:rStyle w:val="CommentReference"/>
+        </w:rPr>
+        <w:commentReference w:id="8"/>
+      </w:r>
+      <w:commentRangeEnd w:id="9"/>
+      <w:r>
+        <w:rPr>
+          <w:rStyle w:val="CommentReference"/>
+        </w:rPr>
+        <w:commentReference w:id="9"/>
+      </w:r>
+      <w:r>
+        <w:rPr>
+          <w:rFonts w:ascii="Times New Roman" w:hAnsi="Times New Roman" w:cs="Times New Roman"/>
+        </w:rPr>
+        <w:t xml:space="preserve"> We found that. </w:t>
+      </w:r>
+    </w:p>
+    <w:p/>
+    <w:p>
+      <w:pPr>
+        <w:pStyle w:val="Heading1"/>
+      </w:pPr>
+      <w:r>
         <w:lastRenderedPageBreak/>
-        <w:t xml:space="preserve">reduction in the number of pups surviving to PND3 in eTRF litters (Figure </w:t>
-      </w:r>
-      <w:r>
-        <w:rPr>
-          <w:rFonts w:ascii="Times New Roman" w:hAnsi="Times New Roman" w:cs="Times New Roman"/>
-        </w:rPr>
-        <w:t>3B</w:t>
-      </w:r>
-      <w:r>
-        <w:rPr>
-          <w:rFonts w:ascii="Times New Roman" w:hAnsi="Times New Roman" w:cs="Times New Roman"/>
-        </w:rPr>
-        <w:t xml:space="preserve">, p=0.039). </w:t>
-      </w:r>
-      <w:r>
-        <w:rPr>
-          <w:rFonts w:ascii="Times New Roman" w:hAnsi="Times New Roman" w:cs="Times New Roman"/>
-        </w:rPr>
-        <w:t xml:space="preserve">Litter sizes were 15.3 percent smaller in eTRF dams: </w:t>
-      </w:r>
-      <w:r>
-        <w:rPr>
-          <w:rFonts w:ascii="Times New Roman" w:hAnsi="Times New Roman" w:cs="Times New Roman"/>
-        </w:rPr>
-        <w:t xml:space="preserve">though </w:t>
-      </w:r>
-      <w:r>
-        <w:rPr>
-          <w:rFonts w:ascii="Times New Roman" w:hAnsi="Times New Roman" w:cs="Times New Roman"/>
-        </w:rPr>
-        <w:t>this did not reach statistical significance</w:t>
-      </w:r>
-      <w:r>
-        <w:rPr>
-          <w:rFonts w:ascii="Times New Roman" w:hAnsi="Times New Roman" w:cs="Times New Roman"/>
-        </w:rPr>
-        <w:t xml:space="preserve"> </w:t>
-      </w:r>
-      <w:r>
-        <w:rPr>
-          <w:rFonts w:ascii="Times New Roman" w:hAnsi="Times New Roman" w:cs="Times New Roman"/>
-        </w:rPr>
-        <w:t xml:space="preserve">(Figure </w:t>
-      </w:r>
-      <w:r>
-        <w:rPr>
-          <w:rFonts w:ascii="Times New Roman" w:hAnsi="Times New Roman" w:cs="Times New Roman"/>
-        </w:rPr>
-        <w:t>3C</w:t>
-      </w:r>
-      <w:r>
-        <w:rPr>
-          <w:rFonts w:ascii="Times New Roman" w:hAnsi="Times New Roman" w:cs="Times New Roman"/>
-        </w:rPr>
-        <w:t>, p=0.072).</w:t>
-      </w:r>
-      <w:r>
-        <w:rPr>
-          <w:rFonts w:ascii="Times New Roman" w:hAnsi="Times New Roman" w:cs="Times New Roman"/>
-        </w:rPr>
-        <w:t xml:space="preserve"> Despite smaller litter sizes in eTRF dams, the average weight of each pup was similar between maternal dietary treatments (</w:t>
-      </w:r>
-      <w:r>
-        <w:rPr>
-          <w:rFonts w:ascii="Times New Roman" w:hAnsi="Times New Roman" w:cs="Times New Roman"/>
-        </w:rPr>
-        <w:t xml:space="preserve">Figure 3D, </w:t>
-      </w:r>
-      <w:r>
-        <w:rPr>
-          <w:rFonts w:ascii="Times New Roman" w:hAnsi="Times New Roman" w:cs="Times New Roman"/>
-        </w:rPr>
-        <w:t>p=0.13)</w:t>
-      </w:r>
-      <w:r>
-        <w:rPr>
-          <w:rFonts w:ascii="Times New Roman" w:hAnsi="Times New Roman" w:cs="Times New Roman"/>
-        </w:rPr>
-        <w:t>.</w:t>
-      </w:r>
-      <w:r>
-        <w:rPr>
-          <w:rFonts w:ascii="Times New Roman" w:hAnsi="Times New Roman" w:cs="Times New Roman"/>
-        </w:rPr>
-        <w:t xml:space="preserve"> This suggests that there may be adverse effects for dams fed eTRF, who may cannibalize their pups at greater rates, resulting in worse survival. However, there is no evidence of overt restriction when we look at birth weights. </w:t>
-      </w:r>
-    </w:p>
-    <w:p>
-      <w:pPr>
-        <w:rPr>
-          <w:rFonts w:ascii="Times New Roman" w:hAnsi="Times New Roman" w:cs="Times New Roman"/>
-        </w:rPr>
-      </w:pPr>
-    </w:p>
-    <w:p>
-      <w:pPr>
-        <w:rPr>
-          <w:rFonts w:ascii="Times New Roman" w:hAnsi="Times New Roman" w:cs="Times New Roman"/>
-        </w:rPr>
-      </w:pPr>
-      <w:commentRangeStart w:id="7"/>
-      <w:commentRangeStart w:id="8"/>
-      <w:r>
-        <w:rPr>
-          <w:rFonts w:ascii="Times New Roman" w:hAnsi="Times New Roman" w:cs="Times New Roman"/>
-        </w:rPr>
-        <w:t>we assess the latency to copulatory plug appearance after pairing.</w:t>
-      </w:r>
-      <w:commentRangeEnd w:id="7"/>
-      <w:r>
-        <w:rPr>
-          <w:rStyle w:val="CommentReference"/>
-        </w:rPr>
-        <w:commentReference w:id="7"/>
-      </w:r>
-      <w:commentRangeEnd w:id="8"/>
-      <w:r>
-        <w:rPr>
-          <w:rStyle w:val="CommentReference"/>
-        </w:rPr>
-        <w:commentReference w:id="8"/>
-      </w:r>
-      <w:r>
-        <w:rPr>
-          <w:rFonts w:ascii="Times New Roman" w:hAnsi="Times New Roman" w:cs="Times New Roman"/>
-        </w:rPr>
-        <w:t xml:space="preserve"> We found that. </w:t>
-      </w:r>
-    </w:p>
-    <w:p/>
-    <w:p>
-      <w:pPr>
-        <w:pStyle w:val="Heading1"/>
-      </w:pPr>
-      <w:r>
         <w:t>Discussion</w:t>
       </w:r>
     </w:p>
@@ -2779,6 +3277,11 @@
       </w:r>
     </w:p>
     <w:p>
+      <w:r>
+        <w:t>Reduced litter size and reduced survival – could be secondary to pups being cannibalized before we count them?</w:t>
+      </w:r>
+    </w:p>
+    <w:p>
       <w:pPr>
         <w:pStyle w:val="Heading1"/>
       </w:pPr>
@@ -3972,8 +4475,319 @@
         <w:rPr>
           <w:rFonts w:ascii="Calibri" w:cs="Calibri"/>
         </w:rPr>
-        <w:lastRenderedPageBreak/>
         <w:t xml:space="preserve">7. </w:t>
+      </w:r>
+      <w:r>
+        <w:rPr>
+          <w:rFonts w:ascii="Calibri" w:cs="Calibri"/>
+        </w:rPr>
+        <w:tab/>
+      </w:r>
+      <w:r>
+        <w:rPr>
+          <w:rFonts w:ascii="Calibri" w:cs="Calibri"/>
+          <w:b/>
+          <w:bCs/>
+        </w:rPr>
+        <w:t>Prates KV</w:t>
+      </w:r>
+      <w:r>
+        <w:rPr>
+          <w:rFonts w:ascii="Calibri" w:cs="Calibri"/>
+        </w:rPr>
+        <w:t xml:space="preserve">, </w:t>
+      </w:r>
+      <w:proofErr w:type="spellStart"/>
+      <w:r>
+        <w:rPr>
+          <w:rFonts w:ascii="Calibri" w:cs="Calibri"/>
+          <w:b/>
+          <w:bCs/>
+        </w:rPr>
+        <w:t>Pavanello</w:t>
+      </w:r>
+      <w:proofErr w:type="spellEnd"/>
+      <w:r>
+        <w:rPr>
+          <w:rFonts w:ascii="Calibri" w:cs="Calibri"/>
+          <w:b/>
+          <w:bCs/>
+        </w:rPr>
+        <w:t xml:space="preserve"> A</w:t>
+      </w:r>
+      <w:r>
+        <w:rPr>
+          <w:rFonts w:ascii="Calibri" w:cs="Calibri"/>
+        </w:rPr>
+        <w:t xml:space="preserve">, </w:t>
+      </w:r>
+      <w:r>
+        <w:rPr>
+          <w:rFonts w:ascii="Calibri" w:cs="Calibri"/>
+          <w:b/>
+          <w:bCs/>
+        </w:rPr>
+        <w:t>Gongora AB</w:t>
+      </w:r>
+      <w:r>
+        <w:rPr>
+          <w:rFonts w:ascii="Calibri" w:cs="Calibri"/>
+        </w:rPr>
+        <w:t xml:space="preserve">, </w:t>
+      </w:r>
+      <w:r>
+        <w:rPr>
+          <w:rFonts w:ascii="Calibri" w:cs="Calibri"/>
+          <w:b/>
+          <w:bCs/>
+        </w:rPr>
+        <w:t>Moreira VM</w:t>
+      </w:r>
+      <w:r>
+        <w:rPr>
+          <w:rFonts w:ascii="Calibri" w:cs="Calibri"/>
+        </w:rPr>
+        <w:t xml:space="preserve">, </w:t>
+      </w:r>
+      <w:r>
+        <w:rPr>
+          <w:rFonts w:ascii="Calibri" w:cs="Calibri"/>
+          <w:b/>
+          <w:bCs/>
+        </w:rPr>
+        <w:t xml:space="preserve">de </w:t>
+      </w:r>
+      <w:proofErr w:type="spellStart"/>
+      <w:r>
+        <w:rPr>
+          <w:rFonts w:ascii="Calibri" w:cs="Calibri"/>
+          <w:b/>
+          <w:bCs/>
+        </w:rPr>
+        <w:t>Moraes</w:t>
+      </w:r>
+      <w:proofErr w:type="spellEnd"/>
+      <w:r>
+        <w:rPr>
+          <w:rFonts w:ascii="Calibri" w:cs="Calibri"/>
+          <w:b/>
+          <w:bCs/>
+        </w:rPr>
+        <w:t xml:space="preserve"> AMP</w:t>
+      </w:r>
+      <w:r>
+        <w:rPr>
+          <w:rFonts w:ascii="Calibri" w:cs="Calibri"/>
+        </w:rPr>
+        <w:t xml:space="preserve">, </w:t>
+      </w:r>
+      <w:proofErr w:type="spellStart"/>
+      <w:r>
+        <w:rPr>
+          <w:rFonts w:ascii="Calibri" w:cs="Calibri"/>
+          <w:b/>
+          <w:bCs/>
+        </w:rPr>
+        <w:t>Rigo</w:t>
+      </w:r>
+      <w:proofErr w:type="spellEnd"/>
+      <w:r>
+        <w:rPr>
+          <w:rFonts w:ascii="Calibri" w:cs="Calibri"/>
+          <w:b/>
+          <w:bCs/>
+        </w:rPr>
+        <w:t xml:space="preserve"> KP</w:t>
+      </w:r>
+      <w:r>
+        <w:rPr>
+          <w:rFonts w:ascii="Calibri" w:cs="Calibri"/>
+        </w:rPr>
+        <w:t xml:space="preserve">, </w:t>
+      </w:r>
+      <w:r>
+        <w:rPr>
+          <w:rFonts w:ascii="Calibri" w:cs="Calibri"/>
+          <w:b/>
+          <w:bCs/>
+        </w:rPr>
+        <w:t>Vieira E</w:t>
+      </w:r>
+      <w:r>
+        <w:rPr>
+          <w:rFonts w:ascii="Calibri" w:cs="Calibri"/>
+        </w:rPr>
+        <w:t xml:space="preserve">, </w:t>
+      </w:r>
+      <w:r>
+        <w:rPr>
+          <w:rFonts w:ascii="Calibri" w:cs="Calibri"/>
+          <w:b/>
+          <w:bCs/>
+        </w:rPr>
+        <w:t>Mathias PC de F</w:t>
+      </w:r>
+      <w:r>
+        <w:rPr>
+          <w:rFonts w:ascii="Calibri" w:cs="Calibri"/>
+        </w:rPr>
+        <w:t>. Time-restricted feeding during embryonic development leads to metabolic dysfunction in adult rat offspring. .</w:t>
+      </w:r>
+    </w:p>
+    <w:p>
+      <w:pPr>
+        <w:pStyle w:val="Bibliography"/>
+        <w:rPr>
+          <w:rFonts w:ascii="Calibri" w:cs="Calibri"/>
+        </w:rPr>
+      </w:pPr>
+      <w:r>
+        <w:rPr>
+          <w:rFonts w:ascii="Calibri" w:cs="Calibri"/>
+        </w:rPr>
+        <w:t xml:space="preserve">8. </w:t>
+      </w:r>
+      <w:r>
+        <w:rPr>
+          <w:rFonts w:ascii="Calibri" w:cs="Calibri"/>
+        </w:rPr>
+        <w:tab/>
+      </w:r>
+      <w:r>
+        <w:rPr>
+          <w:rFonts w:ascii="Calibri" w:cs="Calibri"/>
+          <w:b/>
+          <w:bCs/>
+        </w:rPr>
+        <w:t>Mulcahy MC</w:t>
+      </w:r>
+      <w:r>
+        <w:rPr>
+          <w:rFonts w:ascii="Calibri" w:cs="Calibri"/>
+        </w:rPr>
+        <w:t xml:space="preserve">, </w:t>
+      </w:r>
+      <w:proofErr w:type="spellStart"/>
+      <w:r>
+        <w:rPr>
+          <w:rFonts w:ascii="Calibri" w:cs="Calibri"/>
+          <w:b/>
+          <w:bCs/>
+        </w:rPr>
+        <w:t>Habbal</w:t>
+      </w:r>
+      <w:proofErr w:type="spellEnd"/>
+      <w:r>
+        <w:rPr>
+          <w:rFonts w:ascii="Calibri" w:cs="Calibri"/>
+          <w:b/>
+          <w:bCs/>
+        </w:rPr>
+        <w:t xml:space="preserve"> NE</w:t>
+      </w:r>
+      <w:r>
+        <w:rPr>
+          <w:rFonts w:ascii="Calibri" w:cs="Calibri"/>
+        </w:rPr>
+        <w:t xml:space="preserve">, </w:t>
+      </w:r>
+      <w:r>
+        <w:rPr>
+          <w:rFonts w:ascii="Calibri" w:cs="Calibri"/>
+          <w:b/>
+          <w:bCs/>
+        </w:rPr>
+        <w:t>Snyder D</w:t>
+      </w:r>
+      <w:r>
+        <w:rPr>
+          <w:rFonts w:ascii="Calibri" w:cs="Calibri"/>
+        </w:rPr>
+        <w:t xml:space="preserve">, </w:t>
+      </w:r>
+      <w:r>
+        <w:rPr>
+          <w:rFonts w:ascii="Calibri" w:cs="Calibri"/>
+          <w:b/>
+          <w:bCs/>
+        </w:rPr>
+        <w:t>Redd JR</w:t>
+      </w:r>
+      <w:r>
+        <w:rPr>
+          <w:rFonts w:ascii="Calibri" w:cs="Calibri"/>
+        </w:rPr>
+        <w:t xml:space="preserve">, </w:t>
+      </w:r>
+      <w:r>
+        <w:rPr>
+          <w:rFonts w:ascii="Calibri" w:cs="Calibri"/>
+          <w:b/>
+          <w:bCs/>
+        </w:rPr>
+        <w:t>Sun H</w:t>
+      </w:r>
+      <w:r>
+        <w:rPr>
+          <w:rFonts w:ascii="Calibri" w:cs="Calibri"/>
+        </w:rPr>
+        <w:t xml:space="preserve">, </w:t>
+      </w:r>
+      <w:r>
+        <w:rPr>
+          <w:rFonts w:ascii="Calibri" w:cs="Calibri"/>
+          <w:b/>
+          <w:bCs/>
+        </w:rPr>
+        <w:t>Gregg BE</w:t>
+      </w:r>
+      <w:r>
+        <w:rPr>
+          <w:rFonts w:ascii="Calibri" w:cs="Calibri"/>
+        </w:rPr>
+        <w:t xml:space="preserve">, </w:t>
+      </w:r>
+      <w:r>
+        <w:rPr>
+          <w:rFonts w:ascii="Calibri" w:cs="Calibri"/>
+          <w:b/>
+          <w:bCs/>
+        </w:rPr>
+        <w:t>Bridges D</w:t>
+      </w:r>
+      <w:r>
+        <w:rPr>
+          <w:rFonts w:ascii="Calibri" w:cs="Calibri"/>
+        </w:rPr>
+        <w:t xml:space="preserve">. Gestational Early-Time Restricted Feeding Results in Sex-Specific Glucose Intolerance in Adult Male Mice. </w:t>
+      </w:r>
+      <w:proofErr w:type="spellStart"/>
+      <w:r>
+        <w:rPr>
+          <w:rFonts w:ascii="Calibri" w:cs="Calibri"/>
+        </w:rPr>
+        <w:t>bioRxiv</w:t>
+      </w:r>
+      <w:proofErr w:type="spellEnd"/>
+      <w:r>
+        <w:rPr>
+          <w:rFonts w:ascii="Calibri" w:cs="Calibri"/>
+        </w:rPr>
+        <w:t>: 2022.04.27.489576, 2022.</w:t>
+      </w:r>
+    </w:p>
+    <w:p>
+      <w:pPr>
+        <w:pStyle w:val="Bibliography"/>
+        <w:rPr>
+          <w:rFonts w:ascii="Calibri" w:cs="Calibri"/>
+        </w:rPr>
+      </w:pPr>
+      <w:r>
+        <w:rPr>
+          <w:rFonts w:ascii="Calibri" w:cs="Calibri"/>
+        </w:rPr>
+        <w:t xml:space="preserve">9. </w:t>
       </w:r>
       <w:r>
         <w:rPr>
@@ -4111,7 +4925,8 @@
         <w:rPr>
           <w:rFonts w:ascii="Calibri" w:cs="Calibri"/>
         </w:rPr>
-        <w:t xml:space="preserve">8. </w:t>
+        <w:lastRenderedPageBreak/>
+        <w:t xml:space="preserve">10. </w:t>
       </w:r>
       <w:r>
         <w:rPr>
@@ -4197,7 +5012,7 @@
         <w:rPr>
           <w:rFonts w:ascii="Calibri" w:cs="Calibri"/>
         </w:rPr>
-        <w:t xml:space="preserve">9. </w:t>
+        <w:t xml:space="preserve">11. </w:t>
       </w:r>
       <w:r>
         <w:rPr>
@@ -4471,7 +5286,7 @@
         <w:rPr>
           <w:rFonts w:ascii="Calibri" w:cs="Calibri"/>
         </w:rPr>
-        <w:t xml:space="preserve">10. </w:t>
+        <w:t xml:space="preserve">12. </w:t>
       </w:r>
       <w:r>
         <w:rPr>
@@ -4656,318 +5471,6 @@
           <w:rFonts w:ascii="Calibri" w:cs="Calibri"/>
         </w:rPr>
         <w:t>: 10.3390/nu12092783.</w:t>
-      </w:r>
-    </w:p>
-    <w:p>
-      <w:pPr>
-        <w:pStyle w:val="Bibliography"/>
-        <w:rPr>
-          <w:rFonts w:ascii="Calibri" w:cs="Calibri"/>
-        </w:rPr>
-      </w:pPr>
-      <w:r>
-        <w:rPr>
-          <w:rFonts w:ascii="Calibri" w:cs="Calibri"/>
-        </w:rPr>
-        <w:t xml:space="preserve">11. </w:t>
-      </w:r>
-      <w:r>
-        <w:rPr>
-          <w:rFonts w:ascii="Calibri" w:cs="Calibri"/>
-        </w:rPr>
-        <w:tab/>
-      </w:r>
-      <w:r>
-        <w:rPr>
-          <w:rFonts w:ascii="Calibri" w:cs="Calibri"/>
-          <w:b/>
-          <w:bCs/>
-        </w:rPr>
-        <w:t>Mulcahy MC</w:t>
-      </w:r>
-      <w:r>
-        <w:rPr>
-          <w:rFonts w:ascii="Calibri" w:cs="Calibri"/>
-        </w:rPr>
-        <w:t xml:space="preserve">, </w:t>
-      </w:r>
-      <w:proofErr w:type="spellStart"/>
-      <w:r>
-        <w:rPr>
-          <w:rFonts w:ascii="Calibri" w:cs="Calibri"/>
-          <w:b/>
-          <w:bCs/>
-        </w:rPr>
-        <w:t>Habbal</w:t>
-      </w:r>
-      <w:proofErr w:type="spellEnd"/>
-      <w:r>
-        <w:rPr>
-          <w:rFonts w:ascii="Calibri" w:cs="Calibri"/>
-          <w:b/>
-          <w:bCs/>
-        </w:rPr>
-        <w:t xml:space="preserve"> NE</w:t>
-      </w:r>
-      <w:r>
-        <w:rPr>
-          <w:rFonts w:ascii="Calibri" w:cs="Calibri"/>
-        </w:rPr>
-        <w:t xml:space="preserve">, </w:t>
-      </w:r>
-      <w:r>
-        <w:rPr>
-          <w:rFonts w:ascii="Calibri" w:cs="Calibri"/>
-          <w:b/>
-          <w:bCs/>
-        </w:rPr>
-        <w:t>Snyder D</w:t>
-      </w:r>
-      <w:r>
-        <w:rPr>
-          <w:rFonts w:ascii="Calibri" w:cs="Calibri"/>
-        </w:rPr>
-        <w:t xml:space="preserve">, </w:t>
-      </w:r>
-      <w:r>
-        <w:rPr>
-          <w:rFonts w:ascii="Calibri" w:cs="Calibri"/>
-          <w:b/>
-          <w:bCs/>
-        </w:rPr>
-        <w:t>Redd JR</w:t>
-      </w:r>
-      <w:r>
-        <w:rPr>
-          <w:rFonts w:ascii="Calibri" w:cs="Calibri"/>
-        </w:rPr>
-        <w:t xml:space="preserve">, </w:t>
-      </w:r>
-      <w:r>
-        <w:rPr>
-          <w:rFonts w:ascii="Calibri" w:cs="Calibri"/>
-          <w:b/>
-          <w:bCs/>
-        </w:rPr>
-        <w:t>Sun H</w:t>
-      </w:r>
-      <w:r>
-        <w:rPr>
-          <w:rFonts w:ascii="Calibri" w:cs="Calibri"/>
-        </w:rPr>
-        <w:t xml:space="preserve">, </w:t>
-      </w:r>
-      <w:r>
-        <w:rPr>
-          <w:rFonts w:ascii="Calibri" w:cs="Calibri"/>
-          <w:b/>
-          <w:bCs/>
-        </w:rPr>
-        <w:t>Gregg BE</w:t>
-      </w:r>
-      <w:r>
-        <w:rPr>
-          <w:rFonts w:ascii="Calibri" w:cs="Calibri"/>
-        </w:rPr>
-        <w:t xml:space="preserve">, </w:t>
-      </w:r>
-      <w:r>
-        <w:rPr>
-          <w:rFonts w:ascii="Calibri" w:cs="Calibri"/>
-          <w:b/>
-          <w:bCs/>
-        </w:rPr>
-        <w:t>Bridges D</w:t>
-      </w:r>
-      <w:r>
-        <w:rPr>
-          <w:rFonts w:ascii="Calibri" w:cs="Calibri"/>
-        </w:rPr>
-        <w:t xml:space="preserve">. Gestational Early-Time Restricted Feeding Results in Sex-Specific Glucose Intolerance in Adult Male Mice. </w:t>
-      </w:r>
-      <w:proofErr w:type="spellStart"/>
-      <w:r>
-        <w:rPr>
-          <w:rFonts w:ascii="Calibri" w:cs="Calibri"/>
-        </w:rPr>
-        <w:t>bioRxiv</w:t>
-      </w:r>
-      <w:proofErr w:type="spellEnd"/>
-      <w:r>
-        <w:rPr>
-          <w:rFonts w:ascii="Calibri" w:cs="Calibri"/>
-        </w:rPr>
-        <w:t>: 2022.04.27.489576, 2022.</w:t>
-      </w:r>
-    </w:p>
-    <w:p>
-      <w:pPr>
-        <w:pStyle w:val="Bibliography"/>
-        <w:rPr>
-          <w:rFonts w:ascii="Calibri" w:cs="Calibri"/>
-        </w:rPr>
-      </w:pPr>
-      <w:r>
-        <w:rPr>
-          <w:rFonts w:ascii="Calibri" w:cs="Calibri"/>
-        </w:rPr>
-        <w:t xml:space="preserve">12. </w:t>
-      </w:r>
-      <w:r>
-        <w:rPr>
-          <w:rFonts w:ascii="Calibri" w:cs="Calibri"/>
-        </w:rPr>
-        <w:tab/>
-      </w:r>
-      <w:r>
-        <w:rPr>
-          <w:rFonts w:ascii="Calibri" w:cs="Calibri"/>
-          <w:b/>
-          <w:bCs/>
-        </w:rPr>
-        <w:t>Prates KV</w:t>
-      </w:r>
-      <w:r>
-        <w:rPr>
-          <w:rFonts w:ascii="Calibri" w:cs="Calibri"/>
-        </w:rPr>
-        <w:t xml:space="preserve">, </w:t>
-      </w:r>
-      <w:proofErr w:type="spellStart"/>
-      <w:r>
-        <w:rPr>
-          <w:rFonts w:ascii="Calibri" w:cs="Calibri"/>
-          <w:b/>
-          <w:bCs/>
-        </w:rPr>
-        <w:t>Pavanello</w:t>
-      </w:r>
-      <w:proofErr w:type="spellEnd"/>
-      <w:r>
-        <w:rPr>
-          <w:rFonts w:ascii="Calibri" w:cs="Calibri"/>
-          <w:b/>
-          <w:bCs/>
-        </w:rPr>
-        <w:t xml:space="preserve"> A</w:t>
-      </w:r>
-      <w:r>
-        <w:rPr>
-          <w:rFonts w:ascii="Calibri" w:cs="Calibri"/>
-        </w:rPr>
-        <w:t xml:space="preserve">, </w:t>
-      </w:r>
-      <w:r>
-        <w:rPr>
-          <w:rFonts w:ascii="Calibri" w:cs="Calibri"/>
-          <w:b/>
-          <w:bCs/>
-        </w:rPr>
-        <w:t>Gongora AB</w:t>
-      </w:r>
-      <w:r>
-        <w:rPr>
-          <w:rFonts w:ascii="Calibri" w:cs="Calibri"/>
-        </w:rPr>
-        <w:t xml:space="preserve">, </w:t>
-      </w:r>
-      <w:r>
-        <w:rPr>
-          <w:rFonts w:ascii="Calibri" w:cs="Calibri"/>
-          <w:b/>
-          <w:bCs/>
-        </w:rPr>
-        <w:t>Moreira VM</w:t>
-      </w:r>
-      <w:r>
-        <w:rPr>
-          <w:rFonts w:ascii="Calibri" w:cs="Calibri"/>
-        </w:rPr>
-        <w:t xml:space="preserve">, </w:t>
-      </w:r>
-      <w:r>
-        <w:rPr>
-          <w:rFonts w:ascii="Calibri" w:cs="Calibri"/>
-          <w:b/>
-          <w:bCs/>
-        </w:rPr>
-        <w:t xml:space="preserve">de </w:t>
-      </w:r>
-      <w:proofErr w:type="spellStart"/>
-      <w:r>
-        <w:rPr>
-          <w:rFonts w:ascii="Calibri" w:cs="Calibri"/>
-          <w:b/>
-          <w:bCs/>
-        </w:rPr>
-        <w:t>Moraes</w:t>
-      </w:r>
-      <w:proofErr w:type="spellEnd"/>
-      <w:r>
-        <w:rPr>
-          <w:rFonts w:ascii="Calibri" w:cs="Calibri"/>
-          <w:b/>
-          <w:bCs/>
-        </w:rPr>
-        <w:t xml:space="preserve"> AMP</w:t>
-      </w:r>
-      <w:r>
-        <w:rPr>
-          <w:rFonts w:ascii="Calibri" w:cs="Calibri"/>
-        </w:rPr>
-        <w:t xml:space="preserve">, </w:t>
-      </w:r>
-      <w:proofErr w:type="spellStart"/>
-      <w:r>
-        <w:rPr>
-          <w:rFonts w:ascii="Calibri" w:cs="Calibri"/>
-          <w:b/>
-          <w:bCs/>
-        </w:rPr>
-        <w:t>Rigo</w:t>
-      </w:r>
-      <w:proofErr w:type="spellEnd"/>
-      <w:r>
-        <w:rPr>
-          <w:rFonts w:ascii="Calibri" w:cs="Calibri"/>
-          <w:b/>
-          <w:bCs/>
-        </w:rPr>
-        <w:t xml:space="preserve"> KP</w:t>
-      </w:r>
-      <w:r>
-        <w:rPr>
-          <w:rFonts w:ascii="Calibri" w:cs="Calibri"/>
-        </w:rPr>
-        <w:t xml:space="preserve">, </w:t>
-      </w:r>
-      <w:r>
-        <w:rPr>
-          <w:rFonts w:ascii="Calibri" w:cs="Calibri"/>
-          <w:b/>
-          <w:bCs/>
-        </w:rPr>
-        <w:t>Vieira E</w:t>
-      </w:r>
-      <w:r>
-        <w:rPr>
-          <w:rFonts w:ascii="Calibri" w:cs="Calibri"/>
-        </w:rPr>
-        <w:t xml:space="preserve">, </w:t>
-      </w:r>
-      <w:r>
-        <w:rPr>
-          <w:rFonts w:ascii="Calibri" w:cs="Calibri"/>
-          <w:b/>
-          <w:bCs/>
-        </w:rPr>
-        <w:t>Mathias PC de F</w:t>
-      </w:r>
-      <w:r>
-        <w:rPr>
-          <w:rFonts w:ascii="Calibri" w:cs="Calibri"/>
-        </w:rPr>
-        <w:t>. Time-restricted feeding during embryonic development leads to metabolic dysfunction in adult rat offspring. .</w:t>
       </w:r>
     </w:p>
     <w:p>
@@ -5186,7 +5689,7 @@
       </w:r>
     </w:p>
   </w:comment>
-  <w:comment w:id="7" w:author="Molly Carter" w:date="2023-01-08T15:40:00Z" w:initials="MC">
+  <w:comment w:id="7" w:author="Molly Carter" w:date="2023-01-10T10:14:00Z" w:initials="MC">
     <w:p>
       <w:r>
         <w:rPr>
@@ -5199,12 +5702,39 @@
           <w:sz w:val="20"/>
           <w:szCs w:val="20"/>
         </w:rPr>
+        <w:t>We saw a reduction in pup survival - presumed to be cannibalization. Be more descriptive - monitored daily and natural - most evidence who were found found dead had evidence of cannibalization. Talk about strain - in the first 3 days of not being restricted.</w:t>
+      </w:r>
+    </w:p>
+    <w:p/>
+    <w:p>
+      <w:r>
+        <w:rPr>
+          <w:sz w:val="20"/>
+          <w:szCs w:val="20"/>
+        </w:rPr>
+        <w:t>Include latency to plug/ failed matings</w:t>
+      </w:r>
+    </w:p>
+  </w:comment>
+  <w:comment w:id="8" w:author="Molly Carter" w:date="2023-01-08T15:40:00Z" w:initials="MC">
+    <w:p>
+      <w:r>
+        <w:rPr>
+          <w:rStyle w:val="CommentReference"/>
+        </w:rPr>
+        <w:annotationRef/>
+      </w:r>
+      <w:r>
+        <w:rPr>
+          <w:sz w:val="20"/>
+          <w:szCs w:val="20"/>
+        </w:rPr>
         <w:t>I don’t have this for all cohorts, so I think its bad to include</w:t>
       </w:r>
     </w:p>
     <w:p/>
   </w:comment>
-  <w:comment w:id="8" w:author="Molly Carter" w:date="2023-01-09T21:23:00Z" w:initials="MC">
+  <w:comment w:id="9" w:author="Molly Carter" w:date="2023-01-09T21:23:00Z" w:initials="MC">
     <w:p>
       <w:r>
         <w:rPr>
@@ -5231,6 +5761,7 @@
   <w15:commentEx w15:paraId="7044671C" w15:done="0"/>
   <w15:commentEx w15:paraId="2EBB5B60" w15:done="0"/>
   <w15:commentEx w15:paraId="3856138F" w15:done="1"/>
+  <w15:commentEx w15:paraId="55F60EB5" w15:done="0"/>
   <w15:commentEx w15:paraId="58D540A4" w15:done="0"/>
   <w15:commentEx w15:paraId="0FD24FFD" w15:paraIdParent="58D540A4" w15:done="0"/>
 </w15:commentsEx>
@@ -5242,6 +5773,7 @@
   <w16cex:commentExtensible w16cex:durableId="2767054E" w16cex:dateUtc="2023-01-10T02:27:00Z"/>
   <w16cex:commentExtensible w16cex:durableId="27670431" w16cex:dateUtc="2023-01-10T02:22:00Z"/>
   <w16cex:commentExtensible w16cex:durableId="276705E4" w16cex:dateUtc="2023-01-10T02:30:00Z"/>
+  <w16cex:commentExtensible w16cex:durableId="2767B8EE" w16cex:dateUtc="2023-01-10T15:14:00Z"/>
   <w16cex:commentExtensible w16cex:durableId="2765625B" w16cex:dateUtc="2023-01-08T20:40:00Z"/>
   <w16cex:commentExtensible w16cex:durableId="2767044A" w16cex:dateUtc="2023-01-10T02:23:00Z"/>
 </w16cex:commentsExtensible>
@@ -5254,6 +5786,7 @@
   <w16cid:commentId w16cid:paraId="7044671C" w16cid:durableId="27670431"/>
   <w16cid:commentId w16cid:paraId="2EBB5B60" w16cid:durableId="276705E4"/>
   <w16cid:commentId w16cid:paraId="3856138F" w16cid:durableId="273C77AA"/>
+  <w16cid:commentId w16cid:paraId="55F60EB5" w16cid:durableId="2767B8EE"/>
   <w16cid:commentId w16cid:paraId="58D540A4" w16cid:durableId="2765625B"/>
   <w16cid:commentId w16cid:paraId="0FD24FFD" w16cid:durableId="2767044A"/>
 </w16cid:commentsIds>

--- a/Dissertation Chapters/Chapter 1/MaternaleTRF.Manuscript.docx
+++ b/Dissertation Chapters/Chapter 1/MaternaleTRF.Manuscript.docx
@@ -1,6 +1,6 @@
 
 <file path=word/document.xml><?xml version="1.0" encoding="utf-8"?>
-<w:document xmlns:wpc="http://schemas.microsoft.com/office/word/2010/wordprocessingCanvas" xmlns:cx="http://schemas.microsoft.com/office/drawing/2014/chartex" xmlns:cx1="http://schemas.microsoft.com/office/drawing/2015/9/8/chartex" xmlns:cx2="http://schemas.microsoft.com/office/drawing/2015/10/21/chartex" xmlns:cx3="http://schemas.microsoft.com/office/drawing/2016/5/9/chartex" xmlns:cx4="http://schemas.microsoft.com/office/drawing/2016/5/10/chartex" xmlns:cx5="http://schemas.microsoft.com/office/drawing/2016/5/11/chartex" xmlns:cx6="http://schemas.microsoft.com/office/drawing/2016/5/12/chartex" xmlns:cx7="http://schemas.microsoft.com/office/drawing/2016/5/13/chartex" xmlns:cx8="http://schemas.microsoft.com/office/drawing/2016/5/14/chartex" xmlns:mc="http://schemas.openxmlformats.org/markup-compatibility/2006" xmlns:aink="http://schemas.microsoft.com/office/drawing/2016/ink" xmlns:am3d="http://schemas.microsoft.com/office/drawing/2017/model3d" xmlns:o="urn:schemas-microsoft-com:office:office" xmlns:oel="http://schemas.microsoft.com/office/2019/extlst" xmlns:r="http://schemas.openxmlformats.org/officeDocument/2006/relationships" xmlns:m="http://schemas.openxmlformats.org/officeDocument/2006/math" xmlns:v="urn:schemas-microsoft-com:vml" xmlns:wp14="http://schemas.microsoft.com/office/word/2010/wordprocessingDrawing" xmlns:wp="http://schemas.openxmlformats.org/drawingml/2006/wordprocessingDrawing" xmlns:w10="urn:schemas-microsoft-com:office:word" xmlns:w="http://schemas.openxmlformats.org/wordprocessingml/2006/main" xmlns:w14="http://schemas.microsoft.com/office/word/2010/wordml" xmlns:w15="http://schemas.microsoft.com/office/word/2012/wordml" xmlns:w16cex="http://schemas.microsoft.com/office/word/2018/wordml/cex" xmlns:w16cid="http://schemas.microsoft.com/office/word/2016/wordml/cid" xmlns:w16="http://schemas.microsoft.com/office/word/2018/wordml" xmlns:w16sdtdh="http://schemas.microsoft.com/office/word/2020/wordml/sdtdatahash" xmlns:w16se="http://schemas.microsoft.com/office/word/2015/wordml/symex" xmlns:wpg="http://schemas.microsoft.com/office/word/2010/wordprocessingGroup" xmlns:wpi="http://schemas.microsoft.com/office/word/2010/wordprocessingInk" xmlns:wne="http://schemas.microsoft.com/office/word/2006/wordml" xmlns:wps="http://schemas.microsoft.com/office/word/2010/wordprocessingShape" mc:Ignorable="w14 w15 w16se w16cid w16 w16cex w16sdtdh wp14">
+<w:document xmlns:wpc="http://schemas.microsoft.com/office/word/2010/wordprocessingCanvas" xmlns:cx="http://schemas.microsoft.com/office/drawing/2014/chartex" xmlns:cx1="http://schemas.microsoft.com/office/drawing/2015/9/8/chartex" xmlns:cx2="http://schemas.microsoft.com/office/drawing/2015/10/21/chartex" xmlns:cx3="http://schemas.microsoft.com/office/drawing/2016/5/9/chartex" xmlns:cx4="http://schemas.microsoft.com/office/drawing/2016/5/10/chartex" xmlns:cx5="http://schemas.microsoft.com/office/drawing/2016/5/11/chartex" xmlns:cx6="http://schemas.microsoft.com/office/drawing/2016/5/12/chartex" xmlns:cx7="http://schemas.microsoft.com/office/drawing/2016/5/13/chartex" xmlns:cx8="http://schemas.microsoft.com/office/drawing/2016/5/14/chartex" xmlns:mc="http://schemas.openxmlformats.org/markup-compatibility/2006" xmlns:aink="http://schemas.microsoft.com/office/drawing/2016/ink" xmlns:am3d="http://schemas.microsoft.com/office/drawing/2017/model3d" xmlns:o="urn:schemas-microsoft-com:office:office" xmlns:r="http://schemas.openxmlformats.org/officeDocument/2006/relationships" xmlns:m="http://schemas.openxmlformats.org/officeDocument/2006/math" xmlns:v="urn:schemas-microsoft-com:vml" xmlns:wp14="http://schemas.microsoft.com/office/word/2010/wordprocessingDrawing" xmlns:wp="http://schemas.openxmlformats.org/drawingml/2006/wordprocessingDrawing" xmlns:w10="urn:schemas-microsoft-com:office:word" xmlns:w="http://schemas.openxmlformats.org/wordprocessingml/2006/main" xmlns:w14="http://schemas.microsoft.com/office/word/2010/wordml" xmlns:w15="http://schemas.microsoft.com/office/word/2012/wordml" xmlns:w16cid="http://schemas.microsoft.com/office/word/2016/wordml/cid" xmlns:w16se="http://schemas.microsoft.com/office/word/2015/wordml/symex" xmlns:wpg="http://schemas.microsoft.com/office/word/2010/wordprocessingGroup" xmlns:wpi="http://schemas.microsoft.com/office/word/2010/wordprocessingInk" xmlns:wne="http://schemas.microsoft.com/office/word/2006/wordml" xmlns:wps="http://schemas.microsoft.com/office/word/2010/wordprocessingShape" mc:Ignorable="w14 w15 w16se w16cid wp14">
   <w:body>
     <w:p>
       <w:pPr>
@@ -440,7 +440,21 @@
         <w:rPr>
           <w:rFonts w:ascii="Times New Roman" w:hAnsi="Times New Roman" w:cs="Times New Roman"/>
         </w:rPr>
-        <w:t>For obvious ethical reasons</w:t>
+        <w:t xml:space="preserve">For </w:t>
+      </w:r>
+      <w:del w:id="0" w:author="Dave Bridges" w:date="2023-01-12T14:20:00Z">
+        <w:r>
+          <w:rPr>
+            <w:rFonts w:ascii="Times New Roman" w:hAnsi="Times New Roman" w:cs="Times New Roman"/>
+          </w:rPr>
+          <w:delText xml:space="preserve">obvious </w:delText>
+        </w:r>
+      </w:del>
+      <w:r>
+        <w:rPr>
+          <w:rFonts w:ascii="Times New Roman" w:hAnsi="Times New Roman" w:cs="Times New Roman"/>
+        </w:rPr>
+        <w:t>ethical reasons</w:t>
       </w:r>
       <w:r>
         <w:rPr>
@@ -474,8 +488,8 @@
         </w:rPr>
         <w:t xml:space="preserve">Poor nutrition in pregnancy is often accomplished in animal model through means of calorie restriction, protein restriction, or uterine artery ligation. </w:t>
       </w:r>
-      <w:commentRangeStart w:id="0"/>
       <w:commentRangeStart w:id="1"/>
+      <w:commentRangeStart w:id="2"/>
       <w:r>
         <w:rPr>
           <w:rFonts w:ascii="Times New Roman" w:hAnsi="Times New Roman" w:cs="Times New Roman"/>
@@ -488,32 +502,32 @@
         </w:rPr>
         <w:t xml:space="preserve"> </w:t>
       </w:r>
-      <w:commentRangeEnd w:id="0"/>
+      <w:commentRangeEnd w:id="1"/>
       <w:r>
         <w:rPr>
           <w:rStyle w:val="CommentReference"/>
         </w:rPr>
-        <w:commentReference w:id="0"/>
-      </w:r>
-      <w:commentRangeEnd w:id="1"/>
+        <w:commentReference w:id="1"/>
+      </w:r>
+      <w:commentRangeEnd w:id="2"/>
       <w:r>
         <w:rPr>
           <w:rStyle w:val="CommentReference"/>
         </w:rPr>
-        <w:commentReference w:id="1"/>
-      </w:r>
-      <w:r>
-        <w:rPr>
-          <w:rFonts w:ascii="Times New Roman" w:hAnsi="Times New Roman" w:cs="Times New Roman"/>
-        </w:rPr>
-        <w:t xml:space="preserve">Such studies often, but not always, find that pups born to dams who experienced restriction of some sort during pregnancy are smaller. When pups are followed to later stages of life, like </w:t>
+        <w:commentReference w:id="2"/>
+      </w:r>
+      <w:r>
+        <w:rPr>
+          <w:rFonts w:ascii="Times New Roman" w:hAnsi="Times New Roman" w:cs="Times New Roman"/>
+        </w:rPr>
+        <w:t xml:space="preserve">Such studies often, but not always, find that pups born to dams who experienced restriction of some sort during pregnancy are smaller. When pups are followed to later stages of life, like adolescence and </w:t>
       </w:r>
       <w:r>
         <w:rPr>
           <w:rFonts w:ascii="Times New Roman" w:hAnsi="Times New Roman" w:cs="Times New Roman"/>
         </w:rPr>
         <w:lastRenderedPageBreak/>
-        <w:t>adolescence and adulthood, there can be metabolic and body composition alterations, such as increased adipose tissue</w:t>
+        <w:t>adulthood, there can be metabolic and body composition alterations, such as increased adipose tissue</w:t>
       </w:r>
       <w:r>
         <w:rPr>
@@ -942,7 +956,8 @@
           <w:rFonts w:ascii="Times New Roman" w:hAnsi="Times New Roman" w:cs="Times New Roman"/>
         </w:rPr>
       </w:pPr>
-      <w:commentRangeStart w:id="2"/>
+      <w:commentRangeStart w:id="3"/>
+      <w:commentRangeStart w:id="4"/>
       <w:r>
         <w:rPr>
           <w:rFonts w:ascii="Times New Roman" w:hAnsi="Times New Roman" w:cs="Times New Roman"/>
@@ -973,12 +988,19 @@
         </w:rPr>
         <w:t xml:space="preserve"> manipulation of the timing of food intake as a modality to improve health. Flanagan and colleagues </w:t>
       </w:r>
-      <w:commentRangeEnd w:id="2"/>
+      <w:commentRangeEnd w:id="3"/>
       <w:r>
         <w:rPr>
           <w:rStyle w:val="CommentReference"/>
         </w:rPr>
-        <w:commentReference w:id="2"/>
+        <w:commentReference w:id="3"/>
+      </w:r>
+      <w:commentRangeEnd w:id="4"/>
+      <w:r>
+        <w:rPr>
+          <w:rStyle w:val="CommentReference"/>
+        </w:rPr>
+        <w:commentReference w:id="4"/>
       </w:r>
       <w:r>
         <w:rPr>
@@ -1225,7 +1247,8 @@
         </w:rPr>
         <w:t>.</w:t>
       </w:r>
-      <w:commentRangeStart w:id="3"/>
+      <w:commentRangeStart w:id="5"/>
+      <w:commentRangeStart w:id="6"/>
       <w:r>
         <w:rPr>
           <w:rFonts w:ascii="Times New Roman" w:hAnsi="Times New Roman" w:cs="Times New Roman"/>
@@ -1250,12 +1273,19 @@
         </w:rPr>
         <w:t xml:space="preserve">. </w:t>
       </w:r>
-      <w:commentRangeEnd w:id="3"/>
+      <w:commentRangeEnd w:id="5"/>
       <w:r>
         <w:rPr>
           <w:rStyle w:val="CommentReference"/>
         </w:rPr>
-        <w:commentReference w:id="3"/>
+        <w:commentReference w:id="5"/>
+      </w:r>
+      <w:commentRangeEnd w:id="6"/>
+      <w:r>
+        <w:rPr>
+          <w:rStyle w:val="CommentReference"/>
+        </w:rPr>
+        <w:commentReference w:id="6"/>
       </w:r>
     </w:p>
     <w:p>
@@ -1394,7 +1424,43 @@
         <w:rPr>
           <w:rFonts w:ascii="Times New Roman" w:hAnsi="Times New Roman" w:cs="Times New Roman"/>
         </w:rPr>
-        <w:t xml:space="preserve">/6J mice were obtained from Jax. Animals were allowed to </w:t>
+        <w:t xml:space="preserve">/6J mice were obtained from </w:t>
+      </w:r>
+      <w:del w:id="7" w:author="Dave Bridges" w:date="2023-01-12T14:28:00Z">
+        <w:r>
+          <w:rPr>
+            <w:rFonts w:ascii="Times New Roman" w:hAnsi="Times New Roman" w:cs="Times New Roman"/>
+          </w:rPr>
+          <w:delText>Jax</w:delText>
+        </w:r>
+      </w:del>
+      <w:ins w:id="8" w:author="Dave Bridges" w:date="2023-01-12T14:28:00Z">
+        <w:r>
+          <w:rPr>
+            <w:rFonts w:ascii="Times New Roman" w:hAnsi="Times New Roman" w:cs="Times New Roman"/>
+          </w:rPr>
+          <w:t xml:space="preserve">The Jackson </w:t>
+        </w:r>
+        <w:commentRangeStart w:id="9"/>
+        <w:r>
+          <w:rPr>
+            <w:rFonts w:ascii="Times New Roman" w:hAnsi="Times New Roman" w:cs="Times New Roman"/>
+          </w:rPr>
+          <w:t>Laboratories</w:t>
+        </w:r>
+        <w:commentRangeEnd w:id="9"/>
+        <w:r>
+          <w:rPr>
+            <w:rStyle w:val="CommentReference"/>
+          </w:rPr>
+          <w:commentReference w:id="9"/>
+        </w:r>
+      </w:ins>
+      <w:r>
+        <w:rPr>
+          <w:rFonts w:ascii="Times New Roman" w:hAnsi="Times New Roman" w:cs="Times New Roman"/>
+        </w:rPr>
+        <w:t xml:space="preserve">. Animals were allowed to </w:t>
       </w:r>
       <w:r>
         <w:rPr>
@@ -1489,9 +1555,16 @@
       <w:r>
         <w:t xml:space="preserve">Animal Dietary </w:t>
       </w:r>
-      <w:r>
-        <w:t>Treatment</w:t>
-      </w:r>
+      <w:del w:id="10" w:author="Dave Bridges" w:date="2023-01-12T14:28:00Z">
+        <w:r>
+          <w:delText>Treatment</w:delText>
+        </w:r>
+      </w:del>
+      <w:ins w:id="11" w:author="Dave Bridges" w:date="2023-01-12T14:28:00Z">
+        <w:r>
+          <w:t>Intervention</w:t>
+        </w:r>
+      </w:ins>
     </w:p>
     <w:p>
       <w:pPr>
@@ -1904,7 +1977,7 @@
       <w:pPr>
         <w:spacing w:line="360" w:lineRule="auto"/>
         <w:rPr>
-          <w:ins w:id="4" w:author="Molly Carter" w:date="2022-12-15T09:41:00Z"/>
+          <w:ins w:id="12" w:author="Molly Carter" w:date="2022-12-15T09:41:00Z"/>
           <w:rFonts w:ascii="Times New Roman" w:eastAsia="Times New Roman" w:hAnsi="Times New Roman" w:cs="Times New Roman"/>
         </w:rPr>
       </w:pPr>
@@ -1962,7 +2035,7 @@
         </w:rPr>
         <w:t>B</w:t>
       </w:r>
-      <w:commentRangeStart w:id="5"/>
+      <w:commentRangeStart w:id="13"/>
       <w:r>
         <w:rPr>
           <w:rFonts w:ascii="Times New Roman" w:hAnsi="Times New Roman" w:cs="Times New Roman"/>
@@ -1973,7 +2046,35 @@
         <w:rPr>
           <w:rFonts w:ascii="Times New Roman" w:hAnsi="Times New Roman" w:cs="Times New Roman"/>
         </w:rPr>
-        <w:t xml:space="preserve"> following injection was taken every 15 minutes for 2 hours. </w:t>
+        <w:t xml:space="preserve"> following injection was </w:t>
+      </w:r>
+      <w:del w:id="14" w:author="Dave Bridges" w:date="2023-01-12T14:29:00Z">
+        <w:r>
+          <w:rPr>
+            <w:rFonts w:ascii="Times New Roman" w:hAnsi="Times New Roman" w:cs="Times New Roman"/>
+          </w:rPr>
+          <w:delText xml:space="preserve">taken </w:delText>
+        </w:r>
+      </w:del>
+      <w:ins w:id="15" w:author="Dave Bridges" w:date="2023-01-12T14:29:00Z">
+        <w:r>
+          <w:rPr>
+            <w:rFonts w:ascii="Times New Roman" w:hAnsi="Times New Roman" w:cs="Times New Roman"/>
+          </w:rPr>
+          <w:t>determined</w:t>
+        </w:r>
+        <w:r>
+          <w:rPr>
+            <w:rFonts w:ascii="Times New Roman" w:hAnsi="Times New Roman" w:cs="Times New Roman"/>
+          </w:rPr>
+          <w:t xml:space="preserve"> </w:t>
+        </w:r>
+      </w:ins>
+      <w:r>
+        <w:rPr>
+          <w:rFonts w:ascii="Times New Roman" w:hAnsi="Times New Roman" w:cs="Times New Roman"/>
+        </w:rPr>
+        <w:t xml:space="preserve">every 15 minutes for 2 hours. </w:t>
       </w:r>
       <w:r>
         <w:rPr>
@@ -1981,12 +2082,12 @@
         </w:rPr>
         <w:t xml:space="preserve">Glucose area under the curve (AUC) was calculated by taking the sum of glucose values for each animal. </w:t>
       </w:r>
-      <w:commentRangeEnd w:id="5"/>
+      <w:commentRangeEnd w:id="13"/>
       <w:r>
         <w:rPr>
           <w:rStyle w:val="CommentReference"/>
         </w:rPr>
-        <w:commentReference w:id="5"/>
+        <w:commentReference w:id="13"/>
       </w:r>
       <w:r>
         <w:rPr>
@@ -2047,8 +2148,94 @@
           <w:rFonts w:ascii="Times New Roman" w:hAnsi="Times New Roman" w:cs="Times New Roman"/>
           <w:highlight w:val="yellow"/>
         </w:rPr>
-        <w:t>modeling the linear rise in glucose as a rate of time* group, then averaging by feeding group</w:t>
-      </w:r>
+        <w:t>modeling the linear rise in glucose a</w:t>
+      </w:r>
+      <w:ins w:id="16" w:author="Dave Bridges" w:date="2023-01-12T14:56:00Z">
+        <w:r>
+          <w:rPr>
+            <w:rFonts w:ascii="Times New Roman" w:hAnsi="Times New Roman" w:cs="Times New Roman"/>
+            <w:highlight w:val="yellow"/>
+          </w:rPr>
+          <w:t xml:space="preserve"> </w:t>
+        </w:r>
+      </w:ins>
+      <w:del w:id="17" w:author="Dave Bridges" w:date="2023-01-12T14:56:00Z">
+        <w:r>
+          <w:rPr>
+            <w:rFonts w:ascii="Times New Roman" w:hAnsi="Times New Roman" w:cs="Times New Roman"/>
+            <w:highlight w:val="yellow"/>
+          </w:rPr>
+          <w:delText xml:space="preserve">s a rate of </w:delText>
+        </w:r>
+      </w:del>
+      <w:proofErr w:type="spellStart"/>
+      <w:r>
+        <w:rPr>
+          <w:rFonts w:ascii="Times New Roman" w:hAnsi="Times New Roman" w:cs="Times New Roman"/>
+          <w:highlight w:val="yellow"/>
+        </w:rPr>
+        <w:t>time</w:t>
+      </w:r>
+      <w:del w:id="18" w:author="Dave Bridges" w:date="2023-01-12T14:55:00Z">
+        <w:r>
+          <w:rPr>
+            <w:rFonts w:ascii="Times New Roman" w:hAnsi="Times New Roman" w:cs="Times New Roman"/>
+            <w:highlight w:val="yellow"/>
+          </w:rPr>
+          <w:delText xml:space="preserve">* </w:delText>
+        </w:r>
+      </w:del>
+      <w:ins w:id="19" w:author="Dave Bridges" w:date="2023-01-12T14:55:00Z">
+        <w:r>
+          <w:rPr>
+            <w:rFonts w:ascii="Times New Roman" w:hAnsi="Times New Roman" w:cs="Times New Roman"/>
+            <w:highlight w:val="yellow"/>
+          </w:rPr>
+          <w:t>:</w:t>
+        </w:r>
+      </w:ins>
+      <w:del w:id="20" w:author="Dave Bridges" w:date="2023-01-12T14:55:00Z">
+        <w:r>
+          <w:rPr>
+            <w:rFonts w:ascii="Times New Roman" w:hAnsi="Times New Roman" w:cs="Times New Roman"/>
+            <w:highlight w:val="yellow"/>
+          </w:rPr>
+          <w:delText>group</w:delText>
+        </w:r>
+      </w:del>
+      <w:ins w:id="21" w:author="Dave Bridges" w:date="2023-01-12T14:55:00Z">
+        <w:r>
+          <w:rPr>
+            <w:rFonts w:ascii="Times New Roman" w:hAnsi="Times New Roman" w:cs="Times New Roman"/>
+            <w:highlight w:val="yellow"/>
+          </w:rPr>
+          <w:t>treatment</w:t>
+        </w:r>
+        <w:proofErr w:type="spellEnd"/>
+        <w:r>
+          <w:rPr>
+            <w:rFonts w:ascii="Times New Roman" w:hAnsi="Times New Roman" w:cs="Times New Roman"/>
+            <w:highlight w:val="yellow"/>
+          </w:rPr>
+          <w:t xml:space="preserve"> interaction</w:t>
+        </w:r>
+      </w:ins>
+      <w:r>
+        <w:rPr>
+          <w:rFonts w:ascii="Times New Roman" w:hAnsi="Times New Roman" w:cs="Times New Roman"/>
+          <w:highlight w:val="yellow"/>
+        </w:rPr>
+        <w:t>,</w:t>
+      </w:r>
+      <w:del w:id="22" w:author="Dave Bridges" w:date="2023-01-12T14:55:00Z">
+        <w:r>
+          <w:rPr>
+            <w:rFonts w:ascii="Times New Roman" w:hAnsi="Times New Roman" w:cs="Times New Roman"/>
+            <w:highlight w:val="yellow"/>
+          </w:rPr>
+          <w:delText xml:space="preserve"> then averaging by feeding group</w:delText>
+        </w:r>
+      </w:del>
       <w:r>
         <w:rPr>
           <w:rFonts w:ascii="Times New Roman" w:hAnsi="Times New Roman" w:cs="Times New Roman"/>
@@ -2154,6 +2341,7 @@
         <w:pStyle w:val="Heading2"/>
       </w:pPr>
       <w:r>
+        <w:lastRenderedPageBreak/>
         <w:t>Neonatal Life Outcomes</w:t>
       </w:r>
     </w:p>
@@ -2200,7 +2388,7 @@
         </w:rPr>
         <w:t xml:space="preserve"> divided by the initial litter size</w:t>
       </w:r>
-      <w:del w:id="6" w:author="Dave Bridges" w:date="2022-12-08T14:48:00Z">
+      <w:del w:id="23" w:author="Dave Bridges" w:date="2022-12-08T14:48:00Z">
         <w:r>
           <w:rPr>
             <w:rFonts w:ascii="Times New Roman" w:hAnsi="Times New Roman" w:cs="Times New Roman"/>
@@ -2300,7 +2488,49 @@
         <w:rPr>
           <w:rFonts w:ascii="Times New Roman" w:hAnsi="Times New Roman" w:cs="Times New Roman"/>
         </w:rPr>
-        <w:t xml:space="preserve"> When values were normal and of equivalent variance, Student’s T Test was used, if they were not normal, then we used the appropriate non-parametric test. </w:t>
+        <w:t xml:space="preserve"> When values were </w:t>
+      </w:r>
+      <w:ins w:id="24" w:author="Dave Bridges" w:date="2023-01-12T14:56:00Z">
+        <w:r>
+          <w:rPr>
+            <w:rFonts w:ascii="Times New Roman" w:hAnsi="Times New Roman" w:cs="Times New Roman"/>
+          </w:rPr>
+          <w:t xml:space="preserve">estimated as </w:t>
+        </w:r>
+      </w:ins>
+      <w:r>
+        <w:rPr>
+          <w:rFonts w:ascii="Times New Roman" w:hAnsi="Times New Roman" w:cs="Times New Roman"/>
+        </w:rPr>
+        <w:t xml:space="preserve">normal and of equivalent variance, Student’s </w:t>
+      </w:r>
+      <w:ins w:id="25" w:author="Dave Bridges" w:date="2023-01-12T14:56:00Z">
+        <w:r>
+          <w:rPr>
+            <w:rFonts w:ascii="Times New Roman" w:hAnsi="Times New Roman" w:cs="Times New Roman"/>
+            <w:i/>
+            <w:rPrChange w:id="26" w:author="Dave Bridges" w:date="2023-01-12T14:56:00Z">
+              <w:rPr>
+                <w:rFonts w:ascii="Times New Roman" w:hAnsi="Times New Roman" w:cs="Times New Roman"/>
+              </w:rPr>
+            </w:rPrChange>
+          </w:rPr>
+          <w:t>t</w:t>
+        </w:r>
+      </w:ins>
+      <w:del w:id="27" w:author="Dave Bridges" w:date="2023-01-12T14:56:00Z">
+        <w:r>
+          <w:rPr>
+            <w:rFonts w:ascii="Times New Roman" w:hAnsi="Times New Roman" w:cs="Times New Roman"/>
+          </w:rPr>
+          <w:delText>T</w:delText>
+        </w:r>
+      </w:del>
+      <w:r>
+        <w:rPr>
+          <w:rFonts w:ascii="Times New Roman" w:hAnsi="Times New Roman" w:cs="Times New Roman"/>
+        </w:rPr>
+        <w:t xml:space="preserve"> Test was used, if they were not normal, then we used the appropriate non-parametric test. </w:t>
       </w:r>
       <w:r>
         <w:rPr>
@@ -2409,7 +2639,15 @@
       </w:r>
       <w:proofErr w:type="gramEnd"/>
       <w:r>
-        <w:t xml:space="preserve"> Alter Food intake or Gestational Weight Gain\</w:t>
+        <w:t xml:space="preserve"> Alter Food intake </w:t>
+      </w:r>
+      <w:ins w:id="28" w:author="Dave Bridges" w:date="2023-01-12T14:57:00Z">
+        <w:r>
+          <w:t>n</w:t>
+        </w:r>
+      </w:ins>
+      <w:r>
+        <w:t>or Gestational Weight Gain\</w:t>
       </w:r>
     </w:p>
     <w:p>
@@ -2423,7 +2661,49 @@
         <w:rPr>
           <w:rFonts w:ascii="Times New Roman" w:hAnsi="Times New Roman" w:cs="Times New Roman"/>
         </w:rPr>
-        <w:t xml:space="preserve">In order to characterize the effects of early time-restricted feeding (eTRF) during pregnancy, we used a mouse model. Dams were randomized to eTRF between ZT16-ZT20 or </w:t>
+        <w:t xml:space="preserve">In order to characterize the effects of early time-restricted feeding (eTRF) during pregnancy, we </w:t>
+      </w:r>
+      <w:del w:id="29" w:author="Dave Bridges" w:date="2023-01-12T14:57:00Z">
+        <w:r>
+          <w:rPr>
+            <w:rFonts w:ascii="Times New Roman" w:hAnsi="Times New Roman" w:cs="Times New Roman"/>
+          </w:rPr>
+          <w:delText xml:space="preserve">used a mouse model. Dams were </w:delText>
+        </w:r>
+      </w:del>
+      <w:r>
+        <w:rPr>
+          <w:rFonts w:ascii="Times New Roman" w:hAnsi="Times New Roman" w:cs="Times New Roman"/>
+        </w:rPr>
+        <w:t xml:space="preserve">randomized </w:t>
+      </w:r>
+      <w:ins w:id="30" w:author="Dave Bridges" w:date="2023-01-12T14:57:00Z">
+        <w:r>
+          <w:rPr>
+            <w:rFonts w:ascii="Times New Roman" w:hAnsi="Times New Roman" w:cs="Times New Roman"/>
+          </w:rPr>
+          <w:t xml:space="preserve">dams </w:t>
+        </w:r>
+      </w:ins>
+      <w:r>
+        <w:rPr>
+          <w:rFonts w:ascii="Times New Roman" w:hAnsi="Times New Roman" w:cs="Times New Roman"/>
+        </w:rPr>
+        <w:t xml:space="preserve">to </w:t>
+      </w:r>
+      <w:proofErr w:type="spellStart"/>
+      <w:r>
+        <w:rPr>
+          <w:rFonts w:ascii="Times New Roman" w:hAnsi="Times New Roman" w:cs="Times New Roman"/>
+        </w:rPr>
+        <w:t>eTRF</w:t>
+      </w:r>
+      <w:proofErr w:type="spellEnd"/>
+      <w:r>
+        <w:rPr>
+          <w:rFonts w:ascii="Times New Roman" w:hAnsi="Times New Roman" w:cs="Times New Roman"/>
+        </w:rPr>
+        <w:t xml:space="preserve"> between ZT16-ZT20 or </w:t>
       </w:r>
       <w:r>
         <w:rPr>
@@ -2531,13 +2811,77 @@
         <w:rPr>
           <w:rFonts w:ascii="Times New Roman" w:hAnsi="Times New Roman" w:cs="Times New Roman"/>
         </w:rPr>
-        <w:t xml:space="preserve">, males were added to the cage and checked daily until a copulatory plug was discovered. </w:t>
-      </w:r>
-      <w:r>
-        <w:rPr>
-          <w:rFonts w:ascii="Times New Roman" w:hAnsi="Times New Roman" w:cs="Times New Roman"/>
-        </w:rPr>
-        <w:t>Dams were kept on respective diets until they gave birth, at which point they were all switched to AL access to chow (</w:t>
+        <w:t xml:space="preserve">, males were added to the cage and </w:t>
+      </w:r>
+      <w:del w:id="31" w:author="Dave Bridges" w:date="2023-01-12T14:58:00Z">
+        <w:r>
+          <w:rPr>
+            <w:rFonts w:ascii="Times New Roman" w:hAnsi="Times New Roman" w:cs="Times New Roman"/>
+          </w:rPr>
+          <w:delText xml:space="preserve">checked </w:delText>
+        </w:r>
+      </w:del>
+      <w:ins w:id="32" w:author="Dave Bridges" w:date="2023-01-12T14:58:00Z">
+        <w:r>
+          <w:rPr>
+            <w:rFonts w:ascii="Times New Roman" w:hAnsi="Times New Roman" w:cs="Times New Roman"/>
+          </w:rPr>
+          <w:t>examined</w:t>
+        </w:r>
+        <w:r>
+          <w:rPr>
+            <w:rFonts w:ascii="Times New Roman" w:hAnsi="Times New Roman" w:cs="Times New Roman"/>
+          </w:rPr>
+          <w:t xml:space="preserve"> </w:t>
+        </w:r>
+      </w:ins>
+      <w:r>
+        <w:rPr>
+          <w:rFonts w:ascii="Times New Roman" w:hAnsi="Times New Roman" w:cs="Times New Roman"/>
+        </w:rPr>
+        <w:t xml:space="preserve">daily until a copulatory plug was </w:t>
+      </w:r>
+      <w:del w:id="33" w:author="Dave Bridges" w:date="2023-01-12T14:58:00Z">
+        <w:r>
+          <w:rPr>
+            <w:rFonts w:ascii="Times New Roman" w:hAnsi="Times New Roman" w:cs="Times New Roman"/>
+          </w:rPr>
+          <w:delText>discovered</w:delText>
+        </w:r>
+      </w:del>
+      <w:ins w:id="34" w:author="Dave Bridges" w:date="2023-01-12T14:58:00Z">
+        <w:r>
+          <w:rPr>
+            <w:rFonts w:ascii="Times New Roman" w:hAnsi="Times New Roman" w:cs="Times New Roman"/>
+          </w:rPr>
+          <w:t>identified</w:t>
+        </w:r>
+      </w:ins>
+      <w:r>
+        <w:rPr>
+          <w:rFonts w:ascii="Times New Roman" w:hAnsi="Times New Roman" w:cs="Times New Roman"/>
+        </w:rPr>
+        <w:t xml:space="preserve">. </w:t>
+      </w:r>
+      <w:r>
+        <w:rPr>
+          <w:rFonts w:ascii="Times New Roman" w:hAnsi="Times New Roman" w:cs="Times New Roman"/>
+        </w:rPr>
+        <w:t xml:space="preserve">Dams were kept on respective </w:t>
+      </w:r>
+      <w:ins w:id="35" w:author="Dave Bridges" w:date="2023-01-12T14:58:00Z">
+        <w:r>
+          <w:rPr>
+            <w:rFonts w:ascii="Times New Roman" w:hAnsi="Times New Roman" w:cs="Times New Roman"/>
+          </w:rPr>
+          <w:t xml:space="preserve">timed </w:t>
+        </w:r>
+      </w:ins>
+      <w:r>
+        <w:rPr>
+          <w:rFonts w:ascii="Times New Roman" w:hAnsi="Times New Roman" w:cs="Times New Roman"/>
+        </w:rPr>
+        <w:t>diets until they gave birth, at which point they were all switched to AL access to chow (</w:t>
       </w:r>
       <w:r>
         <w:rPr>
@@ -2581,7 +2925,79 @@
         <w:rPr>
           <w:rFonts w:ascii="Times New Roman" w:hAnsi="Times New Roman" w:cs="Times New Roman"/>
         </w:rPr>
-        <w:t>To test our hypothesis of improved glycemic health during pregnancy for dams fed eTRF, we conducted and intraperitoneal insulin tolerance test (ITT) on gestational day 16</w:t>
+        <w:t xml:space="preserve">To test </w:t>
+      </w:r>
+      <w:del w:id="36" w:author="Dave Bridges" w:date="2023-01-12T14:58:00Z">
+        <w:r>
+          <w:rPr>
+            <w:rFonts w:ascii="Times New Roman" w:hAnsi="Times New Roman" w:cs="Times New Roman"/>
+          </w:rPr>
+          <w:delText>our hypothesis of improved glycemic health during pregnancy for</w:delText>
+        </w:r>
+      </w:del>
+      <w:ins w:id="37" w:author="Dave Bridges" w:date="2023-01-12T14:58:00Z">
+        <w:r>
+          <w:rPr>
+            <w:rFonts w:ascii="Times New Roman" w:hAnsi="Times New Roman" w:cs="Times New Roman"/>
+          </w:rPr>
+          <w:t>whether</w:t>
+        </w:r>
+      </w:ins>
+      <w:r>
+        <w:rPr>
+          <w:rFonts w:ascii="Times New Roman" w:hAnsi="Times New Roman" w:cs="Times New Roman"/>
+        </w:rPr>
+        <w:t xml:space="preserve"> dams fed </w:t>
+      </w:r>
+      <w:proofErr w:type="spellStart"/>
+      <w:r>
+        <w:rPr>
+          <w:rFonts w:ascii="Times New Roman" w:hAnsi="Times New Roman" w:cs="Times New Roman"/>
+        </w:rPr>
+        <w:t>eTRF</w:t>
+      </w:r>
+      <w:proofErr w:type="spellEnd"/>
+      <w:ins w:id="38" w:author="Dave Bridges" w:date="2023-01-12T14:58:00Z">
+        <w:r>
+          <w:rPr>
+            <w:rFonts w:ascii="Times New Roman" w:hAnsi="Times New Roman" w:cs="Times New Roman"/>
+          </w:rPr>
+          <w:t xml:space="preserve"> had improved insulin responsiveness</w:t>
+        </w:r>
+      </w:ins>
+      <w:r>
+        <w:rPr>
+          <w:rFonts w:ascii="Times New Roman" w:hAnsi="Times New Roman" w:cs="Times New Roman"/>
+        </w:rPr>
+        <w:t xml:space="preserve">, we conducted </w:t>
+      </w:r>
+      <w:del w:id="39" w:author="Dave Bridges" w:date="2023-01-12T14:58:00Z">
+        <w:r>
+          <w:rPr>
+            <w:rFonts w:ascii="Times New Roman" w:hAnsi="Times New Roman" w:cs="Times New Roman"/>
+          </w:rPr>
+          <w:delText xml:space="preserve">and </w:delText>
+        </w:r>
+      </w:del>
+      <w:r>
+        <w:rPr>
+          <w:rFonts w:ascii="Times New Roman" w:hAnsi="Times New Roman" w:cs="Times New Roman"/>
+        </w:rPr>
+        <w:t>intraperitoneal insulin tolerance test</w:t>
+      </w:r>
+      <w:ins w:id="40" w:author="Dave Bridges" w:date="2023-01-12T14:58:00Z">
+        <w:r>
+          <w:rPr>
+            <w:rFonts w:ascii="Times New Roman" w:hAnsi="Times New Roman" w:cs="Times New Roman"/>
+          </w:rPr>
+          <w:t>s</w:t>
+        </w:r>
+      </w:ins>
+      <w:r>
+        <w:rPr>
+          <w:rFonts w:ascii="Times New Roman" w:hAnsi="Times New Roman" w:cs="Times New Roman"/>
+        </w:rPr>
+        <w:t xml:space="preserve"> (ITT) on gestational day 16</w:t>
       </w:r>
       <w:r>
         <w:rPr>
@@ -2659,13 +3075,232 @@
         <w:rPr>
           <w:rFonts w:ascii="Times New Roman" w:hAnsi="Times New Roman" w:cs="Times New Roman"/>
         </w:rPr>
-        <w:t xml:space="preserve"> Using linear mixed effect models with a random effect for dam ID and fixed effects of time and maternal dietary regimen, we found there was a significant interaction between time and </w:t>
-      </w:r>
-      <w:r>
-        <w:rPr>
-          <w:rFonts w:ascii="Times New Roman" w:hAnsi="Times New Roman" w:cs="Times New Roman"/>
-        </w:rPr>
-        <w:t>maternal diet (</w:t>
+        <w:t xml:space="preserve"> Using linear mixed effect models with a random effect for dam ID and fixed effects of time and maternal dietary regimen, we found </w:t>
+      </w:r>
+      <w:del w:id="41" w:author="Dave Bridges" w:date="2023-01-12T14:59:00Z">
+        <w:r>
+          <w:rPr>
+            <w:rFonts w:ascii="Times New Roman" w:hAnsi="Times New Roman" w:cs="Times New Roman"/>
+          </w:rPr>
+          <w:delText xml:space="preserve">there was a significant interaction between time and </w:delText>
+        </w:r>
+        <w:r>
+          <w:rPr>
+            <w:rFonts w:ascii="Times New Roman" w:hAnsi="Times New Roman" w:cs="Times New Roman"/>
+          </w:rPr>
+          <w:delText xml:space="preserve">maternal diet </w:delText>
+        </w:r>
+      </w:del>
+      <w:ins w:id="42" w:author="Dave Bridges" w:date="2023-01-12T14:59:00Z">
+        <w:r>
+          <w:rPr>
+            <w:rFonts w:ascii="Times New Roman" w:hAnsi="Times New Roman" w:cs="Times New Roman"/>
+          </w:rPr>
+          <w:t xml:space="preserve">that </w:t>
+        </w:r>
+      </w:ins>
+      <w:del w:id="43" w:author="Dave Bridges" w:date="2023-01-12T14:59:00Z">
+        <w:r>
+          <w:rPr>
+            <w:rFonts w:ascii="Times New Roman" w:hAnsi="Times New Roman" w:cs="Times New Roman"/>
+          </w:rPr>
+          <w:delText>(</w:delText>
+        </w:r>
+        <w:r>
+          <w:rPr>
+            <w:rFonts w:ascii="Times New Roman" w:hAnsi="Times New Roman" w:cs="Times New Roman"/>
+            <w:b/>
+            <w:bCs/>
+          </w:rPr>
+          <w:delText xml:space="preserve">Figure </w:delText>
+        </w:r>
+        <w:r>
+          <w:rPr>
+            <w:rFonts w:ascii="Times New Roman" w:hAnsi="Times New Roman" w:cs="Times New Roman"/>
+            <w:b/>
+            <w:bCs/>
+          </w:rPr>
+          <w:delText>3</w:delText>
+        </w:r>
+        <w:r>
+          <w:rPr>
+            <w:rFonts w:ascii="Times New Roman" w:hAnsi="Times New Roman" w:cs="Times New Roman"/>
+            <w:b/>
+            <w:bCs/>
+          </w:rPr>
+          <w:delText>A</w:delText>
+        </w:r>
+        <w:r>
+          <w:rPr>
+            <w:rFonts w:ascii="Times New Roman" w:hAnsi="Times New Roman" w:cs="Times New Roman"/>
+          </w:rPr>
+          <w:delText xml:space="preserve">). </w:delText>
+        </w:r>
+      </w:del>
+      <w:proofErr w:type="spellStart"/>
+      <w:r>
+        <w:rPr>
+          <w:rFonts w:ascii="Times New Roman" w:hAnsi="Times New Roman" w:cs="Times New Roman"/>
+        </w:rPr>
+        <w:t>eTRF</w:t>
+      </w:r>
+      <w:proofErr w:type="spellEnd"/>
+      <w:r>
+        <w:rPr>
+          <w:rFonts w:ascii="Times New Roman" w:hAnsi="Times New Roman" w:cs="Times New Roman"/>
+        </w:rPr>
+        <w:t xml:space="preserve"> dams tended </w:t>
+      </w:r>
+      <w:del w:id="44" w:author="Dave Bridges" w:date="2023-01-12T14:59:00Z">
+        <w:r>
+          <w:rPr>
+            <w:rFonts w:ascii="Times New Roman" w:hAnsi="Times New Roman" w:cs="Times New Roman"/>
+          </w:rPr>
+          <w:delText>to have</w:delText>
+        </w:r>
+      </w:del>
+      <w:ins w:id="45" w:author="Dave Bridges" w:date="2023-01-12T14:59:00Z">
+        <w:r>
+          <w:rPr>
+            <w:rFonts w:ascii="Times New Roman" w:hAnsi="Times New Roman" w:cs="Times New Roman"/>
+          </w:rPr>
+          <w:t>averaged</w:t>
+        </w:r>
+      </w:ins>
+      <w:r>
+        <w:rPr>
+          <w:rFonts w:ascii="Times New Roman" w:hAnsi="Times New Roman" w:cs="Times New Roman"/>
+        </w:rPr>
+        <w:t xml:space="preserve"> </w:t>
+      </w:r>
+      <w:commentRangeStart w:id="46"/>
+      <w:r>
+        <w:rPr>
+          <w:rFonts w:ascii="Times New Roman" w:hAnsi="Times New Roman" w:cs="Times New Roman"/>
+        </w:rPr>
+        <w:t>0.35 ±0.07 mg/</w:t>
+      </w:r>
+      <w:proofErr w:type="spellStart"/>
+      <w:r>
+        <w:rPr>
+          <w:rFonts w:ascii="Times New Roman" w:hAnsi="Times New Roman" w:cs="Times New Roman"/>
+        </w:rPr>
+        <w:t>dL</w:t>
+      </w:r>
+      <w:proofErr w:type="spellEnd"/>
+      <w:r>
+        <w:rPr>
+          <w:rFonts w:ascii="Times New Roman" w:hAnsi="Times New Roman" w:cs="Times New Roman"/>
+        </w:rPr>
+        <w:t xml:space="preserve"> </w:t>
+      </w:r>
+      <w:commentRangeEnd w:id="46"/>
+      <w:r>
+        <w:rPr>
+          <w:rStyle w:val="CommentReference"/>
+        </w:rPr>
+        <w:commentReference w:id="46"/>
+      </w:r>
+      <w:r>
+        <w:rPr>
+          <w:rFonts w:ascii="Times New Roman" w:hAnsi="Times New Roman" w:cs="Times New Roman"/>
+        </w:rPr>
+        <w:t>greater glucose at each time point than AL dams (</w:t>
+      </w:r>
+      <w:proofErr w:type="spellStart"/>
+      <w:r>
+        <w:rPr>
+          <w:rFonts w:ascii="Times New Roman" w:hAnsi="Times New Roman" w:cs="Times New Roman"/>
+        </w:rPr>
+        <w:t>p</w:t>
+      </w:r>
+      <w:r>
+        <w:rPr>
+          <w:rFonts w:ascii="Times New Roman" w:hAnsi="Times New Roman" w:cs="Times New Roman"/>
+          <w:vertAlign w:val="subscript"/>
+        </w:rPr>
+        <w:t>diet</w:t>
+      </w:r>
+      <w:proofErr w:type="spellEnd"/>
+      <w:r>
+        <w:rPr>
+          <w:rFonts w:ascii="Times New Roman" w:hAnsi="Times New Roman" w:cs="Times New Roman"/>
+          <w:vertAlign w:val="subscript"/>
+        </w:rPr>
+        <w:t xml:space="preserve">*time </w:t>
+      </w:r>
+      <w:r>
+        <w:rPr>
+          <w:rFonts w:ascii="Times New Roman" w:hAnsi="Times New Roman" w:cs="Times New Roman"/>
+        </w:rPr>
+        <w:t>&lt;0.001</w:t>
+      </w:r>
+      <w:ins w:id="47" w:author="Dave Bridges" w:date="2023-01-12T14:59:00Z">
+        <w:r>
+          <w:rPr>
+            <w:rFonts w:ascii="Times New Roman" w:hAnsi="Times New Roman" w:cs="Times New Roman"/>
+          </w:rPr>
+          <w:t xml:space="preserve">; </w:t>
+        </w:r>
+        <w:r>
+          <w:rPr>
+            <w:rFonts w:ascii="Times New Roman" w:hAnsi="Times New Roman" w:cs="Times New Roman"/>
+            <w:b/>
+            <w:bCs/>
+          </w:rPr>
+          <w:t xml:space="preserve">Figure </w:t>
+        </w:r>
+        <w:r>
+          <w:rPr>
+            <w:rFonts w:ascii="Times New Roman" w:hAnsi="Times New Roman" w:cs="Times New Roman"/>
+            <w:b/>
+            <w:bCs/>
+          </w:rPr>
+          <w:t>3</w:t>
+        </w:r>
+        <w:r>
+          <w:rPr>
+            <w:rFonts w:ascii="Times New Roman" w:hAnsi="Times New Roman" w:cs="Times New Roman"/>
+            <w:b/>
+            <w:bCs/>
+          </w:rPr>
+          <w:t>A</w:t>
+        </w:r>
+      </w:ins>
+      <w:r>
+        <w:rPr>
+          <w:rFonts w:ascii="Times New Roman" w:hAnsi="Times New Roman" w:cs="Times New Roman"/>
+        </w:rPr>
+        <w:t>).</w:t>
+      </w:r>
+      <w:r>
+        <w:rPr>
+          <w:rFonts w:ascii="Times New Roman" w:hAnsi="Times New Roman" w:cs="Times New Roman"/>
+        </w:rPr>
+        <w:t xml:space="preserve"> </w:t>
+      </w:r>
+      <w:ins w:id="48" w:author="Dave Bridges" w:date="2023-01-12T15:01:00Z">
+        <w:r>
+          <w:rPr>
+            <w:rFonts w:ascii="Times New Roman" w:hAnsi="Times New Roman" w:cs="Times New Roman"/>
+          </w:rPr>
+          <w:lastRenderedPageBreak/>
+          <w:t>A such t</w:t>
+        </w:r>
+      </w:ins>
+      <w:del w:id="49" w:author="Dave Bridges" w:date="2023-01-12T15:01:00Z">
+        <w:r>
+          <w:rPr>
+            <w:rFonts w:ascii="Times New Roman" w:hAnsi="Times New Roman" w:cs="Times New Roman"/>
+          </w:rPr>
+          <w:delText>T</w:delText>
+        </w:r>
+      </w:del>
+      <w:r>
+        <w:rPr>
+          <w:rFonts w:ascii="Times New Roman" w:hAnsi="Times New Roman" w:cs="Times New Roman"/>
+        </w:rPr>
+        <w:t>here was a 19.8% greater area under the curve in eTRF dams (</w:t>
       </w:r>
       <w:r>
         <w:rPr>
@@ -2689,54 +3324,835 @@
           <w:b/>
           <w:bCs/>
         </w:rPr>
+        <w:t>C</w:t>
+      </w:r>
+      <w:r>
+        <w:rPr>
+          <w:rFonts w:ascii="Times New Roman" w:hAnsi="Times New Roman" w:cs="Times New Roman"/>
+        </w:rPr>
+        <w:t xml:space="preserve">, </w:t>
+      </w:r>
+      <w:r>
+        <w:rPr>
+          <w:rFonts w:ascii="Times New Roman" w:hAnsi="Times New Roman" w:cs="Times New Roman"/>
+        </w:rPr>
+        <w:t>p=0.03)</w:t>
+      </w:r>
+      <w:ins w:id="50" w:author="Dave Bridges" w:date="2023-01-12T15:01:00Z">
+        <w:r>
+          <w:rPr>
+            <w:rFonts w:ascii="Times New Roman" w:hAnsi="Times New Roman" w:cs="Times New Roman"/>
+          </w:rPr>
+          <w:t xml:space="preserve"> indicating insulin sensitivity</w:t>
+        </w:r>
+      </w:ins>
+      <w:r>
+        <w:rPr>
+          <w:rFonts w:ascii="Times New Roman" w:hAnsi="Times New Roman" w:cs="Times New Roman"/>
+        </w:rPr>
+        <w:t xml:space="preserve">. To </w:t>
+      </w:r>
+      <w:ins w:id="51" w:author="Dave Bridges" w:date="2023-01-12T15:01:00Z">
+        <w:r>
+          <w:rPr>
+            <w:rFonts w:ascii="Times New Roman" w:hAnsi="Times New Roman" w:cs="Times New Roman"/>
+          </w:rPr>
+          <w:t xml:space="preserve">probe this further, we </w:t>
+        </w:r>
+      </w:ins>
+      <w:del w:id="52" w:author="Dave Bridges" w:date="2023-01-12T15:01:00Z">
+        <w:r>
+          <w:rPr>
+            <w:rFonts w:ascii="Times New Roman" w:hAnsi="Times New Roman" w:cs="Times New Roman"/>
+          </w:rPr>
+          <w:delText xml:space="preserve">assess </w:delText>
+        </w:r>
+      </w:del>
+      <w:proofErr w:type="spellStart"/>
+      <w:ins w:id="53" w:author="Dave Bridges" w:date="2023-01-12T15:01:00Z">
+        <w:r>
+          <w:rPr>
+            <w:rFonts w:ascii="Times New Roman" w:hAnsi="Times New Roman" w:cs="Times New Roman"/>
+          </w:rPr>
+          <w:t>asse</w:t>
+        </w:r>
+        <w:r>
+          <w:rPr>
+            <w:rFonts w:ascii="Times New Roman" w:hAnsi="Times New Roman" w:cs="Times New Roman"/>
+          </w:rPr>
+          <w:t>d</w:t>
+        </w:r>
+        <w:proofErr w:type="spellEnd"/>
+        <w:r>
+          <w:rPr>
+            <w:rFonts w:ascii="Times New Roman" w:hAnsi="Times New Roman" w:cs="Times New Roman"/>
+          </w:rPr>
+          <w:t xml:space="preserve"> </w:t>
+        </w:r>
+      </w:ins>
+      <w:r>
+        <w:rPr>
+          <w:rFonts w:ascii="Times New Roman" w:hAnsi="Times New Roman" w:cs="Times New Roman"/>
+        </w:rPr>
+        <w:t>the initial response to insulin administration</w:t>
+      </w:r>
+      <w:ins w:id="54" w:author="Dave Bridges" w:date="2023-01-12T15:02:00Z">
+        <w:r>
+          <w:rPr>
+            <w:rFonts w:ascii="Times New Roman" w:hAnsi="Times New Roman" w:cs="Times New Roman"/>
+          </w:rPr>
+          <w:t xml:space="preserve">.  </w:t>
+        </w:r>
+      </w:ins>
+      <w:del w:id="55" w:author="Dave Bridges" w:date="2023-01-12T15:02:00Z">
+        <w:r>
+          <w:rPr>
+            <w:rFonts w:ascii="Times New Roman" w:hAnsi="Times New Roman" w:cs="Times New Roman"/>
+          </w:rPr>
+          <w:delText xml:space="preserve">, we evaluated the rate of glucose drop in the first 30 minutes after the insulin injection. </w:delText>
+        </w:r>
+      </w:del>
+      <w:proofErr w:type="spellStart"/>
+      <w:r>
+        <w:rPr>
+          <w:rFonts w:ascii="Times New Roman" w:hAnsi="Times New Roman" w:cs="Times New Roman"/>
+        </w:rPr>
+        <w:t>We</w:t>
+      </w:r>
+      <w:proofErr w:type="spellEnd"/>
+      <w:r>
+        <w:rPr>
+          <w:rFonts w:ascii="Times New Roman" w:hAnsi="Times New Roman" w:cs="Times New Roman"/>
+        </w:rPr>
+        <w:t xml:space="preserve"> found </w:t>
+      </w:r>
+      <w:proofErr w:type="spellStart"/>
+      <w:r>
+        <w:rPr>
+          <w:rFonts w:ascii="Times New Roman" w:hAnsi="Times New Roman" w:cs="Times New Roman"/>
+        </w:rPr>
+        <w:t>eTRF</w:t>
+      </w:r>
+      <w:proofErr w:type="spellEnd"/>
+      <w:r>
+        <w:rPr>
+          <w:rFonts w:ascii="Times New Roman" w:hAnsi="Times New Roman" w:cs="Times New Roman"/>
+        </w:rPr>
+        <w:t xml:space="preserve"> dams and AL dams to be </w:t>
+      </w:r>
+      <w:r>
+        <w:rPr>
+          <w:rFonts w:ascii="Times New Roman" w:hAnsi="Times New Roman" w:cs="Times New Roman"/>
+        </w:rPr>
+        <w:t>similarly</w:t>
+      </w:r>
+      <w:r>
+        <w:rPr>
+          <w:rFonts w:ascii="Times New Roman" w:hAnsi="Times New Roman" w:cs="Times New Roman"/>
+        </w:rPr>
+        <w:t xml:space="preserve"> responsive</w:t>
+      </w:r>
+      <w:ins w:id="56" w:author="Dave Bridges" w:date="2023-01-12T15:02:00Z">
+        <w:r>
+          <w:rPr>
+            <w:rFonts w:ascii="Times New Roman" w:hAnsi="Times New Roman" w:cs="Times New Roman"/>
+          </w:rPr>
+          <w:t xml:space="preserve"> in the initial stages</w:t>
+        </w:r>
+      </w:ins>
+      <w:r>
+        <w:rPr>
+          <w:rFonts w:ascii="Times New Roman" w:hAnsi="Times New Roman" w:cs="Times New Roman"/>
+        </w:rPr>
+        <w:t>, with comparable rates of glucose drop (</w:t>
+      </w:r>
+      <w:r>
+        <w:rPr>
+          <w:rFonts w:ascii="Times New Roman" w:hAnsi="Times New Roman" w:cs="Times New Roman"/>
+          <w:b/>
+          <w:bCs/>
+        </w:rPr>
+        <w:t xml:space="preserve">Figure </w:t>
+      </w:r>
+      <w:r>
+        <w:rPr>
+          <w:rFonts w:ascii="Times New Roman" w:hAnsi="Times New Roman" w:cs="Times New Roman"/>
+          <w:b/>
+          <w:bCs/>
+        </w:rPr>
+        <w:t>3</w:t>
+      </w:r>
+      <w:r>
+        <w:rPr>
+          <w:rFonts w:ascii="Times New Roman" w:hAnsi="Times New Roman" w:cs="Times New Roman"/>
+          <w:b/>
+          <w:bCs/>
+        </w:rPr>
+        <w:t>D</w:t>
+      </w:r>
+      <w:r>
+        <w:rPr>
+          <w:rFonts w:ascii="Times New Roman" w:hAnsi="Times New Roman" w:cs="Times New Roman"/>
+        </w:rPr>
+        <w:t>, p=0.75).</w:t>
+      </w:r>
+      <w:r>
+        <w:rPr>
+          <w:rFonts w:ascii="Times New Roman" w:hAnsi="Times New Roman" w:cs="Times New Roman"/>
+        </w:rPr>
+        <w:t xml:space="preserve"> </w:t>
+      </w:r>
+      <w:del w:id="57" w:author="Dave Bridges" w:date="2023-01-12T15:02:00Z">
+        <w:r>
+          <w:rPr>
+            <w:rFonts w:ascii="Times New Roman" w:hAnsi="Times New Roman" w:cs="Times New Roman"/>
+          </w:rPr>
+          <w:delText xml:space="preserve">We </w:delText>
+        </w:r>
+        <w:r>
+          <w:rPr>
+            <w:rFonts w:ascii="Times New Roman" w:hAnsi="Times New Roman" w:cs="Times New Roman"/>
+          </w:rPr>
+          <w:delText>noticed</w:delText>
+        </w:r>
+        <w:r>
+          <w:rPr>
+            <w:rFonts w:ascii="Times New Roman" w:hAnsi="Times New Roman" w:cs="Times New Roman"/>
+          </w:rPr>
+          <w:delText xml:space="preserve"> that </w:delText>
+        </w:r>
+      </w:del>
+      <w:proofErr w:type="spellStart"/>
+      <w:r>
+        <w:rPr>
+          <w:rFonts w:ascii="Times New Roman" w:hAnsi="Times New Roman" w:cs="Times New Roman"/>
+        </w:rPr>
+        <w:t>eTRF</w:t>
+      </w:r>
+      <w:proofErr w:type="spellEnd"/>
+      <w:r>
+        <w:rPr>
+          <w:rFonts w:ascii="Times New Roman" w:hAnsi="Times New Roman" w:cs="Times New Roman"/>
+        </w:rPr>
+        <w:t xml:space="preserve"> dams seemed to </w:t>
+      </w:r>
+      <w:del w:id="58" w:author="Dave Bridges" w:date="2023-01-12T15:02:00Z">
+        <w:r>
+          <w:rPr>
+            <w:rFonts w:ascii="Times New Roman" w:hAnsi="Times New Roman" w:cs="Times New Roman"/>
+          </w:rPr>
+          <w:delText xml:space="preserve">have </w:delText>
+        </w:r>
+      </w:del>
+      <w:ins w:id="59" w:author="Dave Bridges" w:date="2023-01-12T15:02:00Z">
+        <w:r>
+          <w:rPr>
+            <w:rFonts w:ascii="Times New Roman" w:hAnsi="Times New Roman" w:cs="Times New Roman"/>
+          </w:rPr>
+          <w:t>a more rapid</w:t>
+        </w:r>
+        <w:r>
+          <w:rPr>
+            <w:rFonts w:ascii="Times New Roman" w:hAnsi="Times New Roman" w:cs="Times New Roman"/>
+          </w:rPr>
+          <w:t xml:space="preserve"> </w:t>
+        </w:r>
+      </w:ins>
+      <w:del w:id="60" w:author="Dave Bridges" w:date="2023-01-12T15:02:00Z">
+        <w:r>
+          <w:rPr>
+            <w:rFonts w:ascii="Times New Roman" w:hAnsi="Times New Roman" w:cs="Times New Roman"/>
+          </w:rPr>
+          <w:delText xml:space="preserve">a greater rate of </w:delText>
+        </w:r>
+      </w:del>
+      <w:r>
+        <w:rPr>
+          <w:rFonts w:ascii="Times New Roman" w:hAnsi="Times New Roman" w:cs="Times New Roman"/>
+        </w:rPr>
+        <w:t>glucose recovery after reaching their lowest glucose value</w:t>
+      </w:r>
+      <w:ins w:id="61" w:author="Dave Bridges" w:date="2023-01-12T15:02:00Z">
+        <w:r>
+          <w:rPr>
+            <w:rFonts w:ascii="Times New Roman" w:hAnsi="Times New Roman" w:cs="Times New Roman"/>
+          </w:rPr>
+          <w:t xml:space="preserve">. </w:t>
+        </w:r>
+      </w:ins>
+      <w:del w:id="62" w:author="Dave Bridges" w:date="2023-01-12T15:02:00Z">
+        <w:r>
+          <w:rPr>
+            <w:rFonts w:ascii="Times New Roman" w:hAnsi="Times New Roman" w:cs="Times New Roman"/>
+          </w:rPr>
+          <w:delText>, so w</w:delText>
+        </w:r>
+      </w:del>
+      <w:ins w:id="63" w:author="Dave Bridges" w:date="2023-01-12T15:02:00Z">
+        <w:r>
+          <w:rPr>
+            <w:rFonts w:ascii="Times New Roman" w:hAnsi="Times New Roman" w:cs="Times New Roman"/>
+          </w:rPr>
+          <w:t>W</w:t>
+        </w:r>
+      </w:ins>
+      <w:r>
+        <w:rPr>
+          <w:rFonts w:ascii="Times New Roman" w:hAnsi="Times New Roman" w:cs="Times New Roman"/>
+        </w:rPr>
+        <w:t xml:space="preserve">e evaluated the difference in the rates of glucose recovery after </w:t>
+      </w:r>
+      <w:r>
+        <w:rPr>
+          <w:rFonts w:ascii="Times New Roman" w:hAnsi="Times New Roman" w:cs="Times New Roman"/>
+        </w:rPr>
+        <w:t>hypoglycemia</w:t>
+      </w:r>
+      <w:r>
+        <w:rPr>
+          <w:rFonts w:ascii="Times New Roman" w:hAnsi="Times New Roman" w:cs="Times New Roman"/>
+        </w:rPr>
+        <w:t xml:space="preserve"> by </w:t>
+      </w:r>
+      <w:del w:id="64" w:author="Dave Bridges" w:date="2023-01-12T15:02:00Z">
+        <w:r>
+          <w:rPr>
+            <w:rFonts w:ascii="Times New Roman" w:hAnsi="Times New Roman" w:cs="Times New Roman"/>
+          </w:rPr>
+          <w:delText xml:space="preserve">using </w:delText>
+        </w:r>
+      </w:del>
+      <w:ins w:id="65" w:author="Dave Bridges" w:date="2023-01-12T15:02:00Z">
+        <w:r>
+          <w:rPr>
+            <w:rFonts w:ascii="Times New Roman" w:hAnsi="Times New Roman" w:cs="Times New Roman"/>
+          </w:rPr>
+          <w:t>constructing</w:t>
+        </w:r>
+        <w:r>
+          <w:rPr>
+            <w:rFonts w:ascii="Times New Roman" w:hAnsi="Times New Roman" w:cs="Times New Roman"/>
+          </w:rPr>
+          <w:t xml:space="preserve"> </w:t>
+        </w:r>
+      </w:ins>
+      <w:del w:id="66" w:author="Dave Bridges" w:date="2023-01-12T15:02:00Z">
+        <w:r>
+          <w:rPr>
+            <w:rFonts w:ascii="Times New Roman" w:hAnsi="Times New Roman" w:cs="Times New Roman"/>
+          </w:rPr>
+          <w:delText xml:space="preserve">a </w:delText>
+        </w:r>
+      </w:del>
+      <w:r>
+        <w:rPr>
+          <w:rFonts w:ascii="Times New Roman" w:hAnsi="Times New Roman" w:cs="Times New Roman"/>
+        </w:rPr>
+        <w:t>linear model</w:t>
+      </w:r>
+      <w:ins w:id="67" w:author="Dave Bridges" w:date="2023-01-12T15:02:00Z">
+        <w:r>
+          <w:rPr>
+            <w:rFonts w:ascii="Times New Roman" w:hAnsi="Times New Roman" w:cs="Times New Roman"/>
+          </w:rPr>
+          <w:t>s</w:t>
+        </w:r>
+      </w:ins>
+      <w:r>
+        <w:rPr>
+          <w:rFonts w:ascii="Times New Roman" w:hAnsi="Times New Roman" w:cs="Times New Roman"/>
+        </w:rPr>
+        <w:t xml:space="preserve"> for each group in </w:t>
+      </w:r>
+      <w:ins w:id="68" w:author="Dave Bridges" w:date="2023-01-12T15:02:00Z">
+        <w:r>
+          <w:rPr>
+            <w:rFonts w:ascii="Times New Roman" w:hAnsi="Times New Roman" w:cs="Times New Roman"/>
+          </w:rPr>
+          <w:t xml:space="preserve">just </w:t>
+        </w:r>
+      </w:ins>
+      <w:r>
+        <w:rPr>
+          <w:rFonts w:ascii="Times New Roman" w:hAnsi="Times New Roman" w:cs="Times New Roman"/>
+        </w:rPr>
+        <w:t xml:space="preserve">the last 60 minutes of the experiment. We found that eTRF </w:t>
+      </w:r>
+      <w:r>
+        <w:rPr>
+          <w:rFonts w:ascii="Times New Roman" w:hAnsi="Times New Roman" w:cs="Times New Roman"/>
+        </w:rPr>
+        <w:t xml:space="preserve">dams recovered glucose at a rate </w:t>
+      </w:r>
+      <w:commentRangeStart w:id="69"/>
+      <w:r>
+        <w:rPr>
+          <w:rFonts w:ascii="Times New Roman" w:hAnsi="Times New Roman" w:cs="Times New Roman"/>
+        </w:rPr>
+        <w:t xml:space="preserve">2.4% </w:t>
+      </w:r>
+      <w:commentRangeEnd w:id="69"/>
+      <w:r>
+        <w:rPr>
+          <w:rStyle w:val="CommentReference"/>
+        </w:rPr>
+        <w:commentReference w:id="69"/>
+      </w:r>
+      <w:r>
+        <w:rPr>
+          <w:rFonts w:ascii="Times New Roman" w:hAnsi="Times New Roman" w:cs="Times New Roman"/>
+        </w:rPr>
+        <w:t>faster than AL dams, but this did not reach statistical significance (</w:t>
+      </w:r>
+      <w:r>
+        <w:rPr>
+          <w:rFonts w:ascii="Times New Roman" w:hAnsi="Times New Roman" w:cs="Times New Roman"/>
+          <w:b/>
+          <w:bCs/>
+        </w:rPr>
+        <w:t xml:space="preserve">Figure </w:t>
+      </w:r>
+      <w:r>
+        <w:rPr>
+          <w:rFonts w:ascii="Times New Roman" w:hAnsi="Times New Roman" w:cs="Times New Roman"/>
+          <w:b/>
+          <w:bCs/>
+        </w:rPr>
+        <w:t>3</w:t>
+      </w:r>
+      <w:r>
+        <w:rPr>
+          <w:rFonts w:ascii="Times New Roman" w:hAnsi="Times New Roman" w:cs="Times New Roman"/>
+          <w:b/>
+          <w:bCs/>
+        </w:rPr>
+        <w:t>E</w:t>
+      </w:r>
+      <w:r>
+        <w:rPr>
+          <w:rFonts w:ascii="Times New Roman" w:hAnsi="Times New Roman" w:cs="Times New Roman"/>
+        </w:rPr>
+        <w:t>,</w:t>
+      </w:r>
+      <w:r>
+        <w:rPr>
+          <w:rFonts w:ascii="Times New Roman" w:hAnsi="Times New Roman" w:cs="Times New Roman"/>
+        </w:rPr>
+        <w:t xml:space="preserve"> p=0.084).</w:t>
+      </w:r>
+      <w:r>
+        <w:rPr>
+          <w:rFonts w:ascii="Times New Roman" w:hAnsi="Times New Roman" w:cs="Times New Roman"/>
+        </w:rPr>
+        <w:t xml:space="preserve"> </w:t>
+      </w:r>
+      <w:r>
+        <w:rPr>
+          <w:rFonts w:ascii="Times New Roman" w:hAnsi="Times New Roman" w:cs="Times New Roman"/>
+          <w:highlight w:val="yellow"/>
+        </w:rPr>
+        <w:t>INSERT INSULIN ELISA HERE</w:t>
+      </w:r>
+      <w:r>
+        <w:rPr>
+          <w:rFonts w:ascii="Times New Roman" w:hAnsi="Times New Roman" w:cs="Times New Roman"/>
+        </w:rPr>
+        <w:t xml:space="preserve">. </w:t>
+      </w:r>
+      <w:r>
+        <w:rPr>
+          <w:rFonts w:ascii="Times New Roman" w:hAnsi="Times New Roman" w:cs="Times New Roman"/>
+        </w:rPr>
+        <w:t xml:space="preserve">These data suggest that insulin sensitivity is similar to normal pregnancies in AL fed dams, but that there is a more robust response to hypoglycemia in dams who undergo chronic, prolonged overnight fasts during the perinatal period. </w:t>
+      </w:r>
+      <w:del w:id="70" w:author="Dave Bridges" w:date="2023-01-12T15:05:00Z">
+        <w:r>
+          <w:rPr>
+            <w:rFonts w:ascii="Times New Roman" w:hAnsi="Times New Roman" w:cs="Times New Roman"/>
+          </w:rPr>
+          <w:delText xml:space="preserve">This results in a glucose values that surpass their baseline glucose values. </w:delText>
+        </w:r>
+      </w:del>
+    </w:p>
+    <w:p>
+      <w:pPr>
+        <w:pStyle w:val="Heading2"/>
+      </w:pPr>
+    </w:p>
+    <w:p>
+      <w:pPr>
+        <w:pStyle w:val="Heading2"/>
+      </w:pPr>
+      <w:r>
+        <w:t>Fecundity, birthweights and growth are similar between control and eTRF pregnancies</w:t>
+      </w:r>
+    </w:p>
+    <w:p>
+      <w:pPr>
+        <w:spacing w:line="360" w:lineRule="auto"/>
+        <w:rPr>
+          <w:rFonts w:ascii="Times New Roman" w:hAnsi="Times New Roman" w:cs="Times New Roman"/>
+        </w:rPr>
+      </w:pPr>
+      <w:r>
+        <w:rPr>
+          <w:rFonts w:ascii="Times New Roman" w:hAnsi="Times New Roman" w:cs="Times New Roman"/>
+        </w:rPr>
+        <w:t>To evaluate the effect of gestational eTRF on reproductive outcomes</w:t>
+      </w:r>
+      <w:r>
+        <w:rPr>
+          <w:rFonts w:ascii="Times New Roman" w:hAnsi="Times New Roman" w:cs="Times New Roman"/>
+        </w:rPr>
+        <w:t xml:space="preserve"> that are similarly observed and often impacted by gestational food restriction</w:t>
+      </w:r>
+      <w:r>
+        <w:rPr>
+          <w:rFonts w:ascii="Times New Roman" w:hAnsi="Times New Roman" w:cs="Times New Roman"/>
+        </w:rPr>
+        <w:t xml:space="preserve">, </w:t>
+      </w:r>
+      <w:r>
+        <w:rPr>
+          <w:rFonts w:ascii="Times New Roman" w:hAnsi="Times New Roman" w:cs="Times New Roman"/>
+        </w:rPr>
+        <w:t xml:space="preserve">we </w:t>
+      </w:r>
+      <w:del w:id="71" w:author="Dave Bridges" w:date="2023-01-12T15:05:00Z">
+        <w:r>
+          <w:rPr>
+            <w:rFonts w:ascii="Times New Roman" w:hAnsi="Times New Roman" w:cs="Times New Roman"/>
+          </w:rPr>
+          <w:delText xml:space="preserve">observed </w:delText>
+        </w:r>
+      </w:del>
+      <w:ins w:id="72" w:author="Dave Bridges" w:date="2023-01-12T15:05:00Z">
+        <w:r>
+          <w:rPr>
+            <w:rFonts w:ascii="Times New Roman" w:hAnsi="Times New Roman" w:cs="Times New Roman"/>
+          </w:rPr>
+          <w:t>calculated</w:t>
+        </w:r>
+        <w:r>
+          <w:rPr>
+            <w:rFonts w:ascii="Times New Roman" w:hAnsi="Times New Roman" w:cs="Times New Roman"/>
+          </w:rPr>
+          <w:t xml:space="preserve"> </w:t>
+        </w:r>
+      </w:ins>
+      <w:del w:id="73" w:author="Dave Bridges" w:date="2023-01-12T15:05:00Z">
+        <w:r>
+          <w:rPr>
+            <w:rFonts w:ascii="Times New Roman" w:hAnsi="Times New Roman" w:cs="Times New Roman"/>
+          </w:rPr>
+          <w:delText xml:space="preserve">measures for </w:delText>
+        </w:r>
+      </w:del>
+      <w:r>
+        <w:rPr>
+          <w:rFonts w:ascii="Times New Roman" w:hAnsi="Times New Roman" w:cs="Times New Roman"/>
+        </w:rPr>
+        <w:t xml:space="preserve">litter size, average rates of survival during postnatal days, and weights of pups in the first 24 hours of life. We </w:t>
+      </w:r>
+      <w:r>
+        <w:rPr>
+          <w:rFonts w:ascii="Times New Roman" w:hAnsi="Times New Roman" w:cs="Times New Roman"/>
+        </w:rPr>
+        <w:t xml:space="preserve">calculated </w:t>
+      </w:r>
+      <w:r>
+        <w:rPr>
+          <w:rFonts w:ascii="Times New Roman" w:hAnsi="Times New Roman" w:cs="Times New Roman"/>
+        </w:rPr>
+        <w:t xml:space="preserve">gestational age for each dam as </w:t>
+      </w:r>
+      <w:r>
+        <w:rPr>
+          <w:rFonts w:ascii="Times New Roman" w:hAnsi="Times New Roman" w:cs="Times New Roman"/>
+        </w:rPr>
+        <w:t>the average number of</w:t>
+      </w:r>
+      <w:r>
+        <w:rPr>
+          <w:rFonts w:ascii="Times New Roman" w:hAnsi="Times New Roman" w:cs="Times New Roman"/>
+        </w:rPr>
+        <w:t xml:space="preserve"> </w:t>
+      </w:r>
+      <w:r>
+        <w:rPr>
+          <w:rFonts w:ascii="Times New Roman" w:hAnsi="Times New Roman" w:cs="Times New Roman"/>
+        </w:rPr>
+        <w:t xml:space="preserve">days between copulatory plug discovery and </w:t>
+      </w:r>
+      <w:r>
+        <w:rPr>
+          <w:rFonts w:ascii="Times New Roman" w:hAnsi="Times New Roman" w:cs="Times New Roman"/>
+        </w:rPr>
+        <w:t>parturition</w:t>
+      </w:r>
+      <w:r>
+        <w:rPr>
+          <w:rFonts w:ascii="Times New Roman" w:hAnsi="Times New Roman" w:cs="Times New Roman"/>
+        </w:rPr>
+        <w:t xml:space="preserve">. We found that eTRF and AL dams had similar gestational ages </w:t>
+      </w:r>
+      <w:r>
+        <w:rPr>
+          <w:rFonts w:ascii="Times New Roman" w:hAnsi="Times New Roman" w:cs="Times New Roman"/>
+        </w:rPr>
+        <w:t xml:space="preserve">within anticipated normal range for mouse pregnancy </w:t>
+      </w:r>
+      <w:r>
+        <w:rPr>
+          <w:rFonts w:ascii="Times New Roman" w:hAnsi="Times New Roman" w:cs="Times New Roman"/>
+        </w:rPr>
+        <w:t>(</w:t>
+      </w:r>
+      <w:r>
+        <w:rPr>
+          <w:rFonts w:ascii="Times New Roman" w:hAnsi="Times New Roman" w:cs="Times New Roman"/>
+          <w:b/>
+          <w:bCs/>
+        </w:rPr>
+        <w:t>Figure</w:t>
+      </w:r>
+      <w:ins w:id="74" w:author="Dave Bridges" w:date="2023-01-12T15:05:00Z">
+        <w:r>
+          <w:rPr>
+            <w:rFonts w:ascii="Times New Roman" w:hAnsi="Times New Roman" w:cs="Times New Roman"/>
+            <w:b/>
+            <w:bCs/>
+          </w:rPr>
+          <w:t xml:space="preserve"> </w:t>
+        </w:r>
+      </w:ins>
+      <w:r>
+        <w:rPr>
+          <w:rFonts w:ascii="Times New Roman" w:hAnsi="Times New Roman" w:cs="Times New Roman"/>
+          <w:b/>
+          <w:bCs/>
+        </w:rPr>
+        <w:t>4</w:t>
+      </w:r>
+      <w:r>
+        <w:rPr>
+          <w:rFonts w:ascii="Times New Roman" w:hAnsi="Times New Roman" w:cs="Times New Roman"/>
+          <w:b/>
+          <w:bCs/>
+        </w:rPr>
         <w:t>A</w:t>
       </w:r>
       <w:r>
         <w:rPr>
           <w:rFonts w:ascii="Times New Roman" w:hAnsi="Times New Roman" w:cs="Times New Roman"/>
         </w:rPr>
-        <w:t xml:space="preserve">). eTRF dams tended to have 0.35 ±0.07 </w:t>
-      </w:r>
-      <w:r>
-        <w:rPr>
-          <w:rFonts w:ascii="Times New Roman" w:hAnsi="Times New Roman" w:cs="Times New Roman"/>
-        </w:rPr>
-        <w:lastRenderedPageBreak/>
-        <w:t>mg/dL greater glucose at each time point than AL dams (</w:t>
+        <w:t>, p=0.2</w:t>
+      </w:r>
+      <w:del w:id="75" w:author="Dave Bridges" w:date="2023-01-12T15:05:00Z">
+        <w:r>
+          <w:rPr>
+            <w:rFonts w:ascii="Times New Roman" w:hAnsi="Times New Roman" w:cs="Times New Roman"/>
+          </w:rPr>
+          <w:delText>01</w:delText>
+        </w:r>
+      </w:del>
+      <w:r>
+        <w:rPr>
+          <w:rFonts w:ascii="Times New Roman" w:hAnsi="Times New Roman" w:cs="Times New Roman"/>
+        </w:rPr>
+        <w:t xml:space="preserve">). </w:t>
+      </w:r>
+      <w:r>
+        <w:rPr>
+          <w:rFonts w:ascii="Times New Roman" w:hAnsi="Times New Roman" w:cs="Times New Roman"/>
+        </w:rPr>
+        <w:t>There was a 28</w:t>
+      </w:r>
+      <w:ins w:id="76" w:author="Dave Bridges" w:date="2023-01-12T15:06:00Z">
+        <w:r>
+          <w:rPr>
+            <w:rFonts w:ascii="Times New Roman" w:hAnsi="Times New Roman" w:cs="Times New Roman"/>
+          </w:rPr>
+          <w:t>%</w:t>
+        </w:r>
+      </w:ins>
+      <w:del w:id="77" w:author="Dave Bridges" w:date="2023-01-12T15:06:00Z">
+        <w:r>
+          <w:rPr>
+            <w:rFonts w:ascii="Times New Roman" w:hAnsi="Times New Roman" w:cs="Times New Roman"/>
+          </w:rPr>
+          <w:delText>.6</w:delText>
+        </w:r>
+      </w:del>
+      <w:r>
+        <w:rPr>
+          <w:rFonts w:ascii="Times New Roman" w:hAnsi="Times New Roman" w:cs="Times New Roman"/>
+        </w:rPr>
+        <w:t xml:space="preserve"> </w:t>
+      </w:r>
+      <w:del w:id="78" w:author="Dave Bridges" w:date="2023-01-12T15:06:00Z">
+        <w:r>
+          <w:rPr>
+            <w:rFonts w:ascii="Times New Roman" w:hAnsi="Times New Roman" w:cs="Times New Roman"/>
+          </w:rPr>
+          <w:delText xml:space="preserve">percent </w:delText>
+        </w:r>
+      </w:del>
+      <w:r>
+        <w:rPr>
+          <w:rFonts w:ascii="Times New Roman" w:hAnsi="Times New Roman" w:cs="Times New Roman"/>
+        </w:rPr>
+        <w:t>reduction in the number of pups surviving to PND3 in eTRF litters (</w:t>
+      </w:r>
+      <w:r>
+        <w:rPr>
+          <w:rFonts w:ascii="Times New Roman" w:hAnsi="Times New Roman" w:cs="Times New Roman"/>
+          <w:b/>
+          <w:bCs/>
+        </w:rPr>
+        <w:t xml:space="preserve">Figure </w:t>
+      </w:r>
+      <w:r>
+        <w:rPr>
+          <w:rFonts w:ascii="Times New Roman" w:hAnsi="Times New Roman" w:cs="Times New Roman"/>
+          <w:b/>
+          <w:bCs/>
+        </w:rPr>
+        <w:t>4</w:t>
+      </w:r>
+      <w:r>
+        <w:rPr>
+          <w:rFonts w:ascii="Times New Roman" w:hAnsi="Times New Roman" w:cs="Times New Roman"/>
+          <w:b/>
+          <w:bCs/>
+        </w:rPr>
+        <w:t>B</w:t>
+      </w:r>
+      <w:r>
+        <w:rPr>
+          <w:rFonts w:ascii="Times New Roman" w:hAnsi="Times New Roman" w:cs="Times New Roman"/>
+        </w:rPr>
+        <w:t xml:space="preserve">, p=0.039). </w:t>
+      </w:r>
+      <w:r>
+        <w:rPr>
+          <w:rFonts w:ascii="Times New Roman" w:hAnsi="Times New Roman" w:cs="Times New Roman"/>
+        </w:rPr>
+        <w:t>Litter sizes were 15.3</w:t>
+      </w:r>
+      <w:ins w:id="79" w:author="Dave Bridges" w:date="2023-01-12T15:06:00Z">
+        <w:r>
+          <w:rPr>
+            <w:rFonts w:ascii="Times New Roman" w:hAnsi="Times New Roman" w:cs="Times New Roman"/>
+          </w:rPr>
+          <w:t xml:space="preserve">% </w:t>
+        </w:r>
+      </w:ins>
+      <w:del w:id="80" w:author="Dave Bridges" w:date="2023-01-12T15:06:00Z">
+        <w:r>
+          <w:rPr>
+            <w:rFonts w:ascii="Times New Roman" w:hAnsi="Times New Roman" w:cs="Times New Roman"/>
+          </w:rPr>
+          <w:delText xml:space="preserve"> percent </w:delText>
+        </w:r>
+      </w:del>
+      <w:r>
+        <w:rPr>
+          <w:rFonts w:ascii="Times New Roman" w:hAnsi="Times New Roman" w:cs="Times New Roman"/>
+        </w:rPr>
+        <w:t xml:space="preserve">smaller in </w:t>
       </w:r>
       <w:proofErr w:type="spellStart"/>
       <w:r>
         <w:rPr>
           <w:rFonts w:ascii="Times New Roman" w:hAnsi="Times New Roman" w:cs="Times New Roman"/>
         </w:rPr>
-        <w:t>p</w:t>
-      </w:r>
-      <w:r>
-        <w:rPr>
-          <w:rFonts w:ascii="Times New Roman" w:hAnsi="Times New Roman" w:cs="Times New Roman"/>
-          <w:vertAlign w:val="subscript"/>
-        </w:rPr>
-        <w:t>diet</w:t>
+        <w:t>eTRF</w:t>
       </w:r>
       <w:proofErr w:type="spellEnd"/>
       <w:r>
         <w:rPr>
           <w:rFonts w:ascii="Times New Roman" w:hAnsi="Times New Roman" w:cs="Times New Roman"/>
-          <w:vertAlign w:val="subscript"/>
-        </w:rPr>
-        <w:t xml:space="preserve">*time </w:t>
-      </w:r>
-      <w:r>
-        <w:rPr>
-          <w:rFonts w:ascii="Times New Roman" w:hAnsi="Times New Roman" w:cs="Times New Roman"/>
-        </w:rPr>
-        <w:t>&lt;0.001</w:t>
-      </w:r>
-      <w:r>
-        <w:rPr>
-          <w:rFonts w:ascii="Times New Roman" w:hAnsi="Times New Roman" w:cs="Times New Roman"/>
-        </w:rPr>
-        <w:t>).</w:t>
+        </w:rPr>
+        <w:t xml:space="preserve"> dams: though this did not reach statistical significance (</w:t>
+      </w:r>
+      <w:r>
+        <w:rPr>
+          <w:rFonts w:ascii="Times New Roman" w:hAnsi="Times New Roman" w:cs="Times New Roman"/>
+          <w:b/>
+          <w:bCs/>
+        </w:rPr>
+        <w:t xml:space="preserve">Figure </w:t>
+      </w:r>
+      <w:r>
+        <w:rPr>
+          <w:rFonts w:ascii="Times New Roman" w:hAnsi="Times New Roman" w:cs="Times New Roman"/>
+          <w:b/>
+          <w:bCs/>
+        </w:rPr>
+        <w:t>4</w:t>
+      </w:r>
+      <w:r>
+        <w:rPr>
+          <w:rFonts w:ascii="Times New Roman" w:hAnsi="Times New Roman" w:cs="Times New Roman"/>
+          <w:b/>
+          <w:bCs/>
+        </w:rPr>
+        <w:t>C</w:t>
+      </w:r>
+      <w:r>
+        <w:rPr>
+          <w:rFonts w:ascii="Times New Roman" w:hAnsi="Times New Roman" w:cs="Times New Roman"/>
+        </w:rPr>
+        <w:t>, p=0.072).</w:t>
+      </w:r>
+      <w:r>
+        <w:rPr>
+          <w:rFonts w:ascii="Times New Roman" w:hAnsi="Times New Roman" w:cs="Times New Roman"/>
+        </w:rPr>
+        <w:t xml:space="preserve"> Despite smaller litter sizes in eTRF dams, the average weight of each pup was similar between maternal dietary treatments (</w:t>
+      </w:r>
+      <w:r>
+        <w:rPr>
+          <w:rFonts w:ascii="Times New Roman" w:hAnsi="Times New Roman" w:cs="Times New Roman"/>
+          <w:b/>
+          <w:bCs/>
+        </w:rPr>
+        <w:t xml:space="preserve">Figure </w:t>
+      </w:r>
+      <w:r>
+        <w:rPr>
+          <w:rFonts w:ascii="Times New Roman" w:hAnsi="Times New Roman" w:cs="Times New Roman"/>
+          <w:b/>
+          <w:bCs/>
+        </w:rPr>
+        <w:t>4</w:t>
+      </w:r>
+      <w:r>
+        <w:rPr>
+          <w:rFonts w:ascii="Times New Roman" w:hAnsi="Times New Roman" w:cs="Times New Roman"/>
+          <w:b/>
+          <w:bCs/>
+        </w:rPr>
+        <w:t>D</w:t>
+      </w:r>
+      <w:r>
+        <w:rPr>
+          <w:rFonts w:ascii="Times New Roman" w:hAnsi="Times New Roman" w:cs="Times New Roman"/>
+        </w:rPr>
+        <w:t xml:space="preserve">, </w:t>
+      </w:r>
+      <w:r>
+        <w:rPr>
+          <w:rFonts w:ascii="Times New Roman" w:hAnsi="Times New Roman" w:cs="Times New Roman"/>
+        </w:rPr>
+        <w:t>p=0.13)</w:t>
+      </w:r>
+      <w:r>
+        <w:rPr>
+          <w:rFonts w:ascii="Times New Roman" w:hAnsi="Times New Roman" w:cs="Times New Roman"/>
+        </w:rPr>
+        <w:t>.</w:t>
       </w:r>
       <w:r>
         <w:rPr>
@@ -2744,174 +4160,19 @@
         </w:rPr>
         <w:t xml:space="preserve"> </w:t>
       </w:r>
-      <w:r>
-        <w:rPr>
-          <w:rFonts w:ascii="Times New Roman" w:hAnsi="Times New Roman" w:cs="Times New Roman"/>
-        </w:rPr>
-        <w:t>There was a 19.8% greater area under the curve in eTRF dams (</w:t>
-      </w:r>
-      <w:r>
-        <w:rPr>
-          <w:rFonts w:ascii="Times New Roman" w:hAnsi="Times New Roman" w:cs="Times New Roman"/>
-          <w:b/>
-          <w:bCs/>
-        </w:rPr>
-        <w:t xml:space="preserve">Figure </w:t>
-      </w:r>
-      <w:r>
-        <w:rPr>
-          <w:rFonts w:ascii="Times New Roman" w:hAnsi="Times New Roman" w:cs="Times New Roman"/>
-          <w:b/>
-          <w:bCs/>
-        </w:rPr>
-        <w:t>3</w:t>
-      </w:r>
-      <w:r>
-        <w:rPr>
-          <w:rFonts w:ascii="Times New Roman" w:hAnsi="Times New Roman" w:cs="Times New Roman"/>
-          <w:b/>
-          <w:bCs/>
-        </w:rPr>
-        <w:t>C</w:t>
-      </w:r>
-      <w:r>
-        <w:rPr>
-          <w:rFonts w:ascii="Times New Roman" w:hAnsi="Times New Roman" w:cs="Times New Roman"/>
-        </w:rPr>
-        <w:t xml:space="preserve">, </w:t>
-      </w:r>
-      <w:r>
-        <w:rPr>
-          <w:rFonts w:ascii="Times New Roman" w:hAnsi="Times New Roman" w:cs="Times New Roman"/>
-        </w:rPr>
-        <w:t xml:space="preserve">p=0.03). To assess the initial response to insulin administration, we evaluated the rate of glucose drop in the first 30 minutes after the insulin injection. We found eTRF dams and AL dams to be </w:t>
-      </w:r>
-      <w:r>
-        <w:rPr>
-          <w:rFonts w:ascii="Times New Roman" w:hAnsi="Times New Roman" w:cs="Times New Roman"/>
-        </w:rPr>
-        <w:t>similarly</w:t>
-      </w:r>
-      <w:r>
-        <w:rPr>
-          <w:rFonts w:ascii="Times New Roman" w:hAnsi="Times New Roman" w:cs="Times New Roman"/>
-        </w:rPr>
-        <w:t xml:space="preserve"> responsive, with comparable rates of glucose drop (</w:t>
-      </w:r>
-      <w:r>
-        <w:rPr>
-          <w:rFonts w:ascii="Times New Roman" w:hAnsi="Times New Roman" w:cs="Times New Roman"/>
-          <w:b/>
-          <w:bCs/>
-        </w:rPr>
-        <w:t xml:space="preserve">Figure </w:t>
-      </w:r>
-      <w:r>
-        <w:rPr>
-          <w:rFonts w:ascii="Times New Roman" w:hAnsi="Times New Roman" w:cs="Times New Roman"/>
-          <w:b/>
-          <w:bCs/>
-        </w:rPr>
-        <w:t>3</w:t>
-      </w:r>
-      <w:r>
-        <w:rPr>
-          <w:rFonts w:ascii="Times New Roman" w:hAnsi="Times New Roman" w:cs="Times New Roman"/>
-          <w:b/>
-          <w:bCs/>
-        </w:rPr>
-        <w:t>D</w:t>
-      </w:r>
-      <w:r>
-        <w:rPr>
-          <w:rFonts w:ascii="Times New Roman" w:hAnsi="Times New Roman" w:cs="Times New Roman"/>
-        </w:rPr>
-        <w:t>, p=0.75).</w:t>
-      </w:r>
-      <w:r>
-        <w:rPr>
-          <w:rFonts w:ascii="Times New Roman" w:hAnsi="Times New Roman" w:cs="Times New Roman"/>
-        </w:rPr>
-        <w:t xml:space="preserve"> We </w:t>
-      </w:r>
-      <w:r>
-        <w:rPr>
-          <w:rFonts w:ascii="Times New Roman" w:hAnsi="Times New Roman" w:cs="Times New Roman"/>
-        </w:rPr>
-        <w:t>noticed</w:t>
-      </w:r>
-      <w:r>
-        <w:rPr>
-          <w:rFonts w:ascii="Times New Roman" w:hAnsi="Times New Roman" w:cs="Times New Roman"/>
-        </w:rPr>
-        <w:t xml:space="preserve"> that eTRF dams seemed to have a greater rate of glucose recovery after reaching their lowest glucose value, so we evaluated the difference in the rates of glucose recovery after </w:t>
-      </w:r>
-      <w:r>
-        <w:rPr>
-          <w:rFonts w:ascii="Times New Roman" w:hAnsi="Times New Roman" w:cs="Times New Roman"/>
-        </w:rPr>
-        <w:t>hypoglycemia</w:t>
-      </w:r>
-      <w:r>
-        <w:rPr>
-          <w:rFonts w:ascii="Times New Roman" w:hAnsi="Times New Roman" w:cs="Times New Roman"/>
-        </w:rPr>
-        <w:t xml:space="preserve"> by using a linear model for each group in the last 60 minutes of the experiment. We found that eTRF </w:t>
-      </w:r>
-      <w:r>
-        <w:rPr>
-          <w:rFonts w:ascii="Times New Roman" w:hAnsi="Times New Roman" w:cs="Times New Roman"/>
-        </w:rPr>
-        <w:t>dams recovered glucose at a rate 2.4% faster than AL dams, but this did not reach statistical significance (</w:t>
-      </w:r>
-      <w:r>
-        <w:rPr>
-          <w:rFonts w:ascii="Times New Roman" w:hAnsi="Times New Roman" w:cs="Times New Roman"/>
-          <w:b/>
-          <w:bCs/>
-        </w:rPr>
-        <w:t xml:space="preserve">Figure </w:t>
-      </w:r>
-      <w:r>
-        <w:rPr>
-          <w:rFonts w:ascii="Times New Roman" w:hAnsi="Times New Roman" w:cs="Times New Roman"/>
-          <w:b/>
-          <w:bCs/>
-        </w:rPr>
-        <w:t>3</w:t>
-      </w:r>
-      <w:r>
-        <w:rPr>
-          <w:rFonts w:ascii="Times New Roman" w:hAnsi="Times New Roman" w:cs="Times New Roman"/>
-          <w:b/>
-          <w:bCs/>
-        </w:rPr>
-        <w:t>E</w:t>
-      </w:r>
-      <w:r>
-        <w:rPr>
-          <w:rFonts w:ascii="Times New Roman" w:hAnsi="Times New Roman" w:cs="Times New Roman"/>
-        </w:rPr>
-        <w:t>,</w:t>
-      </w:r>
-      <w:r>
-        <w:rPr>
-          <w:rFonts w:ascii="Times New Roman" w:hAnsi="Times New Roman" w:cs="Times New Roman"/>
-        </w:rPr>
-        <w:t xml:space="preserve"> p=0.084).</w:t>
-      </w:r>
-      <w:r>
-        <w:rPr>
-          <w:rFonts w:ascii="Times New Roman" w:hAnsi="Times New Roman" w:cs="Times New Roman"/>
-        </w:rPr>
-        <w:t xml:space="preserve"> </w:t>
-      </w:r>
-      <w:r>
-        <w:rPr>
-          <w:rFonts w:ascii="Times New Roman" w:hAnsi="Times New Roman" w:cs="Times New Roman"/>
-          <w:highlight w:val="yellow"/>
-        </w:rPr>
-        <w:t>INSERT INSULIN ELISA HERE</w:t>
+      <w:commentRangeStart w:id="81"/>
+      <w:r>
+        <w:rPr>
+          <w:rFonts w:ascii="Times New Roman" w:hAnsi="Times New Roman" w:cs="Times New Roman"/>
+        </w:rPr>
+        <w:t>This suggests that there may be adverse effects for dams fed eTRF, who may cannibalize their pups at greater rates, resulting in worse survival</w:t>
+      </w:r>
+      <w:commentRangeEnd w:id="81"/>
+      <w:r>
+        <w:rPr>
+          <w:rStyle w:val="CommentReference"/>
+        </w:rPr>
+        <w:commentReference w:id="81"/>
       </w:r>
       <w:r>
         <w:rPr>
@@ -2919,328 +4180,65 @@
         </w:rPr>
         <w:t xml:space="preserve">. </w:t>
       </w:r>
-      <w:r>
-        <w:rPr>
-          <w:rFonts w:ascii="Times New Roman" w:hAnsi="Times New Roman" w:cs="Times New Roman"/>
-        </w:rPr>
-        <w:t xml:space="preserve">These data suggest that insulin sensitivity is similar to normal pregnancies in AL fed dams, but that there is a more robust response to hypoglycemia in dams who undergo chronic, prolonged overnight fasts during the perinatal period. This results in a glucose values that surpass their baseline glucose values. </w:t>
-      </w:r>
-    </w:p>
-    <w:p>
-      <w:pPr>
-        <w:pStyle w:val="Heading2"/>
-      </w:pPr>
-    </w:p>
-    <w:p>
-      <w:pPr>
-        <w:pStyle w:val="Heading2"/>
-      </w:pPr>
-      <w:r>
-        <w:t>Fecundity, birthweights and growth are similar between control and eTRF pregnancies</w:t>
-      </w:r>
-    </w:p>
-    <w:p>
-      <w:pPr>
-        <w:spacing w:line="360" w:lineRule="auto"/>
-        <w:rPr>
-          <w:rFonts w:ascii="Times New Roman" w:hAnsi="Times New Roman" w:cs="Times New Roman"/>
-        </w:rPr>
-      </w:pPr>
-      <w:r>
-        <w:rPr>
-          <w:rFonts w:ascii="Times New Roman" w:hAnsi="Times New Roman" w:cs="Times New Roman"/>
-        </w:rPr>
-        <w:t>To evaluate the effect of gestational eTRF on reproductive outcomes</w:t>
-      </w:r>
-      <w:r>
-        <w:rPr>
-          <w:rFonts w:ascii="Times New Roman" w:hAnsi="Times New Roman" w:cs="Times New Roman"/>
-        </w:rPr>
-        <w:t xml:space="preserve"> that are similarly observed and often impacted by gestational food restriction</w:t>
-      </w:r>
-      <w:r>
-        <w:rPr>
-          <w:rFonts w:ascii="Times New Roman" w:hAnsi="Times New Roman" w:cs="Times New Roman"/>
-        </w:rPr>
-        <w:t xml:space="preserve">, </w:t>
-      </w:r>
-      <w:r>
-        <w:rPr>
-          <w:rFonts w:ascii="Times New Roman" w:hAnsi="Times New Roman" w:cs="Times New Roman"/>
-        </w:rPr>
-        <w:t xml:space="preserve">we </w:t>
-      </w:r>
-      <w:r>
-        <w:rPr>
-          <w:rFonts w:ascii="Times New Roman" w:hAnsi="Times New Roman" w:cs="Times New Roman"/>
-        </w:rPr>
-        <w:t xml:space="preserve">observed measures for litter size, average rates of survival during postnatal days, and weights of pups in the first 24 hours of life. We </w:t>
-      </w:r>
-      <w:r>
-        <w:rPr>
-          <w:rFonts w:ascii="Times New Roman" w:hAnsi="Times New Roman" w:cs="Times New Roman"/>
-        </w:rPr>
-        <w:t xml:space="preserve">calculated </w:t>
-      </w:r>
-      <w:r>
-        <w:rPr>
-          <w:rFonts w:ascii="Times New Roman" w:hAnsi="Times New Roman" w:cs="Times New Roman"/>
-        </w:rPr>
-        <w:t xml:space="preserve">gestational age for each dam as </w:t>
-      </w:r>
-      <w:r>
-        <w:rPr>
-          <w:rFonts w:ascii="Times New Roman" w:hAnsi="Times New Roman" w:cs="Times New Roman"/>
-        </w:rPr>
-        <w:t>the average number of</w:t>
-      </w:r>
-      <w:r>
-        <w:rPr>
-          <w:rFonts w:ascii="Times New Roman" w:hAnsi="Times New Roman" w:cs="Times New Roman"/>
-        </w:rPr>
-        <w:t xml:space="preserve"> </w:t>
-      </w:r>
-      <w:r>
-        <w:rPr>
-          <w:rFonts w:ascii="Times New Roman" w:hAnsi="Times New Roman" w:cs="Times New Roman"/>
-        </w:rPr>
-        <w:t xml:space="preserve">days between copulatory plug discovery and </w:t>
-      </w:r>
-      <w:r>
-        <w:rPr>
-          <w:rFonts w:ascii="Times New Roman" w:hAnsi="Times New Roman" w:cs="Times New Roman"/>
-        </w:rPr>
-        <w:t>parturition</w:t>
-      </w:r>
-      <w:r>
-        <w:rPr>
-          <w:rFonts w:ascii="Times New Roman" w:hAnsi="Times New Roman" w:cs="Times New Roman"/>
-        </w:rPr>
-        <w:t xml:space="preserve">. We found that eTRF and AL dams had similar gestational ages </w:t>
-      </w:r>
-      <w:r>
-        <w:rPr>
-          <w:rFonts w:ascii="Times New Roman" w:hAnsi="Times New Roman" w:cs="Times New Roman"/>
-        </w:rPr>
-        <w:t xml:space="preserve">within anticipated normal range for mouse pregnancy </w:t>
-      </w:r>
-      <w:r>
-        <w:rPr>
-          <w:rFonts w:ascii="Times New Roman" w:hAnsi="Times New Roman" w:cs="Times New Roman"/>
-        </w:rPr>
-        <w:t>(</w:t>
-      </w:r>
-      <w:r>
-        <w:rPr>
-          <w:rFonts w:ascii="Times New Roman" w:hAnsi="Times New Roman" w:cs="Times New Roman"/>
-          <w:b/>
-          <w:bCs/>
-        </w:rPr>
-        <w:t>Figure</w:t>
-      </w:r>
-      <w:r>
-        <w:rPr>
-          <w:rFonts w:ascii="Times New Roman" w:hAnsi="Times New Roman" w:cs="Times New Roman"/>
-          <w:b/>
-          <w:bCs/>
-        </w:rPr>
-        <w:t>4</w:t>
-      </w:r>
-      <w:r>
-        <w:rPr>
-          <w:rFonts w:ascii="Times New Roman" w:hAnsi="Times New Roman" w:cs="Times New Roman"/>
-          <w:b/>
-          <w:bCs/>
-        </w:rPr>
-        <w:t>A</w:t>
-      </w:r>
-      <w:r>
-        <w:rPr>
-          <w:rFonts w:ascii="Times New Roman" w:hAnsi="Times New Roman" w:cs="Times New Roman"/>
-        </w:rPr>
-        <w:t xml:space="preserve">, p=0.201). </w:t>
-      </w:r>
-      <w:r>
-        <w:rPr>
-          <w:rFonts w:ascii="Times New Roman" w:hAnsi="Times New Roman" w:cs="Times New Roman"/>
-        </w:rPr>
-        <w:t>There was a 28.6 percent reduction in the number of pups surviving to PND3 in eTRF litters (</w:t>
-      </w:r>
-      <w:r>
-        <w:rPr>
-          <w:rFonts w:ascii="Times New Roman" w:hAnsi="Times New Roman" w:cs="Times New Roman"/>
-          <w:b/>
-          <w:bCs/>
-        </w:rPr>
-        <w:t xml:space="preserve">Figure </w:t>
-      </w:r>
-      <w:r>
-        <w:rPr>
-          <w:rFonts w:ascii="Times New Roman" w:hAnsi="Times New Roman" w:cs="Times New Roman"/>
-          <w:b/>
-          <w:bCs/>
-        </w:rPr>
-        <w:t>4</w:t>
-      </w:r>
-      <w:r>
-        <w:rPr>
-          <w:rFonts w:ascii="Times New Roman" w:hAnsi="Times New Roman" w:cs="Times New Roman"/>
-          <w:b/>
-          <w:bCs/>
-        </w:rPr>
-        <w:t>B</w:t>
-      </w:r>
-      <w:r>
-        <w:rPr>
-          <w:rFonts w:ascii="Times New Roman" w:hAnsi="Times New Roman" w:cs="Times New Roman"/>
-        </w:rPr>
-        <w:t xml:space="preserve">, p=0.039). </w:t>
-      </w:r>
-      <w:r>
-        <w:rPr>
-          <w:rFonts w:ascii="Times New Roman" w:hAnsi="Times New Roman" w:cs="Times New Roman"/>
-        </w:rPr>
-        <w:t>Litter sizes were 15.3 percent smaller in eTRF dams: though this did not reach statistical significance (</w:t>
-      </w:r>
-      <w:r>
-        <w:rPr>
-          <w:rFonts w:ascii="Times New Roman" w:hAnsi="Times New Roman" w:cs="Times New Roman"/>
-          <w:b/>
-          <w:bCs/>
-        </w:rPr>
-        <w:t xml:space="preserve">Figure </w:t>
-      </w:r>
-      <w:r>
-        <w:rPr>
-          <w:rFonts w:ascii="Times New Roman" w:hAnsi="Times New Roman" w:cs="Times New Roman"/>
-          <w:b/>
-          <w:bCs/>
-        </w:rPr>
-        <w:t>4</w:t>
-      </w:r>
-      <w:r>
-        <w:rPr>
-          <w:rFonts w:ascii="Times New Roman" w:hAnsi="Times New Roman" w:cs="Times New Roman"/>
-          <w:b/>
-          <w:bCs/>
-        </w:rPr>
-        <w:t>C</w:t>
-      </w:r>
-      <w:r>
-        <w:rPr>
-          <w:rFonts w:ascii="Times New Roman" w:hAnsi="Times New Roman" w:cs="Times New Roman"/>
-        </w:rPr>
-        <w:t>, p=0.072).</w:t>
-      </w:r>
-      <w:r>
-        <w:rPr>
-          <w:rFonts w:ascii="Times New Roman" w:hAnsi="Times New Roman" w:cs="Times New Roman"/>
-        </w:rPr>
-        <w:t xml:space="preserve"> Despite smaller litter sizes in eTRF dams, the average weight of each pup was similar between maternal dietary treatments (</w:t>
-      </w:r>
-      <w:r>
-        <w:rPr>
-          <w:rFonts w:ascii="Times New Roman" w:hAnsi="Times New Roman" w:cs="Times New Roman"/>
-          <w:b/>
-          <w:bCs/>
-        </w:rPr>
-        <w:t xml:space="preserve">Figure </w:t>
-      </w:r>
-      <w:r>
-        <w:rPr>
-          <w:rFonts w:ascii="Times New Roman" w:hAnsi="Times New Roman" w:cs="Times New Roman"/>
-          <w:b/>
-          <w:bCs/>
-        </w:rPr>
-        <w:t>4</w:t>
-      </w:r>
-      <w:r>
-        <w:rPr>
-          <w:rFonts w:ascii="Times New Roman" w:hAnsi="Times New Roman" w:cs="Times New Roman"/>
-          <w:b/>
-          <w:bCs/>
-        </w:rPr>
-        <w:t>D</w:t>
-      </w:r>
-      <w:r>
-        <w:rPr>
-          <w:rFonts w:ascii="Times New Roman" w:hAnsi="Times New Roman" w:cs="Times New Roman"/>
-        </w:rPr>
-        <w:t xml:space="preserve">, </w:t>
-      </w:r>
-      <w:r>
-        <w:rPr>
-          <w:rFonts w:ascii="Times New Roman" w:hAnsi="Times New Roman" w:cs="Times New Roman"/>
-        </w:rPr>
-        <w:t>p=0.13)</w:t>
-      </w:r>
-      <w:r>
-        <w:rPr>
-          <w:rFonts w:ascii="Times New Roman" w:hAnsi="Times New Roman" w:cs="Times New Roman"/>
-        </w:rPr>
-        <w:t>.</w:t>
-      </w:r>
-      <w:r>
-        <w:rPr>
-          <w:rFonts w:ascii="Times New Roman" w:hAnsi="Times New Roman" w:cs="Times New Roman"/>
-        </w:rPr>
-        <w:t xml:space="preserve"> </w:t>
-      </w:r>
-      <w:commentRangeStart w:id="7"/>
-      <w:r>
-        <w:rPr>
-          <w:rFonts w:ascii="Times New Roman" w:hAnsi="Times New Roman" w:cs="Times New Roman"/>
-        </w:rPr>
-        <w:t>This suggests that there may be adverse effects for dams fed eTRF, who may cannibalize their pups at greater rates, resulting in worse survival</w:t>
-      </w:r>
-      <w:commentRangeEnd w:id="7"/>
+      <w:ins w:id="82" w:author="Dave Bridges" w:date="2023-01-12T15:06:00Z">
+        <w:r>
+          <w:rPr>
+            <w:rFonts w:ascii="Times New Roman" w:hAnsi="Times New Roman" w:cs="Times New Roman"/>
+          </w:rPr>
+          <w:t>We suspect that the reduced litter size and the re</w:t>
+        </w:r>
+      </w:ins>
+      <w:ins w:id="83" w:author="Dave Bridges" w:date="2023-01-12T15:07:00Z">
+        <w:r>
+          <w:rPr>
+            <w:rFonts w:ascii="Times New Roman" w:hAnsi="Times New Roman" w:cs="Times New Roman"/>
+          </w:rPr>
+          <w:t xml:space="preserve">duced survival may both be due to maternal cannibalization, common in mice undergoing nutrient restriction.  </w:t>
+        </w:r>
+      </w:ins>
+      <w:del w:id="84" w:author="Dave Bridges" w:date="2023-01-12T15:07:00Z">
+        <w:r>
+          <w:rPr>
+            <w:rFonts w:ascii="Times New Roman" w:hAnsi="Times New Roman" w:cs="Times New Roman"/>
+          </w:rPr>
+          <w:delText xml:space="preserve">However, there is no evidence of overt restriction when we look at birth weights. </w:delText>
+        </w:r>
+      </w:del>
+    </w:p>
+    <w:p>
+      <w:pPr>
+        <w:rPr>
+          <w:rFonts w:ascii="Times New Roman" w:hAnsi="Times New Roman" w:cs="Times New Roman"/>
+        </w:rPr>
+      </w:pPr>
+    </w:p>
+    <w:p>
+      <w:pPr>
+        <w:rPr>
+          <w:rFonts w:ascii="Times New Roman" w:hAnsi="Times New Roman" w:cs="Times New Roman"/>
+        </w:rPr>
+      </w:pPr>
+      <w:commentRangeStart w:id="85"/>
+      <w:commentRangeStart w:id="86"/>
+      <w:r>
+        <w:rPr>
+          <w:rFonts w:ascii="Times New Roman" w:hAnsi="Times New Roman" w:cs="Times New Roman"/>
+        </w:rPr>
+        <w:t>we assess the latency to copulatory plug appearance after pairing.</w:t>
+      </w:r>
+      <w:commentRangeEnd w:id="85"/>
       <w:r>
         <w:rPr>
           <w:rStyle w:val="CommentReference"/>
         </w:rPr>
-        <w:commentReference w:id="7"/>
-      </w:r>
-      <w:r>
-        <w:rPr>
-          <w:rFonts w:ascii="Times New Roman" w:hAnsi="Times New Roman" w:cs="Times New Roman"/>
-        </w:rPr>
-        <w:t xml:space="preserve">. However, there is no evidence of overt restriction when we look at birth weights. </w:t>
-      </w:r>
-    </w:p>
-    <w:p>
-      <w:pPr>
-        <w:rPr>
-          <w:rFonts w:ascii="Times New Roman" w:hAnsi="Times New Roman" w:cs="Times New Roman"/>
-        </w:rPr>
-      </w:pPr>
-    </w:p>
-    <w:p>
-      <w:pPr>
-        <w:rPr>
-          <w:rFonts w:ascii="Times New Roman" w:hAnsi="Times New Roman" w:cs="Times New Roman"/>
-        </w:rPr>
-      </w:pPr>
-      <w:commentRangeStart w:id="8"/>
-      <w:commentRangeStart w:id="9"/>
-      <w:r>
-        <w:rPr>
-          <w:rFonts w:ascii="Times New Roman" w:hAnsi="Times New Roman" w:cs="Times New Roman"/>
-        </w:rPr>
-        <w:t>we assess the latency to copulatory plug appearance after pairing.</w:t>
-      </w:r>
-      <w:commentRangeEnd w:id="8"/>
+        <w:commentReference w:id="85"/>
+      </w:r>
+      <w:commentRangeEnd w:id="86"/>
       <w:r>
         <w:rPr>
           <w:rStyle w:val="CommentReference"/>
         </w:rPr>
-        <w:commentReference w:id="8"/>
-      </w:r>
-      <w:commentRangeEnd w:id="9"/>
-      <w:r>
-        <w:rPr>
-          <w:rStyle w:val="CommentReference"/>
-        </w:rPr>
-        <w:commentReference w:id="9"/>
+        <w:commentReference w:id="86"/>
       </w:r>
       <w:r>
         <w:rPr>
@@ -3255,7 +4253,6 @@
         <w:pStyle w:val="Heading1"/>
       </w:pPr>
       <w:r>
-        <w:lastRenderedPageBreak/>
         <w:t>Discussion</w:t>
       </w:r>
     </w:p>
@@ -3273,6 +4270,7 @@
         </w:numPr>
       </w:pPr>
       <w:r>
+        <w:lastRenderedPageBreak/>
         <w:t>We didn’t look at latency in all 3 cohorts – could talk about % of failed mating though, if appropriate.</w:t>
       </w:r>
     </w:p>
@@ -3343,21 +4341,7 @@
         <w:rPr>
           <w:rFonts w:ascii="Calibri" w:cs="Calibri"/>
         </w:rPr>
-        <w:t xml:space="preserve">. Infant mortality, childhood nutrition, and </w:t>
-      </w:r>
-      <w:proofErr w:type="spellStart"/>
-      <w:r>
-        <w:rPr>
-          <w:rFonts w:ascii="Calibri" w:cs="Calibri"/>
-        </w:rPr>
-        <w:t>ischaemic</w:t>
-      </w:r>
-      <w:proofErr w:type="spellEnd"/>
-      <w:r>
-        <w:rPr>
-          <w:rFonts w:ascii="Calibri" w:cs="Calibri"/>
-        </w:rPr>
-        <w:t xml:space="preserve"> heart disease in England and Wales. </w:t>
+        <w:t xml:space="preserve">. Infant mortality, childhood nutrition, and ischaemic heart disease in England and Wales. </w:t>
       </w:r>
       <w:r>
         <w:rPr>
@@ -3365,55 +4349,479 @@
           <w:i/>
           <w:iCs/>
         </w:rPr>
-        <w:t xml:space="preserve">Lancet </w:t>
-      </w:r>
-      <w:proofErr w:type="spellStart"/>
+        <w:t>Lancet Lond Engl</w:t>
+      </w:r>
+      <w:r>
+        <w:rPr>
+          <w:rFonts w:ascii="Calibri" w:cs="Calibri"/>
+        </w:rPr>
+        <w:t xml:space="preserve"> 1: 1077–1081, 1986. doi: 10.1016/s0140-6736(86)91340-1.</w:t>
+      </w:r>
+    </w:p>
+    <w:p>
+      <w:pPr>
+        <w:pStyle w:val="Bibliography"/>
+        <w:rPr>
+          <w:rFonts w:ascii="Calibri" w:cs="Calibri"/>
+        </w:rPr>
+      </w:pPr>
+      <w:r>
+        <w:rPr>
+          <w:rFonts w:ascii="Calibri" w:cs="Calibri"/>
+        </w:rPr>
+        <w:t xml:space="preserve">2. </w:t>
+      </w:r>
+      <w:r>
+        <w:rPr>
+          <w:rFonts w:ascii="Calibri" w:cs="Calibri"/>
+        </w:rPr>
+        <w:tab/>
+      </w:r>
+      <w:r>
+        <w:rPr>
+          <w:rFonts w:ascii="Calibri" w:cs="Calibri"/>
+          <w:b/>
+          <w:bCs/>
+        </w:rPr>
+        <w:t>Roseboom TJ</w:t>
+      </w:r>
+      <w:r>
+        <w:rPr>
+          <w:rFonts w:ascii="Calibri" w:cs="Calibri"/>
+        </w:rPr>
+        <w:t xml:space="preserve">, </w:t>
+      </w:r>
+      <w:r>
+        <w:rPr>
+          <w:rFonts w:ascii="Calibri" w:cs="Calibri"/>
+          <w:b/>
+          <w:bCs/>
+        </w:rPr>
+        <w:t>Meulen JHP van der</w:t>
+      </w:r>
+      <w:r>
+        <w:rPr>
+          <w:rFonts w:ascii="Calibri" w:cs="Calibri"/>
+        </w:rPr>
+        <w:t xml:space="preserve">, </w:t>
+      </w:r>
+      <w:r>
+        <w:rPr>
+          <w:rFonts w:ascii="Calibri" w:cs="Calibri"/>
+          <w:b/>
+          <w:bCs/>
+        </w:rPr>
+        <w:t>Osmond C</w:t>
+      </w:r>
+      <w:r>
+        <w:rPr>
+          <w:rFonts w:ascii="Calibri" w:cs="Calibri"/>
+        </w:rPr>
+        <w:t xml:space="preserve">, </w:t>
+      </w:r>
+      <w:r>
+        <w:rPr>
+          <w:rFonts w:ascii="Calibri" w:cs="Calibri"/>
+          <w:b/>
+          <w:bCs/>
+        </w:rPr>
+        <w:t>Barker DJP</w:t>
+      </w:r>
+      <w:r>
+        <w:rPr>
+          <w:rFonts w:ascii="Calibri" w:cs="Calibri"/>
+        </w:rPr>
+        <w:t xml:space="preserve">, </w:t>
+      </w:r>
+      <w:r>
+        <w:rPr>
+          <w:rFonts w:ascii="Calibri" w:cs="Calibri"/>
+          <w:b/>
+          <w:bCs/>
+        </w:rPr>
+        <w:t>Ravelli ACJ</w:t>
+      </w:r>
+      <w:r>
+        <w:rPr>
+          <w:rFonts w:ascii="Calibri" w:cs="Calibri"/>
+        </w:rPr>
+        <w:t xml:space="preserve">, </w:t>
+      </w:r>
+      <w:r>
+        <w:rPr>
+          <w:rFonts w:ascii="Calibri" w:cs="Calibri"/>
+          <w:b/>
+          <w:bCs/>
+        </w:rPr>
+        <w:t>Schroeder-Tanka JM</w:t>
+      </w:r>
+      <w:r>
+        <w:rPr>
+          <w:rFonts w:ascii="Calibri" w:cs="Calibri"/>
+        </w:rPr>
+        <w:t xml:space="preserve">, </w:t>
+      </w:r>
+      <w:r>
+        <w:rPr>
+          <w:rFonts w:ascii="Calibri" w:cs="Calibri"/>
+          <w:b/>
+          <w:bCs/>
+        </w:rPr>
+        <w:t>Montfrans GA van</w:t>
+      </w:r>
+      <w:r>
+        <w:rPr>
+          <w:rFonts w:ascii="Calibri" w:cs="Calibri"/>
+        </w:rPr>
+        <w:t xml:space="preserve">, </w:t>
+      </w:r>
+      <w:r>
+        <w:rPr>
+          <w:rFonts w:ascii="Calibri" w:cs="Calibri"/>
+          <w:b/>
+          <w:bCs/>
+        </w:rPr>
+        <w:t>Michels RPJ</w:t>
+      </w:r>
+      <w:r>
+        <w:rPr>
+          <w:rFonts w:ascii="Calibri" w:cs="Calibri"/>
+        </w:rPr>
+        <w:t xml:space="preserve">, </w:t>
+      </w:r>
+      <w:r>
+        <w:rPr>
+          <w:rFonts w:ascii="Calibri" w:cs="Calibri"/>
+          <w:b/>
+          <w:bCs/>
+        </w:rPr>
+        <w:t>Bleker OP</w:t>
+      </w:r>
+      <w:r>
+        <w:rPr>
+          <w:rFonts w:ascii="Calibri" w:cs="Calibri"/>
+        </w:rPr>
+        <w:t xml:space="preserve">. Coronary heart disease after prenatal exposure to the Dutch famine, 1944–45. </w:t>
+      </w:r>
       <w:r>
         <w:rPr>
           <w:rFonts w:ascii="Calibri" w:cs="Calibri"/>
           <w:i/>
           <w:iCs/>
         </w:rPr>
-        <w:t>Lond</w:t>
-      </w:r>
-      <w:proofErr w:type="spellEnd"/>
+        <w:t>Heart</w:t>
+      </w:r>
+      <w:r>
+        <w:rPr>
+          <w:rFonts w:ascii="Calibri" w:cs="Calibri"/>
+        </w:rPr>
+        <w:t xml:space="preserve"> 84: 595–598, 2000. doi: 10.1136/heart.84.6.595.</w:t>
+      </w:r>
+    </w:p>
+    <w:p>
+      <w:pPr>
+        <w:pStyle w:val="Bibliography"/>
+        <w:rPr>
+          <w:rFonts w:ascii="Calibri" w:cs="Calibri"/>
+        </w:rPr>
+      </w:pPr>
+      <w:r>
+        <w:rPr>
+          <w:rFonts w:ascii="Calibri" w:cs="Calibri"/>
+        </w:rPr>
+        <w:t xml:space="preserve">3. </w:t>
+      </w:r>
+      <w:r>
+        <w:rPr>
+          <w:rFonts w:ascii="Calibri" w:cs="Calibri"/>
+        </w:rPr>
+        <w:tab/>
+      </w:r>
+      <w:r>
+        <w:rPr>
+          <w:rFonts w:ascii="Calibri" w:cs="Calibri"/>
+          <w:b/>
+          <w:bCs/>
+        </w:rPr>
+        <w:t>Rooij SR de</w:t>
+      </w:r>
+      <w:r>
+        <w:rPr>
+          <w:rFonts w:ascii="Calibri" w:cs="Calibri"/>
+        </w:rPr>
+        <w:t xml:space="preserve">, </w:t>
+      </w:r>
+      <w:r>
+        <w:rPr>
+          <w:rFonts w:ascii="Calibri" w:cs="Calibri"/>
+          <w:b/>
+          <w:bCs/>
+        </w:rPr>
+        <w:t>Painter RC</w:t>
+      </w:r>
+      <w:r>
+        <w:rPr>
+          <w:rFonts w:ascii="Calibri" w:cs="Calibri"/>
+        </w:rPr>
+        <w:t xml:space="preserve">, </w:t>
+      </w:r>
+      <w:r>
+        <w:rPr>
+          <w:rFonts w:ascii="Calibri" w:cs="Calibri"/>
+          <w:b/>
+          <w:bCs/>
+        </w:rPr>
+        <w:t>Phillips DIW</w:t>
+      </w:r>
+      <w:r>
+        <w:rPr>
+          <w:rFonts w:ascii="Calibri" w:cs="Calibri"/>
+        </w:rPr>
+        <w:t xml:space="preserve">, </w:t>
+      </w:r>
+      <w:r>
+        <w:rPr>
+          <w:rFonts w:ascii="Calibri" w:cs="Calibri"/>
+          <w:b/>
+          <w:bCs/>
+        </w:rPr>
+        <w:t>Osmond C</w:t>
+      </w:r>
+      <w:r>
+        <w:rPr>
+          <w:rFonts w:ascii="Calibri" w:cs="Calibri"/>
+        </w:rPr>
+        <w:t xml:space="preserve">, </w:t>
+      </w:r>
+      <w:r>
+        <w:rPr>
+          <w:rFonts w:ascii="Calibri" w:cs="Calibri"/>
+          <w:b/>
+          <w:bCs/>
+        </w:rPr>
+        <w:t>Michels RPJ</w:t>
+      </w:r>
+      <w:r>
+        <w:rPr>
+          <w:rFonts w:ascii="Calibri" w:cs="Calibri"/>
+        </w:rPr>
+        <w:t xml:space="preserve">, </w:t>
+      </w:r>
+      <w:r>
+        <w:rPr>
+          <w:rFonts w:ascii="Calibri" w:cs="Calibri"/>
+          <w:b/>
+          <w:bCs/>
+        </w:rPr>
+        <w:t>Godsland IF</w:t>
+      </w:r>
+      <w:r>
+        <w:rPr>
+          <w:rFonts w:ascii="Calibri" w:cs="Calibri"/>
+        </w:rPr>
+        <w:t xml:space="preserve">, </w:t>
+      </w:r>
+      <w:r>
+        <w:rPr>
+          <w:rFonts w:ascii="Calibri" w:cs="Calibri"/>
+          <w:b/>
+          <w:bCs/>
+        </w:rPr>
+        <w:t>Bossuyt PMM</w:t>
+      </w:r>
+      <w:r>
+        <w:rPr>
+          <w:rFonts w:ascii="Calibri" w:cs="Calibri"/>
+        </w:rPr>
+        <w:t xml:space="preserve">, </w:t>
+      </w:r>
+      <w:r>
+        <w:rPr>
+          <w:rFonts w:ascii="Calibri" w:cs="Calibri"/>
+          <w:b/>
+          <w:bCs/>
+        </w:rPr>
+        <w:t>Bleker OP</w:t>
+      </w:r>
+      <w:r>
+        <w:rPr>
+          <w:rFonts w:ascii="Calibri" w:cs="Calibri"/>
+        </w:rPr>
+        <w:t xml:space="preserve">, </w:t>
+      </w:r>
+      <w:r>
+        <w:rPr>
+          <w:rFonts w:ascii="Calibri" w:cs="Calibri"/>
+          <w:b/>
+          <w:bCs/>
+        </w:rPr>
+        <w:t>Roseboom TJ</w:t>
+      </w:r>
+      <w:r>
+        <w:rPr>
+          <w:rFonts w:ascii="Calibri" w:cs="Calibri"/>
+        </w:rPr>
+        <w:t xml:space="preserve">. Impaired Insulin Secretion After Prenatal Exposure to the Dutch Famine. </w:t>
+      </w:r>
       <w:r>
         <w:rPr>
           <w:rFonts w:ascii="Calibri" w:cs="Calibri"/>
           <w:i/>
           <w:iCs/>
         </w:rPr>
-        <w:t xml:space="preserve"> </w:t>
-      </w:r>
-      <w:proofErr w:type="spellStart"/>
+        <w:t>Diabetes Care</w:t>
+      </w:r>
+      <w:r>
+        <w:rPr>
+          <w:rFonts w:ascii="Calibri" w:cs="Calibri"/>
+        </w:rPr>
+        <w:t xml:space="preserve"> 29: 1897–1901, 2006. doi: 10.2337/dc06-0460.</w:t>
+      </w:r>
+    </w:p>
+    <w:p>
+      <w:pPr>
+        <w:pStyle w:val="Bibliography"/>
+        <w:rPr>
+          <w:rFonts w:ascii="Calibri" w:cs="Calibri"/>
+        </w:rPr>
+      </w:pPr>
+      <w:r>
+        <w:rPr>
+          <w:rFonts w:ascii="Calibri" w:cs="Calibri"/>
+        </w:rPr>
+        <w:t xml:space="preserve">4. </w:t>
+      </w:r>
+      <w:r>
+        <w:rPr>
+          <w:rFonts w:ascii="Calibri" w:cs="Calibri"/>
+        </w:rPr>
+        <w:tab/>
+      </w:r>
+      <w:r>
+        <w:rPr>
+          <w:rFonts w:ascii="Calibri" w:cs="Calibri"/>
+          <w:b/>
+          <w:bCs/>
+        </w:rPr>
+        <w:t>Upadhyay A</w:t>
+      </w:r>
+      <w:r>
+        <w:rPr>
+          <w:rFonts w:ascii="Calibri" w:cs="Calibri"/>
+        </w:rPr>
+        <w:t xml:space="preserve">, </w:t>
+      </w:r>
+      <w:r>
+        <w:rPr>
+          <w:rFonts w:ascii="Calibri" w:cs="Calibri"/>
+          <w:b/>
+          <w:bCs/>
+        </w:rPr>
+        <w:t>Anjum B</w:t>
+      </w:r>
+      <w:r>
+        <w:rPr>
+          <w:rFonts w:ascii="Calibri" w:cs="Calibri"/>
+        </w:rPr>
+        <w:t xml:space="preserve">, </w:t>
+      </w:r>
+      <w:r>
+        <w:rPr>
+          <w:rFonts w:ascii="Calibri" w:cs="Calibri"/>
+          <w:b/>
+          <w:bCs/>
+        </w:rPr>
+        <w:t>Godbole NM</w:t>
+      </w:r>
+      <w:r>
+        <w:rPr>
+          <w:rFonts w:ascii="Calibri" w:cs="Calibri"/>
+        </w:rPr>
+        <w:t xml:space="preserve">, </w:t>
+      </w:r>
+      <w:r>
+        <w:rPr>
+          <w:rFonts w:ascii="Calibri" w:cs="Calibri"/>
+          <w:b/>
+          <w:bCs/>
+        </w:rPr>
+        <w:t>Rajak S</w:t>
+      </w:r>
+      <w:r>
+        <w:rPr>
+          <w:rFonts w:ascii="Calibri" w:cs="Calibri"/>
+        </w:rPr>
+        <w:t xml:space="preserve">, </w:t>
+      </w:r>
+      <w:r>
+        <w:rPr>
+          <w:rFonts w:ascii="Calibri" w:cs="Calibri"/>
+          <w:b/>
+          <w:bCs/>
+        </w:rPr>
+        <w:t>Shukla P</w:t>
+      </w:r>
+      <w:r>
+        <w:rPr>
+          <w:rFonts w:ascii="Calibri" w:cs="Calibri"/>
+        </w:rPr>
+        <w:t xml:space="preserve">, </w:t>
+      </w:r>
+      <w:r>
+        <w:rPr>
+          <w:rFonts w:ascii="Calibri" w:cs="Calibri"/>
+          <w:b/>
+          <w:bCs/>
+        </w:rPr>
+        <w:t>Tiwari S</w:t>
+      </w:r>
+      <w:r>
+        <w:rPr>
+          <w:rFonts w:ascii="Calibri" w:cs="Calibri"/>
+        </w:rPr>
+        <w:t xml:space="preserve">, </w:t>
+      </w:r>
+      <w:r>
+        <w:rPr>
+          <w:rFonts w:ascii="Calibri" w:cs="Calibri"/>
+          <w:b/>
+          <w:bCs/>
+        </w:rPr>
+        <w:t>Sinha RA</w:t>
+      </w:r>
+      <w:r>
+        <w:rPr>
+          <w:rFonts w:ascii="Calibri" w:cs="Calibri"/>
+        </w:rPr>
+        <w:t xml:space="preserve">, </w:t>
+      </w:r>
+      <w:r>
+        <w:rPr>
+          <w:rFonts w:ascii="Calibri" w:cs="Calibri"/>
+          <w:b/>
+          <w:bCs/>
+        </w:rPr>
+        <w:t>Godbole MM</w:t>
+      </w:r>
+      <w:r>
+        <w:rPr>
+          <w:rFonts w:ascii="Calibri" w:cs="Calibri"/>
+        </w:rPr>
+        <w:t xml:space="preserve">. Time-restricted feeding reduces high-fat diet associated placental inflammation and limits adverse effects on fetal organ development. </w:t>
+      </w:r>
       <w:r>
         <w:rPr>
           <w:rFonts w:ascii="Calibri" w:cs="Calibri"/>
           <w:i/>
           <w:iCs/>
         </w:rPr>
-        <w:t>Engl</w:t>
-      </w:r>
-      <w:proofErr w:type="spellEnd"/>
-      <w:r>
-        <w:rPr>
-          <w:rFonts w:ascii="Calibri" w:cs="Calibri"/>
-        </w:rPr>
-        <w:t xml:space="preserve"> 1: 1077–1081, 1986. </w:t>
-      </w:r>
-      <w:proofErr w:type="spellStart"/>
-      <w:r>
-        <w:rPr>
-          <w:rFonts w:ascii="Calibri" w:cs="Calibri"/>
-        </w:rPr>
-        <w:t>doi</w:t>
-      </w:r>
-      <w:proofErr w:type="spellEnd"/>
-      <w:r>
-        <w:rPr>
-          <w:rFonts w:ascii="Calibri" w:cs="Calibri"/>
-        </w:rPr>
-        <w:t>: 10.1016/s0140-6736(86)91340-1.</w:t>
+        <w:t>Biochem Biophys Res Commun</w:t>
+      </w:r>
+      <w:r>
+        <w:rPr>
+          <w:rFonts w:ascii="Calibri" w:cs="Calibri"/>
+        </w:rPr>
+        <w:t xml:space="preserve"> 514: 415–421, 2019. doi: 10.1016/j.bbrc.2019.04.154.</w:t>
       </w:r>
     </w:p>
     <w:p>
@@ -3427,7 +4835,7 @@
         <w:rPr>
           <w:rFonts w:ascii="Calibri" w:cs="Calibri"/>
         </w:rPr>
-        <w:t xml:space="preserve">2. </w:t>
+        <w:t xml:space="preserve">5. </w:t>
       </w:r>
       <w:r>
         <w:rPr>
@@ -3435,191 +4843,61 @@
         </w:rPr>
         <w:tab/>
       </w:r>
-      <w:proofErr w:type="spellStart"/>
-      <w:r>
-        <w:rPr>
-          <w:rFonts w:ascii="Calibri" w:cs="Calibri"/>
-          <w:b/>
-          <w:bCs/>
-        </w:rPr>
-        <w:t>Roseboom</w:t>
-      </w:r>
-      <w:proofErr w:type="spellEnd"/>
-      <w:r>
-        <w:rPr>
-          <w:rFonts w:ascii="Calibri" w:cs="Calibri"/>
-          <w:b/>
-          <w:bCs/>
-        </w:rPr>
-        <w:t xml:space="preserve"> TJ</w:t>
-      </w:r>
-      <w:r>
-        <w:rPr>
-          <w:rFonts w:ascii="Calibri" w:cs="Calibri"/>
-        </w:rPr>
-        <w:t xml:space="preserve">, </w:t>
-      </w:r>
-      <w:proofErr w:type="spellStart"/>
-      <w:r>
-        <w:rPr>
-          <w:rFonts w:ascii="Calibri" w:cs="Calibri"/>
-          <w:b/>
-          <w:bCs/>
-        </w:rPr>
-        <w:t>Meulen</w:t>
-      </w:r>
-      <w:proofErr w:type="spellEnd"/>
-      <w:r>
-        <w:rPr>
-          <w:rFonts w:ascii="Calibri" w:cs="Calibri"/>
-          <w:b/>
-          <w:bCs/>
-        </w:rPr>
-        <w:t xml:space="preserve"> JHP van der</w:t>
-      </w:r>
-      <w:r>
-        <w:rPr>
-          <w:rFonts w:ascii="Calibri" w:cs="Calibri"/>
-        </w:rPr>
-        <w:t xml:space="preserve">, </w:t>
-      </w:r>
-      <w:r>
-        <w:rPr>
-          <w:rFonts w:ascii="Calibri" w:cs="Calibri"/>
-          <w:b/>
-          <w:bCs/>
-        </w:rPr>
-        <w:t>Osmond C</w:t>
-      </w:r>
-      <w:r>
-        <w:rPr>
-          <w:rFonts w:ascii="Calibri" w:cs="Calibri"/>
-        </w:rPr>
-        <w:t xml:space="preserve">, </w:t>
-      </w:r>
-      <w:r>
-        <w:rPr>
-          <w:rFonts w:ascii="Calibri" w:cs="Calibri"/>
-          <w:b/>
-          <w:bCs/>
-        </w:rPr>
-        <w:t>Barker DJP</w:t>
-      </w:r>
-      <w:r>
-        <w:rPr>
-          <w:rFonts w:ascii="Calibri" w:cs="Calibri"/>
-        </w:rPr>
-        <w:t xml:space="preserve">, </w:t>
-      </w:r>
-      <w:proofErr w:type="spellStart"/>
-      <w:r>
-        <w:rPr>
-          <w:rFonts w:ascii="Calibri" w:cs="Calibri"/>
-          <w:b/>
-          <w:bCs/>
-        </w:rPr>
-        <w:t>Ravelli</w:t>
-      </w:r>
-      <w:proofErr w:type="spellEnd"/>
-      <w:r>
-        <w:rPr>
-          <w:rFonts w:ascii="Calibri" w:cs="Calibri"/>
-          <w:b/>
-          <w:bCs/>
-        </w:rPr>
-        <w:t xml:space="preserve"> ACJ</w:t>
-      </w:r>
-      <w:r>
-        <w:rPr>
-          <w:rFonts w:ascii="Calibri" w:cs="Calibri"/>
-        </w:rPr>
-        <w:t xml:space="preserve">, </w:t>
-      </w:r>
-      <w:r>
-        <w:rPr>
-          <w:rFonts w:ascii="Calibri" w:cs="Calibri"/>
-          <w:b/>
-          <w:bCs/>
-        </w:rPr>
-        <w:t>Schroeder-Tanka JM</w:t>
-      </w:r>
-      <w:r>
-        <w:rPr>
-          <w:rFonts w:ascii="Calibri" w:cs="Calibri"/>
-        </w:rPr>
-        <w:t xml:space="preserve">, </w:t>
-      </w:r>
-      <w:proofErr w:type="spellStart"/>
-      <w:r>
-        <w:rPr>
-          <w:rFonts w:ascii="Calibri" w:cs="Calibri"/>
-          <w:b/>
-          <w:bCs/>
-        </w:rPr>
-        <w:t>Montfrans</w:t>
-      </w:r>
-      <w:proofErr w:type="spellEnd"/>
-      <w:r>
-        <w:rPr>
-          <w:rFonts w:ascii="Calibri" w:cs="Calibri"/>
-          <w:b/>
-          <w:bCs/>
-        </w:rPr>
-        <w:t xml:space="preserve"> GA van</w:t>
-      </w:r>
-      <w:r>
-        <w:rPr>
-          <w:rFonts w:ascii="Calibri" w:cs="Calibri"/>
-        </w:rPr>
-        <w:t xml:space="preserve">, </w:t>
-      </w:r>
-      <w:proofErr w:type="spellStart"/>
-      <w:r>
-        <w:rPr>
-          <w:rFonts w:ascii="Calibri" w:cs="Calibri"/>
-          <w:b/>
-          <w:bCs/>
-        </w:rPr>
-        <w:t>Michels</w:t>
-      </w:r>
-      <w:proofErr w:type="spellEnd"/>
-      <w:r>
-        <w:rPr>
-          <w:rFonts w:ascii="Calibri" w:cs="Calibri"/>
-          <w:b/>
-          <w:bCs/>
-        </w:rPr>
-        <w:t xml:space="preserve"> RPJ</w:t>
-      </w:r>
-      <w:r>
-        <w:rPr>
-          <w:rFonts w:ascii="Calibri" w:cs="Calibri"/>
-        </w:rPr>
-        <w:t xml:space="preserve">, </w:t>
-      </w:r>
-      <w:proofErr w:type="spellStart"/>
-      <w:r>
-        <w:rPr>
-          <w:rFonts w:ascii="Calibri" w:cs="Calibri"/>
-          <w:b/>
-          <w:bCs/>
-        </w:rPr>
-        <w:t>Bleker</w:t>
-      </w:r>
-      <w:proofErr w:type="spellEnd"/>
-      <w:r>
-        <w:rPr>
-          <w:rFonts w:ascii="Calibri" w:cs="Calibri"/>
-          <w:b/>
-          <w:bCs/>
-        </w:rPr>
-        <w:t xml:space="preserve"> OP</w:t>
-      </w:r>
-      <w:r>
-        <w:rPr>
-          <w:rFonts w:ascii="Calibri" w:cs="Calibri"/>
-        </w:rPr>
-        <w:t xml:space="preserve">. Coronary heart disease after prenatal exposure to the Dutch famine, 1944–45. </w:t>
+      <w:r>
+        <w:rPr>
+          <w:rFonts w:ascii="Calibri" w:cs="Calibri"/>
+          <w:b/>
+          <w:bCs/>
+        </w:rPr>
+        <w:t>Upadhyay A</w:t>
+      </w:r>
+      <w:r>
+        <w:rPr>
+          <w:rFonts w:ascii="Calibri" w:cs="Calibri"/>
+        </w:rPr>
+        <w:t xml:space="preserve">, </w:t>
+      </w:r>
+      <w:r>
+        <w:rPr>
+          <w:rFonts w:ascii="Calibri" w:cs="Calibri"/>
+          <w:b/>
+          <w:bCs/>
+        </w:rPr>
+        <w:t>Sinha RA</w:t>
+      </w:r>
+      <w:r>
+        <w:rPr>
+          <w:rFonts w:ascii="Calibri" w:cs="Calibri"/>
+        </w:rPr>
+        <w:t xml:space="preserve">, </w:t>
+      </w:r>
+      <w:r>
+        <w:rPr>
+          <w:rFonts w:ascii="Calibri" w:cs="Calibri"/>
+          <w:b/>
+          <w:bCs/>
+        </w:rPr>
+        <w:t>Kumar A</w:t>
+      </w:r>
+      <w:r>
+        <w:rPr>
+          <w:rFonts w:ascii="Calibri" w:cs="Calibri"/>
+        </w:rPr>
+        <w:t xml:space="preserve">, </w:t>
+      </w:r>
+      <w:r>
+        <w:rPr>
+          <w:rFonts w:ascii="Calibri" w:cs="Calibri"/>
+          <w:b/>
+          <w:bCs/>
+        </w:rPr>
+        <w:t>Godbole MM</w:t>
+      </w:r>
+      <w:r>
+        <w:rPr>
+          <w:rFonts w:ascii="Calibri" w:cs="Calibri"/>
+        </w:rPr>
+        <w:t xml:space="preserve">. Time-restricted feeding ameliorates maternal high-fat diet-induced fetal lung injury. </w:t>
       </w:r>
       <w:r>
         <w:rPr>
@@ -3627,27 +4905,13 @@
           <w:i/>
           <w:iCs/>
         </w:rPr>
-        <w:t>Heart</w:t>
-      </w:r>
-      <w:r>
-        <w:rPr>
-          <w:rFonts w:ascii="Calibri" w:cs="Calibri"/>
-        </w:rPr>
-        <w:t xml:space="preserve"> 84: 595–598, 2000. </w:t>
-      </w:r>
-      <w:proofErr w:type="spellStart"/>
-      <w:r>
-        <w:rPr>
-          <w:rFonts w:ascii="Calibri" w:cs="Calibri"/>
-        </w:rPr>
-        <w:t>doi</w:t>
-      </w:r>
-      <w:proofErr w:type="spellEnd"/>
-      <w:r>
-        <w:rPr>
-          <w:rFonts w:ascii="Calibri" w:cs="Calibri"/>
-        </w:rPr>
-        <w:t>: 10.1136/heart.84.6.595.</w:t>
+        <w:t>Exp Mol Pathol</w:t>
+      </w:r>
+      <w:r>
+        <w:rPr>
+          <w:rFonts w:ascii="Calibri" w:cs="Calibri"/>
+        </w:rPr>
+        <w:t xml:space="preserve"> 114: 104413, 2020. doi: 10.1016/j.yexmp.2020.104413.</w:t>
       </w:r>
     </w:p>
     <w:p>
@@ -3661,7 +4925,7 @@
         <w:rPr>
           <w:rFonts w:ascii="Calibri" w:cs="Calibri"/>
         </w:rPr>
-        <w:t xml:space="preserve">3. </w:t>
+        <w:t xml:space="preserve">6. </w:t>
       </w:r>
       <w:r>
         <w:rPr>
@@ -3669,191 +4933,187 @@
         </w:rPr>
         <w:tab/>
       </w:r>
-      <w:proofErr w:type="spellStart"/>
-      <w:r>
-        <w:rPr>
-          <w:rFonts w:ascii="Calibri" w:cs="Calibri"/>
-          <w:b/>
-          <w:bCs/>
-        </w:rPr>
-        <w:t>Rooij</w:t>
-      </w:r>
-      <w:proofErr w:type="spellEnd"/>
-      <w:r>
-        <w:rPr>
-          <w:rFonts w:ascii="Calibri" w:cs="Calibri"/>
-          <w:b/>
-          <w:bCs/>
-        </w:rPr>
-        <w:t xml:space="preserve"> SR de</w:t>
-      </w:r>
-      <w:r>
-        <w:rPr>
-          <w:rFonts w:ascii="Calibri" w:cs="Calibri"/>
-        </w:rPr>
-        <w:t xml:space="preserve">, </w:t>
-      </w:r>
-      <w:r>
-        <w:rPr>
-          <w:rFonts w:ascii="Calibri" w:cs="Calibri"/>
-          <w:b/>
-          <w:bCs/>
-        </w:rPr>
-        <w:t>Painter RC</w:t>
-      </w:r>
-      <w:r>
-        <w:rPr>
-          <w:rFonts w:ascii="Calibri" w:cs="Calibri"/>
-        </w:rPr>
-        <w:t xml:space="preserve">, </w:t>
-      </w:r>
-      <w:r>
-        <w:rPr>
-          <w:rFonts w:ascii="Calibri" w:cs="Calibri"/>
-          <w:b/>
-          <w:bCs/>
-        </w:rPr>
-        <w:t>Phillips DIW</w:t>
-      </w:r>
-      <w:r>
-        <w:rPr>
-          <w:rFonts w:ascii="Calibri" w:cs="Calibri"/>
-        </w:rPr>
-        <w:t xml:space="preserve">, </w:t>
-      </w:r>
-      <w:r>
-        <w:rPr>
-          <w:rFonts w:ascii="Calibri" w:cs="Calibri"/>
-          <w:b/>
-          <w:bCs/>
-        </w:rPr>
-        <w:t>Osmond C</w:t>
-      </w:r>
-      <w:r>
-        <w:rPr>
-          <w:rFonts w:ascii="Calibri" w:cs="Calibri"/>
-        </w:rPr>
-        <w:t xml:space="preserve">, </w:t>
-      </w:r>
-      <w:proofErr w:type="spellStart"/>
-      <w:r>
-        <w:rPr>
-          <w:rFonts w:ascii="Calibri" w:cs="Calibri"/>
-          <w:b/>
-          <w:bCs/>
-        </w:rPr>
-        <w:t>Michels</w:t>
-      </w:r>
-      <w:proofErr w:type="spellEnd"/>
-      <w:r>
-        <w:rPr>
-          <w:rFonts w:ascii="Calibri" w:cs="Calibri"/>
-          <w:b/>
-          <w:bCs/>
-        </w:rPr>
-        <w:t xml:space="preserve"> RPJ</w:t>
-      </w:r>
-      <w:r>
-        <w:rPr>
-          <w:rFonts w:ascii="Calibri" w:cs="Calibri"/>
-        </w:rPr>
-        <w:t xml:space="preserve">, </w:t>
-      </w:r>
-      <w:proofErr w:type="spellStart"/>
-      <w:r>
-        <w:rPr>
-          <w:rFonts w:ascii="Calibri" w:cs="Calibri"/>
-          <w:b/>
-          <w:bCs/>
-        </w:rPr>
-        <w:t>Godsland</w:t>
-      </w:r>
-      <w:proofErr w:type="spellEnd"/>
-      <w:r>
-        <w:rPr>
-          <w:rFonts w:ascii="Calibri" w:cs="Calibri"/>
-          <w:b/>
-          <w:bCs/>
-        </w:rPr>
-        <w:t xml:space="preserve"> IF</w:t>
-      </w:r>
-      <w:r>
-        <w:rPr>
-          <w:rFonts w:ascii="Calibri" w:cs="Calibri"/>
-        </w:rPr>
-        <w:t xml:space="preserve">, </w:t>
-      </w:r>
-      <w:proofErr w:type="spellStart"/>
-      <w:r>
-        <w:rPr>
-          <w:rFonts w:ascii="Calibri" w:cs="Calibri"/>
-          <w:b/>
-          <w:bCs/>
-        </w:rPr>
-        <w:t>Bossuyt</w:t>
-      </w:r>
-      <w:proofErr w:type="spellEnd"/>
-      <w:r>
-        <w:rPr>
-          <w:rFonts w:ascii="Calibri" w:cs="Calibri"/>
-          <w:b/>
-          <w:bCs/>
-        </w:rPr>
-        <w:t xml:space="preserve"> PMM</w:t>
-      </w:r>
-      <w:r>
-        <w:rPr>
-          <w:rFonts w:ascii="Calibri" w:cs="Calibri"/>
-        </w:rPr>
-        <w:t xml:space="preserve">, </w:t>
-      </w:r>
-      <w:proofErr w:type="spellStart"/>
-      <w:r>
-        <w:rPr>
-          <w:rFonts w:ascii="Calibri" w:cs="Calibri"/>
-          <w:b/>
-          <w:bCs/>
-        </w:rPr>
-        <w:t>Bleker</w:t>
-      </w:r>
-      <w:proofErr w:type="spellEnd"/>
-      <w:r>
-        <w:rPr>
-          <w:rFonts w:ascii="Calibri" w:cs="Calibri"/>
-          <w:b/>
-          <w:bCs/>
-        </w:rPr>
-        <w:t xml:space="preserve"> OP</w:t>
-      </w:r>
-      <w:r>
-        <w:rPr>
-          <w:rFonts w:ascii="Calibri" w:cs="Calibri"/>
-        </w:rPr>
-        <w:t xml:space="preserve">, </w:t>
-      </w:r>
-      <w:proofErr w:type="spellStart"/>
-      <w:r>
-        <w:rPr>
-          <w:rFonts w:ascii="Calibri" w:cs="Calibri"/>
-          <w:b/>
-          <w:bCs/>
-        </w:rPr>
-        <w:t>Roseboom</w:t>
-      </w:r>
-      <w:proofErr w:type="spellEnd"/>
-      <w:r>
-        <w:rPr>
-          <w:rFonts w:ascii="Calibri" w:cs="Calibri"/>
-          <w:b/>
-          <w:bCs/>
-        </w:rPr>
-        <w:t xml:space="preserve"> TJ</w:t>
-      </w:r>
-      <w:r>
-        <w:rPr>
-          <w:rFonts w:ascii="Calibri" w:cs="Calibri"/>
-        </w:rPr>
-        <w:t xml:space="preserve">. Impaired Insulin Secretion After Prenatal Exposure to the Dutch Famine. </w:t>
+      <w:r>
+        <w:rPr>
+          <w:rFonts w:ascii="Calibri" w:cs="Calibri"/>
+          <w:b/>
+          <w:bCs/>
+        </w:rPr>
+        <w:t>Hua L</w:t>
+      </w:r>
+      <w:r>
+        <w:rPr>
+          <w:rFonts w:ascii="Calibri" w:cs="Calibri"/>
+        </w:rPr>
+        <w:t xml:space="preserve">, </w:t>
+      </w:r>
+      <w:r>
+        <w:rPr>
+          <w:rFonts w:ascii="Calibri" w:cs="Calibri"/>
+          <w:b/>
+          <w:bCs/>
+        </w:rPr>
+        <w:t>Feng B</w:t>
+      </w:r>
+      <w:r>
+        <w:rPr>
+          <w:rFonts w:ascii="Calibri" w:cs="Calibri"/>
+        </w:rPr>
+        <w:t xml:space="preserve">, </w:t>
+      </w:r>
+      <w:r>
+        <w:rPr>
+          <w:rFonts w:ascii="Calibri" w:cs="Calibri"/>
+          <w:b/>
+          <w:bCs/>
+        </w:rPr>
+        <w:t>Huang L</w:t>
+      </w:r>
+      <w:r>
+        <w:rPr>
+          <w:rFonts w:ascii="Calibri" w:cs="Calibri"/>
+        </w:rPr>
+        <w:t xml:space="preserve">, </w:t>
+      </w:r>
+      <w:r>
+        <w:rPr>
+          <w:rFonts w:ascii="Calibri" w:cs="Calibri"/>
+          <w:b/>
+          <w:bCs/>
+        </w:rPr>
+        <w:t>Li J</w:t>
+      </w:r>
+      <w:r>
+        <w:rPr>
+          <w:rFonts w:ascii="Calibri" w:cs="Calibri"/>
+        </w:rPr>
+        <w:t xml:space="preserve">, </w:t>
+      </w:r>
+      <w:r>
+        <w:rPr>
+          <w:rFonts w:ascii="Calibri" w:cs="Calibri"/>
+          <w:b/>
+          <w:bCs/>
+        </w:rPr>
+        <w:t>Luo T</w:t>
+      </w:r>
+      <w:r>
+        <w:rPr>
+          <w:rFonts w:ascii="Calibri" w:cs="Calibri"/>
+        </w:rPr>
+        <w:t xml:space="preserve">, </w:t>
+      </w:r>
+      <w:r>
+        <w:rPr>
+          <w:rFonts w:ascii="Calibri" w:cs="Calibri"/>
+          <w:b/>
+          <w:bCs/>
+        </w:rPr>
+        <w:t>Jiang X</w:t>
+      </w:r>
+      <w:r>
+        <w:rPr>
+          <w:rFonts w:ascii="Calibri" w:cs="Calibri"/>
+        </w:rPr>
+        <w:t xml:space="preserve">, </w:t>
+      </w:r>
+      <w:r>
+        <w:rPr>
+          <w:rFonts w:ascii="Calibri" w:cs="Calibri"/>
+          <w:b/>
+          <w:bCs/>
+        </w:rPr>
+        <w:t>Han X</w:t>
+      </w:r>
+      <w:r>
+        <w:rPr>
+          <w:rFonts w:ascii="Calibri" w:cs="Calibri"/>
+        </w:rPr>
+        <w:t xml:space="preserve">, </w:t>
+      </w:r>
+      <w:r>
+        <w:rPr>
+          <w:rFonts w:ascii="Calibri" w:cs="Calibri"/>
+          <w:b/>
+          <w:bCs/>
+        </w:rPr>
+        <w:t>Che L</w:t>
+      </w:r>
+      <w:r>
+        <w:rPr>
+          <w:rFonts w:ascii="Calibri" w:cs="Calibri"/>
+        </w:rPr>
+        <w:t xml:space="preserve">, </w:t>
+      </w:r>
+      <w:r>
+        <w:rPr>
+          <w:rFonts w:ascii="Calibri" w:cs="Calibri"/>
+          <w:b/>
+          <w:bCs/>
+        </w:rPr>
+        <w:t>Xu S</w:t>
+      </w:r>
+      <w:r>
+        <w:rPr>
+          <w:rFonts w:ascii="Calibri" w:cs="Calibri"/>
+        </w:rPr>
+        <w:t xml:space="preserve">, </w:t>
+      </w:r>
+      <w:r>
+        <w:rPr>
+          <w:rFonts w:ascii="Calibri" w:cs="Calibri"/>
+          <w:b/>
+          <w:bCs/>
+        </w:rPr>
+        <w:t>Lin Y</w:t>
+      </w:r>
+      <w:r>
+        <w:rPr>
+          <w:rFonts w:ascii="Calibri" w:cs="Calibri"/>
+        </w:rPr>
+        <w:t xml:space="preserve">, </w:t>
+      </w:r>
+      <w:r>
+        <w:rPr>
+          <w:rFonts w:ascii="Calibri" w:cs="Calibri"/>
+          <w:b/>
+          <w:bCs/>
+        </w:rPr>
+        <w:t>Fang Z</w:t>
+      </w:r>
+      <w:r>
+        <w:rPr>
+          <w:rFonts w:ascii="Calibri" w:cs="Calibri"/>
+        </w:rPr>
+        <w:t xml:space="preserve">, </w:t>
+      </w:r>
+      <w:r>
+        <w:rPr>
+          <w:rFonts w:ascii="Calibri" w:cs="Calibri"/>
+          <w:b/>
+          <w:bCs/>
+        </w:rPr>
+        <w:t>Wu D</w:t>
+      </w:r>
+      <w:r>
+        <w:rPr>
+          <w:rFonts w:ascii="Calibri" w:cs="Calibri"/>
+        </w:rPr>
+        <w:t xml:space="preserve">, </w:t>
+      </w:r>
+      <w:r>
+        <w:rPr>
+          <w:rFonts w:ascii="Calibri" w:cs="Calibri"/>
+          <w:b/>
+          <w:bCs/>
+        </w:rPr>
+        <w:t>Zhuo Y</w:t>
+      </w:r>
+      <w:r>
+        <w:rPr>
+          <w:rFonts w:ascii="Calibri" w:cs="Calibri"/>
+        </w:rPr>
+        <w:t xml:space="preserve">. Time-restricted feeding improves the reproductive function of female mice via liver fibroblast growth factor 21. </w:t>
       </w:r>
       <w:r>
         <w:rPr>
@@ -3861,27 +5121,13 @@
           <w:i/>
           <w:iCs/>
         </w:rPr>
-        <w:t>Diabetes Care</w:t>
-      </w:r>
-      <w:r>
-        <w:rPr>
-          <w:rFonts w:ascii="Calibri" w:cs="Calibri"/>
-        </w:rPr>
-        <w:t xml:space="preserve"> 29: 1897–1901, 2006. </w:t>
-      </w:r>
-      <w:proofErr w:type="spellStart"/>
-      <w:r>
-        <w:rPr>
-          <w:rFonts w:ascii="Calibri" w:cs="Calibri"/>
-        </w:rPr>
-        <w:t>doi</w:t>
-      </w:r>
-      <w:proofErr w:type="spellEnd"/>
-      <w:r>
-        <w:rPr>
-          <w:rFonts w:ascii="Calibri" w:cs="Calibri"/>
-        </w:rPr>
-        <w:t>: 10.2337/dc06-0460.</w:t>
+        <w:t>Clin Transl Med</w:t>
+      </w:r>
+      <w:r>
+        <w:rPr>
+          <w:rFonts w:ascii="Calibri" w:cs="Calibri"/>
+        </w:rPr>
+        <w:t xml:space="preserve"> 10: e195, 2020. doi: 10.1002/ctm2.195.</w:t>
       </w:r>
     </w:p>
     <w:p>
@@ -3895,7 +5141,7 @@
         <w:rPr>
           <w:rFonts w:ascii="Calibri" w:cs="Calibri"/>
         </w:rPr>
-        <w:t xml:space="preserve">4. </w:t>
+        <w:t xml:space="preserve">7. </w:t>
       </w:r>
       <w:r>
         <w:rPr>
@@ -3909,1682 +5155,862 @@
           <w:b/>
           <w:bCs/>
         </w:rPr>
-        <w:t>Upadhyay A</w:t>
-      </w:r>
-      <w:r>
-        <w:rPr>
-          <w:rFonts w:ascii="Calibri" w:cs="Calibri"/>
-        </w:rPr>
-        <w:t xml:space="preserve">, </w:t>
-      </w:r>
-      <w:r>
-        <w:rPr>
-          <w:rFonts w:ascii="Calibri" w:cs="Calibri"/>
-          <w:b/>
-          <w:bCs/>
-        </w:rPr>
-        <w:t>Anjum B</w:t>
-      </w:r>
-      <w:r>
-        <w:rPr>
-          <w:rFonts w:ascii="Calibri" w:cs="Calibri"/>
-        </w:rPr>
-        <w:t xml:space="preserve">, </w:t>
-      </w:r>
-      <w:r>
-        <w:rPr>
-          <w:rFonts w:ascii="Calibri" w:cs="Calibri"/>
-          <w:b/>
-          <w:bCs/>
-        </w:rPr>
-        <w:t>Godbole NM</w:t>
-      </w:r>
-      <w:r>
-        <w:rPr>
-          <w:rFonts w:ascii="Calibri" w:cs="Calibri"/>
-        </w:rPr>
-        <w:t xml:space="preserve">, </w:t>
-      </w:r>
-      <w:proofErr w:type="spellStart"/>
-      <w:r>
-        <w:rPr>
-          <w:rFonts w:ascii="Calibri" w:cs="Calibri"/>
-          <w:b/>
-          <w:bCs/>
-        </w:rPr>
-        <w:t>Rajak</w:t>
-      </w:r>
-      <w:proofErr w:type="spellEnd"/>
-      <w:r>
-        <w:rPr>
-          <w:rFonts w:ascii="Calibri" w:cs="Calibri"/>
-          <w:b/>
-          <w:bCs/>
-        </w:rPr>
-        <w:t xml:space="preserve"> S</w:t>
-      </w:r>
-      <w:r>
-        <w:rPr>
-          <w:rFonts w:ascii="Calibri" w:cs="Calibri"/>
-        </w:rPr>
-        <w:t xml:space="preserve">, </w:t>
-      </w:r>
-      <w:r>
-        <w:rPr>
-          <w:rFonts w:ascii="Calibri" w:cs="Calibri"/>
-          <w:b/>
-          <w:bCs/>
-        </w:rPr>
-        <w:t>Shukla P</w:t>
-      </w:r>
-      <w:r>
-        <w:rPr>
-          <w:rFonts w:ascii="Calibri" w:cs="Calibri"/>
-        </w:rPr>
-        <w:t xml:space="preserve">, </w:t>
-      </w:r>
-      <w:r>
-        <w:rPr>
-          <w:rFonts w:ascii="Calibri" w:cs="Calibri"/>
-          <w:b/>
-          <w:bCs/>
-        </w:rPr>
-        <w:t>Tiwari S</w:t>
-      </w:r>
-      <w:r>
-        <w:rPr>
-          <w:rFonts w:ascii="Calibri" w:cs="Calibri"/>
-        </w:rPr>
-        <w:t xml:space="preserve">, </w:t>
-      </w:r>
-      <w:r>
-        <w:rPr>
-          <w:rFonts w:ascii="Calibri" w:cs="Calibri"/>
-          <w:b/>
-          <w:bCs/>
-        </w:rPr>
-        <w:t>Sinha RA</w:t>
-      </w:r>
-      <w:r>
-        <w:rPr>
-          <w:rFonts w:ascii="Calibri" w:cs="Calibri"/>
-        </w:rPr>
-        <w:t xml:space="preserve">, </w:t>
-      </w:r>
-      <w:r>
-        <w:rPr>
-          <w:rFonts w:ascii="Calibri" w:cs="Calibri"/>
-          <w:b/>
-          <w:bCs/>
-        </w:rPr>
-        <w:t>Godbole MM</w:t>
-      </w:r>
-      <w:r>
-        <w:rPr>
-          <w:rFonts w:ascii="Calibri" w:cs="Calibri"/>
-        </w:rPr>
-        <w:t xml:space="preserve">. Time-restricted feeding reduces high-fat diet associated placental inflammation and limits adverse effects on fetal organ development. </w:t>
-      </w:r>
-      <w:proofErr w:type="spellStart"/>
+        <w:t>Prates KV</w:t>
+      </w:r>
+      <w:r>
+        <w:rPr>
+          <w:rFonts w:ascii="Calibri" w:cs="Calibri"/>
+        </w:rPr>
+        <w:t xml:space="preserve">, </w:t>
+      </w:r>
+      <w:r>
+        <w:rPr>
+          <w:rFonts w:ascii="Calibri" w:cs="Calibri"/>
+          <w:b/>
+          <w:bCs/>
+        </w:rPr>
+        <w:t>Pavanello A</w:t>
+      </w:r>
+      <w:r>
+        <w:rPr>
+          <w:rFonts w:ascii="Calibri" w:cs="Calibri"/>
+        </w:rPr>
+        <w:t xml:space="preserve">, </w:t>
+      </w:r>
+      <w:r>
+        <w:rPr>
+          <w:rFonts w:ascii="Calibri" w:cs="Calibri"/>
+          <w:b/>
+          <w:bCs/>
+        </w:rPr>
+        <w:t>Gongora AB</w:t>
+      </w:r>
+      <w:r>
+        <w:rPr>
+          <w:rFonts w:ascii="Calibri" w:cs="Calibri"/>
+        </w:rPr>
+        <w:t xml:space="preserve">, </w:t>
+      </w:r>
+      <w:r>
+        <w:rPr>
+          <w:rFonts w:ascii="Calibri" w:cs="Calibri"/>
+          <w:b/>
+          <w:bCs/>
+        </w:rPr>
+        <w:t>Moreira VM</w:t>
+      </w:r>
+      <w:r>
+        <w:rPr>
+          <w:rFonts w:ascii="Calibri" w:cs="Calibri"/>
+        </w:rPr>
+        <w:t xml:space="preserve">, </w:t>
+      </w:r>
+      <w:r>
+        <w:rPr>
+          <w:rFonts w:ascii="Calibri" w:cs="Calibri"/>
+          <w:b/>
+          <w:bCs/>
+        </w:rPr>
+        <w:t>de Moraes AMP</w:t>
+      </w:r>
+      <w:r>
+        <w:rPr>
+          <w:rFonts w:ascii="Calibri" w:cs="Calibri"/>
+        </w:rPr>
+        <w:t xml:space="preserve">, </w:t>
+      </w:r>
+      <w:r>
+        <w:rPr>
+          <w:rFonts w:ascii="Calibri" w:cs="Calibri"/>
+          <w:b/>
+          <w:bCs/>
+        </w:rPr>
+        <w:t>Rigo KP</w:t>
+      </w:r>
+      <w:r>
+        <w:rPr>
+          <w:rFonts w:ascii="Calibri" w:cs="Calibri"/>
+        </w:rPr>
+        <w:t xml:space="preserve">, </w:t>
+      </w:r>
+      <w:r>
+        <w:rPr>
+          <w:rFonts w:ascii="Calibri" w:cs="Calibri"/>
+          <w:b/>
+          <w:bCs/>
+        </w:rPr>
+        <w:t>Vieira E</w:t>
+      </w:r>
+      <w:r>
+        <w:rPr>
+          <w:rFonts w:ascii="Calibri" w:cs="Calibri"/>
+        </w:rPr>
+        <w:t xml:space="preserve">, </w:t>
+      </w:r>
+      <w:r>
+        <w:rPr>
+          <w:rFonts w:ascii="Calibri" w:cs="Calibri"/>
+          <w:b/>
+          <w:bCs/>
+        </w:rPr>
+        <w:t>Mathias PC de F</w:t>
+      </w:r>
+      <w:r>
+        <w:rPr>
+          <w:rFonts w:ascii="Calibri" w:cs="Calibri"/>
+        </w:rPr>
+        <w:t>. Time-restricted feeding during embryonic development leads to metabolic dysfunction in adult rat offspring. .</w:t>
+      </w:r>
+    </w:p>
+    <w:p>
+      <w:pPr>
+        <w:pStyle w:val="Bibliography"/>
+        <w:rPr>
+          <w:rFonts w:ascii="Calibri" w:cs="Calibri"/>
+        </w:rPr>
+      </w:pPr>
+      <w:r>
+        <w:rPr>
+          <w:rFonts w:ascii="Calibri" w:cs="Calibri"/>
+        </w:rPr>
+        <w:t xml:space="preserve">8. </w:t>
+      </w:r>
+      <w:r>
+        <w:rPr>
+          <w:rFonts w:ascii="Calibri" w:cs="Calibri"/>
+        </w:rPr>
+        <w:tab/>
+      </w:r>
+      <w:r>
+        <w:rPr>
+          <w:rFonts w:ascii="Calibri" w:cs="Calibri"/>
+          <w:b/>
+          <w:bCs/>
+        </w:rPr>
+        <w:t>Mulcahy MC</w:t>
+      </w:r>
+      <w:r>
+        <w:rPr>
+          <w:rFonts w:ascii="Calibri" w:cs="Calibri"/>
+        </w:rPr>
+        <w:t xml:space="preserve">, </w:t>
+      </w:r>
+      <w:r>
+        <w:rPr>
+          <w:rFonts w:ascii="Calibri" w:cs="Calibri"/>
+          <w:b/>
+          <w:bCs/>
+        </w:rPr>
+        <w:t>Habbal NE</w:t>
+      </w:r>
+      <w:r>
+        <w:rPr>
+          <w:rFonts w:ascii="Calibri" w:cs="Calibri"/>
+        </w:rPr>
+        <w:t xml:space="preserve">, </w:t>
+      </w:r>
+      <w:r>
+        <w:rPr>
+          <w:rFonts w:ascii="Calibri" w:cs="Calibri"/>
+          <w:b/>
+          <w:bCs/>
+        </w:rPr>
+        <w:t>Snyder D</w:t>
+      </w:r>
+      <w:r>
+        <w:rPr>
+          <w:rFonts w:ascii="Calibri" w:cs="Calibri"/>
+        </w:rPr>
+        <w:t xml:space="preserve">, </w:t>
+      </w:r>
+      <w:r>
+        <w:rPr>
+          <w:rFonts w:ascii="Calibri" w:cs="Calibri"/>
+          <w:b/>
+          <w:bCs/>
+        </w:rPr>
+        <w:t>Redd JR</w:t>
+      </w:r>
+      <w:r>
+        <w:rPr>
+          <w:rFonts w:ascii="Calibri" w:cs="Calibri"/>
+        </w:rPr>
+        <w:t xml:space="preserve">, </w:t>
+      </w:r>
+      <w:r>
+        <w:rPr>
+          <w:rFonts w:ascii="Calibri" w:cs="Calibri"/>
+          <w:b/>
+          <w:bCs/>
+        </w:rPr>
+        <w:t>Sun H</w:t>
+      </w:r>
+      <w:r>
+        <w:rPr>
+          <w:rFonts w:ascii="Calibri" w:cs="Calibri"/>
+        </w:rPr>
+        <w:t xml:space="preserve">, </w:t>
+      </w:r>
+      <w:r>
+        <w:rPr>
+          <w:rFonts w:ascii="Calibri" w:cs="Calibri"/>
+          <w:b/>
+          <w:bCs/>
+        </w:rPr>
+        <w:t>Gregg BE</w:t>
+      </w:r>
+      <w:r>
+        <w:rPr>
+          <w:rFonts w:ascii="Calibri" w:cs="Calibri"/>
+        </w:rPr>
+        <w:t xml:space="preserve">, </w:t>
+      </w:r>
+      <w:r>
+        <w:rPr>
+          <w:rFonts w:ascii="Calibri" w:cs="Calibri"/>
+          <w:b/>
+          <w:bCs/>
+        </w:rPr>
+        <w:t>Bridges D</w:t>
+      </w:r>
+      <w:r>
+        <w:rPr>
+          <w:rFonts w:ascii="Calibri" w:cs="Calibri"/>
+        </w:rPr>
+        <w:t>. Gestational Early-Time Restricted Feeding Results in Sex-Specific Glucose Intolerance in Adult Male Mice. bioRxiv: 2022.04.27.489576, 2022.</w:t>
+      </w:r>
+    </w:p>
+    <w:p>
+      <w:pPr>
+        <w:pStyle w:val="Bibliography"/>
+        <w:rPr>
+          <w:rFonts w:ascii="Calibri" w:cs="Calibri"/>
+        </w:rPr>
+      </w:pPr>
+      <w:r>
+        <w:rPr>
+          <w:rFonts w:ascii="Calibri" w:cs="Calibri"/>
+        </w:rPr>
+        <w:t xml:space="preserve">9. </w:t>
+      </w:r>
+      <w:r>
+        <w:rPr>
+          <w:rFonts w:ascii="Calibri" w:cs="Calibri"/>
+        </w:rPr>
+        <w:tab/>
+      </w:r>
+      <w:r>
+        <w:rPr>
+          <w:rFonts w:ascii="Calibri" w:cs="Calibri"/>
+          <w:b/>
+          <w:bCs/>
+        </w:rPr>
+        <w:t>Flanagan EW</w:t>
+      </w:r>
+      <w:r>
+        <w:rPr>
+          <w:rFonts w:ascii="Calibri" w:cs="Calibri"/>
+        </w:rPr>
+        <w:t xml:space="preserve">, </w:t>
+      </w:r>
+      <w:r>
+        <w:rPr>
+          <w:rFonts w:ascii="Calibri" w:cs="Calibri"/>
+          <w:b/>
+          <w:bCs/>
+        </w:rPr>
+        <w:t>Kebbe M</w:t>
+      </w:r>
+      <w:r>
+        <w:rPr>
+          <w:rFonts w:ascii="Calibri" w:cs="Calibri"/>
+        </w:rPr>
+        <w:t xml:space="preserve">, </w:t>
+      </w:r>
+      <w:r>
+        <w:rPr>
+          <w:rFonts w:ascii="Calibri" w:cs="Calibri"/>
+          <w:b/>
+          <w:bCs/>
+        </w:rPr>
+        <w:t>Sparks JR</w:t>
+      </w:r>
+      <w:r>
+        <w:rPr>
+          <w:rFonts w:ascii="Calibri" w:cs="Calibri"/>
+        </w:rPr>
+        <w:t xml:space="preserve">, </w:t>
+      </w:r>
+      <w:r>
+        <w:rPr>
+          <w:rFonts w:ascii="Calibri" w:cs="Calibri"/>
+          <w:b/>
+          <w:bCs/>
+        </w:rPr>
+        <w:t>Redman LM</w:t>
+      </w:r>
+      <w:r>
+        <w:rPr>
+          <w:rFonts w:ascii="Calibri" w:cs="Calibri"/>
+        </w:rPr>
+        <w:t xml:space="preserve">. Assessment of Eating Behaviors and Perceptions of Time-Restricted Eating During Pregnancy. </w:t>
+      </w:r>
       <w:r>
         <w:rPr>
           <w:rFonts w:ascii="Calibri" w:cs="Calibri"/>
           <w:i/>
           <w:iCs/>
         </w:rPr>
-        <w:t>Biochem</w:t>
-      </w:r>
-      <w:proofErr w:type="spellEnd"/>
+        <w:t>J Nutr</w:t>
+      </w:r>
+      <w:r>
+        <w:rPr>
+          <w:rFonts w:ascii="Calibri" w:cs="Calibri"/>
+        </w:rPr>
+        <w:t xml:space="preserve"> 152: 475–483, 2022. doi: 10.1093/jn/nxab397.</w:t>
+      </w:r>
+    </w:p>
+    <w:p>
+      <w:pPr>
+        <w:pStyle w:val="Bibliography"/>
+        <w:rPr>
+          <w:rFonts w:ascii="Calibri" w:cs="Calibri"/>
+        </w:rPr>
+      </w:pPr>
+      <w:r>
+        <w:rPr>
+          <w:rFonts w:ascii="Calibri" w:cs="Calibri"/>
+        </w:rPr>
+        <w:lastRenderedPageBreak/>
+        <w:t xml:space="preserve">10. </w:t>
+      </w:r>
+      <w:r>
+        <w:rPr>
+          <w:rFonts w:ascii="Calibri" w:cs="Calibri"/>
+        </w:rPr>
+        <w:tab/>
+      </w:r>
+      <w:r>
+        <w:rPr>
+          <w:rFonts w:ascii="Calibri" w:cs="Calibri"/>
+          <w:b/>
+          <w:bCs/>
+        </w:rPr>
+        <w:t>Ali AM</w:t>
+      </w:r>
+      <w:r>
+        <w:rPr>
+          <w:rFonts w:ascii="Calibri" w:cs="Calibri"/>
+        </w:rPr>
+        <w:t xml:space="preserve">, </w:t>
+      </w:r>
+      <w:r>
+        <w:rPr>
+          <w:rFonts w:ascii="Calibri" w:cs="Calibri"/>
+          <w:b/>
+          <w:bCs/>
+        </w:rPr>
+        <w:t>Kunugi H</w:t>
+      </w:r>
+      <w:r>
+        <w:rPr>
+          <w:rFonts w:ascii="Calibri" w:cs="Calibri"/>
+        </w:rPr>
+        <w:t xml:space="preserve">. Intermittent Fasting, Dietary Modifications, and Exercise for the Control of Gestational Diabetes and Maternal Mood Dysregulation: A Review and a Case Report. </w:t>
+      </w:r>
       <w:r>
         <w:rPr>
           <w:rFonts w:ascii="Calibri" w:cs="Calibri"/>
           <w:i/>
           <w:iCs/>
         </w:rPr>
-        <w:t xml:space="preserve"> </w:t>
-      </w:r>
-      <w:proofErr w:type="spellStart"/>
+        <w:t>Int J Environ Res Public Health</w:t>
+      </w:r>
+      <w:r>
+        <w:rPr>
+          <w:rFonts w:ascii="Calibri" w:cs="Calibri"/>
+        </w:rPr>
+        <w:t xml:space="preserve"> 17: 9379, 2020. doi: 10.3390/ijerph17249379.</w:t>
+      </w:r>
+    </w:p>
+    <w:p>
+      <w:pPr>
+        <w:pStyle w:val="Bibliography"/>
+        <w:rPr>
+          <w:rFonts w:ascii="Calibri" w:cs="Calibri"/>
+        </w:rPr>
+      </w:pPr>
+      <w:r>
+        <w:rPr>
+          <w:rFonts w:ascii="Calibri" w:cs="Calibri"/>
+        </w:rPr>
+        <w:t xml:space="preserve">11. </w:t>
+      </w:r>
+      <w:r>
+        <w:rPr>
+          <w:rFonts w:ascii="Calibri" w:cs="Calibri"/>
+        </w:rPr>
+        <w:tab/>
+      </w:r>
+      <w:r>
+        <w:rPr>
+          <w:rFonts w:ascii="Calibri" w:cs="Calibri"/>
+          <w:b/>
+          <w:bCs/>
+        </w:rPr>
+        <w:t>Loy SL</w:t>
+      </w:r>
+      <w:r>
+        <w:rPr>
+          <w:rFonts w:ascii="Calibri" w:cs="Calibri"/>
+        </w:rPr>
+        <w:t xml:space="preserve">, </w:t>
+      </w:r>
+      <w:r>
+        <w:rPr>
+          <w:rFonts w:ascii="Calibri" w:cs="Calibri"/>
+          <w:b/>
+          <w:bCs/>
+        </w:rPr>
+        <w:t>Chan JKY</w:t>
+      </w:r>
+      <w:r>
+        <w:rPr>
+          <w:rFonts w:ascii="Calibri" w:cs="Calibri"/>
+        </w:rPr>
+        <w:t xml:space="preserve">, </w:t>
+      </w:r>
+      <w:r>
+        <w:rPr>
+          <w:rFonts w:ascii="Calibri" w:cs="Calibri"/>
+          <w:b/>
+          <w:bCs/>
+        </w:rPr>
+        <w:t>Wee PH</w:t>
+      </w:r>
+      <w:r>
+        <w:rPr>
+          <w:rFonts w:ascii="Calibri" w:cs="Calibri"/>
+        </w:rPr>
+        <w:t xml:space="preserve">, </w:t>
+      </w:r>
+      <w:r>
+        <w:rPr>
+          <w:rFonts w:ascii="Calibri" w:cs="Calibri"/>
+          <w:b/>
+          <w:bCs/>
+        </w:rPr>
+        <w:t>Colega MT</w:t>
+      </w:r>
+      <w:r>
+        <w:rPr>
+          <w:rFonts w:ascii="Calibri" w:cs="Calibri"/>
+        </w:rPr>
+        <w:t xml:space="preserve">, </w:t>
+      </w:r>
+      <w:r>
+        <w:rPr>
+          <w:rFonts w:ascii="Calibri" w:cs="Calibri"/>
+          <w:b/>
+          <w:bCs/>
+        </w:rPr>
+        <w:t>Cheung YB</w:t>
+      </w:r>
+      <w:r>
+        <w:rPr>
+          <w:rFonts w:ascii="Calibri" w:cs="Calibri"/>
+        </w:rPr>
+        <w:t xml:space="preserve">, </w:t>
+      </w:r>
+      <w:r>
+        <w:rPr>
+          <w:rFonts w:ascii="Calibri" w:cs="Calibri"/>
+          <w:b/>
+          <w:bCs/>
+        </w:rPr>
+        <w:t>Godfrey KM</w:t>
+      </w:r>
+      <w:r>
+        <w:rPr>
+          <w:rFonts w:ascii="Calibri" w:cs="Calibri"/>
+        </w:rPr>
+        <w:t xml:space="preserve">, </w:t>
+      </w:r>
+      <w:r>
+        <w:rPr>
+          <w:rFonts w:ascii="Calibri" w:cs="Calibri"/>
+          <w:b/>
+          <w:bCs/>
+        </w:rPr>
+        <w:t>Kwek K</w:t>
+      </w:r>
+      <w:r>
+        <w:rPr>
+          <w:rFonts w:ascii="Calibri" w:cs="Calibri"/>
+        </w:rPr>
+        <w:t xml:space="preserve">, </w:t>
+      </w:r>
+      <w:r>
+        <w:rPr>
+          <w:rFonts w:ascii="Calibri" w:cs="Calibri"/>
+          <w:b/>
+          <w:bCs/>
+        </w:rPr>
+        <w:t>Saw SM</w:t>
+      </w:r>
+      <w:r>
+        <w:rPr>
+          <w:rFonts w:ascii="Calibri" w:cs="Calibri"/>
+        </w:rPr>
+        <w:t xml:space="preserve">, </w:t>
+      </w:r>
+      <w:r>
+        <w:rPr>
+          <w:rFonts w:ascii="Calibri" w:cs="Calibri"/>
+          <w:b/>
+          <w:bCs/>
+        </w:rPr>
+        <w:t>Chong Y-S</w:t>
+      </w:r>
+      <w:r>
+        <w:rPr>
+          <w:rFonts w:ascii="Calibri" w:cs="Calibri"/>
+        </w:rPr>
+        <w:t xml:space="preserve">, </w:t>
+      </w:r>
+      <w:r>
+        <w:rPr>
+          <w:rFonts w:ascii="Calibri" w:cs="Calibri"/>
+          <w:b/>
+          <w:bCs/>
+        </w:rPr>
+        <w:t>Natarajan P</w:t>
+      </w:r>
+      <w:r>
+        <w:rPr>
+          <w:rFonts w:ascii="Calibri" w:cs="Calibri"/>
+        </w:rPr>
+        <w:t xml:space="preserve">, </w:t>
+      </w:r>
+      <w:r>
+        <w:rPr>
+          <w:rFonts w:ascii="Calibri" w:cs="Calibri"/>
+          <w:b/>
+          <w:bCs/>
+        </w:rPr>
+        <w:t>Müller-Riemenschneider F</w:t>
+      </w:r>
+      <w:r>
+        <w:rPr>
+          <w:rFonts w:ascii="Calibri" w:cs="Calibri"/>
+        </w:rPr>
+        <w:t xml:space="preserve">, </w:t>
+      </w:r>
+      <w:r>
+        <w:rPr>
+          <w:rFonts w:ascii="Calibri" w:cs="Calibri"/>
+          <w:b/>
+          <w:bCs/>
+        </w:rPr>
+        <w:t>Lek N</w:t>
+      </w:r>
+      <w:r>
+        <w:rPr>
+          <w:rFonts w:ascii="Calibri" w:cs="Calibri"/>
+        </w:rPr>
+        <w:t xml:space="preserve">, </w:t>
+      </w:r>
+      <w:r>
+        <w:rPr>
+          <w:rFonts w:ascii="Calibri" w:cs="Calibri"/>
+          <w:b/>
+          <w:bCs/>
+        </w:rPr>
+        <w:t>Chong MF-F</w:t>
+      </w:r>
+      <w:r>
+        <w:rPr>
+          <w:rFonts w:ascii="Calibri" w:cs="Calibri"/>
+        </w:rPr>
+        <w:t xml:space="preserve">, </w:t>
+      </w:r>
+      <w:r>
+        <w:rPr>
+          <w:rFonts w:ascii="Calibri" w:cs="Calibri"/>
+          <w:b/>
+          <w:bCs/>
+        </w:rPr>
+        <w:t>Yap F</w:t>
+      </w:r>
+      <w:r>
+        <w:rPr>
+          <w:rFonts w:ascii="Calibri" w:cs="Calibri"/>
+        </w:rPr>
+        <w:t xml:space="preserve">. Maternal Circadian Eating Time and Frequency Are Associated with Blood Glucose Concentrations during Pregnancy. </w:t>
+      </w:r>
       <w:r>
         <w:rPr>
           <w:rFonts w:ascii="Calibri" w:cs="Calibri"/>
           <w:i/>
           <w:iCs/>
         </w:rPr>
-        <w:t>Biophys</w:t>
-      </w:r>
-      <w:proofErr w:type="spellEnd"/>
+        <w:t>J Nutr</w:t>
+      </w:r>
+      <w:r>
+        <w:rPr>
+          <w:rFonts w:ascii="Calibri" w:cs="Calibri"/>
+        </w:rPr>
+        <w:t xml:space="preserve"> 147: 70–77, 2017. doi: 10.3945/jn.116.239392.</w:t>
+      </w:r>
+    </w:p>
+    <w:p>
+      <w:pPr>
+        <w:pStyle w:val="Bibliography"/>
+        <w:rPr>
+          <w:rFonts w:ascii="Calibri" w:cs="Calibri"/>
+        </w:rPr>
+      </w:pPr>
+      <w:r>
+        <w:rPr>
+          <w:rFonts w:ascii="Calibri" w:cs="Calibri"/>
+        </w:rPr>
+        <w:t xml:space="preserve">12. </w:t>
+      </w:r>
+      <w:r>
+        <w:rPr>
+          <w:rFonts w:ascii="Calibri" w:cs="Calibri"/>
+        </w:rPr>
+        <w:tab/>
+      </w:r>
+      <w:r>
+        <w:rPr>
+          <w:rFonts w:ascii="Calibri" w:cs="Calibri"/>
+          <w:b/>
+          <w:bCs/>
+        </w:rPr>
+        <w:t>Loy SL</w:t>
+      </w:r>
+      <w:r>
+        <w:rPr>
+          <w:rFonts w:ascii="Calibri" w:cs="Calibri"/>
+        </w:rPr>
+        <w:t xml:space="preserve">, </w:t>
+      </w:r>
+      <w:r>
+        <w:rPr>
+          <w:rFonts w:ascii="Calibri" w:cs="Calibri"/>
+          <w:b/>
+          <w:bCs/>
+        </w:rPr>
+        <w:t>Loo RSX</w:t>
+      </w:r>
+      <w:r>
+        <w:rPr>
+          <w:rFonts w:ascii="Calibri" w:cs="Calibri"/>
+        </w:rPr>
+        <w:t xml:space="preserve">, </w:t>
+      </w:r>
+      <w:r>
+        <w:rPr>
+          <w:rFonts w:ascii="Calibri" w:cs="Calibri"/>
+          <w:b/>
+          <w:bCs/>
+        </w:rPr>
+        <w:t>Godfrey KM</w:t>
+      </w:r>
+      <w:r>
+        <w:rPr>
+          <w:rFonts w:ascii="Calibri" w:cs="Calibri"/>
+        </w:rPr>
+        <w:t xml:space="preserve">, </w:t>
+      </w:r>
+      <w:r>
+        <w:rPr>
+          <w:rFonts w:ascii="Calibri" w:cs="Calibri"/>
+          <w:b/>
+          <w:bCs/>
+        </w:rPr>
+        <w:t>Chong Y-S</w:t>
+      </w:r>
+      <w:r>
+        <w:rPr>
+          <w:rFonts w:ascii="Calibri" w:cs="Calibri"/>
+        </w:rPr>
+        <w:t xml:space="preserve">, </w:t>
+      </w:r>
+      <w:r>
+        <w:rPr>
+          <w:rFonts w:ascii="Calibri" w:cs="Calibri"/>
+          <w:b/>
+          <w:bCs/>
+        </w:rPr>
+        <w:t>Shek LP-C</w:t>
+      </w:r>
+      <w:r>
+        <w:rPr>
+          <w:rFonts w:ascii="Calibri" w:cs="Calibri"/>
+        </w:rPr>
+        <w:t xml:space="preserve">, </w:t>
+      </w:r>
+      <w:r>
+        <w:rPr>
+          <w:rFonts w:ascii="Calibri" w:cs="Calibri"/>
+          <w:b/>
+          <w:bCs/>
+        </w:rPr>
+        <w:t>Tan KH</w:t>
+      </w:r>
+      <w:r>
+        <w:rPr>
+          <w:rFonts w:ascii="Calibri" w:cs="Calibri"/>
+        </w:rPr>
+        <w:t xml:space="preserve">, </w:t>
+      </w:r>
+      <w:r>
+        <w:rPr>
+          <w:rFonts w:ascii="Calibri" w:cs="Calibri"/>
+          <w:b/>
+          <w:bCs/>
+        </w:rPr>
+        <w:t>Chong MF-F</w:t>
+      </w:r>
+      <w:r>
+        <w:rPr>
+          <w:rFonts w:ascii="Calibri" w:cs="Calibri"/>
+        </w:rPr>
+        <w:t xml:space="preserve">, </w:t>
+      </w:r>
+      <w:r>
+        <w:rPr>
+          <w:rFonts w:ascii="Calibri" w:cs="Calibri"/>
+          <w:b/>
+          <w:bCs/>
+        </w:rPr>
+        <w:t>Chan JKY</w:t>
+      </w:r>
+      <w:r>
+        <w:rPr>
+          <w:rFonts w:ascii="Calibri" w:cs="Calibri"/>
+        </w:rPr>
+        <w:t xml:space="preserve">, </w:t>
+      </w:r>
+      <w:r>
+        <w:rPr>
+          <w:rFonts w:ascii="Calibri" w:cs="Calibri"/>
+          <w:b/>
+          <w:bCs/>
+        </w:rPr>
+        <w:t>Yap F</w:t>
+      </w:r>
+      <w:r>
+        <w:rPr>
+          <w:rFonts w:ascii="Calibri" w:cs="Calibri"/>
+        </w:rPr>
+        <w:t xml:space="preserve">. Chrononutrition during Pregnancy: A Review on Maternal Night-Time Eating. </w:t>
+      </w:r>
       <w:r>
         <w:rPr>
           <w:rFonts w:ascii="Calibri" w:cs="Calibri"/>
           <w:i/>
           <w:iCs/>
         </w:rPr>
-        <w:t xml:space="preserve"> Res </w:t>
-      </w:r>
-      <w:proofErr w:type="spellStart"/>
+        <w:t>Nutrients</w:t>
+      </w:r>
+      <w:r>
+        <w:rPr>
+          <w:rFonts w:ascii="Calibri" w:cs="Calibri"/>
+        </w:rPr>
+        <w:t xml:space="preserve"> 12: 2783, 2020. doi: 10.3390/nu12092783.</w:t>
+      </w:r>
+    </w:p>
+    <w:p>
+      <w:pPr>
+        <w:pStyle w:val="Bibliography"/>
+        <w:rPr>
+          <w:rFonts w:ascii="Calibri" w:cs="Calibri"/>
+        </w:rPr>
+      </w:pPr>
+      <w:r>
+        <w:rPr>
+          <w:rFonts w:ascii="Calibri" w:cs="Calibri"/>
+        </w:rPr>
+        <w:t xml:space="preserve">13. </w:t>
+      </w:r>
+      <w:r>
+        <w:rPr>
+          <w:rFonts w:ascii="Calibri" w:cs="Calibri"/>
+        </w:rPr>
+        <w:tab/>
+      </w:r>
+      <w:r>
+        <w:rPr>
+          <w:rFonts w:ascii="Calibri" w:cs="Calibri"/>
+          <w:b/>
+          <w:bCs/>
+        </w:rPr>
+        <w:t>Bates D</w:t>
+      </w:r>
+      <w:r>
+        <w:rPr>
+          <w:rFonts w:ascii="Calibri" w:cs="Calibri"/>
+        </w:rPr>
+        <w:t xml:space="preserve">, </w:t>
+      </w:r>
+      <w:r>
+        <w:rPr>
+          <w:rFonts w:ascii="Calibri" w:cs="Calibri"/>
+          <w:b/>
+          <w:bCs/>
+        </w:rPr>
+        <w:t>Mächler M</w:t>
+      </w:r>
+      <w:r>
+        <w:rPr>
+          <w:rFonts w:ascii="Calibri" w:cs="Calibri"/>
+        </w:rPr>
+        <w:t xml:space="preserve">, </w:t>
+      </w:r>
+      <w:r>
+        <w:rPr>
+          <w:rFonts w:ascii="Calibri" w:cs="Calibri"/>
+          <w:b/>
+          <w:bCs/>
+        </w:rPr>
+        <w:t>Bolker B</w:t>
+      </w:r>
+      <w:r>
+        <w:rPr>
+          <w:rFonts w:ascii="Calibri" w:cs="Calibri"/>
+        </w:rPr>
+        <w:t xml:space="preserve">, </w:t>
+      </w:r>
+      <w:r>
+        <w:rPr>
+          <w:rFonts w:ascii="Calibri" w:cs="Calibri"/>
+          <w:b/>
+          <w:bCs/>
+        </w:rPr>
+        <w:t>Walker S</w:t>
+      </w:r>
+      <w:r>
+        <w:rPr>
+          <w:rFonts w:ascii="Calibri" w:cs="Calibri"/>
+        </w:rPr>
+        <w:t xml:space="preserve">. Fitting Linear Mixed-Effects Models Using lme4. </w:t>
+      </w:r>
       <w:r>
         <w:rPr>
           <w:rFonts w:ascii="Calibri" w:cs="Calibri"/>
           <w:i/>
           <w:iCs/>
         </w:rPr>
-        <w:t>Commun</w:t>
-      </w:r>
-      <w:proofErr w:type="spellEnd"/>
-      <w:r>
-        <w:rPr>
-          <w:rFonts w:ascii="Calibri" w:cs="Calibri"/>
-        </w:rPr>
-        <w:t xml:space="preserve"> 514: 415–421, 2019. </w:t>
-      </w:r>
-      <w:proofErr w:type="spellStart"/>
-      <w:r>
-        <w:rPr>
-          <w:rFonts w:ascii="Calibri" w:cs="Calibri"/>
-        </w:rPr>
-        <w:t>doi</w:t>
-      </w:r>
-      <w:proofErr w:type="spellEnd"/>
-      <w:r>
-        <w:rPr>
-          <w:rFonts w:ascii="Calibri" w:cs="Calibri"/>
-        </w:rPr>
-        <w:t>: 10.1016/j.bbrc.2019.04.154.</w:t>
-      </w:r>
-    </w:p>
-    <w:p>
-      <w:pPr>
-        <w:pStyle w:val="Bibliography"/>
-        <w:rPr>
-          <w:rFonts w:ascii="Calibri" w:cs="Calibri"/>
-        </w:rPr>
-      </w:pPr>
-      <w:r>
-        <w:rPr>
-          <w:rFonts w:ascii="Calibri" w:cs="Calibri"/>
-        </w:rPr>
-        <w:t xml:space="preserve">5. </w:t>
-      </w:r>
-      <w:r>
-        <w:rPr>
-          <w:rFonts w:ascii="Calibri" w:cs="Calibri"/>
-        </w:rPr>
-        <w:tab/>
-      </w:r>
-      <w:r>
-        <w:rPr>
-          <w:rFonts w:ascii="Calibri" w:cs="Calibri"/>
-          <w:b/>
-          <w:bCs/>
-        </w:rPr>
-        <w:t>Upadhyay A</w:t>
-      </w:r>
-      <w:r>
-        <w:rPr>
-          <w:rFonts w:ascii="Calibri" w:cs="Calibri"/>
-        </w:rPr>
-        <w:t xml:space="preserve">, </w:t>
-      </w:r>
-      <w:r>
-        <w:rPr>
-          <w:rFonts w:ascii="Calibri" w:cs="Calibri"/>
-          <w:b/>
-          <w:bCs/>
-        </w:rPr>
-        <w:t>Sinha RA</w:t>
-      </w:r>
-      <w:r>
-        <w:rPr>
-          <w:rFonts w:ascii="Calibri" w:cs="Calibri"/>
-        </w:rPr>
-        <w:t xml:space="preserve">, </w:t>
-      </w:r>
-      <w:r>
-        <w:rPr>
-          <w:rFonts w:ascii="Calibri" w:cs="Calibri"/>
-          <w:b/>
-          <w:bCs/>
-        </w:rPr>
-        <w:t>Kumar A</w:t>
-      </w:r>
-      <w:r>
-        <w:rPr>
-          <w:rFonts w:ascii="Calibri" w:cs="Calibri"/>
-        </w:rPr>
-        <w:t xml:space="preserve">, </w:t>
-      </w:r>
-      <w:r>
-        <w:rPr>
-          <w:rFonts w:ascii="Calibri" w:cs="Calibri"/>
-          <w:b/>
-          <w:bCs/>
-        </w:rPr>
-        <w:t>Godbole MM</w:t>
-      </w:r>
-      <w:r>
-        <w:rPr>
-          <w:rFonts w:ascii="Calibri" w:cs="Calibri"/>
-        </w:rPr>
-        <w:t xml:space="preserve">. Time-restricted feeding ameliorates maternal high-fat diet-induced fetal lung injury. </w:t>
-      </w:r>
-      <w:r>
-        <w:rPr>
-          <w:rFonts w:ascii="Calibri" w:cs="Calibri"/>
-          <w:i/>
-          <w:iCs/>
-        </w:rPr>
-        <w:t xml:space="preserve">Exp Mol </w:t>
-      </w:r>
-      <w:proofErr w:type="spellStart"/>
-      <w:r>
-        <w:rPr>
-          <w:rFonts w:ascii="Calibri" w:cs="Calibri"/>
-          <w:i/>
-          <w:iCs/>
-        </w:rPr>
-        <w:t>Pathol</w:t>
-      </w:r>
-      <w:proofErr w:type="spellEnd"/>
-      <w:r>
-        <w:rPr>
-          <w:rFonts w:ascii="Calibri" w:cs="Calibri"/>
-        </w:rPr>
-        <w:t xml:space="preserve"> 114: 104413, 2020. </w:t>
-      </w:r>
-      <w:proofErr w:type="spellStart"/>
-      <w:r>
-        <w:rPr>
-          <w:rFonts w:ascii="Calibri" w:cs="Calibri"/>
-        </w:rPr>
-        <w:t>doi</w:t>
-      </w:r>
-      <w:proofErr w:type="spellEnd"/>
-      <w:r>
-        <w:rPr>
-          <w:rFonts w:ascii="Calibri" w:cs="Calibri"/>
-        </w:rPr>
-        <w:t>: 10.1016/j.yexmp.2020.104413.</w:t>
-      </w:r>
-    </w:p>
-    <w:p>
-      <w:pPr>
-        <w:pStyle w:val="Bibliography"/>
-        <w:rPr>
-          <w:rFonts w:ascii="Calibri" w:cs="Calibri"/>
-        </w:rPr>
-      </w:pPr>
-      <w:r>
-        <w:rPr>
-          <w:rFonts w:ascii="Calibri" w:cs="Calibri"/>
-        </w:rPr>
-        <w:t xml:space="preserve">6. </w:t>
-      </w:r>
-      <w:r>
-        <w:rPr>
-          <w:rFonts w:ascii="Calibri" w:cs="Calibri"/>
-        </w:rPr>
-        <w:tab/>
-      </w:r>
-      <w:r>
-        <w:rPr>
-          <w:rFonts w:ascii="Calibri" w:cs="Calibri"/>
-          <w:b/>
-          <w:bCs/>
-        </w:rPr>
-        <w:t>Hua L</w:t>
-      </w:r>
-      <w:r>
-        <w:rPr>
-          <w:rFonts w:ascii="Calibri" w:cs="Calibri"/>
-        </w:rPr>
-        <w:t xml:space="preserve">, </w:t>
-      </w:r>
-      <w:r>
-        <w:rPr>
-          <w:rFonts w:ascii="Calibri" w:cs="Calibri"/>
-          <w:b/>
-          <w:bCs/>
-        </w:rPr>
-        <w:t>Feng B</w:t>
-      </w:r>
-      <w:r>
-        <w:rPr>
-          <w:rFonts w:ascii="Calibri" w:cs="Calibri"/>
-        </w:rPr>
-        <w:t xml:space="preserve">, </w:t>
-      </w:r>
-      <w:r>
-        <w:rPr>
-          <w:rFonts w:ascii="Calibri" w:cs="Calibri"/>
-          <w:b/>
-          <w:bCs/>
-        </w:rPr>
-        <w:t>Huang L</w:t>
-      </w:r>
-      <w:r>
-        <w:rPr>
-          <w:rFonts w:ascii="Calibri" w:cs="Calibri"/>
-        </w:rPr>
-        <w:t xml:space="preserve">, </w:t>
-      </w:r>
-      <w:r>
-        <w:rPr>
-          <w:rFonts w:ascii="Calibri" w:cs="Calibri"/>
-          <w:b/>
-          <w:bCs/>
-        </w:rPr>
-        <w:t>Li J</w:t>
-      </w:r>
-      <w:r>
-        <w:rPr>
-          <w:rFonts w:ascii="Calibri" w:cs="Calibri"/>
-        </w:rPr>
-        <w:t xml:space="preserve">, </w:t>
-      </w:r>
-      <w:r>
-        <w:rPr>
-          <w:rFonts w:ascii="Calibri" w:cs="Calibri"/>
-          <w:b/>
-          <w:bCs/>
-        </w:rPr>
-        <w:t>Luo T</w:t>
-      </w:r>
-      <w:r>
-        <w:rPr>
-          <w:rFonts w:ascii="Calibri" w:cs="Calibri"/>
-        </w:rPr>
-        <w:t xml:space="preserve">, </w:t>
-      </w:r>
-      <w:r>
-        <w:rPr>
-          <w:rFonts w:ascii="Calibri" w:cs="Calibri"/>
-          <w:b/>
-          <w:bCs/>
-        </w:rPr>
-        <w:t>Jiang X</w:t>
-      </w:r>
-      <w:r>
-        <w:rPr>
-          <w:rFonts w:ascii="Calibri" w:cs="Calibri"/>
-        </w:rPr>
-        <w:t xml:space="preserve">, </w:t>
-      </w:r>
-      <w:r>
-        <w:rPr>
-          <w:rFonts w:ascii="Calibri" w:cs="Calibri"/>
-          <w:b/>
-          <w:bCs/>
-        </w:rPr>
-        <w:t>Han X</w:t>
-      </w:r>
-      <w:r>
-        <w:rPr>
-          <w:rFonts w:ascii="Calibri" w:cs="Calibri"/>
-        </w:rPr>
-        <w:t xml:space="preserve">, </w:t>
-      </w:r>
-      <w:r>
-        <w:rPr>
-          <w:rFonts w:ascii="Calibri" w:cs="Calibri"/>
-          <w:b/>
-          <w:bCs/>
-        </w:rPr>
-        <w:t>Che L</w:t>
-      </w:r>
-      <w:r>
-        <w:rPr>
-          <w:rFonts w:ascii="Calibri" w:cs="Calibri"/>
-        </w:rPr>
-        <w:t xml:space="preserve">, </w:t>
-      </w:r>
-      <w:r>
-        <w:rPr>
-          <w:rFonts w:ascii="Calibri" w:cs="Calibri"/>
-          <w:b/>
-          <w:bCs/>
-        </w:rPr>
-        <w:t>Xu S</w:t>
-      </w:r>
-      <w:r>
-        <w:rPr>
-          <w:rFonts w:ascii="Calibri" w:cs="Calibri"/>
-        </w:rPr>
-        <w:t xml:space="preserve">, </w:t>
-      </w:r>
-      <w:r>
-        <w:rPr>
-          <w:rFonts w:ascii="Calibri" w:cs="Calibri"/>
-          <w:b/>
-          <w:bCs/>
-        </w:rPr>
-        <w:t>Lin Y</w:t>
-      </w:r>
-      <w:r>
-        <w:rPr>
-          <w:rFonts w:ascii="Calibri" w:cs="Calibri"/>
-        </w:rPr>
-        <w:t xml:space="preserve">, </w:t>
-      </w:r>
-      <w:r>
-        <w:rPr>
-          <w:rFonts w:ascii="Calibri" w:cs="Calibri"/>
-          <w:b/>
-          <w:bCs/>
-        </w:rPr>
-        <w:t>Fang Z</w:t>
-      </w:r>
-      <w:r>
-        <w:rPr>
-          <w:rFonts w:ascii="Calibri" w:cs="Calibri"/>
-        </w:rPr>
-        <w:t xml:space="preserve">, </w:t>
-      </w:r>
-      <w:r>
-        <w:rPr>
-          <w:rFonts w:ascii="Calibri" w:cs="Calibri"/>
-          <w:b/>
-          <w:bCs/>
-        </w:rPr>
-        <w:t>Wu D</w:t>
-      </w:r>
-      <w:r>
-        <w:rPr>
-          <w:rFonts w:ascii="Calibri" w:cs="Calibri"/>
-        </w:rPr>
-        <w:t xml:space="preserve">, </w:t>
-      </w:r>
-      <w:proofErr w:type="spellStart"/>
-      <w:r>
-        <w:rPr>
-          <w:rFonts w:ascii="Calibri" w:cs="Calibri"/>
-          <w:b/>
-          <w:bCs/>
-        </w:rPr>
-        <w:t>Zhuo</w:t>
-      </w:r>
-      <w:proofErr w:type="spellEnd"/>
-      <w:r>
-        <w:rPr>
-          <w:rFonts w:ascii="Calibri" w:cs="Calibri"/>
-          <w:b/>
-          <w:bCs/>
-        </w:rPr>
-        <w:t xml:space="preserve"> Y</w:t>
-      </w:r>
-      <w:r>
-        <w:rPr>
-          <w:rFonts w:ascii="Calibri" w:cs="Calibri"/>
-        </w:rPr>
-        <w:t xml:space="preserve">. Time-restricted feeding improves the reproductive function of female mice via liver fibroblast growth factor 21. </w:t>
-      </w:r>
-      <w:r>
-        <w:rPr>
-          <w:rFonts w:ascii="Calibri" w:cs="Calibri"/>
-          <w:i/>
-          <w:iCs/>
-        </w:rPr>
-        <w:t xml:space="preserve">Clin </w:t>
-      </w:r>
-      <w:proofErr w:type="spellStart"/>
-      <w:r>
-        <w:rPr>
-          <w:rFonts w:ascii="Calibri" w:cs="Calibri"/>
-          <w:i/>
-          <w:iCs/>
-        </w:rPr>
-        <w:t>Transl</w:t>
-      </w:r>
-      <w:proofErr w:type="spellEnd"/>
-      <w:r>
-        <w:rPr>
-          <w:rFonts w:ascii="Calibri" w:cs="Calibri"/>
-          <w:i/>
-          <w:iCs/>
-        </w:rPr>
-        <w:t xml:space="preserve"> Med</w:t>
-      </w:r>
-      <w:r>
-        <w:rPr>
-          <w:rFonts w:ascii="Calibri" w:cs="Calibri"/>
-        </w:rPr>
-        <w:t xml:space="preserve"> 10: e195, 2020. </w:t>
-      </w:r>
-      <w:proofErr w:type="spellStart"/>
-      <w:r>
-        <w:rPr>
-          <w:rFonts w:ascii="Calibri" w:cs="Calibri"/>
-        </w:rPr>
-        <w:t>doi</w:t>
-      </w:r>
-      <w:proofErr w:type="spellEnd"/>
-      <w:r>
-        <w:rPr>
-          <w:rFonts w:ascii="Calibri" w:cs="Calibri"/>
-        </w:rPr>
-        <w:t>: 10.1002/ctm2.195.</w:t>
-      </w:r>
-    </w:p>
-    <w:p>
-      <w:pPr>
-        <w:pStyle w:val="Bibliography"/>
-        <w:rPr>
-          <w:rFonts w:ascii="Calibri" w:cs="Calibri"/>
-        </w:rPr>
-      </w:pPr>
-      <w:r>
-        <w:rPr>
-          <w:rFonts w:ascii="Calibri" w:cs="Calibri"/>
-        </w:rPr>
-        <w:t xml:space="preserve">7. </w:t>
-      </w:r>
-      <w:r>
-        <w:rPr>
-          <w:rFonts w:ascii="Calibri" w:cs="Calibri"/>
-        </w:rPr>
-        <w:tab/>
-      </w:r>
-      <w:r>
-        <w:rPr>
-          <w:rFonts w:ascii="Calibri" w:cs="Calibri"/>
-          <w:b/>
-          <w:bCs/>
-        </w:rPr>
-        <w:t>Prates KV</w:t>
-      </w:r>
-      <w:r>
-        <w:rPr>
-          <w:rFonts w:ascii="Calibri" w:cs="Calibri"/>
-        </w:rPr>
-        <w:t xml:space="preserve">, </w:t>
-      </w:r>
-      <w:proofErr w:type="spellStart"/>
-      <w:r>
-        <w:rPr>
-          <w:rFonts w:ascii="Calibri" w:cs="Calibri"/>
-          <w:b/>
-          <w:bCs/>
-        </w:rPr>
-        <w:t>Pavanello</w:t>
-      </w:r>
-      <w:proofErr w:type="spellEnd"/>
-      <w:r>
-        <w:rPr>
-          <w:rFonts w:ascii="Calibri" w:cs="Calibri"/>
-          <w:b/>
-          <w:bCs/>
-        </w:rPr>
-        <w:t xml:space="preserve"> A</w:t>
-      </w:r>
-      <w:r>
-        <w:rPr>
-          <w:rFonts w:ascii="Calibri" w:cs="Calibri"/>
-        </w:rPr>
-        <w:t xml:space="preserve">, </w:t>
-      </w:r>
-      <w:r>
-        <w:rPr>
-          <w:rFonts w:ascii="Calibri" w:cs="Calibri"/>
-          <w:b/>
-          <w:bCs/>
-        </w:rPr>
-        <w:t>Gongora AB</w:t>
-      </w:r>
-      <w:r>
-        <w:rPr>
-          <w:rFonts w:ascii="Calibri" w:cs="Calibri"/>
-        </w:rPr>
-        <w:t xml:space="preserve">, </w:t>
-      </w:r>
-      <w:r>
-        <w:rPr>
-          <w:rFonts w:ascii="Calibri" w:cs="Calibri"/>
-          <w:b/>
-          <w:bCs/>
-        </w:rPr>
-        <w:t>Moreira VM</w:t>
-      </w:r>
-      <w:r>
-        <w:rPr>
-          <w:rFonts w:ascii="Calibri" w:cs="Calibri"/>
-        </w:rPr>
-        <w:t xml:space="preserve">, </w:t>
-      </w:r>
-      <w:r>
-        <w:rPr>
-          <w:rFonts w:ascii="Calibri" w:cs="Calibri"/>
-          <w:b/>
-          <w:bCs/>
-        </w:rPr>
-        <w:t xml:space="preserve">de </w:t>
-      </w:r>
-      <w:proofErr w:type="spellStart"/>
-      <w:r>
-        <w:rPr>
-          <w:rFonts w:ascii="Calibri" w:cs="Calibri"/>
-          <w:b/>
-          <w:bCs/>
-        </w:rPr>
-        <w:t>Moraes</w:t>
-      </w:r>
-      <w:proofErr w:type="spellEnd"/>
-      <w:r>
-        <w:rPr>
-          <w:rFonts w:ascii="Calibri" w:cs="Calibri"/>
-          <w:b/>
-          <w:bCs/>
-        </w:rPr>
-        <w:t xml:space="preserve"> AMP</w:t>
-      </w:r>
-      <w:r>
-        <w:rPr>
-          <w:rFonts w:ascii="Calibri" w:cs="Calibri"/>
-        </w:rPr>
-        <w:t xml:space="preserve">, </w:t>
-      </w:r>
-      <w:proofErr w:type="spellStart"/>
-      <w:r>
-        <w:rPr>
-          <w:rFonts w:ascii="Calibri" w:cs="Calibri"/>
-          <w:b/>
-          <w:bCs/>
-        </w:rPr>
-        <w:t>Rigo</w:t>
-      </w:r>
-      <w:proofErr w:type="spellEnd"/>
-      <w:r>
-        <w:rPr>
-          <w:rFonts w:ascii="Calibri" w:cs="Calibri"/>
-          <w:b/>
-          <w:bCs/>
-        </w:rPr>
-        <w:t xml:space="preserve"> KP</w:t>
-      </w:r>
-      <w:r>
-        <w:rPr>
-          <w:rFonts w:ascii="Calibri" w:cs="Calibri"/>
-        </w:rPr>
-        <w:t xml:space="preserve">, </w:t>
-      </w:r>
-      <w:r>
-        <w:rPr>
-          <w:rFonts w:ascii="Calibri" w:cs="Calibri"/>
-          <w:b/>
-          <w:bCs/>
-        </w:rPr>
-        <w:t>Vieira E</w:t>
-      </w:r>
-      <w:r>
-        <w:rPr>
-          <w:rFonts w:ascii="Calibri" w:cs="Calibri"/>
-        </w:rPr>
-        <w:t xml:space="preserve">, </w:t>
-      </w:r>
-      <w:r>
-        <w:rPr>
-          <w:rFonts w:ascii="Calibri" w:cs="Calibri"/>
-          <w:b/>
-          <w:bCs/>
-        </w:rPr>
-        <w:t>Mathias PC de F</w:t>
-      </w:r>
-      <w:r>
-        <w:rPr>
-          <w:rFonts w:ascii="Calibri" w:cs="Calibri"/>
-        </w:rPr>
-        <w:t>. Time-restricted feeding during embryonic development leads to metabolic dysfunction in adult rat offspring. .</w:t>
-      </w:r>
-    </w:p>
-    <w:p>
-      <w:pPr>
-        <w:pStyle w:val="Bibliography"/>
-        <w:rPr>
-          <w:rFonts w:ascii="Calibri" w:cs="Calibri"/>
-        </w:rPr>
-      </w:pPr>
-      <w:r>
-        <w:rPr>
-          <w:rFonts w:ascii="Calibri" w:cs="Calibri"/>
-        </w:rPr>
-        <w:t xml:space="preserve">8. </w:t>
-      </w:r>
-      <w:r>
-        <w:rPr>
-          <w:rFonts w:ascii="Calibri" w:cs="Calibri"/>
-        </w:rPr>
-        <w:tab/>
-      </w:r>
-      <w:r>
-        <w:rPr>
-          <w:rFonts w:ascii="Calibri" w:cs="Calibri"/>
-          <w:b/>
-          <w:bCs/>
-        </w:rPr>
-        <w:t>Mulcahy MC</w:t>
-      </w:r>
-      <w:r>
-        <w:rPr>
-          <w:rFonts w:ascii="Calibri" w:cs="Calibri"/>
-        </w:rPr>
-        <w:t xml:space="preserve">, </w:t>
-      </w:r>
-      <w:proofErr w:type="spellStart"/>
-      <w:r>
-        <w:rPr>
-          <w:rFonts w:ascii="Calibri" w:cs="Calibri"/>
-          <w:b/>
-          <w:bCs/>
-        </w:rPr>
-        <w:t>Habbal</w:t>
-      </w:r>
-      <w:proofErr w:type="spellEnd"/>
-      <w:r>
-        <w:rPr>
-          <w:rFonts w:ascii="Calibri" w:cs="Calibri"/>
-          <w:b/>
-          <w:bCs/>
-        </w:rPr>
-        <w:t xml:space="preserve"> NE</w:t>
-      </w:r>
-      <w:r>
-        <w:rPr>
-          <w:rFonts w:ascii="Calibri" w:cs="Calibri"/>
-        </w:rPr>
-        <w:t xml:space="preserve">, </w:t>
-      </w:r>
-      <w:r>
-        <w:rPr>
-          <w:rFonts w:ascii="Calibri" w:cs="Calibri"/>
-          <w:b/>
-          <w:bCs/>
-        </w:rPr>
-        <w:t>Snyder D</w:t>
-      </w:r>
-      <w:r>
-        <w:rPr>
-          <w:rFonts w:ascii="Calibri" w:cs="Calibri"/>
-        </w:rPr>
-        <w:t xml:space="preserve">, </w:t>
-      </w:r>
-      <w:r>
-        <w:rPr>
-          <w:rFonts w:ascii="Calibri" w:cs="Calibri"/>
-          <w:b/>
-          <w:bCs/>
-        </w:rPr>
-        <w:t>Redd JR</w:t>
-      </w:r>
-      <w:r>
-        <w:rPr>
-          <w:rFonts w:ascii="Calibri" w:cs="Calibri"/>
-        </w:rPr>
-        <w:t xml:space="preserve">, </w:t>
-      </w:r>
-      <w:r>
-        <w:rPr>
-          <w:rFonts w:ascii="Calibri" w:cs="Calibri"/>
-          <w:b/>
-          <w:bCs/>
-        </w:rPr>
-        <w:t>Sun H</w:t>
-      </w:r>
-      <w:r>
-        <w:rPr>
-          <w:rFonts w:ascii="Calibri" w:cs="Calibri"/>
-        </w:rPr>
-        <w:t xml:space="preserve">, </w:t>
-      </w:r>
-      <w:r>
-        <w:rPr>
-          <w:rFonts w:ascii="Calibri" w:cs="Calibri"/>
-          <w:b/>
-          <w:bCs/>
-        </w:rPr>
-        <w:t>Gregg BE</w:t>
-      </w:r>
-      <w:r>
-        <w:rPr>
-          <w:rFonts w:ascii="Calibri" w:cs="Calibri"/>
-        </w:rPr>
-        <w:t xml:space="preserve">, </w:t>
-      </w:r>
-      <w:r>
-        <w:rPr>
-          <w:rFonts w:ascii="Calibri" w:cs="Calibri"/>
-          <w:b/>
-          <w:bCs/>
-        </w:rPr>
-        <w:t>Bridges D</w:t>
-      </w:r>
-      <w:r>
-        <w:rPr>
-          <w:rFonts w:ascii="Calibri" w:cs="Calibri"/>
-        </w:rPr>
-        <w:t xml:space="preserve">. Gestational Early-Time Restricted Feeding Results in Sex-Specific Glucose Intolerance in Adult Male Mice. </w:t>
-      </w:r>
-      <w:proofErr w:type="spellStart"/>
-      <w:r>
-        <w:rPr>
-          <w:rFonts w:ascii="Calibri" w:cs="Calibri"/>
-        </w:rPr>
-        <w:t>bioRxiv</w:t>
-      </w:r>
-      <w:proofErr w:type="spellEnd"/>
-      <w:r>
-        <w:rPr>
-          <w:rFonts w:ascii="Calibri" w:cs="Calibri"/>
-        </w:rPr>
-        <w:t>: 2022.04.27.489576, 2022.</w:t>
-      </w:r>
-    </w:p>
-    <w:p>
-      <w:pPr>
-        <w:pStyle w:val="Bibliography"/>
-        <w:rPr>
-          <w:rFonts w:ascii="Calibri" w:cs="Calibri"/>
-        </w:rPr>
-      </w:pPr>
-      <w:r>
-        <w:rPr>
-          <w:rFonts w:ascii="Calibri" w:cs="Calibri"/>
-        </w:rPr>
-        <w:t xml:space="preserve">9. </w:t>
-      </w:r>
-      <w:r>
-        <w:rPr>
-          <w:rFonts w:ascii="Calibri" w:cs="Calibri"/>
-        </w:rPr>
-        <w:tab/>
-      </w:r>
-      <w:r>
-        <w:rPr>
-          <w:rFonts w:ascii="Calibri" w:cs="Calibri"/>
-          <w:b/>
-          <w:bCs/>
-        </w:rPr>
-        <w:t>Flanagan EW</w:t>
-      </w:r>
-      <w:r>
-        <w:rPr>
-          <w:rFonts w:ascii="Calibri" w:cs="Calibri"/>
-        </w:rPr>
-        <w:t xml:space="preserve">, </w:t>
-      </w:r>
-      <w:proofErr w:type="spellStart"/>
-      <w:r>
-        <w:rPr>
-          <w:rFonts w:ascii="Calibri" w:cs="Calibri"/>
-          <w:b/>
-          <w:bCs/>
-        </w:rPr>
-        <w:t>Kebbe</w:t>
-      </w:r>
-      <w:proofErr w:type="spellEnd"/>
-      <w:r>
-        <w:rPr>
-          <w:rFonts w:ascii="Calibri" w:cs="Calibri"/>
-          <w:b/>
-          <w:bCs/>
-        </w:rPr>
-        <w:t xml:space="preserve"> M</w:t>
-      </w:r>
-      <w:r>
-        <w:rPr>
-          <w:rFonts w:ascii="Calibri" w:cs="Calibri"/>
-        </w:rPr>
-        <w:t xml:space="preserve">, </w:t>
-      </w:r>
-      <w:r>
-        <w:rPr>
-          <w:rFonts w:ascii="Calibri" w:cs="Calibri"/>
-          <w:b/>
-          <w:bCs/>
-        </w:rPr>
-        <w:t>Sparks JR</w:t>
-      </w:r>
-      <w:r>
-        <w:rPr>
-          <w:rFonts w:ascii="Calibri" w:cs="Calibri"/>
-        </w:rPr>
-        <w:t xml:space="preserve">, </w:t>
-      </w:r>
-      <w:r>
-        <w:rPr>
-          <w:rFonts w:ascii="Calibri" w:cs="Calibri"/>
-          <w:b/>
-          <w:bCs/>
-        </w:rPr>
-        <w:t>Redman LM</w:t>
-      </w:r>
-      <w:r>
-        <w:rPr>
-          <w:rFonts w:ascii="Calibri" w:cs="Calibri"/>
-        </w:rPr>
-        <w:t xml:space="preserve">. Assessment of Eating Behaviors and Perceptions of Time-Restricted Eating During Pregnancy. </w:t>
-      </w:r>
-      <w:r>
-        <w:rPr>
-          <w:rFonts w:ascii="Calibri" w:cs="Calibri"/>
-          <w:i/>
-          <w:iCs/>
-        </w:rPr>
-        <w:t xml:space="preserve">J </w:t>
-      </w:r>
-      <w:proofErr w:type="spellStart"/>
-      <w:r>
-        <w:rPr>
-          <w:rFonts w:ascii="Calibri" w:cs="Calibri"/>
-          <w:i/>
-          <w:iCs/>
-        </w:rPr>
-        <w:t>Nutr</w:t>
-      </w:r>
-      <w:proofErr w:type="spellEnd"/>
-      <w:r>
-        <w:rPr>
-          <w:rFonts w:ascii="Calibri" w:cs="Calibri"/>
-        </w:rPr>
-        <w:t xml:space="preserve"> 152: 475–483, 2022. </w:t>
-      </w:r>
-      <w:proofErr w:type="spellStart"/>
-      <w:r>
-        <w:rPr>
-          <w:rFonts w:ascii="Calibri" w:cs="Calibri"/>
-        </w:rPr>
-        <w:t>doi</w:t>
-      </w:r>
-      <w:proofErr w:type="spellEnd"/>
-      <w:r>
-        <w:rPr>
-          <w:rFonts w:ascii="Calibri" w:cs="Calibri"/>
-        </w:rPr>
-        <w:t>: 10.1093/</w:t>
-      </w:r>
-      <w:proofErr w:type="spellStart"/>
-      <w:r>
-        <w:rPr>
-          <w:rFonts w:ascii="Calibri" w:cs="Calibri"/>
-        </w:rPr>
-        <w:t>jn</w:t>
-      </w:r>
-      <w:proofErr w:type="spellEnd"/>
-      <w:r>
-        <w:rPr>
-          <w:rFonts w:ascii="Calibri" w:cs="Calibri"/>
-        </w:rPr>
-        <w:t>/nxab397.</w:t>
-      </w:r>
-    </w:p>
-    <w:p>
-      <w:pPr>
-        <w:pStyle w:val="Bibliography"/>
-        <w:rPr>
-          <w:rFonts w:ascii="Calibri" w:cs="Calibri"/>
-        </w:rPr>
-      </w:pPr>
-      <w:r>
-        <w:rPr>
-          <w:rFonts w:ascii="Calibri" w:cs="Calibri"/>
-        </w:rPr>
-        <w:lastRenderedPageBreak/>
-        <w:t xml:space="preserve">10. </w:t>
-      </w:r>
-      <w:r>
-        <w:rPr>
-          <w:rFonts w:ascii="Calibri" w:cs="Calibri"/>
-        </w:rPr>
-        <w:tab/>
-      </w:r>
-      <w:r>
-        <w:rPr>
-          <w:rFonts w:ascii="Calibri" w:cs="Calibri"/>
-          <w:b/>
-          <w:bCs/>
-        </w:rPr>
-        <w:t>Ali AM</w:t>
-      </w:r>
-      <w:r>
-        <w:rPr>
-          <w:rFonts w:ascii="Calibri" w:cs="Calibri"/>
-        </w:rPr>
-        <w:t xml:space="preserve">, </w:t>
-      </w:r>
-      <w:proofErr w:type="spellStart"/>
-      <w:r>
-        <w:rPr>
-          <w:rFonts w:ascii="Calibri" w:cs="Calibri"/>
-          <w:b/>
-          <w:bCs/>
-        </w:rPr>
-        <w:t>Kunugi</w:t>
-      </w:r>
-      <w:proofErr w:type="spellEnd"/>
-      <w:r>
-        <w:rPr>
-          <w:rFonts w:ascii="Calibri" w:cs="Calibri"/>
-          <w:b/>
-          <w:bCs/>
-        </w:rPr>
-        <w:t xml:space="preserve"> H</w:t>
-      </w:r>
-      <w:r>
-        <w:rPr>
-          <w:rFonts w:ascii="Calibri" w:cs="Calibri"/>
-        </w:rPr>
-        <w:t xml:space="preserve">. Intermittent Fasting, Dietary Modifications, and Exercise for the Control of Gestational Diabetes and Maternal Mood Dysregulation: A Review and a Case Report. </w:t>
-      </w:r>
-      <w:r>
-        <w:rPr>
-          <w:rFonts w:ascii="Calibri" w:cs="Calibri"/>
-          <w:i/>
-          <w:iCs/>
-        </w:rPr>
-        <w:t>Int J Environ Res Public Health</w:t>
-      </w:r>
-      <w:r>
-        <w:rPr>
-          <w:rFonts w:ascii="Calibri" w:cs="Calibri"/>
-        </w:rPr>
-        <w:t xml:space="preserve"> 17: 9379, 2020. </w:t>
-      </w:r>
-      <w:proofErr w:type="spellStart"/>
-      <w:r>
-        <w:rPr>
-          <w:rFonts w:ascii="Calibri" w:cs="Calibri"/>
-        </w:rPr>
-        <w:t>doi</w:t>
-      </w:r>
-      <w:proofErr w:type="spellEnd"/>
-      <w:r>
-        <w:rPr>
-          <w:rFonts w:ascii="Calibri" w:cs="Calibri"/>
-        </w:rPr>
-        <w:t>: 10.3390/ijerph17249379.</w:t>
-      </w:r>
-    </w:p>
-    <w:p>
-      <w:pPr>
-        <w:pStyle w:val="Bibliography"/>
-        <w:rPr>
-          <w:rFonts w:ascii="Calibri" w:cs="Calibri"/>
-        </w:rPr>
-      </w:pPr>
-      <w:r>
-        <w:rPr>
-          <w:rFonts w:ascii="Calibri" w:cs="Calibri"/>
-        </w:rPr>
-        <w:t xml:space="preserve">11. </w:t>
-      </w:r>
-      <w:r>
-        <w:rPr>
-          <w:rFonts w:ascii="Calibri" w:cs="Calibri"/>
-        </w:rPr>
-        <w:tab/>
-      </w:r>
-      <w:r>
-        <w:rPr>
-          <w:rFonts w:ascii="Calibri" w:cs="Calibri"/>
-          <w:b/>
-          <w:bCs/>
-        </w:rPr>
-        <w:t>Loy SL</w:t>
-      </w:r>
-      <w:r>
-        <w:rPr>
-          <w:rFonts w:ascii="Calibri" w:cs="Calibri"/>
-        </w:rPr>
-        <w:t xml:space="preserve">, </w:t>
-      </w:r>
-      <w:r>
-        <w:rPr>
-          <w:rFonts w:ascii="Calibri" w:cs="Calibri"/>
-          <w:b/>
-          <w:bCs/>
-        </w:rPr>
-        <w:t>Chan JKY</w:t>
-      </w:r>
-      <w:r>
-        <w:rPr>
-          <w:rFonts w:ascii="Calibri" w:cs="Calibri"/>
-        </w:rPr>
-        <w:t xml:space="preserve">, </w:t>
-      </w:r>
-      <w:r>
-        <w:rPr>
-          <w:rFonts w:ascii="Calibri" w:cs="Calibri"/>
-          <w:b/>
-          <w:bCs/>
-        </w:rPr>
-        <w:t>Wee PH</w:t>
-      </w:r>
-      <w:r>
-        <w:rPr>
-          <w:rFonts w:ascii="Calibri" w:cs="Calibri"/>
-        </w:rPr>
-        <w:t xml:space="preserve">, </w:t>
-      </w:r>
-      <w:proofErr w:type="spellStart"/>
-      <w:r>
-        <w:rPr>
-          <w:rFonts w:ascii="Calibri" w:cs="Calibri"/>
-          <w:b/>
-          <w:bCs/>
-        </w:rPr>
-        <w:t>Colega</w:t>
-      </w:r>
-      <w:proofErr w:type="spellEnd"/>
-      <w:r>
-        <w:rPr>
-          <w:rFonts w:ascii="Calibri" w:cs="Calibri"/>
-          <w:b/>
-          <w:bCs/>
-        </w:rPr>
-        <w:t xml:space="preserve"> MT</w:t>
-      </w:r>
-      <w:r>
-        <w:rPr>
-          <w:rFonts w:ascii="Calibri" w:cs="Calibri"/>
-        </w:rPr>
-        <w:t xml:space="preserve">, </w:t>
-      </w:r>
-      <w:r>
-        <w:rPr>
-          <w:rFonts w:ascii="Calibri" w:cs="Calibri"/>
-          <w:b/>
-          <w:bCs/>
-        </w:rPr>
-        <w:t>Cheung YB</w:t>
-      </w:r>
-      <w:r>
-        <w:rPr>
-          <w:rFonts w:ascii="Calibri" w:cs="Calibri"/>
-        </w:rPr>
-        <w:t xml:space="preserve">, </w:t>
-      </w:r>
-      <w:r>
-        <w:rPr>
-          <w:rFonts w:ascii="Calibri" w:cs="Calibri"/>
-          <w:b/>
-          <w:bCs/>
-        </w:rPr>
-        <w:t>Godfrey KM</w:t>
-      </w:r>
-      <w:r>
-        <w:rPr>
-          <w:rFonts w:ascii="Calibri" w:cs="Calibri"/>
-        </w:rPr>
-        <w:t xml:space="preserve">, </w:t>
-      </w:r>
-      <w:proofErr w:type="spellStart"/>
-      <w:r>
-        <w:rPr>
-          <w:rFonts w:ascii="Calibri" w:cs="Calibri"/>
-          <w:b/>
-          <w:bCs/>
-        </w:rPr>
-        <w:t>Kwek</w:t>
-      </w:r>
-      <w:proofErr w:type="spellEnd"/>
-      <w:r>
-        <w:rPr>
-          <w:rFonts w:ascii="Calibri" w:cs="Calibri"/>
-          <w:b/>
-          <w:bCs/>
-        </w:rPr>
-        <w:t xml:space="preserve"> K</w:t>
-      </w:r>
-      <w:r>
-        <w:rPr>
-          <w:rFonts w:ascii="Calibri" w:cs="Calibri"/>
-        </w:rPr>
-        <w:t xml:space="preserve">, </w:t>
-      </w:r>
-      <w:r>
-        <w:rPr>
-          <w:rFonts w:ascii="Calibri" w:cs="Calibri"/>
-          <w:b/>
-          <w:bCs/>
-        </w:rPr>
-        <w:t>Saw SM</w:t>
-      </w:r>
-      <w:r>
-        <w:rPr>
-          <w:rFonts w:ascii="Calibri" w:cs="Calibri"/>
-        </w:rPr>
-        <w:t xml:space="preserve">, </w:t>
-      </w:r>
-      <w:r>
-        <w:rPr>
-          <w:rFonts w:ascii="Calibri" w:cs="Calibri"/>
-          <w:b/>
-          <w:bCs/>
-        </w:rPr>
-        <w:t>Chong Y-S</w:t>
-      </w:r>
-      <w:r>
-        <w:rPr>
-          <w:rFonts w:ascii="Calibri" w:cs="Calibri"/>
-        </w:rPr>
-        <w:t xml:space="preserve">, </w:t>
-      </w:r>
-      <w:r>
-        <w:rPr>
-          <w:rFonts w:ascii="Calibri" w:cs="Calibri"/>
-          <w:b/>
-          <w:bCs/>
-        </w:rPr>
-        <w:t>Natarajan P</w:t>
-      </w:r>
-      <w:r>
-        <w:rPr>
-          <w:rFonts w:ascii="Calibri" w:cs="Calibri"/>
-        </w:rPr>
-        <w:t xml:space="preserve">, </w:t>
-      </w:r>
-      <w:r>
-        <w:rPr>
-          <w:rFonts w:ascii="Calibri" w:cs="Calibri"/>
-          <w:b/>
-          <w:bCs/>
-        </w:rPr>
-        <w:t>Müller-Riemenschneider F</w:t>
-      </w:r>
-      <w:r>
-        <w:rPr>
-          <w:rFonts w:ascii="Calibri" w:cs="Calibri"/>
-        </w:rPr>
-        <w:t xml:space="preserve">, </w:t>
-      </w:r>
-      <w:r>
-        <w:rPr>
-          <w:rFonts w:ascii="Calibri" w:cs="Calibri"/>
-          <w:b/>
-          <w:bCs/>
-        </w:rPr>
-        <w:t>Lek N</w:t>
-      </w:r>
-      <w:r>
-        <w:rPr>
-          <w:rFonts w:ascii="Calibri" w:cs="Calibri"/>
-        </w:rPr>
-        <w:t xml:space="preserve">, </w:t>
-      </w:r>
-      <w:r>
-        <w:rPr>
-          <w:rFonts w:ascii="Calibri" w:cs="Calibri"/>
-          <w:b/>
-          <w:bCs/>
-        </w:rPr>
-        <w:t>Chong MF-F</w:t>
-      </w:r>
-      <w:r>
-        <w:rPr>
-          <w:rFonts w:ascii="Calibri" w:cs="Calibri"/>
-        </w:rPr>
-        <w:t xml:space="preserve">, </w:t>
-      </w:r>
-      <w:r>
-        <w:rPr>
-          <w:rFonts w:ascii="Calibri" w:cs="Calibri"/>
-          <w:b/>
-          <w:bCs/>
-        </w:rPr>
-        <w:t>Yap F</w:t>
-      </w:r>
-      <w:r>
-        <w:rPr>
-          <w:rFonts w:ascii="Calibri" w:cs="Calibri"/>
-        </w:rPr>
-        <w:t xml:space="preserve">. Maternal Circadian Eating Time and Frequency Are Associated with Blood Glucose Concentrations during Pregnancy. </w:t>
-      </w:r>
-      <w:r>
-        <w:rPr>
-          <w:rFonts w:ascii="Calibri" w:cs="Calibri"/>
-          <w:i/>
-          <w:iCs/>
-        </w:rPr>
-        <w:t xml:space="preserve">J </w:t>
-      </w:r>
-      <w:proofErr w:type="spellStart"/>
-      <w:r>
-        <w:rPr>
-          <w:rFonts w:ascii="Calibri" w:cs="Calibri"/>
-          <w:i/>
-          <w:iCs/>
-        </w:rPr>
-        <w:t>Nutr</w:t>
-      </w:r>
-      <w:proofErr w:type="spellEnd"/>
-      <w:r>
-        <w:rPr>
-          <w:rFonts w:ascii="Calibri" w:cs="Calibri"/>
-        </w:rPr>
-        <w:t xml:space="preserve"> 147: 70–77, 2017. </w:t>
-      </w:r>
-      <w:proofErr w:type="spellStart"/>
-      <w:r>
-        <w:rPr>
-          <w:rFonts w:ascii="Calibri" w:cs="Calibri"/>
-        </w:rPr>
-        <w:t>doi</w:t>
-      </w:r>
-      <w:proofErr w:type="spellEnd"/>
-      <w:r>
-        <w:rPr>
-          <w:rFonts w:ascii="Calibri" w:cs="Calibri"/>
-        </w:rPr>
-        <w:t>: 10.3945/jn.116.239392.</w:t>
-      </w:r>
-    </w:p>
-    <w:p>
-      <w:pPr>
-        <w:pStyle w:val="Bibliography"/>
-        <w:rPr>
-          <w:rFonts w:ascii="Calibri" w:cs="Calibri"/>
-        </w:rPr>
-      </w:pPr>
-      <w:r>
-        <w:rPr>
-          <w:rFonts w:ascii="Calibri" w:cs="Calibri"/>
-        </w:rPr>
-        <w:t xml:space="preserve">12. </w:t>
-      </w:r>
-      <w:r>
-        <w:rPr>
-          <w:rFonts w:ascii="Calibri" w:cs="Calibri"/>
-        </w:rPr>
-        <w:tab/>
-      </w:r>
-      <w:r>
-        <w:rPr>
-          <w:rFonts w:ascii="Calibri" w:cs="Calibri"/>
-          <w:b/>
-          <w:bCs/>
-        </w:rPr>
-        <w:t>Loy SL</w:t>
-      </w:r>
-      <w:r>
-        <w:rPr>
-          <w:rFonts w:ascii="Calibri" w:cs="Calibri"/>
-        </w:rPr>
-        <w:t xml:space="preserve">, </w:t>
-      </w:r>
-      <w:r>
-        <w:rPr>
-          <w:rFonts w:ascii="Calibri" w:cs="Calibri"/>
-          <w:b/>
-          <w:bCs/>
-        </w:rPr>
-        <w:t>Loo RSX</w:t>
-      </w:r>
-      <w:r>
-        <w:rPr>
-          <w:rFonts w:ascii="Calibri" w:cs="Calibri"/>
-        </w:rPr>
-        <w:t xml:space="preserve">, </w:t>
-      </w:r>
-      <w:r>
-        <w:rPr>
-          <w:rFonts w:ascii="Calibri" w:cs="Calibri"/>
-          <w:b/>
-          <w:bCs/>
-        </w:rPr>
-        <w:t>Godfrey KM</w:t>
-      </w:r>
-      <w:r>
-        <w:rPr>
-          <w:rFonts w:ascii="Calibri" w:cs="Calibri"/>
-        </w:rPr>
-        <w:t xml:space="preserve">, </w:t>
-      </w:r>
-      <w:r>
-        <w:rPr>
-          <w:rFonts w:ascii="Calibri" w:cs="Calibri"/>
-          <w:b/>
-          <w:bCs/>
-        </w:rPr>
-        <w:t>Chong Y-S</w:t>
-      </w:r>
-      <w:r>
-        <w:rPr>
-          <w:rFonts w:ascii="Calibri" w:cs="Calibri"/>
-        </w:rPr>
-        <w:t xml:space="preserve">, </w:t>
-      </w:r>
-      <w:proofErr w:type="spellStart"/>
-      <w:r>
-        <w:rPr>
-          <w:rFonts w:ascii="Calibri" w:cs="Calibri"/>
-          <w:b/>
-          <w:bCs/>
-        </w:rPr>
-        <w:t>Shek</w:t>
-      </w:r>
-      <w:proofErr w:type="spellEnd"/>
-      <w:r>
-        <w:rPr>
-          <w:rFonts w:ascii="Calibri" w:cs="Calibri"/>
-          <w:b/>
-          <w:bCs/>
-        </w:rPr>
-        <w:t xml:space="preserve"> LP-C</w:t>
-      </w:r>
-      <w:r>
-        <w:rPr>
-          <w:rFonts w:ascii="Calibri" w:cs="Calibri"/>
-        </w:rPr>
-        <w:t xml:space="preserve">, </w:t>
-      </w:r>
-      <w:r>
-        <w:rPr>
-          <w:rFonts w:ascii="Calibri" w:cs="Calibri"/>
-          <w:b/>
-          <w:bCs/>
-        </w:rPr>
-        <w:t>Tan KH</w:t>
-      </w:r>
-      <w:r>
-        <w:rPr>
-          <w:rFonts w:ascii="Calibri" w:cs="Calibri"/>
-        </w:rPr>
-        <w:t xml:space="preserve">, </w:t>
-      </w:r>
-      <w:r>
-        <w:rPr>
-          <w:rFonts w:ascii="Calibri" w:cs="Calibri"/>
-          <w:b/>
-          <w:bCs/>
-        </w:rPr>
-        <w:t>Chong MF-F</w:t>
-      </w:r>
-      <w:r>
-        <w:rPr>
-          <w:rFonts w:ascii="Calibri" w:cs="Calibri"/>
-        </w:rPr>
-        <w:t xml:space="preserve">, </w:t>
-      </w:r>
-      <w:r>
-        <w:rPr>
-          <w:rFonts w:ascii="Calibri" w:cs="Calibri"/>
-          <w:b/>
-          <w:bCs/>
-        </w:rPr>
-        <w:t>Chan JKY</w:t>
-      </w:r>
-      <w:r>
-        <w:rPr>
-          <w:rFonts w:ascii="Calibri" w:cs="Calibri"/>
-        </w:rPr>
-        <w:t xml:space="preserve">, </w:t>
-      </w:r>
-      <w:r>
-        <w:rPr>
-          <w:rFonts w:ascii="Calibri" w:cs="Calibri"/>
-          <w:b/>
-          <w:bCs/>
-        </w:rPr>
-        <w:t>Yap F</w:t>
-      </w:r>
-      <w:r>
-        <w:rPr>
-          <w:rFonts w:ascii="Calibri" w:cs="Calibri"/>
-        </w:rPr>
-        <w:t xml:space="preserve">. </w:t>
-      </w:r>
-      <w:proofErr w:type="spellStart"/>
-      <w:r>
-        <w:rPr>
-          <w:rFonts w:ascii="Calibri" w:cs="Calibri"/>
-        </w:rPr>
-        <w:t>Chrononutrition</w:t>
-      </w:r>
-      <w:proofErr w:type="spellEnd"/>
-      <w:r>
-        <w:rPr>
-          <w:rFonts w:ascii="Calibri" w:cs="Calibri"/>
-        </w:rPr>
-        <w:t xml:space="preserve"> during Pregnancy: A Review on Maternal Night-Time Eating. </w:t>
-      </w:r>
-      <w:r>
-        <w:rPr>
-          <w:rFonts w:ascii="Calibri" w:cs="Calibri"/>
-          <w:i/>
-          <w:iCs/>
-        </w:rPr>
-        <w:t>Nutrients</w:t>
-      </w:r>
-      <w:r>
-        <w:rPr>
-          <w:rFonts w:ascii="Calibri" w:cs="Calibri"/>
-        </w:rPr>
-        <w:t xml:space="preserve"> 12: 2783, 2020. </w:t>
-      </w:r>
-      <w:proofErr w:type="spellStart"/>
-      <w:r>
-        <w:rPr>
-          <w:rFonts w:ascii="Calibri" w:cs="Calibri"/>
-        </w:rPr>
-        <w:t>doi</w:t>
-      </w:r>
-      <w:proofErr w:type="spellEnd"/>
-      <w:r>
-        <w:rPr>
-          <w:rFonts w:ascii="Calibri" w:cs="Calibri"/>
-        </w:rPr>
-        <w:t>: 10.3390/nu12092783.</w:t>
-      </w:r>
-    </w:p>
-    <w:p>
-      <w:pPr>
-        <w:pStyle w:val="Bibliography"/>
-        <w:rPr>
-          <w:rFonts w:ascii="Calibri" w:cs="Calibri"/>
-        </w:rPr>
-      </w:pPr>
-      <w:r>
-        <w:rPr>
-          <w:rFonts w:ascii="Calibri" w:cs="Calibri"/>
-        </w:rPr>
-        <w:t xml:space="preserve">13. </w:t>
-      </w:r>
-      <w:r>
-        <w:rPr>
-          <w:rFonts w:ascii="Calibri" w:cs="Calibri"/>
-        </w:rPr>
-        <w:tab/>
-      </w:r>
-      <w:r>
-        <w:rPr>
-          <w:rFonts w:ascii="Calibri" w:cs="Calibri"/>
-          <w:b/>
-          <w:bCs/>
-        </w:rPr>
-        <w:t>Bates D</w:t>
-      </w:r>
-      <w:r>
-        <w:rPr>
-          <w:rFonts w:ascii="Calibri" w:cs="Calibri"/>
-        </w:rPr>
-        <w:t xml:space="preserve">, </w:t>
-      </w:r>
-      <w:r>
-        <w:rPr>
-          <w:rFonts w:ascii="Calibri" w:cs="Calibri"/>
-          <w:b/>
-          <w:bCs/>
-        </w:rPr>
-        <w:t>Mächler M</w:t>
-      </w:r>
-      <w:r>
-        <w:rPr>
-          <w:rFonts w:ascii="Calibri" w:cs="Calibri"/>
-        </w:rPr>
-        <w:t xml:space="preserve">, </w:t>
-      </w:r>
-      <w:r>
-        <w:rPr>
-          <w:rFonts w:ascii="Calibri" w:cs="Calibri"/>
-          <w:b/>
-          <w:bCs/>
-        </w:rPr>
-        <w:t>Bolker B</w:t>
-      </w:r>
-      <w:r>
-        <w:rPr>
-          <w:rFonts w:ascii="Calibri" w:cs="Calibri"/>
-        </w:rPr>
-        <w:t xml:space="preserve">, </w:t>
-      </w:r>
-      <w:r>
-        <w:rPr>
-          <w:rFonts w:ascii="Calibri" w:cs="Calibri"/>
-          <w:b/>
-          <w:bCs/>
-        </w:rPr>
-        <w:t>Walker S</w:t>
-      </w:r>
-      <w:r>
-        <w:rPr>
-          <w:rFonts w:ascii="Calibri" w:cs="Calibri"/>
-        </w:rPr>
-        <w:t xml:space="preserve">. Fitting Linear Mixed-Effects Models Using lme4. </w:t>
-      </w:r>
-      <w:r>
-        <w:rPr>
-          <w:rFonts w:ascii="Calibri" w:cs="Calibri"/>
-          <w:i/>
-          <w:iCs/>
-        </w:rPr>
-        <w:t xml:space="preserve">J Stat </w:t>
-      </w:r>
-      <w:proofErr w:type="spellStart"/>
-      <w:r>
-        <w:rPr>
-          <w:rFonts w:ascii="Calibri" w:cs="Calibri"/>
-          <w:i/>
-          <w:iCs/>
-        </w:rPr>
-        <w:t>Softw</w:t>
-      </w:r>
-      <w:proofErr w:type="spellEnd"/>
-      <w:r>
-        <w:rPr>
-          <w:rFonts w:ascii="Calibri" w:cs="Calibri"/>
-        </w:rPr>
-        <w:t xml:space="preserve"> 67: 1–48, 2015. </w:t>
-      </w:r>
-      <w:proofErr w:type="spellStart"/>
-      <w:r>
-        <w:rPr>
-          <w:rFonts w:ascii="Calibri" w:cs="Calibri"/>
-        </w:rPr>
-        <w:t>doi</w:t>
-      </w:r>
-      <w:proofErr w:type="spellEnd"/>
-      <w:r>
-        <w:rPr>
-          <w:rFonts w:ascii="Calibri" w:cs="Calibri"/>
-        </w:rPr>
-        <w:t>: 10.18637/jss.v067.i01.</w:t>
+        <w:t>J Stat Softw</w:t>
+      </w:r>
+      <w:r>
+        <w:rPr>
+          <w:rFonts w:ascii="Calibri" w:cs="Calibri"/>
+        </w:rPr>
+        <w:t xml:space="preserve"> 67: 1–48, 2015. doi: 10.18637/jss.v067.i01.</w:t>
       </w:r>
     </w:p>
     <w:p>
@@ -5603,8 +6029,8 @@
 </file>
 
 <file path=word/comments.xml><?xml version="1.0" encoding="utf-8"?>
-<w:comments xmlns:wpc="http://schemas.microsoft.com/office/word/2010/wordprocessingCanvas" xmlns:cx="http://schemas.microsoft.com/office/drawing/2014/chartex" xmlns:cx1="http://schemas.microsoft.com/office/drawing/2015/9/8/chartex" xmlns:cx2="http://schemas.microsoft.com/office/drawing/2015/10/21/chartex" xmlns:cx3="http://schemas.microsoft.com/office/drawing/2016/5/9/chartex" xmlns:cx4="http://schemas.microsoft.com/office/drawing/2016/5/10/chartex" xmlns:cx5="http://schemas.microsoft.com/office/drawing/2016/5/11/chartex" xmlns:cx6="http://schemas.microsoft.com/office/drawing/2016/5/12/chartex" xmlns:cx7="http://schemas.microsoft.com/office/drawing/2016/5/13/chartex" xmlns:cx8="http://schemas.microsoft.com/office/drawing/2016/5/14/chartex" xmlns:mc="http://schemas.openxmlformats.org/markup-compatibility/2006" xmlns:aink="http://schemas.microsoft.com/office/drawing/2016/ink" xmlns:am3d="http://schemas.microsoft.com/office/drawing/2017/model3d" xmlns:o="urn:schemas-microsoft-com:office:office" xmlns:oel="http://schemas.microsoft.com/office/2019/extlst" xmlns:r="http://schemas.openxmlformats.org/officeDocument/2006/relationships" xmlns:m="http://schemas.openxmlformats.org/officeDocument/2006/math" xmlns:v="urn:schemas-microsoft-com:vml" xmlns:wp14="http://schemas.microsoft.com/office/word/2010/wordprocessingDrawing" xmlns:wp="http://schemas.openxmlformats.org/drawingml/2006/wordprocessingDrawing" xmlns:w10="urn:schemas-microsoft-com:office:word" xmlns:w="http://schemas.openxmlformats.org/wordprocessingml/2006/main" xmlns:w14="http://schemas.microsoft.com/office/word/2010/wordml" xmlns:w15="http://schemas.microsoft.com/office/word/2012/wordml" xmlns:w16cex="http://schemas.microsoft.com/office/word/2018/wordml/cex" xmlns:w16cid="http://schemas.microsoft.com/office/word/2016/wordml/cid" xmlns:w16="http://schemas.microsoft.com/office/word/2018/wordml" xmlns:w16sdtdh="http://schemas.microsoft.com/office/word/2020/wordml/sdtdatahash" xmlns:w16se="http://schemas.microsoft.com/office/word/2015/wordml/symex" xmlns:wpg="http://schemas.microsoft.com/office/word/2010/wordprocessingGroup" xmlns:wpi="http://schemas.microsoft.com/office/word/2010/wordprocessingInk" xmlns:wne="http://schemas.microsoft.com/office/word/2006/wordml" xmlns:wps="http://schemas.microsoft.com/office/word/2010/wordprocessingShape" mc:Ignorable="w14 w15 w16se w16cid w16 w16cex w16sdtdh wp14">
-  <w:comment w:id="0" w:author="Molly Carter" w:date="2023-01-09T18:35:00Z" w:initials="MC">
+<w:comments xmlns:wpc="http://schemas.microsoft.com/office/word/2010/wordprocessingCanvas" xmlns:cx="http://schemas.microsoft.com/office/drawing/2014/chartex" xmlns:cx1="http://schemas.microsoft.com/office/drawing/2015/9/8/chartex" xmlns:cx2="http://schemas.microsoft.com/office/drawing/2015/10/21/chartex" xmlns:cx3="http://schemas.microsoft.com/office/drawing/2016/5/9/chartex" xmlns:cx4="http://schemas.microsoft.com/office/drawing/2016/5/10/chartex" xmlns:cx5="http://schemas.microsoft.com/office/drawing/2016/5/11/chartex" xmlns:cx6="http://schemas.microsoft.com/office/drawing/2016/5/12/chartex" xmlns:cx7="http://schemas.microsoft.com/office/drawing/2016/5/13/chartex" xmlns:cx8="http://schemas.microsoft.com/office/drawing/2016/5/14/chartex" xmlns:mc="http://schemas.openxmlformats.org/markup-compatibility/2006" xmlns:aink="http://schemas.microsoft.com/office/drawing/2016/ink" xmlns:am3d="http://schemas.microsoft.com/office/drawing/2017/model3d" xmlns:o="urn:schemas-microsoft-com:office:office" xmlns:r="http://schemas.openxmlformats.org/officeDocument/2006/relationships" xmlns:m="http://schemas.openxmlformats.org/officeDocument/2006/math" xmlns:v="urn:schemas-microsoft-com:vml" xmlns:wp14="http://schemas.microsoft.com/office/word/2010/wordprocessingDrawing" xmlns:wp="http://schemas.openxmlformats.org/drawingml/2006/wordprocessingDrawing" xmlns:w10="urn:schemas-microsoft-com:office:word" xmlns:w="http://schemas.openxmlformats.org/wordprocessingml/2006/main" xmlns:w14="http://schemas.microsoft.com/office/word/2010/wordml" xmlns:w15="http://schemas.microsoft.com/office/word/2012/wordml" xmlns:w16cid="http://schemas.microsoft.com/office/word/2016/wordml/cid" xmlns:w16se="http://schemas.microsoft.com/office/word/2015/wordml/symex" xmlns:wpg="http://schemas.microsoft.com/office/word/2010/wordprocessingGroup" xmlns:wpi="http://schemas.microsoft.com/office/word/2010/wordprocessingInk" xmlns:wne="http://schemas.microsoft.com/office/word/2006/wordml" xmlns:wps="http://schemas.microsoft.com/office/word/2010/wordprocessingShape" mc:Ignorable="w14 w15 w16se w16cid wp14">
+  <w:comment w:id="1" w:author="Molly Carter" w:date="2023-01-09T18:35:00Z" w:initials="MC">
     <w:p>
       <w:r>
         <w:rPr>
@@ -5621,7 +6047,7 @@
       </w:r>
     </w:p>
   </w:comment>
-  <w:comment w:id="1" w:author="Molly Carter" w:date="2023-01-09T21:27:00Z" w:initials="MC">
+  <w:comment w:id="2" w:author="Molly Carter" w:date="2023-01-09T21:27:00Z" w:initials="MC">
     <w:p>
       <w:r>
         <w:rPr>
@@ -5638,7 +6064,7 @@
       </w:r>
     </w:p>
   </w:comment>
-  <w:comment w:id="2" w:author="Molly Carter" w:date="2023-01-09T21:22:00Z" w:initials="MC">
+  <w:comment w:id="3" w:author="Molly Carter" w:date="2023-01-09T21:22:00Z" w:initials="MC">
     <w:p>
       <w:r>
         <w:rPr>
@@ -5656,7 +6082,28 @@
     </w:p>
     <w:p/>
   </w:comment>
-  <w:comment w:id="3" w:author="Molly Carter" w:date="2023-01-09T21:30:00Z" w:initials="MC">
+  <w:comment w:id="4" w:author="Dave Bridges" w:date="2023-01-12T14:26:00Z" w:initials="DB">
+    <w:p>
+      <w:pPr>
+        <w:pStyle w:val="CommentText"/>
+      </w:pPr>
+      <w:r>
+        <w:rPr>
+          <w:rStyle w:val="CommentReference"/>
+        </w:rPr>
+        <w:annotationRef/>
+      </w:r>
+      <w:proofErr w:type="gramStart"/>
+      <w:r>
+        <w:t>Yes</w:t>
+      </w:r>
+      <w:proofErr w:type="gramEnd"/>
+      <w:r>
+        <w:t xml:space="preserve"> at the bottom</w:t>
+      </w:r>
+    </w:p>
+  </w:comment>
+  <w:comment w:id="5" w:author="Molly Carter" w:date="2023-01-09T21:30:00Z" w:initials="MC">
     <w:p>
       <w:r>
         <w:rPr>
@@ -5673,7 +6120,7 @@
       </w:r>
     </w:p>
   </w:comment>
-  <w:comment w:id="5" w:author="Dave Bridges" w:date="2022-12-08T14:48:00Z" w:initials="DB">
+  <w:comment w:id="6" w:author="Dave Bridges" w:date="2023-01-12T14:27:00Z" w:initials="DB">
     <w:p>
       <w:pPr>
         <w:pStyle w:val="CommentText"/>
@@ -5685,11 +6132,123 @@
         <w:annotationRef/>
       </w:r>
       <w:r>
+        <w:t xml:space="preserve">I think you could do it either way (framing as a DOHAD issue vs a health issue).  I would probably have done the former but I think this suggests maybe focusing on a DOHAD related journal.  If we go with a more </w:t>
+      </w:r>
+      <w:proofErr w:type="gramStart"/>
+      <w:r>
+        <w:t>nutrition based</w:t>
+      </w:r>
+      <w:proofErr w:type="gramEnd"/>
+      <w:r>
+        <w:t xml:space="preserve"> journal we might want to switch this paragraph with the first one.</w:t>
+      </w:r>
+    </w:p>
+  </w:comment>
+  <w:comment w:id="9" w:author="Dave Bridges" w:date="2023-01-12T14:28:00Z" w:initials="DB">
+    <w:p>
+      <w:pPr>
+        <w:pStyle w:val="CommentText"/>
+      </w:pPr>
+      <w:r>
+        <w:rPr>
+          <w:rStyle w:val="CommentReference"/>
+        </w:rPr>
+        <w:annotationRef/>
+      </w:r>
+      <w:r>
+        <w:t>Add RRID</w:t>
+      </w:r>
+    </w:p>
+  </w:comment>
+  <w:comment w:id="13" w:author="Dave Bridges" w:date="2022-12-08T14:48:00Z" w:initials="DB">
+    <w:p>
+      <w:pPr>
+        <w:pStyle w:val="CommentText"/>
+      </w:pPr>
+      <w:r>
+        <w:rPr>
+          <w:rStyle w:val="CommentReference"/>
+        </w:rPr>
+        <w:annotationRef/>
+      </w:r>
+      <w:r>
         <w:t>Add calculations of recovery and rates of drop</w:t>
       </w:r>
     </w:p>
   </w:comment>
-  <w:comment w:id="7" w:author="Molly Carter" w:date="2023-01-10T10:14:00Z" w:initials="MC">
+  <w:comment w:id="46" w:author="Dave Bridges" w:date="2023-01-12T15:00:00Z" w:initials="DB">
+    <w:p>
+      <w:pPr>
+        <w:pStyle w:val="CommentText"/>
+      </w:pPr>
+      <w:r>
+        <w:rPr>
+          <w:rStyle w:val="CommentReference"/>
+        </w:rPr>
+        <w:annotationRef/>
+      </w:r>
+      <w:r>
+        <w:t xml:space="preserve">Is this per minute?  This seems like an undetectably small main effect.  If </w:t>
+      </w:r>
+      <w:proofErr w:type="spellStart"/>
+      <w:r>
+        <w:t>its</w:t>
+      </w:r>
+      <w:proofErr w:type="spellEnd"/>
+      <w:r>
+        <w:t xml:space="preserve"> per minute then multiply it by the total time tested</w:t>
+      </w:r>
+    </w:p>
+  </w:comment>
+  <w:comment w:id="69" w:author="Dave Bridges" w:date="2023-01-12T15:03:00Z" w:initials="DB">
+    <w:p>
+      <w:pPr>
+        <w:pStyle w:val="CommentText"/>
+      </w:pPr>
+      <w:r>
+        <w:rPr>
+          <w:rStyle w:val="CommentReference"/>
+        </w:rPr>
+        <w:annotationRef/>
+      </w:r>
+      <w:r>
+        <w:t xml:space="preserve">Not sure this is right, that slope looks way higher.  By </w:t>
+      </w:r>
+      <w:proofErr w:type="spellStart"/>
+      <w:r>
+        <w:t>eye</w:t>
+      </w:r>
+      <w:proofErr w:type="spellEnd"/>
+      <w:r>
+        <w:t xml:space="preserve"> the dark line is 160-125 = 35 mg/</w:t>
+      </w:r>
+      <w:proofErr w:type="spellStart"/>
+      <w:r>
+        <w:t>dL</w:t>
+      </w:r>
+      <w:proofErr w:type="spellEnd"/>
+      <w:r>
+        <w:t xml:space="preserve"> over 75 mins (~0.5 mg/</w:t>
+      </w:r>
+      <w:proofErr w:type="spellStart"/>
+      <w:r>
+        <w:t>dL</w:t>
+      </w:r>
+      <w:proofErr w:type="spellEnd"/>
+      <w:r>
+        <w:t xml:space="preserve">/min).  The light line is 120-110=10 over 75 mins.  </w:t>
+      </w:r>
+      <w:proofErr w:type="gramStart"/>
+      <w:r>
+        <w:t>So</w:t>
+      </w:r>
+      <w:proofErr w:type="gramEnd"/>
+      <w:r>
+        <w:t xml:space="preserve"> by that the slope of the darker should be 3.5 higher</w:t>
+      </w:r>
+    </w:p>
+  </w:comment>
+  <w:comment w:id="81" w:author="Molly Carter" w:date="2023-01-10T10:14:00Z" w:initials="MC">
     <w:p>
       <w:r>
         <w:rPr>
@@ -5716,7 +6275,7 @@
       </w:r>
     </w:p>
   </w:comment>
-  <w:comment w:id="8" w:author="Molly Carter" w:date="2023-01-08T15:40:00Z" w:initials="MC">
+  <w:comment w:id="85" w:author="Molly Carter" w:date="2023-01-08T15:40:00Z" w:initials="MC">
     <w:p>
       <w:r>
         <w:rPr>
@@ -5729,12 +6288,21 @@
           <w:sz w:val="20"/>
           <w:szCs w:val="20"/>
         </w:rPr>
-        <w:t>I don’t have this for all cohorts, so I think its bad to include</w:t>
+        <w:t xml:space="preserve">I don’t have this for all cohorts, so I </w:t>
+      </w:r>
+      <w:bookmarkStart w:id="87" w:name="_GoBack"/>
+      <w:bookmarkEnd w:id="87"/>
+      <w:r>
+        <w:rPr>
+          <w:sz w:val="20"/>
+          <w:szCs w:val="20"/>
+        </w:rPr>
+        <w:t>think its bad to include</w:t>
       </w:r>
     </w:p>
     <w:p/>
   </w:comment>
-  <w:comment w:id="9" w:author="Molly Carter" w:date="2023-01-09T21:23:00Z" w:initials="MC">
+  <w:comment w:id="86" w:author="Molly Carter" w:date="2023-01-09T21:23:00Z" w:initials="MC">
     <w:p>
       <w:r>
         <w:rPr>
@@ -5755,12 +6323,17 @@
 </file>
 
 <file path=word/commentsExtended.xml><?xml version="1.0" encoding="utf-8"?>
-<w15:commentsEx xmlns:wpc="http://schemas.microsoft.com/office/word/2010/wordprocessingCanvas" xmlns:cx="http://schemas.microsoft.com/office/drawing/2014/chartex" xmlns:cx1="http://schemas.microsoft.com/office/drawing/2015/9/8/chartex" xmlns:cx2="http://schemas.microsoft.com/office/drawing/2015/10/21/chartex" xmlns:cx3="http://schemas.microsoft.com/office/drawing/2016/5/9/chartex" xmlns:cx4="http://schemas.microsoft.com/office/drawing/2016/5/10/chartex" xmlns:cx5="http://schemas.microsoft.com/office/drawing/2016/5/11/chartex" xmlns:cx6="http://schemas.microsoft.com/office/drawing/2016/5/12/chartex" xmlns:cx7="http://schemas.microsoft.com/office/drawing/2016/5/13/chartex" xmlns:cx8="http://schemas.microsoft.com/office/drawing/2016/5/14/chartex" xmlns:mc="http://schemas.openxmlformats.org/markup-compatibility/2006" xmlns:aink="http://schemas.microsoft.com/office/drawing/2016/ink" xmlns:am3d="http://schemas.microsoft.com/office/drawing/2017/model3d" xmlns:o="urn:schemas-microsoft-com:office:office" xmlns:oel="http://schemas.microsoft.com/office/2019/extlst" xmlns:r="http://schemas.openxmlformats.org/officeDocument/2006/relationships" xmlns:m="http://schemas.openxmlformats.org/officeDocument/2006/math" xmlns:v="urn:schemas-microsoft-com:vml" xmlns:wp14="http://schemas.microsoft.com/office/word/2010/wordprocessingDrawing" xmlns:wp="http://schemas.openxmlformats.org/drawingml/2006/wordprocessingDrawing" xmlns:w10="urn:schemas-microsoft-com:office:word" xmlns:w="http://schemas.openxmlformats.org/wordprocessingml/2006/main" xmlns:w14="http://schemas.microsoft.com/office/word/2010/wordml" xmlns:w15="http://schemas.microsoft.com/office/word/2012/wordml" xmlns:w16cex="http://schemas.microsoft.com/office/word/2018/wordml/cex" xmlns:w16cid="http://schemas.microsoft.com/office/word/2016/wordml/cid" xmlns:w16="http://schemas.microsoft.com/office/word/2018/wordml" xmlns:w16sdtdh="http://schemas.microsoft.com/office/word/2020/wordml/sdtdatahash" xmlns:w16se="http://schemas.microsoft.com/office/word/2015/wordml/symex" xmlns:wpg="http://schemas.microsoft.com/office/word/2010/wordprocessingGroup" xmlns:wpi="http://schemas.microsoft.com/office/word/2010/wordprocessingInk" xmlns:wne="http://schemas.microsoft.com/office/word/2006/wordml" xmlns:wps="http://schemas.microsoft.com/office/word/2010/wordprocessingShape" mc:Ignorable="w14 w15 w16se w16cid w16 w16cex w16sdtdh wp14">
+<w15:commentsEx xmlns:wpc="http://schemas.microsoft.com/office/word/2010/wordprocessingCanvas" xmlns:cx="http://schemas.microsoft.com/office/drawing/2014/chartex" xmlns:cx1="http://schemas.microsoft.com/office/drawing/2015/9/8/chartex" xmlns:cx2="http://schemas.microsoft.com/office/drawing/2015/10/21/chartex" xmlns:cx3="http://schemas.microsoft.com/office/drawing/2016/5/9/chartex" xmlns:cx4="http://schemas.microsoft.com/office/drawing/2016/5/10/chartex" xmlns:cx5="http://schemas.microsoft.com/office/drawing/2016/5/11/chartex" xmlns:cx6="http://schemas.microsoft.com/office/drawing/2016/5/12/chartex" xmlns:cx7="http://schemas.microsoft.com/office/drawing/2016/5/13/chartex" xmlns:cx8="http://schemas.microsoft.com/office/drawing/2016/5/14/chartex" xmlns:mc="http://schemas.openxmlformats.org/markup-compatibility/2006" xmlns:aink="http://schemas.microsoft.com/office/drawing/2016/ink" xmlns:am3d="http://schemas.microsoft.com/office/drawing/2017/model3d" xmlns:o="urn:schemas-microsoft-com:office:office" xmlns:r="http://schemas.openxmlformats.org/officeDocument/2006/relationships" xmlns:m="http://schemas.openxmlformats.org/officeDocument/2006/math" xmlns:v="urn:schemas-microsoft-com:vml" xmlns:wp14="http://schemas.microsoft.com/office/word/2010/wordprocessingDrawing" xmlns:wp="http://schemas.openxmlformats.org/drawingml/2006/wordprocessingDrawing" xmlns:w10="urn:schemas-microsoft-com:office:word" xmlns:w="http://schemas.openxmlformats.org/wordprocessingml/2006/main" xmlns:w14="http://schemas.microsoft.com/office/word/2010/wordml" xmlns:w15="http://schemas.microsoft.com/office/word/2012/wordml" xmlns:w16cid="http://schemas.microsoft.com/office/word/2016/wordml/cid" xmlns:w16se="http://schemas.microsoft.com/office/word/2015/wordml/symex" xmlns:wpg="http://schemas.microsoft.com/office/word/2010/wordprocessingGroup" xmlns:wpi="http://schemas.microsoft.com/office/word/2010/wordprocessingInk" xmlns:wne="http://schemas.microsoft.com/office/word/2006/wordml" xmlns:wps="http://schemas.microsoft.com/office/word/2010/wordprocessingShape" mc:Ignorable="w14 w15 w16se w16cid wp14">
   <w15:commentEx w15:paraId="6B528AF8" w15:done="0"/>
   <w15:commentEx w15:paraId="598A1799" w15:paraIdParent="6B528AF8" w15:done="0"/>
   <w15:commentEx w15:paraId="7044671C" w15:done="0"/>
+  <w15:commentEx w15:paraId="07C0792C" w15:paraIdParent="7044671C" w15:done="0"/>
   <w15:commentEx w15:paraId="2EBB5B60" w15:done="0"/>
+  <w15:commentEx w15:paraId="18327F38" w15:paraIdParent="2EBB5B60" w15:done="0"/>
+  <w15:commentEx w15:paraId="22AD8EE3" w15:done="0"/>
   <w15:commentEx w15:paraId="3856138F" w15:done="1"/>
+  <w15:commentEx w15:paraId="7B6FDED1" w15:done="0"/>
+  <w15:commentEx w15:paraId="00D6144A" w15:done="0"/>
   <w15:commentEx w15:paraId="55F60EB5" w15:done="0"/>
   <w15:commentEx w15:paraId="58D540A4" w15:done="0"/>
   <w15:commentEx w15:paraId="0FD24FFD" w15:paraIdParent="58D540A4" w15:done="0"/>
@@ -5780,12 +6353,17 @@
 </file>
 
 <file path=word/commentsIds.xml><?xml version="1.0" encoding="utf-8"?>
-<w16cid:commentsIds xmlns:wpc="http://schemas.microsoft.com/office/word/2010/wordprocessingCanvas" xmlns:cx="http://schemas.microsoft.com/office/drawing/2014/chartex" xmlns:cx1="http://schemas.microsoft.com/office/drawing/2015/9/8/chartex" xmlns:cx2="http://schemas.microsoft.com/office/drawing/2015/10/21/chartex" xmlns:cx3="http://schemas.microsoft.com/office/drawing/2016/5/9/chartex" xmlns:cx4="http://schemas.microsoft.com/office/drawing/2016/5/10/chartex" xmlns:cx5="http://schemas.microsoft.com/office/drawing/2016/5/11/chartex" xmlns:cx6="http://schemas.microsoft.com/office/drawing/2016/5/12/chartex" xmlns:cx7="http://schemas.microsoft.com/office/drawing/2016/5/13/chartex" xmlns:cx8="http://schemas.microsoft.com/office/drawing/2016/5/14/chartex" xmlns:mc="http://schemas.openxmlformats.org/markup-compatibility/2006" xmlns:aink="http://schemas.microsoft.com/office/drawing/2016/ink" xmlns:am3d="http://schemas.microsoft.com/office/drawing/2017/model3d" xmlns:o="urn:schemas-microsoft-com:office:office" xmlns:oel="http://schemas.microsoft.com/office/2019/extlst" xmlns:r="http://schemas.openxmlformats.org/officeDocument/2006/relationships" xmlns:m="http://schemas.openxmlformats.org/officeDocument/2006/math" xmlns:v="urn:schemas-microsoft-com:vml" xmlns:wp14="http://schemas.microsoft.com/office/word/2010/wordprocessingDrawing" xmlns:wp="http://schemas.openxmlformats.org/drawingml/2006/wordprocessingDrawing" xmlns:w10="urn:schemas-microsoft-com:office:word" xmlns:w="http://schemas.openxmlformats.org/wordprocessingml/2006/main" xmlns:w14="http://schemas.microsoft.com/office/word/2010/wordml" xmlns:w15="http://schemas.microsoft.com/office/word/2012/wordml" xmlns:w16cex="http://schemas.microsoft.com/office/word/2018/wordml/cex" xmlns:w16cid="http://schemas.microsoft.com/office/word/2016/wordml/cid" xmlns:w16="http://schemas.microsoft.com/office/word/2018/wordml" xmlns:w16sdtdh="http://schemas.microsoft.com/office/word/2020/wordml/sdtdatahash" xmlns:w16se="http://schemas.microsoft.com/office/word/2015/wordml/symex" xmlns:wpg="http://schemas.microsoft.com/office/word/2010/wordprocessingGroup" xmlns:wpi="http://schemas.microsoft.com/office/word/2010/wordprocessingInk" xmlns:wne="http://schemas.microsoft.com/office/word/2006/wordml" xmlns:wps="http://schemas.microsoft.com/office/word/2010/wordprocessingShape" mc:Ignorable="w14 w15 w16se w16cid w16 w16cex w16sdtdh wp14">
+<w16cid:commentsIds xmlns:wpc="http://schemas.microsoft.com/office/word/2010/wordprocessingCanvas" xmlns:cx="http://schemas.microsoft.com/office/drawing/2014/chartex" xmlns:cx1="http://schemas.microsoft.com/office/drawing/2015/9/8/chartex" xmlns:cx2="http://schemas.microsoft.com/office/drawing/2015/10/21/chartex" xmlns:cx3="http://schemas.microsoft.com/office/drawing/2016/5/9/chartex" xmlns:cx4="http://schemas.microsoft.com/office/drawing/2016/5/10/chartex" xmlns:cx5="http://schemas.microsoft.com/office/drawing/2016/5/11/chartex" xmlns:cx6="http://schemas.microsoft.com/office/drawing/2016/5/12/chartex" xmlns:cx7="http://schemas.microsoft.com/office/drawing/2016/5/13/chartex" xmlns:cx8="http://schemas.microsoft.com/office/drawing/2016/5/14/chartex" xmlns:mc="http://schemas.openxmlformats.org/markup-compatibility/2006" xmlns:aink="http://schemas.microsoft.com/office/drawing/2016/ink" xmlns:am3d="http://schemas.microsoft.com/office/drawing/2017/model3d" xmlns:o="urn:schemas-microsoft-com:office:office" xmlns:r="http://schemas.openxmlformats.org/officeDocument/2006/relationships" xmlns:m="http://schemas.openxmlformats.org/officeDocument/2006/math" xmlns:v="urn:schemas-microsoft-com:vml" xmlns:wp14="http://schemas.microsoft.com/office/word/2010/wordprocessingDrawing" xmlns:wp="http://schemas.openxmlformats.org/drawingml/2006/wordprocessingDrawing" xmlns:w10="urn:schemas-microsoft-com:office:word" xmlns:w="http://schemas.openxmlformats.org/wordprocessingml/2006/main" xmlns:w14="http://schemas.microsoft.com/office/word/2010/wordml" xmlns:w15="http://schemas.microsoft.com/office/word/2012/wordml" xmlns:w16cid="http://schemas.microsoft.com/office/word/2016/wordml/cid" xmlns:w16se="http://schemas.microsoft.com/office/word/2015/wordml/symex" xmlns:wpg="http://schemas.microsoft.com/office/word/2010/wordprocessingGroup" xmlns:wpi="http://schemas.microsoft.com/office/word/2010/wordprocessingInk" xmlns:wne="http://schemas.microsoft.com/office/word/2006/wordml" xmlns:wps="http://schemas.microsoft.com/office/word/2010/wordprocessingShape" mc:Ignorable="w14 w15 w16se w16cid wp14">
   <w16cid:commentId w16cid:paraId="6B528AF8" w16cid:durableId="2766DCFD"/>
   <w16cid:commentId w16cid:paraId="598A1799" w16cid:durableId="2767054E"/>
   <w16cid:commentId w16cid:paraId="7044671C" w16cid:durableId="27670431"/>
+  <w16cid:commentId w16cid:paraId="07C0792C" w16cid:durableId="276A972F"/>
   <w16cid:commentId w16cid:paraId="2EBB5B60" w16cid:durableId="276705E4"/>
+  <w16cid:commentId w16cid:paraId="18327F38" w16cid:durableId="276A9740"/>
+  <w16cid:commentId w16cid:paraId="22AD8EE3" w16cid:durableId="276A97A0"/>
   <w16cid:commentId w16cid:paraId="3856138F" w16cid:durableId="273C77AA"/>
+  <w16cid:commentId w16cid:paraId="7B6FDED1" w16cid:durableId="276A9EF3"/>
+  <w16cid:commentId w16cid:paraId="00D6144A" w16cid:durableId="276A9FAB"/>
   <w16cid:commentId w16cid:paraId="55F60EB5" w16cid:durableId="2767B8EE"/>
   <w16cid:commentId w16cid:paraId="58D540A4" w16cid:durableId="2765625B"/>
   <w16cid:commentId w16cid:paraId="0FD24FFD" w16cid:durableId="2767044A"/>
@@ -5793,7 +6371,7 @@
 </file>
 
 <file path=word/numbering.xml><?xml version="1.0" encoding="utf-8"?>
-<w:numbering xmlns:wpc="http://schemas.microsoft.com/office/word/2010/wordprocessingCanvas" xmlns:cx="http://schemas.microsoft.com/office/drawing/2014/chartex" xmlns:cx1="http://schemas.microsoft.com/office/drawing/2015/9/8/chartex" xmlns:cx2="http://schemas.microsoft.com/office/drawing/2015/10/21/chartex" xmlns:cx3="http://schemas.microsoft.com/office/drawing/2016/5/9/chartex" xmlns:cx4="http://schemas.microsoft.com/office/drawing/2016/5/10/chartex" xmlns:cx5="http://schemas.microsoft.com/office/drawing/2016/5/11/chartex" xmlns:cx6="http://schemas.microsoft.com/office/drawing/2016/5/12/chartex" xmlns:cx7="http://schemas.microsoft.com/office/drawing/2016/5/13/chartex" xmlns:cx8="http://schemas.microsoft.com/office/drawing/2016/5/14/chartex" xmlns:mc="http://schemas.openxmlformats.org/markup-compatibility/2006" xmlns:aink="http://schemas.microsoft.com/office/drawing/2016/ink" xmlns:am3d="http://schemas.microsoft.com/office/drawing/2017/model3d" xmlns:o="urn:schemas-microsoft-com:office:office" xmlns:oel="http://schemas.microsoft.com/office/2019/extlst" xmlns:r="http://schemas.openxmlformats.org/officeDocument/2006/relationships" xmlns:m="http://schemas.openxmlformats.org/officeDocument/2006/math" xmlns:v="urn:schemas-microsoft-com:vml" xmlns:wp14="http://schemas.microsoft.com/office/word/2010/wordprocessingDrawing" xmlns:wp="http://schemas.openxmlformats.org/drawingml/2006/wordprocessingDrawing" xmlns:w10="urn:schemas-microsoft-com:office:word" xmlns:w="http://schemas.openxmlformats.org/wordprocessingml/2006/main" xmlns:w14="http://schemas.microsoft.com/office/word/2010/wordml" xmlns:w15="http://schemas.microsoft.com/office/word/2012/wordml" xmlns:w16cex="http://schemas.microsoft.com/office/word/2018/wordml/cex" xmlns:w16cid="http://schemas.microsoft.com/office/word/2016/wordml/cid" xmlns:w16="http://schemas.microsoft.com/office/word/2018/wordml" xmlns:w16sdtdh="http://schemas.microsoft.com/office/word/2020/wordml/sdtdatahash" xmlns:w16se="http://schemas.microsoft.com/office/word/2015/wordml/symex" xmlns:wpg="http://schemas.microsoft.com/office/word/2010/wordprocessingGroup" xmlns:wpi="http://schemas.microsoft.com/office/word/2010/wordprocessingInk" xmlns:wne="http://schemas.microsoft.com/office/word/2006/wordml" xmlns:wps="http://schemas.microsoft.com/office/word/2010/wordprocessingShape" mc:Ignorable="w14 w15 w16se w16cid w16 w16cex w16sdtdh wp14">
+<w:numbering xmlns:wpc="http://schemas.microsoft.com/office/word/2010/wordprocessingCanvas" xmlns:cx="http://schemas.microsoft.com/office/drawing/2014/chartex" xmlns:cx1="http://schemas.microsoft.com/office/drawing/2015/9/8/chartex" xmlns:cx2="http://schemas.microsoft.com/office/drawing/2015/10/21/chartex" xmlns:cx3="http://schemas.microsoft.com/office/drawing/2016/5/9/chartex" xmlns:cx4="http://schemas.microsoft.com/office/drawing/2016/5/10/chartex" xmlns:cx5="http://schemas.microsoft.com/office/drawing/2016/5/11/chartex" xmlns:cx6="http://schemas.microsoft.com/office/drawing/2016/5/12/chartex" xmlns:cx7="http://schemas.microsoft.com/office/drawing/2016/5/13/chartex" xmlns:cx8="http://schemas.microsoft.com/office/drawing/2016/5/14/chartex" xmlns:mc="http://schemas.openxmlformats.org/markup-compatibility/2006" xmlns:aink="http://schemas.microsoft.com/office/drawing/2016/ink" xmlns:am3d="http://schemas.microsoft.com/office/drawing/2017/model3d" xmlns:o="urn:schemas-microsoft-com:office:office" xmlns:r="http://schemas.openxmlformats.org/officeDocument/2006/relationships" xmlns:m="http://schemas.openxmlformats.org/officeDocument/2006/math" xmlns:v="urn:schemas-microsoft-com:vml" xmlns:wp14="http://schemas.microsoft.com/office/word/2010/wordprocessingDrawing" xmlns:wp="http://schemas.openxmlformats.org/drawingml/2006/wordprocessingDrawing" xmlns:w10="urn:schemas-microsoft-com:office:word" xmlns:w="http://schemas.openxmlformats.org/wordprocessingml/2006/main" xmlns:w14="http://schemas.microsoft.com/office/word/2010/wordml" xmlns:w15="http://schemas.microsoft.com/office/word/2012/wordml" xmlns:w16cid="http://schemas.microsoft.com/office/word/2016/wordml/cid" xmlns:w16se="http://schemas.microsoft.com/office/word/2015/wordml/symex" xmlns:wpg="http://schemas.microsoft.com/office/word/2010/wordprocessingGroup" xmlns:wpi="http://schemas.microsoft.com/office/word/2010/wordprocessingInk" xmlns:wne="http://schemas.microsoft.com/office/word/2006/wordml" xmlns:wps="http://schemas.microsoft.com/office/word/2010/wordprocessingShape" mc:Ignorable="w14 w15 w16se w16cid wp14">
   <w:abstractNum w:abstractNumId="0" w15:restartNumberingAfterBreak="0">
     <w:nsid w:val="298F1C88"/>
     <w:multiLevelType w:val="hybridMultilevel"/>
@@ -6359,37 +6937,37 @@
       </w:rPr>
     </w:lvl>
   </w:abstractNum>
-  <w:num w:numId="1" w16cid:durableId="924535058">
+  <w:num w:numId="1">
     <w:abstractNumId w:val="2"/>
   </w:num>
-  <w:num w:numId="2" w16cid:durableId="1866359659">
+  <w:num w:numId="2">
     <w:abstractNumId w:val="0"/>
   </w:num>
-  <w:num w:numId="3" w16cid:durableId="540822329">
+  <w:num w:numId="3">
     <w:abstractNumId w:val="1"/>
   </w:num>
-  <w:num w:numId="4" w16cid:durableId="2126656888">
+  <w:num w:numId="4">
     <w:abstractNumId w:val="4"/>
   </w:num>
-  <w:num w:numId="5" w16cid:durableId="917639366">
+  <w:num w:numId="5">
     <w:abstractNumId w:val="3"/>
   </w:num>
 </w:numbering>
 </file>
 
 <file path=word/people.xml><?xml version="1.0" encoding="utf-8"?>
-<w15:people xmlns:wpc="http://schemas.microsoft.com/office/word/2010/wordprocessingCanvas" xmlns:cx="http://schemas.microsoft.com/office/drawing/2014/chartex" xmlns:cx1="http://schemas.microsoft.com/office/drawing/2015/9/8/chartex" xmlns:cx2="http://schemas.microsoft.com/office/drawing/2015/10/21/chartex" xmlns:cx3="http://schemas.microsoft.com/office/drawing/2016/5/9/chartex" xmlns:cx4="http://schemas.microsoft.com/office/drawing/2016/5/10/chartex" xmlns:cx5="http://schemas.microsoft.com/office/drawing/2016/5/11/chartex" xmlns:cx6="http://schemas.microsoft.com/office/drawing/2016/5/12/chartex" xmlns:cx7="http://schemas.microsoft.com/office/drawing/2016/5/13/chartex" xmlns:cx8="http://schemas.microsoft.com/office/drawing/2016/5/14/chartex" xmlns:mc="http://schemas.openxmlformats.org/markup-compatibility/2006" xmlns:aink="http://schemas.microsoft.com/office/drawing/2016/ink" xmlns:am3d="http://schemas.microsoft.com/office/drawing/2017/model3d" xmlns:o="urn:schemas-microsoft-com:office:office" xmlns:oel="http://schemas.microsoft.com/office/2019/extlst" xmlns:r="http://schemas.openxmlformats.org/officeDocument/2006/relationships" xmlns:m="http://schemas.openxmlformats.org/officeDocument/2006/math" xmlns:v="urn:schemas-microsoft-com:vml" xmlns:wp14="http://schemas.microsoft.com/office/word/2010/wordprocessingDrawing" xmlns:wp="http://schemas.openxmlformats.org/drawingml/2006/wordprocessingDrawing" xmlns:w10="urn:schemas-microsoft-com:office:word" xmlns:w="http://schemas.openxmlformats.org/wordprocessingml/2006/main" xmlns:w14="http://schemas.microsoft.com/office/word/2010/wordml" xmlns:w15="http://schemas.microsoft.com/office/word/2012/wordml" xmlns:w16cex="http://schemas.microsoft.com/office/word/2018/wordml/cex" xmlns:w16cid="http://schemas.microsoft.com/office/word/2016/wordml/cid" xmlns:w16="http://schemas.microsoft.com/office/word/2018/wordml" xmlns:w16sdtdh="http://schemas.microsoft.com/office/word/2020/wordml/sdtdatahash" xmlns:w16se="http://schemas.microsoft.com/office/word/2015/wordml/symex" xmlns:wpg="http://schemas.microsoft.com/office/word/2010/wordprocessingGroup" xmlns:wpi="http://schemas.microsoft.com/office/word/2010/wordprocessingInk" xmlns:wne="http://schemas.microsoft.com/office/word/2006/wordml" xmlns:wps="http://schemas.microsoft.com/office/word/2010/wordprocessingShape" mc:Ignorable="w14 w15 w16se w16cid w16 w16cex w16sdtdh wp14">
+<w15:people xmlns:wpc="http://schemas.microsoft.com/office/word/2010/wordprocessingCanvas" xmlns:cx="http://schemas.microsoft.com/office/drawing/2014/chartex" xmlns:cx1="http://schemas.microsoft.com/office/drawing/2015/9/8/chartex" xmlns:cx2="http://schemas.microsoft.com/office/drawing/2015/10/21/chartex" xmlns:cx3="http://schemas.microsoft.com/office/drawing/2016/5/9/chartex" xmlns:cx4="http://schemas.microsoft.com/office/drawing/2016/5/10/chartex" xmlns:cx5="http://schemas.microsoft.com/office/drawing/2016/5/11/chartex" xmlns:cx6="http://schemas.microsoft.com/office/drawing/2016/5/12/chartex" xmlns:cx7="http://schemas.microsoft.com/office/drawing/2016/5/13/chartex" xmlns:cx8="http://schemas.microsoft.com/office/drawing/2016/5/14/chartex" xmlns:mc="http://schemas.openxmlformats.org/markup-compatibility/2006" xmlns:aink="http://schemas.microsoft.com/office/drawing/2016/ink" xmlns:am3d="http://schemas.microsoft.com/office/drawing/2017/model3d" xmlns:o="urn:schemas-microsoft-com:office:office" xmlns:r="http://schemas.openxmlformats.org/officeDocument/2006/relationships" xmlns:m="http://schemas.openxmlformats.org/officeDocument/2006/math" xmlns:v="urn:schemas-microsoft-com:vml" xmlns:wp14="http://schemas.microsoft.com/office/word/2010/wordprocessingDrawing" xmlns:wp="http://schemas.openxmlformats.org/drawingml/2006/wordprocessingDrawing" xmlns:w10="urn:schemas-microsoft-com:office:word" xmlns:w="http://schemas.openxmlformats.org/wordprocessingml/2006/main" xmlns:w14="http://schemas.microsoft.com/office/word/2010/wordml" xmlns:w15="http://schemas.microsoft.com/office/word/2012/wordml" xmlns:w16cid="http://schemas.microsoft.com/office/word/2016/wordml/cid" xmlns:w16se="http://schemas.microsoft.com/office/word/2015/wordml/symex" xmlns:wpg="http://schemas.microsoft.com/office/word/2010/wordprocessingGroup" xmlns:wpi="http://schemas.microsoft.com/office/word/2010/wordprocessingInk" xmlns:wne="http://schemas.microsoft.com/office/word/2006/wordml" xmlns:wps="http://schemas.microsoft.com/office/word/2010/wordprocessingShape" mc:Ignorable="w14 w15 w16se w16cid wp14">
+  <w15:person w15:author="Dave Bridges">
+    <w15:presenceInfo w15:providerId="Windows Live" w15:userId="4bc1184c43c78bbd"/>
+  </w15:person>
   <w15:person w15:author="Molly Carter">
     <w15:presenceInfo w15:providerId="Windows Live" w15:userId="80b2a043931789ab"/>
-  </w15:person>
-  <w15:person w15:author="Dave Bridges">
-    <w15:presenceInfo w15:providerId="Windows Live" w15:userId="4bc1184c43c78bbd"/>
   </w15:person>
 </w15:people>
 </file>
 
 <file path=word/styles.xml><?xml version="1.0" encoding="utf-8"?>
-<w:styles xmlns:mc="http://schemas.openxmlformats.org/markup-compatibility/2006" xmlns:r="http://schemas.openxmlformats.org/officeDocument/2006/relationships" xmlns:w="http://schemas.openxmlformats.org/wordprocessingml/2006/main" xmlns:w14="http://schemas.microsoft.com/office/word/2010/wordml" xmlns:w15="http://schemas.microsoft.com/office/word/2012/wordml" xmlns:w16cex="http://schemas.microsoft.com/office/word/2018/wordml/cex" xmlns:w16cid="http://schemas.microsoft.com/office/word/2016/wordml/cid" xmlns:w16="http://schemas.microsoft.com/office/word/2018/wordml" xmlns:w16sdtdh="http://schemas.microsoft.com/office/word/2020/wordml/sdtdatahash" xmlns:w16se="http://schemas.microsoft.com/office/word/2015/wordml/symex" mc:Ignorable="w14 w15 w16se w16cid w16 w16cex w16sdtdh">
+<w:styles xmlns:mc="http://schemas.openxmlformats.org/markup-compatibility/2006" xmlns:r="http://schemas.openxmlformats.org/officeDocument/2006/relationships" xmlns:w="http://schemas.openxmlformats.org/wordprocessingml/2006/main" xmlns:w14="http://schemas.microsoft.com/office/word/2010/wordml" xmlns:w15="http://schemas.microsoft.com/office/word/2012/wordml" xmlns:w16cid="http://schemas.microsoft.com/office/word/2016/wordml/cid" xmlns:w16se="http://schemas.microsoft.com/office/word/2015/wordml/symex" mc:Ignorable="w14 w15 w16se w16cid">
   <w:docDefaults>
     <w:rPrDefault>
       <w:rPr>
@@ -6401,7 +6979,7 @@
     </w:rPrDefault>
     <w:pPrDefault/>
   </w:docDefaults>
-  <w:latentStyles w:defLockedState="0" w:defUIPriority="99" w:defSemiHidden="0" w:defUnhideWhenUsed="0" w:defQFormat="0" w:count="376">
+  <w:latentStyles w:defLockedState="0" w:defUIPriority="99" w:defSemiHidden="0" w:defUnhideWhenUsed="0" w:defQFormat="0" w:count="375">
     <w:lsdException w:name="Normal" w:uiPriority="0" w:qFormat="1"/>
     <w:lsdException w:name="heading 1" w:uiPriority="9" w:qFormat="1"/>
     <w:lsdException w:name="heading 2" w:semiHidden="1" w:uiPriority="9" w:unhideWhenUsed="1" w:qFormat="1"/>
@@ -6777,7 +7355,6 @@
     <w:lsdException w:name="Smart Hyperlink" w:semiHidden="1" w:unhideWhenUsed="1"/>
     <w:lsdException w:name="Hashtag" w:semiHidden="1" w:unhideWhenUsed="1"/>
     <w:lsdException w:name="Unresolved Mention" w:semiHidden="1" w:unhideWhenUsed="1"/>
-    <w:lsdException w:name="Smart Link" w:semiHidden="1" w:unhideWhenUsed="1"/>
   </w:latentStyles>
   <w:style w:type="paragraph" w:default="1" w:styleId="Normal">
     <w:name w:val="Normal"/>

--- a/Dissertation Chapters/Chapter 1/MaternaleTRF.Manuscript.docx
+++ b/Dissertation Chapters/Chapter 1/MaternaleTRF.Manuscript.docx
@@ -1,6 +1,6 @@
 
 <file path=word/document.xml><?xml version="1.0" encoding="utf-8"?>
-<w:document xmlns:wpc="http://schemas.microsoft.com/office/word/2010/wordprocessingCanvas" xmlns:cx="http://schemas.microsoft.com/office/drawing/2014/chartex" xmlns:cx1="http://schemas.microsoft.com/office/drawing/2015/9/8/chartex" xmlns:cx2="http://schemas.microsoft.com/office/drawing/2015/10/21/chartex" xmlns:cx3="http://schemas.microsoft.com/office/drawing/2016/5/9/chartex" xmlns:cx4="http://schemas.microsoft.com/office/drawing/2016/5/10/chartex" xmlns:cx5="http://schemas.microsoft.com/office/drawing/2016/5/11/chartex" xmlns:cx6="http://schemas.microsoft.com/office/drawing/2016/5/12/chartex" xmlns:cx7="http://schemas.microsoft.com/office/drawing/2016/5/13/chartex" xmlns:cx8="http://schemas.microsoft.com/office/drawing/2016/5/14/chartex" xmlns:mc="http://schemas.openxmlformats.org/markup-compatibility/2006" xmlns:aink="http://schemas.microsoft.com/office/drawing/2016/ink" xmlns:am3d="http://schemas.microsoft.com/office/drawing/2017/model3d" xmlns:o="urn:schemas-microsoft-com:office:office" xmlns:r="http://schemas.openxmlformats.org/officeDocument/2006/relationships" xmlns:m="http://schemas.openxmlformats.org/officeDocument/2006/math" xmlns:v="urn:schemas-microsoft-com:vml" xmlns:wp14="http://schemas.microsoft.com/office/word/2010/wordprocessingDrawing" xmlns:wp="http://schemas.openxmlformats.org/drawingml/2006/wordprocessingDrawing" xmlns:w10="urn:schemas-microsoft-com:office:word" xmlns:w="http://schemas.openxmlformats.org/wordprocessingml/2006/main" xmlns:w14="http://schemas.microsoft.com/office/word/2010/wordml" xmlns:w15="http://schemas.microsoft.com/office/word/2012/wordml" xmlns:w16cid="http://schemas.microsoft.com/office/word/2016/wordml/cid" xmlns:w16se="http://schemas.microsoft.com/office/word/2015/wordml/symex" xmlns:wpg="http://schemas.microsoft.com/office/word/2010/wordprocessingGroup" xmlns:wpi="http://schemas.microsoft.com/office/word/2010/wordprocessingInk" xmlns:wne="http://schemas.microsoft.com/office/word/2006/wordml" xmlns:wps="http://schemas.microsoft.com/office/word/2010/wordprocessingShape" mc:Ignorable="w14 w15 w16se w16cid wp14">
+<w:document xmlns:wpc="http://schemas.microsoft.com/office/word/2010/wordprocessingCanvas" xmlns:cx="http://schemas.microsoft.com/office/drawing/2014/chartex" xmlns:cx1="http://schemas.microsoft.com/office/drawing/2015/9/8/chartex" xmlns:cx2="http://schemas.microsoft.com/office/drawing/2015/10/21/chartex" xmlns:cx3="http://schemas.microsoft.com/office/drawing/2016/5/9/chartex" xmlns:cx4="http://schemas.microsoft.com/office/drawing/2016/5/10/chartex" xmlns:cx5="http://schemas.microsoft.com/office/drawing/2016/5/11/chartex" xmlns:cx6="http://schemas.microsoft.com/office/drawing/2016/5/12/chartex" xmlns:cx7="http://schemas.microsoft.com/office/drawing/2016/5/13/chartex" xmlns:cx8="http://schemas.microsoft.com/office/drawing/2016/5/14/chartex" xmlns:mc="http://schemas.openxmlformats.org/markup-compatibility/2006" xmlns:aink="http://schemas.microsoft.com/office/drawing/2016/ink" xmlns:am3d="http://schemas.microsoft.com/office/drawing/2017/model3d" xmlns:o="urn:schemas-microsoft-com:office:office" xmlns:oel="http://schemas.microsoft.com/office/2019/extlst" xmlns:r="http://schemas.openxmlformats.org/officeDocument/2006/relationships" xmlns:m="http://schemas.openxmlformats.org/officeDocument/2006/math" xmlns:v="urn:schemas-microsoft-com:vml" xmlns:wp14="http://schemas.microsoft.com/office/word/2010/wordprocessingDrawing" xmlns:wp="http://schemas.openxmlformats.org/drawingml/2006/wordprocessingDrawing" xmlns:w10="urn:schemas-microsoft-com:office:word" xmlns:w="http://schemas.openxmlformats.org/wordprocessingml/2006/main" xmlns:w14="http://schemas.microsoft.com/office/word/2010/wordml" xmlns:w15="http://schemas.microsoft.com/office/word/2012/wordml" xmlns:w16cex="http://schemas.microsoft.com/office/word/2018/wordml/cex" xmlns:w16cid="http://schemas.microsoft.com/office/word/2016/wordml/cid" xmlns:w16="http://schemas.microsoft.com/office/word/2018/wordml" xmlns:w16sdtdh="http://schemas.microsoft.com/office/word/2020/wordml/sdtdatahash" xmlns:w16se="http://schemas.microsoft.com/office/word/2015/wordml/symex" xmlns:wpg="http://schemas.microsoft.com/office/word/2010/wordprocessingGroup" xmlns:wpi="http://schemas.microsoft.com/office/word/2010/wordprocessingInk" xmlns:wne="http://schemas.microsoft.com/office/word/2006/wordml" xmlns:wps="http://schemas.microsoft.com/office/word/2010/wordprocessingShape" mc:Ignorable="w14 w15 w16se w16cid w16 w16cex w16sdtdh wp14">
   <w:body>
     <w:p>
       <w:pPr>
@@ -1424,38 +1424,34 @@
         <w:rPr>
           <w:rFonts w:ascii="Times New Roman" w:hAnsi="Times New Roman" w:cs="Times New Roman"/>
         </w:rPr>
-        <w:t xml:space="preserve">/6J mice were obtained from </w:t>
-      </w:r>
-      <w:del w:id="7" w:author="Dave Bridges" w:date="2023-01-12T14:28:00Z">
-        <w:r>
-          <w:rPr>
-            <w:rFonts w:ascii="Times New Roman" w:hAnsi="Times New Roman" w:cs="Times New Roman"/>
-          </w:rPr>
-          <w:delText>Jax</w:delText>
-        </w:r>
-      </w:del>
-      <w:ins w:id="8" w:author="Dave Bridges" w:date="2023-01-12T14:28:00Z">
-        <w:r>
-          <w:rPr>
-            <w:rFonts w:ascii="Times New Roman" w:hAnsi="Times New Roman" w:cs="Times New Roman"/>
-          </w:rPr>
-          <w:t xml:space="preserve">The Jackson </w:t>
-        </w:r>
-        <w:commentRangeStart w:id="9"/>
-        <w:r>
-          <w:rPr>
-            <w:rFonts w:ascii="Times New Roman" w:hAnsi="Times New Roman" w:cs="Times New Roman"/>
-          </w:rPr>
-          <w:t>Laboratories</w:t>
-        </w:r>
-        <w:commentRangeEnd w:id="9"/>
-        <w:r>
-          <w:rPr>
-            <w:rStyle w:val="CommentReference"/>
-          </w:rPr>
-          <w:commentReference w:id="9"/>
-        </w:r>
-      </w:ins>
+        <w:t xml:space="preserve">/6J mice were obtained </w:t>
+      </w:r>
+      <w:r>
+        <w:rPr>
+          <w:rFonts w:ascii="Times New Roman" w:hAnsi="Times New Roman" w:cs="Times New Roman"/>
+        </w:rPr>
+        <w:t xml:space="preserve">from </w:t>
+      </w:r>
+      <w:r>
+        <w:rPr>
+          <w:rFonts w:ascii="Times New Roman" w:hAnsi="Times New Roman" w:cs="Times New Roman"/>
+        </w:rPr>
+        <w:t xml:space="preserve">The Jackson </w:t>
+      </w:r>
+      <w:commentRangeStart w:id="7"/>
+      <w:r>
+        <w:rPr>
+          <w:rFonts w:ascii="Times New Roman" w:hAnsi="Times New Roman" w:cs="Times New Roman"/>
+        </w:rPr>
+        <w:t>Laboratories</w:t>
+      </w:r>
+      <w:commentRangeEnd w:id="7"/>
+      <w:r>
+        <w:rPr>
+          <w:rStyle w:val="CommentReference"/>
+        </w:rPr>
+        <w:commentReference w:id="7"/>
+      </w:r>
       <w:r>
         <w:rPr>
           <w:rFonts w:ascii="Times New Roman" w:hAnsi="Times New Roman" w:cs="Times New Roman"/>
@@ -1472,7 +1468,13 @@
         <w:rPr>
           <w:rFonts w:ascii="Times New Roman" w:hAnsi="Times New Roman" w:cs="Times New Roman"/>
         </w:rPr>
-        <w:t xml:space="preserve">cclimatize to our facility for 1 week prior to beginning the experiment. </w:t>
+        <w:t xml:space="preserve">cclimatize to our facility for 1 week prior to </w:t>
+      </w:r>
+      <w:r>
+        <w:rPr>
+          <w:rFonts w:ascii="Times New Roman" w:hAnsi="Times New Roman" w:cs="Times New Roman"/>
+        </w:rPr>
+        <w:t xml:space="preserve">beginning the experiment. </w:t>
       </w:r>
       <w:r>
         <w:rPr>
@@ -1553,18 +1555,14 @@
         <w:pStyle w:val="Heading2"/>
       </w:pPr>
       <w:r>
-        <w:t xml:space="preserve">Animal Dietary </w:t>
-      </w:r>
-      <w:del w:id="10" w:author="Dave Bridges" w:date="2023-01-12T14:28:00Z">
-        <w:r>
-          <w:delText>Treatment</w:delText>
-        </w:r>
-      </w:del>
-      <w:ins w:id="11" w:author="Dave Bridges" w:date="2023-01-12T14:28:00Z">
-        <w:r>
-          <w:t>Intervention</w:t>
-        </w:r>
-      </w:ins>
+        <w:t xml:space="preserve">Animal </w:t>
+      </w:r>
+      <w:r>
+        <w:t xml:space="preserve">Dietary </w:t>
+      </w:r>
+      <w:r>
+        <w:t>Intervention</w:t>
+      </w:r>
     </w:p>
     <w:p>
       <w:pPr>
@@ -1856,6 +1854,350 @@
       <w:pPr>
         <w:pStyle w:val="Heading2"/>
       </w:pPr>
+      <w:r>
+        <w:lastRenderedPageBreak/>
+        <w:t>Estrus testing</w:t>
+      </w:r>
+    </w:p>
+    <w:p>
+      <w:pPr>
+        <w:pStyle w:val="NormalWeb"/>
+        <w:spacing w:before="0" w:beforeAutospacing="0" w:after="0" w:afterAutospacing="0" w:line="360" w:lineRule="auto"/>
+        <w:textAlignment w:val="baseline"/>
+        <w:rPr>
+          <w:color w:val="000000"/>
+        </w:rPr>
+      </w:pPr>
+      <w:r>
+        <w:t xml:space="preserve">We monitored the estrus stage of females after randomization to dietary treatment each day until copulatory plug appeared in cohort 2. </w:t>
+      </w:r>
+      <w:r>
+        <w:t>One</w:t>
+      </w:r>
+      <w:r>
+        <w:t xml:space="preserve"> hour before food was given</w:t>
+      </w:r>
+      <w:r>
+        <w:t xml:space="preserve"> (ZT13)</w:t>
+      </w:r>
+      <w:r>
+        <w:t>, a vaginal canal smear was collected for each dam</w:t>
+      </w:r>
+      <w:r>
+        <w:t>.</w:t>
+      </w:r>
+      <w:r>
+        <w:t xml:space="preserve"> </w:t>
+      </w:r>
+      <w:r>
+        <w:rPr>
+          <w:color w:val="000000"/>
+        </w:rPr>
+        <w:t xml:space="preserve">Using a p20 pipette, 15uL of sterile PBS was </w:t>
+      </w:r>
+      <w:proofErr w:type="spellStart"/>
+      <w:r>
+        <w:rPr>
+          <w:color w:val="000000"/>
+        </w:rPr>
+        <w:t>lavaged</w:t>
+      </w:r>
+      <w:proofErr w:type="spellEnd"/>
+      <w:r>
+        <w:rPr>
+          <w:color w:val="000000"/>
+        </w:rPr>
+        <w:t xml:space="preserve"> into the vaginal canal</w:t>
+      </w:r>
+      <w:r>
+        <w:rPr>
+          <w:color w:val="000000"/>
+        </w:rPr>
+        <w:t xml:space="preserve"> </w:t>
+      </w:r>
+      <w:r>
+        <w:rPr>
+          <w:color w:val="000000"/>
+        </w:rPr>
+        <w:t>and m</w:t>
+      </w:r>
+      <w:r>
+        <w:rPr>
+          <w:color w:val="000000"/>
+        </w:rPr>
+        <w:t>ix</w:t>
+      </w:r>
+      <w:r>
+        <w:rPr>
+          <w:color w:val="000000"/>
+        </w:rPr>
+        <w:t>ed</w:t>
+      </w:r>
+      <w:r>
+        <w:rPr>
+          <w:color w:val="000000"/>
+        </w:rPr>
+        <w:t xml:space="preserve"> by plunging up and down</w:t>
+      </w:r>
+      <w:r>
+        <w:rPr>
+          <w:color w:val="000000"/>
+        </w:rPr>
+        <w:t xml:space="preserve"> briefly</w:t>
+      </w:r>
+      <w:r>
+        <w:rPr>
+          <w:color w:val="000000"/>
+        </w:rPr>
+        <w:t>.</w:t>
+      </w:r>
+      <w:r>
+        <w:rPr>
+          <w:color w:val="000000"/>
+        </w:rPr>
+        <w:t xml:space="preserve"> Then the same</w:t>
+      </w:r>
+      <w:r>
+        <w:rPr>
+          <w:color w:val="000000"/>
+        </w:rPr>
+        <w:t xml:space="preserve"> pipette </w:t>
+      </w:r>
+      <w:r>
+        <w:rPr>
+          <w:color w:val="000000"/>
+        </w:rPr>
+        <w:t xml:space="preserve">was used </w:t>
+      </w:r>
+      <w:r>
+        <w:rPr>
+          <w:color w:val="000000"/>
+        </w:rPr>
+        <w:t xml:space="preserve">to collect as much of the 15 </w:t>
+      </w:r>
+      <w:proofErr w:type="spellStart"/>
+      <w:r>
+        <w:rPr>
+          <w:color w:val="000000"/>
+        </w:rPr>
+        <w:t>uL</w:t>
+      </w:r>
+      <w:proofErr w:type="spellEnd"/>
+      <w:r>
+        <w:rPr>
+          <w:color w:val="000000"/>
+        </w:rPr>
+        <w:t xml:space="preserve"> volume as possible</w:t>
+      </w:r>
+      <w:r>
+        <w:rPr>
+          <w:color w:val="000000"/>
+        </w:rPr>
+        <w:t xml:space="preserve"> which was immediately transferred</w:t>
+      </w:r>
+      <w:r>
+        <w:rPr>
+          <w:color w:val="000000"/>
+        </w:rPr>
+        <w:t xml:space="preserve"> to a microscope </w:t>
+      </w:r>
+      <w:r>
+        <w:rPr>
+          <w:color w:val="000000"/>
+        </w:rPr>
+        <w:t xml:space="preserve">slide. </w:t>
+      </w:r>
+      <w:r>
+        <w:rPr>
+          <w:color w:val="000000"/>
+        </w:rPr>
+        <w:t xml:space="preserve">While still wet, </w:t>
+      </w:r>
+      <w:r>
+        <w:rPr>
+          <w:color w:val="000000"/>
+        </w:rPr>
+        <w:t>slides were visualized</w:t>
+      </w:r>
+      <w:r>
+        <w:rPr>
+          <w:color w:val="000000"/>
+        </w:rPr>
+        <w:t xml:space="preserve"> </w:t>
+      </w:r>
+      <w:r>
+        <w:rPr>
+          <w:color w:val="000000"/>
+        </w:rPr>
+        <w:t xml:space="preserve">at </w:t>
+      </w:r>
+      <w:r>
+        <w:rPr>
+          <w:color w:val="000000"/>
+        </w:rPr>
+        <w:t>10X magnification</w:t>
+      </w:r>
+      <w:r>
+        <w:rPr>
+          <w:color w:val="000000"/>
+        </w:rPr>
+        <w:t xml:space="preserve">. </w:t>
+      </w:r>
+      <w:r>
+        <w:rPr>
+          <w:color w:val="000000"/>
+        </w:rPr>
+        <w:t xml:space="preserve">If the sample </w:t>
+      </w:r>
+      <w:r>
+        <w:rPr>
+          <w:color w:val="000000"/>
+        </w:rPr>
+        <w:t>was</w:t>
+      </w:r>
+      <w:r>
+        <w:rPr>
+          <w:color w:val="000000"/>
+        </w:rPr>
+        <w:t xml:space="preserve"> dense, dry, or ha</w:t>
+      </w:r>
+      <w:r>
+        <w:rPr>
+          <w:color w:val="000000"/>
+        </w:rPr>
+        <w:t>d</w:t>
+      </w:r>
+      <w:r>
+        <w:rPr>
+          <w:color w:val="000000"/>
+        </w:rPr>
+        <w:t xml:space="preserve"> crystals, more PBS </w:t>
+      </w:r>
+      <w:r>
+        <w:rPr>
+          <w:color w:val="000000"/>
+        </w:rPr>
+        <w:t xml:space="preserve">was added </w:t>
+      </w:r>
+      <w:r>
+        <w:rPr>
+          <w:color w:val="000000"/>
+        </w:rPr>
+        <w:t>and mix</w:t>
+      </w:r>
+      <w:r>
+        <w:rPr>
+          <w:color w:val="000000"/>
+        </w:rPr>
+        <w:t>ed</w:t>
+      </w:r>
+      <w:r>
+        <w:rPr>
+          <w:color w:val="000000"/>
+        </w:rPr>
+        <w:t xml:space="preserve"> gently with a</w:t>
+      </w:r>
+      <w:r>
+        <w:rPr>
+          <w:color w:val="000000"/>
+        </w:rPr>
+        <w:t xml:space="preserve"> clean pipette</w:t>
+      </w:r>
+      <w:r>
+        <w:rPr>
+          <w:color w:val="000000"/>
+        </w:rPr>
+        <w:t xml:space="preserve"> tip</w:t>
+      </w:r>
+      <w:r>
+        <w:rPr>
+          <w:color w:val="000000"/>
+        </w:rPr>
+        <w:t>. Cell type and proportions were e</w:t>
+      </w:r>
+      <w:r>
+        <w:rPr>
+          <w:color w:val="000000"/>
+        </w:rPr>
+        <w:t>xamine</w:t>
+      </w:r>
+      <w:r>
+        <w:rPr>
+          <w:color w:val="000000"/>
+        </w:rPr>
+        <w:t>d</w:t>
+      </w:r>
+      <w:r>
+        <w:rPr>
+          <w:color w:val="000000"/>
+        </w:rPr>
+        <w:t xml:space="preserve"> </w:t>
+      </w:r>
+      <w:r>
+        <w:rPr>
+          <w:color w:val="000000"/>
+        </w:rPr>
+        <w:t xml:space="preserve">and stages were assigned based on </w:t>
+      </w:r>
+      <w:r>
+        <w:rPr>
+          <w:color w:val="000000"/>
+        </w:rPr>
+        <w:t xml:space="preserve">methods described in </w:t>
+      </w:r>
+      <w:r>
+        <w:rPr>
+          <w:color w:val="000000"/>
+        </w:rPr>
+        <w:fldChar w:fldCharType="begin"/>
+      </w:r>
+      <w:r>
+        <w:rPr>
+          <w:color w:val="000000"/>
+        </w:rPr>
+        <w:instrText xml:space="preserve"> ADDIN ZOTERO_ITEM CSL_CITATION {"citationID":"bHDxAtgk","properties":{"formattedCitation":"(13, 14)","plainCitation":"(13, 14)","noteIndex":0},"citationItems":[{"id":479,"uris":["http://zotero.org/users/5073745/items/IAIXQNAV"],"itemData":{"id":479,"type":"article-journal","abstract":"A rapid means of assessing reproductive status in rodents is useful not only in the study of reproductive dysfunction but is also required for the production of new mouse models of disease and investigations into the hormonal regulation of tissue degeneration (or regeneration) following pathological challenge. The murine reproductive (or estrous) cycle is divided into 4 stages: proestrus, estrus, metestrus, and diestrus. Defined fluctuations in circulating levels of the ovarian steroids 17-β-estradiol and progesterone, the gonadotropins luteinizing and follicle stimulating hormones, and the luteotropic hormone prolactin signal transition through these reproductive stages. Changes in cell typology within the murine vaginal canal reflect these underlying endocrine events. Daily assessment of the relative ratio of nucleated epithelial cells, cornified squamous epithelial cells, and leukocytes present in vaginal smears can be used to identify murine estrous stages. The degree of invasiveness, however, employed in collecting these samples can alter reproductive status and elicit an inflammatory response that can confound cytological assessment of smears. Here, we describe a simple, non-invasive protocol that can be used to determine the stage of the estrous cycle of a female mouse without altering her reproductive cycle. We detail how to differentiate between the four stages of the estrous cycle by collection and analysis of predominant cell typology in vaginal smears and we show how these changes can be interpreted with respect to endocrine status.","container-title":"Journal of Visualized Experiments : JoVE","DOI":"10.3791/4389","ISSN":"1940-087X","issue":"67","journalAbbreviation":"J Vis Exp","note":"PMID: 23007862\nPMCID: PMC3490233","source":"PubMed Central","title":"Performing Vaginal Lavage, Crystal Violet Staining, and Vaginal Cytological Evaluation for Mouse Estrous Cycle Staging Identification","URL":"https://www.ncbi.nlm.nih.gov/pmc/articles/PMC3490233/","author":[{"family":"McLean","given":"Ashleigh C."},{"family":"Valenzuela","given":"Nicolas"},{"family":"Fai","given":"Stephen"},{"family":"Bennett","given":"Steffany A.L."}],"accessed":{"date-parts":[["2020",7,8]]},"issued":{"date-parts":[["2012",9,15]]}}},{"id":178,"uris":["http://zotero.org/users/5073745/items/BRASLVKZ"],"itemData":{"id":178,"type":"article-journal","abstract":"The short reproductive cycle length observed in rodents, called the estrous cycle, makes them an ideal animal model for investigation of changes that occur during the reproductive cycle. Most of the data in the literature about the estrous cycle is obtained from rats because they are easily manipulated and they exhibit a clear and well-defined estrous cycle. However, the increased number of experiments using knockout mice requires identification of their estrous cycle as well, since (in)fertility issues may arise. In mice, like rats, the identification of the stage of estrous cycle is based on the proportion of cell types observed in the vaginal secretion. The aim of this unit is to provide guidelines for quickly and accurately determining estrous cycle phases in mice.","container-title":"Current Protocols in Neuroscience","DOI":"10.1002/0471142301.nsa04is48","ISSN":"1934-8576","journalAbbreviation":"Curr Protoc Neurosci","language":"eng","note":"PMID: 19575469\nPMCID: PMC2755182","page":"Appendix 4I","source":"PubMed","title":"Assessing reproductive status/stages in mice","volume":"Appendix 4","author":[{"family":"Caligioni","given":"Claudia S."}],"issued":{"date-parts":[["2009",7]]}}}],"schema":"https://github.com/citation-style-language/schema/raw/master/csl-citation.json"} </w:instrText>
+      </w:r>
+      <w:r>
+        <w:rPr>
+          <w:color w:val="000000"/>
+        </w:rPr>
+        <w:fldChar w:fldCharType="separate"/>
+      </w:r>
+      <w:r>
+        <w:rPr>
+          <w:noProof/>
+          <w:color w:val="000000"/>
+        </w:rPr>
+        <w:t>(13, 14)</w:t>
+      </w:r>
+      <w:r>
+        <w:rPr>
+          <w:color w:val="000000"/>
+        </w:rPr>
+        <w:fldChar w:fldCharType="end"/>
+      </w:r>
+      <w:r>
+        <w:rPr>
+          <w:color w:val="000000"/>
+        </w:rPr>
+        <w:t>.</w:t>
+      </w:r>
+      <w:r>
+        <w:rPr>
+          <w:color w:val="000000"/>
+        </w:rPr>
+        <w:t xml:space="preserve"> An average number of days was calculated for each dam, then averages were taken for each maternal dietary regimen. </w:t>
+      </w:r>
+    </w:p>
+    <w:p>
+      <w:pPr>
+        <w:pStyle w:val="NormalWeb"/>
+        <w:spacing w:before="0" w:beforeAutospacing="0" w:after="0" w:afterAutospacing="0"/>
+        <w:textAlignment w:val="baseline"/>
+        <w:rPr>
+          <w:color w:val="000000"/>
+        </w:rPr>
+      </w:pPr>
     </w:p>
     <w:p>
       <w:pPr>
@@ -1977,7 +2319,6 @@
       <w:pPr>
         <w:spacing w:line="360" w:lineRule="auto"/>
         <w:rPr>
-          <w:ins w:id="12" w:author="Molly Carter" w:date="2022-12-15T09:41:00Z"/>
           <w:rFonts w:ascii="Times New Roman" w:eastAsia="Times New Roman" w:hAnsi="Times New Roman" w:cs="Times New Roman"/>
         </w:rPr>
       </w:pPr>
@@ -2009,7 +2350,13 @@
         <w:rPr>
           <w:rFonts w:ascii="Times New Roman" w:hAnsi="Times New Roman" w:cs="Times New Roman"/>
         </w:rPr>
-        <w:t>Dams were fasted for 6 hours. At ZT2, a fasted blood sample was collected via tail clip and handheld glucometer. After assessment of fasting blood glucose, an intraperitoneal injection of insulin (Humulin, 0.75mg/</w:t>
+        <w:t xml:space="preserve">Dams were fasted for 6 hours. At ZT2, a fasted blood sample was collected via tail clip and handheld glucometer. After assessment of fasting blood glucose, an intraperitoneal injection of </w:t>
+      </w:r>
+      <w:r>
+        <w:rPr>
+          <w:rFonts w:ascii="Times New Roman" w:hAnsi="Times New Roman" w:cs="Times New Roman"/>
+        </w:rPr>
+        <w:t>insulin (Humulin, 0.75mg/</w:t>
       </w:r>
       <w:r>
         <w:rPr>
@@ -2035,7 +2382,7 @@
         </w:rPr>
         <w:t>B</w:t>
       </w:r>
-      <w:commentRangeStart w:id="13"/>
+      <w:commentRangeStart w:id="8"/>
       <w:r>
         <w:rPr>
           <w:rFonts w:ascii="Times New Roman" w:hAnsi="Times New Roman" w:cs="Times New Roman"/>
@@ -2048,28 +2395,12 @@
         </w:rPr>
         <w:t xml:space="preserve"> following injection was </w:t>
       </w:r>
-      <w:del w:id="14" w:author="Dave Bridges" w:date="2023-01-12T14:29:00Z">
-        <w:r>
-          <w:rPr>
-            <w:rFonts w:ascii="Times New Roman" w:hAnsi="Times New Roman" w:cs="Times New Roman"/>
-          </w:rPr>
-          <w:delText xml:space="preserve">taken </w:delText>
-        </w:r>
-      </w:del>
-      <w:ins w:id="15" w:author="Dave Bridges" w:date="2023-01-12T14:29:00Z">
-        <w:r>
-          <w:rPr>
-            <w:rFonts w:ascii="Times New Roman" w:hAnsi="Times New Roman" w:cs="Times New Roman"/>
-          </w:rPr>
-          <w:t>determined</w:t>
-        </w:r>
-        <w:r>
-          <w:rPr>
-            <w:rFonts w:ascii="Times New Roman" w:hAnsi="Times New Roman" w:cs="Times New Roman"/>
-          </w:rPr>
-          <w:t xml:space="preserve"> </w:t>
-        </w:r>
-      </w:ins>
+      <w:r>
+        <w:rPr>
+          <w:rFonts w:ascii="Times New Roman" w:hAnsi="Times New Roman" w:cs="Times New Roman"/>
+        </w:rPr>
+        <w:t xml:space="preserve">determined </w:t>
+      </w:r>
       <w:r>
         <w:rPr>
           <w:rFonts w:ascii="Times New Roman" w:hAnsi="Times New Roman" w:cs="Times New Roman"/>
@@ -2080,14 +2411,20 @@
         <w:rPr>
           <w:rFonts w:ascii="Times New Roman" w:hAnsi="Times New Roman" w:cs="Times New Roman"/>
         </w:rPr>
-        <w:t xml:space="preserve">Glucose area under the curve (AUC) was calculated by taking the sum of glucose values for each animal. </w:t>
-      </w:r>
-      <w:commentRangeEnd w:id="13"/>
+        <w:t xml:space="preserve">Glucose area under the curve (AUC) was calculated by taking the </w:t>
+      </w:r>
+      <w:r>
+        <w:rPr>
+          <w:rFonts w:ascii="Times New Roman" w:hAnsi="Times New Roman" w:cs="Times New Roman"/>
+        </w:rPr>
+        <w:t xml:space="preserve">sum of glucose values for each animal. </w:t>
+      </w:r>
+      <w:commentRangeEnd w:id="8"/>
       <w:r>
         <w:rPr>
           <w:rStyle w:val="CommentReference"/>
         </w:rPr>
-        <w:commentReference w:id="13"/>
+        <w:commentReference w:id="8"/>
       </w:r>
       <w:r>
         <w:rPr>
@@ -2123,7 +2460,20 @@
         <w:rPr>
           <w:rFonts w:ascii="Times New Roman" w:hAnsi="Times New Roman" w:cs="Times New Roman"/>
         </w:rPr>
-        <w:t xml:space="preserve">We also calculate the rate of rebound after hypoglycemia by limiting the data </w:t>
+        <w:t xml:space="preserve">We also calculate </w:t>
+      </w:r>
+      <w:r>
+        <w:rPr>
+          <w:rFonts w:ascii="Times New Roman" w:hAnsi="Times New Roman" w:cs="Times New Roman"/>
+        </w:rPr>
+        <w:lastRenderedPageBreak/>
+        <w:t xml:space="preserve">the rate of rebound after hypoglycemia by limiting the </w:t>
+      </w:r>
+      <w:r>
+        <w:rPr>
+          <w:rFonts w:ascii="Times New Roman" w:hAnsi="Times New Roman" w:cs="Times New Roman"/>
+        </w:rPr>
+        <w:t xml:space="preserve">data </w:t>
       </w:r>
       <w:r>
         <w:rPr>
@@ -2150,24 +2500,13 @@
         </w:rPr>
         <w:t>modeling the linear rise in glucose a</w:t>
       </w:r>
-      <w:ins w:id="16" w:author="Dave Bridges" w:date="2023-01-12T14:56:00Z">
-        <w:r>
-          <w:rPr>
-            <w:rFonts w:ascii="Times New Roman" w:hAnsi="Times New Roman" w:cs="Times New Roman"/>
-            <w:highlight w:val="yellow"/>
-          </w:rPr>
-          <w:t xml:space="preserve"> </w:t>
-        </w:r>
-      </w:ins>
-      <w:del w:id="17" w:author="Dave Bridges" w:date="2023-01-12T14:56:00Z">
-        <w:r>
-          <w:rPr>
-            <w:rFonts w:ascii="Times New Roman" w:hAnsi="Times New Roman" w:cs="Times New Roman"/>
-            <w:highlight w:val="yellow"/>
-          </w:rPr>
-          <w:delText xml:space="preserve">s a rate of </w:delText>
-        </w:r>
-      </w:del>
+      <w:r>
+        <w:rPr>
+          <w:rFonts w:ascii="Times New Roman" w:hAnsi="Times New Roman" w:cs="Times New Roman"/>
+          <w:highlight w:val="yellow"/>
+        </w:rPr>
+        <w:t xml:space="preserve"> </w:t>
+      </w:r>
       <w:proofErr w:type="spellStart"/>
       <w:r>
         <w:rPr>
@@ -2176,66 +2515,21 @@
         </w:rPr>
         <w:t>time</w:t>
       </w:r>
-      <w:del w:id="18" w:author="Dave Bridges" w:date="2023-01-12T14:55:00Z">
-        <w:r>
-          <w:rPr>
-            <w:rFonts w:ascii="Times New Roman" w:hAnsi="Times New Roman" w:cs="Times New Roman"/>
-            <w:highlight w:val="yellow"/>
-          </w:rPr>
-          <w:delText xml:space="preserve">* </w:delText>
-        </w:r>
-      </w:del>
-      <w:ins w:id="19" w:author="Dave Bridges" w:date="2023-01-12T14:55:00Z">
-        <w:r>
-          <w:rPr>
-            <w:rFonts w:ascii="Times New Roman" w:hAnsi="Times New Roman" w:cs="Times New Roman"/>
-            <w:highlight w:val="yellow"/>
-          </w:rPr>
-          <w:t>:</w:t>
-        </w:r>
-      </w:ins>
-      <w:del w:id="20" w:author="Dave Bridges" w:date="2023-01-12T14:55:00Z">
-        <w:r>
-          <w:rPr>
-            <w:rFonts w:ascii="Times New Roman" w:hAnsi="Times New Roman" w:cs="Times New Roman"/>
-            <w:highlight w:val="yellow"/>
-          </w:rPr>
-          <w:delText>group</w:delText>
-        </w:r>
-      </w:del>
-      <w:ins w:id="21" w:author="Dave Bridges" w:date="2023-01-12T14:55:00Z">
-        <w:r>
-          <w:rPr>
-            <w:rFonts w:ascii="Times New Roman" w:hAnsi="Times New Roman" w:cs="Times New Roman"/>
-            <w:highlight w:val="yellow"/>
-          </w:rPr>
-          <w:t>treatment</w:t>
-        </w:r>
-        <w:proofErr w:type="spellEnd"/>
-        <w:r>
-          <w:rPr>
-            <w:rFonts w:ascii="Times New Roman" w:hAnsi="Times New Roman" w:cs="Times New Roman"/>
-            <w:highlight w:val="yellow"/>
-          </w:rPr>
-          <w:t xml:space="preserve"> interaction</w:t>
-        </w:r>
-      </w:ins>
       <w:r>
         <w:rPr>
           <w:rFonts w:ascii="Times New Roman" w:hAnsi="Times New Roman" w:cs="Times New Roman"/>
           <w:highlight w:val="yellow"/>
         </w:rPr>
-        <w:t>,</w:t>
-      </w:r>
-      <w:del w:id="22" w:author="Dave Bridges" w:date="2023-01-12T14:55:00Z">
-        <w:r>
-          <w:rPr>
-            <w:rFonts w:ascii="Times New Roman" w:hAnsi="Times New Roman" w:cs="Times New Roman"/>
-            <w:highlight w:val="yellow"/>
-          </w:rPr>
-          <w:delText xml:space="preserve"> then averaging by feeding group</w:delText>
-        </w:r>
-      </w:del>
+        <w:t>:treatment</w:t>
+      </w:r>
+      <w:proofErr w:type="spellEnd"/>
+      <w:r>
+        <w:rPr>
+          <w:rFonts w:ascii="Times New Roman" w:hAnsi="Times New Roman" w:cs="Times New Roman"/>
+          <w:highlight w:val="yellow"/>
+        </w:rPr>
+        <w:t xml:space="preserve"> interaction</w:t>
+      </w:r>
       <w:r>
         <w:rPr>
           <w:rFonts w:ascii="Times New Roman" w:hAnsi="Times New Roman" w:cs="Times New Roman"/>
@@ -2341,7 +2635,6 @@
         <w:pStyle w:val="Heading2"/>
       </w:pPr>
       <w:r>
-        <w:lastRenderedPageBreak/>
         <w:t>Neonatal Life Outcomes</w:t>
       </w:r>
     </w:p>
@@ -2386,39 +2679,19 @@
         <w:rPr>
           <w:rFonts w:ascii="Times New Roman" w:hAnsi="Times New Roman" w:cs="Times New Roman"/>
         </w:rPr>
-        <w:t xml:space="preserve"> divided by the initial litter size</w:t>
-      </w:r>
-      <w:del w:id="23" w:author="Dave Bridges" w:date="2022-12-08T14:48:00Z">
-        <w:r>
-          <w:rPr>
-            <w:rFonts w:ascii="Times New Roman" w:hAnsi="Times New Roman" w:cs="Times New Roman"/>
-          </w:rPr>
-          <w:delText xml:space="preserve"> time</w:delText>
-        </w:r>
-        <w:r>
-          <w:rPr>
-            <w:rFonts w:ascii="Times New Roman" w:hAnsi="Times New Roman" w:cs="Times New Roman"/>
-          </w:rPr>
-          <w:delText>s</w:delText>
-        </w:r>
-        <w:r>
-          <w:rPr>
-            <w:rFonts w:ascii="Times New Roman" w:hAnsi="Times New Roman" w:cs="Times New Roman"/>
-          </w:rPr>
-          <w:delText xml:space="preserve"> 100</w:delText>
-        </w:r>
-      </w:del>
-      <w:r>
-        <w:rPr>
-          <w:rFonts w:ascii="Times New Roman" w:hAnsi="Times New Roman" w:cs="Times New Roman"/>
-        </w:rPr>
-        <w:t xml:space="preserve">. </w:t>
-      </w:r>
-      <w:r>
-        <w:rPr>
-          <w:rFonts w:ascii="Times New Roman" w:hAnsi="Times New Roman" w:cs="Times New Roman"/>
-        </w:rPr>
-        <w:t xml:space="preserve">Birth weight was calculated as the average </w:t>
+        <w:t xml:space="preserve"> divided by the initial litter size. </w:t>
+      </w:r>
+      <w:r>
+        <w:rPr>
+          <w:rFonts w:ascii="Times New Roman" w:hAnsi="Times New Roman" w:cs="Times New Roman"/>
+        </w:rPr>
+        <w:t xml:space="preserve">Birth weight was calculated </w:t>
+      </w:r>
+      <w:r>
+        <w:rPr>
+          <w:rFonts w:ascii="Times New Roman" w:hAnsi="Times New Roman" w:cs="Times New Roman"/>
+        </w:rPr>
+        <w:t xml:space="preserve">as the average </w:t>
       </w:r>
       <w:r>
         <w:rPr>
@@ -2456,7 +2729,13 @@
         <w:rPr>
           <w:rFonts w:ascii="Times New Roman" w:hAnsi="Times New Roman" w:cs="Times New Roman"/>
         </w:rPr>
-        <w:t xml:space="preserve">Values are represented as mean ± standard error. Pairwise values are evaluated by Shapiro test for normality and </w:t>
+        <w:t xml:space="preserve">Values are represented as mean ± standard error. Pairwise values are </w:t>
+      </w:r>
+      <w:r>
+        <w:rPr>
+          <w:rFonts w:ascii="Times New Roman" w:hAnsi="Times New Roman" w:cs="Times New Roman"/>
+        </w:rPr>
+        <w:t xml:space="preserve">evaluated by Shapiro test for normality and </w:t>
       </w:r>
       <w:proofErr w:type="spellStart"/>
       <w:r>
@@ -2490,42 +2769,25 @@
         </w:rPr>
         <w:t xml:space="preserve"> When values were </w:t>
       </w:r>
-      <w:ins w:id="24" w:author="Dave Bridges" w:date="2023-01-12T14:56:00Z">
-        <w:r>
-          <w:rPr>
-            <w:rFonts w:ascii="Times New Roman" w:hAnsi="Times New Roman" w:cs="Times New Roman"/>
-          </w:rPr>
-          <w:t xml:space="preserve">estimated as </w:t>
-        </w:r>
-      </w:ins>
+      <w:r>
+        <w:rPr>
+          <w:rFonts w:ascii="Times New Roman" w:hAnsi="Times New Roman" w:cs="Times New Roman"/>
+        </w:rPr>
+        <w:t xml:space="preserve">estimated as </w:t>
+      </w:r>
       <w:r>
         <w:rPr>
           <w:rFonts w:ascii="Times New Roman" w:hAnsi="Times New Roman" w:cs="Times New Roman"/>
         </w:rPr>
         <w:t xml:space="preserve">normal and of equivalent variance, Student’s </w:t>
       </w:r>
-      <w:ins w:id="25" w:author="Dave Bridges" w:date="2023-01-12T14:56:00Z">
-        <w:r>
-          <w:rPr>
-            <w:rFonts w:ascii="Times New Roman" w:hAnsi="Times New Roman" w:cs="Times New Roman"/>
-            <w:i/>
-            <w:rPrChange w:id="26" w:author="Dave Bridges" w:date="2023-01-12T14:56:00Z">
-              <w:rPr>
-                <w:rFonts w:ascii="Times New Roman" w:hAnsi="Times New Roman" w:cs="Times New Roman"/>
-              </w:rPr>
-            </w:rPrChange>
-          </w:rPr>
-          <w:t>t</w:t>
-        </w:r>
-      </w:ins>
-      <w:del w:id="27" w:author="Dave Bridges" w:date="2023-01-12T14:56:00Z">
-        <w:r>
-          <w:rPr>
-            <w:rFonts w:ascii="Times New Roman" w:hAnsi="Times New Roman" w:cs="Times New Roman"/>
-          </w:rPr>
-          <w:delText>T</w:delText>
-        </w:r>
-      </w:del>
+      <w:r>
+        <w:rPr>
+          <w:rFonts w:ascii="Times New Roman" w:hAnsi="Times New Roman" w:cs="Times New Roman"/>
+          <w:i/>
+        </w:rPr>
+        <w:t>t</w:t>
+      </w:r>
       <w:r>
         <w:rPr>
           <w:rFonts w:ascii="Times New Roman" w:hAnsi="Times New Roman" w:cs="Times New Roman"/>
@@ -2536,7 +2798,32 @@
         <w:rPr>
           <w:rFonts w:ascii="Times New Roman" w:hAnsi="Times New Roman" w:cs="Times New Roman"/>
         </w:rPr>
-        <w:t xml:space="preserve">For repeated measures, such as food intake, and body composition, linear mixed effect modeling was completed using </w:t>
+        <w:t>For fertility measures (estrus staging and success of mating events), chi-square analyses were completed</w:t>
+      </w:r>
+      <w:r>
+        <w:rPr>
+          <w:rFonts w:ascii="Times New Roman" w:hAnsi="Times New Roman" w:cs="Times New Roman"/>
+          <w:highlight w:val="yellow"/>
+        </w:rPr>
+        <w:t>, comparing the proportion of days distributed among estrus stage by maternal dietary treatment</w:t>
+      </w:r>
+      <w:r>
+        <w:rPr>
+          <w:rFonts w:ascii="Times New Roman" w:hAnsi="Times New Roman" w:cs="Times New Roman"/>
+        </w:rPr>
+        <w:t xml:space="preserve">, assuming a 1,1,1,1 proportion.  </w:t>
+      </w:r>
+      <w:r>
+        <w:rPr>
+          <w:rFonts w:ascii="Times New Roman" w:hAnsi="Times New Roman" w:cs="Times New Roman"/>
+        </w:rPr>
+        <w:t>For repeated measures, such as food intake</w:t>
+      </w:r>
+      <w:r>
+        <w:rPr>
+          <w:rFonts w:ascii="Times New Roman" w:hAnsi="Times New Roman" w:cs="Times New Roman"/>
+        </w:rPr>
+        <w:t xml:space="preserve">, and body composition, linear mixed effect modeling was completed using </w:t>
       </w:r>
       <w:r>
         <w:rPr>
@@ -2560,7 +2847,7 @@
         <w:rPr>
           <w:rFonts w:ascii="Times New Roman" w:hAnsi="Times New Roman" w:cs="Times New Roman"/>
         </w:rPr>
-        <w:instrText xml:space="preserve"> ADDIN ZOTERO_ITEM CSL_CITATION {"citationID":"1DIEKuhH","properties":{"formattedCitation":"(13)","plainCitation":"(13)","noteIndex":0},"citationItems":[{"id":757,"uris":["http://zotero.org/users/5073745/items/GUUE2ZQS"],"itemData":{"id":757,"type":"article-journal","abstract":"Maximum likelihood or restricted maximum likelihood (REML) estimates of the parameters in linear mixed-effects models can be determined using the lmer function in the lme4 package for R. As for most model-fitting functions in R, the model is described in an lmer call by a formula, in this case including both fixed- and random-effects terms. The formula and data together determine a numerical representation of the model from which the profiled deviance or the profiled REML criterion can be evaluated as a function of some of the model parameters. The appropriate criterion is optimized, using one of the constrained optimization functions in R, to provide the parameter estimates. We describe the structure of the model, the steps in evaluating the profiled deviance or REML criterion, and the structure of classes or types that represents such a model. Sufficient detail is included to allow specialization of these structures by users who wish to write functions to fit specialized linear mixed models, such as models incorporating pedigrees or smoothing splines, that are not easily expressible in the formula language used by lmer.","container-title":"Journal of Statistical Software","DOI":"10.18637/jss.v067.i01","ISSN":"1548-7660","language":"en","license":"Copyright (c) 2015 Douglas Bates, Martin Mächler, Ben Bolker, Steve Walker","page":"1-48","source":"www.jstatsoft.org","title":"Fitting Linear Mixed-Effects Models Using lme4","volume":"67","author":[{"family":"Bates","given":"Douglas"},{"family":"Mächler","given":"Martin"},{"family":"Bolker","given":"Ben"},{"family":"Walker","given":"Steve"}],"issued":{"date-parts":[["2015",10,7]]}},"locator":"4"}],"schema":"https://github.com/citation-style-language/schema/raw/master/csl-citation.json"} </w:instrText>
+        <w:instrText xml:space="preserve"> ADDIN ZOTERO_ITEM CSL_CITATION {"citationID":"1DIEKuhH","properties":{"formattedCitation":"(15)","plainCitation":"(15)","noteIndex":0},"citationItems":[{"id":757,"uris":["http://zotero.org/users/5073745/items/GUUE2ZQS"],"itemData":{"id":757,"type":"article-journal","abstract":"Maximum likelihood or restricted maximum likelihood (REML) estimates of the parameters in linear mixed-effects models can be determined using the lmer function in the lme4 package for R. As for most model-fitting functions in R, the model is described in an lmer call by a formula, in this case including both fixed- and random-effects terms. The formula and data together determine a numerical representation of the model from which the profiled deviance or the profiled REML criterion can be evaluated as a function of some of the model parameters. The appropriate criterion is optimized, using one of the constrained optimization functions in R, to provide the parameter estimates. We describe the structure of the model, the steps in evaluating the profiled deviance or REML criterion, and the structure of classes or types that represents such a model. Sufficient detail is included to allow specialization of these structures by users who wish to write functions to fit specialized linear mixed models, such as models incorporating pedigrees or smoothing splines, that are not easily expressible in the formula language used by lmer.","container-title":"Journal of Statistical Software","DOI":"10.18637/jss.v067.i01","ISSN":"1548-7660","language":"en","license":"Copyright (c) 2015 Douglas Bates, Martin Mächler, Ben Bolker, Steve Walker","page":"1-48","source":"www.jstatsoft.org","title":"Fitting Linear Mixed-Effects Models Using lme4","volume":"67","author":[{"family":"Bates","given":"Douglas"},{"family":"Mächler","given":"Martin"},{"family":"Bolker","given":"Ben"},{"family":"Walker","given":"Steve"}],"issued":{"date-parts":[["2015",10,7]]}},"locator":"4"}],"schema":"https://github.com/citation-style-language/schema/raw/master/csl-citation.json"} </w:instrText>
       </w:r>
       <w:r>
         <w:rPr>
@@ -2573,7 +2860,7 @@
           <w:rFonts w:ascii="Times New Roman" w:hAnsi="Times New Roman" w:cs="Times New Roman"/>
           <w:noProof/>
         </w:rPr>
-        <w:t>(13)</w:t>
+        <w:t>(15)</w:t>
       </w:r>
       <w:r>
         <w:rPr>
@@ -2631,7 +2918,10 @@
         <w:pStyle w:val="Heading2"/>
       </w:pPr>
       <w:r>
-        <w:t xml:space="preserve">Early Time Restricted Feeding Does </w:t>
+        <w:t xml:space="preserve">Early Time Restricted Feeding </w:t>
+      </w:r>
+      <w:r>
+        <w:t xml:space="preserve">Does </w:t>
       </w:r>
       <w:proofErr w:type="gramStart"/>
       <w:r>
@@ -2641,11 +2931,9 @@
       <w:r>
         <w:t xml:space="preserve"> Alter Food intake </w:t>
       </w:r>
-      <w:ins w:id="28" w:author="Dave Bridges" w:date="2023-01-12T14:57:00Z">
-        <w:r>
-          <w:t>n</w:t>
-        </w:r>
-      </w:ins>
+      <w:r>
+        <w:t>n</w:t>
+      </w:r>
       <w:r>
         <w:t>or Gestational Weight Gain\</w:t>
       </w:r>
@@ -2661,49 +2949,19 @@
         <w:rPr>
           <w:rFonts w:ascii="Times New Roman" w:hAnsi="Times New Roman" w:cs="Times New Roman"/>
         </w:rPr>
-        <w:t xml:space="preserve">In order to characterize the effects of early time-restricted feeding (eTRF) during pregnancy, we </w:t>
-      </w:r>
-      <w:del w:id="29" w:author="Dave Bridges" w:date="2023-01-12T14:57:00Z">
-        <w:r>
-          <w:rPr>
-            <w:rFonts w:ascii="Times New Roman" w:hAnsi="Times New Roman" w:cs="Times New Roman"/>
-          </w:rPr>
-          <w:delText xml:space="preserve">used a mouse model. Dams were </w:delText>
-        </w:r>
-      </w:del>
-      <w:r>
-        <w:rPr>
-          <w:rFonts w:ascii="Times New Roman" w:hAnsi="Times New Roman" w:cs="Times New Roman"/>
-        </w:rPr>
-        <w:t xml:space="preserve">randomized </w:t>
-      </w:r>
-      <w:ins w:id="30" w:author="Dave Bridges" w:date="2023-01-12T14:57:00Z">
-        <w:r>
-          <w:rPr>
-            <w:rFonts w:ascii="Times New Roman" w:hAnsi="Times New Roman" w:cs="Times New Roman"/>
-          </w:rPr>
-          <w:t xml:space="preserve">dams </w:t>
-        </w:r>
-      </w:ins>
-      <w:r>
-        <w:rPr>
-          <w:rFonts w:ascii="Times New Roman" w:hAnsi="Times New Roman" w:cs="Times New Roman"/>
-        </w:rPr>
-        <w:t xml:space="preserve">to </w:t>
-      </w:r>
-      <w:proofErr w:type="spellStart"/>
-      <w:r>
-        <w:rPr>
-          <w:rFonts w:ascii="Times New Roman" w:hAnsi="Times New Roman" w:cs="Times New Roman"/>
-        </w:rPr>
-        <w:t>eTRF</w:t>
-      </w:r>
-      <w:proofErr w:type="spellEnd"/>
-      <w:r>
-        <w:rPr>
-          <w:rFonts w:ascii="Times New Roman" w:hAnsi="Times New Roman" w:cs="Times New Roman"/>
-        </w:rPr>
-        <w:t xml:space="preserve"> between ZT16-ZT20 or </w:t>
+        <w:t xml:space="preserve">In order to characterize the effects of early time-restricted feeding (eTRF) during pregnancy, we randomized </w:t>
+      </w:r>
+      <w:r>
+        <w:rPr>
+          <w:rFonts w:ascii="Times New Roman" w:hAnsi="Times New Roman" w:cs="Times New Roman"/>
+        </w:rPr>
+        <w:t xml:space="preserve">dams </w:t>
+      </w:r>
+      <w:r>
+        <w:rPr>
+          <w:rFonts w:ascii="Times New Roman" w:hAnsi="Times New Roman" w:cs="Times New Roman"/>
+        </w:rPr>
+        <w:t xml:space="preserve">to eTRF between ZT16-ZT20 or </w:t>
       </w:r>
       <w:r>
         <w:rPr>
@@ -2711,7 +2969,15 @@
           <w:i/>
           <w:iCs/>
         </w:rPr>
-        <w:t>ad libitum</w:t>
+        <w:t>ad libitu</w:t>
+      </w:r>
+      <w:r>
+        <w:rPr>
+          <w:rFonts w:ascii="Times New Roman" w:hAnsi="Times New Roman" w:cs="Times New Roman"/>
+          <w:i/>
+          <w:iCs/>
+        </w:rPr>
+        <w:t>m</w:t>
       </w:r>
       <w:r>
         <w:rPr>
@@ -2730,6 +2996,7 @@
           <w:rFonts w:ascii="Times New Roman" w:hAnsi="Times New Roman" w:cs="Times New Roman"/>
           <w:highlight w:val="yellow"/>
         </w:rPr>
+        <w:lastRenderedPageBreak/>
         <w:t>(</w:t>
       </w:r>
       <w:r>
@@ -2813,7 +3080,7 @@
         </w:rPr>
         <w:t xml:space="preserve">, males were added to the cage and </w:t>
       </w:r>
-      <w:del w:id="31" w:author="Dave Bridges" w:date="2023-01-12T14:58:00Z">
+      <w:del w:id="9" w:author="Dave Bridges" w:date="2023-01-12T14:58:00Z">
         <w:r>
           <w:rPr>
             <w:rFonts w:ascii="Times New Roman" w:hAnsi="Times New Roman" w:cs="Times New Roman"/>
@@ -2821,18 +3088,12 @@
           <w:delText xml:space="preserve">checked </w:delText>
         </w:r>
       </w:del>
-      <w:ins w:id="32" w:author="Dave Bridges" w:date="2023-01-12T14:58:00Z">
+      <w:ins w:id="10" w:author="Dave Bridges" w:date="2023-01-12T14:58:00Z">
         <w:r>
           <w:rPr>
             <w:rFonts w:ascii="Times New Roman" w:hAnsi="Times New Roman" w:cs="Times New Roman"/>
           </w:rPr>
-          <w:t>examined</w:t>
-        </w:r>
-        <w:r>
-          <w:rPr>
-            <w:rFonts w:ascii="Times New Roman" w:hAnsi="Times New Roman" w:cs="Times New Roman"/>
-          </w:rPr>
-          <w:t xml:space="preserve"> </w:t>
+          <w:t xml:space="preserve">examined </w:t>
         </w:r>
       </w:ins>
       <w:r>
@@ -2841,7 +3102,7 @@
         </w:rPr>
         <w:t xml:space="preserve">daily until a copulatory plug was </w:t>
       </w:r>
-      <w:del w:id="33" w:author="Dave Bridges" w:date="2023-01-12T14:58:00Z">
+      <w:del w:id="11" w:author="Dave Bridges" w:date="2023-01-12T14:58:00Z">
         <w:r>
           <w:rPr>
             <w:rFonts w:ascii="Times New Roman" w:hAnsi="Times New Roman" w:cs="Times New Roman"/>
@@ -2849,7 +3110,7 @@
           <w:delText>discovered</w:delText>
         </w:r>
       </w:del>
-      <w:ins w:id="34" w:author="Dave Bridges" w:date="2023-01-12T14:58:00Z">
+      <w:ins w:id="12" w:author="Dave Bridges" w:date="2023-01-12T14:58:00Z">
         <w:r>
           <w:rPr>
             <w:rFonts w:ascii="Times New Roman" w:hAnsi="Times New Roman" w:cs="Times New Roman"/>
@@ -2869,7 +3130,7 @@
         </w:rPr>
         <w:t xml:space="preserve">Dams were kept on respective </w:t>
       </w:r>
-      <w:ins w:id="35" w:author="Dave Bridges" w:date="2023-01-12T14:58:00Z">
+      <w:ins w:id="13" w:author="Dave Bridges" w:date="2023-01-12T14:58:00Z">
         <w:r>
           <w:rPr>
             <w:rFonts w:ascii="Times New Roman" w:hAnsi="Times New Roman" w:cs="Times New Roman"/>
@@ -2927,7 +3188,7 @@
         </w:rPr>
         <w:t xml:space="preserve">To test </w:t>
       </w:r>
-      <w:del w:id="36" w:author="Dave Bridges" w:date="2023-01-12T14:58:00Z">
+      <w:del w:id="14" w:author="Dave Bridges" w:date="2023-01-12T14:58:00Z">
         <w:r>
           <w:rPr>
             <w:rFonts w:ascii="Times New Roman" w:hAnsi="Times New Roman" w:cs="Times New Roman"/>
@@ -2935,7 +3196,7 @@
           <w:delText>our hypothesis of improved glycemic health during pregnancy for</w:delText>
         </w:r>
       </w:del>
-      <w:ins w:id="37" w:author="Dave Bridges" w:date="2023-01-12T14:58:00Z">
+      <w:ins w:id="15" w:author="Dave Bridges" w:date="2023-01-12T14:58:00Z">
         <w:r>
           <w:rPr>
             <w:rFonts w:ascii="Times New Roman" w:hAnsi="Times New Roman" w:cs="Times New Roman"/>
@@ -2947,17 +3208,9 @@
         <w:rPr>
           <w:rFonts w:ascii="Times New Roman" w:hAnsi="Times New Roman" w:cs="Times New Roman"/>
         </w:rPr>
-        <w:t xml:space="preserve"> dams fed </w:t>
-      </w:r>
-      <w:proofErr w:type="spellStart"/>
-      <w:r>
-        <w:rPr>
-          <w:rFonts w:ascii="Times New Roman" w:hAnsi="Times New Roman" w:cs="Times New Roman"/>
-        </w:rPr>
-        <w:t>eTRF</w:t>
-      </w:r>
-      <w:proofErr w:type="spellEnd"/>
-      <w:ins w:id="38" w:author="Dave Bridges" w:date="2023-01-12T14:58:00Z">
+        <w:t xml:space="preserve"> dams fed eTRF</w:t>
+      </w:r>
+      <w:ins w:id="16" w:author="Dave Bridges" w:date="2023-01-12T14:58:00Z">
         <w:r>
           <w:rPr>
             <w:rFonts w:ascii="Times New Roman" w:hAnsi="Times New Roman" w:cs="Times New Roman"/>
@@ -2971,7 +3224,7 @@
         </w:rPr>
         <w:t xml:space="preserve">, we conducted </w:t>
       </w:r>
-      <w:del w:id="39" w:author="Dave Bridges" w:date="2023-01-12T14:58:00Z">
+      <w:del w:id="17" w:author="Dave Bridges" w:date="2023-01-12T14:58:00Z">
         <w:r>
           <w:rPr>
             <w:rFonts w:ascii="Times New Roman" w:hAnsi="Times New Roman" w:cs="Times New Roman"/>
@@ -2985,7 +3238,7 @@
         </w:rPr>
         <w:t>intraperitoneal insulin tolerance test</w:t>
       </w:r>
-      <w:ins w:id="40" w:author="Dave Bridges" w:date="2023-01-12T14:58:00Z">
+      <w:ins w:id="18" w:author="Dave Bridges" w:date="2023-01-12T14:58:00Z">
         <w:r>
           <w:rPr>
             <w:rFonts w:ascii="Times New Roman" w:hAnsi="Times New Roman" w:cs="Times New Roman"/>
@@ -3077,7 +3330,7 @@
         </w:rPr>
         <w:t xml:space="preserve"> Using linear mixed effect models with a random effect for dam ID and fixed effects of time and maternal dietary regimen, we found </w:t>
       </w:r>
-      <w:del w:id="41" w:author="Dave Bridges" w:date="2023-01-12T14:59:00Z">
+      <w:del w:id="19" w:author="Dave Bridges" w:date="2023-01-12T14:59:00Z">
         <w:r>
           <w:rPr>
             <w:rFonts w:ascii="Times New Roman" w:hAnsi="Times New Roman" w:cs="Times New Roman"/>
@@ -3091,7 +3344,7 @@
           <w:delText xml:space="preserve">maternal diet </w:delText>
         </w:r>
       </w:del>
-      <w:ins w:id="42" w:author="Dave Bridges" w:date="2023-01-12T14:59:00Z">
+      <w:ins w:id="20" w:author="Dave Bridges" w:date="2023-01-12T14:59:00Z">
         <w:r>
           <w:rPr>
             <w:rFonts w:ascii="Times New Roman" w:hAnsi="Times New Roman" w:cs="Times New Roman"/>
@@ -3099,7 +3352,7 @@
           <w:t xml:space="preserve">that </w:t>
         </w:r>
       </w:ins>
-      <w:del w:id="43" w:author="Dave Bridges" w:date="2023-01-12T14:59:00Z">
+      <w:del w:id="21" w:author="Dave Bridges" w:date="2023-01-12T14:59:00Z">
         <w:r>
           <w:rPr>
             <w:rFonts w:ascii="Times New Roman" w:hAnsi="Times New Roman" w:cs="Times New Roman"/>
@@ -3137,21 +3390,13 @@
           <w:delText xml:space="preserve">). </w:delText>
         </w:r>
       </w:del>
-      <w:proofErr w:type="spellStart"/>
-      <w:r>
-        <w:rPr>
-          <w:rFonts w:ascii="Times New Roman" w:hAnsi="Times New Roman" w:cs="Times New Roman"/>
-        </w:rPr>
-        <w:t>eTRF</w:t>
-      </w:r>
-      <w:proofErr w:type="spellEnd"/>
-      <w:r>
-        <w:rPr>
-          <w:rFonts w:ascii="Times New Roman" w:hAnsi="Times New Roman" w:cs="Times New Roman"/>
-        </w:rPr>
-        <w:t xml:space="preserve"> dams tended </w:t>
-      </w:r>
-      <w:del w:id="44" w:author="Dave Bridges" w:date="2023-01-12T14:59:00Z">
+      <w:r>
+        <w:rPr>
+          <w:rFonts w:ascii="Times New Roman" w:hAnsi="Times New Roman" w:cs="Times New Roman"/>
+        </w:rPr>
+        <w:t xml:space="preserve">eTRF dams tended </w:t>
+      </w:r>
+      <w:del w:id="22" w:author="Dave Bridges" w:date="2023-01-12T14:59:00Z">
         <w:r>
           <w:rPr>
             <w:rFonts w:ascii="Times New Roman" w:hAnsi="Times New Roman" w:cs="Times New Roman"/>
@@ -3159,7 +3404,7 @@
           <w:delText>to have</w:delText>
         </w:r>
       </w:del>
-      <w:ins w:id="45" w:author="Dave Bridges" w:date="2023-01-12T14:59:00Z">
+      <w:ins w:id="23" w:author="Dave Bridges" w:date="2023-01-12T14:59:00Z">
         <w:r>
           <w:rPr>
             <w:rFonts w:ascii="Times New Roman" w:hAnsi="Times New Roman" w:cs="Times New Roman"/>
@@ -3173,60 +3418,46 @@
         </w:rPr>
         <w:t xml:space="preserve"> </w:t>
       </w:r>
-      <w:commentRangeStart w:id="46"/>
-      <w:r>
-        <w:rPr>
-          <w:rFonts w:ascii="Times New Roman" w:hAnsi="Times New Roman" w:cs="Times New Roman"/>
-        </w:rPr>
-        <w:t>0.35 ±0.07 mg/</w:t>
+      <w:commentRangeStart w:id="24"/>
+      <w:r>
+        <w:rPr>
+          <w:rFonts w:ascii="Times New Roman" w:hAnsi="Times New Roman" w:cs="Times New Roman"/>
+        </w:rPr>
+        <w:t xml:space="preserve">0.35 ±0.07 mg/dL </w:t>
+      </w:r>
+      <w:commentRangeEnd w:id="24"/>
+      <w:r>
+        <w:rPr>
+          <w:rStyle w:val="CommentReference"/>
+        </w:rPr>
+        <w:commentReference w:id="24"/>
+      </w:r>
+      <w:r>
+        <w:rPr>
+          <w:rFonts w:ascii="Times New Roman" w:hAnsi="Times New Roman" w:cs="Times New Roman"/>
+        </w:rPr>
+        <w:t>greater glucose at each time point than AL dams (</w:t>
       </w:r>
       <w:proofErr w:type="spellStart"/>
       <w:r>
         <w:rPr>
           <w:rFonts w:ascii="Times New Roman" w:hAnsi="Times New Roman" w:cs="Times New Roman"/>
         </w:rPr>
-        <w:t>dL</w:t>
+        <w:t>p</w:t>
+      </w:r>
+      <w:r>
+        <w:rPr>
+          <w:rFonts w:ascii="Times New Roman" w:hAnsi="Times New Roman" w:cs="Times New Roman"/>
+          <w:vertAlign w:val="subscript"/>
+        </w:rPr>
+        <w:t>diet</w:t>
       </w:r>
       <w:proofErr w:type="spellEnd"/>
       <w:r>
         <w:rPr>
           <w:rFonts w:ascii="Times New Roman" w:hAnsi="Times New Roman" w:cs="Times New Roman"/>
-        </w:rPr>
-        <w:t xml:space="preserve"> </w:t>
-      </w:r>
-      <w:commentRangeEnd w:id="46"/>
-      <w:r>
-        <w:rPr>
-          <w:rStyle w:val="CommentReference"/>
-        </w:rPr>
-        <w:commentReference w:id="46"/>
-      </w:r>
-      <w:r>
-        <w:rPr>
-          <w:rFonts w:ascii="Times New Roman" w:hAnsi="Times New Roman" w:cs="Times New Roman"/>
-        </w:rPr>
-        <w:t>greater glucose at each time point than AL dams (</w:t>
-      </w:r>
-      <w:proofErr w:type="spellStart"/>
-      <w:r>
-        <w:rPr>
-          <w:rFonts w:ascii="Times New Roman" w:hAnsi="Times New Roman" w:cs="Times New Roman"/>
-        </w:rPr>
-        <w:t>p</w:t>
-      </w:r>
-      <w:r>
-        <w:rPr>
-          <w:rFonts w:ascii="Times New Roman" w:hAnsi="Times New Roman" w:cs="Times New Roman"/>
           <w:vertAlign w:val="subscript"/>
         </w:rPr>
-        <w:t>diet</w:t>
-      </w:r>
-      <w:proofErr w:type="spellEnd"/>
-      <w:r>
-        <w:rPr>
-          <w:rFonts w:ascii="Times New Roman" w:hAnsi="Times New Roman" w:cs="Times New Roman"/>
-          <w:vertAlign w:val="subscript"/>
-        </w:rPr>
         <w:t xml:space="preserve">*time </w:t>
       </w:r>
       <w:r>
@@ -3235,7 +3466,7 @@
         </w:rPr>
         <w:t>&lt;0.001</w:t>
       </w:r>
-      <w:ins w:id="47" w:author="Dave Bridges" w:date="2023-01-12T14:59:00Z">
+      <w:ins w:id="25" w:author="Dave Bridges" w:date="2023-01-12T14:59:00Z">
         <w:r>
           <w:rPr>
             <w:rFonts w:ascii="Times New Roman" w:hAnsi="Times New Roman" w:cs="Times New Roman"/>
@@ -3279,16 +3510,15 @@
         </w:rPr>
         <w:t xml:space="preserve"> </w:t>
       </w:r>
-      <w:ins w:id="48" w:author="Dave Bridges" w:date="2023-01-12T15:01:00Z">
+      <w:ins w:id="26" w:author="Dave Bridges" w:date="2023-01-12T15:01:00Z">
         <w:r>
           <w:rPr>
             <w:rFonts w:ascii="Times New Roman" w:hAnsi="Times New Roman" w:cs="Times New Roman"/>
           </w:rPr>
-          <w:lastRenderedPageBreak/>
           <w:t>A such t</w:t>
         </w:r>
       </w:ins>
-      <w:del w:id="49" w:author="Dave Bridges" w:date="2023-01-12T15:01:00Z">
+      <w:del w:id="27" w:author="Dave Bridges" w:date="2023-01-12T15:01:00Z">
         <w:r>
           <w:rPr>
             <w:rFonts w:ascii="Times New Roman" w:hAnsi="Times New Roman" w:cs="Times New Roman"/>
@@ -3338,7 +3568,7 @@
         </w:rPr>
         <w:t>p=0.03)</w:t>
       </w:r>
-      <w:ins w:id="50" w:author="Dave Bridges" w:date="2023-01-12T15:01:00Z">
+      <w:ins w:id="28" w:author="Dave Bridges" w:date="2023-01-12T15:01:00Z">
         <w:r>
           <w:rPr>
             <w:rFonts w:ascii="Times New Roman" w:hAnsi="Times New Roman" w:cs="Times New Roman"/>
@@ -3352,7 +3582,7 @@
         </w:rPr>
         <w:t xml:space="preserve">. To </w:t>
       </w:r>
-      <w:ins w:id="51" w:author="Dave Bridges" w:date="2023-01-12T15:01:00Z">
+      <w:ins w:id="29" w:author="Dave Bridges" w:date="2023-01-12T15:01:00Z">
         <w:r>
           <w:rPr>
             <w:rFonts w:ascii="Times New Roman" w:hAnsi="Times New Roman" w:cs="Times New Roman"/>
@@ -3360,7 +3590,7 @@
           <w:t xml:space="preserve">probe this further, we </w:t>
         </w:r>
       </w:ins>
-      <w:del w:id="52" w:author="Dave Bridges" w:date="2023-01-12T15:01:00Z">
+      <w:del w:id="30" w:author="Dave Bridges" w:date="2023-01-12T15:01:00Z">
         <w:r>
           <w:rPr>
             <w:rFonts w:ascii="Times New Roman" w:hAnsi="Times New Roman" w:cs="Times New Roman"/>
@@ -3369,18 +3599,12 @@
         </w:r>
       </w:del>
       <w:proofErr w:type="spellStart"/>
-      <w:ins w:id="53" w:author="Dave Bridges" w:date="2023-01-12T15:01:00Z">
+      <w:ins w:id="31" w:author="Dave Bridges" w:date="2023-01-12T15:01:00Z">
         <w:r>
           <w:rPr>
             <w:rFonts w:ascii="Times New Roman" w:hAnsi="Times New Roman" w:cs="Times New Roman"/>
           </w:rPr>
-          <w:t>asse</w:t>
-        </w:r>
-        <w:r>
-          <w:rPr>
-            <w:rFonts w:ascii="Times New Roman" w:hAnsi="Times New Roman" w:cs="Times New Roman"/>
-          </w:rPr>
-          <w:t>d</w:t>
+          <w:t>assed</w:t>
         </w:r>
         <w:proofErr w:type="spellEnd"/>
         <w:r>
@@ -3396,7 +3620,7 @@
         </w:rPr>
         <w:t>the initial response to insulin administration</w:t>
       </w:r>
-      <w:ins w:id="54" w:author="Dave Bridges" w:date="2023-01-12T15:02:00Z">
+      <w:ins w:id="32" w:author="Dave Bridges" w:date="2023-01-12T15:02:00Z">
         <w:r>
           <w:rPr>
             <w:rFonts w:ascii="Times New Roman" w:hAnsi="Times New Roman" w:cs="Times New Roman"/>
@@ -3404,7 +3628,7 @@
           <w:t xml:space="preserve">.  </w:t>
         </w:r>
       </w:ins>
-      <w:del w:id="55" w:author="Dave Bridges" w:date="2023-01-12T15:02:00Z">
+      <w:del w:id="33" w:author="Dave Bridges" w:date="2023-01-12T15:02:00Z">
         <w:r>
           <w:rPr>
             <w:rFonts w:ascii="Times New Roman" w:hAnsi="Times New Roman" w:cs="Times New Roman"/>
@@ -3412,33 +3636,11 @@
           <w:delText xml:space="preserve">, we evaluated the rate of glucose drop in the first 30 minutes after the insulin injection. </w:delText>
         </w:r>
       </w:del>
-      <w:proofErr w:type="spellStart"/>
-      <w:r>
-        <w:rPr>
-          <w:rFonts w:ascii="Times New Roman" w:hAnsi="Times New Roman" w:cs="Times New Roman"/>
-        </w:rPr>
-        <w:t>We</w:t>
-      </w:r>
-      <w:proofErr w:type="spellEnd"/>
-      <w:r>
-        <w:rPr>
-          <w:rFonts w:ascii="Times New Roman" w:hAnsi="Times New Roman" w:cs="Times New Roman"/>
-        </w:rPr>
-        <w:t xml:space="preserve"> found </w:t>
-      </w:r>
-      <w:proofErr w:type="spellStart"/>
-      <w:r>
-        <w:rPr>
-          <w:rFonts w:ascii="Times New Roman" w:hAnsi="Times New Roman" w:cs="Times New Roman"/>
-        </w:rPr>
-        <w:t>eTRF</w:t>
-      </w:r>
-      <w:proofErr w:type="spellEnd"/>
-      <w:r>
-        <w:rPr>
-          <w:rFonts w:ascii="Times New Roman" w:hAnsi="Times New Roman" w:cs="Times New Roman"/>
-        </w:rPr>
-        <w:t xml:space="preserve"> dams and AL dams to be </w:t>
+      <w:r>
+        <w:rPr>
+          <w:rFonts w:ascii="Times New Roman" w:hAnsi="Times New Roman" w:cs="Times New Roman"/>
+        </w:rPr>
+        <w:t xml:space="preserve">We found eTRF dams and AL dams to be </w:t>
       </w:r>
       <w:r>
         <w:rPr>
@@ -3452,7 +3654,7 @@
         </w:rPr>
         <w:t xml:space="preserve"> responsive</w:t>
       </w:r>
-      <w:ins w:id="56" w:author="Dave Bridges" w:date="2023-01-12T15:02:00Z">
+      <w:ins w:id="34" w:author="Dave Bridges" w:date="2023-01-12T15:02:00Z">
         <w:r>
           <w:rPr>
             <w:rFonts w:ascii="Times New Roman" w:hAnsi="Times New Roman" w:cs="Times New Roman"/>
@@ -3502,7 +3704,7 @@
         </w:rPr>
         <w:t xml:space="preserve"> </w:t>
       </w:r>
-      <w:del w:id="57" w:author="Dave Bridges" w:date="2023-01-12T15:02:00Z">
+      <w:del w:id="35" w:author="Dave Bridges" w:date="2023-01-12T15:02:00Z">
         <w:r>
           <w:rPr>
             <w:rFonts w:ascii="Times New Roman" w:hAnsi="Times New Roman" w:cs="Times New Roman"/>
@@ -3522,21 +3724,13 @@
           <w:delText xml:space="preserve"> that </w:delText>
         </w:r>
       </w:del>
-      <w:proofErr w:type="spellStart"/>
-      <w:r>
-        <w:rPr>
-          <w:rFonts w:ascii="Times New Roman" w:hAnsi="Times New Roman" w:cs="Times New Roman"/>
-        </w:rPr>
-        <w:t>eTRF</w:t>
-      </w:r>
-      <w:proofErr w:type="spellEnd"/>
-      <w:r>
-        <w:rPr>
-          <w:rFonts w:ascii="Times New Roman" w:hAnsi="Times New Roman" w:cs="Times New Roman"/>
-        </w:rPr>
-        <w:t xml:space="preserve"> dams seemed to </w:t>
-      </w:r>
-      <w:del w:id="58" w:author="Dave Bridges" w:date="2023-01-12T15:02:00Z">
+      <w:r>
+        <w:rPr>
+          <w:rFonts w:ascii="Times New Roman" w:hAnsi="Times New Roman" w:cs="Times New Roman"/>
+        </w:rPr>
+        <w:t xml:space="preserve">eTRF dams seemed to </w:t>
+      </w:r>
+      <w:del w:id="36" w:author="Dave Bridges" w:date="2023-01-12T15:02:00Z">
         <w:r>
           <w:rPr>
             <w:rFonts w:ascii="Times New Roman" w:hAnsi="Times New Roman" w:cs="Times New Roman"/>
@@ -3544,21 +3738,15 @@
           <w:delText xml:space="preserve">have </w:delText>
         </w:r>
       </w:del>
-      <w:ins w:id="59" w:author="Dave Bridges" w:date="2023-01-12T15:02:00Z">
+      <w:ins w:id="37" w:author="Dave Bridges" w:date="2023-01-12T15:02:00Z">
         <w:r>
           <w:rPr>
             <w:rFonts w:ascii="Times New Roman" w:hAnsi="Times New Roman" w:cs="Times New Roman"/>
           </w:rPr>
-          <w:t>a more rapid</w:t>
-        </w:r>
-        <w:r>
-          <w:rPr>
-            <w:rFonts w:ascii="Times New Roman" w:hAnsi="Times New Roman" w:cs="Times New Roman"/>
-          </w:rPr>
-          <w:t xml:space="preserve"> </w:t>
+          <w:t xml:space="preserve">a more rapid </w:t>
         </w:r>
       </w:ins>
-      <w:del w:id="60" w:author="Dave Bridges" w:date="2023-01-12T15:02:00Z">
+      <w:del w:id="38" w:author="Dave Bridges" w:date="2023-01-12T15:02:00Z">
         <w:r>
           <w:rPr>
             <w:rFonts w:ascii="Times New Roman" w:hAnsi="Times New Roman" w:cs="Times New Roman"/>
@@ -3572,7 +3760,7 @@
         </w:rPr>
         <w:t>glucose recovery after reaching their lowest glucose value</w:t>
       </w:r>
-      <w:ins w:id="61" w:author="Dave Bridges" w:date="2023-01-12T15:02:00Z">
+      <w:ins w:id="39" w:author="Dave Bridges" w:date="2023-01-12T15:02:00Z">
         <w:r>
           <w:rPr>
             <w:rFonts w:ascii="Times New Roman" w:hAnsi="Times New Roman" w:cs="Times New Roman"/>
@@ -3580,7 +3768,7 @@
           <w:t xml:space="preserve">. </w:t>
         </w:r>
       </w:ins>
-      <w:del w:id="62" w:author="Dave Bridges" w:date="2023-01-12T15:02:00Z">
+      <w:del w:id="40" w:author="Dave Bridges" w:date="2023-01-12T15:02:00Z">
         <w:r>
           <w:rPr>
             <w:rFonts w:ascii="Times New Roman" w:hAnsi="Times New Roman" w:cs="Times New Roman"/>
@@ -3588,7 +3776,7 @@
           <w:delText>, so w</w:delText>
         </w:r>
       </w:del>
-      <w:ins w:id="63" w:author="Dave Bridges" w:date="2023-01-12T15:02:00Z">
+      <w:ins w:id="41" w:author="Dave Bridges" w:date="2023-01-12T15:02:00Z">
         <w:r>
           <w:rPr>
             <w:rFonts w:ascii="Times New Roman" w:hAnsi="Times New Roman" w:cs="Times New Roman"/>
@@ -3614,7 +3802,7 @@
         </w:rPr>
         <w:t xml:space="preserve"> by </w:t>
       </w:r>
-      <w:del w:id="64" w:author="Dave Bridges" w:date="2023-01-12T15:02:00Z">
+      <w:del w:id="42" w:author="Dave Bridges" w:date="2023-01-12T15:02:00Z">
         <w:r>
           <w:rPr>
             <w:rFonts w:ascii="Times New Roman" w:hAnsi="Times New Roman" w:cs="Times New Roman"/>
@@ -3622,21 +3810,15 @@
           <w:delText xml:space="preserve">using </w:delText>
         </w:r>
       </w:del>
-      <w:ins w:id="65" w:author="Dave Bridges" w:date="2023-01-12T15:02:00Z">
+      <w:ins w:id="43" w:author="Dave Bridges" w:date="2023-01-12T15:02:00Z">
         <w:r>
           <w:rPr>
             <w:rFonts w:ascii="Times New Roman" w:hAnsi="Times New Roman" w:cs="Times New Roman"/>
           </w:rPr>
-          <w:t>constructing</w:t>
-        </w:r>
-        <w:r>
-          <w:rPr>
-            <w:rFonts w:ascii="Times New Roman" w:hAnsi="Times New Roman" w:cs="Times New Roman"/>
-          </w:rPr>
-          <w:t xml:space="preserve"> </w:t>
+          <w:t xml:space="preserve">constructing </w:t>
         </w:r>
       </w:ins>
-      <w:del w:id="66" w:author="Dave Bridges" w:date="2023-01-12T15:02:00Z">
+      <w:del w:id="44" w:author="Dave Bridges" w:date="2023-01-12T15:02:00Z">
         <w:r>
           <w:rPr>
             <w:rFonts w:ascii="Times New Roman" w:hAnsi="Times New Roman" w:cs="Times New Roman"/>
@@ -3650,7 +3832,7 @@
         </w:rPr>
         <w:t>linear model</w:t>
       </w:r>
-      <w:ins w:id="67" w:author="Dave Bridges" w:date="2023-01-12T15:02:00Z">
+      <w:ins w:id="45" w:author="Dave Bridges" w:date="2023-01-12T15:02:00Z">
         <w:r>
           <w:rPr>
             <w:rFonts w:ascii="Times New Roman" w:hAnsi="Times New Roman" w:cs="Times New Roman"/>
@@ -3664,7 +3846,7 @@
         </w:rPr>
         <w:t xml:space="preserve"> for each group in </w:t>
       </w:r>
-      <w:ins w:id="68" w:author="Dave Bridges" w:date="2023-01-12T15:02:00Z">
+      <w:ins w:id="46" w:author="Dave Bridges" w:date="2023-01-12T15:02:00Z">
         <w:r>
           <w:rPr>
             <w:rFonts w:ascii="Times New Roman" w:hAnsi="Times New Roman" w:cs="Times New Roman"/>
@@ -3684,19 +3866,19 @@
         </w:rPr>
         <w:t xml:space="preserve">dams recovered glucose at a rate </w:t>
       </w:r>
-      <w:commentRangeStart w:id="69"/>
+      <w:commentRangeStart w:id="47"/>
       <w:r>
         <w:rPr>
           <w:rFonts w:ascii="Times New Roman" w:hAnsi="Times New Roman" w:cs="Times New Roman"/>
         </w:rPr>
         <w:t xml:space="preserve">2.4% </w:t>
       </w:r>
-      <w:commentRangeEnd w:id="69"/>
+      <w:commentRangeEnd w:id="47"/>
       <w:r>
         <w:rPr>
           <w:rStyle w:val="CommentReference"/>
         </w:rPr>
-        <w:commentReference w:id="69"/>
+        <w:commentReference w:id="47"/>
       </w:r>
       <w:r>
         <w:rPr>
@@ -3765,7 +3947,7 @@
         </w:rPr>
         <w:t xml:space="preserve">These data suggest that insulin sensitivity is similar to normal pregnancies in AL fed dams, but that there is a more robust response to hypoglycemia in dams who undergo chronic, prolonged overnight fasts during the perinatal period. </w:t>
       </w:r>
-      <w:del w:id="70" w:author="Dave Bridges" w:date="2023-01-12T15:05:00Z">
+      <w:del w:id="48" w:author="Dave Bridges" w:date="2023-01-12T15:05:00Z">
         <w:r>
           <w:rPr>
             <w:rFonts w:ascii="Times New Roman" w:hAnsi="Times New Roman" w:cs="Times New Roman"/>
@@ -3798,6 +3980,20 @@
         <w:rPr>
           <w:rFonts w:ascii="Times New Roman" w:hAnsi="Times New Roman" w:cs="Times New Roman"/>
         </w:rPr>
+        <w:t>To evaluate the effect of eTRF on fertility, in cohort 2, we monitored the estrus stage of exposed females daily before they were mated. This resulted in an average number of days spent in each stage for each animal.</w:t>
+      </w:r>
+    </w:p>
+    <w:p>
+      <w:pPr>
+        <w:spacing w:line="360" w:lineRule="auto"/>
+        <w:rPr>
+          <w:rFonts w:ascii="Times New Roman" w:hAnsi="Times New Roman" w:cs="Times New Roman"/>
+        </w:rPr>
+      </w:pPr>
+      <w:r>
+        <w:rPr>
+          <w:rFonts w:ascii="Times New Roman" w:hAnsi="Times New Roman" w:cs="Times New Roman"/>
+        </w:rPr>
         <w:t>To evaluate the effect of gestational eTRF on reproductive outcomes</w:t>
       </w:r>
       <w:r>
@@ -3818,7 +4014,7 @@
         </w:rPr>
         <w:t xml:space="preserve">we </w:t>
       </w:r>
-      <w:del w:id="71" w:author="Dave Bridges" w:date="2023-01-12T15:05:00Z">
+      <w:del w:id="49" w:author="Dave Bridges" w:date="2023-01-12T15:05:00Z">
         <w:r>
           <w:rPr>
             <w:rFonts w:ascii="Times New Roman" w:hAnsi="Times New Roman" w:cs="Times New Roman"/>
@@ -3826,21 +4022,15 @@
           <w:delText xml:space="preserve">observed </w:delText>
         </w:r>
       </w:del>
-      <w:ins w:id="72" w:author="Dave Bridges" w:date="2023-01-12T15:05:00Z">
+      <w:ins w:id="50" w:author="Dave Bridges" w:date="2023-01-12T15:05:00Z">
         <w:r>
           <w:rPr>
             <w:rFonts w:ascii="Times New Roman" w:hAnsi="Times New Roman" w:cs="Times New Roman"/>
           </w:rPr>
-          <w:t>calculated</w:t>
-        </w:r>
-        <w:r>
-          <w:rPr>
-            <w:rFonts w:ascii="Times New Roman" w:hAnsi="Times New Roman" w:cs="Times New Roman"/>
-          </w:rPr>
-          <w:t xml:space="preserve"> </w:t>
+          <w:t xml:space="preserve">calculated </w:t>
         </w:r>
       </w:ins>
-      <w:del w:id="73" w:author="Dave Bridges" w:date="2023-01-12T15:05:00Z">
+      <w:del w:id="51" w:author="Dave Bridges" w:date="2023-01-12T15:05:00Z">
         <w:r>
           <w:rPr>
             <w:rFonts w:ascii="Times New Roman" w:hAnsi="Times New Roman" w:cs="Times New Roman"/>
@@ -3852,7 +4042,14 @@
         <w:rPr>
           <w:rFonts w:ascii="Times New Roman" w:hAnsi="Times New Roman" w:cs="Times New Roman"/>
         </w:rPr>
-        <w:t xml:space="preserve">litter size, average rates of survival during postnatal days, and weights of pups in the first 24 hours of life. We </w:t>
+        <w:t xml:space="preserve">litter size, average rates of </w:t>
+      </w:r>
+      <w:r>
+        <w:rPr>
+          <w:rFonts w:ascii="Times New Roman" w:hAnsi="Times New Roman" w:cs="Times New Roman"/>
+        </w:rPr>
+        <w:lastRenderedPageBreak/>
+        <w:t xml:space="preserve">survival during postnatal days, and weights of pups in the first 24 hours of life. We </w:t>
       </w:r>
       <w:r>
         <w:rPr>
@@ -3916,7 +4113,7 @@
         </w:rPr>
         <w:t>Figure</w:t>
       </w:r>
-      <w:ins w:id="74" w:author="Dave Bridges" w:date="2023-01-12T15:05:00Z">
+      <w:ins w:id="52" w:author="Dave Bridges" w:date="2023-01-12T15:05:00Z">
         <w:r>
           <w:rPr>
             <w:rFonts w:ascii="Times New Roman" w:hAnsi="Times New Roman" w:cs="Times New Roman"/>
@@ -3948,7 +4145,7 @@
         </w:rPr>
         <w:t>, p=0.2</w:t>
       </w:r>
-      <w:del w:id="75" w:author="Dave Bridges" w:date="2023-01-12T15:05:00Z">
+      <w:del w:id="53" w:author="Dave Bridges" w:date="2023-01-12T15:05:00Z">
         <w:r>
           <w:rPr>
             <w:rFonts w:ascii="Times New Roman" w:hAnsi="Times New Roman" w:cs="Times New Roman"/>
@@ -3968,7 +4165,7 @@
         </w:rPr>
         <w:t>There was a 28</w:t>
       </w:r>
-      <w:ins w:id="76" w:author="Dave Bridges" w:date="2023-01-12T15:06:00Z">
+      <w:ins w:id="54" w:author="Dave Bridges" w:date="2023-01-12T15:06:00Z">
         <w:r>
           <w:rPr>
             <w:rFonts w:ascii="Times New Roman" w:hAnsi="Times New Roman" w:cs="Times New Roman"/>
@@ -3976,7 +4173,7 @@
           <w:t>%</w:t>
         </w:r>
       </w:ins>
-      <w:del w:id="77" w:author="Dave Bridges" w:date="2023-01-12T15:06:00Z">
+      <w:del w:id="55" w:author="Dave Bridges" w:date="2023-01-12T15:06:00Z">
         <w:r>
           <w:rPr>
             <w:rFonts w:ascii="Times New Roman" w:hAnsi="Times New Roman" w:cs="Times New Roman"/>
@@ -3990,7 +4187,7 @@
         </w:rPr>
         <w:t xml:space="preserve"> </w:t>
       </w:r>
-      <w:del w:id="78" w:author="Dave Bridges" w:date="2023-01-12T15:06:00Z">
+      <w:del w:id="56" w:author="Dave Bridges" w:date="2023-01-12T15:06:00Z">
         <w:r>
           <w:rPr>
             <w:rFonts w:ascii="Times New Roman" w:hAnsi="Times New Roman" w:cs="Times New Roman"/>
@@ -4040,7 +4237,7 @@
         </w:rPr>
         <w:t>Litter sizes were 15.3</w:t>
       </w:r>
-      <w:ins w:id="79" w:author="Dave Bridges" w:date="2023-01-12T15:06:00Z">
+      <w:ins w:id="57" w:author="Dave Bridges" w:date="2023-01-12T15:06:00Z">
         <w:r>
           <w:rPr>
             <w:rFonts w:ascii="Times New Roman" w:hAnsi="Times New Roman" w:cs="Times New Roman"/>
@@ -4048,7 +4245,7 @@
           <w:t xml:space="preserve">% </w:t>
         </w:r>
       </w:ins>
-      <w:del w:id="80" w:author="Dave Bridges" w:date="2023-01-12T15:06:00Z">
+      <w:del w:id="58" w:author="Dave Bridges" w:date="2023-01-12T15:06:00Z">
         <w:r>
           <w:rPr>
             <w:rFonts w:ascii="Times New Roman" w:hAnsi="Times New Roman" w:cs="Times New Roman"/>
@@ -4060,21 +4257,7 @@
         <w:rPr>
           <w:rFonts w:ascii="Times New Roman" w:hAnsi="Times New Roman" w:cs="Times New Roman"/>
         </w:rPr>
-        <w:t xml:space="preserve">smaller in </w:t>
-      </w:r>
-      <w:proofErr w:type="spellStart"/>
-      <w:r>
-        <w:rPr>
-          <w:rFonts w:ascii="Times New Roman" w:hAnsi="Times New Roman" w:cs="Times New Roman"/>
-        </w:rPr>
-        <w:t>eTRF</w:t>
-      </w:r>
-      <w:proofErr w:type="spellEnd"/>
-      <w:r>
-        <w:rPr>
-          <w:rFonts w:ascii="Times New Roman" w:hAnsi="Times New Roman" w:cs="Times New Roman"/>
-        </w:rPr>
-        <w:t xml:space="preserve"> dams: though this did not reach statistical significance (</w:t>
+        <w:t>smaller in eTRF dams: though this did not reach statistical significance (</w:t>
       </w:r>
       <w:r>
         <w:rPr>
@@ -4160,19 +4343,19 @@
         </w:rPr>
         <w:t xml:space="preserve"> </w:t>
       </w:r>
-      <w:commentRangeStart w:id="81"/>
+      <w:commentRangeStart w:id="59"/>
       <w:r>
         <w:rPr>
           <w:rFonts w:ascii="Times New Roman" w:hAnsi="Times New Roman" w:cs="Times New Roman"/>
         </w:rPr>
         <w:t>This suggests that there may be adverse effects for dams fed eTRF, who may cannibalize their pups at greater rates, resulting in worse survival</w:t>
       </w:r>
-      <w:commentRangeEnd w:id="81"/>
+      <w:commentRangeEnd w:id="59"/>
       <w:r>
         <w:rPr>
           <w:rStyle w:val="CommentReference"/>
         </w:rPr>
-        <w:commentReference w:id="81"/>
+        <w:commentReference w:id="59"/>
       </w:r>
       <w:r>
         <w:rPr>
@@ -4180,7 +4363,7 @@
         </w:rPr>
         <w:t xml:space="preserve">. </w:t>
       </w:r>
-      <w:ins w:id="82" w:author="Dave Bridges" w:date="2023-01-12T15:06:00Z">
+      <w:ins w:id="60" w:author="Dave Bridges" w:date="2023-01-12T15:06:00Z">
         <w:r>
           <w:rPr>
             <w:rFonts w:ascii="Times New Roman" w:hAnsi="Times New Roman" w:cs="Times New Roman"/>
@@ -4188,7 +4371,7 @@
           <w:t>We suspect that the reduced litter size and the re</w:t>
         </w:r>
       </w:ins>
-      <w:ins w:id="83" w:author="Dave Bridges" w:date="2023-01-12T15:07:00Z">
+      <w:ins w:id="61" w:author="Dave Bridges" w:date="2023-01-12T15:07:00Z">
         <w:r>
           <w:rPr>
             <w:rFonts w:ascii="Times New Roman" w:hAnsi="Times New Roman" w:cs="Times New Roman"/>
@@ -4196,7 +4379,7 @@
           <w:t xml:space="preserve">duced survival may both be due to maternal cannibalization, common in mice undergoing nutrient restriction.  </w:t>
         </w:r>
       </w:ins>
-      <w:del w:id="84" w:author="Dave Bridges" w:date="2023-01-12T15:07:00Z">
+      <w:del w:id="62" w:author="Dave Bridges" w:date="2023-01-12T15:07:00Z">
         <w:r>
           <w:rPr>
             <w:rFonts w:ascii="Times New Roman" w:hAnsi="Times New Roman" w:cs="Times New Roman"/>
@@ -4218,27 +4401,27 @@
           <w:rFonts w:ascii="Times New Roman" w:hAnsi="Times New Roman" w:cs="Times New Roman"/>
         </w:rPr>
       </w:pPr>
-      <w:commentRangeStart w:id="85"/>
-      <w:commentRangeStart w:id="86"/>
+      <w:commentRangeStart w:id="63"/>
+      <w:commentRangeStart w:id="64"/>
       <w:r>
         <w:rPr>
           <w:rFonts w:ascii="Times New Roman" w:hAnsi="Times New Roman" w:cs="Times New Roman"/>
         </w:rPr>
         <w:t>we assess the latency to copulatory plug appearance after pairing.</w:t>
       </w:r>
-      <w:commentRangeEnd w:id="85"/>
+      <w:commentRangeEnd w:id="63"/>
       <w:r>
         <w:rPr>
           <w:rStyle w:val="CommentReference"/>
         </w:rPr>
-        <w:commentReference w:id="85"/>
-      </w:r>
-      <w:commentRangeEnd w:id="86"/>
+        <w:commentReference w:id="63"/>
+      </w:r>
+      <w:commentRangeEnd w:id="64"/>
       <w:r>
         <w:rPr>
           <w:rStyle w:val="CommentReference"/>
         </w:rPr>
-        <w:commentReference w:id="86"/>
+        <w:commentReference w:id="64"/>
       </w:r>
       <w:r>
         <w:rPr>
@@ -4270,7 +4453,6 @@
         </w:numPr>
       </w:pPr>
       <w:r>
-        <w:lastRenderedPageBreak/>
         <w:t>We didn’t look at latency in all 3 cohorts – could talk about % of failed mating though, if appropriate.</w:t>
       </w:r>
     </w:p>
@@ -4341,7 +4523,21 @@
         <w:rPr>
           <w:rFonts w:ascii="Calibri" w:cs="Calibri"/>
         </w:rPr>
-        <w:t xml:space="preserve">. Infant mortality, childhood nutrition, and ischaemic heart disease in England and Wales. </w:t>
+        <w:t xml:space="preserve">. Infant mortality, childhood nutrition, and </w:t>
+      </w:r>
+      <w:proofErr w:type="spellStart"/>
+      <w:r>
+        <w:rPr>
+          <w:rFonts w:ascii="Calibri" w:cs="Calibri"/>
+        </w:rPr>
+        <w:t>ischaemic</w:t>
+      </w:r>
+      <w:proofErr w:type="spellEnd"/>
+      <w:r>
+        <w:rPr>
+          <w:rFonts w:ascii="Calibri" w:cs="Calibri"/>
+        </w:rPr>
+        <w:t xml:space="preserve"> heart disease in England and Wales. </w:t>
       </w:r>
       <w:r>
         <w:rPr>
@@ -4349,479 +4545,55 @@
           <w:i/>
           <w:iCs/>
         </w:rPr>
-        <w:t>Lancet Lond Engl</w:t>
-      </w:r>
-      <w:r>
-        <w:rPr>
-          <w:rFonts w:ascii="Calibri" w:cs="Calibri"/>
-        </w:rPr>
-        <w:t xml:space="preserve"> 1: 1077–1081, 1986. doi: 10.1016/s0140-6736(86)91340-1.</w:t>
-      </w:r>
-    </w:p>
-    <w:p>
-      <w:pPr>
-        <w:pStyle w:val="Bibliography"/>
-        <w:rPr>
-          <w:rFonts w:ascii="Calibri" w:cs="Calibri"/>
-        </w:rPr>
-      </w:pPr>
-      <w:r>
-        <w:rPr>
-          <w:rFonts w:ascii="Calibri" w:cs="Calibri"/>
-        </w:rPr>
-        <w:t xml:space="preserve">2. </w:t>
-      </w:r>
-      <w:r>
-        <w:rPr>
-          <w:rFonts w:ascii="Calibri" w:cs="Calibri"/>
-        </w:rPr>
-        <w:tab/>
-      </w:r>
-      <w:r>
-        <w:rPr>
-          <w:rFonts w:ascii="Calibri" w:cs="Calibri"/>
-          <w:b/>
-          <w:bCs/>
-        </w:rPr>
-        <w:t>Roseboom TJ</w:t>
-      </w:r>
-      <w:r>
-        <w:rPr>
-          <w:rFonts w:ascii="Calibri" w:cs="Calibri"/>
-        </w:rPr>
-        <w:t xml:space="preserve">, </w:t>
-      </w:r>
-      <w:r>
-        <w:rPr>
-          <w:rFonts w:ascii="Calibri" w:cs="Calibri"/>
-          <w:b/>
-          <w:bCs/>
-        </w:rPr>
-        <w:t>Meulen JHP van der</w:t>
-      </w:r>
-      <w:r>
-        <w:rPr>
-          <w:rFonts w:ascii="Calibri" w:cs="Calibri"/>
-        </w:rPr>
-        <w:t xml:space="preserve">, </w:t>
-      </w:r>
-      <w:r>
-        <w:rPr>
-          <w:rFonts w:ascii="Calibri" w:cs="Calibri"/>
-          <w:b/>
-          <w:bCs/>
-        </w:rPr>
-        <w:t>Osmond C</w:t>
-      </w:r>
-      <w:r>
-        <w:rPr>
-          <w:rFonts w:ascii="Calibri" w:cs="Calibri"/>
-        </w:rPr>
-        <w:t xml:space="preserve">, </w:t>
-      </w:r>
-      <w:r>
-        <w:rPr>
-          <w:rFonts w:ascii="Calibri" w:cs="Calibri"/>
-          <w:b/>
-          <w:bCs/>
-        </w:rPr>
-        <w:t>Barker DJP</w:t>
-      </w:r>
-      <w:r>
-        <w:rPr>
-          <w:rFonts w:ascii="Calibri" w:cs="Calibri"/>
-        </w:rPr>
-        <w:t xml:space="preserve">, </w:t>
-      </w:r>
-      <w:r>
-        <w:rPr>
-          <w:rFonts w:ascii="Calibri" w:cs="Calibri"/>
-          <w:b/>
-          <w:bCs/>
-        </w:rPr>
-        <w:t>Ravelli ACJ</w:t>
-      </w:r>
-      <w:r>
-        <w:rPr>
-          <w:rFonts w:ascii="Calibri" w:cs="Calibri"/>
-        </w:rPr>
-        <w:t xml:space="preserve">, </w:t>
-      </w:r>
-      <w:r>
-        <w:rPr>
-          <w:rFonts w:ascii="Calibri" w:cs="Calibri"/>
-          <w:b/>
-          <w:bCs/>
-        </w:rPr>
-        <w:t>Schroeder-Tanka JM</w:t>
-      </w:r>
-      <w:r>
-        <w:rPr>
-          <w:rFonts w:ascii="Calibri" w:cs="Calibri"/>
-        </w:rPr>
-        <w:t xml:space="preserve">, </w:t>
-      </w:r>
-      <w:r>
-        <w:rPr>
-          <w:rFonts w:ascii="Calibri" w:cs="Calibri"/>
-          <w:b/>
-          <w:bCs/>
-        </w:rPr>
-        <w:t>Montfrans GA van</w:t>
-      </w:r>
-      <w:r>
-        <w:rPr>
-          <w:rFonts w:ascii="Calibri" w:cs="Calibri"/>
-        </w:rPr>
-        <w:t xml:space="preserve">, </w:t>
-      </w:r>
-      <w:r>
-        <w:rPr>
-          <w:rFonts w:ascii="Calibri" w:cs="Calibri"/>
-          <w:b/>
-          <w:bCs/>
-        </w:rPr>
-        <w:t>Michels RPJ</w:t>
-      </w:r>
-      <w:r>
-        <w:rPr>
-          <w:rFonts w:ascii="Calibri" w:cs="Calibri"/>
-        </w:rPr>
-        <w:t xml:space="preserve">, </w:t>
-      </w:r>
-      <w:r>
-        <w:rPr>
-          <w:rFonts w:ascii="Calibri" w:cs="Calibri"/>
-          <w:b/>
-          <w:bCs/>
-        </w:rPr>
-        <w:t>Bleker OP</w:t>
-      </w:r>
-      <w:r>
-        <w:rPr>
-          <w:rFonts w:ascii="Calibri" w:cs="Calibri"/>
-        </w:rPr>
-        <w:t xml:space="preserve">. Coronary heart disease after prenatal exposure to the Dutch famine, 1944–45. </w:t>
-      </w:r>
+        <w:t xml:space="preserve">Lancet </w:t>
+      </w:r>
+      <w:proofErr w:type="spellStart"/>
       <w:r>
         <w:rPr>
           <w:rFonts w:ascii="Calibri" w:cs="Calibri"/>
           <w:i/>
           <w:iCs/>
         </w:rPr>
-        <w:t>Heart</w:t>
-      </w:r>
-      <w:r>
-        <w:rPr>
-          <w:rFonts w:ascii="Calibri" w:cs="Calibri"/>
-        </w:rPr>
-        <w:t xml:space="preserve"> 84: 595–598, 2000. doi: 10.1136/heart.84.6.595.</w:t>
-      </w:r>
-    </w:p>
-    <w:p>
-      <w:pPr>
-        <w:pStyle w:val="Bibliography"/>
-        <w:rPr>
-          <w:rFonts w:ascii="Calibri" w:cs="Calibri"/>
-        </w:rPr>
-      </w:pPr>
-      <w:r>
-        <w:rPr>
-          <w:rFonts w:ascii="Calibri" w:cs="Calibri"/>
-        </w:rPr>
-        <w:t xml:space="preserve">3. </w:t>
-      </w:r>
-      <w:r>
-        <w:rPr>
-          <w:rFonts w:ascii="Calibri" w:cs="Calibri"/>
-        </w:rPr>
-        <w:tab/>
-      </w:r>
-      <w:r>
-        <w:rPr>
-          <w:rFonts w:ascii="Calibri" w:cs="Calibri"/>
-          <w:b/>
-          <w:bCs/>
-        </w:rPr>
-        <w:t>Rooij SR de</w:t>
-      </w:r>
-      <w:r>
-        <w:rPr>
-          <w:rFonts w:ascii="Calibri" w:cs="Calibri"/>
-        </w:rPr>
-        <w:t xml:space="preserve">, </w:t>
-      </w:r>
-      <w:r>
-        <w:rPr>
-          <w:rFonts w:ascii="Calibri" w:cs="Calibri"/>
-          <w:b/>
-          <w:bCs/>
-        </w:rPr>
-        <w:t>Painter RC</w:t>
-      </w:r>
-      <w:r>
-        <w:rPr>
-          <w:rFonts w:ascii="Calibri" w:cs="Calibri"/>
-        </w:rPr>
-        <w:t xml:space="preserve">, </w:t>
-      </w:r>
-      <w:r>
-        <w:rPr>
-          <w:rFonts w:ascii="Calibri" w:cs="Calibri"/>
-          <w:b/>
-          <w:bCs/>
-        </w:rPr>
-        <w:t>Phillips DIW</w:t>
-      </w:r>
-      <w:r>
-        <w:rPr>
-          <w:rFonts w:ascii="Calibri" w:cs="Calibri"/>
-        </w:rPr>
-        <w:t xml:space="preserve">, </w:t>
-      </w:r>
-      <w:r>
-        <w:rPr>
-          <w:rFonts w:ascii="Calibri" w:cs="Calibri"/>
-          <w:b/>
-          <w:bCs/>
-        </w:rPr>
-        <w:t>Osmond C</w:t>
-      </w:r>
-      <w:r>
-        <w:rPr>
-          <w:rFonts w:ascii="Calibri" w:cs="Calibri"/>
-        </w:rPr>
-        <w:t xml:space="preserve">, </w:t>
-      </w:r>
-      <w:r>
-        <w:rPr>
-          <w:rFonts w:ascii="Calibri" w:cs="Calibri"/>
-          <w:b/>
-          <w:bCs/>
-        </w:rPr>
-        <w:t>Michels RPJ</w:t>
-      </w:r>
-      <w:r>
-        <w:rPr>
-          <w:rFonts w:ascii="Calibri" w:cs="Calibri"/>
-        </w:rPr>
-        <w:t xml:space="preserve">, </w:t>
-      </w:r>
-      <w:r>
-        <w:rPr>
-          <w:rFonts w:ascii="Calibri" w:cs="Calibri"/>
-          <w:b/>
-          <w:bCs/>
-        </w:rPr>
-        <w:t>Godsland IF</w:t>
-      </w:r>
-      <w:r>
-        <w:rPr>
-          <w:rFonts w:ascii="Calibri" w:cs="Calibri"/>
-        </w:rPr>
-        <w:t xml:space="preserve">, </w:t>
-      </w:r>
-      <w:r>
-        <w:rPr>
-          <w:rFonts w:ascii="Calibri" w:cs="Calibri"/>
-          <w:b/>
-          <w:bCs/>
-        </w:rPr>
-        <w:t>Bossuyt PMM</w:t>
-      </w:r>
-      <w:r>
-        <w:rPr>
-          <w:rFonts w:ascii="Calibri" w:cs="Calibri"/>
-        </w:rPr>
-        <w:t xml:space="preserve">, </w:t>
-      </w:r>
-      <w:r>
-        <w:rPr>
-          <w:rFonts w:ascii="Calibri" w:cs="Calibri"/>
-          <w:b/>
-          <w:bCs/>
-        </w:rPr>
-        <w:t>Bleker OP</w:t>
-      </w:r>
-      <w:r>
-        <w:rPr>
-          <w:rFonts w:ascii="Calibri" w:cs="Calibri"/>
-        </w:rPr>
-        <w:t xml:space="preserve">, </w:t>
-      </w:r>
-      <w:r>
-        <w:rPr>
-          <w:rFonts w:ascii="Calibri" w:cs="Calibri"/>
-          <w:b/>
-          <w:bCs/>
-        </w:rPr>
-        <w:t>Roseboom TJ</w:t>
-      </w:r>
-      <w:r>
-        <w:rPr>
-          <w:rFonts w:ascii="Calibri" w:cs="Calibri"/>
-        </w:rPr>
-        <w:t xml:space="preserve">. Impaired Insulin Secretion After Prenatal Exposure to the Dutch Famine. </w:t>
-      </w:r>
+        <w:t>Lond</w:t>
+      </w:r>
+      <w:proofErr w:type="spellEnd"/>
       <w:r>
         <w:rPr>
           <w:rFonts w:ascii="Calibri" w:cs="Calibri"/>
           <w:i/>
           <w:iCs/>
         </w:rPr>
-        <w:t>Diabetes Care</w:t>
-      </w:r>
-      <w:r>
-        <w:rPr>
-          <w:rFonts w:ascii="Calibri" w:cs="Calibri"/>
-        </w:rPr>
-        <w:t xml:space="preserve"> 29: 1897–1901, 2006. doi: 10.2337/dc06-0460.</w:t>
-      </w:r>
-    </w:p>
-    <w:p>
-      <w:pPr>
-        <w:pStyle w:val="Bibliography"/>
-        <w:rPr>
-          <w:rFonts w:ascii="Calibri" w:cs="Calibri"/>
-        </w:rPr>
-      </w:pPr>
-      <w:r>
-        <w:rPr>
-          <w:rFonts w:ascii="Calibri" w:cs="Calibri"/>
-        </w:rPr>
-        <w:t xml:space="preserve">4. </w:t>
-      </w:r>
-      <w:r>
-        <w:rPr>
-          <w:rFonts w:ascii="Calibri" w:cs="Calibri"/>
-        </w:rPr>
-        <w:tab/>
-      </w:r>
-      <w:r>
-        <w:rPr>
-          <w:rFonts w:ascii="Calibri" w:cs="Calibri"/>
-          <w:b/>
-          <w:bCs/>
-        </w:rPr>
-        <w:t>Upadhyay A</w:t>
-      </w:r>
-      <w:r>
-        <w:rPr>
-          <w:rFonts w:ascii="Calibri" w:cs="Calibri"/>
-        </w:rPr>
-        <w:t xml:space="preserve">, </w:t>
-      </w:r>
-      <w:r>
-        <w:rPr>
-          <w:rFonts w:ascii="Calibri" w:cs="Calibri"/>
-          <w:b/>
-          <w:bCs/>
-        </w:rPr>
-        <w:t>Anjum B</w:t>
-      </w:r>
-      <w:r>
-        <w:rPr>
-          <w:rFonts w:ascii="Calibri" w:cs="Calibri"/>
-        </w:rPr>
-        <w:t xml:space="preserve">, </w:t>
-      </w:r>
-      <w:r>
-        <w:rPr>
-          <w:rFonts w:ascii="Calibri" w:cs="Calibri"/>
-          <w:b/>
-          <w:bCs/>
-        </w:rPr>
-        <w:t>Godbole NM</w:t>
-      </w:r>
-      <w:r>
-        <w:rPr>
-          <w:rFonts w:ascii="Calibri" w:cs="Calibri"/>
-        </w:rPr>
-        <w:t xml:space="preserve">, </w:t>
-      </w:r>
-      <w:r>
-        <w:rPr>
-          <w:rFonts w:ascii="Calibri" w:cs="Calibri"/>
-          <w:b/>
-          <w:bCs/>
-        </w:rPr>
-        <w:t>Rajak S</w:t>
-      </w:r>
-      <w:r>
-        <w:rPr>
-          <w:rFonts w:ascii="Calibri" w:cs="Calibri"/>
-        </w:rPr>
-        <w:t xml:space="preserve">, </w:t>
-      </w:r>
-      <w:r>
-        <w:rPr>
-          <w:rFonts w:ascii="Calibri" w:cs="Calibri"/>
-          <w:b/>
-          <w:bCs/>
-        </w:rPr>
-        <w:t>Shukla P</w:t>
-      </w:r>
-      <w:r>
-        <w:rPr>
-          <w:rFonts w:ascii="Calibri" w:cs="Calibri"/>
-        </w:rPr>
-        <w:t xml:space="preserve">, </w:t>
-      </w:r>
-      <w:r>
-        <w:rPr>
-          <w:rFonts w:ascii="Calibri" w:cs="Calibri"/>
-          <w:b/>
-          <w:bCs/>
-        </w:rPr>
-        <w:t>Tiwari S</w:t>
-      </w:r>
-      <w:r>
-        <w:rPr>
-          <w:rFonts w:ascii="Calibri" w:cs="Calibri"/>
-        </w:rPr>
-        <w:t xml:space="preserve">, </w:t>
-      </w:r>
-      <w:r>
-        <w:rPr>
-          <w:rFonts w:ascii="Calibri" w:cs="Calibri"/>
-          <w:b/>
-          <w:bCs/>
-        </w:rPr>
-        <w:t>Sinha RA</w:t>
-      </w:r>
-      <w:r>
-        <w:rPr>
-          <w:rFonts w:ascii="Calibri" w:cs="Calibri"/>
-        </w:rPr>
-        <w:t xml:space="preserve">, </w:t>
-      </w:r>
-      <w:r>
-        <w:rPr>
-          <w:rFonts w:ascii="Calibri" w:cs="Calibri"/>
-          <w:b/>
-          <w:bCs/>
-        </w:rPr>
-        <w:t>Godbole MM</w:t>
-      </w:r>
-      <w:r>
-        <w:rPr>
-          <w:rFonts w:ascii="Calibri" w:cs="Calibri"/>
-        </w:rPr>
-        <w:t xml:space="preserve">. Time-restricted feeding reduces high-fat diet associated placental inflammation and limits adverse effects on fetal organ development. </w:t>
-      </w:r>
+        <w:t xml:space="preserve"> </w:t>
+      </w:r>
+      <w:proofErr w:type="spellStart"/>
       <w:r>
         <w:rPr>
           <w:rFonts w:ascii="Calibri" w:cs="Calibri"/>
           <w:i/>
           <w:iCs/>
         </w:rPr>
-        <w:t>Biochem Biophys Res Commun</w:t>
-      </w:r>
-      <w:r>
-        <w:rPr>
-          <w:rFonts w:ascii="Calibri" w:cs="Calibri"/>
-        </w:rPr>
-        <w:t xml:space="preserve"> 514: 415–421, 2019. doi: 10.1016/j.bbrc.2019.04.154.</w:t>
+        <w:t>Engl</w:t>
+      </w:r>
+      <w:proofErr w:type="spellEnd"/>
+      <w:r>
+        <w:rPr>
+          <w:rFonts w:ascii="Calibri" w:cs="Calibri"/>
+        </w:rPr>
+        <w:t xml:space="preserve"> 1: 1077–1081, 1986. </w:t>
+      </w:r>
+      <w:proofErr w:type="spellStart"/>
+      <w:r>
+        <w:rPr>
+          <w:rFonts w:ascii="Calibri" w:cs="Calibri"/>
+        </w:rPr>
+        <w:t>doi</w:t>
+      </w:r>
+      <w:proofErr w:type="spellEnd"/>
+      <w:r>
+        <w:rPr>
+          <w:rFonts w:ascii="Calibri" w:cs="Calibri"/>
+        </w:rPr>
+        <w:t>: 10.1016/s0140-6736(86)91340-1.</w:t>
       </w:r>
     </w:p>
     <w:p>
@@ -4835,7 +4607,7 @@
         <w:rPr>
           <w:rFonts w:ascii="Calibri" w:cs="Calibri"/>
         </w:rPr>
-        <w:t xml:space="preserve">5. </w:t>
+        <w:t xml:space="preserve">2. </w:t>
       </w:r>
       <w:r>
         <w:rPr>
@@ -4843,13 +4615,23 @@
         </w:rPr>
         <w:tab/>
       </w:r>
-      <w:r>
-        <w:rPr>
-          <w:rFonts w:ascii="Calibri" w:cs="Calibri"/>
-          <w:b/>
-          <w:bCs/>
-        </w:rPr>
-        <w:t>Upadhyay A</w:t>
+      <w:proofErr w:type="spellStart"/>
+      <w:r>
+        <w:rPr>
+          <w:rFonts w:ascii="Calibri" w:cs="Calibri"/>
+          <w:b/>
+          <w:bCs/>
+        </w:rPr>
+        <w:t>Roseboom</w:t>
+      </w:r>
+      <w:proofErr w:type="spellEnd"/>
+      <w:r>
+        <w:rPr>
+          <w:rFonts w:ascii="Calibri" w:cs="Calibri"/>
+          <w:b/>
+          <w:bCs/>
+        </w:rPr>
+        <w:t xml:space="preserve"> TJ</w:t>
       </w:r>
       <w:r>
         <w:rPr>
@@ -4857,13 +4639,23 @@
         </w:rPr>
         <w:t xml:space="preserve">, </w:t>
       </w:r>
-      <w:r>
-        <w:rPr>
-          <w:rFonts w:ascii="Calibri" w:cs="Calibri"/>
-          <w:b/>
-          <w:bCs/>
-        </w:rPr>
-        <w:t>Sinha RA</w:t>
+      <w:proofErr w:type="spellStart"/>
+      <w:r>
+        <w:rPr>
+          <w:rFonts w:ascii="Calibri" w:cs="Calibri"/>
+          <w:b/>
+          <w:bCs/>
+        </w:rPr>
+        <w:t>Meulen</w:t>
+      </w:r>
+      <w:proofErr w:type="spellEnd"/>
+      <w:r>
+        <w:rPr>
+          <w:rFonts w:ascii="Calibri" w:cs="Calibri"/>
+          <w:b/>
+          <w:bCs/>
+        </w:rPr>
+        <w:t xml:space="preserve"> JHP van der</w:t>
       </w:r>
       <w:r>
         <w:rPr>
@@ -4877,7 +4669,7 @@
           <w:b/>
           <w:bCs/>
         </w:rPr>
-        <w:t>Kumar A</w:t>
+        <w:t>Osmond C</w:t>
       </w:r>
       <w:r>
         <w:rPr>
@@ -4891,13 +4683,123 @@
           <w:b/>
           <w:bCs/>
         </w:rPr>
-        <w:t>Godbole MM</w:t>
-      </w:r>
-      <w:r>
-        <w:rPr>
-          <w:rFonts w:ascii="Calibri" w:cs="Calibri"/>
-        </w:rPr>
-        <w:t xml:space="preserve">. Time-restricted feeding ameliorates maternal high-fat diet-induced fetal lung injury. </w:t>
+        <w:t>Barker DJP</w:t>
+      </w:r>
+      <w:r>
+        <w:rPr>
+          <w:rFonts w:ascii="Calibri" w:cs="Calibri"/>
+        </w:rPr>
+        <w:t xml:space="preserve">, </w:t>
+      </w:r>
+      <w:proofErr w:type="spellStart"/>
+      <w:r>
+        <w:rPr>
+          <w:rFonts w:ascii="Calibri" w:cs="Calibri"/>
+          <w:b/>
+          <w:bCs/>
+        </w:rPr>
+        <w:t>Ravelli</w:t>
+      </w:r>
+      <w:proofErr w:type="spellEnd"/>
+      <w:r>
+        <w:rPr>
+          <w:rFonts w:ascii="Calibri" w:cs="Calibri"/>
+          <w:b/>
+          <w:bCs/>
+        </w:rPr>
+        <w:t xml:space="preserve"> ACJ</w:t>
+      </w:r>
+      <w:r>
+        <w:rPr>
+          <w:rFonts w:ascii="Calibri" w:cs="Calibri"/>
+        </w:rPr>
+        <w:t xml:space="preserve">, </w:t>
+      </w:r>
+      <w:r>
+        <w:rPr>
+          <w:rFonts w:ascii="Calibri" w:cs="Calibri"/>
+          <w:b/>
+          <w:bCs/>
+        </w:rPr>
+        <w:t>Schroeder-Tanka JM</w:t>
+      </w:r>
+      <w:r>
+        <w:rPr>
+          <w:rFonts w:ascii="Calibri" w:cs="Calibri"/>
+        </w:rPr>
+        <w:t xml:space="preserve">, </w:t>
+      </w:r>
+      <w:proofErr w:type="spellStart"/>
+      <w:r>
+        <w:rPr>
+          <w:rFonts w:ascii="Calibri" w:cs="Calibri"/>
+          <w:b/>
+          <w:bCs/>
+        </w:rPr>
+        <w:t>Montfrans</w:t>
+      </w:r>
+      <w:proofErr w:type="spellEnd"/>
+      <w:r>
+        <w:rPr>
+          <w:rFonts w:ascii="Calibri" w:cs="Calibri"/>
+          <w:b/>
+          <w:bCs/>
+        </w:rPr>
+        <w:t xml:space="preserve"> GA van</w:t>
+      </w:r>
+      <w:r>
+        <w:rPr>
+          <w:rFonts w:ascii="Calibri" w:cs="Calibri"/>
+        </w:rPr>
+        <w:t xml:space="preserve">, </w:t>
+      </w:r>
+      <w:proofErr w:type="spellStart"/>
+      <w:r>
+        <w:rPr>
+          <w:rFonts w:ascii="Calibri" w:cs="Calibri"/>
+          <w:b/>
+          <w:bCs/>
+        </w:rPr>
+        <w:t>Michels</w:t>
+      </w:r>
+      <w:proofErr w:type="spellEnd"/>
+      <w:r>
+        <w:rPr>
+          <w:rFonts w:ascii="Calibri" w:cs="Calibri"/>
+          <w:b/>
+          <w:bCs/>
+        </w:rPr>
+        <w:t xml:space="preserve"> RPJ</w:t>
+      </w:r>
+      <w:r>
+        <w:rPr>
+          <w:rFonts w:ascii="Calibri" w:cs="Calibri"/>
+        </w:rPr>
+        <w:t xml:space="preserve">, </w:t>
+      </w:r>
+      <w:proofErr w:type="spellStart"/>
+      <w:r>
+        <w:rPr>
+          <w:rFonts w:ascii="Calibri" w:cs="Calibri"/>
+          <w:b/>
+          <w:bCs/>
+        </w:rPr>
+        <w:t>Bleker</w:t>
+      </w:r>
+      <w:proofErr w:type="spellEnd"/>
+      <w:r>
+        <w:rPr>
+          <w:rFonts w:ascii="Calibri" w:cs="Calibri"/>
+          <w:b/>
+          <w:bCs/>
+        </w:rPr>
+        <w:t xml:space="preserve"> OP</w:t>
+      </w:r>
+      <w:r>
+        <w:rPr>
+          <w:rFonts w:ascii="Calibri" w:cs="Calibri"/>
+        </w:rPr>
+        <w:t xml:space="preserve">. Coronary heart disease after prenatal exposure to the Dutch famine, 1944–45. </w:t>
       </w:r>
       <w:r>
         <w:rPr>
@@ -4905,13 +4807,27 @@
           <w:i/>
           <w:iCs/>
         </w:rPr>
-        <w:t>Exp Mol Pathol</w:t>
-      </w:r>
-      <w:r>
-        <w:rPr>
-          <w:rFonts w:ascii="Calibri" w:cs="Calibri"/>
-        </w:rPr>
-        <w:t xml:space="preserve"> 114: 104413, 2020. doi: 10.1016/j.yexmp.2020.104413.</w:t>
+        <w:t>Heart</w:t>
+      </w:r>
+      <w:r>
+        <w:rPr>
+          <w:rFonts w:ascii="Calibri" w:cs="Calibri"/>
+        </w:rPr>
+        <w:t xml:space="preserve"> 84: 595–598, 2000. </w:t>
+      </w:r>
+      <w:proofErr w:type="spellStart"/>
+      <w:r>
+        <w:rPr>
+          <w:rFonts w:ascii="Calibri" w:cs="Calibri"/>
+        </w:rPr>
+        <w:t>doi</w:t>
+      </w:r>
+      <w:proofErr w:type="spellEnd"/>
+      <w:r>
+        <w:rPr>
+          <w:rFonts w:ascii="Calibri" w:cs="Calibri"/>
+        </w:rPr>
+        <w:t>: 10.1136/heart.84.6.595.</w:t>
       </w:r>
     </w:p>
     <w:p>
@@ -4925,7 +4841,7 @@
         <w:rPr>
           <w:rFonts w:ascii="Calibri" w:cs="Calibri"/>
         </w:rPr>
-        <w:t xml:space="preserve">6. </w:t>
+        <w:t xml:space="preserve">3. </w:t>
       </w:r>
       <w:r>
         <w:rPr>
@@ -4933,13 +4849,23 @@
         </w:rPr>
         <w:tab/>
       </w:r>
-      <w:r>
-        <w:rPr>
-          <w:rFonts w:ascii="Calibri" w:cs="Calibri"/>
-          <w:b/>
-          <w:bCs/>
-        </w:rPr>
-        <w:t>Hua L</w:t>
+      <w:proofErr w:type="spellStart"/>
+      <w:r>
+        <w:rPr>
+          <w:rFonts w:ascii="Calibri" w:cs="Calibri"/>
+          <w:b/>
+          <w:bCs/>
+        </w:rPr>
+        <w:t>Rooij</w:t>
+      </w:r>
+      <w:proofErr w:type="spellEnd"/>
+      <w:r>
+        <w:rPr>
+          <w:rFonts w:ascii="Calibri" w:cs="Calibri"/>
+          <w:b/>
+          <w:bCs/>
+        </w:rPr>
+        <w:t xml:space="preserve"> SR de</w:t>
       </w:r>
       <w:r>
         <w:rPr>
@@ -4953,7 +4879,7 @@
           <w:b/>
           <w:bCs/>
         </w:rPr>
-        <w:t>Feng B</w:t>
+        <w:t>Painter RC</w:t>
       </w:r>
       <w:r>
         <w:rPr>
@@ -4967,7 +4893,7 @@
           <w:b/>
           <w:bCs/>
         </w:rPr>
-        <w:t>Huang L</w:t>
+        <w:t>Phillips DIW</w:t>
       </w:r>
       <w:r>
         <w:rPr>
@@ -4981,7 +4907,7 @@
           <w:b/>
           <w:bCs/>
         </w:rPr>
-        <w:t>Li J</w:t>
+        <w:t>Osmond C</w:t>
       </w:r>
       <w:r>
         <w:rPr>
@@ -4989,13 +4915,23 @@
         </w:rPr>
         <w:t xml:space="preserve">, </w:t>
       </w:r>
-      <w:r>
-        <w:rPr>
-          <w:rFonts w:ascii="Calibri" w:cs="Calibri"/>
-          <w:b/>
-          <w:bCs/>
-        </w:rPr>
-        <w:t>Luo T</w:t>
+      <w:proofErr w:type="spellStart"/>
+      <w:r>
+        <w:rPr>
+          <w:rFonts w:ascii="Calibri" w:cs="Calibri"/>
+          <w:b/>
+          <w:bCs/>
+        </w:rPr>
+        <w:t>Michels</w:t>
+      </w:r>
+      <w:proofErr w:type="spellEnd"/>
+      <w:r>
+        <w:rPr>
+          <w:rFonts w:ascii="Calibri" w:cs="Calibri"/>
+          <w:b/>
+          <w:bCs/>
+        </w:rPr>
+        <w:t xml:space="preserve"> RPJ</w:t>
       </w:r>
       <w:r>
         <w:rPr>
@@ -5003,13 +4939,23 @@
         </w:rPr>
         <w:t xml:space="preserve">, </w:t>
       </w:r>
-      <w:r>
-        <w:rPr>
-          <w:rFonts w:ascii="Calibri" w:cs="Calibri"/>
-          <w:b/>
-          <w:bCs/>
-        </w:rPr>
-        <w:t>Jiang X</w:t>
+      <w:proofErr w:type="spellStart"/>
+      <w:r>
+        <w:rPr>
+          <w:rFonts w:ascii="Calibri" w:cs="Calibri"/>
+          <w:b/>
+          <w:bCs/>
+        </w:rPr>
+        <w:t>Godsland</w:t>
+      </w:r>
+      <w:proofErr w:type="spellEnd"/>
+      <w:r>
+        <w:rPr>
+          <w:rFonts w:ascii="Calibri" w:cs="Calibri"/>
+          <w:b/>
+          <w:bCs/>
+        </w:rPr>
+        <w:t xml:space="preserve"> IF</w:t>
       </w:r>
       <w:r>
         <w:rPr>
@@ -5017,13 +4963,23 @@
         </w:rPr>
         <w:t xml:space="preserve">, </w:t>
       </w:r>
-      <w:r>
-        <w:rPr>
-          <w:rFonts w:ascii="Calibri" w:cs="Calibri"/>
-          <w:b/>
-          <w:bCs/>
-        </w:rPr>
-        <w:t>Han X</w:t>
+      <w:proofErr w:type="spellStart"/>
+      <w:r>
+        <w:rPr>
+          <w:rFonts w:ascii="Calibri" w:cs="Calibri"/>
+          <w:b/>
+          <w:bCs/>
+        </w:rPr>
+        <w:t>Bossuyt</w:t>
+      </w:r>
+      <w:proofErr w:type="spellEnd"/>
+      <w:r>
+        <w:rPr>
+          <w:rFonts w:ascii="Calibri" w:cs="Calibri"/>
+          <w:b/>
+          <w:bCs/>
+        </w:rPr>
+        <w:t xml:space="preserve"> PMM</w:t>
       </w:r>
       <w:r>
         <w:rPr>
@@ -5031,13 +4987,23 @@
         </w:rPr>
         <w:t xml:space="preserve">, </w:t>
       </w:r>
-      <w:r>
-        <w:rPr>
-          <w:rFonts w:ascii="Calibri" w:cs="Calibri"/>
-          <w:b/>
-          <w:bCs/>
-        </w:rPr>
-        <w:t>Che L</w:t>
+      <w:proofErr w:type="spellStart"/>
+      <w:r>
+        <w:rPr>
+          <w:rFonts w:ascii="Calibri" w:cs="Calibri"/>
+          <w:b/>
+          <w:bCs/>
+        </w:rPr>
+        <w:t>Bleker</w:t>
+      </w:r>
+      <w:proofErr w:type="spellEnd"/>
+      <w:r>
+        <w:rPr>
+          <w:rFonts w:ascii="Calibri" w:cs="Calibri"/>
+          <w:b/>
+          <w:bCs/>
+        </w:rPr>
+        <w:t xml:space="preserve"> OP</w:t>
       </w:r>
       <w:r>
         <w:rPr>
@@ -5045,75 +5011,29 @@
         </w:rPr>
         <w:t xml:space="preserve">, </w:t>
       </w:r>
-      <w:r>
-        <w:rPr>
-          <w:rFonts w:ascii="Calibri" w:cs="Calibri"/>
-          <w:b/>
-          <w:bCs/>
-        </w:rPr>
-        <w:t>Xu S</w:t>
-      </w:r>
-      <w:r>
-        <w:rPr>
-          <w:rFonts w:ascii="Calibri" w:cs="Calibri"/>
-        </w:rPr>
-        <w:t xml:space="preserve">, </w:t>
-      </w:r>
-      <w:r>
-        <w:rPr>
-          <w:rFonts w:ascii="Calibri" w:cs="Calibri"/>
-          <w:b/>
-          <w:bCs/>
-        </w:rPr>
-        <w:t>Lin Y</w:t>
-      </w:r>
-      <w:r>
-        <w:rPr>
-          <w:rFonts w:ascii="Calibri" w:cs="Calibri"/>
-        </w:rPr>
-        <w:t xml:space="preserve">, </w:t>
-      </w:r>
-      <w:r>
-        <w:rPr>
-          <w:rFonts w:ascii="Calibri" w:cs="Calibri"/>
-          <w:b/>
-          <w:bCs/>
-        </w:rPr>
-        <w:t>Fang Z</w:t>
-      </w:r>
-      <w:r>
-        <w:rPr>
-          <w:rFonts w:ascii="Calibri" w:cs="Calibri"/>
-        </w:rPr>
-        <w:t xml:space="preserve">, </w:t>
-      </w:r>
-      <w:r>
-        <w:rPr>
-          <w:rFonts w:ascii="Calibri" w:cs="Calibri"/>
-          <w:b/>
-          <w:bCs/>
-        </w:rPr>
-        <w:t>Wu D</w:t>
-      </w:r>
-      <w:r>
-        <w:rPr>
-          <w:rFonts w:ascii="Calibri" w:cs="Calibri"/>
-        </w:rPr>
-        <w:t xml:space="preserve">, </w:t>
-      </w:r>
-      <w:r>
-        <w:rPr>
-          <w:rFonts w:ascii="Calibri" w:cs="Calibri"/>
-          <w:b/>
-          <w:bCs/>
-        </w:rPr>
-        <w:t>Zhuo Y</w:t>
-      </w:r>
-      <w:r>
-        <w:rPr>
-          <w:rFonts w:ascii="Calibri" w:cs="Calibri"/>
-        </w:rPr>
-        <w:t xml:space="preserve">. Time-restricted feeding improves the reproductive function of female mice via liver fibroblast growth factor 21. </w:t>
+      <w:proofErr w:type="spellStart"/>
+      <w:r>
+        <w:rPr>
+          <w:rFonts w:ascii="Calibri" w:cs="Calibri"/>
+          <w:b/>
+          <w:bCs/>
+        </w:rPr>
+        <w:t>Roseboom</w:t>
+      </w:r>
+      <w:proofErr w:type="spellEnd"/>
+      <w:r>
+        <w:rPr>
+          <w:rFonts w:ascii="Calibri" w:cs="Calibri"/>
+          <w:b/>
+          <w:bCs/>
+        </w:rPr>
+        <w:t xml:space="preserve"> TJ</w:t>
+      </w:r>
+      <w:r>
+        <w:rPr>
+          <w:rFonts w:ascii="Calibri" w:cs="Calibri"/>
+        </w:rPr>
+        <w:t xml:space="preserve">. Impaired Insulin Secretion After Prenatal Exposure to the Dutch Famine. </w:t>
       </w:r>
       <w:r>
         <w:rPr>
@@ -5121,13 +5041,27 @@
           <w:i/>
           <w:iCs/>
         </w:rPr>
-        <w:t>Clin Transl Med</w:t>
-      </w:r>
-      <w:r>
-        <w:rPr>
-          <w:rFonts w:ascii="Calibri" w:cs="Calibri"/>
-        </w:rPr>
-        <w:t xml:space="preserve"> 10: e195, 2020. doi: 10.1002/ctm2.195.</w:t>
+        <w:t>Diabetes Care</w:t>
+      </w:r>
+      <w:r>
+        <w:rPr>
+          <w:rFonts w:ascii="Calibri" w:cs="Calibri"/>
+        </w:rPr>
+        <w:t xml:space="preserve"> 29: 1897–1901, 2006. </w:t>
+      </w:r>
+      <w:proofErr w:type="spellStart"/>
+      <w:r>
+        <w:rPr>
+          <w:rFonts w:ascii="Calibri" w:cs="Calibri"/>
+        </w:rPr>
+        <w:t>doi</w:t>
+      </w:r>
+      <w:proofErr w:type="spellEnd"/>
+      <w:r>
+        <w:rPr>
+          <w:rFonts w:ascii="Calibri" w:cs="Calibri"/>
+        </w:rPr>
+        <w:t>: 10.2337/dc06-0460.</w:t>
       </w:r>
     </w:p>
     <w:p>
@@ -5141,7 +5075,7 @@
         <w:rPr>
           <w:rFonts w:ascii="Calibri" w:cs="Calibri"/>
         </w:rPr>
-        <w:t xml:space="preserve">7. </w:t>
+        <w:t xml:space="preserve">4. </w:t>
       </w:r>
       <w:r>
         <w:rPr>
@@ -5155,7 +5089,7 @@
           <w:b/>
           <w:bCs/>
         </w:rPr>
-        <w:t>Prates KV</w:t>
+        <w:t>Upadhyay A</w:t>
       </w:r>
       <w:r>
         <w:rPr>
@@ -5169,7 +5103,7 @@
           <w:b/>
           <w:bCs/>
         </w:rPr>
-        <w:t>Pavanello A</w:t>
+        <w:t>Anjum B</w:t>
       </w:r>
       <w:r>
         <w:rPr>
@@ -5183,7 +5117,7 @@
           <w:b/>
           <w:bCs/>
         </w:rPr>
-        <w:t>Gongora AB</w:t>
+        <w:t>Godbole NM</w:t>
       </w:r>
       <w:r>
         <w:rPr>
@@ -5191,13 +5125,23 @@
         </w:rPr>
         <w:t xml:space="preserve">, </w:t>
       </w:r>
-      <w:r>
-        <w:rPr>
-          <w:rFonts w:ascii="Calibri" w:cs="Calibri"/>
-          <w:b/>
-          <w:bCs/>
-        </w:rPr>
-        <w:t>Moreira VM</w:t>
+      <w:proofErr w:type="spellStart"/>
+      <w:r>
+        <w:rPr>
+          <w:rFonts w:ascii="Calibri" w:cs="Calibri"/>
+          <w:b/>
+          <w:bCs/>
+        </w:rPr>
+        <w:t>Rajak</w:t>
+      </w:r>
+      <w:proofErr w:type="spellEnd"/>
+      <w:r>
+        <w:rPr>
+          <w:rFonts w:ascii="Calibri" w:cs="Calibri"/>
+          <w:b/>
+          <w:bCs/>
+        </w:rPr>
+        <w:t xml:space="preserve"> S</w:t>
       </w:r>
       <w:r>
         <w:rPr>
@@ -5211,7 +5155,7 @@
           <w:b/>
           <w:bCs/>
         </w:rPr>
-        <w:t>de Moraes AMP</w:t>
+        <w:t>Shukla P</w:t>
       </w:r>
       <w:r>
         <w:rPr>
@@ -5225,7 +5169,7 @@
           <w:b/>
           <w:bCs/>
         </w:rPr>
-        <w:t>Rigo KP</w:t>
+        <w:t>Tiwari S</w:t>
       </w:r>
       <w:r>
         <w:rPr>
@@ -5239,7 +5183,7 @@
           <w:b/>
           <w:bCs/>
         </w:rPr>
-        <w:t>Vieira E</w:t>
+        <w:t>Sinha RA</w:t>
       </w:r>
       <w:r>
         <w:rPr>
@@ -5253,764 +5197,1798 @@
           <w:b/>
           <w:bCs/>
         </w:rPr>
-        <w:t>Mathias PC de F</w:t>
-      </w:r>
-      <w:r>
-        <w:rPr>
-          <w:rFonts w:ascii="Calibri" w:cs="Calibri"/>
-        </w:rPr>
-        <w:t>. Time-restricted feeding during embryonic development leads to metabolic dysfunction in adult rat offspring. .</w:t>
-      </w:r>
-    </w:p>
-    <w:p>
-      <w:pPr>
-        <w:pStyle w:val="Bibliography"/>
-        <w:rPr>
-          <w:rFonts w:ascii="Calibri" w:cs="Calibri"/>
-        </w:rPr>
-      </w:pPr>
-      <w:r>
-        <w:rPr>
-          <w:rFonts w:ascii="Calibri" w:cs="Calibri"/>
-        </w:rPr>
-        <w:t xml:space="preserve">8. </w:t>
-      </w:r>
-      <w:r>
-        <w:rPr>
-          <w:rFonts w:ascii="Calibri" w:cs="Calibri"/>
-        </w:rPr>
-        <w:tab/>
-      </w:r>
-      <w:r>
-        <w:rPr>
-          <w:rFonts w:ascii="Calibri" w:cs="Calibri"/>
-          <w:b/>
-          <w:bCs/>
-        </w:rPr>
-        <w:t>Mulcahy MC</w:t>
-      </w:r>
-      <w:r>
-        <w:rPr>
-          <w:rFonts w:ascii="Calibri" w:cs="Calibri"/>
-        </w:rPr>
-        <w:t xml:space="preserve">, </w:t>
-      </w:r>
-      <w:r>
-        <w:rPr>
-          <w:rFonts w:ascii="Calibri" w:cs="Calibri"/>
-          <w:b/>
-          <w:bCs/>
-        </w:rPr>
-        <w:t>Habbal NE</w:t>
-      </w:r>
-      <w:r>
-        <w:rPr>
-          <w:rFonts w:ascii="Calibri" w:cs="Calibri"/>
-        </w:rPr>
-        <w:t xml:space="preserve">, </w:t>
-      </w:r>
-      <w:r>
-        <w:rPr>
-          <w:rFonts w:ascii="Calibri" w:cs="Calibri"/>
-          <w:b/>
-          <w:bCs/>
-        </w:rPr>
-        <w:t>Snyder D</w:t>
-      </w:r>
-      <w:r>
-        <w:rPr>
-          <w:rFonts w:ascii="Calibri" w:cs="Calibri"/>
-        </w:rPr>
-        <w:t xml:space="preserve">, </w:t>
-      </w:r>
-      <w:r>
-        <w:rPr>
-          <w:rFonts w:ascii="Calibri" w:cs="Calibri"/>
-          <w:b/>
-          <w:bCs/>
-        </w:rPr>
-        <w:t>Redd JR</w:t>
-      </w:r>
-      <w:r>
-        <w:rPr>
-          <w:rFonts w:ascii="Calibri" w:cs="Calibri"/>
-        </w:rPr>
-        <w:t xml:space="preserve">, </w:t>
-      </w:r>
-      <w:r>
-        <w:rPr>
-          <w:rFonts w:ascii="Calibri" w:cs="Calibri"/>
-          <w:b/>
-          <w:bCs/>
-        </w:rPr>
-        <w:t>Sun H</w:t>
-      </w:r>
-      <w:r>
-        <w:rPr>
-          <w:rFonts w:ascii="Calibri" w:cs="Calibri"/>
-        </w:rPr>
-        <w:t xml:space="preserve">, </w:t>
-      </w:r>
-      <w:r>
-        <w:rPr>
-          <w:rFonts w:ascii="Calibri" w:cs="Calibri"/>
-          <w:b/>
-          <w:bCs/>
-        </w:rPr>
-        <w:t>Gregg BE</w:t>
-      </w:r>
-      <w:r>
-        <w:rPr>
-          <w:rFonts w:ascii="Calibri" w:cs="Calibri"/>
-        </w:rPr>
-        <w:t xml:space="preserve">, </w:t>
-      </w:r>
-      <w:r>
-        <w:rPr>
-          <w:rFonts w:ascii="Calibri" w:cs="Calibri"/>
-          <w:b/>
-          <w:bCs/>
-        </w:rPr>
-        <w:t>Bridges D</w:t>
-      </w:r>
-      <w:r>
-        <w:rPr>
-          <w:rFonts w:ascii="Calibri" w:cs="Calibri"/>
-        </w:rPr>
-        <w:t>. Gestational Early-Time Restricted Feeding Results in Sex-Specific Glucose Intolerance in Adult Male Mice. bioRxiv: 2022.04.27.489576, 2022.</w:t>
-      </w:r>
-    </w:p>
-    <w:p>
-      <w:pPr>
-        <w:pStyle w:val="Bibliography"/>
-        <w:rPr>
-          <w:rFonts w:ascii="Calibri" w:cs="Calibri"/>
-        </w:rPr>
-      </w:pPr>
-      <w:r>
-        <w:rPr>
-          <w:rFonts w:ascii="Calibri" w:cs="Calibri"/>
-        </w:rPr>
-        <w:t xml:space="preserve">9. </w:t>
-      </w:r>
-      <w:r>
-        <w:rPr>
-          <w:rFonts w:ascii="Calibri" w:cs="Calibri"/>
-        </w:rPr>
-        <w:tab/>
-      </w:r>
-      <w:r>
-        <w:rPr>
-          <w:rFonts w:ascii="Calibri" w:cs="Calibri"/>
-          <w:b/>
-          <w:bCs/>
-        </w:rPr>
-        <w:t>Flanagan EW</w:t>
-      </w:r>
-      <w:r>
-        <w:rPr>
-          <w:rFonts w:ascii="Calibri" w:cs="Calibri"/>
-        </w:rPr>
-        <w:t xml:space="preserve">, </w:t>
-      </w:r>
-      <w:r>
-        <w:rPr>
-          <w:rFonts w:ascii="Calibri" w:cs="Calibri"/>
-          <w:b/>
-          <w:bCs/>
-        </w:rPr>
-        <w:t>Kebbe M</w:t>
-      </w:r>
-      <w:r>
-        <w:rPr>
-          <w:rFonts w:ascii="Calibri" w:cs="Calibri"/>
-        </w:rPr>
-        <w:t xml:space="preserve">, </w:t>
-      </w:r>
-      <w:r>
-        <w:rPr>
-          <w:rFonts w:ascii="Calibri" w:cs="Calibri"/>
-          <w:b/>
-          <w:bCs/>
-        </w:rPr>
-        <w:t>Sparks JR</w:t>
-      </w:r>
-      <w:r>
-        <w:rPr>
-          <w:rFonts w:ascii="Calibri" w:cs="Calibri"/>
-        </w:rPr>
-        <w:t xml:space="preserve">, </w:t>
-      </w:r>
-      <w:r>
-        <w:rPr>
-          <w:rFonts w:ascii="Calibri" w:cs="Calibri"/>
-          <w:b/>
-          <w:bCs/>
-        </w:rPr>
-        <w:t>Redman LM</w:t>
-      </w:r>
-      <w:r>
-        <w:rPr>
-          <w:rFonts w:ascii="Calibri" w:cs="Calibri"/>
-        </w:rPr>
-        <w:t xml:space="preserve">. Assessment of Eating Behaviors and Perceptions of Time-Restricted Eating During Pregnancy. </w:t>
-      </w:r>
+        <w:t>Godbole MM</w:t>
+      </w:r>
+      <w:r>
+        <w:rPr>
+          <w:rFonts w:ascii="Calibri" w:cs="Calibri"/>
+        </w:rPr>
+        <w:t xml:space="preserve">. Time-restricted feeding reduces high-fat diet associated placental inflammation and limits adverse effects on fetal organ development. </w:t>
+      </w:r>
+      <w:proofErr w:type="spellStart"/>
       <w:r>
         <w:rPr>
           <w:rFonts w:ascii="Calibri" w:cs="Calibri"/>
           <w:i/>
           <w:iCs/>
         </w:rPr>
-        <w:t>J Nutr</w:t>
-      </w:r>
-      <w:r>
-        <w:rPr>
-          <w:rFonts w:ascii="Calibri" w:cs="Calibri"/>
-        </w:rPr>
-        <w:t xml:space="preserve"> 152: 475–483, 2022. doi: 10.1093/jn/nxab397.</w:t>
-      </w:r>
-    </w:p>
-    <w:p>
-      <w:pPr>
-        <w:pStyle w:val="Bibliography"/>
-        <w:rPr>
-          <w:rFonts w:ascii="Calibri" w:cs="Calibri"/>
-        </w:rPr>
-      </w:pPr>
-      <w:r>
-        <w:rPr>
-          <w:rFonts w:ascii="Calibri" w:cs="Calibri"/>
-        </w:rPr>
-        <w:lastRenderedPageBreak/>
-        <w:t xml:space="preserve">10. </w:t>
-      </w:r>
-      <w:r>
-        <w:rPr>
-          <w:rFonts w:ascii="Calibri" w:cs="Calibri"/>
-        </w:rPr>
-        <w:tab/>
-      </w:r>
-      <w:r>
-        <w:rPr>
-          <w:rFonts w:ascii="Calibri" w:cs="Calibri"/>
-          <w:b/>
-          <w:bCs/>
-        </w:rPr>
-        <w:t>Ali AM</w:t>
-      </w:r>
-      <w:r>
-        <w:rPr>
-          <w:rFonts w:ascii="Calibri" w:cs="Calibri"/>
-        </w:rPr>
-        <w:t xml:space="preserve">, </w:t>
-      </w:r>
-      <w:r>
-        <w:rPr>
-          <w:rFonts w:ascii="Calibri" w:cs="Calibri"/>
-          <w:b/>
-          <w:bCs/>
-        </w:rPr>
-        <w:t>Kunugi H</w:t>
-      </w:r>
-      <w:r>
-        <w:rPr>
-          <w:rFonts w:ascii="Calibri" w:cs="Calibri"/>
-        </w:rPr>
-        <w:t xml:space="preserve">. Intermittent Fasting, Dietary Modifications, and Exercise for the Control of Gestational Diabetes and Maternal Mood Dysregulation: A Review and a Case Report. </w:t>
-      </w:r>
+        <w:t>Biochem</w:t>
+      </w:r>
+      <w:proofErr w:type="spellEnd"/>
       <w:r>
         <w:rPr>
           <w:rFonts w:ascii="Calibri" w:cs="Calibri"/>
           <w:i/>
           <w:iCs/>
         </w:rPr>
-        <w:t>Int J Environ Res Public Health</w:t>
-      </w:r>
-      <w:r>
-        <w:rPr>
-          <w:rFonts w:ascii="Calibri" w:cs="Calibri"/>
-        </w:rPr>
-        <w:t xml:space="preserve"> 17: 9379, 2020. doi: 10.3390/ijerph17249379.</w:t>
-      </w:r>
-    </w:p>
-    <w:p>
-      <w:pPr>
-        <w:pStyle w:val="Bibliography"/>
-        <w:rPr>
-          <w:rFonts w:ascii="Calibri" w:cs="Calibri"/>
-        </w:rPr>
-      </w:pPr>
-      <w:r>
-        <w:rPr>
-          <w:rFonts w:ascii="Calibri" w:cs="Calibri"/>
-        </w:rPr>
-        <w:t xml:space="preserve">11. </w:t>
-      </w:r>
-      <w:r>
-        <w:rPr>
-          <w:rFonts w:ascii="Calibri" w:cs="Calibri"/>
-        </w:rPr>
-        <w:tab/>
-      </w:r>
-      <w:r>
-        <w:rPr>
-          <w:rFonts w:ascii="Calibri" w:cs="Calibri"/>
-          <w:b/>
-          <w:bCs/>
-        </w:rPr>
-        <w:t>Loy SL</w:t>
-      </w:r>
-      <w:r>
-        <w:rPr>
-          <w:rFonts w:ascii="Calibri" w:cs="Calibri"/>
-        </w:rPr>
-        <w:t xml:space="preserve">, </w:t>
-      </w:r>
-      <w:r>
-        <w:rPr>
-          <w:rFonts w:ascii="Calibri" w:cs="Calibri"/>
-          <w:b/>
-          <w:bCs/>
-        </w:rPr>
-        <w:t>Chan JKY</w:t>
-      </w:r>
-      <w:r>
-        <w:rPr>
-          <w:rFonts w:ascii="Calibri" w:cs="Calibri"/>
-        </w:rPr>
-        <w:t xml:space="preserve">, </w:t>
-      </w:r>
-      <w:r>
-        <w:rPr>
-          <w:rFonts w:ascii="Calibri" w:cs="Calibri"/>
-          <w:b/>
-          <w:bCs/>
-        </w:rPr>
-        <w:t>Wee PH</w:t>
-      </w:r>
-      <w:r>
-        <w:rPr>
-          <w:rFonts w:ascii="Calibri" w:cs="Calibri"/>
-        </w:rPr>
-        <w:t xml:space="preserve">, </w:t>
-      </w:r>
-      <w:r>
-        <w:rPr>
-          <w:rFonts w:ascii="Calibri" w:cs="Calibri"/>
-          <w:b/>
-          <w:bCs/>
-        </w:rPr>
-        <w:t>Colega MT</w:t>
-      </w:r>
-      <w:r>
-        <w:rPr>
-          <w:rFonts w:ascii="Calibri" w:cs="Calibri"/>
-        </w:rPr>
-        <w:t xml:space="preserve">, </w:t>
-      </w:r>
-      <w:r>
-        <w:rPr>
-          <w:rFonts w:ascii="Calibri" w:cs="Calibri"/>
-          <w:b/>
-          <w:bCs/>
-        </w:rPr>
-        <w:t>Cheung YB</w:t>
-      </w:r>
-      <w:r>
-        <w:rPr>
-          <w:rFonts w:ascii="Calibri" w:cs="Calibri"/>
-        </w:rPr>
-        <w:t xml:space="preserve">, </w:t>
-      </w:r>
-      <w:r>
-        <w:rPr>
-          <w:rFonts w:ascii="Calibri" w:cs="Calibri"/>
-          <w:b/>
-          <w:bCs/>
-        </w:rPr>
-        <w:t>Godfrey KM</w:t>
-      </w:r>
-      <w:r>
-        <w:rPr>
-          <w:rFonts w:ascii="Calibri" w:cs="Calibri"/>
-        </w:rPr>
-        <w:t xml:space="preserve">, </w:t>
-      </w:r>
-      <w:r>
-        <w:rPr>
-          <w:rFonts w:ascii="Calibri" w:cs="Calibri"/>
-          <w:b/>
-          <w:bCs/>
-        </w:rPr>
-        <w:t>Kwek K</w:t>
-      </w:r>
-      <w:r>
-        <w:rPr>
-          <w:rFonts w:ascii="Calibri" w:cs="Calibri"/>
-        </w:rPr>
-        <w:t xml:space="preserve">, </w:t>
-      </w:r>
-      <w:r>
-        <w:rPr>
-          <w:rFonts w:ascii="Calibri" w:cs="Calibri"/>
-          <w:b/>
-          <w:bCs/>
-        </w:rPr>
-        <w:t>Saw SM</w:t>
-      </w:r>
-      <w:r>
-        <w:rPr>
-          <w:rFonts w:ascii="Calibri" w:cs="Calibri"/>
-        </w:rPr>
-        <w:t xml:space="preserve">, </w:t>
-      </w:r>
-      <w:r>
-        <w:rPr>
-          <w:rFonts w:ascii="Calibri" w:cs="Calibri"/>
-          <w:b/>
-          <w:bCs/>
-        </w:rPr>
-        <w:t>Chong Y-S</w:t>
-      </w:r>
-      <w:r>
-        <w:rPr>
-          <w:rFonts w:ascii="Calibri" w:cs="Calibri"/>
-        </w:rPr>
-        <w:t xml:space="preserve">, </w:t>
-      </w:r>
-      <w:r>
-        <w:rPr>
-          <w:rFonts w:ascii="Calibri" w:cs="Calibri"/>
-          <w:b/>
-          <w:bCs/>
-        </w:rPr>
-        <w:t>Natarajan P</w:t>
-      </w:r>
-      <w:r>
-        <w:rPr>
-          <w:rFonts w:ascii="Calibri" w:cs="Calibri"/>
-        </w:rPr>
-        <w:t xml:space="preserve">, </w:t>
-      </w:r>
-      <w:r>
-        <w:rPr>
-          <w:rFonts w:ascii="Calibri" w:cs="Calibri"/>
-          <w:b/>
-          <w:bCs/>
-        </w:rPr>
-        <w:t>Müller-Riemenschneider F</w:t>
-      </w:r>
-      <w:r>
-        <w:rPr>
-          <w:rFonts w:ascii="Calibri" w:cs="Calibri"/>
-        </w:rPr>
-        <w:t xml:space="preserve">, </w:t>
-      </w:r>
-      <w:r>
-        <w:rPr>
-          <w:rFonts w:ascii="Calibri" w:cs="Calibri"/>
-          <w:b/>
-          <w:bCs/>
-        </w:rPr>
-        <w:t>Lek N</w:t>
-      </w:r>
-      <w:r>
-        <w:rPr>
-          <w:rFonts w:ascii="Calibri" w:cs="Calibri"/>
-        </w:rPr>
-        <w:t xml:space="preserve">, </w:t>
-      </w:r>
-      <w:r>
-        <w:rPr>
-          <w:rFonts w:ascii="Calibri" w:cs="Calibri"/>
-          <w:b/>
-          <w:bCs/>
-        </w:rPr>
-        <w:t>Chong MF-F</w:t>
-      </w:r>
-      <w:r>
-        <w:rPr>
-          <w:rFonts w:ascii="Calibri" w:cs="Calibri"/>
-        </w:rPr>
-        <w:t xml:space="preserve">, </w:t>
-      </w:r>
-      <w:r>
-        <w:rPr>
-          <w:rFonts w:ascii="Calibri" w:cs="Calibri"/>
-          <w:b/>
-          <w:bCs/>
-        </w:rPr>
-        <w:t>Yap F</w:t>
-      </w:r>
-      <w:r>
-        <w:rPr>
-          <w:rFonts w:ascii="Calibri" w:cs="Calibri"/>
-        </w:rPr>
-        <w:t xml:space="preserve">. Maternal Circadian Eating Time and Frequency Are Associated with Blood Glucose Concentrations during Pregnancy. </w:t>
-      </w:r>
+        <w:t xml:space="preserve"> </w:t>
+      </w:r>
+      <w:proofErr w:type="spellStart"/>
       <w:r>
         <w:rPr>
           <w:rFonts w:ascii="Calibri" w:cs="Calibri"/>
           <w:i/>
           <w:iCs/>
         </w:rPr>
-        <w:t>J Nutr</w:t>
-      </w:r>
-      <w:r>
-        <w:rPr>
-          <w:rFonts w:ascii="Calibri" w:cs="Calibri"/>
-        </w:rPr>
-        <w:t xml:space="preserve"> 147: 70–77, 2017. doi: 10.3945/jn.116.239392.</w:t>
-      </w:r>
-    </w:p>
-    <w:p>
-      <w:pPr>
-        <w:pStyle w:val="Bibliography"/>
-        <w:rPr>
-          <w:rFonts w:ascii="Calibri" w:cs="Calibri"/>
-        </w:rPr>
-      </w:pPr>
-      <w:r>
-        <w:rPr>
-          <w:rFonts w:ascii="Calibri" w:cs="Calibri"/>
-        </w:rPr>
-        <w:t xml:space="preserve">12. </w:t>
-      </w:r>
-      <w:r>
-        <w:rPr>
-          <w:rFonts w:ascii="Calibri" w:cs="Calibri"/>
-        </w:rPr>
-        <w:tab/>
-      </w:r>
-      <w:r>
-        <w:rPr>
-          <w:rFonts w:ascii="Calibri" w:cs="Calibri"/>
-          <w:b/>
-          <w:bCs/>
-        </w:rPr>
-        <w:t>Loy SL</w:t>
-      </w:r>
-      <w:r>
-        <w:rPr>
-          <w:rFonts w:ascii="Calibri" w:cs="Calibri"/>
-        </w:rPr>
-        <w:t xml:space="preserve">, </w:t>
-      </w:r>
-      <w:r>
-        <w:rPr>
-          <w:rFonts w:ascii="Calibri" w:cs="Calibri"/>
-          <w:b/>
-          <w:bCs/>
-        </w:rPr>
-        <w:t>Loo RSX</w:t>
-      </w:r>
-      <w:r>
-        <w:rPr>
-          <w:rFonts w:ascii="Calibri" w:cs="Calibri"/>
-        </w:rPr>
-        <w:t xml:space="preserve">, </w:t>
-      </w:r>
-      <w:r>
-        <w:rPr>
-          <w:rFonts w:ascii="Calibri" w:cs="Calibri"/>
-          <w:b/>
-          <w:bCs/>
-        </w:rPr>
-        <w:t>Godfrey KM</w:t>
-      </w:r>
-      <w:r>
-        <w:rPr>
-          <w:rFonts w:ascii="Calibri" w:cs="Calibri"/>
-        </w:rPr>
-        <w:t xml:space="preserve">, </w:t>
-      </w:r>
-      <w:r>
-        <w:rPr>
-          <w:rFonts w:ascii="Calibri" w:cs="Calibri"/>
-          <w:b/>
-          <w:bCs/>
-        </w:rPr>
-        <w:t>Chong Y-S</w:t>
-      </w:r>
-      <w:r>
-        <w:rPr>
-          <w:rFonts w:ascii="Calibri" w:cs="Calibri"/>
-        </w:rPr>
-        <w:t xml:space="preserve">, </w:t>
-      </w:r>
-      <w:r>
-        <w:rPr>
-          <w:rFonts w:ascii="Calibri" w:cs="Calibri"/>
-          <w:b/>
-          <w:bCs/>
-        </w:rPr>
-        <w:t>Shek LP-C</w:t>
-      </w:r>
-      <w:r>
-        <w:rPr>
-          <w:rFonts w:ascii="Calibri" w:cs="Calibri"/>
-        </w:rPr>
-        <w:t xml:space="preserve">, </w:t>
-      </w:r>
-      <w:r>
-        <w:rPr>
-          <w:rFonts w:ascii="Calibri" w:cs="Calibri"/>
-          <w:b/>
-          <w:bCs/>
-        </w:rPr>
-        <w:t>Tan KH</w:t>
-      </w:r>
-      <w:r>
-        <w:rPr>
-          <w:rFonts w:ascii="Calibri" w:cs="Calibri"/>
-        </w:rPr>
-        <w:t xml:space="preserve">, </w:t>
-      </w:r>
-      <w:r>
-        <w:rPr>
-          <w:rFonts w:ascii="Calibri" w:cs="Calibri"/>
-          <w:b/>
-          <w:bCs/>
-        </w:rPr>
-        <w:t>Chong MF-F</w:t>
-      </w:r>
-      <w:r>
-        <w:rPr>
-          <w:rFonts w:ascii="Calibri" w:cs="Calibri"/>
-        </w:rPr>
-        <w:t xml:space="preserve">, </w:t>
-      </w:r>
-      <w:r>
-        <w:rPr>
-          <w:rFonts w:ascii="Calibri" w:cs="Calibri"/>
-          <w:b/>
-          <w:bCs/>
-        </w:rPr>
-        <w:t>Chan JKY</w:t>
-      </w:r>
-      <w:r>
-        <w:rPr>
-          <w:rFonts w:ascii="Calibri" w:cs="Calibri"/>
-        </w:rPr>
-        <w:t xml:space="preserve">, </w:t>
-      </w:r>
-      <w:r>
-        <w:rPr>
-          <w:rFonts w:ascii="Calibri" w:cs="Calibri"/>
-          <w:b/>
-          <w:bCs/>
-        </w:rPr>
-        <w:t>Yap F</w:t>
-      </w:r>
-      <w:r>
-        <w:rPr>
-          <w:rFonts w:ascii="Calibri" w:cs="Calibri"/>
-        </w:rPr>
-        <w:t xml:space="preserve">. Chrononutrition during Pregnancy: A Review on Maternal Night-Time Eating. </w:t>
-      </w:r>
+        <w:t>Biophys</w:t>
+      </w:r>
+      <w:proofErr w:type="spellEnd"/>
       <w:r>
         <w:rPr>
           <w:rFonts w:ascii="Calibri" w:cs="Calibri"/>
           <w:i/>
           <w:iCs/>
         </w:rPr>
-        <w:t>Nutrients</w:t>
-      </w:r>
-      <w:r>
-        <w:rPr>
-          <w:rFonts w:ascii="Calibri" w:cs="Calibri"/>
-        </w:rPr>
-        <w:t xml:space="preserve"> 12: 2783, 2020. doi: 10.3390/nu12092783.</w:t>
-      </w:r>
-    </w:p>
-    <w:p>
-      <w:pPr>
-        <w:pStyle w:val="Bibliography"/>
-        <w:rPr>
-          <w:rFonts w:ascii="Calibri" w:cs="Calibri"/>
-        </w:rPr>
-      </w:pPr>
-      <w:r>
-        <w:rPr>
-          <w:rFonts w:ascii="Calibri" w:cs="Calibri"/>
-        </w:rPr>
-        <w:t xml:space="preserve">13. </w:t>
-      </w:r>
-      <w:r>
-        <w:rPr>
-          <w:rFonts w:ascii="Calibri" w:cs="Calibri"/>
-        </w:rPr>
-        <w:tab/>
-      </w:r>
-      <w:r>
-        <w:rPr>
-          <w:rFonts w:ascii="Calibri" w:cs="Calibri"/>
-          <w:b/>
-          <w:bCs/>
-        </w:rPr>
-        <w:t>Bates D</w:t>
-      </w:r>
-      <w:r>
-        <w:rPr>
-          <w:rFonts w:ascii="Calibri" w:cs="Calibri"/>
-        </w:rPr>
-        <w:t xml:space="preserve">, </w:t>
-      </w:r>
-      <w:r>
-        <w:rPr>
-          <w:rFonts w:ascii="Calibri" w:cs="Calibri"/>
-          <w:b/>
-          <w:bCs/>
-        </w:rPr>
-        <w:t>Mächler M</w:t>
-      </w:r>
-      <w:r>
-        <w:rPr>
-          <w:rFonts w:ascii="Calibri" w:cs="Calibri"/>
-        </w:rPr>
-        <w:t xml:space="preserve">, </w:t>
-      </w:r>
-      <w:r>
-        <w:rPr>
-          <w:rFonts w:ascii="Calibri" w:cs="Calibri"/>
-          <w:b/>
-          <w:bCs/>
-        </w:rPr>
-        <w:t>Bolker B</w:t>
-      </w:r>
-      <w:r>
-        <w:rPr>
-          <w:rFonts w:ascii="Calibri" w:cs="Calibri"/>
-        </w:rPr>
-        <w:t xml:space="preserve">, </w:t>
-      </w:r>
-      <w:r>
-        <w:rPr>
-          <w:rFonts w:ascii="Calibri" w:cs="Calibri"/>
-          <w:b/>
-          <w:bCs/>
-        </w:rPr>
-        <w:t>Walker S</w:t>
-      </w:r>
-      <w:r>
-        <w:rPr>
-          <w:rFonts w:ascii="Calibri" w:cs="Calibri"/>
-        </w:rPr>
-        <w:t xml:space="preserve">. Fitting Linear Mixed-Effects Models Using lme4. </w:t>
-      </w:r>
+        <w:t xml:space="preserve"> Res </w:t>
+      </w:r>
+      <w:proofErr w:type="spellStart"/>
       <w:r>
         <w:rPr>
           <w:rFonts w:ascii="Calibri" w:cs="Calibri"/>
           <w:i/>
           <w:iCs/>
         </w:rPr>
-        <w:t>J Stat Softw</w:t>
-      </w:r>
-      <w:r>
-        <w:rPr>
-          <w:rFonts w:ascii="Calibri" w:cs="Calibri"/>
-        </w:rPr>
-        <w:t xml:space="preserve"> 67: 1–48, 2015. doi: 10.18637/jss.v067.i01.</w:t>
+        <w:t>Commun</w:t>
+      </w:r>
+      <w:proofErr w:type="spellEnd"/>
+      <w:r>
+        <w:rPr>
+          <w:rFonts w:ascii="Calibri" w:cs="Calibri"/>
+        </w:rPr>
+        <w:t xml:space="preserve"> 514: 415–421, 2019. </w:t>
+      </w:r>
+      <w:proofErr w:type="spellStart"/>
+      <w:r>
+        <w:rPr>
+          <w:rFonts w:ascii="Calibri" w:cs="Calibri"/>
+        </w:rPr>
+        <w:t>doi</w:t>
+      </w:r>
+      <w:proofErr w:type="spellEnd"/>
+      <w:r>
+        <w:rPr>
+          <w:rFonts w:ascii="Calibri" w:cs="Calibri"/>
+        </w:rPr>
+        <w:t>: 10.1016/j.bbrc.2019.04.154.</w:t>
+      </w:r>
+    </w:p>
+    <w:p>
+      <w:pPr>
+        <w:pStyle w:val="Bibliography"/>
+        <w:rPr>
+          <w:rFonts w:ascii="Calibri" w:cs="Calibri"/>
+        </w:rPr>
+      </w:pPr>
+      <w:r>
+        <w:rPr>
+          <w:rFonts w:ascii="Calibri" w:cs="Calibri"/>
+        </w:rPr>
+        <w:lastRenderedPageBreak/>
+        <w:t xml:space="preserve">5. </w:t>
+      </w:r>
+      <w:r>
+        <w:rPr>
+          <w:rFonts w:ascii="Calibri" w:cs="Calibri"/>
+        </w:rPr>
+        <w:tab/>
+      </w:r>
+      <w:r>
+        <w:rPr>
+          <w:rFonts w:ascii="Calibri" w:cs="Calibri"/>
+          <w:b/>
+          <w:bCs/>
+        </w:rPr>
+        <w:t>Upadhyay A</w:t>
+      </w:r>
+      <w:r>
+        <w:rPr>
+          <w:rFonts w:ascii="Calibri" w:cs="Calibri"/>
+        </w:rPr>
+        <w:t xml:space="preserve">, </w:t>
+      </w:r>
+      <w:r>
+        <w:rPr>
+          <w:rFonts w:ascii="Calibri" w:cs="Calibri"/>
+          <w:b/>
+          <w:bCs/>
+        </w:rPr>
+        <w:t>Sinha RA</w:t>
+      </w:r>
+      <w:r>
+        <w:rPr>
+          <w:rFonts w:ascii="Calibri" w:cs="Calibri"/>
+        </w:rPr>
+        <w:t xml:space="preserve">, </w:t>
+      </w:r>
+      <w:r>
+        <w:rPr>
+          <w:rFonts w:ascii="Calibri" w:cs="Calibri"/>
+          <w:b/>
+          <w:bCs/>
+        </w:rPr>
+        <w:t>Kumar A</w:t>
+      </w:r>
+      <w:r>
+        <w:rPr>
+          <w:rFonts w:ascii="Calibri" w:cs="Calibri"/>
+        </w:rPr>
+        <w:t xml:space="preserve">, </w:t>
+      </w:r>
+      <w:r>
+        <w:rPr>
+          <w:rFonts w:ascii="Calibri" w:cs="Calibri"/>
+          <w:b/>
+          <w:bCs/>
+        </w:rPr>
+        <w:t>Godbole MM</w:t>
+      </w:r>
+      <w:r>
+        <w:rPr>
+          <w:rFonts w:ascii="Calibri" w:cs="Calibri"/>
+        </w:rPr>
+        <w:t xml:space="preserve">. Time-restricted feeding ameliorates maternal high-fat diet-induced fetal lung injury. </w:t>
+      </w:r>
+      <w:r>
+        <w:rPr>
+          <w:rFonts w:ascii="Calibri" w:cs="Calibri"/>
+          <w:i/>
+          <w:iCs/>
+        </w:rPr>
+        <w:t xml:space="preserve">Exp Mol </w:t>
+      </w:r>
+      <w:proofErr w:type="spellStart"/>
+      <w:r>
+        <w:rPr>
+          <w:rFonts w:ascii="Calibri" w:cs="Calibri"/>
+          <w:i/>
+          <w:iCs/>
+        </w:rPr>
+        <w:t>Pathol</w:t>
+      </w:r>
+      <w:proofErr w:type="spellEnd"/>
+      <w:r>
+        <w:rPr>
+          <w:rFonts w:ascii="Calibri" w:cs="Calibri"/>
+        </w:rPr>
+        <w:t xml:space="preserve"> 114: 104413, 2020. </w:t>
+      </w:r>
+      <w:proofErr w:type="spellStart"/>
+      <w:r>
+        <w:rPr>
+          <w:rFonts w:ascii="Calibri" w:cs="Calibri"/>
+        </w:rPr>
+        <w:t>doi</w:t>
+      </w:r>
+      <w:proofErr w:type="spellEnd"/>
+      <w:r>
+        <w:rPr>
+          <w:rFonts w:ascii="Calibri" w:cs="Calibri"/>
+        </w:rPr>
+        <w:t>: 10.1016/j.yexmp.2020.104413.</w:t>
+      </w:r>
+    </w:p>
+    <w:p>
+      <w:pPr>
+        <w:pStyle w:val="Bibliography"/>
+        <w:rPr>
+          <w:rFonts w:ascii="Calibri" w:cs="Calibri"/>
+        </w:rPr>
+      </w:pPr>
+      <w:r>
+        <w:rPr>
+          <w:rFonts w:ascii="Calibri" w:cs="Calibri"/>
+        </w:rPr>
+        <w:t xml:space="preserve">6. </w:t>
+      </w:r>
+      <w:r>
+        <w:rPr>
+          <w:rFonts w:ascii="Calibri" w:cs="Calibri"/>
+        </w:rPr>
+        <w:tab/>
+      </w:r>
+      <w:r>
+        <w:rPr>
+          <w:rFonts w:ascii="Calibri" w:cs="Calibri"/>
+          <w:b/>
+          <w:bCs/>
+        </w:rPr>
+        <w:t>Hua L</w:t>
+      </w:r>
+      <w:r>
+        <w:rPr>
+          <w:rFonts w:ascii="Calibri" w:cs="Calibri"/>
+        </w:rPr>
+        <w:t xml:space="preserve">, </w:t>
+      </w:r>
+      <w:r>
+        <w:rPr>
+          <w:rFonts w:ascii="Calibri" w:cs="Calibri"/>
+          <w:b/>
+          <w:bCs/>
+        </w:rPr>
+        <w:t>Feng B</w:t>
+      </w:r>
+      <w:r>
+        <w:rPr>
+          <w:rFonts w:ascii="Calibri" w:cs="Calibri"/>
+        </w:rPr>
+        <w:t xml:space="preserve">, </w:t>
+      </w:r>
+      <w:r>
+        <w:rPr>
+          <w:rFonts w:ascii="Calibri" w:cs="Calibri"/>
+          <w:b/>
+          <w:bCs/>
+        </w:rPr>
+        <w:t>Huang L</w:t>
+      </w:r>
+      <w:r>
+        <w:rPr>
+          <w:rFonts w:ascii="Calibri" w:cs="Calibri"/>
+        </w:rPr>
+        <w:t xml:space="preserve">, </w:t>
+      </w:r>
+      <w:r>
+        <w:rPr>
+          <w:rFonts w:ascii="Calibri" w:cs="Calibri"/>
+          <w:b/>
+          <w:bCs/>
+        </w:rPr>
+        <w:t>Li J</w:t>
+      </w:r>
+      <w:r>
+        <w:rPr>
+          <w:rFonts w:ascii="Calibri" w:cs="Calibri"/>
+        </w:rPr>
+        <w:t xml:space="preserve">, </w:t>
+      </w:r>
+      <w:r>
+        <w:rPr>
+          <w:rFonts w:ascii="Calibri" w:cs="Calibri"/>
+          <w:b/>
+          <w:bCs/>
+        </w:rPr>
+        <w:t>Luo T</w:t>
+      </w:r>
+      <w:r>
+        <w:rPr>
+          <w:rFonts w:ascii="Calibri" w:cs="Calibri"/>
+        </w:rPr>
+        <w:t xml:space="preserve">, </w:t>
+      </w:r>
+      <w:r>
+        <w:rPr>
+          <w:rFonts w:ascii="Calibri" w:cs="Calibri"/>
+          <w:b/>
+          <w:bCs/>
+        </w:rPr>
+        <w:t>Jiang X</w:t>
+      </w:r>
+      <w:r>
+        <w:rPr>
+          <w:rFonts w:ascii="Calibri" w:cs="Calibri"/>
+        </w:rPr>
+        <w:t xml:space="preserve">, </w:t>
+      </w:r>
+      <w:r>
+        <w:rPr>
+          <w:rFonts w:ascii="Calibri" w:cs="Calibri"/>
+          <w:b/>
+          <w:bCs/>
+        </w:rPr>
+        <w:t>Han X</w:t>
+      </w:r>
+      <w:r>
+        <w:rPr>
+          <w:rFonts w:ascii="Calibri" w:cs="Calibri"/>
+        </w:rPr>
+        <w:t xml:space="preserve">, </w:t>
+      </w:r>
+      <w:r>
+        <w:rPr>
+          <w:rFonts w:ascii="Calibri" w:cs="Calibri"/>
+          <w:b/>
+          <w:bCs/>
+        </w:rPr>
+        <w:t>Che L</w:t>
+      </w:r>
+      <w:r>
+        <w:rPr>
+          <w:rFonts w:ascii="Calibri" w:cs="Calibri"/>
+        </w:rPr>
+        <w:t xml:space="preserve">, </w:t>
+      </w:r>
+      <w:r>
+        <w:rPr>
+          <w:rFonts w:ascii="Calibri" w:cs="Calibri"/>
+          <w:b/>
+          <w:bCs/>
+        </w:rPr>
+        <w:t>Xu S</w:t>
+      </w:r>
+      <w:r>
+        <w:rPr>
+          <w:rFonts w:ascii="Calibri" w:cs="Calibri"/>
+        </w:rPr>
+        <w:t xml:space="preserve">, </w:t>
+      </w:r>
+      <w:r>
+        <w:rPr>
+          <w:rFonts w:ascii="Calibri" w:cs="Calibri"/>
+          <w:b/>
+          <w:bCs/>
+        </w:rPr>
+        <w:t>Lin Y</w:t>
+      </w:r>
+      <w:r>
+        <w:rPr>
+          <w:rFonts w:ascii="Calibri" w:cs="Calibri"/>
+        </w:rPr>
+        <w:t xml:space="preserve">, </w:t>
+      </w:r>
+      <w:r>
+        <w:rPr>
+          <w:rFonts w:ascii="Calibri" w:cs="Calibri"/>
+          <w:b/>
+          <w:bCs/>
+        </w:rPr>
+        <w:t>Fang Z</w:t>
+      </w:r>
+      <w:r>
+        <w:rPr>
+          <w:rFonts w:ascii="Calibri" w:cs="Calibri"/>
+        </w:rPr>
+        <w:t xml:space="preserve">, </w:t>
+      </w:r>
+      <w:r>
+        <w:rPr>
+          <w:rFonts w:ascii="Calibri" w:cs="Calibri"/>
+          <w:b/>
+          <w:bCs/>
+        </w:rPr>
+        <w:t>Wu D</w:t>
+      </w:r>
+      <w:r>
+        <w:rPr>
+          <w:rFonts w:ascii="Calibri" w:cs="Calibri"/>
+        </w:rPr>
+        <w:t xml:space="preserve">, </w:t>
+      </w:r>
+      <w:proofErr w:type="spellStart"/>
+      <w:r>
+        <w:rPr>
+          <w:rFonts w:ascii="Calibri" w:cs="Calibri"/>
+          <w:b/>
+          <w:bCs/>
+        </w:rPr>
+        <w:t>Zhuo</w:t>
+      </w:r>
+      <w:proofErr w:type="spellEnd"/>
+      <w:r>
+        <w:rPr>
+          <w:rFonts w:ascii="Calibri" w:cs="Calibri"/>
+          <w:b/>
+          <w:bCs/>
+        </w:rPr>
+        <w:t xml:space="preserve"> Y</w:t>
+      </w:r>
+      <w:r>
+        <w:rPr>
+          <w:rFonts w:ascii="Calibri" w:cs="Calibri"/>
+        </w:rPr>
+        <w:t xml:space="preserve">. Time-restricted feeding improves the reproductive function of female mice via liver fibroblast growth factor 21. </w:t>
+      </w:r>
+      <w:r>
+        <w:rPr>
+          <w:rFonts w:ascii="Calibri" w:cs="Calibri"/>
+          <w:i/>
+          <w:iCs/>
+        </w:rPr>
+        <w:t xml:space="preserve">Clin </w:t>
+      </w:r>
+      <w:proofErr w:type="spellStart"/>
+      <w:r>
+        <w:rPr>
+          <w:rFonts w:ascii="Calibri" w:cs="Calibri"/>
+          <w:i/>
+          <w:iCs/>
+        </w:rPr>
+        <w:t>Transl</w:t>
+      </w:r>
+      <w:proofErr w:type="spellEnd"/>
+      <w:r>
+        <w:rPr>
+          <w:rFonts w:ascii="Calibri" w:cs="Calibri"/>
+          <w:i/>
+          <w:iCs/>
+        </w:rPr>
+        <w:t xml:space="preserve"> Med</w:t>
+      </w:r>
+      <w:r>
+        <w:rPr>
+          <w:rFonts w:ascii="Calibri" w:cs="Calibri"/>
+        </w:rPr>
+        <w:t xml:space="preserve"> 10: e195, 2020. </w:t>
+      </w:r>
+      <w:proofErr w:type="spellStart"/>
+      <w:r>
+        <w:rPr>
+          <w:rFonts w:ascii="Calibri" w:cs="Calibri"/>
+        </w:rPr>
+        <w:t>doi</w:t>
+      </w:r>
+      <w:proofErr w:type="spellEnd"/>
+      <w:r>
+        <w:rPr>
+          <w:rFonts w:ascii="Calibri" w:cs="Calibri"/>
+        </w:rPr>
+        <w:t>: 10.1002/ctm2.195.</w:t>
+      </w:r>
+    </w:p>
+    <w:p>
+      <w:pPr>
+        <w:pStyle w:val="Bibliography"/>
+        <w:rPr>
+          <w:rFonts w:ascii="Calibri" w:cs="Calibri"/>
+        </w:rPr>
+      </w:pPr>
+      <w:r>
+        <w:rPr>
+          <w:rFonts w:ascii="Calibri" w:cs="Calibri"/>
+        </w:rPr>
+        <w:t xml:space="preserve">7. </w:t>
+      </w:r>
+      <w:r>
+        <w:rPr>
+          <w:rFonts w:ascii="Calibri" w:cs="Calibri"/>
+        </w:rPr>
+        <w:tab/>
+      </w:r>
+      <w:r>
+        <w:rPr>
+          <w:rFonts w:ascii="Calibri" w:cs="Calibri"/>
+          <w:b/>
+          <w:bCs/>
+        </w:rPr>
+        <w:t>Prates KV</w:t>
+      </w:r>
+      <w:r>
+        <w:rPr>
+          <w:rFonts w:ascii="Calibri" w:cs="Calibri"/>
+        </w:rPr>
+        <w:t xml:space="preserve">, </w:t>
+      </w:r>
+      <w:proofErr w:type="spellStart"/>
+      <w:r>
+        <w:rPr>
+          <w:rFonts w:ascii="Calibri" w:cs="Calibri"/>
+          <w:b/>
+          <w:bCs/>
+        </w:rPr>
+        <w:t>Pavanello</w:t>
+      </w:r>
+      <w:proofErr w:type="spellEnd"/>
+      <w:r>
+        <w:rPr>
+          <w:rFonts w:ascii="Calibri" w:cs="Calibri"/>
+          <w:b/>
+          <w:bCs/>
+        </w:rPr>
+        <w:t xml:space="preserve"> A</w:t>
+      </w:r>
+      <w:r>
+        <w:rPr>
+          <w:rFonts w:ascii="Calibri" w:cs="Calibri"/>
+        </w:rPr>
+        <w:t xml:space="preserve">, </w:t>
+      </w:r>
+      <w:r>
+        <w:rPr>
+          <w:rFonts w:ascii="Calibri" w:cs="Calibri"/>
+          <w:b/>
+          <w:bCs/>
+        </w:rPr>
+        <w:t>Gongora AB</w:t>
+      </w:r>
+      <w:r>
+        <w:rPr>
+          <w:rFonts w:ascii="Calibri" w:cs="Calibri"/>
+        </w:rPr>
+        <w:t xml:space="preserve">, </w:t>
+      </w:r>
+      <w:r>
+        <w:rPr>
+          <w:rFonts w:ascii="Calibri" w:cs="Calibri"/>
+          <w:b/>
+          <w:bCs/>
+        </w:rPr>
+        <w:t>Moreira VM</w:t>
+      </w:r>
+      <w:r>
+        <w:rPr>
+          <w:rFonts w:ascii="Calibri" w:cs="Calibri"/>
+        </w:rPr>
+        <w:t xml:space="preserve">, </w:t>
+      </w:r>
+      <w:r>
+        <w:rPr>
+          <w:rFonts w:ascii="Calibri" w:cs="Calibri"/>
+          <w:b/>
+          <w:bCs/>
+        </w:rPr>
+        <w:t xml:space="preserve">de </w:t>
+      </w:r>
+      <w:proofErr w:type="spellStart"/>
+      <w:r>
+        <w:rPr>
+          <w:rFonts w:ascii="Calibri" w:cs="Calibri"/>
+          <w:b/>
+          <w:bCs/>
+        </w:rPr>
+        <w:t>Moraes</w:t>
+      </w:r>
+      <w:proofErr w:type="spellEnd"/>
+      <w:r>
+        <w:rPr>
+          <w:rFonts w:ascii="Calibri" w:cs="Calibri"/>
+          <w:b/>
+          <w:bCs/>
+        </w:rPr>
+        <w:t xml:space="preserve"> AMP</w:t>
+      </w:r>
+      <w:r>
+        <w:rPr>
+          <w:rFonts w:ascii="Calibri" w:cs="Calibri"/>
+        </w:rPr>
+        <w:t xml:space="preserve">, </w:t>
+      </w:r>
+      <w:proofErr w:type="spellStart"/>
+      <w:r>
+        <w:rPr>
+          <w:rFonts w:ascii="Calibri" w:cs="Calibri"/>
+          <w:b/>
+          <w:bCs/>
+        </w:rPr>
+        <w:t>Rigo</w:t>
+      </w:r>
+      <w:proofErr w:type="spellEnd"/>
+      <w:r>
+        <w:rPr>
+          <w:rFonts w:ascii="Calibri" w:cs="Calibri"/>
+          <w:b/>
+          <w:bCs/>
+        </w:rPr>
+        <w:t xml:space="preserve"> KP</w:t>
+      </w:r>
+      <w:r>
+        <w:rPr>
+          <w:rFonts w:ascii="Calibri" w:cs="Calibri"/>
+        </w:rPr>
+        <w:t xml:space="preserve">, </w:t>
+      </w:r>
+      <w:r>
+        <w:rPr>
+          <w:rFonts w:ascii="Calibri" w:cs="Calibri"/>
+          <w:b/>
+          <w:bCs/>
+        </w:rPr>
+        <w:t>Vieira E</w:t>
+      </w:r>
+      <w:r>
+        <w:rPr>
+          <w:rFonts w:ascii="Calibri" w:cs="Calibri"/>
+        </w:rPr>
+        <w:t xml:space="preserve">, </w:t>
+      </w:r>
+      <w:r>
+        <w:rPr>
+          <w:rFonts w:ascii="Calibri" w:cs="Calibri"/>
+          <w:b/>
+          <w:bCs/>
+        </w:rPr>
+        <w:t>Mathias PC de F</w:t>
+      </w:r>
+      <w:r>
+        <w:rPr>
+          <w:rFonts w:ascii="Calibri" w:cs="Calibri"/>
+        </w:rPr>
+        <w:t>. Time-restricted feeding during embryonic development leads to metabolic dysfunction in adult rat offspring. .</w:t>
+      </w:r>
+    </w:p>
+    <w:p>
+      <w:pPr>
+        <w:pStyle w:val="Bibliography"/>
+        <w:rPr>
+          <w:rFonts w:ascii="Calibri" w:cs="Calibri"/>
+        </w:rPr>
+      </w:pPr>
+      <w:r>
+        <w:rPr>
+          <w:rFonts w:ascii="Calibri" w:cs="Calibri"/>
+        </w:rPr>
+        <w:t xml:space="preserve">8. </w:t>
+      </w:r>
+      <w:r>
+        <w:rPr>
+          <w:rFonts w:ascii="Calibri" w:cs="Calibri"/>
+        </w:rPr>
+        <w:tab/>
+      </w:r>
+      <w:r>
+        <w:rPr>
+          <w:rFonts w:ascii="Calibri" w:cs="Calibri"/>
+          <w:b/>
+          <w:bCs/>
+        </w:rPr>
+        <w:t>Mulcahy MC</w:t>
+      </w:r>
+      <w:r>
+        <w:rPr>
+          <w:rFonts w:ascii="Calibri" w:cs="Calibri"/>
+        </w:rPr>
+        <w:t xml:space="preserve">, </w:t>
+      </w:r>
+      <w:proofErr w:type="spellStart"/>
+      <w:r>
+        <w:rPr>
+          <w:rFonts w:ascii="Calibri" w:cs="Calibri"/>
+          <w:b/>
+          <w:bCs/>
+        </w:rPr>
+        <w:t>Habbal</w:t>
+      </w:r>
+      <w:proofErr w:type="spellEnd"/>
+      <w:r>
+        <w:rPr>
+          <w:rFonts w:ascii="Calibri" w:cs="Calibri"/>
+          <w:b/>
+          <w:bCs/>
+        </w:rPr>
+        <w:t xml:space="preserve"> NE</w:t>
+      </w:r>
+      <w:r>
+        <w:rPr>
+          <w:rFonts w:ascii="Calibri" w:cs="Calibri"/>
+        </w:rPr>
+        <w:t xml:space="preserve">, </w:t>
+      </w:r>
+      <w:r>
+        <w:rPr>
+          <w:rFonts w:ascii="Calibri" w:cs="Calibri"/>
+          <w:b/>
+          <w:bCs/>
+        </w:rPr>
+        <w:t>Snyder D</w:t>
+      </w:r>
+      <w:r>
+        <w:rPr>
+          <w:rFonts w:ascii="Calibri" w:cs="Calibri"/>
+        </w:rPr>
+        <w:t xml:space="preserve">, </w:t>
+      </w:r>
+      <w:r>
+        <w:rPr>
+          <w:rFonts w:ascii="Calibri" w:cs="Calibri"/>
+          <w:b/>
+          <w:bCs/>
+        </w:rPr>
+        <w:t>Redd JR</w:t>
+      </w:r>
+      <w:r>
+        <w:rPr>
+          <w:rFonts w:ascii="Calibri" w:cs="Calibri"/>
+        </w:rPr>
+        <w:t xml:space="preserve">, </w:t>
+      </w:r>
+      <w:r>
+        <w:rPr>
+          <w:rFonts w:ascii="Calibri" w:cs="Calibri"/>
+          <w:b/>
+          <w:bCs/>
+        </w:rPr>
+        <w:t>Sun H</w:t>
+      </w:r>
+      <w:r>
+        <w:rPr>
+          <w:rFonts w:ascii="Calibri" w:cs="Calibri"/>
+        </w:rPr>
+        <w:t xml:space="preserve">, </w:t>
+      </w:r>
+      <w:r>
+        <w:rPr>
+          <w:rFonts w:ascii="Calibri" w:cs="Calibri"/>
+          <w:b/>
+          <w:bCs/>
+        </w:rPr>
+        <w:t>Gregg BE</w:t>
+      </w:r>
+      <w:r>
+        <w:rPr>
+          <w:rFonts w:ascii="Calibri" w:cs="Calibri"/>
+        </w:rPr>
+        <w:t xml:space="preserve">, </w:t>
+      </w:r>
+      <w:r>
+        <w:rPr>
+          <w:rFonts w:ascii="Calibri" w:cs="Calibri"/>
+          <w:b/>
+          <w:bCs/>
+        </w:rPr>
+        <w:t>Bridges D</w:t>
+      </w:r>
+      <w:r>
+        <w:rPr>
+          <w:rFonts w:ascii="Calibri" w:cs="Calibri"/>
+        </w:rPr>
+        <w:t xml:space="preserve">. Gestational Early-Time Restricted Feeding Results in Sex-Specific Glucose Intolerance in Adult Male Mice. </w:t>
+      </w:r>
+      <w:proofErr w:type="spellStart"/>
+      <w:r>
+        <w:rPr>
+          <w:rFonts w:ascii="Calibri" w:cs="Calibri"/>
+        </w:rPr>
+        <w:t>bioRxiv</w:t>
+      </w:r>
+      <w:proofErr w:type="spellEnd"/>
+      <w:r>
+        <w:rPr>
+          <w:rFonts w:ascii="Calibri" w:cs="Calibri"/>
+        </w:rPr>
+        <w:t>: 2022.04.27.489576, 2022.</w:t>
+      </w:r>
+    </w:p>
+    <w:p>
+      <w:pPr>
+        <w:pStyle w:val="Bibliography"/>
+        <w:rPr>
+          <w:rFonts w:ascii="Calibri" w:cs="Calibri"/>
+        </w:rPr>
+      </w:pPr>
+      <w:r>
+        <w:rPr>
+          <w:rFonts w:ascii="Calibri" w:cs="Calibri"/>
+        </w:rPr>
+        <w:t xml:space="preserve">9. </w:t>
+      </w:r>
+      <w:r>
+        <w:rPr>
+          <w:rFonts w:ascii="Calibri" w:cs="Calibri"/>
+        </w:rPr>
+        <w:tab/>
+      </w:r>
+      <w:r>
+        <w:rPr>
+          <w:rFonts w:ascii="Calibri" w:cs="Calibri"/>
+          <w:b/>
+          <w:bCs/>
+        </w:rPr>
+        <w:t>Flanagan EW</w:t>
+      </w:r>
+      <w:r>
+        <w:rPr>
+          <w:rFonts w:ascii="Calibri" w:cs="Calibri"/>
+        </w:rPr>
+        <w:t xml:space="preserve">, </w:t>
+      </w:r>
+      <w:proofErr w:type="spellStart"/>
+      <w:r>
+        <w:rPr>
+          <w:rFonts w:ascii="Calibri" w:cs="Calibri"/>
+          <w:b/>
+          <w:bCs/>
+        </w:rPr>
+        <w:t>Kebbe</w:t>
+      </w:r>
+      <w:proofErr w:type="spellEnd"/>
+      <w:r>
+        <w:rPr>
+          <w:rFonts w:ascii="Calibri" w:cs="Calibri"/>
+          <w:b/>
+          <w:bCs/>
+        </w:rPr>
+        <w:t xml:space="preserve"> M</w:t>
+      </w:r>
+      <w:r>
+        <w:rPr>
+          <w:rFonts w:ascii="Calibri" w:cs="Calibri"/>
+        </w:rPr>
+        <w:t xml:space="preserve">, </w:t>
+      </w:r>
+      <w:r>
+        <w:rPr>
+          <w:rFonts w:ascii="Calibri" w:cs="Calibri"/>
+          <w:b/>
+          <w:bCs/>
+        </w:rPr>
+        <w:t>Sparks JR</w:t>
+      </w:r>
+      <w:r>
+        <w:rPr>
+          <w:rFonts w:ascii="Calibri" w:cs="Calibri"/>
+        </w:rPr>
+        <w:t xml:space="preserve">, </w:t>
+      </w:r>
+      <w:r>
+        <w:rPr>
+          <w:rFonts w:ascii="Calibri" w:cs="Calibri"/>
+          <w:b/>
+          <w:bCs/>
+        </w:rPr>
+        <w:t>Redman LM</w:t>
+      </w:r>
+      <w:r>
+        <w:rPr>
+          <w:rFonts w:ascii="Calibri" w:cs="Calibri"/>
+        </w:rPr>
+        <w:t xml:space="preserve">. Assessment of Eating Behaviors and Perceptions of Time-Restricted Eating During Pregnancy. </w:t>
+      </w:r>
+      <w:r>
+        <w:rPr>
+          <w:rFonts w:ascii="Calibri" w:cs="Calibri"/>
+          <w:i/>
+          <w:iCs/>
+        </w:rPr>
+        <w:t xml:space="preserve">J </w:t>
+      </w:r>
+      <w:proofErr w:type="spellStart"/>
+      <w:r>
+        <w:rPr>
+          <w:rFonts w:ascii="Calibri" w:cs="Calibri"/>
+          <w:i/>
+          <w:iCs/>
+        </w:rPr>
+        <w:t>Nutr</w:t>
+      </w:r>
+      <w:proofErr w:type="spellEnd"/>
+      <w:r>
+        <w:rPr>
+          <w:rFonts w:ascii="Calibri" w:cs="Calibri"/>
+        </w:rPr>
+        <w:t xml:space="preserve"> 152: 475–483, 2022. </w:t>
+      </w:r>
+      <w:proofErr w:type="spellStart"/>
+      <w:r>
+        <w:rPr>
+          <w:rFonts w:ascii="Calibri" w:cs="Calibri"/>
+        </w:rPr>
+        <w:t>doi</w:t>
+      </w:r>
+      <w:proofErr w:type="spellEnd"/>
+      <w:r>
+        <w:rPr>
+          <w:rFonts w:ascii="Calibri" w:cs="Calibri"/>
+        </w:rPr>
+        <w:t>: 10.1093/</w:t>
+      </w:r>
+      <w:proofErr w:type="spellStart"/>
+      <w:r>
+        <w:rPr>
+          <w:rFonts w:ascii="Calibri" w:cs="Calibri"/>
+        </w:rPr>
+        <w:t>jn</w:t>
+      </w:r>
+      <w:proofErr w:type="spellEnd"/>
+      <w:r>
+        <w:rPr>
+          <w:rFonts w:ascii="Calibri" w:cs="Calibri"/>
+        </w:rPr>
+        <w:t>/nxab397.</w:t>
+      </w:r>
+    </w:p>
+    <w:p>
+      <w:pPr>
+        <w:pStyle w:val="Bibliography"/>
+        <w:rPr>
+          <w:rFonts w:ascii="Calibri" w:cs="Calibri"/>
+        </w:rPr>
+      </w:pPr>
+      <w:r>
+        <w:rPr>
+          <w:rFonts w:ascii="Calibri" w:cs="Calibri"/>
+        </w:rPr>
+        <w:t xml:space="preserve">10. </w:t>
+      </w:r>
+      <w:r>
+        <w:rPr>
+          <w:rFonts w:ascii="Calibri" w:cs="Calibri"/>
+        </w:rPr>
+        <w:tab/>
+      </w:r>
+      <w:r>
+        <w:rPr>
+          <w:rFonts w:ascii="Calibri" w:cs="Calibri"/>
+          <w:b/>
+          <w:bCs/>
+        </w:rPr>
+        <w:t>Ali AM</w:t>
+      </w:r>
+      <w:r>
+        <w:rPr>
+          <w:rFonts w:ascii="Calibri" w:cs="Calibri"/>
+        </w:rPr>
+        <w:t xml:space="preserve">, </w:t>
+      </w:r>
+      <w:proofErr w:type="spellStart"/>
+      <w:r>
+        <w:rPr>
+          <w:rFonts w:ascii="Calibri" w:cs="Calibri"/>
+          <w:b/>
+          <w:bCs/>
+        </w:rPr>
+        <w:t>Kunugi</w:t>
+      </w:r>
+      <w:proofErr w:type="spellEnd"/>
+      <w:r>
+        <w:rPr>
+          <w:rFonts w:ascii="Calibri" w:cs="Calibri"/>
+          <w:b/>
+          <w:bCs/>
+        </w:rPr>
+        <w:t xml:space="preserve"> H</w:t>
+      </w:r>
+      <w:r>
+        <w:rPr>
+          <w:rFonts w:ascii="Calibri" w:cs="Calibri"/>
+        </w:rPr>
+        <w:t xml:space="preserve">. Intermittent Fasting, Dietary Modifications, and Exercise for the Control of Gestational Diabetes and Maternal Mood Dysregulation: A Review and a Case Report. </w:t>
+      </w:r>
+      <w:r>
+        <w:rPr>
+          <w:rFonts w:ascii="Calibri" w:cs="Calibri"/>
+          <w:i/>
+          <w:iCs/>
+        </w:rPr>
+        <w:t>Int J Environ Res Public Health</w:t>
+      </w:r>
+      <w:r>
+        <w:rPr>
+          <w:rFonts w:ascii="Calibri" w:cs="Calibri"/>
+        </w:rPr>
+        <w:t xml:space="preserve"> 17: 9379, 2020. </w:t>
+      </w:r>
+      <w:proofErr w:type="spellStart"/>
+      <w:r>
+        <w:rPr>
+          <w:rFonts w:ascii="Calibri" w:cs="Calibri"/>
+        </w:rPr>
+        <w:t>doi</w:t>
+      </w:r>
+      <w:proofErr w:type="spellEnd"/>
+      <w:r>
+        <w:rPr>
+          <w:rFonts w:ascii="Calibri" w:cs="Calibri"/>
+        </w:rPr>
+        <w:t>: 10.3390/ijerph17249379.</w:t>
+      </w:r>
+    </w:p>
+    <w:p>
+      <w:pPr>
+        <w:pStyle w:val="Bibliography"/>
+        <w:rPr>
+          <w:rFonts w:ascii="Calibri" w:cs="Calibri"/>
+        </w:rPr>
+      </w:pPr>
+      <w:r>
+        <w:rPr>
+          <w:rFonts w:ascii="Calibri" w:cs="Calibri"/>
+        </w:rPr>
+        <w:t xml:space="preserve">11. </w:t>
+      </w:r>
+      <w:r>
+        <w:rPr>
+          <w:rFonts w:ascii="Calibri" w:cs="Calibri"/>
+        </w:rPr>
+        <w:tab/>
+      </w:r>
+      <w:r>
+        <w:rPr>
+          <w:rFonts w:ascii="Calibri" w:cs="Calibri"/>
+          <w:b/>
+          <w:bCs/>
+        </w:rPr>
+        <w:t>Loy SL</w:t>
+      </w:r>
+      <w:r>
+        <w:rPr>
+          <w:rFonts w:ascii="Calibri" w:cs="Calibri"/>
+        </w:rPr>
+        <w:t xml:space="preserve">, </w:t>
+      </w:r>
+      <w:r>
+        <w:rPr>
+          <w:rFonts w:ascii="Calibri" w:cs="Calibri"/>
+          <w:b/>
+          <w:bCs/>
+        </w:rPr>
+        <w:t>Chan JKY</w:t>
+      </w:r>
+      <w:r>
+        <w:rPr>
+          <w:rFonts w:ascii="Calibri" w:cs="Calibri"/>
+        </w:rPr>
+        <w:t xml:space="preserve">, </w:t>
+      </w:r>
+      <w:r>
+        <w:rPr>
+          <w:rFonts w:ascii="Calibri" w:cs="Calibri"/>
+          <w:b/>
+          <w:bCs/>
+        </w:rPr>
+        <w:t>Wee PH</w:t>
+      </w:r>
+      <w:r>
+        <w:rPr>
+          <w:rFonts w:ascii="Calibri" w:cs="Calibri"/>
+        </w:rPr>
+        <w:t xml:space="preserve">, </w:t>
+      </w:r>
+      <w:proofErr w:type="spellStart"/>
+      <w:r>
+        <w:rPr>
+          <w:rFonts w:ascii="Calibri" w:cs="Calibri"/>
+          <w:b/>
+          <w:bCs/>
+        </w:rPr>
+        <w:t>Colega</w:t>
+      </w:r>
+      <w:proofErr w:type="spellEnd"/>
+      <w:r>
+        <w:rPr>
+          <w:rFonts w:ascii="Calibri" w:cs="Calibri"/>
+          <w:b/>
+          <w:bCs/>
+        </w:rPr>
+        <w:t xml:space="preserve"> MT</w:t>
+      </w:r>
+      <w:r>
+        <w:rPr>
+          <w:rFonts w:ascii="Calibri" w:cs="Calibri"/>
+        </w:rPr>
+        <w:t xml:space="preserve">, </w:t>
+      </w:r>
+      <w:r>
+        <w:rPr>
+          <w:rFonts w:ascii="Calibri" w:cs="Calibri"/>
+          <w:b/>
+          <w:bCs/>
+        </w:rPr>
+        <w:t>Cheung YB</w:t>
+      </w:r>
+      <w:r>
+        <w:rPr>
+          <w:rFonts w:ascii="Calibri" w:cs="Calibri"/>
+        </w:rPr>
+        <w:t xml:space="preserve">, </w:t>
+      </w:r>
+      <w:r>
+        <w:rPr>
+          <w:rFonts w:ascii="Calibri" w:cs="Calibri"/>
+          <w:b/>
+          <w:bCs/>
+        </w:rPr>
+        <w:t>Godfrey KM</w:t>
+      </w:r>
+      <w:r>
+        <w:rPr>
+          <w:rFonts w:ascii="Calibri" w:cs="Calibri"/>
+        </w:rPr>
+        <w:t xml:space="preserve">, </w:t>
+      </w:r>
+      <w:proofErr w:type="spellStart"/>
+      <w:r>
+        <w:rPr>
+          <w:rFonts w:ascii="Calibri" w:cs="Calibri"/>
+          <w:b/>
+          <w:bCs/>
+        </w:rPr>
+        <w:t>Kwek</w:t>
+      </w:r>
+      <w:proofErr w:type="spellEnd"/>
+      <w:r>
+        <w:rPr>
+          <w:rFonts w:ascii="Calibri" w:cs="Calibri"/>
+          <w:b/>
+          <w:bCs/>
+        </w:rPr>
+        <w:t xml:space="preserve"> K</w:t>
+      </w:r>
+      <w:r>
+        <w:rPr>
+          <w:rFonts w:ascii="Calibri" w:cs="Calibri"/>
+        </w:rPr>
+        <w:t xml:space="preserve">, </w:t>
+      </w:r>
+      <w:r>
+        <w:rPr>
+          <w:rFonts w:ascii="Calibri" w:cs="Calibri"/>
+          <w:b/>
+          <w:bCs/>
+        </w:rPr>
+        <w:t>Saw SM</w:t>
+      </w:r>
+      <w:r>
+        <w:rPr>
+          <w:rFonts w:ascii="Calibri" w:cs="Calibri"/>
+        </w:rPr>
+        <w:t xml:space="preserve">, </w:t>
+      </w:r>
+      <w:r>
+        <w:rPr>
+          <w:rFonts w:ascii="Calibri" w:cs="Calibri"/>
+          <w:b/>
+          <w:bCs/>
+        </w:rPr>
+        <w:t>Chong Y-S</w:t>
+      </w:r>
+      <w:r>
+        <w:rPr>
+          <w:rFonts w:ascii="Calibri" w:cs="Calibri"/>
+        </w:rPr>
+        <w:t xml:space="preserve">, </w:t>
+      </w:r>
+      <w:r>
+        <w:rPr>
+          <w:rFonts w:ascii="Calibri" w:cs="Calibri"/>
+          <w:b/>
+          <w:bCs/>
+        </w:rPr>
+        <w:t>Natarajan P</w:t>
+      </w:r>
+      <w:r>
+        <w:rPr>
+          <w:rFonts w:ascii="Calibri" w:cs="Calibri"/>
+        </w:rPr>
+        <w:t xml:space="preserve">, </w:t>
+      </w:r>
+      <w:r>
+        <w:rPr>
+          <w:rFonts w:ascii="Calibri" w:cs="Calibri"/>
+          <w:b/>
+          <w:bCs/>
+        </w:rPr>
+        <w:t>Müller-Riemenschneider F</w:t>
+      </w:r>
+      <w:r>
+        <w:rPr>
+          <w:rFonts w:ascii="Calibri" w:cs="Calibri"/>
+        </w:rPr>
+        <w:t xml:space="preserve">, </w:t>
+      </w:r>
+      <w:r>
+        <w:rPr>
+          <w:rFonts w:ascii="Calibri" w:cs="Calibri"/>
+          <w:b/>
+          <w:bCs/>
+        </w:rPr>
+        <w:t>Lek N</w:t>
+      </w:r>
+      <w:r>
+        <w:rPr>
+          <w:rFonts w:ascii="Calibri" w:cs="Calibri"/>
+        </w:rPr>
+        <w:t xml:space="preserve">, </w:t>
+      </w:r>
+      <w:r>
+        <w:rPr>
+          <w:rFonts w:ascii="Calibri" w:cs="Calibri"/>
+          <w:b/>
+          <w:bCs/>
+        </w:rPr>
+        <w:t>Chong MF-F</w:t>
+      </w:r>
+      <w:r>
+        <w:rPr>
+          <w:rFonts w:ascii="Calibri" w:cs="Calibri"/>
+        </w:rPr>
+        <w:t xml:space="preserve">, </w:t>
+      </w:r>
+      <w:r>
+        <w:rPr>
+          <w:rFonts w:ascii="Calibri" w:cs="Calibri"/>
+          <w:b/>
+          <w:bCs/>
+        </w:rPr>
+        <w:t>Yap F</w:t>
+      </w:r>
+      <w:r>
+        <w:rPr>
+          <w:rFonts w:ascii="Calibri" w:cs="Calibri"/>
+        </w:rPr>
+        <w:t xml:space="preserve">. Maternal Circadian Eating Time and Frequency Are Associated with Blood Glucose Concentrations during Pregnancy. </w:t>
+      </w:r>
+      <w:r>
+        <w:rPr>
+          <w:rFonts w:ascii="Calibri" w:cs="Calibri"/>
+          <w:i/>
+          <w:iCs/>
+        </w:rPr>
+        <w:t xml:space="preserve">J </w:t>
+      </w:r>
+      <w:proofErr w:type="spellStart"/>
+      <w:r>
+        <w:rPr>
+          <w:rFonts w:ascii="Calibri" w:cs="Calibri"/>
+          <w:i/>
+          <w:iCs/>
+        </w:rPr>
+        <w:t>Nutr</w:t>
+      </w:r>
+      <w:proofErr w:type="spellEnd"/>
+      <w:r>
+        <w:rPr>
+          <w:rFonts w:ascii="Calibri" w:cs="Calibri"/>
+        </w:rPr>
+        <w:t xml:space="preserve"> 147: 70–77, 2017. </w:t>
+      </w:r>
+      <w:proofErr w:type="spellStart"/>
+      <w:r>
+        <w:rPr>
+          <w:rFonts w:ascii="Calibri" w:cs="Calibri"/>
+        </w:rPr>
+        <w:t>doi</w:t>
+      </w:r>
+      <w:proofErr w:type="spellEnd"/>
+      <w:r>
+        <w:rPr>
+          <w:rFonts w:ascii="Calibri" w:cs="Calibri"/>
+        </w:rPr>
+        <w:t>: 10.3945/jn.116.239392.</w:t>
+      </w:r>
+    </w:p>
+    <w:p>
+      <w:pPr>
+        <w:pStyle w:val="Bibliography"/>
+        <w:rPr>
+          <w:rFonts w:ascii="Calibri" w:cs="Calibri"/>
+        </w:rPr>
+      </w:pPr>
+      <w:r>
+        <w:rPr>
+          <w:rFonts w:ascii="Calibri" w:cs="Calibri"/>
+        </w:rPr>
+        <w:t xml:space="preserve">12. </w:t>
+      </w:r>
+      <w:r>
+        <w:rPr>
+          <w:rFonts w:ascii="Calibri" w:cs="Calibri"/>
+        </w:rPr>
+        <w:tab/>
+      </w:r>
+      <w:r>
+        <w:rPr>
+          <w:rFonts w:ascii="Calibri" w:cs="Calibri"/>
+          <w:b/>
+          <w:bCs/>
+        </w:rPr>
+        <w:t>Loy SL</w:t>
+      </w:r>
+      <w:r>
+        <w:rPr>
+          <w:rFonts w:ascii="Calibri" w:cs="Calibri"/>
+        </w:rPr>
+        <w:t xml:space="preserve">, </w:t>
+      </w:r>
+      <w:r>
+        <w:rPr>
+          <w:rFonts w:ascii="Calibri" w:cs="Calibri"/>
+          <w:b/>
+          <w:bCs/>
+        </w:rPr>
+        <w:t>Loo RSX</w:t>
+      </w:r>
+      <w:r>
+        <w:rPr>
+          <w:rFonts w:ascii="Calibri" w:cs="Calibri"/>
+        </w:rPr>
+        <w:t xml:space="preserve">, </w:t>
+      </w:r>
+      <w:r>
+        <w:rPr>
+          <w:rFonts w:ascii="Calibri" w:cs="Calibri"/>
+          <w:b/>
+          <w:bCs/>
+        </w:rPr>
+        <w:t>Godfrey KM</w:t>
+      </w:r>
+      <w:r>
+        <w:rPr>
+          <w:rFonts w:ascii="Calibri" w:cs="Calibri"/>
+        </w:rPr>
+        <w:t xml:space="preserve">, </w:t>
+      </w:r>
+      <w:r>
+        <w:rPr>
+          <w:rFonts w:ascii="Calibri" w:cs="Calibri"/>
+          <w:b/>
+          <w:bCs/>
+        </w:rPr>
+        <w:t>Chong Y-S</w:t>
+      </w:r>
+      <w:r>
+        <w:rPr>
+          <w:rFonts w:ascii="Calibri" w:cs="Calibri"/>
+        </w:rPr>
+        <w:t xml:space="preserve">, </w:t>
+      </w:r>
+      <w:proofErr w:type="spellStart"/>
+      <w:r>
+        <w:rPr>
+          <w:rFonts w:ascii="Calibri" w:cs="Calibri"/>
+          <w:b/>
+          <w:bCs/>
+        </w:rPr>
+        <w:t>Shek</w:t>
+      </w:r>
+      <w:proofErr w:type="spellEnd"/>
+      <w:r>
+        <w:rPr>
+          <w:rFonts w:ascii="Calibri" w:cs="Calibri"/>
+          <w:b/>
+          <w:bCs/>
+        </w:rPr>
+        <w:t xml:space="preserve"> LP-C</w:t>
+      </w:r>
+      <w:r>
+        <w:rPr>
+          <w:rFonts w:ascii="Calibri" w:cs="Calibri"/>
+        </w:rPr>
+        <w:t xml:space="preserve">, </w:t>
+      </w:r>
+      <w:r>
+        <w:rPr>
+          <w:rFonts w:ascii="Calibri" w:cs="Calibri"/>
+          <w:b/>
+          <w:bCs/>
+        </w:rPr>
+        <w:t>Tan KH</w:t>
+      </w:r>
+      <w:r>
+        <w:rPr>
+          <w:rFonts w:ascii="Calibri" w:cs="Calibri"/>
+        </w:rPr>
+        <w:t xml:space="preserve">, </w:t>
+      </w:r>
+      <w:r>
+        <w:rPr>
+          <w:rFonts w:ascii="Calibri" w:cs="Calibri"/>
+          <w:b/>
+          <w:bCs/>
+        </w:rPr>
+        <w:t>Chong MF-F</w:t>
+      </w:r>
+      <w:r>
+        <w:rPr>
+          <w:rFonts w:ascii="Calibri" w:cs="Calibri"/>
+        </w:rPr>
+        <w:t xml:space="preserve">, </w:t>
+      </w:r>
+      <w:r>
+        <w:rPr>
+          <w:rFonts w:ascii="Calibri" w:cs="Calibri"/>
+          <w:b/>
+          <w:bCs/>
+        </w:rPr>
+        <w:t>Chan JKY</w:t>
+      </w:r>
+      <w:r>
+        <w:rPr>
+          <w:rFonts w:ascii="Calibri" w:cs="Calibri"/>
+        </w:rPr>
+        <w:t xml:space="preserve">, </w:t>
+      </w:r>
+      <w:r>
+        <w:rPr>
+          <w:rFonts w:ascii="Calibri" w:cs="Calibri"/>
+          <w:b/>
+          <w:bCs/>
+        </w:rPr>
+        <w:t>Yap F</w:t>
+      </w:r>
+      <w:r>
+        <w:rPr>
+          <w:rFonts w:ascii="Calibri" w:cs="Calibri"/>
+        </w:rPr>
+        <w:t xml:space="preserve">. </w:t>
+      </w:r>
+      <w:proofErr w:type="spellStart"/>
+      <w:r>
+        <w:rPr>
+          <w:rFonts w:ascii="Calibri" w:cs="Calibri"/>
+        </w:rPr>
+        <w:t>Chrononutrition</w:t>
+      </w:r>
+      <w:proofErr w:type="spellEnd"/>
+      <w:r>
+        <w:rPr>
+          <w:rFonts w:ascii="Calibri" w:cs="Calibri"/>
+        </w:rPr>
+        <w:t xml:space="preserve"> during Pregnancy: A Review on Maternal Night-Time Eating. </w:t>
+      </w:r>
+      <w:r>
+        <w:rPr>
+          <w:rFonts w:ascii="Calibri" w:cs="Calibri"/>
+          <w:i/>
+          <w:iCs/>
+        </w:rPr>
+        <w:t>Nutrients</w:t>
+      </w:r>
+      <w:r>
+        <w:rPr>
+          <w:rFonts w:ascii="Calibri" w:cs="Calibri"/>
+        </w:rPr>
+        <w:t xml:space="preserve"> 12: 2783, 2020. </w:t>
+      </w:r>
+      <w:proofErr w:type="spellStart"/>
+      <w:r>
+        <w:rPr>
+          <w:rFonts w:ascii="Calibri" w:cs="Calibri"/>
+        </w:rPr>
+        <w:t>doi</w:t>
+      </w:r>
+      <w:proofErr w:type="spellEnd"/>
+      <w:r>
+        <w:rPr>
+          <w:rFonts w:ascii="Calibri" w:cs="Calibri"/>
+        </w:rPr>
+        <w:t>: 10.3390/nu12092783.</w:t>
+      </w:r>
+    </w:p>
+    <w:p>
+      <w:pPr>
+        <w:pStyle w:val="Bibliography"/>
+        <w:rPr>
+          <w:rFonts w:ascii="Calibri" w:cs="Calibri"/>
+        </w:rPr>
+      </w:pPr>
+      <w:r>
+        <w:rPr>
+          <w:rFonts w:ascii="Calibri" w:cs="Calibri"/>
+        </w:rPr>
+        <w:t xml:space="preserve">13. </w:t>
+      </w:r>
+      <w:r>
+        <w:rPr>
+          <w:rFonts w:ascii="Calibri" w:cs="Calibri"/>
+        </w:rPr>
+        <w:tab/>
+      </w:r>
+      <w:r>
+        <w:rPr>
+          <w:rFonts w:ascii="Calibri" w:cs="Calibri"/>
+          <w:b/>
+          <w:bCs/>
+        </w:rPr>
+        <w:t>McLean AC</w:t>
+      </w:r>
+      <w:r>
+        <w:rPr>
+          <w:rFonts w:ascii="Calibri" w:cs="Calibri"/>
+        </w:rPr>
+        <w:t xml:space="preserve">, </w:t>
+      </w:r>
+      <w:r>
+        <w:rPr>
+          <w:rFonts w:ascii="Calibri" w:cs="Calibri"/>
+          <w:b/>
+          <w:bCs/>
+        </w:rPr>
+        <w:t>Valenzuela N</w:t>
+      </w:r>
+      <w:r>
+        <w:rPr>
+          <w:rFonts w:ascii="Calibri" w:cs="Calibri"/>
+        </w:rPr>
+        <w:t xml:space="preserve">, </w:t>
+      </w:r>
+      <w:r>
+        <w:rPr>
+          <w:rFonts w:ascii="Calibri" w:cs="Calibri"/>
+          <w:b/>
+          <w:bCs/>
+        </w:rPr>
+        <w:t>Fai S</w:t>
+      </w:r>
+      <w:r>
+        <w:rPr>
+          <w:rFonts w:ascii="Calibri" w:cs="Calibri"/>
+        </w:rPr>
+        <w:t xml:space="preserve">, </w:t>
+      </w:r>
+      <w:r>
+        <w:rPr>
+          <w:rFonts w:ascii="Calibri" w:cs="Calibri"/>
+          <w:b/>
+          <w:bCs/>
+        </w:rPr>
+        <w:t>Bennett SAL</w:t>
+      </w:r>
+      <w:r>
+        <w:rPr>
+          <w:rFonts w:ascii="Calibri" w:cs="Calibri"/>
+        </w:rPr>
+        <w:t xml:space="preserve">. Performing Vaginal Lavage, Crystal Violet Staining, and Vaginal Cytological Evaluation for Mouse Estrous Cycle Staging Identification. </w:t>
+      </w:r>
+      <w:r>
+        <w:rPr>
+          <w:rFonts w:ascii="Calibri" w:cs="Calibri"/>
+          <w:i/>
+          <w:iCs/>
+        </w:rPr>
+        <w:t xml:space="preserve">J Vis Exp </w:t>
+      </w:r>
+      <w:proofErr w:type="spellStart"/>
+      <w:r>
+        <w:rPr>
+          <w:rFonts w:ascii="Calibri" w:cs="Calibri"/>
+          <w:i/>
+          <w:iCs/>
+        </w:rPr>
+        <w:t>JoVE</w:t>
+      </w:r>
+      <w:proofErr w:type="spellEnd"/>
+      <w:r>
+        <w:rPr>
+          <w:rFonts w:ascii="Calibri" w:cs="Calibri"/>
+        </w:rPr>
+        <w:t xml:space="preserve"> , 2012. </w:t>
+      </w:r>
+      <w:proofErr w:type="spellStart"/>
+      <w:r>
+        <w:rPr>
+          <w:rFonts w:ascii="Calibri" w:cs="Calibri"/>
+        </w:rPr>
+        <w:t>doi</w:t>
+      </w:r>
+      <w:proofErr w:type="spellEnd"/>
+      <w:r>
+        <w:rPr>
+          <w:rFonts w:ascii="Calibri" w:cs="Calibri"/>
+        </w:rPr>
+        <w:t>: 10.3791/4389.</w:t>
+      </w:r>
+    </w:p>
+    <w:p>
+      <w:pPr>
+        <w:pStyle w:val="Bibliography"/>
+        <w:rPr>
+          <w:rFonts w:ascii="Calibri" w:cs="Calibri"/>
+        </w:rPr>
+      </w:pPr>
+      <w:r>
+        <w:rPr>
+          <w:rFonts w:ascii="Calibri" w:cs="Calibri"/>
+        </w:rPr>
+        <w:t xml:space="preserve">14. </w:t>
+      </w:r>
+      <w:r>
+        <w:rPr>
+          <w:rFonts w:ascii="Calibri" w:cs="Calibri"/>
+        </w:rPr>
+        <w:tab/>
+      </w:r>
+      <w:proofErr w:type="spellStart"/>
+      <w:r>
+        <w:rPr>
+          <w:rFonts w:ascii="Calibri" w:cs="Calibri"/>
+          <w:b/>
+          <w:bCs/>
+        </w:rPr>
+        <w:t>Caligioni</w:t>
+      </w:r>
+      <w:proofErr w:type="spellEnd"/>
+      <w:r>
+        <w:rPr>
+          <w:rFonts w:ascii="Calibri" w:cs="Calibri"/>
+          <w:b/>
+          <w:bCs/>
+        </w:rPr>
+        <w:t xml:space="preserve"> CS</w:t>
+      </w:r>
+      <w:r>
+        <w:rPr>
+          <w:rFonts w:ascii="Calibri" w:cs="Calibri"/>
+        </w:rPr>
+        <w:t xml:space="preserve">. Assessing reproductive status/stages in mice. </w:t>
+      </w:r>
+      <w:proofErr w:type="spellStart"/>
+      <w:r>
+        <w:rPr>
+          <w:rFonts w:ascii="Calibri" w:cs="Calibri"/>
+          <w:i/>
+          <w:iCs/>
+        </w:rPr>
+        <w:t>Curr</w:t>
+      </w:r>
+      <w:proofErr w:type="spellEnd"/>
+      <w:r>
+        <w:rPr>
+          <w:rFonts w:ascii="Calibri" w:cs="Calibri"/>
+          <w:i/>
+          <w:iCs/>
+        </w:rPr>
+        <w:t xml:space="preserve"> </w:t>
+      </w:r>
+      <w:proofErr w:type="spellStart"/>
+      <w:r>
+        <w:rPr>
+          <w:rFonts w:ascii="Calibri" w:cs="Calibri"/>
+          <w:i/>
+          <w:iCs/>
+        </w:rPr>
+        <w:t>Protoc</w:t>
+      </w:r>
+      <w:proofErr w:type="spellEnd"/>
+      <w:r>
+        <w:rPr>
+          <w:rFonts w:ascii="Calibri" w:cs="Calibri"/>
+          <w:i/>
+          <w:iCs/>
+        </w:rPr>
+        <w:t xml:space="preserve"> </w:t>
+      </w:r>
+      <w:proofErr w:type="spellStart"/>
+      <w:r>
+        <w:rPr>
+          <w:rFonts w:ascii="Calibri" w:cs="Calibri"/>
+          <w:i/>
+          <w:iCs/>
+        </w:rPr>
+        <w:t>Neurosci</w:t>
+      </w:r>
+      <w:proofErr w:type="spellEnd"/>
+      <w:r>
+        <w:rPr>
+          <w:rFonts w:ascii="Calibri" w:cs="Calibri"/>
+        </w:rPr>
+        <w:t xml:space="preserve"> Appendix 4: Appendix 4I, 2009. </w:t>
+      </w:r>
+      <w:proofErr w:type="spellStart"/>
+      <w:r>
+        <w:rPr>
+          <w:rFonts w:ascii="Calibri" w:cs="Calibri"/>
+        </w:rPr>
+        <w:t>doi</w:t>
+      </w:r>
+      <w:proofErr w:type="spellEnd"/>
+      <w:r>
+        <w:rPr>
+          <w:rFonts w:ascii="Calibri" w:cs="Calibri"/>
+        </w:rPr>
+        <w:t>: 10.1002/0471142301.nsa04is48.</w:t>
+      </w:r>
+    </w:p>
+    <w:p>
+      <w:pPr>
+        <w:pStyle w:val="Bibliography"/>
+        <w:rPr>
+          <w:rFonts w:ascii="Calibri" w:cs="Calibri"/>
+        </w:rPr>
+      </w:pPr>
+      <w:r>
+        <w:rPr>
+          <w:rFonts w:ascii="Calibri" w:cs="Calibri"/>
+        </w:rPr>
+        <w:t xml:space="preserve">15. </w:t>
+      </w:r>
+      <w:r>
+        <w:rPr>
+          <w:rFonts w:ascii="Calibri" w:cs="Calibri"/>
+        </w:rPr>
+        <w:tab/>
+      </w:r>
+      <w:r>
+        <w:rPr>
+          <w:rFonts w:ascii="Calibri" w:cs="Calibri"/>
+          <w:b/>
+          <w:bCs/>
+        </w:rPr>
+        <w:t>Bates D</w:t>
+      </w:r>
+      <w:r>
+        <w:rPr>
+          <w:rFonts w:ascii="Calibri" w:cs="Calibri"/>
+        </w:rPr>
+        <w:t xml:space="preserve">, </w:t>
+      </w:r>
+      <w:r>
+        <w:rPr>
+          <w:rFonts w:ascii="Calibri" w:cs="Calibri"/>
+          <w:b/>
+          <w:bCs/>
+        </w:rPr>
+        <w:t>Mächler M</w:t>
+      </w:r>
+      <w:r>
+        <w:rPr>
+          <w:rFonts w:ascii="Calibri" w:cs="Calibri"/>
+        </w:rPr>
+        <w:t xml:space="preserve">, </w:t>
+      </w:r>
+      <w:r>
+        <w:rPr>
+          <w:rFonts w:ascii="Calibri" w:cs="Calibri"/>
+          <w:b/>
+          <w:bCs/>
+        </w:rPr>
+        <w:t>Bolker B</w:t>
+      </w:r>
+      <w:r>
+        <w:rPr>
+          <w:rFonts w:ascii="Calibri" w:cs="Calibri"/>
+        </w:rPr>
+        <w:t xml:space="preserve">, </w:t>
+      </w:r>
+      <w:r>
+        <w:rPr>
+          <w:rFonts w:ascii="Calibri" w:cs="Calibri"/>
+          <w:b/>
+          <w:bCs/>
+        </w:rPr>
+        <w:t>Walker S</w:t>
+      </w:r>
+      <w:r>
+        <w:rPr>
+          <w:rFonts w:ascii="Calibri" w:cs="Calibri"/>
+        </w:rPr>
+        <w:t xml:space="preserve">. Fitting Linear Mixed-Effects Models Using lme4. </w:t>
+      </w:r>
+      <w:r>
+        <w:rPr>
+          <w:rFonts w:ascii="Calibri" w:cs="Calibri"/>
+          <w:i/>
+          <w:iCs/>
+        </w:rPr>
+        <w:t xml:space="preserve">J Stat </w:t>
+      </w:r>
+      <w:proofErr w:type="spellStart"/>
+      <w:r>
+        <w:rPr>
+          <w:rFonts w:ascii="Calibri" w:cs="Calibri"/>
+          <w:i/>
+          <w:iCs/>
+        </w:rPr>
+        <w:t>Softw</w:t>
+      </w:r>
+      <w:proofErr w:type="spellEnd"/>
+      <w:r>
+        <w:rPr>
+          <w:rFonts w:ascii="Calibri" w:cs="Calibri"/>
+        </w:rPr>
+        <w:t xml:space="preserve"> 67: 1–48, 2015. </w:t>
+      </w:r>
+      <w:proofErr w:type="spellStart"/>
+      <w:r>
+        <w:rPr>
+          <w:rFonts w:ascii="Calibri" w:cs="Calibri"/>
+        </w:rPr>
+        <w:t>doi</w:t>
+      </w:r>
+      <w:proofErr w:type="spellEnd"/>
+      <w:r>
+        <w:rPr>
+          <w:rFonts w:ascii="Calibri" w:cs="Calibri"/>
+        </w:rPr>
+        <w:t>: 10.18637/jss.v067.i01.</w:t>
       </w:r>
     </w:p>
     <w:p>
@@ -6029,7 +7007,7 @@
 </file>
 
 <file path=word/comments.xml><?xml version="1.0" encoding="utf-8"?>
-<w:comments xmlns:wpc="http://schemas.microsoft.com/office/word/2010/wordprocessingCanvas" xmlns:cx="http://schemas.microsoft.com/office/drawing/2014/chartex" xmlns:cx1="http://schemas.microsoft.com/office/drawing/2015/9/8/chartex" xmlns:cx2="http://schemas.microsoft.com/office/drawing/2015/10/21/chartex" xmlns:cx3="http://schemas.microsoft.com/office/drawing/2016/5/9/chartex" xmlns:cx4="http://schemas.microsoft.com/office/drawing/2016/5/10/chartex" xmlns:cx5="http://schemas.microsoft.com/office/drawing/2016/5/11/chartex" xmlns:cx6="http://schemas.microsoft.com/office/drawing/2016/5/12/chartex" xmlns:cx7="http://schemas.microsoft.com/office/drawing/2016/5/13/chartex" xmlns:cx8="http://schemas.microsoft.com/office/drawing/2016/5/14/chartex" xmlns:mc="http://schemas.openxmlformats.org/markup-compatibility/2006" xmlns:aink="http://schemas.microsoft.com/office/drawing/2016/ink" xmlns:am3d="http://schemas.microsoft.com/office/drawing/2017/model3d" xmlns:o="urn:schemas-microsoft-com:office:office" xmlns:r="http://schemas.openxmlformats.org/officeDocument/2006/relationships" xmlns:m="http://schemas.openxmlformats.org/officeDocument/2006/math" xmlns:v="urn:schemas-microsoft-com:vml" xmlns:wp14="http://schemas.microsoft.com/office/word/2010/wordprocessingDrawing" xmlns:wp="http://schemas.openxmlformats.org/drawingml/2006/wordprocessingDrawing" xmlns:w10="urn:schemas-microsoft-com:office:word" xmlns:w="http://schemas.openxmlformats.org/wordprocessingml/2006/main" xmlns:w14="http://schemas.microsoft.com/office/word/2010/wordml" xmlns:w15="http://schemas.microsoft.com/office/word/2012/wordml" xmlns:w16cid="http://schemas.microsoft.com/office/word/2016/wordml/cid" xmlns:w16se="http://schemas.microsoft.com/office/word/2015/wordml/symex" xmlns:wpg="http://schemas.microsoft.com/office/word/2010/wordprocessingGroup" xmlns:wpi="http://schemas.microsoft.com/office/word/2010/wordprocessingInk" xmlns:wne="http://schemas.microsoft.com/office/word/2006/wordml" xmlns:wps="http://schemas.microsoft.com/office/word/2010/wordprocessingShape" mc:Ignorable="w14 w15 w16se w16cid wp14">
+<w:comments xmlns:wpc="http://schemas.microsoft.com/office/word/2010/wordprocessingCanvas" xmlns:cx="http://schemas.microsoft.com/office/drawing/2014/chartex" xmlns:cx1="http://schemas.microsoft.com/office/drawing/2015/9/8/chartex" xmlns:cx2="http://schemas.microsoft.com/office/drawing/2015/10/21/chartex" xmlns:cx3="http://schemas.microsoft.com/office/drawing/2016/5/9/chartex" xmlns:cx4="http://schemas.microsoft.com/office/drawing/2016/5/10/chartex" xmlns:cx5="http://schemas.microsoft.com/office/drawing/2016/5/11/chartex" xmlns:cx6="http://schemas.microsoft.com/office/drawing/2016/5/12/chartex" xmlns:cx7="http://schemas.microsoft.com/office/drawing/2016/5/13/chartex" xmlns:cx8="http://schemas.microsoft.com/office/drawing/2016/5/14/chartex" xmlns:mc="http://schemas.openxmlformats.org/markup-compatibility/2006" xmlns:aink="http://schemas.microsoft.com/office/drawing/2016/ink" xmlns:am3d="http://schemas.microsoft.com/office/drawing/2017/model3d" xmlns:o="urn:schemas-microsoft-com:office:office" xmlns:oel="http://schemas.microsoft.com/office/2019/extlst" xmlns:r="http://schemas.openxmlformats.org/officeDocument/2006/relationships" xmlns:m="http://schemas.openxmlformats.org/officeDocument/2006/math" xmlns:v="urn:schemas-microsoft-com:vml" xmlns:wp14="http://schemas.microsoft.com/office/word/2010/wordprocessingDrawing" xmlns:wp="http://schemas.openxmlformats.org/drawingml/2006/wordprocessingDrawing" xmlns:w10="urn:schemas-microsoft-com:office:word" xmlns:w="http://schemas.openxmlformats.org/wordprocessingml/2006/main" xmlns:w14="http://schemas.microsoft.com/office/word/2010/wordml" xmlns:w15="http://schemas.microsoft.com/office/word/2012/wordml" xmlns:w16cex="http://schemas.microsoft.com/office/word/2018/wordml/cex" xmlns:w16cid="http://schemas.microsoft.com/office/word/2016/wordml/cid" xmlns:w16="http://schemas.microsoft.com/office/word/2018/wordml" xmlns:w16sdtdh="http://schemas.microsoft.com/office/word/2020/wordml/sdtdatahash" xmlns:w16se="http://schemas.microsoft.com/office/word/2015/wordml/symex" xmlns:wpg="http://schemas.microsoft.com/office/word/2010/wordprocessingGroup" xmlns:wpi="http://schemas.microsoft.com/office/word/2010/wordprocessingInk" xmlns:wne="http://schemas.microsoft.com/office/word/2006/wordml" xmlns:wps="http://schemas.microsoft.com/office/word/2010/wordprocessingShape" mc:Ignorable="w14 w15 w16se w16cid w16 w16cex w16sdtdh wp14">
   <w:comment w:id="1" w:author="Molly Carter" w:date="2023-01-09T18:35:00Z" w:initials="MC">
     <w:p>
       <w:r>
@@ -6093,13 +7071,8 @@
         </w:rPr>
         <w:annotationRef/>
       </w:r>
-      <w:proofErr w:type="gramStart"/>
-      <w:r>
-        <w:t>Yes</w:t>
-      </w:r>
-      <w:proofErr w:type="gramEnd"/>
-      <w:r>
-        <w:t xml:space="preserve"> at the bottom</w:t>
+      <w:r>
+        <w:t>Yes at the bottom</w:t>
       </w:r>
     </w:p>
   </w:comment>
@@ -6134,17 +7107,12 @@
       <w:r>
         <w:t xml:space="preserve">I think you could do it either way (framing as a DOHAD issue vs a health issue).  I would probably have done the former but I think this suggests maybe focusing on a DOHAD related journal.  If we go with a more </w:t>
       </w:r>
-      <w:proofErr w:type="gramStart"/>
-      <w:r>
-        <w:t>nutrition based</w:t>
-      </w:r>
-      <w:proofErr w:type="gramEnd"/>
-      <w:r>
-        <w:t xml:space="preserve"> journal we might want to switch this paragraph with the first one.</w:t>
+      <w:r>
+        <w:t>nutrition based journal we might want to switch this paragraph with the first one.</w:t>
       </w:r>
     </w:p>
   </w:comment>
-  <w:comment w:id="9" w:author="Dave Bridges" w:date="2023-01-12T14:28:00Z" w:initials="DB">
+  <w:comment w:id="7" w:author="Dave Bridges" w:date="2023-01-12T14:28:00Z" w:initials="DB">
     <w:p>
       <w:pPr>
         <w:pStyle w:val="CommentText"/>
@@ -6160,7 +7128,7 @@
       </w:r>
     </w:p>
   </w:comment>
-  <w:comment w:id="13" w:author="Dave Bridges" w:date="2022-12-08T14:48:00Z" w:initials="DB">
+  <w:comment w:id="8" w:author="Dave Bridges" w:date="2022-12-08T14:48:00Z" w:initials="DB">
     <w:p>
       <w:pPr>
         <w:pStyle w:val="CommentText"/>
@@ -6176,7 +7144,7 @@
       </w:r>
     </w:p>
   </w:comment>
-  <w:comment w:id="46" w:author="Dave Bridges" w:date="2023-01-12T15:00:00Z" w:initials="DB">
+  <w:comment w:id="24" w:author="Dave Bridges" w:date="2023-01-12T15:00:00Z" w:initials="DB">
     <w:p>
       <w:pPr>
         <w:pStyle w:val="CommentText"/>
@@ -6190,17 +7158,12 @@
       <w:r>
         <w:t xml:space="preserve">Is this per minute?  This seems like an undetectably small main effect.  If </w:t>
       </w:r>
-      <w:proofErr w:type="spellStart"/>
-      <w:r>
-        <w:t>its</w:t>
-      </w:r>
-      <w:proofErr w:type="spellEnd"/>
-      <w:r>
-        <w:t xml:space="preserve"> per minute then multiply it by the total time tested</w:t>
+      <w:r>
+        <w:t>its per minute then multiply it by the total time tested</w:t>
       </w:r>
     </w:p>
   </w:comment>
-  <w:comment w:id="69" w:author="Dave Bridges" w:date="2023-01-12T15:03:00Z" w:initials="DB">
+  <w:comment w:id="47" w:author="Dave Bridges" w:date="2023-01-12T15:03:00Z" w:initials="DB">
     <w:p>
       <w:pPr>
         <w:pStyle w:val="CommentText"/>
@@ -6214,41 +7177,15 @@
       <w:r>
         <w:t xml:space="preserve">Not sure this is right, that slope looks way higher.  By </w:t>
       </w:r>
-      <w:proofErr w:type="spellStart"/>
-      <w:r>
-        <w:t>eye</w:t>
-      </w:r>
-      <w:proofErr w:type="spellEnd"/>
-      <w:r>
-        <w:t xml:space="preserve"> the dark line is 160-125 = 35 mg/</w:t>
-      </w:r>
-      <w:proofErr w:type="spellStart"/>
-      <w:r>
-        <w:t>dL</w:t>
-      </w:r>
-      <w:proofErr w:type="spellEnd"/>
-      <w:r>
-        <w:t xml:space="preserve"> over 75 mins (~0.5 mg/</w:t>
-      </w:r>
-      <w:proofErr w:type="spellStart"/>
-      <w:r>
-        <w:t>dL</w:t>
-      </w:r>
-      <w:proofErr w:type="spellEnd"/>
-      <w:r>
-        <w:t xml:space="preserve">/min).  The light line is 120-110=10 over 75 mins.  </w:t>
-      </w:r>
-      <w:proofErr w:type="gramStart"/>
-      <w:r>
-        <w:t>So</w:t>
-      </w:r>
-      <w:proofErr w:type="gramEnd"/>
-      <w:r>
-        <w:t xml:space="preserve"> by that the slope of the darker should be 3.5 higher</w:t>
+      <w:r>
+        <w:t xml:space="preserve">eye the dark line is 160-125 = 35 mg/dL over 75 mins (~0.5 mg/dL/min).  The light line is 120-110=10 over 75 mins.  </w:t>
+      </w:r>
+      <w:r>
+        <w:t>So by that the slope of the darker should be 3.5 higher</w:t>
       </w:r>
     </w:p>
   </w:comment>
-  <w:comment w:id="81" w:author="Molly Carter" w:date="2023-01-10T10:14:00Z" w:initials="MC">
+  <w:comment w:id="59" w:author="Molly Carter" w:date="2023-01-10T10:14:00Z" w:initials="MC">
     <w:p>
       <w:r>
         <w:rPr>
@@ -6275,7 +7212,7 @@
       </w:r>
     </w:p>
   </w:comment>
-  <w:comment w:id="85" w:author="Molly Carter" w:date="2023-01-08T15:40:00Z" w:initials="MC">
+  <w:comment w:id="63" w:author="Molly Carter" w:date="2023-01-08T15:40:00Z" w:initials="MC">
     <w:p>
       <w:r>
         <w:rPr>
@@ -6288,21 +7225,12 @@
           <w:sz w:val="20"/>
           <w:szCs w:val="20"/>
         </w:rPr>
-        <w:t xml:space="preserve">I don’t have this for all cohorts, so I </w:t>
-      </w:r>
-      <w:bookmarkStart w:id="87" w:name="_GoBack"/>
-      <w:bookmarkEnd w:id="87"/>
-      <w:r>
-        <w:rPr>
-          <w:sz w:val="20"/>
-          <w:szCs w:val="20"/>
-        </w:rPr>
-        <w:t>think its bad to include</w:t>
+        <w:t>I don’t have this for all cohorts, so I think its bad to include</w:t>
       </w:r>
     </w:p>
     <w:p/>
   </w:comment>
-  <w:comment w:id="86" w:author="Molly Carter" w:date="2023-01-09T21:23:00Z" w:initials="MC">
+  <w:comment w:id="64" w:author="Molly Carter" w:date="2023-01-09T21:23:00Z" w:initials="MC">
     <w:p>
       <w:r>
         <w:rPr>
@@ -6323,7 +7251,7 @@
 </file>
 
 <file path=word/commentsExtended.xml><?xml version="1.0" encoding="utf-8"?>
-<w15:commentsEx xmlns:wpc="http://schemas.microsoft.com/office/word/2010/wordprocessingCanvas" xmlns:cx="http://schemas.microsoft.com/office/drawing/2014/chartex" xmlns:cx1="http://schemas.microsoft.com/office/drawing/2015/9/8/chartex" xmlns:cx2="http://schemas.microsoft.com/office/drawing/2015/10/21/chartex" xmlns:cx3="http://schemas.microsoft.com/office/drawing/2016/5/9/chartex" xmlns:cx4="http://schemas.microsoft.com/office/drawing/2016/5/10/chartex" xmlns:cx5="http://schemas.microsoft.com/office/drawing/2016/5/11/chartex" xmlns:cx6="http://schemas.microsoft.com/office/drawing/2016/5/12/chartex" xmlns:cx7="http://schemas.microsoft.com/office/drawing/2016/5/13/chartex" xmlns:cx8="http://schemas.microsoft.com/office/drawing/2016/5/14/chartex" xmlns:mc="http://schemas.openxmlformats.org/markup-compatibility/2006" xmlns:aink="http://schemas.microsoft.com/office/drawing/2016/ink" xmlns:am3d="http://schemas.microsoft.com/office/drawing/2017/model3d" xmlns:o="urn:schemas-microsoft-com:office:office" xmlns:r="http://schemas.openxmlformats.org/officeDocument/2006/relationships" xmlns:m="http://schemas.openxmlformats.org/officeDocument/2006/math" xmlns:v="urn:schemas-microsoft-com:vml" xmlns:wp14="http://schemas.microsoft.com/office/word/2010/wordprocessingDrawing" xmlns:wp="http://schemas.openxmlformats.org/drawingml/2006/wordprocessingDrawing" xmlns:w10="urn:schemas-microsoft-com:office:word" xmlns:w="http://schemas.openxmlformats.org/wordprocessingml/2006/main" xmlns:w14="http://schemas.microsoft.com/office/word/2010/wordml" xmlns:w15="http://schemas.microsoft.com/office/word/2012/wordml" xmlns:w16cid="http://schemas.microsoft.com/office/word/2016/wordml/cid" xmlns:w16se="http://schemas.microsoft.com/office/word/2015/wordml/symex" xmlns:wpg="http://schemas.microsoft.com/office/word/2010/wordprocessingGroup" xmlns:wpi="http://schemas.microsoft.com/office/word/2010/wordprocessingInk" xmlns:wne="http://schemas.microsoft.com/office/word/2006/wordml" xmlns:wps="http://schemas.microsoft.com/office/word/2010/wordprocessingShape" mc:Ignorable="w14 w15 w16se w16cid wp14">
+<w15:commentsEx xmlns:wpc="http://schemas.microsoft.com/office/word/2010/wordprocessingCanvas" xmlns:cx="http://schemas.microsoft.com/office/drawing/2014/chartex" xmlns:cx1="http://schemas.microsoft.com/office/drawing/2015/9/8/chartex" xmlns:cx2="http://schemas.microsoft.com/office/drawing/2015/10/21/chartex" xmlns:cx3="http://schemas.microsoft.com/office/drawing/2016/5/9/chartex" xmlns:cx4="http://schemas.microsoft.com/office/drawing/2016/5/10/chartex" xmlns:cx5="http://schemas.microsoft.com/office/drawing/2016/5/11/chartex" xmlns:cx6="http://schemas.microsoft.com/office/drawing/2016/5/12/chartex" xmlns:cx7="http://schemas.microsoft.com/office/drawing/2016/5/13/chartex" xmlns:cx8="http://schemas.microsoft.com/office/drawing/2016/5/14/chartex" xmlns:mc="http://schemas.openxmlformats.org/markup-compatibility/2006" xmlns:aink="http://schemas.microsoft.com/office/drawing/2016/ink" xmlns:am3d="http://schemas.microsoft.com/office/drawing/2017/model3d" xmlns:o="urn:schemas-microsoft-com:office:office" xmlns:oel="http://schemas.microsoft.com/office/2019/extlst" xmlns:r="http://schemas.openxmlformats.org/officeDocument/2006/relationships" xmlns:m="http://schemas.openxmlformats.org/officeDocument/2006/math" xmlns:v="urn:schemas-microsoft-com:vml" xmlns:wp14="http://schemas.microsoft.com/office/word/2010/wordprocessingDrawing" xmlns:wp="http://schemas.openxmlformats.org/drawingml/2006/wordprocessingDrawing" xmlns:w10="urn:schemas-microsoft-com:office:word" xmlns:w="http://schemas.openxmlformats.org/wordprocessingml/2006/main" xmlns:w14="http://schemas.microsoft.com/office/word/2010/wordml" xmlns:w15="http://schemas.microsoft.com/office/word/2012/wordml" xmlns:w16cex="http://schemas.microsoft.com/office/word/2018/wordml/cex" xmlns:w16cid="http://schemas.microsoft.com/office/word/2016/wordml/cid" xmlns:w16="http://schemas.microsoft.com/office/word/2018/wordml" xmlns:w16sdtdh="http://schemas.microsoft.com/office/word/2020/wordml/sdtdatahash" xmlns:w16se="http://schemas.microsoft.com/office/word/2015/wordml/symex" xmlns:wpg="http://schemas.microsoft.com/office/word/2010/wordprocessingGroup" xmlns:wpi="http://schemas.microsoft.com/office/word/2010/wordprocessingInk" xmlns:wne="http://schemas.microsoft.com/office/word/2006/wordml" xmlns:wps="http://schemas.microsoft.com/office/word/2010/wordprocessingShape" mc:Ignorable="w14 w15 w16se w16cid w16 w16cex w16sdtdh wp14">
   <w15:commentEx w15:paraId="6B528AF8" w15:done="0"/>
   <w15:commentEx w15:paraId="598A1799" w15:paraIdParent="6B528AF8" w15:done="0"/>
   <w15:commentEx w15:paraId="7044671C" w15:done="0"/>
@@ -6353,7 +7281,7 @@
 </file>
 
 <file path=word/commentsIds.xml><?xml version="1.0" encoding="utf-8"?>
-<w16cid:commentsIds xmlns:wpc="http://schemas.microsoft.com/office/word/2010/wordprocessingCanvas" xmlns:cx="http://schemas.microsoft.com/office/drawing/2014/chartex" xmlns:cx1="http://schemas.microsoft.com/office/drawing/2015/9/8/chartex" xmlns:cx2="http://schemas.microsoft.com/office/drawing/2015/10/21/chartex" xmlns:cx3="http://schemas.microsoft.com/office/drawing/2016/5/9/chartex" xmlns:cx4="http://schemas.microsoft.com/office/drawing/2016/5/10/chartex" xmlns:cx5="http://schemas.microsoft.com/office/drawing/2016/5/11/chartex" xmlns:cx6="http://schemas.microsoft.com/office/drawing/2016/5/12/chartex" xmlns:cx7="http://schemas.microsoft.com/office/drawing/2016/5/13/chartex" xmlns:cx8="http://schemas.microsoft.com/office/drawing/2016/5/14/chartex" xmlns:mc="http://schemas.openxmlformats.org/markup-compatibility/2006" xmlns:aink="http://schemas.microsoft.com/office/drawing/2016/ink" xmlns:am3d="http://schemas.microsoft.com/office/drawing/2017/model3d" xmlns:o="urn:schemas-microsoft-com:office:office" xmlns:r="http://schemas.openxmlformats.org/officeDocument/2006/relationships" xmlns:m="http://schemas.openxmlformats.org/officeDocument/2006/math" xmlns:v="urn:schemas-microsoft-com:vml" xmlns:wp14="http://schemas.microsoft.com/office/word/2010/wordprocessingDrawing" xmlns:wp="http://schemas.openxmlformats.org/drawingml/2006/wordprocessingDrawing" xmlns:w10="urn:schemas-microsoft-com:office:word" xmlns:w="http://schemas.openxmlformats.org/wordprocessingml/2006/main" xmlns:w14="http://schemas.microsoft.com/office/word/2010/wordml" xmlns:w15="http://schemas.microsoft.com/office/word/2012/wordml" xmlns:w16cid="http://schemas.microsoft.com/office/word/2016/wordml/cid" xmlns:w16se="http://schemas.microsoft.com/office/word/2015/wordml/symex" xmlns:wpg="http://schemas.microsoft.com/office/word/2010/wordprocessingGroup" xmlns:wpi="http://schemas.microsoft.com/office/word/2010/wordprocessingInk" xmlns:wne="http://schemas.microsoft.com/office/word/2006/wordml" xmlns:wps="http://schemas.microsoft.com/office/word/2010/wordprocessingShape" mc:Ignorable="w14 w15 w16se w16cid wp14">
+<w16cid:commentsIds xmlns:wpc="http://schemas.microsoft.com/office/word/2010/wordprocessingCanvas" xmlns:cx="http://schemas.microsoft.com/office/drawing/2014/chartex" xmlns:cx1="http://schemas.microsoft.com/office/drawing/2015/9/8/chartex" xmlns:cx2="http://schemas.microsoft.com/office/drawing/2015/10/21/chartex" xmlns:cx3="http://schemas.microsoft.com/office/drawing/2016/5/9/chartex" xmlns:cx4="http://schemas.microsoft.com/office/drawing/2016/5/10/chartex" xmlns:cx5="http://schemas.microsoft.com/office/drawing/2016/5/11/chartex" xmlns:cx6="http://schemas.microsoft.com/office/drawing/2016/5/12/chartex" xmlns:cx7="http://schemas.microsoft.com/office/drawing/2016/5/13/chartex" xmlns:cx8="http://schemas.microsoft.com/office/drawing/2016/5/14/chartex" xmlns:mc="http://schemas.openxmlformats.org/markup-compatibility/2006" xmlns:aink="http://schemas.microsoft.com/office/drawing/2016/ink" xmlns:am3d="http://schemas.microsoft.com/office/drawing/2017/model3d" xmlns:o="urn:schemas-microsoft-com:office:office" xmlns:oel="http://schemas.microsoft.com/office/2019/extlst" xmlns:r="http://schemas.openxmlformats.org/officeDocument/2006/relationships" xmlns:m="http://schemas.openxmlformats.org/officeDocument/2006/math" xmlns:v="urn:schemas-microsoft-com:vml" xmlns:wp14="http://schemas.microsoft.com/office/word/2010/wordprocessingDrawing" xmlns:wp="http://schemas.openxmlformats.org/drawingml/2006/wordprocessingDrawing" xmlns:w10="urn:schemas-microsoft-com:office:word" xmlns:w="http://schemas.openxmlformats.org/wordprocessingml/2006/main" xmlns:w14="http://schemas.microsoft.com/office/word/2010/wordml" xmlns:w15="http://schemas.microsoft.com/office/word/2012/wordml" xmlns:w16cex="http://schemas.microsoft.com/office/word/2018/wordml/cex" xmlns:w16cid="http://schemas.microsoft.com/office/word/2016/wordml/cid" xmlns:w16="http://schemas.microsoft.com/office/word/2018/wordml" xmlns:w16sdtdh="http://schemas.microsoft.com/office/word/2020/wordml/sdtdatahash" xmlns:w16se="http://schemas.microsoft.com/office/word/2015/wordml/symex" xmlns:wpg="http://schemas.microsoft.com/office/word/2010/wordprocessingGroup" xmlns:wpi="http://schemas.microsoft.com/office/word/2010/wordprocessingInk" xmlns:wne="http://schemas.microsoft.com/office/word/2006/wordml" xmlns:wps="http://schemas.microsoft.com/office/word/2010/wordprocessingShape" mc:Ignorable="w14 w15 w16se w16cid w16 w16cex w16sdtdh wp14">
   <w16cid:commentId w16cid:paraId="6B528AF8" w16cid:durableId="2766DCFD"/>
   <w16cid:commentId w16cid:paraId="598A1799" w16cid:durableId="2767054E"/>
   <w16cid:commentId w16cid:paraId="7044671C" w16cid:durableId="27670431"/>
@@ -6371,8 +7299,121 @@
 </file>
 
 <file path=word/numbering.xml><?xml version="1.0" encoding="utf-8"?>
-<w:numbering xmlns:wpc="http://schemas.microsoft.com/office/word/2010/wordprocessingCanvas" xmlns:cx="http://schemas.microsoft.com/office/drawing/2014/chartex" xmlns:cx1="http://schemas.microsoft.com/office/drawing/2015/9/8/chartex" xmlns:cx2="http://schemas.microsoft.com/office/drawing/2015/10/21/chartex" xmlns:cx3="http://schemas.microsoft.com/office/drawing/2016/5/9/chartex" xmlns:cx4="http://schemas.microsoft.com/office/drawing/2016/5/10/chartex" xmlns:cx5="http://schemas.microsoft.com/office/drawing/2016/5/11/chartex" xmlns:cx6="http://schemas.microsoft.com/office/drawing/2016/5/12/chartex" xmlns:cx7="http://schemas.microsoft.com/office/drawing/2016/5/13/chartex" xmlns:cx8="http://schemas.microsoft.com/office/drawing/2016/5/14/chartex" xmlns:mc="http://schemas.openxmlformats.org/markup-compatibility/2006" xmlns:aink="http://schemas.microsoft.com/office/drawing/2016/ink" xmlns:am3d="http://schemas.microsoft.com/office/drawing/2017/model3d" xmlns:o="urn:schemas-microsoft-com:office:office" xmlns:r="http://schemas.openxmlformats.org/officeDocument/2006/relationships" xmlns:m="http://schemas.openxmlformats.org/officeDocument/2006/math" xmlns:v="urn:schemas-microsoft-com:vml" xmlns:wp14="http://schemas.microsoft.com/office/word/2010/wordprocessingDrawing" xmlns:wp="http://schemas.openxmlformats.org/drawingml/2006/wordprocessingDrawing" xmlns:w10="urn:schemas-microsoft-com:office:word" xmlns:w="http://schemas.openxmlformats.org/wordprocessingml/2006/main" xmlns:w14="http://schemas.microsoft.com/office/word/2010/wordml" xmlns:w15="http://schemas.microsoft.com/office/word/2012/wordml" xmlns:w16cid="http://schemas.microsoft.com/office/word/2016/wordml/cid" xmlns:w16se="http://schemas.microsoft.com/office/word/2015/wordml/symex" xmlns:wpg="http://schemas.microsoft.com/office/word/2010/wordprocessingGroup" xmlns:wpi="http://schemas.microsoft.com/office/word/2010/wordprocessingInk" xmlns:wne="http://schemas.microsoft.com/office/word/2006/wordml" xmlns:wps="http://schemas.microsoft.com/office/word/2010/wordprocessingShape" mc:Ignorable="w14 w15 w16se w16cid wp14">
+<w:numbering xmlns:wpc="http://schemas.microsoft.com/office/word/2010/wordprocessingCanvas" xmlns:cx="http://schemas.microsoft.com/office/drawing/2014/chartex" xmlns:cx1="http://schemas.microsoft.com/office/drawing/2015/9/8/chartex" xmlns:cx2="http://schemas.microsoft.com/office/drawing/2015/10/21/chartex" xmlns:cx3="http://schemas.microsoft.com/office/drawing/2016/5/9/chartex" xmlns:cx4="http://schemas.microsoft.com/office/drawing/2016/5/10/chartex" xmlns:cx5="http://schemas.microsoft.com/office/drawing/2016/5/11/chartex" xmlns:cx6="http://schemas.microsoft.com/office/drawing/2016/5/12/chartex" xmlns:cx7="http://schemas.microsoft.com/office/drawing/2016/5/13/chartex" xmlns:cx8="http://schemas.microsoft.com/office/drawing/2016/5/14/chartex" xmlns:mc="http://schemas.openxmlformats.org/markup-compatibility/2006" xmlns:aink="http://schemas.microsoft.com/office/drawing/2016/ink" xmlns:am3d="http://schemas.microsoft.com/office/drawing/2017/model3d" xmlns:o="urn:schemas-microsoft-com:office:office" xmlns:oel="http://schemas.microsoft.com/office/2019/extlst" xmlns:r="http://schemas.openxmlformats.org/officeDocument/2006/relationships" xmlns:m="http://schemas.openxmlformats.org/officeDocument/2006/math" xmlns:v="urn:schemas-microsoft-com:vml" xmlns:wp14="http://schemas.microsoft.com/office/word/2010/wordprocessingDrawing" xmlns:wp="http://schemas.openxmlformats.org/drawingml/2006/wordprocessingDrawing" xmlns:w10="urn:schemas-microsoft-com:office:word" xmlns:w="http://schemas.openxmlformats.org/wordprocessingml/2006/main" xmlns:w14="http://schemas.microsoft.com/office/word/2010/wordml" xmlns:w15="http://schemas.microsoft.com/office/word/2012/wordml" xmlns:w16cex="http://schemas.microsoft.com/office/word/2018/wordml/cex" xmlns:w16cid="http://schemas.microsoft.com/office/word/2016/wordml/cid" xmlns:w16="http://schemas.microsoft.com/office/word/2018/wordml" xmlns:w16sdtdh="http://schemas.microsoft.com/office/word/2020/wordml/sdtdatahash" xmlns:w16se="http://schemas.microsoft.com/office/word/2015/wordml/symex" xmlns:wpg="http://schemas.microsoft.com/office/word/2010/wordprocessingGroup" xmlns:wpi="http://schemas.microsoft.com/office/word/2010/wordprocessingInk" xmlns:wne="http://schemas.microsoft.com/office/word/2006/wordml" xmlns:wps="http://schemas.microsoft.com/office/word/2010/wordprocessingShape" mc:Ignorable="w14 w15 w16se w16cid w16 w16cex w16sdtdh wp14">
   <w:abstractNum w:abstractNumId="0" w15:restartNumberingAfterBreak="0">
+    <w:nsid w:val="1FC87CF0"/>
+    <w:multiLevelType w:val="multilevel"/>
+    <w:tmpl w:val="CC66D938"/>
+    <w:lvl w:ilvl="0">
+      <w:start w:val="1"/>
+      <w:numFmt w:val="decimal"/>
+      <w:lvlText w:val="%1."/>
+      <w:lvlJc w:val="left"/>
+      <w:pPr>
+        <w:tabs>
+          <w:tab w:val="num" w:pos="720"/>
+        </w:tabs>
+        <w:ind w:left="720" w:hanging="360"/>
+      </w:pPr>
+    </w:lvl>
+    <w:lvl w:ilvl="1" w:tentative="1">
+      <w:start w:val="1"/>
+      <w:numFmt w:val="decimal"/>
+      <w:lvlText w:val="%2."/>
+      <w:lvlJc w:val="left"/>
+      <w:pPr>
+        <w:tabs>
+          <w:tab w:val="num" w:pos="1440"/>
+        </w:tabs>
+        <w:ind w:left="1440" w:hanging="360"/>
+      </w:pPr>
+    </w:lvl>
+    <w:lvl w:ilvl="2" w:tentative="1">
+      <w:start w:val="1"/>
+      <w:numFmt w:val="decimal"/>
+      <w:lvlText w:val="%3."/>
+      <w:lvlJc w:val="left"/>
+      <w:pPr>
+        <w:tabs>
+          <w:tab w:val="num" w:pos="2160"/>
+        </w:tabs>
+        <w:ind w:left="2160" w:hanging="360"/>
+      </w:pPr>
+    </w:lvl>
+    <w:lvl w:ilvl="3" w:tentative="1">
+      <w:start w:val="1"/>
+      <w:numFmt w:val="decimal"/>
+      <w:lvlText w:val="%4."/>
+      <w:lvlJc w:val="left"/>
+      <w:pPr>
+        <w:tabs>
+          <w:tab w:val="num" w:pos="2880"/>
+        </w:tabs>
+        <w:ind w:left="2880" w:hanging="360"/>
+      </w:pPr>
+    </w:lvl>
+    <w:lvl w:ilvl="4" w:tentative="1">
+      <w:start w:val="1"/>
+      <w:numFmt w:val="decimal"/>
+      <w:lvlText w:val="%5."/>
+      <w:lvlJc w:val="left"/>
+      <w:pPr>
+        <w:tabs>
+          <w:tab w:val="num" w:pos="3600"/>
+        </w:tabs>
+        <w:ind w:left="3600" w:hanging="360"/>
+      </w:pPr>
+    </w:lvl>
+    <w:lvl w:ilvl="5" w:tentative="1">
+      <w:start w:val="1"/>
+      <w:numFmt w:val="decimal"/>
+      <w:lvlText w:val="%6."/>
+      <w:lvlJc w:val="left"/>
+      <w:pPr>
+        <w:tabs>
+          <w:tab w:val="num" w:pos="4320"/>
+        </w:tabs>
+        <w:ind w:left="4320" w:hanging="360"/>
+      </w:pPr>
+    </w:lvl>
+    <w:lvl w:ilvl="6" w:tentative="1">
+      <w:start w:val="1"/>
+      <w:numFmt w:val="decimal"/>
+      <w:lvlText w:val="%7."/>
+      <w:lvlJc w:val="left"/>
+      <w:pPr>
+        <w:tabs>
+          <w:tab w:val="num" w:pos="5040"/>
+        </w:tabs>
+        <w:ind w:left="5040" w:hanging="360"/>
+      </w:pPr>
+    </w:lvl>
+    <w:lvl w:ilvl="7" w:tentative="1">
+      <w:start w:val="1"/>
+      <w:numFmt w:val="decimal"/>
+      <w:lvlText w:val="%8."/>
+      <w:lvlJc w:val="left"/>
+      <w:pPr>
+        <w:tabs>
+          <w:tab w:val="num" w:pos="5760"/>
+        </w:tabs>
+        <w:ind w:left="5760" w:hanging="360"/>
+      </w:pPr>
+    </w:lvl>
+    <w:lvl w:ilvl="8" w:tentative="1">
+      <w:start w:val="1"/>
+      <w:numFmt w:val="decimal"/>
+      <w:lvlText w:val="%9."/>
+      <w:lvlJc w:val="left"/>
+      <w:pPr>
+        <w:tabs>
+          <w:tab w:val="num" w:pos="6480"/>
+        </w:tabs>
+        <w:ind w:left="6480" w:hanging="360"/>
+      </w:pPr>
+    </w:lvl>
+  </w:abstractNum>
+  <w:abstractNum w:abstractNumId="1" w15:restartNumberingAfterBreak="0">
     <w:nsid w:val="298F1C88"/>
     <w:multiLevelType w:val="hybridMultilevel"/>
     <w:tmpl w:val="9082747A"/>
@@ -6485,7 +7526,7 @@
       </w:rPr>
     </w:lvl>
   </w:abstractNum>
-  <w:abstractNum w:abstractNumId="1" w15:restartNumberingAfterBreak="0">
+  <w:abstractNum w:abstractNumId="2" w15:restartNumberingAfterBreak="0">
     <w:nsid w:val="318035D7"/>
     <w:multiLevelType w:val="hybridMultilevel"/>
     <w:tmpl w:val="7E66B4AE"/>
@@ -6598,7 +7639,7 @@
       </w:rPr>
     </w:lvl>
   </w:abstractNum>
-  <w:abstractNum w:abstractNumId="2" w15:restartNumberingAfterBreak="0">
+  <w:abstractNum w:abstractNumId="3" w15:restartNumberingAfterBreak="0">
     <w:nsid w:val="349C00AB"/>
     <w:multiLevelType w:val="hybridMultilevel"/>
     <w:tmpl w:val="79A6314E"/>
@@ -6711,7 +7752,7 @@
       </w:rPr>
     </w:lvl>
   </w:abstractNum>
-  <w:abstractNum w:abstractNumId="3" w15:restartNumberingAfterBreak="0">
+  <w:abstractNum w:abstractNumId="4" w15:restartNumberingAfterBreak="0">
     <w:nsid w:val="35BB151D"/>
     <w:multiLevelType w:val="hybridMultilevel"/>
     <w:tmpl w:val="5B38CAC2"/>
@@ -6824,7 +7865,7 @@
       </w:rPr>
     </w:lvl>
   </w:abstractNum>
-  <w:abstractNum w:abstractNumId="4" w15:restartNumberingAfterBreak="0">
+  <w:abstractNum w:abstractNumId="5" w15:restartNumberingAfterBreak="0">
     <w:nsid w:val="6EFC17C2"/>
     <w:multiLevelType w:val="hybridMultilevel"/>
     <w:tmpl w:val="5F3E38AC"/>
@@ -6937,26 +7978,29 @@
       </w:rPr>
     </w:lvl>
   </w:abstractNum>
-  <w:num w:numId="1">
+  <w:num w:numId="1" w16cid:durableId="5600121">
+    <w:abstractNumId w:val="3"/>
+  </w:num>
+  <w:num w:numId="2" w16cid:durableId="185600045">
+    <w:abstractNumId w:val="1"/>
+  </w:num>
+  <w:num w:numId="3" w16cid:durableId="1645045585">
     <w:abstractNumId w:val="2"/>
   </w:num>
-  <w:num w:numId="2">
-    <w:abstractNumId w:val="0"/>
+  <w:num w:numId="4" w16cid:durableId="281378471">
+    <w:abstractNumId w:val="5"/>
   </w:num>
-  <w:num w:numId="3">
-    <w:abstractNumId w:val="1"/>
-  </w:num>
-  <w:num w:numId="4">
+  <w:num w:numId="5" w16cid:durableId="830407449">
     <w:abstractNumId w:val="4"/>
   </w:num>
-  <w:num w:numId="5">
-    <w:abstractNumId w:val="3"/>
+  <w:num w:numId="6" w16cid:durableId="1009260458">
+    <w:abstractNumId w:val="0"/>
   </w:num>
 </w:numbering>
 </file>
 
 <file path=word/people.xml><?xml version="1.0" encoding="utf-8"?>
-<w15:people xmlns:wpc="http://schemas.microsoft.com/office/word/2010/wordprocessingCanvas" xmlns:cx="http://schemas.microsoft.com/office/drawing/2014/chartex" xmlns:cx1="http://schemas.microsoft.com/office/drawing/2015/9/8/chartex" xmlns:cx2="http://schemas.microsoft.com/office/drawing/2015/10/21/chartex" xmlns:cx3="http://schemas.microsoft.com/office/drawing/2016/5/9/chartex" xmlns:cx4="http://schemas.microsoft.com/office/drawing/2016/5/10/chartex" xmlns:cx5="http://schemas.microsoft.com/office/drawing/2016/5/11/chartex" xmlns:cx6="http://schemas.microsoft.com/office/drawing/2016/5/12/chartex" xmlns:cx7="http://schemas.microsoft.com/office/drawing/2016/5/13/chartex" xmlns:cx8="http://schemas.microsoft.com/office/drawing/2016/5/14/chartex" xmlns:mc="http://schemas.openxmlformats.org/markup-compatibility/2006" xmlns:aink="http://schemas.microsoft.com/office/drawing/2016/ink" xmlns:am3d="http://schemas.microsoft.com/office/drawing/2017/model3d" xmlns:o="urn:schemas-microsoft-com:office:office" xmlns:r="http://schemas.openxmlformats.org/officeDocument/2006/relationships" xmlns:m="http://schemas.openxmlformats.org/officeDocument/2006/math" xmlns:v="urn:schemas-microsoft-com:vml" xmlns:wp14="http://schemas.microsoft.com/office/word/2010/wordprocessingDrawing" xmlns:wp="http://schemas.openxmlformats.org/drawingml/2006/wordprocessingDrawing" xmlns:w10="urn:schemas-microsoft-com:office:word" xmlns:w="http://schemas.openxmlformats.org/wordprocessingml/2006/main" xmlns:w14="http://schemas.microsoft.com/office/word/2010/wordml" xmlns:w15="http://schemas.microsoft.com/office/word/2012/wordml" xmlns:w16cid="http://schemas.microsoft.com/office/word/2016/wordml/cid" xmlns:w16se="http://schemas.microsoft.com/office/word/2015/wordml/symex" xmlns:wpg="http://schemas.microsoft.com/office/word/2010/wordprocessingGroup" xmlns:wpi="http://schemas.microsoft.com/office/word/2010/wordprocessingInk" xmlns:wne="http://schemas.microsoft.com/office/word/2006/wordml" xmlns:wps="http://schemas.microsoft.com/office/word/2010/wordprocessingShape" mc:Ignorable="w14 w15 w16se w16cid wp14">
+<w15:people xmlns:wpc="http://schemas.microsoft.com/office/word/2010/wordprocessingCanvas" xmlns:cx="http://schemas.microsoft.com/office/drawing/2014/chartex" xmlns:cx1="http://schemas.microsoft.com/office/drawing/2015/9/8/chartex" xmlns:cx2="http://schemas.microsoft.com/office/drawing/2015/10/21/chartex" xmlns:cx3="http://schemas.microsoft.com/office/drawing/2016/5/9/chartex" xmlns:cx4="http://schemas.microsoft.com/office/drawing/2016/5/10/chartex" xmlns:cx5="http://schemas.microsoft.com/office/drawing/2016/5/11/chartex" xmlns:cx6="http://schemas.microsoft.com/office/drawing/2016/5/12/chartex" xmlns:cx7="http://schemas.microsoft.com/office/drawing/2016/5/13/chartex" xmlns:cx8="http://schemas.microsoft.com/office/drawing/2016/5/14/chartex" xmlns:mc="http://schemas.openxmlformats.org/markup-compatibility/2006" xmlns:aink="http://schemas.microsoft.com/office/drawing/2016/ink" xmlns:am3d="http://schemas.microsoft.com/office/drawing/2017/model3d" xmlns:o="urn:schemas-microsoft-com:office:office" xmlns:oel="http://schemas.microsoft.com/office/2019/extlst" xmlns:r="http://schemas.openxmlformats.org/officeDocument/2006/relationships" xmlns:m="http://schemas.openxmlformats.org/officeDocument/2006/math" xmlns:v="urn:schemas-microsoft-com:vml" xmlns:wp14="http://schemas.microsoft.com/office/word/2010/wordprocessingDrawing" xmlns:wp="http://schemas.openxmlformats.org/drawingml/2006/wordprocessingDrawing" xmlns:w10="urn:schemas-microsoft-com:office:word" xmlns:w="http://schemas.openxmlformats.org/wordprocessingml/2006/main" xmlns:w14="http://schemas.microsoft.com/office/word/2010/wordml" xmlns:w15="http://schemas.microsoft.com/office/word/2012/wordml" xmlns:w16cex="http://schemas.microsoft.com/office/word/2018/wordml/cex" xmlns:w16cid="http://schemas.microsoft.com/office/word/2016/wordml/cid" xmlns:w16="http://schemas.microsoft.com/office/word/2018/wordml" xmlns:w16sdtdh="http://schemas.microsoft.com/office/word/2020/wordml/sdtdatahash" xmlns:w16se="http://schemas.microsoft.com/office/word/2015/wordml/symex" xmlns:wpg="http://schemas.microsoft.com/office/word/2010/wordprocessingGroup" xmlns:wpi="http://schemas.microsoft.com/office/word/2010/wordprocessingInk" xmlns:wne="http://schemas.microsoft.com/office/word/2006/wordml" xmlns:wps="http://schemas.microsoft.com/office/word/2010/wordprocessingShape" mc:Ignorable="w14 w15 w16se w16cid w16 w16cex w16sdtdh wp14">
   <w15:person w15:author="Dave Bridges">
     <w15:presenceInfo w15:providerId="Windows Live" w15:userId="4bc1184c43c78bbd"/>
   </w15:person>
@@ -6967,7 +8011,7 @@
 </file>
 
 <file path=word/styles.xml><?xml version="1.0" encoding="utf-8"?>
-<w:styles xmlns:mc="http://schemas.openxmlformats.org/markup-compatibility/2006" xmlns:r="http://schemas.openxmlformats.org/officeDocument/2006/relationships" xmlns:w="http://schemas.openxmlformats.org/wordprocessingml/2006/main" xmlns:w14="http://schemas.microsoft.com/office/word/2010/wordml" xmlns:w15="http://schemas.microsoft.com/office/word/2012/wordml" xmlns:w16cid="http://schemas.microsoft.com/office/word/2016/wordml/cid" xmlns:w16se="http://schemas.microsoft.com/office/word/2015/wordml/symex" mc:Ignorable="w14 w15 w16se w16cid">
+<w:styles xmlns:mc="http://schemas.openxmlformats.org/markup-compatibility/2006" xmlns:r="http://schemas.openxmlformats.org/officeDocument/2006/relationships" xmlns:w="http://schemas.openxmlformats.org/wordprocessingml/2006/main" xmlns:w14="http://schemas.microsoft.com/office/word/2010/wordml" xmlns:w15="http://schemas.microsoft.com/office/word/2012/wordml" xmlns:w16cex="http://schemas.microsoft.com/office/word/2018/wordml/cex" xmlns:w16cid="http://schemas.microsoft.com/office/word/2016/wordml/cid" xmlns:w16="http://schemas.microsoft.com/office/word/2018/wordml" xmlns:w16sdtdh="http://schemas.microsoft.com/office/word/2020/wordml/sdtdatahash" xmlns:w16se="http://schemas.microsoft.com/office/word/2015/wordml/symex" mc:Ignorable="w14 w15 w16se w16cid w16 w16cex w16sdtdh">
   <w:docDefaults>
     <w:rPrDefault>
       <w:rPr>
@@ -6979,7 +8023,7 @@
     </w:rPrDefault>
     <w:pPrDefault/>
   </w:docDefaults>
-  <w:latentStyles w:defLockedState="0" w:defUIPriority="99" w:defSemiHidden="0" w:defUnhideWhenUsed="0" w:defQFormat="0" w:count="375">
+  <w:latentStyles w:defLockedState="0" w:defUIPriority="99" w:defSemiHidden="0" w:defUnhideWhenUsed="0" w:defQFormat="0" w:count="376">
     <w:lsdException w:name="Normal" w:uiPriority="0" w:qFormat="1"/>
     <w:lsdException w:name="heading 1" w:uiPriority="9" w:qFormat="1"/>
     <w:lsdException w:name="heading 2" w:semiHidden="1" w:uiPriority="9" w:unhideWhenUsed="1" w:qFormat="1"/>
@@ -7085,7 +8129,6 @@
     <w:lsdException w:name="HTML Sample" w:semiHidden="1" w:unhideWhenUsed="1"/>
     <w:lsdException w:name="HTML Typewriter" w:semiHidden="1" w:unhideWhenUsed="1"/>
     <w:lsdException w:name="HTML Variable" w:semiHidden="1" w:unhideWhenUsed="1"/>
-    <w:lsdException w:name="Normal Table" w:semiHidden="1" w:unhideWhenUsed="1"/>
     <w:lsdException w:name="annotation subject" w:semiHidden="1" w:unhideWhenUsed="1"/>
     <w:lsdException w:name="No List" w:semiHidden="1" w:unhideWhenUsed="1"/>
     <w:lsdException w:name="Outline List 1" w:semiHidden="1" w:unhideWhenUsed="1"/>
@@ -7132,10 +8175,8 @@
     <w:lsdException w:name="Table Subtle 2" w:semiHidden="1" w:unhideWhenUsed="1"/>
     <w:lsdException w:name="Table Web 1" w:semiHidden="1" w:unhideWhenUsed="1"/>
     <w:lsdException w:name="Table Web 2" w:semiHidden="1" w:unhideWhenUsed="1"/>
-    <w:lsdException w:name="Table Web 3" w:semiHidden="1" w:unhideWhenUsed="1"/>
     <w:lsdException w:name="Balloon Text" w:semiHidden="1" w:unhideWhenUsed="1"/>
     <w:lsdException w:name="Table Grid" w:uiPriority="39"/>
-    <w:lsdException w:name="Table Theme" w:semiHidden="1" w:unhideWhenUsed="1"/>
     <w:lsdException w:name="Placeholder Text" w:semiHidden="1"/>
     <w:lsdException w:name="No Spacing" w:uiPriority="1" w:qFormat="1"/>
     <w:lsdException w:name="Light Shading" w:uiPriority="60"/>
@@ -7355,6 +8396,7 @@
     <w:lsdException w:name="Smart Hyperlink" w:semiHidden="1" w:unhideWhenUsed="1"/>
     <w:lsdException w:name="Hashtag" w:semiHidden="1" w:unhideWhenUsed="1"/>
     <w:lsdException w:name="Unresolved Mention" w:semiHidden="1" w:unhideWhenUsed="1"/>
+    <w:lsdException w:name="Smart Link" w:semiHidden="1" w:unhideWhenUsed="1"/>
   </w:latentStyles>
   <w:style w:type="paragraph" w:default="1" w:styleId="Normal">
     <w:name w:val="Normal"/>
@@ -7582,6 +8624,19 @@
     <w:uiPriority w:val="99"/>
     <w:semiHidden/>
     <w:rsid w:val="00ED7932"/>
+  </w:style>
+  <w:style w:type="paragraph" w:styleId="NormalWeb">
+    <w:name w:val="Normal (Web)"/>
+    <w:basedOn w:val="Normal"/>
+    <w:uiPriority w:val="99"/>
+    <w:unhideWhenUsed/>
+    <w:rsid w:val="009B5267"/>
+    <w:pPr>
+      <w:spacing w:before="100" w:beforeAutospacing="1" w:after="100" w:afterAutospacing="1"/>
+    </w:pPr>
+    <w:rPr>
+      <w:rFonts w:ascii="Times New Roman" w:eastAsia="Times New Roman" w:hAnsi="Times New Roman" w:cs="Times New Roman"/>
+    </w:rPr>
   </w:style>
 </w:styles>
 </file>

--- a/Dissertation Chapters/Chapter 1/MaternaleTRF.Manuscript.docx
+++ b/Dissertation Chapters/Chapter 1/MaternaleTRF.Manuscript.docx
@@ -21,21 +21,7 @@
         <w:rPr>
           <w:u w:val="single"/>
         </w:rPr>
-        <w:t xml:space="preserve">Early Time Restricted Feeding Does </w:t>
-      </w:r>
-      <w:proofErr w:type="gramStart"/>
-      <w:r>
-        <w:rPr>
-          <w:u w:val="single"/>
-        </w:rPr>
-        <w:t>not</w:t>
-      </w:r>
-      <w:proofErr w:type="gramEnd"/>
-      <w:r>
-        <w:rPr>
-          <w:u w:val="single"/>
-        </w:rPr>
-        <w:t xml:space="preserve"> Alter Food intake or Gestational Weight Gain</w:t>
+        <w:t>Early Time Restricted Feeding Does not Alter Food intake or Gestational Weight Gain</w:t>
       </w:r>
     </w:p>
     <w:p>
@@ -108,15 +94,7 @@
         </w:numPr>
       </w:pPr>
       <w:r>
-        <w:t xml:space="preserve">Will do insulin </w:t>
-      </w:r>
-      <w:proofErr w:type="spellStart"/>
-      <w:r>
-        <w:t>elisa</w:t>
-      </w:r>
-      <w:proofErr w:type="spellEnd"/>
-      <w:r>
-        <w:t xml:space="preserve"> *insulin levels are XXX in eTRF</w:t>
+        <w:t>Will do insulin elisa *insulin levels are XXX in eTRF</w:t>
       </w:r>
     </w:p>
     <w:p>
@@ -225,21 +203,7 @@
         <w:rPr>
           <w:rFonts w:ascii="Times New Roman" w:hAnsi="Times New Roman" w:cs="Times New Roman"/>
         </w:rPr>
-        <w:t>(</w:t>
-      </w:r>
-      <w:proofErr w:type="spellStart"/>
-      <w:r>
-        <w:rPr>
-          <w:rFonts w:ascii="Times New Roman" w:hAnsi="Times New Roman" w:cs="Times New Roman"/>
-        </w:rPr>
-        <w:t>DOHaD</w:t>
-      </w:r>
-      <w:proofErr w:type="spellEnd"/>
-      <w:r>
-        <w:rPr>
-          <w:rFonts w:ascii="Times New Roman" w:hAnsi="Times New Roman" w:cs="Times New Roman"/>
-        </w:rPr>
-        <w:t xml:space="preserve">) </w:t>
+        <w:t xml:space="preserve">(DOHaD) </w:t>
       </w:r>
       <w:r>
         <w:rPr>
@@ -440,21 +404,7 @@
         <w:rPr>
           <w:rFonts w:ascii="Times New Roman" w:hAnsi="Times New Roman" w:cs="Times New Roman"/>
         </w:rPr>
-        <w:t xml:space="preserve">For </w:t>
-      </w:r>
-      <w:del w:id="0" w:author="Dave Bridges" w:date="2023-01-12T14:20:00Z">
-        <w:r>
-          <w:rPr>
-            <w:rFonts w:ascii="Times New Roman" w:hAnsi="Times New Roman" w:cs="Times New Roman"/>
-          </w:rPr>
-          <w:delText xml:space="preserve">obvious </w:delText>
-        </w:r>
-      </w:del>
-      <w:r>
-        <w:rPr>
-          <w:rFonts w:ascii="Times New Roman" w:hAnsi="Times New Roman" w:cs="Times New Roman"/>
-        </w:rPr>
-        <w:t>ethical reasons</w:t>
+        <w:t>For ethical reasons</w:t>
       </w:r>
       <w:r>
         <w:rPr>
@@ -466,16 +416,8 @@
         <w:rPr>
           <w:rFonts w:ascii="Times New Roman" w:hAnsi="Times New Roman" w:cs="Times New Roman"/>
         </w:rPr>
-        <w:t xml:space="preserve"> in </w:t>
-      </w:r>
-      <w:proofErr w:type="spellStart"/>
-      <w:r>
-        <w:rPr>
-          <w:rFonts w:ascii="Times New Roman" w:hAnsi="Times New Roman" w:cs="Times New Roman"/>
-        </w:rPr>
-        <w:t>DOHaD</w:t>
-      </w:r>
-      <w:proofErr w:type="spellEnd"/>
+        <w:t xml:space="preserve"> in DOHaD</w:t>
+      </w:r>
       <w:r>
         <w:rPr>
           <w:rFonts w:ascii="Times New Roman" w:hAnsi="Times New Roman" w:cs="Times New Roman"/>
@@ -488,8 +430,8 @@
         </w:rPr>
         <w:t xml:space="preserve">Poor nutrition in pregnancy is often accomplished in animal model through means of calorie restriction, protein restriction, or uterine artery ligation. </w:t>
       </w:r>
+      <w:commentRangeStart w:id="0"/>
       <w:commentRangeStart w:id="1"/>
-      <w:commentRangeStart w:id="2"/>
       <w:r>
         <w:rPr>
           <w:rFonts w:ascii="Times New Roman" w:hAnsi="Times New Roman" w:cs="Times New Roman"/>
@@ -502,19 +444,19 @@
         </w:rPr>
         <w:t xml:space="preserve"> </w:t>
       </w:r>
+      <w:commentRangeEnd w:id="0"/>
+      <w:r>
+        <w:rPr>
+          <w:rStyle w:val="CommentReference"/>
+        </w:rPr>
+        <w:commentReference w:id="0"/>
+      </w:r>
       <w:commentRangeEnd w:id="1"/>
       <w:r>
         <w:rPr>
           <w:rStyle w:val="CommentReference"/>
         </w:rPr>
         <w:commentReference w:id="1"/>
-      </w:r>
-      <w:commentRangeEnd w:id="2"/>
-      <w:r>
-        <w:rPr>
-          <w:rStyle w:val="CommentReference"/>
-        </w:rPr>
-        <w:commentReference w:id="2"/>
       </w:r>
       <w:r>
         <w:rPr>
@@ -956,8 +898,8 @@
           <w:rFonts w:ascii="Times New Roman" w:hAnsi="Times New Roman" w:cs="Times New Roman"/>
         </w:rPr>
       </w:pPr>
+      <w:commentRangeStart w:id="2"/>
       <w:commentRangeStart w:id="3"/>
-      <w:commentRangeStart w:id="4"/>
       <w:r>
         <w:rPr>
           <w:rFonts w:ascii="Times New Roman" w:hAnsi="Times New Roman" w:cs="Times New Roman"/>
@@ -988,19 +930,19 @@
         </w:rPr>
         <w:t xml:space="preserve"> manipulation of the timing of food intake as a modality to improve health. Flanagan and colleagues </w:t>
       </w:r>
+      <w:commentRangeEnd w:id="2"/>
+      <w:r>
+        <w:rPr>
+          <w:rStyle w:val="CommentReference"/>
+        </w:rPr>
+        <w:commentReference w:id="2"/>
+      </w:r>
       <w:commentRangeEnd w:id="3"/>
       <w:r>
         <w:rPr>
           <w:rStyle w:val="CommentReference"/>
         </w:rPr>
         <w:commentReference w:id="3"/>
-      </w:r>
-      <w:commentRangeEnd w:id="4"/>
-      <w:r>
-        <w:rPr>
-          <w:rStyle w:val="CommentReference"/>
-        </w:rPr>
-        <w:commentReference w:id="4"/>
       </w:r>
       <w:r>
         <w:rPr>
@@ -1247,8 +1189,8 @@
         </w:rPr>
         <w:t>.</w:t>
       </w:r>
+      <w:commentRangeStart w:id="4"/>
       <w:commentRangeStart w:id="5"/>
-      <w:commentRangeStart w:id="6"/>
       <w:r>
         <w:rPr>
           <w:rFonts w:ascii="Times New Roman" w:hAnsi="Times New Roman" w:cs="Times New Roman"/>
@@ -1273,19 +1215,19 @@
         </w:rPr>
         <w:t xml:space="preserve">. </w:t>
       </w:r>
+      <w:commentRangeEnd w:id="4"/>
+      <w:r>
+        <w:rPr>
+          <w:rStyle w:val="CommentReference"/>
+        </w:rPr>
+        <w:commentReference w:id="4"/>
+      </w:r>
       <w:commentRangeEnd w:id="5"/>
       <w:r>
         <w:rPr>
           <w:rStyle w:val="CommentReference"/>
         </w:rPr>
         <w:commentReference w:id="5"/>
-      </w:r>
-      <w:commentRangeEnd w:id="6"/>
-      <w:r>
-        <w:rPr>
-          <w:rStyle w:val="CommentReference"/>
-        </w:rPr>
-        <w:commentReference w:id="6"/>
       </w:r>
     </w:p>
     <w:p>
@@ -1438,19 +1380,19 @@
         </w:rPr>
         <w:t xml:space="preserve">The Jackson </w:t>
       </w:r>
-      <w:commentRangeStart w:id="7"/>
+      <w:commentRangeStart w:id="6"/>
       <w:r>
         <w:rPr>
           <w:rFonts w:ascii="Times New Roman" w:hAnsi="Times New Roman" w:cs="Times New Roman"/>
         </w:rPr>
         <w:t>Laboratories</w:t>
       </w:r>
-      <w:commentRangeEnd w:id="7"/>
+      <w:commentRangeEnd w:id="6"/>
       <w:r>
         <w:rPr>
           <w:rStyle w:val="CommentReference"/>
         </w:rPr>
-        <w:commentReference w:id="7"/>
+        <w:commentReference w:id="6"/>
       </w:r>
       <w:r>
         <w:rPr>
@@ -1528,21 +1470,7 @@
         <w:rPr>
           <w:rFonts w:ascii="Times New Roman" w:hAnsi="Times New Roman" w:cs="Times New Roman"/>
         </w:rPr>
-        <w:t xml:space="preserve"> and body composition was assessed using </w:t>
-      </w:r>
-      <w:proofErr w:type="spellStart"/>
-      <w:r>
-        <w:rPr>
-          <w:rFonts w:ascii="Times New Roman" w:hAnsi="Times New Roman" w:cs="Times New Roman"/>
-        </w:rPr>
-        <w:t>EchoMRI</w:t>
-      </w:r>
-      <w:proofErr w:type="spellEnd"/>
-      <w:r>
-        <w:rPr>
-          <w:rFonts w:ascii="Times New Roman" w:hAnsi="Times New Roman" w:cs="Times New Roman"/>
-        </w:rPr>
-        <w:t xml:space="preserve">. </w:t>
+        <w:t xml:space="preserve"> and body composition was assessed using EchoMRI. </w:t>
       </w:r>
     </w:p>
     <w:p>
@@ -1856,7 +1784,16 @@
       </w:pPr>
       <w:r>
         <w:lastRenderedPageBreak/>
-        <w:t>Estrus testing</w:t>
+        <w:t xml:space="preserve">Estrus </w:t>
+      </w:r>
+      <w:r>
+        <w:t>T</w:t>
+      </w:r>
+      <w:r>
+        <w:t>esting</w:t>
+      </w:r>
+      <w:r>
+        <w:t xml:space="preserve"> </w:t>
       </w:r>
     </w:p>
     <w:p>
@@ -1869,7 +1806,10 @@
         </w:rPr>
       </w:pPr>
       <w:r>
-        <w:t xml:space="preserve">We monitored the estrus stage of females after randomization to dietary treatment each day until copulatory plug appeared in cohort 2. </w:t>
+        <w:t xml:space="preserve"> To understand how eTRF affects estrus cycle health, w</w:t>
+      </w:r>
+      <w:r>
+        <w:t xml:space="preserve">e monitored the estrus stage of females after randomization to dietary treatment each day until copulatory plug appeared in cohort 2. </w:t>
       </w:r>
       <w:r>
         <w:t>One</w:t>
@@ -1893,149 +1833,139 @@
         <w:rPr>
           <w:color w:val="000000"/>
         </w:rPr>
-        <w:t xml:space="preserve">Using a p20 pipette, 15uL of sterile PBS was </w:t>
-      </w:r>
-      <w:proofErr w:type="spellStart"/>
+        <w:t>Using a p20 pipette, 15uL of sterile PBS was lavaged into the vaginal canal</w:t>
+      </w:r>
       <w:r>
         <w:rPr>
           <w:color w:val="000000"/>
         </w:rPr>
-        <w:t>lavaged</w:t>
-      </w:r>
-      <w:proofErr w:type="spellEnd"/>
+        <w:t xml:space="preserve"> </w:t>
+      </w:r>
       <w:r>
         <w:rPr>
           <w:color w:val="000000"/>
         </w:rPr>
-        <w:t xml:space="preserve"> into the vaginal canal</w:t>
+        <w:t>and m</w:t>
       </w:r>
       <w:r>
         <w:rPr>
           <w:color w:val="000000"/>
         </w:rPr>
+        <w:t>ix</w:t>
+      </w:r>
+      <w:r>
+        <w:rPr>
+          <w:color w:val="000000"/>
+        </w:rPr>
+        <w:t>ed</w:t>
+      </w:r>
+      <w:r>
+        <w:rPr>
+          <w:color w:val="000000"/>
+        </w:rPr>
+        <w:t xml:space="preserve"> by plunging up and down</w:t>
+      </w:r>
+      <w:r>
+        <w:rPr>
+          <w:color w:val="000000"/>
+        </w:rPr>
+        <w:t xml:space="preserve"> briefly</w:t>
+      </w:r>
+      <w:r>
+        <w:rPr>
+          <w:color w:val="000000"/>
+        </w:rPr>
+        <w:t>.</w:t>
+      </w:r>
+      <w:r>
+        <w:rPr>
+          <w:color w:val="000000"/>
+        </w:rPr>
+        <w:t xml:space="preserve"> Then the same</w:t>
+      </w:r>
+      <w:r>
+        <w:rPr>
+          <w:color w:val="000000"/>
+        </w:rPr>
+        <w:t xml:space="preserve"> pipette </w:t>
+      </w:r>
+      <w:r>
+        <w:rPr>
+          <w:color w:val="000000"/>
+        </w:rPr>
+        <w:t xml:space="preserve">was used </w:t>
+      </w:r>
+      <w:r>
+        <w:rPr>
+          <w:color w:val="000000"/>
+        </w:rPr>
+        <w:t xml:space="preserve">to </w:t>
+      </w:r>
+      <w:r>
+        <w:rPr>
+          <w:color w:val="000000"/>
+        </w:rPr>
+        <w:t>re</w:t>
+      </w:r>
+      <w:r>
+        <w:rPr>
+          <w:color w:val="000000"/>
+        </w:rPr>
+        <w:t>collect as much of the 15 uL volume as possible</w:t>
+      </w:r>
+      <w:r>
+        <w:rPr>
+          <w:color w:val="000000"/>
+        </w:rPr>
+        <w:t xml:space="preserve"> which was immediately transferred</w:t>
+      </w:r>
+      <w:r>
+        <w:rPr>
+          <w:color w:val="000000"/>
+        </w:rPr>
+        <w:t xml:space="preserve"> to a microscope </w:t>
+      </w:r>
+      <w:r>
+        <w:rPr>
+          <w:color w:val="000000"/>
+        </w:rPr>
+        <w:t xml:space="preserve">slide. </w:t>
+      </w:r>
+      <w:r>
+        <w:rPr>
+          <w:color w:val="000000"/>
+        </w:rPr>
+        <w:t xml:space="preserve">While still wet, </w:t>
+      </w:r>
+      <w:r>
+        <w:rPr>
+          <w:color w:val="000000"/>
+        </w:rPr>
+        <w:t>slides were visualized</w:t>
+      </w:r>
+      <w:r>
+        <w:rPr>
+          <w:color w:val="000000"/>
+        </w:rPr>
         <w:t xml:space="preserve"> </w:t>
       </w:r>
       <w:r>
         <w:rPr>
           <w:color w:val="000000"/>
         </w:rPr>
-        <w:t>and m</w:t>
+        <w:t xml:space="preserve">at </w:t>
       </w:r>
       <w:r>
         <w:rPr>
           <w:color w:val="000000"/>
         </w:rPr>
-        <w:t>ix</w:t>
+        <w:t>10X magnification</w:t>
       </w:r>
       <w:r>
         <w:rPr>
           <w:color w:val="000000"/>
         </w:rPr>
-        <w:t>ed</w:t>
-      </w:r>
-      <w:r>
-        <w:rPr>
-          <w:color w:val="000000"/>
-        </w:rPr>
-        <w:t xml:space="preserve"> by plunging up and down</w:t>
-      </w:r>
-      <w:r>
-        <w:rPr>
-          <w:color w:val="000000"/>
-        </w:rPr>
-        <w:t xml:space="preserve"> briefly</w:t>
-      </w:r>
-      <w:r>
-        <w:rPr>
-          <w:color w:val="000000"/>
-        </w:rPr>
-        <w:t>.</w:t>
-      </w:r>
-      <w:r>
-        <w:rPr>
-          <w:color w:val="000000"/>
-        </w:rPr>
-        <w:t xml:space="preserve"> Then the same</w:t>
-      </w:r>
-      <w:r>
-        <w:rPr>
-          <w:color w:val="000000"/>
-        </w:rPr>
-        <w:t xml:space="preserve"> pipette </w:t>
-      </w:r>
-      <w:r>
-        <w:rPr>
-          <w:color w:val="000000"/>
-        </w:rPr>
-        <w:t xml:space="preserve">was used </w:t>
-      </w:r>
-      <w:r>
-        <w:rPr>
-          <w:color w:val="000000"/>
-        </w:rPr>
-        <w:t xml:space="preserve">to collect as much of the 15 </w:t>
-      </w:r>
-      <w:proofErr w:type="spellStart"/>
-      <w:r>
-        <w:rPr>
-          <w:color w:val="000000"/>
-        </w:rPr>
-        <w:t>uL</w:t>
-      </w:r>
-      <w:proofErr w:type="spellEnd"/>
-      <w:r>
-        <w:rPr>
-          <w:color w:val="000000"/>
-        </w:rPr>
-        <w:t xml:space="preserve"> volume as possible</w:t>
-      </w:r>
-      <w:r>
-        <w:rPr>
-          <w:color w:val="000000"/>
-        </w:rPr>
-        <w:t xml:space="preserve"> which was immediately transferred</w:t>
-      </w:r>
-      <w:r>
-        <w:rPr>
-          <w:color w:val="000000"/>
-        </w:rPr>
-        <w:t xml:space="preserve"> to a microscope </w:t>
-      </w:r>
-      <w:r>
-        <w:rPr>
-          <w:color w:val="000000"/>
-        </w:rPr>
-        <w:t xml:space="preserve">slide. </w:t>
-      </w:r>
-      <w:r>
-        <w:rPr>
-          <w:color w:val="000000"/>
-        </w:rPr>
-        <w:t xml:space="preserve">While still wet, </w:t>
-      </w:r>
-      <w:r>
-        <w:rPr>
-          <w:color w:val="000000"/>
-        </w:rPr>
-        <w:t>slides were visualized</w:t>
-      </w:r>
-      <w:r>
-        <w:rPr>
-          <w:color w:val="000000"/>
-        </w:rPr>
-        <w:t xml:space="preserve"> </w:t>
-      </w:r>
-      <w:r>
-        <w:rPr>
-          <w:color w:val="000000"/>
-        </w:rPr>
-        <w:t xml:space="preserve">at </w:t>
-      </w:r>
-      <w:r>
-        <w:rPr>
-          <w:color w:val="000000"/>
-        </w:rPr>
-        <w:t>10X magnification</w:t>
+        <w:t xml:space="preserve"> and images were captured</w:t>
       </w:r>
       <w:r>
         <w:rPr>
@@ -2186,7 +2116,55 @@
         <w:rPr>
           <w:color w:val="000000"/>
         </w:rPr>
-        <w:t xml:space="preserve"> An average number of days was calculated for each dam, then averages were taken for each maternal dietary regimen. </w:t>
+        <w:t xml:space="preserve"> </w:t>
+      </w:r>
+      <w:r>
+        <w:rPr>
+          <w:color w:val="000000"/>
+        </w:rPr>
+        <w:t>We calculated the</w:t>
+      </w:r>
+      <w:r>
+        <w:rPr>
+          <w:color w:val="000000"/>
+        </w:rPr>
+        <w:t xml:space="preserve"> </w:t>
+      </w:r>
+      <w:r>
+        <w:rPr>
+          <w:color w:val="000000"/>
+        </w:rPr>
+        <w:t>total</w:t>
+      </w:r>
+      <w:r>
+        <w:rPr>
+          <w:color w:val="000000"/>
+        </w:rPr>
+        <w:t xml:space="preserve"> number of days </w:t>
+      </w:r>
+      <w:r>
+        <w:rPr>
+          <w:color w:val="000000"/>
+        </w:rPr>
+        <w:t>in each</w:t>
+      </w:r>
+      <w:r>
+        <w:rPr>
+          <w:color w:val="000000"/>
+        </w:rPr>
+        <w:t xml:space="preserve"> </w:t>
+      </w:r>
+      <w:r>
+        <w:rPr>
+          <w:color w:val="000000"/>
+        </w:rPr>
+        <w:t xml:space="preserve">stage </w:t>
+      </w:r>
+      <w:r>
+        <w:rPr>
+          <w:color w:val="000000"/>
+        </w:rPr>
+        <w:t xml:space="preserve">for each dam, then averages were taken for each maternal dietary regimen. </w:t>
       </w:r>
     </w:p>
     <w:p>
@@ -2204,7 +2182,13 @@
         <w:pStyle w:val="Heading2"/>
       </w:pPr>
       <w:r>
-        <w:t>Mating</w:t>
+        <w:t>Matin</w:t>
+      </w:r>
+      <w:r>
+        <w:t>,</w:t>
+      </w:r>
+      <w:r>
+        <w:t xml:space="preserve"> Fertility</w:t>
       </w:r>
       <w:r>
         <w:t xml:space="preserve"> &amp; Pups</w:t>
@@ -2251,6 +2235,12 @@
         <w:rPr>
           <w:rFonts w:ascii="Times New Roman" w:hAnsi="Times New Roman" w:cs="Times New Roman"/>
         </w:rPr>
+        <w:t xml:space="preserve">To assess fertility, latency from mating to plug and rates of successful mating events were calculated. </w:t>
+      </w:r>
+      <w:r>
+        <w:rPr>
+          <w:rFonts w:ascii="Times New Roman" w:hAnsi="Times New Roman" w:cs="Times New Roman"/>
+        </w:rPr>
         <w:t>When pups were born, they were measured and counted within 24 hours</w:t>
       </w:r>
       <w:r>
@@ -2382,7 +2372,7 @@
         </w:rPr>
         <w:t>B</w:t>
       </w:r>
-      <w:commentRangeStart w:id="8"/>
+      <w:commentRangeStart w:id="7"/>
       <w:r>
         <w:rPr>
           <w:rFonts w:ascii="Times New Roman" w:hAnsi="Times New Roman" w:cs="Times New Roman"/>
@@ -2419,12 +2409,12 @@
         </w:rPr>
         <w:t xml:space="preserve">sum of glucose values for each animal. </w:t>
       </w:r>
-      <w:commentRangeEnd w:id="8"/>
+      <w:commentRangeEnd w:id="7"/>
       <w:r>
         <w:rPr>
           <w:rStyle w:val="CommentReference"/>
         </w:rPr>
-        <w:commentReference w:id="8"/>
+        <w:commentReference w:id="7"/>
       </w:r>
       <w:r>
         <w:rPr>
@@ -2442,7 +2432,14 @@
         <w:rPr>
           <w:rFonts w:ascii="Times New Roman" w:hAnsi="Times New Roman" w:cs="Times New Roman"/>
         </w:rPr>
-        <w:t xml:space="preserve"> minutes after injection. We then modeled the exponential rate of decay in blood glucose for each dam as a </w:t>
+        <w:t xml:space="preserve"> minutes after injection. We then modeled the exponential rate of decay in </w:t>
+      </w:r>
+      <w:r>
+        <w:rPr>
+          <w:rFonts w:ascii="Times New Roman" w:hAnsi="Times New Roman" w:cs="Times New Roman"/>
+        </w:rPr>
+        <w:lastRenderedPageBreak/>
+        <w:t xml:space="preserve">blood glucose for each dam as a </w:t>
       </w:r>
       <w:r>
         <w:rPr>
@@ -2460,476 +2457,454 @@
         <w:rPr>
           <w:rFonts w:ascii="Times New Roman" w:hAnsi="Times New Roman" w:cs="Times New Roman"/>
         </w:rPr>
-        <w:t xml:space="preserve">We also calculate </w:t>
-      </w:r>
-      <w:r>
-        <w:rPr>
-          <w:rFonts w:ascii="Times New Roman" w:hAnsi="Times New Roman" w:cs="Times New Roman"/>
-        </w:rPr>
+        <w:t xml:space="preserve">We also calculate the rate of rebound after hypoglycemia by limiting the </w:t>
+      </w:r>
+      <w:r>
+        <w:rPr>
+          <w:rFonts w:ascii="Times New Roman" w:hAnsi="Times New Roman" w:cs="Times New Roman"/>
+        </w:rPr>
+        <w:t xml:space="preserve">data </w:t>
+      </w:r>
+      <w:r>
+        <w:rPr>
+          <w:rFonts w:ascii="Times New Roman" w:hAnsi="Times New Roman" w:cs="Times New Roman"/>
+        </w:rPr>
+        <w:t xml:space="preserve">to data collected 75-120 </w:t>
+      </w:r>
+      <w:r>
+        <w:rPr>
+          <w:rFonts w:ascii="Times New Roman" w:hAnsi="Times New Roman" w:cs="Times New Roman"/>
+        </w:rPr>
+        <w:t>minutes after injection</w:t>
+      </w:r>
+      <w:r>
+        <w:rPr>
+          <w:rFonts w:ascii="Times New Roman" w:hAnsi="Times New Roman" w:cs="Times New Roman"/>
+        </w:rPr>
+        <w:t xml:space="preserve">, then </w:t>
+      </w:r>
+      <w:r>
+        <w:rPr>
+          <w:rFonts w:ascii="Times New Roman" w:hAnsi="Times New Roman" w:cs="Times New Roman"/>
+          <w:highlight w:val="yellow"/>
+        </w:rPr>
+        <w:t>modeling the linear rise in glucose a</w:t>
+      </w:r>
+      <w:r>
+        <w:rPr>
+          <w:rFonts w:ascii="Times New Roman" w:hAnsi="Times New Roman" w:cs="Times New Roman"/>
+          <w:highlight w:val="yellow"/>
+        </w:rPr>
+        <w:t xml:space="preserve"> </w:t>
+      </w:r>
+      <w:r>
+        <w:rPr>
+          <w:rFonts w:ascii="Times New Roman" w:hAnsi="Times New Roman" w:cs="Times New Roman"/>
+          <w:highlight w:val="yellow"/>
+        </w:rPr>
+        <w:t>time</w:t>
+      </w:r>
+      <w:r>
+        <w:rPr>
+          <w:rFonts w:ascii="Times New Roman" w:hAnsi="Times New Roman" w:cs="Times New Roman"/>
+          <w:highlight w:val="yellow"/>
+        </w:rPr>
+        <w:t>:treatment interaction</w:t>
+      </w:r>
+      <w:r>
+        <w:rPr>
+          <w:rFonts w:ascii="Times New Roman" w:hAnsi="Times New Roman" w:cs="Times New Roman"/>
+        </w:rPr>
+        <w:t xml:space="preserve">. </w:t>
+      </w:r>
+    </w:p>
+    <w:p>
+      <w:pPr>
+        <w:rPr>
+          <w:rFonts w:ascii="Times New Roman" w:hAnsi="Times New Roman" w:cs="Times New Roman"/>
+        </w:rPr>
+      </w:pPr>
+    </w:p>
+    <w:p>
+      <w:pPr>
+        <w:rPr>
+          <w:rFonts w:ascii="Times New Roman" w:hAnsi="Times New Roman" w:cs="Times New Roman"/>
+        </w:rPr>
+      </w:pPr>
+    </w:p>
+    <w:p>
+      <w:pPr>
+        <w:pStyle w:val="Heading2"/>
+      </w:pPr>
+      <w:r>
+        <w:t>Blood Collection and Hormonal Analysis</w:t>
+      </w:r>
+    </w:p>
+    <w:p>
+      <w:pPr>
+        <w:spacing w:line="360" w:lineRule="auto"/>
+        <w:rPr>
+          <w:rFonts w:ascii="Times New Roman" w:hAnsi="Times New Roman" w:cs="Times New Roman"/>
+        </w:rPr>
+      </w:pPr>
+      <w:r>
+        <w:rPr>
+          <w:rFonts w:ascii="Times New Roman" w:hAnsi="Times New Roman" w:cs="Times New Roman"/>
+        </w:rPr>
+        <w:t>The day after the insulin tolerance testing, we collected blood sample</w:t>
+      </w:r>
+      <w:r>
+        <w:rPr>
+          <w:rFonts w:ascii="Times New Roman" w:hAnsi="Times New Roman" w:cs="Times New Roman"/>
+        </w:rPr>
+        <w:t>s from dams</w:t>
+      </w:r>
+      <w:r>
+        <w:rPr>
+          <w:rFonts w:ascii="Times New Roman" w:hAnsi="Times New Roman" w:cs="Times New Roman"/>
+        </w:rPr>
+        <w:t xml:space="preserve"> at ZT1 and ZT13</w:t>
+      </w:r>
+      <w:r>
+        <w:rPr>
+          <w:rFonts w:ascii="Times New Roman" w:hAnsi="Times New Roman" w:cs="Times New Roman"/>
+        </w:rPr>
+        <w:t>. They were lightly anaesthetized via inhaled isoflurane then whole blood w</w:t>
+      </w:r>
+      <w:r>
+        <w:rPr>
+          <w:rFonts w:ascii="Times New Roman" w:hAnsi="Times New Roman" w:cs="Times New Roman"/>
+        </w:rPr>
+        <w:t>as collected via capillary tube and retroorbital bleed. Whole blood was left to clot on ice for 20 minutes, then was spun down in a cold centrifuge for 20 minutes at 2000G (</w:t>
+      </w:r>
+      <w:r>
+        <w:rPr>
+          <w:rFonts w:ascii="Times New Roman" w:hAnsi="Times New Roman" w:cs="Times New Roman"/>
+        </w:rPr>
+        <w:t>Eppendorf,</w:t>
+      </w:r>
+      <w:r>
+        <w:rPr>
+          <w:rFonts w:ascii="Times New Roman" w:hAnsi="Times New Roman" w:cs="Times New Roman"/>
+        </w:rPr>
+        <w:t xml:space="preserve"> 4°C). Serum was pipetted off and stored at -80°C until later use. Insulin was assayed in serum using a commercially available </w:t>
+      </w:r>
+      <w:r>
+        <w:rPr>
+          <w:rFonts w:ascii="Times New Roman" w:hAnsi="Times New Roman" w:cs="Times New Roman"/>
+        </w:rPr>
+        <w:t xml:space="preserve">, ultra-sensitive mouse </w:t>
+      </w:r>
+      <w:r>
+        <w:rPr>
+          <w:rFonts w:ascii="Times New Roman" w:hAnsi="Times New Roman" w:cs="Times New Roman"/>
+        </w:rPr>
+        <w:t>ELISA kit (</w:t>
+      </w:r>
+      <w:r>
+        <w:rPr>
+          <w:rFonts w:ascii="Times New Roman" w:hAnsi="Times New Roman" w:cs="Times New Roman"/>
+        </w:rPr>
+        <w:t>Crystal Chem, catalog #90080).</w:t>
+      </w:r>
+    </w:p>
+    <w:p>
+      <w:pPr>
+        <w:rPr>
+          <w:rFonts w:ascii="Times New Roman" w:hAnsi="Times New Roman" w:cs="Times New Roman"/>
+        </w:rPr>
+      </w:pPr>
+    </w:p>
+    <w:p>
+      <w:pPr>
+        <w:pStyle w:val="Heading2"/>
+      </w:pPr>
+      <w:r>
+        <w:t>Neonatal Life Outcomes</w:t>
+      </w:r>
+    </w:p>
+    <w:p>
+      <w:pPr>
+        <w:spacing w:line="360" w:lineRule="auto"/>
+        <w:rPr>
+          <w:rFonts w:ascii="Times New Roman" w:hAnsi="Times New Roman" w:cs="Times New Roman"/>
+        </w:rPr>
+      </w:pPr>
+      <w:r>
+        <w:rPr>
+          <w:rFonts w:ascii="Times New Roman" w:hAnsi="Times New Roman" w:cs="Times New Roman"/>
+        </w:rPr>
+        <w:t>Gestational age</w:t>
+      </w:r>
+      <w:r>
+        <w:rPr>
+          <w:rFonts w:ascii="Times New Roman" w:hAnsi="Times New Roman" w:cs="Times New Roman"/>
+        </w:rPr>
+        <w:t xml:space="preserve"> was determined by the date of birth subtracted from date of copulatory plug. Litter size was represented as the number of pups </w:t>
+      </w:r>
+      <w:r>
+        <w:rPr>
+          <w:rFonts w:ascii="Times New Roman" w:hAnsi="Times New Roman" w:cs="Times New Roman"/>
+        </w:rPr>
+        <w:t xml:space="preserve">delivered </w:t>
+      </w:r>
+      <w:r>
+        <w:rPr>
+          <w:rFonts w:ascii="Times New Roman" w:hAnsi="Times New Roman" w:cs="Times New Roman"/>
+        </w:rPr>
+        <w:t xml:space="preserve">per dam, then averaged by feeding regimen. </w:t>
+      </w:r>
+      <w:r>
+        <w:rPr>
+          <w:rFonts w:ascii="Times New Roman" w:hAnsi="Times New Roman" w:cs="Times New Roman"/>
+        </w:rPr>
+        <w:t>Percent survival was determined as the number of pups who were present at postnatal day 3</w:t>
+      </w:r>
+      <w:r>
+        <w:rPr>
+          <w:rFonts w:ascii="Times New Roman" w:hAnsi="Times New Roman" w:cs="Times New Roman"/>
+        </w:rPr>
+        <w:t xml:space="preserve"> divided by the initial litter size. </w:t>
+      </w:r>
+      <w:r>
+        <w:rPr>
+          <w:rFonts w:ascii="Times New Roman" w:hAnsi="Times New Roman" w:cs="Times New Roman"/>
+        </w:rPr>
+        <w:t xml:space="preserve">Birth weight was calculated </w:t>
+      </w:r>
+      <w:r>
+        <w:rPr>
+          <w:rFonts w:ascii="Times New Roman" w:hAnsi="Times New Roman" w:cs="Times New Roman"/>
+        </w:rPr>
+        <w:t xml:space="preserve">as the average </w:t>
+      </w:r>
+      <w:r>
+        <w:rPr>
+          <w:rFonts w:ascii="Times New Roman" w:hAnsi="Times New Roman" w:cs="Times New Roman"/>
+        </w:rPr>
+        <w:t xml:space="preserve">of all living pups for each dam, then further averaged by feeding regimen. </w:t>
+      </w:r>
+    </w:p>
+    <w:p>
+      <w:pPr>
+        <w:rPr>
+          <w:rFonts w:ascii="Times New Roman" w:hAnsi="Times New Roman" w:cs="Times New Roman"/>
+        </w:rPr>
+      </w:pPr>
+    </w:p>
+    <w:p>
+      <w:pPr>
+        <w:pStyle w:val="Heading2"/>
+      </w:pPr>
+      <w:r>
+        <w:t>Statistical Analyses</w:t>
+      </w:r>
+      <w:r>
+        <w:t xml:space="preserve"> </w:t>
+      </w:r>
+    </w:p>
+    <w:p>
+      <w:pPr>
+        <w:spacing w:line="360" w:lineRule="auto"/>
+        <w:rPr>
+          <w:rFonts w:ascii="Times New Roman" w:hAnsi="Times New Roman" w:cs="Times New Roman"/>
+        </w:rPr>
+      </w:pPr>
+      <w:r>
+        <w:rPr>
+          <w:rFonts w:ascii="Times New Roman" w:hAnsi="Times New Roman" w:cs="Times New Roman"/>
+        </w:rPr>
+        <w:t xml:space="preserve">Values are represented as mean ± standard error. Pairwise values are </w:t>
+      </w:r>
+      <w:r>
+        <w:rPr>
+          <w:rFonts w:ascii="Times New Roman" w:hAnsi="Times New Roman" w:cs="Times New Roman"/>
+        </w:rPr>
+        <w:t xml:space="preserve">evaluated by Shapiro test for normality and Levene’s Test </w:t>
+      </w:r>
+      <w:r>
+        <w:rPr>
+          <w:rFonts w:ascii="Times New Roman" w:hAnsi="Times New Roman" w:cs="Times New Roman"/>
+        </w:rPr>
+        <w:t>for equivalence of variance</w:t>
+      </w:r>
+      <w:r>
+        <w:rPr>
+          <w:rFonts w:ascii="Times New Roman" w:hAnsi="Times New Roman" w:cs="Times New Roman"/>
+        </w:rPr>
+        <w:t>.</w:t>
+      </w:r>
+      <w:r>
+        <w:rPr>
+          <w:rFonts w:ascii="Times New Roman" w:hAnsi="Times New Roman" w:cs="Times New Roman"/>
+        </w:rPr>
+        <w:t xml:space="preserve"> When values were </w:t>
+      </w:r>
+      <w:r>
+        <w:rPr>
+          <w:rFonts w:ascii="Times New Roman" w:hAnsi="Times New Roman" w:cs="Times New Roman"/>
+        </w:rPr>
+        <w:t xml:space="preserve">estimated as </w:t>
+      </w:r>
+      <w:r>
+        <w:rPr>
+          <w:rFonts w:ascii="Times New Roman" w:hAnsi="Times New Roman" w:cs="Times New Roman"/>
+        </w:rPr>
+        <w:t xml:space="preserve">normal and of equivalent variance, Student’s </w:t>
+      </w:r>
+      <w:r>
+        <w:rPr>
+          <w:rFonts w:ascii="Times New Roman" w:hAnsi="Times New Roman" w:cs="Times New Roman"/>
+          <w:i/>
+        </w:rPr>
+        <w:t>t</w:t>
+      </w:r>
+      <w:r>
+        <w:rPr>
+          <w:rFonts w:ascii="Times New Roman" w:hAnsi="Times New Roman" w:cs="Times New Roman"/>
+        </w:rPr>
+        <w:t xml:space="preserve"> Test was used, if they were not normal, then we used the appropriate non-parametric test. </w:t>
+      </w:r>
+      <w:r>
+        <w:rPr>
+          <w:rFonts w:ascii="Times New Roman" w:hAnsi="Times New Roman" w:cs="Times New Roman"/>
+        </w:rPr>
+        <w:t xml:space="preserve">For fertility measures (estrus staging and success of mating events), chi-square analyses were </w:t>
+      </w:r>
+      <w:r>
+        <w:rPr>
+          <w:rFonts w:ascii="Times New Roman" w:hAnsi="Times New Roman" w:cs="Times New Roman"/>
+        </w:rPr>
+        <w:t>completed, comparing the proportion of days distributed among estrus stage by maternal dietary treatment</w:t>
+      </w:r>
+      <w:r>
+        <w:rPr>
+          <w:rFonts w:ascii="Times New Roman" w:hAnsi="Times New Roman" w:cs="Times New Roman"/>
+        </w:rPr>
+        <w:t xml:space="preserve">, assuming a </w:t>
+      </w:r>
+      <w:r>
+        <w:rPr>
+          <w:rFonts w:ascii="Times New Roman" w:hAnsi="Times New Roman" w:cs="Times New Roman"/>
+        </w:rPr>
+        <w:t>equal distribution as between stages.</w:t>
+      </w:r>
+      <w:r>
+        <w:rPr>
+          <w:rFonts w:ascii="Times New Roman" w:hAnsi="Times New Roman" w:cs="Times New Roman"/>
+        </w:rPr>
+        <w:t xml:space="preserve"> </w:t>
+      </w:r>
+      <w:r>
+        <w:rPr>
+          <w:rFonts w:ascii="Times New Roman" w:hAnsi="Times New Roman" w:cs="Times New Roman"/>
+        </w:rPr>
+        <w:t>For repeated measures, such as food intake</w:t>
+      </w:r>
+      <w:r>
+        <w:rPr>
+          <w:rFonts w:ascii="Times New Roman" w:hAnsi="Times New Roman" w:cs="Times New Roman"/>
+        </w:rPr>
+        <w:t xml:space="preserve">, and body composition, linear mixed effect modeling was completed using </w:t>
+      </w:r>
+      <w:r>
+        <w:rPr>
+          <w:rFonts w:ascii="Times New Roman" w:hAnsi="Times New Roman" w:cs="Times New Roman"/>
+        </w:rPr>
+        <w:t>lme</w:t>
+      </w:r>
+      <w:r>
+        <w:rPr>
+          <w:rFonts w:ascii="Times New Roman" w:hAnsi="Times New Roman" w:cs="Times New Roman"/>
+        </w:rPr>
+        <w:t xml:space="preserve">4 </w:t>
+      </w:r>
+      <w:r>
+        <w:rPr>
+          <w:rFonts w:ascii="Times New Roman" w:hAnsi="Times New Roman" w:cs="Times New Roman"/>
+        </w:rPr>
+        <w:fldChar w:fldCharType="begin"/>
+      </w:r>
+      <w:r>
+        <w:rPr>
+          <w:rFonts w:ascii="Times New Roman" w:hAnsi="Times New Roman" w:cs="Times New Roman"/>
+        </w:rPr>
+        <w:instrText xml:space="preserve"> ADDIN ZOTERO_ITEM CSL_CITATION {"citationID":"1DIEKuhH","properties":{"formattedCitation":"(15)","plainCitation":"(15)","noteIndex":0},"citationItems":[{"id":757,"uris":["http://zotero.org/users/5073745/items/GUUE2ZQS"],"itemData":{"id":757,"type":"article-journal","abstract":"Maximum likelihood or restricted maximum likelihood (REML) estimates of the parameters in linear mixed-effects models can be determined using the lmer function in the lme4 package for R. As for most model-fitting functions in R, the model is described in an lmer call by a formula, in this case including both fixed- and random-effects terms. The formula and data together determine a numerical representation of the model from which the profiled deviance or the profiled REML criterion can be evaluated as a function of some of the model parameters. The appropriate criterion is optimized, using one of the constrained optimization functions in R, to provide the parameter estimates. We describe the structure of the model, the steps in evaluating the profiled deviance or REML criterion, and the structure of classes or types that represents such a model. Sufficient detail is included to allow specialization of these structures by users who wish to write functions to fit specialized linear mixed models, such as models incorporating pedigrees or smoothing splines, that are not easily expressible in the formula language used by lmer.","container-title":"Journal of Statistical Software","DOI":"10.18637/jss.v067.i01","ISSN":"1548-7660","language":"en","license":"Copyright (c) 2015 Douglas Bates, Martin Mächler, Ben Bolker, Steve Walker","page":"1-48","source":"www.jstatsoft.org","title":"Fitting Linear Mixed-Effects Models Using lme4","volume":"67","author":[{"family":"Bates","given":"Douglas"},{"family":"Mächler","given":"Martin"},{"family":"Bolker","given":"Ben"},{"family":"Walker","given":"Steve"}],"issued":{"date-parts":[["2015",10,7]]}},"locator":"4"}],"schema":"https://github.com/citation-style-language/schema/raw/master/csl-citation.json"} </w:instrText>
+      </w:r>
+      <w:r>
+        <w:rPr>
+          <w:rFonts w:ascii="Times New Roman" w:hAnsi="Times New Roman" w:cs="Times New Roman"/>
+        </w:rPr>
+        <w:fldChar w:fldCharType="separate"/>
+      </w:r>
+      <w:r>
+        <w:rPr>
+          <w:rFonts w:ascii="Times New Roman" w:hAnsi="Times New Roman" w:cs="Times New Roman"/>
+          <w:noProof/>
+        </w:rPr>
+        <w:t>(15)</w:t>
+      </w:r>
+      <w:r>
+        <w:rPr>
+          <w:rFonts w:ascii="Times New Roman" w:hAnsi="Times New Roman" w:cs="Times New Roman"/>
+        </w:rPr>
+        <w:fldChar w:fldCharType="end"/>
+      </w:r>
+      <w:r>
+        <w:rPr>
+          <w:rFonts w:ascii="Times New Roman" w:hAnsi="Times New Roman" w:cs="Times New Roman"/>
+        </w:rPr>
+        <w:t>.</w:t>
+      </w:r>
+      <w:r>
+        <w:rPr>
+          <w:rFonts w:ascii="Times New Roman" w:hAnsi="Times New Roman" w:cs="Times New Roman"/>
+        </w:rPr>
+        <w:t xml:space="preserve"> We used random effect of maternal ID and dam ID and fixed effects </w:t>
+      </w:r>
+      <w:r>
+        <w:rPr>
+          <w:rFonts w:ascii="Times New Roman" w:hAnsi="Times New Roman" w:cs="Times New Roman"/>
+        </w:rPr>
+        <w:t xml:space="preserve">for </w:t>
+      </w:r>
+      <w:r>
+        <w:rPr>
+          <w:rFonts w:ascii="Times New Roman" w:hAnsi="Times New Roman" w:cs="Times New Roman"/>
+        </w:rPr>
+        <w:t>feeding regimen, day of gestation</w:t>
+      </w:r>
+      <w:r>
+        <w:rPr>
+          <w:rFonts w:ascii="Times New Roman" w:hAnsi="Times New Roman" w:cs="Times New Roman"/>
+        </w:rPr>
+        <w:t xml:space="preserve"> or postnatal age</w:t>
+      </w:r>
+      <w:r>
+        <w:rPr>
+          <w:rFonts w:ascii="Times New Roman" w:hAnsi="Times New Roman" w:cs="Times New Roman"/>
+        </w:rPr>
+        <w:t xml:space="preserve">, and sex (for pup analyses). </w:t>
+      </w:r>
+    </w:p>
+    <w:p>
+      <w:pPr>
+        <w:pStyle w:val="Heading1"/>
+      </w:pPr>
+      <w:r>
         <w:lastRenderedPageBreak/>
-        <w:t xml:space="preserve">the rate of rebound after hypoglycemia by limiting the </w:t>
-      </w:r>
-      <w:r>
-        <w:rPr>
-          <w:rFonts w:ascii="Times New Roman" w:hAnsi="Times New Roman" w:cs="Times New Roman"/>
-        </w:rPr>
-        <w:t xml:space="preserve">data </w:t>
-      </w:r>
-      <w:r>
-        <w:rPr>
-          <w:rFonts w:ascii="Times New Roman" w:hAnsi="Times New Roman" w:cs="Times New Roman"/>
-        </w:rPr>
-        <w:t xml:space="preserve">to data collected 75-120 </w:t>
-      </w:r>
-      <w:r>
-        <w:rPr>
-          <w:rFonts w:ascii="Times New Roman" w:hAnsi="Times New Roman" w:cs="Times New Roman"/>
-        </w:rPr>
-        <w:t>minutes after injection</w:t>
-      </w:r>
-      <w:r>
-        <w:rPr>
-          <w:rFonts w:ascii="Times New Roman" w:hAnsi="Times New Roman" w:cs="Times New Roman"/>
-        </w:rPr>
-        <w:t xml:space="preserve">, then </w:t>
-      </w:r>
-      <w:r>
-        <w:rPr>
-          <w:rFonts w:ascii="Times New Roman" w:hAnsi="Times New Roman" w:cs="Times New Roman"/>
-          <w:highlight w:val="yellow"/>
-        </w:rPr>
-        <w:t>modeling the linear rise in glucose a</w:t>
-      </w:r>
-      <w:r>
-        <w:rPr>
-          <w:rFonts w:ascii="Times New Roman" w:hAnsi="Times New Roman" w:cs="Times New Roman"/>
-          <w:highlight w:val="yellow"/>
-        </w:rPr>
-        <w:t xml:space="preserve"> </w:t>
-      </w:r>
-      <w:proofErr w:type="spellStart"/>
-      <w:r>
-        <w:rPr>
-          <w:rFonts w:ascii="Times New Roman" w:hAnsi="Times New Roman" w:cs="Times New Roman"/>
-          <w:highlight w:val="yellow"/>
-        </w:rPr>
-        <w:t>time</w:t>
-      </w:r>
-      <w:r>
-        <w:rPr>
-          <w:rFonts w:ascii="Times New Roman" w:hAnsi="Times New Roman" w:cs="Times New Roman"/>
-          <w:highlight w:val="yellow"/>
-        </w:rPr>
-        <w:t>:treatment</w:t>
-      </w:r>
-      <w:proofErr w:type="spellEnd"/>
-      <w:r>
-        <w:rPr>
-          <w:rFonts w:ascii="Times New Roman" w:hAnsi="Times New Roman" w:cs="Times New Roman"/>
-          <w:highlight w:val="yellow"/>
-        </w:rPr>
-        <w:t xml:space="preserve"> interaction</w:t>
-      </w:r>
-      <w:r>
-        <w:rPr>
-          <w:rFonts w:ascii="Times New Roman" w:hAnsi="Times New Roman" w:cs="Times New Roman"/>
-        </w:rPr>
-        <w:t xml:space="preserve">. </w:t>
-      </w:r>
-    </w:p>
-    <w:p>
-      <w:pPr>
-        <w:rPr>
-          <w:rFonts w:ascii="Times New Roman" w:hAnsi="Times New Roman" w:cs="Times New Roman"/>
-        </w:rPr>
-      </w:pPr>
-    </w:p>
-    <w:p>
-      <w:pPr>
-        <w:rPr>
-          <w:rFonts w:ascii="Times New Roman" w:hAnsi="Times New Roman" w:cs="Times New Roman"/>
-        </w:rPr>
-      </w:pPr>
+        <w:t>Results</w:t>
+      </w:r>
     </w:p>
     <w:p>
       <w:pPr>
         <w:pStyle w:val="Heading2"/>
       </w:pPr>
       <w:r>
-        <w:t>Blood Collection and Hormonal Analysis</w:t>
-      </w:r>
-    </w:p>
-    <w:p>
-      <w:pPr>
-        <w:spacing w:line="360" w:lineRule="auto"/>
-        <w:rPr>
-          <w:rFonts w:ascii="Times New Roman" w:hAnsi="Times New Roman" w:cs="Times New Roman"/>
-        </w:rPr>
-      </w:pPr>
-      <w:r>
-        <w:rPr>
-          <w:rFonts w:ascii="Times New Roman" w:hAnsi="Times New Roman" w:cs="Times New Roman"/>
-        </w:rPr>
-        <w:t>The day after the insulin tolerance testing, we collected blood sample</w:t>
-      </w:r>
-      <w:r>
-        <w:rPr>
-          <w:rFonts w:ascii="Times New Roman" w:hAnsi="Times New Roman" w:cs="Times New Roman"/>
-        </w:rPr>
-        <w:t>s from dams</w:t>
-      </w:r>
-      <w:r>
-        <w:rPr>
-          <w:rFonts w:ascii="Times New Roman" w:hAnsi="Times New Roman" w:cs="Times New Roman"/>
-        </w:rPr>
-        <w:t xml:space="preserve"> at ZT1 and ZT13</w:t>
-      </w:r>
-      <w:r>
-        <w:rPr>
-          <w:rFonts w:ascii="Times New Roman" w:hAnsi="Times New Roman" w:cs="Times New Roman"/>
-        </w:rPr>
-        <w:t>. They were lightly anaesthetized via inhaled isoflurane then whole blood w</w:t>
-      </w:r>
-      <w:r>
-        <w:rPr>
-          <w:rFonts w:ascii="Times New Roman" w:hAnsi="Times New Roman" w:cs="Times New Roman"/>
-        </w:rPr>
-        <w:t>as collected via capillary tube and retroorbital bleed. Whole blood was left to clot on ice for 20 minutes, then was spun down in a cold centrifuge for 20 minutes at 2000G (</w:t>
-      </w:r>
-      <w:r>
-        <w:rPr>
-          <w:rFonts w:ascii="Times New Roman" w:hAnsi="Times New Roman" w:cs="Times New Roman"/>
-          <w:highlight w:val="yellow"/>
-        </w:rPr>
-        <w:t>Eppendorf,</w:t>
-      </w:r>
-      <w:r>
-        <w:rPr>
-          <w:rFonts w:ascii="Times New Roman" w:hAnsi="Times New Roman" w:cs="Times New Roman"/>
-        </w:rPr>
-        <w:t xml:space="preserve"> 4°C). Serum was pipetted off and stored at -80°C until later use. Insulin was assayed in serum using a commercially available ELISA kit (</w:t>
-      </w:r>
-      <w:r>
-        <w:rPr>
-          <w:rFonts w:ascii="Times New Roman" w:hAnsi="Times New Roman" w:cs="Times New Roman"/>
-          <w:highlight w:val="yellow"/>
-        </w:rPr>
-        <w:t>ALPCO, Cat number</w:t>
-      </w:r>
-      <w:r>
-        <w:rPr>
-          <w:rFonts w:ascii="Times New Roman" w:hAnsi="Times New Roman" w:cs="Times New Roman"/>
-        </w:rPr>
-        <w:t>)</w:t>
-      </w:r>
-    </w:p>
-    <w:p>
-      <w:pPr>
-        <w:rPr>
-          <w:rFonts w:ascii="Times New Roman" w:hAnsi="Times New Roman" w:cs="Times New Roman"/>
-        </w:rPr>
-      </w:pPr>
-    </w:p>
-    <w:p>
-      <w:pPr>
-        <w:pStyle w:val="Heading2"/>
-      </w:pPr>
-      <w:r>
-        <w:t>Neonatal Life Outcomes</w:t>
-      </w:r>
-    </w:p>
-    <w:p>
-      <w:pPr>
-        <w:spacing w:line="360" w:lineRule="auto"/>
-        <w:rPr>
-          <w:rFonts w:ascii="Times New Roman" w:hAnsi="Times New Roman" w:cs="Times New Roman"/>
-        </w:rPr>
-      </w:pPr>
-      <w:r>
-        <w:rPr>
-          <w:rFonts w:ascii="Times New Roman" w:hAnsi="Times New Roman" w:cs="Times New Roman"/>
-        </w:rPr>
-        <w:t>Gestational age</w:t>
-      </w:r>
-      <w:r>
-        <w:rPr>
-          <w:rFonts w:ascii="Times New Roman" w:hAnsi="Times New Roman" w:cs="Times New Roman"/>
-        </w:rPr>
-        <w:t xml:space="preserve"> was determined by the date of birth subtracted from date of copulatory plug. Litter size was represented as the number of pups </w:t>
-      </w:r>
-      <w:r>
-        <w:rPr>
-          <w:rFonts w:ascii="Times New Roman" w:hAnsi="Times New Roman" w:cs="Times New Roman"/>
-        </w:rPr>
-        <w:t xml:space="preserve">delivered </w:t>
-      </w:r>
-      <w:r>
-        <w:rPr>
-          <w:rFonts w:ascii="Times New Roman" w:hAnsi="Times New Roman" w:cs="Times New Roman"/>
-        </w:rPr>
-        <w:t xml:space="preserve">per dam, then averaged by feeding regimen. </w:t>
-      </w:r>
-      <w:r>
-        <w:rPr>
-          <w:rFonts w:ascii="Times New Roman" w:hAnsi="Times New Roman" w:cs="Times New Roman"/>
-        </w:rPr>
-        <w:t>Percent survival was determined as the number of pups who were present at postnatal day 3</w:t>
-      </w:r>
-      <w:r>
-        <w:rPr>
-          <w:rFonts w:ascii="Times New Roman" w:hAnsi="Times New Roman" w:cs="Times New Roman"/>
-        </w:rPr>
-        <w:t xml:space="preserve"> divided by the initial litter size. </w:t>
-      </w:r>
-      <w:r>
-        <w:rPr>
-          <w:rFonts w:ascii="Times New Roman" w:hAnsi="Times New Roman" w:cs="Times New Roman"/>
-        </w:rPr>
-        <w:t xml:space="preserve">Birth weight was calculated </w:t>
-      </w:r>
-      <w:r>
-        <w:rPr>
-          <w:rFonts w:ascii="Times New Roman" w:hAnsi="Times New Roman" w:cs="Times New Roman"/>
-        </w:rPr>
-        <w:t xml:space="preserve">as the average </w:t>
-      </w:r>
-      <w:r>
-        <w:rPr>
-          <w:rFonts w:ascii="Times New Roman" w:hAnsi="Times New Roman" w:cs="Times New Roman"/>
-        </w:rPr>
-        <w:t xml:space="preserve">of all living pups for each dam, then further averaged by feeding regimen. </w:t>
-      </w:r>
-    </w:p>
-    <w:p>
-      <w:pPr>
-        <w:rPr>
-          <w:rFonts w:ascii="Times New Roman" w:hAnsi="Times New Roman" w:cs="Times New Roman"/>
-        </w:rPr>
-      </w:pPr>
-    </w:p>
-    <w:p>
-      <w:pPr>
-        <w:pStyle w:val="Heading2"/>
-      </w:pPr>
-      <w:r>
-        <w:t>Statistical Analyses</w:t>
-      </w:r>
-      <w:r>
-        <w:t xml:space="preserve"> </w:t>
-      </w:r>
-    </w:p>
-    <w:p>
-      <w:pPr>
-        <w:spacing w:line="360" w:lineRule="auto"/>
-        <w:rPr>
-          <w:rFonts w:ascii="Times New Roman" w:hAnsi="Times New Roman" w:cs="Times New Roman"/>
-        </w:rPr>
-      </w:pPr>
-      <w:r>
-        <w:rPr>
-          <w:rFonts w:ascii="Times New Roman" w:hAnsi="Times New Roman" w:cs="Times New Roman"/>
-        </w:rPr>
-        <w:t xml:space="preserve">Values are represented as mean ± standard error. Pairwise values are </w:t>
-      </w:r>
-      <w:r>
-        <w:rPr>
-          <w:rFonts w:ascii="Times New Roman" w:hAnsi="Times New Roman" w:cs="Times New Roman"/>
-        </w:rPr>
-        <w:t xml:space="preserve">evaluated by Shapiro test for normality and </w:t>
-      </w:r>
-      <w:proofErr w:type="spellStart"/>
-      <w:r>
-        <w:rPr>
-          <w:rFonts w:ascii="Times New Roman" w:hAnsi="Times New Roman" w:cs="Times New Roman"/>
-        </w:rPr>
-        <w:t>Levene’s</w:t>
-      </w:r>
-      <w:proofErr w:type="spellEnd"/>
-      <w:r>
-        <w:rPr>
-          <w:rFonts w:ascii="Times New Roman" w:hAnsi="Times New Roman" w:cs="Times New Roman"/>
-        </w:rPr>
-        <w:t xml:space="preserve"> Test </w:t>
-      </w:r>
-      <w:r>
-        <w:rPr>
-          <w:rFonts w:ascii="Times New Roman" w:hAnsi="Times New Roman" w:cs="Times New Roman"/>
-        </w:rPr>
-        <w:t>for equivalence of variance</w:t>
-      </w:r>
-      <w:r>
-        <w:rPr>
-          <w:rFonts w:ascii="Times New Roman" w:hAnsi="Times New Roman" w:cs="Times New Roman"/>
-        </w:rPr>
-        <w:t>.</w:t>
-      </w:r>
-      <w:r>
-        <w:rPr>
-          <w:rFonts w:ascii="Times New Roman" w:hAnsi="Times New Roman" w:cs="Times New Roman"/>
-        </w:rPr>
-        <w:t xml:space="preserve"> When values were </w:t>
-      </w:r>
-      <w:r>
-        <w:rPr>
-          <w:rFonts w:ascii="Times New Roman" w:hAnsi="Times New Roman" w:cs="Times New Roman"/>
-        </w:rPr>
-        <w:t xml:space="preserve">estimated as </w:t>
-      </w:r>
-      <w:r>
-        <w:rPr>
-          <w:rFonts w:ascii="Times New Roman" w:hAnsi="Times New Roman" w:cs="Times New Roman"/>
-        </w:rPr>
-        <w:t xml:space="preserve">normal and of equivalent variance, Student’s </w:t>
-      </w:r>
-      <w:r>
-        <w:rPr>
-          <w:rFonts w:ascii="Times New Roman" w:hAnsi="Times New Roman" w:cs="Times New Roman"/>
-          <w:i/>
-        </w:rPr>
-        <w:t>t</w:t>
-      </w:r>
-      <w:r>
-        <w:rPr>
-          <w:rFonts w:ascii="Times New Roman" w:hAnsi="Times New Roman" w:cs="Times New Roman"/>
-        </w:rPr>
-        <w:t xml:space="preserve"> Test was used, if they were not normal, then we used the appropriate non-parametric test. </w:t>
-      </w:r>
-      <w:r>
-        <w:rPr>
-          <w:rFonts w:ascii="Times New Roman" w:hAnsi="Times New Roman" w:cs="Times New Roman"/>
-        </w:rPr>
-        <w:t>For fertility measures (estrus staging and success of mating events), chi-square analyses were completed</w:t>
-      </w:r>
-      <w:r>
-        <w:rPr>
-          <w:rFonts w:ascii="Times New Roman" w:hAnsi="Times New Roman" w:cs="Times New Roman"/>
-          <w:highlight w:val="yellow"/>
-        </w:rPr>
-        <w:t>, comparing the proportion of days distributed among estrus stage by maternal dietary treatment</w:t>
-      </w:r>
-      <w:r>
-        <w:rPr>
-          <w:rFonts w:ascii="Times New Roman" w:hAnsi="Times New Roman" w:cs="Times New Roman"/>
-        </w:rPr>
-        <w:t xml:space="preserve">, assuming a 1,1,1,1 proportion.  </w:t>
-      </w:r>
-      <w:r>
-        <w:rPr>
-          <w:rFonts w:ascii="Times New Roman" w:hAnsi="Times New Roman" w:cs="Times New Roman"/>
-        </w:rPr>
-        <w:t>For repeated measures, such as food intake</w:t>
-      </w:r>
-      <w:r>
-        <w:rPr>
-          <w:rFonts w:ascii="Times New Roman" w:hAnsi="Times New Roman" w:cs="Times New Roman"/>
-        </w:rPr>
-        <w:t xml:space="preserve">, and body composition, linear mixed effect modeling was completed using </w:t>
-      </w:r>
-      <w:r>
-        <w:rPr>
-          <w:rFonts w:ascii="Times New Roman" w:hAnsi="Times New Roman" w:cs="Times New Roman"/>
-        </w:rPr>
-        <w:t>lme</w:t>
-      </w:r>
-      <w:r>
-        <w:rPr>
-          <w:rFonts w:ascii="Times New Roman" w:hAnsi="Times New Roman" w:cs="Times New Roman"/>
-        </w:rPr>
-        <w:t xml:space="preserve">4 </w:t>
-      </w:r>
-      <w:r>
-        <w:rPr>
-          <w:rFonts w:ascii="Times New Roman" w:hAnsi="Times New Roman" w:cs="Times New Roman"/>
-        </w:rPr>
-        <w:fldChar w:fldCharType="begin"/>
-      </w:r>
-      <w:r>
-        <w:rPr>
-          <w:rFonts w:ascii="Times New Roman" w:hAnsi="Times New Roman" w:cs="Times New Roman"/>
-        </w:rPr>
-        <w:instrText xml:space="preserve"> ADDIN ZOTERO_ITEM CSL_CITATION {"citationID":"1DIEKuhH","properties":{"formattedCitation":"(15)","plainCitation":"(15)","noteIndex":0},"citationItems":[{"id":757,"uris":["http://zotero.org/users/5073745/items/GUUE2ZQS"],"itemData":{"id":757,"type":"article-journal","abstract":"Maximum likelihood or restricted maximum likelihood (REML) estimates of the parameters in linear mixed-effects models can be determined using the lmer function in the lme4 package for R. As for most model-fitting functions in R, the model is described in an lmer call by a formula, in this case including both fixed- and random-effects terms. The formula and data together determine a numerical representation of the model from which the profiled deviance or the profiled REML criterion can be evaluated as a function of some of the model parameters. The appropriate criterion is optimized, using one of the constrained optimization functions in R, to provide the parameter estimates. We describe the structure of the model, the steps in evaluating the profiled deviance or REML criterion, and the structure of classes or types that represents such a model. Sufficient detail is included to allow specialization of these structures by users who wish to write functions to fit specialized linear mixed models, such as models incorporating pedigrees or smoothing splines, that are not easily expressible in the formula language used by lmer.","container-title":"Journal of Statistical Software","DOI":"10.18637/jss.v067.i01","ISSN":"1548-7660","language":"en","license":"Copyright (c) 2015 Douglas Bates, Martin Mächler, Ben Bolker, Steve Walker","page":"1-48","source":"www.jstatsoft.org","title":"Fitting Linear Mixed-Effects Models Using lme4","volume":"67","author":[{"family":"Bates","given":"Douglas"},{"family":"Mächler","given":"Martin"},{"family":"Bolker","given":"Ben"},{"family":"Walker","given":"Steve"}],"issued":{"date-parts":[["2015",10,7]]}},"locator":"4"}],"schema":"https://github.com/citation-style-language/schema/raw/master/csl-citation.json"} </w:instrText>
-      </w:r>
-      <w:r>
-        <w:rPr>
-          <w:rFonts w:ascii="Times New Roman" w:hAnsi="Times New Roman" w:cs="Times New Roman"/>
-        </w:rPr>
-        <w:fldChar w:fldCharType="separate"/>
-      </w:r>
-      <w:r>
-        <w:rPr>
-          <w:rFonts w:ascii="Times New Roman" w:hAnsi="Times New Roman" w:cs="Times New Roman"/>
-          <w:noProof/>
-        </w:rPr>
-        <w:t>(15)</w:t>
-      </w:r>
-      <w:r>
-        <w:rPr>
-          <w:rFonts w:ascii="Times New Roman" w:hAnsi="Times New Roman" w:cs="Times New Roman"/>
-        </w:rPr>
-        <w:fldChar w:fldCharType="end"/>
-      </w:r>
-      <w:r>
-        <w:rPr>
-          <w:rFonts w:ascii="Times New Roman" w:hAnsi="Times New Roman" w:cs="Times New Roman"/>
-        </w:rPr>
-        <w:t>.</w:t>
-      </w:r>
-      <w:r>
-        <w:rPr>
-          <w:rFonts w:ascii="Times New Roman" w:hAnsi="Times New Roman" w:cs="Times New Roman"/>
-        </w:rPr>
-        <w:t xml:space="preserve"> We used random effect of maternal ID and dam ID and fixed effects </w:t>
-      </w:r>
-      <w:r>
-        <w:rPr>
-          <w:rFonts w:ascii="Times New Roman" w:hAnsi="Times New Roman" w:cs="Times New Roman"/>
-        </w:rPr>
-        <w:t xml:space="preserve">for </w:t>
-      </w:r>
-      <w:r>
-        <w:rPr>
-          <w:rFonts w:ascii="Times New Roman" w:hAnsi="Times New Roman" w:cs="Times New Roman"/>
-        </w:rPr>
-        <w:t>feeding regimen, day of gestation</w:t>
-      </w:r>
-      <w:r>
-        <w:rPr>
-          <w:rFonts w:ascii="Times New Roman" w:hAnsi="Times New Roman" w:cs="Times New Roman"/>
-        </w:rPr>
-        <w:t xml:space="preserve"> or postnatal age</w:t>
-      </w:r>
-      <w:r>
-        <w:rPr>
-          <w:rFonts w:ascii="Times New Roman" w:hAnsi="Times New Roman" w:cs="Times New Roman"/>
-        </w:rPr>
-        <w:t xml:space="preserve">, and sex (for pup analyses). </w:t>
-      </w:r>
-    </w:p>
-    <w:p>
-      <w:pPr>
-        <w:pStyle w:val="Heading1"/>
-      </w:pPr>
-      <w:r>
-        <w:t>Results</w:t>
-      </w:r>
-    </w:p>
-    <w:p>
-      <w:pPr>
-        <w:pStyle w:val="Heading2"/>
-      </w:pPr>
-      <w:r>
         <w:t xml:space="preserve">Early Time Restricted Feeding </w:t>
       </w:r>
       <w:r>
-        <w:t xml:space="preserve">Does </w:t>
-      </w:r>
-      <w:proofErr w:type="gramStart"/>
-      <w:r>
-        <w:t>not</w:t>
-      </w:r>
-      <w:proofErr w:type="gramEnd"/>
-      <w:r>
-        <w:t xml:space="preserve"> Alter Food intake </w:t>
+        <w:t xml:space="preserve">Does not Alter Food intake </w:t>
       </w:r>
       <w:r>
         <w:t>n</w:t>
@@ -2996,7 +2971,6 @@
           <w:rFonts w:ascii="Times New Roman" w:hAnsi="Times New Roman" w:cs="Times New Roman"/>
           <w:highlight w:val="yellow"/>
         </w:rPr>
-        <w:lastRenderedPageBreak/>
         <w:t>(</w:t>
       </w:r>
       <w:r>
@@ -3080,7 +3054,7 @@
         </w:rPr>
         <w:t xml:space="preserve">, males were added to the cage and </w:t>
       </w:r>
-      <w:del w:id="9" w:author="Dave Bridges" w:date="2023-01-12T14:58:00Z">
+      <w:del w:id="8" w:author="Dave Bridges" w:date="2023-01-12T14:58:00Z">
         <w:r>
           <w:rPr>
             <w:rFonts w:ascii="Times New Roman" w:hAnsi="Times New Roman" w:cs="Times New Roman"/>
@@ -3088,7 +3062,7 @@
           <w:delText xml:space="preserve">checked </w:delText>
         </w:r>
       </w:del>
-      <w:ins w:id="10" w:author="Dave Bridges" w:date="2023-01-12T14:58:00Z">
+      <w:ins w:id="9" w:author="Dave Bridges" w:date="2023-01-12T14:58:00Z">
         <w:r>
           <w:rPr>
             <w:rFonts w:ascii="Times New Roman" w:hAnsi="Times New Roman" w:cs="Times New Roman"/>
@@ -3102,7 +3076,7 @@
         </w:rPr>
         <w:t xml:space="preserve">daily until a copulatory plug was </w:t>
       </w:r>
-      <w:del w:id="11" w:author="Dave Bridges" w:date="2023-01-12T14:58:00Z">
+      <w:del w:id="10" w:author="Dave Bridges" w:date="2023-01-12T14:58:00Z">
         <w:r>
           <w:rPr>
             <w:rFonts w:ascii="Times New Roman" w:hAnsi="Times New Roman" w:cs="Times New Roman"/>
@@ -3110,7 +3084,7 @@
           <w:delText>discovered</w:delText>
         </w:r>
       </w:del>
-      <w:ins w:id="12" w:author="Dave Bridges" w:date="2023-01-12T14:58:00Z">
+      <w:ins w:id="11" w:author="Dave Bridges" w:date="2023-01-12T14:58:00Z">
         <w:r>
           <w:rPr>
             <w:rFonts w:ascii="Times New Roman" w:hAnsi="Times New Roman" w:cs="Times New Roman"/>
@@ -3130,7 +3104,7 @@
         </w:rPr>
         <w:t xml:space="preserve">Dams were kept on respective </w:t>
       </w:r>
-      <w:ins w:id="13" w:author="Dave Bridges" w:date="2023-01-12T14:58:00Z">
+      <w:ins w:id="12" w:author="Dave Bridges" w:date="2023-01-12T14:58:00Z">
         <w:r>
           <w:rPr>
             <w:rFonts w:ascii="Times New Roman" w:hAnsi="Times New Roman" w:cs="Times New Roman"/>
@@ -3188,425 +3162,423 @@
         </w:rPr>
         <w:t xml:space="preserve">To test </w:t>
       </w:r>
-      <w:del w:id="14" w:author="Dave Bridges" w:date="2023-01-12T14:58:00Z">
+      <w:r>
+        <w:rPr>
+          <w:rFonts w:ascii="Times New Roman" w:hAnsi="Times New Roman" w:cs="Times New Roman"/>
+        </w:rPr>
+        <w:t>whether</w:t>
+      </w:r>
+      <w:r>
+        <w:rPr>
+          <w:rFonts w:ascii="Times New Roman" w:hAnsi="Times New Roman" w:cs="Times New Roman"/>
+        </w:rPr>
+        <w:t xml:space="preserve"> dams fed eTRF</w:t>
+      </w:r>
+      <w:r>
+        <w:rPr>
+          <w:rFonts w:ascii="Times New Roman" w:hAnsi="Times New Roman" w:cs="Times New Roman"/>
+        </w:rPr>
+        <w:t xml:space="preserve"> had improved insulin responsiveness</w:t>
+      </w:r>
+      <w:r>
+        <w:rPr>
+          <w:rFonts w:ascii="Times New Roman" w:hAnsi="Times New Roman" w:cs="Times New Roman"/>
+        </w:rPr>
+        <w:t>, we conducted intraperitoneal insulin tolerance test</w:t>
+      </w:r>
+      <w:r>
+        <w:rPr>
+          <w:rFonts w:ascii="Times New Roman" w:hAnsi="Times New Roman" w:cs="Times New Roman"/>
+        </w:rPr>
+        <w:t>s</w:t>
+      </w:r>
+      <w:r>
+        <w:rPr>
+          <w:rFonts w:ascii="Times New Roman" w:hAnsi="Times New Roman" w:cs="Times New Roman"/>
+        </w:rPr>
+        <w:t xml:space="preserve"> (ITT) on gestational day 16</w:t>
+      </w:r>
+      <w:r>
+        <w:rPr>
+          <w:rFonts w:ascii="Times New Roman" w:hAnsi="Times New Roman" w:cs="Times New Roman"/>
+        </w:rPr>
+        <w:t xml:space="preserve"> (</w:t>
+      </w:r>
+      <w:r>
+        <w:rPr>
+          <w:rFonts w:ascii="Times New Roman" w:hAnsi="Times New Roman" w:cs="Times New Roman"/>
+          <w:b/>
+          <w:bCs/>
+        </w:rPr>
+        <w:t xml:space="preserve">Figure </w:t>
+      </w:r>
+      <w:r>
+        <w:rPr>
+          <w:rFonts w:ascii="Times New Roman" w:hAnsi="Times New Roman" w:cs="Times New Roman"/>
+          <w:b/>
+          <w:bCs/>
+        </w:rPr>
+        <w:t>3</w:t>
+      </w:r>
+      <w:r>
+        <w:rPr>
+          <w:rFonts w:ascii="Times New Roman" w:hAnsi="Times New Roman" w:cs="Times New Roman"/>
+          <w:b/>
+          <w:bCs/>
+        </w:rPr>
+        <w:t>A</w:t>
+      </w:r>
+      <w:r>
+        <w:rPr>
+          <w:rFonts w:ascii="Times New Roman" w:hAnsi="Times New Roman" w:cs="Times New Roman"/>
+        </w:rPr>
+        <w:t>)</w:t>
+      </w:r>
+      <w:r>
+        <w:rPr>
+          <w:rFonts w:ascii="Times New Roman" w:hAnsi="Times New Roman" w:cs="Times New Roman"/>
+        </w:rPr>
+        <w:t>. We found that fasting blood glucose was similar between eTRF and AL dams at the beginning of the ITT, (</w:t>
+      </w:r>
+      <w:r>
+        <w:rPr>
+          <w:rFonts w:ascii="Times New Roman" w:hAnsi="Times New Roman" w:cs="Times New Roman"/>
+          <w:b/>
+          <w:bCs/>
+        </w:rPr>
+        <w:t xml:space="preserve">Figure </w:t>
+      </w:r>
+      <w:r>
+        <w:rPr>
+          <w:rFonts w:ascii="Times New Roman" w:hAnsi="Times New Roman" w:cs="Times New Roman"/>
+          <w:b/>
+          <w:bCs/>
+        </w:rPr>
+        <w:t>3</w:t>
+      </w:r>
+      <w:r>
+        <w:rPr>
+          <w:rFonts w:ascii="Times New Roman" w:hAnsi="Times New Roman" w:cs="Times New Roman"/>
+          <w:b/>
+          <w:bCs/>
+        </w:rPr>
+        <w:t>B</w:t>
+      </w:r>
+      <w:r>
+        <w:rPr>
+          <w:rFonts w:ascii="Times New Roman" w:hAnsi="Times New Roman" w:cs="Times New Roman"/>
+        </w:rPr>
+        <w:t>, p=0.27).</w:t>
+      </w:r>
+      <w:r>
+        <w:rPr>
+          <w:rFonts w:ascii="Times New Roman" w:hAnsi="Times New Roman" w:cs="Times New Roman"/>
+        </w:rPr>
+        <w:t xml:space="preserve"> Using linear mixed effect models with a ran</w:t>
+      </w:r>
+      <w:r>
+        <w:rPr>
+          <w:rFonts w:ascii="Times New Roman" w:hAnsi="Times New Roman" w:cs="Times New Roman"/>
+        </w:rPr>
+        <w:t xml:space="preserve">dom effect for dam ID and fixed effects of time and maternal dietary regimen, we </w:t>
+      </w:r>
+      <w:r>
+        <w:rPr>
+          <w:rFonts w:ascii="Times New Roman" w:hAnsi="Times New Roman" w:cs="Times New Roman"/>
+        </w:rPr>
+        <w:t xml:space="preserve">found </w:t>
+      </w:r>
+      <w:r>
+        <w:rPr>
+          <w:rFonts w:ascii="Times New Roman" w:hAnsi="Times New Roman" w:cs="Times New Roman"/>
+        </w:rPr>
+        <w:t xml:space="preserve">that </w:t>
+      </w:r>
+      <w:r>
+        <w:rPr>
+          <w:rFonts w:ascii="Times New Roman" w:hAnsi="Times New Roman" w:cs="Times New Roman"/>
+        </w:rPr>
+        <w:t xml:space="preserve">eTRF dams </w:t>
+      </w:r>
+      <w:r>
+        <w:rPr>
+          <w:rFonts w:ascii="Times New Roman" w:hAnsi="Times New Roman" w:cs="Times New Roman"/>
+        </w:rPr>
+        <w:t>averaged</w:t>
+      </w:r>
+      <w:r>
+        <w:rPr>
+          <w:rFonts w:ascii="Times New Roman" w:hAnsi="Times New Roman" w:cs="Times New Roman"/>
+        </w:rPr>
+        <w:t xml:space="preserve"> </w:t>
+      </w:r>
+      <w:commentRangeStart w:id="13"/>
+      <w:commentRangeStart w:id="14"/>
+      <w:r>
+        <w:rPr>
+          <w:rFonts w:ascii="Times New Roman" w:hAnsi="Times New Roman" w:cs="Times New Roman"/>
+          <w:strike/>
+        </w:rPr>
+        <w:t>0.35 ±0.07 mg/dL</w:t>
+      </w:r>
+      <w:r>
+        <w:rPr>
+          <w:rFonts w:ascii="Times New Roman" w:hAnsi="Times New Roman" w:cs="Times New Roman"/>
+        </w:rPr>
+        <w:t xml:space="preserve"> </w:t>
+      </w:r>
+      <w:commentRangeEnd w:id="13"/>
+      <w:r>
+        <w:rPr>
+          <w:rStyle w:val="CommentReference"/>
+        </w:rPr>
+        <w:commentReference w:id="13"/>
+      </w:r>
+      <w:commentRangeEnd w:id="14"/>
+      <w:r>
+        <w:rPr>
+          <w:rStyle w:val="CommentReference"/>
+        </w:rPr>
+        <w:commentReference w:id="14"/>
+      </w:r>
+      <w:r>
+        <w:rPr>
+          <w:rFonts w:ascii="Times New Roman" w:hAnsi="Times New Roman" w:cs="Times New Roman"/>
+        </w:rPr>
+        <w:t xml:space="preserve"> 17.6±12.6 mg/dL </w:t>
+      </w:r>
+      <w:r>
+        <w:rPr>
+          <w:rFonts w:ascii="Times New Roman" w:hAnsi="Times New Roman" w:cs="Times New Roman"/>
+        </w:rPr>
+        <w:t xml:space="preserve">greater glucose at each time point than AL dams </w:t>
+      </w:r>
+      <w:r>
+        <w:rPr>
+          <w:rFonts w:ascii="Times New Roman" w:hAnsi="Times New Roman" w:cs="Times New Roman"/>
+        </w:rPr>
+        <w:t xml:space="preserve">during the course of the full 120 minutes </w:t>
+      </w:r>
+      <w:r>
+        <w:rPr>
+          <w:rFonts w:ascii="Times New Roman" w:hAnsi="Times New Roman" w:cs="Times New Roman"/>
+        </w:rPr>
+        <w:t>(p</w:t>
+      </w:r>
+      <w:r>
+        <w:rPr>
+          <w:rFonts w:ascii="Times New Roman" w:hAnsi="Times New Roman" w:cs="Times New Roman"/>
+          <w:vertAlign w:val="subscript"/>
+        </w:rPr>
+        <w:t xml:space="preserve">diet*time </w:t>
+      </w:r>
+      <w:r>
+        <w:rPr>
+          <w:rFonts w:ascii="Times New Roman" w:hAnsi="Times New Roman" w:cs="Times New Roman"/>
+        </w:rPr>
+        <w:t>&lt;0.001</w:t>
+      </w:r>
+      <w:r>
+        <w:rPr>
+          <w:rFonts w:ascii="Times New Roman" w:hAnsi="Times New Roman" w:cs="Times New Roman"/>
+        </w:rPr>
+        <w:t xml:space="preserve">; </w:t>
+      </w:r>
+      <w:r>
+        <w:rPr>
+          <w:rFonts w:ascii="Times New Roman" w:hAnsi="Times New Roman" w:cs="Times New Roman"/>
+          <w:b/>
+          <w:bCs/>
+        </w:rPr>
+        <w:t xml:space="preserve">Figure </w:t>
+      </w:r>
+      <w:r>
+        <w:rPr>
+          <w:rFonts w:ascii="Times New Roman" w:hAnsi="Times New Roman" w:cs="Times New Roman"/>
+          <w:b/>
+          <w:bCs/>
+        </w:rPr>
+        <w:t>3</w:t>
+      </w:r>
+      <w:r>
+        <w:rPr>
+          <w:rFonts w:ascii="Times New Roman" w:hAnsi="Times New Roman" w:cs="Times New Roman"/>
+          <w:b/>
+          <w:bCs/>
+        </w:rPr>
+        <w:t>A</w:t>
+      </w:r>
+      <w:r>
+        <w:rPr>
+          <w:rFonts w:ascii="Times New Roman" w:hAnsi="Times New Roman" w:cs="Times New Roman"/>
+        </w:rPr>
+        <w:t>).</w:t>
+      </w:r>
+      <w:r>
+        <w:rPr>
+          <w:rFonts w:ascii="Times New Roman" w:hAnsi="Times New Roman" w:cs="Times New Roman"/>
+        </w:rPr>
+        <w:t xml:space="preserve"> </w:t>
+      </w:r>
+      <w:r>
+        <w:rPr>
+          <w:rFonts w:ascii="Times New Roman" w:hAnsi="Times New Roman" w:cs="Times New Roman"/>
+        </w:rPr>
+        <w:t>A</w:t>
+      </w:r>
+      <w:r>
+        <w:rPr>
+          <w:rFonts w:ascii="Times New Roman" w:hAnsi="Times New Roman" w:cs="Times New Roman"/>
+        </w:rPr>
+        <w:t>s</w:t>
+      </w:r>
+      <w:r>
+        <w:rPr>
+          <w:rFonts w:ascii="Times New Roman" w:hAnsi="Times New Roman" w:cs="Times New Roman"/>
+        </w:rPr>
+        <w:t xml:space="preserve"> such t</w:t>
+      </w:r>
+      <w:r>
+        <w:rPr>
+          <w:rFonts w:ascii="Times New Roman" w:hAnsi="Times New Roman" w:cs="Times New Roman"/>
+        </w:rPr>
+        <w:t xml:space="preserve">here </w:t>
+      </w:r>
+      <w:r>
+        <w:rPr>
+          <w:rFonts w:ascii="Times New Roman" w:hAnsi="Times New Roman" w:cs="Times New Roman"/>
+        </w:rPr>
+        <w:t>was a 19.8% greater area under the curve in eTRF dams (</w:t>
+      </w:r>
+      <w:r>
+        <w:rPr>
+          <w:rFonts w:ascii="Times New Roman" w:hAnsi="Times New Roman" w:cs="Times New Roman"/>
+          <w:b/>
+          <w:bCs/>
+        </w:rPr>
+        <w:t xml:space="preserve">Figure </w:t>
+      </w:r>
+      <w:r>
+        <w:rPr>
+          <w:rFonts w:ascii="Times New Roman" w:hAnsi="Times New Roman" w:cs="Times New Roman"/>
+          <w:b/>
+          <w:bCs/>
+        </w:rPr>
+        <w:t>3</w:t>
+      </w:r>
+      <w:r>
+        <w:rPr>
+          <w:rFonts w:ascii="Times New Roman" w:hAnsi="Times New Roman" w:cs="Times New Roman"/>
+          <w:b/>
+          <w:bCs/>
+        </w:rPr>
+        <w:t>C</w:t>
+      </w:r>
+      <w:r>
+        <w:rPr>
+          <w:rFonts w:ascii="Times New Roman" w:hAnsi="Times New Roman" w:cs="Times New Roman"/>
+        </w:rPr>
+        <w:t xml:space="preserve">, </w:t>
+      </w:r>
+      <w:r>
+        <w:rPr>
+          <w:rFonts w:ascii="Times New Roman" w:hAnsi="Times New Roman" w:cs="Times New Roman"/>
+        </w:rPr>
+        <w:t>p=0.03)</w:t>
+      </w:r>
+      <w:ins w:id="15" w:author="Dave Bridges" w:date="2023-01-12T15:01:00Z">
         <w:r>
           <w:rPr>
             <w:rFonts w:ascii="Times New Roman" w:hAnsi="Times New Roman" w:cs="Times New Roman"/>
           </w:rPr>
-          <w:delText>our hypothesis of improved glycemic health during pregnancy for</w:delText>
+          <w:t xml:space="preserve"> </w:t>
         </w:r>
-      </w:del>
-      <w:ins w:id="15" w:author="Dave Bridges" w:date="2023-01-12T14:58:00Z">
+        <w:commentRangeStart w:id="16"/>
         <w:r>
           <w:rPr>
             <w:rFonts w:ascii="Times New Roman" w:hAnsi="Times New Roman" w:cs="Times New Roman"/>
           </w:rPr>
-          <w:t>whether</w:t>
+          <w:t>indicating insulin sensitivity</w:t>
         </w:r>
       </w:ins>
       <w:r>
         <w:rPr>
           <w:rFonts w:ascii="Times New Roman" w:hAnsi="Times New Roman" w:cs="Times New Roman"/>
         </w:rPr>
-        <w:t xml:space="preserve"> dams fed eTRF</w:t>
-      </w:r>
-      <w:ins w:id="16" w:author="Dave Bridges" w:date="2023-01-12T14:58:00Z">
+        <w:t xml:space="preserve">. </w:t>
+      </w:r>
+      <w:commentRangeEnd w:id="16"/>
+      <w:r>
+        <w:rPr>
+          <w:rStyle w:val="CommentReference"/>
+        </w:rPr>
+        <w:commentReference w:id="16"/>
+      </w:r>
+      <w:r>
+        <w:rPr>
+          <w:rFonts w:ascii="Times New Roman" w:hAnsi="Times New Roman" w:cs="Times New Roman"/>
+        </w:rPr>
+        <w:t xml:space="preserve">To </w:t>
+      </w:r>
+      <w:r>
+        <w:rPr>
+          <w:rFonts w:ascii="Times New Roman" w:hAnsi="Times New Roman" w:cs="Times New Roman"/>
+        </w:rPr>
+        <w:t>probe this further, we asse</w:t>
+      </w:r>
+      <w:r>
+        <w:rPr>
+          <w:rFonts w:ascii="Times New Roman" w:hAnsi="Times New Roman" w:cs="Times New Roman"/>
+        </w:rPr>
+        <w:t>sse</w:t>
+      </w:r>
+      <w:r>
+        <w:rPr>
+          <w:rFonts w:ascii="Times New Roman" w:hAnsi="Times New Roman" w:cs="Times New Roman"/>
+        </w:rPr>
+        <w:t xml:space="preserve">d </w:t>
+      </w:r>
+      <w:r>
+        <w:rPr>
+          <w:rFonts w:ascii="Times New Roman" w:hAnsi="Times New Roman" w:cs="Times New Roman"/>
+        </w:rPr>
+        <w:t>the initial response to insulin administration</w:t>
+      </w:r>
+      <w:ins w:id="17" w:author="Dave Bridges" w:date="2023-01-12T15:02:00Z">
         <w:r>
           <w:rPr>
             <w:rFonts w:ascii="Times New Roman" w:hAnsi="Times New Roman" w:cs="Times New Roman"/>
           </w:rPr>
-          <w:t xml:space="preserve"> had improved insulin responsiveness</w:t>
+          <w:t xml:space="preserve">. </w:t>
         </w:r>
       </w:ins>
-      <w:r>
-        <w:rPr>
-          <w:rFonts w:ascii="Times New Roman" w:hAnsi="Times New Roman" w:cs="Times New Roman"/>
-        </w:rPr>
-        <w:t xml:space="preserve">, we conducted </w:t>
-      </w:r>
-      <w:del w:id="17" w:author="Dave Bridges" w:date="2023-01-12T14:58:00Z">
+      <w:del w:id="18" w:author="Dave Bridges" w:date="2023-01-12T15:02:00Z">
         <w:r>
           <w:rPr>
             <w:rFonts w:ascii="Times New Roman" w:hAnsi="Times New Roman" w:cs="Times New Roman"/>
           </w:rPr>
-          <w:delText xml:space="preserve">and </w:delText>
+          <w:delText xml:space="preserve">, we evaluated the rate of glucose drop in the first 30 minutes after the insulin injection. </w:delText>
         </w:r>
       </w:del>
       <w:r>
         <w:rPr>
           <w:rFonts w:ascii="Times New Roman" w:hAnsi="Times New Roman" w:cs="Times New Roman"/>
         </w:rPr>
-        <w:t>intraperitoneal insulin tolerance test</w:t>
-      </w:r>
-      <w:ins w:id="18" w:author="Dave Bridges" w:date="2023-01-12T14:58:00Z">
-        <w:r>
-          <w:rPr>
-            <w:rFonts w:ascii="Times New Roman" w:hAnsi="Times New Roman" w:cs="Times New Roman"/>
-          </w:rPr>
-          <w:t>s</w:t>
-        </w:r>
-      </w:ins>
-      <w:r>
-        <w:rPr>
-          <w:rFonts w:ascii="Times New Roman" w:hAnsi="Times New Roman" w:cs="Times New Roman"/>
-        </w:rPr>
-        <w:t xml:space="preserve"> (ITT) on gestational day 16</w:t>
-      </w:r>
-      <w:r>
-        <w:rPr>
-          <w:rFonts w:ascii="Times New Roman" w:hAnsi="Times New Roman" w:cs="Times New Roman"/>
-        </w:rPr>
-        <w:t xml:space="preserve"> (</w:t>
-      </w:r>
-      <w:r>
-        <w:rPr>
-          <w:rFonts w:ascii="Times New Roman" w:hAnsi="Times New Roman" w:cs="Times New Roman"/>
-          <w:b/>
-          <w:bCs/>
-        </w:rPr>
-        <w:t xml:space="preserve">Figure </w:t>
-      </w:r>
-      <w:r>
-        <w:rPr>
-          <w:rFonts w:ascii="Times New Roman" w:hAnsi="Times New Roman" w:cs="Times New Roman"/>
-          <w:b/>
-          <w:bCs/>
-        </w:rPr>
-        <w:t>3</w:t>
-      </w:r>
-      <w:r>
-        <w:rPr>
-          <w:rFonts w:ascii="Times New Roman" w:hAnsi="Times New Roman" w:cs="Times New Roman"/>
-          <w:b/>
-          <w:bCs/>
-        </w:rPr>
-        <w:t>A</w:t>
-      </w:r>
-      <w:r>
-        <w:rPr>
-          <w:rFonts w:ascii="Times New Roman" w:hAnsi="Times New Roman" w:cs="Times New Roman"/>
-        </w:rPr>
-        <w:t>)</w:t>
-      </w:r>
-      <w:r>
-        <w:rPr>
-          <w:rFonts w:ascii="Times New Roman" w:hAnsi="Times New Roman" w:cs="Times New Roman"/>
-        </w:rPr>
-        <w:t>. We found that fasting blood glucose was similar between eTRF and AL dams at the beginning of the ITT, (</w:t>
-      </w:r>
-      <w:r>
-        <w:rPr>
-          <w:rFonts w:ascii="Times New Roman" w:hAnsi="Times New Roman" w:cs="Times New Roman"/>
-          <w:b/>
-          <w:bCs/>
-        </w:rPr>
-        <w:t xml:space="preserve">Figure </w:t>
-      </w:r>
-      <w:r>
-        <w:rPr>
-          <w:rFonts w:ascii="Times New Roman" w:hAnsi="Times New Roman" w:cs="Times New Roman"/>
-          <w:b/>
-          <w:bCs/>
-        </w:rPr>
-        <w:t>3</w:t>
-      </w:r>
-      <w:r>
-        <w:rPr>
-          <w:rFonts w:ascii="Times New Roman" w:hAnsi="Times New Roman" w:cs="Times New Roman"/>
-          <w:b/>
-          <w:bCs/>
-        </w:rPr>
-        <w:t>B</w:t>
-      </w:r>
-      <w:r>
-        <w:rPr>
-          <w:rFonts w:ascii="Times New Roman" w:hAnsi="Times New Roman" w:cs="Times New Roman"/>
-        </w:rPr>
-        <w:t>, p=0.27).</w:t>
-      </w:r>
-      <w:r>
-        <w:rPr>
-          <w:rFonts w:ascii="Times New Roman" w:hAnsi="Times New Roman" w:cs="Times New Roman"/>
-        </w:rPr>
-        <w:t xml:space="preserve"> Using linear mixed effect models with a random effect for dam ID and fixed effects of time and maternal dietary regimen, we found </w:t>
-      </w:r>
-      <w:del w:id="19" w:author="Dave Bridges" w:date="2023-01-12T14:59:00Z">
-        <w:r>
-          <w:rPr>
-            <w:rFonts w:ascii="Times New Roman" w:hAnsi="Times New Roman" w:cs="Times New Roman"/>
-          </w:rPr>
-          <w:delText xml:space="preserve">there was a significant interaction between time and </w:delText>
-        </w:r>
-        <w:r>
-          <w:rPr>
-            <w:rFonts w:ascii="Times New Roman" w:hAnsi="Times New Roman" w:cs="Times New Roman"/>
-          </w:rPr>
-          <w:delText xml:space="preserve">maternal diet </w:delText>
-        </w:r>
-      </w:del>
-      <w:ins w:id="20" w:author="Dave Bridges" w:date="2023-01-12T14:59:00Z">
-        <w:r>
-          <w:rPr>
-            <w:rFonts w:ascii="Times New Roman" w:hAnsi="Times New Roman" w:cs="Times New Roman"/>
-          </w:rPr>
-          <w:t xml:space="preserve">that </w:t>
-        </w:r>
-      </w:ins>
-      <w:del w:id="21" w:author="Dave Bridges" w:date="2023-01-12T14:59:00Z">
-        <w:r>
-          <w:rPr>
-            <w:rFonts w:ascii="Times New Roman" w:hAnsi="Times New Roman" w:cs="Times New Roman"/>
-          </w:rPr>
-          <w:delText>(</w:delText>
-        </w:r>
-        <w:r>
-          <w:rPr>
-            <w:rFonts w:ascii="Times New Roman" w:hAnsi="Times New Roman" w:cs="Times New Roman"/>
-            <w:b/>
-            <w:bCs/>
-          </w:rPr>
-          <w:delText xml:space="preserve">Figure </w:delText>
-        </w:r>
-        <w:r>
-          <w:rPr>
-            <w:rFonts w:ascii="Times New Roman" w:hAnsi="Times New Roman" w:cs="Times New Roman"/>
-            <w:b/>
-            <w:bCs/>
-          </w:rPr>
-          <w:delText>3</w:delText>
-        </w:r>
-        <w:r>
-          <w:rPr>
-            <w:rFonts w:ascii="Times New Roman" w:hAnsi="Times New Roman" w:cs="Times New Roman"/>
-            <w:b/>
-            <w:bCs/>
-          </w:rPr>
-          <w:delText>A</w:delText>
-        </w:r>
-        <w:r>
-          <w:rPr>
-            <w:rFonts w:ascii="Times New Roman" w:hAnsi="Times New Roman" w:cs="Times New Roman"/>
-          </w:rPr>
-          <w:delText xml:space="preserve">). </w:delText>
-        </w:r>
-      </w:del>
-      <w:r>
-        <w:rPr>
-          <w:rFonts w:ascii="Times New Roman" w:hAnsi="Times New Roman" w:cs="Times New Roman"/>
-        </w:rPr>
-        <w:t xml:space="preserve">eTRF dams tended </w:t>
-      </w:r>
-      <w:del w:id="22" w:author="Dave Bridges" w:date="2023-01-12T14:59:00Z">
-        <w:r>
-          <w:rPr>
-            <w:rFonts w:ascii="Times New Roman" w:hAnsi="Times New Roman" w:cs="Times New Roman"/>
-          </w:rPr>
-          <w:delText>to have</w:delText>
-        </w:r>
-      </w:del>
-      <w:ins w:id="23" w:author="Dave Bridges" w:date="2023-01-12T14:59:00Z">
-        <w:r>
-          <w:rPr>
-            <w:rFonts w:ascii="Times New Roman" w:hAnsi="Times New Roman" w:cs="Times New Roman"/>
-          </w:rPr>
-          <w:t>averaged</w:t>
-        </w:r>
-      </w:ins>
-      <w:r>
-        <w:rPr>
-          <w:rFonts w:ascii="Times New Roman" w:hAnsi="Times New Roman" w:cs="Times New Roman"/>
-        </w:rPr>
-        <w:t xml:space="preserve"> </w:t>
-      </w:r>
-      <w:commentRangeStart w:id="24"/>
-      <w:r>
-        <w:rPr>
-          <w:rFonts w:ascii="Times New Roman" w:hAnsi="Times New Roman" w:cs="Times New Roman"/>
-        </w:rPr>
-        <w:t xml:space="preserve">0.35 ±0.07 mg/dL </w:t>
-      </w:r>
-      <w:commentRangeEnd w:id="24"/>
-      <w:r>
-        <w:rPr>
-          <w:rStyle w:val="CommentReference"/>
-        </w:rPr>
-        <w:commentReference w:id="24"/>
-      </w:r>
-      <w:r>
-        <w:rPr>
-          <w:rFonts w:ascii="Times New Roman" w:hAnsi="Times New Roman" w:cs="Times New Roman"/>
-        </w:rPr>
-        <w:t>greater glucose at each time point than AL dams (</w:t>
-      </w:r>
-      <w:proofErr w:type="spellStart"/>
-      <w:r>
-        <w:rPr>
-          <w:rFonts w:ascii="Times New Roman" w:hAnsi="Times New Roman" w:cs="Times New Roman"/>
-        </w:rPr>
-        <w:t>p</w:t>
-      </w:r>
-      <w:r>
-        <w:rPr>
-          <w:rFonts w:ascii="Times New Roman" w:hAnsi="Times New Roman" w:cs="Times New Roman"/>
-          <w:vertAlign w:val="subscript"/>
-        </w:rPr>
-        <w:t>diet</w:t>
-      </w:r>
-      <w:proofErr w:type="spellEnd"/>
-      <w:r>
-        <w:rPr>
-          <w:rFonts w:ascii="Times New Roman" w:hAnsi="Times New Roman" w:cs="Times New Roman"/>
-          <w:vertAlign w:val="subscript"/>
-        </w:rPr>
-        <w:t xml:space="preserve">*time </w:t>
-      </w:r>
-      <w:r>
-        <w:rPr>
-          <w:rFonts w:ascii="Times New Roman" w:hAnsi="Times New Roman" w:cs="Times New Roman"/>
-        </w:rPr>
-        <w:t>&lt;0.001</w:t>
-      </w:r>
-      <w:ins w:id="25" w:author="Dave Bridges" w:date="2023-01-12T14:59:00Z">
-        <w:r>
-          <w:rPr>
-            <w:rFonts w:ascii="Times New Roman" w:hAnsi="Times New Roman" w:cs="Times New Roman"/>
-          </w:rPr>
-          <w:t xml:space="preserve">; </w:t>
-        </w:r>
-        <w:r>
-          <w:rPr>
-            <w:rFonts w:ascii="Times New Roman" w:hAnsi="Times New Roman" w:cs="Times New Roman"/>
-            <w:b/>
-            <w:bCs/>
-          </w:rPr>
-          <w:t xml:space="preserve">Figure </w:t>
-        </w:r>
-        <w:r>
-          <w:rPr>
-            <w:rFonts w:ascii="Times New Roman" w:hAnsi="Times New Roman" w:cs="Times New Roman"/>
-            <w:b/>
-            <w:bCs/>
-          </w:rPr>
-          <w:t>3</w:t>
-        </w:r>
-        <w:r>
-          <w:rPr>
-            <w:rFonts w:ascii="Times New Roman" w:hAnsi="Times New Roman" w:cs="Times New Roman"/>
-            <w:b/>
-            <w:bCs/>
-          </w:rPr>
-          <w:t>A</w:t>
-        </w:r>
-      </w:ins>
-      <w:r>
-        <w:rPr>
-          <w:rFonts w:ascii="Times New Roman" w:hAnsi="Times New Roman" w:cs="Times New Roman"/>
-        </w:rPr>
-        <w:t>).</w:t>
-      </w:r>
-      <w:r>
-        <w:rPr>
-          <w:rFonts w:ascii="Times New Roman" w:hAnsi="Times New Roman" w:cs="Times New Roman"/>
-        </w:rPr>
-        <w:t xml:space="preserve"> </w:t>
-      </w:r>
-      <w:ins w:id="26" w:author="Dave Bridges" w:date="2023-01-12T15:01:00Z">
-        <w:r>
-          <w:rPr>
-            <w:rFonts w:ascii="Times New Roman" w:hAnsi="Times New Roman" w:cs="Times New Roman"/>
-          </w:rPr>
-          <w:t>A such t</w:t>
-        </w:r>
-      </w:ins>
-      <w:del w:id="27" w:author="Dave Bridges" w:date="2023-01-12T15:01:00Z">
-        <w:r>
-          <w:rPr>
-            <w:rFonts w:ascii="Times New Roman" w:hAnsi="Times New Roman" w:cs="Times New Roman"/>
-          </w:rPr>
-          <w:delText>T</w:delText>
-        </w:r>
-      </w:del>
-      <w:r>
-        <w:rPr>
-          <w:rFonts w:ascii="Times New Roman" w:hAnsi="Times New Roman" w:cs="Times New Roman"/>
-        </w:rPr>
-        <w:t>here was a 19.8% greater area under the curve in eTRF dams (</w:t>
-      </w:r>
-      <w:r>
-        <w:rPr>
-          <w:rFonts w:ascii="Times New Roman" w:hAnsi="Times New Roman" w:cs="Times New Roman"/>
-          <w:b/>
-          <w:bCs/>
-        </w:rPr>
-        <w:t xml:space="preserve">Figure </w:t>
-      </w:r>
-      <w:r>
-        <w:rPr>
-          <w:rFonts w:ascii="Times New Roman" w:hAnsi="Times New Roman" w:cs="Times New Roman"/>
-          <w:b/>
-          <w:bCs/>
-        </w:rPr>
-        <w:t>3</w:t>
-      </w:r>
-      <w:r>
-        <w:rPr>
-          <w:rFonts w:ascii="Times New Roman" w:hAnsi="Times New Roman" w:cs="Times New Roman"/>
-          <w:b/>
-          <w:bCs/>
-        </w:rPr>
-        <w:t>C</w:t>
-      </w:r>
-      <w:r>
-        <w:rPr>
-          <w:rFonts w:ascii="Times New Roman" w:hAnsi="Times New Roman" w:cs="Times New Roman"/>
-        </w:rPr>
-        <w:t xml:space="preserve">, </w:t>
-      </w:r>
-      <w:r>
-        <w:rPr>
-          <w:rFonts w:ascii="Times New Roman" w:hAnsi="Times New Roman" w:cs="Times New Roman"/>
-        </w:rPr>
-        <w:t>p=0.03)</w:t>
-      </w:r>
-      <w:ins w:id="28" w:author="Dave Bridges" w:date="2023-01-12T15:01:00Z">
-        <w:r>
-          <w:rPr>
-            <w:rFonts w:ascii="Times New Roman" w:hAnsi="Times New Roman" w:cs="Times New Roman"/>
-          </w:rPr>
-          <w:t xml:space="preserve"> indicating insulin sensitivity</w:t>
-        </w:r>
-      </w:ins>
-      <w:r>
-        <w:rPr>
-          <w:rFonts w:ascii="Times New Roman" w:hAnsi="Times New Roman" w:cs="Times New Roman"/>
-        </w:rPr>
-        <w:t xml:space="preserve">. To </w:t>
-      </w:r>
-      <w:ins w:id="29" w:author="Dave Bridges" w:date="2023-01-12T15:01:00Z">
-        <w:r>
-          <w:rPr>
-            <w:rFonts w:ascii="Times New Roman" w:hAnsi="Times New Roman" w:cs="Times New Roman"/>
-          </w:rPr>
-          <w:t xml:space="preserve">probe this further, we </w:t>
-        </w:r>
-      </w:ins>
-      <w:del w:id="30" w:author="Dave Bridges" w:date="2023-01-12T15:01:00Z">
-        <w:r>
-          <w:rPr>
-            <w:rFonts w:ascii="Times New Roman" w:hAnsi="Times New Roman" w:cs="Times New Roman"/>
-          </w:rPr>
-          <w:delText xml:space="preserve">assess </w:delText>
-        </w:r>
-      </w:del>
-      <w:proofErr w:type="spellStart"/>
-      <w:ins w:id="31" w:author="Dave Bridges" w:date="2023-01-12T15:01:00Z">
-        <w:r>
-          <w:rPr>
-            <w:rFonts w:ascii="Times New Roman" w:hAnsi="Times New Roman" w:cs="Times New Roman"/>
-          </w:rPr>
-          <w:t>assed</w:t>
-        </w:r>
-        <w:proofErr w:type="spellEnd"/>
+        <w:t xml:space="preserve">We found eTRF dams and AL dams to be </w:t>
+      </w:r>
+      <w:r>
+        <w:rPr>
+          <w:rFonts w:ascii="Times New Roman" w:hAnsi="Times New Roman" w:cs="Times New Roman"/>
+        </w:rPr>
+        <w:t>similarly</w:t>
+      </w:r>
+      <w:r>
+        <w:rPr>
+          <w:rFonts w:ascii="Times New Roman" w:hAnsi="Times New Roman" w:cs="Times New Roman"/>
+        </w:rPr>
+        <w:t xml:space="preserve"> responsive</w:t>
+      </w:r>
+      <w:ins w:id="19" w:author="Dave Bridges" w:date="2023-01-12T15:02:00Z">
         <w:r>
           <w:rPr>
             <w:rFonts w:ascii="Times New Roman" w:hAnsi="Times New Roman" w:cs="Times New Roman"/>
@@ -3618,50 +3590,8 @@
         <w:rPr>
           <w:rFonts w:ascii="Times New Roman" w:hAnsi="Times New Roman" w:cs="Times New Roman"/>
         </w:rPr>
-        <w:t>the initial response to insulin administration</w:t>
-      </w:r>
-      <w:ins w:id="32" w:author="Dave Bridges" w:date="2023-01-12T15:02:00Z">
-        <w:r>
-          <w:rPr>
-            <w:rFonts w:ascii="Times New Roman" w:hAnsi="Times New Roman" w:cs="Times New Roman"/>
-          </w:rPr>
-          <w:t xml:space="preserve">.  </w:t>
-        </w:r>
-      </w:ins>
-      <w:del w:id="33" w:author="Dave Bridges" w:date="2023-01-12T15:02:00Z">
-        <w:r>
-          <w:rPr>
-            <w:rFonts w:ascii="Times New Roman" w:hAnsi="Times New Roman" w:cs="Times New Roman"/>
-          </w:rPr>
-          <w:delText xml:space="preserve">, we evaluated the rate of glucose drop in the first 30 minutes after the insulin injection. </w:delText>
-        </w:r>
-      </w:del>
-      <w:r>
-        <w:rPr>
-          <w:rFonts w:ascii="Times New Roman" w:hAnsi="Times New Roman" w:cs="Times New Roman"/>
-        </w:rPr>
-        <w:t xml:space="preserve">We found eTRF dams and AL dams to be </w:t>
-      </w:r>
-      <w:r>
-        <w:rPr>
-          <w:rFonts w:ascii="Times New Roman" w:hAnsi="Times New Roman" w:cs="Times New Roman"/>
-        </w:rPr>
-        <w:t>similarly</w:t>
-      </w:r>
-      <w:r>
-        <w:rPr>
-          <w:rFonts w:ascii="Times New Roman" w:hAnsi="Times New Roman" w:cs="Times New Roman"/>
-        </w:rPr>
-        <w:t xml:space="preserve"> responsive</w:t>
-      </w:r>
-      <w:ins w:id="34" w:author="Dave Bridges" w:date="2023-01-12T15:02:00Z">
-        <w:r>
-          <w:rPr>
-            <w:rFonts w:ascii="Times New Roman" w:hAnsi="Times New Roman" w:cs="Times New Roman"/>
-          </w:rPr>
-          <w:t xml:space="preserve"> in the initial stages</w:t>
-        </w:r>
-      </w:ins>
+        <w:t>in the initial stages</w:t>
+      </w:r>
       <w:r>
         <w:rPr>
           <w:rFonts w:ascii="Times New Roman" w:hAnsi="Times New Roman" w:cs="Times New Roman"/>
@@ -3702,88 +3632,44 @@
         <w:rPr>
           <w:rFonts w:ascii="Times New Roman" w:hAnsi="Times New Roman" w:cs="Times New Roman"/>
         </w:rPr>
+        <w:t xml:space="preserve"> eTRF dams seemed to </w:t>
+      </w:r>
+      <w:r>
+        <w:rPr>
+          <w:rFonts w:ascii="Times New Roman" w:hAnsi="Times New Roman" w:cs="Times New Roman"/>
+        </w:rPr>
+        <w:t xml:space="preserve">have </w:t>
+      </w:r>
+      <w:r>
+        <w:rPr>
+          <w:rFonts w:ascii="Times New Roman" w:hAnsi="Times New Roman" w:cs="Times New Roman"/>
+        </w:rPr>
+        <w:t xml:space="preserve">a more rapid </w:t>
+      </w:r>
+      <w:r>
+        <w:rPr>
+          <w:rFonts w:ascii="Times New Roman" w:hAnsi="Times New Roman" w:cs="Times New Roman"/>
+        </w:rPr>
+        <w:t>glucose recovery after reaching their lowest glucose value</w:t>
+      </w:r>
+      <w:r>
+        <w:rPr>
+          <w:rFonts w:ascii="Times New Roman" w:hAnsi="Times New Roman" w:cs="Times New Roman"/>
+        </w:rPr>
+        <w:t>.</w:t>
+      </w:r>
+      <w:r>
+        <w:rPr>
+          <w:rFonts w:ascii="Times New Roman" w:hAnsi="Times New Roman" w:cs="Times New Roman"/>
+        </w:rPr>
         <w:t xml:space="preserve"> </w:t>
       </w:r>
-      <w:del w:id="35" w:author="Dave Bridges" w:date="2023-01-12T15:02:00Z">
-        <w:r>
-          <w:rPr>
-            <w:rFonts w:ascii="Times New Roman" w:hAnsi="Times New Roman" w:cs="Times New Roman"/>
-          </w:rPr>
-          <w:delText xml:space="preserve">We </w:delText>
-        </w:r>
-        <w:r>
-          <w:rPr>
-            <w:rFonts w:ascii="Times New Roman" w:hAnsi="Times New Roman" w:cs="Times New Roman"/>
-          </w:rPr>
-          <w:delText>noticed</w:delText>
-        </w:r>
-        <w:r>
-          <w:rPr>
-            <w:rFonts w:ascii="Times New Roman" w:hAnsi="Times New Roman" w:cs="Times New Roman"/>
-          </w:rPr>
-          <w:delText xml:space="preserve"> that </w:delText>
-        </w:r>
-      </w:del>
-      <w:r>
-        <w:rPr>
-          <w:rFonts w:ascii="Times New Roman" w:hAnsi="Times New Roman" w:cs="Times New Roman"/>
-        </w:rPr>
-        <w:t xml:space="preserve">eTRF dams seemed to </w:t>
-      </w:r>
-      <w:del w:id="36" w:author="Dave Bridges" w:date="2023-01-12T15:02:00Z">
-        <w:r>
-          <w:rPr>
-            <w:rFonts w:ascii="Times New Roman" w:hAnsi="Times New Roman" w:cs="Times New Roman"/>
-          </w:rPr>
-          <w:delText xml:space="preserve">have </w:delText>
-        </w:r>
-      </w:del>
-      <w:ins w:id="37" w:author="Dave Bridges" w:date="2023-01-12T15:02:00Z">
-        <w:r>
-          <w:rPr>
-            <w:rFonts w:ascii="Times New Roman" w:hAnsi="Times New Roman" w:cs="Times New Roman"/>
-          </w:rPr>
-          <w:t xml:space="preserve">a more rapid </w:t>
-        </w:r>
-      </w:ins>
-      <w:del w:id="38" w:author="Dave Bridges" w:date="2023-01-12T15:02:00Z">
-        <w:r>
-          <w:rPr>
-            <w:rFonts w:ascii="Times New Roman" w:hAnsi="Times New Roman" w:cs="Times New Roman"/>
-          </w:rPr>
-          <w:delText xml:space="preserve">a greater rate of </w:delText>
-        </w:r>
-      </w:del>
-      <w:r>
-        <w:rPr>
-          <w:rFonts w:ascii="Times New Roman" w:hAnsi="Times New Roman" w:cs="Times New Roman"/>
-        </w:rPr>
-        <w:t>glucose recovery after reaching their lowest glucose value</w:t>
-      </w:r>
-      <w:ins w:id="39" w:author="Dave Bridges" w:date="2023-01-12T15:02:00Z">
-        <w:r>
-          <w:rPr>
-            <w:rFonts w:ascii="Times New Roman" w:hAnsi="Times New Roman" w:cs="Times New Roman"/>
-          </w:rPr>
-          <w:t xml:space="preserve">. </w:t>
-        </w:r>
-      </w:ins>
-      <w:del w:id="40" w:author="Dave Bridges" w:date="2023-01-12T15:02:00Z">
-        <w:r>
-          <w:rPr>
-            <w:rFonts w:ascii="Times New Roman" w:hAnsi="Times New Roman" w:cs="Times New Roman"/>
-          </w:rPr>
-          <w:delText>, so w</w:delText>
-        </w:r>
-      </w:del>
-      <w:ins w:id="41" w:author="Dave Bridges" w:date="2023-01-12T15:02:00Z">
-        <w:r>
-          <w:rPr>
-            <w:rFonts w:ascii="Times New Roman" w:hAnsi="Times New Roman" w:cs="Times New Roman"/>
-          </w:rPr>
-          <w:t>W</w:t>
-        </w:r>
-      </w:ins>
+      <w:r>
+        <w:rPr>
+          <w:rFonts w:ascii="Times New Roman" w:hAnsi="Times New Roman" w:cs="Times New Roman"/>
+        </w:rPr>
+        <w:t>W</w:t>
+      </w:r>
       <w:r>
         <w:rPr>
           <w:rFonts w:ascii="Times New Roman" w:hAnsi="Times New Roman" w:cs="Times New Roman"/>
@@ -3802,63 +3688,47 @@
         </w:rPr>
         <w:t xml:space="preserve"> by </w:t>
       </w:r>
-      <w:del w:id="42" w:author="Dave Bridges" w:date="2023-01-12T15:02:00Z">
-        <w:r>
-          <w:rPr>
-            <w:rFonts w:ascii="Times New Roman" w:hAnsi="Times New Roman" w:cs="Times New Roman"/>
-          </w:rPr>
-          <w:delText xml:space="preserve">using </w:delText>
-        </w:r>
-      </w:del>
-      <w:ins w:id="43" w:author="Dave Bridges" w:date="2023-01-12T15:02:00Z">
-        <w:r>
-          <w:rPr>
-            <w:rFonts w:ascii="Times New Roman" w:hAnsi="Times New Roman" w:cs="Times New Roman"/>
-          </w:rPr>
-          <w:t xml:space="preserve">constructing </w:t>
-        </w:r>
-      </w:ins>
-      <w:del w:id="44" w:author="Dave Bridges" w:date="2023-01-12T15:02:00Z">
-        <w:r>
-          <w:rPr>
-            <w:rFonts w:ascii="Times New Roman" w:hAnsi="Times New Roman" w:cs="Times New Roman"/>
-          </w:rPr>
-          <w:delText xml:space="preserve">a </w:delText>
-        </w:r>
-      </w:del>
+      <w:r>
+        <w:rPr>
+          <w:rFonts w:ascii="Times New Roman" w:hAnsi="Times New Roman" w:cs="Times New Roman"/>
+        </w:rPr>
+        <w:t xml:space="preserve">constructing </w:t>
+      </w:r>
       <w:r>
         <w:rPr>
           <w:rFonts w:ascii="Times New Roman" w:hAnsi="Times New Roman" w:cs="Times New Roman"/>
         </w:rPr>
         <w:t>linear model</w:t>
       </w:r>
-      <w:ins w:id="45" w:author="Dave Bridges" w:date="2023-01-12T15:02:00Z">
-        <w:r>
-          <w:rPr>
-            <w:rFonts w:ascii="Times New Roman" w:hAnsi="Times New Roman" w:cs="Times New Roman"/>
-          </w:rPr>
-          <w:t>s</w:t>
-        </w:r>
-      </w:ins>
+      <w:r>
+        <w:rPr>
+          <w:rFonts w:ascii="Times New Roman" w:hAnsi="Times New Roman" w:cs="Times New Roman"/>
+        </w:rPr>
+        <w:t>s</w:t>
+      </w:r>
       <w:r>
         <w:rPr>
           <w:rFonts w:ascii="Times New Roman" w:hAnsi="Times New Roman" w:cs="Times New Roman"/>
         </w:rPr>
         <w:t xml:space="preserve"> for each group in </w:t>
       </w:r>
-      <w:ins w:id="46" w:author="Dave Bridges" w:date="2023-01-12T15:02:00Z">
-        <w:r>
-          <w:rPr>
-            <w:rFonts w:ascii="Times New Roman" w:hAnsi="Times New Roman" w:cs="Times New Roman"/>
-          </w:rPr>
-          <w:t xml:space="preserve">just </w:t>
-        </w:r>
-      </w:ins>
-      <w:r>
-        <w:rPr>
-          <w:rFonts w:ascii="Times New Roman" w:hAnsi="Times New Roman" w:cs="Times New Roman"/>
-        </w:rPr>
-        <w:t xml:space="preserve">the last 60 minutes of the experiment. We found that eTRF </w:t>
+      <w:r>
+        <w:rPr>
+          <w:rFonts w:ascii="Times New Roman" w:hAnsi="Times New Roman" w:cs="Times New Roman"/>
+        </w:rPr>
+        <w:t xml:space="preserve">just </w:t>
+      </w:r>
+      <w:r>
+        <w:rPr>
+          <w:rFonts w:ascii="Times New Roman" w:hAnsi="Times New Roman" w:cs="Times New Roman"/>
+        </w:rPr>
+        <w:t xml:space="preserve">the </w:t>
+      </w:r>
+      <w:r>
+        <w:rPr>
+          <w:rFonts w:ascii="Times New Roman" w:hAnsi="Times New Roman" w:cs="Times New Roman"/>
+        </w:rPr>
+        <w:t xml:space="preserve">last 60 minutes of the experiment. We found that eTRF </w:t>
       </w:r>
       <w:r>
         <w:rPr>
@@ -3866,25 +3736,43 @@
         </w:rPr>
         <w:t xml:space="preserve">dams recovered glucose at a rate </w:t>
       </w:r>
-      <w:commentRangeStart w:id="47"/>
-      <w:r>
-        <w:rPr>
-          <w:rFonts w:ascii="Times New Roman" w:hAnsi="Times New Roman" w:cs="Times New Roman"/>
-        </w:rPr>
-        <w:t xml:space="preserve">2.4% </w:t>
-      </w:r>
-      <w:commentRangeEnd w:id="47"/>
+      <w:commentRangeStart w:id="20"/>
+      <w:r>
+        <w:rPr>
+          <w:rFonts w:ascii="Times New Roman" w:hAnsi="Times New Roman" w:cs="Times New Roman"/>
+        </w:rPr>
+        <w:t>2.4</w:t>
+      </w:r>
+      <w:r>
+        <w:rPr>
+          <w:rFonts w:ascii="Times New Roman" w:hAnsi="Times New Roman" w:cs="Times New Roman"/>
+        </w:rPr>
+        <w:t>-fold</w:t>
+      </w:r>
+      <w:r>
+        <w:rPr>
+          <w:rFonts w:ascii="Times New Roman" w:hAnsi="Times New Roman" w:cs="Times New Roman"/>
+        </w:rPr>
+        <w:t xml:space="preserve"> </w:t>
+      </w:r>
+      <w:commentRangeEnd w:id="20"/>
       <w:r>
         <w:rPr>
           <w:rStyle w:val="CommentReference"/>
         </w:rPr>
-        <w:commentReference w:id="47"/>
-      </w:r>
-      <w:r>
-        <w:rPr>
-          <w:rFonts w:ascii="Times New Roman" w:hAnsi="Times New Roman" w:cs="Times New Roman"/>
-        </w:rPr>
-        <w:t>faster than AL dams, but this did not reach statistical significance (</w:t>
+        <w:commentReference w:id="20"/>
+      </w:r>
+      <w:r>
+        <w:rPr>
+          <w:rFonts w:ascii="Times New Roman" w:hAnsi="Times New Roman" w:cs="Times New Roman"/>
+        </w:rPr>
+        <w:t xml:space="preserve">faster than AL dams, but this did not reach statistical significance </w:t>
+      </w:r>
+      <w:r>
+        <w:rPr>
+          <w:rFonts w:ascii="Times New Roman" w:hAnsi="Times New Roman" w:cs="Times New Roman"/>
+        </w:rPr>
+        <w:t>(</w:t>
       </w:r>
       <w:r>
         <w:rPr>
@@ -3947,14 +3835,6 @@
         </w:rPr>
         <w:t xml:space="preserve">These data suggest that insulin sensitivity is similar to normal pregnancies in AL fed dams, but that there is a more robust response to hypoglycemia in dams who undergo chronic, prolonged overnight fasts during the perinatal period. </w:t>
       </w:r>
-      <w:del w:id="48" w:author="Dave Bridges" w:date="2023-01-12T15:05:00Z">
-        <w:r>
-          <w:rPr>
-            <w:rFonts w:ascii="Times New Roman" w:hAnsi="Times New Roman" w:cs="Times New Roman"/>
-          </w:rPr>
-          <w:delText xml:space="preserve">This results in a glucose values that surpass their baseline glucose values. </w:delText>
-        </w:r>
-      </w:del>
     </w:p>
     <w:p>
       <w:pPr>
@@ -3980,7 +3860,13 @@
         <w:rPr>
           <w:rFonts w:ascii="Times New Roman" w:hAnsi="Times New Roman" w:cs="Times New Roman"/>
         </w:rPr>
-        <w:t>To evaluate the effect of eTRF on fertility, in cohort 2, we monitored the estrus stage of exposed females daily before they were mated. This resulted in an average number of days spent in each stage for each animal.</w:t>
+        <w:t xml:space="preserve">To evaluate the effect of eTRF on fertility, in cohort 2, we monitored the estrus stage of exposed females daily before they were mated. This </w:t>
+      </w:r>
+      <w:r>
+        <w:rPr>
+          <w:rFonts w:ascii="Times New Roman" w:hAnsi="Times New Roman" w:cs="Times New Roman"/>
+        </w:rPr>
+        <w:t>resulted in an average number of days spent in each stage for each animal.</w:t>
       </w:r>
     </w:p>
     <w:p>
@@ -4014,421 +3900,428 @@
         </w:rPr>
         <w:t xml:space="preserve">we </w:t>
       </w:r>
-      <w:del w:id="49" w:author="Dave Bridges" w:date="2023-01-12T15:05:00Z">
-        <w:r>
-          <w:rPr>
-            <w:rFonts w:ascii="Times New Roman" w:hAnsi="Times New Roman" w:cs="Times New Roman"/>
-          </w:rPr>
-          <w:delText xml:space="preserve">observed </w:delText>
-        </w:r>
-      </w:del>
-      <w:ins w:id="50" w:author="Dave Bridges" w:date="2023-01-12T15:05:00Z">
-        <w:r>
-          <w:rPr>
-            <w:rFonts w:ascii="Times New Roman" w:hAnsi="Times New Roman" w:cs="Times New Roman"/>
-          </w:rPr>
-          <w:t xml:space="preserve">calculated </w:t>
-        </w:r>
-      </w:ins>
-      <w:del w:id="51" w:author="Dave Bridges" w:date="2023-01-12T15:05:00Z">
-        <w:r>
-          <w:rPr>
-            <w:rFonts w:ascii="Times New Roman" w:hAnsi="Times New Roman" w:cs="Times New Roman"/>
-          </w:rPr>
-          <w:delText xml:space="preserve">measures for </w:delText>
-        </w:r>
-      </w:del>
-      <w:r>
-        <w:rPr>
-          <w:rFonts w:ascii="Times New Roman" w:hAnsi="Times New Roman" w:cs="Times New Roman"/>
-        </w:rPr>
-        <w:t xml:space="preserve">litter size, average rates of </w:t>
+      <w:r>
+        <w:rPr>
+          <w:rFonts w:ascii="Times New Roman" w:hAnsi="Times New Roman" w:cs="Times New Roman"/>
+        </w:rPr>
+        <w:t xml:space="preserve">calculated </w:t>
+      </w:r>
+      <w:r>
+        <w:rPr>
+          <w:rFonts w:ascii="Times New Roman" w:hAnsi="Times New Roman" w:cs="Times New Roman"/>
+        </w:rPr>
+        <w:t xml:space="preserve">litter size, average rates of survival during postnatal days, and weights of pups in the first 24 hours of life. We </w:t>
+      </w:r>
+      <w:r>
+        <w:rPr>
+          <w:rFonts w:ascii="Times New Roman" w:hAnsi="Times New Roman" w:cs="Times New Roman"/>
+        </w:rPr>
+        <w:t xml:space="preserve">calculated </w:t>
+      </w:r>
+      <w:r>
+        <w:rPr>
+          <w:rFonts w:ascii="Times New Roman" w:hAnsi="Times New Roman" w:cs="Times New Roman"/>
+        </w:rPr>
+        <w:t xml:space="preserve">gestational age for each dam as </w:t>
+      </w:r>
+      <w:r>
+        <w:rPr>
+          <w:rFonts w:ascii="Times New Roman" w:hAnsi="Times New Roman" w:cs="Times New Roman"/>
+        </w:rPr>
+        <w:t>the average number of</w:t>
+      </w:r>
+      <w:r>
+        <w:rPr>
+          <w:rFonts w:ascii="Times New Roman" w:hAnsi="Times New Roman" w:cs="Times New Roman"/>
+        </w:rPr>
+        <w:t xml:space="preserve"> </w:t>
+      </w:r>
+      <w:r>
+        <w:rPr>
+          <w:rFonts w:ascii="Times New Roman" w:hAnsi="Times New Roman" w:cs="Times New Roman"/>
+        </w:rPr>
+        <w:t xml:space="preserve">days between copulatory plug discovery and </w:t>
+      </w:r>
+      <w:r>
+        <w:rPr>
+          <w:rFonts w:ascii="Times New Roman" w:hAnsi="Times New Roman" w:cs="Times New Roman"/>
+        </w:rPr>
+        <w:t>parturition</w:t>
+      </w:r>
+      <w:r>
+        <w:rPr>
+          <w:rFonts w:ascii="Times New Roman" w:hAnsi="Times New Roman" w:cs="Times New Roman"/>
+        </w:rPr>
+        <w:t xml:space="preserve">. We found that eTRF and AL dams had similar gestational ages </w:t>
+      </w:r>
+      <w:r>
+        <w:rPr>
+          <w:rFonts w:ascii="Times New Roman" w:hAnsi="Times New Roman" w:cs="Times New Roman"/>
+        </w:rPr>
+        <w:t xml:space="preserve">within anticipated normal range for mouse pregnancy </w:t>
+      </w:r>
+      <w:r>
+        <w:rPr>
+          <w:rFonts w:ascii="Times New Roman" w:hAnsi="Times New Roman" w:cs="Times New Roman"/>
+        </w:rPr>
+        <w:t>(</w:t>
+      </w:r>
+      <w:r>
+        <w:rPr>
+          <w:rFonts w:ascii="Times New Roman" w:hAnsi="Times New Roman" w:cs="Times New Roman"/>
+          <w:b/>
+          <w:bCs/>
+        </w:rPr>
+        <w:t>Figure</w:t>
+      </w:r>
+      <w:r>
+        <w:rPr>
+          <w:rFonts w:ascii="Times New Roman" w:hAnsi="Times New Roman" w:cs="Times New Roman"/>
+          <w:b/>
+          <w:bCs/>
+        </w:rPr>
+        <w:t xml:space="preserve"> </w:t>
+      </w:r>
+      <w:r>
+        <w:rPr>
+          <w:rFonts w:ascii="Times New Roman" w:hAnsi="Times New Roman" w:cs="Times New Roman"/>
+          <w:b/>
+          <w:bCs/>
+        </w:rPr>
+        <w:t>4</w:t>
+      </w:r>
+      <w:r>
+        <w:rPr>
+          <w:rFonts w:ascii="Times New Roman" w:hAnsi="Times New Roman" w:cs="Times New Roman"/>
+          <w:b/>
+          <w:bCs/>
+        </w:rPr>
+        <w:t>A</w:t>
+      </w:r>
+      <w:r>
+        <w:rPr>
+          <w:rFonts w:ascii="Times New Roman" w:hAnsi="Times New Roman" w:cs="Times New Roman"/>
+        </w:rPr>
+        <w:t xml:space="preserve">, p=0.2). </w:t>
+      </w:r>
+      <w:r>
+        <w:rPr>
+          <w:rFonts w:ascii="Times New Roman" w:hAnsi="Times New Roman" w:cs="Times New Roman"/>
+        </w:rPr>
+        <w:t>There was a 28</w:t>
+      </w:r>
+      <w:r>
+        <w:rPr>
+          <w:rFonts w:ascii="Times New Roman" w:hAnsi="Times New Roman" w:cs="Times New Roman"/>
+        </w:rPr>
+        <w:t>%</w:t>
+      </w:r>
+      <w:r>
+        <w:rPr>
+          <w:rFonts w:ascii="Times New Roman" w:hAnsi="Times New Roman" w:cs="Times New Roman"/>
+        </w:rPr>
+        <w:t xml:space="preserve"> reduction in the number of pups surviving to PND3 in eTRF litters (</w:t>
+      </w:r>
+      <w:r>
+        <w:rPr>
+          <w:rFonts w:ascii="Times New Roman" w:hAnsi="Times New Roman" w:cs="Times New Roman"/>
+          <w:b/>
+          <w:bCs/>
+        </w:rPr>
+        <w:t xml:space="preserve">Figure </w:t>
+      </w:r>
+      <w:r>
+        <w:rPr>
+          <w:rFonts w:ascii="Times New Roman" w:hAnsi="Times New Roman" w:cs="Times New Roman"/>
+          <w:b/>
+          <w:bCs/>
+        </w:rPr>
+        <w:t>4</w:t>
+      </w:r>
+      <w:r>
+        <w:rPr>
+          <w:rFonts w:ascii="Times New Roman" w:hAnsi="Times New Roman" w:cs="Times New Roman"/>
+          <w:b/>
+          <w:bCs/>
+        </w:rPr>
+        <w:t>B</w:t>
+      </w:r>
+      <w:r>
+        <w:rPr>
+          <w:rFonts w:ascii="Times New Roman" w:hAnsi="Times New Roman" w:cs="Times New Roman"/>
+        </w:rPr>
+        <w:t xml:space="preserve">, p=0.039). </w:t>
+      </w:r>
+      <w:r>
+        <w:rPr>
+          <w:rFonts w:ascii="Times New Roman" w:hAnsi="Times New Roman" w:cs="Times New Roman"/>
+        </w:rPr>
+        <w:t>Litter sizes were 15.3</w:t>
+      </w:r>
+      <w:r>
+        <w:rPr>
+          <w:rFonts w:ascii="Times New Roman" w:hAnsi="Times New Roman" w:cs="Times New Roman"/>
+        </w:rPr>
+        <w:t xml:space="preserve">% </w:t>
+      </w:r>
+      <w:r>
+        <w:rPr>
+          <w:rFonts w:ascii="Times New Roman" w:hAnsi="Times New Roman" w:cs="Times New Roman"/>
+        </w:rPr>
+        <w:t xml:space="preserve">smaller in eTRF dams: though </w:t>
+      </w:r>
+      <w:r>
+        <w:rPr>
+          <w:rFonts w:ascii="Times New Roman" w:hAnsi="Times New Roman" w:cs="Times New Roman"/>
+        </w:rPr>
+        <w:t>this did not reach statistical significance (</w:t>
+      </w:r>
+      <w:r>
+        <w:rPr>
+          <w:rFonts w:ascii="Times New Roman" w:hAnsi="Times New Roman" w:cs="Times New Roman"/>
+          <w:b/>
+          <w:bCs/>
+        </w:rPr>
+        <w:t xml:space="preserve">Figure </w:t>
+      </w:r>
+      <w:r>
+        <w:rPr>
+          <w:rFonts w:ascii="Times New Roman" w:hAnsi="Times New Roman" w:cs="Times New Roman"/>
+          <w:b/>
+          <w:bCs/>
+        </w:rPr>
+        <w:t>4</w:t>
+      </w:r>
+      <w:r>
+        <w:rPr>
+          <w:rFonts w:ascii="Times New Roman" w:hAnsi="Times New Roman" w:cs="Times New Roman"/>
+          <w:b/>
+          <w:bCs/>
+        </w:rPr>
+        <w:t>C</w:t>
+      </w:r>
+      <w:r>
+        <w:rPr>
+          <w:rFonts w:ascii="Times New Roman" w:hAnsi="Times New Roman" w:cs="Times New Roman"/>
+        </w:rPr>
+        <w:t>, p=0.072).</w:t>
+      </w:r>
+      <w:r>
+        <w:rPr>
+          <w:rFonts w:ascii="Times New Roman" w:hAnsi="Times New Roman" w:cs="Times New Roman"/>
+        </w:rPr>
+        <w:t xml:space="preserve"> Despite smaller litter sizes in eTRF dams, the average weight of each pup was similar between maternal dietary treatments (</w:t>
+      </w:r>
+      <w:r>
+        <w:rPr>
+          <w:rFonts w:ascii="Times New Roman" w:hAnsi="Times New Roman" w:cs="Times New Roman"/>
+          <w:b/>
+          <w:bCs/>
+        </w:rPr>
+        <w:t xml:space="preserve">Figure </w:t>
+      </w:r>
+      <w:r>
+        <w:rPr>
+          <w:rFonts w:ascii="Times New Roman" w:hAnsi="Times New Roman" w:cs="Times New Roman"/>
+          <w:b/>
+          <w:bCs/>
+        </w:rPr>
+        <w:t>4</w:t>
+      </w:r>
+      <w:r>
+        <w:rPr>
+          <w:rFonts w:ascii="Times New Roman" w:hAnsi="Times New Roman" w:cs="Times New Roman"/>
+          <w:b/>
+          <w:bCs/>
+        </w:rPr>
+        <w:t>D</w:t>
+      </w:r>
+      <w:r>
+        <w:rPr>
+          <w:rFonts w:ascii="Times New Roman" w:hAnsi="Times New Roman" w:cs="Times New Roman"/>
+        </w:rPr>
+        <w:t xml:space="preserve">, </w:t>
+      </w:r>
+      <w:r>
+        <w:rPr>
+          <w:rFonts w:ascii="Times New Roman" w:hAnsi="Times New Roman" w:cs="Times New Roman"/>
+        </w:rPr>
+        <w:t>p=0.13)</w:t>
+      </w:r>
+      <w:r>
+        <w:rPr>
+          <w:rFonts w:ascii="Times New Roman" w:hAnsi="Times New Roman" w:cs="Times New Roman"/>
+        </w:rPr>
+        <w:t>.</w:t>
+      </w:r>
+      <w:r>
+        <w:rPr>
+          <w:rFonts w:ascii="Times New Roman" w:hAnsi="Times New Roman" w:cs="Times New Roman"/>
+        </w:rPr>
+        <w:t xml:space="preserve"> This suggests that there may be adverse effects for dams fed eTRF, who may cannibalize their pups at greater rates, resulting in worse survival. </w:t>
+      </w:r>
+      <w:r>
+        <w:rPr>
+          <w:rFonts w:ascii="Times New Roman" w:hAnsi="Times New Roman" w:cs="Times New Roman"/>
+        </w:rPr>
+        <w:t>We suspect that reduced survival may be due to maternal cannibalization,</w:t>
+      </w:r>
+      <w:r>
+        <w:rPr>
+          <w:rFonts w:ascii="Times New Roman" w:hAnsi="Times New Roman" w:cs="Times New Roman"/>
+        </w:rPr>
+        <w:t xml:space="preserve"> which is </w:t>
+      </w:r>
+      <w:r>
+        <w:rPr>
+          <w:rFonts w:ascii="Times New Roman" w:hAnsi="Times New Roman" w:cs="Times New Roman"/>
+        </w:rPr>
+        <w:t xml:space="preserve">common in mice undergoing nutrient restriction.  </w:t>
+      </w:r>
+      <w:r>
+        <w:rPr>
+          <w:rFonts w:ascii="Times New Roman" w:hAnsi="Times New Roman" w:cs="Times New Roman"/>
+        </w:rPr>
+        <w:t xml:space="preserve">We </w:t>
+      </w:r>
+      <w:r>
+        <w:rPr>
+          <w:rFonts w:ascii="Times New Roman" w:hAnsi="Times New Roman" w:cs="Times New Roman"/>
+        </w:rPr>
+        <w:t>suspect this because litters were monitored daily and the majority of the pup loss occurred within 48 hours of discontinuation of the eTRF regimen. As stated previously, it is evident that transitioning onto eTRF takes a number of days for animals to anticipate this feeding pattern and compensate with appropriate calorie intake. We therefore think it is likely that dams upon giving birth were anticipating continued restriction, and cannibalized pups more frequently than dams that were fed AL and did not experience restriction during pregnancy.</w:t>
+      </w:r>
+    </w:p>
+    <w:p>
+      <w:pPr>
+        <w:rPr>
+          <w:rFonts w:ascii="Times New Roman" w:hAnsi="Times New Roman" w:cs="Times New Roman"/>
+        </w:rPr>
+      </w:pPr>
+    </w:p>
+    <w:p>
+      <w:pPr>
+        <w:spacing w:line="360" w:lineRule="auto"/>
+        <w:rPr>
+          <w:rFonts w:ascii="Times New Roman" w:hAnsi="Times New Roman" w:cs="Times New Roman"/>
+        </w:rPr>
+      </w:pPr>
+      <w:commentRangeStart w:id="21"/>
+      <w:commentRangeStart w:id="22"/>
+      <w:r>
+        <w:rPr>
+          <w:rFonts w:ascii="Times New Roman" w:hAnsi="Times New Roman" w:cs="Times New Roman"/>
+        </w:rPr>
+        <w:t>we assess</w:t>
+      </w:r>
+      <w:r>
+        <w:rPr>
+          <w:rFonts w:ascii="Times New Roman" w:hAnsi="Times New Roman" w:cs="Times New Roman"/>
+        </w:rPr>
+        <w:t>ed fertility by evaluating the time spent in each stage of the estrus cycle,</w:t>
+      </w:r>
+      <w:r>
+        <w:rPr>
+          <w:rFonts w:ascii="Times New Roman" w:hAnsi="Times New Roman" w:cs="Times New Roman"/>
+        </w:rPr>
+        <w:t xml:space="preserve"> the latency to copulatory plug appearance after pairing</w:t>
+      </w:r>
+      <w:r>
+        <w:rPr>
+          <w:rFonts w:ascii="Times New Roman" w:hAnsi="Times New Roman" w:cs="Times New Roman"/>
+        </w:rPr>
+        <w:t>, and rate of successful pairings</w:t>
+      </w:r>
+      <w:r>
+        <w:rPr>
+          <w:rFonts w:ascii="Times New Roman" w:hAnsi="Times New Roman" w:cs="Times New Roman"/>
+        </w:rPr>
+        <w:t>.</w:t>
+      </w:r>
+      <w:commentRangeEnd w:id="21"/>
+      <w:r>
+        <w:rPr>
+          <w:rStyle w:val="CommentReference"/>
+        </w:rPr>
+        <w:commentReference w:id="21"/>
+      </w:r>
+      <w:commentRangeEnd w:id="22"/>
+      <w:r>
+        <w:rPr>
+          <w:rStyle w:val="CommentReference"/>
+        </w:rPr>
+        <w:commentReference w:id="22"/>
+      </w:r>
+      <w:r>
+        <w:rPr>
+          <w:rFonts w:ascii="Times New Roman" w:hAnsi="Times New Roman" w:cs="Times New Roman"/>
+        </w:rPr>
+        <w:t xml:space="preserve"> We found that</w:t>
+      </w:r>
+      <w:r>
+        <w:rPr>
+          <w:rFonts w:ascii="Times New Roman" w:hAnsi="Times New Roman" w:cs="Times New Roman"/>
+        </w:rPr>
+        <w:t xml:space="preserve"> the average number of days spent in each estrus stage was similar despite the dam undergoing eTRF (Figure XX, p=0.70)</w:t>
+      </w:r>
+      <w:r>
+        <w:rPr>
+          <w:rFonts w:ascii="Times New Roman" w:hAnsi="Times New Roman" w:cs="Times New Roman"/>
+        </w:rPr>
+        <w:t>.</w:t>
+      </w:r>
+      <w:r>
+        <w:rPr>
+          <w:rFonts w:ascii="Times New Roman" w:hAnsi="Times New Roman" w:cs="Times New Roman"/>
+        </w:rPr>
+        <w:t xml:space="preserve"> The latency to copulatory plug </w:t>
+      </w:r>
+      <w:r>
+        <w:rPr>
+          <w:rFonts w:ascii="Times New Roman" w:hAnsi="Times New Roman" w:cs="Times New Roman"/>
+        </w:rPr>
+        <w:t xml:space="preserve">was less than one day longer (2.29 vs 2.94, AL vs eTRF respectively) </w:t>
+      </w:r>
+      <w:r>
+        <w:rPr>
+          <w:rFonts w:ascii="Times New Roman" w:hAnsi="Times New Roman" w:cs="Times New Roman"/>
+        </w:rPr>
+        <w:t>appearance was also similar between dietary regimens</w:t>
+      </w:r>
+      <w:r>
+        <w:rPr>
+          <w:rFonts w:ascii="Times New Roman" w:hAnsi="Times New Roman" w:cs="Times New Roman"/>
+        </w:rPr>
+        <w:t xml:space="preserve"> </w:t>
+      </w:r>
+      <w:r>
+        <w:rPr>
+          <w:rFonts w:ascii="Times New Roman" w:hAnsi="Times New Roman" w:cs="Times New Roman"/>
+        </w:rPr>
+        <w:t xml:space="preserve">(Figure XX, p=0.39). When comparing mating pairs who were successful and had litters to those that did not, there was no difference in the rates of pregnancy between feeding regimens (Figure XX, </w:t>
       </w:r>
       <w:r>
         <w:rPr>
           <w:rFonts w:ascii="Times New Roman" w:hAnsi="Times New Roman" w:cs="Times New Roman"/>
         </w:rPr>
         <w:lastRenderedPageBreak/>
-        <w:t xml:space="preserve">survival during postnatal days, and weights of pups in the first 24 hours of life. We </w:t>
-      </w:r>
-      <w:r>
-        <w:rPr>
-          <w:rFonts w:ascii="Times New Roman" w:hAnsi="Times New Roman" w:cs="Times New Roman"/>
-        </w:rPr>
-        <w:t xml:space="preserve">calculated </w:t>
-      </w:r>
-      <w:r>
-        <w:rPr>
-          <w:rFonts w:ascii="Times New Roman" w:hAnsi="Times New Roman" w:cs="Times New Roman"/>
-        </w:rPr>
-        <w:t xml:space="preserve">gestational age for each dam as </w:t>
-      </w:r>
-      <w:r>
-        <w:rPr>
-          <w:rFonts w:ascii="Times New Roman" w:hAnsi="Times New Roman" w:cs="Times New Roman"/>
-        </w:rPr>
-        <w:t>the average number of</w:t>
-      </w:r>
-      <w:r>
-        <w:rPr>
-          <w:rFonts w:ascii="Times New Roman" w:hAnsi="Times New Roman" w:cs="Times New Roman"/>
-        </w:rPr>
-        <w:t xml:space="preserve"> </w:t>
-      </w:r>
-      <w:r>
-        <w:rPr>
-          <w:rFonts w:ascii="Times New Roman" w:hAnsi="Times New Roman" w:cs="Times New Roman"/>
-        </w:rPr>
-        <w:t xml:space="preserve">days between copulatory plug discovery and </w:t>
-      </w:r>
-      <w:r>
-        <w:rPr>
-          <w:rFonts w:ascii="Times New Roman" w:hAnsi="Times New Roman" w:cs="Times New Roman"/>
-        </w:rPr>
-        <w:t>parturition</w:t>
-      </w:r>
-      <w:r>
-        <w:rPr>
-          <w:rFonts w:ascii="Times New Roman" w:hAnsi="Times New Roman" w:cs="Times New Roman"/>
-        </w:rPr>
-        <w:t xml:space="preserve">. We found that eTRF and AL dams had similar gestational ages </w:t>
-      </w:r>
-      <w:r>
-        <w:rPr>
-          <w:rFonts w:ascii="Times New Roman" w:hAnsi="Times New Roman" w:cs="Times New Roman"/>
-        </w:rPr>
-        <w:t xml:space="preserve">within anticipated normal range for mouse pregnancy </w:t>
-      </w:r>
-      <w:r>
-        <w:rPr>
-          <w:rFonts w:ascii="Times New Roman" w:hAnsi="Times New Roman" w:cs="Times New Roman"/>
-        </w:rPr>
-        <w:t>(</w:t>
-      </w:r>
-      <w:r>
-        <w:rPr>
-          <w:rFonts w:ascii="Times New Roman" w:hAnsi="Times New Roman" w:cs="Times New Roman"/>
-          <w:b/>
-          <w:bCs/>
-        </w:rPr>
-        <w:t>Figure</w:t>
-      </w:r>
-      <w:ins w:id="52" w:author="Dave Bridges" w:date="2023-01-12T15:05:00Z">
-        <w:r>
-          <w:rPr>
-            <w:rFonts w:ascii="Times New Roman" w:hAnsi="Times New Roman" w:cs="Times New Roman"/>
-            <w:b/>
-            <w:bCs/>
-          </w:rPr>
-          <w:t xml:space="preserve"> </w:t>
-        </w:r>
-      </w:ins>
-      <w:r>
-        <w:rPr>
-          <w:rFonts w:ascii="Times New Roman" w:hAnsi="Times New Roman" w:cs="Times New Roman"/>
-          <w:b/>
-          <w:bCs/>
-        </w:rPr>
-        <w:t>4</w:t>
-      </w:r>
-      <w:r>
-        <w:rPr>
-          <w:rFonts w:ascii="Times New Roman" w:hAnsi="Times New Roman" w:cs="Times New Roman"/>
-          <w:b/>
-          <w:bCs/>
-        </w:rPr>
-        <w:t>A</w:t>
-      </w:r>
-      <w:r>
-        <w:rPr>
-          <w:rFonts w:ascii="Times New Roman" w:hAnsi="Times New Roman" w:cs="Times New Roman"/>
-        </w:rPr>
-        <w:t>, p=0.2</w:t>
-      </w:r>
-      <w:del w:id="53" w:author="Dave Bridges" w:date="2023-01-12T15:05:00Z">
-        <w:r>
-          <w:rPr>
-            <w:rFonts w:ascii="Times New Roman" w:hAnsi="Times New Roman" w:cs="Times New Roman"/>
-          </w:rPr>
-          <w:delText>01</w:delText>
-        </w:r>
-      </w:del>
-      <w:r>
-        <w:rPr>
-          <w:rFonts w:ascii="Times New Roman" w:hAnsi="Times New Roman" w:cs="Times New Roman"/>
-        </w:rPr>
-        <w:t xml:space="preserve">). </w:t>
-      </w:r>
-      <w:r>
-        <w:rPr>
-          <w:rFonts w:ascii="Times New Roman" w:hAnsi="Times New Roman" w:cs="Times New Roman"/>
-        </w:rPr>
-        <w:t>There was a 28</w:t>
-      </w:r>
-      <w:ins w:id="54" w:author="Dave Bridges" w:date="2023-01-12T15:06:00Z">
-        <w:r>
-          <w:rPr>
-            <w:rFonts w:ascii="Times New Roman" w:hAnsi="Times New Roman" w:cs="Times New Roman"/>
-          </w:rPr>
-          <w:t>%</w:t>
-        </w:r>
-      </w:ins>
-      <w:del w:id="55" w:author="Dave Bridges" w:date="2023-01-12T15:06:00Z">
-        <w:r>
-          <w:rPr>
-            <w:rFonts w:ascii="Times New Roman" w:hAnsi="Times New Roman" w:cs="Times New Roman"/>
-          </w:rPr>
-          <w:delText>.6</w:delText>
-        </w:r>
-      </w:del>
-      <w:r>
-        <w:rPr>
-          <w:rFonts w:ascii="Times New Roman" w:hAnsi="Times New Roman" w:cs="Times New Roman"/>
-        </w:rPr>
-        <w:t xml:space="preserve"> </w:t>
-      </w:r>
-      <w:del w:id="56" w:author="Dave Bridges" w:date="2023-01-12T15:06:00Z">
-        <w:r>
-          <w:rPr>
-            <w:rFonts w:ascii="Times New Roman" w:hAnsi="Times New Roman" w:cs="Times New Roman"/>
-          </w:rPr>
-          <w:delText xml:space="preserve">percent </w:delText>
-        </w:r>
-      </w:del>
-      <w:r>
-        <w:rPr>
-          <w:rFonts w:ascii="Times New Roman" w:hAnsi="Times New Roman" w:cs="Times New Roman"/>
-        </w:rPr>
-        <w:t>reduction in the number of pups surviving to PND3 in eTRF litters (</w:t>
-      </w:r>
-      <w:r>
-        <w:rPr>
-          <w:rFonts w:ascii="Times New Roman" w:hAnsi="Times New Roman" w:cs="Times New Roman"/>
-          <w:b/>
-          <w:bCs/>
-        </w:rPr>
-        <w:t xml:space="preserve">Figure </w:t>
-      </w:r>
-      <w:r>
-        <w:rPr>
-          <w:rFonts w:ascii="Times New Roman" w:hAnsi="Times New Roman" w:cs="Times New Roman"/>
-          <w:b/>
-          <w:bCs/>
-        </w:rPr>
-        <w:t>4</w:t>
-      </w:r>
-      <w:r>
-        <w:rPr>
-          <w:rFonts w:ascii="Times New Roman" w:hAnsi="Times New Roman" w:cs="Times New Roman"/>
-          <w:b/>
-          <w:bCs/>
-        </w:rPr>
-        <w:t>B</w:t>
-      </w:r>
-      <w:r>
-        <w:rPr>
-          <w:rFonts w:ascii="Times New Roman" w:hAnsi="Times New Roman" w:cs="Times New Roman"/>
-        </w:rPr>
-        <w:t xml:space="preserve">, p=0.039). </w:t>
-      </w:r>
-      <w:r>
-        <w:rPr>
-          <w:rFonts w:ascii="Times New Roman" w:hAnsi="Times New Roman" w:cs="Times New Roman"/>
-        </w:rPr>
-        <w:t>Litter sizes were 15.3</w:t>
-      </w:r>
-      <w:ins w:id="57" w:author="Dave Bridges" w:date="2023-01-12T15:06:00Z">
-        <w:r>
-          <w:rPr>
-            <w:rFonts w:ascii="Times New Roman" w:hAnsi="Times New Roman" w:cs="Times New Roman"/>
-          </w:rPr>
-          <w:t xml:space="preserve">% </w:t>
-        </w:r>
-      </w:ins>
-      <w:del w:id="58" w:author="Dave Bridges" w:date="2023-01-12T15:06:00Z">
-        <w:r>
-          <w:rPr>
-            <w:rFonts w:ascii="Times New Roman" w:hAnsi="Times New Roman" w:cs="Times New Roman"/>
-          </w:rPr>
-          <w:delText xml:space="preserve"> percent </w:delText>
-        </w:r>
-      </w:del>
-      <w:r>
-        <w:rPr>
-          <w:rFonts w:ascii="Times New Roman" w:hAnsi="Times New Roman" w:cs="Times New Roman"/>
-        </w:rPr>
-        <w:t>smaller in eTRF dams: though this did not reach statistical significance (</w:t>
-      </w:r>
-      <w:r>
-        <w:rPr>
-          <w:rFonts w:ascii="Times New Roman" w:hAnsi="Times New Roman" w:cs="Times New Roman"/>
-          <w:b/>
-          <w:bCs/>
-        </w:rPr>
-        <w:t xml:space="preserve">Figure </w:t>
-      </w:r>
-      <w:r>
-        <w:rPr>
-          <w:rFonts w:ascii="Times New Roman" w:hAnsi="Times New Roman" w:cs="Times New Roman"/>
-          <w:b/>
-          <w:bCs/>
-        </w:rPr>
-        <w:t>4</w:t>
-      </w:r>
-      <w:r>
-        <w:rPr>
-          <w:rFonts w:ascii="Times New Roman" w:hAnsi="Times New Roman" w:cs="Times New Roman"/>
-          <w:b/>
-          <w:bCs/>
-        </w:rPr>
-        <w:t>C</w:t>
-      </w:r>
-      <w:r>
-        <w:rPr>
-          <w:rFonts w:ascii="Times New Roman" w:hAnsi="Times New Roman" w:cs="Times New Roman"/>
-        </w:rPr>
-        <w:t>, p=0.072).</w:t>
-      </w:r>
-      <w:r>
-        <w:rPr>
-          <w:rFonts w:ascii="Times New Roman" w:hAnsi="Times New Roman" w:cs="Times New Roman"/>
-        </w:rPr>
-        <w:t xml:space="preserve"> Despite smaller litter sizes in eTRF dams, the average weight of each pup was similar between maternal dietary treatments (</w:t>
-      </w:r>
-      <w:r>
-        <w:rPr>
-          <w:rFonts w:ascii="Times New Roman" w:hAnsi="Times New Roman" w:cs="Times New Roman"/>
-          <w:b/>
-          <w:bCs/>
-        </w:rPr>
-        <w:t xml:space="preserve">Figure </w:t>
-      </w:r>
-      <w:r>
-        <w:rPr>
-          <w:rFonts w:ascii="Times New Roman" w:hAnsi="Times New Roman" w:cs="Times New Roman"/>
-          <w:b/>
-          <w:bCs/>
-        </w:rPr>
-        <w:t>4</w:t>
-      </w:r>
-      <w:r>
-        <w:rPr>
-          <w:rFonts w:ascii="Times New Roman" w:hAnsi="Times New Roman" w:cs="Times New Roman"/>
-          <w:b/>
-          <w:bCs/>
-        </w:rPr>
-        <w:t>D</w:t>
-      </w:r>
-      <w:r>
-        <w:rPr>
-          <w:rFonts w:ascii="Times New Roman" w:hAnsi="Times New Roman" w:cs="Times New Roman"/>
-        </w:rPr>
-        <w:t xml:space="preserve">, </w:t>
-      </w:r>
-      <w:r>
-        <w:rPr>
-          <w:rFonts w:ascii="Times New Roman" w:hAnsi="Times New Roman" w:cs="Times New Roman"/>
-        </w:rPr>
-        <w:t>p=0.13)</w:t>
-      </w:r>
-      <w:r>
-        <w:rPr>
-          <w:rFonts w:ascii="Times New Roman" w:hAnsi="Times New Roman" w:cs="Times New Roman"/>
-        </w:rPr>
-        <w:t>.</w:t>
-      </w:r>
-      <w:r>
-        <w:rPr>
-          <w:rFonts w:ascii="Times New Roman" w:hAnsi="Times New Roman" w:cs="Times New Roman"/>
-        </w:rPr>
-        <w:t xml:space="preserve"> </w:t>
-      </w:r>
-      <w:commentRangeStart w:id="59"/>
-      <w:r>
-        <w:rPr>
-          <w:rFonts w:ascii="Times New Roman" w:hAnsi="Times New Roman" w:cs="Times New Roman"/>
-        </w:rPr>
-        <w:t>This suggests that there may be adverse effects for dams fed eTRF, who may cannibalize their pups at greater rates, resulting in worse survival</w:t>
-      </w:r>
-      <w:commentRangeEnd w:id="59"/>
-      <w:r>
-        <w:rPr>
-          <w:rStyle w:val="CommentReference"/>
-        </w:rPr>
-        <w:commentReference w:id="59"/>
-      </w:r>
-      <w:r>
-        <w:rPr>
-          <w:rFonts w:ascii="Times New Roman" w:hAnsi="Times New Roman" w:cs="Times New Roman"/>
-        </w:rPr>
-        <w:t xml:space="preserve">. </w:t>
-      </w:r>
-      <w:ins w:id="60" w:author="Dave Bridges" w:date="2023-01-12T15:06:00Z">
-        <w:r>
-          <w:rPr>
-            <w:rFonts w:ascii="Times New Roman" w:hAnsi="Times New Roman" w:cs="Times New Roman"/>
-          </w:rPr>
-          <w:t>We suspect that the reduced litter size and the re</w:t>
-        </w:r>
-      </w:ins>
-      <w:ins w:id="61" w:author="Dave Bridges" w:date="2023-01-12T15:07:00Z">
-        <w:r>
-          <w:rPr>
-            <w:rFonts w:ascii="Times New Roman" w:hAnsi="Times New Roman" w:cs="Times New Roman"/>
-          </w:rPr>
-          <w:t xml:space="preserve">duced survival may both be due to maternal cannibalization, common in mice undergoing nutrient restriction.  </w:t>
-        </w:r>
-      </w:ins>
-      <w:del w:id="62" w:author="Dave Bridges" w:date="2023-01-12T15:07:00Z">
-        <w:r>
-          <w:rPr>
-            <w:rFonts w:ascii="Times New Roman" w:hAnsi="Times New Roman" w:cs="Times New Roman"/>
-          </w:rPr>
-          <w:delText xml:space="preserve">However, there is no evidence of overt restriction when we look at birth weights. </w:delText>
-        </w:r>
-      </w:del>
-    </w:p>
-    <w:p>
-      <w:pPr>
-        <w:rPr>
-          <w:rFonts w:ascii="Times New Roman" w:hAnsi="Times New Roman" w:cs="Times New Roman"/>
-        </w:rPr>
-      </w:pPr>
-    </w:p>
-    <w:p>
-      <w:pPr>
-        <w:rPr>
-          <w:rFonts w:ascii="Times New Roman" w:hAnsi="Times New Roman" w:cs="Times New Roman"/>
-        </w:rPr>
-      </w:pPr>
-      <w:commentRangeStart w:id="63"/>
-      <w:commentRangeStart w:id="64"/>
-      <w:r>
-        <w:rPr>
-          <w:rFonts w:ascii="Times New Roman" w:hAnsi="Times New Roman" w:cs="Times New Roman"/>
-        </w:rPr>
-        <w:t>we assess the latency to copulatory plug appearance after pairing.</w:t>
-      </w:r>
-      <w:commentRangeEnd w:id="63"/>
-      <w:r>
-        <w:rPr>
-          <w:rStyle w:val="CommentReference"/>
-        </w:rPr>
-        <w:commentReference w:id="63"/>
-      </w:r>
-      <w:commentRangeEnd w:id="64"/>
-      <w:r>
-        <w:rPr>
-          <w:rStyle w:val="CommentReference"/>
-        </w:rPr>
-        <w:commentReference w:id="64"/>
-      </w:r>
-      <w:r>
-        <w:rPr>
-          <w:rFonts w:ascii="Times New Roman" w:hAnsi="Times New Roman" w:cs="Times New Roman"/>
-        </w:rPr>
-        <w:t xml:space="preserve"> We found that. </w:t>
-      </w:r>
+        <w:t xml:space="preserve">p=0.99). This suggests that despite fairly restrictive dietary regimen was adopted, fertility and estrus cycling was not disrupted by eTRF. </w:t>
+      </w:r>
+    </w:p>
+    <w:p>
+      <w:pPr>
+        <w:pStyle w:val="Heading2"/>
+      </w:pPr>
+      <w:r>
+        <w:t>Pup growth to PND 21</w:t>
+      </w:r>
+    </w:p>
+    <w:p>
+      <w:pPr>
+        <w:spacing w:line="360" w:lineRule="auto"/>
+        <w:rPr>
+          <w:rFonts w:ascii="Times New Roman" w:hAnsi="Times New Roman" w:cs="Times New Roman"/>
+        </w:rPr>
+      </w:pPr>
     </w:p>
     <w:p/>
     <w:p>
@@ -4457,10 +4350,29 @@
       </w:r>
     </w:p>
     <w:p>
+      <w:pPr>
+        <w:pStyle w:val="ListParagraph"/>
+        <w:numPr>
+          <w:ilvl w:val="0"/>
+          <w:numId w:val="4"/>
+        </w:numPr>
+      </w:pPr>
+      <w:r>
+        <w:t xml:space="preserve">Talk about successful mating in </w:t>
+      </w:r>
+      <w:r>
+        <w:t>virgin</w:t>
+      </w:r>
+      <w:r>
+        <w:t xml:space="preserve"> dams and estrus/ limitation of the crudeness of the methods we used compared to Hua</w:t>
+      </w:r>
+    </w:p>
+    <w:p>
       <w:r>
         <w:t>Reduced litter size and reduced survival – could be secondary to pups being cannibalized before we count them?</w:t>
       </w:r>
     </w:p>
+    <w:p/>
     <w:p>
       <w:pPr>
         <w:pStyle w:val="Heading1"/>
@@ -4523,21 +4435,7 @@
         <w:rPr>
           <w:rFonts w:ascii="Calibri" w:cs="Calibri"/>
         </w:rPr>
-        <w:t xml:space="preserve">. Infant mortality, childhood nutrition, and </w:t>
-      </w:r>
-      <w:proofErr w:type="spellStart"/>
-      <w:r>
-        <w:rPr>
-          <w:rFonts w:ascii="Calibri" w:cs="Calibri"/>
-        </w:rPr>
-        <w:t>ischaemic</w:t>
-      </w:r>
-      <w:proofErr w:type="spellEnd"/>
-      <w:r>
-        <w:rPr>
-          <w:rFonts w:ascii="Calibri" w:cs="Calibri"/>
-        </w:rPr>
-        <w:t xml:space="preserve"> heart disease in England and Wales. </w:t>
+        <w:t xml:space="preserve">. Infant mortality, childhood nutrition, and ischaemic heart disease in England and Wales. </w:t>
       </w:r>
       <w:r>
         <w:rPr>
@@ -4545,55 +4443,479 @@
           <w:i/>
           <w:iCs/>
         </w:rPr>
-        <w:t xml:space="preserve">Lancet </w:t>
-      </w:r>
-      <w:proofErr w:type="spellStart"/>
+        <w:t>Lancet Lond Engl</w:t>
+      </w:r>
+      <w:r>
+        <w:rPr>
+          <w:rFonts w:ascii="Calibri" w:cs="Calibri"/>
+        </w:rPr>
+        <w:t xml:space="preserve"> 1: 1077–1081, 1986. doi: 10.1016/s0140-6736(86)91340-1.</w:t>
+      </w:r>
+    </w:p>
+    <w:p>
+      <w:pPr>
+        <w:pStyle w:val="Bibliography"/>
+        <w:rPr>
+          <w:rFonts w:ascii="Calibri" w:cs="Calibri"/>
+        </w:rPr>
+      </w:pPr>
+      <w:r>
+        <w:rPr>
+          <w:rFonts w:ascii="Calibri" w:cs="Calibri"/>
+        </w:rPr>
+        <w:t xml:space="preserve">2. </w:t>
+      </w:r>
+      <w:r>
+        <w:rPr>
+          <w:rFonts w:ascii="Calibri" w:cs="Calibri"/>
+        </w:rPr>
+        <w:tab/>
+      </w:r>
+      <w:r>
+        <w:rPr>
+          <w:rFonts w:ascii="Calibri" w:cs="Calibri"/>
+          <w:b/>
+          <w:bCs/>
+        </w:rPr>
+        <w:t>Roseboom TJ</w:t>
+      </w:r>
+      <w:r>
+        <w:rPr>
+          <w:rFonts w:ascii="Calibri" w:cs="Calibri"/>
+        </w:rPr>
+        <w:t xml:space="preserve">, </w:t>
+      </w:r>
+      <w:r>
+        <w:rPr>
+          <w:rFonts w:ascii="Calibri" w:cs="Calibri"/>
+          <w:b/>
+          <w:bCs/>
+        </w:rPr>
+        <w:t>Meulen JHP van der</w:t>
+      </w:r>
+      <w:r>
+        <w:rPr>
+          <w:rFonts w:ascii="Calibri" w:cs="Calibri"/>
+        </w:rPr>
+        <w:t xml:space="preserve">, </w:t>
+      </w:r>
+      <w:r>
+        <w:rPr>
+          <w:rFonts w:ascii="Calibri" w:cs="Calibri"/>
+          <w:b/>
+          <w:bCs/>
+        </w:rPr>
+        <w:t>Osmond C</w:t>
+      </w:r>
+      <w:r>
+        <w:rPr>
+          <w:rFonts w:ascii="Calibri" w:cs="Calibri"/>
+        </w:rPr>
+        <w:t xml:space="preserve">, </w:t>
+      </w:r>
+      <w:r>
+        <w:rPr>
+          <w:rFonts w:ascii="Calibri" w:cs="Calibri"/>
+          <w:b/>
+          <w:bCs/>
+        </w:rPr>
+        <w:t>Barker DJP</w:t>
+      </w:r>
+      <w:r>
+        <w:rPr>
+          <w:rFonts w:ascii="Calibri" w:cs="Calibri"/>
+        </w:rPr>
+        <w:t xml:space="preserve">, </w:t>
+      </w:r>
+      <w:r>
+        <w:rPr>
+          <w:rFonts w:ascii="Calibri" w:cs="Calibri"/>
+          <w:b/>
+          <w:bCs/>
+        </w:rPr>
+        <w:t>Ravelli ACJ</w:t>
+      </w:r>
+      <w:r>
+        <w:rPr>
+          <w:rFonts w:ascii="Calibri" w:cs="Calibri"/>
+        </w:rPr>
+        <w:t xml:space="preserve">, </w:t>
+      </w:r>
+      <w:r>
+        <w:rPr>
+          <w:rFonts w:ascii="Calibri" w:cs="Calibri"/>
+          <w:b/>
+          <w:bCs/>
+        </w:rPr>
+        <w:t>Schroeder-Tanka JM</w:t>
+      </w:r>
+      <w:r>
+        <w:rPr>
+          <w:rFonts w:ascii="Calibri" w:cs="Calibri"/>
+        </w:rPr>
+        <w:t xml:space="preserve">, </w:t>
+      </w:r>
+      <w:r>
+        <w:rPr>
+          <w:rFonts w:ascii="Calibri" w:cs="Calibri"/>
+          <w:b/>
+          <w:bCs/>
+        </w:rPr>
+        <w:t>Montfrans GA van</w:t>
+      </w:r>
+      <w:r>
+        <w:rPr>
+          <w:rFonts w:ascii="Calibri" w:cs="Calibri"/>
+        </w:rPr>
+        <w:t xml:space="preserve">, </w:t>
+      </w:r>
+      <w:r>
+        <w:rPr>
+          <w:rFonts w:ascii="Calibri" w:cs="Calibri"/>
+          <w:b/>
+          <w:bCs/>
+        </w:rPr>
+        <w:t>Michels RPJ</w:t>
+      </w:r>
+      <w:r>
+        <w:rPr>
+          <w:rFonts w:ascii="Calibri" w:cs="Calibri"/>
+        </w:rPr>
+        <w:t xml:space="preserve">, </w:t>
+      </w:r>
+      <w:r>
+        <w:rPr>
+          <w:rFonts w:ascii="Calibri" w:cs="Calibri"/>
+          <w:b/>
+          <w:bCs/>
+        </w:rPr>
+        <w:t>Bleker OP</w:t>
+      </w:r>
+      <w:r>
+        <w:rPr>
+          <w:rFonts w:ascii="Calibri" w:cs="Calibri"/>
+        </w:rPr>
+        <w:t xml:space="preserve">. Coronary heart disease after prenatal exposure to the Dutch famine, 1944–45. </w:t>
+      </w:r>
       <w:r>
         <w:rPr>
           <w:rFonts w:ascii="Calibri" w:cs="Calibri"/>
           <w:i/>
           <w:iCs/>
         </w:rPr>
-        <w:t>Lond</w:t>
-      </w:r>
-      <w:proofErr w:type="spellEnd"/>
+        <w:t>Heart</w:t>
+      </w:r>
+      <w:r>
+        <w:rPr>
+          <w:rFonts w:ascii="Calibri" w:cs="Calibri"/>
+        </w:rPr>
+        <w:t xml:space="preserve"> 84: 595–598, 2000. doi: 10.1136/heart.84.6.595.</w:t>
+      </w:r>
+    </w:p>
+    <w:p>
+      <w:pPr>
+        <w:pStyle w:val="Bibliography"/>
+        <w:rPr>
+          <w:rFonts w:ascii="Calibri" w:cs="Calibri"/>
+        </w:rPr>
+      </w:pPr>
+      <w:r>
+        <w:rPr>
+          <w:rFonts w:ascii="Calibri" w:cs="Calibri"/>
+        </w:rPr>
+        <w:t xml:space="preserve">3. </w:t>
+      </w:r>
+      <w:r>
+        <w:rPr>
+          <w:rFonts w:ascii="Calibri" w:cs="Calibri"/>
+        </w:rPr>
+        <w:tab/>
+      </w:r>
+      <w:r>
+        <w:rPr>
+          <w:rFonts w:ascii="Calibri" w:cs="Calibri"/>
+          <w:b/>
+          <w:bCs/>
+        </w:rPr>
+        <w:t>Rooij SR de</w:t>
+      </w:r>
+      <w:r>
+        <w:rPr>
+          <w:rFonts w:ascii="Calibri" w:cs="Calibri"/>
+        </w:rPr>
+        <w:t xml:space="preserve">, </w:t>
+      </w:r>
+      <w:r>
+        <w:rPr>
+          <w:rFonts w:ascii="Calibri" w:cs="Calibri"/>
+          <w:b/>
+          <w:bCs/>
+        </w:rPr>
+        <w:t>Painter RC</w:t>
+      </w:r>
+      <w:r>
+        <w:rPr>
+          <w:rFonts w:ascii="Calibri" w:cs="Calibri"/>
+        </w:rPr>
+        <w:t xml:space="preserve">, </w:t>
+      </w:r>
+      <w:r>
+        <w:rPr>
+          <w:rFonts w:ascii="Calibri" w:cs="Calibri"/>
+          <w:b/>
+          <w:bCs/>
+        </w:rPr>
+        <w:t>Phillips DIW</w:t>
+      </w:r>
+      <w:r>
+        <w:rPr>
+          <w:rFonts w:ascii="Calibri" w:cs="Calibri"/>
+        </w:rPr>
+        <w:t xml:space="preserve">, </w:t>
+      </w:r>
+      <w:r>
+        <w:rPr>
+          <w:rFonts w:ascii="Calibri" w:cs="Calibri"/>
+          <w:b/>
+          <w:bCs/>
+        </w:rPr>
+        <w:t>Osmond C</w:t>
+      </w:r>
+      <w:r>
+        <w:rPr>
+          <w:rFonts w:ascii="Calibri" w:cs="Calibri"/>
+        </w:rPr>
+        <w:t xml:space="preserve">, </w:t>
+      </w:r>
+      <w:r>
+        <w:rPr>
+          <w:rFonts w:ascii="Calibri" w:cs="Calibri"/>
+          <w:b/>
+          <w:bCs/>
+        </w:rPr>
+        <w:t>Michels RPJ</w:t>
+      </w:r>
+      <w:r>
+        <w:rPr>
+          <w:rFonts w:ascii="Calibri" w:cs="Calibri"/>
+        </w:rPr>
+        <w:t xml:space="preserve">, </w:t>
+      </w:r>
+      <w:r>
+        <w:rPr>
+          <w:rFonts w:ascii="Calibri" w:cs="Calibri"/>
+          <w:b/>
+          <w:bCs/>
+        </w:rPr>
+        <w:t>Godsland IF</w:t>
+      </w:r>
+      <w:r>
+        <w:rPr>
+          <w:rFonts w:ascii="Calibri" w:cs="Calibri"/>
+        </w:rPr>
+        <w:t xml:space="preserve">, </w:t>
+      </w:r>
+      <w:r>
+        <w:rPr>
+          <w:rFonts w:ascii="Calibri" w:cs="Calibri"/>
+          <w:b/>
+          <w:bCs/>
+        </w:rPr>
+        <w:t>Bossuyt PMM</w:t>
+      </w:r>
+      <w:r>
+        <w:rPr>
+          <w:rFonts w:ascii="Calibri" w:cs="Calibri"/>
+        </w:rPr>
+        <w:t xml:space="preserve">, </w:t>
+      </w:r>
+      <w:r>
+        <w:rPr>
+          <w:rFonts w:ascii="Calibri" w:cs="Calibri"/>
+          <w:b/>
+          <w:bCs/>
+        </w:rPr>
+        <w:t>Bleker OP</w:t>
+      </w:r>
+      <w:r>
+        <w:rPr>
+          <w:rFonts w:ascii="Calibri" w:cs="Calibri"/>
+        </w:rPr>
+        <w:t xml:space="preserve">, </w:t>
+      </w:r>
+      <w:r>
+        <w:rPr>
+          <w:rFonts w:ascii="Calibri" w:cs="Calibri"/>
+          <w:b/>
+          <w:bCs/>
+        </w:rPr>
+        <w:t>Roseboom TJ</w:t>
+      </w:r>
+      <w:r>
+        <w:rPr>
+          <w:rFonts w:ascii="Calibri" w:cs="Calibri"/>
+        </w:rPr>
+        <w:t xml:space="preserve">. Impaired Insulin Secretion After Prenatal Exposure to the Dutch Famine. </w:t>
+      </w:r>
       <w:r>
         <w:rPr>
           <w:rFonts w:ascii="Calibri" w:cs="Calibri"/>
           <w:i/>
           <w:iCs/>
         </w:rPr>
-        <w:t xml:space="preserve"> </w:t>
-      </w:r>
-      <w:proofErr w:type="spellStart"/>
+        <w:t>Diabetes Care</w:t>
+      </w:r>
+      <w:r>
+        <w:rPr>
+          <w:rFonts w:ascii="Calibri" w:cs="Calibri"/>
+        </w:rPr>
+        <w:t xml:space="preserve"> 29: 1897–1901, 2006. doi: 10.2337/dc06-0460.</w:t>
+      </w:r>
+    </w:p>
+    <w:p>
+      <w:pPr>
+        <w:pStyle w:val="Bibliography"/>
+        <w:rPr>
+          <w:rFonts w:ascii="Calibri" w:cs="Calibri"/>
+        </w:rPr>
+      </w:pPr>
+      <w:r>
+        <w:rPr>
+          <w:rFonts w:ascii="Calibri" w:cs="Calibri"/>
+        </w:rPr>
+        <w:t xml:space="preserve">4. </w:t>
+      </w:r>
+      <w:r>
+        <w:rPr>
+          <w:rFonts w:ascii="Calibri" w:cs="Calibri"/>
+        </w:rPr>
+        <w:tab/>
+      </w:r>
+      <w:r>
+        <w:rPr>
+          <w:rFonts w:ascii="Calibri" w:cs="Calibri"/>
+          <w:b/>
+          <w:bCs/>
+        </w:rPr>
+        <w:t>Upadhyay A</w:t>
+      </w:r>
+      <w:r>
+        <w:rPr>
+          <w:rFonts w:ascii="Calibri" w:cs="Calibri"/>
+        </w:rPr>
+        <w:t xml:space="preserve">, </w:t>
+      </w:r>
+      <w:r>
+        <w:rPr>
+          <w:rFonts w:ascii="Calibri" w:cs="Calibri"/>
+          <w:b/>
+          <w:bCs/>
+        </w:rPr>
+        <w:t>Anjum B</w:t>
+      </w:r>
+      <w:r>
+        <w:rPr>
+          <w:rFonts w:ascii="Calibri" w:cs="Calibri"/>
+        </w:rPr>
+        <w:t xml:space="preserve">, </w:t>
+      </w:r>
+      <w:r>
+        <w:rPr>
+          <w:rFonts w:ascii="Calibri" w:cs="Calibri"/>
+          <w:b/>
+          <w:bCs/>
+        </w:rPr>
+        <w:t>Godbole NM</w:t>
+      </w:r>
+      <w:r>
+        <w:rPr>
+          <w:rFonts w:ascii="Calibri" w:cs="Calibri"/>
+        </w:rPr>
+        <w:t xml:space="preserve">, </w:t>
+      </w:r>
+      <w:r>
+        <w:rPr>
+          <w:rFonts w:ascii="Calibri" w:cs="Calibri"/>
+          <w:b/>
+          <w:bCs/>
+        </w:rPr>
+        <w:t>Rajak S</w:t>
+      </w:r>
+      <w:r>
+        <w:rPr>
+          <w:rFonts w:ascii="Calibri" w:cs="Calibri"/>
+        </w:rPr>
+        <w:t xml:space="preserve">, </w:t>
+      </w:r>
+      <w:r>
+        <w:rPr>
+          <w:rFonts w:ascii="Calibri" w:cs="Calibri"/>
+          <w:b/>
+          <w:bCs/>
+        </w:rPr>
+        <w:t>Shukla P</w:t>
+      </w:r>
+      <w:r>
+        <w:rPr>
+          <w:rFonts w:ascii="Calibri" w:cs="Calibri"/>
+        </w:rPr>
+        <w:t xml:space="preserve">, </w:t>
+      </w:r>
+      <w:r>
+        <w:rPr>
+          <w:rFonts w:ascii="Calibri" w:cs="Calibri"/>
+          <w:b/>
+          <w:bCs/>
+        </w:rPr>
+        <w:t>Tiwari S</w:t>
+      </w:r>
+      <w:r>
+        <w:rPr>
+          <w:rFonts w:ascii="Calibri" w:cs="Calibri"/>
+        </w:rPr>
+        <w:t xml:space="preserve">, </w:t>
+      </w:r>
+      <w:r>
+        <w:rPr>
+          <w:rFonts w:ascii="Calibri" w:cs="Calibri"/>
+          <w:b/>
+          <w:bCs/>
+        </w:rPr>
+        <w:t>Sinha RA</w:t>
+      </w:r>
+      <w:r>
+        <w:rPr>
+          <w:rFonts w:ascii="Calibri" w:cs="Calibri"/>
+        </w:rPr>
+        <w:t xml:space="preserve">, </w:t>
+      </w:r>
+      <w:r>
+        <w:rPr>
+          <w:rFonts w:ascii="Calibri" w:cs="Calibri"/>
+          <w:b/>
+          <w:bCs/>
+        </w:rPr>
+        <w:t>Godbole MM</w:t>
+      </w:r>
+      <w:r>
+        <w:rPr>
+          <w:rFonts w:ascii="Calibri" w:cs="Calibri"/>
+        </w:rPr>
+        <w:t xml:space="preserve">. Time-restricted feeding reduces high-fat diet associated placental inflammation and limits adverse effects on fetal organ development. </w:t>
+      </w:r>
       <w:r>
         <w:rPr>
           <w:rFonts w:ascii="Calibri" w:cs="Calibri"/>
           <w:i/>
           <w:iCs/>
         </w:rPr>
-        <w:t>Engl</w:t>
-      </w:r>
-      <w:proofErr w:type="spellEnd"/>
-      <w:r>
-        <w:rPr>
-          <w:rFonts w:ascii="Calibri" w:cs="Calibri"/>
-        </w:rPr>
-        <w:t xml:space="preserve"> 1: 1077–1081, 1986. </w:t>
-      </w:r>
-      <w:proofErr w:type="spellStart"/>
-      <w:r>
-        <w:rPr>
-          <w:rFonts w:ascii="Calibri" w:cs="Calibri"/>
-        </w:rPr>
-        <w:t>doi</w:t>
-      </w:r>
-      <w:proofErr w:type="spellEnd"/>
-      <w:r>
-        <w:rPr>
-          <w:rFonts w:ascii="Calibri" w:cs="Calibri"/>
-        </w:rPr>
-        <w:t>: 10.1016/s0140-6736(86)91340-1.</w:t>
+        <w:t>Biochem Biophys Res Commun</w:t>
+      </w:r>
+      <w:r>
+        <w:rPr>
+          <w:rFonts w:ascii="Calibri" w:cs="Calibri"/>
+        </w:rPr>
+        <w:t xml:space="preserve"> 514: 415–421, 2019. doi: 10.1016/j.bbrc.2019.04.154.</w:t>
       </w:r>
     </w:p>
     <w:p>
@@ -4607,7 +4929,7 @@
         <w:rPr>
           <w:rFonts w:ascii="Calibri" w:cs="Calibri"/>
         </w:rPr>
-        <w:t xml:space="preserve">2. </w:t>
+        <w:t xml:space="preserve">5. </w:t>
       </w:r>
       <w:r>
         <w:rPr>
@@ -4615,191 +4937,61 @@
         </w:rPr>
         <w:tab/>
       </w:r>
-      <w:proofErr w:type="spellStart"/>
-      <w:r>
-        <w:rPr>
-          <w:rFonts w:ascii="Calibri" w:cs="Calibri"/>
-          <w:b/>
-          <w:bCs/>
-        </w:rPr>
-        <w:t>Roseboom</w:t>
-      </w:r>
-      <w:proofErr w:type="spellEnd"/>
-      <w:r>
-        <w:rPr>
-          <w:rFonts w:ascii="Calibri" w:cs="Calibri"/>
-          <w:b/>
-          <w:bCs/>
-        </w:rPr>
-        <w:t xml:space="preserve"> TJ</w:t>
-      </w:r>
-      <w:r>
-        <w:rPr>
-          <w:rFonts w:ascii="Calibri" w:cs="Calibri"/>
-        </w:rPr>
-        <w:t xml:space="preserve">, </w:t>
-      </w:r>
-      <w:proofErr w:type="spellStart"/>
-      <w:r>
-        <w:rPr>
-          <w:rFonts w:ascii="Calibri" w:cs="Calibri"/>
-          <w:b/>
-          <w:bCs/>
-        </w:rPr>
-        <w:t>Meulen</w:t>
-      </w:r>
-      <w:proofErr w:type="spellEnd"/>
-      <w:r>
-        <w:rPr>
-          <w:rFonts w:ascii="Calibri" w:cs="Calibri"/>
-          <w:b/>
-          <w:bCs/>
-        </w:rPr>
-        <w:t xml:space="preserve"> JHP van der</w:t>
-      </w:r>
-      <w:r>
-        <w:rPr>
-          <w:rFonts w:ascii="Calibri" w:cs="Calibri"/>
-        </w:rPr>
-        <w:t xml:space="preserve">, </w:t>
-      </w:r>
-      <w:r>
-        <w:rPr>
-          <w:rFonts w:ascii="Calibri" w:cs="Calibri"/>
-          <w:b/>
-          <w:bCs/>
-        </w:rPr>
-        <w:t>Osmond C</w:t>
-      </w:r>
-      <w:r>
-        <w:rPr>
-          <w:rFonts w:ascii="Calibri" w:cs="Calibri"/>
-        </w:rPr>
-        <w:t xml:space="preserve">, </w:t>
-      </w:r>
-      <w:r>
-        <w:rPr>
-          <w:rFonts w:ascii="Calibri" w:cs="Calibri"/>
-          <w:b/>
-          <w:bCs/>
-        </w:rPr>
-        <w:t>Barker DJP</w:t>
-      </w:r>
-      <w:r>
-        <w:rPr>
-          <w:rFonts w:ascii="Calibri" w:cs="Calibri"/>
-        </w:rPr>
-        <w:t xml:space="preserve">, </w:t>
-      </w:r>
-      <w:proofErr w:type="spellStart"/>
-      <w:r>
-        <w:rPr>
-          <w:rFonts w:ascii="Calibri" w:cs="Calibri"/>
-          <w:b/>
-          <w:bCs/>
-        </w:rPr>
-        <w:t>Ravelli</w:t>
-      </w:r>
-      <w:proofErr w:type="spellEnd"/>
-      <w:r>
-        <w:rPr>
-          <w:rFonts w:ascii="Calibri" w:cs="Calibri"/>
-          <w:b/>
-          <w:bCs/>
-        </w:rPr>
-        <w:t xml:space="preserve"> ACJ</w:t>
-      </w:r>
-      <w:r>
-        <w:rPr>
-          <w:rFonts w:ascii="Calibri" w:cs="Calibri"/>
-        </w:rPr>
-        <w:t xml:space="preserve">, </w:t>
-      </w:r>
-      <w:r>
-        <w:rPr>
-          <w:rFonts w:ascii="Calibri" w:cs="Calibri"/>
-          <w:b/>
-          <w:bCs/>
-        </w:rPr>
-        <w:t>Schroeder-Tanka JM</w:t>
-      </w:r>
-      <w:r>
-        <w:rPr>
-          <w:rFonts w:ascii="Calibri" w:cs="Calibri"/>
-        </w:rPr>
-        <w:t xml:space="preserve">, </w:t>
-      </w:r>
-      <w:proofErr w:type="spellStart"/>
-      <w:r>
-        <w:rPr>
-          <w:rFonts w:ascii="Calibri" w:cs="Calibri"/>
-          <w:b/>
-          <w:bCs/>
-        </w:rPr>
-        <w:t>Montfrans</w:t>
-      </w:r>
-      <w:proofErr w:type="spellEnd"/>
-      <w:r>
-        <w:rPr>
-          <w:rFonts w:ascii="Calibri" w:cs="Calibri"/>
-          <w:b/>
-          <w:bCs/>
-        </w:rPr>
-        <w:t xml:space="preserve"> GA van</w:t>
-      </w:r>
-      <w:r>
-        <w:rPr>
-          <w:rFonts w:ascii="Calibri" w:cs="Calibri"/>
-        </w:rPr>
-        <w:t xml:space="preserve">, </w:t>
-      </w:r>
-      <w:proofErr w:type="spellStart"/>
-      <w:r>
-        <w:rPr>
-          <w:rFonts w:ascii="Calibri" w:cs="Calibri"/>
-          <w:b/>
-          <w:bCs/>
-        </w:rPr>
-        <w:t>Michels</w:t>
-      </w:r>
-      <w:proofErr w:type="spellEnd"/>
-      <w:r>
-        <w:rPr>
-          <w:rFonts w:ascii="Calibri" w:cs="Calibri"/>
-          <w:b/>
-          <w:bCs/>
-        </w:rPr>
-        <w:t xml:space="preserve"> RPJ</w:t>
-      </w:r>
-      <w:r>
-        <w:rPr>
-          <w:rFonts w:ascii="Calibri" w:cs="Calibri"/>
-        </w:rPr>
-        <w:t xml:space="preserve">, </w:t>
-      </w:r>
-      <w:proofErr w:type="spellStart"/>
-      <w:r>
-        <w:rPr>
-          <w:rFonts w:ascii="Calibri" w:cs="Calibri"/>
-          <w:b/>
-          <w:bCs/>
-        </w:rPr>
-        <w:t>Bleker</w:t>
-      </w:r>
-      <w:proofErr w:type="spellEnd"/>
-      <w:r>
-        <w:rPr>
-          <w:rFonts w:ascii="Calibri" w:cs="Calibri"/>
-          <w:b/>
-          <w:bCs/>
-        </w:rPr>
-        <w:t xml:space="preserve"> OP</w:t>
-      </w:r>
-      <w:r>
-        <w:rPr>
-          <w:rFonts w:ascii="Calibri" w:cs="Calibri"/>
-        </w:rPr>
-        <w:t xml:space="preserve">. Coronary heart disease after prenatal exposure to the Dutch famine, 1944–45. </w:t>
+      <w:r>
+        <w:rPr>
+          <w:rFonts w:ascii="Calibri" w:cs="Calibri"/>
+          <w:b/>
+          <w:bCs/>
+        </w:rPr>
+        <w:t>Upadhyay A</w:t>
+      </w:r>
+      <w:r>
+        <w:rPr>
+          <w:rFonts w:ascii="Calibri" w:cs="Calibri"/>
+        </w:rPr>
+        <w:t xml:space="preserve">, </w:t>
+      </w:r>
+      <w:r>
+        <w:rPr>
+          <w:rFonts w:ascii="Calibri" w:cs="Calibri"/>
+          <w:b/>
+          <w:bCs/>
+        </w:rPr>
+        <w:t>Sinha RA</w:t>
+      </w:r>
+      <w:r>
+        <w:rPr>
+          <w:rFonts w:ascii="Calibri" w:cs="Calibri"/>
+        </w:rPr>
+        <w:t xml:space="preserve">, </w:t>
+      </w:r>
+      <w:r>
+        <w:rPr>
+          <w:rFonts w:ascii="Calibri" w:cs="Calibri"/>
+          <w:b/>
+          <w:bCs/>
+        </w:rPr>
+        <w:t>Kumar A</w:t>
+      </w:r>
+      <w:r>
+        <w:rPr>
+          <w:rFonts w:ascii="Calibri" w:cs="Calibri"/>
+        </w:rPr>
+        <w:t xml:space="preserve">, </w:t>
+      </w:r>
+      <w:r>
+        <w:rPr>
+          <w:rFonts w:ascii="Calibri" w:cs="Calibri"/>
+          <w:b/>
+          <w:bCs/>
+        </w:rPr>
+        <w:t>Godbole MM</w:t>
+      </w:r>
+      <w:r>
+        <w:rPr>
+          <w:rFonts w:ascii="Calibri" w:cs="Calibri"/>
+        </w:rPr>
+        <w:t xml:space="preserve">. Time-restricted feeding ameliorates maternal high-fat diet-induced fetal lung injury. </w:t>
       </w:r>
       <w:r>
         <w:rPr>
@@ -4807,27 +4999,13 @@
           <w:i/>
           <w:iCs/>
         </w:rPr>
-        <w:t>Heart</w:t>
-      </w:r>
-      <w:r>
-        <w:rPr>
-          <w:rFonts w:ascii="Calibri" w:cs="Calibri"/>
-        </w:rPr>
-        <w:t xml:space="preserve"> 84: 595–598, 2000. </w:t>
-      </w:r>
-      <w:proofErr w:type="spellStart"/>
-      <w:r>
-        <w:rPr>
-          <w:rFonts w:ascii="Calibri" w:cs="Calibri"/>
-        </w:rPr>
-        <w:t>doi</w:t>
-      </w:r>
-      <w:proofErr w:type="spellEnd"/>
-      <w:r>
-        <w:rPr>
-          <w:rFonts w:ascii="Calibri" w:cs="Calibri"/>
-        </w:rPr>
-        <w:t>: 10.1136/heart.84.6.595.</w:t>
+        <w:t>Exp Mol Pathol</w:t>
+      </w:r>
+      <w:r>
+        <w:rPr>
+          <w:rFonts w:ascii="Calibri" w:cs="Calibri"/>
+        </w:rPr>
+        <w:t xml:space="preserve"> 114: 104413, 2020. doi: 10.1016/j.yexmp.2020.104413.</w:t>
       </w:r>
     </w:p>
     <w:p>
@@ -4841,7 +5019,7 @@
         <w:rPr>
           <w:rFonts w:ascii="Calibri" w:cs="Calibri"/>
         </w:rPr>
-        <w:t xml:space="preserve">3. </w:t>
+        <w:t xml:space="preserve">6. </w:t>
       </w:r>
       <w:r>
         <w:rPr>
@@ -4849,191 +5027,187 @@
         </w:rPr>
         <w:tab/>
       </w:r>
-      <w:proofErr w:type="spellStart"/>
-      <w:r>
-        <w:rPr>
-          <w:rFonts w:ascii="Calibri" w:cs="Calibri"/>
-          <w:b/>
-          <w:bCs/>
-        </w:rPr>
-        <w:t>Rooij</w:t>
-      </w:r>
-      <w:proofErr w:type="spellEnd"/>
-      <w:r>
-        <w:rPr>
-          <w:rFonts w:ascii="Calibri" w:cs="Calibri"/>
-          <w:b/>
-          <w:bCs/>
-        </w:rPr>
-        <w:t xml:space="preserve"> SR de</w:t>
-      </w:r>
-      <w:r>
-        <w:rPr>
-          <w:rFonts w:ascii="Calibri" w:cs="Calibri"/>
-        </w:rPr>
-        <w:t xml:space="preserve">, </w:t>
-      </w:r>
-      <w:r>
-        <w:rPr>
-          <w:rFonts w:ascii="Calibri" w:cs="Calibri"/>
-          <w:b/>
-          <w:bCs/>
-        </w:rPr>
-        <w:t>Painter RC</w:t>
-      </w:r>
-      <w:r>
-        <w:rPr>
-          <w:rFonts w:ascii="Calibri" w:cs="Calibri"/>
-        </w:rPr>
-        <w:t xml:space="preserve">, </w:t>
-      </w:r>
-      <w:r>
-        <w:rPr>
-          <w:rFonts w:ascii="Calibri" w:cs="Calibri"/>
-          <w:b/>
-          <w:bCs/>
-        </w:rPr>
-        <w:t>Phillips DIW</w:t>
-      </w:r>
-      <w:r>
-        <w:rPr>
-          <w:rFonts w:ascii="Calibri" w:cs="Calibri"/>
-        </w:rPr>
-        <w:t xml:space="preserve">, </w:t>
-      </w:r>
-      <w:r>
-        <w:rPr>
-          <w:rFonts w:ascii="Calibri" w:cs="Calibri"/>
-          <w:b/>
-          <w:bCs/>
-        </w:rPr>
-        <w:t>Osmond C</w:t>
-      </w:r>
-      <w:r>
-        <w:rPr>
-          <w:rFonts w:ascii="Calibri" w:cs="Calibri"/>
-        </w:rPr>
-        <w:t xml:space="preserve">, </w:t>
-      </w:r>
-      <w:proofErr w:type="spellStart"/>
-      <w:r>
-        <w:rPr>
-          <w:rFonts w:ascii="Calibri" w:cs="Calibri"/>
-          <w:b/>
-          <w:bCs/>
-        </w:rPr>
-        <w:t>Michels</w:t>
-      </w:r>
-      <w:proofErr w:type="spellEnd"/>
-      <w:r>
-        <w:rPr>
-          <w:rFonts w:ascii="Calibri" w:cs="Calibri"/>
-          <w:b/>
-          <w:bCs/>
-        </w:rPr>
-        <w:t xml:space="preserve"> RPJ</w:t>
-      </w:r>
-      <w:r>
-        <w:rPr>
-          <w:rFonts w:ascii="Calibri" w:cs="Calibri"/>
-        </w:rPr>
-        <w:t xml:space="preserve">, </w:t>
-      </w:r>
-      <w:proofErr w:type="spellStart"/>
-      <w:r>
-        <w:rPr>
-          <w:rFonts w:ascii="Calibri" w:cs="Calibri"/>
-          <w:b/>
-          <w:bCs/>
-        </w:rPr>
-        <w:t>Godsland</w:t>
-      </w:r>
-      <w:proofErr w:type="spellEnd"/>
-      <w:r>
-        <w:rPr>
-          <w:rFonts w:ascii="Calibri" w:cs="Calibri"/>
-          <w:b/>
-          <w:bCs/>
-        </w:rPr>
-        <w:t xml:space="preserve"> IF</w:t>
-      </w:r>
-      <w:r>
-        <w:rPr>
-          <w:rFonts w:ascii="Calibri" w:cs="Calibri"/>
-        </w:rPr>
-        <w:t xml:space="preserve">, </w:t>
-      </w:r>
-      <w:proofErr w:type="spellStart"/>
-      <w:r>
-        <w:rPr>
-          <w:rFonts w:ascii="Calibri" w:cs="Calibri"/>
-          <w:b/>
-          <w:bCs/>
-        </w:rPr>
-        <w:t>Bossuyt</w:t>
-      </w:r>
-      <w:proofErr w:type="spellEnd"/>
-      <w:r>
-        <w:rPr>
-          <w:rFonts w:ascii="Calibri" w:cs="Calibri"/>
-          <w:b/>
-          <w:bCs/>
-        </w:rPr>
-        <w:t xml:space="preserve"> PMM</w:t>
-      </w:r>
-      <w:r>
-        <w:rPr>
-          <w:rFonts w:ascii="Calibri" w:cs="Calibri"/>
-        </w:rPr>
-        <w:t xml:space="preserve">, </w:t>
-      </w:r>
-      <w:proofErr w:type="spellStart"/>
-      <w:r>
-        <w:rPr>
-          <w:rFonts w:ascii="Calibri" w:cs="Calibri"/>
-          <w:b/>
-          <w:bCs/>
-        </w:rPr>
-        <w:t>Bleker</w:t>
-      </w:r>
-      <w:proofErr w:type="spellEnd"/>
-      <w:r>
-        <w:rPr>
-          <w:rFonts w:ascii="Calibri" w:cs="Calibri"/>
-          <w:b/>
-          <w:bCs/>
-        </w:rPr>
-        <w:t xml:space="preserve"> OP</w:t>
-      </w:r>
-      <w:r>
-        <w:rPr>
-          <w:rFonts w:ascii="Calibri" w:cs="Calibri"/>
-        </w:rPr>
-        <w:t xml:space="preserve">, </w:t>
-      </w:r>
-      <w:proofErr w:type="spellStart"/>
-      <w:r>
-        <w:rPr>
-          <w:rFonts w:ascii="Calibri" w:cs="Calibri"/>
-          <w:b/>
-          <w:bCs/>
-        </w:rPr>
-        <w:t>Roseboom</w:t>
-      </w:r>
-      <w:proofErr w:type="spellEnd"/>
-      <w:r>
-        <w:rPr>
-          <w:rFonts w:ascii="Calibri" w:cs="Calibri"/>
-          <w:b/>
-          <w:bCs/>
-        </w:rPr>
-        <w:t xml:space="preserve"> TJ</w:t>
-      </w:r>
-      <w:r>
-        <w:rPr>
-          <w:rFonts w:ascii="Calibri" w:cs="Calibri"/>
-        </w:rPr>
-        <w:t xml:space="preserve">. Impaired Insulin Secretion After Prenatal Exposure to the Dutch Famine. </w:t>
+      <w:r>
+        <w:rPr>
+          <w:rFonts w:ascii="Calibri" w:cs="Calibri"/>
+          <w:b/>
+          <w:bCs/>
+        </w:rPr>
+        <w:t>Hua L</w:t>
+      </w:r>
+      <w:r>
+        <w:rPr>
+          <w:rFonts w:ascii="Calibri" w:cs="Calibri"/>
+        </w:rPr>
+        <w:t xml:space="preserve">, </w:t>
+      </w:r>
+      <w:r>
+        <w:rPr>
+          <w:rFonts w:ascii="Calibri" w:cs="Calibri"/>
+          <w:b/>
+          <w:bCs/>
+        </w:rPr>
+        <w:t>Feng B</w:t>
+      </w:r>
+      <w:r>
+        <w:rPr>
+          <w:rFonts w:ascii="Calibri" w:cs="Calibri"/>
+        </w:rPr>
+        <w:t xml:space="preserve">, </w:t>
+      </w:r>
+      <w:r>
+        <w:rPr>
+          <w:rFonts w:ascii="Calibri" w:cs="Calibri"/>
+          <w:b/>
+          <w:bCs/>
+        </w:rPr>
+        <w:t>Huang L</w:t>
+      </w:r>
+      <w:r>
+        <w:rPr>
+          <w:rFonts w:ascii="Calibri" w:cs="Calibri"/>
+        </w:rPr>
+        <w:t xml:space="preserve">, </w:t>
+      </w:r>
+      <w:r>
+        <w:rPr>
+          <w:rFonts w:ascii="Calibri" w:cs="Calibri"/>
+          <w:b/>
+          <w:bCs/>
+        </w:rPr>
+        <w:t>Li J</w:t>
+      </w:r>
+      <w:r>
+        <w:rPr>
+          <w:rFonts w:ascii="Calibri" w:cs="Calibri"/>
+        </w:rPr>
+        <w:t xml:space="preserve">, </w:t>
+      </w:r>
+      <w:r>
+        <w:rPr>
+          <w:rFonts w:ascii="Calibri" w:cs="Calibri"/>
+          <w:b/>
+          <w:bCs/>
+        </w:rPr>
+        <w:t>Luo T</w:t>
+      </w:r>
+      <w:r>
+        <w:rPr>
+          <w:rFonts w:ascii="Calibri" w:cs="Calibri"/>
+        </w:rPr>
+        <w:t xml:space="preserve">, </w:t>
+      </w:r>
+      <w:r>
+        <w:rPr>
+          <w:rFonts w:ascii="Calibri" w:cs="Calibri"/>
+          <w:b/>
+          <w:bCs/>
+        </w:rPr>
+        <w:t>Jiang X</w:t>
+      </w:r>
+      <w:r>
+        <w:rPr>
+          <w:rFonts w:ascii="Calibri" w:cs="Calibri"/>
+        </w:rPr>
+        <w:t xml:space="preserve">, </w:t>
+      </w:r>
+      <w:r>
+        <w:rPr>
+          <w:rFonts w:ascii="Calibri" w:cs="Calibri"/>
+          <w:b/>
+          <w:bCs/>
+        </w:rPr>
+        <w:t>Han X</w:t>
+      </w:r>
+      <w:r>
+        <w:rPr>
+          <w:rFonts w:ascii="Calibri" w:cs="Calibri"/>
+        </w:rPr>
+        <w:t xml:space="preserve">, </w:t>
+      </w:r>
+      <w:r>
+        <w:rPr>
+          <w:rFonts w:ascii="Calibri" w:cs="Calibri"/>
+          <w:b/>
+          <w:bCs/>
+        </w:rPr>
+        <w:t>Che L</w:t>
+      </w:r>
+      <w:r>
+        <w:rPr>
+          <w:rFonts w:ascii="Calibri" w:cs="Calibri"/>
+        </w:rPr>
+        <w:t xml:space="preserve">, </w:t>
+      </w:r>
+      <w:r>
+        <w:rPr>
+          <w:rFonts w:ascii="Calibri" w:cs="Calibri"/>
+          <w:b/>
+          <w:bCs/>
+        </w:rPr>
+        <w:t>Xu S</w:t>
+      </w:r>
+      <w:r>
+        <w:rPr>
+          <w:rFonts w:ascii="Calibri" w:cs="Calibri"/>
+        </w:rPr>
+        <w:t xml:space="preserve">, </w:t>
+      </w:r>
+      <w:r>
+        <w:rPr>
+          <w:rFonts w:ascii="Calibri" w:cs="Calibri"/>
+          <w:b/>
+          <w:bCs/>
+        </w:rPr>
+        <w:t>Lin Y</w:t>
+      </w:r>
+      <w:r>
+        <w:rPr>
+          <w:rFonts w:ascii="Calibri" w:cs="Calibri"/>
+        </w:rPr>
+        <w:t xml:space="preserve">, </w:t>
+      </w:r>
+      <w:r>
+        <w:rPr>
+          <w:rFonts w:ascii="Calibri" w:cs="Calibri"/>
+          <w:b/>
+          <w:bCs/>
+        </w:rPr>
+        <w:t>Fang Z</w:t>
+      </w:r>
+      <w:r>
+        <w:rPr>
+          <w:rFonts w:ascii="Calibri" w:cs="Calibri"/>
+        </w:rPr>
+        <w:t xml:space="preserve">, </w:t>
+      </w:r>
+      <w:r>
+        <w:rPr>
+          <w:rFonts w:ascii="Calibri" w:cs="Calibri"/>
+          <w:b/>
+          <w:bCs/>
+        </w:rPr>
+        <w:t>Wu D</w:t>
+      </w:r>
+      <w:r>
+        <w:rPr>
+          <w:rFonts w:ascii="Calibri" w:cs="Calibri"/>
+        </w:rPr>
+        <w:t xml:space="preserve">, </w:t>
+      </w:r>
+      <w:r>
+        <w:rPr>
+          <w:rFonts w:ascii="Calibri" w:cs="Calibri"/>
+          <w:b/>
+          <w:bCs/>
+        </w:rPr>
+        <w:t>Zhuo Y</w:t>
+      </w:r>
+      <w:r>
+        <w:rPr>
+          <w:rFonts w:ascii="Calibri" w:cs="Calibri"/>
+        </w:rPr>
+        <w:t xml:space="preserve">. Time-restricted feeding improves the reproductive function of female mice via liver fibroblast growth factor 21. </w:t>
       </w:r>
       <w:r>
         <w:rPr>
@@ -5041,27 +5215,13 @@
           <w:i/>
           <w:iCs/>
         </w:rPr>
-        <w:t>Diabetes Care</w:t>
-      </w:r>
-      <w:r>
-        <w:rPr>
-          <w:rFonts w:ascii="Calibri" w:cs="Calibri"/>
-        </w:rPr>
-        <w:t xml:space="preserve"> 29: 1897–1901, 2006. </w:t>
-      </w:r>
-      <w:proofErr w:type="spellStart"/>
-      <w:r>
-        <w:rPr>
-          <w:rFonts w:ascii="Calibri" w:cs="Calibri"/>
-        </w:rPr>
-        <w:t>doi</w:t>
-      </w:r>
-      <w:proofErr w:type="spellEnd"/>
-      <w:r>
-        <w:rPr>
-          <w:rFonts w:ascii="Calibri" w:cs="Calibri"/>
-        </w:rPr>
-        <w:t>: 10.2337/dc06-0460.</w:t>
+        <w:t>Clin Transl Med</w:t>
+      </w:r>
+      <w:r>
+        <w:rPr>
+          <w:rFonts w:ascii="Calibri" w:cs="Calibri"/>
+        </w:rPr>
+        <w:t xml:space="preserve"> 10: e195, 2020. doi: 10.1002/ctm2.195.</w:t>
       </w:r>
     </w:p>
     <w:p>
@@ -5075,7 +5235,8 @@
         <w:rPr>
           <w:rFonts w:ascii="Calibri" w:cs="Calibri"/>
         </w:rPr>
-        <w:t xml:space="preserve">4. </w:t>
+        <w:lastRenderedPageBreak/>
+        <w:t xml:space="preserve">7. </w:t>
       </w:r>
       <w:r>
         <w:rPr>
@@ -5089,187 +5250,861 @@
           <w:b/>
           <w:bCs/>
         </w:rPr>
-        <w:t>Upadhyay A</w:t>
-      </w:r>
-      <w:r>
-        <w:rPr>
-          <w:rFonts w:ascii="Calibri" w:cs="Calibri"/>
-        </w:rPr>
-        <w:t xml:space="preserve">, </w:t>
-      </w:r>
-      <w:r>
-        <w:rPr>
-          <w:rFonts w:ascii="Calibri" w:cs="Calibri"/>
-          <w:b/>
-          <w:bCs/>
-        </w:rPr>
-        <w:t>Anjum B</w:t>
-      </w:r>
-      <w:r>
-        <w:rPr>
-          <w:rFonts w:ascii="Calibri" w:cs="Calibri"/>
-        </w:rPr>
-        <w:t xml:space="preserve">, </w:t>
-      </w:r>
-      <w:r>
-        <w:rPr>
-          <w:rFonts w:ascii="Calibri" w:cs="Calibri"/>
-          <w:b/>
-          <w:bCs/>
-        </w:rPr>
-        <w:t>Godbole NM</w:t>
-      </w:r>
-      <w:r>
-        <w:rPr>
-          <w:rFonts w:ascii="Calibri" w:cs="Calibri"/>
-        </w:rPr>
-        <w:t xml:space="preserve">, </w:t>
-      </w:r>
-      <w:proofErr w:type="spellStart"/>
-      <w:r>
-        <w:rPr>
-          <w:rFonts w:ascii="Calibri" w:cs="Calibri"/>
-          <w:b/>
-          <w:bCs/>
-        </w:rPr>
-        <w:t>Rajak</w:t>
-      </w:r>
-      <w:proofErr w:type="spellEnd"/>
-      <w:r>
-        <w:rPr>
-          <w:rFonts w:ascii="Calibri" w:cs="Calibri"/>
-          <w:b/>
-          <w:bCs/>
-        </w:rPr>
-        <w:t xml:space="preserve"> S</w:t>
-      </w:r>
-      <w:r>
-        <w:rPr>
-          <w:rFonts w:ascii="Calibri" w:cs="Calibri"/>
-        </w:rPr>
-        <w:t xml:space="preserve">, </w:t>
-      </w:r>
-      <w:r>
-        <w:rPr>
-          <w:rFonts w:ascii="Calibri" w:cs="Calibri"/>
-          <w:b/>
-          <w:bCs/>
-        </w:rPr>
-        <w:t>Shukla P</w:t>
-      </w:r>
-      <w:r>
-        <w:rPr>
-          <w:rFonts w:ascii="Calibri" w:cs="Calibri"/>
-        </w:rPr>
-        <w:t xml:space="preserve">, </w:t>
-      </w:r>
-      <w:r>
-        <w:rPr>
-          <w:rFonts w:ascii="Calibri" w:cs="Calibri"/>
-          <w:b/>
-          <w:bCs/>
-        </w:rPr>
-        <w:t>Tiwari S</w:t>
-      </w:r>
-      <w:r>
-        <w:rPr>
-          <w:rFonts w:ascii="Calibri" w:cs="Calibri"/>
-        </w:rPr>
-        <w:t xml:space="preserve">, </w:t>
-      </w:r>
-      <w:r>
-        <w:rPr>
-          <w:rFonts w:ascii="Calibri" w:cs="Calibri"/>
-          <w:b/>
-          <w:bCs/>
-        </w:rPr>
-        <w:t>Sinha RA</w:t>
-      </w:r>
-      <w:r>
-        <w:rPr>
-          <w:rFonts w:ascii="Calibri" w:cs="Calibri"/>
-        </w:rPr>
-        <w:t xml:space="preserve">, </w:t>
-      </w:r>
-      <w:r>
-        <w:rPr>
-          <w:rFonts w:ascii="Calibri" w:cs="Calibri"/>
-          <w:b/>
-          <w:bCs/>
-        </w:rPr>
-        <w:t>Godbole MM</w:t>
-      </w:r>
-      <w:r>
-        <w:rPr>
-          <w:rFonts w:ascii="Calibri" w:cs="Calibri"/>
-        </w:rPr>
-        <w:t xml:space="preserve">. Time-restricted feeding reduces high-fat diet associated placental inflammation and limits adverse effects on fetal organ development. </w:t>
-      </w:r>
-      <w:proofErr w:type="spellStart"/>
+        <w:t>Prates KV</w:t>
+      </w:r>
+      <w:r>
+        <w:rPr>
+          <w:rFonts w:ascii="Calibri" w:cs="Calibri"/>
+        </w:rPr>
+        <w:t xml:space="preserve">, </w:t>
+      </w:r>
+      <w:r>
+        <w:rPr>
+          <w:rFonts w:ascii="Calibri" w:cs="Calibri"/>
+          <w:b/>
+          <w:bCs/>
+        </w:rPr>
+        <w:t>Pavanello A</w:t>
+      </w:r>
+      <w:r>
+        <w:rPr>
+          <w:rFonts w:ascii="Calibri" w:cs="Calibri"/>
+        </w:rPr>
+        <w:t xml:space="preserve">, </w:t>
+      </w:r>
+      <w:r>
+        <w:rPr>
+          <w:rFonts w:ascii="Calibri" w:cs="Calibri"/>
+          <w:b/>
+          <w:bCs/>
+        </w:rPr>
+        <w:t>Gongora AB</w:t>
+      </w:r>
+      <w:r>
+        <w:rPr>
+          <w:rFonts w:ascii="Calibri" w:cs="Calibri"/>
+        </w:rPr>
+        <w:t xml:space="preserve">, </w:t>
+      </w:r>
+      <w:r>
+        <w:rPr>
+          <w:rFonts w:ascii="Calibri" w:cs="Calibri"/>
+          <w:b/>
+          <w:bCs/>
+        </w:rPr>
+        <w:t>Moreira VM</w:t>
+      </w:r>
+      <w:r>
+        <w:rPr>
+          <w:rFonts w:ascii="Calibri" w:cs="Calibri"/>
+        </w:rPr>
+        <w:t xml:space="preserve">, </w:t>
+      </w:r>
+      <w:r>
+        <w:rPr>
+          <w:rFonts w:ascii="Calibri" w:cs="Calibri"/>
+          <w:b/>
+          <w:bCs/>
+        </w:rPr>
+        <w:t>de Moraes AMP</w:t>
+      </w:r>
+      <w:r>
+        <w:rPr>
+          <w:rFonts w:ascii="Calibri" w:cs="Calibri"/>
+        </w:rPr>
+        <w:t xml:space="preserve">, </w:t>
+      </w:r>
+      <w:r>
+        <w:rPr>
+          <w:rFonts w:ascii="Calibri" w:cs="Calibri"/>
+          <w:b/>
+          <w:bCs/>
+        </w:rPr>
+        <w:t>Rigo KP</w:t>
+      </w:r>
+      <w:r>
+        <w:rPr>
+          <w:rFonts w:ascii="Calibri" w:cs="Calibri"/>
+        </w:rPr>
+        <w:t xml:space="preserve">, </w:t>
+      </w:r>
+      <w:r>
+        <w:rPr>
+          <w:rFonts w:ascii="Calibri" w:cs="Calibri"/>
+          <w:b/>
+          <w:bCs/>
+        </w:rPr>
+        <w:t>Vieira E</w:t>
+      </w:r>
+      <w:r>
+        <w:rPr>
+          <w:rFonts w:ascii="Calibri" w:cs="Calibri"/>
+        </w:rPr>
+        <w:t xml:space="preserve">, </w:t>
+      </w:r>
+      <w:r>
+        <w:rPr>
+          <w:rFonts w:ascii="Calibri" w:cs="Calibri"/>
+          <w:b/>
+          <w:bCs/>
+        </w:rPr>
+        <w:t>Mathias PC de F</w:t>
+      </w:r>
+      <w:r>
+        <w:rPr>
+          <w:rFonts w:ascii="Calibri" w:cs="Calibri"/>
+        </w:rPr>
+        <w:t>. Time-restricted feeding during embryonic development leads to metabolic dysfunction in adult rat offspring. .</w:t>
+      </w:r>
+    </w:p>
+    <w:p>
+      <w:pPr>
+        <w:pStyle w:val="Bibliography"/>
+        <w:rPr>
+          <w:rFonts w:ascii="Calibri" w:cs="Calibri"/>
+        </w:rPr>
+      </w:pPr>
+      <w:r>
+        <w:rPr>
+          <w:rFonts w:ascii="Calibri" w:cs="Calibri"/>
+        </w:rPr>
+        <w:t xml:space="preserve">8. </w:t>
+      </w:r>
+      <w:r>
+        <w:rPr>
+          <w:rFonts w:ascii="Calibri" w:cs="Calibri"/>
+        </w:rPr>
+        <w:tab/>
+      </w:r>
+      <w:r>
+        <w:rPr>
+          <w:rFonts w:ascii="Calibri" w:cs="Calibri"/>
+          <w:b/>
+          <w:bCs/>
+        </w:rPr>
+        <w:t>Mulcahy MC</w:t>
+      </w:r>
+      <w:r>
+        <w:rPr>
+          <w:rFonts w:ascii="Calibri" w:cs="Calibri"/>
+        </w:rPr>
+        <w:t xml:space="preserve">, </w:t>
+      </w:r>
+      <w:r>
+        <w:rPr>
+          <w:rFonts w:ascii="Calibri" w:cs="Calibri"/>
+          <w:b/>
+          <w:bCs/>
+        </w:rPr>
+        <w:t>Habbal NE</w:t>
+      </w:r>
+      <w:r>
+        <w:rPr>
+          <w:rFonts w:ascii="Calibri" w:cs="Calibri"/>
+        </w:rPr>
+        <w:t xml:space="preserve">, </w:t>
+      </w:r>
+      <w:r>
+        <w:rPr>
+          <w:rFonts w:ascii="Calibri" w:cs="Calibri"/>
+          <w:b/>
+          <w:bCs/>
+        </w:rPr>
+        <w:t>Snyder D</w:t>
+      </w:r>
+      <w:r>
+        <w:rPr>
+          <w:rFonts w:ascii="Calibri" w:cs="Calibri"/>
+        </w:rPr>
+        <w:t xml:space="preserve">, </w:t>
+      </w:r>
+      <w:r>
+        <w:rPr>
+          <w:rFonts w:ascii="Calibri" w:cs="Calibri"/>
+          <w:b/>
+          <w:bCs/>
+        </w:rPr>
+        <w:t>Redd JR</w:t>
+      </w:r>
+      <w:r>
+        <w:rPr>
+          <w:rFonts w:ascii="Calibri" w:cs="Calibri"/>
+        </w:rPr>
+        <w:t xml:space="preserve">, </w:t>
+      </w:r>
+      <w:r>
+        <w:rPr>
+          <w:rFonts w:ascii="Calibri" w:cs="Calibri"/>
+          <w:b/>
+          <w:bCs/>
+        </w:rPr>
+        <w:t>Sun H</w:t>
+      </w:r>
+      <w:r>
+        <w:rPr>
+          <w:rFonts w:ascii="Calibri" w:cs="Calibri"/>
+        </w:rPr>
+        <w:t xml:space="preserve">, </w:t>
+      </w:r>
+      <w:r>
+        <w:rPr>
+          <w:rFonts w:ascii="Calibri" w:cs="Calibri"/>
+          <w:b/>
+          <w:bCs/>
+        </w:rPr>
+        <w:t>Gregg BE</w:t>
+      </w:r>
+      <w:r>
+        <w:rPr>
+          <w:rFonts w:ascii="Calibri" w:cs="Calibri"/>
+        </w:rPr>
+        <w:t xml:space="preserve">, </w:t>
+      </w:r>
+      <w:r>
+        <w:rPr>
+          <w:rFonts w:ascii="Calibri" w:cs="Calibri"/>
+          <w:b/>
+          <w:bCs/>
+        </w:rPr>
+        <w:t>Bridges D</w:t>
+      </w:r>
+      <w:r>
+        <w:rPr>
+          <w:rFonts w:ascii="Calibri" w:cs="Calibri"/>
+        </w:rPr>
+        <w:t>. Gestational Early-Time Restricted Feeding Results in Sex-Specific Glucose Intolerance in Adult Male Mice. bioRxiv: 2022.04.27.489576, 2022.</w:t>
+      </w:r>
+    </w:p>
+    <w:p>
+      <w:pPr>
+        <w:pStyle w:val="Bibliography"/>
+        <w:rPr>
+          <w:rFonts w:ascii="Calibri" w:cs="Calibri"/>
+        </w:rPr>
+      </w:pPr>
+      <w:r>
+        <w:rPr>
+          <w:rFonts w:ascii="Calibri" w:cs="Calibri"/>
+        </w:rPr>
+        <w:t xml:space="preserve">9. </w:t>
+      </w:r>
+      <w:r>
+        <w:rPr>
+          <w:rFonts w:ascii="Calibri" w:cs="Calibri"/>
+        </w:rPr>
+        <w:tab/>
+      </w:r>
+      <w:r>
+        <w:rPr>
+          <w:rFonts w:ascii="Calibri" w:cs="Calibri"/>
+          <w:b/>
+          <w:bCs/>
+        </w:rPr>
+        <w:t>Flanagan EW</w:t>
+      </w:r>
+      <w:r>
+        <w:rPr>
+          <w:rFonts w:ascii="Calibri" w:cs="Calibri"/>
+        </w:rPr>
+        <w:t xml:space="preserve">, </w:t>
+      </w:r>
+      <w:r>
+        <w:rPr>
+          <w:rFonts w:ascii="Calibri" w:cs="Calibri"/>
+          <w:b/>
+          <w:bCs/>
+        </w:rPr>
+        <w:t>Kebbe M</w:t>
+      </w:r>
+      <w:r>
+        <w:rPr>
+          <w:rFonts w:ascii="Calibri" w:cs="Calibri"/>
+        </w:rPr>
+        <w:t xml:space="preserve">, </w:t>
+      </w:r>
+      <w:r>
+        <w:rPr>
+          <w:rFonts w:ascii="Calibri" w:cs="Calibri"/>
+          <w:b/>
+          <w:bCs/>
+        </w:rPr>
+        <w:t>Sparks JR</w:t>
+      </w:r>
+      <w:r>
+        <w:rPr>
+          <w:rFonts w:ascii="Calibri" w:cs="Calibri"/>
+        </w:rPr>
+        <w:t xml:space="preserve">, </w:t>
+      </w:r>
+      <w:r>
+        <w:rPr>
+          <w:rFonts w:ascii="Calibri" w:cs="Calibri"/>
+          <w:b/>
+          <w:bCs/>
+        </w:rPr>
+        <w:t>Redman LM</w:t>
+      </w:r>
+      <w:r>
+        <w:rPr>
+          <w:rFonts w:ascii="Calibri" w:cs="Calibri"/>
+        </w:rPr>
+        <w:t xml:space="preserve">. Assessment of Eating Behaviors and Perceptions of Time-Restricted Eating During Pregnancy. </w:t>
+      </w:r>
       <w:r>
         <w:rPr>
           <w:rFonts w:ascii="Calibri" w:cs="Calibri"/>
           <w:i/>
           <w:iCs/>
         </w:rPr>
-        <w:t>Biochem</w:t>
-      </w:r>
-      <w:proofErr w:type="spellEnd"/>
+        <w:t>J Nutr</w:t>
+      </w:r>
+      <w:r>
+        <w:rPr>
+          <w:rFonts w:ascii="Calibri" w:cs="Calibri"/>
+        </w:rPr>
+        <w:t xml:space="preserve"> 152: 475–483, 2022. doi: 10.1093/jn/nxab397.</w:t>
+      </w:r>
+    </w:p>
+    <w:p>
+      <w:pPr>
+        <w:pStyle w:val="Bibliography"/>
+        <w:rPr>
+          <w:rFonts w:ascii="Calibri" w:cs="Calibri"/>
+        </w:rPr>
+      </w:pPr>
+      <w:r>
+        <w:rPr>
+          <w:rFonts w:ascii="Calibri" w:cs="Calibri"/>
+        </w:rPr>
+        <w:t xml:space="preserve">10. </w:t>
+      </w:r>
+      <w:r>
+        <w:rPr>
+          <w:rFonts w:ascii="Calibri" w:cs="Calibri"/>
+        </w:rPr>
+        <w:tab/>
+      </w:r>
+      <w:r>
+        <w:rPr>
+          <w:rFonts w:ascii="Calibri" w:cs="Calibri"/>
+          <w:b/>
+          <w:bCs/>
+        </w:rPr>
+        <w:t>Ali AM</w:t>
+      </w:r>
+      <w:r>
+        <w:rPr>
+          <w:rFonts w:ascii="Calibri" w:cs="Calibri"/>
+        </w:rPr>
+        <w:t xml:space="preserve">, </w:t>
+      </w:r>
+      <w:r>
+        <w:rPr>
+          <w:rFonts w:ascii="Calibri" w:cs="Calibri"/>
+          <w:b/>
+          <w:bCs/>
+        </w:rPr>
+        <w:t>Kunugi H</w:t>
+      </w:r>
+      <w:r>
+        <w:rPr>
+          <w:rFonts w:ascii="Calibri" w:cs="Calibri"/>
+        </w:rPr>
+        <w:t xml:space="preserve">. Intermittent Fasting, Dietary Modifications, and Exercise for the Control of Gestational Diabetes and Maternal Mood Dysregulation: A Review and a Case Report. </w:t>
+      </w:r>
       <w:r>
         <w:rPr>
           <w:rFonts w:ascii="Calibri" w:cs="Calibri"/>
           <w:i/>
           <w:iCs/>
         </w:rPr>
-        <w:t xml:space="preserve"> </w:t>
-      </w:r>
-      <w:proofErr w:type="spellStart"/>
+        <w:t>Int J Environ Res Public Health</w:t>
+      </w:r>
+      <w:r>
+        <w:rPr>
+          <w:rFonts w:ascii="Calibri" w:cs="Calibri"/>
+        </w:rPr>
+        <w:t xml:space="preserve"> 17: 9379, 2020. doi: 10.3390/ijerph17249379.</w:t>
+      </w:r>
+    </w:p>
+    <w:p>
+      <w:pPr>
+        <w:pStyle w:val="Bibliography"/>
+        <w:rPr>
+          <w:rFonts w:ascii="Calibri" w:cs="Calibri"/>
+        </w:rPr>
+      </w:pPr>
+      <w:r>
+        <w:rPr>
+          <w:rFonts w:ascii="Calibri" w:cs="Calibri"/>
+        </w:rPr>
+        <w:t xml:space="preserve">11. </w:t>
+      </w:r>
+      <w:r>
+        <w:rPr>
+          <w:rFonts w:ascii="Calibri" w:cs="Calibri"/>
+        </w:rPr>
+        <w:tab/>
+      </w:r>
+      <w:r>
+        <w:rPr>
+          <w:rFonts w:ascii="Calibri" w:cs="Calibri"/>
+          <w:b/>
+          <w:bCs/>
+        </w:rPr>
+        <w:t>Loy SL</w:t>
+      </w:r>
+      <w:r>
+        <w:rPr>
+          <w:rFonts w:ascii="Calibri" w:cs="Calibri"/>
+        </w:rPr>
+        <w:t xml:space="preserve">, </w:t>
+      </w:r>
+      <w:r>
+        <w:rPr>
+          <w:rFonts w:ascii="Calibri" w:cs="Calibri"/>
+          <w:b/>
+          <w:bCs/>
+        </w:rPr>
+        <w:t>Chan JKY</w:t>
+      </w:r>
+      <w:r>
+        <w:rPr>
+          <w:rFonts w:ascii="Calibri" w:cs="Calibri"/>
+        </w:rPr>
+        <w:t xml:space="preserve">, </w:t>
+      </w:r>
+      <w:r>
+        <w:rPr>
+          <w:rFonts w:ascii="Calibri" w:cs="Calibri"/>
+          <w:b/>
+          <w:bCs/>
+        </w:rPr>
+        <w:t>Wee PH</w:t>
+      </w:r>
+      <w:r>
+        <w:rPr>
+          <w:rFonts w:ascii="Calibri" w:cs="Calibri"/>
+        </w:rPr>
+        <w:t xml:space="preserve">, </w:t>
+      </w:r>
+      <w:r>
+        <w:rPr>
+          <w:rFonts w:ascii="Calibri" w:cs="Calibri"/>
+          <w:b/>
+          <w:bCs/>
+        </w:rPr>
+        <w:t>Colega MT</w:t>
+      </w:r>
+      <w:r>
+        <w:rPr>
+          <w:rFonts w:ascii="Calibri" w:cs="Calibri"/>
+        </w:rPr>
+        <w:t xml:space="preserve">, </w:t>
+      </w:r>
+      <w:r>
+        <w:rPr>
+          <w:rFonts w:ascii="Calibri" w:cs="Calibri"/>
+          <w:b/>
+          <w:bCs/>
+        </w:rPr>
+        <w:t>Cheung YB</w:t>
+      </w:r>
+      <w:r>
+        <w:rPr>
+          <w:rFonts w:ascii="Calibri" w:cs="Calibri"/>
+        </w:rPr>
+        <w:t xml:space="preserve">, </w:t>
+      </w:r>
+      <w:r>
+        <w:rPr>
+          <w:rFonts w:ascii="Calibri" w:cs="Calibri"/>
+          <w:b/>
+          <w:bCs/>
+        </w:rPr>
+        <w:t>Godfrey KM</w:t>
+      </w:r>
+      <w:r>
+        <w:rPr>
+          <w:rFonts w:ascii="Calibri" w:cs="Calibri"/>
+        </w:rPr>
+        <w:t xml:space="preserve">, </w:t>
+      </w:r>
+      <w:r>
+        <w:rPr>
+          <w:rFonts w:ascii="Calibri" w:cs="Calibri"/>
+          <w:b/>
+          <w:bCs/>
+        </w:rPr>
+        <w:t>Kwek K</w:t>
+      </w:r>
+      <w:r>
+        <w:rPr>
+          <w:rFonts w:ascii="Calibri" w:cs="Calibri"/>
+        </w:rPr>
+        <w:t xml:space="preserve">, </w:t>
+      </w:r>
+      <w:r>
+        <w:rPr>
+          <w:rFonts w:ascii="Calibri" w:cs="Calibri"/>
+          <w:b/>
+          <w:bCs/>
+        </w:rPr>
+        <w:t>Saw SM</w:t>
+      </w:r>
+      <w:r>
+        <w:rPr>
+          <w:rFonts w:ascii="Calibri" w:cs="Calibri"/>
+        </w:rPr>
+        <w:t xml:space="preserve">, </w:t>
+      </w:r>
+      <w:r>
+        <w:rPr>
+          <w:rFonts w:ascii="Calibri" w:cs="Calibri"/>
+          <w:b/>
+          <w:bCs/>
+        </w:rPr>
+        <w:t>Chong Y-S</w:t>
+      </w:r>
+      <w:r>
+        <w:rPr>
+          <w:rFonts w:ascii="Calibri" w:cs="Calibri"/>
+        </w:rPr>
+        <w:t xml:space="preserve">, </w:t>
+      </w:r>
+      <w:r>
+        <w:rPr>
+          <w:rFonts w:ascii="Calibri" w:cs="Calibri"/>
+          <w:b/>
+          <w:bCs/>
+        </w:rPr>
+        <w:t>Natarajan P</w:t>
+      </w:r>
+      <w:r>
+        <w:rPr>
+          <w:rFonts w:ascii="Calibri" w:cs="Calibri"/>
+        </w:rPr>
+        <w:t xml:space="preserve">, </w:t>
+      </w:r>
+      <w:r>
+        <w:rPr>
+          <w:rFonts w:ascii="Calibri" w:cs="Calibri"/>
+          <w:b/>
+          <w:bCs/>
+        </w:rPr>
+        <w:t>Müller-Riemenschneider F</w:t>
+      </w:r>
+      <w:r>
+        <w:rPr>
+          <w:rFonts w:ascii="Calibri" w:cs="Calibri"/>
+        </w:rPr>
+        <w:t xml:space="preserve">, </w:t>
+      </w:r>
+      <w:r>
+        <w:rPr>
+          <w:rFonts w:ascii="Calibri" w:cs="Calibri"/>
+          <w:b/>
+          <w:bCs/>
+        </w:rPr>
+        <w:t>Lek N</w:t>
+      </w:r>
+      <w:r>
+        <w:rPr>
+          <w:rFonts w:ascii="Calibri" w:cs="Calibri"/>
+        </w:rPr>
+        <w:t xml:space="preserve">, </w:t>
+      </w:r>
+      <w:r>
+        <w:rPr>
+          <w:rFonts w:ascii="Calibri" w:cs="Calibri"/>
+          <w:b/>
+          <w:bCs/>
+        </w:rPr>
+        <w:t>Chong MF-F</w:t>
+      </w:r>
+      <w:r>
+        <w:rPr>
+          <w:rFonts w:ascii="Calibri" w:cs="Calibri"/>
+        </w:rPr>
+        <w:t xml:space="preserve">, </w:t>
+      </w:r>
+      <w:r>
+        <w:rPr>
+          <w:rFonts w:ascii="Calibri" w:cs="Calibri"/>
+          <w:b/>
+          <w:bCs/>
+        </w:rPr>
+        <w:t>Yap F</w:t>
+      </w:r>
+      <w:r>
+        <w:rPr>
+          <w:rFonts w:ascii="Calibri" w:cs="Calibri"/>
+        </w:rPr>
+        <w:t xml:space="preserve">. Maternal Circadian Eating Time and Frequency Are Associated with Blood Glucose Concentrations during Pregnancy. </w:t>
+      </w:r>
       <w:r>
         <w:rPr>
           <w:rFonts w:ascii="Calibri" w:cs="Calibri"/>
           <w:i/>
           <w:iCs/>
         </w:rPr>
-        <w:t>Biophys</w:t>
-      </w:r>
-      <w:proofErr w:type="spellEnd"/>
+        <w:t>J Nutr</w:t>
+      </w:r>
+      <w:r>
+        <w:rPr>
+          <w:rFonts w:ascii="Calibri" w:cs="Calibri"/>
+        </w:rPr>
+        <w:t xml:space="preserve"> 147: 70–77, 2017. doi: 10.3945/jn.116.239392.</w:t>
+      </w:r>
+    </w:p>
+    <w:p>
+      <w:pPr>
+        <w:pStyle w:val="Bibliography"/>
+        <w:rPr>
+          <w:rFonts w:ascii="Calibri" w:cs="Calibri"/>
+        </w:rPr>
+      </w:pPr>
+      <w:r>
+        <w:rPr>
+          <w:rFonts w:ascii="Calibri" w:cs="Calibri"/>
+        </w:rPr>
+        <w:t xml:space="preserve">12. </w:t>
+      </w:r>
+      <w:r>
+        <w:rPr>
+          <w:rFonts w:ascii="Calibri" w:cs="Calibri"/>
+        </w:rPr>
+        <w:tab/>
+      </w:r>
+      <w:r>
+        <w:rPr>
+          <w:rFonts w:ascii="Calibri" w:cs="Calibri"/>
+          <w:b/>
+          <w:bCs/>
+        </w:rPr>
+        <w:t>Loy SL</w:t>
+      </w:r>
+      <w:r>
+        <w:rPr>
+          <w:rFonts w:ascii="Calibri" w:cs="Calibri"/>
+        </w:rPr>
+        <w:t xml:space="preserve">, </w:t>
+      </w:r>
+      <w:r>
+        <w:rPr>
+          <w:rFonts w:ascii="Calibri" w:cs="Calibri"/>
+          <w:b/>
+          <w:bCs/>
+        </w:rPr>
+        <w:t>Loo RSX</w:t>
+      </w:r>
+      <w:r>
+        <w:rPr>
+          <w:rFonts w:ascii="Calibri" w:cs="Calibri"/>
+        </w:rPr>
+        <w:t xml:space="preserve">, </w:t>
+      </w:r>
+      <w:r>
+        <w:rPr>
+          <w:rFonts w:ascii="Calibri" w:cs="Calibri"/>
+          <w:b/>
+          <w:bCs/>
+        </w:rPr>
+        <w:t>Godfrey KM</w:t>
+      </w:r>
+      <w:r>
+        <w:rPr>
+          <w:rFonts w:ascii="Calibri" w:cs="Calibri"/>
+        </w:rPr>
+        <w:t xml:space="preserve">, </w:t>
+      </w:r>
+      <w:r>
+        <w:rPr>
+          <w:rFonts w:ascii="Calibri" w:cs="Calibri"/>
+          <w:b/>
+          <w:bCs/>
+        </w:rPr>
+        <w:t>Chong Y-S</w:t>
+      </w:r>
+      <w:r>
+        <w:rPr>
+          <w:rFonts w:ascii="Calibri" w:cs="Calibri"/>
+        </w:rPr>
+        <w:t xml:space="preserve">, </w:t>
+      </w:r>
+      <w:r>
+        <w:rPr>
+          <w:rFonts w:ascii="Calibri" w:cs="Calibri"/>
+          <w:b/>
+          <w:bCs/>
+        </w:rPr>
+        <w:t>Shek LP-C</w:t>
+      </w:r>
+      <w:r>
+        <w:rPr>
+          <w:rFonts w:ascii="Calibri" w:cs="Calibri"/>
+        </w:rPr>
+        <w:t xml:space="preserve">, </w:t>
+      </w:r>
+      <w:r>
+        <w:rPr>
+          <w:rFonts w:ascii="Calibri" w:cs="Calibri"/>
+          <w:b/>
+          <w:bCs/>
+        </w:rPr>
+        <w:t>Tan KH</w:t>
+      </w:r>
+      <w:r>
+        <w:rPr>
+          <w:rFonts w:ascii="Calibri" w:cs="Calibri"/>
+        </w:rPr>
+        <w:t xml:space="preserve">, </w:t>
+      </w:r>
+      <w:r>
+        <w:rPr>
+          <w:rFonts w:ascii="Calibri" w:cs="Calibri"/>
+          <w:b/>
+          <w:bCs/>
+        </w:rPr>
+        <w:t>Chong MF-F</w:t>
+      </w:r>
+      <w:r>
+        <w:rPr>
+          <w:rFonts w:ascii="Calibri" w:cs="Calibri"/>
+        </w:rPr>
+        <w:t xml:space="preserve">, </w:t>
+      </w:r>
+      <w:r>
+        <w:rPr>
+          <w:rFonts w:ascii="Calibri" w:cs="Calibri"/>
+          <w:b/>
+          <w:bCs/>
+        </w:rPr>
+        <w:t>Chan JKY</w:t>
+      </w:r>
+      <w:r>
+        <w:rPr>
+          <w:rFonts w:ascii="Calibri" w:cs="Calibri"/>
+        </w:rPr>
+        <w:t xml:space="preserve">, </w:t>
+      </w:r>
+      <w:r>
+        <w:rPr>
+          <w:rFonts w:ascii="Calibri" w:cs="Calibri"/>
+          <w:b/>
+          <w:bCs/>
+        </w:rPr>
+        <w:t>Yap F</w:t>
+      </w:r>
+      <w:r>
+        <w:rPr>
+          <w:rFonts w:ascii="Calibri" w:cs="Calibri"/>
+        </w:rPr>
+        <w:t xml:space="preserve">. Chrononutrition during Pregnancy: A Review on Maternal Night-Time Eating. </w:t>
+      </w:r>
       <w:r>
         <w:rPr>
           <w:rFonts w:ascii="Calibri" w:cs="Calibri"/>
           <w:i/>
           <w:iCs/>
         </w:rPr>
-        <w:t xml:space="preserve"> Res </w:t>
-      </w:r>
-      <w:proofErr w:type="spellStart"/>
+        <w:t>Nutrients</w:t>
+      </w:r>
+      <w:r>
+        <w:rPr>
+          <w:rFonts w:ascii="Calibri" w:cs="Calibri"/>
+        </w:rPr>
+        <w:t xml:space="preserve"> 12: 2783, 2020. doi: 10.3390/nu12092783.</w:t>
+      </w:r>
+    </w:p>
+    <w:p>
+      <w:pPr>
+        <w:pStyle w:val="Bibliography"/>
+        <w:rPr>
+          <w:rFonts w:ascii="Calibri" w:cs="Calibri"/>
+        </w:rPr>
+      </w:pPr>
+      <w:r>
+        <w:rPr>
+          <w:rFonts w:ascii="Calibri" w:cs="Calibri"/>
+        </w:rPr>
+        <w:t xml:space="preserve">13. </w:t>
+      </w:r>
+      <w:r>
+        <w:rPr>
+          <w:rFonts w:ascii="Calibri" w:cs="Calibri"/>
+        </w:rPr>
+        <w:tab/>
+      </w:r>
+      <w:r>
+        <w:rPr>
+          <w:rFonts w:ascii="Calibri" w:cs="Calibri"/>
+          <w:b/>
+          <w:bCs/>
+        </w:rPr>
+        <w:t>McLean AC</w:t>
+      </w:r>
+      <w:r>
+        <w:rPr>
+          <w:rFonts w:ascii="Calibri" w:cs="Calibri"/>
+        </w:rPr>
+        <w:t xml:space="preserve">, </w:t>
+      </w:r>
+      <w:r>
+        <w:rPr>
+          <w:rFonts w:ascii="Calibri" w:cs="Calibri"/>
+          <w:b/>
+          <w:bCs/>
+        </w:rPr>
+        <w:t>Valenzuela N</w:t>
+      </w:r>
+      <w:r>
+        <w:rPr>
+          <w:rFonts w:ascii="Calibri" w:cs="Calibri"/>
+        </w:rPr>
+        <w:t xml:space="preserve">, </w:t>
+      </w:r>
+      <w:r>
+        <w:rPr>
+          <w:rFonts w:ascii="Calibri" w:cs="Calibri"/>
+          <w:b/>
+          <w:bCs/>
+        </w:rPr>
+        <w:t>Fai S</w:t>
+      </w:r>
+      <w:r>
+        <w:rPr>
+          <w:rFonts w:ascii="Calibri" w:cs="Calibri"/>
+        </w:rPr>
+        <w:t xml:space="preserve">, </w:t>
+      </w:r>
+      <w:r>
+        <w:rPr>
+          <w:rFonts w:ascii="Calibri" w:cs="Calibri"/>
+          <w:b/>
+          <w:bCs/>
+        </w:rPr>
+        <w:t>Bennett SAL</w:t>
+      </w:r>
+      <w:r>
+        <w:rPr>
+          <w:rFonts w:ascii="Calibri" w:cs="Calibri"/>
+        </w:rPr>
+        <w:t xml:space="preserve">. Performing Vaginal Lavage, Crystal Violet Staining, and Vaginal Cytological Evaluation for Mouse Estrous Cycle Staging Identification. </w:t>
+      </w:r>
       <w:r>
         <w:rPr>
           <w:rFonts w:ascii="Calibri" w:cs="Calibri"/>
           <w:i/>
           <w:iCs/>
         </w:rPr>
-        <w:t>Commun</w:t>
-      </w:r>
-      <w:proofErr w:type="spellEnd"/>
-      <w:r>
-        <w:rPr>
-          <w:rFonts w:ascii="Calibri" w:cs="Calibri"/>
-        </w:rPr>
-        <w:t xml:space="preserve"> 514: 415–421, 2019. </w:t>
-      </w:r>
-      <w:proofErr w:type="spellStart"/>
-      <w:r>
-        <w:rPr>
-          <w:rFonts w:ascii="Calibri" w:cs="Calibri"/>
-        </w:rPr>
-        <w:t>doi</w:t>
-      </w:r>
-      <w:proofErr w:type="spellEnd"/>
-      <w:r>
-        <w:rPr>
-          <w:rFonts w:ascii="Calibri" w:cs="Calibri"/>
-        </w:rPr>
-        <w:t>: 10.1016/j.bbrc.2019.04.154.</w:t>
+        <w:t>J Vis Exp JoVE</w:t>
+      </w:r>
+      <w:r>
+        <w:rPr>
+          <w:rFonts w:ascii="Calibri" w:cs="Calibri"/>
+        </w:rPr>
+        <w:t xml:space="preserve"> , 2012. doi: 10.3791/4389.</w:t>
       </w:r>
     </w:p>
     <w:p>
@@ -5283,8 +6118,7 @@
         <w:rPr>
           <w:rFonts w:ascii="Calibri" w:cs="Calibri"/>
         </w:rPr>
-        <w:lastRenderedPageBreak/>
-        <w:t xml:space="preserve">5. </w:t>
+        <w:t xml:space="preserve">14. </w:t>
       </w:r>
       <w:r>
         <w:rPr>
@@ -5298,55 +6132,13 @@
           <w:b/>
           <w:bCs/>
         </w:rPr>
-        <w:t>Upadhyay A</w:t>
-      </w:r>
-      <w:r>
-        <w:rPr>
-          <w:rFonts w:ascii="Calibri" w:cs="Calibri"/>
-        </w:rPr>
-        <w:t xml:space="preserve">, </w:t>
-      </w:r>
-      <w:r>
-        <w:rPr>
-          <w:rFonts w:ascii="Calibri" w:cs="Calibri"/>
-          <w:b/>
-          <w:bCs/>
-        </w:rPr>
-        <w:t>Sinha RA</w:t>
-      </w:r>
-      <w:r>
-        <w:rPr>
-          <w:rFonts w:ascii="Calibri" w:cs="Calibri"/>
-        </w:rPr>
-        <w:t xml:space="preserve">, </w:t>
-      </w:r>
-      <w:r>
-        <w:rPr>
-          <w:rFonts w:ascii="Calibri" w:cs="Calibri"/>
-          <w:b/>
-          <w:bCs/>
-        </w:rPr>
-        <w:t>Kumar A</w:t>
-      </w:r>
-      <w:r>
-        <w:rPr>
-          <w:rFonts w:ascii="Calibri" w:cs="Calibri"/>
-        </w:rPr>
-        <w:t xml:space="preserve">, </w:t>
-      </w:r>
-      <w:r>
-        <w:rPr>
-          <w:rFonts w:ascii="Calibri" w:cs="Calibri"/>
-          <w:b/>
-          <w:bCs/>
-        </w:rPr>
-        <w:t>Godbole MM</w:t>
-      </w:r>
-      <w:r>
-        <w:rPr>
-          <w:rFonts w:ascii="Calibri" w:cs="Calibri"/>
-        </w:rPr>
-        <w:t xml:space="preserve">. Time-restricted feeding ameliorates maternal high-fat diet-induced fetal lung injury. </w:t>
+        <w:t>Caligioni CS</w:t>
+      </w:r>
+      <w:r>
+        <w:rPr>
+          <w:rFonts w:ascii="Calibri" w:cs="Calibri"/>
+        </w:rPr>
+        <w:t xml:space="preserve">. Assessing reproductive status/stages in mice. </w:t>
       </w:r>
       <w:r>
         <w:rPr>
@@ -5354,1641 +6146,103 @@
           <w:i/>
           <w:iCs/>
         </w:rPr>
-        <w:t xml:space="preserve">Exp Mol </w:t>
-      </w:r>
-      <w:proofErr w:type="spellStart"/>
+        <w:t>Curr Protoc Neurosci</w:t>
+      </w:r>
+      <w:r>
+        <w:rPr>
+          <w:rFonts w:ascii="Calibri" w:cs="Calibri"/>
+        </w:rPr>
+        <w:t xml:space="preserve"> Appendix 4: Appendix 4I, 2009. doi: 10.1002/0471142301.nsa04is48.</w:t>
+      </w:r>
+    </w:p>
+    <w:p>
+      <w:pPr>
+        <w:pStyle w:val="Bibliography"/>
+        <w:rPr>
+          <w:rFonts w:ascii="Calibri" w:cs="Calibri"/>
+        </w:rPr>
+      </w:pPr>
+      <w:r>
+        <w:rPr>
+          <w:rFonts w:ascii="Calibri" w:cs="Calibri"/>
+        </w:rPr>
+        <w:t xml:space="preserve">15. </w:t>
+      </w:r>
+      <w:r>
+        <w:rPr>
+          <w:rFonts w:ascii="Calibri" w:cs="Calibri"/>
+        </w:rPr>
+        <w:tab/>
+      </w:r>
+      <w:r>
+        <w:rPr>
+          <w:rFonts w:ascii="Calibri" w:cs="Calibri"/>
+          <w:b/>
+          <w:bCs/>
+        </w:rPr>
+        <w:t>Bates D</w:t>
+      </w:r>
+      <w:r>
+        <w:rPr>
+          <w:rFonts w:ascii="Calibri" w:cs="Calibri"/>
+        </w:rPr>
+        <w:t xml:space="preserve">, </w:t>
+      </w:r>
+      <w:r>
+        <w:rPr>
+          <w:rFonts w:ascii="Calibri" w:cs="Calibri"/>
+          <w:b/>
+          <w:bCs/>
+        </w:rPr>
+        <w:t>Mächler M</w:t>
+      </w:r>
+      <w:r>
+        <w:rPr>
+          <w:rFonts w:ascii="Calibri" w:cs="Calibri"/>
+        </w:rPr>
+        <w:t xml:space="preserve">, </w:t>
+      </w:r>
+      <w:r>
+        <w:rPr>
+          <w:rFonts w:ascii="Calibri" w:cs="Calibri"/>
+          <w:b/>
+          <w:bCs/>
+        </w:rPr>
+        <w:t>Bolker B</w:t>
+      </w:r>
+      <w:r>
+        <w:rPr>
+          <w:rFonts w:ascii="Calibri" w:cs="Calibri"/>
+        </w:rPr>
+        <w:t xml:space="preserve">, </w:t>
+      </w:r>
+      <w:r>
+        <w:rPr>
+          <w:rFonts w:ascii="Calibri" w:cs="Calibri"/>
+          <w:b/>
+          <w:bCs/>
+        </w:rPr>
+        <w:t>Walker S</w:t>
+      </w:r>
+      <w:r>
+        <w:rPr>
+          <w:rFonts w:ascii="Calibri" w:cs="Calibri"/>
+        </w:rPr>
+        <w:t xml:space="preserve">. Fitting Linear Mixed-Effects Models Using lme4. </w:t>
+      </w:r>
       <w:r>
         <w:rPr>
           <w:rFonts w:ascii="Calibri" w:cs="Calibri"/>
           <w:i/>
           <w:iCs/>
         </w:rPr>
-        <w:t>Pathol</w:t>
-      </w:r>
-      <w:proofErr w:type="spellEnd"/>
-      <w:r>
-        <w:rPr>
-          <w:rFonts w:ascii="Calibri" w:cs="Calibri"/>
-        </w:rPr>
-        <w:t xml:space="preserve"> 114: 104413, 2020. </w:t>
-      </w:r>
-      <w:proofErr w:type="spellStart"/>
-      <w:r>
-        <w:rPr>
-          <w:rFonts w:ascii="Calibri" w:cs="Calibri"/>
-        </w:rPr>
-        <w:t>doi</w:t>
-      </w:r>
-      <w:proofErr w:type="spellEnd"/>
-      <w:r>
-        <w:rPr>
-          <w:rFonts w:ascii="Calibri" w:cs="Calibri"/>
-        </w:rPr>
-        <w:t>: 10.1016/j.yexmp.2020.104413.</w:t>
-      </w:r>
-    </w:p>
-    <w:p>
-      <w:pPr>
-        <w:pStyle w:val="Bibliography"/>
-        <w:rPr>
-          <w:rFonts w:ascii="Calibri" w:cs="Calibri"/>
-        </w:rPr>
-      </w:pPr>
-      <w:r>
-        <w:rPr>
-          <w:rFonts w:ascii="Calibri" w:cs="Calibri"/>
-        </w:rPr>
-        <w:t xml:space="preserve">6. </w:t>
-      </w:r>
-      <w:r>
-        <w:rPr>
-          <w:rFonts w:ascii="Calibri" w:cs="Calibri"/>
-        </w:rPr>
-        <w:tab/>
-      </w:r>
-      <w:r>
-        <w:rPr>
-          <w:rFonts w:ascii="Calibri" w:cs="Calibri"/>
-          <w:b/>
-          <w:bCs/>
-        </w:rPr>
-        <w:t>Hua L</w:t>
-      </w:r>
-      <w:r>
-        <w:rPr>
-          <w:rFonts w:ascii="Calibri" w:cs="Calibri"/>
-        </w:rPr>
-        <w:t xml:space="preserve">, </w:t>
-      </w:r>
-      <w:r>
-        <w:rPr>
-          <w:rFonts w:ascii="Calibri" w:cs="Calibri"/>
-          <w:b/>
-          <w:bCs/>
-        </w:rPr>
-        <w:t>Feng B</w:t>
-      </w:r>
-      <w:r>
-        <w:rPr>
-          <w:rFonts w:ascii="Calibri" w:cs="Calibri"/>
-        </w:rPr>
-        <w:t xml:space="preserve">, </w:t>
-      </w:r>
-      <w:r>
-        <w:rPr>
-          <w:rFonts w:ascii="Calibri" w:cs="Calibri"/>
-          <w:b/>
-          <w:bCs/>
-        </w:rPr>
-        <w:t>Huang L</w:t>
-      </w:r>
-      <w:r>
-        <w:rPr>
-          <w:rFonts w:ascii="Calibri" w:cs="Calibri"/>
-        </w:rPr>
-        <w:t xml:space="preserve">, </w:t>
-      </w:r>
-      <w:r>
-        <w:rPr>
-          <w:rFonts w:ascii="Calibri" w:cs="Calibri"/>
-          <w:b/>
-          <w:bCs/>
-        </w:rPr>
-        <w:t>Li J</w:t>
-      </w:r>
-      <w:r>
-        <w:rPr>
-          <w:rFonts w:ascii="Calibri" w:cs="Calibri"/>
-        </w:rPr>
-        <w:t xml:space="preserve">, </w:t>
-      </w:r>
-      <w:r>
-        <w:rPr>
-          <w:rFonts w:ascii="Calibri" w:cs="Calibri"/>
-          <w:b/>
-          <w:bCs/>
-        </w:rPr>
-        <w:t>Luo T</w:t>
-      </w:r>
-      <w:r>
-        <w:rPr>
-          <w:rFonts w:ascii="Calibri" w:cs="Calibri"/>
-        </w:rPr>
-        <w:t xml:space="preserve">, </w:t>
-      </w:r>
-      <w:r>
-        <w:rPr>
-          <w:rFonts w:ascii="Calibri" w:cs="Calibri"/>
-          <w:b/>
-          <w:bCs/>
-        </w:rPr>
-        <w:t>Jiang X</w:t>
-      </w:r>
-      <w:r>
-        <w:rPr>
-          <w:rFonts w:ascii="Calibri" w:cs="Calibri"/>
-        </w:rPr>
-        <w:t xml:space="preserve">, </w:t>
-      </w:r>
-      <w:r>
-        <w:rPr>
-          <w:rFonts w:ascii="Calibri" w:cs="Calibri"/>
-          <w:b/>
-          <w:bCs/>
-        </w:rPr>
-        <w:t>Han X</w:t>
-      </w:r>
-      <w:r>
-        <w:rPr>
-          <w:rFonts w:ascii="Calibri" w:cs="Calibri"/>
-        </w:rPr>
-        <w:t xml:space="preserve">, </w:t>
-      </w:r>
-      <w:r>
-        <w:rPr>
-          <w:rFonts w:ascii="Calibri" w:cs="Calibri"/>
-          <w:b/>
-          <w:bCs/>
-        </w:rPr>
-        <w:t>Che L</w:t>
-      </w:r>
-      <w:r>
-        <w:rPr>
-          <w:rFonts w:ascii="Calibri" w:cs="Calibri"/>
-        </w:rPr>
-        <w:t xml:space="preserve">, </w:t>
-      </w:r>
-      <w:r>
-        <w:rPr>
-          <w:rFonts w:ascii="Calibri" w:cs="Calibri"/>
-          <w:b/>
-          <w:bCs/>
-        </w:rPr>
-        <w:t>Xu S</w:t>
-      </w:r>
-      <w:r>
-        <w:rPr>
-          <w:rFonts w:ascii="Calibri" w:cs="Calibri"/>
-        </w:rPr>
-        <w:t xml:space="preserve">, </w:t>
-      </w:r>
-      <w:r>
-        <w:rPr>
-          <w:rFonts w:ascii="Calibri" w:cs="Calibri"/>
-          <w:b/>
-          <w:bCs/>
-        </w:rPr>
-        <w:t>Lin Y</w:t>
-      </w:r>
-      <w:r>
-        <w:rPr>
-          <w:rFonts w:ascii="Calibri" w:cs="Calibri"/>
-        </w:rPr>
-        <w:t xml:space="preserve">, </w:t>
-      </w:r>
-      <w:r>
-        <w:rPr>
-          <w:rFonts w:ascii="Calibri" w:cs="Calibri"/>
-          <w:b/>
-          <w:bCs/>
-        </w:rPr>
-        <w:t>Fang Z</w:t>
-      </w:r>
-      <w:r>
-        <w:rPr>
-          <w:rFonts w:ascii="Calibri" w:cs="Calibri"/>
-        </w:rPr>
-        <w:t xml:space="preserve">, </w:t>
-      </w:r>
-      <w:r>
-        <w:rPr>
-          <w:rFonts w:ascii="Calibri" w:cs="Calibri"/>
-          <w:b/>
-          <w:bCs/>
-        </w:rPr>
-        <w:t>Wu D</w:t>
-      </w:r>
-      <w:r>
-        <w:rPr>
-          <w:rFonts w:ascii="Calibri" w:cs="Calibri"/>
-        </w:rPr>
-        <w:t xml:space="preserve">, </w:t>
-      </w:r>
-      <w:proofErr w:type="spellStart"/>
-      <w:r>
-        <w:rPr>
-          <w:rFonts w:ascii="Calibri" w:cs="Calibri"/>
-          <w:b/>
-          <w:bCs/>
-        </w:rPr>
-        <w:t>Zhuo</w:t>
-      </w:r>
-      <w:proofErr w:type="spellEnd"/>
-      <w:r>
-        <w:rPr>
-          <w:rFonts w:ascii="Calibri" w:cs="Calibri"/>
-          <w:b/>
-          <w:bCs/>
-        </w:rPr>
-        <w:t xml:space="preserve"> Y</w:t>
-      </w:r>
-      <w:r>
-        <w:rPr>
-          <w:rFonts w:ascii="Calibri" w:cs="Calibri"/>
-        </w:rPr>
-        <w:t xml:space="preserve">. Time-restricted feeding improves the reproductive function of female mice via liver fibroblast growth factor 21. </w:t>
-      </w:r>
-      <w:r>
-        <w:rPr>
-          <w:rFonts w:ascii="Calibri" w:cs="Calibri"/>
-          <w:i/>
-          <w:iCs/>
-        </w:rPr>
-        <w:t xml:space="preserve">Clin </w:t>
-      </w:r>
-      <w:proofErr w:type="spellStart"/>
-      <w:r>
-        <w:rPr>
-          <w:rFonts w:ascii="Calibri" w:cs="Calibri"/>
-          <w:i/>
-          <w:iCs/>
-        </w:rPr>
-        <w:t>Transl</w:t>
-      </w:r>
-      <w:proofErr w:type="spellEnd"/>
-      <w:r>
-        <w:rPr>
-          <w:rFonts w:ascii="Calibri" w:cs="Calibri"/>
-          <w:i/>
-          <w:iCs/>
-        </w:rPr>
-        <w:t xml:space="preserve"> Med</w:t>
-      </w:r>
-      <w:r>
-        <w:rPr>
-          <w:rFonts w:ascii="Calibri" w:cs="Calibri"/>
-        </w:rPr>
-        <w:t xml:space="preserve"> 10: e195, 2020. </w:t>
-      </w:r>
-      <w:proofErr w:type="spellStart"/>
-      <w:r>
-        <w:rPr>
-          <w:rFonts w:ascii="Calibri" w:cs="Calibri"/>
-        </w:rPr>
-        <w:t>doi</w:t>
-      </w:r>
-      <w:proofErr w:type="spellEnd"/>
-      <w:r>
-        <w:rPr>
-          <w:rFonts w:ascii="Calibri" w:cs="Calibri"/>
-        </w:rPr>
-        <w:t>: 10.1002/ctm2.195.</w:t>
-      </w:r>
-    </w:p>
-    <w:p>
-      <w:pPr>
-        <w:pStyle w:val="Bibliography"/>
-        <w:rPr>
-          <w:rFonts w:ascii="Calibri" w:cs="Calibri"/>
-        </w:rPr>
-      </w:pPr>
-      <w:r>
-        <w:rPr>
-          <w:rFonts w:ascii="Calibri" w:cs="Calibri"/>
-        </w:rPr>
-        <w:t xml:space="preserve">7. </w:t>
-      </w:r>
-      <w:r>
-        <w:rPr>
-          <w:rFonts w:ascii="Calibri" w:cs="Calibri"/>
-        </w:rPr>
-        <w:tab/>
-      </w:r>
-      <w:r>
-        <w:rPr>
-          <w:rFonts w:ascii="Calibri" w:cs="Calibri"/>
-          <w:b/>
-          <w:bCs/>
-        </w:rPr>
-        <w:t>Prates KV</w:t>
-      </w:r>
-      <w:r>
-        <w:rPr>
-          <w:rFonts w:ascii="Calibri" w:cs="Calibri"/>
-        </w:rPr>
-        <w:t xml:space="preserve">, </w:t>
-      </w:r>
-      <w:proofErr w:type="spellStart"/>
-      <w:r>
-        <w:rPr>
-          <w:rFonts w:ascii="Calibri" w:cs="Calibri"/>
-          <w:b/>
-          <w:bCs/>
-        </w:rPr>
-        <w:t>Pavanello</w:t>
-      </w:r>
-      <w:proofErr w:type="spellEnd"/>
-      <w:r>
-        <w:rPr>
-          <w:rFonts w:ascii="Calibri" w:cs="Calibri"/>
-          <w:b/>
-          <w:bCs/>
-        </w:rPr>
-        <w:t xml:space="preserve"> A</w:t>
-      </w:r>
-      <w:r>
-        <w:rPr>
-          <w:rFonts w:ascii="Calibri" w:cs="Calibri"/>
-        </w:rPr>
-        <w:t xml:space="preserve">, </w:t>
-      </w:r>
-      <w:r>
-        <w:rPr>
-          <w:rFonts w:ascii="Calibri" w:cs="Calibri"/>
-          <w:b/>
-          <w:bCs/>
-        </w:rPr>
-        <w:t>Gongora AB</w:t>
-      </w:r>
-      <w:r>
-        <w:rPr>
-          <w:rFonts w:ascii="Calibri" w:cs="Calibri"/>
-        </w:rPr>
-        <w:t xml:space="preserve">, </w:t>
-      </w:r>
-      <w:r>
-        <w:rPr>
-          <w:rFonts w:ascii="Calibri" w:cs="Calibri"/>
-          <w:b/>
-          <w:bCs/>
-        </w:rPr>
-        <w:t>Moreira VM</w:t>
-      </w:r>
-      <w:r>
-        <w:rPr>
-          <w:rFonts w:ascii="Calibri" w:cs="Calibri"/>
-        </w:rPr>
-        <w:t xml:space="preserve">, </w:t>
-      </w:r>
-      <w:r>
-        <w:rPr>
-          <w:rFonts w:ascii="Calibri" w:cs="Calibri"/>
-          <w:b/>
-          <w:bCs/>
-        </w:rPr>
-        <w:t xml:space="preserve">de </w:t>
-      </w:r>
-      <w:proofErr w:type="spellStart"/>
-      <w:r>
-        <w:rPr>
-          <w:rFonts w:ascii="Calibri" w:cs="Calibri"/>
-          <w:b/>
-          <w:bCs/>
-        </w:rPr>
-        <w:t>Moraes</w:t>
-      </w:r>
-      <w:proofErr w:type="spellEnd"/>
-      <w:r>
-        <w:rPr>
-          <w:rFonts w:ascii="Calibri" w:cs="Calibri"/>
-          <w:b/>
-          <w:bCs/>
-        </w:rPr>
-        <w:t xml:space="preserve"> AMP</w:t>
-      </w:r>
-      <w:r>
-        <w:rPr>
-          <w:rFonts w:ascii="Calibri" w:cs="Calibri"/>
-        </w:rPr>
-        <w:t xml:space="preserve">, </w:t>
-      </w:r>
-      <w:proofErr w:type="spellStart"/>
-      <w:r>
-        <w:rPr>
-          <w:rFonts w:ascii="Calibri" w:cs="Calibri"/>
-          <w:b/>
-          <w:bCs/>
-        </w:rPr>
-        <w:t>Rigo</w:t>
-      </w:r>
-      <w:proofErr w:type="spellEnd"/>
-      <w:r>
-        <w:rPr>
-          <w:rFonts w:ascii="Calibri" w:cs="Calibri"/>
-          <w:b/>
-          <w:bCs/>
-        </w:rPr>
-        <w:t xml:space="preserve"> KP</w:t>
-      </w:r>
-      <w:r>
-        <w:rPr>
-          <w:rFonts w:ascii="Calibri" w:cs="Calibri"/>
-        </w:rPr>
-        <w:t xml:space="preserve">, </w:t>
-      </w:r>
-      <w:r>
-        <w:rPr>
-          <w:rFonts w:ascii="Calibri" w:cs="Calibri"/>
-          <w:b/>
-          <w:bCs/>
-        </w:rPr>
-        <w:t>Vieira E</w:t>
-      </w:r>
-      <w:r>
-        <w:rPr>
-          <w:rFonts w:ascii="Calibri" w:cs="Calibri"/>
-        </w:rPr>
-        <w:t xml:space="preserve">, </w:t>
-      </w:r>
-      <w:r>
-        <w:rPr>
-          <w:rFonts w:ascii="Calibri" w:cs="Calibri"/>
-          <w:b/>
-          <w:bCs/>
-        </w:rPr>
-        <w:t>Mathias PC de F</w:t>
-      </w:r>
-      <w:r>
-        <w:rPr>
-          <w:rFonts w:ascii="Calibri" w:cs="Calibri"/>
-        </w:rPr>
-        <w:t>. Time-restricted feeding during embryonic development leads to metabolic dysfunction in adult rat offspring. .</w:t>
-      </w:r>
-    </w:p>
-    <w:p>
-      <w:pPr>
-        <w:pStyle w:val="Bibliography"/>
-        <w:rPr>
-          <w:rFonts w:ascii="Calibri" w:cs="Calibri"/>
-        </w:rPr>
-      </w:pPr>
-      <w:r>
-        <w:rPr>
-          <w:rFonts w:ascii="Calibri" w:cs="Calibri"/>
-        </w:rPr>
-        <w:t xml:space="preserve">8. </w:t>
-      </w:r>
-      <w:r>
-        <w:rPr>
-          <w:rFonts w:ascii="Calibri" w:cs="Calibri"/>
-        </w:rPr>
-        <w:tab/>
-      </w:r>
-      <w:r>
-        <w:rPr>
-          <w:rFonts w:ascii="Calibri" w:cs="Calibri"/>
-          <w:b/>
-          <w:bCs/>
-        </w:rPr>
-        <w:t>Mulcahy MC</w:t>
-      </w:r>
-      <w:r>
-        <w:rPr>
-          <w:rFonts w:ascii="Calibri" w:cs="Calibri"/>
-        </w:rPr>
-        <w:t xml:space="preserve">, </w:t>
-      </w:r>
-      <w:proofErr w:type="spellStart"/>
-      <w:r>
-        <w:rPr>
-          <w:rFonts w:ascii="Calibri" w:cs="Calibri"/>
-          <w:b/>
-          <w:bCs/>
-        </w:rPr>
-        <w:t>Habbal</w:t>
-      </w:r>
-      <w:proofErr w:type="spellEnd"/>
-      <w:r>
-        <w:rPr>
-          <w:rFonts w:ascii="Calibri" w:cs="Calibri"/>
-          <w:b/>
-          <w:bCs/>
-        </w:rPr>
-        <w:t xml:space="preserve"> NE</w:t>
-      </w:r>
-      <w:r>
-        <w:rPr>
-          <w:rFonts w:ascii="Calibri" w:cs="Calibri"/>
-        </w:rPr>
-        <w:t xml:space="preserve">, </w:t>
-      </w:r>
-      <w:r>
-        <w:rPr>
-          <w:rFonts w:ascii="Calibri" w:cs="Calibri"/>
-          <w:b/>
-          <w:bCs/>
-        </w:rPr>
-        <w:t>Snyder D</w:t>
-      </w:r>
-      <w:r>
-        <w:rPr>
-          <w:rFonts w:ascii="Calibri" w:cs="Calibri"/>
-        </w:rPr>
-        <w:t xml:space="preserve">, </w:t>
-      </w:r>
-      <w:r>
-        <w:rPr>
-          <w:rFonts w:ascii="Calibri" w:cs="Calibri"/>
-          <w:b/>
-          <w:bCs/>
-        </w:rPr>
-        <w:t>Redd JR</w:t>
-      </w:r>
-      <w:r>
-        <w:rPr>
-          <w:rFonts w:ascii="Calibri" w:cs="Calibri"/>
-        </w:rPr>
-        <w:t xml:space="preserve">, </w:t>
-      </w:r>
-      <w:r>
-        <w:rPr>
-          <w:rFonts w:ascii="Calibri" w:cs="Calibri"/>
-          <w:b/>
-          <w:bCs/>
-        </w:rPr>
-        <w:t>Sun H</w:t>
-      </w:r>
-      <w:r>
-        <w:rPr>
-          <w:rFonts w:ascii="Calibri" w:cs="Calibri"/>
-        </w:rPr>
-        <w:t xml:space="preserve">, </w:t>
-      </w:r>
-      <w:r>
-        <w:rPr>
-          <w:rFonts w:ascii="Calibri" w:cs="Calibri"/>
-          <w:b/>
-          <w:bCs/>
-        </w:rPr>
-        <w:t>Gregg BE</w:t>
-      </w:r>
-      <w:r>
-        <w:rPr>
-          <w:rFonts w:ascii="Calibri" w:cs="Calibri"/>
-        </w:rPr>
-        <w:t xml:space="preserve">, </w:t>
-      </w:r>
-      <w:r>
-        <w:rPr>
-          <w:rFonts w:ascii="Calibri" w:cs="Calibri"/>
-          <w:b/>
-          <w:bCs/>
-        </w:rPr>
-        <w:t>Bridges D</w:t>
-      </w:r>
-      <w:r>
-        <w:rPr>
-          <w:rFonts w:ascii="Calibri" w:cs="Calibri"/>
-        </w:rPr>
-        <w:t xml:space="preserve">. Gestational Early-Time Restricted Feeding Results in Sex-Specific Glucose Intolerance in Adult Male Mice. </w:t>
-      </w:r>
-      <w:proofErr w:type="spellStart"/>
-      <w:r>
-        <w:rPr>
-          <w:rFonts w:ascii="Calibri" w:cs="Calibri"/>
-        </w:rPr>
-        <w:t>bioRxiv</w:t>
-      </w:r>
-      <w:proofErr w:type="spellEnd"/>
-      <w:r>
-        <w:rPr>
-          <w:rFonts w:ascii="Calibri" w:cs="Calibri"/>
-        </w:rPr>
-        <w:t>: 2022.04.27.489576, 2022.</w:t>
-      </w:r>
-    </w:p>
-    <w:p>
-      <w:pPr>
-        <w:pStyle w:val="Bibliography"/>
-        <w:rPr>
-          <w:rFonts w:ascii="Calibri" w:cs="Calibri"/>
-        </w:rPr>
-      </w:pPr>
-      <w:r>
-        <w:rPr>
-          <w:rFonts w:ascii="Calibri" w:cs="Calibri"/>
-        </w:rPr>
-        <w:t xml:space="preserve">9. </w:t>
-      </w:r>
-      <w:r>
-        <w:rPr>
-          <w:rFonts w:ascii="Calibri" w:cs="Calibri"/>
-        </w:rPr>
-        <w:tab/>
-      </w:r>
-      <w:r>
-        <w:rPr>
-          <w:rFonts w:ascii="Calibri" w:cs="Calibri"/>
-          <w:b/>
-          <w:bCs/>
-        </w:rPr>
-        <w:t>Flanagan EW</w:t>
-      </w:r>
-      <w:r>
-        <w:rPr>
-          <w:rFonts w:ascii="Calibri" w:cs="Calibri"/>
-        </w:rPr>
-        <w:t xml:space="preserve">, </w:t>
-      </w:r>
-      <w:proofErr w:type="spellStart"/>
-      <w:r>
-        <w:rPr>
-          <w:rFonts w:ascii="Calibri" w:cs="Calibri"/>
-          <w:b/>
-          <w:bCs/>
-        </w:rPr>
-        <w:t>Kebbe</w:t>
-      </w:r>
-      <w:proofErr w:type="spellEnd"/>
-      <w:r>
-        <w:rPr>
-          <w:rFonts w:ascii="Calibri" w:cs="Calibri"/>
-          <w:b/>
-          <w:bCs/>
-        </w:rPr>
-        <w:t xml:space="preserve"> M</w:t>
-      </w:r>
-      <w:r>
-        <w:rPr>
-          <w:rFonts w:ascii="Calibri" w:cs="Calibri"/>
-        </w:rPr>
-        <w:t xml:space="preserve">, </w:t>
-      </w:r>
-      <w:r>
-        <w:rPr>
-          <w:rFonts w:ascii="Calibri" w:cs="Calibri"/>
-          <w:b/>
-          <w:bCs/>
-        </w:rPr>
-        <w:t>Sparks JR</w:t>
-      </w:r>
-      <w:r>
-        <w:rPr>
-          <w:rFonts w:ascii="Calibri" w:cs="Calibri"/>
-        </w:rPr>
-        <w:t xml:space="preserve">, </w:t>
-      </w:r>
-      <w:r>
-        <w:rPr>
-          <w:rFonts w:ascii="Calibri" w:cs="Calibri"/>
-          <w:b/>
-          <w:bCs/>
-        </w:rPr>
-        <w:t>Redman LM</w:t>
-      </w:r>
-      <w:r>
-        <w:rPr>
-          <w:rFonts w:ascii="Calibri" w:cs="Calibri"/>
-        </w:rPr>
-        <w:t xml:space="preserve">. Assessment of Eating Behaviors and Perceptions of Time-Restricted Eating During Pregnancy. </w:t>
-      </w:r>
-      <w:r>
-        <w:rPr>
-          <w:rFonts w:ascii="Calibri" w:cs="Calibri"/>
-          <w:i/>
-          <w:iCs/>
-        </w:rPr>
-        <w:t xml:space="preserve">J </w:t>
-      </w:r>
-      <w:proofErr w:type="spellStart"/>
-      <w:r>
-        <w:rPr>
-          <w:rFonts w:ascii="Calibri" w:cs="Calibri"/>
-          <w:i/>
-          <w:iCs/>
-        </w:rPr>
-        <w:t>Nutr</w:t>
-      </w:r>
-      <w:proofErr w:type="spellEnd"/>
-      <w:r>
-        <w:rPr>
-          <w:rFonts w:ascii="Calibri" w:cs="Calibri"/>
-        </w:rPr>
-        <w:t xml:space="preserve"> 152: 475–483, 2022. </w:t>
-      </w:r>
-      <w:proofErr w:type="spellStart"/>
-      <w:r>
-        <w:rPr>
-          <w:rFonts w:ascii="Calibri" w:cs="Calibri"/>
-        </w:rPr>
-        <w:t>doi</w:t>
-      </w:r>
-      <w:proofErr w:type="spellEnd"/>
-      <w:r>
-        <w:rPr>
-          <w:rFonts w:ascii="Calibri" w:cs="Calibri"/>
-        </w:rPr>
-        <w:t>: 10.1093/</w:t>
-      </w:r>
-      <w:proofErr w:type="spellStart"/>
-      <w:r>
-        <w:rPr>
-          <w:rFonts w:ascii="Calibri" w:cs="Calibri"/>
-        </w:rPr>
-        <w:t>jn</w:t>
-      </w:r>
-      <w:proofErr w:type="spellEnd"/>
-      <w:r>
-        <w:rPr>
-          <w:rFonts w:ascii="Calibri" w:cs="Calibri"/>
-        </w:rPr>
-        <w:t>/nxab397.</w:t>
-      </w:r>
-    </w:p>
-    <w:p>
-      <w:pPr>
-        <w:pStyle w:val="Bibliography"/>
-        <w:rPr>
-          <w:rFonts w:ascii="Calibri" w:cs="Calibri"/>
-        </w:rPr>
-      </w:pPr>
-      <w:r>
-        <w:rPr>
-          <w:rFonts w:ascii="Calibri" w:cs="Calibri"/>
-        </w:rPr>
-        <w:t xml:space="preserve">10. </w:t>
-      </w:r>
-      <w:r>
-        <w:rPr>
-          <w:rFonts w:ascii="Calibri" w:cs="Calibri"/>
-        </w:rPr>
-        <w:tab/>
-      </w:r>
-      <w:r>
-        <w:rPr>
-          <w:rFonts w:ascii="Calibri" w:cs="Calibri"/>
-          <w:b/>
-          <w:bCs/>
-        </w:rPr>
-        <w:t>Ali AM</w:t>
-      </w:r>
-      <w:r>
-        <w:rPr>
-          <w:rFonts w:ascii="Calibri" w:cs="Calibri"/>
-        </w:rPr>
-        <w:t xml:space="preserve">, </w:t>
-      </w:r>
-      <w:proofErr w:type="spellStart"/>
-      <w:r>
-        <w:rPr>
-          <w:rFonts w:ascii="Calibri" w:cs="Calibri"/>
-          <w:b/>
-          <w:bCs/>
-        </w:rPr>
-        <w:t>Kunugi</w:t>
-      </w:r>
-      <w:proofErr w:type="spellEnd"/>
-      <w:r>
-        <w:rPr>
-          <w:rFonts w:ascii="Calibri" w:cs="Calibri"/>
-          <w:b/>
-          <w:bCs/>
-        </w:rPr>
-        <w:t xml:space="preserve"> H</w:t>
-      </w:r>
-      <w:r>
-        <w:rPr>
-          <w:rFonts w:ascii="Calibri" w:cs="Calibri"/>
-        </w:rPr>
-        <w:t xml:space="preserve">. Intermittent Fasting, Dietary Modifications, and Exercise for the Control of Gestational Diabetes and Maternal Mood Dysregulation: A Review and a Case Report. </w:t>
-      </w:r>
-      <w:r>
-        <w:rPr>
-          <w:rFonts w:ascii="Calibri" w:cs="Calibri"/>
-          <w:i/>
-          <w:iCs/>
-        </w:rPr>
-        <w:t>Int J Environ Res Public Health</w:t>
-      </w:r>
-      <w:r>
-        <w:rPr>
-          <w:rFonts w:ascii="Calibri" w:cs="Calibri"/>
-        </w:rPr>
-        <w:t xml:space="preserve"> 17: 9379, 2020. </w:t>
-      </w:r>
-      <w:proofErr w:type="spellStart"/>
-      <w:r>
-        <w:rPr>
-          <w:rFonts w:ascii="Calibri" w:cs="Calibri"/>
-        </w:rPr>
-        <w:t>doi</w:t>
-      </w:r>
-      <w:proofErr w:type="spellEnd"/>
-      <w:r>
-        <w:rPr>
-          <w:rFonts w:ascii="Calibri" w:cs="Calibri"/>
-        </w:rPr>
-        <w:t>: 10.3390/ijerph17249379.</w:t>
-      </w:r>
-    </w:p>
-    <w:p>
-      <w:pPr>
-        <w:pStyle w:val="Bibliography"/>
-        <w:rPr>
-          <w:rFonts w:ascii="Calibri" w:cs="Calibri"/>
-        </w:rPr>
-      </w:pPr>
-      <w:r>
-        <w:rPr>
-          <w:rFonts w:ascii="Calibri" w:cs="Calibri"/>
-        </w:rPr>
-        <w:t xml:space="preserve">11. </w:t>
-      </w:r>
-      <w:r>
-        <w:rPr>
-          <w:rFonts w:ascii="Calibri" w:cs="Calibri"/>
-        </w:rPr>
-        <w:tab/>
-      </w:r>
-      <w:r>
-        <w:rPr>
-          <w:rFonts w:ascii="Calibri" w:cs="Calibri"/>
-          <w:b/>
-          <w:bCs/>
-        </w:rPr>
-        <w:t>Loy SL</w:t>
-      </w:r>
-      <w:r>
-        <w:rPr>
-          <w:rFonts w:ascii="Calibri" w:cs="Calibri"/>
-        </w:rPr>
-        <w:t xml:space="preserve">, </w:t>
-      </w:r>
-      <w:r>
-        <w:rPr>
-          <w:rFonts w:ascii="Calibri" w:cs="Calibri"/>
-          <w:b/>
-          <w:bCs/>
-        </w:rPr>
-        <w:t>Chan JKY</w:t>
-      </w:r>
-      <w:r>
-        <w:rPr>
-          <w:rFonts w:ascii="Calibri" w:cs="Calibri"/>
-        </w:rPr>
-        <w:t xml:space="preserve">, </w:t>
-      </w:r>
-      <w:r>
-        <w:rPr>
-          <w:rFonts w:ascii="Calibri" w:cs="Calibri"/>
-          <w:b/>
-          <w:bCs/>
-        </w:rPr>
-        <w:t>Wee PH</w:t>
-      </w:r>
-      <w:r>
-        <w:rPr>
-          <w:rFonts w:ascii="Calibri" w:cs="Calibri"/>
-        </w:rPr>
-        <w:t xml:space="preserve">, </w:t>
-      </w:r>
-      <w:proofErr w:type="spellStart"/>
-      <w:r>
-        <w:rPr>
-          <w:rFonts w:ascii="Calibri" w:cs="Calibri"/>
-          <w:b/>
-          <w:bCs/>
-        </w:rPr>
-        <w:t>Colega</w:t>
-      </w:r>
-      <w:proofErr w:type="spellEnd"/>
-      <w:r>
-        <w:rPr>
-          <w:rFonts w:ascii="Calibri" w:cs="Calibri"/>
-          <w:b/>
-          <w:bCs/>
-        </w:rPr>
-        <w:t xml:space="preserve"> MT</w:t>
-      </w:r>
-      <w:r>
-        <w:rPr>
-          <w:rFonts w:ascii="Calibri" w:cs="Calibri"/>
-        </w:rPr>
-        <w:t xml:space="preserve">, </w:t>
-      </w:r>
-      <w:r>
-        <w:rPr>
-          <w:rFonts w:ascii="Calibri" w:cs="Calibri"/>
-          <w:b/>
-          <w:bCs/>
-        </w:rPr>
-        <w:t>Cheung YB</w:t>
-      </w:r>
-      <w:r>
-        <w:rPr>
-          <w:rFonts w:ascii="Calibri" w:cs="Calibri"/>
-        </w:rPr>
-        <w:t xml:space="preserve">, </w:t>
-      </w:r>
-      <w:r>
-        <w:rPr>
-          <w:rFonts w:ascii="Calibri" w:cs="Calibri"/>
-          <w:b/>
-          <w:bCs/>
-        </w:rPr>
-        <w:t>Godfrey KM</w:t>
-      </w:r>
-      <w:r>
-        <w:rPr>
-          <w:rFonts w:ascii="Calibri" w:cs="Calibri"/>
-        </w:rPr>
-        <w:t xml:space="preserve">, </w:t>
-      </w:r>
-      <w:proofErr w:type="spellStart"/>
-      <w:r>
-        <w:rPr>
-          <w:rFonts w:ascii="Calibri" w:cs="Calibri"/>
-          <w:b/>
-          <w:bCs/>
-        </w:rPr>
-        <w:t>Kwek</w:t>
-      </w:r>
-      <w:proofErr w:type="spellEnd"/>
-      <w:r>
-        <w:rPr>
-          <w:rFonts w:ascii="Calibri" w:cs="Calibri"/>
-          <w:b/>
-          <w:bCs/>
-        </w:rPr>
-        <w:t xml:space="preserve"> K</w:t>
-      </w:r>
-      <w:r>
-        <w:rPr>
-          <w:rFonts w:ascii="Calibri" w:cs="Calibri"/>
-        </w:rPr>
-        <w:t xml:space="preserve">, </w:t>
-      </w:r>
-      <w:r>
-        <w:rPr>
-          <w:rFonts w:ascii="Calibri" w:cs="Calibri"/>
-          <w:b/>
-          <w:bCs/>
-        </w:rPr>
-        <w:t>Saw SM</w:t>
-      </w:r>
-      <w:r>
-        <w:rPr>
-          <w:rFonts w:ascii="Calibri" w:cs="Calibri"/>
-        </w:rPr>
-        <w:t xml:space="preserve">, </w:t>
-      </w:r>
-      <w:r>
-        <w:rPr>
-          <w:rFonts w:ascii="Calibri" w:cs="Calibri"/>
-          <w:b/>
-          <w:bCs/>
-        </w:rPr>
-        <w:t>Chong Y-S</w:t>
-      </w:r>
-      <w:r>
-        <w:rPr>
-          <w:rFonts w:ascii="Calibri" w:cs="Calibri"/>
-        </w:rPr>
-        <w:t xml:space="preserve">, </w:t>
-      </w:r>
-      <w:r>
-        <w:rPr>
-          <w:rFonts w:ascii="Calibri" w:cs="Calibri"/>
-          <w:b/>
-          <w:bCs/>
-        </w:rPr>
-        <w:t>Natarajan P</w:t>
-      </w:r>
-      <w:r>
-        <w:rPr>
-          <w:rFonts w:ascii="Calibri" w:cs="Calibri"/>
-        </w:rPr>
-        <w:t xml:space="preserve">, </w:t>
-      </w:r>
-      <w:r>
-        <w:rPr>
-          <w:rFonts w:ascii="Calibri" w:cs="Calibri"/>
-          <w:b/>
-          <w:bCs/>
-        </w:rPr>
-        <w:t>Müller-Riemenschneider F</w:t>
-      </w:r>
-      <w:r>
-        <w:rPr>
-          <w:rFonts w:ascii="Calibri" w:cs="Calibri"/>
-        </w:rPr>
-        <w:t xml:space="preserve">, </w:t>
-      </w:r>
-      <w:r>
-        <w:rPr>
-          <w:rFonts w:ascii="Calibri" w:cs="Calibri"/>
-          <w:b/>
-          <w:bCs/>
-        </w:rPr>
-        <w:t>Lek N</w:t>
-      </w:r>
-      <w:r>
-        <w:rPr>
-          <w:rFonts w:ascii="Calibri" w:cs="Calibri"/>
-        </w:rPr>
-        <w:t xml:space="preserve">, </w:t>
-      </w:r>
-      <w:r>
-        <w:rPr>
-          <w:rFonts w:ascii="Calibri" w:cs="Calibri"/>
-          <w:b/>
-          <w:bCs/>
-        </w:rPr>
-        <w:t>Chong MF-F</w:t>
-      </w:r>
-      <w:r>
-        <w:rPr>
-          <w:rFonts w:ascii="Calibri" w:cs="Calibri"/>
-        </w:rPr>
-        <w:t xml:space="preserve">, </w:t>
-      </w:r>
-      <w:r>
-        <w:rPr>
-          <w:rFonts w:ascii="Calibri" w:cs="Calibri"/>
-          <w:b/>
-          <w:bCs/>
-        </w:rPr>
-        <w:t>Yap F</w:t>
-      </w:r>
-      <w:r>
-        <w:rPr>
-          <w:rFonts w:ascii="Calibri" w:cs="Calibri"/>
-        </w:rPr>
-        <w:t xml:space="preserve">. Maternal Circadian Eating Time and Frequency Are Associated with Blood Glucose Concentrations during Pregnancy. </w:t>
-      </w:r>
-      <w:r>
-        <w:rPr>
-          <w:rFonts w:ascii="Calibri" w:cs="Calibri"/>
-          <w:i/>
-          <w:iCs/>
-        </w:rPr>
-        <w:t xml:space="preserve">J </w:t>
-      </w:r>
-      <w:proofErr w:type="spellStart"/>
-      <w:r>
-        <w:rPr>
-          <w:rFonts w:ascii="Calibri" w:cs="Calibri"/>
-          <w:i/>
-          <w:iCs/>
-        </w:rPr>
-        <w:t>Nutr</w:t>
-      </w:r>
-      <w:proofErr w:type="spellEnd"/>
-      <w:r>
-        <w:rPr>
-          <w:rFonts w:ascii="Calibri" w:cs="Calibri"/>
-        </w:rPr>
-        <w:t xml:space="preserve"> 147: 70–77, 2017. </w:t>
-      </w:r>
-      <w:proofErr w:type="spellStart"/>
-      <w:r>
-        <w:rPr>
-          <w:rFonts w:ascii="Calibri" w:cs="Calibri"/>
-        </w:rPr>
-        <w:t>doi</w:t>
-      </w:r>
-      <w:proofErr w:type="spellEnd"/>
-      <w:r>
-        <w:rPr>
-          <w:rFonts w:ascii="Calibri" w:cs="Calibri"/>
-        </w:rPr>
-        <w:t>: 10.3945/jn.116.239392.</w:t>
-      </w:r>
-    </w:p>
-    <w:p>
-      <w:pPr>
-        <w:pStyle w:val="Bibliography"/>
-        <w:rPr>
-          <w:rFonts w:ascii="Calibri" w:cs="Calibri"/>
-        </w:rPr>
-      </w:pPr>
-      <w:r>
-        <w:rPr>
-          <w:rFonts w:ascii="Calibri" w:cs="Calibri"/>
-        </w:rPr>
-        <w:t xml:space="preserve">12. </w:t>
-      </w:r>
-      <w:r>
-        <w:rPr>
-          <w:rFonts w:ascii="Calibri" w:cs="Calibri"/>
-        </w:rPr>
-        <w:tab/>
-      </w:r>
-      <w:r>
-        <w:rPr>
-          <w:rFonts w:ascii="Calibri" w:cs="Calibri"/>
-          <w:b/>
-          <w:bCs/>
-        </w:rPr>
-        <w:t>Loy SL</w:t>
-      </w:r>
-      <w:r>
-        <w:rPr>
-          <w:rFonts w:ascii="Calibri" w:cs="Calibri"/>
-        </w:rPr>
-        <w:t xml:space="preserve">, </w:t>
-      </w:r>
-      <w:r>
-        <w:rPr>
-          <w:rFonts w:ascii="Calibri" w:cs="Calibri"/>
-          <w:b/>
-          <w:bCs/>
-        </w:rPr>
-        <w:t>Loo RSX</w:t>
-      </w:r>
-      <w:r>
-        <w:rPr>
-          <w:rFonts w:ascii="Calibri" w:cs="Calibri"/>
-        </w:rPr>
-        <w:t xml:space="preserve">, </w:t>
-      </w:r>
-      <w:r>
-        <w:rPr>
-          <w:rFonts w:ascii="Calibri" w:cs="Calibri"/>
-          <w:b/>
-          <w:bCs/>
-        </w:rPr>
-        <w:t>Godfrey KM</w:t>
-      </w:r>
-      <w:r>
-        <w:rPr>
-          <w:rFonts w:ascii="Calibri" w:cs="Calibri"/>
-        </w:rPr>
-        <w:t xml:space="preserve">, </w:t>
-      </w:r>
-      <w:r>
-        <w:rPr>
-          <w:rFonts w:ascii="Calibri" w:cs="Calibri"/>
-          <w:b/>
-          <w:bCs/>
-        </w:rPr>
-        <w:t>Chong Y-S</w:t>
-      </w:r>
-      <w:r>
-        <w:rPr>
-          <w:rFonts w:ascii="Calibri" w:cs="Calibri"/>
-        </w:rPr>
-        <w:t xml:space="preserve">, </w:t>
-      </w:r>
-      <w:proofErr w:type="spellStart"/>
-      <w:r>
-        <w:rPr>
-          <w:rFonts w:ascii="Calibri" w:cs="Calibri"/>
-          <w:b/>
-          <w:bCs/>
-        </w:rPr>
-        <w:t>Shek</w:t>
-      </w:r>
-      <w:proofErr w:type="spellEnd"/>
-      <w:r>
-        <w:rPr>
-          <w:rFonts w:ascii="Calibri" w:cs="Calibri"/>
-          <w:b/>
-          <w:bCs/>
-        </w:rPr>
-        <w:t xml:space="preserve"> LP-C</w:t>
-      </w:r>
-      <w:r>
-        <w:rPr>
-          <w:rFonts w:ascii="Calibri" w:cs="Calibri"/>
-        </w:rPr>
-        <w:t xml:space="preserve">, </w:t>
-      </w:r>
-      <w:r>
-        <w:rPr>
-          <w:rFonts w:ascii="Calibri" w:cs="Calibri"/>
-          <w:b/>
-          <w:bCs/>
-        </w:rPr>
-        <w:t>Tan KH</w:t>
-      </w:r>
-      <w:r>
-        <w:rPr>
-          <w:rFonts w:ascii="Calibri" w:cs="Calibri"/>
-        </w:rPr>
-        <w:t xml:space="preserve">, </w:t>
-      </w:r>
-      <w:r>
-        <w:rPr>
-          <w:rFonts w:ascii="Calibri" w:cs="Calibri"/>
-          <w:b/>
-          <w:bCs/>
-        </w:rPr>
-        <w:t>Chong MF-F</w:t>
-      </w:r>
-      <w:r>
-        <w:rPr>
-          <w:rFonts w:ascii="Calibri" w:cs="Calibri"/>
-        </w:rPr>
-        <w:t xml:space="preserve">, </w:t>
-      </w:r>
-      <w:r>
-        <w:rPr>
-          <w:rFonts w:ascii="Calibri" w:cs="Calibri"/>
-          <w:b/>
-          <w:bCs/>
-        </w:rPr>
-        <w:t>Chan JKY</w:t>
-      </w:r>
-      <w:r>
-        <w:rPr>
-          <w:rFonts w:ascii="Calibri" w:cs="Calibri"/>
-        </w:rPr>
-        <w:t xml:space="preserve">, </w:t>
-      </w:r>
-      <w:r>
-        <w:rPr>
-          <w:rFonts w:ascii="Calibri" w:cs="Calibri"/>
-          <w:b/>
-          <w:bCs/>
-        </w:rPr>
-        <w:t>Yap F</w:t>
-      </w:r>
-      <w:r>
-        <w:rPr>
-          <w:rFonts w:ascii="Calibri" w:cs="Calibri"/>
-        </w:rPr>
-        <w:t xml:space="preserve">. </w:t>
-      </w:r>
-      <w:proofErr w:type="spellStart"/>
-      <w:r>
-        <w:rPr>
-          <w:rFonts w:ascii="Calibri" w:cs="Calibri"/>
-        </w:rPr>
-        <w:t>Chrononutrition</w:t>
-      </w:r>
-      <w:proofErr w:type="spellEnd"/>
-      <w:r>
-        <w:rPr>
-          <w:rFonts w:ascii="Calibri" w:cs="Calibri"/>
-        </w:rPr>
-        <w:t xml:space="preserve"> during Pregnancy: A Review on Maternal Night-Time Eating. </w:t>
-      </w:r>
-      <w:r>
-        <w:rPr>
-          <w:rFonts w:ascii="Calibri" w:cs="Calibri"/>
-          <w:i/>
-          <w:iCs/>
-        </w:rPr>
-        <w:t>Nutrients</w:t>
-      </w:r>
-      <w:r>
-        <w:rPr>
-          <w:rFonts w:ascii="Calibri" w:cs="Calibri"/>
-        </w:rPr>
-        <w:t xml:space="preserve"> 12: 2783, 2020. </w:t>
-      </w:r>
-      <w:proofErr w:type="spellStart"/>
-      <w:r>
-        <w:rPr>
-          <w:rFonts w:ascii="Calibri" w:cs="Calibri"/>
-        </w:rPr>
-        <w:t>doi</w:t>
-      </w:r>
-      <w:proofErr w:type="spellEnd"/>
-      <w:r>
-        <w:rPr>
-          <w:rFonts w:ascii="Calibri" w:cs="Calibri"/>
-        </w:rPr>
-        <w:t>: 10.3390/nu12092783.</w:t>
-      </w:r>
-    </w:p>
-    <w:p>
-      <w:pPr>
-        <w:pStyle w:val="Bibliography"/>
-        <w:rPr>
-          <w:rFonts w:ascii="Calibri" w:cs="Calibri"/>
-        </w:rPr>
-      </w:pPr>
-      <w:r>
-        <w:rPr>
-          <w:rFonts w:ascii="Calibri" w:cs="Calibri"/>
-        </w:rPr>
-        <w:t xml:space="preserve">13. </w:t>
-      </w:r>
-      <w:r>
-        <w:rPr>
-          <w:rFonts w:ascii="Calibri" w:cs="Calibri"/>
-        </w:rPr>
-        <w:tab/>
-      </w:r>
-      <w:r>
-        <w:rPr>
-          <w:rFonts w:ascii="Calibri" w:cs="Calibri"/>
-          <w:b/>
-          <w:bCs/>
-        </w:rPr>
-        <w:t>McLean AC</w:t>
-      </w:r>
-      <w:r>
-        <w:rPr>
-          <w:rFonts w:ascii="Calibri" w:cs="Calibri"/>
-        </w:rPr>
-        <w:t xml:space="preserve">, </w:t>
-      </w:r>
-      <w:r>
-        <w:rPr>
-          <w:rFonts w:ascii="Calibri" w:cs="Calibri"/>
-          <w:b/>
-          <w:bCs/>
-        </w:rPr>
-        <w:t>Valenzuela N</w:t>
-      </w:r>
-      <w:r>
-        <w:rPr>
-          <w:rFonts w:ascii="Calibri" w:cs="Calibri"/>
-        </w:rPr>
-        <w:t xml:space="preserve">, </w:t>
-      </w:r>
-      <w:r>
-        <w:rPr>
-          <w:rFonts w:ascii="Calibri" w:cs="Calibri"/>
-          <w:b/>
-          <w:bCs/>
-        </w:rPr>
-        <w:t>Fai S</w:t>
-      </w:r>
-      <w:r>
-        <w:rPr>
-          <w:rFonts w:ascii="Calibri" w:cs="Calibri"/>
-        </w:rPr>
-        <w:t xml:space="preserve">, </w:t>
-      </w:r>
-      <w:r>
-        <w:rPr>
-          <w:rFonts w:ascii="Calibri" w:cs="Calibri"/>
-          <w:b/>
-          <w:bCs/>
-        </w:rPr>
-        <w:t>Bennett SAL</w:t>
-      </w:r>
-      <w:r>
-        <w:rPr>
-          <w:rFonts w:ascii="Calibri" w:cs="Calibri"/>
-        </w:rPr>
-        <w:t xml:space="preserve">. Performing Vaginal Lavage, Crystal Violet Staining, and Vaginal Cytological Evaluation for Mouse Estrous Cycle Staging Identification. </w:t>
-      </w:r>
-      <w:r>
-        <w:rPr>
-          <w:rFonts w:ascii="Calibri" w:cs="Calibri"/>
-          <w:i/>
-          <w:iCs/>
-        </w:rPr>
-        <w:t xml:space="preserve">J Vis Exp </w:t>
-      </w:r>
-      <w:proofErr w:type="spellStart"/>
-      <w:r>
-        <w:rPr>
-          <w:rFonts w:ascii="Calibri" w:cs="Calibri"/>
-          <w:i/>
-          <w:iCs/>
-        </w:rPr>
-        <w:t>JoVE</w:t>
-      </w:r>
-      <w:proofErr w:type="spellEnd"/>
-      <w:r>
-        <w:rPr>
-          <w:rFonts w:ascii="Calibri" w:cs="Calibri"/>
-        </w:rPr>
-        <w:t xml:space="preserve"> , 2012. </w:t>
-      </w:r>
-      <w:proofErr w:type="spellStart"/>
-      <w:r>
-        <w:rPr>
-          <w:rFonts w:ascii="Calibri" w:cs="Calibri"/>
-        </w:rPr>
-        <w:t>doi</w:t>
-      </w:r>
-      <w:proofErr w:type="spellEnd"/>
-      <w:r>
-        <w:rPr>
-          <w:rFonts w:ascii="Calibri" w:cs="Calibri"/>
-        </w:rPr>
-        <w:t>: 10.3791/4389.</w:t>
-      </w:r>
-    </w:p>
-    <w:p>
-      <w:pPr>
-        <w:pStyle w:val="Bibliography"/>
-        <w:rPr>
-          <w:rFonts w:ascii="Calibri" w:cs="Calibri"/>
-        </w:rPr>
-      </w:pPr>
-      <w:r>
-        <w:rPr>
-          <w:rFonts w:ascii="Calibri" w:cs="Calibri"/>
-        </w:rPr>
-        <w:t xml:space="preserve">14. </w:t>
-      </w:r>
-      <w:r>
-        <w:rPr>
-          <w:rFonts w:ascii="Calibri" w:cs="Calibri"/>
-        </w:rPr>
-        <w:tab/>
-      </w:r>
-      <w:proofErr w:type="spellStart"/>
-      <w:r>
-        <w:rPr>
-          <w:rFonts w:ascii="Calibri" w:cs="Calibri"/>
-          <w:b/>
-          <w:bCs/>
-        </w:rPr>
-        <w:t>Caligioni</w:t>
-      </w:r>
-      <w:proofErr w:type="spellEnd"/>
-      <w:r>
-        <w:rPr>
-          <w:rFonts w:ascii="Calibri" w:cs="Calibri"/>
-          <w:b/>
-          <w:bCs/>
-        </w:rPr>
-        <w:t xml:space="preserve"> CS</w:t>
-      </w:r>
-      <w:r>
-        <w:rPr>
-          <w:rFonts w:ascii="Calibri" w:cs="Calibri"/>
-        </w:rPr>
-        <w:t xml:space="preserve">. Assessing reproductive status/stages in mice. </w:t>
-      </w:r>
-      <w:proofErr w:type="spellStart"/>
-      <w:r>
-        <w:rPr>
-          <w:rFonts w:ascii="Calibri" w:cs="Calibri"/>
-          <w:i/>
-          <w:iCs/>
-        </w:rPr>
-        <w:t>Curr</w:t>
-      </w:r>
-      <w:proofErr w:type="spellEnd"/>
-      <w:r>
-        <w:rPr>
-          <w:rFonts w:ascii="Calibri" w:cs="Calibri"/>
-          <w:i/>
-          <w:iCs/>
-        </w:rPr>
-        <w:t xml:space="preserve"> </w:t>
-      </w:r>
-      <w:proofErr w:type="spellStart"/>
-      <w:r>
-        <w:rPr>
-          <w:rFonts w:ascii="Calibri" w:cs="Calibri"/>
-          <w:i/>
-          <w:iCs/>
-        </w:rPr>
-        <w:t>Protoc</w:t>
-      </w:r>
-      <w:proofErr w:type="spellEnd"/>
-      <w:r>
-        <w:rPr>
-          <w:rFonts w:ascii="Calibri" w:cs="Calibri"/>
-          <w:i/>
-          <w:iCs/>
-        </w:rPr>
-        <w:t xml:space="preserve"> </w:t>
-      </w:r>
-      <w:proofErr w:type="spellStart"/>
-      <w:r>
-        <w:rPr>
-          <w:rFonts w:ascii="Calibri" w:cs="Calibri"/>
-          <w:i/>
-          <w:iCs/>
-        </w:rPr>
-        <w:t>Neurosci</w:t>
-      </w:r>
-      <w:proofErr w:type="spellEnd"/>
-      <w:r>
-        <w:rPr>
-          <w:rFonts w:ascii="Calibri" w:cs="Calibri"/>
-        </w:rPr>
-        <w:t xml:space="preserve"> Appendix 4: Appendix 4I, 2009. </w:t>
-      </w:r>
-      <w:proofErr w:type="spellStart"/>
-      <w:r>
-        <w:rPr>
-          <w:rFonts w:ascii="Calibri" w:cs="Calibri"/>
-        </w:rPr>
-        <w:t>doi</w:t>
-      </w:r>
-      <w:proofErr w:type="spellEnd"/>
-      <w:r>
-        <w:rPr>
-          <w:rFonts w:ascii="Calibri" w:cs="Calibri"/>
-        </w:rPr>
-        <w:t>: 10.1002/0471142301.nsa04is48.</w:t>
-      </w:r>
-    </w:p>
-    <w:p>
-      <w:pPr>
-        <w:pStyle w:val="Bibliography"/>
-        <w:rPr>
-          <w:rFonts w:ascii="Calibri" w:cs="Calibri"/>
-        </w:rPr>
-      </w:pPr>
-      <w:r>
-        <w:rPr>
-          <w:rFonts w:ascii="Calibri" w:cs="Calibri"/>
-        </w:rPr>
-        <w:t xml:space="preserve">15. </w:t>
-      </w:r>
-      <w:r>
-        <w:rPr>
-          <w:rFonts w:ascii="Calibri" w:cs="Calibri"/>
-        </w:rPr>
-        <w:tab/>
-      </w:r>
-      <w:r>
-        <w:rPr>
-          <w:rFonts w:ascii="Calibri" w:cs="Calibri"/>
-          <w:b/>
-          <w:bCs/>
-        </w:rPr>
-        <w:t>Bates D</w:t>
-      </w:r>
-      <w:r>
-        <w:rPr>
-          <w:rFonts w:ascii="Calibri" w:cs="Calibri"/>
-        </w:rPr>
-        <w:t xml:space="preserve">, </w:t>
-      </w:r>
-      <w:r>
-        <w:rPr>
-          <w:rFonts w:ascii="Calibri" w:cs="Calibri"/>
-          <w:b/>
-          <w:bCs/>
-        </w:rPr>
-        <w:t>Mächler M</w:t>
-      </w:r>
-      <w:r>
-        <w:rPr>
-          <w:rFonts w:ascii="Calibri" w:cs="Calibri"/>
-        </w:rPr>
-        <w:t xml:space="preserve">, </w:t>
-      </w:r>
-      <w:r>
-        <w:rPr>
-          <w:rFonts w:ascii="Calibri" w:cs="Calibri"/>
-          <w:b/>
-          <w:bCs/>
-        </w:rPr>
-        <w:t>Bolker B</w:t>
-      </w:r>
-      <w:r>
-        <w:rPr>
-          <w:rFonts w:ascii="Calibri" w:cs="Calibri"/>
-        </w:rPr>
-        <w:t xml:space="preserve">, </w:t>
-      </w:r>
-      <w:r>
-        <w:rPr>
-          <w:rFonts w:ascii="Calibri" w:cs="Calibri"/>
-          <w:b/>
-          <w:bCs/>
-        </w:rPr>
-        <w:t>Walker S</w:t>
-      </w:r>
-      <w:r>
-        <w:rPr>
-          <w:rFonts w:ascii="Calibri" w:cs="Calibri"/>
-        </w:rPr>
-        <w:t xml:space="preserve">. Fitting Linear Mixed-Effects Models Using lme4. </w:t>
-      </w:r>
-      <w:r>
-        <w:rPr>
-          <w:rFonts w:ascii="Calibri" w:cs="Calibri"/>
-          <w:i/>
-          <w:iCs/>
-        </w:rPr>
-        <w:t xml:space="preserve">J Stat </w:t>
-      </w:r>
-      <w:proofErr w:type="spellStart"/>
-      <w:r>
-        <w:rPr>
-          <w:rFonts w:ascii="Calibri" w:cs="Calibri"/>
-          <w:i/>
-          <w:iCs/>
-        </w:rPr>
-        <w:t>Softw</w:t>
-      </w:r>
-      <w:proofErr w:type="spellEnd"/>
-      <w:r>
-        <w:rPr>
-          <w:rFonts w:ascii="Calibri" w:cs="Calibri"/>
-        </w:rPr>
-        <w:t xml:space="preserve"> 67: 1–48, 2015. </w:t>
-      </w:r>
-      <w:proofErr w:type="spellStart"/>
-      <w:r>
-        <w:rPr>
-          <w:rFonts w:ascii="Calibri" w:cs="Calibri"/>
-        </w:rPr>
-        <w:t>doi</w:t>
-      </w:r>
-      <w:proofErr w:type="spellEnd"/>
-      <w:r>
-        <w:rPr>
-          <w:rFonts w:ascii="Calibri" w:cs="Calibri"/>
-        </w:rPr>
-        <w:t>: 10.18637/jss.v067.i01.</w:t>
+        <w:t>J Stat Softw</w:t>
+      </w:r>
+      <w:r>
+        <w:rPr>
+          <w:rFonts w:ascii="Calibri" w:cs="Calibri"/>
+        </w:rPr>
+        <w:t xml:space="preserve"> 67: 1–48, 2015. doi: 10.18637/jss.v067.i01.</w:t>
       </w:r>
     </w:p>
     <w:p>
@@ -7008,7 +6262,7 @@
 
 <file path=word/comments.xml><?xml version="1.0" encoding="utf-8"?>
 <w:comments xmlns:wpc="http://schemas.microsoft.com/office/word/2010/wordprocessingCanvas" xmlns:cx="http://schemas.microsoft.com/office/drawing/2014/chartex" xmlns:cx1="http://schemas.microsoft.com/office/drawing/2015/9/8/chartex" xmlns:cx2="http://schemas.microsoft.com/office/drawing/2015/10/21/chartex" xmlns:cx3="http://schemas.microsoft.com/office/drawing/2016/5/9/chartex" xmlns:cx4="http://schemas.microsoft.com/office/drawing/2016/5/10/chartex" xmlns:cx5="http://schemas.microsoft.com/office/drawing/2016/5/11/chartex" xmlns:cx6="http://schemas.microsoft.com/office/drawing/2016/5/12/chartex" xmlns:cx7="http://schemas.microsoft.com/office/drawing/2016/5/13/chartex" xmlns:cx8="http://schemas.microsoft.com/office/drawing/2016/5/14/chartex" xmlns:mc="http://schemas.openxmlformats.org/markup-compatibility/2006" xmlns:aink="http://schemas.microsoft.com/office/drawing/2016/ink" xmlns:am3d="http://schemas.microsoft.com/office/drawing/2017/model3d" xmlns:o="urn:schemas-microsoft-com:office:office" xmlns:oel="http://schemas.microsoft.com/office/2019/extlst" xmlns:r="http://schemas.openxmlformats.org/officeDocument/2006/relationships" xmlns:m="http://schemas.openxmlformats.org/officeDocument/2006/math" xmlns:v="urn:schemas-microsoft-com:vml" xmlns:wp14="http://schemas.microsoft.com/office/word/2010/wordprocessingDrawing" xmlns:wp="http://schemas.openxmlformats.org/drawingml/2006/wordprocessingDrawing" xmlns:w10="urn:schemas-microsoft-com:office:word" xmlns:w="http://schemas.openxmlformats.org/wordprocessingml/2006/main" xmlns:w14="http://schemas.microsoft.com/office/word/2010/wordml" xmlns:w15="http://schemas.microsoft.com/office/word/2012/wordml" xmlns:w16cex="http://schemas.microsoft.com/office/word/2018/wordml/cex" xmlns:w16cid="http://schemas.microsoft.com/office/word/2016/wordml/cid" xmlns:w16="http://schemas.microsoft.com/office/word/2018/wordml" xmlns:w16sdtdh="http://schemas.microsoft.com/office/word/2020/wordml/sdtdatahash" xmlns:w16se="http://schemas.microsoft.com/office/word/2015/wordml/symex" xmlns:wpg="http://schemas.microsoft.com/office/word/2010/wordprocessingGroup" xmlns:wpi="http://schemas.microsoft.com/office/word/2010/wordprocessingInk" xmlns:wne="http://schemas.microsoft.com/office/word/2006/wordml" xmlns:wps="http://schemas.microsoft.com/office/word/2010/wordprocessingShape" mc:Ignorable="w14 w15 w16se w16cid w16 w16cex w16sdtdh wp14">
-  <w:comment w:id="1" w:author="Molly Carter" w:date="2023-01-09T18:35:00Z" w:initials="MC">
+  <w:comment w:id="0" w:author="Molly Carter" w:date="2023-01-09T18:35:00Z" w:initials="MC">
     <w:p>
       <w:r>
         <w:rPr>
@@ -7025,7 +6279,7 @@
       </w:r>
     </w:p>
   </w:comment>
-  <w:comment w:id="2" w:author="Molly Carter" w:date="2023-01-09T21:27:00Z" w:initials="MC">
+  <w:comment w:id="1" w:author="Molly Carter" w:date="2023-01-09T21:27:00Z" w:initials="MC">
     <w:p>
       <w:r>
         <w:rPr>
@@ -7042,7 +6296,7 @@
       </w:r>
     </w:p>
   </w:comment>
-  <w:comment w:id="3" w:author="Molly Carter" w:date="2023-01-09T21:22:00Z" w:initials="MC">
+  <w:comment w:id="2" w:author="Molly Carter" w:date="2023-01-09T21:22:00Z" w:initials="MC">
     <w:p>
       <w:r>
         <w:rPr>
@@ -7060,7 +6314,7 @@
     </w:p>
     <w:p/>
   </w:comment>
-  <w:comment w:id="4" w:author="Dave Bridges" w:date="2023-01-12T14:26:00Z" w:initials="DB">
+  <w:comment w:id="3" w:author="Dave Bridges" w:date="2023-01-12T14:26:00Z" w:initials="DB">
     <w:p>
       <w:pPr>
         <w:pStyle w:val="CommentText"/>
@@ -7076,7 +6330,7 @@
       </w:r>
     </w:p>
   </w:comment>
-  <w:comment w:id="5" w:author="Molly Carter" w:date="2023-01-09T21:30:00Z" w:initials="MC">
+  <w:comment w:id="4" w:author="Molly Carter" w:date="2023-01-09T21:30:00Z" w:initials="MC">
     <w:p>
       <w:r>
         <w:rPr>
@@ -7093,7 +6347,7 @@
       </w:r>
     </w:p>
   </w:comment>
-  <w:comment w:id="6" w:author="Dave Bridges" w:date="2023-01-12T14:27:00Z" w:initials="DB">
+  <w:comment w:id="5" w:author="Dave Bridges" w:date="2023-01-12T14:27:00Z" w:initials="DB">
     <w:p>
       <w:pPr>
         <w:pStyle w:val="CommentText"/>
@@ -7105,14 +6359,11 @@
         <w:annotationRef/>
       </w:r>
       <w:r>
-        <w:t xml:space="preserve">I think you could do it either way (framing as a DOHAD issue vs a health issue).  I would probably have done the former but I think this suggests maybe focusing on a DOHAD related journal.  If we go with a more </w:t>
-      </w:r>
-      <w:r>
-        <w:t>nutrition based journal we might want to switch this paragraph with the first one.</w:t>
+        <w:t>I think you could do it either way (framing as a DOHAD issue vs a health issue).  I would probably have done the former but I think this suggests maybe focusing on a DOHAD related journal.  If we go with a more nutrition based journal we might want to switch this paragraph with the first one.</w:t>
       </w:r>
     </w:p>
   </w:comment>
-  <w:comment w:id="7" w:author="Dave Bridges" w:date="2023-01-12T14:28:00Z" w:initials="DB">
+  <w:comment w:id="6" w:author="Dave Bridges" w:date="2023-01-12T14:28:00Z" w:initials="DB">
     <w:p>
       <w:pPr>
         <w:pStyle w:val="CommentText"/>
@@ -7128,7 +6379,7 @@
       </w:r>
     </w:p>
   </w:comment>
-  <w:comment w:id="8" w:author="Dave Bridges" w:date="2022-12-08T14:48:00Z" w:initials="DB">
+  <w:comment w:id="7" w:author="Dave Bridges" w:date="2022-12-08T14:48:00Z" w:initials="DB">
     <w:p>
       <w:pPr>
         <w:pStyle w:val="CommentText"/>
@@ -7144,7 +6395,7 @@
       </w:r>
     </w:p>
   </w:comment>
-  <w:comment w:id="24" w:author="Dave Bridges" w:date="2023-01-12T15:00:00Z" w:initials="DB">
+  <w:comment w:id="13" w:author="Dave Bridges" w:date="2023-01-12T15:00:00Z" w:initials="DB">
     <w:p>
       <w:pPr>
         <w:pStyle w:val="CommentText"/>
@@ -7156,36 +6407,11 @@
         <w:annotationRef/>
       </w:r>
       <w:r>
-        <w:t xml:space="preserve">Is this per minute?  This seems like an undetectably small main effect.  If </w:t>
-      </w:r>
-      <w:r>
-        <w:t>its per minute then multiply it by the total time tested</w:t>
+        <w:t>Is this per minute?  This seems like an undetectably small main effect.  If its per minute then multiply it by the total time tested</w:t>
       </w:r>
     </w:p>
   </w:comment>
-  <w:comment w:id="47" w:author="Dave Bridges" w:date="2023-01-12T15:03:00Z" w:initials="DB">
-    <w:p>
-      <w:pPr>
-        <w:pStyle w:val="CommentText"/>
-      </w:pPr>
-      <w:r>
-        <w:rPr>
-          <w:rStyle w:val="CommentReference"/>
-        </w:rPr>
-        <w:annotationRef/>
-      </w:r>
-      <w:r>
-        <w:t xml:space="preserve">Not sure this is right, that slope looks way higher.  By </w:t>
-      </w:r>
-      <w:r>
-        <w:t xml:space="preserve">eye the dark line is 160-125 = 35 mg/dL over 75 mins (~0.5 mg/dL/min).  The light line is 120-110=10 over 75 mins.  </w:t>
-      </w:r>
-      <w:r>
-        <w:t>So by that the slope of the darker should be 3.5 higher</w:t>
-      </w:r>
-    </w:p>
-  </w:comment>
-  <w:comment w:id="59" w:author="Molly Carter" w:date="2023-01-10T10:14:00Z" w:initials="MC">
+  <w:comment w:id="14" w:author="Molly Carter" w:date="2023-01-25T17:10:00Z" w:initials="MC">
     <w:p>
       <w:r>
         <w:rPr>
@@ -7198,21 +6424,44 @@
           <w:sz w:val="20"/>
           <w:szCs w:val="20"/>
         </w:rPr>
-        <w:t>We saw a reduction in pup survival - presumed to be cannibalization. Be more descriptive - monitored daily and natural - most evidence who were found found dead had evidence of cannibalization. Talk about strain - in the first 3 days of not being restricted.</w:t>
-      </w:r>
-    </w:p>
-    <w:p/>
-    <w:p>
+        <w:t>Changed time to a factor, and it resulted in 17.55±    12.6 mg/dL per difference (on average over the full 120 minutes)</w:t>
+      </w:r>
+    </w:p>
+  </w:comment>
+  <w:comment w:id="16" w:author="Molly Carter" w:date="2023-01-25T17:13:00Z" w:initials="MC">
+    <w:p>
+      <w:r>
+        <w:rPr>
+          <w:rStyle w:val="CommentReference"/>
+        </w:rPr>
+        <w:annotationRef/>
+      </w:r>
       <w:r>
         <w:rPr>
           <w:sz w:val="20"/>
           <w:szCs w:val="20"/>
         </w:rPr>
-        <w:t>Include latency to plug/ failed matings</w:t>
+        <w:t>Wouldn’t this be insensitivity? Greater AUC being representative of higher glucose values during the test?</w:t>
       </w:r>
     </w:p>
   </w:comment>
-  <w:comment w:id="63" w:author="Molly Carter" w:date="2023-01-08T15:40:00Z" w:initials="MC">
+  <w:comment w:id="20" w:author="Dave Bridges" w:date="2023-01-12T15:03:00Z" w:initials="DB">
+    <w:p>
+      <w:pPr>
+        <w:pStyle w:val="CommentText"/>
+      </w:pPr>
+      <w:r>
+        <w:rPr>
+          <w:rStyle w:val="CommentReference"/>
+        </w:rPr>
+        <w:annotationRef/>
+      </w:r>
+      <w:r>
+        <w:t>Not sure this is right, that slope looks way higher.  By eye the dark line is 160-125 = 35 mg/dL over 75 mins (~0.5 mg/dL/min).  The light line is 120-110=10 over 75 mins.  So by that the slope of the darker should be 3.5 higher</w:t>
+      </w:r>
+    </w:p>
+  </w:comment>
+  <w:comment w:id="21" w:author="Molly Carter" w:date="2023-01-08T15:40:00Z" w:initials="MC">
     <w:p>
       <w:r>
         <w:rPr>
@@ -7230,7 +6479,7 @@
     </w:p>
     <w:p/>
   </w:comment>
-  <w:comment w:id="64" w:author="Molly Carter" w:date="2023-01-09T21:23:00Z" w:initials="MC">
+  <w:comment w:id="22" w:author="Molly Carter" w:date="2023-01-09T21:23:00Z" w:initials="MC">
     <w:p>
       <w:r>
         <w:rPr>
@@ -7261,10 +6510,11 @@
   <w15:commentEx w15:paraId="22AD8EE3" w15:done="0"/>
   <w15:commentEx w15:paraId="3856138F" w15:done="1"/>
   <w15:commentEx w15:paraId="7B6FDED1" w15:done="0"/>
-  <w15:commentEx w15:paraId="00D6144A" w15:done="0"/>
-  <w15:commentEx w15:paraId="55F60EB5" w15:done="0"/>
-  <w15:commentEx w15:paraId="58D540A4" w15:done="0"/>
-  <w15:commentEx w15:paraId="0FD24FFD" w15:paraIdParent="58D540A4" w15:done="0"/>
+  <w15:commentEx w15:paraId="039ECE0A" w15:paraIdParent="7B6FDED1" w15:done="0"/>
+  <w15:commentEx w15:paraId="5D2C044A" w15:done="0"/>
+  <w15:commentEx w15:paraId="00D6144A" w15:done="1"/>
+  <w15:commentEx w15:paraId="58D540A4" w15:done="1"/>
+  <w15:commentEx w15:paraId="0FD24FFD" w15:paraIdParent="58D540A4" w15:done="1"/>
 </w15:commentsEx>
 </file>
 
@@ -7274,7 +6524,8 @@
   <w16cex:commentExtensible w16cex:durableId="2767054E" w16cex:dateUtc="2023-01-10T02:27:00Z"/>
   <w16cex:commentExtensible w16cex:durableId="27670431" w16cex:dateUtc="2023-01-10T02:22:00Z"/>
   <w16cex:commentExtensible w16cex:durableId="276705E4" w16cex:dateUtc="2023-01-10T02:30:00Z"/>
-  <w16cex:commentExtensible w16cex:durableId="2767B8EE" w16cex:dateUtc="2023-01-10T15:14:00Z"/>
+  <w16cex:commentExtensible w16cex:durableId="277BE0EF" w16cex:dateUtc="2023-01-25T22:10:00Z"/>
+  <w16cex:commentExtensible w16cex:durableId="277BE1C9" w16cex:dateUtc="2023-01-25T22:13:00Z"/>
   <w16cex:commentExtensible w16cex:durableId="2765625B" w16cex:dateUtc="2023-01-08T20:40:00Z"/>
   <w16cex:commentExtensible w16cex:durableId="2767044A" w16cex:dateUtc="2023-01-10T02:23:00Z"/>
 </w16cex:commentsExtensible>
@@ -7291,8 +6542,9 @@
   <w16cid:commentId w16cid:paraId="22AD8EE3" w16cid:durableId="276A97A0"/>
   <w16cid:commentId w16cid:paraId="3856138F" w16cid:durableId="273C77AA"/>
   <w16cid:commentId w16cid:paraId="7B6FDED1" w16cid:durableId="276A9EF3"/>
+  <w16cid:commentId w16cid:paraId="039ECE0A" w16cid:durableId="277BE0EF"/>
+  <w16cid:commentId w16cid:paraId="5D2C044A" w16cid:durableId="277BE1C9"/>
   <w16cid:commentId w16cid:paraId="00D6144A" w16cid:durableId="276A9FAB"/>
-  <w16cid:commentId w16cid:paraId="55F60EB5" w16cid:durableId="2767B8EE"/>
   <w16cid:commentId w16cid:paraId="58D540A4" w16cid:durableId="2765625B"/>
   <w16cid:commentId w16cid:paraId="0FD24FFD" w16cid:durableId="2767044A"/>
 </w16cid:commentsIds>
@@ -8001,11 +7253,11 @@
 
 <file path=word/people.xml><?xml version="1.0" encoding="utf-8"?>
 <w15:people xmlns:wpc="http://schemas.microsoft.com/office/word/2010/wordprocessingCanvas" xmlns:cx="http://schemas.microsoft.com/office/drawing/2014/chartex" xmlns:cx1="http://schemas.microsoft.com/office/drawing/2015/9/8/chartex" xmlns:cx2="http://schemas.microsoft.com/office/drawing/2015/10/21/chartex" xmlns:cx3="http://schemas.microsoft.com/office/drawing/2016/5/9/chartex" xmlns:cx4="http://schemas.microsoft.com/office/drawing/2016/5/10/chartex" xmlns:cx5="http://schemas.microsoft.com/office/drawing/2016/5/11/chartex" xmlns:cx6="http://schemas.microsoft.com/office/drawing/2016/5/12/chartex" xmlns:cx7="http://schemas.microsoft.com/office/drawing/2016/5/13/chartex" xmlns:cx8="http://schemas.microsoft.com/office/drawing/2016/5/14/chartex" xmlns:mc="http://schemas.openxmlformats.org/markup-compatibility/2006" xmlns:aink="http://schemas.microsoft.com/office/drawing/2016/ink" xmlns:am3d="http://schemas.microsoft.com/office/drawing/2017/model3d" xmlns:o="urn:schemas-microsoft-com:office:office" xmlns:oel="http://schemas.microsoft.com/office/2019/extlst" xmlns:r="http://schemas.openxmlformats.org/officeDocument/2006/relationships" xmlns:m="http://schemas.openxmlformats.org/officeDocument/2006/math" xmlns:v="urn:schemas-microsoft-com:vml" xmlns:wp14="http://schemas.microsoft.com/office/word/2010/wordprocessingDrawing" xmlns:wp="http://schemas.openxmlformats.org/drawingml/2006/wordprocessingDrawing" xmlns:w10="urn:schemas-microsoft-com:office:word" xmlns:w="http://schemas.openxmlformats.org/wordprocessingml/2006/main" xmlns:w14="http://schemas.microsoft.com/office/word/2010/wordml" xmlns:w15="http://schemas.microsoft.com/office/word/2012/wordml" xmlns:w16cex="http://schemas.microsoft.com/office/word/2018/wordml/cex" xmlns:w16cid="http://schemas.microsoft.com/office/word/2016/wordml/cid" xmlns:w16="http://schemas.microsoft.com/office/word/2018/wordml" xmlns:w16sdtdh="http://schemas.microsoft.com/office/word/2020/wordml/sdtdatahash" xmlns:w16se="http://schemas.microsoft.com/office/word/2015/wordml/symex" xmlns:wpg="http://schemas.microsoft.com/office/word/2010/wordprocessingGroup" xmlns:wpi="http://schemas.microsoft.com/office/word/2010/wordprocessingInk" xmlns:wne="http://schemas.microsoft.com/office/word/2006/wordml" xmlns:wps="http://schemas.microsoft.com/office/word/2010/wordprocessingShape" mc:Ignorable="w14 w15 w16se w16cid w16 w16cex w16sdtdh wp14">
+  <w15:person w15:author="Molly Carter">
+    <w15:presenceInfo w15:providerId="Windows Live" w15:userId="80b2a043931789ab"/>
+  </w15:person>
   <w15:person w15:author="Dave Bridges">
     <w15:presenceInfo w15:providerId="Windows Live" w15:userId="4bc1184c43c78bbd"/>
-  </w15:person>
-  <w15:person w15:author="Molly Carter">
-    <w15:presenceInfo w15:providerId="Windows Live" w15:userId="80b2a043931789ab"/>
   </w15:person>
 </w15:people>
 </file>

--- a/Dissertation Chapters/Chapter 1/MaternaleTRF.Manuscript.docx
+++ b/Dissertation Chapters/Chapter 1/MaternaleTRF.Manuscript.docx
@@ -21,7 +21,21 @@
         <w:rPr>
           <w:u w:val="single"/>
         </w:rPr>
-        <w:t>Early Time Restricted Feeding Does not Alter Food intake or Gestational Weight Gain</w:t>
+        <w:t xml:space="preserve">Early Time Restricted Feeding Does </w:t>
+      </w:r>
+      <w:proofErr w:type="gramStart"/>
+      <w:r>
+        <w:rPr>
+          <w:u w:val="single"/>
+        </w:rPr>
+        <w:t>not</w:t>
+      </w:r>
+      <w:proofErr w:type="gramEnd"/>
+      <w:r>
+        <w:rPr>
+          <w:u w:val="single"/>
+        </w:rPr>
+        <w:t xml:space="preserve"> Alter Food intake or Gestational Weight Gain</w:t>
       </w:r>
     </w:p>
     <w:p>
@@ -94,7 +108,15 @@
         </w:numPr>
       </w:pPr>
       <w:r>
-        <w:t>Will do insulin elisa *insulin levels are XXX in eTRF</w:t>
+        <w:t xml:space="preserve">Will do insulin </w:t>
+      </w:r>
+      <w:proofErr w:type="spellStart"/>
+      <w:r>
+        <w:t>elisa</w:t>
+      </w:r>
+      <w:proofErr w:type="spellEnd"/>
+      <w:r>
+        <w:t xml:space="preserve"> *insulin levels are XXX in eTRF</w:t>
       </w:r>
     </w:p>
     <w:p>
@@ -203,7 +225,21 @@
         <w:rPr>
           <w:rFonts w:ascii="Times New Roman" w:hAnsi="Times New Roman" w:cs="Times New Roman"/>
         </w:rPr>
-        <w:t xml:space="preserve">(DOHaD) </w:t>
+        <w:t>(</w:t>
+      </w:r>
+      <w:proofErr w:type="spellStart"/>
+      <w:r>
+        <w:rPr>
+          <w:rFonts w:ascii="Times New Roman" w:hAnsi="Times New Roman" w:cs="Times New Roman"/>
+        </w:rPr>
+        <w:t>DOHaD</w:t>
+      </w:r>
+      <w:proofErr w:type="spellEnd"/>
+      <w:r>
+        <w:rPr>
+          <w:rFonts w:ascii="Times New Roman" w:hAnsi="Times New Roman" w:cs="Times New Roman"/>
+        </w:rPr>
+        <w:t xml:space="preserve">) </w:t>
       </w:r>
       <w:r>
         <w:rPr>
@@ -416,8 +452,16 @@
         <w:rPr>
           <w:rFonts w:ascii="Times New Roman" w:hAnsi="Times New Roman" w:cs="Times New Roman"/>
         </w:rPr>
-        <w:t xml:space="preserve"> in DOHaD</w:t>
-      </w:r>
+        <w:t xml:space="preserve"> in </w:t>
+      </w:r>
+      <w:proofErr w:type="spellStart"/>
+      <w:r>
+        <w:rPr>
+          <w:rFonts w:ascii="Times New Roman" w:hAnsi="Times New Roman" w:cs="Times New Roman"/>
+        </w:rPr>
+        <w:t>DOHaD</w:t>
+      </w:r>
+      <w:proofErr w:type="spellEnd"/>
       <w:r>
         <w:rPr>
           <w:rFonts w:ascii="Times New Roman" w:hAnsi="Times New Roman" w:cs="Times New Roman"/>
@@ -1137,20 +1181,38 @@
         <w:rPr>
           <w:rFonts w:ascii="Times New Roman" w:hAnsi="Times New Roman" w:cs="Times New Roman"/>
         </w:rPr>
-        <w:t>T</w:t>
-      </w:r>
-      <w:r>
-        <w:rPr>
-          <w:rFonts w:ascii="Times New Roman" w:hAnsi="Times New Roman" w:cs="Times New Roman"/>
-        </w:rPr>
-        <w:t xml:space="preserve">here have also been studies that suggest that eating overnight, although somewhat </w:t>
+        <w:t xml:space="preserve">The most robust literature in humans that explores maternal dietary restriction </w:t>
+      </w:r>
+      <w:r>
+        <w:rPr>
+          <w:rFonts w:ascii="Times New Roman" w:hAnsi="Times New Roman" w:cs="Times New Roman"/>
+        </w:rPr>
+        <w:t xml:space="preserve">during </w:t>
       </w:r>
       <w:r>
         <w:rPr>
           <w:rFonts w:ascii="Times New Roman" w:hAnsi="Times New Roman" w:cs="Times New Roman"/>
         </w:rPr>
         <w:lastRenderedPageBreak/>
-        <w:t xml:space="preserve">common, can be associated with poorer pregnancy birth outcomes </w:t>
+        <w:t xml:space="preserve">gestation </w:t>
+      </w:r>
+      <w:r>
+        <w:rPr>
+          <w:rFonts w:ascii="Times New Roman" w:hAnsi="Times New Roman" w:cs="Times New Roman"/>
+        </w:rPr>
+        <w:t xml:space="preserve">are studies that evaluate pregnancy outcomes after religious observance of Ramadan in Muslim pregnant populations. </w:t>
+      </w:r>
+      <w:r>
+        <w:rPr>
+          <w:rFonts w:ascii="Times New Roman" w:hAnsi="Times New Roman" w:cs="Times New Roman"/>
+        </w:rPr>
+        <w:t>Such studies have</w:t>
+      </w:r>
+      <w:r>
+        <w:rPr>
+          <w:rFonts w:ascii="Times New Roman" w:hAnsi="Times New Roman" w:cs="Times New Roman"/>
+        </w:rPr>
+        <w:t xml:space="preserve"> found that observing Ramadan fasting during pregnancy does not result in reduced gestational age at delivery </w:t>
       </w:r>
       <w:r>
         <w:rPr>
@@ -1162,7 +1224,7 @@
         <w:rPr>
           <w:rFonts w:ascii="Times New Roman" w:hAnsi="Times New Roman" w:cs="Times New Roman"/>
         </w:rPr>
-        <w:instrText xml:space="preserve"> ADDIN ZOTERO_ITEM CSL_CITATION {"citationID":"X1r81Djr","properties":{"formattedCitation":"(12)","plainCitation":"(12)","noteIndex":0},"citationItems":[{"id":1354,"uris":["http://zotero.org/users/5073745/items/NL6SN5SH"],"itemData":{"id":1354,"type":"article-journal","abstract":"Evidence from women working night shifts during pregnancy indicates that circadian rhythm disruption has the potential to adversely influence pregnancy outcomes. In the general population, chronodisruption with the potential to affect pregnancy outcomes may also be seen in those with high energy intakes in the evening or at night. However, maternal night eating during pregnancy remains understudied. This narrative review provides an overview of the prevalence, contributing factors, nutritional aspects and health implications of night eating during pregnancy. We derived evidence based on cross-sectional studies and longitudinal cohorts. Overall, night eating is common during pregnancy, with the estimated prevalence in different populations ranging from 15% to 45%. The modern lifestyle and the presence of pregnancy symptoms contribute to night eating during pregnancy, which is likely to coexist and may interact with multiple undesirable lifestyle behaviors. Unfavorable nutritional characteristics associated with night eating have the potential to induce aberrant circadian rhythms in pregnant women, resulting in adverse metabolic and pregnancy outcomes. More research, particularly intervention studies, are needed to provide more definite information on the implications of night eating for mother-offspring health.","container-title":"Nutrients","DOI":"10.3390/nu12092783","ISSN":"2072-6643","issue":"9","journalAbbreviation":"Nutrients","note":"PMID: 32932985\nPMCID: PMC7551833","page":"2783","source":"PubMed Central","title":"Chrononutrition during Pregnancy: A Review on Maternal Night-Time Eating","title-short":"Chrononutrition during Pregnancy","volume":"12","author":[{"family":"Loy","given":"See Ling"},{"family":"Loo","given":"Rachael Si Xuan"},{"family":"Godfrey","given":"Keith M."},{"family":"Chong","given":"Yap-Seng"},{"family":"Shek","given":"Lynette Pei-Chi"},{"family":"Tan","given":"Kok Hian"},{"family":"Chong","given":"Mary Foong-Fong"},{"family":"Chan","given":"Jerry Kok Yen"},{"family":"Yap","given":"Fabian"}],"issued":{"date-parts":[["2020",9,11]]}}}],"schema":"https://github.com/citation-style-language/schema/raw/master/csl-citation.json"} </w:instrText>
+        <w:instrText xml:space="preserve"> ADDIN ZOTERO_ITEM CSL_CITATION {"citationID":"LUOIgn8M","properties":{"formattedCitation":"(12, 13)","plainCitation":"(12, 13)","noteIndex":0},"citationItems":[{"id":238,"uris":["http://zotero.org/users/5073745/items/SAHRDCIB"],"itemData":{"id":238,"type":"article-journal","abstract":"OBJECTIVE: To determine the effect of fasting during the month of Ramadan on the rate of preterm delivery (PTD).\nDESIGN: A prospective cohort study of women with singleton pregnancies who elected to fast and matched controls.\nSETTING: Four medical centres in Beirut, Lebanon.\nPOPULATION: Women presenting for prenatal care (20-34 weeks of gestation) during the month of Ramadan, September 2008.\nMETHODS: Data were collected prospectively. The frequency of PTD was evaluated in relation to the duration of fasting and the stage of gestation at the time of fasting.\nMAIN OUTCOME MEASURES: The primary endpoint was the percentage of pregnant women who had PTD, defined as delivery before 37 completed weeks of gestation.\nRESULTS: A total of 468 women were approached, of whom 402 were included in the study. There were no differences in smoking history and employment. There was no difference in the proportion of women who had PTD at &lt;37 weeks (10.4% versus 10.4%) or PTD at &lt;32 weeks (1.5% versus 0.5%) in the Ramadan-fasted group and the controls, respectively. The PTD rate was also similar in those who fasted before or during the third trimester. The mean birthweight was lower (3094 ± 467 g versus 3202 ± 473 g, P = 0.024) and the rate of ketosis and ketonuria was higher in the Ramadan-fasted women. On multivariate stepwise logistic regression analysis, fasting was not associated with an increased risk of PTD (odds ratio 0.72; 95% confidence interval 0.34-1.54; P = 0.397). The only factor that had a significant effect on the PTD rate was body mass index (odds ratio 0.43; 95% confidence interval 0.20-0.93; P = 0.033).\nCONCLUSIONS: Fasting during the month of Ramadan does not seem to increase the baseline risk of preterm delivery in pregnant women regardless of the gestational age during which this practice is observed.","container-title":"BJOG: an international journal of obstetrics and gynaecology","DOI":"10.1111/j.1471-0528.2012.03438.x","ISSN":"1471-0528","issue":"11","journalAbbreviation":"BJOG","language":"eng","note":"PMID: 22827751","page":"1379-1386","source":"PubMed","title":"The effect of maternal fasting during Ramadan on preterm delivery: a prospective cohort study","title-short":"The effect of maternal fasting during Ramadan on preterm delivery","volume":"119","author":[{"family":"Awwad","given":"J."},{"family":"Usta","given":"I. M."},{"family":"Succar","given":"J."},{"family":"Musallam","given":"K. M."},{"family":"Ghazeeri","given":"G."},{"family":"Nassar","given":"A. H."}],"issued":{"date-parts":[["2012",10]]}}},{"id":297,"uris":["http://zotero.org/users/5073745/items/NKY5SKEM"],"itemData":{"id":297,"type":"article-journal","abstract":"Background\nThere are controversies over the effects of Ramadan fasting on pregnancy outcomes, and women’s perspectives of fasting are diverse. This study aimed to assess the perspectives and pregnancy outcomes of maternal Ramadan fasting in the second trimester of pregnancy.\n\nMethods\nA case-control study was conducted at Hawler Maternity Teaching Hospital of Erbil, Iraq from October 2017 to January 2018. Out of 301 participating women, 155 fasted during the second trimester of their current pregnancy, while the remaining 146 did not. Mothers were asked concerning their fasting behaviors and perception of fasting during pregnancy. The main outcomes of this study were gestational diabetes, preterm labour, preeclampsia, low birth weight, Apgar score, height, weight, and head circumference of the newborn.\n\nResults\nAbout 80% of the women in the fasting group fasted for 21–29 days during Ramadan, out of whom 38.7% completed fasting for the entire Ramadan period. The results revealed that the decision to fast during pregnancy was negatively associated with the mother’s educational level and occupation. Weight gain during pregnancy in the fasting women was approximately 0.4 kg less than those who did not fast. The incidence of gestational diabetes was 2.6% in the fasting women, while it was 8.3% in the non-fasting mothers (P = 0.02). Regression analysis showed that women who did not fast during the second trimester of pregnancy were 1.51 times more likely to develop gestational diabetes [odd ratio (OR) 1.51; 95% confidence intervals (CI) 0.06, 0.74, P = 0.01]. It was also found that among the women in the fasting categories, those who fasted for 21–29 days during pregnancy had a lower risk of gestational diabetes compared to the other groups. More than half of the mothers in the fasting group (60%) perceived that fasting during pregnancy was compulsory for healthy and non-healthy women, comparing with those who did not fast.\n\nConclusion\nIt was found that fasting during the second trimester of the pregnancy decreased the risk of gestational diabetes and excessive weight gain during pregnancy. Most of Iraqi women did not fully recognize their right to be exempted from fasting during pregnancy by the Islamic law.\n\nElectronic supplementary material\nThe online version of this article (10.1186/s12884-019-2275-x) contains supplementary material, which is available to authorized users.","container-title":"BMC Pregnancy and Childbirth","DOI":"10.1186/s12884-019-2275-x","ISSN":"1471-2393","journalAbbreviation":"BMC Pregnancy Childbirth","note":"PMID: 30987614\nPMCID: PMC6466666","source":"PubMed Central","title":"Perspectives and pregnancy outcomes of maternal Ramadan fasting in the second trimester of pregnancy","URL":"https://www.ncbi.nlm.nih.gov/pmc/articles/PMC6466666/","volume":"19","author":[{"family":"Safari","given":"Kolsoom"},{"family":"Piro","given":"Tiran Jamil"},{"family":"Ahmad","given":"Hamdia Mirkhan"}],"accessed":{"date-parts":[["2019",12,18]]},"issued":{"date-parts":[["2019",4,15]]}}}],"schema":"https://github.com/citation-style-language/schema/raw/master/csl-citation.json"} </w:instrText>
       </w:r>
       <w:r>
         <w:rPr>
@@ -1175,7 +1237,7 @@
           <w:rFonts w:ascii="Times New Roman" w:hAnsi="Times New Roman" w:cs="Times New Roman"/>
           <w:noProof/>
         </w:rPr>
-        <w:t>(12)</w:t>
+        <w:t>(12, 13)</w:t>
       </w:r>
       <w:r>
         <w:rPr>
@@ -1187,7 +1249,174 @@
         <w:rPr>
           <w:rFonts w:ascii="Times New Roman" w:hAnsi="Times New Roman" w:cs="Times New Roman"/>
         </w:rPr>
+        <w:t xml:space="preserve">, does not impact birth weight </w:t>
+      </w:r>
+      <w:r>
+        <w:rPr>
+          <w:rFonts w:ascii="Times New Roman" w:hAnsi="Times New Roman" w:cs="Times New Roman"/>
+        </w:rPr>
+        <w:fldChar w:fldCharType="begin"/>
+      </w:r>
+      <w:r>
+        <w:rPr>
+          <w:rFonts w:ascii="Times New Roman" w:hAnsi="Times New Roman" w:cs="Times New Roman"/>
+        </w:rPr>
+        <w:instrText xml:space="preserve"> ADDIN ZOTERO_ITEM CSL_CITATION {"citationID":"JoKyw8Ta","properties":{"formattedCitation":"(13, 14)","plainCitation":"(13, 14)","noteIndex":0},"citationItems":[{"id":297,"uris":["http://zotero.org/users/5073745/items/NKY5SKEM"],"itemData":{"id":297,"type":"article-journal","abstract":"Background\nThere are controversies over the effects of Ramadan fasting on pregnancy outcomes, and women’s perspectives of fasting are diverse. This study aimed to assess the perspectives and pregnancy outcomes of maternal Ramadan fasting in the second trimester of pregnancy.\n\nMethods\nA case-control study was conducted at Hawler Maternity Teaching Hospital of Erbil, Iraq from October 2017 to January 2018. Out of 301 participating women, 155 fasted during the second trimester of their current pregnancy, while the remaining 146 did not. Mothers were asked concerning their fasting behaviors and perception of fasting during pregnancy. The main outcomes of this study were gestational diabetes, preterm labour, preeclampsia, low birth weight, Apgar score, height, weight, and head circumference of the newborn.\n\nResults\nAbout 80% of the women in the fasting group fasted for 21–29 days during Ramadan, out of whom 38.7% completed fasting for the entire Ramadan period. The results revealed that the decision to fast during pregnancy was negatively associated with the mother’s educational level and occupation. Weight gain during pregnancy in the fasting women was approximately 0.4 kg less than those who did not fast. The incidence of gestational diabetes was 2.6% in the fasting women, while it was 8.3% in the non-fasting mothers (P = 0.02). Regression analysis showed that women who did not fast during the second trimester of pregnancy were 1.51 times more likely to develop gestational diabetes [odd ratio (OR) 1.51; 95% confidence intervals (CI) 0.06, 0.74, P = 0.01]. It was also found that among the women in the fasting categories, those who fasted for 21–29 days during pregnancy had a lower risk of gestational diabetes compared to the other groups. More than half of the mothers in the fasting group (60%) perceived that fasting during pregnancy was compulsory for healthy and non-healthy women, comparing with those who did not fast.\n\nConclusion\nIt was found that fasting during the second trimester of the pregnancy decreased the risk of gestational diabetes and excessive weight gain during pregnancy. Most of Iraqi women did not fully recognize their right to be exempted from fasting during pregnancy by the Islamic law.\n\nElectronic supplementary material\nThe online version of this article (10.1186/s12884-019-2275-x) contains supplementary material, which is available to authorized users.","container-title":"BMC Pregnancy and Childbirth","DOI":"10.1186/s12884-019-2275-x","ISSN":"1471-2393","journalAbbreviation":"BMC Pregnancy Childbirth","note":"PMID: 30987614\nPMCID: PMC6466666","source":"PubMed Central","title":"Perspectives and pregnancy outcomes of maternal Ramadan fasting in the second trimester of pregnancy","URL":"https://www.ncbi.nlm.nih.gov/pmc/articles/PMC6466666/","volume":"19","author":[{"family":"Safari","given":"Kolsoom"},{"family":"Piro","given":"Tiran Jamil"},{"family":"Ahmad","given":"Hamdia Mirkhan"}],"accessed":{"date-parts":[["2019",12,18]]},"issued":{"date-parts":[["2019",4,15]]}}},{"id":890,"uris":["http://zotero.org/users/5073745/items/YJQP8A5D"],"itemData":{"id":890,"type":"article-journal","abstract":"BACKGROUND: Although exempt, many pregnant Muslim women partake in the daily fast during daylight hours during the month of Ramadan. In other contexts an impoverished diet during pregnancy impacts on birth weight. The aim of this systematic review was to determine whether Ramadan fasting by pregnant women affects perinatal outcomes. Primary outcomes investigated were perinatal mortality, preterm birth and small for gestational age (SGA) infants. Secondary outcomes investigated were stillbirth, neonatal death, maternal death, hypertensive disorders of pregnancy, gestational diabetes, congenital abnormalities, serious neonatal morbidity, birth weight, preterm birth and placental weight.\nMETHODS: Systematic review and meta-analysis of observational studies and randomised controlled trials was conducted in EMBASE, MEDLINE, CINAHL, Web of Science, Google Scholar, the Health Management Information Consortium and Applied Social Sciences Index and Abstracts. Studies from any year were eligible. Studies reporting predefined perinatal outcomes in pregnancies exposed to Ramadan fasting were included. Cohort studies with no comparator group or that considered fasting outside pregnancy were excluded, as were studies assuming fasting practice based solely upon family name. Quality of included studies was assessed using the ROBINS-I tool for assessing risk of bias in non-randomised studies. Analyses were performed in STATA.\nRESULTS: From 375 records, 22 studies of 31,374 pregnancies were included, of which 18,920 pregnancies were exposed to Ramadan fasting. Birth weight was reported in 21 studies and was not affected by maternal fasting (standardised mean difference [SMD] 0.03, 95% CI 0.00 to 0.05). Placental weight was significantly lower in fasting mothers (SMD -0.94, 95% CI -0.97 to  -0.90), although this observation was dominated by a single large study. No data were presented for perinatal mortality. Ramadan fasting had no effect on preterm delivery (odds ratio 0.99, 95% CI 0.72 to 1.37) based on 5600 pregnancies (1193 exposed to Ramadan fasting).\nCONCLUSIONS: Ramadan fasting does not adversely affect birth weight although there is insufficient evidence regarding potential effects on other perinatal outcomes. Further studies are needed to accurately determine whether Ramadan fasting is associated with adverse maternal or neonatal outcome.","container-title":"BMC pregnancy and childbirth","DOI":"10.1186/s12884-018-2048-y","ISSN":"1471-2393","issue":"1","journalAbbreviation":"BMC Pregnancy Childbirth","language":"eng","note":"PMID: 30359228\nPMCID: PMC6202808","page":"421","source":"PubMed","title":"The effect of Ramadan fasting during pregnancy on perinatal outcomes: a systematic review and meta-analysis","title-short":"The effect of Ramadan fasting during pregnancy on perinatal outcomes","volume":"18","author":[{"family":"Glazier","given":"Jocelyn D."},{"family":"Hayes","given":"Dexter J. L."},{"family":"Hussain","given":"Sabiha"},{"family":"D'Souza","given":"Stephen W."},{"family":"Whitcombe","given":"Joanne"},{"family":"Heazell","given":"Alexander E. P."},{"family":"Ashton","given":"Nick"}],"issued":{"date-parts":[["2018",10,25]]}}}],"schema":"https://github.com/citation-style-language/schema/raw/master/csl-citation.json"} </w:instrText>
+      </w:r>
+      <w:r>
+        <w:rPr>
+          <w:rFonts w:ascii="Times New Roman" w:hAnsi="Times New Roman" w:cs="Times New Roman"/>
+        </w:rPr>
+        <w:fldChar w:fldCharType="separate"/>
+      </w:r>
+      <w:r>
+        <w:rPr>
+          <w:rFonts w:ascii="Times New Roman" w:hAnsi="Times New Roman" w:cs="Times New Roman"/>
+          <w:noProof/>
+        </w:rPr>
+        <w:t>(13, 14)</w:t>
+      </w:r>
+      <w:r>
+        <w:rPr>
+          <w:rFonts w:ascii="Times New Roman" w:hAnsi="Times New Roman" w:cs="Times New Roman"/>
+        </w:rPr>
+        <w:fldChar w:fldCharType="end"/>
+      </w:r>
+      <w:r>
+        <w:rPr>
+          <w:rFonts w:ascii="Times New Roman" w:hAnsi="Times New Roman" w:cs="Times New Roman"/>
+        </w:rPr>
+        <w:t>, and in some studies reduced odds of developing gestational diabetes</w:t>
+      </w:r>
+      <w:r>
+        <w:rPr>
+          <w:rFonts w:ascii="Times New Roman" w:hAnsi="Times New Roman" w:cs="Times New Roman"/>
+        </w:rPr>
+        <w:fldChar w:fldCharType="begin"/>
+      </w:r>
+      <w:r>
+        <w:rPr>
+          <w:rFonts w:ascii="Times New Roman" w:hAnsi="Times New Roman" w:cs="Times New Roman"/>
+        </w:rPr>
+        <w:instrText xml:space="preserve"> ADDIN ZOTERO_ITEM CSL_CITATION {"citationID":"wDHrpJZo","properties":{"formattedCitation":"(12, 13, 15)","plainCitation":"(12, 13, 15)","noteIndex":0},"citationItems":[{"id":238,"uris":["http://zotero.org/users/5073745/items/SAHRDCIB"],"itemData":{"id":238,"type":"article-journal","abstract":"OBJECTIVE: To determine the effect of fasting during the month of Ramadan on the rate of preterm delivery (PTD).\nDESIGN: A prospective cohort study of women with singleton pregnancies who elected to fast and matched controls.\nSETTING: Four medical centres in Beirut, Lebanon.\nPOPULATION: Women presenting for prenatal care (20-34 weeks of gestation) during the month of Ramadan, September 2008.\nMETHODS: Data were collected prospectively. The frequency of PTD was evaluated in relation to the duration of fasting and the stage of gestation at the time of fasting.\nMAIN OUTCOME MEASURES: The primary endpoint was the percentage of pregnant women who had PTD, defined as delivery before 37 completed weeks of gestation.\nRESULTS: A total of 468 women were approached, of whom 402 were included in the study. There were no differences in smoking history and employment. There was no difference in the proportion of women who had PTD at &lt;37 weeks (10.4% versus 10.4%) or PTD at &lt;32 weeks (1.5% versus 0.5%) in the Ramadan-fasted group and the controls, respectively. The PTD rate was also similar in those who fasted before or during the third trimester. The mean birthweight was lower (3094 ± 467 g versus 3202 ± 473 g, P = 0.024) and the rate of ketosis and ketonuria was higher in the Ramadan-fasted women. On multivariate stepwise logistic regression analysis, fasting was not associated with an increased risk of PTD (odds ratio 0.72; 95% confidence interval 0.34-1.54; P = 0.397). The only factor that had a significant effect on the PTD rate was body mass index (odds ratio 0.43; 95% confidence interval 0.20-0.93; P = 0.033).\nCONCLUSIONS: Fasting during the month of Ramadan does not seem to increase the baseline risk of preterm delivery in pregnant women regardless of the gestational age during which this practice is observed.","container-title":"BJOG: an international journal of obstetrics and gynaecology","DOI":"10.1111/j.1471-0528.2012.03438.x","ISSN":"1471-0528","issue":"11","journalAbbreviation":"BJOG","language":"eng","note":"PMID: 22827751","page":"1379-1386","source":"PubMed","title":"The effect of maternal fasting during Ramadan on preterm delivery: a prospective cohort study","title-short":"The effect of maternal fasting during Ramadan on preterm delivery","volume":"119","author":[{"family":"Awwad","given":"J."},{"family":"Usta","given":"I. M."},{"family":"Succar","given":"J."},{"family":"Musallam","given":"K. M."},{"family":"Ghazeeri","given":"G."},{"family":"Nassar","given":"A. H."}],"issued":{"date-parts":[["2012",10]]}}},{"id":297,"uris":["http://zotero.org/users/5073745/items/NKY5SKEM"],"itemData":{"id":297,"type":"article-journal","abstract":"Background\nThere are controversies over the effects of Ramadan fasting on pregnancy outcomes, and women’s perspectives of fasting are diverse. This study aimed to assess the perspectives and pregnancy outcomes of maternal Ramadan fasting in the second trimester of pregnancy.\n\nMethods\nA case-control study was conducted at Hawler Maternity Teaching Hospital of Erbil, Iraq from October 2017 to January 2018. Out of 301 participating women, 155 fasted during the second trimester of their current pregnancy, while the remaining 146 did not. Mothers were asked concerning their fasting behaviors and perception of fasting during pregnancy. The main outcomes of this study were gestational diabetes, preterm labour, preeclampsia, low birth weight, Apgar score, height, weight, and head circumference of the newborn.\n\nResults\nAbout 80% of the women in the fasting group fasted for 21–29 days during Ramadan, out of whom 38.7% completed fasting for the entire Ramadan period. The results revealed that the decision to fast during pregnancy was negatively associated with the mother’s educational level and occupation. Weight gain during pregnancy in the fasting women was approximately 0.4 kg less than those who did not fast. The incidence of gestational diabetes was 2.6% in the fasting women, while it was 8.3% in the non-fasting mothers (P = 0.02). Regression analysis showed that women who did not fast during the second trimester of pregnancy were 1.51 times more likely to develop gestational diabetes [odd ratio (OR) 1.51; 95% confidence intervals (CI) 0.06, 0.74, P = 0.01]. It was also found that among the women in the fasting categories, those who fasted for 21–29 days during pregnancy had a lower risk of gestational diabetes compared to the other groups. More than half of the mothers in the fasting group (60%) perceived that fasting during pregnancy was compulsory for healthy and non-healthy women, comparing with those who did not fast.\n\nConclusion\nIt was found that fasting during the second trimester of the pregnancy decreased the risk of gestational diabetes and excessive weight gain during pregnancy. Most of Iraqi women did not fully recognize their right to be exempted from fasting during pregnancy by the Islamic law.\n\nElectronic supplementary material\nThe online version of this article (10.1186/s12884-019-2275-x) contains supplementary material, which is available to authorized users.","container-title":"BMC Pregnancy and Childbirth","DOI":"10.1186/s12884-019-2275-x","ISSN":"1471-2393","journalAbbreviation":"BMC Pregnancy Childbirth","note":"PMID: 30987614\nPMCID: PMC6466666","source":"PubMed Central","title":"Perspectives and pregnancy outcomes of maternal Ramadan fasting in the second trimester of pregnancy","URL":"https://www.ncbi.nlm.nih.gov/pmc/articles/PMC6466666/","volume":"19","author":[{"family":"Safari","given":"Kolsoom"},{"family":"Piro","given":"Tiran Jamil"},{"family":"Ahmad","given":"Hamdia Mirkhan"}],"accessed":{"date-parts":[["2019",12,18]]},"issued":{"date-parts":[["2019",4,15]]}}},{"id":867,"uris":["http://zotero.org/users/5073745/items/6TTK3RMS"],"itemData":{"id":867,"type":"article-journal","abstract":"Background It is not known whether infants exposed to intermittent maternal fasting at conception are born smaller or have a higher risk of premature birth than those who are not. Doctors are therefore unsure about what advice to give women about the safety of Ramadan fasting. This cohort study aimed to investigate these questions in Muslim mother–infant pairs to inform prenatal care.\nMethods Routinely collected data accessed from maternity records were the source for information. Mothers were considered exposed if they were Muslim and Ramadan overlapped with their infant conception date, estimated to be 14 days after the last menstrual period. Infants were included as exposed if their estimated conception date was in the first 21 days of Ramadan or 7 days prior to Ramadan.\nResults After adjusting for gestational age, maternal age, infant gender, maternal body mass index at booking, smoking status, gestational diabetes, parity and year of birth, there was no significant difference in birth weight between infants born to Muslim mothers who were conceived during Ramadan (n=479) and those who were not (n=4677) (adjusted mean difference =24.3 g, 95% CI −16.4 to 64.9). There was no difference in rates of premature births in exposed and unexposed women (5.2% vs 4.9%; OR=1.08, 95% CI 0.71 to 1.65).\nConclusions Healthy Muslim women considering becoming pregnant prior to, or during Ramadan, can be advised that fasting does not seem to have a detrimental effect on the size (weight) of their baby and it appears not to increase the likelihood of giving birth prematurely.","container-title":"J Epidemiol Community Health","DOI":"10.1136/jech-2016-208800","ISSN":"0143-005X, 1470-2738","issue":"7","journalAbbreviation":"J Epidemiol Community Health","language":"en","license":"Published by the BMJ Publishing Group Limited. For permission to use (where not already granted under a licence) please go to http://www.bmj.com/company/products-services/rights-and-licensing/","note":"PMID: 28360117","page":"722-728","source":"jech.bmj.com","title":"Are babies conceived during Ramadan born smaller and sooner than babies conceived at other times of the year? A Born in Bradford Cohort Study","title-short":"Are babies conceived during Ramadan born smaller and sooner than babies conceived at other times of the year?","volume":"71","author":[{"family":"Daley","given":"Amanda"},{"family":"Pallan","given":"Miranda"},{"family":"Clifford","given":"Sue"},{"family":"Jolly","given":"Kate"},{"family":"Bryant","given":"Maria"},{"family":"Adab","given":"Peymane"},{"family":"Cheng","given":"K. K."},{"family":"Roalfe","given":"Andrea"}],"issued":{"date-parts":[["2017",7,1]]}}}],"schema":"https://github.com/citation-style-language/schema/raw/master/csl-citation.json"} </w:instrText>
+      </w:r>
+      <w:r>
+        <w:rPr>
+          <w:rFonts w:ascii="Times New Roman" w:hAnsi="Times New Roman" w:cs="Times New Roman"/>
+        </w:rPr>
+        <w:fldChar w:fldCharType="separate"/>
+      </w:r>
+      <w:r>
+        <w:rPr>
+          <w:rFonts w:ascii="Times New Roman" w:hAnsi="Times New Roman" w:cs="Times New Roman"/>
+          <w:noProof/>
+        </w:rPr>
+        <w:t>(12, 13, 15)</w:t>
+      </w:r>
+      <w:r>
+        <w:rPr>
+          <w:rFonts w:ascii="Times New Roman" w:hAnsi="Times New Roman" w:cs="Times New Roman"/>
+        </w:rPr>
+        <w:fldChar w:fldCharType="end"/>
+      </w:r>
+      <w:r>
+        <w:rPr>
+          <w:rFonts w:ascii="Times New Roman" w:hAnsi="Times New Roman" w:cs="Times New Roman"/>
+        </w:rPr>
+        <w:t xml:space="preserve">. </w:t>
+      </w:r>
+      <w:r>
+        <w:rPr>
+          <w:rFonts w:ascii="Times New Roman" w:hAnsi="Times New Roman" w:cs="Times New Roman"/>
+        </w:rPr>
+        <w:t xml:space="preserve">However, Ramadan is not an effective proxy for </w:t>
+      </w:r>
+      <w:r>
+        <w:rPr>
+          <w:rFonts w:ascii="Times New Roman" w:hAnsi="Times New Roman" w:cs="Times New Roman"/>
+        </w:rPr>
+        <w:t xml:space="preserve">TRF, as altered timing of eating is concomitant with sleep disruption and dietary quality changes. </w:t>
+      </w:r>
+      <w:r>
+        <w:rPr>
+          <w:rFonts w:ascii="Times New Roman" w:hAnsi="Times New Roman" w:cs="Times New Roman"/>
+        </w:rPr>
+        <w:t xml:space="preserve">Therefore, more direct analyses of altered timing of eating </w:t>
+      </w:r>
+      <w:proofErr w:type="gramStart"/>
+      <w:r>
+        <w:rPr>
+          <w:rFonts w:ascii="Times New Roman" w:hAnsi="Times New Roman" w:cs="Times New Roman"/>
+        </w:rPr>
+        <w:t>is</w:t>
+      </w:r>
+      <w:proofErr w:type="gramEnd"/>
+      <w:r>
+        <w:rPr>
+          <w:rFonts w:ascii="Times New Roman" w:hAnsi="Times New Roman" w:cs="Times New Roman"/>
+        </w:rPr>
+        <w:t xml:space="preserve"> warranted. Recent epidemiological evidence</w:t>
+      </w:r>
+      <w:r>
+        <w:rPr>
+          <w:rFonts w:ascii="Times New Roman" w:hAnsi="Times New Roman" w:cs="Times New Roman"/>
+        </w:rPr>
+        <w:t xml:space="preserve"> suggest</w:t>
+      </w:r>
+      <w:r>
+        <w:rPr>
+          <w:rFonts w:ascii="Times New Roman" w:hAnsi="Times New Roman" w:cs="Times New Roman"/>
+        </w:rPr>
+        <w:t>s</w:t>
+      </w:r>
+      <w:r>
+        <w:rPr>
+          <w:rFonts w:ascii="Times New Roman" w:hAnsi="Times New Roman" w:cs="Times New Roman"/>
+        </w:rPr>
+        <w:t xml:space="preserve"> that eating overnight, although somewhat common, can be associated with poorer pregnancy birth outcomes </w:t>
+      </w:r>
+      <w:r>
+        <w:rPr>
+          <w:rFonts w:ascii="Times New Roman" w:hAnsi="Times New Roman" w:cs="Times New Roman"/>
+        </w:rPr>
+        <w:fldChar w:fldCharType="begin"/>
+      </w:r>
+      <w:r>
+        <w:rPr>
+          <w:rFonts w:ascii="Times New Roman" w:hAnsi="Times New Roman" w:cs="Times New Roman"/>
+        </w:rPr>
+        <w:instrText xml:space="preserve"> ADDIN ZOTERO_ITEM CSL_CITATION {"citationID":"X1r81Djr","properties":{"formattedCitation":"(16)","plainCitation":"(16)","noteIndex":0},"citationItems":[{"id":1354,"uris":["http://zotero.org/users/5073745/items/NL6SN5SH"],"itemData":{"id":1354,"type":"article-journal","abstract":"Evidence from women working night shifts during pregnancy indicates that circadian rhythm disruption has the potential to adversely influence pregnancy outcomes. In the general population, chronodisruption with the potential to affect pregnancy outcomes may also be seen in those with high energy intakes in the evening or at night. However, maternal night eating during pregnancy remains understudied. This narrative review provides an overview of the prevalence, contributing factors, nutritional aspects and health implications of night eating during pregnancy. We derived evidence based on cross-sectional studies and longitudinal cohorts. Overall, night eating is common during pregnancy, with the estimated prevalence in different populations ranging from 15% to 45%. The modern lifestyle and the presence of pregnancy symptoms contribute to night eating during pregnancy, which is likely to coexist and may interact with multiple undesirable lifestyle behaviors. Unfavorable nutritional characteristics associated with night eating have the potential to induce aberrant circadian rhythms in pregnant women, resulting in adverse metabolic and pregnancy outcomes. More research, particularly intervention studies, are needed to provide more definite information on the implications of night eating for mother-offspring health.","container-title":"Nutrients","DOI":"10.3390/nu12092783","ISSN":"2072-6643","issue":"9","journalAbbreviation":"Nutrients","note":"PMID: 32932985\nPMCID: PMC7551833","page":"2783","source":"PubMed Central","title":"Chrononutrition during Pregnancy: A Review on Maternal Night-Time Eating","title-short":"Chrononutrition during Pregnancy","volume":"12","author":[{"family":"Loy","given":"See Ling"},{"family":"Loo","given":"Rachael Si Xuan"},{"family":"Godfrey","given":"Keith M."},{"family":"Chong","given":"Yap-Seng"},{"family":"Shek","given":"Lynette Pei-Chi"},{"family":"Tan","given":"Kok Hian"},{"family":"Chong","given":"Mary Foong-Fong"},{"family":"Chan","given":"Jerry Kok Yen"},{"family":"Yap","given":"Fabian"}],"issued":{"date-parts":[["2020",9,11]]}}}],"schema":"https://github.com/citation-style-language/schema/raw/master/csl-citation.json"} </w:instrText>
+      </w:r>
+      <w:r>
+        <w:rPr>
+          <w:rFonts w:ascii="Times New Roman" w:hAnsi="Times New Roman" w:cs="Times New Roman"/>
+        </w:rPr>
+        <w:fldChar w:fldCharType="separate"/>
+      </w:r>
+      <w:r>
+        <w:rPr>
+          <w:rFonts w:ascii="Times New Roman" w:hAnsi="Times New Roman" w:cs="Times New Roman"/>
+          <w:noProof/>
+        </w:rPr>
+        <w:t>(16)</w:t>
+      </w:r>
+      <w:r>
+        <w:rPr>
+          <w:rFonts w:ascii="Times New Roman" w:hAnsi="Times New Roman" w:cs="Times New Roman"/>
+        </w:rPr>
+        <w:fldChar w:fldCharType="end"/>
+      </w:r>
+      <w:r>
+        <w:rPr>
+          <w:rFonts w:ascii="Times New Roman" w:hAnsi="Times New Roman" w:cs="Times New Roman"/>
+        </w:rPr>
         <w:t>.</w:t>
+      </w:r>
+      <w:r>
+        <w:rPr>
+          <w:rFonts w:ascii="Times New Roman" w:hAnsi="Times New Roman" w:cs="Times New Roman"/>
+        </w:rPr>
+        <w:t xml:space="preserve"> </w:t>
       </w:r>
       <w:commentRangeStart w:id="4"/>
       <w:commentRangeStart w:id="5"/>
@@ -1470,7 +1699,21 @@
         <w:rPr>
           <w:rFonts w:ascii="Times New Roman" w:hAnsi="Times New Roman" w:cs="Times New Roman"/>
         </w:rPr>
-        <w:t xml:space="preserve"> and body composition was assessed using EchoMRI. </w:t>
+        <w:t xml:space="preserve"> and body composition was assessed using </w:t>
+      </w:r>
+      <w:proofErr w:type="spellStart"/>
+      <w:r>
+        <w:rPr>
+          <w:rFonts w:ascii="Times New Roman" w:hAnsi="Times New Roman" w:cs="Times New Roman"/>
+        </w:rPr>
+        <w:t>EchoMRI</w:t>
+      </w:r>
+      <w:proofErr w:type="spellEnd"/>
+      <w:r>
+        <w:rPr>
+          <w:rFonts w:ascii="Times New Roman" w:hAnsi="Times New Roman" w:cs="Times New Roman"/>
+        </w:rPr>
+        <w:t xml:space="preserve">. </w:t>
       </w:r>
     </w:p>
     <w:p>
@@ -1637,7 +1880,14 @@
         <w:rPr>
           <w:rFonts w:ascii="Times New Roman" w:hAnsi="Times New Roman" w:cs="Times New Roman"/>
         </w:rPr>
-        <w:t xml:space="preserve"> food was measured to the nearest 0.1 gram, then given in a hopper. We also measured the </w:t>
+        <w:t xml:space="preserve"> food was measured to the nearest 0.1 gram, then given in a hopper. We </w:t>
+      </w:r>
+      <w:r>
+        <w:rPr>
+          <w:rFonts w:ascii="Times New Roman" w:hAnsi="Times New Roman" w:cs="Times New Roman"/>
+        </w:rPr>
+        <w:lastRenderedPageBreak/>
+        <w:t xml:space="preserve">also measured the </w:t>
       </w:r>
       <w:r>
         <w:rPr>
@@ -1783,7 +2033,6 @@
         <w:pStyle w:val="Heading2"/>
       </w:pPr>
       <w:r>
-        <w:lastRenderedPageBreak/>
         <w:t xml:space="preserve">Estrus </w:t>
       </w:r>
       <w:r>
@@ -1833,12 +2082,26 @@
         <w:rPr>
           <w:color w:val="000000"/>
         </w:rPr>
-        <w:t>Using a p20 pipette, 15uL of sterile PBS was lavaged into the vaginal canal</w:t>
-      </w:r>
+        <w:t xml:space="preserve">Using a p20 pipette, 15uL of sterile PBS was </w:t>
+      </w:r>
+      <w:proofErr w:type="spellStart"/>
       <w:r>
         <w:rPr>
           <w:color w:val="000000"/>
         </w:rPr>
+        <w:t>lavaged</w:t>
+      </w:r>
+      <w:proofErr w:type="spellEnd"/>
+      <w:r>
+        <w:rPr>
+          <w:color w:val="000000"/>
+        </w:rPr>
+        <w:t xml:space="preserve"> into the vaginal canal</w:t>
+      </w:r>
+      <w:r>
+        <w:rPr>
+          <w:color w:val="000000"/>
+        </w:rPr>
         <w:t xml:space="preserve"> </w:t>
       </w:r>
       <w:r>
@@ -1911,12 +2174,26 @@
         <w:rPr>
           <w:color w:val="000000"/>
         </w:rPr>
-        <w:t>collect as much of the 15 uL volume as possible</w:t>
-      </w:r>
+        <w:t xml:space="preserve">collect as much of the 15 </w:t>
+      </w:r>
+      <w:proofErr w:type="spellStart"/>
       <w:r>
         <w:rPr>
           <w:color w:val="000000"/>
         </w:rPr>
+        <w:t>uL</w:t>
+      </w:r>
+      <w:proofErr w:type="spellEnd"/>
+      <w:r>
+        <w:rPr>
+          <w:color w:val="000000"/>
+        </w:rPr>
+        <w:t xml:space="preserve"> volume as possible</w:t>
+      </w:r>
+      <w:r>
+        <w:rPr>
+          <w:color w:val="000000"/>
+        </w:rPr>
         <w:t xml:space="preserve"> which was immediately transferred</w:t>
       </w:r>
       <w:r>
@@ -2085,7 +2362,7 @@
         <w:rPr>
           <w:color w:val="000000"/>
         </w:rPr>
-        <w:instrText xml:space="preserve"> ADDIN ZOTERO_ITEM CSL_CITATION {"citationID":"bHDxAtgk","properties":{"formattedCitation":"(13, 14)","plainCitation":"(13, 14)","noteIndex":0},"citationItems":[{"id":479,"uris":["http://zotero.org/users/5073745/items/IAIXQNAV"],"itemData":{"id":479,"type":"article-journal","abstract":"A rapid means of assessing reproductive status in rodents is useful not only in the study of reproductive dysfunction but is also required for the production of new mouse models of disease and investigations into the hormonal regulation of tissue degeneration (or regeneration) following pathological challenge. The murine reproductive (or estrous) cycle is divided into 4 stages: proestrus, estrus, metestrus, and diestrus. Defined fluctuations in circulating levels of the ovarian steroids 17-β-estradiol and progesterone, the gonadotropins luteinizing and follicle stimulating hormones, and the luteotropic hormone prolactin signal transition through these reproductive stages. Changes in cell typology within the murine vaginal canal reflect these underlying endocrine events. Daily assessment of the relative ratio of nucleated epithelial cells, cornified squamous epithelial cells, and leukocytes present in vaginal smears can be used to identify murine estrous stages. The degree of invasiveness, however, employed in collecting these samples can alter reproductive status and elicit an inflammatory response that can confound cytological assessment of smears. Here, we describe a simple, non-invasive protocol that can be used to determine the stage of the estrous cycle of a female mouse without altering her reproductive cycle. We detail how to differentiate between the four stages of the estrous cycle by collection and analysis of predominant cell typology in vaginal smears and we show how these changes can be interpreted with respect to endocrine status.","container-title":"Journal of Visualized Experiments : JoVE","DOI":"10.3791/4389","ISSN":"1940-087X","issue":"67","journalAbbreviation":"J Vis Exp","note":"PMID: 23007862\nPMCID: PMC3490233","source":"PubMed Central","title":"Performing Vaginal Lavage, Crystal Violet Staining, and Vaginal Cytological Evaluation for Mouse Estrous Cycle Staging Identification","URL":"https://www.ncbi.nlm.nih.gov/pmc/articles/PMC3490233/","author":[{"family":"McLean","given":"Ashleigh C."},{"family":"Valenzuela","given":"Nicolas"},{"family":"Fai","given":"Stephen"},{"family":"Bennett","given":"Steffany A.L."}],"accessed":{"date-parts":[["2020",7,8]]},"issued":{"date-parts":[["2012",9,15]]}}},{"id":178,"uris":["http://zotero.org/users/5073745/items/BRASLVKZ"],"itemData":{"id":178,"type":"article-journal","abstract":"The short reproductive cycle length observed in rodents, called the estrous cycle, makes them an ideal animal model for investigation of changes that occur during the reproductive cycle. Most of the data in the literature about the estrous cycle is obtained from rats because they are easily manipulated and they exhibit a clear and well-defined estrous cycle. However, the increased number of experiments using knockout mice requires identification of their estrous cycle as well, since (in)fertility issues may arise. In mice, like rats, the identification of the stage of estrous cycle is based on the proportion of cell types observed in the vaginal secretion. The aim of this unit is to provide guidelines for quickly and accurately determining estrous cycle phases in mice.","container-title":"Current Protocols in Neuroscience","DOI":"10.1002/0471142301.nsa04is48","ISSN":"1934-8576","journalAbbreviation":"Curr Protoc Neurosci","language":"eng","note":"PMID: 19575469\nPMCID: PMC2755182","page":"Appendix 4I","source":"PubMed","title":"Assessing reproductive status/stages in mice","volume":"Appendix 4","author":[{"family":"Caligioni","given":"Claudia S."}],"issued":{"date-parts":[["2009",7]]}}}],"schema":"https://github.com/citation-style-language/schema/raw/master/csl-citation.json"} </w:instrText>
+        <w:instrText xml:space="preserve"> ADDIN ZOTERO_ITEM CSL_CITATION {"citationID":"bHDxAtgk","properties":{"formattedCitation":"(17, 18)","plainCitation":"(17, 18)","noteIndex":0},"citationItems":[{"id":479,"uris":["http://zotero.org/users/5073745/items/IAIXQNAV"],"itemData":{"id":479,"type":"article-journal","abstract":"A rapid means of assessing reproductive status in rodents is useful not only in the study of reproductive dysfunction but is also required for the production of new mouse models of disease and investigations into the hormonal regulation of tissue degeneration (or regeneration) following pathological challenge. The murine reproductive (or estrous) cycle is divided into 4 stages: proestrus, estrus, metestrus, and diestrus. Defined fluctuations in circulating levels of the ovarian steroids 17-β-estradiol and progesterone, the gonadotropins luteinizing and follicle stimulating hormones, and the luteotropic hormone prolactin signal transition through these reproductive stages. Changes in cell typology within the murine vaginal canal reflect these underlying endocrine events. Daily assessment of the relative ratio of nucleated epithelial cells, cornified squamous epithelial cells, and leukocytes present in vaginal smears can be used to identify murine estrous stages. The degree of invasiveness, however, employed in collecting these samples can alter reproductive status and elicit an inflammatory response that can confound cytological assessment of smears. Here, we describe a simple, non-invasive protocol that can be used to determine the stage of the estrous cycle of a female mouse without altering her reproductive cycle. We detail how to differentiate between the four stages of the estrous cycle by collection and analysis of predominant cell typology in vaginal smears and we show how these changes can be interpreted with respect to endocrine status.","container-title":"Journal of Visualized Experiments : JoVE","DOI":"10.3791/4389","ISSN":"1940-087X","issue":"67","journalAbbreviation":"J Vis Exp","note":"PMID: 23007862\nPMCID: PMC3490233","source":"PubMed Central","title":"Performing Vaginal Lavage, Crystal Violet Staining, and Vaginal Cytological Evaluation for Mouse Estrous Cycle Staging Identification","URL":"https://www.ncbi.nlm.nih.gov/pmc/articles/PMC3490233/","author":[{"family":"McLean","given":"Ashleigh C."},{"family":"Valenzuela","given":"Nicolas"},{"family":"Fai","given":"Stephen"},{"family":"Bennett","given":"Steffany A.L."}],"accessed":{"date-parts":[["2020",7,8]]},"issued":{"date-parts":[["2012",9,15]]}}},{"id":178,"uris":["http://zotero.org/users/5073745/items/BRASLVKZ"],"itemData":{"id":178,"type":"article-journal","abstract":"The short reproductive cycle length observed in rodents, called the estrous cycle, makes them an ideal animal model for investigation of changes that occur during the reproductive cycle. Most of the data in the literature about the estrous cycle is obtained from rats because they are easily manipulated and they exhibit a clear and well-defined estrous cycle. However, the increased number of experiments using knockout mice requires identification of their estrous cycle as well, since (in)fertility issues may arise. In mice, like rats, the identification of the stage of estrous cycle is based on the proportion of cell types observed in the vaginal secretion. The aim of this unit is to provide guidelines for quickly and accurately determining estrous cycle phases in mice.","container-title":"Current Protocols in Neuroscience","DOI":"10.1002/0471142301.nsa04is48","ISSN":"1934-8576","journalAbbreviation":"Curr Protoc Neurosci","language":"eng","note":"PMID: 19575469\nPMCID: PMC2755182","page":"Appendix 4I","source":"PubMed","title":"Assessing reproductive status/stages in mice","volume":"Appendix 4","author":[{"family":"Caligioni","given":"Claudia S."}],"issued":{"date-parts":[["2009",7]]}}}],"schema":"https://github.com/citation-style-language/schema/raw/master/csl-citation.json"} </w:instrText>
       </w:r>
       <w:r>
         <w:rPr>
@@ -2098,7 +2375,7 @@
           <w:noProof/>
           <w:color w:val="000000"/>
         </w:rPr>
-        <w:t>(13, 14)</w:t>
+        <w:t>(17, 18)</w:t>
       </w:r>
       <w:r>
         <w:rPr>
@@ -2432,479 +2709,525 @@
         <w:rPr>
           <w:rFonts w:ascii="Times New Roman" w:hAnsi="Times New Roman" w:cs="Times New Roman"/>
         </w:rPr>
-        <w:t xml:space="preserve"> minutes after injection. We then modeled the exponential rate of decay in </w:t>
+        <w:t xml:space="preserve"> minutes after injection. We then modeled the exponential rate of decay in blood glucose for each dam as a </w:t>
+      </w:r>
+      <w:r>
+        <w:rPr>
+          <w:rFonts w:ascii="Times New Roman" w:hAnsi="Times New Roman" w:cs="Times New Roman"/>
+        </w:rPr>
+        <w:t>slope</w:t>
+      </w:r>
+      <w:r>
+        <w:rPr>
+          <w:rFonts w:ascii="Times New Roman" w:hAnsi="Times New Roman" w:cs="Times New Roman"/>
+        </w:rPr>
+        <w:t xml:space="preserve"> and took the average by feeding group. </w:t>
+      </w:r>
+      <w:r>
+        <w:rPr>
+          <w:rFonts w:ascii="Times New Roman" w:hAnsi="Times New Roman" w:cs="Times New Roman"/>
+        </w:rPr>
+        <w:t xml:space="preserve">We also calculate the rate of rebound after hypoglycemia by limiting the </w:t>
+      </w:r>
+      <w:r>
+        <w:rPr>
+          <w:rFonts w:ascii="Times New Roman" w:hAnsi="Times New Roman" w:cs="Times New Roman"/>
+        </w:rPr>
+        <w:t xml:space="preserve">data </w:t>
+      </w:r>
+      <w:r>
+        <w:rPr>
+          <w:rFonts w:ascii="Times New Roman" w:hAnsi="Times New Roman" w:cs="Times New Roman"/>
+        </w:rPr>
+        <w:t xml:space="preserve">to data collected 75-120 </w:t>
+      </w:r>
+      <w:r>
+        <w:rPr>
+          <w:rFonts w:ascii="Times New Roman" w:hAnsi="Times New Roman" w:cs="Times New Roman"/>
+        </w:rPr>
+        <w:t>minutes after injection</w:t>
+      </w:r>
+      <w:r>
+        <w:rPr>
+          <w:rFonts w:ascii="Times New Roman" w:hAnsi="Times New Roman" w:cs="Times New Roman"/>
+        </w:rPr>
+        <w:t xml:space="preserve">, then </w:t>
+      </w:r>
+      <w:r>
+        <w:rPr>
+          <w:rFonts w:ascii="Times New Roman" w:hAnsi="Times New Roman" w:cs="Times New Roman"/>
+          <w:highlight w:val="yellow"/>
+        </w:rPr>
+        <w:t>modeling the linear rise in glucose a</w:t>
+      </w:r>
+      <w:r>
+        <w:rPr>
+          <w:rFonts w:ascii="Times New Roman" w:hAnsi="Times New Roman" w:cs="Times New Roman"/>
+          <w:highlight w:val="yellow"/>
+        </w:rPr>
+        <w:t xml:space="preserve"> </w:t>
+      </w:r>
+      <w:proofErr w:type="spellStart"/>
+      <w:r>
+        <w:rPr>
+          <w:rFonts w:ascii="Times New Roman" w:hAnsi="Times New Roman" w:cs="Times New Roman"/>
+          <w:highlight w:val="yellow"/>
+        </w:rPr>
+        <w:t>time</w:t>
+      </w:r>
+      <w:r>
+        <w:rPr>
+          <w:rFonts w:ascii="Times New Roman" w:hAnsi="Times New Roman" w:cs="Times New Roman"/>
+          <w:highlight w:val="yellow"/>
+        </w:rPr>
+        <w:t>:treatment</w:t>
+      </w:r>
+      <w:proofErr w:type="spellEnd"/>
+      <w:r>
+        <w:rPr>
+          <w:rFonts w:ascii="Times New Roman" w:hAnsi="Times New Roman" w:cs="Times New Roman"/>
+          <w:highlight w:val="yellow"/>
+        </w:rPr>
+        <w:t xml:space="preserve"> interaction</w:t>
+      </w:r>
+      <w:r>
+        <w:rPr>
+          <w:rFonts w:ascii="Times New Roman" w:hAnsi="Times New Roman" w:cs="Times New Roman"/>
+        </w:rPr>
+        <w:t xml:space="preserve">. </w:t>
+      </w:r>
+    </w:p>
+    <w:p>
+      <w:pPr>
+        <w:rPr>
+          <w:rFonts w:ascii="Times New Roman" w:hAnsi="Times New Roman" w:cs="Times New Roman"/>
+        </w:rPr>
+      </w:pPr>
+    </w:p>
+    <w:p>
+      <w:pPr>
+        <w:rPr>
+          <w:rFonts w:ascii="Times New Roman" w:hAnsi="Times New Roman" w:cs="Times New Roman"/>
+        </w:rPr>
+      </w:pPr>
+    </w:p>
+    <w:p>
+      <w:pPr>
+        <w:pStyle w:val="Heading2"/>
+      </w:pPr>
+      <w:r>
+        <w:t>Blood Collection and Hormonal Analysis</w:t>
+      </w:r>
+    </w:p>
+    <w:p>
+      <w:pPr>
+        <w:spacing w:line="360" w:lineRule="auto"/>
+        <w:rPr>
+          <w:rFonts w:ascii="Times New Roman" w:hAnsi="Times New Roman" w:cs="Times New Roman"/>
+        </w:rPr>
+      </w:pPr>
+      <w:r>
+        <w:rPr>
+          <w:rFonts w:ascii="Times New Roman" w:hAnsi="Times New Roman" w:cs="Times New Roman"/>
+        </w:rPr>
+        <w:t>The day after the insulin tolerance testing, we collected blood sample</w:t>
+      </w:r>
+      <w:r>
+        <w:rPr>
+          <w:rFonts w:ascii="Times New Roman" w:hAnsi="Times New Roman" w:cs="Times New Roman"/>
+        </w:rPr>
+        <w:t>s from dams</w:t>
+      </w:r>
+      <w:r>
+        <w:rPr>
+          <w:rFonts w:ascii="Times New Roman" w:hAnsi="Times New Roman" w:cs="Times New Roman"/>
+        </w:rPr>
+        <w:t xml:space="preserve"> at ZT1 and ZT13</w:t>
+      </w:r>
+      <w:r>
+        <w:rPr>
+          <w:rFonts w:ascii="Times New Roman" w:hAnsi="Times New Roman" w:cs="Times New Roman"/>
+        </w:rPr>
+        <w:t>. They were lightly anaesthetized via inhaled isoflurane then whole blood w</w:t>
+      </w:r>
+      <w:r>
+        <w:rPr>
+          <w:rFonts w:ascii="Times New Roman" w:hAnsi="Times New Roman" w:cs="Times New Roman"/>
+        </w:rPr>
+        <w:t>as collected via capillary tube and retroorbital bleed. Whole blood was left to clot on ice for 20 minutes, then was spun down in a cold centrifuge for 20 minutes at 2000G (</w:t>
+      </w:r>
+      <w:r>
+        <w:rPr>
+          <w:rFonts w:ascii="Times New Roman" w:hAnsi="Times New Roman" w:cs="Times New Roman"/>
+        </w:rPr>
+        <w:t>Eppendorf,</w:t>
+      </w:r>
+      <w:r>
+        <w:rPr>
+          <w:rFonts w:ascii="Times New Roman" w:hAnsi="Times New Roman" w:cs="Times New Roman"/>
+        </w:rPr>
+        <w:t xml:space="preserve"> 4°C). Serum was pipetted off and stored at -80°C until later use. Insulin was assayed in serum using a commercially available </w:t>
+      </w:r>
+      <w:r>
+        <w:rPr>
+          <w:rFonts w:ascii="Times New Roman" w:hAnsi="Times New Roman" w:cs="Times New Roman"/>
+        </w:rPr>
+        <w:t xml:space="preserve">, ultra-sensitive mouse </w:t>
+      </w:r>
+      <w:r>
+        <w:rPr>
+          <w:rFonts w:ascii="Times New Roman" w:hAnsi="Times New Roman" w:cs="Times New Roman"/>
+        </w:rPr>
+        <w:t>ELISA kit (</w:t>
+      </w:r>
+      <w:r>
+        <w:rPr>
+          <w:rFonts w:ascii="Times New Roman" w:hAnsi="Times New Roman" w:cs="Times New Roman"/>
+        </w:rPr>
+        <w:t>Crystal Chem, catalog #90080).</w:t>
+      </w:r>
+    </w:p>
+    <w:p>
+      <w:pPr>
+        <w:rPr>
+          <w:rFonts w:ascii="Times New Roman" w:hAnsi="Times New Roman" w:cs="Times New Roman"/>
+        </w:rPr>
+      </w:pPr>
+    </w:p>
+    <w:p>
+      <w:pPr>
+        <w:pStyle w:val="Heading2"/>
+      </w:pPr>
+      <w:r>
+        <w:t>Neonatal Life Outcomes</w:t>
+      </w:r>
+    </w:p>
+    <w:p>
+      <w:pPr>
+        <w:spacing w:line="360" w:lineRule="auto"/>
+        <w:rPr>
+          <w:rFonts w:ascii="Times New Roman" w:hAnsi="Times New Roman" w:cs="Times New Roman"/>
+        </w:rPr>
+      </w:pPr>
+      <w:r>
+        <w:rPr>
+          <w:rFonts w:ascii="Times New Roman" w:hAnsi="Times New Roman" w:cs="Times New Roman"/>
+        </w:rPr>
+        <w:t>Gestational age</w:t>
+      </w:r>
+      <w:r>
+        <w:rPr>
+          <w:rFonts w:ascii="Times New Roman" w:hAnsi="Times New Roman" w:cs="Times New Roman"/>
+        </w:rPr>
+        <w:t xml:space="preserve"> was determined by the date of birth subtracted from date of copulatory plug. Litter size was represented as the number of pups </w:t>
+      </w:r>
+      <w:r>
+        <w:rPr>
+          <w:rFonts w:ascii="Times New Roman" w:hAnsi="Times New Roman" w:cs="Times New Roman"/>
+        </w:rPr>
+        <w:t xml:space="preserve">delivered </w:t>
+      </w:r>
+      <w:r>
+        <w:rPr>
+          <w:rFonts w:ascii="Times New Roman" w:hAnsi="Times New Roman" w:cs="Times New Roman"/>
+        </w:rPr>
+        <w:t xml:space="preserve">per dam, then averaged by feeding regimen. </w:t>
+      </w:r>
+      <w:r>
+        <w:rPr>
+          <w:rFonts w:ascii="Times New Roman" w:hAnsi="Times New Roman" w:cs="Times New Roman"/>
+        </w:rPr>
+        <w:t>Percent survival was determined as the number of pups who were present at postnatal day 3</w:t>
+      </w:r>
+      <w:r>
+        <w:rPr>
+          <w:rFonts w:ascii="Times New Roman" w:hAnsi="Times New Roman" w:cs="Times New Roman"/>
+        </w:rPr>
+        <w:t xml:space="preserve"> divided by the initial litter size. </w:t>
+      </w:r>
+      <w:r>
+        <w:rPr>
+          <w:rFonts w:ascii="Times New Roman" w:hAnsi="Times New Roman" w:cs="Times New Roman"/>
+        </w:rPr>
+        <w:t xml:space="preserve">Birth weight was calculated </w:t>
+      </w:r>
+      <w:r>
+        <w:rPr>
+          <w:rFonts w:ascii="Times New Roman" w:hAnsi="Times New Roman" w:cs="Times New Roman"/>
+        </w:rPr>
+        <w:t xml:space="preserve">as the average </w:t>
+      </w:r>
+      <w:r>
+        <w:rPr>
+          <w:rFonts w:ascii="Times New Roman" w:hAnsi="Times New Roman" w:cs="Times New Roman"/>
+        </w:rPr>
+        <w:t xml:space="preserve">of all living pups for each dam, then further averaged by feeding regimen. </w:t>
+      </w:r>
+    </w:p>
+    <w:p>
+      <w:pPr>
+        <w:rPr>
+          <w:rFonts w:ascii="Times New Roman" w:hAnsi="Times New Roman" w:cs="Times New Roman"/>
+        </w:rPr>
+      </w:pPr>
+    </w:p>
+    <w:p>
+      <w:pPr>
+        <w:pStyle w:val="Heading2"/>
+      </w:pPr>
+      <w:r>
+        <w:t>Statistical Analyses</w:t>
+      </w:r>
+      <w:r>
+        <w:t xml:space="preserve"> </w:t>
+      </w:r>
+    </w:p>
+    <w:p>
+      <w:pPr>
+        <w:spacing w:line="360" w:lineRule="auto"/>
+        <w:rPr>
+          <w:rFonts w:ascii="Times New Roman" w:hAnsi="Times New Roman" w:cs="Times New Roman"/>
+        </w:rPr>
+      </w:pPr>
+      <w:r>
+        <w:rPr>
+          <w:rFonts w:ascii="Times New Roman" w:hAnsi="Times New Roman" w:cs="Times New Roman"/>
+        </w:rPr>
+        <w:t xml:space="preserve">Values are represented as mean ± standard error. Pairwise values are </w:t>
+      </w:r>
+      <w:r>
+        <w:rPr>
+          <w:rFonts w:ascii="Times New Roman" w:hAnsi="Times New Roman" w:cs="Times New Roman"/>
+        </w:rPr>
+        <w:t xml:space="preserve">evaluated by Shapiro test for normality and </w:t>
+      </w:r>
+      <w:proofErr w:type="spellStart"/>
+      <w:r>
+        <w:rPr>
+          <w:rFonts w:ascii="Times New Roman" w:hAnsi="Times New Roman" w:cs="Times New Roman"/>
+        </w:rPr>
+        <w:t>Levene’s</w:t>
+      </w:r>
+      <w:proofErr w:type="spellEnd"/>
+      <w:r>
+        <w:rPr>
+          <w:rFonts w:ascii="Times New Roman" w:hAnsi="Times New Roman" w:cs="Times New Roman"/>
+        </w:rPr>
+        <w:t xml:space="preserve"> Test </w:t>
+      </w:r>
+      <w:r>
+        <w:rPr>
+          <w:rFonts w:ascii="Times New Roman" w:hAnsi="Times New Roman" w:cs="Times New Roman"/>
+        </w:rPr>
+        <w:t>for equivalence of variance</w:t>
+      </w:r>
+      <w:r>
+        <w:rPr>
+          <w:rFonts w:ascii="Times New Roman" w:hAnsi="Times New Roman" w:cs="Times New Roman"/>
+        </w:rPr>
+        <w:t>.</w:t>
+      </w:r>
+      <w:r>
+        <w:rPr>
+          <w:rFonts w:ascii="Times New Roman" w:hAnsi="Times New Roman" w:cs="Times New Roman"/>
+        </w:rPr>
+        <w:t xml:space="preserve"> When values were </w:t>
+      </w:r>
+      <w:r>
+        <w:rPr>
+          <w:rFonts w:ascii="Times New Roman" w:hAnsi="Times New Roman" w:cs="Times New Roman"/>
+        </w:rPr>
+        <w:t xml:space="preserve">estimated as </w:t>
+      </w:r>
+      <w:r>
+        <w:rPr>
+          <w:rFonts w:ascii="Times New Roman" w:hAnsi="Times New Roman" w:cs="Times New Roman"/>
+        </w:rPr>
+        <w:t xml:space="preserve">normal and of equivalent variance, Student’s </w:t>
+      </w:r>
+      <w:r>
+        <w:rPr>
+          <w:rFonts w:ascii="Times New Roman" w:hAnsi="Times New Roman" w:cs="Times New Roman"/>
+          <w:i/>
+        </w:rPr>
+        <w:t>t</w:t>
+      </w:r>
+      <w:r>
+        <w:rPr>
+          <w:rFonts w:ascii="Times New Roman" w:hAnsi="Times New Roman" w:cs="Times New Roman"/>
+        </w:rPr>
+        <w:t xml:space="preserve"> Test was used, if they were not normal, then we </w:t>
       </w:r>
       <w:r>
         <w:rPr>
           <w:rFonts w:ascii="Times New Roman" w:hAnsi="Times New Roman" w:cs="Times New Roman"/>
         </w:rPr>
         <w:lastRenderedPageBreak/>
-        <w:t xml:space="preserve">blood glucose for each dam as a </w:t>
-      </w:r>
-      <w:r>
-        <w:rPr>
-          <w:rFonts w:ascii="Times New Roman" w:hAnsi="Times New Roman" w:cs="Times New Roman"/>
-        </w:rPr>
-        <w:t>slope</w:t>
-      </w:r>
-      <w:r>
-        <w:rPr>
-          <w:rFonts w:ascii="Times New Roman" w:hAnsi="Times New Roman" w:cs="Times New Roman"/>
-        </w:rPr>
-        <w:t xml:space="preserve"> and took the average by feeding group. </w:t>
-      </w:r>
-      <w:r>
-        <w:rPr>
-          <w:rFonts w:ascii="Times New Roman" w:hAnsi="Times New Roman" w:cs="Times New Roman"/>
-        </w:rPr>
-        <w:t xml:space="preserve">We also calculate the rate of rebound after hypoglycemia by limiting the </w:t>
-      </w:r>
-      <w:r>
-        <w:rPr>
-          <w:rFonts w:ascii="Times New Roman" w:hAnsi="Times New Roman" w:cs="Times New Roman"/>
-        </w:rPr>
-        <w:t xml:space="preserve">data </w:t>
-      </w:r>
-      <w:r>
-        <w:rPr>
-          <w:rFonts w:ascii="Times New Roman" w:hAnsi="Times New Roman" w:cs="Times New Roman"/>
-        </w:rPr>
-        <w:t xml:space="preserve">to data collected 75-120 </w:t>
-      </w:r>
-      <w:r>
-        <w:rPr>
-          <w:rFonts w:ascii="Times New Roman" w:hAnsi="Times New Roman" w:cs="Times New Roman"/>
-        </w:rPr>
-        <w:t>minutes after injection</w:t>
-      </w:r>
-      <w:r>
-        <w:rPr>
-          <w:rFonts w:ascii="Times New Roman" w:hAnsi="Times New Roman" w:cs="Times New Roman"/>
-        </w:rPr>
-        <w:t xml:space="preserve">, then </w:t>
-      </w:r>
-      <w:r>
-        <w:rPr>
-          <w:rFonts w:ascii="Times New Roman" w:hAnsi="Times New Roman" w:cs="Times New Roman"/>
-          <w:highlight w:val="yellow"/>
-        </w:rPr>
-        <w:t>modeling the linear rise in glucose a</w:t>
-      </w:r>
-      <w:r>
-        <w:rPr>
-          <w:rFonts w:ascii="Times New Roman" w:hAnsi="Times New Roman" w:cs="Times New Roman"/>
-          <w:highlight w:val="yellow"/>
+        <w:t xml:space="preserve">used the appropriate non-parametric test. </w:t>
+      </w:r>
+      <w:r>
+        <w:rPr>
+          <w:rFonts w:ascii="Times New Roman" w:hAnsi="Times New Roman" w:cs="Times New Roman"/>
+        </w:rPr>
+        <w:t xml:space="preserve">For fertility measures (estrus staging and success of mating events), chi-square analyses were </w:t>
+      </w:r>
+      <w:r>
+        <w:rPr>
+          <w:rFonts w:ascii="Times New Roman" w:hAnsi="Times New Roman" w:cs="Times New Roman"/>
+        </w:rPr>
+        <w:t>completed, comparing the proportion of days distributed among estrus stage by maternal dietary treatment</w:t>
+      </w:r>
+      <w:r>
+        <w:rPr>
+          <w:rFonts w:ascii="Times New Roman" w:hAnsi="Times New Roman" w:cs="Times New Roman"/>
+        </w:rPr>
+        <w:t xml:space="preserve">, assuming </w:t>
+      </w:r>
+      <w:proofErr w:type="spellStart"/>
+      <w:proofErr w:type="gramStart"/>
+      <w:r>
+        <w:rPr>
+          <w:rFonts w:ascii="Times New Roman" w:hAnsi="Times New Roman" w:cs="Times New Roman"/>
+        </w:rPr>
+        <w:t>a</w:t>
+      </w:r>
+      <w:proofErr w:type="spellEnd"/>
+      <w:proofErr w:type="gramEnd"/>
+      <w:r>
+        <w:rPr>
+          <w:rFonts w:ascii="Times New Roman" w:hAnsi="Times New Roman" w:cs="Times New Roman"/>
         </w:rPr>
         <w:t xml:space="preserve"> </w:t>
       </w:r>
       <w:r>
         <w:rPr>
           <w:rFonts w:ascii="Times New Roman" w:hAnsi="Times New Roman" w:cs="Times New Roman"/>
-          <w:highlight w:val="yellow"/>
-        </w:rPr>
-        <w:t>time</w:t>
-      </w:r>
-      <w:r>
-        <w:rPr>
-          <w:rFonts w:ascii="Times New Roman" w:hAnsi="Times New Roman" w:cs="Times New Roman"/>
-          <w:highlight w:val="yellow"/>
-        </w:rPr>
-        <w:t>:treatment interaction</w:t>
-      </w:r>
-      <w:r>
-        <w:rPr>
-          <w:rFonts w:ascii="Times New Roman" w:hAnsi="Times New Roman" w:cs="Times New Roman"/>
-        </w:rPr>
-        <w:t xml:space="preserve">. </w:t>
-      </w:r>
-    </w:p>
-    <w:p>
-      <w:pPr>
-        <w:rPr>
-          <w:rFonts w:ascii="Times New Roman" w:hAnsi="Times New Roman" w:cs="Times New Roman"/>
-        </w:rPr>
-      </w:pPr>
-    </w:p>
-    <w:p>
-      <w:pPr>
-        <w:rPr>
-          <w:rFonts w:ascii="Times New Roman" w:hAnsi="Times New Roman" w:cs="Times New Roman"/>
-        </w:rPr>
-      </w:pPr>
+        </w:rPr>
+        <w:t>equal distribution as between stages.</w:t>
+      </w:r>
+      <w:r>
+        <w:rPr>
+          <w:rFonts w:ascii="Times New Roman" w:hAnsi="Times New Roman" w:cs="Times New Roman"/>
+        </w:rPr>
+        <w:t xml:space="preserve"> </w:t>
+      </w:r>
+      <w:r>
+        <w:rPr>
+          <w:rFonts w:ascii="Times New Roman" w:hAnsi="Times New Roman" w:cs="Times New Roman"/>
+        </w:rPr>
+        <w:t>For repeated measures, such as food intake</w:t>
+      </w:r>
+      <w:r>
+        <w:rPr>
+          <w:rFonts w:ascii="Times New Roman" w:hAnsi="Times New Roman" w:cs="Times New Roman"/>
+        </w:rPr>
+        <w:t xml:space="preserve">, and body composition, linear mixed effect modeling was completed using </w:t>
+      </w:r>
+      <w:r>
+        <w:rPr>
+          <w:rFonts w:ascii="Times New Roman" w:hAnsi="Times New Roman" w:cs="Times New Roman"/>
+        </w:rPr>
+        <w:t>lme</w:t>
+      </w:r>
+      <w:r>
+        <w:rPr>
+          <w:rFonts w:ascii="Times New Roman" w:hAnsi="Times New Roman" w:cs="Times New Roman"/>
+        </w:rPr>
+        <w:t xml:space="preserve">4 </w:t>
+      </w:r>
+      <w:r>
+        <w:rPr>
+          <w:rFonts w:ascii="Times New Roman" w:hAnsi="Times New Roman" w:cs="Times New Roman"/>
+        </w:rPr>
+        <w:fldChar w:fldCharType="begin"/>
+      </w:r>
+      <w:r>
+        <w:rPr>
+          <w:rFonts w:ascii="Times New Roman" w:hAnsi="Times New Roman" w:cs="Times New Roman"/>
+        </w:rPr>
+        <w:instrText xml:space="preserve"> ADDIN ZOTERO_ITEM CSL_CITATION {"citationID":"1DIEKuhH","properties":{"formattedCitation":"(19)","plainCitation":"(19)","noteIndex":0},"citationItems":[{"id":757,"uris":["http://zotero.org/users/5073745/items/GUUE2ZQS"],"itemData":{"id":757,"type":"article-journal","abstract":"Maximum likelihood or restricted maximum likelihood (REML) estimates of the parameters in linear mixed-effects models can be determined using the lmer function in the lme4 package for R. As for most model-fitting functions in R, the model is described in an lmer call by a formula, in this case including both fixed- and random-effects terms. The formula and data together determine a numerical representation of the model from which the profiled deviance or the profiled REML criterion can be evaluated as a function of some of the model parameters. The appropriate criterion is optimized, using one of the constrained optimization functions in R, to provide the parameter estimates. We describe the structure of the model, the steps in evaluating the profiled deviance or REML criterion, and the structure of classes or types that represents such a model. Sufficient detail is included to allow specialization of these structures by users who wish to write functions to fit specialized linear mixed models, such as models incorporating pedigrees or smoothing splines, that are not easily expressible in the formula language used by lmer.","container-title":"Journal of Statistical Software","DOI":"10.18637/jss.v067.i01","ISSN":"1548-7660","language":"en","license":"Copyright (c) 2015 Douglas Bates, Martin Mächler, Ben Bolker, Steve Walker","page":"1-48","source":"www.jstatsoft.org","title":"Fitting Linear Mixed-Effects Models Using lme4","volume":"67","author":[{"family":"Bates","given":"Douglas"},{"family":"Mächler","given":"Martin"},{"family":"Bolker","given":"Ben"},{"family":"Walker","given":"Steve"}],"issued":{"date-parts":[["2015",10,7]]}},"locator":"4"}],"schema":"https://github.com/citation-style-language/schema/raw/master/csl-citation.json"} </w:instrText>
+      </w:r>
+      <w:r>
+        <w:rPr>
+          <w:rFonts w:ascii="Times New Roman" w:hAnsi="Times New Roman" w:cs="Times New Roman"/>
+        </w:rPr>
+        <w:fldChar w:fldCharType="separate"/>
+      </w:r>
+      <w:r>
+        <w:rPr>
+          <w:rFonts w:ascii="Times New Roman" w:hAnsi="Times New Roman" w:cs="Times New Roman"/>
+          <w:noProof/>
+        </w:rPr>
+        <w:t>(19)</w:t>
+      </w:r>
+      <w:r>
+        <w:rPr>
+          <w:rFonts w:ascii="Times New Roman" w:hAnsi="Times New Roman" w:cs="Times New Roman"/>
+        </w:rPr>
+        <w:fldChar w:fldCharType="end"/>
+      </w:r>
+      <w:r>
+        <w:rPr>
+          <w:rFonts w:ascii="Times New Roman" w:hAnsi="Times New Roman" w:cs="Times New Roman"/>
+        </w:rPr>
+        <w:t>.</w:t>
+      </w:r>
+      <w:r>
+        <w:rPr>
+          <w:rFonts w:ascii="Times New Roman" w:hAnsi="Times New Roman" w:cs="Times New Roman"/>
+        </w:rPr>
+        <w:t xml:space="preserve"> We used random effect of maternal ID and dam ID and fixed effects </w:t>
+      </w:r>
+      <w:r>
+        <w:rPr>
+          <w:rFonts w:ascii="Times New Roman" w:hAnsi="Times New Roman" w:cs="Times New Roman"/>
+        </w:rPr>
+        <w:t xml:space="preserve">for </w:t>
+      </w:r>
+      <w:r>
+        <w:rPr>
+          <w:rFonts w:ascii="Times New Roman" w:hAnsi="Times New Roman" w:cs="Times New Roman"/>
+        </w:rPr>
+        <w:t>feeding regimen, day of gestation</w:t>
+      </w:r>
+      <w:r>
+        <w:rPr>
+          <w:rFonts w:ascii="Times New Roman" w:hAnsi="Times New Roman" w:cs="Times New Roman"/>
+        </w:rPr>
+        <w:t xml:space="preserve"> or postnatal age</w:t>
+      </w:r>
+      <w:r>
+        <w:rPr>
+          <w:rFonts w:ascii="Times New Roman" w:hAnsi="Times New Roman" w:cs="Times New Roman"/>
+        </w:rPr>
+        <w:t xml:space="preserve">, and sex (for pup analyses). </w:t>
+      </w:r>
+    </w:p>
+    <w:p>
+      <w:pPr>
+        <w:pStyle w:val="Heading1"/>
+      </w:pPr>
+      <w:r>
+        <w:t>Results</w:t>
+      </w:r>
     </w:p>
     <w:p>
       <w:pPr>
         <w:pStyle w:val="Heading2"/>
       </w:pPr>
       <w:r>
-        <w:t>Blood Collection and Hormonal Analysis</w:t>
-      </w:r>
-    </w:p>
-    <w:p>
-      <w:pPr>
-        <w:spacing w:line="360" w:lineRule="auto"/>
-        <w:rPr>
-          <w:rFonts w:ascii="Times New Roman" w:hAnsi="Times New Roman" w:cs="Times New Roman"/>
-        </w:rPr>
-      </w:pPr>
-      <w:r>
-        <w:rPr>
-          <w:rFonts w:ascii="Times New Roman" w:hAnsi="Times New Roman" w:cs="Times New Roman"/>
-        </w:rPr>
-        <w:t>The day after the insulin tolerance testing, we collected blood sample</w:t>
-      </w:r>
-      <w:r>
-        <w:rPr>
-          <w:rFonts w:ascii="Times New Roman" w:hAnsi="Times New Roman" w:cs="Times New Roman"/>
-        </w:rPr>
-        <w:t>s from dams</w:t>
-      </w:r>
-      <w:r>
-        <w:rPr>
-          <w:rFonts w:ascii="Times New Roman" w:hAnsi="Times New Roman" w:cs="Times New Roman"/>
-        </w:rPr>
-        <w:t xml:space="preserve"> at ZT1 and ZT13</w:t>
-      </w:r>
-      <w:r>
-        <w:rPr>
-          <w:rFonts w:ascii="Times New Roman" w:hAnsi="Times New Roman" w:cs="Times New Roman"/>
-        </w:rPr>
-        <w:t>. They were lightly anaesthetized via inhaled isoflurane then whole blood w</w:t>
-      </w:r>
-      <w:r>
-        <w:rPr>
-          <w:rFonts w:ascii="Times New Roman" w:hAnsi="Times New Roman" w:cs="Times New Roman"/>
-        </w:rPr>
-        <w:t>as collected via capillary tube and retroorbital bleed. Whole blood was left to clot on ice for 20 minutes, then was spun down in a cold centrifuge for 20 minutes at 2000G (</w:t>
-      </w:r>
-      <w:r>
-        <w:rPr>
-          <w:rFonts w:ascii="Times New Roman" w:hAnsi="Times New Roman" w:cs="Times New Roman"/>
-        </w:rPr>
-        <w:t>Eppendorf,</w:t>
-      </w:r>
-      <w:r>
-        <w:rPr>
-          <w:rFonts w:ascii="Times New Roman" w:hAnsi="Times New Roman" w:cs="Times New Roman"/>
-        </w:rPr>
-        <w:t xml:space="preserve"> 4°C). Serum was pipetted off and stored at -80°C until later use. Insulin was assayed in serum using a commercially available </w:t>
-      </w:r>
-      <w:r>
-        <w:rPr>
-          <w:rFonts w:ascii="Times New Roman" w:hAnsi="Times New Roman" w:cs="Times New Roman"/>
-        </w:rPr>
-        <w:t xml:space="preserve">, ultra-sensitive mouse </w:t>
-      </w:r>
-      <w:r>
-        <w:rPr>
-          <w:rFonts w:ascii="Times New Roman" w:hAnsi="Times New Roman" w:cs="Times New Roman"/>
-        </w:rPr>
-        <w:t>ELISA kit (</w:t>
-      </w:r>
-      <w:r>
-        <w:rPr>
-          <w:rFonts w:ascii="Times New Roman" w:hAnsi="Times New Roman" w:cs="Times New Roman"/>
-        </w:rPr>
-        <w:t>Crystal Chem, catalog #90080).</w:t>
-      </w:r>
-    </w:p>
-    <w:p>
-      <w:pPr>
-        <w:rPr>
-          <w:rFonts w:ascii="Times New Roman" w:hAnsi="Times New Roman" w:cs="Times New Roman"/>
-        </w:rPr>
-      </w:pPr>
-    </w:p>
-    <w:p>
-      <w:pPr>
-        <w:pStyle w:val="Heading2"/>
-      </w:pPr>
-      <w:r>
-        <w:t>Neonatal Life Outcomes</w:t>
-      </w:r>
-    </w:p>
-    <w:p>
-      <w:pPr>
-        <w:spacing w:line="360" w:lineRule="auto"/>
-        <w:rPr>
-          <w:rFonts w:ascii="Times New Roman" w:hAnsi="Times New Roman" w:cs="Times New Roman"/>
-        </w:rPr>
-      </w:pPr>
-      <w:r>
-        <w:rPr>
-          <w:rFonts w:ascii="Times New Roman" w:hAnsi="Times New Roman" w:cs="Times New Roman"/>
-        </w:rPr>
-        <w:t>Gestational age</w:t>
-      </w:r>
-      <w:r>
-        <w:rPr>
-          <w:rFonts w:ascii="Times New Roman" w:hAnsi="Times New Roman" w:cs="Times New Roman"/>
-        </w:rPr>
-        <w:t xml:space="preserve"> was determined by the date of birth subtracted from date of copulatory plug. Litter size was represented as the number of pups </w:t>
-      </w:r>
-      <w:r>
-        <w:rPr>
-          <w:rFonts w:ascii="Times New Roman" w:hAnsi="Times New Roman" w:cs="Times New Roman"/>
-        </w:rPr>
-        <w:t xml:space="preserve">delivered </w:t>
-      </w:r>
-      <w:r>
-        <w:rPr>
-          <w:rFonts w:ascii="Times New Roman" w:hAnsi="Times New Roman" w:cs="Times New Roman"/>
-        </w:rPr>
-        <w:t xml:space="preserve">per dam, then averaged by feeding regimen. </w:t>
-      </w:r>
-      <w:r>
-        <w:rPr>
-          <w:rFonts w:ascii="Times New Roman" w:hAnsi="Times New Roman" w:cs="Times New Roman"/>
-        </w:rPr>
-        <w:t>Percent survival was determined as the number of pups who were present at postnatal day 3</w:t>
-      </w:r>
-      <w:r>
-        <w:rPr>
-          <w:rFonts w:ascii="Times New Roman" w:hAnsi="Times New Roman" w:cs="Times New Roman"/>
-        </w:rPr>
-        <w:t xml:space="preserve"> divided by the initial litter size. </w:t>
-      </w:r>
-      <w:r>
-        <w:rPr>
-          <w:rFonts w:ascii="Times New Roman" w:hAnsi="Times New Roman" w:cs="Times New Roman"/>
-        </w:rPr>
-        <w:t xml:space="preserve">Birth weight was calculated </w:t>
-      </w:r>
-      <w:r>
-        <w:rPr>
-          <w:rFonts w:ascii="Times New Roman" w:hAnsi="Times New Roman" w:cs="Times New Roman"/>
-        </w:rPr>
-        <w:t xml:space="preserve">as the average </w:t>
-      </w:r>
-      <w:r>
-        <w:rPr>
-          <w:rFonts w:ascii="Times New Roman" w:hAnsi="Times New Roman" w:cs="Times New Roman"/>
-        </w:rPr>
-        <w:t xml:space="preserve">of all living pups for each dam, then further averaged by feeding regimen. </w:t>
-      </w:r>
-    </w:p>
-    <w:p>
-      <w:pPr>
-        <w:rPr>
-          <w:rFonts w:ascii="Times New Roman" w:hAnsi="Times New Roman" w:cs="Times New Roman"/>
-        </w:rPr>
-      </w:pPr>
-    </w:p>
-    <w:p>
-      <w:pPr>
-        <w:pStyle w:val="Heading2"/>
-      </w:pPr>
-      <w:r>
-        <w:t>Statistical Analyses</w:t>
-      </w:r>
-      <w:r>
-        <w:t xml:space="preserve"> </w:t>
-      </w:r>
-    </w:p>
-    <w:p>
-      <w:pPr>
-        <w:spacing w:line="360" w:lineRule="auto"/>
-        <w:rPr>
-          <w:rFonts w:ascii="Times New Roman" w:hAnsi="Times New Roman" w:cs="Times New Roman"/>
-        </w:rPr>
-      </w:pPr>
-      <w:r>
-        <w:rPr>
-          <w:rFonts w:ascii="Times New Roman" w:hAnsi="Times New Roman" w:cs="Times New Roman"/>
-        </w:rPr>
-        <w:t xml:space="preserve">Values are represented as mean ± standard error. Pairwise values are </w:t>
-      </w:r>
-      <w:r>
-        <w:rPr>
-          <w:rFonts w:ascii="Times New Roman" w:hAnsi="Times New Roman" w:cs="Times New Roman"/>
-        </w:rPr>
-        <w:t xml:space="preserve">evaluated by Shapiro test for normality and Levene’s Test </w:t>
-      </w:r>
-      <w:r>
-        <w:rPr>
-          <w:rFonts w:ascii="Times New Roman" w:hAnsi="Times New Roman" w:cs="Times New Roman"/>
-        </w:rPr>
-        <w:t>for equivalence of variance</w:t>
-      </w:r>
-      <w:r>
-        <w:rPr>
-          <w:rFonts w:ascii="Times New Roman" w:hAnsi="Times New Roman" w:cs="Times New Roman"/>
-        </w:rPr>
-        <w:t>.</w:t>
-      </w:r>
-      <w:r>
-        <w:rPr>
-          <w:rFonts w:ascii="Times New Roman" w:hAnsi="Times New Roman" w:cs="Times New Roman"/>
-        </w:rPr>
-        <w:t xml:space="preserve"> When values were </w:t>
-      </w:r>
-      <w:r>
-        <w:rPr>
-          <w:rFonts w:ascii="Times New Roman" w:hAnsi="Times New Roman" w:cs="Times New Roman"/>
-        </w:rPr>
-        <w:t xml:space="preserve">estimated as </w:t>
-      </w:r>
-      <w:r>
-        <w:rPr>
-          <w:rFonts w:ascii="Times New Roman" w:hAnsi="Times New Roman" w:cs="Times New Roman"/>
-        </w:rPr>
-        <w:t xml:space="preserve">normal and of equivalent variance, Student’s </w:t>
-      </w:r>
-      <w:r>
-        <w:rPr>
-          <w:rFonts w:ascii="Times New Roman" w:hAnsi="Times New Roman" w:cs="Times New Roman"/>
-          <w:i/>
-        </w:rPr>
-        <w:t>t</w:t>
-      </w:r>
-      <w:r>
-        <w:rPr>
-          <w:rFonts w:ascii="Times New Roman" w:hAnsi="Times New Roman" w:cs="Times New Roman"/>
-        </w:rPr>
-        <w:t xml:space="preserve"> Test was used, if they were not normal, then we used the appropriate non-parametric test. </w:t>
-      </w:r>
-      <w:r>
-        <w:rPr>
-          <w:rFonts w:ascii="Times New Roman" w:hAnsi="Times New Roman" w:cs="Times New Roman"/>
-        </w:rPr>
-        <w:t xml:space="preserve">For fertility measures (estrus staging and success of mating events), chi-square analyses were </w:t>
-      </w:r>
-      <w:r>
-        <w:rPr>
-          <w:rFonts w:ascii="Times New Roman" w:hAnsi="Times New Roman" w:cs="Times New Roman"/>
-        </w:rPr>
-        <w:t>completed, comparing the proportion of days distributed among estrus stage by maternal dietary treatment</w:t>
-      </w:r>
-      <w:r>
-        <w:rPr>
-          <w:rFonts w:ascii="Times New Roman" w:hAnsi="Times New Roman" w:cs="Times New Roman"/>
-        </w:rPr>
-        <w:t xml:space="preserve">, assuming a </w:t>
-      </w:r>
-      <w:r>
-        <w:rPr>
-          <w:rFonts w:ascii="Times New Roman" w:hAnsi="Times New Roman" w:cs="Times New Roman"/>
-        </w:rPr>
-        <w:t>equal distribution as between stages.</w:t>
-      </w:r>
-      <w:r>
-        <w:rPr>
-          <w:rFonts w:ascii="Times New Roman" w:hAnsi="Times New Roman" w:cs="Times New Roman"/>
-        </w:rPr>
-        <w:t xml:space="preserve"> </w:t>
-      </w:r>
-      <w:r>
-        <w:rPr>
-          <w:rFonts w:ascii="Times New Roman" w:hAnsi="Times New Roman" w:cs="Times New Roman"/>
-        </w:rPr>
-        <w:t>For repeated measures, such as food intake</w:t>
-      </w:r>
-      <w:r>
-        <w:rPr>
-          <w:rFonts w:ascii="Times New Roman" w:hAnsi="Times New Roman" w:cs="Times New Roman"/>
-        </w:rPr>
-        <w:t xml:space="preserve">, and body composition, linear mixed effect modeling was completed using </w:t>
-      </w:r>
-      <w:r>
-        <w:rPr>
-          <w:rFonts w:ascii="Times New Roman" w:hAnsi="Times New Roman" w:cs="Times New Roman"/>
-        </w:rPr>
-        <w:t>lme</w:t>
-      </w:r>
-      <w:r>
-        <w:rPr>
-          <w:rFonts w:ascii="Times New Roman" w:hAnsi="Times New Roman" w:cs="Times New Roman"/>
-        </w:rPr>
-        <w:t xml:space="preserve">4 </w:t>
-      </w:r>
-      <w:r>
-        <w:rPr>
-          <w:rFonts w:ascii="Times New Roman" w:hAnsi="Times New Roman" w:cs="Times New Roman"/>
-        </w:rPr>
-        <w:fldChar w:fldCharType="begin"/>
-      </w:r>
-      <w:r>
-        <w:rPr>
-          <w:rFonts w:ascii="Times New Roman" w:hAnsi="Times New Roman" w:cs="Times New Roman"/>
-        </w:rPr>
-        <w:instrText xml:space="preserve"> ADDIN ZOTERO_ITEM CSL_CITATION {"citationID":"1DIEKuhH","properties":{"formattedCitation":"(15)","plainCitation":"(15)","noteIndex":0},"citationItems":[{"id":757,"uris":["http://zotero.org/users/5073745/items/GUUE2ZQS"],"itemData":{"id":757,"type":"article-journal","abstract":"Maximum likelihood or restricted maximum likelihood (REML) estimates of the parameters in linear mixed-effects models can be determined using the lmer function in the lme4 package for R. As for most model-fitting functions in R, the model is described in an lmer call by a formula, in this case including both fixed- and random-effects terms. The formula and data together determine a numerical representation of the model from which the profiled deviance or the profiled REML criterion can be evaluated as a function of some of the model parameters. The appropriate criterion is optimized, using one of the constrained optimization functions in R, to provide the parameter estimates. We describe the structure of the model, the steps in evaluating the profiled deviance or REML criterion, and the structure of classes or types that represents such a model. Sufficient detail is included to allow specialization of these structures by users who wish to write functions to fit specialized linear mixed models, such as models incorporating pedigrees or smoothing splines, that are not easily expressible in the formula language used by lmer.","container-title":"Journal of Statistical Software","DOI":"10.18637/jss.v067.i01","ISSN":"1548-7660","language":"en","license":"Copyright (c) 2015 Douglas Bates, Martin Mächler, Ben Bolker, Steve Walker","page":"1-48","source":"www.jstatsoft.org","title":"Fitting Linear Mixed-Effects Models Using lme4","volume":"67","author":[{"family":"Bates","given":"Douglas"},{"family":"Mächler","given":"Martin"},{"family":"Bolker","given":"Ben"},{"family":"Walker","given":"Steve"}],"issued":{"date-parts":[["2015",10,7]]}},"locator":"4"}],"schema":"https://github.com/citation-style-language/schema/raw/master/csl-citation.json"} </w:instrText>
-      </w:r>
-      <w:r>
-        <w:rPr>
-          <w:rFonts w:ascii="Times New Roman" w:hAnsi="Times New Roman" w:cs="Times New Roman"/>
-        </w:rPr>
-        <w:fldChar w:fldCharType="separate"/>
-      </w:r>
-      <w:r>
-        <w:rPr>
-          <w:rFonts w:ascii="Times New Roman" w:hAnsi="Times New Roman" w:cs="Times New Roman"/>
-          <w:noProof/>
-        </w:rPr>
-        <w:t>(15)</w:t>
-      </w:r>
-      <w:r>
-        <w:rPr>
-          <w:rFonts w:ascii="Times New Roman" w:hAnsi="Times New Roman" w:cs="Times New Roman"/>
-        </w:rPr>
-        <w:fldChar w:fldCharType="end"/>
-      </w:r>
-      <w:r>
-        <w:rPr>
-          <w:rFonts w:ascii="Times New Roman" w:hAnsi="Times New Roman" w:cs="Times New Roman"/>
-        </w:rPr>
-        <w:t>.</w:t>
-      </w:r>
-      <w:r>
-        <w:rPr>
-          <w:rFonts w:ascii="Times New Roman" w:hAnsi="Times New Roman" w:cs="Times New Roman"/>
-        </w:rPr>
-        <w:t xml:space="preserve"> We used random effect of maternal ID and dam ID and fixed effects </w:t>
-      </w:r>
-      <w:r>
-        <w:rPr>
-          <w:rFonts w:ascii="Times New Roman" w:hAnsi="Times New Roman" w:cs="Times New Roman"/>
-        </w:rPr>
-        <w:t xml:space="preserve">for </w:t>
-      </w:r>
-      <w:r>
-        <w:rPr>
-          <w:rFonts w:ascii="Times New Roman" w:hAnsi="Times New Roman" w:cs="Times New Roman"/>
-        </w:rPr>
-        <w:t>feeding regimen, day of gestation</w:t>
-      </w:r>
-      <w:r>
-        <w:rPr>
-          <w:rFonts w:ascii="Times New Roman" w:hAnsi="Times New Roman" w:cs="Times New Roman"/>
-        </w:rPr>
-        <w:t xml:space="preserve"> or postnatal age</w:t>
-      </w:r>
-      <w:r>
-        <w:rPr>
-          <w:rFonts w:ascii="Times New Roman" w:hAnsi="Times New Roman" w:cs="Times New Roman"/>
-        </w:rPr>
-        <w:t xml:space="preserve">, and sex (for pup analyses). </w:t>
-      </w:r>
-    </w:p>
-    <w:p>
-      <w:pPr>
-        <w:pStyle w:val="Heading1"/>
-      </w:pPr>
-      <w:r>
-        <w:lastRenderedPageBreak/>
-        <w:t>Results</w:t>
-      </w:r>
-    </w:p>
-    <w:p>
-      <w:pPr>
-        <w:pStyle w:val="Heading2"/>
-      </w:pPr>
-      <w:r>
         <w:t xml:space="preserve">Early Time Restricted Feeding </w:t>
       </w:r>
       <w:r>
-        <w:t xml:space="preserve">Does not Alter Food intake </w:t>
+        <w:t xml:space="preserve">Does </w:t>
+      </w:r>
+      <w:proofErr w:type="gramStart"/>
+      <w:r>
+        <w:t>not</w:t>
+      </w:r>
+      <w:proofErr w:type="gramEnd"/>
+      <w:r>
+        <w:t xml:space="preserve"> Alter Food intake </w:t>
       </w:r>
       <w:r>
         <w:t>n</w:t>
@@ -2969,7 +3292,6 @@
       <w:r>
         <w:rPr>
           <w:rFonts w:ascii="Times New Roman" w:hAnsi="Times New Roman" w:cs="Times New Roman"/>
-          <w:highlight w:val="yellow"/>
         </w:rPr>
         <w:t>(</w:t>
       </w:r>
@@ -2978,7 +3300,6 @@
           <w:rFonts w:ascii="Times New Roman" w:hAnsi="Times New Roman" w:cs="Times New Roman"/>
           <w:b/>
           <w:bCs/>
-          <w:highlight w:val="yellow"/>
         </w:rPr>
         <w:t>Figure 1</w:t>
       </w:r>
@@ -2987,7 +3308,6 @@
           <w:rFonts w:ascii="Times New Roman" w:hAnsi="Times New Roman" w:cs="Times New Roman"/>
           <w:b/>
           <w:bCs/>
-          <w:highlight w:val="yellow"/>
         </w:rPr>
         <w:t>A</w:t>
       </w:r>
@@ -3032,66 +3352,38 @@
         <w:rPr>
           <w:rFonts w:ascii="Times New Roman" w:hAnsi="Times New Roman" w:cs="Times New Roman"/>
         </w:rPr>
-        <w:t xml:space="preserve">. After one week acclimating to the diet </w:t>
-      </w:r>
-      <w:r>
-        <w:rPr>
-          <w:rFonts w:ascii="Times New Roman" w:hAnsi="Times New Roman" w:cs="Times New Roman"/>
-          <w:highlight w:val="yellow"/>
-        </w:rPr>
-        <w:t xml:space="preserve">(RESULT ABOUT </w:t>
-      </w:r>
-      <w:r>
-        <w:rPr>
-          <w:rFonts w:ascii="Times New Roman" w:hAnsi="Times New Roman" w:cs="Times New Roman"/>
-          <w:highlight w:val="yellow"/>
-        </w:rPr>
-        <w:t>ADAPTATION TO DIET)</w:t>
-      </w:r>
-      <w:r>
-        <w:rPr>
-          <w:rFonts w:ascii="Times New Roman" w:hAnsi="Times New Roman" w:cs="Times New Roman"/>
-        </w:rPr>
-        <w:t xml:space="preserve">, males were added to the cage and </w:t>
-      </w:r>
-      <w:del w:id="8" w:author="Dave Bridges" w:date="2023-01-12T14:58:00Z">
-        <w:r>
-          <w:rPr>
-            <w:rFonts w:ascii="Times New Roman" w:hAnsi="Times New Roman" w:cs="Times New Roman"/>
-          </w:rPr>
-          <w:delText xml:space="preserve">checked </w:delText>
-        </w:r>
-      </w:del>
-      <w:ins w:id="9" w:author="Dave Bridges" w:date="2023-01-12T14:58:00Z">
-        <w:r>
-          <w:rPr>
-            <w:rFonts w:ascii="Times New Roman" w:hAnsi="Times New Roman" w:cs="Times New Roman"/>
-          </w:rPr>
-          <w:t xml:space="preserve">examined </w:t>
-        </w:r>
-      </w:ins>
+        <w:t>. After one week acclimating to the diet</w:t>
+      </w:r>
+      <w:r>
+        <w:rPr>
+          <w:rFonts w:ascii="Times New Roman" w:hAnsi="Times New Roman" w:cs="Times New Roman"/>
+        </w:rPr>
+        <w:t xml:space="preserve">, males were added to the cage </w:t>
+      </w:r>
+      <w:r>
+        <w:rPr>
+          <w:rFonts w:ascii="Times New Roman" w:hAnsi="Times New Roman" w:cs="Times New Roman"/>
+        </w:rPr>
+        <w:t xml:space="preserve">and </w:t>
+      </w:r>
+      <w:r>
+        <w:rPr>
+          <w:rFonts w:ascii="Times New Roman" w:hAnsi="Times New Roman" w:cs="Times New Roman"/>
+        </w:rPr>
+        <w:t xml:space="preserve">examined </w:t>
+      </w:r>
       <w:r>
         <w:rPr>
           <w:rFonts w:ascii="Times New Roman" w:hAnsi="Times New Roman" w:cs="Times New Roman"/>
         </w:rPr>
         <w:t xml:space="preserve">daily until a copulatory plug was </w:t>
       </w:r>
-      <w:del w:id="10" w:author="Dave Bridges" w:date="2023-01-12T14:58:00Z">
-        <w:r>
-          <w:rPr>
-            <w:rFonts w:ascii="Times New Roman" w:hAnsi="Times New Roman" w:cs="Times New Roman"/>
-          </w:rPr>
-          <w:delText>discovered</w:delText>
-        </w:r>
-      </w:del>
-      <w:ins w:id="11" w:author="Dave Bridges" w:date="2023-01-12T14:58:00Z">
-        <w:r>
-          <w:rPr>
-            <w:rFonts w:ascii="Times New Roman" w:hAnsi="Times New Roman" w:cs="Times New Roman"/>
-          </w:rPr>
-          <w:t>identified</w:t>
-        </w:r>
-      </w:ins>
+      <w:r>
+        <w:rPr>
+          <w:rFonts w:ascii="Times New Roman" w:hAnsi="Times New Roman" w:cs="Times New Roman"/>
+        </w:rPr>
+        <w:t>identified</w:t>
+      </w:r>
       <w:r>
         <w:rPr>
           <w:rFonts w:ascii="Times New Roman" w:hAnsi="Times New Roman" w:cs="Times New Roman"/>
@@ -3104,19 +3396,23 @@
         </w:rPr>
         <w:t xml:space="preserve">Dams were kept on respective </w:t>
       </w:r>
-      <w:ins w:id="12" w:author="Dave Bridges" w:date="2023-01-12T14:58:00Z">
-        <w:r>
-          <w:rPr>
-            <w:rFonts w:ascii="Times New Roman" w:hAnsi="Times New Roman" w:cs="Times New Roman"/>
-          </w:rPr>
-          <w:t xml:space="preserve">timed </w:t>
-        </w:r>
-      </w:ins>
-      <w:r>
-        <w:rPr>
-          <w:rFonts w:ascii="Times New Roman" w:hAnsi="Times New Roman" w:cs="Times New Roman"/>
-        </w:rPr>
-        <w:t>diets until they gave birth, at which point they were all switched to AL access to chow (</w:t>
+      <w:r>
+        <w:rPr>
+          <w:rFonts w:ascii="Times New Roman" w:hAnsi="Times New Roman" w:cs="Times New Roman"/>
+        </w:rPr>
+        <w:t xml:space="preserve">timed </w:t>
+      </w:r>
+      <w:r>
+        <w:rPr>
+          <w:rFonts w:ascii="Times New Roman" w:hAnsi="Times New Roman" w:cs="Times New Roman"/>
+        </w:rPr>
+        <w:t xml:space="preserve">diets until </w:t>
+      </w:r>
+      <w:r>
+        <w:rPr>
+          <w:rFonts w:ascii="Times New Roman" w:hAnsi="Times New Roman" w:cs="Times New Roman"/>
+        </w:rPr>
+        <w:t>they gave birth, at which point they were all switched to AL access to chow (</w:t>
       </w:r>
       <w:r>
         <w:rPr>
@@ -3132,6 +3428,340 @@
         </w:rPr>
         <w:t xml:space="preserve">). </w:t>
       </w:r>
+      <w:r>
+        <w:rPr>
+          <w:rFonts w:ascii="Times New Roman" w:hAnsi="Times New Roman" w:cs="Times New Roman"/>
+        </w:rPr>
+        <w:t xml:space="preserve">During the first week following randomization, there was an evident period of adaptation, where eTRF dams slowly increased their 6-hour food intake by 1.15±0.32 kcals per day as they habituated to reduced food access time. This resulted in a significant interaction </w:t>
+      </w:r>
+      <w:r>
+        <w:rPr>
+          <w:rFonts w:ascii="Times New Roman" w:hAnsi="Times New Roman" w:cs="Times New Roman"/>
+        </w:rPr>
+        <w:t>between day of exposure and maternal dietary regimen</w:t>
+      </w:r>
+      <w:r>
+        <w:rPr>
+          <w:rFonts w:ascii="Times New Roman" w:hAnsi="Times New Roman" w:cs="Times New Roman"/>
+        </w:rPr>
+        <w:t xml:space="preserve"> (</w:t>
+      </w:r>
+      <w:r>
+        <w:rPr>
+          <w:rFonts w:ascii="Times New Roman" w:hAnsi="Times New Roman" w:cs="Times New Roman"/>
+          <w:b/>
+          <w:bCs/>
+        </w:rPr>
+        <w:t>Figure 2A</w:t>
+      </w:r>
+      <w:r>
+        <w:rPr>
+          <w:rFonts w:ascii="Times New Roman" w:hAnsi="Times New Roman" w:cs="Times New Roman"/>
+        </w:rPr>
+        <w:t xml:space="preserve">, </w:t>
+      </w:r>
+      <w:proofErr w:type="spellStart"/>
+      <w:r>
+        <w:rPr>
+          <w:rFonts w:ascii="Times New Roman" w:hAnsi="Times New Roman" w:cs="Times New Roman"/>
+        </w:rPr>
+        <w:t>p</w:t>
+      </w:r>
+      <w:r>
+        <w:rPr>
+          <w:rFonts w:ascii="Times New Roman" w:hAnsi="Times New Roman" w:cs="Times New Roman"/>
+          <w:vertAlign w:val="subscript"/>
+        </w:rPr>
+        <w:t>day</w:t>
+      </w:r>
+      <w:r>
+        <w:rPr>
+          <w:rFonts w:ascii="Times New Roman" w:hAnsi="Times New Roman" w:cs="Times New Roman"/>
+          <w:vertAlign w:val="subscript"/>
+        </w:rPr>
+        <w:t>:diet</w:t>
+      </w:r>
+      <w:proofErr w:type="spellEnd"/>
+      <w:r>
+        <w:rPr>
+          <w:rFonts w:ascii="Times New Roman" w:hAnsi="Times New Roman" w:cs="Times New Roman"/>
+        </w:rPr>
+        <w:t xml:space="preserve">=0.00033). </w:t>
+      </w:r>
+      <w:r>
+        <w:rPr>
+          <w:rFonts w:ascii="Times New Roman" w:hAnsi="Times New Roman" w:cs="Times New Roman"/>
+        </w:rPr>
+        <w:t xml:space="preserve">Using linear mixed effect models, we found that in the pre-pregnancy period, eTRF dams consumed </w:t>
+      </w:r>
+      <w:r>
+        <w:rPr>
+          <w:rFonts w:ascii="Times New Roman" w:hAnsi="Times New Roman" w:cs="Times New Roman"/>
+        </w:rPr>
+        <w:t xml:space="preserve">6.63 ± 1.59 </w:t>
+      </w:r>
+      <w:r>
+        <w:rPr>
+          <w:rFonts w:ascii="Times New Roman" w:hAnsi="Times New Roman" w:cs="Times New Roman"/>
+        </w:rPr>
+        <w:t>more kilocalories during their 6-hour feeding period than AL dams did</w:t>
+      </w:r>
+      <w:r>
+        <w:rPr>
+          <w:rFonts w:ascii="Times New Roman" w:hAnsi="Times New Roman" w:cs="Times New Roman"/>
+        </w:rPr>
+        <w:t xml:space="preserve"> (</w:t>
+      </w:r>
+      <w:r>
+        <w:rPr>
+          <w:rFonts w:ascii="Times New Roman" w:hAnsi="Times New Roman" w:cs="Times New Roman"/>
+          <w:b/>
+          <w:bCs/>
+        </w:rPr>
+        <w:t>Figure 2B,</w:t>
+      </w:r>
+      <w:r>
+        <w:rPr>
+          <w:rFonts w:ascii="Times New Roman" w:hAnsi="Times New Roman" w:cs="Times New Roman"/>
+        </w:rPr>
+        <w:t xml:space="preserve"> p&lt;0.001). There was a significant interaction between gestational age and maternal dietary regimen during pregnancy, where </w:t>
+      </w:r>
+      <w:r>
+        <w:rPr>
+          <w:rFonts w:ascii="Times New Roman" w:hAnsi="Times New Roman" w:cs="Times New Roman"/>
+        </w:rPr>
+        <w:t>eTRF dams consumed significantly more food at 6 hours during pregnancy, but this difference increased as gestational age advanced (</w:t>
+      </w:r>
+      <w:r>
+        <w:rPr>
+          <w:rFonts w:ascii="Times New Roman" w:hAnsi="Times New Roman" w:cs="Times New Roman"/>
+          <w:b/>
+          <w:bCs/>
+        </w:rPr>
+        <w:t>Figure</w:t>
+      </w:r>
+      <w:r>
+        <w:rPr>
+          <w:rFonts w:ascii="Times New Roman" w:hAnsi="Times New Roman" w:cs="Times New Roman"/>
+          <w:b/>
+          <w:bCs/>
+        </w:rPr>
+        <w:t xml:space="preserve"> 2C</w:t>
+      </w:r>
+      <w:r>
+        <w:rPr>
+          <w:rFonts w:ascii="Times New Roman" w:hAnsi="Times New Roman" w:cs="Times New Roman"/>
+        </w:rPr>
+        <w:t xml:space="preserve">, </w:t>
+      </w:r>
+      <w:proofErr w:type="spellStart"/>
+      <w:r>
+        <w:rPr>
+          <w:rFonts w:ascii="Times New Roman" w:hAnsi="Times New Roman" w:cs="Times New Roman"/>
+        </w:rPr>
+        <w:t>p</w:t>
+      </w:r>
+      <w:r>
+        <w:rPr>
+          <w:rFonts w:ascii="Times New Roman" w:hAnsi="Times New Roman" w:cs="Times New Roman"/>
+          <w:vertAlign w:val="subscript"/>
+        </w:rPr>
+        <w:t>diet:gest.age</w:t>
+      </w:r>
+      <w:proofErr w:type="spellEnd"/>
+      <w:r>
+        <w:rPr>
+          <w:rFonts w:ascii="Times New Roman" w:hAnsi="Times New Roman" w:cs="Times New Roman"/>
+        </w:rPr>
+        <w:t xml:space="preserve">=0.001). However, when we examined </w:t>
+      </w:r>
+      <w:r>
+        <w:rPr>
+          <w:rFonts w:ascii="Times New Roman" w:hAnsi="Times New Roman" w:cs="Times New Roman"/>
+        </w:rPr>
+        <w:t>24-hour</w:t>
+      </w:r>
+      <w:r>
+        <w:rPr>
+          <w:rFonts w:ascii="Times New Roman" w:hAnsi="Times New Roman" w:cs="Times New Roman"/>
+        </w:rPr>
+        <w:t xml:space="preserve"> intake, we found</w:t>
+      </w:r>
+      <w:r>
+        <w:rPr>
+          <w:rFonts w:ascii="Times New Roman" w:hAnsi="Times New Roman" w:cs="Times New Roman"/>
+        </w:rPr>
+        <w:t xml:space="preserve"> that during both the pre-pregnancy and pregnancy periods, eTRF dams consumed similar kcals compared to AL dams (</w:t>
+      </w:r>
+      <w:r>
+        <w:rPr>
+          <w:rFonts w:ascii="Times New Roman" w:hAnsi="Times New Roman" w:cs="Times New Roman"/>
+          <w:b/>
+          <w:bCs/>
+        </w:rPr>
+        <w:t>Figure 2D</w:t>
+      </w:r>
+      <w:r>
+        <w:rPr>
+          <w:rFonts w:ascii="Times New Roman" w:hAnsi="Times New Roman" w:cs="Times New Roman"/>
+        </w:rPr>
+        <w:t xml:space="preserve">, </w:t>
+      </w:r>
+      <w:proofErr w:type="spellStart"/>
+      <w:r>
+        <w:rPr>
+          <w:rFonts w:ascii="Times New Roman" w:hAnsi="Times New Roman" w:cs="Times New Roman"/>
+        </w:rPr>
+        <w:t>p</w:t>
+      </w:r>
+      <w:r>
+        <w:rPr>
+          <w:rFonts w:ascii="Times New Roman" w:hAnsi="Times New Roman" w:cs="Times New Roman"/>
+          <w:vertAlign w:val="subscript"/>
+        </w:rPr>
+        <w:t>diet</w:t>
+      </w:r>
+      <w:proofErr w:type="spellEnd"/>
+      <w:r>
+        <w:rPr>
+          <w:rFonts w:ascii="Times New Roman" w:hAnsi="Times New Roman" w:cs="Times New Roman"/>
+        </w:rPr>
+        <w:t xml:space="preserve"> = 0.66 and </w:t>
+      </w:r>
+      <w:r>
+        <w:rPr>
+          <w:rFonts w:ascii="Times New Roman" w:hAnsi="Times New Roman" w:cs="Times New Roman"/>
+          <w:b/>
+          <w:bCs/>
+        </w:rPr>
+        <w:t>Figure 2E</w:t>
+      </w:r>
+      <w:r>
+        <w:rPr>
+          <w:rFonts w:ascii="Times New Roman" w:hAnsi="Times New Roman" w:cs="Times New Roman"/>
+        </w:rPr>
+        <w:t xml:space="preserve">, </w:t>
+      </w:r>
+      <w:proofErr w:type="spellStart"/>
+      <w:r>
+        <w:rPr>
+          <w:rFonts w:ascii="Times New Roman" w:hAnsi="Times New Roman" w:cs="Times New Roman"/>
+        </w:rPr>
+        <w:t>p</w:t>
+      </w:r>
+      <w:r>
+        <w:rPr>
+          <w:rFonts w:ascii="Times New Roman" w:hAnsi="Times New Roman" w:cs="Times New Roman"/>
+          <w:vertAlign w:val="subscript"/>
+        </w:rPr>
+        <w:t>diet</w:t>
+      </w:r>
+      <w:proofErr w:type="spellEnd"/>
+      <w:r>
+        <w:rPr>
+          <w:rFonts w:ascii="Times New Roman" w:hAnsi="Times New Roman" w:cs="Times New Roman"/>
+          <w:vertAlign w:val="subscript"/>
+        </w:rPr>
+        <w:t xml:space="preserve"> </w:t>
+      </w:r>
+      <w:r>
+        <w:rPr>
+          <w:rFonts w:ascii="Times New Roman" w:hAnsi="Times New Roman" w:cs="Times New Roman"/>
+        </w:rPr>
+        <w:t xml:space="preserve">= </w:t>
+      </w:r>
+      <w:r>
+        <w:rPr>
+          <w:rFonts w:ascii="Times New Roman" w:hAnsi="Times New Roman" w:cs="Times New Roman"/>
+        </w:rPr>
+        <w:t>0.72</w:t>
+      </w:r>
+      <w:r>
+        <w:rPr>
+          <w:rFonts w:ascii="Times New Roman" w:hAnsi="Times New Roman" w:cs="Times New Roman"/>
+        </w:rPr>
+        <w:t>)</w:t>
+      </w:r>
+      <w:r>
+        <w:rPr>
+          <w:rFonts w:ascii="Times New Roman" w:hAnsi="Times New Roman" w:cs="Times New Roman"/>
+        </w:rPr>
+        <w:t>.</w:t>
+      </w:r>
+      <w:r>
+        <w:rPr>
+          <w:rFonts w:ascii="Times New Roman" w:hAnsi="Times New Roman" w:cs="Times New Roman"/>
+        </w:rPr>
+        <w:t xml:space="preserve"> Consistent with their matched food intake, dam body weights remained comparable during pre-pregnancy (</w:t>
+      </w:r>
+      <w:r>
+        <w:rPr>
+          <w:rFonts w:ascii="Times New Roman" w:hAnsi="Times New Roman" w:cs="Times New Roman"/>
+          <w:b/>
+          <w:bCs/>
+        </w:rPr>
+        <w:t>Figure 2</w:t>
+      </w:r>
+      <w:r>
+        <w:rPr>
+          <w:rFonts w:ascii="Times New Roman" w:hAnsi="Times New Roman" w:cs="Times New Roman"/>
+          <w:b/>
+          <w:bCs/>
+        </w:rPr>
+        <w:t>F</w:t>
+      </w:r>
+      <w:r>
+        <w:rPr>
+          <w:rFonts w:ascii="Times New Roman" w:hAnsi="Times New Roman" w:cs="Times New Roman"/>
+        </w:rPr>
+        <w:t>, p=0.</w:t>
+      </w:r>
+      <w:r>
+        <w:rPr>
+          <w:rFonts w:ascii="Times New Roman" w:hAnsi="Times New Roman" w:cs="Times New Roman"/>
+        </w:rPr>
+        <w:t>68</w:t>
+      </w:r>
+      <w:r>
+        <w:rPr>
+          <w:rFonts w:ascii="Times New Roman" w:hAnsi="Times New Roman" w:cs="Times New Roman"/>
+        </w:rPr>
+        <w:t>) and pregnancy (</w:t>
+      </w:r>
+      <w:r>
+        <w:rPr>
+          <w:rFonts w:ascii="Times New Roman" w:hAnsi="Times New Roman" w:cs="Times New Roman"/>
+          <w:b/>
+          <w:bCs/>
+        </w:rPr>
+        <w:t xml:space="preserve">Figure </w:t>
+      </w:r>
+      <w:r>
+        <w:rPr>
+          <w:rFonts w:ascii="Times New Roman" w:hAnsi="Times New Roman" w:cs="Times New Roman"/>
+          <w:b/>
+          <w:bCs/>
+        </w:rPr>
+        <w:t>2G</w:t>
+      </w:r>
+      <w:r>
+        <w:rPr>
+          <w:rFonts w:ascii="Times New Roman" w:hAnsi="Times New Roman" w:cs="Times New Roman"/>
+        </w:rPr>
+        <w:t>,</w:t>
+      </w:r>
+      <w:r>
+        <w:rPr>
+          <w:rFonts w:ascii="Times New Roman" w:hAnsi="Times New Roman" w:cs="Times New Roman"/>
+        </w:rPr>
+        <w:t xml:space="preserve"> p=0.34). These data suggests that after an adaptation period, </w:t>
+      </w:r>
+      <w:r>
+        <w:rPr>
+          <w:rFonts w:ascii="Times New Roman" w:hAnsi="Times New Roman" w:cs="Times New Roman"/>
+        </w:rPr>
+        <w:t>dams randomized to eTRF during the perinatal period are able to maintain normal caloric intake and maintain appropriate body weights for pregnancy.</w:t>
+      </w:r>
     </w:p>
     <w:p>
       <w:pPr>
@@ -3146,6 +3776,7 @@
         <w:pStyle w:val="Heading2"/>
       </w:pPr>
       <w:r>
+        <w:lastRenderedPageBreak/>
         <w:t>Insulin Responsiveness is Similar in eTRF Dams, but There is a More Robust Rebound from Hypoglycemia</w:t>
       </w:r>
     </w:p>
@@ -3312,8 +3943,8 @@
         </w:rPr>
         <w:t xml:space="preserve"> </w:t>
       </w:r>
-      <w:commentRangeStart w:id="13"/>
-      <w:commentRangeStart w:id="14"/>
+      <w:commentRangeStart w:id="8"/>
+      <w:commentRangeStart w:id="9"/>
       <w:r>
         <w:rPr>
           <w:rFonts w:ascii="Times New Roman" w:hAnsi="Times New Roman" w:cs="Times New Roman"/>
@@ -3327,19 +3958,19 @@
         </w:rPr>
         <w:t xml:space="preserve"> </w:t>
       </w:r>
-      <w:commentRangeEnd w:id="13"/>
+      <w:commentRangeEnd w:id="8"/>
       <w:r>
         <w:rPr>
           <w:rStyle w:val="CommentReference"/>
         </w:rPr>
-        <w:commentReference w:id="13"/>
-      </w:r>
-      <w:commentRangeEnd w:id="14"/>
+        <w:commentReference w:id="8"/>
+      </w:r>
+      <w:commentRangeEnd w:id="9"/>
       <w:r>
         <w:rPr>
           <w:rStyle w:val="CommentReference"/>
         </w:rPr>
-        <w:commentReference w:id="14"/>
+        <w:commentReference w:id="9"/>
       </w:r>
       <w:r>
         <w:rPr>
@@ -3363,14 +3994,29 @@
         <w:rPr>
           <w:rFonts w:ascii="Times New Roman" w:hAnsi="Times New Roman" w:cs="Times New Roman"/>
         </w:rPr>
-        <w:t>(p</w:t>
+        <w:t>(</w:t>
+      </w:r>
+      <w:proofErr w:type="spellStart"/>
+      <w:r>
+        <w:rPr>
+          <w:rFonts w:ascii="Times New Roman" w:hAnsi="Times New Roman" w:cs="Times New Roman"/>
+        </w:rPr>
+        <w:t>p</w:t>
       </w:r>
       <w:r>
         <w:rPr>
           <w:rFonts w:ascii="Times New Roman" w:hAnsi="Times New Roman" w:cs="Times New Roman"/>
           <w:vertAlign w:val="subscript"/>
         </w:rPr>
-        <w:t xml:space="preserve">diet*time </w:t>
+        <w:t>diet</w:t>
+      </w:r>
+      <w:proofErr w:type="spellEnd"/>
+      <w:r>
+        <w:rPr>
+          <w:rFonts w:ascii="Times New Roman" w:hAnsi="Times New Roman" w:cs="Times New Roman"/>
+          <w:vertAlign w:val="subscript"/>
+        </w:rPr>
+        <w:t xml:space="preserve">*time </w:t>
       </w:r>
       <w:r>
         <w:rPr>
@@ -3486,14 +4132,14 @@
         </w:rPr>
         <w:t>p=0.03)</w:t>
       </w:r>
-      <w:ins w:id="15" w:author="Dave Bridges" w:date="2023-01-12T15:01:00Z">
+      <w:ins w:id="10" w:author="Dave Bridges" w:date="2023-01-12T15:01:00Z">
         <w:r>
           <w:rPr>
             <w:rFonts w:ascii="Times New Roman" w:hAnsi="Times New Roman" w:cs="Times New Roman"/>
           </w:rPr>
           <w:t xml:space="preserve"> </w:t>
         </w:r>
-        <w:commentRangeStart w:id="16"/>
+        <w:commentRangeStart w:id="11"/>
         <w:r>
           <w:rPr>
             <w:rFonts w:ascii="Times New Roman" w:hAnsi="Times New Roman" w:cs="Times New Roman"/>
@@ -3507,12 +4153,12 @@
         </w:rPr>
         <w:t xml:space="preserve">. </w:t>
       </w:r>
-      <w:commentRangeEnd w:id="16"/>
+      <w:commentRangeEnd w:id="11"/>
       <w:r>
         <w:rPr>
           <w:rStyle w:val="CommentReference"/>
         </w:rPr>
-        <w:commentReference w:id="16"/>
+        <w:commentReference w:id="11"/>
       </w:r>
       <w:r>
         <w:rPr>
@@ -3544,7 +4190,7 @@
         </w:rPr>
         <w:t>the initial response to insulin administration</w:t>
       </w:r>
-      <w:ins w:id="17" w:author="Dave Bridges" w:date="2023-01-12T15:02:00Z">
+      <w:ins w:id="12" w:author="Dave Bridges" w:date="2023-01-12T15:02:00Z">
         <w:r>
           <w:rPr>
             <w:rFonts w:ascii="Times New Roman" w:hAnsi="Times New Roman" w:cs="Times New Roman"/>
@@ -3552,7 +4198,7 @@
           <w:t xml:space="preserve">. </w:t>
         </w:r>
       </w:ins>
-      <w:del w:id="18" w:author="Dave Bridges" w:date="2023-01-12T15:02:00Z">
+      <w:del w:id="13" w:author="Dave Bridges" w:date="2023-01-12T15:02:00Z">
         <w:r>
           <w:rPr>
             <w:rFonts w:ascii="Times New Roman" w:hAnsi="Times New Roman" w:cs="Times New Roman"/>
@@ -3578,7 +4224,7 @@
         </w:rPr>
         <w:t xml:space="preserve"> responsive</w:t>
       </w:r>
-      <w:ins w:id="19" w:author="Dave Bridges" w:date="2023-01-12T15:02:00Z">
+      <w:ins w:id="14" w:author="Dave Bridges" w:date="2023-01-12T15:02:00Z">
         <w:r>
           <w:rPr>
             <w:rFonts w:ascii="Times New Roman" w:hAnsi="Times New Roman" w:cs="Times New Roman"/>
@@ -3736,7 +4382,7 @@
         </w:rPr>
         <w:t xml:space="preserve">dams recovered glucose at a rate </w:t>
       </w:r>
-      <w:commentRangeStart w:id="20"/>
+      <w:commentRangeStart w:id="15"/>
       <w:r>
         <w:rPr>
           <w:rFonts w:ascii="Times New Roman" w:hAnsi="Times New Roman" w:cs="Times New Roman"/>
@@ -3755,12 +4401,12 @@
         </w:rPr>
         <w:t xml:space="preserve"> </w:t>
       </w:r>
-      <w:commentRangeEnd w:id="20"/>
+      <w:commentRangeEnd w:id="15"/>
       <w:r>
         <w:rPr>
           <w:rStyle w:val="CommentReference"/>
         </w:rPr>
-        <w:commentReference w:id="20"/>
+        <w:commentReference w:id="15"/>
       </w:r>
       <w:r>
         <w:rPr>
@@ -3860,13 +4506,151 @@
         <w:rPr>
           <w:rFonts w:ascii="Times New Roman" w:hAnsi="Times New Roman" w:cs="Times New Roman"/>
         </w:rPr>
-        <w:t xml:space="preserve">To evaluate the effect of eTRF on fertility, in cohort 2, we monitored the estrus stage of exposed females daily before they were mated. This </w:t>
-      </w:r>
-      <w:r>
-        <w:rPr>
-          <w:rFonts w:ascii="Times New Roman" w:hAnsi="Times New Roman" w:cs="Times New Roman"/>
-        </w:rPr>
-        <w:t>resulted in an average number of days spent in each stage for each animal.</w:t>
+        <w:t>W</w:t>
+      </w:r>
+      <w:commentRangeStart w:id="16"/>
+      <w:commentRangeStart w:id="17"/>
+      <w:r>
+        <w:rPr>
+          <w:rFonts w:ascii="Times New Roman" w:hAnsi="Times New Roman" w:cs="Times New Roman"/>
+        </w:rPr>
+        <w:t>e assess</w:t>
+      </w:r>
+      <w:r>
+        <w:rPr>
+          <w:rFonts w:ascii="Times New Roman" w:hAnsi="Times New Roman" w:cs="Times New Roman"/>
+        </w:rPr>
+        <w:t>ed fertility by evaluating the time spent in each stage of the estrus cycle,</w:t>
+      </w:r>
+      <w:r>
+        <w:rPr>
+          <w:rFonts w:ascii="Times New Roman" w:hAnsi="Times New Roman" w:cs="Times New Roman"/>
+        </w:rPr>
+        <w:t xml:space="preserve"> the latency to copulatory plug appearance after pairing</w:t>
+      </w:r>
+      <w:r>
+        <w:rPr>
+          <w:rFonts w:ascii="Times New Roman" w:hAnsi="Times New Roman" w:cs="Times New Roman"/>
+        </w:rPr>
+        <w:t>, and rate of successful pairings</w:t>
+      </w:r>
+      <w:r>
+        <w:rPr>
+          <w:rFonts w:ascii="Times New Roman" w:hAnsi="Times New Roman" w:cs="Times New Roman"/>
+        </w:rPr>
+        <w:t>.</w:t>
+      </w:r>
+      <w:commentRangeEnd w:id="16"/>
+      <w:r>
+        <w:rPr>
+          <w:rStyle w:val="CommentReference"/>
+        </w:rPr>
+        <w:commentReference w:id="16"/>
+      </w:r>
+      <w:commentRangeEnd w:id="17"/>
+      <w:r>
+        <w:rPr>
+          <w:rStyle w:val="CommentReference"/>
+        </w:rPr>
+        <w:commentReference w:id="17"/>
+      </w:r>
+      <w:r>
+        <w:rPr>
+          <w:rFonts w:ascii="Times New Roman" w:hAnsi="Times New Roman" w:cs="Times New Roman"/>
+        </w:rPr>
+        <w:t xml:space="preserve"> We found that</w:t>
+      </w:r>
+      <w:r>
+        <w:rPr>
+          <w:rFonts w:ascii="Times New Roman" w:hAnsi="Times New Roman" w:cs="Times New Roman"/>
+        </w:rPr>
+        <w:t xml:space="preserve"> the average number of days spent in each estrus stage was similar despite the dam undergoing eTRF (</w:t>
+      </w:r>
+      <w:r>
+        <w:rPr>
+          <w:rFonts w:ascii="Times New Roman" w:hAnsi="Times New Roman" w:cs="Times New Roman"/>
+          <w:b/>
+          <w:bCs/>
+        </w:rPr>
+        <w:t>Figure</w:t>
+      </w:r>
+      <w:r>
+        <w:rPr>
+          <w:rFonts w:ascii="Times New Roman" w:hAnsi="Times New Roman" w:cs="Times New Roman"/>
+          <w:b/>
+          <w:bCs/>
+        </w:rPr>
+        <w:t xml:space="preserve"> 4A</w:t>
+      </w:r>
+      <w:r>
+        <w:rPr>
+          <w:rFonts w:ascii="Times New Roman" w:hAnsi="Times New Roman" w:cs="Times New Roman"/>
+        </w:rPr>
+        <w:t>, p=0.70)</w:t>
+      </w:r>
+      <w:r>
+        <w:rPr>
+          <w:rFonts w:ascii="Times New Roman" w:hAnsi="Times New Roman" w:cs="Times New Roman"/>
+        </w:rPr>
+        <w:t>.</w:t>
+      </w:r>
+      <w:r>
+        <w:rPr>
+          <w:rFonts w:ascii="Times New Roman" w:hAnsi="Times New Roman" w:cs="Times New Roman"/>
+        </w:rPr>
+        <w:t xml:space="preserve"> The latency to copulatory plug was less than one day longer (2.29 vs 2.94, AL vs eTRF respectively) </w:t>
+      </w:r>
+      <w:r>
+        <w:rPr>
+          <w:rFonts w:ascii="Times New Roman" w:hAnsi="Times New Roman" w:cs="Times New Roman"/>
+        </w:rPr>
+        <w:t>in eTRF dams</w:t>
+      </w:r>
+      <w:r>
+        <w:rPr>
+          <w:rFonts w:ascii="Times New Roman" w:hAnsi="Times New Roman" w:cs="Times New Roman"/>
+        </w:rPr>
+        <w:t xml:space="preserve"> </w:t>
+      </w:r>
+      <w:r>
+        <w:rPr>
+          <w:rFonts w:ascii="Times New Roman" w:hAnsi="Times New Roman" w:cs="Times New Roman"/>
+        </w:rPr>
+        <w:t>(</w:t>
+      </w:r>
+      <w:r>
+        <w:rPr>
+          <w:rFonts w:ascii="Times New Roman" w:hAnsi="Times New Roman" w:cs="Times New Roman"/>
+          <w:b/>
+          <w:bCs/>
+        </w:rPr>
+        <w:t xml:space="preserve">Figure </w:t>
+      </w:r>
+      <w:r>
+        <w:rPr>
+          <w:rFonts w:ascii="Times New Roman" w:hAnsi="Times New Roman" w:cs="Times New Roman"/>
+          <w:b/>
+          <w:bCs/>
+        </w:rPr>
+        <w:t>4B</w:t>
+      </w:r>
+      <w:r>
+        <w:rPr>
+          <w:rFonts w:ascii="Times New Roman" w:hAnsi="Times New Roman" w:cs="Times New Roman"/>
+        </w:rPr>
+        <w:t>, p=0.39). When comparing mating pairs who were successful and had litters to those that did not, there was no difference in the rates of pregnancy between feeding regimens (</w:t>
+      </w:r>
+      <w:r>
+        <w:rPr>
+          <w:rFonts w:ascii="Times New Roman" w:hAnsi="Times New Roman" w:cs="Times New Roman"/>
+        </w:rPr>
+        <w:t>not pictured</w:t>
+      </w:r>
+      <w:r>
+        <w:rPr>
+          <w:rFonts w:ascii="Times New Roman" w:hAnsi="Times New Roman" w:cs="Times New Roman"/>
+        </w:rPr>
+        <w:t xml:space="preserve">, p=0.99). This suggests that despite fairly restrictive dietary regimen was adopted, fertility and estrus cycling was not disrupted by eTRF. </w:t>
       </w:r>
     </w:p>
     <w:p>
@@ -3910,7 +4694,14 @@
         <w:rPr>
           <w:rFonts w:ascii="Times New Roman" w:hAnsi="Times New Roman" w:cs="Times New Roman"/>
         </w:rPr>
-        <w:t xml:space="preserve">litter size, average rates of survival during postnatal days, and weights of pups in the first 24 hours of life. We </w:t>
+        <w:t xml:space="preserve">litter size, average rates of </w:t>
+      </w:r>
+      <w:r>
+        <w:rPr>
+          <w:rFonts w:ascii="Times New Roman" w:hAnsi="Times New Roman" w:cs="Times New Roman"/>
+        </w:rPr>
+        <w:lastRenderedPageBreak/>
+        <w:t xml:space="preserve">survival during postnatal days, and weights of pups in the first 24 hours of life. We </w:t>
       </w:r>
       <w:r>
         <w:rPr>
@@ -3996,13 +4787,25 @@
           <w:b/>
           <w:bCs/>
         </w:rPr>
-        <w:t>A</w:t>
-      </w:r>
-      <w:r>
-        <w:rPr>
-          <w:rFonts w:ascii="Times New Roman" w:hAnsi="Times New Roman" w:cs="Times New Roman"/>
-        </w:rPr>
-        <w:t xml:space="preserve">, p=0.2). </w:t>
+        <w:t>C</w:t>
+      </w:r>
+      <w:r>
+        <w:rPr>
+          <w:rFonts w:ascii="Times New Roman" w:hAnsi="Times New Roman" w:cs="Times New Roman"/>
+        </w:rPr>
+        <w:t>, p=0.2</w:t>
+      </w:r>
+      <w:r>
+        <w:rPr>
+          <w:rFonts w:ascii="Times New Roman" w:hAnsi="Times New Roman" w:cs="Times New Roman"/>
+        </w:rPr>
+        <w:t>0</w:t>
+      </w:r>
+      <w:r>
+        <w:rPr>
+          <w:rFonts w:ascii="Times New Roman" w:hAnsi="Times New Roman" w:cs="Times New Roman"/>
+        </w:rPr>
+        <w:t xml:space="preserve">). </w:t>
       </w:r>
       <w:r>
         <w:rPr>
@@ -4044,7 +4847,7 @@
           <w:b/>
           <w:bCs/>
         </w:rPr>
-        <w:t>B</w:t>
+        <w:t>D</w:t>
       </w:r>
       <w:r>
         <w:rPr>
@@ -4098,7 +4901,7 @@
           <w:b/>
           <w:bCs/>
         </w:rPr>
-        <w:t>C</w:t>
+        <w:t>E</w:t>
       </w:r>
       <w:r>
         <w:rPr>
@@ -4134,7 +4937,7 @@
           <w:b/>
           <w:bCs/>
         </w:rPr>
-        <w:t>D</w:t>
+        <w:t>F</w:t>
       </w:r>
       <w:r>
         <w:rPr>
@@ -4188,15 +4991,37 @@
         <w:rPr>
           <w:rFonts w:ascii="Times New Roman" w:hAnsi="Times New Roman" w:cs="Times New Roman"/>
         </w:rPr>
-        <w:t>suspect this because litters were monitored daily and the majority of the pup loss occurred within 48 hours of discontinuation of the eTRF regimen. As stated previously, it is evident that transitioning onto eTRF takes a number of days for animals to anticipate this feeding pattern and compensate with appropriate calorie intake. We therefore think it is likely that dams upon giving birth were anticipating continued restriction, and cannibalized pups more frequently than dams that were fed AL and did not experience restriction during pregnancy.</w:t>
-      </w:r>
-    </w:p>
-    <w:p>
-      <w:pPr>
-        <w:rPr>
-          <w:rFonts w:ascii="Times New Roman" w:hAnsi="Times New Roman" w:cs="Times New Roman"/>
-        </w:rPr>
-      </w:pPr>
+        <w:t xml:space="preserve">suspect this because litters were monitored </w:t>
+      </w:r>
+      <w:proofErr w:type="gramStart"/>
+      <w:r>
+        <w:rPr>
+          <w:rFonts w:ascii="Times New Roman" w:hAnsi="Times New Roman" w:cs="Times New Roman"/>
+        </w:rPr>
+        <w:t>daily</w:t>
+      </w:r>
+      <w:proofErr w:type="gramEnd"/>
+      <w:r>
+        <w:rPr>
+          <w:rFonts w:ascii="Times New Roman" w:hAnsi="Times New Roman" w:cs="Times New Roman"/>
+        </w:rPr>
+        <w:t xml:space="preserve"> and the majority of the pup loss occurred within 48 hours of discontinuation of the eTRF regimen. As stated previously, it is evident that transitioning onto eTRF takes a number of days for animals to anticipate this feeding pattern and compensate with appropriate calorie intake. We therefore think it is likely that dams upon giving birth were anticipating continued restriction, and cannibalized pups more frequently than dams that were fed AL and did not experience restriction during pregnancy.</w:t>
+      </w:r>
+    </w:p>
+    <w:p>
+      <w:pPr>
+        <w:rPr>
+          <w:rFonts w:ascii="Times New Roman" w:hAnsi="Times New Roman" w:cs="Times New Roman"/>
+        </w:rPr>
+      </w:pPr>
+    </w:p>
+    <w:p>
+      <w:pPr>
+        <w:pStyle w:val="Heading2"/>
+      </w:pPr>
+      <w:r>
+        <w:t>Pup growth to PND 21</w:t>
+      </w:r>
     </w:p>
     <w:p>
       <w:pPr>
@@ -4205,123 +5030,38 @@
           <w:rFonts w:ascii="Times New Roman" w:hAnsi="Times New Roman" w:cs="Times New Roman"/>
         </w:rPr>
       </w:pPr>
-      <w:commentRangeStart w:id="21"/>
-      <w:commentRangeStart w:id="22"/>
-      <w:r>
-        <w:rPr>
-          <w:rFonts w:ascii="Times New Roman" w:hAnsi="Times New Roman" w:cs="Times New Roman"/>
-        </w:rPr>
-        <w:t>we assess</w:t>
-      </w:r>
-      <w:r>
-        <w:rPr>
-          <w:rFonts w:ascii="Times New Roman" w:hAnsi="Times New Roman" w:cs="Times New Roman"/>
-        </w:rPr>
-        <w:t>ed fertility by evaluating the time spent in each stage of the estrus cycle,</w:t>
-      </w:r>
-      <w:r>
-        <w:rPr>
-          <w:rFonts w:ascii="Times New Roman" w:hAnsi="Times New Roman" w:cs="Times New Roman"/>
-        </w:rPr>
-        <w:t xml:space="preserve"> the latency to copulatory plug appearance after pairing</w:t>
-      </w:r>
-      <w:r>
-        <w:rPr>
-          <w:rFonts w:ascii="Times New Roman" w:hAnsi="Times New Roman" w:cs="Times New Roman"/>
-        </w:rPr>
-        <w:t>, and rate of successful pairings</w:t>
-      </w:r>
-      <w:r>
-        <w:rPr>
-          <w:rFonts w:ascii="Times New Roman" w:hAnsi="Times New Roman" w:cs="Times New Roman"/>
-        </w:rPr>
-        <w:t>.</w:t>
-      </w:r>
-      <w:commentRangeEnd w:id="21"/>
-      <w:r>
-        <w:rPr>
-          <w:rStyle w:val="CommentReference"/>
-        </w:rPr>
-        <w:commentReference w:id="21"/>
-      </w:r>
-      <w:commentRangeEnd w:id="22"/>
-      <w:r>
-        <w:rPr>
-          <w:rStyle w:val="CommentReference"/>
-        </w:rPr>
-        <w:commentReference w:id="22"/>
-      </w:r>
-      <w:r>
-        <w:rPr>
-          <w:rFonts w:ascii="Times New Roman" w:hAnsi="Times New Roman" w:cs="Times New Roman"/>
-        </w:rPr>
-        <w:t xml:space="preserve"> We found that</w:t>
-      </w:r>
-      <w:r>
-        <w:rPr>
-          <w:rFonts w:ascii="Times New Roman" w:hAnsi="Times New Roman" w:cs="Times New Roman"/>
-        </w:rPr>
-        <w:t xml:space="preserve"> the average number of days spent in each estrus stage was similar despite the dam undergoing eTRF (Figure XX, p=0.70)</w:t>
-      </w:r>
-      <w:r>
-        <w:rPr>
-          <w:rFonts w:ascii="Times New Roman" w:hAnsi="Times New Roman" w:cs="Times New Roman"/>
-        </w:rPr>
-        <w:t>.</w:t>
-      </w:r>
-      <w:r>
-        <w:rPr>
-          <w:rFonts w:ascii="Times New Roman" w:hAnsi="Times New Roman" w:cs="Times New Roman"/>
-        </w:rPr>
-        <w:t xml:space="preserve"> The latency to copulatory plug </w:t>
-      </w:r>
-      <w:r>
-        <w:rPr>
-          <w:rFonts w:ascii="Times New Roman" w:hAnsi="Times New Roman" w:cs="Times New Roman"/>
-        </w:rPr>
-        <w:t xml:space="preserve">was less than one day longer (2.29 vs 2.94, AL vs eTRF respectively) </w:t>
-      </w:r>
-      <w:r>
-        <w:rPr>
-          <w:rFonts w:ascii="Times New Roman" w:hAnsi="Times New Roman" w:cs="Times New Roman"/>
-        </w:rPr>
-        <w:t>appearance was also similar between dietary regimens</w:t>
-      </w:r>
-      <w:r>
-        <w:rPr>
-          <w:rFonts w:ascii="Times New Roman" w:hAnsi="Times New Roman" w:cs="Times New Roman"/>
-        </w:rPr>
-        <w:t xml:space="preserve"> </w:t>
-      </w:r>
-      <w:r>
-        <w:rPr>
-          <w:rFonts w:ascii="Times New Roman" w:hAnsi="Times New Roman" w:cs="Times New Roman"/>
-        </w:rPr>
-        <w:t xml:space="preserve">(Figure XX, p=0.39). When comparing mating pairs who were successful and had litters to those that did not, there was no difference in the rates of pregnancy between feeding regimens (Figure XX, </w:t>
-      </w:r>
-      <w:r>
-        <w:rPr>
-          <w:rFonts w:ascii="Times New Roman" w:hAnsi="Times New Roman" w:cs="Times New Roman"/>
-        </w:rPr>
-        <w:lastRenderedPageBreak/>
-        <w:t xml:space="preserve">p=0.99). This suggests that despite fairly restrictive dietary regimen was adopted, fertility and estrus cycling was not disrupted by eTRF. </w:t>
-      </w:r>
-    </w:p>
-    <w:p>
-      <w:pPr>
-        <w:pStyle w:val="Heading2"/>
-      </w:pPr>
-      <w:r>
-        <w:t>Pup growth to PND 21</w:t>
-      </w:r>
-    </w:p>
-    <w:p>
-      <w:pPr>
-        <w:spacing w:line="360" w:lineRule="auto"/>
-        <w:rPr>
-          <w:rFonts w:ascii="Times New Roman" w:hAnsi="Times New Roman" w:cs="Times New Roman"/>
-        </w:rPr>
-      </w:pPr>
+      <w:r>
+        <w:rPr>
+          <w:rFonts w:ascii="Times New Roman" w:hAnsi="Times New Roman" w:cs="Times New Roman"/>
+        </w:rPr>
+        <w:t>To assess if there was an early postnatal effect of gestational eTRF on pup body weights, we weighed pups at birth, and on postnatal days 3, 7, 14, and 21. Then, u</w:t>
+      </w:r>
+      <w:r>
+        <w:rPr>
+          <w:rFonts w:ascii="Times New Roman" w:hAnsi="Times New Roman" w:cs="Times New Roman"/>
+        </w:rPr>
+        <w:t xml:space="preserve">sing linear mixed effect modeling with random </w:t>
+      </w:r>
+      <w:r>
+        <w:rPr>
+          <w:rFonts w:ascii="Times New Roman" w:hAnsi="Times New Roman" w:cs="Times New Roman"/>
+        </w:rPr>
+        <w:t>effects of pup and maternal id and fixed effects of postnatal age, pup sex, and maternal dietary regiment, we found no differences in body weight in the first 21 days of life (</w:t>
+      </w:r>
+      <w:r>
+        <w:rPr>
+          <w:rFonts w:ascii="Times New Roman" w:hAnsi="Times New Roman" w:cs="Times New Roman"/>
+          <w:b/>
+          <w:bCs/>
+        </w:rPr>
+        <w:t>Figure 4G</w:t>
+      </w:r>
+      <w:r>
+        <w:rPr>
+          <w:rFonts w:ascii="Times New Roman" w:hAnsi="Times New Roman" w:cs="Times New Roman"/>
+        </w:rPr>
+        <w:t xml:space="preserve">, p=0.073). This suggests that despite the restrictive nature of this dietary exposure, there was no evidence of growth restriction during early life in either male or female pups. </w:t>
+      </w:r>
     </w:p>
     <w:p/>
     <w:p>
@@ -4333,7 +5073,34 @@
       </w:r>
     </w:p>
     <w:p>
-      <w:r>
+      <w:pPr>
+        <w:rPr>
+          <w:rFonts w:ascii="Times New Roman" w:hAnsi="Times New Roman" w:cs="Times New Roman"/>
+        </w:rPr>
+      </w:pPr>
+      <w:r>
+        <w:rPr>
+          <w:rFonts w:ascii="Times New Roman" w:hAnsi="Times New Roman" w:cs="Times New Roman"/>
+        </w:rPr>
+        <w:t xml:space="preserve">To our knowledge, this is the first report of </w:t>
+      </w:r>
+      <w:r>
+        <w:rPr>
+          <w:rFonts w:ascii="Times New Roman" w:hAnsi="Times New Roman" w:cs="Times New Roman"/>
+        </w:rPr>
+        <w:t xml:space="preserve">the effects of chow-fed 6-hour eTRF on maternal food intake, insulin sensitivity. We find that despite the very narrow window of food availability, there is negligible effects on the dam during the course of pregnancy. There is </w:t>
+      </w:r>
+    </w:p>
+    <w:p>
+      <w:pPr>
+        <w:rPr>
+          <w:rFonts w:ascii="Times New Roman" w:hAnsi="Times New Roman" w:cs="Times New Roman"/>
+        </w:rPr>
+      </w:pPr>
+      <w:r>
+        <w:rPr>
+          <w:rFonts w:ascii="Times New Roman" w:hAnsi="Times New Roman" w:cs="Times New Roman"/>
+        </w:rPr>
         <w:t>Hua and colleagues found increase pups per litter in both HFHS and CD</w:t>
       </w:r>
     </w:p>
@@ -4344,9 +5111,34 @@
           <w:ilvl w:val="0"/>
           <w:numId w:val="4"/>
         </w:numPr>
-      </w:pPr>
-      <w:r>
-        <w:t>We didn’t look at latency in all 3 cohorts – could talk about % of failed mating though, if appropriate.</w:t>
+        <w:rPr>
+          <w:rFonts w:ascii="Times New Roman" w:hAnsi="Times New Roman" w:cs="Times New Roman"/>
+        </w:rPr>
+      </w:pPr>
+      <w:r>
+        <w:rPr>
+          <w:rFonts w:ascii="Times New Roman" w:hAnsi="Times New Roman" w:cs="Times New Roman"/>
+        </w:rPr>
+        <w:t xml:space="preserve">Another limitation is that for estrus testing, we only have data for cohort 2. It is not possible to fully understand the effects of eTRF on fertility from the methods we </w:t>
+      </w:r>
+      <w:r>
+        <w:rPr>
+          <w:rFonts w:ascii="Times New Roman" w:hAnsi="Times New Roman" w:cs="Times New Roman"/>
+        </w:rPr>
+        <w:lastRenderedPageBreak/>
+        <w:t xml:space="preserve">employed. Hua and </w:t>
+      </w:r>
+      <w:r>
+        <w:rPr>
+          <w:rFonts w:ascii="Times New Roman" w:hAnsi="Times New Roman" w:cs="Times New Roman"/>
+        </w:rPr>
+        <w:t>colleagues</w:t>
+      </w:r>
+      <w:r>
+        <w:rPr>
+          <w:rFonts w:ascii="Times New Roman" w:hAnsi="Times New Roman" w:cs="Times New Roman"/>
+        </w:rPr>
+        <w:t xml:space="preserve"> evaluated this more thoroughly, finding that TRF (# hours, which diet)</w:t>
       </w:r>
     </w:p>
     <w:p>
@@ -4356,22 +5148,113 @@
           <w:ilvl w:val="0"/>
           <w:numId w:val="4"/>
         </w:numPr>
-      </w:pPr>
-      <w:r>
+        <w:rPr>
+          <w:rFonts w:ascii="Times New Roman" w:hAnsi="Times New Roman" w:cs="Times New Roman"/>
+        </w:rPr>
+      </w:pPr>
+      <w:r>
+        <w:rPr>
+          <w:rFonts w:ascii="Times New Roman" w:hAnsi="Times New Roman" w:cs="Times New Roman"/>
+        </w:rPr>
         <w:t xml:space="preserve">Talk about successful mating in </w:t>
       </w:r>
       <w:r>
+        <w:rPr>
+          <w:rFonts w:ascii="Times New Roman" w:hAnsi="Times New Roman" w:cs="Times New Roman"/>
+        </w:rPr>
         <w:t>virgin</w:t>
       </w:r>
       <w:r>
+        <w:rPr>
+          <w:rFonts w:ascii="Times New Roman" w:hAnsi="Times New Roman" w:cs="Times New Roman"/>
+        </w:rPr>
         <w:t xml:space="preserve"> dams and estrus/ limitation of the crudeness of the methods we used compared to Hua</w:t>
       </w:r>
     </w:p>
     <w:p>
-      <w:r>
+      <w:pPr>
+        <w:rPr>
+          <w:rFonts w:ascii="Times New Roman" w:hAnsi="Times New Roman" w:cs="Times New Roman"/>
+        </w:rPr>
+      </w:pPr>
+      <w:r>
+        <w:rPr>
+          <w:rFonts w:ascii="Times New Roman" w:hAnsi="Times New Roman" w:cs="Times New Roman"/>
+        </w:rPr>
         <w:t>Reduced litter size and reduced survival – could be secondary to pups being cannibalized before we count them?</w:t>
       </w:r>
     </w:p>
+    <w:p>
+      <w:pPr>
+        <w:rPr>
+          <w:rFonts w:ascii="Times New Roman" w:hAnsi="Times New Roman" w:cs="Times New Roman"/>
+        </w:rPr>
+      </w:pPr>
+      <w:r>
+        <w:rPr>
+          <w:rFonts w:ascii="Times New Roman" w:hAnsi="Times New Roman" w:cs="Times New Roman"/>
+        </w:rPr>
+        <w:t xml:space="preserve">This study has many </w:t>
+      </w:r>
+      <w:proofErr w:type="spellStart"/>
+      <w:r>
+        <w:rPr>
+          <w:rFonts w:ascii="Times New Roman" w:hAnsi="Times New Roman" w:cs="Times New Roman"/>
+        </w:rPr>
+        <w:t>stregnths</w:t>
+      </w:r>
+      <w:proofErr w:type="spellEnd"/>
+      <w:r>
+        <w:rPr>
+          <w:rFonts w:ascii="Times New Roman" w:hAnsi="Times New Roman" w:cs="Times New Roman"/>
+        </w:rPr>
+        <w:t>, namely the replication of the results in 3 successive cohorts, the high sample size</w:t>
+      </w:r>
+    </w:p>
+    <w:p>
+      <w:pPr>
+        <w:rPr>
+          <w:rFonts w:ascii="Times New Roman" w:hAnsi="Times New Roman" w:cs="Times New Roman"/>
+        </w:rPr>
+      </w:pPr>
+    </w:p>
+    <w:p>
+      <w:pPr>
+        <w:pStyle w:val="Heading1"/>
+      </w:pPr>
+      <w:commentRangeStart w:id="18"/>
+      <w:r>
+        <w:t>Figure Legends</w:t>
+      </w:r>
+      <w:commentRangeEnd w:id="18"/>
+      <w:r>
+        <w:rPr>
+          <w:rStyle w:val="CommentReference"/>
+          <w:rFonts w:asciiTheme="minorHAnsi" w:eastAsiaTheme="minorHAnsi" w:hAnsiTheme="minorHAnsi" w:cstheme="minorBidi"/>
+          <w:b w:val="0"/>
+          <w:color w:val="auto"/>
+        </w:rPr>
+        <w:commentReference w:id="18"/>
+      </w:r>
+    </w:p>
+    <w:p>
+      <w:r>
+        <w:t>Figure 1: Experimental Schema</w:t>
+      </w:r>
+    </w:p>
+    <w:p>
+      <w:r>
+        <w:t xml:space="preserve">A) Shows the </w:t>
+      </w:r>
+      <w:proofErr w:type="spellStart"/>
+      <w:r>
+        <w:t>light:dark</w:t>
+      </w:r>
+      <w:proofErr w:type="spellEnd"/>
+      <w:r>
+        <w:t xml:space="preserve"> cycle and availability of food for eTRF and AL dams during the perinatal period B)</w:t>
+      </w:r>
+    </w:p>
     <w:p/>
     <w:p>
       <w:pPr>
@@ -4435,7 +5318,21 @@
         <w:rPr>
           <w:rFonts w:ascii="Calibri" w:cs="Calibri"/>
         </w:rPr>
-        <w:t xml:space="preserve">. Infant mortality, childhood nutrition, and ischaemic heart disease in England and Wales. </w:t>
+        <w:t xml:space="preserve">. Infant mortality, childhood nutrition, and </w:t>
+      </w:r>
+      <w:proofErr w:type="spellStart"/>
+      <w:r>
+        <w:rPr>
+          <w:rFonts w:ascii="Calibri" w:cs="Calibri"/>
+        </w:rPr>
+        <w:t>ischaemic</w:t>
+      </w:r>
+      <w:proofErr w:type="spellEnd"/>
+      <w:r>
+        <w:rPr>
+          <w:rFonts w:ascii="Calibri" w:cs="Calibri"/>
+        </w:rPr>
+        <w:t xml:space="preserve"> heart disease in England and Wales. </w:t>
       </w:r>
       <w:r>
         <w:rPr>
@@ -4443,479 +5340,55 @@
           <w:i/>
           <w:iCs/>
         </w:rPr>
-        <w:t>Lancet Lond Engl</w:t>
-      </w:r>
-      <w:r>
-        <w:rPr>
-          <w:rFonts w:ascii="Calibri" w:cs="Calibri"/>
-        </w:rPr>
-        <w:t xml:space="preserve"> 1: 1077–1081, 1986. doi: 10.1016/s0140-6736(86)91340-1.</w:t>
-      </w:r>
-    </w:p>
-    <w:p>
-      <w:pPr>
-        <w:pStyle w:val="Bibliography"/>
-        <w:rPr>
-          <w:rFonts w:ascii="Calibri" w:cs="Calibri"/>
-        </w:rPr>
-      </w:pPr>
-      <w:r>
-        <w:rPr>
-          <w:rFonts w:ascii="Calibri" w:cs="Calibri"/>
-        </w:rPr>
-        <w:t xml:space="preserve">2. </w:t>
-      </w:r>
-      <w:r>
-        <w:rPr>
-          <w:rFonts w:ascii="Calibri" w:cs="Calibri"/>
-        </w:rPr>
-        <w:tab/>
-      </w:r>
-      <w:r>
-        <w:rPr>
-          <w:rFonts w:ascii="Calibri" w:cs="Calibri"/>
-          <w:b/>
-          <w:bCs/>
-        </w:rPr>
-        <w:t>Roseboom TJ</w:t>
-      </w:r>
-      <w:r>
-        <w:rPr>
-          <w:rFonts w:ascii="Calibri" w:cs="Calibri"/>
-        </w:rPr>
-        <w:t xml:space="preserve">, </w:t>
-      </w:r>
-      <w:r>
-        <w:rPr>
-          <w:rFonts w:ascii="Calibri" w:cs="Calibri"/>
-          <w:b/>
-          <w:bCs/>
-        </w:rPr>
-        <w:t>Meulen JHP van der</w:t>
-      </w:r>
-      <w:r>
-        <w:rPr>
-          <w:rFonts w:ascii="Calibri" w:cs="Calibri"/>
-        </w:rPr>
-        <w:t xml:space="preserve">, </w:t>
-      </w:r>
-      <w:r>
-        <w:rPr>
-          <w:rFonts w:ascii="Calibri" w:cs="Calibri"/>
-          <w:b/>
-          <w:bCs/>
-        </w:rPr>
-        <w:t>Osmond C</w:t>
-      </w:r>
-      <w:r>
-        <w:rPr>
-          <w:rFonts w:ascii="Calibri" w:cs="Calibri"/>
-        </w:rPr>
-        <w:t xml:space="preserve">, </w:t>
-      </w:r>
-      <w:r>
-        <w:rPr>
-          <w:rFonts w:ascii="Calibri" w:cs="Calibri"/>
-          <w:b/>
-          <w:bCs/>
-        </w:rPr>
-        <w:t>Barker DJP</w:t>
-      </w:r>
-      <w:r>
-        <w:rPr>
-          <w:rFonts w:ascii="Calibri" w:cs="Calibri"/>
-        </w:rPr>
-        <w:t xml:space="preserve">, </w:t>
-      </w:r>
-      <w:r>
-        <w:rPr>
-          <w:rFonts w:ascii="Calibri" w:cs="Calibri"/>
-          <w:b/>
-          <w:bCs/>
-        </w:rPr>
-        <w:t>Ravelli ACJ</w:t>
-      </w:r>
-      <w:r>
-        <w:rPr>
-          <w:rFonts w:ascii="Calibri" w:cs="Calibri"/>
-        </w:rPr>
-        <w:t xml:space="preserve">, </w:t>
-      </w:r>
-      <w:r>
-        <w:rPr>
-          <w:rFonts w:ascii="Calibri" w:cs="Calibri"/>
-          <w:b/>
-          <w:bCs/>
-        </w:rPr>
-        <w:t>Schroeder-Tanka JM</w:t>
-      </w:r>
-      <w:r>
-        <w:rPr>
-          <w:rFonts w:ascii="Calibri" w:cs="Calibri"/>
-        </w:rPr>
-        <w:t xml:space="preserve">, </w:t>
-      </w:r>
-      <w:r>
-        <w:rPr>
-          <w:rFonts w:ascii="Calibri" w:cs="Calibri"/>
-          <w:b/>
-          <w:bCs/>
-        </w:rPr>
-        <w:t>Montfrans GA van</w:t>
-      </w:r>
-      <w:r>
-        <w:rPr>
-          <w:rFonts w:ascii="Calibri" w:cs="Calibri"/>
-        </w:rPr>
-        <w:t xml:space="preserve">, </w:t>
-      </w:r>
-      <w:r>
-        <w:rPr>
-          <w:rFonts w:ascii="Calibri" w:cs="Calibri"/>
-          <w:b/>
-          <w:bCs/>
-        </w:rPr>
-        <w:t>Michels RPJ</w:t>
-      </w:r>
-      <w:r>
-        <w:rPr>
-          <w:rFonts w:ascii="Calibri" w:cs="Calibri"/>
-        </w:rPr>
-        <w:t xml:space="preserve">, </w:t>
-      </w:r>
-      <w:r>
-        <w:rPr>
-          <w:rFonts w:ascii="Calibri" w:cs="Calibri"/>
-          <w:b/>
-          <w:bCs/>
-        </w:rPr>
-        <w:t>Bleker OP</w:t>
-      </w:r>
-      <w:r>
-        <w:rPr>
-          <w:rFonts w:ascii="Calibri" w:cs="Calibri"/>
-        </w:rPr>
-        <w:t xml:space="preserve">. Coronary heart disease after prenatal exposure to the Dutch famine, 1944–45. </w:t>
-      </w:r>
+        <w:t xml:space="preserve">Lancet </w:t>
+      </w:r>
+      <w:proofErr w:type="spellStart"/>
       <w:r>
         <w:rPr>
           <w:rFonts w:ascii="Calibri" w:cs="Calibri"/>
           <w:i/>
           <w:iCs/>
         </w:rPr>
-        <w:t>Heart</w:t>
-      </w:r>
-      <w:r>
-        <w:rPr>
-          <w:rFonts w:ascii="Calibri" w:cs="Calibri"/>
-        </w:rPr>
-        <w:t xml:space="preserve"> 84: 595–598, 2000. doi: 10.1136/heart.84.6.595.</w:t>
-      </w:r>
-    </w:p>
-    <w:p>
-      <w:pPr>
-        <w:pStyle w:val="Bibliography"/>
-        <w:rPr>
-          <w:rFonts w:ascii="Calibri" w:cs="Calibri"/>
-        </w:rPr>
-      </w:pPr>
-      <w:r>
-        <w:rPr>
-          <w:rFonts w:ascii="Calibri" w:cs="Calibri"/>
-        </w:rPr>
-        <w:t xml:space="preserve">3. </w:t>
-      </w:r>
-      <w:r>
-        <w:rPr>
-          <w:rFonts w:ascii="Calibri" w:cs="Calibri"/>
-        </w:rPr>
-        <w:tab/>
-      </w:r>
-      <w:r>
-        <w:rPr>
-          <w:rFonts w:ascii="Calibri" w:cs="Calibri"/>
-          <w:b/>
-          <w:bCs/>
-        </w:rPr>
-        <w:t>Rooij SR de</w:t>
-      </w:r>
-      <w:r>
-        <w:rPr>
-          <w:rFonts w:ascii="Calibri" w:cs="Calibri"/>
-        </w:rPr>
-        <w:t xml:space="preserve">, </w:t>
-      </w:r>
-      <w:r>
-        <w:rPr>
-          <w:rFonts w:ascii="Calibri" w:cs="Calibri"/>
-          <w:b/>
-          <w:bCs/>
-        </w:rPr>
-        <w:t>Painter RC</w:t>
-      </w:r>
-      <w:r>
-        <w:rPr>
-          <w:rFonts w:ascii="Calibri" w:cs="Calibri"/>
-        </w:rPr>
-        <w:t xml:space="preserve">, </w:t>
-      </w:r>
-      <w:r>
-        <w:rPr>
-          <w:rFonts w:ascii="Calibri" w:cs="Calibri"/>
-          <w:b/>
-          <w:bCs/>
-        </w:rPr>
-        <w:t>Phillips DIW</w:t>
-      </w:r>
-      <w:r>
-        <w:rPr>
-          <w:rFonts w:ascii="Calibri" w:cs="Calibri"/>
-        </w:rPr>
-        <w:t xml:space="preserve">, </w:t>
-      </w:r>
-      <w:r>
-        <w:rPr>
-          <w:rFonts w:ascii="Calibri" w:cs="Calibri"/>
-          <w:b/>
-          <w:bCs/>
-        </w:rPr>
-        <w:t>Osmond C</w:t>
-      </w:r>
-      <w:r>
-        <w:rPr>
-          <w:rFonts w:ascii="Calibri" w:cs="Calibri"/>
-        </w:rPr>
-        <w:t xml:space="preserve">, </w:t>
-      </w:r>
-      <w:r>
-        <w:rPr>
-          <w:rFonts w:ascii="Calibri" w:cs="Calibri"/>
-          <w:b/>
-          <w:bCs/>
-        </w:rPr>
-        <w:t>Michels RPJ</w:t>
-      </w:r>
-      <w:r>
-        <w:rPr>
-          <w:rFonts w:ascii="Calibri" w:cs="Calibri"/>
-        </w:rPr>
-        <w:t xml:space="preserve">, </w:t>
-      </w:r>
-      <w:r>
-        <w:rPr>
-          <w:rFonts w:ascii="Calibri" w:cs="Calibri"/>
-          <w:b/>
-          <w:bCs/>
-        </w:rPr>
-        <w:t>Godsland IF</w:t>
-      </w:r>
-      <w:r>
-        <w:rPr>
-          <w:rFonts w:ascii="Calibri" w:cs="Calibri"/>
-        </w:rPr>
-        <w:t xml:space="preserve">, </w:t>
-      </w:r>
-      <w:r>
-        <w:rPr>
-          <w:rFonts w:ascii="Calibri" w:cs="Calibri"/>
-          <w:b/>
-          <w:bCs/>
-        </w:rPr>
-        <w:t>Bossuyt PMM</w:t>
-      </w:r>
-      <w:r>
-        <w:rPr>
-          <w:rFonts w:ascii="Calibri" w:cs="Calibri"/>
-        </w:rPr>
-        <w:t xml:space="preserve">, </w:t>
-      </w:r>
-      <w:r>
-        <w:rPr>
-          <w:rFonts w:ascii="Calibri" w:cs="Calibri"/>
-          <w:b/>
-          <w:bCs/>
-        </w:rPr>
-        <w:t>Bleker OP</w:t>
-      </w:r>
-      <w:r>
-        <w:rPr>
-          <w:rFonts w:ascii="Calibri" w:cs="Calibri"/>
-        </w:rPr>
-        <w:t xml:space="preserve">, </w:t>
-      </w:r>
-      <w:r>
-        <w:rPr>
-          <w:rFonts w:ascii="Calibri" w:cs="Calibri"/>
-          <w:b/>
-          <w:bCs/>
-        </w:rPr>
-        <w:t>Roseboom TJ</w:t>
-      </w:r>
-      <w:r>
-        <w:rPr>
-          <w:rFonts w:ascii="Calibri" w:cs="Calibri"/>
-        </w:rPr>
-        <w:t xml:space="preserve">. Impaired Insulin Secretion After Prenatal Exposure to the Dutch Famine. </w:t>
-      </w:r>
+        <w:t>Lond</w:t>
+      </w:r>
+      <w:proofErr w:type="spellEnd"/>
       <w:r>
         <w:rPr>
           <w:rFonts w:ascii="Calibri" w:cs="Calibri"/>
           <w:i/>
           <w:iCs/>
         </w:rPr>
-        <w:t>Diabetes Care</w:t>
-      </w:r>
-      <w:r>
-        <w:rPr>
-          <w:rFonts w:ascii="Calibri" w:cs="Calibri"/>
-        </w:rPr>
-        <w:t xml:space="preserve"> 29: 1897–1901, 2006. doi: 10.2337/dc06-0460.</w:t>
-      </w:r>
-    </w:p>
-    <w:p>
-      <w:pPr>
-        <w:pStyle w:val="Bibliography"/>
-        <w:rPr>
-          <w:rFonts w:ascii="Calibri" w:cs="Calibri"/>
-        </w:rPr>
-      </w:pPr>
-      <w:r>
-        <w:rPr>
-          <w:rFonts w:ascii="Calibri" w:cs="Calibri"/>
-        </w:rPr>
-        <w:t xml:space="preserve">4. </w:t>
-      </w:r>
-      <w:r>
-        <w:rPr>
-          <w:rFonts w:ascii="Calibri" w:cs="Calibri"/>
-        </w:rPr>
-        <w:tab/>
-      </w:r>
-      <w:r>
-        <w:rPr>
-          <w:rFonts w:ascii="Calibri" w:cs="Calibri"/>
-          <w:b/>
-          <w:bCs/>
-        </w:rPr>
-        <w:t>Upadhyay A</w:t>
-      </w:r>
-      <w:r>
-        <w:rPr>
-          <w:rFonts w:ascii="Calibri" w:cs="Calibri"/>
-        </w:rPr>
-        <w:t xml:space="preserve">, </w:t>
-      </w:r>
-      <w:r>
-        <w:rPr>
-          <w:rFonts w:ascii="Calibri" w:cs="Calibri"/>
-          <w:b/>
-          <w:bCs/>
-        </w:rPr>
-        <w:t>Anjum B</w:t>
-      </w:r>
-      <w:r>
-        <w:rPr>
-          <w:rFonts w:ascii="Calibri" w:cs="Calibri"/>
-        </w:rPr>
-        <w:t xml:space="preserve">, </w:t>
-      </w:r>
-      <w:r>
-        <w:rPr>
-          <w:rFonts w:ascii="Calibri" w:cs="Calibri"/>
-          <w:b/>
-          <w:bCs/>
-        </w:rPr>
-        <w:t>Godbole NM</w:t>
-      </w:r>
-      <w:r>
-        <w:rPr>
-          <w:rFonts w:ascii="Calibri" w:cs="Calibri"/>
-        </w:rPr>
-        <w:t xml:space="preserve">, </w:t>
-      </w:r>
-      <w:r>
-        <w:rPr>
-          <w:rFonts w:ascii="Calibri" w:cs="Calibri"/>
-          <w:b/>
-          <w:bCs/>
-        </w:rPr>
-        <w:t>Rajak S</w:t>
-      </w:r>
-      <w:r>
-        <w:rPr>
-          <w:rFonts w:ascii="Calibri" w:cs="Calibri"/>
-        </w:rPr>
-        <w:t xml:space="preserve">, </w:t>
-      </w:r>
-      <w:r>
-        <w:rPr>
-          <w:rFonts w:ascii="Calibri" w:cs="Calibri"/>
-          <w:b/>
-          <w:bCs/>
-        </w:rPr>
-        <w:t>Shukla P</w:t>
-      </w:r>
-      <w:r>
-        <w:rPr>
-          <w:rFonts w:ascii="Calibri" w:cs="Calibri"/>
-        </w:rPr>
-        <w:t xml:space="preserve">, </w:t>
-      </w:r>
-      <w:r>
-        <w:rPr>
-          <w:rFonts w:ascii="Calibri" w:cs="Calibri"/>
-          <w:b/>
-          <w:bCs/>
-        </w:rPr>
-        <w:t>Tiwari S</w:t>
-      </w:r>
-      <w:r>
-        <w:rPr>
-          <w:rFonts w:ascii="Calibri" w:cs="Calibri"/>
-        </w:rPr>
-        <w:t xml:space="preserve">, </w:t>
-      </w:r>
-      <w:r>
-        <w:rPr>
-          <w:rFonts w:ascii="Calibri" w:cs="Calibri"/>
-          <w:b/>
-          <w:bCs/>
-        </w:rPr>
-        <w:t>Sinha RA</w:t>
-      </w:r>
-      <w:r>
-        <w:rPr>
-          <w:rFonts w:ascii="Calibri" w:cs="Calibri"/>
-        </w:rPr>
-        <w:t xml:space="preserve">, </w:t>
-      </w:r>
-      <w:r>
-        <w:rPr>
-          <w:rFonts w:ascii="Calibri" w:cs="Calibri"/>
-          <w:b/>
-          <w:bCs/>
-        </w:rPr>
-        <w:t>Godbole MM</w:t>
-      </w:r>
-      <w:r>
-        <w:rPr>
-          <w:rFonts w:ascii="Calibri" w:cs="Calibri"/>
-        </w:rPr>
-        <w:t xml:space="preserve">. Time-restricted feeding reduces high-fat diet associated placental inflammation and limits adverse effects on fetal organ development. </w:t>
-      </w:r>
+        <w:t xml:space="preserve"> </w:t>
+      </w:r>
+      <w:proofErr w:type="spellStart"/>
       <w:r>
         <w:rPr>
           <w:rFonts w:ascii="Calibri" w:cs="Calibri"/>
           <w:i/>
           <w:iCs/>
         </w:rPr>
-        <w:t>Biochem Biophys Res Commun</w:t>
-      </w:r>
-      <w:r>
-        <w:rPr>
-          <w:rFonts w:ascii="Calibri" w:cs="Calibri"/>
-        </w:rPr>
-        <w:t xml:space="preserve"> 514: 415–421, 2019. doi: 10.1016/j.bbrc.2019.04.154.</w:t>
+        <w:t>Engl</w:t>
+      </w:r>
+      <w:proofErr w:type="spellEnd"/>
+      <w:r>
+        <w:rPr>
+          <w:rFonts w:ascii="Calibri" w:cs="Calibri"/>
+        </w:rPr>
+        <w:t xml:space="preserve"> 1: 1077–1081, 1986. </w:t>
+      </w:r>
+      <w:proofErr w:type="spellStart"/>
+      <w:r>
+        <w:rPr>
+          <w:rFonts w:ascii="Calibri" w:cs="Calibri"/>
+        </w:rPr>
+        <w:t>doi</w:t>
+      </w:r>
+      <w:proofErr w:type="spellEnd"/>
+      <w:r>
+        <w:rPr>
+          <w:rFonts w:ascii="Calibri" w:cs="Calibri"/>
+        </w:rPr>
+        <w:t>: 10.1016/s0140-6736(86)91340-1.</w:t>
       </w:r>
     </w:p>
     <w:p>
@@ -4929,7 +5402,7 @@
         <w:rPr>
           <w:rFonts w:ascii="Calibri" w:cs="Calibri"/>
         </w:rPr>
-        <w:t xml:space="preserve">5. </w:t>
+        <w:t xml:space="preserve">2. </w:t>
       </w:r>
       <w:r>
         <w:rPr>
@@ -4937,61 +5410,191 @@
         </w:rPr>
         <w:tab/>
       </w:r>
-      <w:r>
-        <w:rPr>
-          <w:rFonts w:ascii="Calibri" w:cs="Calibri"/>
-          <w:b/>
-          <w:bCs/>
-        </w:rPr>
-        <w:t>Upadhyay A</w:t>
-      </w:r>
-      <w:r>
-        <w:rPr>
-          <w:rFonts w:ascii="Calibri" w:cs="Calibri"/>
-        </w:rPr>
-        <w:t xml:space="preserve">, </w:t>
-      </w:r>
-      <w:r>
-        <w:rPr>
-          <w:rFonts w:ascii="Calibri" w:cs="Calibri"/>
-          <w:b/>
-          <w:bCs/>
-        </w:rPr>
-        <w:t>Sinha RA</w:t>
-      </w:r>
-      <w:r>
-        <w:rPr>
-          <w:rFonts w:ascii="Calibri" w:cs="Calibri"/>
-        </w:rPr>
-        <w:t xml:space="preserve">, </w:t>
-      </w:r>
-      <w:r>
-        <w:rPr>
-          <w:rFonts w:ascii="Calibri" w:cs="Calibri"/>
-          <w:b/>
-          <w:bCs/>
-        </w:rPr>
-        <w:t>Kumar A</w:t>
-      </w:r>
-      <w:r>
-        <w:rPr>
-          <w:rFonts w:ascii="Calibri" w:cs="Calibri"/>
-        </w:rPr>
-        <w:t xml:space="preserve">, </w:t>
-      </w:r>
-      <w:r>
-        <w:rPr>
-          <w:rFonts w:ascii="Calibri" w:cs="Calibri"/>
-          <w:b/>
-          <w:bCs/>
-        </w:rPr>
-        <w:t>Godbole MM</w:t>
-      </w:r>
-      <w:r>
-        <w:rPr>
-          <w:rFonts w:ascii="Calibri" w:cs="Calibri"/>
-        </w:rPr>
-        <w:t xml:space="preserve">. Time-restricted feeding ameliorates maternal high-fat diet-induced fetal lung injury. </w:t>
+      <w:proofErr w:type="spellStart"/>
+      <w:r>
+        <w:rPr>
+          <w:rFonts w:ascii="Calibri" w:cs="Calibri"/>
+          <w:b/>
+          <w:bCs/>
+        </w:rPr>
+        <w:t>Roseboom</w:t>
+      </w:r>
+      <w:proofErr w:type="spellEnd"/>
+      <w:r>
+        <w:rPr>
+          <w:rFonts w:ascii="Calibri" w:cs="Calibri"/>
+          <w:b/>
+          <w:bCs/>
+        </w:rPr>
+        <w:t xml:space="preserve"> TJ</w:t>
+      </w:r>
+      <w:r>
+        <w:rPr>
+          <w:rFonts w:ascii="Calibri" w:cs="Calibri"/>
+        </w:rPr>
+        <w:t xml:space="preserve">, </w:t>
+      </w:r>
+      <w:proofErr w:type="spellStart"/>
+      <w:r>
+        <w:rPr>
+          <w:rFonts w:ascii="Calibri" w:cs="Calibri"/>
+          <w:b/>
+          <w:bCs/>
+        </w:rPr>
+        <w:t>Meulen</w:t>
+      </w:r>
+      <w:proofErr w:type="spellEnd"/>
+      <w:r>
+        <w:rPr>
+          <w:rFonts w:ascii="Calibri" w:cs="Calibri"/>
+          <w:b/>
+          <w:bCs/>
+        </w:rPr>
+        <w:t xml:space="preserve"> JHP van der</w:t>
+      </w:r>
+      <w:r>
+        <w:rPr>
+          <w:rFonts w:ascii="Calibri" w:cs="Calibri"/>
+        </w:rPr>
+        <w:t xml:space="preserve">, </w:t>
+      </w:r>
+      <w:r>
+        <w:rPr>
+          <w:rFonts w:ascii="Calibri" w:cs="Calibri"/>
+          <w:b/>
+          <w:bCs/>
+        </w:rPr>
+        <w:t>Osmond C</w:t>
+      </w:r>
+      <w:r>
+        <w:rPr>
+          <w:rFonts w:ascii="Calibri" w:cs="Calibri"/>
+        </w:rPr>
+        <w:t xml:space="preserve">, </w:t>
+      </w:r>
+      <w:r>
+        <w:rPr>
+          <w:rFonts w:ascii="Calibri" w:cs="Calibri"/>
+          <w:b/>
+          <w:bCs/>
+        </w:rPr>
+        <w:t>Barker DJP</w:t>
+      </w:r>
+      <w:r>
+        <w:rPr>
+          <w:rFonts w:ascii="Calibri" w:cs="Calibri"/>
+        </w:rPr>
+        <w:t xml:space="preserve">, </w:t>
+      </w:r>
+      <w:proofErr w:type="spellStart"/>
+      <w:r>
+        <w:rPr>
+          <w:rFonts w:ascii="Calibri" w:cs="Calibri"/>
+          <w:b/>
+          <w:bCs/>
+        </w:rPr>
+        <w:t>Ravelli</w:t>
+      </w:r>
+      <w:proofErr w:type="spellEnd"/>
+      <w:r>
+        <w:rPr>
+          <w:rFonts w:ascii="Calibri" w:cs="Calibri"/>
+          <w:b/>
+          <w:bCs/>
+        </w:rPr>
+        <w:t xml:space="preserve"> ACJ</w:t>
+      </w:r>
+      <w:r>
+        <w:rPr>
+          <w:rFonts w:ascii="Calibri" w:cs="Calibri"/>
+        </w:rPr>
+        <w:t xml:space="preserve">, </w:t>
+      </w:r>
+      <w:r>
+        <w:rPr>
+          <w:rFonts w:ascii="Calibri" w:cs="Calibri"/>
+          <w:b/>
+          <w:bCs/>
+        </w:rPr>
+        <w:t>Schroeder-Tanka JM</w:t>
+      </w:r>
+      <w:r>
+        <w:rPr>
+          <w:rFonts w:ascii="Calibri" w:cs="Calibri"/>
+        </w:rPr>
+        <w:t xml:space="preserve">, </w:t>
+      </w:r>
+      <w:proofErr w:type="spellStart"/>
+      <w:r>
+        <w:rPr>
+          <w:rFonts w:ascii="Calibri" w:cs="Calibri"/>
+          <w:b/>
+          <w:bCs/>
+        </w:rPr>
+        <w:t>Montfrans</w:t>
+      </w:r>
+      <w:proofErr w:type="spellEnd"/>
+      <w:r>
+        <w:rPr>
+          <w:rFonts w:ascii="Calibri" w:cs="Calibri"/>
+          <w:b/>
+          <w:bCs/>
+        </w:rPr>
+        <w:t xml:space="preserve"> GA van</w:t>
+      </w:r>
+      <w:r>
+        <w:rPr>
+          <w:rFonts w:ascii="Calibri" w:cs="Calibri"/>
+        </w:rPr>
+        <w:t xml:space="preserve">, </w:t>
+      </w:r>
+      <w:proofErr w:type="spellStart"/>
+      <w:r>
+        <w:rPr>
+          <w:rFonts w:ascii="Calibri" w:cs="Calibri"/>
+          <w:b/>
+          <w:bCs/>
+        </w:rPr>
+        <w:t>Michels</w:t>
+      </w:r>
+      <w:proofErr w:type="spellEnd"/>
+      <w:r>
+        <w:rPr>
+          <w:rFonts w:ascii="Calibri" w:cs="Calibri"/>
+          <w:b/>
+          <w:bCs/>
+        </w:rPr>
+        <w:t xml:space="preserve"> RPJ</w:t>
+      </w:r>
+      <w:r>
+        <w:rPr>
+          <w:rFonts w:ascii="Calibri" w:cs="Calibri"/>
+        </w:rPr>
+        <w:t xml:space="preserve">, </w:t>
+      </w:r>
+      <w:proofErr w:type="spellStart"/>
+      <w:r>
+        <w:rPr>
+          <w:rFonts w:ascii="Calibri" w:cs="Calibri"/>
+          <w:b/>
+          <w:bCs/>
+        </w:rPr>
+        <w:t>Bleker</w:t>
+      </w:r>
+      <w:proofErr w:type="spellEnd"/>
+      <w:r>
+        <w:rPr>
+          <w:rFonts w:ascii="Calibri" w:cs="Calibri"/>
+          <w:b/>
+          <w:bCs/>
+        </w:rPr>
+        <w:t xml:space="preserve"> OP</w:t>
+      </w:r>
+      <w:r>
+        <w:rPr>
+          <w:rFonts w:ascii="Calibri" w:cs="Calibri"/>
+        </w:rPr>
+        <w:t xml:space="preserve">. Coronary heart disease after prenatal exposure to the Dutch famine, 1944–45. </w:t>
       </w:r>
       <w:r>
         <w:rPr>
@@ -4999,13 +5602,27 @@
           <w:i/>
           <w:iCs/>
         </w:rPr>
-        <w:t>Exp Mol Pathol</w:t>
-      </w:r>
-      <w:r>
-        <w:rPr>
-          <w:rFonts w:ascii="Calibri" w:cs="Calibri"/>
-        </w:rPr>
-        <w:t xml:space="preserve"> 114: 104413, 2020. doi: 10.1016/j.yexmp.2020.104413.</w:t>
+        <w:t>Heart</w:t>
+      </w:r>
+      <w:r>
+        <w:rPr>
+          <w:rFonts w:ascii="Calibri" w:cs="Calibri"/>
+        </w:rPr>
+        <w:t xml:space="preserve"> 84: 595–598, 2000. </w:t>
+      </w:r>
+      <w:proofErr w:type="spellStart"/>
+      <w:r>
+        <w:rPr>
+          <w:rFonts w:ascii="Calibri" w:cs="Calibri"/>
+        </w:rPr>
+        <w:t>doi</w:t>
+      </w:r>
+      <w:proofErr w:type="spellEnd"/>
+      <w:r>
+        <w:rPr>
+          <w:rFonts w:ascii="Calibri" w:cs="Calibri"/>
+        </w:rPr>
+        <w:t>: 10.1136/heart.84.6.595.</w:t>
       </w:r>
     </w:p>
     <w:p>
@@ -5019,7 +5636,7 @@
         <w:rPr>
           <w:rFonts w:ascii="Calibri" w:cs="Calibri"/>
         </w:rPr>
-        <w:t xml:space="preserve">6. </w:t>
+        <w:t xml:space="preserve">3. </w:t>
       </w:r>
       <w:r>
         <w:rPr>
@@ -5027,187 +5644,191 @@
         </w:rPr>
         <w:tab/>
       </w:r>
-      <w:r>
-        <w:rPr>
-          <w:rFonts w:ascii="Calibri" w:cs="Calibri"/>
-          <w:b/>
-          <w:bCs/>
-        </w:rPr>
-        <w:t>Hua L</w:t>
-      </w:r>
-      <w:r>
-        <w:rPr>
-          <w:rFonts w:ascii="Calibri" w:cs="Calibri"/>
-        </w:rPr>
-        <w:t xml:space="preserve">, </w:t>
-      </w:r>
-      <w:r>
-        <w:rPr>
-          <w:rFonts w:ascii="Calibri" w:cs="Calibri"/>
-          <w:b/>
-          <w:bCs/>
-        </w:rPr>
-        <w:t>Feng B</w:t>
-      </w:r>
-      <w:r>
-        <w:rPr>
-          <w:rFonts w:ascii="Calibri" w:cs="Calibri"/>
-        </w:rPr>
-        <w:t xml:space="preserve">, </w:t>
-      </w:r>
-      <w:r>
-        <w:rPr>
-          <w:rFonts w:ascii="Calibri" w:cs="Calibri"/>
-          <w:b/>
-          <w:bCs/>
-        </w:rPr>
-        <w:t>Huang L</w:t>
-      </w:r>
-      <w:r>
-        <w:rPr>
-          <w:rFonts w:ascii="Calibri" w:cs="Calibri"/>
-        </w:rPr>
-        <w:t xml:space="preserve">, </w:t>
-      </w:r>
-      <w:r>
-        <w:rPr>
-          <w:rFonts w:ascii="Calibri" w:cs="Calibri"/>
-          <w:b/>
-          <w:bCs/>
-        </w:rPr>
-        <w:t>Li J</w:t>
-      </w:r>
-      <w:r>
-        <w:rPr>
-          <w:rFonts w:ascii="Calibri" w:cs="Calibri"/>
-        </w:rPr>
-        <w:t xml:space="preserve">, </w:t>
-      </w:r>
-      <w:r>
-        <w:rPr>
-          <w:rFonts w:ascii="Calibri" w:cs="Calibri"/>
-          <w:b/>
-          <w:bCs/>
-        </w:rPr>
-        <w:t>Luo T</w:t>
-      </w:r>
-      <w:r>
-        <w:rPr>
-          <w:rFonts w:ascii="Calibri" w:cs="Calibri"/>
-        </w:rPr>
-        <w:t xml:space="preserve">, </w:t>
-      </w:r>
-      <w:r>
-        <w:rPr>
-          <w:rFonts w:ascii="Calibri" w:cs="Calibri"/>
-          <w:b/>
-          <w:bCs/>
-        </w:rPr>
-        <w:t>Jiang X</w:t>
-      </w:r>
-      <w:r>
-        <w:rPr>
-          <w:rFonts w:ascii="Calibri" w:cs="Calibri"/>
-        </w:rPr>
-        <w:t xml:space="preserve">, </w:t>
-      </w:r>
-      <w:r>
-        <w:rPr>
-          <w:rFonts w:ascii="Calibri" w:cs="Calibri"/>
-          <w:b/>
-          <w:bCs/>
-        </w:rPr>
-        <w:t>Han X</w:t>
-      </w:r>
-      <w:r>
-        <w:rPr>
-          <w:rFonts w:ascii="Calibri" w:cs="Calibri"/>
-        </w:rPr>
-        <w:t xml:space="preserve">, </w:t>
-      </w:r>
-      <w:r>
-        <w:rPr>
-          <w:rFonts w:ascii="Calibri" w:cs="Calibri"/>
-          <w:b/>
-          <w:bCs/>
-        </w:rPr>
-        <w:t>Che L</w:t>
-      </w:r>
-      <w:r>
-        <w:rPr>
-          <w:rFonts w:ascii="Calibri" w:cs="Calibri"/>
-        </w:rPr>
-        <w:t xml:space="preserve">, </w:t>
-      </w:r>
-      <w:r>
-        <w:rPr>
-          <w:rFonts w:ascii="Calibri" w:cs="Calibri"/>
-          <w:b/>
-          <w:bCs/>
-        </w:rPr>
-        <w:t>Xu S</w:t>
-      </w:r>
-      <w:r>
-        <w:rPr>
-          <w:rFonts w:ascii="Calibri" w:cs="Calibri"/>
-        </w:rPr>
-        <w:t xml:space="preserve">, </w:t>
-      </w:r>
-      <w:r>
-        <w:rPr>
-          <w:rFonts w:ascii="Calibri" w:cs="Calibri"/>
-          <w:b/>
-          <w:bCs/>
-        </w:rPr>
-        <w:t>Lin Y</w:t>
-      </w:r>
-      <w:r>
-        <w:rPr>
-          <w:rFonts w:ascii="Calibri" w:cs="Calibri"/>
-        </w:rPr>
-        <w:t xml:space="preserve">, </w:t>
-      </w:r>
-      <w:r>
-        <w:rPr>
-          <w:rFonts w:ascii="Calibri" w:cs="Calibri"/>
-          <w:b/>
-          <w:bCs/>
-        </w:rPr>
-        <w:t>Fang Z</w:t>
-      </w:r>
-      <w:r>
-        <w:rPr>
-          <w:rFonts w:ascii="Calibri" w:cs="Calibri"/>
-        </w:rPr>
-        <w:t xml:space="preserve">, </w:t>
-      </w:r>
-      <w:r>
-        <w:rPr>
-          <w:rFonts w:ascii="Calibri" w:cs="Calibri"/>
-          <w:b/>
-          <w:bCs/>
-        </w:rPr>
-        <w:t>Wu D</w:t>
-      </w:r>
-      <w:r>
-        <w:rPr>
-          <w:rFonts w:ascii="Calibri" w:cs="Calibri"/>
-        </w:rPr>
-        <w:t xml:space="preserve">, </w:t>
-      </w:r>
-      <w:r>
-        <w:rPr>
-          <w:rFonts w:ascii="Calibri" w:cs="Calibri"/>
-          <w:b/>
-          <w:bCs/>
-        </w:rPr>
-        <w:t>Zhuo Y</w:t>
-      </w:r>
-      <w:r>
-        <w:rPr>
-          <w:rFonts w:ascii="Calibri" w:cs="Calibri"/>
-        </w:rPr>
-        <w:t xml:space="preserve">. Time-restricted feeding improves the reproductive function of female mice via liver fibroblast growth factor 21. </w:t>
+      <w:proofErr w:type="spellStart"/>
+      <w:r>
+        <w:rPr>
+          <w:rFonts w:ascii="Calibri" w:cs="Calibri"/>
+          <w:b/>
+          <w:bCs/>
+        </w:rPr>
+        <w:t>Rooij</w:t>
+      </w:r>
+      <w:proofErr w:type="spellEnd"/>
+      <w:r>
+        <w:rPr>
+          <w:rFonts w:ascii="Calibri" w:cs="Calibri"/>
+          <w:b/>
+          <w:bCs/>
+        </w:rPr>
+        <w:t xml:space="preserve"> SR de</w:t>
+      </w:r>
+      <w:r>
+        <w:rPr>
+          <w:rFonts w:ascii="Calibri" w:cs="Calibri"/>
+        </w:rPr>
+        <w:t xml:space="preserve">, </w:t>
+      </w:r>
+      <w:r>
+        <w:rPr>
+          <w:rFonts w:ascii="Calibri" w:cs="Calibri"/>
+          <w:b/>
+          <w:bCs/>
+        </w:rPr>
+        <w:t>Painter RC</w:t>
+      </w:r>
+      <w:r>
+        <w:rPr>
+          <w:rFonts w:ascii="Calibri" w:cs="Calibri"/>
+        </w:rPr>
+        <w:t xml:space="preserve">, </w:t>
+      </w:r>
+      <w:r>
+        <w:rPr>
+          <w:rFonts w:ascii="Calibri" w:cs="Calibri"/>
+          <w:b/>
+          <w:bCs/>
+        </w:rPr>
+        <w:t>Phillips DIW</w:t>
+      </w:r>
+      <w:r>
+        <w:rPr>
+          <w:rFonts w:ascii="Calibri" w:cs="Calibri"/>
+        </w:rPr>
+        <w:t xml:space="preserve">, </w:t>
+      </w:r>
+      <w:r>
+        <w:rPr>
+          <w:rFonts w:ascii="Calibri" w:cs="Calibri"/>
+          <w:b/>
+          <w:bCs/>
+        </w:rPr>
+        <w:t>Osmond C</w:t>
+      </w:r>
+      <w:r>
+        <w:rPr>
+          <w:rFonts w:ascii="Calibri" w:cs="Calibri"/>
+        </w:rPr>
+        <w:t xml:space="preserve">, </w:t>
+      </w:r>
+      <w:proofErr w:type="spellStart"/>
+      <w:r>
+        <w:rPr>
+          <w:rFonts w:ascii="Calibri" w:cs="Calibri"/>
+          <w:b/>
+          <w:bCs/>
+        </w:rPr>
+        <w:t>Michels</w:t>
+      </w:r>
+      <w:proofErr w:type="spellEnd"/>
+      <w:r>
+        <w:rPr>
+          <w:rFonts w:ascii="Calibri" w:cs="Calibri"/>
+          <w:b/>
+          <w:bCs/>
+        </w:rPr>
+        <w:t xml:space="preserve"> RPJ</w:t>
+      </w:r>
+      <w:r>
+        <w:rPr>
+          <w:rFonts w:ascii="Calibri" w:cs="Calibri"/>
+        </w:rPr>
+        <w:t xml:space="preserve">, </w:t>
+      </w:r>
+      <w:proofErr w:type="spellStart"/>
+      <w:r>
+        <w:rPr>
+          <w:rFonts w:ascii="Calibri" w:cs="Calibri"/>
+          <w:b/>
+          <w:bCs/>
+        </w:rPr>
+        <w:t>Godsland</w:t>
+      </w:r>
+      <w:proofErr w:type="spellEnd"/>
+      <w:r>
+        <w:rPr>
+          <w:rFonts w:ascii="Calibri" w:cs="Calibri"/>
+          <w:b/>
+          <w:bCs/>
+        </w:rPr>
+        <w:t xml:space="preserve"> IF</w:t>
+      </w:r>
+      <w:r>
+        <w:rPr>
+          <w:rFonts w:ascii="Calibri" w:cs="Calibri"/>
+        </w:rPr>
+        <w:t xml:space="preserve">, </w:t>
+      </w:r>
+      <w:proofErr w:type="spellStart"/>
+      <w:r>
+        <w:rPr>
+          <w:rFonts w:ascii="Calibri" w:cs="Calibri"/>
+          <w:b/>
+          <w:bCs/>
+        </w:rPr>
+        <w:t>Bossuyt</w:t>
+      </w:r>
+      <w:proofErr w:type="spellEnd"/>
+      <w:r>
+        <w:rPr>
+          <w:rFonts w:ascii="Calibri" w:cs="Calibri"/>
+          <w:b/>
+          <w:bCs/>
+        </w:rPr>
+        <w:t xml:space="preserve"> PMM</w:t>
+      </w:r>
+      <w:r>
+        <w:rPr>
+          <w:rFonts w:ascii="Calibri" w:cs="Calibri"/>
+        </w:rPr>
+        <w:t xml:space="preserve">, </w:t>
+      </w:r>
+      <w:proofErr w:type="spellStart"/>
+      <w:r>
+        <w:rPr>
+          <w:rFonts w:ascii="Calibri" w:cs="Calibri"/>
+          <w:b/>
+          <w:bCs/>
+        </w:rPr>
+        <w:t>Bleker</w:t>
+      </w:r>
+      <w:proofErr w:type="spellEnd"/>
+      <w:r>
+        <w:rPr>
+          <w:rFonts w:ascii="Calibri" w:cs="Calibri"/>
+          <w:b/>
+          <w:bCs/>
+        </w:rPr>
+        <w:t xml:space="preserve"> OP</w:t>
+      </w:r>
+      <w:r>
+        <w:rPr>
+          <w:rFonts w:ascii="Calibri" w:cs="Calibri"/>
+        </w:rPr>
+        <w:t xml:space="preserve">, </w:t>
+      </w:r>
+      <w:proofErr w:type="spellStart"/>
+      <w:r>
+        <w:rPr>
+          <w:rFonts w:ascii="Calibri" w:cs="Calibri"/>
+          <w:b/>
+          <w:bCs/>
+        </w:rPr>
+        <w:t>Roseboom</w:t>
+      </w:r>
+      <w:proofErr w:type="spellEnd"/>
+      <w:r>
+        <w:rPr>
+          <w:rFonts w:ascii="Calibri" w:cs="Calibri"/>
+          <w:b/>
+          <w:bCs/>
+        </w:rPr>
+        <w:t xml:space="preserve"> TJ</w:t>
+      </w:r>
+      <w:r>
+        <w:rPr>
+          <w:rFonts w:ascii="Calibri" w:cs="Calibri"/>
+        </w:rPr>
+        <w:t xml:space="preserve">. Impaired Insulin Secretion After Prenatal Exposure to the Dutch Famine. </w:t>
       </w:r>
       <w:r>
         <w:rPr>
@@ -5215,13 +5836,607 @@
           <w:i/>
           <w:iCs/>
         </w:rPr>
-        <w:t>Clin Transl Med</w:t>
-      </w:r>
-      <w:r>
-        <w:rPr>
-          <w:rFonts w:ascii="Calibri" w:cs="Calibri"/>
-        </w:rPr>
-        <w:t xml:space="preserve"> 10: e195, 2020. doi: 10.1002/ctm2.195.</w:t>
+        <w:t>Diabetes Care</w:t>
+      </w:r>
+      <w:r>
+        <w:rPr>
+          <w:rFonts w:ascii="Calibri" w:cs="Calibri"/>
+        </w:rPr>
+        <w:t xml:space="preserve"> 29: 1897–1901, 2006. </w:t>
+      </w:r>
+      <w:proofErr w:type="spellStart"/>
+      <w:r>
+        <w:rPr>
+          <w:rFonts w:ascii="Calibri" w:cs="Calibri"/>
+        </w:rPr>
+        <w:t>doi</w:t>
+      </w:r>
+      <w:proofErr w:type="spellEnd"/>
+      <w:r>
+        <w:rPr>
+          <w:rFonts w:ascii="Calibri" w:cs="Calibri"/>
+        </w:rPr>
+        <w:t>: 10.2337/dc06-0460.</w:t>
+      </w:r>
+    </w:p>
+    <w:p>
+      <w:pPr>
+        <w:pStyle w:val="Bibliography"/>
+        <w:rPr>
+          <w:rFonts w:ascii="Calibri" w:cs="Calibri"/>
+        </w:rPr>
+      </w:pPr>
+      <w:r>
+        <w:rPr>
+          <w:rFonts w:ascii="Calibri" w:cs="Calibri"/>
+        </w:rPr>
+        <w:t xml:space="preserve">4. </w:t>
+      </w:r>
+      <w:r>
+        <w:rPr>
+          <w:rFonts w:ascii="Calibri" w:cs="Calibri"/>
+        </w:rPr>
+        <w:tab/>
+      </w:r>
+      <w:r>
+        <w:rPr>
+          <w:rFonts w:ascii="Calibri" w:cs="Calibri"/>
+          <w:b/>
+          <w:bCs/>
+        </w:rPr>
+        <w:t>Upadhyay A</w:t>
+      </w:r>
+      <w:r>
+        <w:rPr>
+          <w:rFonts w:ascii="Calibri" w:cs="Calibri"/>
+        </w:rPr>
+        <w:t xml:space="preserve">, </w:t>
+      </w:r>
+      <w:r>
+        <w:rPr>
+          <w:rFonts w:ascii="Calibri" w:cs="Calibri"/>
+          <w:b/>
+          <w:bCs/>
+        </w:rPr>
+        <w:t>Anjum B</w:t>
+      </w:r>
+      <w:r>
+        <w:rPr>
+          <w:rFonts w:ascii="Calibri" w:cs="Calibri"/>
+        </w:rPr>
+        <w:t xml:space="preserve">, </w:t>
+      </w:r>
+      <w:r>
+        <w:rPr>
+          <w:rFonts w:ascii="Calibri" w:cs="Calibri"/>
+          <w:b/>
+          <w:bCs/>
+        </w:rPr>
+        <w:t>Godbole NM</w:t>
+      </w:r>
+      <w:r>
+        <w:rPr>
+          <w:rFonts w:ascii="Calibri" w:cs="Calibri"/>
+        </w:rPr>
+        <w:t xml:space="preserve">, </w:t>
+      </w:r>
+      <w:proofErr w:type="spellStart"/>
+      <w:r>
+        <w:rPr>
+          <w:rFonts w:ascii="Calibri" w:cs="Calibri"/>
+          <w:b/>
+          <w:bCs/>
+        </w:rPr>
+        <w:t>Rajak</w:t>
+      </w:r>
+      <w:proofErr w:type="spellEnd"/>
+      <w:r>
+        <w:rPr>
+          <w:rFonts w:ascii="Calibri" w:cs="Calibri"/>
+          <w:b/>
+          <w:bCs/>
+        </w:rPr>
+        <w:t xml:space="preserve"> S</w:t>
+      </w:r>
+      <w:r>
+        <w:rPr>
+          <w:rFonts w:ascii="Calibri" w:cs="Calibri"/>
+        </w:rPr>
+        <w:t xml:space="preserve">, </w:t>
+      </w:r>
+      <w:r>
+        <w:rPr>
+          <w:rFonts w:ascii="Calibri" w:cs="Calibri"/>
+          <w:b/>
+          <w:bCs/>
+        </w:rPr>
+        <w:t>Shukla P</w:t>
+      </w:r>
+      <w:r>
+        <w:rPr>
+          <w:rFonts w:ascii="Calibri" w:cs="Calibri"/>
+        </w:rPr>
+        <w:t xml:space="preserve">, </w:t>
+      </w:r>
+      <w:r>
+        <w:rPr>
+          <w:rFonts w:ascii="Calibri" w:cs="Calibri"/>
+          <w:b/>
+          <w:bCs/>
+        </w:rPr>
+        <w:t>Tiwari S</w:t>
+      </w:r>
+      <w:r>
+        <w:rPr>
+          <w:rFonts w:ascii="Calibri" w:cs="Calibri"/>
+        </w:rPr>
+        <w:t xml:space="preserve">, </w:t>
+      </w:r>
+      <w:r>
+        <w:rPr>
+          <w:rFonts w:ascii="Calibri" w:cs="Calibri"/>
+          <w:b/>
+          <w:bCs/>
+        </w:rPr>
+        <w:t>Sinha RA</w:t>
+      </w:r>
+      <w:r>
+        <w:rPr>
+          <w:rFonts w:ascii="Calibri" w:cs="Calibri"/>
+        </w:rPr>
+        <w:t xml:space="preserve">, </w:t>
+      </w:r>
+      <w:r>
+        <w:rPr>
+          <w:rFonts w:ascii="Calibri" w:cs="Calibri"/>
+          <w:b/>
+          <w:bCs/>
+        </w:rPr>
+        <w:t>Godbole MM</w:t>
+      </w:r>
+      <w:r>
+        <w:rPr>
+          <w:rFonts w:ascii="Calibri" w:cs="Calibri"/>
+        </w:rPr>
+        <w:t xml:space="preserve">. Time-restricted feeding reduces high-fat diet associated placental inflammation and limits adverse effects on fetal organ development. </w:t>
+      </w:r>
+      <w:proofErr w:type="spellStart"/>
+      <w:r>
+        <w:rPr>
+          <w:rFonts w:ascii="Calibri" w:cs="Calibri"/>
+          <w:i/>
+          <w:iCs/>
+        </w:rPr>
+        <w:t>Biochem</w:t>
+      </w:r>
+      <w:proofErr w:type="spellEnd"/>
+      <w:r>
+        <w:rPr>
+          <w:rFonts w:ascii="Calibri" w:cs="Calibri"/>
+          <w:i/>
+          <w:iCs/>
+        </w:rPr>
+        <w:t xml:space="preserve"> </w:t>
+      </w:r>
+      <w:proofErr w:type="spellStart"/>
+      <w:r>
+        <w:rPr>
+          <w:rFonts w:ascii="Calibri" w:cs="Calibri"/>
+          <w:i/>
+          <w:iCs/>
+        </w:rPr>
+        <w:t>Biophys</w:t>
+      </w:r>
+      <w:proofErr w:type="spellEnd"/>
+      <w:r>
+        <w:rPr>
+          <w:rFonts w:ascii="Calibri" w:cs="Calibri"/>
+          <w:i/>
+          <w:iCs/>
+        </w:rPr>
+        <w:t xml:space="preserve"> Res </w:t>
+      </w:r>
+      <w:proofErr w:type="spellStart"/>
+      <w:r>
+        <w:rPr>
+          <w:rFonts w:ascii="Calibri" w:cs="Calibri"/>
+          <w:i/>
+          <w:iCs/>
+        </w:rPr>
+        <w:t>Commun</w:t>
+      </w:r>
+      <w:proofErr w:type="spellEnd"/>
+      <w:r>
+        <w:rPr>
+          <w:rFonts w:ascii="Calibri" w:cs="Calibri"/>
+        </w:rPr>
+        <w:t xml:space="preserve"> 514: 415–421, 2019. </w:t>
+      </w:r>
+      <w:proofErr w:type="spellStart"/>
+      <w:r>
+        <w:rPr>
+          <w:rFonts w:ascii="Calibri" w:cs="Calibri"/>
+        </w:rPr>
+        <w:t>doi</w:t>
+      </w:r>
+      <w:proofErr w:type="spellEnd"/>
+      <w:r>
+        <w:rPr>
+          <w:rFonts w:ascii="Calibri" w:cs="Calibri"/>
+        </w:rPr>
+        <w:t>: 10.1016/j.bbrc.2019.04.154.</w:t>
+      </w:r>
+    </w:p>
+    <w:p>
+      <w:pPr>
+        <w:pStyle w:val="Bibliography"/>
+        <w:rPr>
+          <w:rFonts w:ascii="Calibri" w:cs="Calibri"/>
+        </w:rPr>
+      </w:pPr>
+      <w:r>
+        <w:rPr>
+          <w:rFonts w:ascii="Calibri" w:cs="Calibri"/>
+        </w:rPr>
+        <w:t xml:space="preserve">5. </w:t>
+      </w:r>
+      <w:r>
+        <w:rPr>
+          <w:rFonts w:ascii="Calibri" w:cs="Calibri"/>
+        </w:rPr>
+        <w:tab/>
+      </w:r>
+      <w:r>
+        <w:rPr>
+          <w:rFonts w:ascii="Calibri" w:cs="Calibri"/>
+          <w:b/>
+          <w:bCs/>
+        </w:rPr>
+        <w:t>Upadhyay A</w:t>
+      </w:r>
+      <w:r>
+        <w:rPr>
+          <w:rFonts w:ascii="Calibri" w:cs="Calibri"/>
+        </w:rPr>
+        <w:t xml:space="preserve">, </w:t>
+      </w:r>
+      <w:r>
+        <w:rPr>
+          <w:rFonts w:ascii="Calibri" w:cs="Calibri"/>
+          <w:b/>
+          <w:bCs/>
+        </w:rPr>
+        <w:t>Sinha RA</w:t>
+      </w:r>
+      <w:r>
+        <w:rPr>
+          <w:rFonts w:ascii="Calibri" w:cs="Calibri"/>
+        </w:rPr>
+        <w:t xml:space="preserve">, </w:t>
+      </w:r>
+      <w:r>
+        <w:rPr>
+          <w:rFonts w:ascii="Calibri" w:cs="Calibri"/>
+          <w:b/>
+          <w:bCs/>
+        </w:rPr>
+        <w:t>Kumar A</w:t>
+      </w:r>
+      <w:r>
+        <w:rPr>
+          <w:rFonts w:ascii="Calibri" w:cs="Calibri"/>
+        </w:rPr>
+        <w:t xml:space="preserve">, </w:t>
+      </w:r>
+      <w:r>
+        <w:rPr>
+          <w:rFonts w:ascii="Calibri" w:cs="Calibri"/>
+          <w:b/>
+          <w:bCs/>
+        </w:rPr>
+        <w:t>Godbole MM</w:t>
+      </w:r>
+      <w:r>
+        <w:rPr>
+          <w:rFonts w:ascii="Calibri" w:cs="Calibri"/>
+        </w:rPr>
+        <w:t xml:space="preserve">. Time-restricted feeding ameliorates maternal high-fat diet-induced fetal lung injury. </w:t>
+      </w:r>
+      <w:r>
+        <w:rPr>
+          <w:rFonts w:ascii="Calibri" w:cs="Calibri"/>
+          <w:i/>
+          <w:iCs/>
+        </w:rPr>
+        <w:t xml:space="preserve">Exp Mol </w:t>
+      </w:r>
+      <w:proofErr w:type="spellStart"/>
+      <w:r>
+        <w:rPr>
+          <w:rFonts w:ascii="Calibri" w:cs="Calibri"/>
+          <w:i/>
+          <w:iCs/>
+        </w:rPr>
+        <w:t>Pathol</w:t>
+      </w:r>
+      <w:proofErr w:type="spellEnd"/>
+      <w:r>
+        <w:rPr>
+          <w:rFonts w:ascii="Calibri" w:cs="Calibri"/>
+        </w:rPr>
+        <w:t xml:space="preserve"> 114: 104413, 2020. </w:t>
+      </w:r>
+      <w:proofErr w:type="spellStart"/>
+      <w:r>
+        <w:rPr>
+          <w:rFonts w:ascii="Calibri" w:cs="Calibri"/>
+        </w:rPr>
+        <w:t>doi</w:t>
+      </w:r>
+      <w:proofErr w:type="spellEnd"/>
+      <w:r>
+        <w:rPr>
+          <w:rFonts w:ascii="Calibri" w:cs="Calibri"/>
+        </w:rPr>
+        <w:t>: 10.1016/j.yexmp.2020.104413.</w:t>
+      </w:r>
+    </w:p>
+    <w:p>
+      <w:pPr>
+        <w:pStyle w:val="Bibliography"/>
+        <w:rPr>
+          <w:rFonts w:ascii="Calibri" w:cs="Calibri"/>
+        </w:rPr>
+      </w:pPr>
+      <w:r>
+        <w:rPr>
+          <w:rFonts w:ascii="Calibri" w:cs="Calibri"/>
+        </w:rPr>
+        <w:t xml:space="preserve">6. </w:t>
+      </w:r>
+      <w:r>
+        <w:rPr>
+          <w:rFonts w:ascii="Calibri" w:cs="Calibri"/>
+        </w:rPr>
+        <w:tab/>
+      </w:r>
+      <w:r>
+        <w:rPr>
+          <w:rFonts w:ascii="Calibri" w:cs="Calibri"/>
+          <w:b/>
+          <w:bCs/>
+        </w:rPr>
+        <w:t>Hua L</w:t>
+      </w:r>
+      <w:r>
+        <w:rPr>
+          <w:rFonts w:ascii="Calibri" w:cs="Calibri"/>
+        </w:rPr>
+        <w:t xml:space="preserve">, </w:t>
+      </w:r>
+      <w:r>
+        <w:rPr>
+          <w:rFonts w:ascii="Calibri" w:cs="Calibri"/>
+          <w:b/>
+          <w:bCs/>
+        </w:rPr>
+        <w:t>Feng B</w:t>
+      </w:r>
+      <w:r>
+        <w:rPr>
+          <w:rFonts w:ascii="Calibri" w:cs="Calibri"/>
+        </w:rPr>
+        <w:t xml:space="preserve">, </w:t>
+      </w:r>
+      <w:r>
+        <w:rPr>
+          <w:rFonts w:ascii="Calibri" w:cs="Calibri"/>
+          <w:b/>
+          <w:bCs/>
+        </w:rPr>
+        <w:t>Huang L</w:t>
+      </w:r>
+      <w:r>
+        <w:rPr>
+          <w:rFonts w:ascii="Calibri" w:cs="Calibri"/>
+        </w:rPr>
+        <w:t xml:space="preserve">, </w:t>
+      </w:r>
+      <w:r>
+        <w:rPr>
+          <w:rFonts w:ascii="Calibri" w:cs="Calibri"/>
+          <w:b/>
+          <w:bCs/>
+        </w:rPr>
+        <w:t>Li J</w:t>
+      </w:r>
+      <w:r>
+        <w:rPr>
+          <w:rFonts w:ascii="Calibri" w:cs="Calibri"/>
+        </w:rPr>
+        <w:t xml:space="preserve">, </w:t>
+      </w:r>
+      <w:r>
+        <w:rPr>
+          <w:rFonts w:ascii="Calibri" w:cs="Calibri"/>
+          <w:b/>
+          <w:bCs/>
+        </w:rPr>
+        <w:t>Luo T</w:t>
+      </w:r>
+      <w:r>
+        <w:rPr>
+          <w:rFonts w:ascii="Calibri" w:cs="Calibri"/>
+        </w:rPr>
+        <w:t xml:space="preserve">, </w:t>
+      </w:r>
+      <w:r>
+        <w:rPr>
+          <w:rFonts w:ascii="Calibri" w:cs="Calibri"/>
+          <w:b/>
+          <w:bCs/>
+        </w:rPr>
+        <w:t>Jiang X</w:t>
+      </w:r>
+      <w:r>
+        <w:rPr>
+          <w:rFonts w:ascii="Calibri" w:cs="Calibri"/>
+        </w:rPr>
+        <w:t xml:space="preserve">, </w:t>
+      </w:r>
+      <w:r>
+        <w:rPr>
+          <w:rFonts w:ascii="Calibri" w:cs="Calibri"/>
+          <w:b/>
+          <w:bCs/>
+        </w:rPr>
+        <w:t>Han X</w:t>
+      </w:r>
+      <w:r>
+        <w:rPr>
+          <w:rFonts w:ascii="Calibri" w:cs="Calibri"/>
+        </w:rPr>
+        <w:t xml:space="preserve">, </w:t>
+      </w:r>
+      <w:r>
+        <w:rPr>
+          <w:rFonts w:ascii="Calibri" w:cs="Calibri"/>
+          <w:b/>
+          <w:bCs/>
+        </w:rPr>
+        <w:t>Che L</w:t>
+      </w:r>
+      <w:r>
+        <w:rPr>
+          <w:rFonts w:ascii="Calibri" w:cs="Calibri"/>
+        </w:rPr>
+        <w:t xml:space="preserve">, </w:t>
+      </w:r>
+      <w:r>
+        <w:rPr>
+          <w:rFonts w:ascii="Calibri" w:cs="Calibri"/>
+          <w:b/>
+          <w:bCs/>
+        </w:rPr>
+        <w:t>Xu S</w:t>
+      </w:r>
+      <w:r>
+        <w:rPr>
+          <w:rFonts w:ascii="Calibri" w:cs="Calibri"/>
+        </w:rPr>
+        <w:t xml:space="preserve">, </w:t>
+      </w:r>
+      <w:r>
+        <w:rPr>
+          <w:rFonts w:ascii="Calibri" w:cs="Calibri"/>
+          <w:b/>
+          <w:bCs/>
+        </w:rPr>
+        <w:t>Lin Y</w:t>
+      </w:r>
+      <w:r>
+        <w:rPr>
+          <w:rFonts w:ascii="Calibri" w:cs="Calibri"/>
+        </w:rPr>
+        <w:t xml:space="preserve">, </w:t>
+      </w:r>
+      <w:r>
+        <w:rPr>
+          <w:rFonts w:ascii="Calibri" w:cs="Calibri"/>
+          <w:b/>
+          <w:bCs/>
+        </w:rPr>
+        <w:t>Fang Z</w:t>
+      </w:r>
+      <w:r>
+        <w:rPr>
+          <w:rFonts w:ascii="Calibri" w:cs="Calibri"/>
+        </w:rPr>
+        <w:t xml:space="preserve">, </w:t>
+      </w:r>
+      <w:r>
+        <w:rPr>
+          <w:rFonts w:ascii="Calibri" w:cs="Calibri"/>
+          <w:b/>
+          <w:bCs/>
+        </w:rPr>
+        <w:t>Wu D</w:t>
+      </w:r>
+      <w:r>
+        <w:rPr>
+          <w:rFonts w:ascii="Calibri" w:cs="Calibri"/>
+        </w:rPr>
+        <w:t xml:space="preserve">, </w:t>
+      </w:r>
+      <w:proofErr w:type="spellStart"/>
+      <w:r>
+        <w:rPr>
+          <w:rFonts w:ascii="Calibri" w:cs="Calibri"/>
+          <w:b/>
+          <w:bCs/>
+        </w:rPr>
+        <w:t>Zhuo</w:t>
+      </w:r>
+      <w:proofErr w:type="spellEnd"/>
+      <w:r>
+        <w:rPr>
+          <w:rFonts w:ascii="Calibri" w:cs="Calibri"/>
+          <w:b/>
+          <w:bCs/>
+        </w:rPr>
+        <w:t xml:space="preserve"> Y</w:t>
+      </w:r>
+      <w:r>
+        <w:rPr>
+          <w:rFonts w:ascii="Calibri" w:cs="Calibri"/>
+        </w:rPr>
+        <w:t xml:space="preserve">. Time-restricted feeding improves the reproductive function of female mice via liver fibroblast growth factor 21. </w:t>
+      </w:r>
+      <w:r>
+        <w:rPr>
+          <w:rFonts w:ascii="Calibri" w:cs="Calibri"/>
+          <w:i/>
+          <w:iCs/>
+        </w:rPr>
+        <w:t xml:space="preserve">Clin </w:t>
+      </w:r>
+      <w:proofErr w:type="spellStart"/>
+      <w:r>
+        <w:rPr>
+          <w:rFonts w:ascii="Calibri" w:cs="Calibri"/>
+          <w:i/>
+          <w:iCs/>
+        </w:rPr>
+        <w:t>Transl</w:t>
+      </w:r>
+      <w:proofErr w:type="spellEnd"/>
+      <w:r>
+        <w:rPr>
+          <w:rFonts w:ascii="Calibri" w:cs="Calibri"/>
+          <w:i/>
+          <w:iCs/>
+        </w:rPr>
+        <w:t xml:space="preserve"> Med</w:t>
+      </w:r>
+      <w:r>
+        <w:rPr>
+          <w:rFonts w:ascii="Calibri" w:cs="Calibri"/>
+        </w:rPr>
+        <w:t xml:space="preserve"> 10: e195, 2020. </w:t>
+      </w:r>
+      <w:proofErr w:type="spellStart"/>
+      <w:r>
+        <w:rPr>
+          <w:rFonts w:ascii="Calibri" w:cs="Calibri"/>
+        </w:rPr>
+        <w:t>doi</w:t>
+      </w:r>
+      <w:proofErr w:type="spellEnd"/>
+      <w:r>
+        <w:rPr>
+          <w:rFonts w:ascii="Calibri" w:cs="Calibri"/>
+        </w:rPr>
+        <w:t>: 10.1002/ctm2.195.</w:t>
       </w:r>
     </w:p>
     <w:p>
@@ -5258,13 +6473,23 @@
         </w:rPr>
         <w:t xml:space="preserve">, </w:t>
       </w:r>
-      <w:r>
-        <w:rPr>
-          <w:rFonts w:ascii="Calibri" w:cs="Calibri"/>
-          <w:b/>
-          <w:bCs/>
-        </w:rPr>
-        <w:t>Pavanello A</w:t>
+      <w:proofErr w:type="spellStart"/>
+      <w:r>
+        <w:rPr>
+          <w:rFonts w:ascii="Calibri" w:cs="Calibri"/>
+          <w:b/>
+          <w:bCs/>
+        </w:rPr>
+        <w:t>Pavanello</w:t>
+      </w:r>
+      <w:proofErr w:type="spellEnd"/>
+      <w:r>
+        <w:rPr>
+          <w:rFonts w:ascii="Calibri" w:cs="Calibri"/>
+          <w:b/>
+          <w:bCs/>
+        </w:rPr>
+        <w:t xml:space="preserve"> A</w:t>
       </w:r>
       <w:r>
         <w:rPr>
@@ -5306,21 +6531,49 @@
           <w:b/>
           <w:bCs/>
         </w:rPr>
-        <w:t>de Moraes AMP</w:t>
-      </w:r>
-      <w:r>
-        <w:rPr>
-          <w:rFonts w:ascii="Calibri" w:cs="Calibri"/>
-        </w:rPr>
-        <w:t xml:space="preserve">, </w:t>
-      </w:r>
-      <w:r>
-        <w:rPr>
-          <w:rFonts w:ascii="Calibri" w:cs="Calibri"/>
-          <w:b/>
-          <w:bCs/>
-        </w:rPr>
-        <w:t>Rigo KP</w:t>
+        <w:t xml:space="preserve">de </w:t>
+      </w:r>
+      <w:proofErr w:type="spellStart"/>
+      <w:r>
+        <w:rPr>
+          <w:rFonts w:ascii="Calibri" w:cs="Calibri"/>
+          <w:b/>
+          <w:bCs/>
+        </w:rPr>
+        <w:t>Moraes</w:t>
+      </w:r>
+      <w:proofErr w:type="spellEnd"/>
+      <w:r>
+        <w:rPr>
+          <w:rFonts w:ascii="Calibri" w:cs="Calibri"/>
+          <w:b/>
+          <w:bCs/>
+        </w:rPr>
+        <w:t xml:space="preserve"> AMP</w:t>
+      </w:r>
+      <w:r>
+        <w:rPr>
+          <w:rFonts w:ascii="Calibri" w:cs="Calibri"/>
+        </w:rPr>
+        <w:t xml:space="preserve">, </w:t>
+      </w:r>
+      <w:proofErr w:type="spellStart"/>
+      <w:r>
+        <w:rPr>
+          <w:rFonts w:ascii="Calibri" w:cs="Calibri"/>
+          <w:b/>
+          <w:bCs/>
+        </w:rPr>
+        <w:t>Rigo</w:t>
+      </w:r>
+      <w:proofErr w:type="spellEnd"/>
+      <w:r>
+        <w:rPr>
+          <w:rFonts w:ascii="Calibri" w:cs="Calibri"/>
+          <w:b/>
+          <w:bCs/>
+        </w:rPr>
+        <w:t xml:space="preserve"> KP</w:t>
       </w:r>
       <w:r>
         <w:rPr>
@@ -5390,13 +6643,23 @@
         </w:rPr>
         <w:t xml:space="preserve">, </w:t>
       </w:r>
-      <w:r>
-        <w:rPr>
-          <w:rFonts w:ascii="Calibri" w:cs="Calibri"/>
-          <w:b/>
-          <w:bCs/>
-        </w:rPr>
-        <w:t>Habbal NE</w:t>
+      <w:proofErr w:type="spellStart"/>
+      <w:r>
+        <w:rPr>
+          <w:rFonts w:ascii="Calibri" w:cs="Calibri"/>
+          <w:b/>
+          <w:bCs/>
+        </w:rPr>
+        <w:t>Habbal</w:t>
+      </w:r>
+      <w:proofErr w:type="spellEnd"/>
+      <w:r>
+        <w:rPr>
+          <w:rFonts w:ascii="Calibri" w:cs="Calibri"/>
+          <w:b/>
+          <w:bCs/>
+        </w:rPr>
+        <w:t xml:space="preserve"> NE</w:t>
       </w:r>
       <w:r>
         <w:rPr>
@@ -5472,7 +6735,21 @@
         <w:rPr>
           <w:rFonts w:ascii="Calibri" w:cs="Calibri"/>
         </w:rPr>
-        <w:t>. Gestational Early-Time Restricted Feeding Results in Sex-Specific Glucose Intolerance in Adult Male Mice. bioRxiv: 2022.04.27.489576, 2022.</w:t>
+        <w:t xml:space="preserve">. Gestational Early-Time Restricted Feeding Results in Sex-Specific Glucose Intolerance in Adult Male Mice. </w:t>
+      </w:r>
+      <w:proofErr w:type="spellStart"/>
+      <w:r>
+        <w:rPr>
+          <w:rFonts w:ascii="Calibri" w:cs="Calibri"/>
+        </w:rPr>
+        <w:t>bioRxiv</w:t>
+      </w:r>
+      <w:proofErr w:type="spellEnd"/>
+      <w:r>
+        <w:rPr>
+          <w:rFonts w:ascii="Calibri" w:cs="Calibri"/>
+        </w:rPr>
+        <w:t>: 2022.04.27.489576, 2022.</w:t>
       </w:r>
     </w:p>
     <w:p>
@@ -5508,13 +6785,23 @@
         </w:rPr>
         <w:t xml:space="preserve">, </w:t>
       </w:r>
-      <w:r>
-        <w:rPr>
-          <w:rFonts w:ascii="Calibri" w:cs="Calibri"/>
-          <w:b/>
-          <w:bCs/>
-        </w:rPr>
-        <w:t>Kebbe M</w:t>
+      <w:proofErr w:type="spellStart"/>
+      <w:r>
+        <w:rPr>
+          <w:rFonts w:ascii="Calibri" w:cs="Calibri"/>
+          <w:b/>
+          <w:bCs/>
+        </w:rPr>
+        <w:t>Kebbe</w:t>
+      </w:r>
+      <w:proofErr w:type="spellEnd"/>
+      <w:r>
+        <w:rPr>
+          <w:rFonts w:ascii="Calibri" w:cs="Calibri"/>
+          <w:b/>
+          <w:bCs/>
+        </w:rPr>
+        <w:t xml:space="preserve"> M</w:t>
       </w:r>
       <w:r>
         <w:rPr>
@@ -5556,75 +6843,51 @@
           <w:i/>
           <w:iCs/>
         </w:rPr>
-        <w:t>J Nutr</w:t>
-      </w:r>
-      <w:r>
-        <w:rPr>
-          <w:rFonts w:ascii="Calibri" w:cs="Calibri"/>
-        </w:rPr>
-        <w:t xml:space="preserve"> 152: 475–483, 2022. doi: 10.1093/jn/nxab397.</w:t>
-      </w:r>
-    </w:p>
-    <w:p>
-      <w:pPr>
-        <w:pStyle w:val="Bibliography"/>
-        <w:rPr>
-          <w:rFonts w:ascii="Calibri" w:cs="Calibri"/>
-        </w:rPr>
-      </w:pPr>
-      <w:r>
-        <w:rPr>
-          <w:rFonts w:ascii="Calibri" w:cs="Calibri"/>
-        </w:rPr>
-        <w:t xml:space="preserve">10. </w:t>
-      </w:r>
-      <w:r>
-        <w:rPr>
-          <w:rFonts w:ascii="Calibri" w:cs="Calibri"/>
-        </w:rPr>
-        <w:tab/>
-      </w:r>
-      <w:r>
-        <w:rPr>
-          <w:rFonts w:ascii="Calibri" w:cs="Calibri"/>
-          <w:b/>
-          <w:bCs/>
-        </w:rPr>
-        <w:t>Ali AM</w:t>
-      </w:r>
-      <w:r>
-        <w:rPr>
-          <w:rFonts w:ascii="Calibri" w:cs="Calibri"/>
-        </w:rPr>
-        <w:t xml:space="preserve">, </w:t>
-      </w:r>
-      <w:r>
-        <w:rPr>
-          <w:rFonts w:ascii="Calibri" w:cs="Calibri"/>
-          <w:b/>
-          <w:bCs/>
-        </w:rPr>
-        <w:t>Kunugi H</w:t>
-      </w:r>
-      <w:r>
-        <w:rPr>
-          <w:rFonts w:ascii="Calibri" w:cs="Calibri"/>
-        </w:rPr>
-        <w:t xml:space="preserve">. Intermittent Fasting, Dietary Modifications, and Exercise for the Control of Gestational Diabetes and Maternal Mood Dysregulation: A Review and a Case Report. </w:t>
-      </w:r>
+        <w:t xml:space="preserve">J </w:t>
+      </w:r>
+      <w:proofErr w:type="spellStart"/>
       <w:r>
         <w:rPr>
           <w:rFonts w:ascii="Calibri" w:cs="Calibri"/>
           <w:i/>
           <w:iCs/>
         </w:rPr>
-        <w:t>Int J Environ Res Public Health</w:t>
-      </w:r>
-      <w:r>
-        <w:rPr>
-          <w:rFonts w:ascii="Calibri" w:cs="Calibri"/>
-        </w:rPr>
-        <w:t xml:space="preserve"> 17: 9379, 2020. doi: 10.3390/ijerph17249379.</w:t>
+        <w:t>Nutr</w:t>
+      </w:r>
+      <w:proofErr w:type="spellEnd"/>
+      <w:r>
+        <w:rPr>
+          <w:rFonts w:ascii="Calibri" w:cs="Calibri"/>
+        </w:rPr>
+        <w:t xml:space="preserve"> 152: 475–483, 2022. </w:t>
+      </w:r>
+      <w:proofErr w:type="spellStart"/>
+      <w:r>
+        <w:rPr>
+          <w:rFonts w:ascii="Calibri" w:cs="Calibri"/>
+        </w:rPr>
+        <w:t>doi</w:t>
+      </w:r>
+      <w:proofErr w:type="spellEnd"/>
+      <w:r>
+        <w:rPr>
+          <w:rFonts w:ascii="Calibri" w:cs="Calibri"/>
+        </w:rPr>
+        <w:t>: 10.1093/</w:t>
+      </w:r>
+      <w:proofErr w:type="spellStart"/>
+      <w:r>
+        <w:rPr>
+          <w:rFonts w:ascii="Calibri" w:cs="Calibri"/>
+        </w:rPr>
+        <w:t>jn</w:t>
+      </w:r>
+      <w:proofErr w:type="spellEnd"/>
+      <w:r>
+        <w:rPr>
+          <w:rFonts w:ascii="Calibri" w:cs="Calibri"/>
+        </w:rPr>
+        <w:t>/nxab397.</w:t>
       </w:r>
     </w:p>
     <w:p>
@@ -5638,7 +6901,7 @@
         <w:rPr>
           <w:rFonts w:ascii="Calibri" w:cs="Calibri"/>
         </w:rPr>
-        <w:t xml:space="preserve">11. </w:t>
+        <w:t xml:space="preserve">10. </w:t>
       </w:r>
       <w:r>
         <w:rPr>
@@ -5652,195 +6915,37 @@
           <w:b/>
           <w:bCs/>
         </w:rPr>
-        <w:t>Loy SL</w:t>
-      </w:r>
-      <w:r>
-        <w:rPr>
-          <w:rFonts w:ascii="Calibri" w:cs="Calibri"/>
-        </w:rPr>
-        <w:t xml:space="preserve">, </w:t>
-      </w:r>
-      <w:r>
-        <w:rPr>
-          <w:rFonts w:ascii="Calibri" w:cs="Calibri"/>
-          <w:b/>
-          <w:bCs/>
-        </w:rPr>
-        <w:t>Chan JKY</w:t>
-      </w:r>
-      <w:r>
-        <w:rPr>
-          <w:rFonts w:ascii="Calibri" w:cs="Calibri"/>
-        </w:rPr>
-        <w:t xml:space="preserve">, </w:t>
-      </w:r>
-      <w:r>
-        <w:rPr>
-          <w:rFonts w:ascii="Calibri" w:cs="Calibri"/>
-          <w:b/>
-          <w:bCs/>
-        </w:rPr>
-        <w:t>Wee PH</w:t>
-      </w:r>
-      <w:r>
-        <w:rPr>
-          <w:rFonts w:ascii="Calibri" w:cs="Calibri"/>
-        </w:rPr>
-        <w:t xml:space="preserve">, </w:t>
-      </w:r>
-      <w:r>
-        <w:rPr>
-          <w:rFonts w:ascii="Calibri" w:cs="Calibri"/>
-          <w:b/>
-          <w:bCs/>
-        </w:rPr>
-        <w:t>Colega MT</w:t>
-      </w:r>
-      <w:r>
-        <w:rPr>
-          <w:rFonts w:ascii="Calibri" w:cs="Calibri"/>
-        </w:rPr>
-        <w:t xml:space="preserve">, </w:t>
-      </w:r>
-      <w:r>
-        <w:rPr>
-          <w:rFonts w:ascii="Calibri" w:cs="Calibri"/>
-          <w:b/>
-          <w:bCs/>
-        </w:rPr>
-        <w:t>Cheung YB</w:t>
-      </w:r>
-      <w:r>
-        <w:rPr>
-          <w:rFonts w:ascii="Calibri" w:cs="Calibri"/>
-        </w:rPr>
-        <w:t xml:space="preserve">, </w:t>
-      </w:r>
-      <w:r>
-        <w:rPr>
-          <w:rFonts w:ascii="Calibri" w:cs="Calibri"/>
-          <w:b/>
-          <w:bCs/>
-        </w:rPr>
-        <w:t>Godfrey KM</w:t>
-      </w:r>
-      <w:r>
-        <w:rPr>
-          <w:rFonts w:ascii="Calibri" w:cs="Calibri"/>
-        </w:rPr>
-        <w:t xml:space="preserve">, </w:t>
-      </w:r>
-      <w:r>
-        <w:rPr>
-          <w:rFonts w:ascii="Calibri" w:cs="Calibri"/>
-          <w:b/>
-          <w:bCs/>
-        </w:rPr>
-        <w:t>Kwek K</w:t>
-      </w:r>
-      <w:r>
-        <w:rPr>
-          <w:rFonts w:ascii="Calibri" w:cs="Calibri"/>
-        </w:rPr>
-        <w:t xml:space="preserve">, </w:t>
-      </w:r>
-      <w:r>
-        <w:rPr>
-          <w:rFonts w:ascii="Calibri" w:cs="Calibri"/>
-          <w:b/>
-          <w:bCs/>
-        </w:rPr>
-        <w:t>Saw SM</w:t>
-      </w:r>
-      <w:r>
-        <w:rPr>
-          <w:rFonts w:ascii="Calibri" w:cs="Calibri"/>
-        </w:rPr>
-        <w:t xml:space="preserve">, </w:t>
-      </w:r>
-      <w:r>
-        <w:rPr>
-          <w:rFonts w:ascii="Calibri" w:cs="Calibri"/>
-          <w:b/>
-          <w:bCs/>
-        </w:rPr>
-        <w:t>Chong Y-S</w:t>
-      </w:r>
-      <w:r>
-        <w:rPr>
-          <w:rFonts w:ascii="Calibri" w:cs="Calibri"/>
-        </w:rPr>
-        <w:t xml:space="preserve">, </w:t>
-      </w:r>
-      <w:r>
-        <w:rPr>
-          <w:rFonts w:ascii="Calibri" w:cs="Calibri"/>
-          <w:b/>
-          <w:bCs/>
-        </w:rPr>
-        <w:t>Natarajan P</w:t>
-      </w:r>
-      <w:r>
-        <w:rPr>
-          <w:rFonts w:ascii="Calibri" w:cs="Calibri"/>
-        </w:rPr>
-        <w:t xml:space="preserve">, </w:t>
-      </w:r>
-      <w:r>
-        <w:rPr>
-          <w:rFonts w:ascii="Calibri" w:cs="Calibri"/>
-          <w:b/>
-          <w:bCs/>
-        </w:rPr>
-        <w:t>Müller-Riemenschneider F</w:t>
-      </w:r>
-      <w:r>
-        <w:rPr>
-          <w:rFonts w:ascii="Calibri" w:cs="Calibri"/>
-        </w:rPr>
-        <w:t xml:space="preserve">, </w:t>
-      </w:r>
-      <w:r>
-        <w:rPr>
-          <w:rFonts w:ascii="Calibri" w:cs="Calibri"/>
-          <w:b/>
-          <w:bCs/>
-        </w:rPr>
-        <w:t>Lek N</w:t>
-      </w:r>
-      <w:r>
-        <w:rPr>
-          <w:rFonts w:ascii="Calibri" w:cs="Calibri"/>
-        </w:rPr>
-        <w:t xml:space="preserve">, </w:t>
-      </w:r>
-      <w:r>
-        <w:rPr>
-          <w:rFonts w:ascii="Calibri" w:cs="Calibri"/>
-          <w:b/>
-          <w:bCs/>
-        </w:rPr>
-        <w:t>Chong MF-F</w:t>
-      </w:r>
-      <w:r>
-        <w:rPr>
-          <w:rFonts w:ascii="Calibri" w:cs="Calibri"/>
-        </w:rPr>
-        <w:t xml:space="preserve">, </w:t>
-      </w:r>
-      <w:r>
-        <w:rPr>
-          <w:rFonts w:ascii="Calibri" w:cs="Calibri"/>
-          <w:b/>
-          <w:bCs/>
-        </w:rPr>
-        <w:t>Yap F</w:t>
-      </w:r>
-      <w:r>
-        <w:rPr>
-          <w:rFonts w:ascii="Calibri" w:cs="Calibri"/>
-        </w:rPr>
-        <w:t xml:space="preserve">. Maternal Circadian Eating Time and Frequency Are Associated with Blood Glucose Concentrations during Pregnancy. </w:t>
+        <w:t>Ali AM</w:t>
+      </w:r>
+      <w:r>
+        <w:rPr>
+          <w:rFonts w:ascii="Calibri" w:cs="Calibri"/>
+        </w:rPr>
+        <w:t xml:space="preserve">, </w:t>
+      </w:r>
+      <w:proofErr w:type="spellStart"/>
+      <w:r>
+        <w:rPr>
+          <w:rFonts w:ascii="Calibri" w:cs="Calibri"/>
+          <w:b/>
+          <w:bCs/>
+        </w:rPr>
+        <w:t>Kunugi</w:t>
+      </w:r>
+      <w:proofErr w:type="spellEnd"/>
+      <w:r>
+        <w:rPr>
+          <w:rFonts w:ascii="Calibri" w:cs="Calibri"/>
+          <w:b/>
+          <w:bCs/>
+        </w:rPr>
+        <w:t xml:space="preserve"> H</w:t>
+      </w:r>
+      <w:r>
+        <w:rPr>
+          <w:rFonts w:ascii="Calibri" w:cs="Calibri"/>
+        </w:rPr>
+        <w:t xml:space="preserve">. Intermittent Fasting, Dietary Modifications, and Exercise for the Control of Gestational Diabetes and Maternal Mood Dysregulation: A Review and a Case Report. </w:t>
       </w:r>
       <w:r>
         <w:rPr>
@@ -5848,13 +6953,27 @@
           <w:i/>
           <w:iCs/>
         </w:rPr>
-        <w:t>J Nutr</w:t>
-      </w:r>
-      <w:r>
-        <w:rPr>
-          <w:rFonts w:ascii="Calibri" w:cs="Calibri"/>
-        </w:rPr>
-        <w:t xml:space="preserve"> 147: 70–77, 2017. doi: 10.3945/jn.116.239392.</w:t>
+        <w:t>Int J Environ Res Public Health</w:t>
+      </w:r>
+      <w:r>
+        <w:rPr>
+          <w:rFonts w:ascii="Calibri" w:cs="Calibri"/>
+        </w:rPr>
+        <w:t xml:space="preserve"> 17: 9379, 2020. </w:t>
+      </w:r>
+      <w:proofErr w:type="spellStart"/>
+      <w:r>
+        <w:rPr>
+          <w:rFonts w:ascii="Calibri" w:cs="Calibri"/>
+        </w:rPr>
+        <w:t>doi</w:t>
+      </w:r>
+      <w:proofErr w:type="spellEnd"/>
+      <w:r>
+        <w:rPr>
+          <w:rFonts w:ascii="Calibri" w:cs="Calibri"/>
+        </w:rPr>
+        <w:t>: 10.3390/ijerph17249379.</w:t>
       </w:r>
     </w:p>
     <w:p>
@@ -5868,7 +6987,7 @@
         <w:rPr>
           <w:rFonts w:ascii="Calibri" w:cs="Calibri"/>
         </w:rPr>
-        <w:t xml:space="preserve">12. </w:t>
+        <w:t xml:space="preserve">11. </w:t>
       </w:r>
       <w:r>
         <w:rPr>
@@ -5896,7 +7015,59 @@
           <w:b/>
           <w:bCs/>
         </w:rPr>
-        <w:t>Loo RSX</w:t>
+        <w:t>Chan JKY</w:t>
+      </w:r>
+      <w:r>
+        <w:rPr>
+          <w:rFonts w:ascii="Calibri" w:cs="Calibri"/>
+        </w:rPr>
+        <w:t xml:space="preserve">, </w:t>
+      </w:r>
+      <w:r>
+        <w:rPr>
+          <w:rFonts w:ascii="Calibri" w:cs="Calibri"/>
+          <w:b/>
+          <w:bCs/>
+        </w:rPr>
+        <w:t>Wee PH</w:t>
+      </w:r>
+      <w:r>
+        <w:rPr>
+          <w:rFonts w:ascii="Calibri" w:cs="Calibri"/>
+        </w:rPr>
+        <w:t xml:space="preserve">, </w:t>
+      </w:r>
+      <w:proofErr w:type="spellStart"/>
+      <w:r>
+        <w:rPr>
+          <w:rFonts w:ascii="Calibri" w:cs="Calibri"/>
+          <w:b/>
+          <w:bCs/>
+        </w:rPr>
+        <w:t>Colega</w:t>
+      </w:r>
+      <w:proofErr w:type="spellEnd"/>
+      <w:r>
+        <w:rPr>
+          <w:rFonts w:ascii="Calibri" w:cs="Calibri"/>
+          <w:b/>
+          <w:bCs/>
+        </w:rPr>
+        <w:t xml:space="preserve"> MT</w:t>
+      </w:r>
+      <w:r>
+        <w:rPr>
+          <w:rFonts w:ascii="Calibri" w:cs="Calibri"/>
+        </w:rPr>
+        <w:t xml:space="preserve">, </w:t>
+      </w:r>
+      <w:r>
+        <w:rPr>
+          <w:rFonts w:ascii="Calibri" w:cs="Calibri"/>
+          <w:b/>
+          <w:bCs/>
+        </w:rPr>
+        <w:t>Cheung YB</w:t>
       </w:r>
       <w:r>
         <w:rPr>
@@ -5918,6 +7089,44 @@
         </w:rPr>
         <w:t xml:space="preserve">, </w:t>
       </w:r>
+      <w:proofErr w:type="spellStart"/>
+      <w:r>
+        <w:rPr>
+          <w:rFonts w:ascii="Calibri" w:cs="Calibri"/>
+          <w:b/>
+          <w:bCs/>
+        </w:rPr>
+        <w:t>Kwek</w:t>
+      </w:r>
+      <w:proofErr w:type="spellEnd"/>
+      <w:r>
+        <w:rPr>
+          <w:rFonts w:ascii="Calibri" w:cs="Calibri"/>
+          <w:b/>
+          <w:bCs/>
+        </w:rPr>
+        <w:t xml:space="preserve"> K</w:t>
+      </w:r>
+      <w:r>
+        <w:rPr>
+          <w:rFonts w:ascii="Calibri" w:cs="Calibri"/>
+        </w:rPr>
+        <w:t xml:space="preserve">, </w:t>
+      </w:r>
+      <w:r>
+        <w:rPr>
+          <w:rFonts w:ascii="Calibri" w:cs="Calibri"/>
+          <w:b/>
+          <w:bCs/>
+        </w:rPr>
+        <w:t>Saw SM</w:t>
+      </w:r>
+      <w:r>
+        <w:rPr>
+          <w:rFonts w:ascii="Calibri" w:cs="Calibri"/>
+        </w:rPr>
+        <w:t xml:space="preserve">, </w:t>
+      </w:r>
       <w:r>
         <w:rPr>
           <w:rFonts w:ascii="Calibri" w:cs="Calibri"/>
@@ -5938,21 +7147,35 @@
           <w:b/>
           <w:bCs/>
         </w:rPr>
-        <w:t>Shek LP-C</w:t>
-      </w:r>
-      <w:r>
-        <w:rPr>
-          <w:rFonts w:ascii="Calibri" w:cs="Calibri"/>
-        </w:rPr>
-        <w:t xml:space="preserve">, </w:t>
-      </w:r>
-      <w:r>
-        <w:rPr>
-          <w:rFonts w:ascii="Calibri" w:cs="Calibri"/>
-          <w:b/>
-          <w:bCs/>
-        </w:rPr>
-        <w:t>Tan KH</w:t>
+        <w:t>Natarajan P</w:t>
+      </w:r>
+      <w:r>
+        <w:rPr>
+          <w:rFonts w:ascii="Calibri" w:cs="Calibri"/>
+        </w:rPr>
+        <w:t xml:space="preserve">, </w:t>
+      </w:r>
+      <w:r>
+        <w:rPr>
+          <w:rFonts w:ascii="Calibri" w:cs="Calibri"/>
+          <w:b/>
+          <w:bCs/>
+        </w:rPr>
+        <w:t>Müller-Riemenschneider F</w:t>
+      </w:r>
+      <w:r>
+        <w:rPr>
+          <w:rFonts w:ascii="Calibri" w:cs="Calibri"/>
+        </w:rPr>
+        <w:t xml:space="preserve">, </w:t>
+      </w:r>
+      <w:r>
+        <w:rPr>
+          <w:rFonts w:ascii="Calibri" w:cs="Calibri"/>
+          <w:b/>
+          <w:bCs/>
+        </w:rPr>
+        <w:t>Lek N</w:t>
       </w:r>
       <w:r>
         <w:rPr>
@@ -5980,27 +7203,13 @@
           <w:b/>
           <w:bCs/>
         </w:rPr>
-        <w:t>Chan JKY</w:t>
-      </w:r>
-      <w:r>
-        <w:rPr>
-          <w:rFonts w:ascii="Calibri" w:cs="Calibri"/>
-        </w:rPr>
-        <w:t xml:space="preserve">, </w:t>
-      </w:r>
-      <w:r>
-        <w:rPr>
-          <w:rFonts w:ascii="Calibri" w:cs="Calibri"/>
-          <w:b/>
-          <w:bCs/>
-        </w:rPr>
         <w:t>Yap F</w:t>
       </w:r>
       <w:r>
         <w:rPr>
           <w:rFonts w:ascii="Calibri" w:cs="Calibri"/>
         </w:rPr>
-        <w:t xml:space="preserve">. Chrononutrition during Pregnancy: A Review on Maternal Night-Time Eating. </w:t>
+        <w:t xml:space="preserve">. Maternal Circadian Eating Time and Frequency Are Associated with Blood Glucose Concentrations during Pregnancy. </w:t>
       </w:r>
       <w:r>
         <w:rPr>
@@ -6008,103 +7217,37 @@
           <w:i/>
           <w:iCs/>
         </w:rPr>
-        <w:t>Nutrients</w:t>
-      </w:r>
-      <w:r>
-        <w:rPr>
-          <w:rFonts w:ascii="Calibri" w:cs="Calibri"/>
-        </w:rPr>
-        <w:t xml:space="preserve"> 12: 2783, 2020. doi: 10.3390/nu12092783.</w:t>
-      </w:r>
-    </w:p>
-    <w:p>
-      <w:pPr>
-        <w:pStyle w:val="Bibliography"/>
-        <w:rPr>
-          <w:rFonts w:ascii="Calibri" w:cs="Calibri"/>
-        </w:rPr>
-      </w:pPr>
-      <w:r>
-        <w:rPr>
-          <w:rFonts w:ascii="Calibri" w:cs="Calibri"/>
-        </w:rPr>
-        <w:t xml:space="preserve">13. </w:t>
-      </w:r>
-      <w:r>
-        <w:rPr>
-          <w:rFonts w:ascii="Calibri" w:cs="Calibri"/>
-        </w:rPr>
-        <w:tab/>
-      </w:r>
-      <w:r>
-        <w:rPr>
-          <w:rFonts w:ascii="Calibri" w:cs="Calibri"/>
-          <w:b/>
-          <w:bCs/>
-        </w:rPr>
-        <w:t>McLean AC</w:t>
-      </w:r>
-      <w:r>
-        <w:rPr>
-          <w:rFonts w:ascii="Calibri" w:cs="Calibri"/>
-        </w:rPr>
-        <w:t xml:space="preserve">, </w:t>
-      </w:r>
-      <w:r>
-        <w:rPr>
-          <w:rFonts w:ascii="Calibri" w:cs="Calibri"/>
-          <w:b/>
-          <w:bCs/>
-        </w:rPr>
-        <w:t>Valenzuela N</w:t>
-      </w:r>
-      <w:r>
-        <w:rPr>
-          <w:rFonts w:ascii="Calibri" w:cs="Calibri"/>
-        </w:rPr>
-        <w:t xml:space="preserve">, </w:t>
-      </w:r>
-      <w:r>
-        <w:rPr>
-          <w:rFonts w:ascii="Calibri" w:cs="Calibri"/>
-          <w:b/>
-          <w:bCs/>
-        </w:rPr>
-        <w:t>Fai S</w:t>
-      </w:r>
-      <w:r>
-        <w:rPr>
-          <w:rFonts w:ascii="Calibri" w:cs="Calibri"/>
-        </w:rPr>
-        <w:t xml:space="preserve">, </w:t>
-      </w:r>
-      <w:r>
-        <w:rPr>
-          <w:rFonts w:ascii="Calibri" w:cs="Calibri"/>
-          <w:b/>
-          <w:bCs/>
-        </w:rPr>
-        <w:t>Bennett SAL</w:t>
-      </w:r>
-      <w:r>
-        <w:rPr>
-          <w:rFonts w:ascii="Calibri" w:cs="Calibri"/>
-        </w:rPr>
-        <w:t xml:space="preserve">. Performing Vaginal Lavage, Crystal Violet Staining, and Vaginal Cytological Evaluation for Mouse Estrous Cycle Staging Identification. </w:t>
-      </w:r>
+        <w:t xml:space="preserve">J </w:t>
+      </w:r>
+      <w:proofErr w:type="spellStart"/>
       <w:r>
         <w:rPr>
           <w:rFonts w:ascii="Calibri" w:cs="Calibri"/>
           <w:i/>
           <w:iCs/>
         </w:rPr>
-        <w:t>J Vis Exp JoVE</w:t>
-      </w:r>
-      <w:r>
-        <w:rPr>
-          <w:rFonts w:ascii="Calibri" w:cs="Calibri"/>
-        </w:rPr>
-        <w:t xml:space="preserve"> , 2012. doi: 10.3791/4389.</w:t>
+        <w:t>Nutr</w:t>
+      </w:r>
+      <w:proofErr w:type="spellEnd"/>
+      <w:r>
+        <w:rPr>
+          <w:rFonts w:ascii="Calibri" w:cs="Calibri"/>
+        </w:rPr>
+        <w:t xml:space="preserve"> 147: 70–77, 2017. </w:t>
+      </w:r>
+      <w:proofErr w:type="spellStart"/>
+      <w:r>
+        <w:rPr>
+          <w:rFonts w:ascii="Calibri" w:cs="Calibri"/>
+        </w:rPr>
+        <w:t>doi</w:t>
+      </w:r>
+      <w:proofErr w:type="spellEnd"/>
+      <w:r>
+        <w:rPr>
+          <w:rFonts w:ascii="Calibri" w:cs="Calibri"/>
+        </w:rPr>
+        <w:t>: 10.3945/jn.116.239392.</w:t>
       </w:r>
     </w:p>
     <w:p>
@@ -6118,7 +7261,7 @@
         <w:rPr>
           <w:rFonts w:ascii="Calibri" w:cs="Calibri"/>
         </w:rPr>
-        <w:t xml:space="preserve">14. </w:t>
+        <w:t xml:space="preserve">12. </w:t>
       </w:r>
       <w:r>
         <w:rPr>
@@ -6126,19 +7269,129 @@
         </w:rPr>
         <w:tab/>
       </w:r>
-      <w:r>
-        <w:rPr>
-          <w:rFonts w:ascii="Calibri" w:cs="Calibri"/>
-          <w:b/>
-          <w:bCs/>
-        </w:rPr>
-        <w:t>Caligioni CS</w:t>
-      </w:r>
-      <w:r>
-        <w:rPr>
-          <w:rFonts w:ascii="Calibri" w:cs="Calibri"/>
-        </w:rPr>
-        <w:t xml:space="preserve">. Assessing reproductive status/stages in mice. </w:t>
+      <w:proofErr w:type="spellStart"/>
+      <w:r>
+        <w:rPr>
+          <w:rFonts w:ascii="Calibri" w:cs="Calibri"/>
+          <w:b/>
+          <w:bCs/>
+        </w:rPr>
+        <w:t>Awwad</w:t>
+      </w:r>
+      <w:proofErr w:type="spellEnd"/>
+      <w:r>
+        <w:rPr>
+          <w:rFonts w:ascii="Calibri" w:cs="Calibri"/>
+          <w:b/>
+          <w:bCs/>
+        </w:rPr>
+        <w:t xml:space="preserve"> J</w:t>
+      </w:r>
+      <w:r>
+        <w:rPr>
+          <w:rFonts w:ascii="Calibri" w:cs="Calibri"/>
+        </w:rPr>
+        <w:t xml:space="preserve">, </w:t>
+      </w:r>
+      <w:proofErr w:type="spellStart"/>
+      <w:r>
+        <w:rPr>
+          <w:rFonts w:ascii="Calibri" w:cs="Calibri"/>
+          <w:b/>
+          <w:bCs/>
+        </w:rPr>
+        <w:t>Usta</w:t>
+      </w:r>
+      <w:proofErr w:type="spellEnd"/>
+      <w:r>
+        <w:rPr>
+          <w:rFonts w:ascii="Calibri" w:cs="Calibri"/>
+          <w:b/>
+          <w:bCs/>
+        </w:rPr>
+        <w:t xml:space="preserve"> IM</w:t>
+      </w:r>
+      <w:r>
+        <w:rPr>
+          <w:rFonts w:ascii="Calibri" w:cs="Calibri"/>
+        </w:rPr>
+        <w:t xml:space="preserve">, </w:t>
+      </w:r>
+      <w:proofErr w:type="spellStart"/>
+      <w:r>
+        <w:rPr>
+          <w:rFonts w:ascii="Calibri" w:cs="Calibri"/>
+          <w:b/>
+          <w:bCs/>
+        </w:rPr>
+        <w:t>Succar</w:t>
+      </w:r>
+      <w:proofErr w:type="spellEnd"/>
+      <w:r>
+        <w:rPr>
+          <w:rFonts w:ascii="Calibri" w:cs="Calibri"/>
+          <w:b/>
+          <w:bCs/>
+        </w:rPr>
+        <w:t xml:space="preserve"> J</w:t>
+      </w:r>
+      <w:r>
+        <w:rPr>
+          <w:rFonts w:ascii="Calibri" w:cs="Calibri"/>
+        </w:rPr>
+        <w:t xml:space="preserve">, </w:t>
+      </w:r>
+      <w:r>
+        <w:rPr>
+          <w:rFonts w:ascii="Calibri" w:cs="Calibri"/>
+          <w:b/>
+          <w:bCs/>
+        </w:rPr>
+        <w:t>Musallam KM</w:t>
+      </w:r>
+      <w:r>
+        <w:rPr>
+          <w:rFonts w:ascii="Calibri" w:cs="Calibri"/>
+        </w:rPr>
+        <w:t xml:space="preserve">, </w:t>
+      </w:r>
+      <w:proofErr w:type="spellStart"/>
+      <w:r>
+        <w:rPr>
+          <w:rFonts w:ascii="Calibri" w:cs="Calibri"/>
+          <w:b/>
+          <w:bCs/>
+        </w:rPr>
+        <w:t>Ghazeeri</w:t>
+      </w:r>
+      <w:proofErr w:type="spellEnd"/>
+      <w:r>
+        <w:rPr>
+          <w:rFonts w:ascii="Calibri" w:cs="Calibri"/>
+          <w:b/>
+          <w:bCs/>
+        </w:rPr>
+        <w:t xml:space="preserve"> G</w:t>
+      </w:r>
+      <w:r>
+        <w:rPr>
+          <w:rFonts w:ascii="Calibri" w:cs="Calibri"/>
+        </w:rPr>
+        <w:t xml:space="preserve">, </w:t>
+      </w:r>
+      <w:r>
+        <w:rPr>
+          <w:rFonts w:ascii="Calibri" w:cs="Calibri"/>
+          <w:b/>
+          <w:bCs/>
+        </w:rPr>
+        <w:t>Nassar AH</w:t>
+      </w:r>
+      <w:r>
+        <w:rPr>
+          <w:rFonts w:ascii="Calibri" w:cs="Calibri"/>
+        </w:rPr>
+        <w:t xml:space="preserve">. The effect of maternal fasting during Ramadan on preterm delivery: a prospective cohort study. </w:t>
       </w:r>
       <w:r>
         <w:rPr>
@@ -6146,103 +7399,1038 @@
           <w:i/>
           <w:iCs/>
         </w:rPr>
-        <w:t>Curr Protoc Neurosci</w:t>
-      </w:r>
-      <w:r>
-        <w:rPr>
-          <w:rFonts w:ascii="Calibri" w:cs="Calibri"/>
-        </w:rPr>
-        <w:t xml:space="preserve"> Appendix 4: Appendix 4I, 2009. doi: 10.1002/0471142301.nsa04is48.</w:t>
-      </w:r>
-    </w:p>
-    <w:p>
-      <w:pPr>
-        <w:pStyle w:val="Bibliography"/>
-        <w:rPr>
-          <w:rFonts w:ascii="Calibri" w:cs="Calibri"/>
-        </w:rPr>
-      </w:pPr>
-      <w:r>
-        <w:rPr>
-          <w:rFonts w:ascii="Calibri" w:cs="Calibri"/>
-        </w:rPr>
-        <w:t xml:space="preserve">15. </w:t>
-      </w:r>
-      <w:r>
-        <w:rPr>
-          <w:rFonts w:ascii="Calibri" w:cs="Calibri"/>
-        </w:rPr>
-        <w:tab/>
-      </w:r>
-      <w:r>
-        <w:rPr>
-          <w:rFonts w:ascii="Calibri" w:cs="Calibri"/>
-          <w:b/>
-          <w:bCs/>
-        </w:rPr>
-        <w:t>Bates D</w:t>
-      </w:r>
-      <w:r>
-        <w:rPr>
-          <w:rFonts w:ascii="Calibri" w:cs="Calibri"/>
-        </w:rPr>
-        <w:t xml:space="preserve">, </w:t>
-      </w:r>
-      <w:r>
-        <w:rPr>
-          <w:rFonts w:ascii="Calibri" w:cs="Calibri"/>
-          <w:b/>
-          <w:bCs/>
-        </w:rPr>
-        <w:t>Mächler M</w:t>
-      </w:r>
-      <w:r>
-        <w:rPr>
-          <w:rFonts w:ascii="Calibri" w:cs="Calibri"/>
-        </w:rPr>
-        <w:t xml:space="preserve">, </w:t>
-      </w:r>
-      <w:r>
-        <w:rPr>
-          <w:rFonts w:ascii="Calibri" w:cs="Calibri"/>
-          <w:b/>
-          <w:bCs/>
-        </w:rPr>
-        <w:t>Bolker B</w:t>
-      </w:r>
-      <w:r>
-        <w:rPr>
-          <w:rFonts w:ascii="Calibri" w:cs="Calibri"/>
-        </w:rPr>
-        <w:t xml:space="preserve">, </w:t>
-      </w:r>
-      <w:r>
-        <w:rPr>
-          <w:rFonts w:ascii="Calibri" w:cs="Calibri"/>
-          <w:b/>
-          <w:bCs/>
-        </w:rPr>
-        <w:t>Walker S</w:t>
-      </w:r>
-      <w:r>
-        <w:rPr>
-          <w:rFonts w:ascii="Calibri" w:cs="Calibri"/>
-        </w:rPr>
-        <w:t xml:space="preserve">. Fitting Linear Mixed-Effects Models Using lme4. </w:t>
-      </w:r>
+        <w:t xml:space="preserve">BJOG Int J </w:t>
+      </w:r>
+      <w:proofErr w:type="spellStart"/>
       <w:r>
         <w:rPr>
           <w:rFonts w:ascii="Calibri" w:cs="Calibri"/>
           <w:i/>
           <w:iCs/>
         </w:rPr>
-        <w:t>J Stat Softw</w:t>
-      </w:r>
-      <w:r>
-        <w:rPr>
-          <w:rFonts w:ascii="Calibri" w:cs="Calibri"/>
-        </w:rPr>
-        <w:t xml:space="preserve"> 67: 1–48, 2015. doi: 10.18637/jss.v067.i01.</w:t>
+        <w:t>Obstet</w:t>
+      </w:r>
+      <w:proofErr w:type="spellEnd"/>
+      <w:r>
+        <w:rPr>
+          <w:rFonts w:ascii="Calibri" w:cs="Calibri"/>
+          <w:i/>
+          <w:iCs/>
+        </w:rPr>
+        <w:t xml:space="preserve"> </w:t>
+      </w:r>
+      <w:proofErr w:type="spellStart"/>
+      <w:r>
+        <w:rPr>
+          <w:rFonts w:ascii="Calibri" w:cs="Calibri"/>
+          <w:i/>
+          <w:iCs/>
+        </w:rPr>
+        <w:t>Gynaecol</w:t>
+      </w:r>
+      <w:proofErr w:type="spellEnd"/>
+      <w:r>
+        <w:rPr>
+          <w:rFonts w:ascii="Calibri" w:cs="Calibri"/>
+        </w:rPr>
+        <w:t xml:space="preserve"> 119: 1379–1386, 2012. </w:t>
+      </w:r>
+      <w:proofErr w:type="spellStart"/>
+      <w:r>
+        <w:rPr>
+          <w:rFonts w:ascii="Calibri" w:cs="Calibri"/>
+        </w:rPr>
+        <w:t>doi</w:t>
+      </w:r>
+      <w:proofErr w:type="spellEnd"/>
+      <w:r>
+        <w:rPr>
+          <w:rFonts w:ascii="Calibri" w:cs="Calibri"/>
+        </w:rPr>
+        <w:t>: 10.1111/j.1471-0528.2012.03438.x.</w:t>
+      </w:r>
+    </w:p>
+    <w:p>
+      <w:pPr>
+        <w:pStyle w:val="Bibliography"/>
+        <w:rPr>
+          <w:rFonts w:ascii="Calibri" w:cs="Calibri"/>
+        </w:rPr>
+      </w:pPr>
+      <w:r>
+        <w:rPr>
+          <w:rFonts w:ascii="Calibri" w:cs="Calibri"/>
+        </w:rPr>
+        <w:t xml:space="preserve">13. </w:t>
+      </w:r>
+      <w:r>
+        <w:rPr>
+          <w:rFonts w:ascii="Calibri" w:cs="Calibri"/>
+        </w:rPr>
+        <w:tab/>
+      </w:r>
+      <w:r>
+        <w:rPr>
+          <w:rFonts w:ascii="Calibri" w:cs="Calibri"/>
+          <w:b/>
+          <w:bCs/>
+        </w:rPr>
+        <w:t>Safari K</w:t>
+      </w:r>
+      <w:r>
+        <w:rPr>
+          <w:rFonts w:ascii="Calibri" w:cs="Calibri"/>
+        </w:rPr>
+        <w:t xml:space="preserve">, </w:t>
+      </w:r>
+      <w:proofErr w:type="spellStart"/>
+      <w:r>
+        <w:rPr>
+          <w:rFonts w:ascii="Calibri" w:cs="Calibri"/>
+          <w:b/>
+          <w:bCs/>
+        </w:rPr>
+        <w:t>Piro</w:t>
+      </w:r>
+      <w:proofErr w:type="spellEnd"/>
+      <w:r>
+        <w:rPr>
+          <w:rFonts w:ascii="Calibri" w:cs="Calibri"/>
+          <w:b/>
+          <w:bCs/>
+        </w:rPr>
+        <w:t xml:space="preserve"> TJ</w:t>
+      </w:r>
+      <w:r>
+        <w:rPr>
+          <w:rFonts w:ascii="Calibri" w:cs="Calibri"/>
+        </w:rPr>
+        <w:t xml:space="preserve">, </w:t>
+      </w:r>
+      <w:r>
+        <w:rPr>
+          <w:rFonts w:ascii="Calibri" w:cs="Calibri"/>
+          <w:b/>
+          <w:bCs/>
+        </w:rPr>
+        <w:t>Ahmad HM</w:t>
+      </w:r>
+      <w:r>
+        <w:rPr>
+          <w:rFonts w:ascii="Calibri" w:cs="Calibri"/>
+        </w:rPr>
+        <w:t xml:space="preserve">. Perspectives and pregnancy outcomes of maternal Ramadan fasting in the second trimester of pregnancy. </w:t>
+      </w:r>
+      <w:r>
+        <w:rPr>
+          <w:rFonts w:ascii="Calibri" w:cs="Calibri"/>
+          <w:i/>
+          <w:iCs/>
+        </w:rPr>
+        <w:t>BMC Pregnancy Childbirth</w:t>
+      </w:r>
+      <w:r>
+        <w:rPr>
+          <w:rFonts w:ascii="Calibri" w:cs="Calibri"/>
+        </w:rPr>
+        <w:t xml:space="preserve"> 19, 2019. </w:t>
+      </w:r>
+      <w:proofErr w:type="spellStart"/>
+      <w:r>
+        <w:rPr>
+          <w:rFonts w:ascii="Calibri" w:cs="Calibri"/>
+        </w:rPr>
+        <w:t>doi</w:t>
+      </w:r>
+      <w:proofErr w:type="spellEnd"/>
+      <w:r>
+        <w:rPr>
+          <w:rFonts w:ascii="Calibri" w:cs="Calibri"/>
+        </w:rPr>
+        <w:t>: 10.1186/s12884-019-2275-x.</w:t>
+      </w:r>
+    </w:p>
+    <w:p>
+      <w:pPr>
+        <w:pStyle w:val="Bibliography"/>
+        <w:rPr>
+          <w:rFonts w:ascii="Calibri" w:cs="Calibri"/>
+        </w:rPr>
+      </w:pPr>
+      <w:r>
+        <w:rPr>
+          <w:rFonts w:ascii="Calibri" w:cs="Calibri"/>
+        </w:rPr>
+        <w:t xml:space="preserve">14. </w:t>
+      </w:r>
+      <w:r>
+        <w:rPr>
+          <w:rFonts w:ascii="Calibri" w:cs="Calibri"/>
+        </w:rPr>
+        <w:tab/>
+      </w:r>
+      <w:r>
+        <w:rPr>
+          <w:rFonts w:ascii="Calibri" w:cs="Calibri"/>
+          <w:b/>
+          <w:bCs/>
+        </w:rPr>
+        <w:t>Glazier JD</w:t>
+      </w:r>
+      <w:r>
+        <w:rPr>
+          <w:rFonts w:ascii="Calibri" w:cs="Calibri"/>
+        </w:rPr>
+        <w:t xml:space="preserve">, </w:t>
+      </w:r>
+      <w:r>
+        <w:rPr>
+          <w:rFonts w:ascii="Calibri" w:cs="Calibri"/>
+          <w:b/>
+          <w:bCs/>
+        </w:rPr>
+        <w:t>Hayes DJL</w:t>
+      </w:r>
+      <w:r>
+        <w:rPr>
+          <w:rFonts w:ascii="Calibri" w:cs="Calibri"/>
+        </w:rPr>
+        <w:t xml:space="preserve">, </w:t>
+      </w:r>
+      <w:r>
+        <w:rPr>
+          <w:rFonts w:ascii="Calibri" w:cs="Calibri"/>
+          <w:b/>
+          <w:bCs/>
+        </w:rPr>
+        <w:t>Hussain S</w:t>
+      </w:r>
+      <w:r>
+        <w:rPr>
+          <w:rFonts w:ascii="Calibri" w:cs="Calibri"/>
+        </w:rPr>
+        <w:t xml:space="preserve">, </w:t>
+      </w:r>
+      <w:r>
+        <w:rPr>
+          <w:rFonts w:ascii="Calibri" w:cs="Calibri"/>
+          <w:b/>
+          <w:bCs/>
+        </w:rPr>
+        <w:t>D’Souza SW</w:t>
+      </w:r>
+      <w:r>
+        <w:rPr>
+          <w:rFonts w:ascii="Calibri" w:cs="Calibri"/>
+        </w:rPr>
+        <w:t xml:space="preserve">, </w:t>
+      </w:r>
+      <w:r>
+        <w:rPr>
+          <w:rFonts w:ascii="Calibri" w:cs="Calibri"/>
+          <w:b/>
+          <w:bCs/>
+        </w:rPr>
+        <w:t>Whitcombe J</w:t>
+      </w:r>
+      <w:r>
+        <w:rPr>
+          <w:rFonts w:ascii="Calibri" w:cs="Calibri"/>
+        </w:rPr>
+        <w:t xml:space="preserve">, </w:t>
+      </w:r>
+      <w:proofErr w:type="spellStart"/>
+      <w:r>
+        <w:rPr>
+          <w:rFonts w:ascii="Calibri" w:cs="Calibri"/>
+          <w:b/>
+          <w:bCs/>
+        </w:rPr>
+        <w:t>Heazell</w:t>
+      </w:r>
+      <w:proofErr w:type="spellEnd"/>
+      <w:r>
+        <w:rPr>
+          <w:rFonts w:ascii="Calibri" w:cs="Calibri"/>
+          <w:b/>
+          <w:bCs/>
+        </w:rPr>
+        <w:t xml:space="preserve"> AEP</w:t>
+      </w:r>
+      <w:r>
+        <w:rPr>
+          <w:rFonts w:ascii="Calibri" w:cs="Calibri"/>
+        </w:rPr>
+        <w:t xml:space="preserve">, </w:t>
+      </w:r>
+      <w:r>
+        <w:rPr>
+          <w:rFonts w:ascii="Calibri" w:cs="Calibri"/>
+          <w:b/>
+          <w:bCs/>
+        </w:rPr>
+        <w:t>Ashton N</w:t>
+      </w:r>
+      <w:r>
+        <w:rPr>
+          <w:rFonts w:ascii="Calibri" w:cs="Calibri"/>
+        </w:rPr>
+        <w:t xml:space="preserve">. The effect of Ramadan fasting during pregnancy on perinatal outcomes: a systematic review and meta-analysis. </w:t>
+      </w:r>
+      <w:r>
+        <w:rPr>
+          <w:rFonts w:ascii="Calibri" w:cs="Calibri"/>
+          <w:i/>
+          <w:iCs/>
+        </w:rPr>
+        <w:t>BMC Pregnancy Childbirth</w:t>
+      </w:r>
+      <w:r>
+        <w:rPr>
+          <w:rFonts w:ascii="Calibri" w:cs="Calibri"/>
+        </w:rPr>
+        <w:t xml:space="preserve"> 18: 421, 2018. </w:t>
+      </w:r>
+      <w:proofErr w:type="spellStart"/>
+      <w:r>
+        <w:rPr>
+          <w:rFonts w:ascii="Calibri" w:cs="Calibri"/>
+        </w:rPr>
+        <w:t>doi</w:t>
+      </w:r>
+      <w:proofErr w:type="spellEnd"/>
+      <w:r>
+        <w:rPr>
+          <w:rFonts w:ascii="Calibri" w:cs="Calibri"/>
+        </w:rPr>
+        <w:t>: 10.1186/s12884-018-2048-y.</w:t>
+      </w:r>
+    </w:p>
+    <w:p>
+      <w:pPr>
+        <w:pStyle w:val="Bibliography"/>
+        <w:rPr>
+          <w:rFonts w:ascii="Calibri" w:cs="Calibri"/>
+        </w:rPr>
+      </w:pPr>
+      <w:r>
+        <w:rPr>
+          <w:rFonts w:ascii="Calibri" w:cs="Calibri"/>
+        </w:rPr>
+        <w:t xml:space="preserve">15. </w:t>
+      </w:r>
+      <w:r>
+        <w:rPr>
+          <w:rFonts w:ascii="Calibri" w:cs="Calibri"/>
+        </w:rPr>
+        <w:tab/>
+      </w:r>
+      <w:r>
+        <w:rPr>
+          <w:rFonts w:ascii="Calibri" w:cs="Calibri"/>
+          <w:b/>
+          <w:bCs/>
+        </w:rPr>
+        <w:t>Daley A</w:t>
+      </w:r>
+      <w:r>
+        <w:rPr>
+          <w:rFonts w:ascii="Calibri" w:cs="Calibri"/>
+        </w:rPr>
+        <w:t xml:space="preserve">, </w:t>
+      </w:r>
+      <w:proofErr w:type="spellStart"/>
+      <w:r>
+        <w:rPr>
+          <w:rFonts w:ascii="Calibri" w:cs="Calibri"/>
+          <w:b/>
+          <w:bCs/>
+        </w:rPr>
+        <w:t>Pallan</w:t>
+      </w:r>
+      <w:proofErr w:type="spellEnd"/>
+      <w:r>
+        <w:rPr>
+          <w:rFonts w:ascii="Calibri" w:cs="Calibri"/>
+          <w:b/>
+          <w:bCs/>
+        </w:rPr>
+        <w:t xml:space="preserve"> M</w:t>
+      </w:r>
+      <w:r>
+        <w:rPr>
+          <w:rFonts w:ascii="Calibri" w:cs="Calibri"/>
+        </w:rPr>
+        <w:t xml:space="preserve">, </w:t>
+      </w:r>
+      <w:r>
+        <w:rPr>
+          <w:rFonts w:ascii="Calibri" w:cs="Calibri"/>
+          <w:b/>
+          <w:bCs/>
+        </w:rPr>
+        <w:t>Clifford S</w:t>
+      </w:r>
+      <w:r>
+        <w:rPr>
+          <w:rFonts w:ascii="Calibri" w:cs="Calibri"/>
+        </w:rPr>
+        <w:t xml:space="preserve">, </w:t>
+      </w:r>
+      <w:r>
+        <w:rPr>
+          <w:rFonts w:ascii="Calibri" w:cs="Calibri"/>
+          <w:b/>
+          <w:bCs/>
+        </w:rPr>
+        <w:t>Jolly K</w:t>
+      </w:r>
+      <w:r>
+        <w:rPr>
+          <w:rFonts w:ascii="Calibri" w:cs="Calibri"/>
+        </w:rPr>
+        <w:t xml:space="preserve">, </w:t>
+      </w:r>
+      <w:r>
+        <w:rPr>
+          <w:rFonts w:ascii="Calibri" w:cs="Calibri"/>
+          <w:b/>
+          <w:bCs/>
+        </w:rPr>
+        <w:t>Bryant M</w:t>
+      </w:r>
+      <w:r>
+        <w:rPr>
+          <w:rFonts w:ascii="Calibri" w:cs="Calibri"/>
+        </w:rPr>
+        <w:t xml:space="preserve">, </w:t>
+      </w:r>
+      <w:proofErr w:type="spellStart"/>
+      <w:r>
+        <w:rPr>
+          <w:rFonts w:ascii="Calibri" w:cs="Calibri"/>
+          <w:b/>
+          <w:bCs/>
+        </w:rPr>
+        <w:t>Adab</w:t>
+      </w:r>
+      <w:proofErr w:type="spellEnd"/>
+      <w:r>
+        <w:rPr>
+          <w:rFonts w:ascii="Calibri" w:cs="Calibri"/>
+          <w:b/>
+          <w:bCs/>
+        </w:rPr>
+        <w:t xml:space="preserve"> P</w:t>
+      </w:r>
+      <w:r>
+        <w:rPr>
+          <w:rFonts w:ascii="Calibri" w:cs="Calibri"/>
+        </w:rPr>
+        <w:t xml:space="preserve">, </w:t>
+      </w:r>
+      <w:r>
+        <w:rPr>
+          <w:rFonts w:ascii="Calibri" w:cs="Calibri"/>
+          <w:b/>
+          <w:bCs/>
+        </w:rPr>
+        <w:t>Cheng KK</w:t>
+      </w:r>
+      <w:r>
+        <w:rPr>
+          <w:rFonts w:ascii="Calibri" w:cs="Calibri"/>
+        </w:rPr>
+        <w:t xml:space="preserve">, </w:t>
+      </w:r>
+      <w:proofErr w:type="spellStart"/>
+      <w:r>
+        <w:rPr>
+          <w:rFonts w:ascii="Calibri" w:cs="Calibri"/>
+          <w:b/>
+          <w:bCs/>
+        </w:rPr>
+        <w:t>Roalfe</w:t>
+      </w:r>
+      <w:proofErr w:type="spellEnd"/>
+      <w:r>
+        <w:rPr>
+          <w:rFonts w:ascii="Calibri" w:cs="Calibri"/>
+          <w:b/>
+          <w:bCs/>
+        </w:rPr>
+        <w:t xml:space="preserve"> A</w:t>
+      </w:r>
+      <w:r>
+        <w:rPr>
+          <w:rFonts w:ascii="Calibri" w:cs="Calibri"/>
+        </w:rPr>
+        <w:t xml:space="preserve">. Are babies conceived during Ramadan born smaller and sooner than babies conceived at other times of the year? A Born in Bradford Cohort Study. </w:t>
+      </w:r>
+      <w:r>
+        <w:rPr>
+          <w:rFonts w:ascii="Calibri" w:cs="Calibri"/>
+          <w:i/>
+          <w:iCs/>
+        </w:rPr>
+        <w:t>J Epidemiol Community Health</w:t>
+      </w:r>
+      <w:r>
+        <w:rPr>
+          <w:rFonts w:ascii="Calibri" w:cs="Calibri"/>
+        </w:rPr>
+        <w:t xml:space="preserve"> 71: 722–728, 2017. </w:t>
+      </w:r>
+      <w:proofErr w:type="spellStart"/>
+      <w:r>
+        <w:rPr>
+          <w:rFonts w:ascii="Calibri" w:cs="Calibri"/>
+        </w:rPr>
+        <w:t>doi</w:t>
+      </w:r>
+      <w:proofErr w:type="spellEnd"/>
+      <w:r>
+        <w:rPr>
+          <w:rFonts w:ascii="Calibri" w:cs="Calibri"/>
+        </w:rPr>
+        <w:t>: 10.1136/jech-2016-208800.</w:t>
+      </w:r>
+    </w:p>
+    <w:p>
+      <w:pPr>
+        <w:pStyle w:val="Bibliography"/>
+        <w:rPr>
+          <w:rFonts w:ascii="Calibri" w:cs="Calibri"/>
+        </w:rPr>
+      </w:pPr>
+      <w:r>
+        <w:rPr>
+          <w:rFonts w:ascii="Calibri" w:cs="Calibri"/>
+        </w:rPr>
+        <w:t xml:space="preserve">16. </w:t>
+      </w:r>
+      <w:r>
+        <w:rPr>
+          <w:rFonts w:ascii="Calibri" w:cs="Calibri"/>
+        </w:rPr>
+        <w:tab/>
+      </w:r>
+      <w:r>
+        <w:rPr>
+          <w:rFonts w:ascii="Calibri" w:cs="Calibri"/>
+          <w:b/>
+          <w:bCs/>
+        </w:rPr>
+        <w:t>Loy SL</w:t>
+      </w:r>
+      <w:r>
+        <w:rPr>
+          <w:rFonts w:ascii="Calibri" w:cs="Calibri"/>
+        </w:rPr>
+        <w:t xml:space="preserve">, </w:t>
+      </w:r>
+      <w:r>
+        <w:rPr>
+          <w:rFonts w:ascii="Calibri" w:cs="Calibri"/>
+          <w:b/>
+          <w:bCs/>
+        </w:rPr>
+        <w:t>Loo RSX</w:t>
+      </w:r>
+      <w:r>
+        <w:rPr>
+          <w:rFonts w:ascii="Calibri" w:cs="Calibri"/>
+        </w:rPr>
+        <w:t xml:space="preserve">, </w:t>
+      </w:r>
+      <w:r>
+        <w:rPr>
+          <w:rFonts w:ascii="Calibri" w:cs="Calibri"/>
+          <w:b/>
+          <w:bCs/>
+        </w:rPr>
+        <w:t>Godfrey KM</w:t>
+      </w:r>
+      <w:r>
+        <w:rPr>
+          <w:rFonts w:ascii="Calibri" w:cs="Calibri"/>
+        </w:rPr>
+        <w:t xml:space="preserve">, </w:t>
+      </w:r>
+      <w:r>
+        <w:rPr>
+          <w:rFonts w:ascii="Calibri" w:cs="Calibri"/>
+          <w:b/>
+          <w:bCs/>
+        </w:rPr>
+        <w:t>Chong Y-S</w:t>
+      </w:r>
+      <w:r>
+        <w:rPr>
+          <w:rFonts w:ascii="Calibri" w:cs="Calibri"/>
+        </w:rPr>
+        <w:t xml:space="preserve">, </w:t>
+      </w:r>
+      <w:proofErr w:type="spellStart"/>
+      <w:r>
+        <w:rPr>
+          <w:rFonts w:ascii="Calibri" w:cs="Calibri"/>
+          <w:b/>
+          <w:bCs/>
+        </w:rPr>
+        <w:t>Shek</w:t>
+      </w:r>
+      <w:proofErr w:type="spellEnd"/>
+      <w:r>
+        <w:rPr>
+          <w:rFonts w:ascii="Calibri" w:cs="Calibri"/>
+          <w:b/>
+          <w:bCs/>
+        </w:rPr>
+        <w:t xml:space="preserve"> LP-C</w:t>
+      </w:r>
+      <w:r>
+        <w:rPr>
+          <w:rFonts w:ascii="Calibri" w:cs="Calibri"/>
+        </w:rPr>
+        <w:t xml:space="preserve">, </w:t>
+      </w:r>
+      <w:r>
+        <w:rPr>
+          <w:rFonts w:ascii="Calibri" w:cs="Calibri"/>
+          <w:b/>
+          <w:bCs/>
+        </w:rPr>
+        <w:t>Tan KH</w:t>
+      </w:r>
+      <w:r>
+        <w:rPr>
+          <w:rFonts w:ascii="Calibri" w:cs="Calibri"/>
+        </w:rPr>
+        <w:t xml:space="preserve">, </w:t>
+      </w:r>
+      <w:r>
+        <w:rPr>
+          <w:rFonts w:ascii="Calibri" w:cs="Calibri"/>
+          <w:b/>
+          <w:bCs/>
+        </w:rPr>
+        <w:t>Chong MF-F</w:t>
+      </w:r>
+      <w:r>
+        <w:rPr>
+          <w:rFonts w:ascii="Calibri" w:cs="Calibri"/>
+        </w:rPr>
+        <w:t xml:space="preserve">, </w:t>
+      </w:r>
+      <w:r>
+        <w:rPr>
+          <w:rFonts w:ascii="Calibri" w:cs="Calibri"/>
+          <w:b/>
+          <w:bCs/>
+        </w:rPr>
+        <w:t>Chan JKY</w:t>
+      </w:r>
+      <w:r>
+        <w:rPr>
+          <w:rFonts w:ascii="Calibri" w:cs="Calibri"/>
+        </w:rPr>
+        <w:t xml:space="preserve">, </w:t>
+      </w:r>
+      <w:r>
+        <w:rPr>
+          <w:rFonts w:ascii="Calibri" w:cs="Calibri"/>
+          <w:b/>
+          <w:bCs/>
+        </w:rPr>
+        <w:t>Yap F</w:t>
+      </w:r>
+      <w:r>
+        <w:rPr>
+          <w:rFonts w:ascii="Calibri" w:cs="Calibri"/>
+        </w:rPr>
+        <w:t xml:space="preserve">. </w:t>
+      </w:r>
+      <w:proofErr w:type="spellStart"/>
+      <w:r>
+        <w:rPr>
+          <w:rFonts w:ascii="Calibri" w:cs="Calibri"/>
+        </w:rPr>
+        <w:t>Chrononutrition</w:t>
+      </w:r>
+      <w:proofErr w:type="spellEnd"/>
+      <w:r>
+        <w:rPr>
+          <w:rFonts w:ascii="Calibri" w:cs="Calibri"/>
+        </w:rPr>
+        <w:t xml:space="preserve"> during Pregnancy: A Review on Maternal Night-Time Eating. </w:t>
+      </w:r>
+      <w:r>
+        <w:rPr>
+          <w:rFonts w:ascii="Calibri" w:cs="Calibri"/>
+          <w:i/>
+          <w:iCs/>
+        </w:rPr>
+        <w:t>Nutrients</w:t>
+      </w:r>
+      <w:r>
+        <w:rPr>
+          <w:rFonts w:ascii="Calibri" w:cs="Calibri"/>
+        </w:rPr>
+        <w:t xml:space="preserve"> 12: 2783, 2020. </w:t>
+      </w:r>
+      <w:proofErr w:type="spellStart"/>
+      <w:r>
+        <w:rPr>
+          <w:rFonts w:ascii="Calibri" w:cs="Calibri"/>
+        </w:rPr>
+        <w:t>doi</w:t>
+      </w:r>
+      <w:proofErr w:type="spellEnd"/>
+      <w:r>
+        <w:rPr>
+          <w:rFonts w:ascii="Calibri" w:cs="Calibri"/>
+        </w:rPr>
+        <w:t>: 10.3390/nu12092783.</w:t>
+      </w:r>
+    </w:p>
+    <w:p>
+      <w:pPr>
+        <w:pStyle w:val="Bibliography"/>
+        <w:rPr>
+          <w:rFonts w:ascii="Calibri" w:cs="Calibri"/>
+        </w:rPr>
+      </w:pPr>
+      <w:r>
+        <w:rPr>
+          <w:rFonts w:ascii="Calibri" w:cs="Calibri"/>
+        </w:rPr>
+        <w:t xml:space="preserve">17. </w:t>
+      </w:r>
+      <w:r>
+        <w:rPr>
+          <w:rFonts w:ascii="Calibri" w:cs="Calibri"/>
+        </w:rPr>
+        <w:tab/>
+      </w:r>
+      <w:r>
+        <w:rPr>
+          <w:rFonts w:ascii="Calibri" w:cs="Calibri"/>
+          <w:b/>
+          <w:bCs/>
+        </w:rPr>
+        <w:t>McLean AC</w:t>
+      </w:r>
+      <w:r>
+        <w:rPr>
+          <w:rFonts w:ascii="Calibri" w:cs="Calibri"/>
+        </w:rPr>
+        <w:t xml:space="preserve">, </w:t>
+      </w:r>
+      <w:r>
+        <w:rPr>
+          <w:rFonts w:ascii="Calibri" w:cs="Calibri"/>
+          <w:b/>
+          <w:bCs/>
+        </w:rPr>
+        <w:t>Valenzuela N</w:t>
+      </w:r>
+      <w:r>
+        <w:rPr>
+          <w:rFonts w:ascii="Calibri" w:cs="Calibri"/>
+        </w:rPr>
+        <w:t xml:space="preserve">, </w:t>
+      </w:r>
+      <w:r>
+        <w:rPr>
+          <w:rFonts w:ascii="Calibri" w:cs="Calibri"/>
+          <w:b/>
+          <w:bCs/>
+        </w:rPr>
+        <w:t>Fai S</w:t>
+      </w:r>
+      <w:r>
+        <w:rPr>
+          <w:rFonts w:ascii="Calibri" w:cs="Calibri"/>
+        </w:rPr>
+        <w:t xml:space="preserve">, </w:t>
+      </w:r>
+      <w:r>
+        <w:rPr>
+          <w:rFonts w:ascii="Calibri" w:cs="Calibri"/>
+          <w:b/>
+          <w:bCs/>
+        </w:rPr>
+        <w:t>Bennett SAL</w:t>
+      </w:r>
+      <w:r>
+        <w:rPr>
+          <w:rFonts w:ascii="Calibri" w:cs="Calibri"/>
+        </w:rPr>
+        <w:t xml:space="preserve">. Performing Vaginal Lavage, Crystal Violet Staining, and Vaginal Cytological Evaluation for Mouse Estrous Cycle Staging Identification. </w:t>
+      </w:r>
+      <w:r>
+        <w:rPr>
+          <w:rFonts w:ascii="Calibri" w:cs="Calibri"/>
+          <w:i/>
+          <w:iCs/>
+        </w:rPr>
+        <w:t xml:space="preserve">J Vis Exp </w:t>
+      </w:r>
+      <w:proofErr w:type="spellStart"/>
+      <w:r>
+        <w:rPr>
+          <w:rFonts w:ascii="Calibri" w:cs="Calibri"/>
+          <w:i/>
+          <w:iCs/>
+        </w:rPr>
+        <w:t>JoVE</w:t>
+      </w:r>
+      <w:proofErr w:type="spellEnd"/>
+      <w:r>
+        <w:rPr>
+          <w:rFonts w:ascii="Calibri" w:cs="Calibri"/>
+        </w:rPr>
+        <w:t xml:space="preserve"> , 2012. </w:t>
+      </w:r>
+      <w:proofErr w:type="spellStart"/>
+      <w:r>
+        <w:rPr>
+          <w:rFonts w:ascii="Calibri" w:cs="Calibri"/>
+        </w:rPr>
+        <w:t>doi</w:t>
+      </w:r>
+      <w:proofErr w:type="spellEnd"/>
+      <w:r>
+        <w:rPr>
+          <w:rFonts w:ascii="Calibri" w:cs="Calibri"/>
+        </w:rPr>
+        <w:t>: 10.3791/4389.</w:t>
+      </w:r>
+    </w:p>
+    <w:p>
+      <w:pPr>
+        <w:pStyle w:val="Bibliography"/>
+        <w:rPr>
+          <w:rFonts w:ascii="Calibri" w:cs="Calibri"/>
+        </w:rPr>
+      </w:pPr>
+      <w:r>
+        <w:rPr>
+          <w:rFonts w:ascii="Calibri" w:cs="Calibri"/>
+        </w:rPr>
+        <w:lastRenderedPageBreak/>
+        <w:t xml:space="preserve">18. </w:t>
+      </w:r>
+      <w:r>
+        <w:rPr>
+          <w:rFonts w:ascii="Calibri" w:cs="Calibri"/>
+        </w:rPr>
+        <w:tab/>
+      </w:r>
+      <w:proofErr w:type="spellStart"/>
+      <w:r>
+        <w:rPr>
+          <w:rFonts w:ascii="Calibri" w:cs="Calibri"/>
+          <w:b/>
+          <w:bCs/>
+        </w:rPr>
+        <w:t>Caligioni</w:t>
+      </w:r>
+      <w:proofErr w:type="spellEnd"/>
+      <w:r>
+        <w:rPr>
+          <w:rFonts w:ascii="Calibri" w:cs="Calibri"/>
+          <w:b/>
+          <w:bCs/>
+        </w:rPr>
+        <w:t xml:space="preserve"> CS</w:t>
+      </w:r>
+      <w:r>
+        <w:rPr>
+          <w:rFonts w:ascii="Calibri" w:cs="Calibri"/>
+        </w:rPr>
+        <w:t xml:space="preserve">. Assessing reproductive status/stages in mice. </w:t>
+      </w:r>
+      <w:proofErr w:type="spellStart"/>
+      <w:r>
+        <w:rPr>
+          <w:rFonts w:ascii="Calibri" w:cs="Calibri"/>
+          <w:i/>
+          <w:iCs/>
+        </w:rPr>
+        <w:t>Curr</w:t>
+      </w:r>
+      <w:proofErr w:type="spellEnd"/>
+      <w:r>
+        <w:rPr>
+          <w:rFonts w:ascii="Calibri" w:cs="Calibri"/>
+          <w:i/>
+          <w:iCs/>
+        </w:rPr>
+        <w:t xml:space="preserve"> </w:t>
+      </w:r>
+      <w:proofErr w:type="spellStart"/>
+      <w:r>
+        <w:rPr>
+          <w:rFonts w:ascii="Calibri" w:cs="Calibri"/>
+          <w:i/>
+          <w:iCs/>
+        </w:rPr>
+        <w:t>Protoc</w:t>
+      </w:r>
+      <w:proofErr w:type="spellEnd"/>
+      <w:r>
+        <w:rPr>
+          <w:rFonts w:ascii="Calibri" w:cs="Calibri"/>
+          <w:i/>
+          <w:iCs/>
+        </w:rPr>
+        <w:t xml:space="preserve"> </w:t>
+      </w:r>
+      <w:proofErr w:type="spellStart"/>
+      <w:r>
+        <w:rPr>
+          <w:rFonts w:ascii="Calibri" w:cs="Calibri"/>
+          <w:i/>
+          <w:iCs/>
+        </w:rPr>
+        <w:t>Neurosci</w:t>
+      </w:r>
+      <w:proofErr w:type="spellEnd"/>
+      <w:r>
+        <w:rPr>
+          <w:rFonts w:ascii="Calibri" w:cs="Calibri"/>
+        </w:rPr>
+        <w:t xml:space="preserve"> Appendix 4: Appendix 4I, 2009. </w:t>
+      </w:r>
+      <w:proofErr w:type="spellStart"/>
+      <w:r>
+        <w:rPr>
+          <w:rFonts w:ascii="Calibri" w:cs="Calibri"/>
+        </w:rPr>
+        <w:t>doi</w:t>
+      </w:r>
+      <w:proofErr w:type="spellEnd"/>
+      <w:r>
+        <w:rPr>
+          <w:rFonts w:ascii="Calibri" w:cs="Calibri"/>
+        </w:rPr>
+        <w:t>: 10.1002/0471142301.nsa04is48.</w:t>
+      </w:r>
+    </w:p>
+    <w:p>
+      <w:pPr>
+        <w:pStyle w:val="Bibliography"/>
+        <w:rPr>
+          <w:rFonts w:ascii="Calibri" w:cs="Calibri"/>
+        </w:rPr>
+      </w:pPr>
+      <w:r>
+        <w:rPr>
+          <w:rFonts w:ascii="Calibri" w:cs="Calibri"/>
+        </w:rPr>
+        <w:t xml:space="preserve">19. </w:t>
+      </w:r>
+      <w:r>
+        <w:rPr>
+          <w:rFonts w:ascii="Calibri" w:cs="Calibri"/>
+        </w:rPr>
+        <w:tab/>
+      </w:r>
+      <w:r>
+        <w:rPr>
+          <w:rFonts w:ascii="Calibri" w:cs="Calibri"/>
+          <w:b/>
+          <w:bCs/>
+        </w:rPr>
+        <w:t>Bates D</w:t>
+      </w:r>
+      <w:r>
+        <w:rPr>
+          <w:rFonts w:ascii="Calibri" w:cs="Calibri"/>
+        </w:rPr>
+        <w:t xml:space="preserve">, </w:t>
+      </w:r>
+      <w:r>
+        <w:rPr>
+          <w:rFonts w:ascii="Calibri" w:cs="Calibri"/>
+          <w:b/>
+          <w:bCs/>
+        </w:rPr>
+        <w:t>Mächler M</w:t>
+      </w:r>
+      <w:r>
+        <w:rPr>
+          <w:rFonts w:ascii="Calibri" w:cs="Calibri"/>
+        </w:rPr>
+        <w:t xml:space="preserve">, </w:t>
+      </w:r>
+      <w:r>
+        <w:rPr>
+          <w:rFonts w:ascii="Calibri" w:cs="Calibri"/>
+          <w:b/>
+          <w:bCs/>
+        </w:rPr>
+        <w:t>Bolker B</w:t>
+      </w:r>
+      <w:r>
+        <w:rPr>
+          <w:rFonts w:ascii="Calibri" w:cs="Calibri"/>
+        </w:rPr>
+        <w:t xml:space="preserve">, </w:t>
+      </w:r>
+      <w:r>
+        <w:rPr>
+          <w:rFonts w:ascii="Calibri" w:cs="Calibri"/>
+          <w:b/>
+          <w:bCs/>
+        </w:rPr>
+        <w:t>Walker S</w:t>
+      </w:r>
+      <w:r>
+        <w:rPr>
+          <w:rFonts w:ascii="Calibri" w:cs="Calibri"/>
+        </w:rPr>
+        <w:t xml:space="preserve">. Fitting Linear Mixed-Effects Models Using lme4. </w:t>
+      </w:r>
+      <w:r>
+        <w:rPr>
+          <w:rFonts w:ascii="Calibri" w:cs="Calibri"/>
+          <w:i/>
+          <w:iCs/>
+        </w:rPr>
+        <w:t xml:space="preserve">J Stat </w:t>
+      </w:r>
+      <w:proofErr w:type="spellStart"/>
+      <w:r>
+        <w:rPr>
+          <w:rFonts w:ascii="Calibri" w:cs="Calibri"/>
+          <w:i/>
+          <w:iCs/>
+        </w:rPr>
+        <w:t>Softw</w:t>
+      </w:r>
+      <w:proofErr w:type="spellEnd"/>
+      <w:r>
+        <w:rPr>
+          <w:rFonts w:ascii="Calibri" w:cs="Calibri"/>
+        </w:rPr>
+        <w:t xml:space="preserve"> 67: 1–48, 2015. </w:t>
+      </w:r>
+      <w:proofErr w:type="spellStart"/>
+      <w:r>
+        <w:rPr>
+          <w:rFonts w:ascii="Calibri" w:cs="Calibri"/>
+        </w:rPr>
+        <w:t>doi</w:t>
+      </w:r>
+      <w:proofErr w:type="spellEnd"/>
+      <w:r>
+        <w:rPr>
+          <w:rFonts w:ascii="Calibri" w:cs="Calibri"/>
+        </w:rPr>
+        <w:t>: 10.18637/jss.v067.i01.</w:t>
       </w:r>
     </w:p>
     <w:p>
@@ -6359,7 +8547,10 @@
         <w:annotationRef/>
       </w:r>
       <w:r>
-        <w:t>I think you could do it either way (framing as a DOHAD issue vs a health issue).  I would probably have done the former but I think this suggests maybe focusing on a DOHAD related journal.  If we go with a more nutrition based journal we might want to switch this paragraph with the first one.</w:t>
+        <w:t xml:space="preserve">I think you could do it either way (framing as a DOHAD issue vs a health issue).  I would probably have done the former but I think this suggests maybe focusing on a DOHAD related journal.  If we go with a more </w:t>
+      </w:r>
+      <w:r>
+        <w:t>nutrition based journal we might want to switch this paragraph with the first one.</w:t>
       </w:r>
     </w:p>
   </w:comment>
@@ -6395,7 +8586,7 @@
       </w:r>
     </w:p>
   </w:comment>
-  <w:comment w:id="13" w:author="Dave Bridges" w:date="2023-01-12T15:00:00Z" w:initials="DB">
+  <w:comment w:id="8" w:author="Dave Bridges" w:date="2023-01-12T15:00:00Z" w:initials="DB">
     <w:p>
       <w:pPr>
         <w:pStyle w:val="CommentText"/>
@@ -6411,7 +8602,7 @@
       </w:r>
     </w:p>
   </w:comment>
-  <w:comment w:id="14" w:author="Molly Carter" w:date="2023-01-25T17:10:00Z" w:initials="MC">
+  <w:comment w:id="9" w:author="Molly Carter" w:date="2023-01-25T17:10:00Z" w:initials="MC">
     <w:p>
       <w:r>
         <w:rPr>
@@ -6428,7 +8619,7 @@
       </w:r>
     </w:p>
   </w:comment>
-  <w:comment w:id="16" w:author="Molly Carter" w:date="2023-01-25T17:13:00Z" w:initials="MC">
+  <w:comment w:id="11" w:author="Molly Carter" w:date="2023-01-25T17:13:00Z" w:initials="MC">
     <w:p>
       <w:r>
         <w:rPr>
@@ -6445,7 +8636,7 @@
       </w:r>
     </w:p>
   </w:comment>
-  <w:comment w:id="20" w:author="Dave Bridges" w:date="2023-01-12T15:03:00Z" w:initials="DB">
+  <w:comment w:id="15" w:author="Dave Bridges" w:date="2023-01-12T15:03:00Z" w:initials="DB">
     <w:p>
       <w:pPr>
         <w:pStyle w:val="CommentText"/>
@@ -6461,7 +8652,7 @@
       </w:r>
     </w:p>
   </w:comment>
-  <w:comment w:id="21" w:author="Molly Carter" w:date="2023-01-08T15:40:00Z" w:initials="MC">
+  <w:comment w:id="16" w:author="Molly Carter" w:date="2023-01-08T15:40:00Z" w:initials="MC">
     <w:p>
       <w:r>
         <w:rPr>
@@ -6479,7 +8670,7 @@
     </w:p>
     <w:p/>
   </w:comment>
-  <w:comment w:id="22" w:author="Molly Carter" w:date="2023-01-09T21:23:00Z" w:initials="MC">
+  <w:comment w:id="17" w:author="Molly Carter" w:date="2023-01-09T21:23:00Z" w:initials="MC">
     <w:p>
       <w:r>
         <w:rPr>
@@ -6493,6 +8684,23 @@
           <w:szCs w:val="20"/>
         </w:rPr>
         <w:t>We could look at number of failed mating events though?</w:t>
+      </w:r>
+    </w:p>
+  </w:comment>
+  <w:comment w:id="18" w:author="Molly Carter" w:date="2023-01-26T01:35:00Z" w:initials="MC">
+    <w:p>
+      <w:r>
+        <w:rPr>
+          <w:rStyle w:val="CommentReference"/>
+        </w:rPr>
+        <w:annotationRef/>
+      </w:r>
+      <w:r>
+        <w:rPr>
+          <w:sz w:val="20"/>
+          <w:szCs w:val="20"/>
+        </w:rPr>
+        <w:t xml:space="preserve">Add statistical tests and total sample size for each test. </w:t>
       </w:r>
     </w:p>
   </w:comment>
@@ -6503,8 +8711,8 @@
 <w15:commentsEx xmlns:wpc="http://schemas.microsoft.com/office/word/2010/wordprocessingCanvas" xmlns:cx="http://schemas.microsoft.com/office/drawing/2014/chartex" xmlns:cx1="http://schemas.microsoft.com/office/drawing/2015/9/8/chartex" xmlns:cx2="http://schemas.microsoft.com/office/drawing/2015/10/21/chartex" xmlns:cx3="http://schemas.microsoft.com/office/drawing/2016/5/9/chartex" xmlns:cx4="http://schemas.microsoft.com/office/drawing/2016/5/10/chartex" xmlns:cx5="http://schemas.microsoft.com/office/drawing/2016/5/11/chartex" xmlns:cx6="http://schemas.microsoft.com/office/drawing/2016/5/12/chartex" xmlns:cx7="http://schemas.microsoft.com/office/drawing/2016/5/13/chartex" xmlns:cx8="http://schemas.microsoft.com/office/drawing/2016/5/14/chartex" xmlns:mc="http://schemas.openxmlformats.org/markup-compatibility/2006" xmlns:aink="http://schemas.microsoft.com/office/drawing/2016/ink" xmlns:am3d="http://schemas.microsoft.com/office/drawing/2017/model3d" xmlns:o="urn:schemas-microsoft-com:office:office" xmlns:oel="http://schemas.microsoft.com/office/2019/extlst" xmlns:r="http://schemas.openxmlformats.org/officeDocument/2006/relationships" xmlns:m="http://schemas.openxmlformats.org/officeDocument/2006/math" xmlns:v="urn:schemas-microsoft-com:vml" xmlns:wp14="http://schemas.microsoft.com/office/word/2010/wordprocessingDrawing" xmlns:wp="http://schemas.openxmlformats.org/drawingml/2006/wordprocessingDrawing" xmlns:w10="urn:schemas-microsoft-com:office:word" xmlns:w="http://schemas.openxmlformats.org/wordprocessingml/2006/main" xmlns:w14="http://schemas.microsoft.com/office/word/2010/wordml" xmlns:w15="http://schemas.microsoft.com/office/word/2012/wordml" xmlns:w16cex="http://schemas.microsoft.com/office/word/2018/wordml/cex" xmlns:w16cid="http://schemas.microsoft.com/office/word/2016/wordml/cid" xmlns:w16="http://schemas.microsoft.com/office/word/2018/wordml" xmlns:w16sdtdh="http://schemas.microsoft.com/office/word/2020/wordml/sdtdatahash" xmlns:w16se="http://schemas.microsoft.com/office/word/2015/wordml/symex" xmlns:wpg="http://schemas.microsoft.com/office/word/2010/wordprocessingGroup" xmlns:wpi="http://schemas.microsoft.com/office/word/2010/wordprocessingInk" xmlns:wne="http://schemas.microsoft.com/office/word/2006/wordml" xmlns:wps="http://schemas.microsoft.com/office/word/2010/wordprocessingShape" mc:Ignorable="w14 w15 w16se w16cid w16 w16cex w16sdtdh wp14">
   <w15:commentEx w15:paraId="6B528AF8" w15:done="0"/>
   <w15:commentEx w15:paraId="598A1799" w15:paraIdParent="6B528AF8" w15:done="0"/>
-  <w15:commentEx w15:paraId="7044671C" w15:done="0"/>
-  <w15:commentEx w15:paraId="07C0792C" w15:paraIdParent="7044671C" w15:done="0"/>
+  <w15:commentEx w15:paraId="7044671C" w15:done="1"/>
+  <w15:commentEx w15:paraId="07C0792C" w15:paraIdParent="7044671C" w15:done="1"/>
   <w15:commentEx w15:paraId="2EBB5B60" w15:done="0"/>
   <w15:commentEx w15:paraId="18327F38" w15:paraIdParent="2EBB5B60" w15:done="0"/>
   <w15:commentEx w15:paraId="22AD8EE3" w15:done="0"/>
@@ -6513,8 +8721,9 @@
   <w15:commentEx w15:paraId="039ECE0A" w15:paraIdParent="7B6FDED1" w15:done="0"/>
   <w15:commentEx w15:paraId="5D2C044A" w15:done="0"/>
   <w15:commentEx w15:paraId="00D6144A" w15:done="1"/>
-  <w15:commentEx w15:paraId="58D540A4" w15:done="1"/>
-  <w15:commentEx w15:paraId="0FD24FFD" w15:paraIdParent="58D540A4" w15:done="1"/>
+  <w15:commentEx w15:paraId="1CB6F86C" w15:done="1"/>
+  <w15:commentEx w15:paraId="3264F6D1" w15:paraIdParent="1CB6F86C" w15:done="1"/>
+  <w15:commentEx w15:paraId="07F40743" w15:done="0"/>
 </w15:commentsEx>
 </file>
 
@@ -6528,6 +8737,7 @@
   <w16cex:commentExtensible w16cex:durableId="277BE1C9" w16cex:dateUtc="2023-01-25T22:13:00Z"/>
   <w16cex:commentExtensible w16cex:durableId="2765625B" w16cex:dateUtc="2023-01-08T20:40:00Z"/>
   <w16cex:commentExtensible w16cex:durableId="2767044A" w16cex:dateUtc="2023-01-10T02:23:00Z"/>
+  <w16cex:commentExtensible w16cex:durableId="277C574B" w16cex:dateUtc="2023-01-26T06:35:00Z"/>
 </w16cex:commentsExtensible>
 </file>
 
@@ -6545,8 +8755,9 @@
   <w16cid:commentId w16cid:paraId="039ECE0A" w16cid:durableId="277BE0EF"/>
   <w16cid:commentId w16cid:paraId="5D2C044A" w16cid:durableId="277BE1C9"/>
   <w16cid:commentId w16cid:paraId="00D6144A" w16cid:durableId="276A9FAB"/>
-  <w16cid:commentId w16cid:paraId="58D540A4" w16cid:durableId="2765625B"/>
-  <w16cid:commentId w16cid:paraId="0FD24FFD" w16cid:durableId="2767044A"/>
+  <w16cid:commentId w16cid:paraId="1CB6F86C" w16cid:durableId="2765625B"/>
+  <w16cid:commentId w16cid:paraId="3264F6D1" w16cid:durableId="2767044A"/>
+  <w16cid:commentId w16cid:paraId="07F40743" w16cid:durableId="277C574B"/>
 </w16cid:commentsIds>
 </file>
 

--- a/Dissertation Chapters/Chapter 1/MaternaleTRF.Manuscript.docx
+++ b/Dissertation Chapters/Chapter 1/MaternaleTRF.Manuscript.docx
@@ -7,199 +7,1975 @@
         <w:pStyle w:val="Heading1"/>
       </w:pPr>
       <w:r>
-        <w:t>Outline</w:t>
-      </w:r>
-    </w:p>
-    <w:p/>
-    <w:p>
-      <w:pPr>
-        <w:rPr>
-          <w:u w:val="single"/>
-        </w:rPr>
-      </w:pPr>
-      <w:r>
-        <w:rPr>
-          <w:u w:val="single"/>
-        </w:rPr>
-        <w:t xml:space="preserve">Early Time Restricted Feeding Does </w:t>
-      </w:r>
-      <w:proofErr w:type="gramStart"/>
-      <w:r>
-        <w:rPr>
-          <w:u w:val="single"/>
-        </w:rPr>
-        <w:t>not</w:t>
-      </w:r>
-      <w:proofErr w:type="gramEnd"/>
-      <w:r>
-        <w:rPr>
-          <w:u w:val="single"/>
-        </w:rPr>
-        <w:t xml:space="preserve"> Alter Food intake or Gestational Weight Gain</w:t>
+        <w:t>Abstract</w:t>
       </w:r>
     </w:p>
     <w:p>
       <w:pPr>
-        <w:pStyle w:val="ListParagraph"/>
-        <w:numPr>
-          <w:ilvl w:val="0"/>
-          <w:numId w:val="2"/>
-        </w:numPr>
-      </w:pPr>
-      <w:r>
-        <w:t>There is a ~7-day adaptation period to eTRF</w:t>
+        <w:pStyle w:val="Heading1"/>
+        <w:rPr>
+          <w:rFonts w:cs="Times New Roman"/>
+        </w:rPr>
+      </w:pPr>
+      <w:r>
+        <w:rPr>
+          <w:rFonts w:cs="Times New Roman"/>
+        </w:rPr>
+        <w:t>Introduction</w:t>
       </w:r>
     </w:p>
     <w:p>
       <w:pPr>
-        <w:pStyle w:val="ListParagraph"/>
-        <w:numPr>
-          <w:ilvl w:val="0"/>
-          <w:numId w:val="2"/>
-        </w:numPr>
-      </w:pPr>
-      <w:r>
-        <w:t>Food intake is greater for eTRF dams at 6 hours, but not 24 hours</w:t>
-      </w:r>
+        <w:spacing w:line="360" w:lineRule="auto"/>
+        <w:rPr>
+          <w:rFonts w:ascii="Times New Roman" w:hAnsi="Times New Roman" w:cs="Times New Roman"/>
+        </w:rPr>
+      </w:pPr>
     </w:p>
     <w:p>
       <w:pPr>
-        <w:pStyle w:val="ListParagraph"/>
-        <w:numPr>
-          <w:ilvl w:val="0"/>
-          <w:numId w:val="2"/>
-        </w:numPr>
-      </w:pPr>
-      <w:r>
-        <w:t>eTRF does not cause weight loss during pregnancy</w:t>
+        <w:spacing w:line="360" w:lineRule="auto"/>
+        <w:ind w:firstLine="720"/>
+        <w:rPr>
+          <w:rFonts w:ascii="Times New Roman" w:hAnsi="Times New Roman" w:cs="Times New Roman"/>
+        </w:rPr>
+      </w:pPr>
+      <w:r>
+        <w:rPr>
+          <w:rFonts w:ascii="Times New Roman" w:hAnsi="Times New Roman" w:cs="Times New Roman"/>
+        </w:rPr>
+        <w:t>T</w:t>
+      </w:r>
+      <w:r>
+        <w:rPr>
+          <w:rFonts w:ascii="Times New Roman" w:hAnsi="Times New Roman" w:cs="Times New Roman"/>
+        </w:rPr>
+        <w:t>he timing of eating with respect to one’s circadian rhythm</w:t>
+      </w:r>
+      <w:r>
+        <w:rPr>
+          <w:rFonts w:ascii="Times New Roman" w:hAnsi="Times New Roman" w:cs="Times New Roman"/>
+        </w:rPr>
+        <w:t xml:space="preserve"> has become a novel, modifiable component of the diet to alter for health reasons</w:t>
+      </w:r>
+      <w:r>
+        <w:rPr>
+          <w:rFonts w:ascii="Times New Roman" w:hAnsi="Times New Roman" w:cs="Times New Roman"/>
+        </w:rPr>
+        <w:t xml:space="preserve">. There are many forms of eating that attempt to manipulate </w:t>
+      </w:r>
+      <w:r>
+        <w:rPr>
+          <w:rFonts w:ascii="Times New Roman" w:hAnsi="Times New Roman" w:cs="Times New Roman"/>
+        </w:rPr>
+        <w:t>the timing of food</w:t>
+      </w:r>
+      <w:r>
+        <w:rPr>
+          <w:rFonts w:ascii="Times New Roman" w:hAnsi="Times New Roman" w:cs="Times New Roman"/>
+        </w:rPr>
+        <w:t xml:space="preserve">, among them is time-restricted eating or feeding (TRF/TRE). </w:t>
+      </w:r>
+      <w:r>
+        <w:rPr>
+          <w:rFonts w:ascii="Times New Roman" w:hAnsi="Times New Roman" w:cs="Times New Roman"/>
+        </w:rPr>
+        <w:t>With this modality,</w:t>
+      </w:r>
+      <w:r>
+        <w:rPr>
+          <w:rFonts w:ascii="Times New Roman" w:hAnsi="Times New Roman" w:cs="Times New Roman"/>
+        </w:rPr>
+        <w:t xml:space="preserve"> </w:t>
+      </w:r>
+      <w:r>
+        <w:rPr>
+          <w:rFonts w:ascii="Times New Roman" w:hAnsi="Times New Roman" w:cs="Times New Roman"/>
+        </w:rPr>
+        <w:t>one</w:t>
+      </w:r>
+      <w:r>
+        <w:rPr>
+          <w:rFonts w:ascii="Times New Roman" w:hAnsi="Times New Roman" w:cs="Times New Roman"/>
+        </w:rPr>
+        <w:t xml:space="preserve"> </w:t>
+      </w:r>
+      <w:r>
+        <w:rPr>
+          <w:rFonts w:ascii="Times New Roman" w:hAnsi="Times New Roman" w:cs="Times New Roman"/>
+        </w:rPr>
+        <w:t>confines</w:t>
+      </w:r>
+      <w:r>
+        <w:rPr>
+          <w:rFonts w:ascii="Times New Roman" w:hAnsi="Times New Roman" w:cs="Times New Roman"/>
+        </w:rPr>
+        <w:t xml:space="preserve"> caloric intake to a predictable and condensed period of time each day, in line with the circadian day</w:t>
+      </w:r>
+      <w:r>
+        <w:rPr>
+          <w:rFonts w:ascii="Times New Roman" w:hAnsi="Times New Roman" w:cs="Times New Roman"/>
+        </w:rPr>
+        <w:t>, ultimately increasing the number of hours spent fasting</w:t>
+      </w:r>
+      <w:r>
+        <w:rPr>
+          <w:rFonts w:ascii="Times New Roman" w:hAnsi="Times New Roman" w:cs="Times New Roman"/>
+        </w:rPr>
+        <w:t xml:space="preserve">. </w:t>
       </w:r>
     </w:p>
     <w:p>
       <w:pPr>
-        <w:rPr>
-          <w:u w:val="single"/>
-        </w:rPr>
-      </w:pPr>
-      <w:r>
-        <w:rPr>
-          <w:u w:val="single"/>
-        </w:rPr>
-        <w:t>Insulin Responsiveness is Similar in eTRF Dams, but There is a More Robust Rebound from Hypoglycemia</w:t>
+        <w:spacing w:line="360" w:lineRule="auto"/>
+        <w:rPr>
+          <w:rFonts w:ascii="Times New Roman" w:hAnsi="Times New Roman" w:cs="Times New Roman"/>
+        </w:rPr>
+      </w:pPr>
+      <w:r>
+        <w:rPr>
+          <w:rFonts w:ascii="Times New Roman" w:hAnsi="Times New Roman" w:cs="Times New Roman"/>
+        </w:rPr>
+        <w:t xml:space="preserve">Preclinical </w:t>
+      </w:r>
+      <w:r>
+        <w:rPr>
+          <w:rFonts w:ascii="Times New Roman" w:hAnsi="Times New Roman" w:cs="Times New Roman"/>
+        </w:rPr>
+        <w:t>model</w:t>
+      </w:r>
+      <w:r>
+        <w:rPr>
+          <w:rFonts w:ascii="Times New Roman" w:hAnsi="Times New Roman" w:cs="Times New Roman"/>
+        </w:rPr>
+        <w:t xml:space="preserve">s have </w:t>
+      </w:r>
+      <w:r>
+        <w:rPr>
+          <w:rFonts w:ascii="Times New Roman" w:hAnsi="Times New Roman" w:cs="Times New Roman"/>
+        </w:rPr>
+        <w:t>thoroughly detailed</w:t>
+      </w:r>
+      <w:r>
+        <w:rPr>
+          <w:rFonts w:ascii="Times New Roman" w:hAnsi="Times New Roman" w:cs="Times New Roman"/>
+        </w:rPr>
+        <w:t xml:space="preserve"> this dietary manipulation</w:t>
+      </w:r>
+      <w:r>
+        <w:rPr>
+          <w:rFonts w:ascii="Times New Roman" w:hAnsi="Times New Roman" w:cs="Times New Roman"/>
+        </w:rPr>
+        <w:t>. Studies have found that TRE employed when rodents are supplied with a high-fat, high-sucrose diet, that weight gain is reduced compared to ad libitum access fed controls</w:t>
+      </w:r>
+      <w:r>
+        <w:rPr>
+          <w:rFonts w:ascii="Times New Roman" w:hAnsi="Times New Roman" w:cs="Times New Roman"/>
+        </w:rPr>
+        <w:fldChar w:fldCharType="begin"/>
+      </w:r>
+      <w:r>
+        <w:rPr>
+          <w:rFonts w:ascii="Times New Roman" w:hAnsi="Times New Roman" w:cs="Times New Roman"/>
+        </w:rPr>
+        <w:instrText xml:space="preserve"> ADDIN ZOTERO_ITEM CSL_CITATION {"citationID":"FDfpHNib","properties":{"formattedCitation":"(1)","plainCitation":"(1)","noteIndex":0},"citationItems":[{"id":287,"uris":["http://zotero.org/users/5073745/items/UGYPSTUR"],"itemData":{"id":287,"type":"article-journal","abstract":"Increased susceptibility of circadian clock mutant mice to metabolic diseases has led to the idea that a molecular clock is necessary for metabolic homeostasis. However, these mice often lack a normal feeding-fasting cycle. We tested whether timerestricted feeding (TRF) could prevent obesity and metabolic syndrome in whole-body Cry1;Cry2 and in liver-speciﬁc Bmal1 and Rev-erba/b knockout mice. When provided access to food ad libitum, these mice rapidly gained weight and showed genotype-speciﬁc metabolic defects. However, when fed the same diet under TRF (food access restricted to 10 hr during the dark phase) they were protected from excessive weight gain and metabolic diseases. Transcriptome and metabolome analyses showed that TRF reduced the accumulation of hepatic lipids and enhanced cellular defenses against metabolic stress. These results suggest that the circadian clock maintains metabolic homeostasis by sustaining daily rhythms in feeding and fasting and by maintaining balance between nutrient and cellular stress responses.","container-title":"Cell Metabolism","DOI":"10.1016/j.cmet.2018.08.004","ISSN":"15504131","issue":"2","journalAbbreviation":"Cell Metabolism","language":"en","page":"303-319.e4","source":"DOI.org (Crossref)","title":"Time-Restricted Feeding Prevents Obesity and Metabolic Syndrome in Mice Lacking a Circadian Clock","volume":"29","author":[{"family":"Chaix","given":"Amandine"},{"family":"Lin","given":"Terry"},{"family":"Le","given":"Hiep D."},{"family":"Chang","given":"Max W."},{"family":"Panda","given":"Satchidananda"}],"issued":{"date-parts":[["2019",2]]}}}],"schema":"https://github.com/citation-style-language/schema/raw/master/csl-citation.json"} </w:instrText>
+      </w:r>
+      <w:r>
+        <w:rPr>
+          <w:rFonts w:ascii="Times New Roman" w:hAnsi="Times New Roman" w:cs="Times New Roman"/>
+        </w:rPr>
+        <w:fldChar w:fldCharType="separate"/>
+      </w:r>
+      <w:r>
+        <w:rPr>
+          <w:rFonts w:ascii="Times New Roman" w:hAnsi="Times New Roman" w:cs="Times New Roman"/>
+          <w:noProof/>
+        </w:rPr>
+        <w:t>(1)</w:t>
+      </w:r>
+      <w:r>
+        <w:rPr>
+          <w:rFonts w:ascii="Times New Roman" w:hAnsi="Times New Roman" w:cs="Times New Roman"/>
+        </w:rPr>
+        <w:fldChar w:fldCharType="end"/>
+      </w:r>
+      <w:r>
+        <w:rPr>
+          <w:rFonts w:ascii="Times New Roman" w:hAnsi="Times New Roman" w:cs="Times New Roman"/>
+        </w:rPr>
+        <w:t>.</w:t>
+      </w:r>
+      <w:r>
+        <w:rPr>
+          <w:rFonts w:ascii="Times New Roman" w:hAnsi="Times New Roman" w:cs="Times New Roman"/>
+        </w:rPr>
+        <w:t xml:space="preserve"> Moreover, improvements in metabolic health are often accompanied by a </w:t>
+      </w:r>
+      <w:r>
+        <w:rPr>
+          <w:rFonts w:ascii="Times New Roman" w:hAnsi="Times New Roman" w:cs="Times New Roman"/>
+        </w:rPr>
+        <w:t>lengthened</w:t>
+      </w:r>
+      <w:r>
+        <w:rPr>
+          <w:rFonts w:ascii="Times New Roman" w:hAnsi="Times New Roman" w:cs="Times New Roman"/>
+        </w:rPr>
+        <w:t xml:space="preserve"> fasting window in rodent studies </w:t>
+      </w:r>
+      <w:r>
+        <w:rPr>
+          <w:rFonts w:ascii="Times New Roman" w:hAnsi="Times New Roman" w:cs="Times New Roman"/>
+        </w:rPr>
+        <w:fldChar w:fldCharType="begin"/>
+      </w:r>
+      <w:r>
+        <w:rPr>
+          <w:rFonts w:ascii="Times New Roman" w:hAnsi="Times New Roman" w:cs="Times New Roman"/>
+        </w:rPr>
+        <w:instrText xml:space="preserve"> ADDIN ZOTERO_ITEM CSL_CITATION {"citationID":"5VZEP1Om","properties":{"formattedCitation":"(2\\uc0\\u8211{}5)","plainCitation":"(2–5)","noteIndex":0},"citationItems":[{"id":67,"uris":["http://zotero.org/users/5073745/items/T8U6Q3GZ"],"itemData":{"id":67,"type":"article-journal","abstract":"Summary\nWhile diet-induced obesity has been exclusively attributed to increased caloric intake from fat, animals fed a high-fat diet (HFD) ad libitum (ad lib) eat frequently throughout day and night, disrupting the normal feeding cycle. To test whether obesity and metabolic diseases result from HFD or disruption of metabolic cycles, we subjected mice to either ad lib or time-restricted feeding (tRF) of a HFD for 8 hr per day. Mice under tRF consume equivalent calories from HFD as those with ad lib access yet are protected against obesity, hyperinsulinemia, hepatic steatosis, and inflammation and have improved motor coordination. The tRF regimen improved CREB, mTOR, and AMPK pathway function and oscillations of the circadian clock and their target genes' expression. These changes in catabolic and anabolic pathways altered liver metabolome and improved nutrient utilization and energy expenditure. We demonstrate in mice that tRF regimen is a nonpharmacological strategy against obesity and associated diseases.","container-title":"Cell Metabolism","DOI":"10.1016/j.cmet.2012.04.019","ISSN":"1550-4131","issue":"6","journalAbbreviation":"Cell Metabolism","page":"848-860","source":"ScienceDirect","title":"Time-Restricted Feeding without Reducing Caloric Intake Prevents Metabolic Diseases in Mice Fed a High-Fat Diet","volume":"15","author":[{"family":"Hatori","given":"Megumi"},{"family":"Vollmers","given":"Christopher"},{"family":"Zarrinpar","given":"Amir"},{"family":"DiTacchio","given":"Luciano"},{"family":"Bushong","given":"Eric A."},{"family":"Gill","given":"Shubhroz"},{"family":"Leblanc","given":"Mathias"},{"family":"Chaix","given":"Amandine"},{"family":"Joens","given":"Matthew"},{"family":"Fitzpatrick","given":"James A. J."},{"family":"Ellisman","given":"Mark H."},{"family":"Panda","given":"Satchidananda"}],"issued":{"date-parts":[["2012",6,6]]}}},{"id":64,"uris":["http://zotero.org/users/5073745/items/97JC579J"],"itemData":{"id":64,"type":"article-journal","abstract":"Abstract.  Obesity is associated with increased macrophage and extracellular matrix accumulation in adipose tissue, which can be partially reversed following we","container-title":"Endocrinology","DOI":"10.1210/en.2018-00701","ISSN":"0013-7227","issue":"1","journalAbbreviation":"Endocrinology","language":"en","page":"169-180","source":"academic-oup-com.proxy.lib.umich.edu","title":"Intermittent Fasting Improves Glucose Tolerance and Promotes Adipose Tissue Remodeling in Male Mice Fed a High-Fat Diet","volume":"160","author":[{"family":"Liu","given":"Bo"},{"family":"Page","given":"Amanda J."},{"family":"Hatzinikolas","given":"George"},{"family":"Chen","given":"Miaoxin"},{"family":"Wittert","given":"Gary A."},{"family":"Heilbronn","given":"Leonie K."}],"issued":{"date-parts":[["2019",1,1]]}}},{"id":12,"uris":["http://zotero.org/users/5073745/items/P497KC7N"],"itemData":{"id":12,"type":"article-journal","abstract":"Disruption of circadian rhythms leads to obesity and metabolic disorders. Timed restricted feeding (RF) provides a time cue and resets the circadian clock, leading to better health. In contrast, a high-fat (HF) diet leads to disrupted circadian expression of metabolic factors and obesity. We tested whether long-term (18 wk) clock resetting by RF can attenuate the disruptive effects of diet-induced obesity. Analyses included liver clock gene expression, locomotor activity, blood glucose, metabolic markers, lipids, and hormones around the circadian cycle for a more accurate assessment. Compared with mice fed the HF diet ad libitum, the timed HF diet restored the expression phase of the clock genes Clock and Cry1 and phase-advanced Per1, Per2, Cry2, Bmal1, Rorα, and Rev-erbα. Although timed HF-diet-fed mice consumed the same amount of calories as ad libitum low-fat diet-fed mice, they showed 12% reduced body weight, 21% reduced cholesterol levels, and 1.4-fold increased insulin sensitivity. Compared with the HF diet ad libitum, the timed HF diet led to 18% lower body weight, 30% decreased cholesterol levels, 10% reduced TNF-α levels, and 3.7-fold improved insulin sensitivity. Timed HF-diet-fed mice exhibited a better satiated and less stressed phenotype of 25% lower ghrelin and 53% lower corticosterone levels compared with mice fed the timed low-fat diet. Taken together, our findings suggest that timing can prevent obesity and rectify the harmful effects of a HF diet.","container-title":"FASEB journal: official publication of the Federation of American Societies for Experimental Biology","DOI":"10.1096/fj.12-208868","ISSN":"1530-6860","issue":"8","journalAbbreviation":"FASEB J.","language":"eng","note":"PMID: 22593546","page":"3493-3502","source":"PubMed","title":"Timed high-fat diet resets circadian metabolism and prevents obesity","volume":"26","author":[{"family":"Sherman","given":"Hadas"},{"family":"Genzer","given":"Yoni"},{"family":"Cohen","given":"Rotem"},{"family":"Chapnik","given":"Nava"},{"family":"Madar","given":"Zecharia"},{"family":"Froy","given":"Oren"}],"issued":{"date-parts":[["2012",8]]}}},{"id":56,"uris":["http://zotero.org/users/5073745/items/BCTXN86S"],"itemData":{"id":56,"type":"article-journal","abstract":"Background\nObesity is a major public health concern that can result from diets high in fat and sugar, including sugar sweetened beverages. A proposed treatment for dietary-induced obesity is time-restricted feeding (TRF), which restricts consumption of food to specific times of the 24-hour cycle. Although TRF shows great promise to prevent obesity and the development of chronic disease, the effects of TRF to reverse metabolic changes and the development of NAFLD in animal models of a Western diet with sugary water consumption is not known.\nObjective\nThe objective of the current study was to evaluate the role of TRF in the treatment of obesity and NAFLD through examination of changes in metabolic and histopathologic parameters.\nMethods\nTo better understand the role of TRF in the treatment of obesity and NAFLD, we investigated the metabolic phenotype and NAFLD parameters in a mouse model of NAFLD in which obesity and liver steatosis are induced by a Western Diet (WD): a high-fat diet of lard, milkfat and Crisco with sugary drinking water. Mice were subjected to a short-term (4-weeks) and long-term (10-weeks) TRF in which food was restricted to 9h at night.\nResults\nPrior to TRF treatment, the WD mice had increased body mass, and exhibited less activity, and higher average daytime energy expenditure (EE) than chow fed mice. Approximately 4- and 10-weeks following TFR treatment, WD-TRF had moderate but not statistically significant weight loss compared to WD-ad libitum (WD-AL) mice. There was a modest but significant reduction in the inguinal adipose tissue weight in both WD-TRF groups compared to the WD-AL groups; however, there was no difference in epididymal and retroperitoneal adipose tissue mass or adipocyte size distribution. In contrast, the diet-induced increase in normalized liver tissue weight, hepatic triglyceride, and NAFLD score was partially abrogated in the 4-week WD-TRF mice, while systemic insulin resistance was partially abrogated and glucose intolerance was completely abrogated in the 10-week WD-TRF mice. Importantly, WD-induced metabolic dysfunction (substrate utilization, energy expenditure, and activity) was partially abrogated by 4- and 10-week TRF.\nConclusions\nOur results support the hypothesis that TRF aids in reducing the detrimental metabolic effects of consuming a WD with sugary drinking water but does not ameliorate obesity.","container-title":"Metabolism","DOI":"10.1016/j.metabol.2017.12.004","ISSN":"0026-0495","journalAbbreviation":"Metabolism","page":"1-13","source":"ScienceDirect","title":"Restricted feeding for 9h in the active period partially abrogates the detrimental metabolic effects of a Western diet with liquid sugar consumption in mice","volume":"82","author":[{"family":"Woodie","given":"Lauren N."},{"family":"Luo","given":"Yuwen"},{"family":"Wayne","given":"Michael J."},{"family":"Graff","given":"Emily C."},{"family":"Ahmed","given":"Bulbul"},{"family":"O'Neill","given":"Ann Marie"},{"family":"Greene","given":"Michael W."}],"issued":{"date-parts":[["2018",5,1]]}}}],"schema":"https://github.com/citation-style-language/schema/raw/master/csl-citation.json"} </w:instrText>
+      </w:r>
+      <w:r>
+        <w:rPr>
+          <w:rFonts w:ascii="Times New Roman" w:hAnsi="Times New Roman" w:cs="Times New Roman"/>
+        </w:rPr>
+        <w:fldChar w:fldCharType="separate"/>
+      </w:r>
+      <w:r>
+        <w:rPr>
+          <w:rFonts w:ascii="Times New Roman" w:hAnsi="Times New Roman" w:cs="Times New Roman"/>
+        </w:rPr>
+        <w:t>(2–5)</w:t>
+      </w:r>
+      <w:r>
+        <w:rPr>
+          <w:rFonts w:ascii="Times New Roman" w:hAnsi="Times New Roman" w:cs="Times New Roman"/>
+        </w:rPr>
+        <w:fldChar w:fldCharType="end"/>
+      </w:r>
+      <w:r>
+        <w:rPr>
+          <w:rFonts w:ascii="Times New Roman" w:hAnsi="Times New Roman" w:cs="Times New Roman"/>
+        </w:rPr>
+        <w:t xml:space="preserve">. </w:t>
       </w:r>
     </w:p>
     <w:p>
       <w:pPr>
-        <w:pStyle w:val="ListParagraph"/>
-        <w:numPr>
-          <w:ilvl w:val="0"/>
-          <w:numId w:val="2"/>
-        </w:numPr>
-      </w:pPr>
-      <w:r>
-        <w:t>Insulin tolerance is similar but there is a more severe rebound of glucose after drop in eTRF dams</w:t>
+        <w:spacing w:line="360" w:lineRule="auto"/>
+        <w:rPr>
+          <w:rFonts w:ascii="Times New Roman" w:hAnsi="Times New Roman" w:cs="Times New Roman"/>
+        </w:rPr>
+      </w:pPr>
+      <w:r>
+        <w:rPr>
+          <w:rFonts w:ascii="Times New Roman" w:hAnsi="Times New Roman" w:cs="Times New Roman"/>
+        </w:rPr>
+        <w:t xml:space="preserve">Human models have evaluated this as a method to treat or prevent accumulation of deleterious amounts of adipose tissue which may result in metabolic illness. </w:t>
+      </w:r>
+      <w:r>
+        <w:rPr>
+          <w:rFonts w:ascii="Times New Roman" w:hAnsi="Times New Roman" w:cs="Times New Roman"/>
+        </w:rPr>
+        <w:t>Although weight loss is often modest, there have been comparable health improvements in those with controlled periods of time-restricted eating.</w:t>
+      </w:r>
+      <w:r>
+        <w:rPr>
+          <w:rFonts w:ascii="Times New Roman" w:hAnsi="Times New Roman" w:cs="Times New Roman"/>
+        </w:rPr>
+        <w:t xml:space="preserve"> </w:t>
+      </w:r>
+      <w:r>
+        <w:rPr>
+          <w:rFonts w:ascii="Times New Roman" w:hAnsi="Times New Roman" w:cs="Times New Roman"/>
+        </w:rPr>
+        <w:t xml:space="preserve">Of note, some studies have found that implementing this diet in human populations may result in improved  insulin sensitivity (REFS). </w:t>
+      </w:r>
+      <w:r>
+        <w:rPr>
+          <w:rFonts w:ascii="Times New Roman" w:hAnsi="Times New Roman" w:cs="Times New Roman"/>
+        </w:rPr>
+        <w:t>Some have even found improvement without weight loss</w:t>
+      </w:r>
+      <w:r>
+        <w:rPr>
+          <w:rFonts w:ascii="Times New Roman" w:hAnsi="Times New Roman" w:cs="Times New Roman"/>
+        </w:rPr>
+        <w:fldChar w:fldCharType="begin"/>
+      </w:r>
+      <w:r>
+        <w:rPr>
+          <w:rFonts w:ascii="Times New Roman" w:hAnsi="Times New Roman" w:cs="Times New Roman"/>
+        </w:rPr>
+        <w:instrText xml:space="preserve"> ADDIN ZOTERO_ITEM CSL_CITATION {"citationID":"kaBoTTDQ","properties":{"formattedCitation":"(6)","plainCitation":"(6)","noteIndex":0},"citationItems":[{"id":903,"uris":["http://zotero.org/users/5073745/items/XT9WYD3C"],"itemData":{"id":903,"type":"article-journal","abstract":"Intermittent fasting (IF) improves cardiometabolic health; however, it is unknown whether these effects are due solely to weight loss. We conducted the first supervised controlled feeding trial to test whether IF has benefits independent of weight loss by feeding participants enough food to maintain their weight. Our proof-of-concept study also constitutes the first trial of early time-restricted feeding (eTRF), a form of IF that involves eating early in the day to be in alignment with circadian rhythms in metabolism. Men with prediabetes were randomized to eTRF (6-hr feeding period, with dinner before 3 p.m.) or a control schedule (12-hr feeding period) for 5 weeks and later crossed over to the other schedule. eTRF improved insulin sensitivity, β cell responsiveness, blood pressure, oxidative stress, and appetite. We demonstrate for the first time in humans that eTRF improves some aspects of cardiometabolic health and that IF's effects are not solely due to weight loss.","container-title":"Cell Metabolism","DOI":"10.1016/j.cmet.2018.04.010","ISSN":"1932-7420","issue":"6","journalAbbreviation":"Cell Metab.","language":"eng","note":"PMID: 29754952\nPMCID: PMC5990470","page":"1212-1221.e3","source":"PubMed","title":"Early Time-Restricted Feeding Improves Insulin Sensitivity, Blood Pressure, and Oxidative Stress Even without Weight Loss in Men with Prediabetes","volume":"27","author":[{"family":"Sutton","given":"Elizabeth F."},{"family":"Beyl","given":"Robbie"},{"family":"Early","given":"Kate S."},{"family":"Cefalu","given":"William T."},{"family":"Ravussin","given":"Eric"},{"family":"Peterson","given":"Courtney M."}],"issued":{"date-parts":[["2018",6,5]]}}}],"schema":"https://github.com/citation-style-language/schema/raw/master/csl-citation.json"} </w:instrText>
+      </w:r>
+      <w:r>
+        <w:rPr>
+          <w:rFonts w:ascii="Times New Roman" w:hAnsi="Times New Roman" w:cs="Times New Roman"/>
+        </w:rPr>
+        <w:fldChar w:fldCharType="separate"/>
+      </w:r>
+      <w:r>
+        <w:rPr>
+          <w:rFonts w:ascii="Times New Roman" w:hAnsi="Times New Roman" w:cs="Times New Roman"/>
+          <w:noProof/>
+        </w:rPr>
+        <w:t>(6)</w:t>
+      </w:r>
+      <w:r>
+        <w:rPr>
+          <w:rFonts w:ascii="Times New Roman" w:hAnsi="Times New Roman" w:cs="Times New Roman"/>
+        </w:rPr>
+        <w:fldChar w:fldCharType="end"/>
+      </w:r>
+      <w:r>
+        <w:rPr>
+          <w:rFonts w:ascii="Times New Roman" w:hAnsi="Times New Roman" w:cs="Times New Roman"/>
+        </w:rPr>
+        <w:t xml:space="preserve">. </w:t>
+      </w:r>
+      <w:r>
+        <w:rPr>
+          <w:rFonts w:ascii="Times New Roman" w:hAnsi="Times New Roman" w:cs="Times New Roman"/>
+        </w:rPr>
+        <w:t xml:space="preserve"> </w:t>
+      </w:r>
+      <w:r>
+        <w:rPr>
+          <w:rFonts w:ascii="Times New Roman" w:hAnsi="Times New Roman" w:cs="Times New Roman"/>
+        </w:rPr>
+        <w:t>Currently</w:t>
+      </w:r>
+      <w:r>
+        <w:rPr>
+          <w:rFonts w:ascii="Times New Roman" w:hAnsi="Times New Roman" w:cs="Times New Roman"/>
+        </w:rPr>
+        <w:t xml:space="preserve">, the focus of the majority </w:t>
+      </w:r>
+      <w:r>
+        <w:rPr>
+          <w:rFonts w:ascii="Times New Roman" w:hAnsi="Times New Roman" w:cs="Times New Roman"/>
+        </w:rPr>
+        <w:t>of TRF/TRE</w:t>
+      </w:r>
+      <w:r>
+        <w:rPr>
+          <w:rFonts w:ascii="Times New Roman" w:hAnsi="Times New Roman" w:cs="Times New Roman"/>
+        </w:rPr>
+        <w:t xml:space="preserve"> studies have been in preventing or lessening metabolic effects from hypercaloric feeding in adult animals, leaving </w:t>
+      </w:r>
+      <w:r>
+        <w:rPr>
+          <w:rFonts w:ascii="Times New Roman" w:hAnsi="Times New Roman" w:cs="Times New Roman"/>
+        </w:rPr>
+        <w:t>critical periods of development and</w:t>
+      </w:r>
+      <w:r>
+        <w:rPr>
+          <w:rFonts w:ascii="Times New Roman" w:hAnsi="Times New Roman" w:cs="Times New Roman"/>
+        </w:rPr>
+        <w:t xml:space="preserve"> lower-calorie diets without evidence. Furthermore, as the popularity of this diet increases, there are critically important populations that could suffer lasting ill-effects from attempting this diet that remain unstudied. </w:t>
       </w:r>
     </w:p>
     <w:p>
       <w:pPr>
-        <w:pStyle w:val="ListParagraph"/>
-        <w:numPr>
-          <w:ilvl w:val="0"/>
-          <w:numId w:val="2"/>
-        </w:numPr>
-      </w:pPr>
-      <w:r>
-        <w:t xml:space="preserve">Will do insulin </w:t>
-      </w:r>
-      <w:proofErr w:type="spellStart"/>
-      <w:r>
-        <w:t>elisa</w:t>
-      </w:r>
-      <w:proofErr w:type="spellEnd"/>
-      <w:r>
-        <w:t xml:space="preserve"> *insulin levels are XXX in eTRF</w:t>
+        <w:spacing w:line="360" w:lineRule="auto"/>
+        <w:rPr>
+          <w:rFonts w:ascii="Times New Roman" w:hAnsi="Times New Roman" w:cs="Times New Roman"/>
+        </w:rPr>
+      </w:pPr>
+      <w:r>
+        <w:rPr>
+          <w:rFonts w:ascii="Times New Roman" w:hAnsi="Times New Roman" w:cs="Times New Roman"/>
+        </w:rPr>
+        <w:t>Dietary health during pregnancy has long been a topic of intense research interest.</w:t>
+      </w:r>
+      <w:r>
+        <w:rPr>
+          <w:rFonts w:ascii="Times New Roman" w:hAnsi="Times New Roman" w:cs="Times New Roman"/>
+        </w:rPr>
+        <w:t xml:space="preserve"> Since the early days of the developmental origins of health and disease </w:t>
+      </w:r>
+      <w:r>
+        <w:rPr>
+          <w:rFonts w:ascii="Times New Roman" w:hAnsi="Times New Roman" w:cs="Times New Roman"/>
+        </w:rPr>
+        <w:t>(</w:t>
+      </w:r>
+      <w:proofErr w:type="spellStart"/>
+      <w:r>
+        <w:rPr>
+          <w:rFonts w:ascii="Times New Roman" w:hAnsi="Times New Roman" w:cs="Times New Roman"/>
+        </w:rPr>
+        <w:t>DOHaD</w:t>
+      </w:r>
+      <w:proofErr w:type="spellEnd"/>
+      <w:r>
+        <w:rPr>
+          <w:rFonts w:ascii="Times New Roman" w:hAnsi="Times New Roman" w:cs="Times New Roman"/>
+        </w:rPr>
+        <w:t xml:space="preserve">) </w:t>
+      </w:r>
+      <w:r>
+        <w:rPr>
+          <w:rFonts w:ascii="Times New Roman" w:hAnsi="Times New Roman" w:cs="Times New Roman"/>
+        </w:rPr>
+        <w:t xml:space="preserve">hypothesis when Dr. </w:t>
+      </w:r>
+      <w:r>
+        <w:rPr>
+          <w:rFonts w:ascii="Times New Roman" w:hAnsi="Times New Roman" w:cs="Times New Roman"/>
+        </w:rPr>
+        <w:t xml:space="preserve">David </w:t>
+      </w:r>
+      <w:r>
+        <w:rPr>
+          <w:rFonts w:ascii="Times New Roman" w:hAnsi="Times New Roman" w:cs="Times New Roman"/>
+        </w:rPr>
+        <w:t xml:space="preserve">Barker proposed that </w:t>
+      </w:r>
+      <w:r>
+        <w:rPr>
+          <w:rFonts w:ascii="Times New Roman" w:hAnsi="Times New Roman" w:cs="Times New Roman"/>
+          <w:i/>
+          <w:iCs/>
+        </w:rPr>
+        <w:t>in utero</w:t>
+      </w:r>
+      <w:r>
+        <w:rPr>
+          <w:rFonts w:ascii="Times New Roman" w:hAnsi="Times New Roman" w:cs="Times New Roman"/>
+        </w:rPr>
+        <w:t xml:space="preserve"> conditions could program the resultant child for health or disease, based on the mismatch they would face once born</w:t>
+      </w:r>
+      <w:r>
+        <w:rPr>
+          <w:rFonts w:ascii="Times New Roman" w:hAnsi="Times New Roman" w:cs="Times New Roman"/>
+        </w:rPr>
+        <w:t xml:space="preserve"> </w:t>
+      </w:r>
+      <w:r>
+        <w:rPr>
+          <w:rFonts w:ascii="Times New Roman" w:hAnsi="Times New Roman" w:cs="Times New Roman"/>
+        </w:rPr>
+        <w:fldChar w:fldCharType="begin"/>
+      </w:r>
+      <w:r>
+        <w:rPr>
+          <w:rFonts w:ascii="Times New Roman" w:hAnsi="Times New Roman" w:cs="Times New Roman"/>
+        </w:rPr>
+        <w:instrText xml:space="preserve"> ADDIN ZOTERO_ITEM CSL_CITATION {"citationID":"4Bd8tjGS","properties":{"formattedCitation":"(7)","plainCitation":"(7)","noteIndex":0},"citationItems":[{"id":1563,"uris":["http://zotero.org/users/5073745/items/NDF9D37U"],"itemData":{"id":1563,"type":"article-journal","abstract":"Although the rise in ischaemic heart disease in England and Wales has been associated with increasing prosperity, mortality rates are highest in the least affluent areas. On division of the country into two hundred and twelve local authority areas a strong geographical relation was found between ischaemic heart disease mortality rates in 1968-78 and infant mortality in 1921-25. Of the twenty-four other common causes of death only bronchitis, stomach cancer, and rheumatic heart disease were similarly related to infant mortality. These diseases are associated with poor living conditions and mortality from them is declining. Ischaemic heart disease is strongly correlated with both neonatal and postneonatal mortality. It is suggested that poor nutrition in early life increases susceptibility to the effects of an affluent diet.","container-title":"Lancet (London, England)","DOI":"10.1016/s0140-6736(86)91340-1","ISSN":"0140-6736","issue":"8489","journalAbbreviation":"Lancet","language":"eng","note":"PMID: 2871345","page":"1077-1081","source":"PubMed","title":"Infant mortality, childhood nutrition, and ischaemic heart disease in England and Wales","volume":"1","author":[{"family":"Barker","given":"D. J."},{"family":"Osmond","given":"C."}],"issued":{"date-parts":[["1986",5,10]]}}}],"schema":"https://github.com/citation-style-language/schema/raw/master/csl-citation.json"} </w:instrText>
+      </w:r>
+      <w:r>
+        <w:rPr>
+          <w:rFonts w:ascii="Times New Roman" w:hAnsi="Times New Roman" w:cs="Times New Roman"/>
+        </w:rPr>
+        <w:fldChar w:fldCharType="separate"/>
+      </w:r>
+      <w:r>
+        <w:rPr>
+          <w:rFonts w:ascii="Times New Roman" w:hAnsi="Times New Roman" w:cs="Times New Roman"/>
+          <w:noProof/>
+        </w:rPr>
+        <w:t>(7)</w:t>
+      </w:r>
+      <w:r>
+        <w:rPr>
+          <w:rFonts w:ascii="Times New Roman" w:hAnsi="Times New Roman" w:cs="Times New Roman"/>
+        </w:rPr>
+        <w:fldChar w:fldCharType="end"/>
+      </w:r>
+      <w:r>
+        <w:rPr>
+          <w:rFonts w:ascii="Times New Roman" w:hAnsi="Times New Roman" w:cs="Times New Roman"/>
+        </w:rPr>
+        <w:t xml:space="preserve">. The most prominent of these studies children who were </w:t>
+      </w:r>
+      <w:r>
+        <w:rPr>
+          <w:rFonts w:ascii="Times New Roman" w:hAnsi="Times New Roman" w:cs="Times New Roman"/>
+          <w:i/>
+          <w:iCs/>
+        </w:rPr>
+        <w:t>in utero</w:t>
+      </w:r>
+      <w:r>
+        <w:rPr>
+          <w:rFonts w:ascii="Times New Roman" w:hAnsi="Times New Roman" w:cs="Times New Roman"/>
+        </w:rPr>
+        <w:t xml:space="preserve"> during extreme famine during the “Dutch Hunger Winter” during the second world war. </w:t>
+      </w:r>
+      <w:r>
+        <w:rPr>
+          <w:rFonts w:ascii="Times New Roman" w:hAnsi="Times New Roman" w:cs="Times New Roman"/>
+        </w:rPr>
+        <w:t xml:space="preserve">Finding that times of dramatically reduced food intake during pregnancy could impart higher risk for cardiometabolic risk in adulthood, even if </w:t>
+      </w:r>
+      <w:r>
+        <w:rPr>
+          <w:rFonts w:ascii="Times New Roman" w:hAnsi="Times New Roman" w:cs="Times New Roman"/>
+        </w:rPr>
+        <w:t xml:space="preserve">risk ratios were </w:t>
+      </w:r>
+      <w:r>
+        <w:rPr>
+          <w:rFonts w:ascii="Times New Roman" w:hAnsi="Times New Roman" w:cs="Times New Roman"/>
+        </w:rPr>
+        <w:lastRenderedPageBreak/>
+        <w:t>adjusted for infant birthweights</w:t>
+      </w:r>
+      <w:r>
+        <w:rPr>
+          <w:rFonts w:ascii="Times New Roman" w:hAnsi="Times New Roman" w:cs="Times New Roman"/>
+        </w:rPr>
+        <w:t xml:space="preserve"> </w:t>
+      </w:r>
+      <w:r>
+        <w:rPr>
+          <w:rFonts w:ascii="Times New Roman" w:hAnsi="Times New Roman" w:cs="Times New Roman"/>
+        </w:rPr>
+        <w:fldChar w:fldCharType="begin"/>
+      </w:r>
+      <w:r>
+        <w:rPr>
+          <w:rFonts w:ascii="Times New Roman" w:hAnsi="Times New Roman" w:cs="Times New Roman"/>
+        </w:rPr>
+        <w:instrText xml:space="preserve"> ADDIN ZOTERO_ITEM CSL_CITATION {"citationID":"8CUei9wv","properties":{"formattedCitation":"(8, 9)","plainCitation":"(8, 9)","noteIndex":0},"citationItems":[{"id":1565,"uris":["http://zotero.org/users/5073745/items/CDHMFFPG"],"itemData":{"id":1565,"type":"article-journal","abstract":"OBJECTIVE To assess the effect of prenatal exposure to maternal malnutrition on coronary heart disease in people born around the time of the Dutch famine, 1944–45.\nDESIGN Historical cohort study.\nSETTING Community study.\nPATIENTS Singletons born alive between November 1943 and February 1947 for whom detailed birth records were available.\nDESIGN The prevalence of coronary heart disease was compared between those exposed to famine in late gestation (n = 120), in mid-gestation (n = 108), or in early gestation (n = 68), and those born in the year before the famine or those conceived in the year after the famine (non-exposed subjects, n = 440).\nMAIN OUTCOME MEASURES Prevalence of coronary heart disease, defined as the presence of angina pectoris according to the Rose questionnaire, Q waves on the ECG, or a history of coronary revascularisation.\nRESULTS The prevalence of coronary heart disease was higher in those exposed in early gestation than in non-exposed people (8.8% v 3.2%; odds ratio adjusted for sex 3.0, 95% confidence interval (CI) 1.1 to 8.1). The prevalence was not increased in those exposed in mid gestation (0.9%) or late gestation (2.5%). People with coronary heart disease tended to have lower birth weights (3215 g v 3352 g, p = 0.13), and smaller head circumferences at birth (32.2 cmv 32.8 cm, p = 0.05), but the effect of exposure to famine in early gestation was independent of birth weight (adjusted odds ratio 3.2, 95% CI 1.2 to 8.8).\nCONCLUSIONS Although the numbers are very small, this is the first evidence suggesting that maternal malnutrition during early gestation contributes to the occurrence of coronary heart disease in the offspring.","container-title":"Heart","DOI":"10.1136/heart.84.6.595","ISSN":"1355-6037, 1468-201X","issue":"6","journalAbbreviation":"Heart","language":"en","license":"British Cardiac Society","note":"publisher: BMJ Publishing Group Ltd and British Cardiovascular Society\nsection: Cardiovascular medicine\nPMID: 11083734","page":"595-598","source":"heart-bmj-com.proxy.lib.umich.edu","title":"Coronary heart disease after prenatal exposure to the Dutch famine, 1944–45","volume":"84","author":[{"family":"Roseboom","given":"T. J."},{"family":"Meulen","given":"J. H. P.","dropping-particle":"van der"},{"family":"Osmond","given":"C."},{"family":"Barker","given":"D. J. P."},{"family":"Ravelli","given":"A. C. J."},{"family":"Schroeder-Tanka","given":"J. M."},{"family":"Montfrans","given":"G. A.","dropping-particle":"van"},{"family":"Michels","given":"R. P. J."},{"family":"Bleker","given":"O. P."}],"issued":{"date-parts":[["2000",12,1]]}}},{"id":675,"uris":["http://zotero.org/users/5073745/items/S42GZ547"],"itemData":{"id":675,"type":"article-journal","abstract":"&lt;p&gt;&lt;b&gt;OBJECTIVE&lt;/b&gt;—We previously reported that people prenatally exposed to famine during the Dutch Hunger Winter of 1944–1945 have higher 2-h glucose concentrations after an oral glucose tolerance test in later life. We aimed to determine whether this association is mediated through alterations in insulin secretion, insulin sensitivity, or a combination of both.&lt;/p&gt;&lt;p&gt;&lt;b&gt;RESEARCH DESIGN AND METHODS&lt;/b&gt;—We performed a 15-sample intravenous glucose tolerance test in a subsample of 94 normoglycemic men and women from the Dutch Famine Birth Cohort. We used the disposition index, derived as the product of insulin sensitivity and the first-phase insulin response to glucose as a measure of the activity of the β-cells adjusted for insulin resistance. In all analyses, we adjusted for sex and BMI.&lt;/p&gt;&lt;p&gt;&lt;b&gt;RESULTS&lt;/b&gt;—Glucose tolerance was impaired in people who had been prenatally exposed to famine compared with people unexposed to famine (difference in intravenous glucose tolerance test &lt;i&gt;K&lt;/i&gt;&lt;sub&gt;g&lt;/sub&gt; value −21% [95% CI −41 to −4]). People exposed to famine during midgestation had a significantly lower disposition index (−53% [−126 to −3]) compared with people unexposed to famine. Prenatal exposure to famine during early gestation was also associated with a lower disposition index, but this difference did not reach statistical significance.&lt;/p&gt;&lt;p&gt;&lt;b&gt;CONCLUSIONS&lt;/b&gt;—Impaired glucose tolerance after exposure to famine during mid-gestation and early gestation seems to be mediated through an insulin secretion defect.&lt;/p&gt;","container-title":"Diabetes Care","DOI":"10.2337/dc06-0460","ISSN":"0149-5992, 1935-5548","issue":"8","language":"en","license":"DIABETES CARE","note":"publisher: American Diabetes Association\nsection: Cardiovascular and Metabolic Risk\nPMID: 16873799","page":"1897-1901","source":"care-diabetesjournals-org.proxy.lib.umich.edu","title":"Impaired Insulin Secretion After Prenatal Exposure to the Dutch Famine","volume":"29","author":[{"family":"Rooij","given":"Susanne R.","dropping-particle":"de"},{"family":"Painter","given":"Rebecca C."},{"family":"Phillips","given":"David I. W."},{"family":"Osmond","given":"Clive"},{"family":"Michels","given":"Robert P. J."},{"family":"Godsland","given":"Ian F."},{"family":"Bossuyt","given":"Patrick M. M."},{"family":"Bleker","given":"Otto P."},{"family":"Roseboom","given":"Tessa J."}],"issued":{"date-parts":[["2006",8,1]]}}}],"schema":"https://github.com/citation-style-language/schema/raw/master/csl-citation.json"} </w:instrText>
+      </w:r>
+      <w:r>
+        <w:rPr>
+          <w:rFonts w:ascii="Times New Roman" w:hAnsi="Times New Roman" w:cs="Times New Roman"/>
+        </w:rPr>
+        <w:fldChar w:fldCharType="separate"/>
+      </w:r>
+      <w:r>
+        <w:rPr>
+          <w:rFonts w:ascii="Times New Roman" w:hAnsi="Times New Roman" w:cs="Times New Roman"/>
+          <w:noProof/>
+        </w:rPr>
+        <w:t>(8, 9)</w:t>
+      </w:r>
+      <w:r>
+        <w:rPr>
+          <w:rFonts w:ascii="Times New Roman" w:hAnsi="Times New Roman" w:cs="Times New Roman"/>
+        </w:rPr>
+        <w:fldChar w:fldCharType="end"/>
+      </w:r>
+      <w:r>
+        <w:rPr>
+          <w:rFonts w:ascii="Times New Roman" w:hAnsi="Times New Roman" w:cs="Times New Roman"/>
+        </w:rPr>
+        <w:t xml:space="preserve">. </w:t>
+      </w:r>
+      <w:r>
+        <w:rPr>
+          <w:rFonts w:ascii="Times New Roman" w:hAnsi="Times New Roman" w:cs="Times New Roman"/>
+        </w:rPr>
+        <w:t>Since that time,</w:t>
+      </w:r>
+      <w:r>
+        <w:rPr>
+          <w:rFonts w:ascii="Times New Roman" w:hAnsi="Times New Roman" w:cs="Times New Roman"/>
+        </w:rPr>
+        <w:t xml:space="preserve"> studies </w:t>
+      </w:r>
+      <w:r>
+        <w:rPr>
+          <w:rFonts w:ascii="Times New Roman" w:hAnsi="Times New Roman" w:cs="Times New Roman"/>
+        </w:rPr>
+        <w:t>seek</w:t>
+      </w:r>
+      <w:r>
+        <w:rPr>
+          <w:rFonts w:ascii="Times New Roman" w:hAnsi="Times New Roman" w:cs="Times New Roman"/>
+        </w:rPr>
+        <w:t xml:space="preserve"> to understand the role of adverse nutrition in the womb and its impacts on children once they are born </w:t>
+      </w:r>
+      <w:r>
+        <w:rPr>
+          <w:rFonts w:ascii="Times New Roman" w:hAnsi="Times New Roman" w:cs="Times New Roman"/>
+        </w:rPr>
+        <w:t>and even well after having reached</w:t>
+      </w:r>
+      <w:r>
+        <w:rPr>
+          <w:rFonts w:ascii="Times New Roman" w:hAnsi="Times New Roman" w:cs="Times New Roman"/>
+        </w:rPr>
+        <w:t xml:space="preserve"> adulthood. </w:t>
       </w:r>
     </w:p>
     <w:p>
       <w:pPr>
-        <w:rPr>
-          <w:u w:val="single"/>
-        </w:rPr>
-      </w:pPr>
-      <w:r>
-        <w:rPr>
-          <w:u w:val="single"/>
-        </w:rPr>
-        <w:t>Fecundity, birthweights and growth are similar between control and eTRF pregnancies</w:t>
+        <w:spacing w:line="360" w:lineRule="auto"/>
+        <w:ind w:firstLine="720"/>
+        <w:rPr>
+          <w:rFonts w:ascii="Times New Roman" w:hAnsi="Times New Roman" w:cs="Times New Roman"/>
+        </w:rPr>
+      </w:pPr>
+      <w:r>
+        <w:rPr>
+          <w:rFonts w:ascii="Times New Roman" w:hAnsi="Times New Roman" w:cs="Times New Roman"/>
+        </w:rPr>
+        <w:t>For ethical reasons</w:t>
+      </w:r>
+      <w:r>
+        <w:rPr>
+          <w:rFonts w:ascii="Times New Roman" w:hAnsi="Times New Roman" w:cs="Times New Roman"/>
+        </w:rPr>
+        <w:t>, much work</w:t>
+      </w:r>
+      <w:r>
+        <w:rPr>
+          <w:rFonts w:ascii="Times New Roman" w:hAnsi="Times New Roman" w:cs="Times New Roman"/>
+        </w:rPr>
+        <w:t xml:space="preserve"> in </w:t>
+      </w:r>
+      <w:proofErr w:type="spellStart"/>
+      <w:r>
+        <w:rPr>
+          <w:rFonts w:ascii="Times New Roman" w:hAnsi="Times New Roman" w:cs="Times New Roman"/>
+        </w:rPr>
+        <w:t>DOHaD</w:t>
+      </w:r>
+      <w:proofErr w:type="spellEnd"/>
+      <w:r>
+        <w:rPr>
+          <w:rFonts w:ascii="Times New Roman" w:hAnsi="Times New Roman" w:cs="Times New Roman"/>
+        </w:rPr>
+        <w:t xml:space="preserve"> has been adapted to preclinical models of pregnancy. </w:t>
+      </w:r>
+      <w:r>
+        <w:rPr>
+          <w:rFonts w:ascii="Times New Roman" w:hAnsi="Times New Roman" w:cs="Times New Roman"/>
+        </w:rPr>
+        <w:t>Poor nutrition in pregnancy is often accomplished in animal model through means of calorie restriction, protein restriction, or uterine artery ligation.</w:t>
+      </w:r>
+      <w:r>
+        <w:rPr>
+          <w:rFonts w:ascii="Times New Roman" w:hAnsi="Times New Roman" w:cs="Times New Roman"/>
+        </w:rPr>
+        <w:t xml:space="preserve"> Frequently, severe nutrient restriction through these methods results in more harm for the resultant fetus than for the dam, and </w:t>
+      </w:r>
+      <w:r>
+        <w:rPr>
+          <w:rFonts w:ascii="Times New Roman" w:hAnsi="Times New Roman" w:cs="Times New Roman"/>
+        </w:rPr>
+        <w:t>studies often, but not always, find that pups born to dams who experienced restriction of some sort during pregnancy are smaller</w:t>
+      </w:r>
+      <w:r>
+        <w:rPr>
+          <w:rFonts w:ascii="Times New Roman" w:hAnsi="Times New Roman" w:cs="Times New Roman"/>
+        </w:rPr>
+        <w:t xml:space="preserve"> at birth</w:t>
+      </w:r>
+      <w:r>
+        <w:rPr>
+          <w:rFonts w:ascii="Times New Roman" w:hAnsi="Times New Roman" w:cs="Times New Roman"/>
+        </w:rPr>
+        <w:fldChar w:fldCharType="begin"/>
+      </w:r>
+      <w:r>
+        <w:rPr>
+          <w:rFonts w:ascii="Times New Roman" w:hAnsi="Times New Roman" w:cs="Times New Roman"/>
+        </w:rPr>
+        <w:instrText xml:space="preserve"> ADDIN ZOTERO_ITEM CSL_CITATION {"citationID":"hJCdyWyL","properties":{"formattedCitation":"(10\\uc0\\u8211{}12)","plainCitation":"(10–12)","noteIndex":0},"citationItems":[{"id":883,"uris":["http://zotero.org/users/5073745/items/WLHPJ6SU"],"itemData":{"id":883,"type":"article-journal","abstract":"We have previously described a theoretical model in humans, called \"Similarities in the Inequalities\", in which extremely unequal social backgrounds coexist in a complex scenario promoting similar health outcomes in adulthood. Based on the potential applicability of and to further explore the \"similarities in the inequalities\" phenomenon, this study used a rat model to investigate the effect of different nutritional backgrounds during gestation on the willingness of offspring to engage in physical activity in adulthood. Sprague-Dawley rats were time mated and randomly allocated to one of three dietary groups: Control (Adlib), receiving standard laboratory chow ad libitum; 50% food restricted (FR), receiving 50% of the ad libitum-fed dam's habitual intake; or high-fat diet (HF), receiving a diet containing 23% fat. The diets were provided from day 10 of pregnancy until weaning. Within 24 hours of birth, pups were cross-fostered to other dams, forming the following groups: Adlib_Adlib, FR_Adlib, and HF_Adlib. Maternal chow consumption and weight gain, and offspring birth weight, growth, physical activity (one week of free exercise in running wheels), abdominal adiposity and biochemical data were evaluated. Western blot was performed to assess D2 receptors in the dorsal striatum. The \"similarities in the inequalities\" effect was observed on birth weight (both FR and HF groups were smaller than the Adlib group at birth) and physical activity (both FR_Adlib and HF_Adlib groups were different from the Adlib_Adlib group, with less active males and more active females). Our findings contribute to the view that health inequalities in fetal life may program the health outcomes manifested in offspring adult life (such as altered physical activity and metabolic parameters), probably through different biological mechanisms.","container-title":"PloS One","DOI":"10.1371/journal.pone.0118586","ISSN":"1932-6203","issue":"3","journalAbbreviation":"PLoS ONE","language":"eng","note":"PMID: 25738800\nPMCID: PMC4349804","page":"e0118586","source":"PubMed","title":"Both food restriction and high-fat diet during gestation induce low birth weight and altered physical activity in adult rat offspring: the \"Similarities in the Inequalities\" model","title-short":"Both food restriction and high-fat diet during gestation induce low birth weight and altered physical activity in adult rat offspring","volume":"10","author":[{"family":"Cunha","given":"Fábio da Silva"},{"family":"Dalle Molle","given":"Roberta"},{"family":"Portella","given":"André Krumel"},{"family":"Benetti","given":"Carla da Silva"},{"family":"Noschang","given":"Cristie"},{"family":"Goldani","given":"Marcelo Zubaran"},{"family":"Silveira","given":"Patrícia Pelufo"}],"issued":{"date-parts":[["2015"]]}}},{"id":321,"uris":["http://zotero.org/users/5073745/items/9RRR6H92"],"itemData":{"id":321,"type":"article-journal","abstract":"It is now widely accepted that the early-life nutritional environment is important in determining susceptibility to metabolic diseases. In particular, intra-uterine growth restriction followed by accelerated postnatal growth is associated with an increased risk of obesity, type-2 diabetes and other features of the metabolic syndrome. The mechanisms underlying these observations are not fully understood. Using a well-established maternal protein-restriction rodent model, our aim was to determine if exposure to mismatched nutrition in early-life programmes adipose tissue structure and function, and expression of key components of the insulin-signalling pathway. Offspring of dams fed a low-protein (8%) diet during pregnancy were suckled by control (20%)-fed dams to drive catch-up growth. This ‘recuperated’ group was compared with offspring of dams fed a 20% protein diet during pregnancy and lactation (control group). Epididymal adipose tissue from 22-day and 3-month-old control and recuperated male rats was studied using histological analysis. Expression and phosphorylation of insulin-signalling proteins and gene expression were assessed by western blotting and reverse-transcriptase PCR, respectively. Recuperated offspring at both ages had larger adipocytes (P&lt;0.001). Fasting serum glucose, insulin and leptin levels were comparable between groups but increased with age. Recuperated offspring had reduced expression of IRS-1 (P&lt;0.01) and PI3K p110β (P&lt;0.001) in adipose tissue. In adult recuperated rats, Akt phosphorylation (P&lt;0.01) and protein levels of Akt-2 (P&lt;0.01) were also reduced. Messenger RNA expression levels of these proteins were not different, indicating a post-transcriptional effect. Early-life nutrition programmes alterations in adipocyte cell size and impairs the protein expression of several insulin-signalling proteins through post-transcriptional mechanisms. These indices may represent early markers of insulin resistance and metabolic disease risk.","container-title":"International Journal of Obesity","DOI":"10.1038/ijo.2012.196","ISSN":"1476-5497","issue":"8","language":"en","license":"2013 The Author(s)","page":"1051-1057","source":"www.nature.com","title":"Catch-up growth following intra-uterine growth-restriction programmes an insulin-resistant phenotype in adipose tissue","volume":"37","author":[{"family":"Berends","given":"L. M."},{"family":"Fernandez-Twinn","given":"D. S."},{"family":"Martin-Gronert","given":"M. S."},{"family":"Cripps","given":"R. L."},{"family":"Ozanne","given":"S. E."}],"issued":{"date-parts":[["2013",8]]}}},{"id":538,"uris":["http://zotero.org/users/5073745/items/DVA3F2R2"],"itemData":{"id":538,"type":"article-journal","abstract":"Abstract. It is widely accepted that an association exists between the intrauterine environment in which a fetus grows and develops and the subsequent development of type 2 diabetes. Any disturbance in maternal ability to provide nutrients and oxygen to the fetus can lead to fetal intrauterine growth restriction (IUGR). Here we will review IUGR in rodent models, in which maternal metabolism has been experimentally manipulated to investigate the molecular basis of the relationship between IUGR and development of type 2 diabetes in later life, and the identification of the molecular derangements in specific metabolically - sensitive organs/tissues.","container-title":"Journal of Internal Medicine","DOI":"https://doi.org/10.1111/j.1365-2796.2007.01800.x","ISSN":"1365-2796","issue":"5","language":"en","note":"_eprint: https://onlinelibrary.wiley.com/doi/pdf/10.1111/j.1365-2796.2007.01800.x","page":"437-452","source":"Wiley Online Library","title":"Experimental IUGR and later diabetes","volume":"261","author":[{"family":"Martin‐Gronert","given":"M. S."},{"family":"Ozanne","given":"S. E."}],"issued":{"date-parts":[["2007"]]}}}],"schema":"https://github.com/citation-style-language/schema/raw/master/csl-citation.json"} </w:instrText>
+      </w:r>
+      <w:r>
+        <w:rPr>
+          <w:rFonts w:ascii="Times New Roman" w:hAnsi="Times New Roman" w:cs="Times New Roman"/>
+        </w:rPr>
+        <w:fldChar w:fldCharType="separate"/>
+      </w:r>
+      <w:r>
+        <w:rPr>
+          <w:rFonts w:ascii="Times New Roman" w:hAnsi="Times New Roman" w:cs="Times New Roman"/>
+        </w:rPr>
+        <w:t>(10–12)</w:t>
+      </w:r>
+      <w:r>
+        <w:rPr>
+          <w:rFonts w:ascii="Times New Roman" w:hAnsi="Times New Roman" w:cs="Times New Roman"/>
+        </w:rPr>
+        <w:fldChar w:fldCharType="end"/>
+      </w:r>
+      <w:r>
+        <w:rPr>
+          <w:rFonts w:ascii="Times New Roman" w:hAnsi="Times New Roman" w:cs="Times New Roman"/>
+        </w:rPr>
+        <w:t xml:space="preserve">. </w:t>
+      </w:r>
+      <w:r>
+        <w:rPr>
+          <w:rFonts w:ascii="Times New Roman" w:hAnsi="Times New Roman" w:cs="Times New Roman"/>
+        </w:rPr>
+        <w:t xml:space="preserve">The effects often are more pronounced when offspring advance in age to adulthood, increasing their likelihood for metabolic disease such as </w:t>
+      </w:r>
+      <w:r>
+        <w:rPr>
+          <w:rFonts w:ascii="Times New Roman" w:hAnsi="Times New Roman" w:cs="Times New Roman"/>
+        </w:rPr>
+        <w:t>glucose intolerance</w:t>
+      </w:r>
+      <w:r>
+        <w:rPr>
+          <w:rFonts w:ascii="Times New Roman" w:hAnsi="Times New Roman" w:cs="Times New Roman"/>
+        </w:rPr>
+        <w:fldChar w:fldCharType="begin"/>
+      </w:r>
+      <w:r>
+        <w:rPr>
+          <w:rFonts w:ascii="Times New Roman" w:hAnsi="Times New Roman" w:cs="Times New Roman"/>
+        </w:rPr>
+        <w:instrText xml:space="preserve"> ADDIN ZOTERO_ITEM CSL_CITATION {"citationID":"WZkdhCHf","properties":{"formattedCitation":"(13, 14)","plainCitation":"(13, 14)","noteIndex":0},"citationItems":[{"id":812,"uris":["http://zotero.org/users/5073745/items/BPRWDEFA"],"itemData":{"id":812,"type":"article-journal","abstract":"Two models of intrauterine growth restriction, maternal food restriction (FR), and dexamethasone (DEX) exposure were compared for early postnatal catch-up growth and later development of glucose intolerance and obesity in Sprague-Dawley rats. Mated dams were randomly divided into three groups at 10 days gestational age. Group FR was food restricted (50% of nongestating rats) during the last 11 days of gestation; Group DEX received DEX injections during the last week of gestation, and Group CON, the control group, had no intervention. Birth weight, catch-up growth, body weight, and food intake were measured in male offspring for 22 wk. Body composition, blood glucose, and plasma insulin in response to a glucose load were assessed at 8, 16, and 22 wk. Pups from both FR and DEX dams had similarly lower birth weights than CON (22% and 25%, P &lt; 0.0001), but catch-up growth, which occurred during the suckling period, was much more rapid in FR than DEX offspring (6 vs. 25 days, 95% CI). Postweaning, there were no significant differences between groups in food intake, body weight, body fat, and plasma insulin, but baseline plasma glucose at 22 wk and 2-h glucose area-under-the-curve at 8 and 22 wk were greater only in FR vs. CON offspring (P &lt; 0.05), thereby contrasting with the lack of significant differences between DEX and CON. These results suggest that prenatal food restriction is a more sensitive model than DEX exposure for studies aimed at investigating the link between low birth weight, early postnatal catch-up growth, and later development of glucose intolerance.","container-title":"American Journal of Physiology-Regulatory, Integrative and Comparative Physiology","DOI":"10.1152/ajpregu.00128.2009","ISSN":"0363-6119","issue":"1","note":"publisher: American Physiological Society","page":"R141-R146","source":"journals.physiology.org (Atypon)","title":"Comparison of two models of intrauterine growth restriction for early catch-up growth and later development of glucose intolerance and obesity in rats","volume":"298","author":[{"family":"Shahkhalili","given":"Yasaman"},{"family":"Moulin","given":"Julie"},{"family":"Zbinden","given":"Irene"},{"family":"Aprikian","given":"Olivier"},{"family":"Macé","given":"Katherine"}],"issued":{"date-parts":[["2010",1,1]]}}},{"id":743,"uris":["http://zotero.org/users/5073745/items/GSGFUF4W"],"itemData":{"id":743,"type":"article-journal","abstract":"Fetal growth restriction (FGR) is a pregnancy condition in which fetal growth is suboptimal for gestation, and this population is at increased risk for type 2 diabetes as adults. In humans, maternal malnutrition and placental insufficiency are the most common causes of FGR, and both result in fetal undernutrition. We hypothesized that maternal nutrient restriction (MNR) in mice will cause FGR and alter glucose metabolism in adult offspring. Pregnant CD-1 mice were subjected to MNR (70% of average ad libitum) or control (ad libitum) from E6.5 to birth. Following birth, mice were fostered by mothers on ad libitum feeds. Weight, blood glucose, glucose tolerance and tissue-specific insulin sensitivity were assessed in male offspring. MNR resulted in reduced fetal sizes but caught up to controls by 3 days postnatal age. As adults, glucose intolerance was detected in 19% of male MNR offspring. At 6 months, liver size was reduced (P = 0.01), but pAkt-to-Akt ratios in response to insulin were increased 2.5-fold relative to controls (P = 0.004). These data suggest that MNR causes FGR and long-term glucose intolerance in a population of male offspring similar to human populations. This mouse model can be used to investigate the impacts of FGR on tissues of importance in glucose metabolism.","container-title":"Journal of Developmental Origins of Health and Disease","DOI":"10.1017/S2040174418000983","ISSN":"2040-1744, 2040-1752","issue":"4","language":"en","note":"publisher: Cambridge University Press","page":"469-478","source":"Cambridge University Press","title":"Offspring from maternal nutrient restriction in mice show variations in adult glucose metabolism similar to human fetal growth restriction","volume":"10","author":[{"family":"Radford","given":"B. N."},{"family":"Han","given":"V. K. M."}],"issued":{"date-parts":[["2019",8]]}}}],"schema":"https://github.com/citation-style-language/schema/raw/master/csl-citation.json"} </w:instrText>
+      </w:r>
+      <w:r>
+        <w:rPr>
+          <w:rFonts w:ascii="Times New Roman" w:hAnsi="Times New Roman" w:cs="Times New Roman"/>
+        </w:rPr>
+        <w:fldChar w:fldCharType="separate"/>
+      </w:r>
+      <w:r>
+        <w:rPr>
+          <w:rFonts w:ascii="Times New Roman" w:hAnsi="Times New Roman" w:cs="Times New Roman"/>
+          <w:noProof/>
+        </w:rPr>
+        <w:t>(13, 14)</w:t>
+      </w:r>
+      <w:r>
+        <w:rPr>
+          <w:rFonts w:ascii="Times New Roman" w:hAnsi="Times New Roman" w:cs="Times New Roman"/>
+        </w:rPr>
+        <w:fldChar w:fldCharType="end"/>
+      </w:r>
+      <w:r>
+        <w:rPr>
+          <w:rFonts w:ascii="Times New Roman" w:hAnsi="Times New Roman" w:cs="Times New Roman"/>
+        </w:rPr>
+        <w:t>, insulin resistance</w:t>
+      </w:r>
+      <w:r>
+        <w:rPr>
+          <w:rFonts w:ascii="Times New Roman" w:hAnsi="Times New Roman" w:cs="Times New Roman"/>
+        </w:rPr>
+        <w:t>, or fatty liver</w:t>
+      </w:r>
+      <w:r>
+        <w:rPr>
+          <w:rFonts w:ascii="Times New Roman" w:hAnsi="Times New Roman" w:cs="Times New Roman"/>
+        </w:rPr>
+        <w:t xml:space="preserve">. </w:t>
       </w:r>
     </w:p>
     <w:p>
       <w:pPr>
-        <w:pStyle w:val="ListParagraph"/>
-        <w:numPr>
-          <w:ilvl w:val="0"/>
-          <w:numId w:val="3"/>
-        </w:numPr>
-      </w:pPr>
-      <w:r>
-        <w:t>similar latency/fertility</w:t>
+        <w:spacing w:line="360" w:lineRule="auto"/>
+        <w:ind w:firstLine="720"/>
+        <w:rPr>
+          <w:rFonts w:ascii="Times New Roman" w:hAnsi="Times New Roman" w:cs="Times New Roman"/>
+        </w:rPr>
+      </w:pPr>
+      <w:r>
+        <w:rPr>
+          <w:rFonts w:ascii="Times New Roman" w:hAnsi="Times New Roman" w:cs="Times New Roman"/>
+        </w:rPr>
+        <w:t xml:space="preserve">There is evidence to suggest that timing of food intake is an important, yet </w:t>
+      </w:r>
+      <w:r>
+        <w:rPr>
+          <w:rFonts w:ascii="Times New Roman" w:hAnsi="Times New Roman" w:cs="Times New Roman"/>
+        </w:rPr>
+        <w:t xml:space="preserve">critically </w:t>
+      </w:r>
+      <w:r>
+        <w:rPr>
+          <w:rFonts w:ascii="Times New Roman" w:hAnsi="Times New Roman" w:cs="Times New Roman"/>
+        </w:rPr>
+        <w:t xml:space="preserve">understudied aspect of nutrition during pregnancy. </w:t>
+      </w:r>
+      <w:r>
+        <w:rPr>
+          <w:rFonts w:ascii="Times New Roman" w:hAnsi="Times New Roman" w:cs="Times New Roman"/>
+        </w:rPr>
+        <w:t>There are few m</w:t>
+      </w:r>
+      <w:r>
+        <w:rPr>
+          <w:rFonts w:ascii="Times New Roman" w:hAnsi="Times New Roman" w:cs="Times New Roman"/>
+        </w:rPr>
+        <w:t xml:space="preserve">odels of time-restricted feeding in </w:t>
+      </w:r>
+      <w:r>
+        <w:rPr>
+          <w:rFonts w:ascii="Times New Roman" w:hAnsi="Times New Roman" w:cs="Times New Roman"/>
+        </w:rPr>
+        <w:t xml:space="preserve">pregnant </w:t>
+      </w:r>
+      <w:r>
+        <w:rPr>
+          <w:rFonts w:ascii="Times New Roman" w:hAnsi="Times New Roman" w:cs="Times New Roman"/>
+        </w:rPr>
+        <w:t>rodents in the scientific literature. The</w:t>
+      </w:r>
+      <w:r>
+        <w:rPr>
+          <w:rFonts w:ascii="Times New Roman" w:hAnsi="Times New Roman" w:cs="Times New Roman"/>
+        </w:rPr>
+        <w:t>se projects</w:t>
+      </w:r>
+      <w:r>
+        <w:rPr>
+          <w:rFonts w:ascii="Times New Roman" w:hAnsi="Times New Roman" w:cs="Times New Roman"/>
+        </w:rPr>
+        <w:t xml:space="preserve"> find</w:t>
+      </w:r>
+      <w:r>
+        <w:rPr>
+          <w:rFonts w:ascii="Times New Roman" w:hAnsi="Times New Roman" w:cs="Times New Roman"/>
+        </w:rPr>
+        <w:t xml:space="preserve"> that time-restricted feeding of high fat, high sucrose diets in rodents can reduce oxidative stress in placental tissues </w:t>
+      </w:r>
+      <w:r>
+        <w:rPr>
+          <w:rFonts w:ascii="Times New Roman" w:hAnsi="Times New Roman" w:cs="Times New Roman"/>
+        </w:rPr>
+        <w:t>that results from overnutrition</w:t>
+      </w:r>
+      <w:r>
+        <w:rPr>
+          <w:rFonts w:ascii="Times New Roman" w:hAnsi="Times New Roman" w:cs="Times New Roman"/>
+        </w:rPr>
+        <w:fldChar w:fldCharType="begin"/>
+      </w:r>
+      <w:r>
+        <w:rPr>
+          <w:rFonts w:ascii="Times New Roman" w:hAnsi="Times New Roman" w:cs="Times New Roman"/>
+        </w:rPr>
+        <w:instrText xml:space="preserve"> ADDIN ZOTERO_ITEM CSL_CITATION {"citationID":"tTStJBTM","properties":{"formattedCitation":"(15)","plainCitation":"(15)","noteIndex":0},"citationItems":[{"id":2,"uris":["http://zotero.org/users/5073745/items/EC9EJ9LI"],"itemData":{"id":2,"type":"article-journal","abstract":"Maternal nutrition has become a major public health concern over recent years and is a known predictor of adverse long-term metabolic derangement in offspring. Time-restricted feeding (TRF), wherein food consumption is restricted to the metabolically active phase of the day, is a dietary approach that improves metabolic parameters when consuming a high-fat diet (HFD). Here, we tested whether TRF could reduce maternal HFD associated inflammation and thereby mitigate defects in fetal organ developmental. Female rats were kept on following three dietary regimens; Ad libitum normal chow diet (NCD-AL), Ad libitum HFD (HFD-AL) and Time-restricted fed HFD (HFD-TRF) from 5 months prior to mating and continued throughout pregnancy. Rat dams were sacrificed at embryonic day 18.5 (ED18.5) and placental tissues from these rats were processed for the analysis of cellular apoptosis, inflammatory cytokines (TNFα and IL-6), oxidative stress, endoplasmic reticulum (ER) stress and autophagy. Furthermore, fetal hepatic triglyceride (TG) content and fetal lung maturation were assessed at ED18.5. Biochemical analysis revealed that HFD-TRF rat had significantly lower serum TG levels and body weight compared to HFD-AL rats. Additionally, TRF significantly blocked HFD-induced placental apoptosis and inflammation via minimizing cellular stress, and restoring autophagic flux. In addition, fetal hepatosteatosis and delayed fetal lung maturation induced by HFD was significantly ameliorated in HFD-TRF compared to HFD-AL. Collectively, our results suggest that reducing placental inflammation via TRF could prevent adverse fetal metabolic outcomes in pregnancies complicated by maternal obesity.","container-title":"Biochemical and Biophysical Research Communications","DOI":"10.1016/j.bbrc.2019.04.154","ISSN":"0006-291X","issue":"2","journalAbbreviation":"Biochemical and Biophysical Research Communications","page":"415-421","source":"ScienceDirect","title":"Time-restricted feeding reduces high-fat diet associated placental inflammation and limits adverse effects on fetal organ development","volume":"514","author":[{"family":"Upadhyay","given":"Aditya"},{"family":"Anjum","given":"B."},{"family":"Godbole","given":"Nachiket M."},{"family":"Rajak","given":"Sangam"},{"family":"Shukla","given":"Pooja"},{"family":"Tiwari","given":"Swasti"},{"family":"Sinha","given":"Rohit A."},{"family":"Godbole","given":"Madan M."}],"issued":{"date-parts":[["2019",6,25]]}}}],"schema":"https://github.com/citation-style-language/schema/raw/master/csl-citation.json"} </w:instrText>
+      </w:r>
+      <w:r>
+        <w:rPr>
+          <w:rFonts w:ascii="Times New Roman" w:hAnsi="Times New Roman" w:cs="Times New Roman"/>
+        </w:rPr>
+        <w:fldChar w:fldCharType="separate"/>
+      </w:r>
+      <w:r>
+        <w:rPr>
+          <w:rFonts w:ascii="Times New Roman" w:hAnsi="Times New Roman" w:cs="Times New Roman"/>
+          <w:noProof/>
+        </w:rPr>
+        <w:t>(15)</w:t>
+      </w:r>
+      <w:r>
+        <w:rPr>
+          <w:rFonts w:ascii="Times New Roman" w:hAnsi="Times New Roman" w:cs="Times New Roman"/>
+        </w:rPr>
+        <w:fldChar w:fldCharType="end"/>
+      </w:r>
+      <w:r>
+        <w:rPr>
+          <w:rFonts w:ascii="Times New Roman" w:hAnsi="Times New Roman" w:cs="Times New Roman"/>
+        </w:rPr>
+        <w:t xml:space="preserve">, and improve fetal lung development compared to </w:t>
+      </w:r>
+      <w:r>
+        <w:rPr>
+          <w:rFonts w:ascii="Times New Roman" w:hAnsi="Times New Roman" w:cs="Times New Roman"/>
+          <w:i/>
+          <w:iCs/>
+        </w:rPr>
+        <w:t>ad lib</w:t>
+      </w:r>
+      <w:r>
+        <w:rPr>
+          <w:rFonts w:ascii="Times New Roman" w:hAnsi="Times New Roman" w:cs="Times New Roman"/>
+          <w:i/>
+          <w:iCs/>
+        </w:rPr>
+        <w:t>itum</w:t>
+      </w:r>
+      <w:r>
+        <w:rPr>
+          <w:rFonts w:ascii="Times New Roman" w:hAnsi="Times New Roman" w:cs="Times New Roman"/>
+        </w:rPr>
+        <w:t xml:space="preserve"> </w:t>
+      </w:r>
+      <w:r>
+        <w:rPr>
+          <w:rFonts w:ascii="Times New Roman" w:hAnsi="Times New Roman" w:cs="Times New Roman"/>
+        </w:rPr>
+        <w:t xml:space="preserve">fed </w:t>
+      </w:r>
+      <w:r>
+        <w:rPr>
+          <w:rFonts w:ascii="Times New Roman" w:hAnsi="Times New Roman" w:cs="Times New Roman"/>
+        </w:rPr>
+        <w:t xml:space="preserve">high fat, high sucrose dams </w:t>
+      </w:r>
+      <w:r>
+        <w:rPr>
+          <w:rFonts w:ascii="Times New Roman" w:hAnsi="Times New Roman" w:cs="Times New Roman"/>
+        </w:rPr>
+        <w:fldChar w:fldCharType="begin"/>
+      </w:r>
+      <w:r>
+        <w:rPr>
+          <w:rFonts w:ascii="Times New Roman" w:hAnsi="Times New Roman" w:cs="Times New Roman"/>
+        </w:rPr>
+        <w:instrText xml:space="preserve"> ADDIN ZOTERO_ITEM CSL_CITATION {"citationID":"XODMdt5P","properties":{"formattedCitation":"(16)","plainCitation":"(16)","noteIndex":0},"citationItems":[{"id":419,"uris":["http://zotero.org/users/5073745/items/47W52XS2"],"itemData":{"id":419,"type":"article-journal","abstract":"Maternal inﬂammation ensuing from high-fat diet (HFD) intake during pregnancy is related to spontaneous preterm birth and respiratory impairment among premature infants. Recently, a circadian aligned dietary intervention referred to as Time-restricted feeding (TRF) has been reported to have beneﬁcial metabolic eﬀects. This study aimed to assess the eﬀects of maternal TRF on fetal lung injury caused by maternal HFD intake. Female Wistar rats were kept on following three dietary regimens; Ad libitum normal chow diet (NCD-AL), Ad libitum HFD (HFD-AL) and Time-restricted fed HFD (HFD-TRF) from 5 months before mating and continued through pregnancy. Fetal lung samples were collected on the embryonic day 18.5, and apoptotic and inﬂammatory markers were assessed using TUNEL assay, western blotting, and qRT-PCR. Our results showed that TRF considerably prevented maternal HFD-induced apoptosis in fetal lung tissue that corroborated with a reduction in caspase activation and increased levels of anti-apoptotic BCL2 family proteins together with a lower level of ER-stress and autophagy markers including ATF6, CHOP and LC3-II. Besides, fetal lungs from HFD-TRF dams exhibited reduced expression of inﬂammatory genes that correlated with reduction and apoptotic injury throughout fetal development. Our results thus put forth TRF as a unique non-pharmacological approach to boost perinatal health beneath metabolic stress.","container-title":"Experimental and Molecular Pathology","DOI":"10.1016/j.yexmp.2020.104413","ISSN":"00144800","journalAbbreviation":"Experimental and Molecular Pathology","language":"en","page":"104413","source":"DOI.org (Crossref)","title":"Time-restricted feeding ameliorates maternal high-fat diet-induced fetal lung injury","volume":"114","author":[{"family":"Upadhyay","given":"Aditya"},{"family":"Sinha","given":"Rohit A."},{"family":"Kumar","given":"Alok"},{"family":"Godbole","given":"Madan M."}],"issued":{"date-parts":[["2020",6]]}}}],"schema":"https://github.com/citation-style-language/schema/raw/master/csl-citation.json"} </w:instrText>
+      </w:r>
+      <w:r>
+        <w:rPr>
+          <w:rFonts w:ascii="Times New Roman" w:hAnsi="Times New Roman" w:cs="Times New Roman"/>
+        </w:rPr>
+        <w:fldChar w:fldCharType="separate"/>
+      </w:r>
+      <w:r>
+        <w:rPr>
+          <w:rFonts w:ascii="Times New Roman" w:hAnsi="Times New Roman" w:cs="Times New Roman"/>
+          <w:noProof/>
+        </w:rPr>
+        <w:t>(16)</w:t>
+      </w:r>
+      <w:r>
+        <w:rPr>
+          <w:rFonts w:ascii="Times New Roman" w:hAnsi="Times New Roman" w:cs="Times New Roman"/>
+        </w:rPr>
+        <w:fldChar w:fldCharType="end"/>
+      </w:r>
+      <w:r>
+        <w:rPr>
+          <w:rFonts w:ascii="Times New Roman" w:hAnsi="Times New Roman" w:cs="Times New Roman"/>
+        </w:rPr>
+        <w:t xml:space="preserve">. There is also evidence that estrus cyclicity and follicle development </w:t>
+      </w:r>
+      <w:r>
+        <w:rPr>
+          <w:rFonts w:ascii="Times New Roman" w:hAnsi="Times New Roman" w:cs="Times New Roman"/>
+        </w:rPr>
+        <w:t>that can occur with poor nutrition are</w:t>
+      </w:r>
+      <w:r>
+        <w:rPr>
+          <w:rFonts w:ascii="Times New Roman" w:hAnsi="Times New Roman" w:cs="Times New Roman"/>
+        </w:rPr>
+        <w:t xml:space="preserve"> rescued with TRF of HFHS feeding compared to </w:t>
+      </w:r>
+      <w:r>
+        <w:rPr>
+          <w:rFonts w:ascii="Times New Roman" w:hAnsi="Times New Roman" w:cs="Times New Roman"/>
+          <w:i/>
+          <w:iCs/>
+        </w:rPr>
+        <w:t>ad libitum</w:t>
+      </w:r>
+      <w:r>
+        <w:rPr>
+          <w:rFonts w:ascii="Times New Roman" w:hAnsi="Times New Roman" w:cs="Times New Roman"/>
+        </w:rPr>
+        <w:t xml:space="preserve"> HFHS</w:t>
+      </w:r>
+      <w:r>
+        <w:rPr>
+          <w:rFonts w:ascii="Times New Roman" w:hAnsi="Times New Roman" w:cs="Times New Roman"/>
+        </w:rPr>
+        <w:fldChar w:fldCharType="begin"/>
+      </w:r>
+      <w:r>
+        <w:rPr>
+          <w:rFonts w:ascii="Times New Roman" w:hAnsi="Times New Roman" w:cs="Times New Roman"/>
+        </w:rPr>
+        <w:instrText xml:space="preserve"> ADDIN ZOTERO_ITEM CSL_CITATION {"citationID":"r9l1MfqK","properties":{"formattedCitation":"(17)","plainCitation":"(17)","noteIndex":0},"citationItems":[{"id":527,"uris":["http://zotero.org/users/5073745/items/B6JXGYLT"],"itemData":{"id":527,"type":"article-journal","abstract":"BACKGROUND: There has been a significant increase, to epidemic levels, of obese and overweight women of reproductive age, causing impairments to reproductive health. Time-restricted feeding (TRF) including isocaloric intake has shown to be preventive of obesity-related disorders. However, its therapeutic ability to improve the reproductive function of female remains largely unknown.\nMETHODS: Here, we investigated the ability of TRF to improve the reproductive function in wild-type and liver-specific FGF21 knockout female mice. To study fertility, a continuous and a short-term fertility test, gonadotropin releasing-hormone (GnRH), and Kisspeptin test were performed. Immortalized GnRH neuron was used to examine the direct role of liver fibroblast growth factor 21 (FGF21) on GnRH secretion.\nRESULTS: We found that TRF rescues female mice from bodyweight gain and glucose intolerance, as well as ovarian follicle loss and dysfunction of estrus cyclicity induced by high-fat diet. Furthermore, the beneficial effects of the TRF regimen on the reproductive performance were also observed in mice fed both chow and high-fat diet. However, those beneficial effects of TRF on metabolism and reproduction were absent in liver-specific FGF21 knockout mice. In vitro, FGF21 directly acted on GnRH neurons to modulate GnRH secretion via extracellular regulated protein kinases (ERK1/2 ) pathway.\nCONCLUSIONS: Overall, time-restricted feeding improves the reproductive function of female mice and liver FGF21 signaling plays a key role in GnRH neuron activity in female mice.","container-title":"Clinical and Translational Medicine","DOI":"10.1002/ctm2.195","ISSN":"2001-1326","issue":"6","journalAbbreviation":"Clin Transl Med","language":"eng","note":"PMID: 33135359\nPMCID: PMC7533054","page":"e195","source":"PubMed","title":"Time-restricted feeding improves the reproductive function of female mice via liver fibroblast growth factor 21","volume":"10","author":[{"family":"Hua","given":"Lun"},{"family":"Feng","given":"Bin"},{"family":"Huang","given":"Liansu"},{"family":"Li","given":"Jing"},{"family":"Luo","given":"Ting"},{"family":"Jiang","given":"Xuemei"},{"family":"Han","given":"Xingfa"},{"family":"Che","given":"Lianqiang"},{"family":"Xu","given":"Shengyu"},{"family":"Lin","given":"Yan"},{"family":"Fang","given":"Zhengfeng"},{"family":"Wu","given":"De"},{"family":"Zhuo","given":"Yong"}],"issued":{"date-parts":[["2020",10]]}}}],"schema":"https://github.com/citation-style-language/schema/raw/master/csl-citation.json"} </w:instrText>
+      </w:r>
+      <w:r>
+        <w:rPr>
+          <w:rFonts w:ascii="Times New Roman" w:hAnsi="Times New Roman" w:cs="Times New Roman"/>
+        </w:rPr>
+        <w:fldChar w:fldCharType="separate"/>
+      </w:r>
+      <w:r>
+        <w:rPr>
+          <w:rFonts w:ascii="Times New Roman" w:hAnsi="Times New Roman" w:cs="Times New Roman"/>
+          <w:noProof/>
+        </w:rPr>
+        <w:t>(17)</w:t>
+      </w:r>
+      <w:r>
+        <w:rPr>
+          <w:rFonts w:ascii="Times New Roman" w:hAnsi="Times New Roman" w:cs="Times New Roman"/>
+        </w:rPr>
+        <w:fldChar w:fldCharType="end"/>
+      </w:r>
+      <w:r>
+        <w:rPr>
+          <w:rFonts w:ascii="Times New Roman" w:hAnsi="Times New Roman" w:cs="Times New Roman"/>
+        </w:rPr>
+        <w:t xml:space="preserve">. </w:t>
+      </w:r>
+      <w:r>
+        <w:rPr>
+          <w:rFonts w:ascii="Times New Roman" w:hAnsi="Times New Roman" w:cs="Times New Roman"/>
+        </w:rPr>
+        <w:t>Existing</w:t>
+      </w:r>
+      <w:r>
+        <w:rPr>
+          <w:rFonts w:ascii="Times New Roman" w:hAnsi="Times New Roman" w:cs="Times New Roman"/>
+        </w:rPr>
+        <w:t xml:space="preserve"> </w:t>
+      </w:r>
+      <w:commentRangeStart w:id="0"/>
+      <w:r>
+        <w:rPr>
+          <w:rFonts w:ascii="Times New Roman" w:hAnsi="Times New Roman" w:cs="Times New Roman"/>
+        </w:rPr>
+        <w:t xml:space="preserve"> studies </w:t>
+      </w:r>
+      <w:r>
+        <w:rPr>
+          <w:rFonts w:ascii="Times New Roman" w:hAnsi="Times New Roman" w:cs="Times New Roman"/>
+        </w:rPr>
+        <w:t xml:space="preserve">in rats </w:t>
+      </w:r>
+      <w:r>
+        <w:rPr>
+          <w:rFonts w:ascii="Times New Roman" w:hAnsi="Times New Roman" w:cs="Times New Roman"/>
+        </w:rPr>
+        <w:t xml:space="preserve">have found that TRF during pregnancy has impact for insulin homeostasis in adulthood. </w:t>
+      </w:r>
+      <w:r>
+        <w:rPr>
+          <w:rFonts w:ascii="Times New Roman" w:hAnsi="Times New Roman" w:cs="Times New Roman"/>
+        </w:rPr>
+        <w:t xml:space="preserve">In adult offspring of eTRF dams, </w:t>
+      </w:r>
+      <w:r>
+        <w:rPr>
+          <w:rFonts w:ascii="Times New Roman" w:hAnsi="Times New Roman" w:cs="Times New Roman"/>
+        </w:rPr>
+        <w:t xml:space="preserve"> glucose intolerance </w:t>
+      </w:r>
+      <w:r>
+        <w:rPr>
+          <w:rFonts w:ascii="Times New Roman" w:hAnsi="Times New Roman" w:cs="Times New Roman"/>
+        </w:rPr>
+        <w:t xml:space="preserve">developed </w:t>
+      </w:r>
+      <w:r>
+        <w:rPr>
+          <w:rFonts w:ascii="Times New Roman" w:hAnsi="Times New Roman" w:cs="Times New Roman"/>
+        </w:rPr>
+        <w:t xml:space="preserve">on </w:t>
+      </w:r>
+      <w:r>
+        <w:rPr>
+          <w:rFonts w:ascii="Times New Roman" w:hAnsi="Times New Roman" w:cs="Times New Roman"/>
+        </w:rPr>
+        <w:t xml:space="preserve">a </w:t>
+      </w:r>
+      <w:r>
+        <w:rPr>
+          <w:rFonts w:ascii="Times New Roman" w:hAnsi="Times New Roman" w:cs="Times New Roman"/>
+        </w:rPr>
+        <w:t xml:space="preserve">chow </w:t>
+      </w:r>
+      <w:r>
+        <w:rPr>
+          <w:rFonts w:ascii="Times New Roman" w:hAnsi="Times New Roman" w:cs="Times New Roman"/>
+        </w:rPr>
+        <w:t>diet</w:t>
+      </w:r>
+      <w:r>
+        <w:rPr>
+          <w:rFonts w:ascii="Times New Roman" w:hAnsi="Times New Roman" w:cs="Times New Roman"/>
+        </w:rPr>
+        <w:t xml:space="preserve"> </w:t>
+      </w:r>
+      <w:r>
+        <w:rPr>
+          <w:rFonts w:ascii="Times New Roman" w:hAnsi="Times New Roman" w:cs="Times New Roman"/>
+        </w:rPr>
+        <w:fldChar w:fldCharType="begin"/>
+      </w:r>
+      <w:r>
+        <w:rPr>
+          <w:rFonts w:ascii="Times New Roman" w:hAnsi="Times New Roman" w:cs="Times New Roman"/>
+        </w:rPr>
+        <w:instrText xml:space="preserve"> ADDIN ZOTERO_ITEM CSL_CITATION {"citationID":"hJPPDurV","properties":{"formattedCitation":"(18)","plainCitation":"(18)","noteIndex":0},"citationItems":[{"id":1395,"uris":["http://zotero.org/users/5073745/items/H2SF844K"],"itemData":{"id":1395,"type":"article-journal","abstract":"Maternal circadian eating time and frequency were associated with altered glucose metabolism during pregnancy in humans. Research about long maternal fasting intervals is inconclusive, and little is known about the effect of maternal time-feeding on the offspring health. Therefore, the aim of the present study was to determine whether maternal time feeding influences the metabolic status of both male and female offspring. Pregnant rats were provided ad libitum (AD) access to chow diet or fed during either the light phase (LP) or dark phase (DP) during the embryonic development. At the age of 150 days, glucose tolerance, lipid concentrations, and insulin secretion were determined in adult male and female offspring. Both male and female offspring of LP and DP dams exhibited alterations in the lipid profile and female offspring were glucose intolerant. Glucose-stimulated insulin secretion decreased in male and female offspring of LP and DP dams. Acetylcholine increased insulin secretion in male and female offspring. Islets from male and female offspring of DP dams exhibited less pronounced inhibition of insulin secretion by epinephrine, suggesting alterations in cholinergic and adrenergic pathways in these animals. Our data suggest that TRF regimen during embryonic development could program rat offspring for metabolic dysfunction in adulthood.","container-title":"Nutrition","DOI":"10.1016/j.nut.2022.111776","ISSN":"0899-9007","journalAbbreviation":"Nutrition","language":"en","page":"111776","source":"ScienceDirect","title":"Time-restricted feeding during embryonic development leads to metabolic dysfunction in adult rat offspring","author":[{"family":"Prates","given":"Kelly Valério"},{"family":"Pavanello","given":"Audrei"},{"family":"Gongora","given":"Adriane Barreto"},{"family":"Moreira","given":"Veridiana Mota"},{"family":"Moraes","given":"Ana Maria Praxedes","non-dropping-particle":"de"},{"family":"Rigo","given":"Kesia Palma"},{"family":"Vieira","given":"Elaine"},{"family":"Mathias","given":"Paulo Cezar de Freitas"}],"issued":{"date-parts":[["2022",6,17]]}}}],"schema":"https://github.com/citation-style-language/schema/raw/master/csl-citation.json"} </w:instrText>
+      </w:r>
+      <w:r>
+        <w:rPr>
+          <w:rFonts w:ascii="Times New Roman" w:hAnsi="Times New Roman" w:cs="Times New Roman"/>
+        </w:rPr>
+        <w:fldChar w:fldCharType="separate"/>
+      </w:r>
+      <w:r>
+        <w:rPr>
+          <w:rFonts w:ascii="Times New Roman" w:hAnsi="Times New Roman" w:cs="Times New Roman"/>
+          <w:noProof/>
+        </w:rPr>
+        <w:t>(18)</w:t>
+      </w:r>
+      <w:r>
+        <w:rPr>
+          <w:rFonts w:ascii="Times New Roman" w:hAnsi="Times New Roman" w:cs="Times New Roman"/>
+        </w:rPr>
+        <w:fldChar w:fldCharType="end"/>
+      </w:r>
+      <w:r>
+        <w:rPr>
+          <w:rFonts w:ascii="Times New Roman" w:hAnsi="Times New Roman" w:cs="Times New Roman"/>
+        </w:rPr>
+        <w:t xml:space="preserve">, and another from our group </w:t>
+      </w:r>
+      <w:r>
+        <w:rPr>
+          <w:rFonts w:ascii="Times New Roman" w:hAnsi="Times New Roman" w:cs="Times New Roman"/>
+        </w:rPr>
+        <w:t>finds</w:t>
+      </w:r>
+      <w:r>
+        <w:rPr>
+          <w:rFonts w:ascii="Times New Roman" w:hAnsi="Times New Roman" w:cs="Times New Roman"/>
+        </w:rPr>
+        <w:t xml:space="preserve"> that glucose intolerance only occurs in male offspring after long term high fat, high sucrose feeding</w:t>
+      </w:r>
+      <w:r>
+        <w:rPr>
+          <w:rFonts w:ascii="Times New Roman" w:hAnsi="Times New Roman" w:cs="Times New Roman"/>
+        </w:rPr>
+        <w:fldChar w:fldCharType="begin"/>
+      </w:r>
+      <w:r>
+        <w:rPr>
+          <w:rFonts w:ascii="Times New Roman" w:hAnsi="Times New Roman" w:cs="Times New Roman"/>
+        </w:rPr>
+        <w:instrText xml:space="preserve"> ADDIN ZOTERO_ITEM CSL_CITATION {"citationID":"ovp3OqCG","properties":{"formattedCitation":"(11)","plainCitation":"(11)","dontUpdate":true,"noteIndex":0},"citationItems":[{"id":1374,"uris":["http://zotero.org/users/5073745/items/AH9V27AA"],"itemData":{"id":1374,"type":"report","abstract":"The timing of food intake is a novel dietary component that can impact health. Time-restricted feeding (TRF), a form of intermittent fasting, manipulates food timing. During pregnancy, one may experience disruptions to food intake for diverse reasons (e.g. nausea and vomiting of pregnancy, food insecurity, desire to manage gestational weight gain, disordered eating behaviors, changes in taste and food preferences, etc) and therefore may experience periods of intentional or unintentional fasting similar to TRF protocols. Because interest in TRF is gaining popularity and feeding may be interrupted in those who are pregnant, it is important to understand the long-term effects of TRF during pregnancy on the resultant offspring. Using a mouse model, we tested the effects of gestational exposure to early TRF (eTRF) over the life course of both male and female offspring. Offspring body composition was similar between experimental groups in both males and females from weaning (day 21) to adulthood (day 70), with minor increases in food intake in eTRF females and improved glucose tolerance in males. After 10 weeks of high fat, high sucrose diet feeding, male eTRF offspring were more sensitive to insulin but developed glucose intolerance with impaired insulin secretion. As such, gestational eTRF causes sex-specific deleterious effects on glucose homeostasis after chronic high fat, high sucrose diet feeding in male offspring. Further studies are needed to determine the effect gestational eTRF has on the male pancreas as well as to elucidate the mechanisms that protect females from this metabolic dysfunction.","language":"en","license":"© 2022, Posted by Cold Spring Harbor Laboratory. This pre-print is available under a Creative Commons License (Attribution 4.0 International), CC BY 4.0, as described at http://creativecommons.org/licenses/by/4.0/","note":"DOI: 10.1101/2022.04.27.489576\nsection: New Results\ntype: article","page":"2022.04.27.489576","publisher":"bioRxiv","source":"bioRxiv","title":"Gestational Early-Time Restricted Feeding Results in Sex-Specific Glucose Intolerance in Adult Male Mice","URL":"https://www.biorxiv.org/content/10.1101/2022.04.27.489576v1","author":[{"family":"Mulcahy","given":"Molly C."},{"family":"Habbal","given":"Noura El"},{"family":"Snyder","given":"Detrick"},{"family":"Redd","given":"JeAnna R."},{"family":"Sun","given":"Haijing"},{"family":"Gregg","given":"Brigid E."},{"family":"Bridges","given":"Dave"}],"accessed":{"date-parts":[["2022",4,29]]},"issued":{"date-parts":[["2022",4,28]]}}}],"schema":"https://github.com/citation-style-language/schema/raw/master/csl-citation.json"} </w:instrText>
+      </w:r>
+      <w:r>
+        <w:rPr>
+          <w:rFonts w:ascii="Times New Roman" w:hAnsi="Times New Roman" w:cs="Times New Roman"/>
+        </w:rPr>
+        <w:fldChar w:fldCharType="separate"/>
+      </w:r>
+      <w:r>
+        <w:rPr>
+          <w:rFonts w:ascii="Times New Roman" w:hAnsi="Times New Roman" w:cs="Times New Roman"/>
+        </w:rPr>
+        <w:t xml:space="preserve"> </w:t>
+      </w:r>
+      <w:r>
+        <w:rPr>
+          <w:rFonts w:ascii="Times New Roman" w:hAnsi="Times New Roman" w:cs="Times New Roman"/>
+          <w:noProof/>
+        </w:rPr>
+        <w:t>(11)</w:t>
+      </w:r>
+      <w:r>
+        <w:rPr>
+          <w:rFonts w:ascii="Times New Roman" w:hAnsi="Times New Roman" w:cs="Times New Roman"/>
+        </w:rPr>
+        <w:fldChar w:fldCharType="end"/>
+      </w:r>
+      <w:r>
+        <w:rPr>
+          <w:rFonts w:ascii="Times New Roman" w:hAnsi="Times New Roman" w:cs="Times New Roman"/>
+        </w:rPr>
+        <w:t xml:space="preserve">. </w:t>
+      </w:r>
+      <w:commentRangeEnd w:id="0"/>
+      <w:r>
+        <w:rPr>
+          <w:rStyle w:val="CommentReference"/>
+        </w:rPr>
+        <w:commentReference w:id="0"/>
+      </w:r>
+      <w:r>
+        <w:rPr>
+          <w:rFonts w:ascii="Times New Roman" w:hAnsi="Times New Roman" w:cs="Times New Roman"/>
+        </w:rPr>
+        <w:t xml:space="preserve">Still others have sought to replicate TRF with chronodisruption (as a proxy for </w:t>
+      </w:r>
+      <w:r>
+        <w:rPr>
+          <w:rFonts w:ascii="Times New Roman" w:hAnsi="Times New Roman" w:cs="Times New Roman"/>
+        </w:rPr>
+        <w:t>Ramadan</w:t>
+      </w:r>
+      <w:r>
+        <w:rPr>
+          <w:rFonts w:ascii="Times New Roman" w:hAnsi="Times New Roman" w:cs="Times New Roman"/>
+        </w:rPr>
+        <w:t xml:space="preserve"> fasting) and growth restriction was present on a chow diet, where dams ate fewer calories, gained less weight, and pups were smaller in litters randomized to TRF during the light cycle </w:t>
+      </w:r>
+      <w:r>
+        <w:rPr>
+          <w:rFonts w:ascii="Times New Roman" w:hAnsi="Times New Roman" w:cs="Times New Roman"/>
+        </w:rPr>
+        <w:fldChar w:fldCharType="begin"/>
+      </w:r>
+      <w:r>
+        <w:rPr>
+          <w:rFonts w:ascii="Times New Roman" w:hAnsi="Times New Roman" w:cs="Times New Roman"/>
+        </w:rPr>
+        <w:instrText xml:space="preserve"> ADDIN ZOTERO_ITEM CSL_CITATION {"citationID":"O6hELsgN","properties":{"formattedCitation":"(20)","plainCitation":"(20)","noteIndex":0},"citationItems":[{"id":1609,"uris":["http://zotero.org/users/5073745/items/F8X796TF"],"itemData":{"id":1609,"type":"article-journal","abstract":"During Ramadan, many pregnant Muslim women fast between dawn and sunset. Although the impacts of prolonged maternal intermittent fasting (IF) on fetal growth and  placental function are under-researched, reported effects include reduced  placental weight and birth weight. In the present study, pregnant Wistar rats  were used to model repeated cycles of IF on fetal development and placental  function and to examine sex-specific effects. In the IF group, food was withdrawn  daily from 17:00 to 09:00 over 21 days of gestation, while the control group  received food ad libitum. Both groups had free water access. IF dams consumed  less food, had significantly reduced weight compared with controls, with reduced  plasma glucose and amino acids. Both fetal sexes were significantly lighter in  the IF group with reduced fetal plasma amino acids. Placental weights and  morphology were unchanged. The profile of placental metabolites was altered in  the IF group with sex-specific responses evident. Transplacental flux of  14C-methylaminoisobutyric acid (14C-MeAIB), a system A amino acid transporter  substrate, was significantly reduced in both fetal sexes in the IF group.  Sodium-dependent 14C-MeAIB uptake into isolated placental plasma membrane  vesicles was unchanged. The gene expression of system A transporter Slc38a1,  Slc38a2 and Slc38a4 was up-regulated in IF male placentas only. No changes were  observed in placental SNAT1 and SNAT2 protein expression. Maternal IF results in  detrimental impacts on maternal physiology and fetal development with changes in  the placental and fetal metabolite profiles. Reduced placental system A  transporter activity may be responsible for fetal growth restriction in both  sexes.","container-title":"Clinical science (London, England : 1979)","DOI":"10.1042/CS20210137","ISSN":"1470-8736 0143-5221","issue":"11","journalAbbreviation":"Clin Sci (Lond)","language":"eng","license":"© 2021 The Author(s). Published by Portland Press Limited on behalf of the Biochemical Society.","note":"publisher-place: England\nPMID: 34008846","page":"1445-1466","title":"Maternal intermittent fasting during pregnancy induces fetal growth restriction and down-regulated placental system A amino acid transport in the rat.","volume":"135","author":[{"family":"Alkhalefah","given":"Alaa"},{"family":"Dunn","given":"Warwick B."},{"family":"Allwood","given":"James W."},{"family":"Parry","given":"Kate L."},{"family":"Houghton","given":"Franchesca D."},{"family":"Ashton","given":"Nick"},{"family":"Glazier","given":"Jocelyn D."}],"issued":{"date-parts":[["2021",6,11]]}}}],"schema":"https://github.com/citation-style-language/schema/raw/master/csl-citation.json"} </w:instrText>
+      </w:r>
+      <w:r>
+        <w:rPr>
+          <w:rFonts w:ascii="Times New Roman" w:hAnsi="Times New Roman" w:cs="Times New Roman"/>
+        </w:rPr>
+        <w:fldChar w:fldCharType="separate"/>
+      </w:r>
+      <w:r>
+        <w:rPr>
+          <w:rFonts w:ascii="Times New Roman" w:hAnsi="Times New Roman" w:cs="Times New Roman"/>
+          <w:noProof/>
+        </w:rPr>
+        <w:t>(20)</w:t>
+      </w:r>
+      <w:r>
+        <w:rPr>
+          <w:rFonts w:ascii="Times New Roman" w:hAnsi="Times New Roman" w:cs="Times New Roman"/>
+        </w:rPr>
+        <w:fldChar w:fldCharType="end"/>
+      </w:r>
+      <w:r>
+        <w:rPr>
+          <w:rFonts w:ascii="Times New Roman" w:hAnsi="Times New Roman" w:cs="Times New Roman"/>
+        </w:rPr>
+        <w:t>.</w:t>
+      </w:r>
+      <w:r>
+        <w:rPr>
+          <w:rFonts w:ascii="Times New Roman" w:hAnsi="Times New Roman" w:cs="Times New Roman"/>
+        </w:rPr>
+        <w:t xml:space="preserve"> </w:t>
+      </w:r>
+      <w:r>
+        <w:rPr>
+          <w:rFonts w:ascii="Times New Roman" w:hAnsi="Times New Roman" w:cs="Times New Roman"/>
+        </w:rPr>
+        <w:t xml:space="preserve"> </w:t>
+      </w:r>
+      <w:r>
+        <w:rPr>
+          <w:rFonts w:ascii="Times New Roman" w:hAnsi="Times New Roman" w:cs="Times New Roman"/>
+        </w:rPr>
+        <w:t>As the majority of the attention that has been paid to this dietary manipulation focuses on resultant</w:t>
+      </w:r>
+      <w:r>
+        <w:rPr>
+          <w:rFonts w:ascii="Times New Roman" w:hAnsi="Times New Roman" w:cs="Times New Roman"/>
+        </w:rPr>
+        <w:t xml:space="preserve"> offspring</w:t>
+      </w:r>
+      <w:r>
+        <w:rPr>
+          <w:rFonts w:ascii="Times New Roman" w:hAnsi="Times New Roman" w:cs="Times New Roman"/>
+        </w:rPr>
+        <w:t xml:space="preserve"> either as adults or in the fetal stage</w:t>
+      </w:r>
+      <w:r>
+        <w:rPr>
+          <w:rFonts w:ascii="Times New Roman" w:hAnsi="Times New Roman" w:cs="Times New Roman"/>
+        </w:rPr>
+        <w:t>, scientist</w:t>
+      </w:r>
+      <w:r>
+        <w:rPr>
+          <w:rFonts w:ascii="Times New Roman" w:hAnsi="Times New Roman" w:cs="Times New Roman"/>
+        </w:rPr>
+        <w:t>s</w:t>
+      </w:r>
+      <w:r>
+        <w:rPr>
+          <w:rFonts w:ascii="Times New Roman" w:hAnsi="Times New Roman" w:cs="Times New Roman"/>
+        </w:rPr>
+        <w:t xml:space="preserve"> have</w:t>
+      </w:r>
+      <w:r>
+        <w:rPr>
+          <w:rFonts w:ascii="Times New Roman" w:hAnsi="Times New Roman" w:cs="Times New Roman"/>
+        </w:rPr>
+        <w:t xml:space="preserve"> fail</w:t>
+      </w:r>
+      <w:r>
+        <w:rPr>
+          <w:rFonts w:ascii="Times New Roman" w:hAnsi="Times New Roman" w:cs="Times New Roman"/>
+        </w:rPr>
+        <w:t>ed</w:t>
+      </w:r>
+      <w:r>
+        <w:rPr>
+          <w:rFonts w:ascii="Times New Roman" w:hAnsi="Times New Roman" w:cs="Times New Roman"/>
+        </w:rPr>
+        <w:t xml:space="preserve"> to</w:t>
+      </w:r>
+      <w:r>
+        <w:rPr>
+          <w:rFonts w:ascii="Times New Roman" w:hAnsi="Times New Roman" w:cs="Times New Roman"/>
+        </w:rPr>
+        <w:t xml:space="preserve"> comprehensively</w:t>
+      </w:r>
+      <w:r>
+        <w:rPr>
+          <w:rFonts w:ascii="Times New Roman" w:hAnsi="Times New Roman" w:cs="Times New Roman"/>
+        </w:rPr>
+        <w:t xml:space="preserve"> </w:t>
+      </w:r>
+      <w:r>
+        <w:rPr>
+          <w:rFonts w:ascii="Times New Roman" w:hAnsi="Times New Roman" w:cs="Times New Roman"/>
+        </w:rPr>
+        <w:t>characterize</w:t>
+      </w:r>
+      <w:r>
+        <w:rPr>
+          <w:rFonts w:ascii="Times New Roman" w:hAnsi="Times New Roman" w:cs="Times New Roman"/>
+        </w:rPr>
+        <w:t xml:space="preserve"> the effects</w:t>
+      </w:r>
+      <w:r>
+        <w:rPr>
+          <w:rFonts w:ascii="Times New Roman" w:hAnsi="Times New Roman" w:cs="Times New Roman"/>
+        </w:rPr>
+        <w:t xml:space="preserve"> of TRF</w:t>
+      </w:r>
+      <w:r>
+        <w:rPr>
+          <w:rFonts w:ascii="Times New Roman" w:hAnsi="Times New Roman" w:cs="Times New Roman"/>
+        </w:rPr>
+        <w:t xml:space="preserve"> during the course of the pregnancy in the dam</w:t>
+      </w:r>
+      <w:r>
+        <w:rPr>
+          <w:rFonts w:ascii="Times New Roman" w:hAnsi="Times New Roman" w:cs="Times New Roman"/>
+        </w:rPr>
+        <w:t xml:space="preserve"> without chronodisruption as part of the model</w:t>
+      </w:r>
+      <w:r>
+        <w:rPr>
+          <w:rFonts w:ascii="Times New Roman" w:hAnsi="Times New Roman" w:cs="Times New Roman"/>
+        </w:rPr>
+        <w:t xml:space="preserve">. </w:t>
       </w:r>
     </w:p>
     <w:p>
       <w:pPr>
-        <w:pStyle w:val="ListParagraph"/>
-        <w:numPr>
-          <w:ilvl w:val="0"/>
-          <w:numId w:val="3"/>
-        </w:numPr>
-      </w:pPr>
-      <w:r>
-        <w:t>No differences in GA or birthweight</w:t>
+        <w:spacing w:line="360" w:lineRule="auto"/>
+        <w:ind w:firstLine="720"/>
+        <w:rPr>
+          <w:rFonts w:ascii="Times New Roman" w:hAnsi="Times New Roman" w:cs="Times New Roman"/>
+        </w:rPr>
+      </w:pPr>
+      <w:commentRangeStart w:id="1"/>
+      <w:commentRangeStart w:id="2"/>
+      <w:r>
+        <w:rPr>
+          <w:rFonts w:ascii="Times New Roman" w:hAnsi="Times New Roman" w:cs="Times New Roman"/>
+        </w:rPr>
+        <w:t>Although preclinical work is limited, there is evidence that those who are currently</w:t>
+      </w:r>
+      <w:r>
+        <w:rPr>
+          <w:rFonts w:ascii="Times New Roman" w:hAnsi="Times New Roman" w:cs="Times New Roman"/>
+        </w:rPr>
+        <w:t xml:space="preserve"> pregnant</w:t>
+      </w:r>
+      <w:r>
+        <w:rPr>
+          <w:rFonts w:ascii="Times New Roman" w:hAnsi="Times New Roman" w:cs="Times New Roman"/>
+        </w:rPr>
+        <w:t xml:space="preserve"> or considering pregnancy </w:t>
+      </w:r>
+      <w:r>
+        <w:rPr>
+          <w:rFonts w:ascii="Times New Roman" w:hAnsi="Times New Roman" w:cs="Times New Roman"/>
+        </w:rPr>
+        <w:t>would consider</w:t>
+      </w:r>
+      <w:r>
+        <w:rPr>
+          <w:rFonts w:ascii="Times New Roman" w:hAnsi="Times New Roman" w:cs="Times New Roman"/>
+        </w:rPr>
+        <w:t xml:space="preserve"> manipulation of the timing of food intake as a </w:t>
+      </w:r>
+      <w:r>
+        <w:rPr>
+          <w:rFonts w:ascii="Times New Roman" w:hAnsi="Times New Roman" w:cs="Times New Roman"/>
+        </w:rPr>
+        <w:lastRenderedPageBreak/>
+        <w:t xml:space="preserve">modality to improve health. Flanagan and colleagues </w:t>
+      </w:r>
+      <w:commentRangeEnd w:id="1"/>
+      <w:r>
+        <w:rPr>
+          <w:rStyle w:val="CommentReference"/>
+        </w:rPr>
+        <w:commentReference w:id="1"/>
+      </w:r>
+      <w:commentRangeEnd w:id="2"/>
+      <w:r>
+        <w:rPr>
+          <w:rStyle w:val="CommentReference"/>
+        </w:rPr>
+        <w:commentReference w:id="2"/>
+      </w:r>
+      <w:r>
+        <w:rPr>
+          <w:rFonts w:ascii="Times New Roman" w:hAnsi="Times New Roman" w:cs="Times New Roman"/>
+        </w:rPr>
+        <w:t>asked about attitudes of trying time-restricted eating during the course of pregnancy, 24.7% of those polled said they would be open to trying</w:t>
+      </w:r>
+      <w:r>
+        <w:rPr>
+          <w:rFonts w:ascii="Times New Roman" w:hAnsi="Times New Roman" w:cs="Times New Roman"/>
+        </w:rPr>
+        <w:t xml:space="preserve"> a time-restricted regimen during the course of </w:t>
+      </w:r>
+      <w:r>
+        <w:rPr>
+          <w:rFonts w:ascii="Times New Roman" w:hAnsi="Times New Roman" w:cs="Times New Roman"/>
+        </w:rPr>
+        <w:t>pregnancy</w:t>
+      </w:r>
+      <w:r>
+        <w:rPr>
+          <w:rFonts w:ascii="Times New Roman" w:hAnsi="Times New Roman" w:cs="Times New Roman"/>
+        </w:rPr>
+        <w:t xml:space="preserve"> to improve their health </w:t>
+      </w:r>
+      <w:r>
+        <w:rPr>
+          <w:rFonts w:ascii="Times New Roman" w:hAnsi="Times New Roman" w:cs="Times New Roman"/>
+        </w:rPr>
+        <w:fldChar w:fldCharType="begin"/>
+      </w:r>
+      <w:r>
+        <w:rPr>
+          <w:rFonts w:ascii="Times New Roman" w:hAnsi="Times New Roman" w:cs="Times New Roman"/>
+        </w:rPr>
+        <w:instrText xml:space="preserve"> ADDIN ZOTERO_ITEM CSL_CITATION {"citationID":"cj3KxY80","properties":{"formattedCitation":"(21)","plainCitation":"(21)","noteIndex":0},"citationItems":[{"id":1360,"uris":["http://zotero.org/users/5073745/items/NHIMJJF6"],"itemData":{"id":1360,"type":"article-journal","abstract":"The maternal metabolic milieu is challenged during pregnancy and may result in unwarranted metabolic complications. A time-restricted eating (TRE) pattern may optimize the metabolic response to pregnancy by improving glucose metabolism and reducing circulating glucose concentrations, as it does in nonpregnant individuals.The objectives of this study were to 1) assess eating timing in pregnant women; 2) understand the perceptions of adopting a TRE pattern; 3) determine the barriers and support mechanisms for incorporating a TRE pattern; and 4) identify those most willing to adopt a TRE pattern during pregnancy.This was a cross-sectional quantitative and quasi-qualitative online survey study for women who were pregnant at the time of study completion or had given birth in the prior 2 years. Group analyses were performed based off willingness to try a TRE pattern using chi-squared analyses, independent samples t-tests, or an analysis of variance. Three separate reviewers reviewed qualitative responses.A total of 431 women (BMI, 27.5 ± 0.3 kg/m2) completed the study. Of the participating women, 23.7% reported willingness to try a TRE pattern during pregnancy. Top barriers to adopting a TRE pattern during pregnancy were concerns for 1) safety; 2) nausea; and 3) hunger. The highest ranked support mechanisms were: 1) the ability to choose the eating window; 2) more frequent prenatal visits to ensure the health of the baby; and 3) receiving feedback from a dietician/nutritionist. Women who did not identify as White/Caucasian expressed a higher willingness to try a TRE pattern during pregnancy (P = 0.01). Women who were nulliparous expressed a higher willingness to try a TRE pattern (P = 0.05).TRE, an alternative dietary strategy shown to optimize metabolic control, may be effective to prevent and manage pregnancy-related metabolic impairments. To create an effective TRE intervention during pregnancy, the input of pregnant mothers is necessary to increase adherence and acceptability.","container-title":"The Journal of Nutrition","DOI":"10.1093/jn/nxab397","ISSN":"0022-3166","issue":"2","journalAbbreviation":"The Journal of Nutrition","page":"475-483","source":"Silverchair","title":"Assessment of Eating Behaviors and Perceptions of Time-Restricted Eating During Pregnancy","volume":"152","author":[{"family":"Flanagan","given":"Emily W"},{"family":"Kebbe","given":"Maryam"},{"family":"Sparks","given":"Joshua R"},{"family":"Redman","given":"Leanne M"}],"issued":{"date-parts":[["2022",2,1]]}}}],"schema":"https://github.com/citation-style-language/schema/raw/master/csl-citation.json"} </w:instrText>
+      </w:r>
+      <w:r>
+        <w:rPr>
+          <w:rFonts w:ascii="Times New Roman" w:hAnsi="Times New Roman" w:cs="Times New Roman"/>
+        </w:rPr>
+        <w:fldChar w:fldCharType="separate"/>
+      </w:r>
+      <w:r>
+        <w:rPr>
+          <w:rFonts w:ascii="Times New Roman" w:hAnsi="Times New Roman" w:cs="Times New Roman"/>
+          <w:noProof/>
+        </w:rPr>
+        <w:t>(21)</w:t>
+      </w:r>
+      <w:r>
+        <w:rPr>
+          <w:rFonts w:ascii="Times New Roman" w:hAnsi="Times New Roman" w:cs="Times New Roman"/>
+        </w:rPr>
+        <w:fldChar w:fldCharType="end"/>
+      </w:r>
+      <w:r>
+        <w:rPr>
+          <w:rFonts w:ascii="Times New Roman" w:hAnsi="Times New Roman" w:cs="Times New Roman"/>
+        </w:rPr>
+        <w:t>. There was also a qualitative response from one participant who stated they had practiced intermittent fasting during their pregnancy, after finding out they were 9-w</w:t>
+      </w:r>
+      <w:r>
+        <w:rPr>
+          <w:rFonts w:ascii="Times New Roman" w:hAnsi="Times New Roman" w:cs="Times New Roman"/>
+        </w:rPr>
+        <w:t>ee</w:t>
+      </w:r>
+      <w:r>
+        <w:rPr>
+          <w:rFonts w:ascii="Times New Roman" w:hAnsi="Times New Roman" w:cs="Times New Roman"/>
+        </w:rPr>
+        <w:t xml:space="preserve">ks pregnant while already following this diet. </w:t>
+      </w:r>
+      <w:r>
+        <w:rPr>
+          <w:rFonts w:ascii="Times New Roman" w:hAnsi="Times New Roman" w:cs="Times New Roman"/>
+        </w:rPr>
+        <w:t>Recently, a case</w:t>
+      </w:r>
+      <w:r>
+        <w:rPr>
+          <w:rFonts w:ascii="Times New Roman" w:hAnsi="Times New Roman" w:cs="Times New Roman"/>
+        </w:rPr>
+        <w:t xml:space="preserve"> study of manipulation of the feeding window </w:t>
+      </w:r>
+      <w:r>
+        <w:rPr>
+          <w:rFonts w:ascii="Times New Roman" w:hAnsi="Times New Roman" w:cs="Times New Roman"/>
+        </w:rPr>
+        <w:t xml:space="preserve">and reducing meal numbers </w:t>
+      </w:r>
+      <w:r>
+        <w:rPr>
+          <w:rFonts w:ascii="Times New Roman" w:hAnsi="Times New Roman" w:cs="Times New Roman"/>
+        </w:rPr>
+        <w:t xml:space="preserve">to manage gestational diabetes </w:t>
+      </w:r>
+      <w:r>
+        <w:rPr>
+          <w:rFonts w:ascii="Times New Roman" w:hAnsi="Times New Roman" w:cs="Times New Roman"/>
+        </w:rPr>
+        <w:t>reduced postprandial blood glucose when dietary quality manipulation and exercise was insufficient in gaining control of GDM</w:t>
+      </w:r>
+      <w:r>
+        <w:rPr>
+          <w:rFonts w:ascii="Times New Roman" w:hAnsi="Times New Roman" w:cs="Times New Roman"/>
+        </w:rPr>
+        <w:t xml:space="preserve"> </w:t>
+      </w:r>
+      <w:r>
+        <w:rPr>
+          <w:rFonts w:ascii="Times New Roman" w:hAnsi="Times New Roman" w:cs="Times New Roman"/>
+        </w:rPr>
+        <w:fldChar w:fldCharType="begin"/>
+      </w:r>
+      <w:r>
+        <w:rPr>
+          <w:rFonts w:ascii="Times New Roman" w:hAnsi="Times New Roman" w:cs="Times New Roman"/>
+        </w:rPr>
+        <w:instrText xml:space="preserve"> ADDIN ZOTERO_ITEM CSL_CITATION {"citationID":"xmkzbvLO","properties":{"formattedCitation":"(22)","plainCitation":"(22)","noteIndex":0},"citationItems":[{"id":825,"uris":["http://zotero.org/users/5073745/items/MJUJ2CHG"],"itemData":{"id":825,"type":"article-journal","abstract":"Gestational diabetes mellitus (GDM) is a common pregnancy-related condition afflicting 5–36% of pregnancies. It is associated with many morbid maternal and fetal outcomes. Mood dysregulations (MDs, e.g., depression, distress, and anxiety) are common among women with GDM, and they exacerbate its prognosis and hinder its treatment. Hence, in addition to early detection and proper management of GDM, treating the associated MDs is crucial. Maternal hyperglycemia and MDs result from a complex network of genetic, behavioral, and environmental factors. This review briefly explores mechanisms that underlie GDM and prenatal MDs. It also describes the effect of exercise, dietary modification, and intermittent fasting (IF) on metabolic and affective dysfunctions exemplified by a case report. In this patient, interventions such as IF considerably reduced maternal body weight, plasma glucose, and psychological distress without any adverse effects. Thus, IF is one measure that can control GDM and maternal MDs; however, more investigations are warranted.","container-title":"International Journal of Environmental Research and Public Health","DOI":"10.3390/ijerph17249379","ISSN":"1661-7827","issue":"24","journalAbbreviation":"Int J Environ Res Public Health","note":"PMID: 33333828\nPMCID: PMC7765295","page":"9379","source":"PubMed Central","title":"Intermittent Fasting, Dietary Modifications, and Exercise for the Control of Gestational Diabetes and Maternal Mood Dysregulation: A Review and a Case Report","title-short":"Intermittent Fasting, Dietary Modifications, and Exercise for the Control of Gestational Diabetes and Maternal Mood Dysregulation","volume":"17","author":[{"family":"Ali","given":"Amira Mohammed"},{"family":"Kunugi","given":"Hiroshi"}],"issued":{"date-parts":[["2020",12]]}}}],"schema":"https://github.com/citation-style-language/schema/raw/master/csl-citation.json"} </w:instrText>
+      </w:r>
+      <w:r>
+        <w:rPr>
+          <w:rFonts w:ascii="Times New Roman" w:hAnsi="Times New Roman" w:cs="Times New Roman"/>
+        </w:rPr>
+        <w:fldChar w:fldCharType="separate"/>
+      </w:r>
+      <w:r>
+        <w:rPr>
+          <w:rFonts w:ascii="Times New Roman" w:hAnsi="Times New Roman" w:cs="Times New Roman"/>
+          <w:noProof/>
+        </w:rPr>
+        <w:t>(22)</w:t>
+      </w:r>
+      <w:r>
+        <w:rPr>
+          <w:rFonts w:ascii="Times New Roman" w:hAnsi="Times New Roman" w:cs="Times New Roman"/>
+        </w:rPr>
+        <w:fldChar w:fldCharType="end"/>
+      </w:r>
+      <w:r>
+        <w:rPr>
+          <w:rFonts w:ascii="Times New Roman" w:hAnsi="Times New Roman" w:cs="Times New Roman"/>
+        </w:rPr>
+        <w:t xml:space="preserve">. </w:t>
+      </w:r>
+      <w:r>
+        <w:rPr>
+          <w:rFonts w:ascii="Times New Roman" w:hAnsi="Times New Roman" w:cs="Times New Roman"/>
+        </w:rPr>
+        <w:t xml:space="preserve">Although epidemiological work on the timing of eating is still limited in pregnant populations, an association between prolonged overnight fasting and fewer meals during the day has been found with a more favorable maternal glycemic response in the second trimester of pregnancy </w:t>
+      </w:r>
+      <w:r>
+        <w:rPr>
+          <w:rFonts w:ascii="Times New Roman" w:hAnsi="Times New Roman" w:cs="Times New Roman"/>
+        </w:rPr>
+        <w:fldChar w:fldCharType="begin"/>
+      </w:r>
+      <w:r>
+        <w:rPr>
+          <w:rFonts w:ascii="Times New Roman" w:hAnsi="Times New Roman" w:cs="Times New Roman"/>
+        </w:rPr>
+        <w:instrText xml:space="preserve"> ADDIN ZOTERO_ITEM CSL_CITATION {"citationID":"rsHD1ahg","properties":{"formattedCitation":"(23)","plainCitation":"(23)","noteIndex":0},"citationItems":[{"id":1357,"uris":["http://zotero.org/users/5073745/items/5JYMECVV"],"itemData":{"id":1357,"type":"article-journal","abstract":"BACKGROUND: Synchronizing eating schedules to daily circadian rhythms may improve metabolic health, but its association with gestational glycemia is unknown.\nOBJECTIVE: This study examined the association of maternal night-fasting intervals and eating episodes with blood glucose concentrations during pregnancy.\nMETHODS: This was a cross-sectional study within a prospective cohort in Singapore. Maternal 24-h dietary recalls, fasting glucose, and 2-h glucose concentrations were ascertained at 26-28 wk gestation for 1061 women (aged 30.7 ± 5.1 y). Night-fasting intervals were based on the longest fasting duration during the night (1900-0659). Eating episodes were defined as events that provided &gt;50 kcal, with a time interval between eating episodes of ≥15 min. Multiple linear regressions with adjustment for confounders were conducted.\nRESULTS: Mean ± SD night-fasting intervals and eating episodes per day were 9.9 ± 1.6 h and 4.2 ± 1.3 times/d, respectively; fasting and 2-h glucose concentrations were 4.4 ± 0.5 and 6.6 ± 1.5 mmol/L, respectively. In adjusted models, each hourly increase in night-fasting intervals was associated with a 0.03 mmol/L decrease in fasting glucose (95% CI: -0.06, -0.01 mmol/L), whereas each additional daily eating episode was associated with a 0.15 mmol/L increase in 2-h glucose (95% CI: 0.03, 0.28 mmol/L). Conversely, night-fasting intervals and daily eating episodes were not associated with 2-h and fasting glucose, respectively.\nCONCLUSIONS: Increased maternal night-fasting intervals and reduced eating episodes per day were associated with decreased fasting glucose and 2-h glucose, respectively, in the late-second trimester of pregnancy. This points to potential alternative strategies to improve glycemic control in pregnant women. This study was registered at www.clinicaltrials.gov as NCT01174875.","container-title":"The Journal of Nutrition","DOI":"10.3945/jn.116.239392","ISSN":"1541-6100","issue":"1","journalAbbreviation":"J Nutr","language":"eng","note":"PMID: 27798346\nPMCID: PMC5358748","page":"70-77","source":"PubMed","title":"Maternal Circadian Eating Time and Frequency Are Associated with Blood Glucose Concentrations during Pregnancy","volume":"147","author":[{"family":"Loy","given":"See Ling"},{"family":"Chan","given":"Jerry Kok Yen"},{"family":"Wee","given":"Poh Hui"},{"family":"Colega","given":"Marjorelee T."},{"family":"Cheung","given":"Yin Bun"},{"family":"Godfrey","given":"Keith M."},{"family":"Kwek","given":"Kenneth"},{"family":"Saw","given":"Seang Mei"},{"family":"Chong","given":"Yap-Seng"},{"family":"Natarajan","given":"Padmapriya"},{"family":"Müller-Riemenschneider","given":"Falk"},{"family":"Lek","given":"Ngee"},{"family":"Chong","given":"Mary Foong-Fong"},{"family":"Yap","given":"Fabian"}],"issued":{"date-parts":[["2017",1]]}}}],"schema":"https://github.com/citation-style-language/schema/raw/master/csl-citation.json"} </w:instrText>
+      </w:r>
+      <w:r>
+        <w:rPr>
+          <w:rFonts w:ascii="Times New Roman" w:hAnsi="Times New Roman" w:cs="Times New Roman"/>
+        </w:rPr>
+        <w:fldChar w:fldCharType="separate"/>
+      </w:r>
+      <w:r>
+        <w:rPr>
+          <w:rFonts w:ascii="Times New Roman" w:hAnsi="Times New Roman" w:cs="Times New Roman"/>
+          <w:noProof/>
+        </w:rPr>
+        <w:t>(23)</w:t>
+      </w:r>
+      <w:r>
+        <w:rPr>
+          <w:rFonts w:ascii="Times New Roman" w:hAnsi="Times New Roman" w:cs="Times New Roman"/>
+        </w:rPr>
+        <w:fldChar w:fldCharType="end"/>
+      </w:r>
+      <w:r>
+        <w:rPr>
+          <w:rFonts w:ascii="Times New Roman" w:hAnsi="Times New Roman" w:cs="Times New Roman"/>
+        </w:rPr>
+        <w:t xml:space="preserve">. </w:t>
+      </w:r>
+      <w:r>
+        <w:rPr>
+          <w:rFonts w:ascii="Times New Roman" w:hAnsi="Times New Roman" w:cs="Times New Roman"/>
+        </w:rPr>
+        <w:t xml:space="preserve">The most robust literature in humans that explores maternal dietary restriction </w:t>
+      </w:r>
+      <w:r>
+        <w:rPr>
+          <w:rFonts w:ascii="Times New Roman" w:hAnsi="Times New Roman" w:cs="Times New Roman"/>
+        </w:rPr>
+        <w:t xml:space="preserve">during gestation </w:t>
+      </w:r>
+      <w:r>
+        <w:rPr>
+          <w:rFonts w:ascii="Times New Roman" w:hAnsi="Times New Roman" w:cs="Times New Roman"/>
+        </w:rPr>
+        <w:t xml:space="preserve">are studies that evaluate pregnancy outcomes after religious observance of Ramadan in Muslim pregnant populations. </w:t>
+      </w:r>
+      <w:r>
+        <w:rPr>
+          <w:rFonts w:ascii="Times New Roman" w:hAnsi="Times New Roman" w:cs="Times New Roman"/>
+        </w:rPr>
+        <w:t>Such studies have</w:t>
+      </w:r>
+      <w:r>
+        <w:rPr>
+          <w:rFonts w:ascii="Times New Roman" w:hAnsi="Times New Roman" w:cs="Times New Roman"/>
+        </w:rPr>
+        <w:t xml:space="preserve"> found that observing Ramadan fasting during pregnancy does not result in reduced gestational age at delivery </w:t>
+      </w:r>
+      <w:r>
+        <w:rPr>
+          <w:rFonts w:ascii="Times New Roman" w:hAnsi="Times New Roman" w:cs="Times New Roman"/>
+        </w:rPr>
+        <w:fldChar w:fldCharType="begin"/>
+      </w:r>
+      <w:r>
+        <w:rPr>
+          <w:rFonts w:ascii="Times New Roman" w:hAnsi="Times New Roman" w:cs="Times New Roman"/>
+        </w:rPr>
+        <w:instrText xml:space="preserve"> ADDIN ZOTERO_ITEM CSL_CITATION {"citationID":"LUOIgn8M","properties":{"formattedCitation":"(24, 25)","plainCitation":"(24, 25)","noteIndex":0},"citationItems":[{"id":238,"uris":["http://zotero.org/users/5073745/items/SAHRDCIB"],"itemData":{"id":238,"type":"article-journal","abstract":"OBJECTIVE: To determine the effect of fasting during the month of Ramadan on the rate of preterm delivery (PTD).\nDESIGN: A prospective cohort study of women with singleton pregnancies who elected to fast and matched controls.\nSETTING: Four medical centres in Beirut, Lebanon.\nPOPULATION: Women presenting for prenatal care (20-34 weeks of gestation) during the month of Ramadan, September 2008.\nMETHODS: Data were collected prospectively. The frequency of PTD was evaluated in relation to the duration of fasting and the stage of gestation at the time of fasting.\nMAIN OUTCOME MEASURES: The primary endpoint was the percentage of pregnant women who had PTD, defined as delivery before 37 completed weeks of gestation.\nRESULTS: A total of 468 women were approached, of whom 402 were included in the study. There were no differences in smoking history and employment. There was no difference in the proportion of women who had PTD at &lt;37 weeks (10.4% versus 10.4%) or PTD at &lt;32 weeks (1.5% versus 0.5%) in the Ramadan-fasted group and the controls, respectively. The PTD rate was also similar in those who fasted before or during the third trimester. The mean birthweight was lower (3094 ± 467 g versus 3202 ± 473 g, P = 0.024) and the rate of ketosis and ketonuria was higher in the Ramadan-fasted women. On multivariate stepwise logistic regression analysis, fasting was not associated with an increased risk of PTD (odds ratio 0.72; 95% confidence interval 0.34-1.54; P = 0.397). The only factor that had a significant effect on the PTD rate was body mass index (odds ratio 0.43; 95% confidence interval 0.20-0.93; P = 0.033).\nCONCLUSIONS: Fasting during the month of Ramadan does not seem to increase the baseline risk of preterm delivery in pregnant women regardless of the gestational age during which this practice is observed.","container-title":"BJOG: an international journal of obstetrics and gynaecology","DOI":"10.1111/j.1471-0528.2012.03438.x","ISSN":"1471-0528","issue":"11","journalAbbreviation":"BJOG","language":"eng","note":"PMID: 22827751","page":"1379-1386","source":"PubMed","title":"The effect of maternal fasting during Ramadan on preterm delivery: a prospective cohort study","title-short":"The effect of maternal fasting during Ramadan on preterm delivery","volume":"119","author":[{"family":"Awwad","given":"J."},{"family":"Usta","given":"I. M."},{"family":"Succar","given":"J."},{"family":"Musallam","given":"K. M."},{"family":"Ghazeeri","given":"G."},{"family":"Nassar","given":"A. H."}],"issued":{"date-parts":[["2012",10]]}}},{"id":297,"uris":["http://zotero.org/users/5073745/items/NKY5SKEM"],"itemData":{"id":297,"type":"article-journal","abstract":"Background\nThere are controversies over the effects of Ramadan fasting on pregnancy outcomes, and women’s perspectives of fasting are diverse. This study aimed to assess the perspectives and pregnancy outcomes of maternal Ramadan fasting in the second trimester of pregnancy.\n\nMethods\nA case-control study was conducted at Hawler Maternity Teaching Hospital of Erbil, Iraq from October 2017 to January 2018. Out of 301 participating women, 155 fasted during the second trimester of their current pregnancy, while the remaining 146 did not. Mothers were asked concerning their fasting behaviors and perception of fasting during pregnancy. The main outcomes of this study were gestational diabetes, preterm labour, preeclampsia, low birth weight, Apgar score, height, weight, and head circumference of the newborn.\n\nResults\nAbout 80% of the women in the fasting group fasted for 21–29 days during Ramadan, out of whom 38.7% completed fasting for the entire Ramadan period. The results revealed that the decision to fast during pregnancy was negatively associated with the mother’s educational level and occupation. Weight gain during pregnancy in the fasting women was approximately 0.4 kg less than those who did not fast. The incidence of gestational diabetes was 2.6% in the fasting women, while it was 8.3% in the non-fasting mothers (P = 0.02). Regression analysis showed that women who did not fast during the second trimester of pregnancy were 1.51 times more likely to develop gestational diabetes [odd ratio (OR) 1.51; 95% confidence intervals (CI) 0.06, 0.74, P = 0.01]. It was also found that among the women in the fasting categories, those who fasted for 21–29 days during pregnancy had a lower risk of gestational diabetes compared to the other groups. More than half of the mothers in the fasting group (60%) perceived that fasting during pregnancy was compulsory for healthy and non-healthy women, comparing with those who did not fast.\n\nConclusion\nIt was found that fasting during the second trimester of the pregnancy decreased the risk of gestational diabetes and excessive weight gain during pregnancy. Most of Iraqi women did not fully recognize their right to be exempted from fasting during pregnancy by the Islamic law.\n\nElectronic supplementary material\nThe online version of this article (10.1186/s12884-019-2275-x) contains supplementary material, which is available to authorized users.","container-title":"BMC Pregnancy and Childbirth","DOI":"10.1186/s12884-019-2275-x","ISSN":"1471-2393","journalAbbreviation":"BMC Pregnancy Childbirth","note":"PMID: 30987614\nPMCID: PMC6466666","source":"PubMed Central","title":"Perspectives and pregnancy outcomes of maternal Ramadan fasting in the second trimester of pregnancy","URL":"https://www.ncbi.nlm.nih.gov/pmc/articles/PMC6466666/","volume":"19","author":[{"family":"Safari","given":"Kolsoom"},{"family":"Piro","given":"Tiran Jamil"},{"family":"Ahmad","given":"Hamdia Mirkhan"}],"accessed":{"date-parts":[["2019",12,18]]},"issued":{"date-parts":[["2019",4,15]]}}}],"schema":"https://github.com/citation-style-language/schema/raw/master/csl-citation.json"} </w:instrText>
+      </w:r>
+      <w:r>
+        <w:rPr>
+          <w:rFonts w:ascii="Times New Roman" w:hAnsi="Times New Roman" w:cs="Times New Roman"/>
+        </w:rPr>
+        <w:fldChar w:fldCharType="separate"/>
+      </w:r>
+      <w:r>
+        <w:rPr>
+          <w:rFonts w:ascii="Times New Roman" w:hAnsi="Times New Roman" w:cs="Times New Roman"/>
+          <w:noProof/>
+        </w:rPr>
+        <w:t>(24, 25)</w:t>
+      </w:r>
+      <w:r>
+        <w:rPr>
+          <w:rFonts w:ascii="Times New Roman" w:hAnsi="Times New Roman" w:cs="Times New Roman"/>
+        </w:rPr>
+        <w:fldChar w:fldCharType="end"/>
+      </w:r>
+      <w:r>
+        <w:rPr>
+          <w:rFonts w:ascii="Times New Roman" w:hAnsi="Times New Roman" w:cs="Times New Roman"/>
+        </w:rPr>
+        <w:t xml:space="preserve">, does not impact birth weight </w:t>
+      </w:r>
+      <w:r>
+        <w:rPr>
+          <w:rFonts w:ascii="Times New Roman" w:hAnsi="Times New Roman" w:cs="Times New Roman"/>
+        </w:rPr>
+        <w:fldChar w:fldCharType="begin"/>
+      </w:r>
+      <w:r>
+        <w:rPr>
+          <w:rFonts w:ascii="Times New Roman" w:hAnsi="Times New Roman" w:cs="Times New Roman"/>
+        </w:rPr>
+        <w:instrText xml:space="preserve"> ADDIN ZOTERO_ITEM CSL_CITATION {"citationID":"JoKyw8Ta","properties":{"formattedCitation":"(25, 26)","plainCitation":"(25, 26)","noteIndex":0},"citationItems":[{"id":297,"uris":["http://zotero.org/users/5073745/items/NKY5SKEM"],"itemData":{"id":297,"type":"article-journal","abstract":"Background\nThere are controversies over the effects of Ramadan fasting on pregnancy outcomes, and women’s perspectives of fasting are diverse. This study aimed to assess the perspectives and pregnancy outcomes of maternal Ramadan fasting in the second trimester of pregnancy.\n\nMethods\nA case-control study was conducted at Hawler Maternity Teaching Hospital of Erbil, Iraq from October 2017 to January 2018. Out of 301 participating women, 155 fasted during the second trimester of their current pregnancy, while the remaining 146 did not. Mothers were asked concerning their fasting behaviors and perception of fasting during pregnancy. The main outcomes of this study were gestational diabetes, preterm labour, preeclampsia, low birth weight, Apgar score, height, weight, and head circumference of the newborn.\n\nResults\nAbout 80% of the women in the fasting group fasted for 21–29 days during Ramadan, out of whom 38.7% completed fasting for the entire Ramadan period. The results revealed that the decision to fast during pregnancy was negatively associated with the mother’s educational level and occupation. Weight gain during pregnancy in the fasting women was approximately 0.4 kg less than those who did not fast. The incidence of gestational diabetes was 2.6% in the fasting women, while it was 8.3% in the non-fasting mothers (P = 0.02). Regression analysis showed that women who did not fast during the second trimester of pregnancy were 1.51 times more likely to develop gestational diabetes [odd ratio (OR) 1.51; 95% confidence intervals (CI) 0.06, 0.74, P = 0.01]. It was also found that among the women in the fasting categories, those who fasted for 21–29 days during pregnancy had a lower risk of gestational diabetes compared to the other groups. More than half of the mothers in the fasting group (60%) perceived that fasting during pregnancy was compulsory for healthy and non-healthy women, comparing with those who did not fast.\n\nConclusion\nIt was found that fasting during the second trimester of the pregnancy decreased the risk of gestational diabetes and excessive weight gain during pregnancy. Most of Iraqi women did not fully recognize their right to be exempted from fasting during pregnancy by the Islamic law.\n\nElectronic supplementary material\nThe online version of this article (10.1186/s12884-019-2275-x) contains supplementary material, which is available to authorized users.","container-title":"BMC Pregnancy and Childbirth","DOI":"10.1186/s12884-019-2275-x","ISSN":"1471-2393","journalAbbreviation":"BMC Pregnancy Childbirth","note":"PMID: 30987614\nPMCID: PMC6466666","source":"PubMed Central","title":"Perspectives and pregnancy outcomes of maternal Ramadan fasting in the second trimester of pregnancy","URL":"https://www.ncbi.nlm.nih.gov/pmc/articles/PMC6466666/","volume":"19","author":[{"family":"Safari","given":"Kolsoom"},{"family":"Piro","given":"Tiran Jamil"},{"family":"Ahmad","given":"Hamdia Mirkhan"}],"accessed":{"date-parts":[["2019",12,18]]},"issued":{"date-parts":[["2019",4,15]]}}},{"id":890,"uris":["http://zotero.org/users/5073745/items/YJQP8A5D"],"itemData":{"id":890,"type":"article-journal","abstract":"BACKGROUND: Although exempt, many pregnant Muslim women partake in the daily fast during daylight hours during the month of Ramadan. In other contexts an impoverished diet during pregnancy impacts on birth weight. The aim of this systematic review was to determine whether Ramadan fasting by pregnant women affects perinatal outcomes. Primary outcomes investigated were perinatal mortality, preterm birth and small for gestational age (SGA) infants. Secondary outcomes investigated were stillbirth, neonatal death, maternal death, hypertensive disorders of pregnancy, gestational diabetes, congenital abnormalities, serious neonatal morbidity, birth weight, preterm birth and placental weight.\nMETHODS: Systematic review and meta-analysis of observational studies and randomised controlled trials was conducted in EMBASE, MEDLINE, CINAHL, Web of Science, Google Scholar, the Health Management Information Consortium and Applied Social Sciences Index and Abstracts. Studies from any year were eligible. Studies reporting predefined perinatal outcomes in pregnancies exposed to Ramadan fasting were included. Cohort studies with no comparator group or that considered fasting outside pregnancy were excluded, as were studies assuming fasting practice based solely upon family name. Quality of included studies was assessed using the ROBINS-I tool for assessing risk of bias in non-randomised studies. Analyses were performed in STATA.\nRESULTS: From 375 records, 22 studies of 31,374 pregnancies were included, of which 18,920 pregnancies were exposed to Ramadan fasting. Birth weight was reported in 21 studies and was not affected by maternal fasting (standardised mean difference [SMD] 0.03, 95% CI 0.00 to 0.05). Placental weight was significantly lower in fasting mothers (SMD -0.94, 95% CI -0.97 to  -0.90), although this observation was dominated by a single large study. No data were presented for perinatal mortality. Ramadan fasting had no effect on preterm delivery (odds ratio 0.99, 95% CI 0.72 to 1.37) based on 5600 pregnancies (1193 exposed to Ramadan fasting).\nCONCLUSIONS: Ramadan fasting does not adversely affect birth weight although there is insufficient evidence regarding potential effects on other perinatal outcomes. Further studies are needed to accurately determine whether Ramadan fasting is associated with adverse maternal or neonatal outcome.","container-title":"BMC pregnancy and childbirth","DOI":"10.1186/s12884-018-2048-y","ISSN":"1471-2393","issue":"1","journalAbbreviation":"BMC Pregnancy Childbirth","language":"eng","note":"PMID: 30359228\nPMCID: PMC6202808","page":"421","source":"PubMed","title":"The effect of Ramadan fasting during pregnancy on perinatal outcomes: a systematic review and meta-analysis","title-short":"The effect of Ramadan fasting during pregnancy on perinatal outcomes","volume":"18","author":[{"family":"Glazier","given":"Jocelyn D."},{"family":"Hayes","given":"Dexter J. L."},{"family":"Hussain","given":"Sabiha"},{"family":"D'Souza","given":"Stephen W."},{"family":"Whitcombe","given":"Joanne"},{"family":"Heazell","given":"Alexander E. P."},{"family":"Ashton","given":"Nick"}],"issued":{"date-parts":[["2018",10,25]]}}}],"schema":"https://github.com/citation-style-language/schema/raw/master/csl-citation.json"} </w:instrText>
+      </w:r>
+      <w:r>
+        <w:rPr>
+          <w:rFonts w:ascii="Times New Roman" w:hAnsi="Times New Roman" w:cs="Times New Roman"/>
+        </w:rPr>
+        <w:fldChar w:fldCharType="separate"/>
+      </w:r>
+      <w:r>
+        <w:rPr>
+          <w:rFonts w:ascii="Times New Roman" w:hAnsi="Times New Roman" w:cs="Times New Roman"/>
+          <w:noProof/>
+        </w:rPr>
+        <w:t>(25, 26)</w:t>
+      </w:r>
+      <w:r>
+        <w:rPr>
+          <w:rFonts w:ascii="Times New Roman" w:hAnsi="Times New Roman" w:cs="Times New Roman"/>
+        </w:rPr>
+        <w:fldChar w:fldCharType="end"/>
+      </w:r>
+      <w:r>
+        <w:rPr>
+          <w:rFonts w:ascii="Times New Roman" w:hAnsi="Times New Roman" w:cs="Times New Roman"/>
+        </w:rPr>
+        <w:t>, and in some studies reduced odds of developing gestational diabetes</w:t>
+      </w:r>
+      <w:r>
+        <w:rPr>
+          <w:rFonts w:ascii="Times New Roman" w:hAnsi="Times New Roman" w:cs="Times New Roman"/>
+        </w:rPr>
+        <w:fldChar w:fldCharType="begin"/>
+      </w:r>
+      <w:r>
+        <w:rPr>
+          <w:rFonts w:ascii="Times New Roman" w:hAnsi="Times New Roman" w:cs="Times New Roman"/>
+        </w:rPr>
+        <w:instrText xml:space="preserve"> ADDIN ZOTERO_ITEM CSL_CITATION {"citationID":"wDHrpJZo","properties":{"formattedCitation":"(24, 25, 27)","plainCitation":"(24, 25, 27)","noteIndex":0},"citationItems":[{"id":238,"uris":["http://zotero.org/users/5073745/items/SAHRDCIB"],"itemData":{"id":238,"type":"article-journal","abstract":"OBJECTIVE: To determine the effect of fasting during the month of Ramadan on the rate of preterm delivery (PTD).\nDESIGN: A prospective cohort study of women with singleton pregnancies who elected to fast and matched controls.\nSETTING: Four medical centres in Beirut, Lebanon.\nPOPULATION: Women presenting for prenatal care (20-34 weeks of gestation) during the month of Ramadan, September 2008.\nMETHODS: Data were collected prospectively. The frequency of PTD was evaluated in relation to the duration of fasting and the stage of gestation at the time of fasting.\nMAIN OUTCOME MEASURES: The primary endpoint was the percentage of pregnant women who had PTD, defined as delivery before 37 completed weeks of gestation.\nRESULTS: A total of 468 women were approached, of whom 402 were included in the study. There were no differences in smoking history and employment. There was no difference in the proportion of women who had PTD at &lt;37 weeks (10.4% versus 10.4%) or PTD at &lt;32 weeks (1.5% versus 0.5%) in the Ramadan-fasted group and the controls, respectively. The PTD rate was also similar in those who fasted before or during the third trimester. The mean birthweight was lower (3094 ± 467 g versus 3202 ± 473 g, P = 0.024) and the rate of ketosis and ketonuria was higher in the Ramadan-fasted women. On multivariate stepwise logistic regression analysis, fasting was not associated with an increased risk of PTD (odds ratio 0.72; 95% confidence interval 0.34-1.54; P = 0.397). The only factor that had a significant effect on the PTD rate was body mass index (odds ratio 0.43; 95% confidence interval 0.20-0.93; P = 0.033).\nCONCLUSIONS: Fasting during the month of Ramadan does not seem to increase the baseline risk of preterm delivery in pregnant women regardless of the gestational age during which this practice is observed.","container-title":"BJOG: an international journal of obstetrics and gynaecology","DOI":"10.1111/j.1471-0528.2012.03438.x","ISSN":"1471-0528","issue":"11","journalAbbreviation":"BJOG","language":"eng","note":"PMID: 22827751","page":"1379-1386","source":"PubMed","title":"The effect of maternal fasting during Ramadan on preterm delivery: a prospective cohort study","title-short":"The effect of maternal fasting during Ramadan on preterm delivery","volume":"119","author":[{"family":"Awwad","given":"J."},{"family":"Usta","given":"I. M."},{"family":"Succar","given":"J."},{"family":"Musallam","given":"K. M."},{"family":"Ghazeeri","given":"G."},{"family":"Nassar","given":"A. H."}],"issued":{"date-parts":[["2012",10]]}}},{"id":297,"uris":["http://zotero.org/users/5073745/items/NKY5SKEM"],"itemData":{"id":297,"type":"article-journal","abstract":"Background\nThere are controversies over the effects of Ramadan fasting on pregnancy outcomes, and women’s perspectives of fasting are diverse. This study aimed to assess the perspectives and pregnancy outcomes of maternal Ramadan fasting in the second trimester of pregnancy.\n\nMethods\nA case-control study was conducted at Hawler Maternity Teaching Hospital of Erbil, Iraq from October 2017 to January 2018. Out of 301 participating women, 155 fasted during the second trimester of their current pregnancy, while the remaining 146 did not. Mothers were asked concerning their fasting behaviors and perception of fasting during pregnancy. The main outcomes of this study were gestational diabetes, preterm labour, preeclampsia, low birth weight, Apgar score, height, weight, and head circumference of the newborn.\n\nResults\nAbout 80% of the women in the fasting group fasted for 21–29 days during Ramadan, out of whom 38.7% completed fasting for the entire Ramadan period. The results revealed that the decision to fast during pregnancy was negatively associated with the mother’s educational level and occupation. Weight gain during pregnancy in the fasting women was approximately 0.4 kg less than those who did not fast. The incidence of gestational diabetes was 2.6% in the fasting women, while it was 8.3% in the non-fasting mothers (P = 0.02). Regression analysis showed that women who did not fast during the second trimester of pregnancy were 1.51 times more likely to develop gestational diabetes [odd ratio (OR) 1.51; 95% confidence intervals (CI) 0.06, 0.74, P = 0.01]. It was also found that among the women in the fasting categories, those who fasted for 21–29 days during pregnancy had a lower risk of gestational diabetes compared to the other groups. More than half of the mothers in the fasting group (60%) perceived that fasting during pregnancy was compulsory for healthy and non-healthy women, comparing with those who did not fast.\n\nConclusion\nIt was found that fasting during the second trimester of the pregnancy decreased the risk of gestational diabetes and excessive weight gain during pregnancy. Most of Iraqi women did not fully recognize their right to be exempted from fasting during pregnancy by the Islamic law.\n\nElectronic supplementary material\nThe online version of this article (10.1186/s12884-019-2275-x) contains supplementary material, which is available to authorized users.","container-title":"BMC Pregnancy and Childbirth","DOI":"10.1186/s12884-019-2275-x","ISSN":"1471-2393","journalAbbreviation":"BMC Pregnancy Childbirth","note":"PMID: 30987614\nPMCID: PMC6466666","source":"PubMed Central","title":"Perspectives and pregnancy outcomes of maternal Ramadan fasting in the second trimester of pregnancy","URL":"https://www.ncbi.nlm.nih.gov/pmc/articles/PMC6466666/","volume":"19","author":[{"family":"Safari","given":"Kolsoom"},{"family":"Piro","given":"Tiran Jamil"},{"family":"Ahmad","given":"Hamdia Mirkhan"}],"accessed":{"date-parts":[["2019",12,18]]},"issued":{"date-parts":[["2019",4,15]]}}},{"id":867,"uris":["http://zotero.org/users/5073745/items/6TTK3RMS"],"itemData":{"id":867,"type":"article-journal","abstract":"Background It is not known whether infants exposed to intermittent maternal fasting at conception are born smaller or have a higher risk of premature birth than those who are not. Doctors are therefore unsure about what advice to give women about the safety of Ramadan fasting. This cohort study aimed to investigate these questions in Muslim mother–infant pairs to inform prenatal care.\nMethods Routinely collected data accessed from maternity records were the source for information. Mothers were considered exposed if they were Muslim and Ramadan overlapped with their infant conception date, estimated to be 14 days after the last menstrual period. Infants were included as exposed if their estimated conception date was in the first 21 days of Ramadan or 7 days prior to Ramadan.\nResults After adjusting for gestational age, maternal age, infant gender, maternal body mass index at booking, smoking status, gestational diabetes, parity and year of birth, there was no significant difference in birth weight between infants born to Muslim mothers who were conceived during Ramadan (n=479) and those who were not (n=4677) (adjusted mean difference =24.3 g, 95% CI −16.4 to 64.9). There was no difference in rates of premature births in exposed and unexposed women (5.2% vs 4.9%; OR=1.08, 95% CI 0.71 to 1.65).\nConclusions Healthy Muslim women considering becoming pregnant prior to, or during Ramadan, can be advised that fasting does not seem to have a detrimental effect on the size (weight) of their baby and it appears not to increase the likelihood of giving birth prematurely.","container-title":"J Epidemiol Community Health","DOI":"10.1136/jech-2016-208800","ISSN":"0143-005X, 1470-2738","issue":"7","journalAbbreviation":"J Epidemiol Community Health","language":"en","license":"Published by the BMJ Publishing Group Limited. For permission to use (where not already granted under a licence) please go to http://www.bmj.com/company/products-services/rights-and-licensing/","note":"PMID: 28360117","page":"722-728","source":"jech.bmj.com","title":"Are babies conceived during Ramadan born smaller and sooner than babies conceived at other times of the year? A Born in Bradford Cohort Study","title-short":"Are babies conceived during Ramadan born smaller and sooner than babies conceived at other times of the year?","volume":"71","author":[{"family":"Daley","given":"Amanda"},{"family":"Pallan","given":"Miranda"},{"family":"Clifford","given":"Sue"},{"family":"Jolly","given":"Kate"},{"family":"Bryant","given":"Maria"},{"family":"Adab","given":"Peymane"},{"family":"Cheng","given":"K. K."},{"family":"Roalfe","given":"Andrea"}],"issued":{"date-parts":[["2017",7,1]]}}}],"schema":"https://github.com/citation-style-language/schema/raw/master/csl-citation.json"} </w:instrText>
+      </w:r>
+      <w:r>
+        <w:rPr>
+          <w:rFonts w:ascii="Times New Roman" w:hAnsi="Times New Roman" w:cs="Times New Roman"/>
+        </w:rPr>
+        <w:fldChar w:fldCharType="separate"/>
+      </w:r>
+      <w:r>
+        <w:rPr>
+          <w:rFonts w:ascii="Times New Roman" w:hAnsi="Times New Roman" w:cs="Times New Roman"/>
+          <w:noProof/>
+        </w:rPr>
+        <w:t>(24, 25, 27)</w:t>
+      </w:r>
+      <w:r>
+        <w:rPr>
+          <w:rFonts w:ascii="Times New Roman" w:hAnsi="Times New Roman" w:cs="Times New Roman"/>
+        </w:rPr>
+        <w:fldChar w:fldCharType="end"/>
+      </w:r>
+      <w:r>
+        <w:rPr>
+          <w:rFonts w:ascii="Times New Roman" w:hAnsi="Times New Roman" w:cs="Times New Roman"/>
+        </w:rPr>
+        <w:t xml:space="preserve">. </w:t>
+      </w:r>
+      <w:r>
+        <w:rPr>
+          <w:rFonts w:ascii="Times New Roman" w:hAnsi="Times New Roman" w:cs="Times New Roman"/>
+        </w:rPr>
+        <w:t xml:space="preserve">However, Ramadan is not an effective proxy for </w:t>
+      </w:r>
+      <w:r>
+        <w:rPr>
+          <w:rFonts w:ascii="Times New Roman" w:hAnsi="Times New Roman" w:cs="Times New Roman"/>
+        </w:rPr>
+        <w:t xml:space="preserve">TRF, as altered timing of eating is concomitant with sleep disruption and dietary quality changes. </w:t>
+      </w:r>
+      <w:r>
+        <w:rPr>
+          <w:rFonts w:ascii="Times New Roman" w:hAnsi="Times New Roman" w:cs="Times New Roman"/>
+        </w:rPr>
+        <w:t xml:space="preserve">Therefore, more direct analyses of altered timing of eating </w:t>
+      </w:r>
+      <w:proofErr w:type="gramStart"/>
+      <w:r>
+        <w:rPr>
+          <w:rFonts w:ascii="Times New Roman" w:hAnsi="Times New Roman" w:cs="Times New Roman"/>
+        </w:rPr>
+        <w:t>is</w:t>
+      </w:r>
+      <w:proofErr w:type="gramEnd"/>
+      <w:r>
+        <w:rPr>
+          <w:rFonts w:ascii="Times New Roman" w:hAnsi="Times New Roman" w:cs="Times New Roman"/>
+        </w:rPr>
+        <w:t xml:space="preserve"> warranted. Recent epidemiological evidence</w:t>
+      </w:r>
+      <w:r>
+        <w:rPr>
+          <w:rFonts w:ascii="Times New Roman" w:hAnsi="Times New Roman" w:cs="Times New Roman"/>
+        </w:rPr>
+        <w:t xml:space="preserve"> suggest</w:t>
+      </w:r>
+      <w:r>
+        <w:rPr>
+          <w:rFonts w:ascii="Times New Roman" w:hAnsi="Times New Roman" w:cs="Times New Roman"/>
+        </w:rPr>
+        <w:t>s</w:t>
+      </w:r>
+      <w:r>
+        <w:rPr>
+          <w:rFonts w:ascii="Times New Roman" w:hAnsi="Times New Roman" w:cs="Times New Roman"/>
+        </w:rPr>
+        <w:t xml:space="preserve"> that eating overnight, although somewhat common, can be associated with poorer pregnancy birth outcomes </w:t>
+      </w:r>
+      <w:r>
+        <w:rPr>
+          <w:rFonts w:ascii="Times New Roman" w:hAnsi="Times New Roman" w:cs="Times New Roman"/>
+        </w:rPr>
+        <w:fldChar w:fldCharType="begin"/>
+      </w:r>
+      <w:r>
+        <w:rPr>
+          <w:rFonts w:ascii="Times New Roman" w:hAnsi="Times New Roman" w:cs="Times New Roman"/>
+        </w:rPr>
+        <w:instrText xml:space="preserve"> ADDIN ZOTERO_ITEM CSL_CITATION {"citationID":"X1r81Djr","properties":{"formattedCitation":"(28)","plainCitation":"(28)","noteIndex":0},"citationItems":[{"id":1354,"uris":["http://zotero.org/users/5073745/items/NL6SN5SH"],"itemData":{"id":1354,"type":"article-journal","abstract":"Evidence from women working night shifts during pregnancy indicates that circadian rhythm disruption has the potential to adversely influence pregnancy outcomes. In the general population, chronodisruption with the potential to affect pregnancy outcomes may also be seen in those with high energy intakes in the evening or at night. However, maternal night eating during pregnancy remains understudied. This narrative review provides an overview of the prevalence, contributing factors, nutritional aspects and health implications of night eating during pregnancy. We derived evidence based on cross-sectional studies and longitudinal cohorts. Overall, night eating is common during pregnancy, with the estimated prevalence in different populations ranging from 15% to 45%. The modern lifestyle and the presence of pregnancy symptoms contribute to night eating during pregnancy, which is likely to coexist and may interact with multiple undesirable lifestyle behaviors. Unfavorable nutritional characteristics associated with night eating have the potential to induce aberrant circadian rhythms in pregnant women, resulting in adverse metabolic and pregnancy outcomes. More research, particularly intervention studies, are needed to provide more definite information on the implications of night eating for mother-offspring health.","container-title":"Nutrients","DOI":"10.3390/nu12092783","ISSN":"2072-6643","issue":"9","journalAbbreviation":"Nutrients","note":"PMID: 32932985\nPMCID: PMC7551833","page":"2783","source":"PubMed Central","title":"Chrononutrition during Pregnancy: A Review on Maternal Night-Time Eating","title-short":"Chrononutrition during Pregnancy","volume":"12","author":[{"family":"Loy","given":"See Ling"},{"family":"Loo","given":"Rachael Si Xuan"},{"family":"Godfrey","given":"Keith M."},{"family":"Chong","given":"Yap-Seng"},{"family":"Shek","given":"Lynette Pei-Chi"},{"family":"Tan","given":"Kok Hian"},{"family":"Chong","given":"Mary Foong-Fong"},{"family":"Chan","given":"Jerry Kok Yen"},{"family":"Yap","given":"Fabian"}],"issued":{"date-parts":[["2020",9,11]]}}}],"schema":"https://github.com/citation-style-language/schema/raw/master/csl-citation.json"} </w:instrText>
+      </w:r>
+      <w:r>
+        <w:rPr>
+          <w:rFonts w:ascii="Times New Roman" w:hAnsi="Times New Roman" w:cs="Times New Roman"/>
+        </w:rPr>
+        <w:fldChar w:fldCharType="separate"/>
+      </w:r>
+      <w:r>
+        <w:rPr>
+          <w:rFonts w:ascii="Times New Roman" w:hAnsi="Times New Roman" w:cs="Times New Roman"/>
+          <w:noProof/>
+        </w:rPr>
+        <w:t>(28)</w:t>
+      </w:r>
+      <w:r>
+        <w:rPr>
+          <w:rFonts w:ascii="Times New Roman" w:hAnsi="Times New Roman" w:cs="Times New Roman"/>
+        </w:rPr>
+        <w:fldChar w:fldCharType="end"/>
+      </w:r>
+      <w:r>
+        <w:rPr>
+          <w:rFonts w:ascii="Times New Roman" w:hAnsi="Times New Roman" w:cs="Times New Roman"/>
+        </w:rPr>
+        <w:t>.</w:t>
+      </w:r>
+      <w:r>
+        <w:rPr>
+          <w:rFonts w:ascii="Times New Roman" w:hAnsi="Times New Roman" w:cs="Times New Roman"/>
+        </w:rPr>
+        <w:t xml:space="preserve"> </w:t>
+      </w:r>
+      <w:commentRangeStart w:id="3"/>
+      <w:commentRangeStart w:id="4"/>
+      <w:r>
+        <w:rPr>
+          <w:rFonts w:ascii="Times New Roman" w:hAnsi="Times New Roman" w:cs="Times New Roman"/>
+        </w:rPr>
+        <w:t>This</w:t>
+      </w:r>
+      <w:r>
+        <w:rPr>
+          <w:rFonts w:ascii="Times New Roman" w:hAnsi="Times New Roman" w:cs="Times New Roman"/>
+        </w:rPr>
+        <w:t xml:space="preserve"> suggests that there is evidence that human pregnant populations either practice or consider practicing this diet</w:t>
+      </w:r>
+      <w:r>
+        <w:rPr>
+          <w:rFonts w:ascii="Times New Roman" w:hAnsi="Times New Roman" w:cs="Times New Roman"/>
+        </w:rPr>
+        <w:t xml:space="preserve"> and that we have limited understanding of its implications for safety or efficacy in improving perinatal health</w:t>
+      </w:r>
+      <w:r>
+        <w:rPr>
+          <w:rFonts w:ascii="Times New Roman" w:hAnsi="Times New Roman" w:cs="Times New Roman"/>
+        </w:rPr>
+        <w:t xml:space="preserve">. </w:t>
+      </w:r>
+      <w:commentRangeEnd w:id="3"/>
+      <w:r>
+        <w:rPr>
+          <w:rStyle w:val="CommentReference"/>
+        </w:rPr>
+        <w:commentReference w:id="3"/>
+      </w:r>
+      <w:commentRangeEnd w:id="4"/>
+      <w:r>
+        <w:rPr>
+          <w:rStyle w:val="CommentReference"/>
+        </w:rPr>
+        <w:commentReference w:id="4"/>
       </w:r>
     </w:p>
     <w:p>
       <w:pPr>
-        <w:pStyle w:val="ListParagraph"/>
-        <w:numPr>
-          <w:ilvl w:val="0"/>
-          <w:numId w:val="3"/>
-        </w:numPr>
-      </w:pPr>
-      <w:r>
-        <w:t>Significant reductions in litter size and 3-day survival</w:t>
-      </w:r>
+        <w:rPr>
+          <w:rFonts w:ascii="Times New Roman" w:hAnsi="Times New Roman" w:cs="Times New Roman"/>
+        </w:rPr>
+      </w:pPr>
     </w:p>
     <w:p>
       <w:pPr>
-        <w:pStyle w:val="ListParagraph"/>
-        <w:numPr>
-          <w:ilvl w:val="0"/>
-          <w:numId w:val="3"/>
-        </w:numPr>
-      </w:pPr>
-      <w:r>
-        <w:t xml:space="preserve">Growth to PND 21 </w:t>
+        <w:spacing w:line="360" w:lineRule="auto"/>
+        <w:ind w:firstLine="720"/>
+        <w:rPr>
+          <w:rFonts w:ascii="Times New Roman" w:hAnsi="Times New Roman" w:cs="Times New Roman"/>
+        </w:rPr>
+      </w:pPr>
+      <w:r>
+        <w:rPr>
+          <w:rFonts w:ascii="Times New Roman" w:hAnsi="Times New Roman" w:cs="Times New Roman"/>
+        </w:rPr>
+        <w:t xml:space="preserve">In light of the potential use of this diet to improve health during pregnancy and limited </w:t>
+      </w:r>
+      <w:r>
+        <w:rPr>
+          <w:rFonts w:ascii="Times New Roman" w:hAnsi="Times New Roman" w:cs="Times New Roman"/>
+        </w:rPr>
+        <w:t>characterization</w:t>
+      </w:r>
+      <w:r>
+        <w:rPr>
+          <w:rFonts w:ascii="Times New Roman" w:hAnsi="Times New Roman" w:cs="Times New Roman"/>
+        </w:rPr>
+        <w:t xml:space="preserve"> of the </w:t>
+      </w:r>
+      <w:r>
+        <w:rPr>
+          <w:rFonts w:ascii="Times New Roman" w:hAnsi="Times New Roman" w:cs="Times New Roman"/>
+        </w:rPr>
+        <w:t>practice</w:t>
+      </w:r>
+      <w:r>
+        <w:rPr>
+          <w:rFonts w:ascii="Times New Roman" w:hAnsi="Times New Roman" w:cs="Times New Roman"/>
+        </w:rPr>
+        <w:t xml:space="preserve"> in pregnant populations</w:t>
+      </w:r>
+      <w:r>
+        <w:rPr>
+          <w:rFonts w:ascii="Times New Roman" w:hAnsi="Times New Roman" w:cs="Times New Roman"/>
+        </w:rPr>
+        <w:t xml:space="preserve"> on the parent</w:t>
+      </w:r>
+      <w:r>
+        <w:rPr>
+          <w:rFonts w:ascii="Times New Roman" w:hAnsi="Times New Roman" w:cs="Times New Roman"/>
+        </w:rPr>
+        <w:t xml:space="preserve">, we sought to identify the effect of early time-restricted feeding </w:t>
+      </w:r>
+      <w:r>
+        <w:rPr>
+          <w:rFonts w:ascii="Times New Roman" w:hAnsi="Times New Roman" w:cs="Times New Roman"/>
+        </w:rPr>
+        <w:t xml:space="preserve">(eTRF) </w:t>
+      </w:r>
+      <w:r>
+        <w:rPr>
+          <w:rFonts w:ascii="Times New Roman" w:hAnsi="Times New Roman" w:cs="Times New Roman"/>
+        </w:rPr>
+        <w:t xml:space="preserve">on maternal insulin sensitivity and early postnatal health in resultant offspring using a mouse model. </w:t>
+      </w:r>
+      <w:r>
+        <w:rPr>
+          <w:rFonts w:ascii="Times New Roman" w:hAnsi="Times New Roman" w:cs="Times New Roman"/>
+        </w:rPr>
+        <w:t xml:space="preserve">We hypothesized that maternal glycemic health would be improved through eTRF of normal chow and that resulting offspring would not be adversely affected. </w:t>
       </w:r>
     </w:p>
     <w:p>
       <w:pPr>
         <w:pStyle w:val="Heading1"/>
-      </w:pPr>
-      <w:r>
-        <w:t>Abstract</w:t>
+        <w:spacing w:line="360" w:lineRule="auto"/>
+      </w:pPr>
+      <w:r>
+        <w:lastRenderedPageBreak/>
+        <w:t>Methods</w:t>
       </w:r>
     </w:p>
     <w:p>
       <w:pPr>
-        <w:pStyle w:val="Heading1"/>
-        <w:rPr>
-          <w:rFonts w:cs="Times New Roman"/>
-        </w:rPr>
-      </w:pPr>
-      <w:r>
-        <w:rPr>
-          <w:rFonts w:cs="Times New Roman"/>
-        </w:rPr>
-        <w:t>Introduction</w:t>
+        <w:pStyle w:val="Heading2"/>
+      </w:pPr>
+      <w:r>
+        <w:t>Animal Husbandry</w:t>
       </w:r>
     </w:p>
     <w:p>
@@ -209,98 +1985,195 @@
           <w:rFonts w:ascii="Times New Roman" w:hAnsi="Times New Roman" w:cs="Times New Roman"/>
         </w:rPr>
       </w:pPr>
+      <w:r>
+        <w:rPr>
+          <w:rFonts w:ascii="Times New Roman" w:hAnsi="Times New Roman" w:cs="Times New Roman"/>
+        </w:rPr>
+        <w:t>Age-matched (</w:t>
+      </w:r>
+      <w:r>
+        <w:rPr>
+          <w:rFonts w:ascii="Times New Roman" w:hAnsi="Times New Roman" w:cs="Times New Roman"/>
+          <w:highlight w:val="yellow"/>
+        </w:rPr>
+        <w:t>a</w:t>
+      </w:r>
+      <w:r>
+        <w:rPr>
+          <w:rFonts w:ascii="Times New Roman" w:hAnsi="Times New Roman" w:cs="Times New Roman"/>
+          <w:highlight w:val="yellow"/>
+        </w:rPr>
+        <w:t>ge in weeks</w:t>
+      </w:r>
+      <w:r>
+        <w:rPr>
+          <w:rFonts w:ascii="Times New Roman" w:hAnsi="Times New Roman" w:cs="Times New Roman"/>
+        </w:rPr>
+        <w:t>) male and female C57B</w:t>
+      </w:r>
+      <w:r>
+        <w:rPr>
+          <w:rFonts w:ascii="Times New Roman" w:hAnsi="Times New Roman" w:cs="Times New Roman"/>
+        </w:rPr>
+        <w:t>L</w:t>
+      </w:r>
+      <w:r>
+        <w:rPr>
+          <w:rFonts w:ascii="Times New Roman" w:hAnsi="Times New Roman" w:cs="Times New Roman"/>
+        </w:rPr>
+        <w:t xml:space="preserve">/6J mice were obtained from </w:t>
+      </w:r>
+      <w:r>
+        <w:rPr>
+          <w:rFonts w:ascii="Times New Roman" w:hAnsi="Times New Roman" w:cs="Times New Roman"/>
+        </w:rPr>
+        <w:t xml:space="preserve">The Jackson </w:t>
+      </w:r>
+      <w:commentRangeStart w:id="5"/>
+      <w:r>
+        <w:rPr>
+          <w:rFonts w:ascii="Times New Roman" w:hAnsi="Times New Roman" w:cs="Times New Roman"/>
+        </w:rPr>
+        <w:t>Laboratories</w:t>
+      </w:r>
+      <w:commentRangeEnd w:id="5"/>
+      <w:r>
+        <w:rPr>
+          <w:rFonts w:ascii="Times New Roman" w:hAnsi="Times New Roman" w:cs="Times New Roman"/>
+        </w:rPr>
+        <w:t xml:space="preserve"> </w:t>
+      </w:r>
+      <w:r>
+        <w:rPr>
+          <w:rFonts w:ascii="Times New Roman" w:hAnsi="Times New Roman" w:cs="Times New Roman"/>
+        </w:rPr>
+        <w:t>(</w:t>
+      </w:r>
+      <w:r>
+        <w:rPr>
+          <w:rFonts w:ascii="Times New Roman" w:hAnsi="Times New Roman" w:cs="Times New Roman"/>
+          <w:color w:val="000000" w:themeColor="text1"/>
+          <w:shd w:val="clear" w:color="auto" w:fill="FFFFFF"/>
+        </w:rPr>
+        <w:t>RRID:IMSR_JAX:000664</w:t>
+      </w:r>
+      <w:r>
+        <w:rPr>
+          <w:rFonts w:ascii="Times New Roman" w:hAnsi="Times New Roman" w:cs="Times New Roman"/>
+        </w:rPr>
+        <w:t>)</w:t>
+      </w:r>
+      <w:r>
+        <w:rPr>
+          <w:rStyle w:val="CommentReference"/>
+          <w:rFonts w:ascii="Times New Roman" w:hAnsi="Times New Roman" w:cs="Times New Roman"/>
+          <w:sz w:val="24"/>
+          <w:szCs w:val="24"/>
+        </w:rPr>
+        <w:commentReference w:id="5"/>
+      </w:r>
+      <w:r>
+        <w:rPr>
+          <w:rFonts w:ascii="Times New Roman" w:hAnsi="Times New Roman" w:cs="Times New Roman"/>
+        </w:rPr>
+        <w:t xml:space="preserve">. </w:t>
+      </w:r>
+      <w:r>
+        <w:rPr>
+          <w:rFonts w:ascii="Times New Roman" w:hAnsi="Times New Roman" w:cs="Times New Roman"/>
+        </w:rPr>
+        <w:t xml:space="preserve">Animals were allowed to </w:t>
+      </w:r>
+      <w:r>
+        <w:rPr>
+          <w:rFonts w:ascii="Times New Roman" w:hAnsi="Times New Roman" w:cs="Times New Roman"/>
+        </w:rPr>
+        <w:t>a</w:t>
+      </w:r>
+      <w:r>
+        <w:rPr>
+          <w:rFonts w:ascii="Times New Roman" w:hAnsi="Times New Roman" w:cs="Times New Roman"/>
+        </w:rPr>
+        <w:t xml:space="preserve">cclimatize to our facility for 1 week prior to beginning the experiment. </w:t>
+      </w:r>
+      <w:r>
+        <w:rPr>
+          <w:rFonts w:ascii="Times New Roman" w:hAnsi="Times New Roman" w:cs="Times New Roman"/>
+        </w:rPr>
+        <w:t xml:space="preserve">Animals were maintained in a </w:t>
+      </w:r>
+      <w:r>
+        <w:rPr>
+          <w:rFonts w:ascii="Times New Roman" w:hAnsi="Times New Roman" w:cs="Times New Roman"/>
+        </w:rPr>
+        <w:t xml:space="preserve">ventilated cages in a </w:t>
+      </w:r>
+      <w:r>
+        <w:rPr>
+          <w:rFonts w:ascii="Times New Roman" w:hAnsi="Times New Roman" w:cs="Times New Roman"/>
+        </w:rPr>
+        <w:t xml:space="preserve">temperature and </w:t>
+      </w:r>
+      <w:r>
+        <w:rPr>
+          <w:rFonts w:ascii="Times New Roman" w:hAnsi="Times New Roman" w:cs="Times New Roman"/>
+        </w:rPr>
+        <w:t>humidity-controlled</w:t>
+      </w:r>
+      <w:r>
+        <w:rPr>
+          <w:rFonts w:ascii="Times New Roman" w:hAnsi="Times New Roman" w:cs="Times New Roman"/>
+        </w:rPr>
+        <w:t xml:space="preserve"> room. </w:t>
+      </w:r>
+      <w:r>
+        <w:rPr>
+          <w:rFonts w:ascii="Times New Roman" w:hAnsi="Times New Roman" w:cs="Times New Roman"/>
+        </w:rPr>
+        <w:t>In a 12:12 hour light dark cycle.</w:t>
+      </w:r>
+      <w:r>
+        <w:rPr>
+          <w:rFonts w:ascii="Times New Roman" w:hAnsi="Times New Roman" w:cs="Times New Roman"/>
+        </w:rPr>
+        <w:t xml:space="preserve"> 4 days before experimental treatment began, dams were single housed with extra enrichment. Every week, mice were </w:t>
+      </w:r>
+      <w:r>
+        <w:rPr>
+          <w:rFonts w:ascii="Times New Roman" w:hAnsi="Times New Roman" w:cs="Times New Roman"/>
+        </w:rPr>
+        <w:t>weighed,</w:t>
+      </w:r>
+      <w:r>
+        <w:rPr>
+          <w:rFonts w:ascii="Times New Roman" w:hAnsi="Times New Roman" w:cs="Times New Roman"/>
+        </w:rPr>
+        <w:t xml:space="preserve"> and body composition was assessed using </w:t>
+      </w:r>
+      <w:proofErr w:type="spellStart"/>
+      <w:r>
+        <w:rPr>
+          <w:rFonts w:ascii="Times New Roman" w:hAnsi="Times New Roman" w:cs="Times New Roman"/>
+        </w:rPr>
+        <w:t>EchoMRI</w:t>
+      </w:r>
+      <w:proofErr w:type="spellEnd"/>
+      <w:r>
+        <w:rPr>
+          <w:rFonts w:ascii="Times New Roman" w:hAnsi="Times New Roman" w:cs="Times New Roman"/>
+        </w:rPr>
+        <w:t xml:space="preserve">. </w:t>
+      </w:r>
     </w:p>
     <w:p>
       <w:pPr>
-        <w:spacing w:line="360" w:lineRule="auto"/>
-        <w:ind w:firstLine="720"/>
-        <w:rPr>
-          <w:rFonts w:ascii="Times New Roman" w:hAnsi="Times New Roman" w:cs="Times New Roman"/>
-        </w:rPr>
-      </w:pPr>
-      <w:r>
-        <w:rPr>
-          <w:rFonts w:ascii="Times New Roman" w:hAnsi="Times New Roman" w:cs="Times New Roman"/>
-        </w:rPr>
-        <w:t>T</w:t>
-      </w:r>
-      <w:r>
-        <w:rPr>
-          <w:rFonts w:ascii="Times New Roman" w:hAnsi="Times New Roman" w:cs="Times New Roman"/>
-        </w:rPr>
-        <w:t>he timing of eating with respect to one’s circadian rhythm</w:t>
-      </w:r>
-      <w:r>
-        <w:rPr>
-          <w:rFonts w:ascii="Times New Roman" w:hAnsi="Times New Roman" w:cs="Times New Roman"/>
-        </w:rPr>
-        <w:t xml:space="preserve"> has become a novel, modifiable component of the diet to alter for health reasons</w:t>
-      </w:r>
-      <w:r>
-        <w:rPr>
-          <w:rFonts w:ascii="Times New Roman" w:hAnsi="Times New Roman" w:cs="Times New Roman"/>
-        </w:rPr>
-        <w:t xml:space="preserve">. There are many forms of eating that attempt to manipulate </w:t>
-      </w:r>
-      <w:r>
-        <w:rPr>
-          <w:rFonts w:ascii="Times New Roman" w:hAnsi="Times New Roman" w:cs="Times New Roman"/>
-        </w:rPr>
-        <w:t>the timing of food</w:t>
-      </w:r>
-      <w:r>
-        <w:rPr>
-          <w:rFonts w:ascii="Times New Roman" w:hAnsi="Times New Roman" w:cs="Times New Roman"/>
-        </w:rPr>
-        <w:t xml:space="preserve">, among them is time-restricted eating or feeding (TRF/TRE). </w:t>
-      </w:r>
-      <w:r>
-        <w:rPr>
-          <w:rFonts w:ascii="Times New Roman" w:hAnsi="Times New Roman" w:cs="Times New Roman"/>
-        </w:rPr>
-        <w:t>With this modality,</w:t>
-      </w:r>
-      <w:r>
-        <w:rPr>
-          <w:rFonts w:ascii="Times New Roman" w:hAnsi="Times New Roman" w:cs="Times New Roman"/>
-        </w:rPr>
-        <w:t xml:space="preserve"> </w:t>
-      </w:r>
-      <w:r>
-        <w:rPr>
-          <w:rFonts w:ascii="Times New Roman" w:hAnsi="Times New Roman" w:cs="Times New Roman"/>
-        </w:rPr>
-        <w:t>one</w:t>
-      </w:r>
-      <w:r>
-        <w:rPr>
-          <w:rFonts w:ascii="Times New Roman" w:hAnsi="Times New Roman" w:cs="Times New Roman"/>
-        </w:rPr>
-        <w:t xml:space="preserve"> </w:t>
-      </w:r>
-      <w:r>
-        <w:rPr>
-          <w:rFonts w:ascii="Times New Roman" w:hAnsi="Times New Roman" w:cs="Times New Roman"/>
-        </w:rPr>
-        <w:t>confines</w:t>
-      </w:r>
-      <w:r>
-        <w:rPr>
-          <w:rFonts w:ascii="Times New Roman" w:hAnsi="Times New Roman" w:cs="Times New Roman"/>
-        </w:rPr>
-        <w:t xml:space="preserve"> caloric intake to a predictable and condensed period of time each day, in line with the circadian day</w:t>
-      </w:r>
-      <w:r>
-        <w:rPr>
-          <w:rFonts w:ascii="Times New Roman" w:hAnsi="Times New Roman" w:cs="Times New Roman"/>
-        </w:rPr>
-        <w:t>, ultimately increasing the number of hours spent fasting</w:t>
-      </w:r>
-      <w:r>
-        <w:rPr>
-          <w:rFonts w:ascii="Times New Roman" w:hAnsi="Times New Roman" w:cs="Times New Roman"/>
-        </w:rPr>
-        <w:t xml:space="preserve">. </w:t>
+        <w:pStyle w:val="Heading2"/>
+      </w:pPr>
+      <w:r>
+        <w:t xml:space="preserve">Animal Dietary </w:t>
+      </w:r>
+      <w:r>
+        <w:t>Intervention</w:t>
       </w:r>
     </w:p>
     <w:p>
@@ -314,2350 +2187,286 @@
         <w:rPr>
           <w:rFonts w:ascii="Times New Roman" w:hAnsi="Times New Roman" w:cs="Times New Roman"/>
         </w:rPr>
-        <w:t xml:space="preserve">Preclinical </w:t>
-      </w:r>
-      <w:r>
-        <w:rPr>
-          <w:rFonts w:ascii="Times New Roman" w:hAnsi="Times New Roman" w:cs="Times New Roman"/>
-        </w:rPr>
-        <w:t>model</w:t>
-      </w:r>
-      <w:r>
-        <w:rPr>
-          <w:rFonts w:ascii="Times New Roman" w:hAnsi="Times New Roman" w:cs="Times New Roman"/>
-        </w:rPr>
-        <w:t xml:space="preserve">s have </w:t>
-      </w:r>
-      <w:r>
-        <w:rPr>
-          <w:rFonts w:ascii="Times New Roman" w:hAnsi="Times New Roman" w:cs="Times New Roman"/>
-        </w:rPr>
-        <w:t>thoroughly detailed</w:t>
-      </w:r>
-      <w:r>
-        <w:rPr>
-          <w:rFonts w:ascii="Times New Roman" w:hAnsi="Times New Roman" w:cs="Times New Roman"/>
-        </w:rPr>
-        <w:t xml:space="preserve"> this dietary manipulation</w:t>
-      </w:r>
-      <w:r>
-        <w:rPr>
-          <w:rFonts w:ascii="Times New Roman" w:hAnsi="Times New Roman" w:cs="Times New Roman"/>
-        </w:rPr>
-        <w:t>. Studies have found that TRE employed when rodents are supplied with a high-fat, high-sucrose diet, that weight gain is reduced compared to ad libitum access fed controls</w:t>
-      </w:r>
-      <w:r>
-        <w:rPr>
-          <w:rFonts w:ascii="Times New Roman" w:hAnsi="Times New Roman" w:cs="Times New Roman"/>
-        </w:rPr>
-        <w:fldChar w:fldCharType="begin"/>
-      </w:r>
-      <w:r>
-        <w:rPr>
-          <w:rFonts w:ascii="Times New Roman" w:hAnsi="Times New Roman" w:cs="Times New Roman"/>
-        </w:rPr>
-        <w:instrText xml:space="preserve"> ADDIN ZOTERO_ITEM CSL_CITATION {"citationID":"FDfpHNib","properties":{"formattedCitation":"(1)","plainCitation":"(1)","noteIndex":0},"citationItems":[{"id":287,"uris":["http://zotero.org/users/5073745/items/UGYPSTUR"],"itemData":{"id":287,"type":"article-journal","abstract":"Increased susceptibility of circadian clock mutant mice to metabolic diseases has led to the idea that a molecular clock is necessary for metabolic homeostasis. However, these mice often lack a normal feeding-fasting cycle. We tested whether timerestricted feeding (TRF) could prevent obesity and metabolic syndrome in whole-body Cry1;Cry2 and in liver-speciﬁc Bmal1 and Rev-erba/b knockout mice. When provided access to food ad libitum, these mice rapidly gained weight and showed genotype-speciﬁc metabolic defects. However, when fed the same diet under TRF (food access restricted to 10 hr during the dark phase) they were protected from excessive weight gain and metabolic diseases. Transcriptome and metabolome analyses showed that TRF reduced the accumulation of hepatic lipids and enhanced cellular defenses against metabolic stress. These results suggest that the circadian clock maintains metabolic homeostasis by sustaining daily rhythms in feeding and fasting and by maintaining balance between nutrient and cellular stress responses.","container-title":"Cell Metabolism","DOI":"10.1016/j.cmet.2018.08.004","ISSN":"15504131","issue":"2","journalAbbreviation":"Cell Metabolism","language":"en","page":"303-319.e4","source":"DOI.org (Crossref)","title":"Time-Restricted Feeding Prevents Obesity and Metabolic Syndrome in Mice Lacking a Circadian Clock","volume":"29","author":[{"family":"Chaix","given":"Amandine"},{"family":"Lin","given":"Terry"},{"family":"Le","given":"Hiep D."},{"family":"Chang","given":"Max W."},{"family":"Panda","given":"Satchidananda"}],"issued":{"date-parts":[["2019",2]]}}}],"schema":"https://github.com/citation-style-language/schema/raw/master/csl-citation.json"} </w:instrText>
-      </w:r>
-      <w:r>
-        <w:rPr>
-          <w:rFonts w:ascii="Times New Roman" w:hAnsi="Times New Roman" w:cs="Times New Roman"/>
-        </w:rPr>
-        <w:fldChar w:fldCharType="separate"/>
-      </w:r>
-      <w:r>
-        <w:rPr>
-          <w:rFonts w:ascii="Times New Roman" w:hAnsi="Times New Roman" w:cs="Times New Roman"/>
-          <w:noProof/>
-        </w:rPr>
-        <w:t>(1)</w:t>
-      </w:r>
-      <w:r>
-        <w:rPr>
-          <w:rFonts w:ascii="Times New Roman" w:hAnsi="Times New Roman" w:cs="Times New Roman"/>
-        </w:rPr>
-        <w:fldChar w:fldCharType="end"/>
-      </w:r>
-      <w:r>
-        <w:rPr>
-          <w:rFonts w:ascii="Times New Roman" w:hAnsi="Times New Roman" w:cs="Times New Roman"/>
-        </w:rPr>
-        <w:t>.</w:t>
-      </w:r>
-      <w:r>
-        <w:rPr>
-          <w:rFonts w:ascii="Times New Roman" w:hAnsi="Times New Roman" w:cs="Times New Roman"/>
-        </w:rPr>
-        <w:t xml:space="preserve"> Moreover, improvements in metabolic health are often accompanied by a </w:t>
-      </w:r>
-      <w:r>
-        <w:rPr>
-          <w:rFonts w:ascii="Times New Roman" w:hAnsi="Times New Roman" w:cs="Times New Roman"/>
-        </w:rPr>
-        <w:t>lengthened</w:t>
-      </w:r>
-      <w:r>
-        <w:rPr>
-          <w:rFonts w:ascii="Times New Roman" w:hAnsi="Times New Roman" w:cs="Times New Roman"/>
-        </w:rPr>
-        <w:t xml:space="preserve"> fasting window in rodent studies </w:t>
-      </w:r>
-      <w:r>
-        <w:rPr>
-          <w:rFonts w:ascii="Times New Roman" w:hAnsi="Times New Roman" w:cs="Times New Roman"/>
-        </w:rPr>
-        <w:fldChar w:fldCharType="begin"/>
-      </w:r>
-      <w:r>
-        <w:rPr>
-          <w:rFonts w:ascii="Times New Roman" w:hAnsi="Times New Roman" w:cs="Times New Roman"/>
-        </w:rPr>
-        <w:instrText xml:space="preserve"> ADDIN ZOTERO_ITEM CSL_CITATION {"citationID":"5VZEP1Om","properties":{"formattedCitation":"(2\\uc0\\u8211{}5)","plainCitation":"(2–5)","noteIndex":0},"citationItems":[{"id":67,"uris":["http://zotero.org/users/5073745/items/T8U6Q3GZ"],"itemData":{"id":67,"type":"article-journal","abstract":"Summary\nWhile diet-induced obesity has been exclusively attributed to increased caloric intake from fat, animals fed a high-fat diet (HFD) ad libitum (ad lib) eat frequently throughout day and night, disrupting the normal feeding cycle. To test whether obesity and metabolic diseases result from HFD or disruption of metabolic cycles, we subjected mice to either ad lib or time-restricted feeding (tRF) of a HFD for 8 hr per day. Mice under tRF consume equivalent calories from HFD as those with ad lib access yet are protected against obesity, hyperinsulinemia, hepatic steatosis, and inflammation and have improved motor coordination. The tRF regimen improved CREB, mTOR, and AMPK pathway function and oscillations of the circadian clock and their target genes' expression. These changes in catabolic and anabolic pathways altered liver metabolome and improved nutrient utilization and energy expenditure. We demonstrate in mice that tRF regimen is a nonpharmacological strategy against obesity and associated diseases.","container-title":"Cell Metabolism","DOI":"10.1016/j.cmet.2012.04.019","ISSN":"1550-4131","issue":"6","journalAbbreviation":"Cell Metabolism","page":"848-860","source":"ScienceDirect","title":"Time-Restricted Feeding without Reducing Caloric Intake Prevents Metabolic Diseases in Mice Fed a High-Fat Diet","volume":"15","author":[{"family":"Hatori","given":"Megumi"},{"family":"Vollmers","given":"Christopher"},{"family":"Zarrinpar","given":"Amir"},{"family":"DiTacchio","given":"Luciano"},{"family":"Bushong","given":"Eric A."},{"family":"Gill","given":"Shubhroz"},{"family":"Leblanc","given":"Mathias"},{"family":"Chaix","given":"Amandine"},{"family":"Joens","given":"Matthew"},{"family":"Fitzpatrick","given":"James A. J."},{"family":"Ellisman","given":"Mark H."},{"family":"Panda","given":"Satchidananda"}],"issued":{"date-parts":[["2012",6,6]]}}},{"id":64,"uris":["http://zotero.org/users/5073745/items/97JC579J"],"itemData":{"id":64,"type":"article-journal","abstract":"Abstract.  Obesity is associated with increased macrophage and extracellular matrix accumulation in adipose tissue, which can be partially reversed following we","container-title":"Endocrinology","DOI":"10.1210/en.2018-00701","ISSN":"0013-7227","issue":"1","journalAbbreviation":"Endocrinology","language":"en","page":"169-180","source":"academic-oup-com.proxy.lib.umich.edu","title":"Intermittent Fasting Improves Glucose Tolerance and Promotes Adipose Tissue Remodeling in Male Mice Fed a High-Fat Diet","volume":"160","author":[{"family":"Liu","given":"Bo"},{"family":"Page","given":"Amanda J."},{"family":"Hatzinikolas","given":"George"},{"family":"Chen","given":"Miaoxin"},{"family":"Wittert","given":"Gary A."},{"family":"Heilbronn","given":"Leonie K."}],"issued":{"date-parts":[["2019",1,1]]}}},{"id":12,"uris":["http://zotero.org/users/5073745/items/P497KC7N"],"itemData":{"id":12,"type":"article-journal","abstract":"Disruption of circadian rhythms leads to obesity and metabolic disorders. Timed restricted feeding (RF) provides a time cue and resets the circadian clock, leading to better health. In contrast, a high-fat (HF) diet leads to disrupted circadian expression of metabolic factors and obesity. We tested whether long-term (18 wk) clock resetting by RF can attenuate the disruptive effects of diet-induced obesity. Analyses included liver clock gene expression, locomotor activity, blood glucose, metabolic markers, lipids, and hormones around the circadian cycle for a more accurate assessment. Compared with mice fed the HF diet ad libitum, the timed HF diet restored the expression phase of the clock genes Clock and Cry1 and phase-advanced Per1, Per2, Cry2, Bmal1, Rorα, and Rev-erbα. Although timed HF-diet-fed mice consumed the same amount of calories as ad libitum low-fat diet-fed mice, they showed 12% reduced body weight, 21% reduced cholesterol levels, and 1.4-fold increased insulin sensitivity. Compared with the HF diet ad libitum, the timed HF diet led to 18% lower body weight, 30% decreased cholesterol levels, 10% reduced TNF-α levels, and 3.7-fold improved insulin sensitivity. Timed HF-diet-fed mice exhibited a better satiated and less stressed phenotype of 25% lower ghrelin and 53% lower corticosterone levels compared with mice fed the timed low-fat diet. Taken together, our findings suggest that timing can prevent obesity and rectify the harmful effects of a HF diet.","container-title":"FASEB journal: official publication of the Federation of American Societies for Experimental Biology","DOI":"10.1096/fj.12-208868","ISSN":"1530-6860","issue":"8","journalAbbreviation":"FASEB J.","language":"eng","note":"PMID: 22593546","page":"3493-3502","source":"PubMed","title":"Timed high-fat diet resets circadian metabolism and prevents obesity","volume":"26","author":[{"family":"Sherman","given":"Hadas"},{"family":"Genzer","given":"Yoni"},{"family":"Cohen","given":"Rotem"},{"family":"Chapnik","given":"Nava"},{"family":"Madar","given":"Zecharia"},{"family":"Froy","given":"Oren"}],"issued":{"date-parts":[["2012",8]]}}},{"id":56,"uris":["http://zotero.org/users/5073745/items/BCTXN86S"],"itemData":{"id":56,"type":"article-journal","abstract":"Background\nObesity is a major public health concern that can result from diets high in fat and sugar, including sugar sweetened beverages. A proposed treatment for dietary-induced obesity is time-restricted feeding (TRF), which restricts consumption of food to specific times of the 24-hour cycle. Although TRF shows great promise to prevent obesity and the development of chronic disease, the effects of TRF to reverse metabolic changes and the development of NAFLD in animal models of a Western diet with sugary water consumption is not known.\nObjective\nThe objective of the current study was to evaluate the role of TRF in the treatment of obesity and NAFLD through examination of changes in metabolic and histopathologic parameters.\nMethods\nTo better understand the role of TRF in the treatment of obesity and NAFLD, we investigated the metabolic phenotype and NAFLD parameters in a mouse model of NAFLD in which obesity and liver steatosis are induced by a Western Diet (WD): a high-fat diet of lard, milkfat and Crisco with sugary drinking water. Mice were subjected to a short-term (4-weeks) and long-term (10-weeks) TRF in which food was restricted to 9h at night.\nResults\nPrior to TRF treatment, the WD mice had increased body mass, and exhibited less activity, and higher average daytime energy expenditure (EE) than chow fed mice. Approximately 4- and 10-weeks following TFR treatment, WD-TRF had moderate but not statistically significant weight loss compared to WD-ad libitum (WD-AL) mice. There was a modest but significant reduction in the inguinal adipose tissue weight in both WD-TRF groups compared to the WD-AL groups; however, there was no difference in epididymal and retroperitoneal adipose tissue mass or adipocyte size distribution. In contrast, the diet-induced increase in normalized liver tissue weight, hepatic triglyceride, and NAFLD score was partially abrogated in the 4-week WD-TRF mice, while systemic insulin resistance was partially abrogated and glucose intolerance was completely abrogated in the 10-week WD-TRF mice. Importantly, WD-induced metabolic dysfunction (substrate utilization, energy expenditure, and activity) was partially abrogated by 4- and 10-week TRF.\nConclusions\nOur results support the hypothesis that TRF aids in reducing the detrimental metabolic effects of consuming a WD with sugary drinking water but does not ameliorate obesity.","container-title":"Metabolism","DOI":"10.1016/j.metabol.2017.12.004","ISSN":"0026-0495","journalAbbreviation":"Metabolism","page":"1-13","source":"ScienceDirect","title":"Restricted feeding for 9h in the active period partially abrogates the detrimental metabolic effects of a Western diet with liquid sugar consumption in mice","volume":"82","author":[{"family":"Woodie","given":"Lauren N."},{"family":"Luo","given":"Yuwen"},{"family":"Wayne","given":"Michael J."},{"family":"Graff","given":"Emily C."},{"family":"Ahmed","given":"Bulbul"},{"family":"O'Neill","given":"Ann Marie"},{"family":"Greene","given":"Michael W."}],"issued":{"date-parts":[["2018",5,1]]}}}],"schema":"https://github.com/citation-style-language/schema/raw/master/csl-citation.json"} </w:instrText>
-      </w:r>
-      <w:r>
-        <w:rPr>
-          <w:rFonts w:ascii="Times New Roman" w:hAnsi="Times New Roman" w:cs="Times New Roman"/>
-        </w:rPr>
-        <w:fldChar w:fldCharType="separate"/>
-      </w:r>
-      <w:r>
-        <w:rPr>
-          <w:rFonts w:ascii="Times New Roman" w:hAnsi="Times New Roman" w:cs="Times New Roman"/>
-        </w:rPr>
-        <w:t>(2–5)</w:t>
-      </w:r>
-      <w:r>
-        <w:rPr>
-          <w:rFonts w:ascii="Times New Roman" w:hAnsi="Times New Roman" w:cs="Times New Roman"/>
-        </w:rPr>
-        <w:fldChar w:fldCharType="end"/>
+        <w:t>Dams were randomized to either 24-hour access</w:t>
+      </w:r>
+      <w:r>
+        <w:rPr>
+          <w:rFonts w:ascii="Times New Roman" w:hAnsi="Times New Roman" w:cs="Times New Roman"/>
+        </w:rPr>
+        <w:t xml:space="preserve"> </w:t>
+      </w:r>
+      <w:r>
+        <w:rPr>
+          <w:rFonts w:ascii="Times New Roman" w:hAnsi="Times New Roman" w:cs="Times New Roman"/>
+          <w:i/>
+          <w:iCs/>
+        </w:rPr>
+        <w:t>ad libitum</w:t>
+      </w:r>
+      <w:r>
+        <w:rPr>
+          <w:rFonts w:ascii="Times New Roman" w:hAnsi="Times New Roman" w:cs="Times New Roman"/>
+        </w:rPr>
+        <w:t xml:space="preserve"> (AL)</w:t>
+      </w:r>
+      <w:r>
+        <w:rPr>
+          <w:rFonts w:ascii="Times New Roman" w:hAnsi="Times New Roman" w:cs="Times New Roman"/>
+        </w:rPr>
+        <w:t>, or 6-hour early-time restricted feeding (eTRF)</w:t>
+      </w:r>
+      <w:r>
+        <w:rPr>
+          <w:rFonts w:ascii="Times New Roman" w:hAnsi="Times New Roman" w:cs="Times New Roman"/>
+        </w:rPr>
+        <w:t xml:space="preserve"> of standard laboratory </w:t>
+      </w:r>
+      <w:r>
+        <w:rPr>
+          <w:rFonts w:ascii="Times New Roman" w:hAnsi="Times New Roman" w:cs="Times New Roman"/>
+        </w:rPr>
+        <w:t>chow (</w:t>
+      </w:r>
+      <w:r>
+        <w:rPr>
+          <w:rFonts w:ascii="Times New Roman" w:hAnsi="Times New Roman" w:cs="Times New Roman"/>
+        </w:rPr>
+        <w:t>24</w:t>
+      </w:r>
+      <w:r>
+        <w:rPr>
+          <w:rFonts w:ascii="Times New Roman" w:hAnsi="Times New Roman" w:cs="Times New Roman"/>
+        </w:rPr>
+        <w:t>%</w:t>
+      </w:r>
+      <w:r>
+        <w:rPr>
+          <w:rFonts w:ascii="Times New Roman" w:hAnsi="Times New Roman" w:cs="Times New Roman"/>
+        </w:rPr>
+        <w:t xml:space="preserve"> </w:t>
+      </w:r>
+      <w:r>
+        <w:rPr>
+          <w:rFonts w:ascii="Times New Roman" w:hAnsi="Times New Roman" w:cs="Times New Roman"/>
+        </w:rPr>
+        <w:t>P</w:t>
+      </w:r>
+      <w:r>
+        <w:rPr>
+          <w:rFonts w:ascii="Times New Roman" w:hAnsi="Times New Roman" w:cs="Times New Roman"/>
+        </w:rPr>
+        <w:t>rotein, 5</w:t>
+      </w:r>
+      <w:r>
+        <w:rPr>
+          <w:rFonts w:ascii="Times New Roman" w:hAnsi="Times New Roman" w:cs="Times New Roman"/>
+        </w:rPr>
+        <w:t>%</w:t>
+      </w:r>
+      <w:r>
+        <w:rPr>
+          <w:rFonts w:ascii="Times New Roman" w:hAnsi="Times New Roman" w:cs="Times New Roman"/>
+        </w:rPr>
+        <w:t xml:space="preserve"> </w:t>
+      </w:r>
+      <w:r>
+        <w:rPr>
+          <w:rFonts w:ascii="Times New Roman" w:hAnsi="Times New Roman" w:cs="Times New Roman"/>
+        </w:rPr>
+        <w:t>F</w:t>
+      </w:r>
+      <w:r>
+        <w:rPr>
+          <w:rFonts w:ascii="Times New Roman" w:hAnsi="Times New Roman" w:cs="Times New Roman"/>
+        </w:rPr>
+        <w:t>at, 35.7</w:t>
+      </w:r>
+      <w:r>
+        <w:rPr>
+          <w:rFonts w:ascii="Times New Roman" w:hAnsi="Times New Roman" w:cs="Times New Roman"/>
+        </w:rPr>
+        <w:t>%C</w:t>
+      </w:r>
+      <w:r>
+        <w:rPr>
+          <w:rFonts w:ascii="Times New Roman" w:hAnsi="Times New Roman" w:cs="Times New Roman"/>
+        </w:rPr>
+        <w:t>arbohydrate</w:t>
+      </w:r>
+      <w:r>
+        <w:rPr>
+          <w:rFonts w:ascii="Times New Roman" w:hAnsi="Times New Roman" w:cs="Times New Roman"/>
+        </w:rPr>
+        <w:t>)</w:t>
       </w:r>
       <w:r>
         <w:rPr>
           <w:rFonts w:ascii="Times New Roman" w:hAnsi="Times New Roman" w:cs="Times New Roman"/>
         </w:rPr>
         <w:t xml:space="preserve">. </w:t>
+      </w:r>
+      <w:r>
+        <w:rPr>
+          <w:rFonts w:ascii="Times New Roman" w:hAnsi="Times New Roman" w:cs="Times New Roman"/>
+        </w:rPr>
+        <w:t xml:space="preserve">the 6-hoour period mend </w:t>
+      </w:r>
+      <w:r>
+        <w:rPr>
+          <w:rFonts w:ascii="Times New Roman" w:hAnsi="Times New Roman" w:cs="Times New Roman"/>
+        </w:rPr>
+        <w:t>that</w:t>
+      </w:r>
+      <w:r>
+        <w:rPr>
+          <w:rFonts w:ascii="Times New Roman" w:hAnsi="Times New Roman" w:cs="Times New Roman"/>
+        </w:rPr>
+        <w:t xml:space="preserve"> food was measured to the nearest 0.1 gram, then given in a hopper. We also measured the </w:t>
+      </w:r>
+      <w:r>
+        <w:rPr>
+          <w:rFonts w:ascii="Times New Roman" w:hAnsi="Times New Roman" w:cs="Times New Roman"/>
+        </w:rPr>
+        <w:t>food</w:t>
+      </w:r>
+      <w:r>
+        <w:rPr>
+          <w:rFonts w:ascii="Times New Roman" w:hAnsi="Times New Roman" w:cs="Times New Roman"/>
+        </w:rPr>
+        <w:t xml:space="preserve"> in AL dam cages at ZT16. Animals were then allowed to eat freely for 6 hours. At ZT20, food was collected from the hopper </w:t>
+      </w:r>
+      <w:r>
+        <w:rPr>
+          <w:rFonts w:ascii="Times New Roman" w:hAnsi="Times New Roman" w:cs="Times New Roman"/>
+        </w:rPr>
+        <w:t>a</w:t>
+      </w:r>
+      <w:r>
+        <w:rPr>
+          <w:rFonts w:ascii="Times New Roman" w:hAnsi="Times New Roman" w:cs="Times New Roman"/>
+        </w:rPr>
+        <w:t>nd the bottom of the cage and measured again. Cages of all animals were changed at ZT20 to minimize food consumption of the bottom of the cage for eTRF dams and to have similar levels fo</w:t>
+      </w:r>
+      <w:r>
+        <w:rPr>
+          <w:rFonts w:ascii="Times New Roman" w:hAnsi="Times New Roman" w:cs="Times New Roman"/>
+        </w:rPr>
+        <w:t>r</w:t>
+      </w:r>
+      <w:r>
+        <w:rPr>
+          <w:rFonts w:ascii="Times New Roman" w:hAnsi="Times New Roman" w:cs="Times New Roman"/>
+        </w:rPr>
+        <w:t xml:space="preserve"> handling stress in AL d</w:t>
+      </w:r>
+      <w:r>
+        <w:rPr>
+          <w:rFonts w:ascii="Times New Roman" w:hAnsi="Times New Roman" w:cs="Times New Roman"/>
+        </w:rPr>
+        <w:t>a</w:t>
+      </w:r>
+      <w:r>
+        <w:rPr>
+          <w:rFonts w:ascii="Times New Roman" w:hAnsi="Times New Roman" w:cs="Times New Roman"/>
+        </w:rPr>
+        <w:t xml:space="preserve">ms. </w:t>
+      </w:r>
+      <w:r>
+        <w:rPr>
+          <w:rFonts w:ascii="Times New Roman" w:hAnsi="Times New Roman" w:cs="Times New Roman"/>
+        </w:rPr>
+        <w:t xml:space="preserve">Dams randomized to eTRF had empty hoppers placed in their new cages, and AL dams had their same hoppers replaced in their new cages. </w:t>
+      </w:r>
+      <w:r>
+        <w:rPr>
+          <w:rFonts w:ascii="Times New Roman" w:hAnsi="Times New Roman" w:cs="Times New Roman"/>
+        </w:rPr>
+        <w:t xml:space="preserve">Food intake is </w:t>
+      </w:r>
+      <w:r>
+        <w:rPr>
+          <w:rFonts w:ascii="Times New Roman" w:hAnsi="Times New Roman" w:cs="Times New Roman"/>
+        </w:rPr>
+        <w:t>determined</w:t>
+      </w:r>
+      <w:r>
+        <w:rPr>
+          <w:rFonts w:ascii="Times New Roman" w:hAnsi="Times New Roman" w:cs="Times New Roman"/>
+        </w:rPr>
+        <w:t xml:space="preserve"> </w:t>
+      </w:r>
+      <w:r>
+        <w:rPr>
+          <w:rFonts w:ascii="Times New Roman" w:hAnsi="Times New Roman" w:cs="Times New Roman"/>
+        </w:rPr>
+        <w:t>in both 6</w:t>
+      </w:r>
+      <w:r>
+        <w:rPr>
+          <w:rFonts w:ascii="Times New Roman" w:hAnsi="Times New Roman" w:cs="Times New Roman"/>
+        </w:rPr>
+        <w:t>-</w:t>
+      </w:r>
+      <w:r>
+        <w:rPr>
+          <w:rFonts w:ascii="Times New Roman" w:hAnsi="Times New Roman" w:cs="Times New Roman"/>
+        </w:rPr>
+        <w:t>hour</w:t>
+      </w:r>
+      <w:r>
+        <w:rPr>
+          <w:rFonts w:ascii="Times New Roman" w:hAnsi="Times New Roman" w:cs="Times New Roman"/>
+        </w:rPr>
+        <w:t xml:space="preserve"> </w:t>
+      </w:r>
+      <w:r>
+        <w:rPr>
+          <w:rFonts w:ascii="Times New Roman" w:hAnsi="Times New Roman" w:cs="Times New Roman"/>
+        </w:rPr>
+        <w:t>(ZT16-ZT20)</w:t>
+      </w:r>
+      <w:r>
+        <w:rPr>
+          <w:rFonts w:ascii="Times New Roman" w:hAnsi="Times New Roman" w:cs="Times New Roman"/>
+        </w:rPr>
+        <w:t xml:space="preserve">, and </w:t>
+      </w:r>
+      <w:r>
+        <w:rPr>
+          <w:rFonts w:ascii="Times New Roman" w:hAnsi="Times New Roman" w:cs="Times New Roman"/>
+        </w:rPr>
+        <w:t>24-hour</w:t>
+      </w:r>
+      <w:r>
+        <w:rPr>
+          <w:rFonts w:ascii="Times New Roman" w:hAnsi="Times New Roman" w:cs="Times New Roman"/>
+        </w:rPr>
+        <w:t xml:space="preserve"> intervals</w:t>
+      </w:r>
+      <w:r>
+        <w:rPr>
+          <w:rFonts w:ascii="Times New Roman" w:hAnsi="Times New Roman" w:cs="Times New Roman"/>
+        </w:rPr>
+        <w:t>(ZT16-ZT16)</w:t>
+      </w:r>
+      <w:r>
+        <w:rPr>
+          <w:rFonts w:ascii="Times New Roman" w:hAnsi="Times New Roman" w:cs="Times New Roman"/>
+        </w:rPr>
+        <w:t xml:space="preserve">. </w:t>
+      </w:r>
+      <w:r>
+        <w:rPr>
+          <w:rFonts w:ascii="Times New Roman" w:hAnsi="Times New Roman" w:cs="Times New Roman"/>
+        </w:rPr>
+        <w:t xml:space="preserve">Dams began dietary treatment </w:t>
       </w:r>
     </w:p>
     <w:p>
       <w:pPr>
-        <w:spacing w:line="360" w:lineRule="auto"/>
-        <w:rPr>
-          <w:rFonts w:ascii="Times New Roman" w:hAnsi="Times New Roman" w:cs="Times New Roman"/>
-        </w:rPr>
-      </w:pPr>
-      <w:r>
-        <w:rPr>
-          <w:rFonts w:ascii="Times New Roman" w:hAnsi="Times New Roman" w:cs="Times New Roman"/>
-        </w:rPr>
-        <w:t xml:space="preserve">Human models have evaluated this as a method to treat or prevent accumulation of deleterious amounts of adipose tissue which may result in metabolic illness. </w:t>
-      </w:r>
-      <w:r>
-        <w:rPr>
-          <w:rFonts w:ascii="Times New Roman" w:hAnsi="Times New Roman" w:cs="Times New Roman"/>
-        </w:rPr>
-        <w:t>Although weight loss is often modest, there have been comparable health improvements in those with controlled periods of time-restricted eating.</w:t>
-      </w:r>
-      <w:r>
-        <w:rPr>
-          <w:rFonts w:ascii="Times New Roman" w:hAnsi="Times New Roman" w:cs="Times New Roman"/>
-        </w:rPr>
-        <w:t xml:space="preserve"> </w:t>
-      </w:r>
-      <w:r>
-        <w:rPr>
-          <w:rFonts w:ascii="Times New Roman" w:hAnsi="Times New Roman" w:cs="Times New Roman"/>
-        </w:rPr>
-        <w:t xml:space="preserve">Of note, some studies have found that implementing this diet in human populations may result in improved  insulin sensitivity (REFS). </w:t>
-      </w:r>
-      <w:r>
-        <w:rPr>
-          <w:rFonts w:ascii="Times New Roman" w:hAnsi="Times New Roman" w:cs="Times New Roman"/>
-        </w:rPr>
-        <w:t xml:space="preserve">Some have even found </w:t>
-      </w:r>
-      <w:r>
-        <w:rPr>
-          <w:rFonts w:ascii="Times New Roman" w:hAnsi="Times New Roman" w:cs="Times New Roman"/>
-        </w:rPr>
-        <w:lastRenderedPageBreak/>
-        <w:t>improvement without weight loss</w:t>
-      </w:r>
-      <w:r>
-        <w:rPr>
-          <w:rFonts w:ascii="Times New Roman" w:hAnsi="Times New Roman" w:cs="Times New Roman"/>
-        </w:rPr>
-        <w:fldChar w:fldCharType="begin"/>
-      </w:r>
-      <w:r>
-        <w:rPr>
-          <w:rFonts w:ascii="Times New Roman" w:hAnsi="Times New Roman" w:cs="Times New Roman"/>
-        </w:rPr>
-        <w:instrText xml:space="preserve"> ADDIN ZOTERO_ITEM CSL_CITATION {"citationID":"kaBoTTDQ","properties":{"formattedCitation":"(6)","plainCitation":"(6)","noteIndex":0},"citationItems":[{"id":903,"uris":["http://zotero.org/users/5073745/items/XT9WYD3C"],"itemData":{"id":903,"type":"article-journal","abstract":"Intermittent fasting (IF) improves cardiometabolic health; however, it is unknown whether these effects are due solely to weight loss. We conducted the first supervised controlled feeding trial to test whether IF has benefits independent of weight loss by feeding participants enough food to maintain their weight. Our proof-of-concept study also constitutes the first trial of early time-restricted feeding (eTRF), a form of IF that involves eating early in the day to be in alignment with circadian rhythms in metabolism. Men with prediabetes were randomized to eTRF (6-hr feeding period, with dinner before 3 p.m.) or a control schedule (12-hr feeding period) for 5 weeks and later crossed over to the other schedule. eTRF improved insulin sensitivity, β cell responsiveness, blood pressure, oxidative stress, and appetite. We demonstrate for the first time in humans that eTRF improves some aspects of cardiometabolic health and that IF's effects are not solely due to weight loss.","container-title":"Cell Metabolism","DOI":"10.1016/j.cmet.2018.04.010","ISSN":"1932-7420","issue":"6","journalAbbreviation":"Cell Metab.","language":"eng","note":"PMID: 29754952\nPMCID: PMC5990470","page":"1212-1221.e3","source":"PubMed","title":"Early Time-Restricted Feeding Improves Insulin Sensitivity, Blood Pressure, and Oxidative Stress Even without Weight Loss in Men with Prediabetes","volume":"27","author":[{"family":"Sutton","given":"Elizabeth F."},{"family":"Beyl","given":"Robbie"},{"family":"Early","given":"Kate S."},{"family":"Cefalu","given":"William T."},{"family":"Ravussin","given":"Eric"},{"family":"Peterson","given":"Courtney M."}],"issued":{"date-parts":[["2018",6,5]]}}}],"schema":"https://github.com/citation-style-language/schema/raw/master/csl-citation.json"} </w:instrText>
-      </w:r>
-      <w:r>
-        <w:rPr>
-          <w:rFonts w:ascii="Times New Roman" w:hAnsi="Times New Roman" w:cs="Times New Roman"/>
-        </w:rPr>
-        <w:fldChar w:fldCharType="separate"/>
-      </w:r>
-      <w:r>
-        <w:rPr>
-          <w:rFonts w:ascii="Times New Roman" w:hAnsi="Times New Roman" w:cs="Times New Roman"/>
-          <w:noProof/>
-        </w:rPr>
-        <w:t>(6)</w:t>
-      </w:r>
-      <w:r>
-        <w:rPr>
-          <w:rFonts w:ascii="Times New Roman" w:hAnsi="Times New Roman" w:cs="Times New Roman"/>
-        </w:rPr>
-        <w:fldChar w:fldCharType="end"/>
-      </w:r>
-      <w:r>
-        <w:rPr>
-          <w:rFonts w:ascii="Times New Roman" w:hAnsi="Times New Roman" w:cs="Times New Roman"/>
-        </w:rPr>
-        <w:t xml:space="preserve">. </w:t>
-      </w:r>
-      <w:r>
-        <w:rPr>
-          <w:rFonts w:ascii="Times New Roman" w:hAnsi="Times New Roman" w:cs="Times New Roman"/>
-        </w:rPr>
-        <w:t xml:space="preserve"> </w:t>
-      </w:r>
-      <w:r>
-        <w:rPr>
-          <w:rFonts w:ascii="Times New Roman" w:hAnsi="Times New Roman" w:cs="Times New Roman"/>
-        </w:rPr>
-        <w:t>Currently</w:t>
-      </w:r>
-      <w:r>
-        <w:rPr>
-          <w:rFonts w:ascii="Times New Roman" w:hAnsi="Times New Roman" w:cs="Times New Roman"/>
-        </w:rPr>
-        <w:t xml:space="preserve">, the focus of the majority </w:t>
-      </w:r>
-      <w:r>
-        <w:rPr>
-          <w:rFonts w:ascii="Times New Roman" w:hAnsi="Times New Roman" w:cs="Times New Roman"/>
-        </w:rPr>
-        <w:t>of TRF/TRE</w:t>
-      </w:r>
-      <w:r>
-        <w:rPr>
-          <w:rFonts w:ascii="Times New Roman" w:hAnsi="Times New Roman" w:cs="Times New Roman"/>
-        </w:rPr>
-        <w:t xml:space="preserve"> studies have been in preventing or lessening metabolic effects from hypercaloric feeding in adult animals, leaving </w:t>
-      </w:r>
-      <w:r>
-        <w:rPr>
-          <w:rFonts w:ascii="Times New Roman" w:hAnsi="Times New Roman" w:cs="Times New Roman"/>
-        </w:rPr>
-        <w:t>critical periods of development and</w:t>
-      </w:r>
-      <w:r>
-        <w:rPr>
-          <w:rFonts w:ascii="Times New Roman" w:hAnsi="Times New Roman" w:cs="Times New Roman"/>
-        </w:rPr>
-        <w:t xml:space="preserve"> lower-calorie diets without evidence. Furthermore, as the popularity of this diet increases, there are critically important populations that could suffer lasting ill-effects from attempting this diet that remain unstudied. </w:t>
-      </w:r>
-    </w:p>
-    <w:p>
-      <w:pPr>
-        <w:spacing w:line="360" w:lineRule="auto"/>
-        <w:rPr>
-          <w:rFonts w:ascii="Times New Roman" w:hAnsi="Times New Roman" w:cs="Times New Roman"/>
-        </w:rPr>
-      </w:pPr>
-      <w:r>
-        <w:rPr>
-          <w:rFonts w:ascii="Times New Roman" w:hAnsi="Times New Roman" w:cs="Times New Roman"/>
-        </w:rPr>
-        <w:t>Dietary health during pregnancy has long been a topic of intense research interest.</w:t>
-      </w:r>
-      <w:r>
-        <w:rPr>
-          <w:rFonts w:ascii="Times New Roman" w:hAnsi="Times New Roman" w:cs="Times New Roman"/>
-        </w:rPr>
-        <w:t xml:space="preserve"> Since the early days of the developmental origins of health and disease </w:t>
-      </w:r>
-      <w:r>
-        <w:rPr>
-          <w:rFonts w:ascii="Times New Roman" w:hAnsi="Times New Roman" w:cs="Times New Roman"/>
-        </w:rPr>
-        <w:t>(</w:t>
-      </w:r>
-      <w:proofErr w:type="spellStart"/>
-      <w:r>
-        <w:rPr>
-          <w:rFonts w:ascii="Times New Roman" w:hAnsi="Times New Roman" w:cs="Times New Roman"/>
-        </w:rPr>
-        <w:t>DOHaD</w:t>
-      </w:r>
-      <w:proofErr w:type="spellEnd"/>
-      <w:r>
-        <w:rPr>
-          <w:rFonts w:ascii="Times New Roman" w:hAnsi="Times New Roman" w:cs="Times New Roman"/>
-        </w:rPr>
-        <w:t xml:space="preserve">) </w:t>
-      </w:r>
-      <w:r>
-        <w:rPr>
-          <w:rFonts w:ascii="Times New Roman" w:hAnsi="Times New Roman" w:cs="Times New Roman"/>
-        </w:rPr>
-        <w:t xml:space="preserve">hypothesis when Dr. </w:t>
-      </w:r>
-      <w:r>
-        <w:rPr>
-          <w:rFonts w:ascii="Times New Roman" w:hAnsi="Times New Roman" w:cs="Times New Roman"/>
-        </w:rPr>
-        <w:t xml:space="preserve">David </w:t>
-      </w:r>
-      <w:r>
-        <w:rPr>
-          <w:rFonts w:ascii="Times New Roman" w:hAnsi="Times New Roman" w:cs="Times New Roman"/>
-        </w:rPr>
-        <w:t xml:space="preserve">Barker proposed that </w:t>
-      </w:r>
-      <w:r>
-        <w:rPr>
-          <w:rFonts w:ascii="Times New Roman" w:hAnsi="Times New Roman" w:cs="Times New Roman"/>
-          <w:i/>
-          <w:iCs/>
-        </w:rPr>
-        <w:t>in utero</w:t>
-      </w:r>
-      <w:r>
-        <w:rPr>
-          <w:rFonts w:ascii="Times New Roman" w:hAnsi="Times New Roman" w:cs="Times New Roman"/>
-        </w:rPr>
-        <w:t xml:space="preserve"> conditions could program the resultant child for health or disease, based on the mismatch they would face once born</w:t>
-      </w:r>
-      <w:r>
-        <w:rPr>
-          <w:rFonts w:ascii="Times New Roman" w:hAnsi="Times New Roman" w:cs="Times New Roman"/>
-        </w:rPr>
-        <w:t xml:space="preserve"> </w:t>
-      </w:r>
-      <w:r>
-        <w:rPr>
-          <w:rFonts w:ascii="Times New Roman" w:hAnsi="Times New Roman" w:cs="Times New Roman"/>
-        </w:rPr>
-        <w:fldChar w:fldCharType="begin"/>
-      </w:r>
-      <w:r>
-        <w:rPr>
-          <w:rFonts w:ascii="Times New Roman" w:hAnsi="Times New Roman" w:cs="Times New Roman"/>
-        </w:rPr>
-        <w:instrText xml:space="preserve"> ADDIN ZOTERO_ITEM CSL_CITATION {"citationID":"4Bd8tjGS","properties":{"formattedCitation":"(7)","plainCitation":"(7)","noteIndex":0},"citationItems":[{"id":1563,"uris":["http://zotero.org/users/5073745/items/NDF9D37U"],"itemData":{"id":1563,"type":"article-journal","abstract":"Although the rise in ischaemic heart disease in England and Wales has been associated with increasing prosperity, mortality rates are highest in the least affluent areas. On division of the country into two hundred and twelve local authority areas a strong geographical relation was found between ischaemic heart disease mortality rates in 1968-78 and infant mortality in 1921-25. Of the twenty-four other common causes of death only bronchitis, stomach cancer, and rheumatic heart disease were similarly related to infant mortality. These diseases are associated with poor living conditions and mortality from them is declining. Ischaemic heart disease is strongly correlated with both neonatal and postneonatal mortality. It is suggested that poor nutrition in early life increases susceptibility to the effects of an affluent diet.","container-title":"Lancet (London, England)","DOI":"10.1016/s0140-6736(86)91340-1","ISSN":"0140-6736","issue":"8489","journalAbbreviation":"Lancet","language":"eng","note":"PMID: 2871345","page":"1077-1081","source":"PubMed","title":"Infant mortality, childhood nutrition, and ischaemic heart disease in England and Wales","volume":"1","author":[{"family":"Barker","given":"D. J."},{"family":"Osmond","given":"C."}],"issued":{"date-parts":[["1986",5,10]]}}}],"schema":"https://github.com/citation-style-language/schema/raw/master/csl-citation.json"} </w:instrText>
-      </w:r>
-      <w:r>
-        <w:rPr>
-          <w:rFonts w:ascii="Times New Roman" w:hAnsi="Times New Roman" w:cs="Times New Roman"/>
-        </w:rPr>
-        <w:fldChar w:fldCharType="separate"/>
-      </w:r>
-      <w:r>
-        <w:rPr>
-          <w:rFonts w:ascii="Times New Roman" w:hAnsi="Times New Roman" w:cs="Times New Roman"/>
-          <w:noProof/>
-        </w:rPr>
-        <w:t>(7)</w:t>
-      </w:r>
-      <w:r>
-        <w:rPr>
-          <w:rFonts w:ascii="Times New Roman" w:hAnsi="Times New Roman" w:cs="Times New Roman"/>
-        </w:rPr>
-        <w:fldChar w:fldCharType="end"/>
-      </w:r>
-      <w:r>
-        <w:rPr>
-          <w:rFonts w:ascii="Times New Roman" w:hAnsi="Times New Roman" w:cs="Times New Roman"/>
-        </w:rPr>
-        <w:t xml:space="preserve">. The most prominent of these studies children who were </w:t>
-      </w:r>
-      <w:r>
-        <w:rPr>
-          <w:rFonts w:ascii="Times New Roman" w:hAnsi="Times New Roman" w:cs="Times New Roman"/>
-          <w:i/>
-          <w:iCs/>
-        </w:rPr>
-        <w:t>in utero</w:t>
-      </w:r>
-      <w:r>
-        <w:rPr>
-          <w:rFonts w:ascii="Times New Roman" w:hAnsi="Times New Roman" w:cs="Times New Roman"/>
-        </w:rPr>
-        <w:t xml:space="preserve"> during extreme famine during the “Dutch Hunger Winter” during the second world war. </w:t>
-      </w:r>
-      <w:r>
-        <w:rPr>
-          <w:rFonts w:ascii="Times New Roman" w:hAnsi="Times New Roman" w:cs="Times New Roman"/>
-        </w:rPr>
-        <w:t xml:space="preserve">Finding that times of dramatically reduced food intake during pregnancy could impart higher risk for cardiometabolic risk in adulthood, even if </w:t>
-      </w:r>
-      <w:r>
-        <w:rPr>
-          <w:rFonts w:ascii="Times New Roman" w:hAnsi="Times New Roman" w:cs="Times New Roman"/>
-        </w:rPr>
-        <w:t xml:space="preserve">risk ratios were </w:t>
-      </w:r>
-      <w:r>
-        <w:rPr>
-          <w:rFonts w:ascii="Times New Roman" w:hAnsi="Times New Roman" w:cs="Times New Roman"/>
-        </w:rPr>
-        <w:t>adjusted for infant birthweights</w:t>
-      </w:r>
-      <w:r>
-        <w:rPr>
-          <w:rFonts w:ascii="Times New Roman" w:hAnsi="Times New Roman" w:cs="Times New Roman"/>
-        </w:rPr>
-        <w:t xml:space="preserve"> </w:t>
-      </w:r>
-      <w:r>
-        <w:rPr>
-          <w:rFonts w:ascii="Times New Roman" w:hAnsi="Times New Roman" w:cs="Times New Roman"/>
-        </w:rPr>
-        <w:fldChar w:fldCharType="begin"/>
-      </w:r>
-      <w:r>
-        <w:rPr>
-          <w:rFonts w:ascii="Times New Roman" w:hAnsi="Times New Roman" w:cs="Times New Roman"/>
-        </w:rPr>
-        <w:instrText xml:space="preserve"> ADDIN ZOTERO_ITEM CSL_CITATION {"citationID":"8CUei9wv","properties":{"formattedCitation":"(8, 9)","plainCitation":"(8, 9)","noteIndex":0},"citationItems":[{"id":1565,"uris":["http://zotero.org/users/5073745/items/CDHMFFPG"],"itemData":{"id":1565,"type":"article-journal","abstract":"OBJECTIVE To assess the effect of prenatal exposure to maternal malnutrition on coronary heart disease in people born around the time of the Dutch famine, 1944–45.\nDESIGN Historical cohort study.\nSETTING Community study.\nPATIENTS Singletons born alive between November 1943 and February 1947 for whom detailed birth records were available.\nDESIGN The prevalence of coronary heart disease was compared between those exposed to famine in late gestation (n = 120), in mid-gestation (n = 108), or in early gestation (n = 68), and those born in the year before the famine or those conceived in the year after the famine (non-exposed subjects, n = 440).\nMAIN OUTCOME MEASURES Prevalence of coronary heart disease, defined as the presence of angina pectoris according to the Rose questionnaire, Q waves on the ECG, or a history of coronary revascularisation.\nRESULTS The prevalence of coronary heart disease was higher in those exposed in early gestation than in non-exposed people (8.8% v 3.2%; odds ratio adjusted for sex 3.0, 95% confidence interval (CI) 1.1 to 8.1). The prevalence was not increased in those exposed in mid gestation (0.9%) or late gestation (2.5%). People with coronary heart disease tended to have lower birth weights (3215 g v 3352 g, p = 0.13), and smaller head circumferences at birth (32.2 cmv 32.8 cm, p = 0.05), but the effect of exposure to famine in early gestation was independent of birth weight (adjusted odds ratio 3.2, 95% CI 1.2 to 8.8).\nCONCLUSIONS Although the numbers are very small, this is the first evidence suggesting that maternal malnutrition during early gestation contributes to the occurrence of coronary heart disease in the offspring.","container-title":"Heart","DOI":"10.1136/heart.84.6.595","ISSN":"1355-6037, 1468-201X","issue":"6","journalAbbreviation":"Heart","language":"en","license":"British Cardiac Society","note":"publisher: BMJ Publishing Group Ltd and British Cardiovascular Society\nsection: Cardiovascular medicine\nPMID: 11083734","page":"595-598","source":"heart-bmj-com.proxy.lib.umich.edu","title":"Coronary heart disease after prenatal exposure to the Dutch famine, 1944–45","volume":"84","author":[{"family":"Roseboom","given":"T. J."},{"family":"Meulen","given":"J. H. P.","dropping-particle":"van der"},{"family":"Osmond","given":"C."},{"family":"Barker","given":"D. J. P."},{"family":"Ravelli","given":"A. C. J."},{"family":"Schroeder-Tanka","given":"J. M."},{"family":"Montfrans","given":"G. A.","dropping-particle":"van"},{"family":"Michels","given":"R. P. J."},{"family":"Bleker","given":"O. P."}],"issued":{"date-parts":[["2000",12,1]]}}},{"id":675,"uris":["http://zotero.org/users/5073745/items/S42GZ547"],"itemData":{"id":675,"type":"article-journal","abstract":"&lt;p&gt;&lt;b&gt;OBJECTIVE&lt;/b&gt;—We previously reported that people prenatally exposed to famine during the Dutch Hunger Winter of 1944–1945 have higher 2-h glucose concentrations after an oral glucose tolerance test in later life. We aimed to determine whether this association is mediated through alterations in insulin secretion, insulin sensitivity, or a combination of both.&lt;/p&gt;&lt;p&gt;&lt;b&gt;RESEARCH DESIGN AND METHODS&lt;/b&gt;—We performed a 15-sample intravenous glucose tolerance test in a subsample of 94 normoglycemic men and women from the Dutch Famine Birth Cohort. We used the disposition index, derived as the product of insulin sensitivity and the first-phase insulin response to glucose as a measure of the activity of the β-cells adjusted for insulin resistance. In all analyses, we adjusted for sex and BMI.&lt;/p&gt;&lt;p&gt;&lt;b&gt;RESULTS&lt;/b&gt;—Glucose tolerance was impaired in people who had been prenatally exposed to famine compared with people unexposed to famine (difference in intravenous glucose tolerance test &lt;i&gt;K&lt;/i&gt;&lt;sub&gt;g&lt;/sub&gt; value −21% [95% CI −41 to −4]). People exposed to famine during midgestation had a significantly lower disposition index (−53% [−126 to −3]) compared with people unexposed to famine. Prenatal exposure to famine during early gestation was also associated with a lower disposition index, but this difference did not reach statistical significance.&lt;/p&gt;&lt;p&gt;&lt;b&gt;CONCLUSIONS&lt;/b&gt;—Impaired glucose tolerance after exposure to famine during mid-gestation and early gestation seems to be mediated through an insulin secretion defect.&lt;/p&gt;","container-title":"Diabetes Care","DOI":"10.2337/dc06-0460","ISSN":"0149-5992, 1935-5548","issue":"8","language":"en","license":"DIABETES CARE","note":"publisher: American Diabetes Association\nsection: Cardiovascular and Metabolic Risk\nPMID: 16873799","page":"1897-1901","source":"care-diabetesjournals-org.proxy.lib.umich.edu","title":"Impaired Insulin Secretion After Prenatal Exposure to the Dutch Famine","volume":"29","author":[{"family":"Rooij","given":"Susanne R.","dropping-particle":"de"},{"family":"Painter","given":"Rebecca C."},{"family":"Phillips","given":"David I. W."},{"family":"Osmond","given":"Clive"},{"family":"Michels","given":"Robert P. J."},{"family":"Godsland","given":"Ian F."},{"family":"Bossuyt","given":"Patrick M. M."},{"family":"Bleker","given":"Otto P."},{"family":"Roseboom","given":"Tessa J."}],"issued":{"date-parts":[["2006",8,1]]}}}],"schema":"https://github.com/citation-style-language/schema/raw/master/csl-citation.json"} </w:instrText>
-      </w:r>
-      <w:r>
-        <w:rPr>
-          <w:rFonts w:ascii="Times New Roman" w:hAnsi="Times New Roman" w:cs="Times New Roman"/>
-        </w:rPr>
-        <w:fldChar w:fldCharType="separate"/>
-      </w:r>
-      <w:r>
-        <w:rPr>
-          <w:rFonts w:ascii="Times New Roman" w:hAnsi="Times New Roman" w:cs="Times New Roman"/>
-          <w:noProof/>
-        </w:rPr>
-        <w:t>(8, 9)</w:t>
-      </w:r>
-      <w:r>
-        <w:rPr>
-          <w:rFonts w:ascii="Times New Roman" w:hAnsi="Times New Roman" w:cs="Times New Roman"/>
-        </w:rPr>
-        <w:fldChar w:fldCharType="end"/>
-      </w:r>
-      <w:r>
-        <w:rPr>
-          <w:rFonts w:ascii="Times New Roman" w:hAnsi="Times New Roman" w:cs="Times New Roman"/>
-        </w:rPr>
-        <w:t xml:space="preserve">. </w:t>
-      </w:r>
-      <w:r>
-        <w:rPr>
-          <w:rFonts w:ascii="Times New Roman" w:hAnsi="Times New Roman" w:cs="Times New Roman"/>
-        </w:rPr>
-        <w:t>Since that time,</w:t>
-      </w:r>
-      <w:r>
-        <w:rPr>
-          <w:rFonts w:ascii="Times New Roman" w:hAnsi="Times New Roman" w:cs="Times New Roman"/>
-        </w:rPr>
-        <w:t xml:space="preserve"> studies </w:t>
-      </w:r>
-      <w:r>
-        <w:rPr>
-          <w:rFonts w:ascii="Times New Roman" w:hAnsi="Times New Roman" w:cs="Times New Roman"/>
-        </w:rPr>
-        <w:t>seek</w:t>
-      </w:r>
-      <w:r>
-        <w:rPr>
-          <w:rFonts w:ascii="Times New Roman" w:hAnsi="Times New Roman" w:cs="Times New Roman"/>
-        </w:rPr>
-        <w:t xml:space="preserve"> to understand the role of adverse nutrition in the womb and its impacts on children once they are born </w:t>
-      </w:r>
-      <w:r>
-        <w:rPr>
-          <w:rFonts w:ascii="Times New Roman" w:hAnsi="Times New Roman" w:cs="Times New Roman"/>
-        </w:rPr>
-        <w:t>and even well after having reached</w:t>
-      </w:r>
-      <w:r>
-        <w:rPr>
-          <w:rFonts w:ascii="Times New Roman" w:hAnsi="Times New Roman" w:cs="Times New Roman"/>
-        </w:rPr>
-        <w:t xml:space="preserve"> adulthood. </w:t>
-      </w:r>
-    </w:p>
-    <w:p>
-      <w:pPr>
-        <w:spacing w:line="360" w:lineRule="auto"/>
-        <w:ind w:firstLine="720"/>
-        <w:rPr>
-          <w:rFonts w:ascii="Times New Roman" w:hAnsi="Times New Roman" w:cs="Times New Roman"/>
-        </w:rPr>
-      </w:pPr>
-      <w:r>
-        <w:rPr>
-          <w:rFonts w:ascii="Times New Roman" w:hAnsi="Times New Roman" w:cs="Times New Roman"/>
-        </w:rPr>
-        <w:t>For ethical reasons</w:t>
-      </w:r>
-      <w:r>
-        <w:rPr>
-          <w:rFonts w:ascii="Times New Roman" w:hAnsi="Times New Roman" w:cs="Times New Roman"/>
-        </w:rPr>
-        <w:t>, much work</w:t>
-      </w:r>
-      <w:r>
-        <w:rPr>
-          <w:rFonts w:ascii="Times New Roman" w:hAnsi="Times New Roman" w:cs="Times New Roman"/>
-        </w:rPr>
-        <w:t xml:space="preserve"> in </w:t>
-      </w:r>
-      <w:proofErr w:type="spellStart"/>
-      <w:r>
-        <w:rPr>
-          <w:rFonts w:ascii="Times New Roman" w:hAnsi="Times New Roman" w:cs="Times New Roman"/>
-        </w:rPr>
-        <w:t>DOHaD</w:t>
-      </w:r>
-      <w:proofErr w:type="spellEnd"/>
-      <w:r>
-        <w:rPr>
-          <w:rFonts w:ascii="Times New Roman" w:hAnsi="Times New Roman" w:cs="Times New Roman"/>
-        </w:rPr>
-        <w:t xml:space="preserve"> has been adapted to preclinical models of pregnancy. </w:t>
-      </w:r>
-      <w:r>
-        <w:rPr>
-          <w:rFonts w:ascii="Times New Roman" w:hAnsi="Times New Roman" w:cs="Times New Roman"/>
-        </w:rPr>
-        <w:t>Poor nutrition in pregnancy is often accomplished in animal model through means of calorie restriction, protein restriction, or uterine artery ligation.</w:t>
-      </w:r>
-      <w:r>
-        <w:rPr>
-          <w:rFonts w:ascii="Times New Roman" w:hAnsi="Times New Roman" w:cs="Times New Roman"/>
-        </w:rPr>
-        <w:t xml:space="preserve"> Frequently, severe nutrient restriction through these methods results in more harm for the resultant fetus than for the dam, and </w:t>
-      </w:r>
-      <w:r>
-        <w:rPr>
-          <w:rFonts w:ascii="Times New Roman" w:hAnsi="Times New Roman" w:cs="Times New Roman"/>
-        </w:rPr>
-        <w:t>studies often, but not always, find that pups born to dams who experienced restriction of some sort during pregnancy are smaller</w:t>
-      </w:r>
-      <w:r>
-        <w:rPr>
-          <w:rFonts w:ascii="Times New Roman" w:hAnsi="Times New Roman" w:cs="Times New Roman"/>
-        </w:rPr>
-        <w:t xml:space="preserve"> at birth</w:t>
-      </w:r>
-      <w:r>
-        <w:rPr>
-          <w:rFonts w:ascii="Times New Roman" w:hAnsi="Times New Roman" w:cs="Times New Roman"/>
-        </w:rPr>
-        <w:fldChar w:fldCharType="begin"/>
-      </w:r>
-      <w:r>
-        <w:rPr>
-          <w:rFonts w:ascii="Times New Roman" w:hAnsi="Times New Roman" w:cs="Times New Roman"/>
-        </w:rPr>
-        <w:instrText xml:space="preserve"> ADDIN ZOTERO_ITEM CSL_CITATION {"citationID":"hJCdyWyL","properties":{"formattedCitation":"(10\\uc0\\u8211{}12)","plainCitation":"(10–12)","noteIndex":0},"citationItems":[{"id":883,"uris":["http://zotero.org/users/5073745/items/WLHPJ6SU"],"itemData":{"id":883,"type":"article-journal","abstract":"We have previously described a theoretical model in humans, called \"Similarities in the Inequalities\", in which extremely unequal social backgrounds coexist in a complex scenario promoting similar health outcomes in adulthood. Based on the potential applicability of and to further explore the \"similarities in the inequalities\" phenomenon, this study used a rat model to investigate the effect of different nutritional backgrounds during gestation on the willingness of offspring to engage in physical activity in adulthood. Sprague-Dawley rats were time mated and randomly allocated to one of three dietary groups: Control (Adlib), receiving standard laboratory chow ad libitum; 50% food restricted (FR), receiving 50% of the ad libitum-fed dam's habitual intake; or high-fat diet (HF), receiving a diet containing 23% fat. The diets were provided from day 10 of pregnancy until weaning. Within 24 hours of birth, pups were cross-fostered to other dams, forming the following groups: Adlib_Adlib, FR_Adlib, and HF_Adlib. Maternal chow consumption and weight gain, and offspring birth weight, growth, physical activity (one week of free exercise in running wheels), abdominal adiposity and biochemical data were evaluated. Western blot was performed to assess D2 receptors in the dorsal striatum. The \"similarities in the inequalities\" effect was observed on birth weight (both FR and HF groups were smaller than the Adlib group at birth) and physical activity (both FR_Adlib and HF_Adlib groups were different from the Adlib_Adlib group, with less active males and more active females). Our findings contribute to the view that health inequalities in fetal life may program the health outcomes manifested in offspring adult life (such as altered physical activity and metabolic parameters), probably through different biological mechanisms.","container-title":"PloS One","DOI":"10.1371/journal.pone.0118586","ISSN":"1932-6203","issue":"3","journalAbbreviation":"PLoS ONE","language":"eng","note":"PMID: 25738800\nPMCID: PMC4349804","page":"e0118586","source":"PubMed","title":"Both food restriction and high-fat diet during gestation induce low birth weight and altered physical activity in adult rat offspring: the \"Similarities in the Inequalities\" model","title-short":"Both food restriction and high-fat diet during gestation induce low birth weight and altered physical activity in adult rat offspring","volume":"10","author":[{"family":"Cunha","given":"Fábio da Silva"},{"family":"Dalle Molle","given":"Roberta"},{"family":"Portella","given":"André Krumel"},{"family":"Benetti","given":"Carla da Silva"},{"family":"Noschang","given":"Cristie"},{"family":"Goldani","given":"Marcelo Zubaran"},{"family":"Silveira","given":"Patrícia Pelufo"}],"issued":{"date-parts":[["2015"]]}}},{"id":321,"uris":["http://zotero.org/users/5073745/items/9RRR6H92"],"itemData":{"id":321,"type":"article-journal","abstract":"It is now widely accepted that the early-life nutritional environment is important in determining susceptibility to metabolic diseases. In particular, intra-uterine growth restriction followed by accelerated postnatal growth is associated with an increased risk of obesity, type-2 diabetes and other features of the metabolic syndrome. The mechanisms underlying these observations are not fully understood. Using a well-established maternal protein-restriction rodent model, our aim was to determine if exposure to mismatched nutrition in early-life programmes adipose tissue structure and function, and expression of key components of the insulin-signalling pathway. Offspring of dams fed a low-protein (8%) diet during pregnancy were suckled by control (20%)-fed dams to drive catch-up growth. This ‘recuperated’ group was compared with offspring of dams fed a 20% protein diet during pregnancy and lactation (control group). Epididymal adipose tissue from 22-day and 3-month-old control and recuperated male rats was studied using histological analysis. Expression and phosphorylation of insulin-signalling proteins and gene expression were assessed by western blotting and reverse-transcriptase PCR, respectively. Recuperated offspring at both ages had larger adipocytes (P&lt;0.001). Fasting serum glucose, insulin and leptin levels were comparable between groups but increased with age. Recuperated offspring had reduced expression of IRS-1 (P&lt;0.01) and PI3K p110β (P&lt;0.001) in adipose tissue. In adult recuperated rats, Akt phosphorylation (P&lt;0.01) and protein levels of Akt-2 (P&lt;0.01) were also reduced. Messenger RNA expression levels of these proteins were not different, indicating a post-transcriptional effect. Early-life nutrition programmes alterations in adipocyte cell size and impairs the protein expression of several insulin-signalling proteins through post-transcriptional mechanisms. These indices may represent early markers of insulin resistance and metabolic disease risk.","container-title":"International Journal of Obesity","DOI":"10.1038/ijo.2012.196","ISSN":"1476-5497","issue":"8","language":"en","license":"2013 The Author(s)","page":"1051-1057","source":"www.nature.com","title":"Catch-up growth following intra-uterine growth-restriction programmes an insulin-resistant phenotype in adipose tissue","volume":"37","author":[{"family":"Berends","given":"L. M."},{"family":"Fernandez-Twinn","given":"D. S."},{"family":"Martin-Gronert","given":"M. S."},{"family":"Cripps","given":"R. L."},{"family":"Ozanne","given":"S. E."}],"issued":{"date-parts":[["2013",8]]}}},{"id":538,"uris":["http://zotero.org/users/5073745/items/DVA3F2R2"],"itemData":{"id":538,"type":"article-journal","abstract":"Abstract. It is widely accepted that an association exists between the intrauterine environment in which a fetus grows and develops and the subsequent development of type 2 diabetes. Any disturbance in maternal ability to provide nutrients and oxygen to the fetus can lead to fetal intrauterine growth restriction (IUGR). Here we will review IUGR in rodent models, in which maternal metabolism has been experimentally manipulated to investigate the molecular basis of the relationship between IUGR and development of type 2 diabetes in later life, and the identification of the molecular derangements in specific metabolically - sensitive organs/tissues.","container-title":"Journal of Internal Medicine","DOI":"https://doi.org/10.1111/j.1365-2796.2007.01800.x","ISSN":"1365-2796","issue":"5","language":"en","note":"_eprint: https://onlinelibrary.wiley.com/doi/pdf/10.1111/j.1365-2796.2007.01800.x","page":"437-452","source":"Wiley Online Library","title":"Experimental IUGR and later diabetes","volume":"261","author":[{"family":"Martin‐Gronert","given":"M. S."},{"family":"Ozanne","given":"S. E."}],"issued":{"date-parts":[["2007"]]}}}],"schema":"https://github.com/citation-style-language/schema/raw/master/csl-citation.json"} </w:instrText>
-      </w:r>
-      <w:r>
-        <w:rPr>
-          <w:rFonts w:ascii="Times New Roman" w:hAnsi="Times New Roman" w:cs="Times New Roman"/>
-        </w:rPr>
-        <w:fldChar w:fldCharType="separate"/>
-      </w:r>
-      <w:r>
-        <w:rPr>
-          <w:rFonts w:ascii="Times New Roman" w:hAnsi="Times New Roman" w:cs="Times New Roman"/>
-        </w:rPr>
-        <w:t>(10–12)</w:t>
-      </w:r>
-      <w:r>
-        <w:rPr>
-          <w:rFonts w:ascii="Times New Roman" w:hAnsi="Times New Roman" w:cs="Times New Roman"/>
-        </w:rPr>
-        <w:fldChar w:fldCharType="end"/>
-      </w:r>
-      <w:r>
-        <w:rPr>
-          <w:rFonts w:ascii="Times New Roman" w:hAnsi="Times New Roman" w:cs="Times New Roman"/>
-        </w:rPr>
-        <w:t xml:space="preserve">. </w:t>
-      </w:r>
-      <w:r>
-        <w:rPr>
-          <w:rFonts w:ascii="Times New Roman" w:hAnsi="Times New Roman" w:cs="Times New Roman"/>
-        </w:rPr>
-        <w:t xml:space="preserve">The effects often are more pronounced when offspring advance in age to adulthood, increasing their likelihood for metabolic disease such as </w:t>
-      </w:r>
-      <w:r>
-        <w:rPr>
-          <w:rFonts w:ascii="Times New Roman" w:hAnsi="Times New Roman" w:cs="Times New Roman"/>
-        </w:rPr>
-        <w:t>glucose intolerance</w:t>
-      </w:r>
-      <w:r>
-        <w:rPr>
-          <w:rFonts w:ascii="Times New Roman" w:hAnsi="Times New Roman" w:cs="Times New Roman"/>
-        </w:rPr>
-        <w:fldChar w:fldCharType="begin"/>
-      </w:r>
-      <w:r>
-        <w:rPr>
-          <w:rFonts w:ascii="Times New Roman" w:hAnsi="Times New Roman" w:cs="Times New Roman"/>
-        </w:rPr>
-        <w:instrText xml:space="preserve"> ADDIN ZOTERO_ITEM CSL_CITATION {"citationID":"WZkdhCHf","properties":{"formattedCitation":"(13, 14)","plainCitation":"(13, 14)","noteIndex":0},"citationItems":[{"id":812,"uris":["http://zotero.org/users/5073745/items/BPRWDEFA"],"itemData":{"id":812,"type":"article-journal","abstract":"Two models of intrauterine growth restriction, maternal food restriction (FR), and dexamethasone (DEX) exposure were compared for early postnatal catch-up growth and later development of glucose intolerance and obesity in Sprague-Dawley rats. Mated dams were randomly divided into three groups at 10 days gestational age. Group FR was food restricted (50% of nongestating rats) during the last 11 days of gestation; Group DEX received DEX injections during the last week of gestation, and Group CON, the control group, had no intervention. Birth weight, catch-up growth, body weight, and food intake were measured in male offspring for 22 wk. Body composition, blood glucose, and plasma insulin in response to a glucose load were assessed at 8, 16, and 22 wk. Pups from both FR and DEX dams had similarly lower birth weights than CON (22% and 25%, P &lt; 0.0001), but catch-up growth, which occurred during the suckling period, was much more rapid in FR than DEX offspring (6 vs. 25 days, 95% CI). Postweaning, there were no significant differences between groups in food intake, body weight, body fat, and plasma insulin, but baseline plasma glucose at 22 wk and 2-h glucose area-under-the-curve at 8 and 22 wk were greater only in FR vs. CON offspring (P &lt; 0.05), thereby contrasting with the lack of significant differences between DEX and CON. These results suggest that prenatal food restriction is a more sensitive model than DEX exposure for studies aimed at investigating the link between low birth weight, early postnatal catch-up growth, and later development of glucose intolerance.","container-title":"American Journal of Physiology-Regulatory, Integrative and Comparative Physiology","DOI":"10.1152/ajpregu.00128.2009","ISSN":"0363-6119","issue":"1","note":"publisher: American Physiological Society","page":"R141-R146","source":"journals.physiology.org (Atypon)","title":"Comparison of two models of intrauterine growth restriction for early catch-up growth and later development of glucose intolerance and obesity in rats","volume":"298","author":[{"family":"Shahkhalili","given":"Yasaman"},{"family":"Moulin","given":"Julie"},{"family":"Zbinden","given":"Irene"},{"family":"Aprikian","given":"Olivier"},{"family":"Macé","given":"Katherine"}],"issued":{"date-parts":[["2010",1,1]]}}},{"id":743,"uris":["http://zotero.org/users/5073745/items/GSGFUF4W"],"itemData":{"id":743,"type":"article-journal","abstract":"Fetal growth restriction (FGR) is a pregnancy condition in which fetal growth is suboptimal for gestation, and this population is at increased risk for type 2 diabetes as adults. In humans, maternal malnutrition and placental insufficiency are the most common causes of FGR, and both result in fetal undernutrition. We hypothesized that maternal nutrient restriction (MNR) in mice will cause FGR and alter glucose metabolism in adult offspring. Pregnant CD-1 mice were subjected to MNR (70% of average ad libitum) or control (ad libitum) from E6.5 to birth. Following birth, mice were fostered by mothers on ad libitum feeds. Weight, blood glucose, glucose tolerance and tissue-specific insulin sensitivity were assessed in male offspring. MNR resulted in reduced fetal sizes but caught up to controls by 3 days postnatal age. As adults, glucose intolerance was detected in 19% of male MNR offspring. At 6 months, liver size was reduced (P = 0.01), but pAkt-to-Akt ratios in response to insulin were increased 2.5-fold relative to controls (P = 0.004). These data suggest that MNR causes FGR and long-term glucose intolerance in a population of male offspring similar to human populations. This mouse model can be used to investigate the impacts of FGR on tissues of importance in glucose metabolism.","container-title":"Journal of Developmental Origins of Health and Disease","DOI":"10.1017/S2040174418000983","ISSN":"2040-1744, 2040-1752","issue":"4","language":"en","note":"publisher: Cambridge University Press","page":"469-478","source":"Cambridge University Press","title":"Offspring from maternal nutrient restriction in mice show variations in adult glucose metabolism similar to human fetal growth restriction","volume":"10","author":[{"family":"Radford","given":"B. N."},{"family":"Han","given":"V. K. M."}],"issued":{"date-parts":[["2019",8]]}}}],"schema":"https://github.com/citation-style-language/schema/raw/master/csl-citation.json"} </w:instrText>
-      </w:r>
-      <w:r>
-        <w:rPr>
-          <w:rFonts w:ascii="Times New Roman" w:hAnsi="Times New Roman" w:cs="Times New Roman"/>
-        </w:rPr>
-        <w:fldChar w:fldCharType="separate"/>
-      </w:r>
-      <w:r>
-        <w:rPr>
-          <w:rFonts w:ascii="Times New Roman" w:hAnsi="Times New Roman" w:cs="Times New Roman"/>
-          <w:noProof/>
-        </w:rPr>
-        <w:t>(13, 14)</w:t>
-      </w:r>
-      <w:r>
-        <w:rPr>
-          <w:rFonts w:ascii="Times New Roman" w:hAnsi="Times New Roman" w:cs="Times New Roman"/>
-        </w:rPr>
-        <w:fldChar w:fldCharType="end"/>
-      </w:r>
-      <w:r>
-        <w:rPr>
-          <w:rFonts w:ascii="Times New Roman" w:hAnsi="Times New Roman" w:cs="Times New Roman"/>
-        </w:rPr>
-        <w:t>, insulin resistance</w:t>
-      </w:r>
-      <w:r>
-        <w:rPr>
-          <w:rFonts w:ascii="Times New Roman" w:hAnsi="Times New Roman" w:cs="Times New Roman"/>
-        </w:rPr>
-        <w:t>, or fatty liver</w:t>
-      </w:r>
-      <w:r>
-        <w:rPr>
-          <w:rFonts w:ascii="Times New Roman" w:hAnsi="Times New Roman" w:cs="Times New Roman"/>
-        </w:rPr>
-        <w:t xml:space="preserve">. </w:t>
-      </w:r>
-    </w:p>
-    <w:p>
-      <w:pPr>
-        <w:spacing w:line="360" w:lineRule="auto"/>
-        <w:ind w:firstLine="720"/>
-        <w:rPr>
-          <w:rFonts w:ascii="Times New Roman" w:hAnsi="Times New Roman" w:cs="Times New Roman"/>
-        </w:rPr>
-      </w:pPr>
-      <w:r>
-        <w:rPr>
-          <w:rFonts w:ascii="Times New Roman" w:hAnsi="Times New Roman" w:cs="Times New Roman"/>
-        </w:rPr>
-        <w:t xml:space="preserve">There is evidence to suggest that timing of food intake is an important, yet </w:t>
-      </w:r>
-      <w:r>
-        <w:rPr>
-          <w:rFonts w:ascii="Times New Roman" w:hAnsi="Times New Roman" w:cs="Times New Roman"/>
-        </w:rPr>
-        <w:t xml:space="preserve">critically </w:t>
-      </w:r>
-      <w:r>
-        <w:rPr>
-          <w:rFonts w:ascii="Times New Roman" w:hAnsi="Times New Roman" w:cs="Times New Roman"/>
-        </w:rPr>
-        <w:t xml:space="preserve">understudied aspect of nutrition during pregnancy. </w:t>
-      </w:r>
-      <w:r>
-        <w:rPr>
-          <w:rFonts w:ascii="Times New Roman" w:hAnsi="Times New Roman" w:cs="Times New Roman"/>
-        </w:rPr>
-        <w:t>There are few m</w:t>
-      </w:r>
-      <w:r>
-        <w:rPr>
-          <w:rFonts w:ascii="Times New Roman" w:hAnsi="Times New Roman" w:cs="Times New Roman"/>
-        </w:rPr>
-        <w:t xml:space="preserve">odels of time-restricted feeding in </w:t>
-      </w:r>
-      <w:r>
-        <w:rPr>
-          <w:rFonts w:ascii="Times New Roman" w:hAnsi="Times New Roman" w:cs="Times New Roman"/>
-        </w:rPr>
-        <w:t xml:space="preserve">pregnant </w:t>
-      </w:r>
-      <w:r>
-        <w:rPr>
-          <w:rFonts w:ascii="Times New Roman" w:hAnsi="Times New Roman" w:cs="Times New Roman"/>
-        </w:rPr>
-        <w:t>rodents in the scientific literature. The</w:t>
-      </w:r>
-      <w:r>
-        <w:rPr>
-          <w:rFonts w:ascii="Times New Roman" w:hAnsi="Times New Roman" w:cs="Times New Roman"/>
-        </w:rPr>
-        <w:t>se projects</w:t>
-      </w:r>
-      <w:r>
-        <w:rPr>
-          <w:rFonts w:ascii="Times New Roman" w:hAnsi="Times New Roman" w:cs="Times New Roman"/>
-        </w:rPr>
-        <w:t xml:space="preserve"> find</w:t>
-      </w:r>
-      <w:r>
-        <w:rPr>
-          <w:rFonts w:ascii="Times New Roman" w:hAnsi="Times New Roman" w:cs="Times New Roman"/>
-        </w:rPr>
-        <w:t xml:space="preserve"> that time-restricted feeding of high fat, high sucrose diets in rodents can reduce oxidative stress in placental tissues </w:t>
-      </w:r>
-      <w:r>
-        <w:rPr>
-          <w:rFonts w:ascii="Times New Roman" w:hAnsi="Times New Roman" w:cs="Times New Roman"/>
-        </w:rPr>
-        <w:t>that results from overnutrition</w:t>
-      </w:r>
-      <w:r>
-        <w:rPr>
-          <w:rFonts w:ascii="Times New Roman" w:hAnsi="Times New Roman" w:cs="Times New Roman"/>
-        </w:rPr>
-        <w:fldChar w:fldCharType="begin"/>
-      </w:r>
-      <w:r>
-        <w:rPr>
-          <w:rFonts w:ascii="Times New Roman" w:hAnsi="Times New Roman" w:cs="Times New Roman"/>
-        </w:rPr>
-        <w:instrText xml:space="preserve"> ADDIN ZOTERO_ITEM CSL_CITATION {"citationID":"tTStJBTM","properties":{"formattedCitation":"(15)","plainCitation":"(15)","noteIndex":0},"citationItems":[{"id":2,"uris":["http://zotero.org/users/5073745/items/EC9EJ9LI"],"itemData":{"id":2,"type":"article-journal","abstract":"Maternal nutrition has become a major public health concern over recent years and is a known predictor of adverse long-term metabolic derangement in offspring. Time-restricted feeding (TRF), wherein food consumption is restricted to the metabolically active phase of the day, is a dietary approach that improves metabolic parameters when consuming a high-fat diet (HFD). Here, we tested whether TRF could reduce maternal HFD associated inflammation and thereby mitigate defects in fetal organ developmental. Female rats were kept on following three dietary regimens; Ad libitum normal chow diet (NCD-AL), Ad libitum HFD (HFD-AL) and Time-restricted fed HFD (HFD-TRF) from 5 months prior to mating and continued throughout pregnancy. Rat dams were sacrificed at embryonic day 18.5 (ED18.5) and placental tissues from these rats were processed for the analysis of cellular apoptosis, inflammatory cytokines (TNFα and IL-6), oxidative stress, endoplasmic reticulum (ER) stress and autophagy. Furthermore, fetal hepatic triglyceride (TG) content and fetal lung maturation were assessed at ED18.5. Biochemical analysis revealed that HFD-TRF rat had significantly lower serum TG levels and body weight compared to HFD-AL rats. Additionally, TRF significantly blocked HFD-induced placental apoptosis and inflammation via minimizing cellular stress, and restoring autophagic flux. In addition, fetal hepatosteatosis and delayed fetal lung maturation induced by HFD was significantly ameliorated in HFD-TRF compared to HFD-AL. Collectively, our results suggest that reducing placental inflammation via TRF could prevent adverse fetal metabolic outcomes in pregnancies complicated by maternal obesity.","container-title":"Biochemical and Biophysical Research Communications","DOI":"10.1016/j.bbrc.2019.04.154","ISSN":"0006-291X","issue":"2","journalAbbreviation":"Biochemical and Biophysical Research Communications","page":"415-421","source":"ScienceDirect","title":"Time-restricted feeding reduces high-fat diet associated placental inflammation and limits adverse effects on fetal organ development","volume":"514","author":[{"family":"Upadhyay","given":"Aditya"},{"family":"Anjum","given":"B."},{"family":"Godbole","given":"Nachiket M."},{"family":"Rajak","given":"Sangam"},{"family":"Shukla","given":"Pooja"},{"family":"Tiwari","given":"Swasti"},{"family":"Sinha","given":"Rohit A."},{"family":"Godbole","given":"Madan M."}],"issued":{"date-parts":[["2019",6,25]]}}}],"schema":"https://github.com/citation-style-language/schema/raw/master/csl-citation.json"} </w:instrText>
-      </w:r>
-      <w:r>
-        <w:rPr>
-          <w:rFonts w:ascii="Times New Roman" w:hAnsi="Times New Roman" w:cs="Times New Roman"/>
-        </w:rPr>
-        <w:fldChar w:fldCharType="separate"/>
-      </w:r>
-      <w:r>
-        <w:rPr>
-          <w:rFonts w:ascii="Times New Roman" w:hAnsi="Times New Roman" w:cs="Times New Roman"/>
-          <w:noProof/>
-        </w:rPr>
-        <w:t>(15)</w:t>
-      </w:r>
-      <w:r>
-        <w:rPr>
-          <w:rFonts w:ascii="Times New Roman" w:hAnsi="Times New Roman" w:cs="Times New Roman"/>
-        </w:rPr>
-        <w:fldChar w:fldCharType="end"/>
-      </w:r>
-      <w:r>
-        <w:rPr>
-          <w:rFonts w:ascii="Times New Roman" w:hAnsi="Times New Roman" w:cs="Times New Roman"/>
-        </w:rPr>
-        <w:t xml:space="preserve">, and improve fetal lung development compared to </w:t>
-      </w:r>
-      <w:r>
-        <w:rPr>
-          <w:rFonts w:ascii="Times New Roman" w:hAnsi="Times New Roman" w:cs="Times New Roman"/>
-          <w:i/>
-          <w:iCs/>
-        </w:rPr>
-        <w:t>ad lib</w:t>
-      </w:r>
-      <w:r>
-        <w:rPr>
-          <w:rFonts w:ascii="Times New Roman" w:hAnsi="Times New Roman" w:cs="Times New Roman"/>
-          <w:i/>
-          <w:iCs/>
-        </w:rPr>
-        <w:t>itum</w:t>
-      </w:r>
-      <w:r>
-        <w:rPr>
-          <w:rFonts w:ascii="Times New Roman" w:hAnsi="Times New Roman" w:cs="Times New Roman"/>
-        </w:rPr>
-        <w:t xml:space="preserve"> </w:t>
-      </w:r>
-      <w:r>
-        <w:rPr>
-          <w:rFonts w:ascii="Times New Roman" w:hAnsi="Times New Roman" w:cs="Times New Roman"/>
-        </w:rPr>
-        <w:t xml:space="preserve">fed </w:t>
-      </w:r>
-      <w:r>
-        <w:rPr>
-          <w:rFonts w:ascii="Times New Roman" w:hAnsi="Times New Roman" w:cs="Times New Roman"/>
-        </w:rPr>
-        <w:t xml:space="preserve">high fat, high sucrose dams </w:t>
-      </w:r>
-      <w:r>
-        <w:rPr>
-          <w:rFonts w:ascii="Times New Roman" w:hAnsi="Times New Roman" w:cs="Times New Roman"/>
-        </w:rPr>
-        <w:fldChar w:fldCharType="begin"/>
-      </w:r>
-      <w:r>
-        <w:rPr>
-          <w:rFonts w:ascii="Times New Roman" w:hAnsi="Times New Roman" w:cs="Times New Roman"/>
-        </w:rPr>
-        <w:instrText xml:space="preserve"> ADDIN ZOTERO_ITEM CSL_CITATION {"citationID":"XODMdt5P","properties":{"formattedCitation":"(16)","plainCitation":"(16)","noteIndex":0},"citationItems":[{"id":419,"uris":["http://zotero.org/users/5073745/items/47W52XS2"],"itemData":{"id":419,"type":"article-journal","abstract":"Maternal inﬂammation ensuing from high-fat diet (HFD) intake during pregnancy is related to spontaneous preterm birth and respiratory impairment among premature infants. Recently, a circadian aligned dietary intervention referred to as Time-restricted feeding (TRF) has been reported to have beneﬁcial metabolic eﬀects. This study aimed to assess the eﬀects of maternal TRF on fetal lung injury caused by maternal HFD intake. Female Wistar rats were kept on following three dietary regimens; Ad libitum normal chow diet (NCD-AL), Ad libitum HFD (HFD-AL) and Time-restricted fed HFD (HFD-TRF) from 5 months before mating and continued through pregnancy. Fetal lung samples were collected on the embryonic day 18.5, and apoptotic and inﬂammatory markers were assessed using TUNEL assay, western blotting, and qRT-PCR. Our results showed that TRF considerably prevented maternal HFD-induced apoptosis in fetal lung tissue that corroborated with a reduction in caspase activation and increased levels of anti-apoptotic BCL2 family proteins together with a lower level of ER-stress and autophagy markers including ATF6, CHOP and LC3-II. Besides, fetal lungs from HFD-TRF dams exhibited reduced expression of inﬂammatory genes that correlated with reduction and apoptotic injury throughout fetal development. Our results thus put forth TRF as a unique non-pharmacological approach to boost perinatal health beneath metabolic stress.","container-title":"Experimental and Molecular Pathology","DOI":"10.1016/j.yexmp.2020.104413","ISSN":"00144800","journalAbbreviation":"Experimental and Molecular Pathology","language":"en","page":"104413","source":"DOI.org (Crossref)","title":"Time-restricted feeding ameliorates maternal high-fat diet-induced fetal lung injury","volume":"114","author":[{"family":"Upadhyay","given":"Aditya"},{"family":"Sinha","given":"Rohit A."},{"family":"Kumar","given":"Alok"},{"family":"Godbole","given":"Madan M."}],"issued":{"date-parts":[["2020",6]]}}}],"schema":"https://github.com/citation-style-language/schema/raw/master/csl-citation.json"} </w:instrText>
-      </w:r>
-      <w:r>
-        <w:rPr>
-          <w:rFonts w:ascii="Times New Roman" w:hAnsi="Times New Roman" w:cs="Times New Roman"/>
-        </w:rPr>
-        <w:fldChar w:fldCharType="separate"/>
-      </w:r>
-      <w:r>
-        <w:rPr>
-          <w:rFonts w:ascii="Times New Roman" w:hAnsi="Times New Roman" w:cs="Times New Roman"/>
-          <w:noProof/>
-        </w:rPr>
-        <w:t>(16)</w:t>
-      </w:r>
-      <w:r>
-        <w:rPr>
-          <w:rFonts w:ascii="Times New Roman" w:hAnsi="Times New Roman" w:cs="Times New Roman"/>
-        </w:rPr>
-        <w:fldChar w:fldCharType="end"/>
-      </w:r>
-      <w:r>
-        <w:rPr>
-          <w:rFonts w:ascii="Times New Roman" w:hAnsi="Times New Roman" w:cs="Times New Roman"/>
-        </w:rPr>
-        <w:t xml:space="preserve">. There is also evidence that estrus cyclicity and follicle development </w:t>
-      </w:r>
-      <w:r>
-        <w:rPr>
-          <w:rFonts w:ascii="Times New Roman" w:hAnsi="Times New Roman" w:cs="Times New Roman"/>
-        </w:rPr>
-        <w:t>that can occur with poor nutrition are</w:t>
-      </w:r>
-      <w:r>
-        <w:rPr>
-          <w:rFonts w:ascii="Times New Roman" w:hAnsi="Times New Roman" w:cs="Times New Roman"/>
-        </w:rPr>
-        <w:t xml:space="preserve"> rescued with TRF of HFHS feeding compared to </w:t>
-      </w:r>
-      <w:r>
-        <w:rPr>
-          <w:rFonts w:ascii="Times New Roman" w:hAnsi="Times New Roman" w:cs="Times New Roman"/>
-          <w:i/>
-          <w:iCs/>
-        </w:rPr>
-        <w:t>ad libitum</w:t>
-      </w:r>
-      <w:r>
-        <w:rPr>
-          <w:rFonts w:ascii="Times New Roman" w:hAnsi="Times New Roman" w:cs="Times New Roman"/>
-        </w:rPr>
-        <w:t xml:space="preserve"> HFHS</w:t>
-      </w:r>
-      <w:r>
-        <w:rPr>
-          <w:rFonts w:ascii="Times New Roman" w:hAnsi="Times New Roman" w:cs="Times New Roman"/>
-        </w:rPr>
-        <w:fldChar w:fldCharType="begin"/>
-      </w:r>
-      <w:r>
-        <w:rPr>
-          <w:rFonts w:ascii="Times New Roman" w:hAnsi="Times New Roman" w:cs="Times New Roman"/>
-        </w:rPr>
-        <w:instrText xml:space="preserve"> ADDIN ZOTERO_ITEM CSL_CITATION {"citationID":"r9l1MfqK","properties":{"formattedCitation":"(17)","plainCitation":"(17)","noteIndex":0},"citationItems":[{"id":527,"uris":["http://zotero.org/users/5073745/items/B6JXGYLT"],"itemData":{"id":527,"type":"article-journal","abstract":"BACKGROUND: There has been a significant increase, to epidemic levels, of obese and overweight women of reproductive age, causing impairments to reproductive health. Time-restricted feeding (TRF) including isocaloric intake has shown to be preventive of obesity-related disorders. However, its therapeutic ability to improve the reproductive function of female remains largely unknown.\nMETHODS: Here, we investigated the ability of TRF to improve the reproductive function in wild-type and liver-specific FGF21 knockout female mice. To study fertility, a continuous and a short-term fertility test, gonadotropin releasing-hormone (GnRH), and Kisspeptin test were performed. Immortalized GnRH neuron was used to examine the direct role of liver fibroblast growth factor 21 (FGF21) on GnRH secretion.\nRESULTS: We found that TRF rescues female mice from bodyweight gain and glucose intolerance, as well as ovarian follicle loss and dysfunction of estrus cyclicity induced by high-fat diet. Furthermore, the beneficial effects of the TRF regimen on the reproductive performance were also observed in mice fed both chow and high-fat diet. However, those beneficial effects of TRF on metabolism and reproduction were absent in liver-specific FGF21 knockout mice. In vitro, FGF21 directly acted on GnRH neurons to modulate GnRH secretion via extracellular regulated protein kinases (ERK1/2 ) pathway.\nCONCLUSIONS: Overall, time-restricted feeding improves the reproductive function of female mice and liver FGF21 signaling plays a key role in GnRH neuron activity in female mice.","container-title":"Clinical and Translational Medicine","DOI":"10.1002/ctm2.195","ISSN":"2001-1326","issue":"6","journalAbbreviation":"Clin Transl Med","language":"eng","note":"PMID: 33135359\nPMCID: PMC7533054","page":"e195","source":"PubMed","title":"Time-restricted feeding improves the reproductive function of female mice via liver fibroblast growth factor 21","volume":"10","author":[{"family":"Hua","given":"Lun"},{"family":"Feng","given":"Bin"},{"family":"Huang","given":"Liansu"},{"family":"Li","given":"Jing"},{"family":"Luo","given":"Ting"},{"family":"Jiang","given":"Xuemei"},{"family":"Han","given":"Xingfa"},{"family":"Che","given":"Lianqiang"},{"family":"Xu","given":"Shengyu"},{"family":"Lin","given":"Yan"},{"family":"Fang","given":"Zhengfeng"},{"family":"Wu","given":"De"},{"family":"Zhuo","given":"Yong"}],"issued":{"date-parts":[["2020",10]]}}}],"schema":"https://github.com/citation-style-language/schema/raw/master/csl-citation.json"} </w:instrText>
-      </w:r>
-      <w:r>
-        <w:rPr>
-          <w:rFonts w:ascii="Times New Roman" w:hAnsi="Times New Roman" w:cs="Times New Roman"/>
-        </w:rPr>
-        <w:fldChar w:fldCharType="separate"/>
-      </w:r>
-      <w:r>
-        <w:rPr>
-          <w:rFonts w:ascii="Times New Roman" w:hAnsi="Times New Roman" w:cs="Times New Roman"/>
-          <w:noProof/>
-        </w:rPr>
-        <w:t>(17)</w:t>
-      </w:r>
-      <w:r>
-        <w:rPr>
-          <w:rFonts w:ascii="Times New Roman" w:hAnsi="Times New Roman" w:cs="Times New Roman"/>
-        </w:rPr>
-        <w:fldChar w:fldCharType="end"/>
-      </w:r>
-      <w:r>
-        <w:rPr>
-          <w:rFonts w:ascii="Times New Roman" w:hAnsi="Times New Roman" w:cs="Times New Roman"/>
-        </w:rPr>
-        <w:t xml:space="preserve">. </w:t>
-      </w:r>
-      <w:r>
-        <w:rPr>
-          <w:rFonts w:ascii="Times New Roman" w:hAnsi="Times New Roman" w:cs="Times New Roman"/>
-        </w:rPr>
-        <w:t>Existing</w:t>
-      </w:r>
-      <w:r>
-        <w:rPr>
-          <w:rFonts w:ascii="Times New Roman" w:hAnsi="Times New Roman" w:cs="Times New Roman"/>
-        </w:rPr>
-        <w:t xml:space="preserve"> </w:t>
-      </w:r>
-      <w:commentRangeStart w:id="0"/>
-      <w:r>
-        <w:rPr>
-          <w:rFonts w:ascii="Times New Roman" w:hAnsi="Times New Roman" w:cs="Times New Roman"/>
-        </w:rPr>
-        <w:t xml:space="preserve"> studies </w:t>
-      </w:r>
-      <w:r>
-        <w:rPr>
-          <w:rFonts w:ascii="Times New Roman" w:hAnsi="Times New Roman" w:cs="Times New Roman"/>
-        </w:rPr>
-        <w:t xml:space="preserve">in rats </w:t>
-      </w:r>
-      <w:r>
-        <w:rPr>
-          <w:rFonts w:ascii="Times New Roman" w:hAnsi="Times New Roman" w:cs="Times New Roman"/>
-        </w:rPr>
-        <w:t xml:space="preserve">have found that TRF during </w:t>
-      </w:r>
-      <w:r>
-        <w:rPr>
-          <w:rFonts w:ascii="Times New Roman" w:hAnsi="Times New Roman" w:cs="Times New Roman"/>
-        </w:rPr>
-        <w:lastRenderedPageBreak/>
-        <w:t xml:space="preserve">pregnancy has impact for insulin homeostasis in adulthood. </w:t>
-      </w:r>
-      <w:r>
-        <w:rPr>
-          <w:rFonts w:ascii="Times New Roman" w:hAnsi="Times New Roman" w:cs="Times New Roman"/>
-        </w:rPr>
-        <w:t xml:space="preserve">In adult offspring of eTRF dams, </w:t>
-      </w:r>
-      <w:r>
-        <w:rPr>
-          <w:rFonts w:ascii="Times New Roman" w:hAnsi="Times New Roman" w:cs="Times New Roman"/>
-        </w:rPr>
-        <w:t xml:space="preserve"> glucose intolerance </w:t>
-      </w:r>
-      <w:r>
-        <w:rPr>
-          <w:rFonts w:ascii="Times New Roman" w:hAnsi="Times New Roman" w:cs="Times New Roman"/>
-        </w:rPr>
-        <w:t xml:space="preserve">developed </w:t>
-      </w:r>
-      <w:r>
-        <w:rPr>
-          <w:rFonts w:ascii="Times New Roman" w:hAnsi="Times New Roman" w:cs="Times New Roman"/>
-        </w:rPr>
-        <w:t xml:space="preserve">on </w:t>
-      </w:r>
-      <w:r>
-        <w:rPr>
-          <w:rFonts w:ascii="Times New Roman" w:hAnsi="Times New Roman" w:cs="Times New Roman"/>
-        </w:rPr>
-        <w:t xml:space="preserve">a </w:t>
-      </w:r>
-      <w:r>
-        <w:rPr>
-          <w:rFonts w:ascii="Times New Roman" w:hAnsi="Times New Roman" w:cs="Times New Roman"/>
-        </w:rPr>
-        <w:t xml:space="preserve">chow </w:t>
-      </w:r>
-      <w:r>
-        <w:rPr>
-          <w:rFonts w:ascii="Times New Roman" w:hAnsi="Times New Roman" w:cs="Times New Roman"/>
-        </w:rPr>
-        <w:t>diet</w:t>
-      </w:r>
-      <w:r>
-        <w:rPr>
-          <w:rFonts w:ascii="Times New Roman" w:hAnsi="Times New Roman" w:cs="Times New Roman"/>
-        </w:rPr>
-        <w:t xml:space="preserve"> </w:t>
-      </w:r>
-      <w:r>
-        <w:rPr>
-          <w:rFonts w:ascii="Times New Roman" w:hAnsi="Times New Roman" w:cs="Times New Roman"/>
-        </w:rPr>
-        <w:fldChar w:fldCharType="begin"/>
-      </w:r>
-      <w:r>
-        <w:rPr>
-          <w:rFonts w:ascii="Times New Roman" w:hAnsi="Times New Roman" w:cs="Times New Roman"/>
-        </w:rPr>
-        <w:instrText xml:space="preserve"> ADDIN ZOTERO_ITEM CSL_CITATION {"citationID":"hJPPDurV","properties":{"formattedCitation":"(18)","plainCitation":"(18)","noteIndex":0},"citationItems":[{"id":1395,"uris":["http://zotero.org/users/5073745/items/H2SF844K"],"itemData":{"id":1395,"type":"article-journal","abstract":"Maternal circadian eating time and frequency were associated with altered glucose metabolism during pregnancy in humans. Research about long maternal fasting intervals is inconclusive, and little is known about the effect of maternal time-feeding on the offspring health. Therefore, the aim of the present study was to determine whether maternal time feeding influences the metabolic status of both male and female offspring. Pregnant rats were provided ad libitum (AD) access to chow diet or fed during either the light phase (LP) or dark phase (DP) during the embryonic development. At the age of 150 days, glucose tolerance, lipid concentrations, and insulin secretion were determined in adult male and female offspring. Both male and female offspring of LP and DP dams exhibited alterations in the lipid profile and female offspring were glucose intolerant. Glucose-stimulated insulin secretion decreased in male and female offspring of LP and DP dams. Acetylcholine increased insulin secretion in male and female offspring. Islets from male and female offspring of DP dams exhibited less pronounced inhibition of insulin secretion by epinephrine, suggesting alterations in cholinergic and adrenergic pathways in these animals. Our data suggest that TRF regimen during embryonic development could program rat offspring for metabolic dysfunction in adulthood.","container-title":"Nutrition","DOI":"10.1016/j.nut.2022.111776","ISSN":"0899-9007","journalAbbreviation":"Nutrition","language":"en","page":"111776","source":"ScienceDirect","title":"Time-restricted feeding during embryonic development leads to metabolic dysfunction in adult rat offspring","author":[{"family":"Prates","given":"Kelly Valério"},{"family":"Pavanello","given":"Audrei"},{"family":"Gongora","given":"Adriane Barreto"},{"family":"Moreira","given":"Veridiana Mota"},{"family":"Moraes","given":"Ana Maria Praxedes","non-dropping-particle":"de"},{"family":"Rigo","given":"Kesia Palma"},{"family":"Vieira","given":"Elaine"},{"family":"Mathias","given":"Paulo Cezar de Freitas"}],"issued":{"date-parts":[["2022",6,17]]}}}],"schema":"https://github.com/citation-style-language/schema/raw/master/csl-citation.json"} </w:instrText>
-      </w:r>
-      <w:r>
-        <w:rPr>
-          <w:rFonts w:ascii="Times New Roman" w:hAnsi="Times New Roman" w:cs="Times New Roman"/>
-        </w:rPr>
-        <w:fldChar w:fldCharType="separate"/>
-      </w:r>
-      <w:r>
-        <w:rPr>
-          <w:rFonts w:ascii="Times New Roman" w:hAnsi="Times New Roman" w:cs="Times New Roman"/>
-          <w:noProof/>
-        </w:rPr>
-        <w:t>(18)</w:t>
-      </w:r>
-      <w:r>
-        <w:rPr>
-          <w:rFonts w:ascii="Times New Roman" w:hAnsi="Times New Roman" w:cs="Times New Roman"/>
-        </w:rPr>
-        <w:fldChar w:fldCharType="end"/>
-      </w:r>
-      <w:r>
-        <w:rPr>
-          <w:rFonts w:ascii="Times New Roman" w:hAnsi="Times New Roman" w:cs="Times New Roman"/>
-        </w:rPr>
-        <w:t xml:space="preserve">, and another from our group </w:t>
-      </w:r>
-      <w:r>
-        <w:rPr>
-          <w:rFonts w:ascii="Times New Roman" w:hAnsi="Times New Roman" w:cs="Times New Roman"/>
-        </w:rPr>
-        <w:t>finds</w:t>
-      </w:r>
-      <w:r>
-        <w:rPr>
-          <w:rFonts w:ascii="Times New Roman" w:hAnsi="Times New Roman" w:cs="Times New Roman"/>
-        </w:rPr>
-        <w:t xml:space="preserve"> that glucose intolerance only occurs in male offspring after long term high fat, high sucrose feeding</w:t>
-      </w:r>
-      <w:r>
-        <w:rPr>
-          <w:rFonts w:ascii="Times New Roman" w:hAnsi="Times New Roman" w:cs="Times New Roman"/>
-        </w:rPr>
-        <w:fldChar w:fldCharType="begin"/>
-      </w:r>
-      <w:r>
-        <w:rPr>
-          <w:rFonts w:ascii="Times New Roman" w:hAnsi="Times New Roman" w:cs="Times New Roman"/>
-        </w:rPr>
-        <w:instrText xml:space="preserve"> ADDIN ZOTERO_ITEM CSL_CITATION {"citationID":"ovp3OqCG","properties":{"formattedCitation":"(11)","plainCitation":"(11)","dontUpdate":true,"noteIndex":0},"citationItems":[{"id":1374,"uris":["http://zotero.org/users/5073745/items/AH9V27AA"],"itemData":{"id":1374,"type":"report","abstract":"The timing of food intake is a novel dietary component that can impact health. Time-restricted feeding (TRF), a form of intermittent fasting, manipulates food timing. During pregnancy, one may experience disruptions to food intake for diverse reasons (e.g. nausea and vomiting of pregnancy, food insecurity, desire to manage gestational weight gain, disordered eating behaviors, changes in taste and food preferences, etc) and therefore may experience periods of intentional or unintentional fasting similar to TRF protocols. Because interest in TRF is gaining popularity and feeding may be interrupted in those who are pregnant, it is important to understand the long-term effects of TRF during pregnancy on the resultant offspring. Using a mouse model, we tested the effects of gestational exposure to early TRF (eTRF) over the life course of both male and female offspring. Offspring body composition was similar between experimental groups in both males and females from weaning (day 21) to adulthood (day 70), with minor increases in food intake in eTRF females and improved glucose tolerance in males. After 10 weeks of high fat, high sucrose diet feeding, male eTRF offspring were more sensitive to insulin but developed glucose intolerance with impaired insulin secretion. As such, gestational eTRF causes sex-specific deleterious effects on glucose homeostasis after chronic high fat, high sucrose diet feeding in male offspring. Further studies are needed to determine the effect gestational eTRF has on the male pancreas as well as to elucidate the mechanisms that protect females from this metabolic dysfunction.","language":"en","license":"© 2022, Posted by Cold Spring Harbor Laboratory. This pre-print is available under a Creative Commons License (Attribution 4.0 International), CC BY 4.0, as described at http://creativecommons.org/licenses/by/4.0/","note":"DOI: 10.1101/2022.04.27.489576\nsection: New Results\ntype: article","page":"2022.04.27.489576","publisher":"bioRxiv","source":"bioRxiv","title":"Gestational Early-Time Restricted Feeding Results in Sex-Specific Glucose Intolerance in Adult Male Mice","URL":"https://www.biorxiv.org/content/10.1101/2022.04.27.489576v1","author":[{"family":"Mulcahy","given":"Molly C."},{"family":"Habbal","given":"Noura El"},{"family":"Snyder","given":"Detrick"},{"family":"Redd","given":"JeAnna R."},{"family":"Sun","given":"Haijing"},{"family":"Gregg","given":"Brigid E."},{"family":"Bridges","given":"Dave"}],"accessed":{"date-parts":[["2022",4,29]]},"issued":{"date-parts":[["2022",4,28]]}}}],"schema":"https://github.com/citation-style-language/schema/raw/master/csl-citation.json"} </w:instrText>
-      </w:r>
-      <w:r>
-        <w:rPr>
-          <w:rFonts w:ascii="Times New Roman" w:hAnsi="Times New Roman" w:cs="Times New Roman"/>
-        </w:rPr>
-        <w:fldChar w:fldCharType="separate"/>
-      </w:r>
-      <w:r>
-        <w:rPr>
-          <w:rFonts w:ascii="Times New Roman" w:hAnsi="Times New Roman" w:cs="Times New Roman"/>
-        </w:rPr>
-        <w:t xml:space="preserve"> </w:t>
-      </w:r>
-      <w:r>
-        <w:rPr>
-          <w:rFonts w:ascii="Times New Roman" w:hAnsi="Times New Roman" w:cs="Times New Roman"/>
-          <w:noProof/>
-        </w:rPr>
-        <w:t>(11)</w:t>
-      </w:r>
-      <w:r>
-        <w:rPr>
-          <w:rFonts w:ascii="Times New Roman" w:hAnsi="Times New Roman" w:cs="Times New Roman"/>
-        </w:rPr>
-        <w:fldChar w:fldCharType="end"/>
-      </w:r>
-      <w:r>
-        <w:rPr>
-          <w:rFonts w:ascii="Times New Roman" w:hAnsi="Times New Roman" w:cs="Times New Roman"/>
-        </w:rPr>
-        <w:t xml:space="preserve">. </w:t>
-      </w:r>
-      <w:commentRangeEnd w:id="0"/>
-      <w:r>
-        <w:rPr>
-          <w:rStyle w:val="CommentReference"/>
-        </w:rPr>
-        <w:commentReference w:id="0"/>
-      </w:r>
-      <w:r>
-        <w:rPr>
-          <w:rFonts w:ascii="Times New Roman" w:hAnsi="Times New Roman" w:cs="Times New Roman"/>
-        </w:rPr>
-        <w:t xml:space="preserve">Still others have sought to replicate TRF with chronodisruption (as a proxy for </w:t>
-      </w:r>
-      <w:r>
-        <w:rPr>
-          <w:rFonts w:ascii="Times New Roman" w:hAnsi="Times New Roman" w:cs="Times New Roman"/>
-        </w:rPr>
-        <w:t>Ramadan</w:t>
-      </w:r>
-      <w:r>
-        <w:rPr>
-          <w:rFonts w:ascii="Times New Roman" w:hAnsi="Times New Roman" w:cs="Times New Roman"/>
-        </w:rPr>
-        <w:t xml:space="preserve"> fasting) and growth restriction was present on a chow diet, where dams ate fewer calories, gained less weight, and pups were smaller in litters randomized to TRF during the light cycle </w:t>
-      </w:r>
-      <w:r>
-        <w:rPr>
-          <w:rFonts w:ascii="Times New Roman" w:hAnsi="Times New Roman" w:cs="Times New Roman"/>
-        </w:rPr>
-        <w:fldChar w:fldCharType="begin"/>
-      </w:r>
-      <w:r>
-        <w:rPr>
-          <w:rFonts w:ascii="Times New Roman" w:hAnsi="Times New Roman" w:cs="Times New Roman"/>
-        </w:rPr>
-        <w:instrText xml:space="preserve"> ADDIN ZOTERO_ITEM CSL_CITATION {"citationID":"O6hELsgN","properties":{"formattedCitation":"(20)","plainCitation":"(20)","noteIndex":0},"citationItems":[{"id":1609,"uris":["http://zotero.org/users/5073745/items/F8X796TF"],"itemData":{"id":1609,"type":"article-journal","abstract":"During Ramadan, many pregnant Muslim women fast between dawn and sunset. Although the impacts of prolonged maternal intermittent fasting (IF) on fetal growth and  placental function are under-researched, reported effects include reduced  placental weight and birth weight. In the present study, pregnant Wistar rats  were used to model repeated cycles of IF on fetal development and placental  function and to examine sex-specific effects. In the IF group, food was withdrawn  daily from 17:00 to 09:00 over 21 days of gestation, while the control group  received food ad libitum. Both groups had free water access. IF dams consumed  less food, had significantly reduced weight compared with controls, with reduced  plasma glucose and amino acids. Both fetal sexes were significantly lighter in  the IF group with reduced fetal plasma amino acids. Placental weights and  morphology were unchanged. The profile of placental metabolites was altered in  the IF group with sex-specific responses evident. Transplacental flux of  14C-methylaminoisobutyric acid (14C-MeAIB), a system A amino acid transporter  substrate, was significantly reduced in both fetal sexes in the IF group.  Sodium-dependent 14C-MeAIB uptake into isolated placental plasma membrane  vesicles was unchanged. The gene expression of system A transporter Slc38a1,  Slc38a2 and Slc38a4 was up-regulated in IF male placentas only. No changes were  observed in placental SNAT1 and SNAT2 protein expression. Maternal IF results in  detrimental impacts on maternal physiology and fetal development with changes in  the placental and fetal metabolite profiles. Reduced placental system A  transporter activity may be responsible for fetal growth restriction in both  sexes.","container-title":"Clinical science (London, England : 1979)","DOI":"10.1042/CS20210137","ISSN":"1470-8736 0143-5221","issue":"11","journalAbbreviation":"Clin Sci (Lond)","language":"eng","license":"© 2021 The Author(s). Published by Portland Press Limited on behalf of the Biochemical Society.","note":"publisher-place: England\nPMID: 34008846","page":"1445-1466","title":"Maternal intermittent fasting during pregnancy induces fetal growth restriction and down-regulated placental system A amino acid transport in the rat.","volume":"135","author":[{"family":"Alkhalefah","given":"Alaa"},{"family":"Dunn","given":"Warwick B."},{"family":"Allwood","given":"James W."},{"family":"Parry","given":"Kate L."},{"family":"Houghton","given":"Franchesca D."},{"family":"Ashton","given":"Nick"},{"family":"Glazier","given":"Jocelyn D."}],"issued":{"date-parts":[["2021",6,11]]}}}],"schema":"https://github.com/citation-style-language/schema/raw/master/csl-citation.json"} </w:instrText>
-      </w:r>
-      <w:r>
-        <w:rPr>
-          <w:rFonts w:ascii="Times New Roman" w:hAnsi="Times New Roman" w:cs="Times New Roman"/>
-        </w:rPr>
-        <w:fldChar w:fldCharType="separate"/>
-      </w:r>
-      <w:r>
-        <w:rPr>
-          <w:rFonts w:ascii="Times New Roman" w:hAnsi="Times New Roman" w:cs="Times New Roman"/>
-          <w:noProof/>
-        </w:rPr>
-        <w:t>(20)</w:t>
-      </w:r>
-      <w:r>
-        <w:rPr>
-          <w:rFonts w:ascii="Times New Roman" w:hAnsi="Times New Roman" w:cs="Times New Roman"/>
-        </w:rPr>
-        <w:fldChar w:fldCharType="end"/>
-      </w:r>
-      <w:r>
-        <w:rPr>
-          <w:rFonts w:ascii="Times New Roman" w:hAnsi="Times New Roman" w:cs="Times New Roman"/>
-        </w:rPr>
-        <w:t>.</w:t>
-      </w:r>
-      <w:r>
-        <w:rPr>
-          <w:rFonts w:ascii="Times New Roman" w:hAnsi="Times New Roman" w:cs="Times New Roman"/>
-        </w:rPr>
-        <w:t xml:space="preserve"> </w:t>
-      </w:r>
-      <w:r>
-        <w:rPr>
-          <w:rFonts w:ascii="Times New Roman" w:hAnsi="Times New Roman" w:cs="Times New Roman"/>
-        </w:rPr>
-        <w:t xml:space="preserve"> </w:t>
-      </w:r>
-      <w:r>
-        <w:rPr>
-          <w:rFonts w:ascii="Times New Roman" w:hAnsi="Times New Roman" w:cs="Times New Roman"/>
-        </w:rPr>
-        <w:t>As the majority of the attention that has been paid to this dietary manipulation focuses on resultant</w:t>
-      </w:r>
-      <w:r>
-        <w:rPr>
-          <w:rFonts w:ascii="Times New Roman" w:hAnsi="Times New Roman" w:cs="Times New Roman"/>
-        </w:rPr>
-        <w:t xml:space="preserve"> offspring</w:t>
-      </w:r>
-      <w:r>
-        <w:rPr>
-          <w:rFonts w:ascii="Times New Roman" w:hAnsi="Times New Roman" w:cs="Times New Roman"/>
-        </w:rPr>
-        <w:t xml:space="preserve"> either as adults or in the fetal stage</w:t>
-      </w:r>
-      <w:r>
-        <w:rPr>
-          <w:rFonts w:ascii="Times New Roman" w:hAnsi="Times New Roman" w:cs="Times New Roman"/>
-        </w:rPr>
-        <w:t>, scientist</w:t>
-      </w:r>
-      <w:r>
-        <w:rPr>
-          <w:rFonts w:ascii="Times New Roman" w:hAnsi="Times New Roman" w:cs="Times New Roman"/>
-        </w:rPr>
-        <w:t>s</w:t>
-      </w:r>
-      <w:r>
-        <w:rPr>
-          <w:rFonts w:ascii="Times New Roman" w:hAnsi="Times New Roman" w:cs="Times New Roman"/>
-        </w:rPr>
-        <w:t xml:space="preserve"> have</w:t>
-      </w:r>
-      <w:r>
-        <w:rPr>
-          <w:rFonts w:ascii="Times New Roman" w:hAnsi="Times New Roman" w:cs="Times New Roman"/>
-        </w:rPr>
-        <w:t xml:space="preserve"> fail</w:t>
-      </w:r>
-      <w:r>
-        <w:rPr>
-          <w:rFonts w:ascii="Times New Roman" w:hAnsi="Times New Roman" w:cs="Times New Roman"/>
-        </w:rPr>
-        <w:t>ed</w:t>
-      </w:r>
-      <w:r>
-        <w:rPr>
-          <w:rFonts w:ascii="Times New Roman" w:hAnsi="Times New Roman" w:cs="Times New Roman"/>
-        </w:rPr>
-        <w:t xml:space="preserve"> to</w:t>
-      </w:r>
-      <w:r>
-        <w:rPr>
-          <w:rFonts w:ascii="Times New Roman" w:hAnsi="Times New Roman" w:cs="Times New Roman"/>
-        </w:rPr>
-        <w:t xml:space="preserve"> comprehensively</w:t>
-      </w:r>
-      <w:r>
-        <w:rPr>
-          <w:rFonts w:ascii="Times New Roman" w:hAnsi="Times New Roman" w:cs="Times New Roman"/>
-        </w:rPr>
-        <w:t xml:space="preserve"> </w:t>
-      </w:r>
-      <w:r>
-        <w:rPr>
-          <w:rFonts w:ascii="Times New Roman" w:hAnsi="Times New Roman" w:cs="Times New Roman"/>
-        </w:rPr>
-        <w:t>characterize</w:t>
-      </w:r>
-      <w:r>
-        <w:rPr>
-          <w:rFonts w:ascii="Times New Roman" w:hAnsi="Times New Roman" w:cs="Times New Roman"/>
-        </w:rPr>
-        <w:t xml:space="preserve"> the effects</w:t>
-      </w:r>
-      <w:r>
-        <w:rPr>
-          <w:rFonts w:ascii="Times New Roman" w:hAnsi="Times New Roman" w:cs="Times New Roman"/>
-        </w:rPr>
-        <w:t xml:space="preserve"> of TRF</w:t>
-      </w:r>
-      <w:r>
-        <w:rPr>
-          <w:rFonts w:ascii="Times New Roman" w:hAnsi="Times New Roman" w:cs="Times New Roman"/>
-        </w:rPr>
-        <w:t xml:space="preserve"> during the course of the pregnancy in the dam</w:t>
-      </w:r>
-      <w:r>
-        <w:rPr>
-          <w:rFonts w:ascii="Times New Roman" w:hAnsi="Times New Roman" w:cs="Times New Roman"/>
-        </w:rPr>
-        <w:t xml:space="preserve"> without chronodisruption as part of the model</w:t>
-      </w:r>
-      <w:r>
-        <w:rPr>
-          <w:rFonts w:ascii="Times New Roman" w:hAnsi="Times New Roman" w:cs="Times New Roman"/>
-        </w:rPr>
-        <w:t xml:space="preserve">. </w:t>
-      </w:r>
-    </w:p>
-    <w:p>
-      <w:pPr>
-        <w:spacing w:line="360" w:lineRule="auto"/>
-        <w:ind w:firstLine="720"/>
-        <w:rPr>
-          <w:rFonts w:ascii="Times New Roman" w:hAnsi="Times New Roman" w:cs="Times New Roman"/>
-        </w:rPr>
-      </w:pPr>
-      <w:commentRangeStart w:id="1"/>
-      <w:commentRangeStart w:id="2"/>
-      <w:r>
-        <w:rPr>
-          <w:rFonts w:ascii="Times New Roman" w:hAnsi="Times New Roman" w:cs="Times New Roman"/>
-        </w:rPr>
-        <w:t>Although preclinical work is limited, there is evidence that those who are currently</w:t>
-      </w:r>
-      <w:r>
-        <w:rPr>
-          <w:rFonts w:ascii="Times New Roman" w:hAnsi="Times New Roman" w:cs="Times New Roman"/>
-        </w:rPr>
-        <w:t xml:space="preserve"> pregnant</w:t>
-      </w:r>
-      <w:r>
-        <w:rPr>
-          <w:rFonts w:ascii="Times New Roman" w:hAnsi="Times New Roman" w:cs="Times New Roman"/>
-        </w:rPr>
-        <w:t xml:space="preserve"> or considering pregnancy </w:t>
-      </w:r>
-      <w:r>
-        <w:rPr>
-          <w:rFonts w:ascii="Times New Roman" w:hAnsi="Times New Roman" w:cs="Times New Roman"/>
-        </w:rPr>
-        <w:t>would consider</w:t>
-      </w:r>
-      <w:r>
-        <w:rPr>
-          <w:rFonts w:ascii="Times New Roman" w:hAnsi="Times New Roman" w:cs="Times New Roman"/>
-        </w:rPr>
-        <w:t xml:space="preserve"> manipulation of the timing of food intake as a modality to improve health. Flanagan and colleagues </w:t>
-      </w:r>
-      <w:commentRangeEnd w:id="1"/>
-      <w:r>
-        <w:rPr>
-          <w:rStyle w:val="CommentReference"/>
-        </w:rPr>
-        <w:commentReference w:id="1"/>
-      </w:r>
-      <w:commentRangeEnd w:id="2"/>
-      <w:r>
-        <w:rPr>
-          <w:rStyle w:val="CommentReference"/>
-        </w:rPr>
-        <w:commentReference w:id="2"/>
-      </w:r>
-      <w:r>
-        <w:rPr>
-          <w:rFonts w:ascii="Times New Roman" w:hAnsi="Times New Roman" w:cs="Times New Roman"/>
-        </w:rPr>
-        <w:t>asked about attitudes of trying time-restricted eating during the course of pregnancy, 24.7% of those polled said they would be open to trying</w:t>
-      </w:r>
-      <w:r>
-        <w:rPr>
-          <w:rFonts w:ascii="Times New Roman" w:hAnsi="Times New Roman" w:cs="Times New Roman"/>
-        </w:rPr>
-        <w:t xml:space="preserve"> a time-restricted regimen during the course of </w:t>
-      </w:r>
-      <w:r>
-        <w:rPr>
-          <w:rFonts w:ascii="Times New Roman" w:hAnsi="Times New Roman" w:cs="Times New Roman"/>
-        </w:rPr>
-        <w:t>pregnancy</w:t>
-      </w:r>
-      <w:r>
-        <w:rPr>
-          <w:rFonts w:ascii="Times New Roman" w:hAnsi="Times New Roman" w:cs="Times New Roman"/>
-        </w:rPr>
-        <w:t xml:space="preserve"> to improve their health </w:t>
-      </w:r>
-      <w:r>
-        <w:rPr>
-          <w:rFonts w:ascii="Times New Roman" w:hAnsi="Times New Roman" w:cs="Times New Roman"/>
-        </w:rPr>
-        <w:fldChar w:fldCharType="begin"/>
-      </w:r>
-      <w:r>
-        <w:rPr>
-          <w:rFonts w:ascii="Times New Roman" w:hAnsi="Times New Roman" w:cs="Times New Roman"/>
-        </w:rPr>
-        <w:instrText xml:space="preserve"> ADDIN ZOTERO_ITEM CSL_CITATION {"citationID":"cj3KxY80","properties":{"formattedCitation":"(21)","plainCitation":"(21)","noteIndex":0},"citationItems":[{"id":1360,"uris":["http://zotero.org/users/5073745/items/NHIMJJF6"],"itemData":{"id":1360,"type":"article-journal","abstract":"The maternal metabolic milieu is challenged during pregnancy and may result in unwarranted metabolic complications. A time-restricted eating (TRE) pattern may optimize the metabolic response to pregnancy by improving glucose metabolism and reducing circulating glucose concentrations, as it does in nonpregnant individuals.The objectives of this study were to 1) assess eating timing in pregnant women; 2) understand the perceptions of adopting a TRE pattern; 3) determine the barriers and support mechanisms for incorporating a TRE pattern; and 4) identify those most willing to adopt a TRE pattern during pregnancy.This was a cross-sectional quantitative and quasi-qualitative online survey study for women who were pregnant at the time of study completion or had given birth in the prior 2 years. Group analyses were performed based off willingness to try a TRE pattern using chi-squared analyses, independent samples t-tests, or an analysis of variance. Three separate reviewers reviewed qualitative responses.A total of 431 women (BMI, 27.5 ± 0.3 kg/m2) completed the study. Of the participating women, 23.7% reported willingness to try a TRE pattern during pregnancy. Top barriers to adopting a TRE pattern during pregnancy were concerns for 1) safety; 2) nausea; and 3) hunger. The highest ranked support mechanisms were: 1) the ability to choose the eating window; 2) more frequent prenatal visits to ensure the health of the baby; and 3) receiving feedback from a dietician/nutritionist. Women who did not identify as White/Caucasian expressed a higher willingness to try a TRE pattern during pregnancy (P = 0.01). Women who were nulliparous expressed a higher willingness to try a TRE pattern (P = 0.05).TRE, an alternative dietary strategy shown to optimize metabolic control, may be effective to prevent and manage pregnancy-related metabolic impairments. To create an effective TRE intervention during pregnancy, the input of pregnant mothers is necessary to increase adherence and acceptability.","container-title":"The Journal of Nutrition","DOI":"10.1093/jn/nxab397","ISSN":"0022-3166","issue":"2","journalAbbreviation":"The Journal of Nutrition","page":"475-483","source":"Silverchair","title":"Assessment of Eating Behaviors and Perceptions of Time-Restricted Eating During Pregnancy","volume":"152","author":[{"family":"Flanagan","given":"Emily W"},{"family":"Kebbe","given":"Maryam"},{"family":"Sparks","given":"Joshua R"},{"family":"Redman","given":"Leanne M"}],"issued":{"date-parts":[["2022",2,1]]}}}],"schema":"https://github.com/citation-style-language/schema/raw/master/csl-citation.json"} </w:instrText>
-      </w:r>
-      <w:r>
-        <w:rPr>
-          <w:rFonts w:ascii="Times New Roman" w:hAnsi="Times New Roman" w:cs="Times New Roman"/>
-        </w:rPr>
-        <w:fldChar w:fldCharType="separate"/>
-      </w:r>
-      <w:r>
-        <w:rPr>
-          <w:rFonts w:ascii="Times New Roman" w:hAnsi="Times New Roman" w:cs="Times New Roman"/>
-          <w:noProof/>
-        </w:rPr>
-        <w:t>(21)</w:t>
-      </w:r>
-      <w:r>
-        <w:rPr>
-          <w:rFonts w:ascii="Times New Roman" w:hAnsi="Times New Roman" w:cs="Times New Roman"/>
-        </w:rPr>
-        <w:fldChar w:fldCharType="end"/>
-      </w:r>
-      <w:r>
-        <w:rPr>
-          <w:rFonts w:ascii="Times New Roman" w:hAnsi="Times New Roman" w:cs="Times New Roman"/>
-        </w:rPr>
-        <w:t>. There was also a qualitative response from one participant who stated they had practiced intermittent fasting during their pregnancy, after finding out they were 9-w</w:t>
-      </w:r>
-      <w:r>
-        <w:rPr>
-          <w:rFonts w:ascii="Times New Roman" w:hAnsi="Times New Roman" w:cs="Times New Roman"/>
-        </w:rPr>
-        <w:t>ee</w:t>
-      </w:r>
-      <w:r>
-        <w:rPr>
-          <w:rFonts w:ascii="Times New Roman" w:hAnsi="Times New Roman" w:cs="Times New Roman"/>
-        </w:rPr>
-        <w:t xml:space="preserve">ks pregnant while already following this diet. </w:t>
-      </w:r>
-      <w:r>
-        <w:rPr>
-          <w:rFonts w:ascii="Times New Roman" w:hAnsi="Times New Roman" w:cs="Times New Roman"/>
-        </w:rPr>
-        <w:t>Recently, a case</w:t>
-      </w:r>
-      <w:r>
-        <w:rPr>
-          <w:rFonts w:ascii="Times New Roman" w:hAnsi="Times New Roman" w:cs="Times New Roman"/>
-        </w:rPr>
-        <w:t xml:space="preserve"> study of manipulation of the feeding window </w:t>
-      </w:r>
-      <w:r>
-        <w:rPr>
-          <w:rFonts w:ascii="Times New Roman" w:hAnsi="Times New Roman" w:cs="Times New Roman"/>
-        </w:rPr>
-        <w:t xml:space="preserve">and reducing meal numbers </w:t>
-      </w:r>
-      <w:r>
-        <w:rPr>
-          <w:rFonts w:ascii="Times New Roman" w:hAnsi="Times New Roman" w:cs="Times New Roman"/>
-        </w:rPr>
-        <w:t xml:space="preserve">to manage gestational diabetes </w:t>
-      </w:r>
-      <w:r>
-        <w:rPr>
-          <w:rFonts w:ascii="Times New Roman" w:hAnsi="Times New Roman" w:cs="Times New Roman"/>
-        </w:rPr>
-        <w:t>reduced postprandial blood glucose when dietary quality manipulation and exercise was insufficient in gaining control of GDM</w:t>
-      </w:r>
-      <w:r>
-        <w:rPr>
-          <w:rFonts w:ascii="Times New Roman" w:hAnsi="Times New Roman" w:cs="Times New Roman"/>
-        </w:rPr>
-        <w:t xml:space="preserve"> </w:t>
-      </w:r>
-      <w:r>
-        <w:rPr>
-          <w:rFonts w:ascii="Times New Roman" w:hAnsi="Times New Roman" w:cs="Times New Roman"/>
-        </w:rPr>
-        <w:fldChar w:fldCharType="begin"/>
-      </w:r>
-      <w:r>
-        <w:rPr>
-          <w:rFonts w:ascii="Times New Roman" w:hAnsi="Times New Roman" w:cs="Times New Roman"/>
-        </w:rPr>
-        <w:instrText xml:space="preserve"> ADDIN ZOTERO_ITEM CSL_CITATION {"citationID":"xmkzbvLO","properties":{"formattedCitation":"(22)","plainCitation":"(22)","noteIndex":0},"citationItems":[{"id":825,"uris":["http://zotero.org/users/5073745/items/MJUJ2CHG"],"itemData":{"id":825,"type":"article-journal","abstract":"Gestational diabetes mellitus (GDM) is a common pregnancy-related condition afflicting 5–36% of pregnancies. It is associated with many morbid maternal and fetal outcomes. Mood dysregulations (MDs, e.g., depression, distress, and anxiety) are common among women with GDM, and they exacerbate its prognosis and hinder its treatment. Hence, in addition to early detection and proper management of GDM, treating the associated MDs is crucial. Maternal hyperglycemia and MDs result from a complex network of genetic, behavioral, and environmental factors. This review briefly explores mechanisms that underlie GDM and prenatal MDs. It also describes the effect of exercise, dietary modification, and intermittent fasting (IF) on metabolic and affective dysfunctions exemplified by a case report. In this patient, interventions such as IF considerably reduced maternal body weight, plasma glucose, and psychological distress without any adverse effects. Thus, IF is one measure that can control GDM and maternal MDs; however, more investigations are warranted.","container-title":"International Journal of Environmental Research and Public Health","DOI":"10.3390/ijerph17249379","ISSN":"1661-7827","issue":"24","journalAbbreviation":"Int J Environ Res Public Health","note":"PMID: 33333828\nPMCID: PMC7765295","page":"9379","source":"PubMed Central","title":"Intermittent Fasting, Dietary Modifications, and Exercise for the Control of Gestational Diabetes and Maternal Mood Dysregulation: A Review and a Case Report","title-short":"Intermittent Fasting, Dietary Modifications, and Exercise for the Control of Gestational Diabetes and Maternal Mood Dysregulation","volume":"17","author":[{"family":"Ali","given":"Amira Mohammed"},{"family":"Kunugi","given":"Hiroshi"}],"issued":{"date-parts":[["2020",12]]}}}],"schema":"https://github.com/citation-style-language/schema/raw/master/csl-citation.json"} </w:instrText>
-      </w:r>
-      <w:r>
-        <w:rPr>
-          <w:rFonts w:ascii="Times New Roman" w:hAnsi="Times New Roman" w:cs="Times New Roman"/>
-        </w:rPr>
-        <w:fldChar w:fldCharType="separate"/>
-      </w:r>
-      <w:r>
-        <w:rPr>
-          <w:rFonts w:ascii="Times New Roman" w:hAnsi="Times New Roman" w:cs="Times New Roman"/>
-          <w:noProof/>
-        </w:rPr>
-        <w:t>(22)</w:t>
-      </w:r>
-      <w:r>
-        <w:rPr>
-          <w:rFonts w:ascii="Times New Roman" w:hAnsi="Times New Roman" w:cs="Times New Roman"/>
-        </w:rPr>
-        <w:fldChar w:fldCharType="end"/>
-      </w:r>
-      <w:r>
-        <w:rPr>
-          <w:rFonts w:ascii="Times New Roman" w:hAnsi="Times New Roman" w:cs="Times New Roman"/>
-        </w:rPr>
-        <w:t xml:space="preserve">. </w:t>
-      </w:r>
-      <w:r>
-        <w:rPr>
-          <w:rFonts w:ascii="Times New Roman" w:hAnsi="Times New Roman" w:cs="Times New Roman"/>
-        </w:rPr>
-        <w:t xml:space="preserve">Although epidemiological work on the timing of eating is still limited in pregnant populations, an association between prolonged overnight fasting and fewer meals during the day has been found with a more favorable maternal glycemic response in the second trimester of pregnancy </w:t>
-      </w:r>
-      <w:r>
-        <w:rPr>
-          <w:rFonts w:ascii="Times New Roman" w:hAnsi="Times New Roman" w:cs="Times New Roman"/>
-        </w:rPr>
-        <w:fldChar w:fldCharType="begin"/>
-      </w:r>
-      <w:r>
-        <w:rPr>
-          <w:rFonts w:ascii="Times New Roman" w:hAnsi="Times New Roman" w:cs="Times New Roman"/>
-        </w:rPr>
-        <w:instrText xml:space="preserve"> ADDIN ZOTERO_ITEM CSL_CITATION {"citationID":"rsHD1ahg","properties":{"formattedCitation":"(23)","plainCitation":"(23)","noteIndex":0},"citationItems":[{"id":1357,"uris":["http://zotero.org/users/5073745/items/5JYMECVV"],"itemData":{"id":1357,"type":"article-journal","abstract":"BACKGROUND: Synchronizing eating schedules to daily circadian rhythms may improve metabolic health, but its association with gestational glycemia is unknown.\nOBJECTIVE: This study examined the association of maternal night-fasting intervals and eating episodes with blood glucose concentrations during pregnancy.\nMETHODS: This was a cross-sectional study within a prospective cohort in Singapore. Maternal 24-h dietary recalls, fasting glucose, and 2-h glucose concentrations were ascertained at 26-28 wk gestation for 1061 women (aged 30.7 ± 5.1 y). Night-fasting intervals were based on the longest fasting duration during the night (1900-0659). Eating episodes were defined as events that provided &gt;50 kcal, with a time interval between eating episodes of ≥15 min. Multiple linear regressions with adjustment for confounders were conducted.\nRESULTS: Mean ± SD night-fasting intervals and eating episodes per day were 9.9 ± 1.6 h and 4.2 ± 1.3 times/d, respectively; fasting and 2-h glucose concentrations were 4.4 ± 0.5 and 6.6 ± 1.5 mmol/L, respectively. In adjusted models, each hourly increase in night-fasting intervals was associated with a 0.03 mmol/L decrease in fasting glucose (95% CI: -0.06, -0.01 mmol/L), whereas each additional daily eating episode was associated with a 0.15 mmol/L increase in 2-h glucose (95% CI: 0.03, 0.28 mmol/L). Conversely, night-fasting intervals and daily eating episodes were not associated with 2-h and fasting glucose, respectively.\nCONCLUSIONS: Increased maternal night-fasting intervals and reduced eating episodes per day were associated with decreased fasting glucose and 2-h glucose, respectively, in the late-second trimester of pregnancy. This points to potential alternative strategies to improve glycemic control in pregnant women. This study was registered at www.clinicaltrials.gov as NCT01174875.","container-title":"The Journal of Nutrition","DOI":"10.3945/jn.116.239392","ISSN":"1541-6100","issue":"1","journalAbbreviation":"J Nutr","language":"eng","note":"PMID: 27798346\nPMCID: PMC5358748","page":"70-77","source":"PubMed","title":"Maternal Circadian Eating Time and Frequency Are Associated with Blood Glucose Concentrations during Pregnancy","volume":"147","author":[{"family":"Loy","given":"See Ling"},{"family":"Chan","given":"Jerry Kok Yen"},{"family":"Wee","given":"Poh Hui"},{"family":"Colega","given":"Marjorelee T."},{"family":"Cheung","given":"Yin Bun"},{"family":"Godfrey","given":"Keith M."},{"family":"Kwek","given":"Kenneth"},{"family":"Saw","given":"Seang Mei"},{"family":"Chong","given":"Yap-Seng"},{"family":"Natarajan","given":"Padmapriya"},{"family":"Müller-Riemenschneider","given":"Falk"},{"family":"Lek","given":"Ngee"},{"family":"Chong","given":"Mary Foong-Fong"},{"family":"Yap","given":"Fabian"}],"issued":{"date-parts":[["2017",1]]}}}],"schema":"https://github.com/citation-style-language/schema/raw/master/csl-citation.json"} </w:instrText>
-      </w:r>
-      <w:r>
-        <w:rPr>
-          <w:rFonts w:ascii="Times New Roman" w:hAnsi="Times New Roman" w:cs="Times New Roman"/>
-        </w:rPr>
-        <w:fldChar w:fldCharType="separate"/>
-      </w:r>
-      <w:r>
-        <w:rPr>
-          <w:rFonts w:ascii="Times New Roman" w:hAnsi="Times New Roman" w:cs="Times New Roman"/>
-          <w:noProof/>
-        </w:rPr>
-        <w:t>(23)</w:t>
-      </w:r>
-      <w:r>
-        <w:rPr>
-          <w:rFonts w:ascii="Times New Roman" w:hAnsi="Times New Roman" w:cs="Times New Roman"/>
-        </w:rPr>
-        <w:fldChar w:fldCharType="end"/>
-      </w:r>
-      <w:r>
-        <w:rPr>
-          <w:rFonts w:ascii="Times New Roman" w:hAnsi="Times New Roman" w:cs="Times New Roman"/>
-        </w:rPr>
-        <w:t xml:space="preserve">. </w:t>
-      </w:r>
-      <w:r>
-        <w:rPr>
-          <w:rFonts w:ascii="Times New Roman" w:hAnsi="Times New Roman" w:cs="Times New Roman"/>
-        </w:rPr>
-        <w:t xml:space="preserve">The most robust literature in humans that explores maternal dietary restriction </w:t>
-      </w:r>
-      <w:r>
-        <w:rPr>
-          <w:rFonts w:ascii="Times New Roman" w:hAnsi="Times New Roman" w:cs="Times New Roman"/>
-        </w:rPr>
-        <w:t xml:space="preserve">during gestation </w:t>
-      </w:r>
-      <w:r>
-        <w:rPr>
-          <w:rFonts w:ascii="Times New Roman" w:hAnsi="Times New Roman" w:cs="Times New Roman"/>
-        </w:rPr>
-        <w:t xml:space="preserve">are studies that evaluate pregnancy outcomes after religious observance of Ramadan in Muslim pregnant populations. </w:t>
-      </w:r>
-      <w:r>
-        <w:rPr>
-          <w:rFonts w:ascii="Times New Roman" w:hAnsi="Times New Roman" w:cs="Times New Roman"/>
-        </w:rPr>
-        <w:t>Such studies have</w:t>
-      </w:r>
-      <w:r>
-        <w:rPr>
-          <w:rFonts w:ascii="Times New Roman" w:hAnsi="Times New Roman" w:cs="Times New Roman"/>
-        </w:rPr>
-        <w:t xml:space="preserve"> found that observing Ramadan fasting during pregnancy does not result in reduced gestational age at delivery </w:t>
-      </w:r>
-      <w:r>
-        <w:rPr>
-          <w:rFonts w:ascii="Times New Roman" w:hAnsi="Times New Roman" w:cs="Times New Roman"/>
-        </w:rPr>
-        <w:fldChar w:fldCharType="begin"/>
-      </w:r>
-      <w:r>
-        <w:rPr>
-          <w:rFonts w:ascii="Times New Roman" w:hAnsi="Times New Roman" w:cs="Times New Roman"/>
-        </w:rPr>
-        <w:instrText xml:space="preserve"> ADDIN ZOTERO_ITEM CSL_CITATION {"citationID":"LUOIgn8M","properties":{"formattedCitation":"(24, 25)","plainCitation":"(24, 25)","noteIndex":0},"citationItems":[{"id":238,"uris":["http://zotero.org/users/5073745/items/SAHRDCIB"],"itemData":{"id":238,"type":"article-journal","abstract":"OBJECTIVE: To determine the effect of fasting during the month of Ramadan on the rate of preterm delivery (PTD).\nDESIGN: A prospective cohort study of women with singleton pregnancies who elected to fast and matched controls.\nSETTING: Four medical centres in Beirut, Lebanon.\nPOPULATION: Women presenting for prenatal care (20-34 weeks of gestation) during the month of Ramadan, September 2008.\nMETHODS: Data were collected prospectively. The frequency of PTD was evaluated in relation to the duration of fasting and the stage of gestation at the time of fasting.\nMAIN OUTCOME MEASURES: The primary endpoint was the percentage of pregnant women who had PTD, defined as delivery before 37 completed weeks of gestation.\nRESULTS: A total of 468 women were approached, of whom 402 were included in the study. There were no differences in smoking history and employment. There was no difference in the proportion of women who had PTD at &lt;37 weeks (10.4% versus 10.4%) or PTD at &lt;32 weeks (1.5% versus 0.5%) in the Ramadan-fasted group and the controls, respectively. The PTD rate was also similar in those who fasted before or during the third trimester. The mean birthweight was lower (3094 ± 467 g versus 3202 ± 473 g, P = 0.024) and the rate of ketosis and ketonuria was higher in the Ramadan-fasted women. On multivariate stepwise logistic regression analysis, fasting was not associated with an increased risk of PTD (odds ratio 0.72; 95% confidence interval 0.34-1.54; P = 0.397). The only factor that had a significant effect on the PTD rate was body mass index (odds ratio 0.43; 95% confidence interval 0.20-0.93; P = 0.033).\nCONCLUSIONS: Fasting during the month of Ramadan does not seem to increase the baseline risk of preterm delivery in pregnant women regardless of the gestational age during which this practice is observed.","container-title":"BJOG: an international journal of obstetrics and gynaecology","DOI":"10.1111/j.1471-0528.2012.03438.x","ISSN":"1471-0528","issue":"11","journalAbbreviation":"BJOG","language":"eng","note":"PMID: 22827751","page":"1379-1386","source":"PubMed","title":"The effect of maternal fasting during Ramadan on preterm delivery: a prospective cohort study","title-short":"The effect of maternal fasting during Ramadan on preterm delivery","volume":"119","author":[{"family":"Awwad","given":"J."},{"family":"Usta","given":"I. M."},{"family":"Succar","given":"J."},{"family":"Musallam","given":"K. M."},{"family":"Ghazeeri","given":"G."},{"family":"Nassar","given":"A. H."}],"issued":{"date-parts":[["2012",10]]}}},{"id":297,"uris":["http://zotero.org/users/5073745/items/NKY5SKEM"],"itemData":{"id":297,"type":"article-journal","abstract":"Background\nThere are controversies over the effects of Ramadan fasting on pregnancy outcomes, and women’s perspectives of fasting are diverse. This study aimed to assess the perspectives and pregnancy outcomes of maternal Ramadan fasting in the second trimester of pregnancy.\n\nMethods\nA case-control study was conducted at Hawler Maternity Teaching Hospital of Erbil, Iraq from October 2017 to January 2018. Out of 301 participating women, 155 fasted during the second trimester of their current pregnancy, while the remaining 146 did not. Mothers were asked concerning their fasting behaviors and perception of fasting during pregnancy. The main outcomes of this study were gestational diabetes, preterm labour, preeclampsia, low birth weight, Apgar score, height, weight, and head circumference of the newborn.\n\nResults\nAbout 80% of the women in the fasting group fasted for 21–29 days during Ramadan, out of whom 38.7% completed fasting for the entire Ramadan period. The results revealed that the decision to fast during pregnancy was negatively associated with the mother’s educational level and occupation. Weight gain during pregnancy in the fasting women was approximately 0.4 kg less than those who did not fast. The incidence of gestational diabetes was 2.6% in the fasting women, while it was 8.3% in the non-fasting mothers (P = 0.02). Regression analysis showed that women who did not fast during the second trimester of pregnancy were 1.51 times more likely to develop gestational diabetes [odd ratio (OR) 1.51; 95% confidence intervals (CI) 0.06, 0.74, P = 0.01]. It was also found that among the women in the fasting categories, those who fasted for 21–29 days during pregnancy had a lower risk of gestational diabetes compared to the other groups. More than half of the mothers in the fasting group (60%) perceived that fasting during pregnancy was compulsory for healthy and non-healthy women, comparing with those who did not fast.\n\nConclusion\nIt was found that fasting during the second trimester of the pregnancy decreased the risk of gestational diabetes and excessive weight gain during pregnancy. Most of Iraqi women did not fully recognize their right to be exempted from fasting during pregnancy by the Islamic law.\n\nElectronic supplementary material\nThe online version of this article (10.1186/s12884-019-2275-x) contains supplementary material, which is available to authorized users.","container-title":"BMC Pregnancy and Childbirth","DOI":"10.1186/s12884-019-2275-x","ISSN":"1471-2393","journalAbbreviation":"BMC Pregnancy Childbirth","note":"PMID: 30987614\nPMCID: PMC6466666","source":"PubMed Central","title":"Perspectives and pregnancy outcomes of maternal Ramadan fasting in the second trimester of pregnancy","URL":"https://www.ncbi.nlm.nih.gov/pmc/articles/PMC6466666/","volume":"19","author":[{"family":"Safari","given":"Kolsoom"},{"family":"Piro","given":"Tiran Jamil"},{"family":"Ahmad","given":"Hamdia Mirkhan"}],"accessed":{"date-parts":[["2019",12,18]]},"issued":{"date-parts":[["2019",4,15]]}}}],"schema":"https://github.com/citation-style-language/schema/raw/master/csl-citation.json"} </w:instrText>
-      </w:r>
-      <w:r>
-        <w:rPr>
-          <w:rFonts w:ascii="Times New Roman" w:hAnsi="Times New Roman" w:cs="Times New Roman"/>
-        </w:rPr>
-        <w:fldChar w:fldCharType="separate"/>
-      </w:r>
-      <w:r>
-        <w:rPr>
-          <w:rFonts w:ascii="Times New Roman" w:hAnsi="Times New Roman" w:cs="Times New Roman"/>
-          <w:noProof/>
-        </w:rPr>
-        <w:t>(24, 25)</w:t>
-      </w:r>
-      <w:r>
-        <w:rPr>
-          <w:rFonts w:ascii="Times New Roman" w:hAnsi="Times New Roman" w:cs="Times New Roman"/>
-        </w:rPr>
-        <w:fldChar w:fldCharType="end"/>
-      </w:r>
-      <w:r>
-        <w:rPr>
-          <w:rFonts w:ascii="Times New Roman" w:hAnsi="Times New Roman" w:cs="Times New Roman"/>
-        </w:rPr>
-        <w:t xml:space="preserve">, does not impact birth weight </w:t>
-      </w:r>
-      <w:r>
-        <w:rPr>
-          <w:rFonts w:ascii="Times New Roman" w:hAnsi="Times New Roman" w:cs="Times New Roman"/>
-        </w:rPr>
-        <w:fldChar w:fldCharType="begin"/>
-      </w:r>
-      <w:r>
-        <w:rPr>
-          <w:rFonts w:ascii="Times New Roman" w:hAnsi="Times New Roman" w:cs="Times New Roman"/>
-        </w:rPr>
-        <w:instrText xml:space="preserve"> ADDIN ZOTERO_ITEM CSL_CITATION {"citationID":"JoKyw8Ta","properties":{"formattedCitation":"(25, 26)","plainCitation":"(25, 26)","noteIndex":0},"citationItems":[{"id":297,"uris":["http://zotero.org/users/5073745/items/NKY5SKEM"],"itemData":{"id":297,"type":"article-journal","abstract":"Background\nThere are controversies over the effects of Ramadan fasting on pregnancy outcomes, and women’s perspectives of fasting are diverse. This study aimed to assess the perspectives and pregnancy outcomes of maternal Ramadan fasting in the second trimester of pregnancy.\n\nMethods\nA case-control study was conducted at Hawler Maternity Teaching Hospital of Erbil, Iraq from October 2017 to January 2018. Out of 301 participating women, 155 fasted during the second trimester of their current pregnancy, while the remaining 146 did not. Mothers were asked concerning their fasting behaviors and perception of fasting during pregnancy. The main outcomes of this study were gestational diabetes, preterm labour, preeclampsia, low birth weight, Apgar score, height, weight, and head circumference of the newborn.\n\nResults\nAbout 80% of the women in the fasting group fasted for 21–29 days during Ramadan, out of whom 38.7% completed fasting for the entire Ramadan period. The results revealed that the decision to fast during pregnancy was negatively associated with the mother’s educational level and occupation. Weight gain during pregnancy in the fasting women was approximately 0.4 kg less than those who did not fast. The incidence of gestational diabetes was 2.6% in the fasting women, while it was 8.3% in the non-fasting mothers (P = 0.02). Regression analysis showed that women who did not fast during the second trimester of pregnancy were 1.51 times more likely to develop gestational diabetes [odd ratio (OR) 1.51; 95% confidence intervals (CI) 0.06, 0.74, P = 0.01]. It was also found that among the women in the fasting categories, those who fasted for 21–29 days during pregnancy had a lower risk of gestational diabetes compared to the other groups. More than half of the mothers in the fasting group (60%) perceived that fasting during pregnancy was compulsory for healthy and non-healthy women, comparing with those who did not fast.\n\nConclusion\nIt was found that fasting during the second trimester of the pregnancy decreased the risk of gestational diabetes and excessive weight gain during pregnancy. Most of Iraqi women did not fully recognize their right to be exempted from fasting during pregnancy by the Islamic law.\n\nElectronic supplementary material\nThe online version of this article (10.1186/s12884-019-2275-x) contains supplementary material, which is available to authorized users.","container-title":"BMC Pregnancy and Childbirth","DOI":"10.1186/s12884-019-2275-x","ISSN":"1471-2393","journalAbbreviation":"BMC Pregnancy Childbirth","note":"PMID: 30987614\nPMCID: PMC6466666","source":"PubMed Central","title":"Perspectives and pregnancy outcomes of maternal Ramadan fasting in the second trimester of pregnancy","URL":"https://www.ncbi.nlm.nih.gov/pmc/articles/PMC6466666/","volume":"19","author":[{"family":"Safari","given":"Kolsoom"},{"family":"Piro","given":"Tiran Jamil"},{"family":"Ahmad","given":"Hamdia Mirkhan"}],"accessed":{"date-parts":[["2019",12,18]]},"issued":{"date-parts":[["2019",4,15]]}}},{"id":890,"uris":["http://zotero.org/users/5073745/items/YJQP8A5D"],"itemData":{"id":890,"type":"article-journal","abstract":"BACKGROUND: Although exempt, many pregnant Muslim women partake in the daily fast during daylight hours during the month of Ramadan. In other contexts an impoverished diet during pregnancy impacts on birth weight. The aim of this systematic review was to determine whether Ramadan fasting by pregnant women affects perinatal outcomes. Primary outcomes investigated were perinatal mortality, preterm birth and small for gestational age (SGA) infants. Secondary outcomes investigated were stillbirth, neonatal death, maternal death, hypertensive disorders of pregnancy, gestational diabetes, congenital abnormalities, serious neonatal morbidity, birth weight, preterm birth and placental weight.\nMETHODS: Systematic review and meta-analysis of observational studies and randomised controlled trials was conducted in EMBASE, MEDLINE, CINAHL, Web of Science, Google Scholar, the Health Management Information Consortium and Applied Social Sciences Index and Abstracts. Studies from any year were eligible. Studies reporting predefined perinatal outcomes in pregnancies exposed to Ramadan fasting were included. Cohort studies with no comparator group or that considered fasting outside pregnancy were excluded, as were studies assuming fasting practice based solely upon family name. Quality of included studies was assessed using the ROBINS-I tool for assessing risk of bias in non-randomised studies. Analyses were performed in STATA.\nRESULTS: From 375 records, 22 studies of 31,374 pregnancies were included, of which 18,920 pregnancies were exposed to Ramadan fasting. Birth weight was reported in 21 studies and was not affected by maternal fasting (standardised mean difference [SMD] 0.03, 95% CI 0.00 to 0.05). Placental weight was significantly lower in fasting mothers (SMD -0.94, 95% CI -0.97 to  -0.90), although this observation was dominated by a single large study. No data were presented for perinatal mortality. Ramadan fasting had no effect on preterm delivery (odds ratio 0.99, 95% CI 0.72 to 1.37) based on 5600 pregnancies (1193 exposed to Ramadan fasting).\nCONCLUSIONS: Ramadan fasting does not adversely affect birth weight although there is insufficient evidence regarding potential effects on other perinatal outcomes. Further studies are needed to accurately determine whether Ramadan fasting is associated with adverse maternal or neonatal outcome.","container-title":"BMC pregnancy and childbirth","DOI":"10.1186/s12884-018-2048-y","ISSN":"1471-2393","issue":"1","journalAbbreviation":"BMC Pregnancy Childbirth","language":"eng","note":"PMID: 30359228\nPMCID: PMC6202808","page":"421","source":"PubMed","title":"The effect of Ramadan fasting during pregnancy on perinatal outcomes: a systematic review and meta-analysis","title-short":"The effect of Ramadan fasting during pregnancy on perinatal outcomes","volume":"18","author":[{"family":"Glazier","given":"Jocelyn D."},{"family":"Hayes","given":"Dexter J. L."},{"family":"Hussain","given":"Sabiha"},{"family":"D'Souza","given":"Stephen W."},{"family":"Whitcombe","given":"Joanne"},{"family":"Heazell","given":"Alexander E. P."},{"family":"Ashton","given":"Nick"}],"issued":{"date-parts":[["2018",10,25]]}}}],"schema":"https://github.com/citation-style-language/schema/raw/master/csl-citation.json"} </w:instrText>
-      </w:r>
-      <w:r>
-        <w:rPr>
-          <w:rFonts w:ascii="Times New Roman" w:hAnsi="Times New Roman" w:cs="Times New Roman"/>
-        </w:rPr>
-        <w:fldChar w:fldCharType="separate"/>
-      </w:r>
-      <w:r>
-        <w:rPr>
-          <w:rFonts w:ascii="Times New Roman" w:hAnsi="Times New Roman" w:cs="Times New Roman"/>
-          <w:noProof/>
-        </w:rPr>
-        <w:t>(25, 26)</w:t>
-      </w:r>
-      <w:r>
-        <w:rPr>
-          <w:rFonts w:ascii="Times New Roman" w:hAnsi="Times New Roman" w:cs="Times New Roman"/>
-        </w:rPr>
-        <w:fldChar w:fldCharType="end"/>
-      </w:r>
-      <w:r>
-        <w:rPr>
-          <w:rFonts w:ascii="Times New Roman" w:hAnsi="Times New Roman" w:cs="Times New Roman"/>
-        </w:rPr>
-        <w:t>, and in some studies reduced odds of developing gestational diabetes</w:t>
-      </w:r>
-      <w:r>
-        <w:rPr>
-          <w:rFonts w:ascii="Times New Roman" w:hAnsi="Times New Roman" w:cs="Times New Roman"/>
-        </w:rPr>
-        <w:fldChar w:fldCharType="begin"/>
-      </w:r>
-      <w:r>
-        <w:rPr>
-          <w:rFonts w:ascii="Times New Roman" w:hAnsi="Times New Roman" w:cs="Times New Roman"/>
-        </w:rPr>
-        <w:instrText xml:space="preserve"> ADDIN ZOTERO_ITEM CSL_CITATION {"citationID":"wDHrpJZo","properties":{"formattedCitation":"(24, 25, 27)","plainCitation":"(24, 25, 27)","noteIndex":0},"citationItems":[{"id":238,"uris":["http://zotero.org/users/5073745/items/SAHRDCIB"],"itemData":{"id":238,"type":"article-journal","abstract":"OBJECTIVE: To determine the effect of fasting during the month of Ramadan on the rate of preterm delivery (PTD).\nDESIGN: A prospective cohort study of women with singleton pregnancies who elected to fast and matched controls.\nSETTING: Four medical centres in Beirut, Lebanon.\nPOPULATION: Women presenting for prenatal care (20-34 weeks of gestation) during the month of Ramadan, September 2008.\nMETHODS: Data were collected prospectively. The frequency of PTD was evaluated in relation to the duration of fasting and the stage of gestation at the time of fasting.\nMAIN OUTCOME MEASURES: The primary endpoint was the percentage of pregnant women who had PTD, defined as delivery before 37 completed weeks of gestation.\nRESULTS: A total of 468 women were approached, of whom 402 were included in the study. There were no differences in smoking history and employment. There was no difference in the proportion of women who had PTD at &lt;37 weeks (10.4% versus 10.4%) or PTD at &lt;32 weeks (1.5% versus 0.5%) in the Ramadan-fasted group and the controls, respectively. The PTD rate was also similar in those who fasted before or during the third trimester. The mean birthweight was lower (3094 ± 467 g versus 3202 ± 473 g, P = 0.024) and the rate of ketosis and ketonuria was higher in the Ramadan-fasted women. On multivariate stepwise logistic regression analysis, fasting was not associated with an increased risk of PTD (odds ratio 0.72; 95% confidence interval 0.34-1.54; P = 0.397). The only factor that had a significant effect on the PTD rate was body mass index (odds ratio 0.43; 95% confidence interval 0.20-0.93; P = 0.033).\nCONCLUSIONS: Fasting during the month of Ramadan does not seem to increase the baseline risk of preterm delivery in pregnant women regardless of the gestational age during which this practice is observed.","container-title":"BJOG: an international journal of obstetrics and gynaecology","DOI":"10.1111/j.1471-0528.2012.03438.x","ISSN":"1471-0528","issue":"11","journalAbbreviation":"BJOG","language":"eng","note":"PMID: 22827751","page":"1379-1386","source":"PubMed","title":"The effect of maternal fasting during Ramadan on preterm delivery: a prospective cohort study","title-short":"The effect of maternal fasting during Ramadan on preterm delivery","volume":"119","author":[{"family":"Awwad","given":"J."},{"family":"Usta","given":"I. M."},{"family":"Succar","given":"J."},{"family":"Musallam","given":"K. M."},{"family":"Ghazeeri","given":"G."},{"family":"Nassar","given":"A. H."}],"issued":{"date-parts":[["2012",10]]}}},{"id":297,"uris":["http://zotero.org/users/5073745/items/NKY5SKEM"],"itemData":{"id":297,"type":"article-journal","abstract":"Background\nThere are controversies over the effects of Ramadan fasting on pregnancy outcomes, and women’s perspectives of fasting are diverse. This study aimed to assess the perspectives and pregnancy outcomes of maternal Ramadan fasting in the second trimester of pregnancy.\n\nMethods\nA case-control study was conducted at Hawler Maternity Teaching Hospital of Erbil, Iraq from October 2017 to January 2018. Out of 301 participating women, 155 fasted during the second trimester of their current pregnancy, while the remaining 146 did not. Mothers were asked concerning their fasting behaviors and perception of fasting during pregnancy. The main outcomes of this study were gestational diabetes, preterm labour, preeclampsia, low birth weight, Apgar score, height, weight, and head circumference of the newborn.\n\nResults\nAbout 80% of the women in the fasting group fasted for 21–29 days during Ramadan, out of whom 38.7% completed fasting for the entire Ramadan period. The results revealed that the decision to fast during pregnancy was negatively associated with the mother’s educational level and occupation. Weight gain during pregnancy in the fasting women was approximately 0.4 kg less than those who did not fast. The incidence of gestational diabetes was 2.6% in the fasting women, while it was 8.3% in the non-fasting mothers (P = 0.02). Regression analysis showed that women who did not fast during the second trimester of pregnancy were 1.51 times more likely to develop gestational diabetes [odd ratio (OR) 1.51; 95% confidence intervals (CI) 0.06, 0.74, P = 0.01]. It was also found that among the women in the fasting categories, those who fasted for 21–29 days during pregnancy had a lower risk of gestational diabetes compared to the other groups. More than half of the mothers in the fasting group (60%) perceived that fasting during pregnancy was compulsory for healthy and non-healthy women, comparing with those who did not fast.\n\nConclusion\nIt was found that fasting during the second trimester of the pregnancy decreased the risk of gestational diabetes and excessive weight gain during pregnancy. Most of Iraqi women did not fully recognize their right to be exempted from fasting during pregnancy by the Islamic law.\n\nElectronic supplementary material\nThe online version of this article (10.1186/s12884-019-2275-x) contains supplementary material, which is available to authorized users.","container-title":"BMC Pregnancy and Childbirth","DOI":"10.1186/s12884-019-2275-x","ISSN":"1471-2393","journalAbbreviation":"BMC Pregnancy Childbirth","note":"PMID: 30987614\nPMCID: PMC6466666","source":"PubMed Central","title":"Perspectives and pregnancy outcomes of maternal Ramadan fasting in the second trimester of pregnancy","URL":"https://www.ncbi.nlm.nih.gov/pmc/articles/PMC6466666/","volume":"19","author":[{"family":"Safari","given":"Kolsoom"},{"family":"Piro","given":"Tiran Jamil"},{"family":"Ahmad","given":"Hamdia Mirkhan"}],"accessed":{"date-parts":[["2019",12,18]]},"issued":{"date-parts":[["2019",4,15]]}}},{"id":867,"uris":["http://zotero.org/users/5073745/items/6TTK3RMS"],"itemData":{"id":867,"type":"article-journal","abstract":"Background It is not known whether infants exposed to intermittent maternal fasting at conception are born smaller or have a higher risk of premature birth than those who are not. Doctors are therefore unsure about what advice to give women about the safety of Ramadan fasting. This cohort study aimed to investigate these questions in Muslim mother–infant pairs to inform prenatal care.\nMethods Routinely collected data accessed from maternity records were the source for information. Mothers were considered exposed if they were Muslim and Ramadan overlapped with their infant conception date, estimated to be 14 days after the last menstrual period. Infants were included as exposed if their estimated conception date was in the first 21 days of Ramadan or 7 days prior to Ramadan.\nResults After adjusting for gestational age, maternal age, infant gender, maternal body mass index at booking, smoking status, gestational diabetes, parity and year of birth, there was no significant difference in birth weight between infants born to Muslim mothers who were conceived during Ramadan (n=479) and those who were not (n=4677) (adjusted mean difference =24.3 g, 95% CI −16.4 to 64.9). There was no difference in rates of premature births in exposed and unexposed women (5.2% vs 4.9%; OR=1.08, 95% CI 0.71 to 1.65).\nConclusions Healthy Muslim women considering becoming pregnant prior to, or during Ramadan, can be advised that fasting does not seem to have a detrimental effect on the size (weight) of their baby and it appears not to increase the likelihood of giving birth prematurely.","container-title":"J Epidemiol Community Health","DOI":"10.1136/jech-2016-208800","ISSN":"0143-005X, 1470-2738","issue":"7","journalAbbreviation":"J Epidemiol Community Health","language":"en","license":"Published by the BMJ Publishing Group Limited. For permission to use (where not already granted under a licence) please go to http://www.bmj.com/company/products-services/rights-and-licensing/","note":"PMID: 28360117","page":"722-728","source":"jech.bmj.com","title":"Are babies conceived during Ramadan born smaller and sooner than babies conceived at other times of the year? A Born in Bradford Cohort Study","title-short":"Are babies conceived during Ramadan born smaller and sooner than babies conceived at other times of the year?","volume":"71","author":[{"family":"Daley","given":"Amanda"},{"family":"Pallan","given":"Miranda"},{"family":"Clifford","given":"Sue"},{"family":"Jolly","given":"Kate"},{"family":"Bryant","given":"Maria"},{"family":"Adab","given":"Peymane"},{"family":"Cheng","given":"K. K."},{"family":"Roalfe","given":"Andrea"}],"issued":{"date-parts":[["2017",7,1]]}}}],"schema":"https://github.com/citation-style-language/schema/raw/master/csl-citation.json"} </w:instrText>
-      </w:r>
-      <w:r>
-        <w:rPr>
-          <w:rFonts w:ascii="Times New Roman" w:hAnsi="Times New Roman" w:cs="Times New Roman"/>
-        </w:rPr>
-        <w:fldChar w:fldCharType="separate"/>
-      </w:r>
-      <w:r>
-        <w:rPr>
-          <w:rFonts w:ascii="Times New Roman" w:hAnsi="Times New Roman" w:cs="Times New Roman"/>
-          <w:noProof/>
-        </w:rPr>
-        <w:t>(24, 25, 27)</w:t>
-      </w:r>
-      <w:r>
-        <w:rPr>
-          <w:rFonts w:ascii="Times New Roman" w:hAnsi="Times New Roman" w:cs="Times New Roman"/>
-        </w:rPr>
-        <w:fldChar w:fldCharType="end"/>
-      </w:r>
-      <w:r>
-        <w:rPr>
-          <w:rFonts w:ascii="Times New Roman" w:hAnsi="Times New Roman" w:cs="Times New Roman"/>
-        </w:rPr>
-        <w:t xml:space="preserve">. </w:t>
-      </w:r>
-      <w:r>
-        <w:rPr>
-          <w:rFonts w:ascii="Times New Roman" w:hAnsi="Times New Roman" w:cs="Times New Roman"/>
-        </w:rPr>
-        <w:t xml:space="preserve">However, Ramadan is not an effective proxy for </w:t>
-      </w:r>
-      <w:r>
-        <w:rPr>
-          <w:rFonts w:ascii="Times New Roman" w:hAnsi="Times New Roman" w:cs="Times New Roman"/>
-        </w:rPr>
-        <w:t xml:space="preserve">TRF, as altered timing of eating is concomitant with sleep disruption and dietary quality changes. </w:t>
-      </w:r>
-      <w:r>
-        <w:rPr>
-          <w:rFonts w:ascii="Times New Roman" w:hAnsi="Times New Roman" w:cs="Times New Roman"/>
-        </w:rPr>
-        <w:t xml:space="preserve">Therefore, more direct analyses of altered timing of eating </w:t>
-      </w:r>
-      <w:proofErr w:type="gramStart"/>
-      <w:r>
-        <w:rPr>
-          <w:rFonts w:ascii="Times New Roman" w:hAnsi="Times New Roman" w:cs="Times New Roman"/>
-        </w:rPr>
-        <w:t>is</w:t>
-      </w:r>
-      <w:proofErr w:type="gramEnd"/>
-      <w:r>
-        <w:rPr>
-          <w:rFonts w:ascii="Times New Roman" w:hAnsi="Times New Roman" w:cs="Times New Roman"/>
-        </w:rPr>
-        <w:t xml:space="preserve"> warranted. Recent epidemiological evidence</w:t>
-      </w:r>
-      <w:r>
-        <w:rPr>
-          <w:rFonts w:ascii="Times New Roman" w:hAnsi="Times New Roman" w:cs="Times New Roman"/>
-        </w:rPr>
-        <w:t xml:space="preserve"> suggest</w:t>
-      </w:r>
-      <w:r>
-        <w:rPr>
-          <w:rFonts w:ascii="Times New Roman" w:hAnsi="Times New Roman" w:cs="Times New Roman"/>
-        </w:rPr>
-        <w:t>s</w:t>
-      </w:r>
-      <w:r>
-        <w:rPr>
-          <w:rFonts w:ascii="Times New Roman" w:hAnsi="Times New Roman" w:cs="Times New Roman"/>
-        </w:rPr>
-        <w:t xml:space="preserve"> that eating overnight, </w:t>
-      </w:r>
-      <w:r>
-        <w:rPr>
-          <w:rFonts w:ascii="Times New Roman" w:hAnsi="Times New Roman" w:cs="Times New Roman"/>
-        </w:rPr>
-        <w:lastRenderedPageBreak/>
-        <w:t xml:space="preserve">although somewhat common, can be associated with poorer pregnancy birth outcomes </w:t>
-      </w:r>
-      <w:r>
-        <w:rPr>
-          <w:rFonts w:ascii="Times New Roman" w:hAnsi="Times New Roman" w:cs="Times New Roman"/>
-        </w:rPr>
-        <w:fldChar w:fldCharType="begin"/>
-      </w:r>
-      <w:r>
-        <w:rPr>
-          <w:rFonts w:ascii="Times New Roman" w:hAnsi="Times New Roman" w:cs="Times New Roman"/>
-        </w:rPr>
-        <w:instrText xml:space="preserve"> ADDIN ZOTERO_ITEM CSL_CITATION {"citationID":"X1r81Djr","properties":{"formattedCitation":"(28)","plainCitation":"(28)","noteIndex":0},"citationItems":[{"id":1354,"uris":["http://zotero.org/users/5073745/items/NL6SN5SH"],"itemData":{"id":1354,"type":"article-journal","abstract":"Evidence from women working night shifts during pregnancy indicates that circadian rhythm disruption has the potential to adversely influence pregnancy outcomes. In the general population, chronodisruption with the potential to affect pregnancy outcomes may also be seen in those with high energy intakes in the evening or at night. However, maternal night eating during pregnancy remains understudied. This narrative review provides an overview of the prevalence, contributing factors, nutritional aspects and health implications of night eating during pregnancy. We derived evidence based on cross-sectional studies and longitudinal cohorts. Overall, night eating is common during pregnancy, with the estimated prevalence in different populations ranging from 15% to 45%. The modern lifestyle and the presence of pregnancy symptoms contribute to night eating during pregnancy, which is likely to coexist and may interact with multiple undesirable lifestyle behaviors. Unfavorable nutritional characteristics associated with night eating have the potential to induce aberrant circadian rhythms in pregnant women, resulting in adverse metabolic and pregnancy outcomes. More research, particularly intervention studies, are needed to provide more definite information on the implications of night eating for mother-offspring health.","container-title":"Nutrients","DOI":"10.3390/nu12092783","ISSN":"2072-6643","issue":"9","journalAbbreviation":"Nutrients","note":"PMID: 32932985\nPMCID: PMC7551833","page":"2783","source":"PubMed Central","title":"Chrononutrition during Pregnancy: A Review on Maternal Night-Time Eating","title-short":"Chrononutrition during Pregnancy","volume":"12","author":[{"family":"Loy","given":"See Ling"},{"family":"Loo","given":"Rachael Si Xuan"},{"family":"Godfrey","given":"Keith M."},{"family":"Chong","given":"Yap-Seng"},{"family":"Shek","given":"Lynette Pei-Chi"},{"family":"Tan","given":"Kok Hian"},{"family":"Chong","given":"Mary Foong-Fong"},{"family":"Chan","given":"Jerry Kok Yen"},{"family":"Yap","given":"Fabian"}],"issued":{"date-parts":[["2020",9,11]]}}}],"schema":"https://github.com/citation-style-language/schema/raw/master/csl-citation.json"} </w:instrText>
-      </w:r>
-      <w:r>
-        <w:rPr>
-          <w:rFonts w:ascii="Times New Roman" w:hAnsi="Times New Roman" w:cs="Times New Roman"/>
-        </w:rPr>
-        <w:fldChar w:fldCharType="separate"/>
-      </w:r>
-      <w:r>
-        <w:rPr>
-          <w:rFonts w:ascii="Times New Roman" w:hAnsi="Times New Roman" w:cs="Times New Roman"/>
-          <w:noProof/>
-        </w:rPr>
-        <w:t>(28)</w:t>
-      </w:r>
-      <w:r>
-        <w:rPr>
-          <w:rFonts w:ascii="Times New Roman" w:hAnsi="Times New Roman" w:cs="Times New Roman"/>
-        </w:rPr>
-        <w:fldChar w:fldCharType="end"/>
-      </w:r>
-      <w:r>
-        <w:rPr>
-          <w:rFonts w:ascii="Times New Roman" w:hAnsi="Times New Roman" w:cs="Times New Roman"/>
-        </w:rPr>
-        <w:t>.</w:t>
-      </w:r>
-      <w:r>
-        <w:rPr>
-          <w:rFonts w:ascii="Times New Roman" w:hAnsi="Times New Roman" w:cs="Times New Roman"/>
-        </w:rPr>
-        <w:t xml:space="preserve"> </w:t>
-      </w:r>
-      <w:commentRangeStart w:id="3"/>
-      <w:commentRangeStart w:id="4"/>
-      <w:r>
-        <w:rPr>
-          <w:rFonts w:ascii="Times New Roman" w:hAnsi="Times New Roman" w:cs="Times New Roman"/>
-        </w:rPr>
-        <w:t>This</w:t>
-      </w:r>
-      <w:r>
-        <w:rPr>
-          <w:rFonts w:ascii="Times New Roman" w:hAnsi="Times New Roman" w:cs="Times New Roman"/>
-        </w:rPr>
-        <w:t xml:space="preserve"> suggests that there is evidence that human pregnant populations either practice or consider practicing this diet</w:t>
-      </w:r>
-      <w:r>
-        <w:rPr>
-          <w:rFonts w:ascii="Times New Roman" w:hAnsi="Times New Roman" w:cs="Times New Roman"/>
-        </w:rPr>
-        <w:t xml:space="preserve"> and that we have limited understanding of its implications for safety or efficacy in improving perinatal health</w:t>
-      </w:r>
-      <w:r>
-        <w:rPr>
-          <w:rFonts w:ascii="Times New Roman" w:hAnsi="Times New Roman" w:cs="Times New Roman"/>
-        </w:rPr>
-        <w:t xml:space="preserve">. </w:t>
-      </w:r>
-      <w:commentRangeEnd w:id="3"/>
-      <w:r>
-        <w:rPr>
-          <w:rStyle w:val="CommentReference"/>
-        </w:rPr>
-        <w:commentReference w:id="3"/>
-      </w:r>
-      <w:commentRangeEnd w:id="4"/>
-      <w:r>
-        <w:rPr>
-          <w:rStyle w:val="CommentReference"/>
-        </w:rPr>
-        <w:commentReference w:id="4"/>
-      </w:r>
-    </w:p>
-    <w:p>
-      <w:pPr>
-        <w:rPr>
-          <w:rFonts w:ascii="Times New Roman" w:hAnsi="Times New Roman" w:cs="Times New Roman"/>
-        </w:rPr>
-      </w:pPr>
-    </w:p>
-    <w:p>
-      <w:pPr>
-        <w:spacing w:line="360" w:lineRule="auto"/>
-        <w:ind w:firstLine="720"/>
-        <w:rPr>
-          <w:rFonts w:ascii="Times New Roman" w:hAnsi="Times New Roman" w:cs="Times New Roman"/>
-        </w:rPr>
-      </w:pPr>
-      <w:r>
-        <w:rPr>
-          <w:rFonts w:ascii="Times New Roman" w:hAnsi="Times New Roman" w:cs="Times New Roman"/>
-        </w:rPr>
-        <w:t xml:space="preserve">In light of the potential use of this diet to improve health during pregnancy and limited </w:t>
-      </w:r>
-      <w:r>
-        <w:rPr>
-          <w:rFonts w:ascii="Times New Roman" w:hAnsi="Times New Roman" w:cs="Times New Roman"/>
-        </w:rPr>
-        <w:t>characterization</w:t>
-      </w:r>
-      <w:r>
-        <w:rPr>
-          <w:rFonts w:ascii="Times New Roman" w:hAnsi="Times New Roman" w:cs="Times New Roman"/>
-        </w:rPr>
-        <w:t xml:space="preserve"> of the </w:t>
-      </w:r>
-      <w:r>
-        <w:rPr>
-          <w:rFonts w:ascii="Times New Roman" w:hAnsi="Times New Roman" w:cs="Times New Roman"/>
-        </w:rPr>
-        <w:t>practice</w:t>
-      </w:r>
-      <w:r>
-        <w:rPr>
-          <w:rFonts w:ascii="Times New Roman" w:hAnsi="Times New Roman" w:cs="Times New Roman"/>
-        </w:rPr>
-        <w:t xml:space="preserve"> in pregnant populations</w:t>
-      </w:r>
-      <w:r>
-        <w:rPr>
-          <w:rFonts w:ascii="Times New Roman" w:hAnsi="Times New Roman" w:cs="Times New Roman"/>
-        </w:rPr>
-        <w:t xml:space="preserve"> on the parent</w:t>
-      </w:r>
-      <w:r>
-        <w:rPr>
-          <w:rFonts w:ascii="Times New Roman" w:hAnsi="Times New Roman" w:cs="Times New Roman"/>
-        </w:rPr>
-        <w:t xml:space="preserve">, we sought to identify the effect of early time-restricted feeding </w:t>
-      </w:r>
-      <w:r>
-        <w:rPr>
-          <w:rFonts w:ascii="Times New Roman" w:hAnsi="Times New Roman" w:cs="Times New Roman"/>
-        </w:rPr>
-        <w:t xml:space="preserve">(eTRF) </w:t>
-      </w:r>
-      <w:r>
-        <w:rPr>
-          <w:rFonts w:ascii="Times New Roman" w:hAnsi="Times New Roman" w:cs="Times New Roman"/>
-        </w:rPr>
-        <w:t xml:space="preserve">on maternal insulin sensitivity and early postnatal health in resultant offspring using a mouse model. </w:t>
-      </w:r>
-      <w:r>
-        <w:rPr>
-          <w:rFonts w:ascii="Times New Roman" w:hAnsi="Times New Roman" w:cs="Times New Roman"/>
-        </w:rPr>
-        <w:t xml:space="preserve">We hypothesized that maternal glycemic health would be improved through eTRF of normal chow and that resulting offspring would not be adversely affected. </w:t>
-      </w:r>
-    </w:p>
-    <w:p>
-      <w:pPr>
-        <w:pStyle w:val="Heading1"/>
-        <w:spacing w:line="360" w:lineRule="auto"/>
-      </w:pPr>
-      <w:r>
-        <w:t>Methods</w:t>
-      </w:r>
-    </w:p>
-    <w:p>
-      <w:pPr>
         <w:pStyle w:val="Heading2"/>
       </w:pPr>
       <w:r>
-        <w:t>Animal Husbandry</w:t>
-      </w:r>
-    </w:p>
-    <w:p>
-      <w:pPr>
-        <w:spacing w:line="360" w:lineRule="auto"/>
-        <w:rPr>
-          <w:rFonts w:ascii="Times New Roman" w:hAnsi="Times New Roman" w:cs="Times New Roman"/>
-        </w:rPr>
-      </w:pPr>
-      <w:r>
-        <w:rPr>
-          <w:rFonts w:ascii="Times New Roman" w:hAnsi="Times New Roman" w:cs="Times New Roman"/>
-        </w:rPr>
-        <w:t>Age-matched (</w:t>
-      </w:r>
-      <w:r>
-        <w:rPr>
-          <w:rFonts w:ascii="Times New Roman" w:hAnsi="Times New Roman" w:cs="Times New Roman"/>
-          <w:highlight w:val="yellow"/>
-        </w:rPr>
-        <w:t>a</w:t>
-      </w:r>
-      <w:r>
-        <w:rPr>
-          <w:rFonts w:ascii="Times New Roman" w:hAnsi="Times New Roman" w:cs="Times New Roman"/>
-          <w:highlight w:val="yellow"/>
-        </w:rPr>
-        <w:t>ge in weeks</w:t>
-      </w:r>
-      <w:r>
-        <w:rPr>
-          <w:rFonts w:ascii="Times New Roman" w:hAnsi="Times New Roman" w:cs="Times New Roman"/>
-        </w:rPr>
-        <w:t>) male and female C57B</w:t>
-      </w:r>
-      <w:r>
-        <w:rPr>
-          <w:rFonts w:ascii="Times New Roman" w:hAnsi="Times New Roman" w:cs="Times New Roman"/>
-        </w:rPr>
-        <w:t>L</w:t>
-      </w:r>
-      <w:r>
-        <w:rPr>
-          <w:rFonts w:ascii="Times New Roman" w:hAnsi="Times New Roman" w:cs="Times New Roman"/>
-        </w:rPr>
-        <w:t xml:space="preserve">/6J mice were obtained from </w:t>
-      </w:r>
-      <w:r>
-        <w:rPr>
-          <w:rFonts w:ascii="Times New Roman" w:hAnsi="Times New Roman" w:cs="Times New Roman"/>
-        </w:rPr>
-        <w:t xml:space="preserve">The Jackson </w:t>
-      </w:r>
-      <w:commentRangeStart w:id="5"/>
-      <w:r>
-        <w:rPr>
-          <w:rFonts w:ascii="Times New Roman" w:hAnsi="Times New Roman" w:cs="Times New Roman"/>
-        </w:rPr>
-        <w:t>Laboratories</w:t>
-      </w:r>
-      <w:commentRangeEnd w:id="5"/>
-      <w:r>
-        <w:rPr>
-          <w:rFonts w:ascii="Times New Roman" w:hAnsi="Times New Roman" w:cs="Times New Roman"/>
-        </w:rPr>
-        <w:t xml:space="preserve"> </w:t>
-      </w:r>
-      <w:r>
-        <w:rPr>
-          <w:rFonts w:ascii="Times New Roman" w:hAnsi="Times New Roman" w:cs="Times New Roman"/>
-        </w:rPr>
-        <w:t>(</w:t>
-      </w:r>
-      <w:r>
-        <w:rPr>
-          <w:rFonts w:ascii="Times New Roman" w:hAnsi="Times New Roman" w:cs="Times New Roman"/>
-          <w:color w:val="000000" w:themeColor="text1"/>
-          <w:shd w:val="clear" w:color="auto" w:fill="FFFFFF"/>
-        </w:rPr>
-        <w:t>RRID:IMSR_JAX:000664</w:t>
-      </w:r>
-      <w:r>
-        <w:rPr>
-          <w:rFonts w:ascii="Times New Roman" w:hAnsi="Times New Roman" w:cs="Times New Roman"/>
-        </w:rPr>
-        <w:t>)</w:t>
-      </w:r>
-      <w:r>
-        <w:rPr>
-          <w:rStyle w:val="CommentReference"/>
-          <w:rFonts w:ascii="Times New Roman" w:hAnsi="Times New Roman" w:cs="Times New Roman"/>
-          <w:sz w:val="24"/>
-          <w:szCs w:val="24"/>
-        </w:rPr>
-        <w:commentReference w:id="5"/>
-      </w:r>
-      <w:r>
-        <w:rPr>
-          <w:rFonts w:ascii="Times New Roman" w:hAnsi="Times New Roman" w:cs="Times New Roman"/>
-        </w:rPr>
-        <w:t xml:space="preserve">. </w:t>
-      </w:r>
-      <w:r>
-        <w:rPr>
-          <w:rFonts w:ascii="Times New Roman" w:hAnsi="Times New Roman" w:cs="Times New Roman"/>
-        </w:rPr>
-        <w:t xml:space="preserve">Animals were allowed to </w:t>
-      </w:r>
-      <w:r>
-        <w:rPr>
-          <w:rFonts w:ascii="Times New Roman" w:hAnsi="Times New Roman" w:cs="Times New Roman"/>
-        </w:rPr>
-        <w:t>a</w:t>
-      </w:r>
-      <w:r>
-        <w:rPr>
-          <w:rFonts w:ascii="Times New Roman" w:hAnsi="Times New Roman" w:cs="Times New Roman"/>
-        </w:rPr>
-        <w:t xml:space="preserve">cclimatize to our facility for 1 week prior to beginning the experiment. </w:t>
-      </w:r>
-      <w:r>
-        <w:rPr>
-          <w:rFonts w:ascii="Times New Roman" w:hAnsi="Times New Roman" w:cs="Times New Roman"/>
-        </w:rPr>
-        <w:t xml:space="preserve">Animals were maintained in a </w:t>
-      </w:r>
-      <w:r>
-        <w:rPr>
-          <w:rFonts w:ascii="Times New Roman" w:hAnsi="Times New Roman" w:cs="Times New Roman"/>
-        </w:rPr>
-        <w:t xml:space="preserve">ventilated cages in a </w:t>
-      </w:r>
-      <w:r>
-        <w:rPr>
-          <w:rFonts w:ascii="Times New Roman" w:hAnsi="Times New Roman" w:cs="Times New Roman"/>
-        </w:rPr>
-        <w:t xml:space="preserve">temperature and </w:t>
-      </w:r>
-      <w:r>
-        <w:rPr>
-          <w:rFonts w:ascii="Times New Roman" w:hAnsi="Times New Roman" w:cs="Times New Roman"/>
-        </w:rPr>
-        <w:t>humidity-controlled</w:t>
-      </w:r>
-      <w:r>
-        <w:rPr>
-          <w:rFonts w:ascii="Times New Roman" w:hAnsi="Times New Roman" w:cs="Times New Roman"/>
-        </w:rPr>
-        <w:t xml:space="preserve"> room. </w:t>
-      </w:r>
-      <w:r>
-        <w:rPr>
-          <w:rFonts w:ascii="Times New Roman" w:hAnsi="Times New Roman" w:cs="Times New Roman"/>
-        </w:rPr>
-        <w:t>In a 12:12 hour light dark cycle.</w:t>
-      </w:r>
-      <w:r>
-        <w:rPr>
-          <w:rFonts w:ascii="Times New Roman" w:hAnsi="Times New Roman" w:cs="Times New Roman"/>
-        </w:rPr>
-        <w:t xml:space="preserve"> 4 days before experimental treatment began, dams were single housed with extra enrichment. Every week, mice were </w:t>
-      </w:r>
-      <w:r>
-        <w:rPr>
-          <w:rFonts w:ascii="Times New Roman" w:hAnsi="Times New Roman" w:cs="Times New Roman"/>
-        </w:rPr>
-        <w:t>weighed,</w:t>
-      </w:r>
-      <w:r>
-        <w:rPr>
-          <w:rFonts w:ascii="Times New Roman" w:hAnsi="Times New Roman" w:cs="Times New Roman"/>
-        </w:rPr>
-        <w:t xml:space="preserve"> and body composition was assessed using </w:t>
-      </w:r>
-      <w:proofErr w:type="spellStart"/>
-      <w:r>
-        <w:rPr>
-          <w:rFonts w:ascii="Times New Roman" w:hAnsi="Times New Roman" w:cs="Times New Roman"/>
-        </w:rPr>
-        <w:t>EchoMRI</w:t>
-      </w:r>
-      <w:proofErr w:type="spellEnd"/>
-      <w:r>
-        <w:rPr>
-          <w:rFonts w:ascii="Times New Roman" w:hAnsi="Times New Roman" w:cs="Times New Roman"/>
-        </w:rPr>
-        <w:t xml:space="preserve">. </w:t>
-      </w:r>
-    </w:p>
-    <w:p>
-      <w:pPr>
-        <w:pStyle w:val="Heading2"/>
-      </w:pPr>
-      <w:r>
-        <w:t xml:space="preserve">Animal Dietary </w:t>
-      </w:r>
-      <w:r>
-        <w:t>Intervention</w:t>
-      </w:r>
-    </w:p>
-    <w:p>
-      <w:pPr>
-        <w:spacing w:line="360" w:lineRule="auto"/>
-        <w:rPr>
-          <w:rFonts w:ascii="Times New Roman" w:hAnsi="Times New Roman" w:cs="Times New Roman"/>
-        </w:rPr>
-      </w:pPr>
-      <w:r>
-        <w:rPr>
-          <w:rFonts w:ascii="Times New Roman" w:hAnsi="Times New Roman" w:cs="Times New Roman"/>
-        </w:rPr>
-        <w:t>Dams were randomized to either 24-hour access</w:t>
-      </w:r>
-      <w:r>
-        <w:rPr>
-          <w:rFonts w:ascii="Times New Roman" w:hAnsi="Times New Roman" w:cs="Times New Roman"/>
-        </w:rPr>
-        <w:t xml:space="preserve"> </w:t>
-      </w:r>
-      <w:r>
-        <w:rPr>
-          <w:rFonts w:ascii="Times New Roman" w:hAnsi="Times New Roman" w:cs="Times New Roman"/>
-          <w:i/>
-          <w:iCs/>
-        </w:rPr>
-        <w:t>ad libitum</w:t>
-      </w:r>
-      <w:r>
-        <w:rPr>
-          <w:rFonts w:ascii="Times New Roman" w:hAnsi="Times New Roman" w:cs="Times New Roman"/>
-        </w:rPr>
-        <w:t xml:space="preserve"> (AL)</w:t>
-      </w:r>
-      <w:r>
-        <w:rPr>
-          <w:rFonts w:ascii="Times New Roman" w:hAnsi="Times New Roman" w:cs="Times New Roman"/>
-        </w:rPr>
-        <w:t>, or 6-hour early-time restricted feeding (eTRF)</w:t>
-      </w:r>
-      <w:r>
-        <w:rPr>
-          <w:rFonts w:ascii="Times New Roman" w:hAnsi="Times New Roman" w:cs="Times New Roman"/>
-        </w:rPr>
-        <w:t xml:space="preserve"> of standard laboratory </w:t>
-      </w:r>
-      <w:r>
-        <w:rPr>
-          <w:rFonts w:ascii="Times New Roman" w:hAnsi="Times New Roman" w:cs="Times New Roman"/>
-        </w:rPr>
-        <w:t>chow (</w:t>
-      </w:r>
-      <w:r>
-        <w:rPr>
-          <w:rFonts w:ascii="Times New Roman" w:hAnsi="Times New Roman" w:cs="Times New Roman"/>
-        </w:rPr>
-        <w:t>24</w:t>
-      </w:r>
-      <w:r>
-        <w:rPr>
-          <w:rFonts w:ascii="Times New Roman" w:hAnsi="Times New Roman" w:cs="Times New Roman"/>
-        </w:rPr>
-        <w:t>%</w:t>
-      </w:r>
-      <w:r>
-        <w:rPr>
-          <w:rFonts w:ascii="Times New Roman" w:hAnsi="Times New Roman" w:cs="Times New Roman"/>
-        </w:rPr>
-        <w:t xml:space="preserve"> </w:t>
-      </w:r>
-      <w:r>
-        <w:rPr>
-          <w:rFonts w:ascii="Times New Roman" w:hAnsi="Times New Roman" w:cs="Times New Roman"/>
-        </w:rPr>
-        <w:t>P</w:t>
-      </w:r>
-      <w:r>
-        <w:rPr>
-          <w:rFonts w:ascii="Times New Roman" w:hAnsi="Times New Roman" w:cs="Times New Roman"/>
-        </w:rPr>
-        <w:t>rotein, 5</w:t>
-      </w:r>
-      <w:r>
-        <w:rPr>
-          <w:rFonts w:ascii="Times New Roman" w:hAnsi="Times New Roman" w:cs="Times New Roman"/>
-        </w:rPr>
-        <w:t>%</w:t>
-      </w:r>
-      <w:r>
-        <w:rPr>
-          <w:rFonts w:ascii="Times New Roman" w:hAnsi="Times New Roman" w:cs="Times New Roman"/>
-        </w:rPr>
-        <w:t xml:space="preserve"> </w:t>
-      </w:r>
-      <w:r>
-        <w:rPr>
-          <w:rFonts w:ascii="Times New Roman" w:hAnsi="Times New Roman" w:cs="Times New Roman"/>
-        </w:rPr>
-        <w:t>F</w:t>
-      </w:r>
-      <w:r>
-        <w:rPr>
-          <w:rFonts w:ascii="Times New Roman" w:hAnsi="Times New Roman" w:cs="Times New Roman"/>
-        </w:rPr>
-        <w:t>at, 35.7</w:t>
-      </w:r>
-      <w:r>
-        <w:rPr>
-          <w:rFonts w:ascii="Times New Roman" w:hAnsi="Times New Roman" w:cs="Times New Roman"/>
-        </w:rPr>
-        <w:t>%C</w:t>
-      </w:r>
-      <w:r>
-        <w:rPr>
-          <w:rFonts w:ascii="Times New Roman" w:hAnsi="Times New Roman" w:cs="Times New Roman"/>
-        </w:rPr>
-        <w:t>arbohydrate</w:t>
-      </w:r>
-      <w:r>
-        <w:rPr>
-          <w:rFonts w:ascii="Times New Roman" w:hAnsi="Times New Roman" w:cs="Times New Roman"/>
-        </w:rPr>
-        <w:t>)</w:t>
-      </w:r>
-      <w:r>
-        <w:rPr>
-          <w:rFonts w:ascii="Times New Roman" w:hAnsi="Times New Roman" w:cs="Times New Roman"/>
-        </w:rPr>
-        <w:t xml:space="preserve">. </w:t>
-      </w:r>
-      <w:r>
-        <w:rPr>
-          <w:rFonts w:ascii="Times New Roman" w:hAnsi="Times New Roman" w:cs="Times New Roman"/>
-        </w:rPr>
-        <w:t xml:space="preserve">the 6-hoour period mend </w:t>
-      </w:r>
-      <w:r>
-        <w:rPr>
-          <w:rFonts w:ascii="Times New Roman" w:hAnsi="Times New Roman" w:cs="Times New Roman"/>
-        </w:rPr>
-        <w:t>that</w:t>
-      </w:r>
-      <w:r>
-        <w:rPr>
-          <w:rFonts w:ascii="Times New Roman" w:hAnsi="Times New Roman" w:cs="Times New Roman"/>
-        </w:rPr>
-        <w:t xml:space="preserve"> food was measured to the nearest 0.1 gram, then given in a hopper. We also measured the </w:t>
-      </w:r>
-      <w:r>
-        <w:rPr>
-          <w:rFonts w:ascii="Times New Roman" w:hAnsi="Times New Roman" w:cs="Times New Roman"/>
-        </w:rPr>
-        <w:t>food</w:t>
-      </w:r>
-      <w:r>
-        <w:rPr>
-          <w:rFonts w:ascii="Times New Roman" w:hAnsi="Times New Roman" w:cs="Times New Roman"/>
-        </w:rPr>
-        <w:t xml:space="preserve"> in AL dam cages at ZT16. Animals were then allowed to eat freely for 6 hours. At ZT20, food was collected from the hopper </w:t>
-      </w:r>
-      <w:r>
-        <w:rPr>
-          <w:rFonts w:ascii="Times New Roman" w:hAnsi="Times New Roman" w:cs="Times New Roman"/>
-        </w:rPr>
-        <w:t>a</w:t>
-      </w:r>
-      <w:r>
-        <w:rPr>
-          <w:rFonts w:ascii="Times New Roman" w:hAnsi="Times New Roman" w:cs="Times New Roman"/>
-        </w:rPr>
-        <w:t>nd the bottom of the cage and measured again. Cages of all animals were changed at ZT20 to minimize food consumption of the bottom of the cage for eTRF dams and to have similar levels fo</w:t>
-      </w:r>
-      <w:r>
-        <w:rPr>
-          <w:rFonts w:ascii="Times New Roman" w:hAnsi="Times New Roman" w:cs="Times New Roman"/>
-        </w:rPr>
-        <w:t>r</w:t>
-      </w:r>
-      <w:r>
-        <w:rPr>
-          <w:rFonts w:ascii="Times New Roman" w:hAnsi="Times New Roman" w:cs="Times New Roman"/>
-        </w:rPr>
-        <w:t xml:space="preserve"> handling stress in AL d</w:t>
-      </w:r>
-      <w:r>
-        <w:rPr>
-          <w:rFonts w:ascii="Times New Roman" w:hAnsi="Times New Roman" w:cs="Times New Roman"/>
-        </w:rPr>
-        <w:t>a</w:t>
-      </w:r>
-      <w:r>
-        <w:rPr>
-          <w:rFonts w:ascii="Times New Roman" w:hAnsi="Times New Roman" w:cs="Times New Roman"/>
-        </w:rPr>
-        <w:t xml:space="preserve">ms. </w:t>
-      </w:r>
-      <w:r>
-        <w:rPr>
-          <w:rFonts w:ascii="Times New Roman" w:hAnsi="Times New Roman" w:cs="Times New Roman"/>
-        </w:rPr>
-        <w:t xml:space="preserve">Dams randomized to eTRF had empty hoppers placed in their new cages, and AL dams had their same hoppers replaced in their new cages. </w:t>
-      </w:r>
-      <w:r>
-        <w:rPr>
-          <w:rFonts w:ascii="Times New Roman" w:hAnsi="Times New Roman" w:cs="Times New Roman"/>
-        </w:rPr>
-        <w:t xml:space="preserve">Food intake is </w:t>
-      </w:r>
-      <w:r>
-        <w:rPr>
-          <w:rFonts w:ascii="Times New Roman" w:hAnsi="Times New Roman" w:cs="Times New Roman"/>
-        </w:rPr>
-        <w:t>determined</w:t>
-      </w:r>
-      <w:r>
-        <w:rPr>
-          <w:rFonts w:ascii="Times New Roman" w:hAnsi="Times New Roman" w:cs="Times New Roman"/>
-        </w:rPr>
-        <w:t xml:space="preserve"> </w:t>
-      </w:r>
-      <w:r>
-        <w:rPr>
-          <w:rFonts w:ascii="Times New Roman" w:hAnsi="Times New Roman" w:cs="Times New Roman"/>
-        </w:rPr>
-        <w:t>in both 6</w:t>
-      </w:r>
-      <w:r>
-        <w:rPr>
-          <w:rFonts w:ascii="Times New Roman" w:hAnsi="Times New Roman" w:cs="Times New Roman"/>
-        </w:rPr>
-        <w:t>-</w:t>
-      </w:r>
-      <w:r>
-        <w:rPr>
-          <w:rFonts w:ascii="Times New Roman" w:hAnsi="Times New Roman" w:cs="Times New Roman"/>
-        </w:rPr>
-        <w:t>hour</w:t>
-      </w:r>
-      <w:r>
-        <w:rPr>
-          <w:rFonts w:ascii="Times New Roman" w:hAnsi="Times New Roman" w:cs="Times New Roman"/>
-        </w:rPr>
-        <w:t xml:space="preserve"> </w:t>
-      </w:r>
-      <w:r>
-        <w:rPr>
-          <w:rFonts w:ascii="Times New Roman" w:hAnsi="Times New Roman" w:cs="Times New Roman"/>
-        </w:rPr>
-        <w:t>(ZT16-ZT20)</w:t>
-      </w:r>
-      <w:r>
-        <w:rPr>
-          <w:rFonts w:ascii="Times New Roman" w:hAnsi="Times New Roman" w:cs="Times New Roman"/>
-        </w:rPr>
-        <w:t xml:space="preserve">, and </w:t>
-      </w:r>
-      <w:r>
-        <w:rPr>
-          <w:rFonts w:ascii="Times New Roman" w:hAnsi="Times New Roman" w:cs="Times New Roman"/>
-        </w:rPr>
-        <w:t>24-hour</w:t>
-      </w:r>
-      <w:r>
-        <w:rPr>
-          <w:rFonts w:ascii="Times New Roman" w:hAnsi="Times New Roman" w:cs="Times New Roman"/>
-        </w:rPr>
-        <w:t xml:space="preserve"> intervals</w:t>
-      </w:r>
-      <w:r>
-        <w:rPr>
-          <w:rFonts w:ascii="Times New Roman" w:hAnsi="Times New Roman" w:cs="Times New Roman"/>
-        </w:rPr>
-        <w:t>(ZT16-ZT16)</w:t>
-      </w:r>
-      <w:r>
-        <w:rPr>
-          <w:rFonts w:ascii="Times New Roman" w:hAnsi="Times New Roman" w:cs="Times New Roman"/>
-        </w:rPr>
-        <w:t xml:space="preserve">. </w:t>
-      </w:r>
-      <w:r>
-        <w:rPr>
-          <w:rFonts w:ascii="Times New Roman" w:hAnsi="Times New Roman" w:cs="Times New Roman"/>
-        </w:rPr>
-        <w:t xml:space="preserve">Dams began dietary treatment </w:t>
-      </w:r>
-    </w:p>
-    <w:p>
-      <w:pPr>
-        <w:pStyle w:val="Heading2"/>
-      </w:pPr>
-      <w:r>
-        <w:lastRenderedPageBreak/>
         <w:t xml:space="preserve">Estrus </w:t>
       </w:r>
       <w:r>
@@ -3042,6 +2851,7 @@
         <w:pStyle w:val="Heading2"/>
       </w:pPr>
       <w:r>
+        <w:lastRenderedPageBreak/>
         <w:t>Matin</w:t>
       </w:r>
       <w:r>
@@ -3277,14 +3087,7 @@
         <w:rPr>
           <w:rFonts w:ascii="Times New Roman" w:hAnsi="Times New Roman" w:cs="Times New Roman"/>
         </w:rPr>
-        <w:t xml:space="preserve"> minutes after injection. We then modeled the exponential rate of decay in </w:t>
-      </w:r>
-      <w:r>
-        <w:rPr>
-          <w:rFonts w:ascii="Times New Roman" w:hAnsi="Times New Roman" w:cs="Times New Roman"/>
-        </w:rPr>
-        <w:lastRenderedPageBreak/>
-        <w:t xml:space="preserve">blood glucose for each dam as a </w:t>
+        <w:t xml:space="preserve"> minutes after injection. We then modeled the exponential rate of decay in blood glucose for each dam as a </w:t>
       </w:r>
       <w:r>
         <w:rPr>
@@ -3468,6 +3271,7 @@
         <w:pStyle w:val="Heading2"/>
       </w:pPr>
       <w:r>
+        <w:lastRenderedPageBreak/>
         <w:t>Neonatal Life Outcomes</w:t>
       </w:r>
     </w:p>
@@ -3752,7 +3556,6 @@
         <w:pStyle w:val="Heading1"/>
       </w:pPr>
       <w:r>
-        <w:lastRenderedPageBreak/>
         <w:t>Results</w:t>
       </w:r>
     </w:p>
@@ -4039,7 +3842,14 @@
         <w:rPr>
           <w:rFonts w:ascii="Times New Roman" w:hAnsi="Times New Roman" w:cs="Times New Roman"/>
         </w:rPr>
-        <w:t xml:space="preserve"> p&lt;0.001). There was a significant interaction between gestational age and maternal dietary regimen during pregnancy, where </w:t>
+        <w:t xml:space="preserve"> p&lt;0.001). There was a significant interaction between gestational age and maternal dietary regimen during </w:t>
+      </w:r>
+      <w:r>
+        <w:rPr>
+          <w:rFonts w:ascii="Times New Roman" w:hAnsi="Times New Roman" w:cs="Times New Roman"/>
+        </w:rPr>
+        <w:lastRenderedPageBreak/>
+        <w:t xml:space="preserve">pregnancy, where </w:t>
       </w:r>
       <w:r>
         <w:rPr>
@@ -4490,14 +4300,7 @@
         <w:rPr>
           <w:rFonts w:ascii="Times New Roman" w:hAnsi="Times New Roman" w:cs="Times New Roman"/>
         </w:rPr>
-        <w:t xml:space="preserve">during the </w:t>
-      </w:r>
-      <w:r>
-        <w:rPr>
-          <w:rFonts w:ascii="Times New Roman" w:hAnsi="Times New Roman" w:cs="Times New Roman"/>
-        </w:rPr>
-        <w:lastRenderedPageBreak/>
-        <w:t xml:space="preserve">course of the full 120 minutes </w:t>
+        <w:t xml:space="preserve">during the course of the full 120 minutes </w:t>
       </w:r>
       <w:r>
         <w:rPr>
@@ -5405,14 +5208,7 @@
         <w:rPr>
           <w:rFonts w:ascii="Times New Roman" w:hAnsi="Times New Roman" w:cs="Times New Roman"/>
         </w:rPr>
-        <w:t xml:space="preserve"> This suggests that there may be </w:t>
-      </w:r>
-      <w:r>
-        <w:rPr>
-          <w:rFonts w:ascii="Times New Roman" w:hAnsi="Times New Roman" w:cs="Times New Roman"/>
-        </w:rPr>
-        <w:lastRenderedPageBreak/>
-        <w:t xml:space="preserve">adverse effects for dams fed eTRF, who may cannibalize their pups at greater rates, resulting in worse survival. </w:t>
+        <w:t xml:space="preserve"> This suggests that there may be adverse effects for dams fed eTRF, who may cannibalize their pups at greater rates, resulting in worse survival. </w:t>
       </w:r>
       <w:r>
         <w:rPr>
@@ -5465,6 +5261,7 @@
         <w:pStyle w:val="Heading2"/>
       </w:pPr>
       <w:r>
+        <w:lastRenderedPageBreak/>
         <w:t>Pup growth to PND 21</w:t>
       </w:r>
     </w:p>
@@ -5743,14 +5540,7 @@
         <w:rPr>
           <w:rFonts w:ascii="Times New Roman" w:hAnsi="Times New Roman" w:cs="Times New Roman"/>
         </w:rPr>
-        <w:t xml:space="preserve">, which is known to cause adverse maternal health (REF) and </w:t>
-      </w:r>
-      <w:r>
-        <w:rPr>
-          <w:rFonts w:ascii="Times New Roman" w:hAnsi="Times New Roman" w:cs="Times New Roman"/>
-        </w:rPr>
-        <w:lastRenderedPageBreak/>
-        <w:t xml:space="preserve">fetal outcomes (REF). </w:t>
+        <w:t xml:space="preserve">, which is known to cause adverse maternal health (REF) and fetal outcomes (REF). </w:t>
       </w:r>
       <w:r>
         <w:rPr>
@@ -5864,7 +5654,14 @@
         <w:rPr>
           <w:rFonts w:ascii="Times New Roman" w:hAnsi="Times New Roman" w:cs="Times New Roman"/>
         </w:rPr>
-        <w:t xml:space="preserve"> Studies that find reduction in birth weights also find that dams are unable to consume similar kcals during pregnancy, resulting in energy restriction and reduced maternal weight gain, which could explain the lack of this phenotype in our current work. </w:t>
+        <w:t xml:space="preserve"> Studies that find reduction in birth weights also find that dams are unable to consume similar </w:t>
+      </w:r>
+      <w:r>
+        <w:rPr>
+          <w:rFonts w:ascii="Times New Roman" w:hAnsi="Times New Roman" w:cs="Times New Roman"/>
+        </w:rPr>
+        <w:lastRenderedPageBreak/>
+        <w:t xml:space="preserve">kcals during pregnancy, resulting in energy restriction and reduced maternal weight gain, which could explain the lack of this phenotype in our current work. </w:t>
       </w:r>
     </w:p>
     <w:p>
@@ -6049,11 +5846,7 @@
         <w:spacing w:line="360" w:lineRule="auto"/>
       </w:pPr>
       <w:r>
-        <w:t xml:space="preserve">Although preclinical models are an imperfect proxy for human pregnancy, the evidence from this study may have translational value in pregnant human populations. As the effect of the diet in this study appears to be incredibly mild in dams, it suggests this modality merits further study </w:t>
-      </w:r>
-      <w:r>
-        <w:lastRenderedPageBreak/>
-        <w:t xml:space="preserve">as a dietary option for pregnant humans. Given to the lack of growth restriction in offspring and absent weight loss, nutrient restriction, and insulin dysmetabolism, this may warrant further evaluation in pregnant humans in controlled spaces. Especially since. We believe that time-restricted feeding is another option that should have its safety and efficacy explored in a well-controlled human trial. </w:t>
+        <w:t xml:space="preserve">Although preclinical models are an imperfect proxy for human pregnancy, the evidence from this study may have translational value in pregnant human populations. As the effect of the diet in this study appears to be incredibly mild in dams, it suggests this modality merits further study as a dietary option for pregnant humans. Given to the lack of growth restriction in offspring and absent weight loss, nutrient restriction, and insulin dysmetabolism, this may warrant further evaluation in pregnant humans in controlled spaces. Especially since. We believe that time-restricted feeding is another option that should have its safety and efficacy explored in a well-controlled human trial. </w:t>
       </w:r>
     </w:p>
     <w:p>
@@ -6069,6 +5862,7 @@
         <w:spacing w:line="360" w:lineRule="auto"/>
       </w:pPr>
       <w:r>
+        <w:lastRenderedPageBreak/>
         <w:t xml:space="preserve">The current study has many </w:t>
       </w:r>
       <w:r>
@@ -6157,7 +5951,6 @@
         <w:pStyle w:val="Heading1"/>
       </w:pPr>
       <w:r>
-        <w:lastRenderedPageBreak/>
         <w:t>References</w:t>
       </w:r>
     </w:p>
@@ -6777,6 +6570,7 @@
         <w:rPr>
           <w:rFonts w:ascii="Calibri" w:cs="Calibri"/>
         </w:rPr>
+        <w:lastRenderedPageBreak/>
         <w:t xml:space="preserve">4. </w:t>
       </w:r>
       <w:r>
@@ -8065,7 +7859,6 @@
         <w:rPr>
           <w:rFonts w:ascii="Calibri" w:cs="Calibri"/>
         </w:rPr>
-        <w:lastRenderedPageBreak/>
         <w:t xml:space="preserve">11. </w:t>
       </w:r>
       <w:r>
@@ -8562,6 +8355,7 @@
         <w:rPr>
           <w:rFonts w:ascii="Calibri" w:cs="Calibri"/>
         </w:rPr>
+        <w:lastRenderedPageBreak/>
         <w:t xml:space="preserve">14. </w:t>
       </w:r>
       <w:r>
@@ -9892,7 +9686,6 @@
         <w:rPr>
           <w:rFonts w:ascii="Calibri" w:cs="Calibri"/>
         </w:rPr>
-        <w:lastRenderedPageBreak/>
         <w:t xml:space="preserve">22. </w:t>
       </w:r>
       <w:r>
@@ -10453,6 +10246,7 @@
         <w:rPr>
           <w:rFonts w:ascii="Calibri" w:cs="Calibri"/>
         </w:rPr>
+        <w:lastRenderedPageBreak/>
         <w:t xml:space="preserve">25. </w:t>
       </w:r>
       <w:r>
@@ -11605,7 +11399,6 @@
         <w:rPr>
           <w:rFonts w:ascii="Calibri" w:cs="Calibri"/>
         </w:rPr>
-        <w:lastRenderedPageBreak/>
         <w:t xml:space="preserve">33. </w:t>
       </w:r>
       <w:r>

--- a/Dissertation Chapters/Chapter 1/MaternaleTRF.Manuscript.docx
+++ b/Dissertation Chapters/Chapter 1/MaternaleTRF.Manuscript.docx
@@ -4155,7 +4155,7 @@
         <w:t>n</w:t>
       </w:r>
       <w:r>
-        <w:t>or Gestational Weight Gain\</w:t>
+        <w:t>or Gestational Weight Gain</w:t>
       </w:r>
     </w:p>
     <w:p>
@@ -7066,19 +7066,8 @@
       <w:pPr>
         <w:pStyle w:val="Heading1"/>
       </w:pPr>
-      <w:commentRangeStart w:id="11"/>
       <w:r>
         <w:t>Figure Legends</w:t>
-      </w:r>
-      <w:commentRangeEnd w:id="11"/>
-      <w:r>
-        <w:rPr>
-          <w:rStyle w:val="CommentReference"/>
-          <w:rFonts w:asciiTheme="minorHAnsi" w:eastAsiaTheme="minorHAnsi" w:hAnsiTheme="minorHAnsi" w:cstheme="minorBidi"/>
-          <w:b w:val="0"/>
-          <w:color w:val="auto"/>
-        </w:rPr>
-        <w:commentReference w:id="11"/>
       </w:r>
     </w:p>
     <w:p>
@@ -10882,23 +10871,6 @@
           <w:szCs w:val="20"/>
         </w:rPr>
         <w:t>We could look at number of failed mating events though?</w:t>
-      </w:r>
-    </w:p>
-  </w:comment>
-  <w:comment w:id="11" w:author="Molly Carter" w:date="2023-01-26T01:35:00Z" w:initials="MC">
-    <w:p>
-      <w:r>
-        <w:rPr>
-          <w:rStyle w:val="CommentReference"/>
-        </w:rPr>
-        <w:annotationRef/>
-      </w:r>
-      <w:r>
-        <w:rPr>
-          <w:sz w:val="20"/>
-          <w:szCs w:val="20"/>
-        </w:rPr>
-        <w:t xml:space="preserve">Add statistical tests and total sample size for each test. </w:t>
       </w:r>
     </w:p>
   </w:comment>
@@ -10918,7 +10890,6 @@
   <w15:commentEx w15:paraId="00D6144A" w15:done="1"/>
   <w15:commentEx w15:paraId="1CB6F86C" w15:done="1"/>
   <w15:commentEx w15:paraId="3264F6D1" w15:paraIdParent="1CB6F86C" w15:done="1"/>
-  <w15:commentEx w15:paraId="07F40743" w15:done="0"/>
 </w15:commentsEx>
 </file>
 
@@ -10930,7 +10901,6 @@
   <w16cex:commentExtensible w16cex:durableId="277BE1C9" w16cex:dateUtc="2023-01-25T22:13:00Z"/>
   <w16cex:commentExtensible w16cex:durableId="2765625B" w16cex:dateUtc="2023-01-08T20:40:00Z"/>
   <w16cex:commentExtensible w16cex:durableId="2767044A" w16cex:dateUtc="2023-01-10T02:23:00Z"/>
-  <w16cex:commentExtensible w16cex:durableId="277C574B" w16cex:dateUtc="2023-01-26T06:35:00Z"/>
 </w16cex:commentsExtensible>
 </file>
 
@@ -10947,7 +10917,6 @@
   <w16cid:commentId w16cid:paraId="00D6144A" w16cid:durableId="276A9FAB"/>
   <w16cid:commentId w16cid:paraId="1CB6F86C" w16cid:durableId="2765625B"/>
   <w16cid:commentId w16cid:paraId="3264F6D1" w16cid:durableId="2767044A"/>
-  <w16cid:commentId w16cid:paraId="07F40743" w16cid:durableId="277C574B"/>
 </w16cid:commentsIds>
 </file>
 
